--- a/Document/Documentation.docx
+++ b/Document/Documentation.docx
@@ -712,7 +712,7 @@
           <w:r>
             <w:fldChar w:fldCharType="separate"/>
           </w:r>
-          <w:hyperlink w:anchor="_Toc199168301" w:history="1">
+          <w:hyperlink w:anchor="_Toc199252956" w:history="1">
             <w:r>
               <w:rPr>
                 <w:rStyle w:val="Hyperlink"/>
@@ -739,7 +739,7 @@
                 <w:noProof/>
                 <w:webHidden/>
               </w:rPr>
-              <w:instrText xml:space="preserve"> PAGEREF _Toc199168301 \h </w:instrText>
+              <w:instrText xml:space="preserve"> PAGEREF _Toc199252956 \h </w:instrText>
             </w:r>
             <w:r>
               <w:rPr>
@@ -759,7 +759,7 @@
                 <w:noProof/>
                 <w:webHidden/>
               </w:rPr>
-              <w:t>2</w:t>
+              <w:t>3</w:t>
             </w:r>
             <w:r>
               <w:rPr>
@@ -781,7 +781,7 @@
               <w14:ligatures w14:val="standardContextual"/>
             </w:rPr>
           </w:pPr>
-          <w:hyperlink w:anchor="_Toc199168302" w:history="1">
+          <w:hyperlink w:anchor="_Toc199252957" w:history="1">
             <w:r>
               <w:rPr>
                 <w:rStyle w:val="Hyperlink"/>
@@ -808,7 +808,7 @@
                 <w:noProof/>
                 <w:webHidden/>
               </w:rPr>
-              <w:instrText xml:space="preserve"> PAGEREF _Toc199168302 \h </w:instrText>
+              <w:instrText xml:space="preserve"> PAGEREF _Toc199252957 \h </w:instrText>
             </w:r>
             <w:r>
               <w:rPr>
@@ -828,7 +828,7 @@
                 <w:noProof/>
                 <w:webHidden/>
               </w:rPr>
-              <w:t>2</w:t>
+              <w:t>3</w:t>
             </w:r>
             <w:r>
               <w:rPr>
@@ -850,7 +850,7 @@
               <w14:ligatures w14:val="standardContextual"/>
             </w:rPr>
           </w:pPr>
-          <w:hyperlink w:anchor="_Toc199168303" w:history="1">
+          <w:hyperlink w:anchor="_Toc199252958" w:history="1">
             <w:r>
               <w:rPr>
                 <w:rStyle w:val="Hyperlink"/>
@@ -877,7 +877,7 @@
                 <w:noProof/>
                 <w:webHidden/>
               </w:rPr>
-              <w:instrText xml:space="preserve"> PAGEREF _Toc199168303 \h </w:instrText>
+              <w:instrText xml:space="preserve"> PAGEREF _Toc199252958 \h </w:instrText>
             </w:r>
             <w:r>
               <w:rPr>
@@ -897,7 +897,7 @@
                 <w:noProof/>
                 <w:webHidden/>
               </w:rPr>
-              <w:t>2</w:t>
+              <w:t>3</w:t>
             </w:r>
             <w:r>
               <w:rPr>
@@ -919,7 +919,7 @@
               <w14:ligatures w14:val="standardContextual"/>
             </w:rPr>
           </w:pPr>
-          <w:hyperlink w:anchor="_Toc199168304" w:history="1">
+          <w:hyperlink w:anchor="_Toc199252959" w:history="1">
             <w:r>
               <w:rPr>
                 <w:rStyle w:val="Hyperlink"/>
@@ -964,7 +964,7 @@
                 <w:noProof/>
                 <w:webHidden/>
               </w:rPr>
-              <w:instrText xml:space="preserve"> PAGEREF _Toc199168304 \h </w:instrText>
+              <w:instrText xml:space="preserve"> PAGEREF _Toc199252959 \h </w:instrText>
             </w:r>
             <w:r>
               <w:rPr>
@@ -984,7 +984,7 @@
                 <w:noProof/>
                 <w:webHidden/>
               </w:rPr>
-              <w:t>4</w:t>
+              <w:t>5</w:t>
             </w:r>
             <w:r>
               <w:rPr>
@@ -1006,7 +1006,7 @@
               <w14:ligatures w14:val="standardContextual"/>
             </w:rPr>
           </w:pPr>
-          <w:hyperlink w:anchor="_Toc199168305" w:history="1">
+          <w:hyperlink w:anchor="_Toc199252960" w:history="1">
             <w:r>
               <w:rPr>
                 <w:rStyle w:val="Hyperlink"/>
@@ -1050,7 +1050,7 @@
                 <w:noProof/>
                 <w:webHidden/>
               </w:rPr>
-              <w:instrText xml:space="preserve"> PAGEREF _Toc199168305 \h </w:instrText>
+              <w:instrText xml:space="preserve"> PAGEREF _Toc199252960 \h </w:instrText>
             </w:r>
             <w:r>
               <w:rPr>
@@ -1070,7 +1070,7 @@
                 <w:noProof/>
                 <w:webHidden/>
               </w:rPr>
-              <w:t>5</w:t>
+              <w:t>6</w:t>
             </w:r>
             <w:r>
               <w:rPr>
@@ -1096,7 +1096,7 @@
               <w14:ligatures w14:val="standardContextual"/>
             </w:rPr>
           </w:pPr>
-          <w:hyperlink w:anchor="_Toc199168306" w:history="1">
+          <w:hyperlink w:anchor="_Toc199252961" w:history="1">
             <w:r>
               <w:rPr>
                 <w:rStyle w:val="Hyperlink"/>
@@ -1142,7 +1142,7 @@
                 <w:noProof/>
                 <w:webHidden/>
               </w:rPr>
-              <w:instrText xml:space="preserve"> PAGEREF _Toc199168306 \h </w:instrText>
+              <w:instrText xml:space="preserve"> PAGEREF _Toc199252961 \h </w:instrText>
             </w:r>
             <w:r>
               <w:rPr>
@@ -1162,7 +1162,7 @@
                 <w:noProof/>
                 <w:webHidden/>
               </w:rPr>
-              <w:t>5</w:t>
+              <w:t>6</w:t>
             </w:r>
             <w:r>
               <w:rPr>
@@ -1188,7 +1188,7 @@
               <w14:ligatures w14:val="standardContextual"/>
             </w:rPr>
           </w:pPr>
-          <w:hyperlink w:anchor="_Toc199168307" w:history="1">
+          <w:hyperlink w:anchor="_Toc199252962" w:history="1">
             <w:r>
               <w:rPr>
                 <w:rStyle w:val="Hyperlink"/>
@@ -1234,7 +1234,7 @@
                 <w:noProof/>
                 <w:webHidden/>
               </w:rPr>
-              <w:instrText xml:space="preserve"> PAGEREF _Toc199168307 \h </w:instrText>
+              <w:instrText xml:space="preserve"> PAGEREF _Toc199252962 \h </w:instrText>
             </w:r>
             <w:r>
               <w:rPr>
@@ -1254,7 +1254,7 @@
                 <w:noProof/>
                 <w:webHidden/>
               </w:rPr>
-              <w:t>5</w:t>
+              <w:t>6</w:t>
             </w:r>
             <w:r>
               <w:rPr>
@@ -1280,7 +1280,7 @@
               <w14:ligatures w14:val="standardContextual"/>
             </w:rPr>
           </w:pPr>
-          <w:hyperlink w:anchor="_Toc199168308" w:history="1">
+          <w:hyperlink w:anchor="_Toc199252963" w:history="1">
             <w:r>
               <w:rPr>
                 <w:rStyle w:val="Hyperlink"/>
@@ -1326,7 +1326,7 @@
                 <w:noProof/>
                 <w:webHidden/>
               </w:rPr>
-              <w:instrText xml:space="preserve"> PAGEREF _Toc199168308 \h </w:instrText>
+              <w:instrText xml:space="preserve"> PAGEREF _Toc199252963 \h </w:instrText>
             </w:r>
             <w:r>
               <w:rPr>
@@ -1346,7 +1346,7 @@
                 <w:noProof/>
                 <w:webHidden/>
               </w:rPr>
-              <w:t>5</w:t>
+              <w:t>6</w:t>
             </w:r>
             <w:r>
               <w:rPr>
@@ -1372,7 +1372,7 @@
               <w14:ligatures w14:val="standardContextual"/>
             </w:rPr>
           </w:pPr>
-          <w:hyperlink w:anchor="_Toc199168309" w:history="1">
+          <w:hyperlink w:anchor="_Toc199252964" w:history="1">
             <w:r>
               <w:rPr>
                 <w:rStyle w:val="Hyperlink"/>
@@ -1418,7 +1418,7 @@
                 <w:noProof/>
                 <w:webHidden/>
               </w:rPr>
-              <w:instrText xml:space="preserve"> PAGEREF _Toc199168309 \h </w:instrText>
+              <w:instrText xml:space="preserve"> PAGEREF _Toc199252964 \h </w:instrText>
             </w:r>
             <w:r>
               <w:rPr>
@@ -1438,7 +1438,7 @@
                 <w:noProof/>
                 <w:webHidden/>
               </w:rPr>
-              <w:t>5</w:t>
+              <w:t>6</w:t>
             </w:r>
             <w:r>
               <w:rPr>
@@ -1464,7 +1464,7 @@
               <w14:ligatures w14:val="standardContextual"/>
             </w:rPr>
           </w:pPr>
-          <w:hyperlink w:anchor="_Toc199168310" w:history="1">
+          <w:hyperlink w:anchor="_Toc199252965" w:history="1">
             <w:r>
               <w:rPr>
                 <w:rStyle w:val="Hyperlink"/>
@@ -1510,7 +1510,7 @@
                 <w:noProof/>
                 <w:webHidden/>
               </w:rPr>
-              <w:instrText xml:space="preserve"> PAGEREF _Toc199168310 \h </w:instrText>
+              <w:instrText xml:space="preserve"> PAGEREF _Toc199252965 \h </w:instrText>
             </w:r>
             <w:r>
               <w:rPr>
@@ -1530,7 +1530,7 @@
                 <w:noProof/>
                 <w:webHidden/>
               </w:rPr>
-              <w:t>5</w:t>
+              <w:t>6</w:t>
             </w:r>
             <w:r>
               <w:rPr>
@@ -1556,7 +1556,7 @@
               <w14:ligatures w14:val="standardContextual"/>
             </w:rPr>
           </w:pPr>
-          <w:hyperlink w:anchor="_Toc199168311" w:history="1">
+          <w:hyperlink w:anchor="_Toc199252966" w:history="1">
             <w:r>
               <w:rPr>
                 <w:rStyle w:val="Hyperlink"/>
@@ -1602,7 +1602,7 @@
                 <w:noProof/>
                 <w:webHidden/>
               </w:rPr>
-              <w:instrText xml:space="preserve"> PAGEREF _Toc199168311 \h </w:instrText>
+              <w:instrText xml:space="preserve"> PAGEREF _Toc199252966 \h </w:instrText>
             </w:r>
             <w:r>
               <w:rPr>
@@ -1622,7 +1622,7 @@
                 <w:noProof/>
                 <w:webHidden/>
               </w:rPr>
-              <w:t>5</w:t>
+              <w:t>7</w:t>
             </w:r>
             <w:r>
               <w:rPr>
@@ -1648,7 +1648,7 @@
               <w14:ligatures w14:val="standardContextual"/>
             </w:rPr>
           </w:pPr>
-          <w:hyperlink w:anchor="_Toc199168312" w:history="1">
+          <w:hyperlink w:anchor="_Toc199252967" w:history="1">
             <w:r>
               <w:rPr>
                 <w:rStyle w:val="Hyperlink"/>
@@ -1694,7 +1694,7 @@
                 <w:noProof/>
                 <w:webHidden/>
               </w:rPr>
-              <w:instrText xml:space="preserve"> PAGEREF _Toc199168312 \h </w:instrText>
+              <w:instrText xml:space="preserve"> PAGEREF _Toc199252967 \h </w:instrText>
             </w:r>
             <w:r>
               <w:rPr>
@@ -1714,7 +1714,7 @@
                 <w:noProof/>
                 <w:webHidden/>
               </w:rPr>
-              <w:t>6</w:t>
+              <w:t>7</w:t>
             </w:r>
             <w:r>
               <w:rPr>
@@ -1740,7 +1740,7 @@
               <w14:ligatures w14:val="standardContextual"/>
             </w:rPr>
           </w:pPr>
-          <w:hyperlink w:anchor="_Toc199168313" w:history="1">
+          <w:hyperlink w:anchor="_Toc199252968" w:history="1">
             <w:r>
               <w:rPr>
                 <w:rStyle w:val="Hyperlink"/>
@@ -1786,7 +1786,7 @@
                 <w:noProof/>
                 <w:webHidden/>
               </w:rPr>
-              <w:instrText xml:space="preserve"> PAGEREF _Toc199168313 \h </w:instrText>
+              <w:instrText xml:space="preserve"> PAGEREF _Toc199252968 \h </w:instrText>
             </w:r>
             <w:r>
               <w:rPr>
@@ -1806,7 +1806,7 @@
                 <w:noProof/>
                 <w:webHidden/>
               </w:rPr>
-              <w:t>6</w:t>
+              <w:t>7</w:t>
             </w:r>
             <w:r>
               <w:rPr>
@@ -1832,7 +1832,7 @@
               <w14:ligatures w14:val="standardContextual"/>
             </w:rPr>
           </w:pPr>
-          <w:hyperlink w:anchor="_Toc199168314" w:history="1">
+          <w:hyperlink w:anchor="_Toc199252969" w:history="1">
             <w:r>
               <w:rPr>
                 <w:rStyle w:val="Hyperlink"/>
@@ -1878,7 +1878,7 @@
                 <w:noProof/>
                 <w:webHidden/>
               </w:rPr>
-              <w:instrText xml:space="preserve"> PAGEREF _Toc199168314 \h </w:instrText>
+              <w:instrText xml:space="preserve"> PAGEREF _Toc199252969 \h </w:instrText>
             </w:r>
             <w:r>
               <w:rPr>
@@ -1898,7 +1898,7 @@
                 <w:noProof/>
                 <w:webHidden/>
               </w:rPr>
-              <w:t>7</w:t>
+              <w:t>8</w:t>
             </w:r>
             <w:r>
               <w:rPr>
@@ -1924,7 +1924,7 @@
               <w14:ligatures w14:val="standardContextual"/>
             </w:rPr>
           </w:pPr>
-          <w:hyperlink w:anchor="_Toc199168315" w:history="1">
+          <w:hyperlink w:anchor="_Toc199252970" w:history="1">
             <w:r>
               <w:rPr>
                 <w:rStyle w:val="Hyperlink"/>
@@ -1970,7 +1970,7 @@
                 <w:noProof/>
                 <w:webHidden/>
               </w:rPr>
-              <w:instrText xml:space="preserve"> PAGEREF _Toc199168315 \h </w:instrText>
+              <w:instrText xml:space="preserve"> PAGEREF _Toc199252970 \h </w:instrText>
             </w:r>
             <w:r>
               <w:rPr>
@@ -1990,7 +1990,7 @@
                 <w:noProof/>
                 <w:webHidden/>
               </w:rPr>
-              <w:t>7</w:t>
+              <w:t>8</w:t>
             </w:r>
             <w:r>
               <w:rPr>
@@ -2016,7 +2016,7 @@
               <w14:ligatures w14:val="standardContextual"/>
             </w:rPr>
           </w:pPr>
-          <w:hyperlink w:anchor="_Toc199168316" w:history="1">
+          <w:hyperlink w:anchor="_Toc199252971" w:history="1">
             <w:r>
               <w:rPr>
                 <w:rStyle w:val="Hyperlink"/>
@@ -2062,7 +2062,7 @@
                 <w:noProof/>
                 <w:webHidden/>
               </w:rPr>
-              <w:instrText xml:space="preserve"> PAGEREF _Toc199168316 \h </w:instrText>
+              <w:instrText xml:space="preserve"> PAGEREF _Toc199252971 \h </w:instrText>
             </w:r>
             <w:r>
               <w:rPr>
@@ -2082,7 +2082,7 @@
                 <w:noProof/>
                 <w:webHidden/>
               </w:rPr>
-              <w:t>7</w:t>
+              <w:t>8</w:t>
             </w:r>
             <w:r>
               <w:rPr>
@@ -2108,7 +2108,7 @@
               <w14:ligatures w14:val="standardContextual"/>
             </w:rPr>
           </w:pPr>
-          <w:hyperlink w:anchor="_Toc199168317" w:history="1">
+          <w:hyperlink w:anchor="_Toc199252972" w:history="1">
             <w:r>
               <w:rPr>
                 <w:rStyle w:val="Hyperlink"/>
@@ -2154,7 +2154,7 @@
                 <w:noProof/>
                 <w:webHidden/>
               </w:rPr>
-              <w:instrText xml:space="preserve"> PAGEREF _Toc199168317 \h </w:instrText>
+              <w:instrText xml:space="preserve"> PAGEREF _Toc199252972 \h </w:instrText>
             </w:r>
             <w:r>
               <w:rPr>
@@ -2174,7 +2174,7 @@
                 <w:noProof/>
                 <w:webHidden/>
               </w:rPr>
-              <w:t>7</w:t>
+              <w:t>9</w:t>
             </w:r>
             <w:r>
               <w:rPr>
@@ -2200,7 +2200,7 @@
               <w14:ligatures w14:val="standardContextual"/>
             </w:rPr>
           </w:pPr>
-          <w:hyperlink w:anchor="_Toc199168318" w:history="1">
+          <w:hyperlink w:anchor="_Toc199252973" w:history="1">
             <w:r>
               <w:rPr>
                 <w:rStyle w:val="Hyperlink"/>
@@ -2246,7 +2246,7 @@
                 <w:noProof/>
                 <w:webHidden/>
               </w:rPr>
-              <w:instrText xml:space="preserve"> PAGEREF _Toc199168318 \h </w:instrText>
+              <w:instrText xml:space="preserve"> PAGEREF _Toc199252973 \h </w:instrText>
             </w:r>
             <w:r>
               <w:rPr>
@@ -2266,7 +2266,7 @@
                 <w:noProof/>
                 <w:webHidden/>
               </w:rPr>
-              <w:t>7</w:t>
+              <w:t>9</w:t>
             </w:r>
             <w:r>
               <w:rPr>
@@ -2292,7 +2292,7 @@
               <w14:ligatures w14:val="standardContextual"/>
             </w:rPr>
           </w:pPr>
-          <w:hyperlink w:anchor="_Toc199168319" w:history="1">
+          <w:hyperlink w:anchor="_Toc199252974" w:history="1">
             <w:r>
               <w:rPr>
                 <w:rStyle w:val="Hyperlink"/>
@@ -2338,7 +2338,7 @@
                 <w:noProof/>
                 <w:webHidden/>
               </w:rPr>
-              <w:instrText xml:space="preserve"> PAGEREF _Toc199168319 \h </w:instrText>
+              <w:instrText xml:space="preserve"> PAGEREF _Toc199252974 \h </w:instrText>
             </w:r>
             <w:r>
               <w:rPr>
@@ -2358,7 +2358,7 @@
                 <w:noProof/>
                 <w:webHidden/>
               </w:rPr>
-              <w:t>8</w:t>
+              <w:t>9</w:t>
             </w:r>
             <w:r>
               <w:rPr>
@@ -2384,7 +2384,7 @@
               <w14:ligatures w14:val="standardContextual"/>
             </w:rPr>
           </w:pPr>
-          <w:hyperlink w:anchor="_Toc199168320" w:history="1">
+          <w:hyperlink w:anchor="_Toc199252975" w:history="1">
             <w:r>
               <w:rPr>
                 <w:rStyle w:val="Hyperlink"/>
@@ -2430,7 +2430,7 @@
                 <w:noProof/>
                 <w:webHidden/>
               </w:rPr>
-              <w:instrText xml:space="preserve"> PAGEREF _Toc199168320 \h </w:instrText>
+              <w:instrText xml:space="preserve"> PAGEREF _Toc199252975 \h </w:instrText>
             </w:r>
             <w:r>
               <w:rPr>
@@ -2450,7 +2450,7 @@
                 <w:noProof/>
                 <w:webHidden/>
               </w:rPr>
-              <w:t>8</w:t>
+              <w:t>9</w:t>
             </w:r>
             <w:r>
               <w:rPr>
@@ -2476,7 +2476,7 @@
               <w14:ligatures w14:val="standardContextual"/>
             </w:rPr>
           </w:pPr>
-          <w:hyperlink w:anchor="_Toc199168321" w:history="1">
+          <w:hyperlink w:anchor="_Toc199252976" w:history="1">
             <w:r>
               <w:rPr>
                 <w:rStyle w:val="Hyperlink"/>
@@ -2522,7 +2522,7 @@
                 <w:noProof/>
                 <w:webHidden/>
               </w:rPr>
-              <w:instrText xml:space="preserve"> PAGEREF _Toc199168321 \h </w:instrText>
+              <w:instrText xml:space="preserve"> PAGEREF _Toc199252976 \h </w:instrText>
             </w:r>
             <w:r>
               <w:rPr>
@@ -2542,7 +2542,7 @@
                 <w:noProof/>
                 <w:webHidden/>
               </w:rPr>
-              <w:t>8</w:t>
+              <w:t>10</w:t>
             </w:r>
             <w:r>
               <w:rPr>
@@ -2568,7 +2568,7 @@
               <w14:ligatures w14:val="standardContextual"/>
             </w:rPr>
           </w:pPr>
-          <w:hyperlink w:anchor="_Toc199168322" w:history="1">
+          <w:hyperlink w:anchor="_Toc199252977" w:history="1">
             <w:r>
               <w:rPr>
                 <w:rStyle w:val="Hyperlink"/>
@@ -2614,7 +2614,7 @@
                 <w:noProof/>
                 <w:webHidden/>
               </w:rPr>
-              <w:instrText xml:space="preserve"> PAGEREF _Toc199168322 \h </w:instrText>
+              <w:instrText xml:space="preserve"> PAGEREF _Toc199252977 \h </w:instrText>
             </w:r>
             <w:r>
               <w:rPr>
@@ -2634,7 +2634,7 @@
                 <w:noProof/>
                 <w:webHidden/>
               </w:rPr>
-              <w:t>8</w:t>
+              <w:t>10</w:t>
             </w:r>
             <w:r>
               <w:rPr>
@@ -2660,7 +2660,7 @@
               <w14:ligatures w14:val="standardContextual"/>
             </w:rPr>
           </w:pPr>
-          <w:hyperlink w:anchor="_Toc199168323" w:history="1">
+          <w:hyperlink w:anchor="_Toc199252978" w:history="1">
             <w:r>
               <w:rPr>
                 <w:rStyle w:val="Hyperlink"/>
@@ -2721,7 +2721,7 @@
                 <w:noProof/>
                 <w:webHidden/>
               </w:rPr>
-              <w:instrText xml:space="preserve"> PAGEREF _Toc199168323 \h </w:instrText>
+              <w:instrText xml:space="preserve"> PAGEREF _Toc199252978 \h </w:instrText>
             </w:r>
             <w:r>
               <w:rPr>
@@ -2741,7 +2741,7 @@
                 <w:noProof/>
                 <w:webHidden/>
               </w:rPr>
-              <w:t>8</w:t>
+              <w:t>10</w:t>
             </w:r>
             <w:r>
               <w:rPr>
@@ -2763,7 +2763,7 @@
               <w14:ligatures w14:val="standardContextual"/>
             </w:rPr>
           </w:pPr>
-          <w:hyperlink w:anchor="_Toc199168324" w:history="1">
+          <w:hyperlink w:anchor="_Toc199252979" w:history="1">
             <w:r>
               <w:rPr>
                 <w:rStyle w:val="Hyperlink"/>
@@ -2807,7 +2807,7 @@
                 <w:noProof/>
                 <w:webHidden/>
               </w:rPr>
-              <w:instrText xml:space="preserve"> PAGEREF _Toc199168324 \h </w:instrText>
+              <w:instrText xml:space="preserve"> PAGEREF _Toc199252979 \h </w:instrText>
             </w:r>
             <w:r>
               <w:rPr>
@@ -2827,7 +2827,919 @@
                 <w:noProof/>
                 <w:webHidden/>
               </w:rPr>
-              <w:t>9</w:t>
+              <w:t>11</w:t>
+            </w:r>
+            <w:r>
+              <w:rPr>
+                <w:noProof/>
+                <w:webHidden/>
+              </w:rPr>
+              <w:fldChar w:fldCharType="end"/>
+            </w:r>
+          </w:hyperlink>
+        </w:p>
+        <w:p>
+          <w:pPr>
+            <w:pStyle w:val="TOC2"/>
+            <w:tabs>
+              <w:tab w:val="left" w:pos="960"/>
+              <w:tab w:val="right" w:leader="dot" w:pos="10043"/>
+            </w:tabs>
+            <w:rPr>
+              <w:rFonts w:asciiTheme="minorHAnsi" w:eastAsiaTheme="minorEastAsia" w:hAnsiTheme="minorHAnsi" w:cstheme="minorBidi"/>
+              <w:noProof/>
+              <w:kern w:val="2"/>
+              <w:lang w:val="en-IO" w:eastAsia="en-IO"/>
+              <w14:ligatures w14:val="standardContextual"/>
+            </w:rPr>
+          </w:pPr>
+          <w:hyperlink w:anchor="_Toc199252980" w:history="1">
+            <w:r>
+              <w:rPr>
+                <w:rStyle w:val="Hyperlink"/>
+                <w:noProof/>
+              </w:rPr>
+              <w:t>3.1</w:t>
+            </w:r>
+            <w:r>
+              <w:rPr>
+                <w:rFonts w:asciiTheme="minorHAnsi" w:eastAsiaTheme="minorEastAsia" w:hAnsiTheme="minorHAnsi" w:cstheme="minorBidi"/>
+                <w:noProof/>
+                <w:kern w:val="2"/>
+                <w:lang w:val="en-IO" w:eastAsia="en-IO"/>
+                <w14:ligatures w14:val="standardContextual"/>
+              </w:rPr>
+              <w:tab/>
+            </w:r>
+            <w:r>
+              <w:rPr>
+                <w:rStyle w:val="Hyperlink"/>
+                <w:noProof/>
+              </w:rPr>
+              <w:t>База данни</w:t>
+            </w:r>
+            <w:r>
+              <w:rPr>
+                <w:noProof/>
+                <w:webHidden/>
+              </w:rPr>
+              <w:tab/>
+            </w:r>
+            <w:r>
+              <w:rPr>
+                <w:noProof/>
+                <w:webHidden/>
+              </w:rPr>
+              <w:fldChar w:fldCharType="begin"/>
+            </w:r>
+            <w:r>
+              <w:rPr>
+                <w:noProof/>
+                <w:webHidden/>
+              </w:rPr>
+              <w:instrText xml:space="preserve"> PAGEREF _Toc199252980 \h </w:instrText>
+            </w:r>
+            <w:r>
+              <w:rPr>
+                <w:noProof/>
+                <w:webHidden/>
+              </w:rPr>
+            </w:r>
+            <w:r>
+              <w:rPr>
+                <w:noProof/>
+                <w:webHidden/>
+              </w:rPr>
+              <w:fldChar w:fldCharType="separate"/>
+            </w:r>
+            <w:r>
+              <w:rPr>
+                <w:noProof/>
+                <w:webHidden/>
+              </w:rPr>
+              <w:t>11</w:t>
+            </w:r>
+            <w:r>
+              <w:rPr>
+                <w:noProof/>
+                <w:webHidden/>
+              </w:rPr>
+              <w:fldChar w:fldCharType="end"/>
+            </w:r>
+          </w:hyperlink>
+        </w:p>
+        <w:p>
+          <w:pPr>
+            <w:pStyle w:val="TOC3"/>
+            <w:tabs>
+              <w:tab w:val="left" w:pos="1440"/>
+              <w:tab w:val="right" w:leader="dot" w:pos="10043"/>
+            </w:tabs>
+            <w:rPr>
+              <w:rFonts w:asciiTheme="minorHAnsi" w:eastAsiaTheme="minorEastAsia" w:hAnsiTheme="minorHAnsi" w:cstheme="minorBidi"/>
+              <w:noProof/>
+              <w:kern w:val="2"/>
+              <w:lang w:val="en-IO" w:eastAsia="en-IO"/>
+              <w14:ligatures w14:val="standardContextual"/>
+            </w:rPr>
+          </w:pPr>
+          <w:hyperlink w:anchor="_Toc199252981" w:history="1">
+            <w:r>
+              <w:rPr>
+                <w:rStyle w:val="Hyperlink"/>
+                <w:noProof/>
+              </w:rPr>
+              <w:t>3.1.1</w:t>
+            </w:r>
+            <w:r>
+              <w:rPr>
+                <w:rFonts w:asciiTheme="minorHAnsi" w:eastAsiaTheme="minorEastAsia" w:hAnsiTheme="minorHAnsi" w:cstheme="minorBidi"/>
+                <w:noProof/>
+                <w:kern w:val="2"/>
+                <w:lang w:val="en-IO" w:eastAsia="en-IO"/>
+                <w14:ligatures w14:val="standardContextual"/>
+              </w:rPr>
+              <w:tab/>
+            </w:r>
+            <w:r>
+              <w:rPr>
+                <w:rStyle w:val="Hyperlink"/>
+                <w:noProof/>
+                <w:lang w:val="en-US"/>
+              </w:rPr>
+              <w:t>PersonalCategories</w:t>
+            </w:r>
+            <w:r>
+              <w:rPr>
+                <w:noProof/>
+                <w:webHidden/>
+              </w:rPr>
+              <w:tab/>
+            </w:r>
+            <w:r>
+              <w:rPr>
+                <w:noProof/>
+                <w:webHidden/>
+              </w:rPr>
+              <w:fldChar w:fldCharType="begin"/>
+            </w:r>
+            <w:r>
+              <w:rPr>
+                <w:noProof/>
+                <w:webHidden/>
+              </w:rPr>
+              <w:instrText xml:space="preserve"> PAGEREF _Toc199252981 \h </w:instrText>
+            </w:r>
+            <w:r>
+              <w:rPr>
+                <w:noProof/>
+                <w:webHidden/>
+              </w:rPr>
+            </w:r>
+            <w:r>
+              <w:rPr>
+                <w:noProof/>
+                <w:webHidden/>
+              </w:rPr>
+              <w:fldChar w:fldCharType="separate"/>
+            </w:r>
+            <w:r>
+              <w:rPr>
+                <w:noProof/>
+                <w:webHidden/>
+              </w:rPr>
+              <w:t>13</w:t>
+            </w:r>
+            <w:r>
+              <w:rPr>
+                <w:noProof/>
+                <w:webHidden/>
+              </w:rPr>
+              <w:fldChar w:fldCharType="end"/>
+            </w:r>
+          </w:hyperlink>
+        </w:p>
+        <w:p>
+          <w:pPr>
+            <w:pStyle w:val="TOC3"/>
+            <w:tabs>
+              <w:tab w:val="left" w:pos="1440"/>
+              <w:tab w:val="right" w:leader="dot" w:pos="10043"/>
+            </w:tabs>
+            <w:rPr>
+              <w:rFonts w:asciiTheme="minorHAnsi" w:eastAsiaTheme="minorEastAsia" w:hAnsiTheme="minorHAnsi" w:cstheme="minorBidi"/>
+              <w:noProof/>
+              <w:kern w:val="2"/>
+              <w:lang w:val="en-IO" w:eastAsia="en-IO"/>
+              <w14:ligatures w14:val="standardContextual"/>
+            </w:rPr>
+          </w:pPr>
+          <w:hyperlink w:anchor="_Toc199252982" w:history="1">
+            <w:r>
+              <w:rPr>
+                <w:rStyle w:val="Hyperlink"/>
+                <w:noProof/>
+                <w:lang w:val="en-US"/>
+              </w:rPr>
+              <w:t>3.1.2</w:t>
+            </w:r>
+            <w:r>
+              <w:rPr>
+                <w:rFonts w:asciiTheme="minorHAnsi" w:eastAsiaTheme="minorEastAsia" w:hAnsiTheme="minorHAnsi" w:cstheme="minorBidi"/>
+                <w:noProof/>
+                <w:kern w:val="2"/>
+                <w:lang w:val="en-IO" w:eastAsia="en-IO"/>
+                <w14:ligatures w14:val="standardContextual"/>
+              </w:rPr>
+              <w:tab/>
+            </w:r>
+            <w:r>
+              <w:rPr>
+                <w:rStyle w:val="Hyperlink"/>
+                <w:noProof/>
+                <w:lang w:val="en-US"/>
+              </w:rPr>
+              <w:t>PersonalTransactions</w:t>
+            </w:r>
+            <w:r>
+              <w:rPr>
+                <w:noProof/>
+                <w:webHidden/>
+              </w:rPr>
+              <w:tab/>
+            </w:r>
+            <w:r>
+              <w:rPr>
+                <w:noProof/>
+                <w:webHidden/>
+              </w:rPr>
+              <w:fldChar w:fldCharType="begin"/>
+            </w:r>
+            <w:r>
+              <w:rPr>
+                <w:noProof/>
+                <w:webHidden/>
+              </w:rPr>
+              <w:instrText xml:space="preserve"> PAGEREF _Toc199252982 \h </w:instrText>
+            </w:r>
+            <w:r>
+              <w:rPr>
+                <w:noProof/>
+                <w:webHidden/>
+              </w:rPr>
+            </w:r>
+            <w:r>
+              <w:rPr>
+                <w:noProof/>
+                <w:webHidden/>
+              </w:rPr>
+              <w:fldChar w:fldCharType="separate"/>
+            </w:r>
+            <w:r>
+              <w:rPr>
+                <w:noProof/>
+                <w:webHidden/>
+              </w:rPr>
+              <w:t>14</w:t>
+            </w:r>
+            <w:r>
+              <w:rPr>
+                <w:noProof/>
+                <w:webHidden/>
+              </w:rPr>
+              <w:fldChar w:fldCharType="end"/>
+            </w:r>
+          </w:hyperlink>
+        </w:p>
+        <w:p>
+          <w:pPr>
+            <w:pStyle w:val="TOC3"/>
+            <w:tabs>
+              <w:tab w:val="left" w:pos="1440"/>
+              <w:tab w:val="right" w:leader="dot" w:pos="10043"/>
+            </w:tabs>
+            <w:rPr>
+              <w:rFonts w:asciiTheme="minorHAnsi" w:eastAsiaTheme="minorEastAsia" w:hAnsiTheme="minorHAnsi" w:cstheme="minorBidi"/>
+              <w:noProof/>
+              <w:kern w:val="2"/>
+              <w:lang w:val="en-IO" w:eastAsia="en-IO"/>
+              <w14:ligatures w14:val="standardContextual"/>
+            </w:rPr>
+          </w:pPr>
+          <w:hyperlink w:anchor="_Toc199252983" w:history="1">
+            <w:r>
+              <w:rPr>
+                <w:rStyle w:val="Hyperlink"/>
+                <w:noProof/>
+                <w:lang w:val="en-US"/>
+              </w:rPr>
+              <w:t>3.1.3</w:t>
+            </w:r>
+            <w:r>
+              <w:rPr>
+                <w:rFonts w:asciiTheme="minorHAnsi" w:eastAsiaTheme="minorEastAsia" w:hAnsiTheme="minorHAnsi" w:cstheme="minorBidi"/>
+                <w:noProof/>
+                <w:kern w:val="2"/>
+                <w:lang w:val="en-IO" w:eastAsia="en-IO"/>
+                <w14:ligatures w14:val="standardContextual"/>
+              </w:rPr>
+              <w:tab/>
+            </w:r>
+            <w:r>
+              <w:rPr>
+                <w:rStyle w:val="Hyperlink"/>
+                <w:noProof/>
+                <w:lang w:val="en-US"/>
+              </w:rPr>
+              <w:t>RecurringTransactions</w:t>
+            </w:r>
+            <w:r>
+              <w:rPr>
+                <w:noProof/>
+                <w:webHidden/>
+              </w:rPr>
+              <w:tab/>
+            </w:r>
+            <w:r>
+              <w:rPr>
+                <w:noProof/>
+                <w:webHidden/>
+              </w:rPr>
+              <w:fldChar w:fldCharType="begin"/>
+            </w:r>
+            <w:r>
+              <w:rPr>
+                <w:noProof/>
+                <w:webHidden/>
+              </w:rPr>
+              <w:instrText xml:space="preserve"> PAGEREF _Toc199252983 \h </w:instrText>
+            </w:r>
+            <w:r>
+              <w:rPr>
+                <w:noProof/>
+                <w:webHidden/>
+              </w:rPr>
+            </w:r>
+            <w:r>
+              <w:rPr>
+                <w:noProof/>
+                <w:webHidden/>
+              </w:rPr>
+              <w:fldChar w:fldCharType="separate"/>
+            </w:r>
+            <w:r>
+              <w:rPr>
+                <w:noProof/>
+                <w:webHidden/>
+              </w:rPr>
+              <w:t>14</w:t>
+            </w:r>
+            <w:r>
+              <w:rPr>
+                <w:noProof/>
+                <w:webHidden/>
+              </w:rPr>
+              <w:fldChar w:fldCharType="end"/>
+            </w:r>
+          </w:hyperlink>
+        </w:p>
+        <w:p>
+          <w:pPr>
+            <w:pStyle w:val="TOC3"/>
+            <w:tabs>
+              <w:tab w:val="left" w:pos="1440"/>
+              <w:tab w:val="right" w:leader="dot" w:pos="10043"/>
+            </w:tabs>
+            <w:rPr>
+              <w:rFonts w:asciiTheme="minorHAnsi" w:eastAsiaTheme="minorEastAsia" w:hAnsiTheme="minorHAnsi" w:cstheme="minorBidi"/>
+              <w:noProof/>
+              <w:kern w:val="2"/>
+              <w:lang w:val="en-IO" w:eastAsia="en-IO"/>
+              <w14:ligatures w14:val="standardContextual"/>
+            </w:rPr>
+          </w:pPr>
+          <w:hyperlink w:anchor="_Toc199252984" w:history="1">
+            <w:r>
+              <w:rPr>
+                <w:rStyle w:val="Hyperlink"/>
+                <w:noProof/>
+                <w:lang w:val="en-US"/>
+              </w:rPr>
+              <w:t>3.1.4</w:t>
+            </w:r>
+            <w:r>
+              <w:rPr>
+                <w:rFonts w:asciiTheme="minorHAnsi" w:eastAsiaTheme="minorEastAsia" w:hAnsiTheme="minorHAnsi" w:cstheme="minorBidi"/>
+                <w:noProof/>
+                <w:kern w:val="2"/>
+                <w:lang w:val="en-IO" w:eastAsia="en-IO"/>
+                <w14:ligatures w14:val="standardContextual"/>
+              </w:rPr>
+              <w:tab/>
+            </w:r>
+            <w:r>
+              <w:rPr>
+                <w:rStyle w:val="Hyperlink"/>
+                <w:noProof/>
+                <w:lang w:val="en-US"/>
+              </w:rPr>
+              <w:t>Family</w:t>
+            </w:r>
+            <w:r>
+              <w:rPr>
+                <w:noProof/>
+                <w:webHidden/>
+              </w:rPr>
+              <w:tab/>
+            </w:r>
+            <w:r>
+              <w:rPr>
+                <w:noProof/>
+                <w:webHidden/>
+              </w:rPr>
+              <w:fldChar w:fldCharType="begin"/>
+            </w:r>
+            <w:r>
+              <w:rPr>
+                <w:noProof/>
+                <w:webHidden/>
+              </w:rPr>
+              <w:instrText xml:space="preserve"> PAGEREF _Toc199252984 \h </w:instrText>
+            </w:r>
+            <w:r>
+              <w:rPr>
+                <w:noProof/>
+                <w:webHidden/>
+              </w:rPr>
+            </w:r>
+            <w:r>
+              <w:rPr>
+                <w:noProof/>
+                <w:webHidden/>
+              </w:rPr>
+              <w:fldChar w:fldCharType="separate"/>
+            </w:r>
+            <w:r>
+              <w:rPr>
+                <w:noProof/>
+                <w:webHidden/>
+              </w:rPr>
+              <w:t>15</w:t>
+            </w:r>
+            <w:r>
+              <w:rPr>
+                <w:noProof/>
+                <w:webHidden/>
+              </w:rPr>
+              <w:fldChar w:fldCharType="end"/>
+            </w:r>
+          </w:hyperlink>
+        </w:p>
+        <w:p>
+          <w:pPr>
+            <w:pStyle w:val="TOC3"/>
+            <w:tabs>
+              <w:tab w:val="left" w:pos="1440"/>
+              <w:tab w:val="right" w:leader="dot" w:pos="10043"/>
+            </w:tabs>
+            <w:rPr>
+              <w:rFonts w:asciiTheme="minorHAnsi" w:eastAsiaTheme="minorEastAsia" w:hAnsiTheme="minorHAnsi" w:cstheme="minorBidi"/>
+              <w:noProof/>
+              <w:kern w:val="2"/>
+              <w:lang w:val="en-IO" w:eastAsia="en-IO"/>
+              <w14:ligatures w14:val="standardContextual"/>
+            </w:rPr>
+          </w:pPr>
+          <w:hyperlink w:anchor="_Toc199252985" w:history="1">
+            <w:r>
+              <w:rPr>
+                <w:rStyle w:val="Hyperlink"/>
+                <w:noProof/>
+                <w:lang w:val="en-US"/>
+              </w:rPr>
+              <w:t>3.1.5</w:t>
+            </w:r>
+            <w:r>
+              <w:rPr>
+                <w:rFonts w:asciiTheme="minorHAnsi" w:eastAsiaTheme="minorEastAsia" w:hAnsiTheme="minorHAnsi" w:cstheme="minorBidi"/>
+                <w:noProof/>
+                <w:kern w:val="2"/>
+                <w:lang w:val="en-IO" w:eastAsia="en-IO"/>
+                <w14:ligatures w14:val="standardContextual"/>
+              </w:rPr>
+              <w:tab/>
+            </w:r>
+            <w:r>
+              <w:rPr>
+                <w:rStyle w:val="Hyperlink"/>
+                <w:noProof/>
+                <w:lang w:val="en-US"/>
+              </w:rPr>
+              <w:t>FamilyCategories</w:t>
+            </w:r>
+            <w:r>
+              <w:rPr>
+                <w:noProof/>
+                <w:webHidden/>
+              </w:rPr>
+              <w:tab/>
+            </w:r>
+            <w:r>
+              <w:rPr>
+                <w:noProof/>
+                <w:webHidden/>
+              </w:rPr>
+              <w:fldChar w:fldCharType="begin"/>
+            </w:r>
+            <w:r>
+              <w:rPr>
+                <w:noProof/>
+                <w:webHidden/>
+              </w:rPr>
+              <w:instrText xml:space="preserve"> PAGEREF _Toc199252985 \h </w:instrText>
+            </w:r>
+            <w:r>
+              <w:rPr>
+                <w:noProof/>
+                <w:webHidden/>
+              </w:rPr>
+            </w:r>
+            <w:r>
+              <w:rPr>
+                <w:noProof/>
+                <w:webHidden/>
+              </w:rPr>
+              <w:fldChar w:fldCharType="separate"/>
+            </w:r>
+            <w:r>
+              <w:rPr>
+                <w:noProof/>
+                <w:webHidden/>
+              </w:rPr>
+              <w:t>15</w:t>
+            </w:r>
+            <w:r>
+              <w:rPr>
+                <w:noProof/>
+                <w:webHidden/>
+              </w:rPr>
+              <w:fldChar w:fldCharType="end"/>
+            </w:r>
+          </w:hyperlink>
+        </w:p>
+        <w:p>
+          <w:pPr>
+            <w:pStyle w:val="TOC3"/>
+            <w:tabs>
+              <w:tab w:val="left" w:pos="1440"/>
+              <w:tab w:val="right" w:leader="dot" w:pos="10043"/>
+            </w:tabs>
+            <w:rPr>
+              <w:rFonts w:asciiTheme="minorHAnsi" w:eastAsiaTheme="minorEastAsia" w:hAnsiTheme="minorHAnsi" w:cstheme="minorBidi"/>
+              <w:noProof/>
+              <w:kern w:val="2"/>
+              <w:lang w:val="en-IO" w:eastAsia="en-IO"/>
+              <w14:ligatures w14:val="standardContextual"/>
+            </w:rPr>
+          </w:pPr>
+          <w:hyperlink w:anchor="_Toc199252986" w:history="1">
+            <w:r>
+              <w:rPr>
+                <w:rStyle w:val="Hyperlink"/>
+                <w:noProof/>
+              </w:rPr>
+              <w:t>3.1.6</w:t>
+            </w:r>
+            <w:r>
+              <w:rPr>
+                <w:rFonts w:asciiTheme="minorHAnsi" w:eastAsiaTheme="minorEastAsia" w:hAnsiTheme="minorHAnsi" w:cstheme="minorBidi"/>
+                <w:noProof/>
+                <w:kern w:val="2"/>
+                <w:lang w:val="en-IO" w:eastAsia="en-IO"/>
+                <w14:ligatures w14:val="standardContextual"/>
+              </w:rPr>
+              <w:tab/>
+            </w:r>
+            <w:r>
+              <w:rPr>
+                <w:rStyle w:val="Hyperlink"/>
+                <w:noProof/>
+                <w:lang w:val="en-US"/>
+              </w:rPr>
+              <w:t>FamilyTransactions</w:t>
+            </w:r>
+            <w:r>
+              <w:rPr>
+                <w:noProof/>
+                <w:webHidden/>
+              </w:rPr>
+              <w:tab/>
+            </w:r>
+            <w:r>
+              <w:rPr>
+                <w:noProof/>
+                <w:webHidden/>
+              </w:rPr>
+              <w:fldChar w:fldCharType="begin"/>
+            </w:r>
+            <w:r>
+              <w:rPr>
+                <w:noProof/>
+                <w:webHidden/>
+              </w:rPr>
+              <w:instrText xml:space="preserve"> PAGEREF _Toc199252986 \h </w:instrText>
+            </w:r>
+            <w:r>
+              <w:rPr>
+                <w:noProof/>
+                <w:webHidden/>
+              </w:rPr>
+            </w:r>
+            <w:r>
+              <w:rPr>
+                <w:noProof/>
+                <w:webHidden/>
+              </w:rPr>
+              <w:fldChar w:fldCharType="separate"/>
+            </w:r>
+            <w:r>
+              <w:rPr>
+                <w:noProof/>
+                <w:webHidden/>
+              </w:rPr>
+              <w:t>15</w:t>
+            </w:r>
+            <w:r>
+              <w:rPr>
+                <w:noProof/>
+                <w:webHidden/>
+              </w:rPr>
+              <w:fldChar w:fldCharType="end"/>
+            </w:r>
+          </w:hyperlink>
+        </w:p>
+        <w:p>
+          <w:pPr>
+            <w:pStyle w:val="TOC3"/>
+            <w:tabs>
+              <w:tab w:val="left" w:pos="1440"/>
+              <w:tab w:val="right" w:leader="dot" w:pos="10043"/>
+            </w:tabs>
+            <w:rPr>
+              <w:rFonts w:asciiTheme="minorHAnsi" w:eastAsiaTheme="minorEastAsia" w:hAnsiTheme="minorHAnsi" w:cstheme="minorBidi"/>
+              <w:noProof/>
+              <w:kern w:val="2"/>
+              <w:lang w:val="en-IO" w:eastAsia="en-IO"/>
+              <w14:ligatures w14:val="standardContextual"/>
+            </w:rPr>
+          </w:pPr>
+          <w:hyperlink w:anchor="_Toc199252987" w:history="1">
+            <w:r>
+              <w:rPr>
+                <w:rStyle w:val="Hyperlink"/>
+                <w:noProof/>
+              </w:rPr>
+              <w:t>3.1.7</w:t>
+            </w:r>
+            <w:r>
+              <w:rPr>
+                <w:rFonts w:asciiTheme="minorHAnsi" w:eastAsiaTheme="minorEastAsia" w:hAnsiTheme="minorHAnsi" w:cstheme="minorBidi"/>
+                <w:noProof/>
+                <w:kern w:val="2"/>
+                <w:lang w:val="en-IO" w:eastAsia="en-IO"/>
+                <w14:ligatures w14:val="standardContextual"/>
+              </w:rPr>
+              <w:tab/>
+            </w:r>
+            <w:r>
+              <w:rPr>
+                <w:rStyle w:val="Hyperlink"/>
+                <w:noProof/>
+                <w:lang w:val="en-US"/>
+              </w:rPr>
+              <w:t>FamilyInvitations</w:t>
+            </w:r>
+            <w:r>
+              <w:rPr>
+                <w:noProof/>
+                <w:webHidden/>
+              </w:rPr>
+              <w:tab/>
+            </w:r>
+            <w:r>
+              <w:rPr>
+                <w:noProof/>
+                <w:webHidden/>
+              </w:rPr>
+              <w:fldChar w:fldCharType="begin"/>
+            </w:r>
+            <w:r>
+              <w:rPr>
+                <w:noProof/>
+                <w:webHidden/>
+              </w:rPr>
+              <w:instrText xml:space="preserve"> PAGEREF _Toc199252987 \h </w:instrText>
+            </w:r>
+            <w:r>
+              <w:rPr>
+                <w:noProof/>
+                <w:webHidden/>
+              </w:rPr>
+            </w:r>
+            <w:r>
+              <w:rPr>
+                <w:noProof/>
+                <w:webHidden/>
+              </w:rPr>
+              <w:fldChar w:fldCharType="separate"/>
+            </w:r>
+            <w:r>
+              <w:rPr>
+                <w:noProof/>
+                <w:webHidden/>
+              </w:rPr>
+              <w:t>16</w:t>
+            </w:r>
+            <w:r>
+              <w:rPr>
+                <w:noProof/>
+                <w:webHidden/>
+              </w:rPr>
+              <w:fldChar w:fldCharType="end"/>
+            </w:r>
+          </w:hyperlink>
+        </w:p>
+        <w:p>
+          <w:pPr>
+            <w:pStyle w:val="TOC3"/>
+            <w:tabs>
+              <w:tab w:val="left" w:pos="1440"/>
+              <w:tab w:val="right" w:leader="dot" w:pos="10043"/>
+            </w:tabs>
+            <w:rPr>
+              <w:rFonts w:asciiTheme="minorHAnsi" w:eastAsiaTheme="minorEastAsia" w:hAnsiTheme="minorHAnsi" w:cstheme="minorBidi"/>
+              <w:noProof/>
+              <w:kern w:val="2"/>
+              <w:lang w:val="en-IO" w:eastAsia="en-IO"/>
+              <w14:ligatures w14:val="standardContextual"/>
+            </w:rPr>
+          </w:pPr>
+          <w:hyperlink w:anchor="_Toc199252988" w:history="1">
+            <w:r>
+              <w:rPr>
+                <w:rStyle w:val="Hyperlink"/>
+                <w:noProof/>
+                <w:lang w:val="en-US"/>
+              </w:rPr>
+              <w:t>3.1.8</w:t>
+            </w:r>
+            <w:r>
+              <w:rPr>
+                <w:rFonts w:asciiTheme="minorHAnsi" w:eastAsiaTheme="minorEastAsia" w:hAnsiTheme="minorHAnsi" w:cstheme="minorBidi"/>
+                <w:noProof/>
+                <w:kern w:val="2"/>
+                <w:lang w:val="en-IO" w:eastAsia="en-IO"/>
+                <w14:ligatures w14:val="standardContextual"/>
+              </w:rPr>
+              <w:tab/>
+            </w:r>
+            <w:r>
+              <w:rPr>
+                <w:rStyle w:val="Hyperlink"/>
+                <w:noProof/>
+              </w:rPr>
+              <w:t>Таблици свързани с потребителските лични данни</w:t>
+            </w:r>
+            <w:r>
+              <w:rPr>
+                <w:noProof/>
+                <w:webHidden/>
+              </w:rPr>
+              <w:tab/>
+            </w:r>
+            <w:r>
+              <w:rPr>
+                <w:noProof/>
+                <w:webHidden/>
+              </w:rPr>
+              <w:fldChar w:fldCharType="begin"/>
+            </w:r>
+            <w:r>
+              <w:rPr>
+                <w:noProof/>
+                <w:webHidden/>
+              </w:rPr>
+              <w:instrText xml:space="preserve"> PAGEREF _Toc199252988 \h </w:instrText>
+            </w:r>
+            <w:r>
+              <w:rPr>
+                <w:noProof/>
+                <w:webHidden/>
+              </w:rPr>
+            </w:r>
+            <w:r>
+              <w:rPr>
+                <w:noProof/>
+                <w:webHidden/>
+              </w:rPr>
+              <w:fldChar w:fldCharType="separate"/>
+            </w:r>
+            <w:r>
+              <w:rPr>
+                <w:noProof/>
+                <w:webHidden/>
+              </w:rPr>
+              <w:t>16</w:t>
+            </w:r>
+            <w:r>
+              <w:rPr>
+                <w:noProof/>
+                <w:webHidden/>
+              </w:rPr>
+              <w:fldChar w:fldCharType="end"/>
+            </w:r>
+          </w:hyperlink>
+        </w:p>
+        <w:p>
+          <w:pPr>
+            <w:pStyle w:val="TOC2"/>
+            <w:tabs>
+              <w:tab w:val="left" w:pos="960"/>
+              <w:tab w:val="right" w:leader="dot" w:pos="10043"/>
+            </w:tabs>
+            <w:rPr>
+              <w:rFonts w:asciiTheme="minorHAnsi" w:eastAsiaTheme="minorEastAsia" w:hAnsiTheme="minorHAnsi" w:cstheme="minorBidi"/>
+              <w:noProof/>
+              <w:kern w:val="2"/>
+              <w:lang w:val="en-IO" w:eastAsia="en-IO"/>
+              <w14:ligatures w14:val="standardContextual"/>
+            </w:rPr>
+          </w:pPr>
+          <w:hyperlink w:anchor="_Toc199252989" w:history="1">
+            <w:r>
+              <w:rPr>
+                <w:rStyle w:val="Hyperlink"/>
+                <w:noProof/>
+              </w:rPr>
+              <w:t>3.2</w:t>
+            </w:r>
+            <w:r>
+              <w:rPr>
+                <w:rFonts w:asciiTheme="minorHAnsi" w:eastAsiaTheme="minorEastAsia" w:hAnsiTheme="minorHAnsi" w:cstheme="minorBidi"/>
+                <w:noProof/>
+                <w:kern w:val="2"/>
+                <w:lang w:val="en-IO" w:eastAsia="en-IO"/>
+                <w14:ligatures w14:val="standardContextual"/>
+              </w:rPr>
+              <w:tab/>
+            </w:r>
+            <w:r>
+              <w:rPr>
+                <w:rStyle w:val="Hyperlink"/>
+                <w:noProof/>
+              </w:rPr>
+              <w:t>Сървър</w:t>
+            </w:r>
+            <w:r>
+              <w:rPr>
+                <w:noProof/>
+                <w:webHidden/>
+              </w:rPr>
+              <w:tab/>
+            </w:r>
+            <w:r>
+              <w:rPr>
+                <w:noProof/>
+                <w:webHidden/>
+              </w:rPr>
+              <w:fldChar w:fldCharType="begin"/>
+            </w:r>
+            <w:r>
+              <w:rPr>
+                <w:noProof/>
+                <w:webHidden/>
+              </w:rPr>
+              <w:instrText xml:space="preserve"> PAGEREF _Toc199252989 \h </w:instrText>
+            </w:r>
+            <w:r>
+              <w:rPr>
+                <w:noProof/>
+                <w:webHidden/>
+              </w:rPr>
+            </w:r>
+            <w:r>
+              <w:rPr>
+                <w:noProof/>
+                <w:webHidden/>
+              </w:rPr>
+              <w:fldChar w:fldCharType="separate"/>
+            </w:r>
+            <w:r>
+              <w:rPr>
+                <w:noProof/>
+                <w:webHidden/>
+              </w:rPr>
+              <w:t>16</w:t>
             </w:r>
             <w:r>
               <w:rPr>
@@ -2849,7 +3761,7 @@
               <w14:ligatures w14:val="standardContextual"/>
             </w:rPr>
           </w:pPr>
-          <w:hyperlink w:anchor="_Toc199168325" w:history="1">
+          <w:hyperlink w:anchor="_Toc199252990" w:history="1">
             <w:r>
               <w:rPr>
                 <w:rStyle w:val="Hyperlink"/>
@@ -2893,7 +3805,7 @@
                 <w:noProof/>
                 <w:webHidden/>
               </w:rPr>
-              <w:instrText xml:space="preserve"> PAGEREF _Toc199168325 \h </w:instrText>
+              <w:instrText xml:space="preserve"> PAGEREF _Toc199252990 \h </w:instrText>
             </w:r>
             <w:r>
               <w:rPr>
@@ -2913,7 +3825,7 @@
                 <w:noProof/>
                 <w:webHidden/>
               </w:rPr>
-              <w:t>10</w:t>
+              <w:t>19</w:t>
             </w:r>
             <w:r>
               <w:rPr>
@@ -2935,7 +3847,7 @@
               <w14:ligatures w14:val="standardContextual"/>
             </w:rPr>
           </w:pPr>
-          <w:hyperlink w:anchor="_Toc199168326" w:history="1">
+          <w:hyperlink w:anchor="_Toc199252991" w:history="1">
             <w:r>
               <w:rPr>
                 <w:rStyle w:val="Hyperlink"/>
@@ -2979,7 +3891,7 @@
                 <w:noProof/>
                 <w:webHidden/>
               </w:rPr>
-              <w:instrText xml:space="preserve"> PAGEREF _Toc199168326 \h </w:instrText>
+              <w:instrText xml:space="preserve"> PAGEREF _Toc199252991 \h </w:instrText>
             </w:r>
             <w:r>
               <w:rPr>
@@ -2999,7 +3911,7 @@
                 <w:noProof/>
                 <w:webHidden/>
               </w:rPr>
-              <w:t>11</w:t>
+              <w:t>20</w:t>
             </w:r>
             <w:r>
               <w:rPr>
@@ -3021,7 +3933,7 @@
               <w14:ligatures w14:val="standardContextual"/>
             </w:rPr>
           </w:pPr>
-          <w:hyperlink w:anchor="_Toc199168327" w:history="1">
+          <w:hyperlink w:anchor="_Toc199252992" w:history="1">
             <w:r>
               <w:rPr>
                 <w:rStyle w:val="Hyperlink"/>
@@ -3065,7 +3977,7 @@
                 <w:noProof/>
                 <w:webHidden/>
               </w:rPr>
-              <w:instrText xml:space="preserve"> PAGEREF _Toc199168327 \h </w:instrText>
+              <w:instrText xml:space="preserve"> PAGEREF _Toc199252992 \h </w:instrText>
             </w:r>
             <w:r>
               <w:rPr>
@@ -3085,7 +3997,7 @@
                 <w:noProof/>
                 <w:webHidden/>
               </w:rPr>
-              <w:t>11</w:t>
+              <w:t>21</w:t>
             </w:r>
             <w:r>
               <w:rPr>
@@ -3127,7 +4039,7 @@
           <w:numId w:val="0"/>
         </w:numPr>
       </w:pPr>
-      <w:bookmarkStart w:id="0" w:name="_Toc199168301"/>
+      <w:bookmarkStart w:id="0" w:name="_Toc199252956"/>
       <w:r>
         <w:lastRenderedPageBreak/>
         <w:t>Списък на фигурите</w:t>
@@ -3172,7 +4084,7 @@
         </w:rPr>
         <w:fldChar w:fldCharType="separate"/>
       </w:r>
-      <w:hyperlink w:anchor="_Toc199162781" w:history="1">
+      <w:hyperlink w:anchor="_Toc199252952" w:history="1">
         <w:r>
           <w:rPr>
             <w:rStyle w:val="Hyperlink"/>
@@ -3209,7 +4121,7 @@
             <w:noProof/>
             <w:webHidden/>
           </w:rPr>
-          <w:instrText xml:space="preserve"> PAGEREF _Toc199162781 \h </w:instrText>
+          <w:instrText xml:space="preserve"> PAGEREF _Toc199252952 \h </w:instrText>
         </w:r>
         <w:r>
           <w:rPr>
@@ -3229,7 +4141,7 @@
             <w:noProof/>
             <w:webHidden/>
           </w:rPr>
-          <w:t>5</w:t>
+          <w:t>8</w:t>
         </w:r>
         <w:r>
           <w:rPr>
@@ -3254,7 +4166,7 @@
           <w14:ligatures w14:val="standardContextual"/>
         </w:rPr>
       </w:pPr>
-      <w:hyperlink w:anchor="_Toc199162782" w:history="1">
+      <w:hyperlink w:anchor="_Toc199252953" w:history="1">
         <w:r>
           <w:rPr>
             <w:rStyle w:val="Hyperlink"/>
@@ -3308,7 +4220,7 @@
             <w:noProof/>
             <w:webHidden/>
           </w:rPr>
-          <w:instrText xml:space="preserve"> PAGEREF _Toc199162782 \h </w:instrText>
+          <w:instrText xml:space="preserve"> PAGEREF _Toc199252953 \h </w:instrText>
         </w:r>
         <w:r>
           <w:rPr>
@@ -3328,7 +4240,7 @@
             <w:noProof/>
             <w:webHidden/>
           </w:rPr>
-          <w:t>6</w:t>
+          <w:t>8</w:t>
         </w:r>
         <w:r>
           <w:rPr>
@@ -3341,6 +4253,186 @@
     </w:p>
     <w:p>
       <w:pPr>
+        <w:pStyle w:val="TableofFigures"/>
+        <w:tabs>
+          <w:tab w:val="right" w:leader="dot" w:pos="10043"/>
+        </w:tabs>
+        <w:rPr>
+          <w:rFonts w:asciiTheme="minorHAnsi" w:eastAsiaTheme="minorEastAsia" w:hAnsiTheme="minorHAnsi" w:cstheme="minorBidi"/>
+          <w:noProof/>
+          <w:kern w:val="2"/>
+          <w:lang w:val="en-IO" w:eastAsia="en-IO"/>
+          <w14:ligatures w14:val="standardContextual"/>
+        </w:rPr>
+      </w:pPr>
+      <w:hyperlink w:anchor="_Toc199252954" w:history="1">
+        <w:r>
+          <w:rPr>
+            <w:rStyle w:val="Hyperlink"/>
+            <w:rFonts w:eastAsiaTheme="majorEastAsia"/>
+            <w:noProof/>
+          </w:rPr>
+          <w:t xml:space="preserve">Фигура 3: Структура на </w:t>
+        </w:r>
+        <w:r>
+          <w:rPr>
+            <w:rStyle w:val="Hyperlink"/>
+            <w:rFonts w:eastAsiaTheme="majorEastAsia"/>
+            <w:noProof/>
+            <w:lang w:val="en-US"/>
+          </w:rPr>
+          <w:t>DbContext</w:t>
+        </w:r>
+        <w:r>
+          <w:rPr>
+            <w:rStyle w:val="Hyperlink"/>
+            <w:rFonts w:eastAsiaTheme="majorEastAsia"/>
+            <w:noProof/>
+          </w:rPr>
+          <w:t xml:space="preserve"> класа</w:t>
+        </w:r>
+        <w:r>
+          <w:rPr>
+            <w:noProof/>
+            <w:webHidden/>
+          </w:rPr>
+          <w:tab/>
+        </w:r>
+        <w:r>
+          <w:rPr>
+            <w:noProof/>
+            <w:webHidden/>
+          </w:rPr>
+          <w:fldChar w:fldCharType="begin"/>
+        </w:r>
+        <w:r>
+          <w:rPr>
+            <w:noProof/>
+            <w:webHidden/>
+          </w:rPr>
+          <w:instrText xml:space="preserve"> PAGEREF _Toc199252954 \h </w:instrText>
+        </w:r>
+        <w:r>
+          <w:rPr>
+            <w:noProof/>
+            <w:webHidden/>
+          </w:rPr>
+        </w:r>
+        <w:r>
+          <w:rPr>
+            <w:noProof/>
+            <w:webHidden/>
+          </w:rPr>
+          <w:fldChar w:fldCharType="separate"/>
+        </w:r>
+        <w:r>
+          <w:rPr>
+            <w:noProof/>
+            <w:webHidden/>
+          </w:rPr>
+          <w:t>11</w:t>
+        </w:r>
+        <w:r>
+          <w:rPr>
+            <w:noProof/>
+            <w:webHidden/>
+          </w:rPr>
+          <w:fldChar w:fldCharType="end"/>
+        </w:r>
+      </w:hyperlink>
+    </w:p>
+    <w:p>
+      <w:pPr>
+        <w:pStyle w:val="TableofFigures"/>
+        <w:tabs>
+          <w:tab w:val="right" w:leader="dot" w:pos="10043"/>
+        </w:tabs>
+        <w:rPr>
+          <w:rFonts w:asciiTheme="minorHAnsi" w:eastAsiaTheme="minorEastAsia" w:hAnsiTheme="minorHAnsi" w:cstheme="minorBidi"/>
+          <w:noProof/>
+          <w:kern w:val="2"/>
+          <w:lang w:val="en-IO" w:eastAsia="en-IO"/>
+          <w14:ligatures w14:val="standardContextual"/>
+        </w:rPr>
+      </w:pPr>
+      <w:hyperlink w:anchor="_Toc199252955" w:history="1">
+        <w:r>
+          <w:rPr>
+            <w:rStyle w:val="Hyperlink"/>
+            <w:rFonts w:eastAsiaTheme="majorEastAsia"/>
+            <w:noProof/>
+          </w:rPr>
+          <w:t xml:space="preserve">Фигура 4: </w:t>
+        </w:r>
+        <w:r>
+          <w:rPr>
+            <w:rStyle w:val="Hyperlink"/>
+            <w:rFonts w:eastAsiaTheme="majorEastAsia"/>
+            <w:noProof/>
+            <w:lang w:val="en-US"/>
+          </w:rPr>
+          <w:t xml:space="preserve">ER </w:t>
+        </w:r>
+        <w:r>
+          <w:rPr>
+            <w:rStyle w:val="Hyperlink"/>
+            <w:rFonts w:eastAsiaTheme="majorEastAsia"/>
+            <w:noProof/>
+          </w:rPr>
+          <w:t>диаграма на базата данни</w:t>
+        </w:r>
+        <w:r>
+          <w:rPr>
+            <w:noProof/>
+            <w:webHidden/>
+          </w:rPr>
+          <w:tab/>
+        </w:r>
+        <w:r>
+          <w:rPr>
+            <w:noProof/>
+            <w:webHidden/>
+          </w:rPr>
+          <w:fldChar w:fldCharType="begin"/>
+        </w:r>
+        <w:r>
+          <w:rPr>
+            <w:noProof/>
+            <w:webHidden/>
+          </w:rPr>
+          <w:instrText xml:space="preserve"> PAGEREF _Toc199252955 \h </w:instrText>
+        </w:r>
+        <w:r>
+          <w:rPr>
+            <w:noProof/>
+            <w:webHidden/>
+          </w:rPr>
+        </w:r>
+        <w:r>
+          <w:rPr>
+            <w:noProof/>
+            <w:webHidden/>
+          </w:rPr>
+          <w:fldChar w:fldCharType="separate"/>
+        </w:r>
+        <w:r>
+          <w:rPr>
+            <w:noProof/>
+            <w:webHidden/>
+          </w:rPr>
+          <w:t>13</w:t>
+        </w:r>
+        <w:r>
+          <w:rPr>
+            <w:noProof/>
+            <w:webHidden/>
+          </w:rPr>
+          <w:fldChar w:fldCharType="end"/>
+        </w:r>
+      </w:hyperlink>
+    </w:p>
+    <w:p>
+      <w:pPr>
         <w:spacing w:line="360" w:lineRule="auto"/>
         <w:rPr>
           <w:sz w:val="28"/>
@@ -3368,7 +4460,7 @@
           <w:lang w:val="en-US"/>
         </w:rPr>
       </w:pPr>
-      <w:bookmarkStart w:id="1" w:name="_Toc199168302"/>
+      <w:bookmarkStart w:id="1" w:name="_Toc199252957"/>
       <w:r>
         <w:t>Списък на таблиците</w:t>
       </w:r>
@@ -3390,7 +4482,7 @@
           <w:numId w:val="0"/>
         </w:numPr>
       </w:pPr>
-      <w:bookmarkStart w:id="2" w:name="_Toc199168303"/>
+      <w:bookmarkStart w:id="2" w:name="_Toc199252958"/>
       <w:r>
         <w:t>Съкращения</w:t>
       </w:r>
@@ -3744,6 +4836,7 @@
           <w:szCs w:val="28"/>
           <w:lang w:val="en-US"/>
         </w:rPr>
+        <w:lastRenderedPageBreak/>
         <w:t xml:space="preserve">WASM - </w:t>
       </w:r>
       <w:proofErr w:type="spellStart"/>
@@ -3774,7 +4867,6 @@
           <w:sz w:val="28"/>
           <w:szCs w:val="28"/>
         </w:rPr>
-        <w:lastRenderedPageBreak/>
         <w:br w:type="page"/>
       </w:r>
     </w:p>
@@ -3785,7 +4877,7 @@
           <w:lang w:val="en-US"/>
         </w:rPr>
       </w:pPr>
-      <w:bookmarkStart w:id="3" w:name="_Toc199168304"/>
+      <w:bookmarkStart w:id="3" w:name="_Toc199252959"/>
       <w:r>
         <w:lastRenderedPageBreak/>
         <w:t>У</w:t>
@@ -3797,6 +4889,7 @@
     </w:p>
     <w:p>
       <w:pPr>
+        <w:spacing w:line="360" w:lineRule="auto"/>
         <w:jc w:val="both"/>
         <w:rPr>
           <w:rFonts w:ascii="Times New Roman" w:hAnsi="Times New Roman" w:cs="Times New Roman"/>
@@ -3863,6 +4956,7 @@
     </w:p>
     <w:p>
       <w:pPr>
+        <w:spacing w:line="360" w:lineRule="auto"/>
         <w:jc w:val="both"/>
         <w:rPr>
           <w:rFonts w:ascii="Times New Roman" w:hAnsi="Times New Roman" w:cs="Times New Roman"/>
@@ -3913,6 +5007,7 @@
     </w:p>
     <w:p>
       <w:pPr>
+        <w:spacing w:line="360" w:lineRule="auto"/>
         <w:jc w:val="both"/>
         <w:rPr>
           <w:rFonts w:ascii="Times New Roman" w:hAnsi="Times New Roman" w:cs="Times New Roman"/>
@@ -3927,220 +5022,6 @@
           <w:szCs w:val="28"/>
         </w:rPr>
         <w:t>Целта на разработваното приложение е да предложи цялостно и решение за управлението на лични и семейни финанси. С това приложение потребителите ще могат лесно да създават и организират категории за разходи и приходи, както и да въвеждат всяка транзакция в своя финансов план. Приложението осигурява споделен контрол върху семейния бюджет, тъй като позволява на членовете на семейството да формират група, в рамките на която всеки може да добавя своите транзакции и да наблюдава резултатите от управлението на общия бюджет.</w:t>
-      </w:r>
-    </w:p>
-    <w:p>
-      <w:pPr>
-        <w:jc w:val="both"/>
-        <w:rPr>
-          <w:rFonts w:ascii="Times New Roman" w:hAnsi="Times New Roman" w:cs="Times New Roman"/>
-          <w:sz w:val="28"/>
-          <w:szCs w:val="28"/>
-        </w:rPr>
-      </w:pPr>
-      <w:r>
-        <w:rPr>
-          <w:rFonts w:ascii="Times New Roman" w:hAnsi="Times New Roman" w:cs="Times New Roman"/>
-          <w:sz w:val="28"/>
-          <w:szCs w:val="28"/>
-        </w:rPr>
-        <w:t>Основни функционалности</w:t>
-      </w:r>
-      <w:r>
-        <w:rPr>
-          <w:rFonts w:ascii="Times New Roman" w:hAnsi="Times New Roman" w:cs="Times New Roman"/>
-          <w:sz w:val="28"/>
-          <w:szCs w:val="28"/>
-        </w:rPr>
-        <w:t xml:space="preserve"> ще бъдат: </w:t>
-      </w:r>
-    </w:p>
-    <w:p>
-      <w:pPr>
-        <w:pStyle w:val="ListParagraph"/>
-        <w:numPr>
-          <w:ilvl w:val="0"/>
-          <w:numId w:val="25"/>
-        </w:numPr>
-        <w:jc w:val="both"/>
-        <w:rPr>
-          <w:rFonts w:ascii="Times New Roman" w:hAnsi="Times New Roman" w:cs="Times New Roman"/>
-          <w:sz w:val="28"/>
-          <w:szCs w:val="28"/>
-        </w:rPr>
-      </w:pPr>
-      <w:r>
-        <w:rPr>
-          <w:rFonts w:ascii="Times New Roman" w:hAnsi="Times New Roman" w:cs="Times New Roman"/>
-          <w:sz w:val="28"/>
-          <w:szCs w:val="28"/>
-        </w:rPr>
-        <w:t>Създаване и управление на категории и транзакции: Всеки потребител може да дефинира собствени категории</w:t>
-      </w:r>
-      <w:r>
-        <w:rPr>
-          <w:rFonts w:ascii="Times New Roman" w:hAnsi="Times New Roman" w:cs="Times New Roman"/>
-          <w:sz w:val="28"/>
-          <w:szCs w:val="28"/>
-        </w:rPr>
-        <w:t xml:space="preserve"> за</w:t>
-      </w:r>
-      <w:r>
-        <w:rPr>
-          <w:rFonts w:ascii="Times New Roman" w:hAnsi="Times New Roman" w:cs="Times New Roman"/>
-          <w:sz w:val="28"/>
-          <w:szCs w:val="28"/>
-        </w:rPr>
-        <w:t xml:space="preserve"> разходи и приходи</w:t>
-      </w:r>
-      <w:r>
-        <w:rPr>
-          <w:rFonts w:ascii="Times New Roman" w:hAnsi="Times New Roman" w:cs="Times New Roman"/>
-          <w:sz w:val="28"/>
-          <w:szCs w:val="28"/>
-        </w:rPr>
-        <w:t xml:space="preserve"> </w:t>
-      </w:r>
-      <w:r>
-        <w:rPr>
-          <w:rFonts w:ascii="Times New Roman" w:hAnsi="Times New Roman" w:cs="Times New Roman"/>
-          <w:sz w:val="28"/>
-          <w:szCs w:val="28"/>
-        </w:rPr>
-        <w:t>и да регистрира ежедневните си транзакции.</w:t>
-      </w:r>
-    </w:p>
-    <w:p>
-      <w:pPr>
-        <w:pStyle w:val="ListParagraph"/>
-        <w:numPr>
-          <w:ilvl w:val="0"/>
-          <w:numId w:val="25"/>
-        </w:numPr>
-        <w:jc w:val="both"/>
-        <w:rPr>
-          <w:rFonts w:ascii="Times New Roman" w:hAnsi="Times New Roman" w:cs="Times New Roman"/>
-          <w:sz w:val="28"/>
-          <w:szCs w:val="28"/>
-        </w:rPr>
-      </w:pPr>
-      <w:r>
-        <w:rPr>
-          <w:rFonts w:ascii="Times New Roman" w:hAnsi="Times New Roman" w:cs="Times New Roman"/>
-          <w:sz w:val="28"/>
-          <w:szCs w:val="28"/>
-        </w:rPr>
-        <w:t>Повтарящи</w:t>
-      </w:r>
-      <w:r>
-        <w:rPr>
-          <w:rFonts w:ascii="Times New Roman" w:hAnsi="Times New Roman" w:cs="Times New Roman"/>
-          <w:sz w:val="28"/>
-          <w:szCs w:val="28"/>
-        </w:rPr>
-        <w:t xml:space="preserve"> </w:t>
-      </w:r>
-      <w:r>
-        <w:rPr>
-          <w:rFonts w:ascii="Times New Roman" w:hAnsi="Times New Roman" w:cs="Times New Roman"/>
-          <w:sz w:val="28"/>
-          <w:szCs w:val="28"/>
-        </w:rPr>
-        <w:t>се транзакции: Потребителите могат да дефинира</w:t>
-      </w:r>
-      <w:r>
-        <w:rPr>
-          <w:rFonts w:ascii="Times New Roman" w:hAnsi="Times New Roman" w:cs="Times New Roman"/>
-          <w:sz w:val="28"/>
-          <w:szCs w:val="28"/>
-        </w:rPr>
-        <w:t>т</w:t>
-      </w:r>
-      <w:r>
-        <w:rPr>
-          <w:rFonts w:ascii="Times New Roman" w:hAnsi="Times New Roman" w:cs="Times New Roman"/>
-          <w:sz w:val="28"/>
-          <w:szCs w:val="28"/>
-        </w:rPr>
-        <w:t xml:space="preserve"> автоматично повтарящи се транзакции, които се изпълняват през определен интервал от време. </w:t>
-      </w:r>
-    </w:p>
-    <w:p>
-      <w:pPr>
-        <w:pStyle w:val="ListParagraph"/>
-        <w:numPr>
-          <w:ilvl w:val="0"/>
-          <w:numId w:val="25"/>
-        </w:numPr>
-        <w:jc w:val="both"/>
-        <w:rPr>
-          <w:rFonts w:ascii="Times New Roman" w:hAnsi="Times New Roman" w:cs="Times New Roman"/>
-          <w:sz w:val="28"/>
-          <w:szCs w:val="28"/>
-        </w:rPr>
-      </w:pPr>
-      <w:r>
-        <w:rPr>
-          <w:rFonts w:ascii="Times New Roman" w:hAnsi="Times New Roman" w:cs="Times New Roman"/>
-          <w:sz w:val="28"/>
-          <w:szCs w:val="28"/>
-        </w:rPr>
-        <w:t xml:space="preserve">Функция „Семейство“: Приложението </w:t>
-      </w:r>
-      <w:r>
-        <w:rPr>
-          <w:rFonts w:ascii="Times New Roman" w:hAnsi="Times New Roman" w:cs="Times New Roman"/>
-          <w:sz w:val="28"/>
-          <w:szCs w:val="28"/>
-        </w:rPr>
-        <w:t xml:space="preserve">ще </w:t>
-      </w:r>
-      <w:r>
-        <w:rPr>
-          <w:rFonts w:ascii="Times New Roman" w:hAnsi="Times New Roman" w:cs="Times New Roman"/>
-          <w:sz w:val="28"/>
-          <w:szCs w:val="28"/>
-        </w:rPr>
-        <w:t>позволява формиране на група потребител</w:t>
-      </w:r>
-      <w:r>
-        <w:rPr>
-          <w:rFonts w:ascii="Times New Roman" w:hAnsi="Times New Roman" w:cs="Times New Roman"/>
-          <w:sz w:val="28"/>
-          <w:szCs w:val="28"/>
-        </w:rPr>
-        <w:t>и</w:t>
-      </w:r>
-      <w:r>
-        <w:rPr>
-          <w:rFonts w:ascii="Times New Roman" w:hAnsi="Times New Roman" w:cs="Times New Roman"/>
-          <w:sz w:val="28"/>
-          <w:szCs w:val="28"/>
-        </w:rPr>
-        <w:t>, в която всички членове могат да въвеждат разходи и приходи по общ бюджет и да наблюдават консолидирана информация за финансите.</w:t>
-      </w:r>
-    </w:p>
-    <w:p>
-      <w:pPr>
-        <w:pStyle w:val="ListParagraph"/>
-        <w:numPr>
-          <w:ilvl w:val="0"/>
-          <w:numId w:val="25"/>
-        </w:numPr>
-        <w:jc w:val="both"/>
-        <w:rPr>
-          <w:rFonts w:ascii="Times New Roman" w:hAnsi="Times New Roman" w:cs="Times New Roman"/>
-          <w:sz w:val="28"/>
-          <w:szCs w:val="28"/>
-        </w:rPr>
-      </w:pPr>
-      <w:r>
-        <w:rPr>
-          <w:rFonts w:ascii="Times New Roman" w:hAnsi="Times New Roman" w:cs="Times New Roman"/>
-          <w:sz w:val="28"/>
-          <w:szCs w:val="28"/>
-        </w:rPr>
-        <w:t>Визуализация на данни: Приложението предоставя графични отчети и таблична информация за направените разходи и приходи.</w:t>
       </w:r>
     </w:p>
     <w:p>
@@ -4156,7 +5037,7 @@
       <w:pPr>
         <w:pStyle w:val="Heading1"/>
       </w:pPr>
-      <w:bookmarkStart w:id="4" w:name="_Toc199168305"/>
+      <w:bookmarkStart w:id="4" w:name="_Toc199252960"/>
       <w:r>
         <w:lastRenderedPageBreak/>
         <w:t>И</w:t>
@@ -4173,7 +5054,7 @@
           <w:lang w:val="en-US"/>
         </w:rPr>
       </w:pPr>
-      <w:bookmarkStart w:id="5" w:name="_Toc199168306"/>
+      <w:bookmarkStart w:id="5" w:name="_Toc199252961"/>
       <w:r>
         <w:rPr>
           <w:lang w:val="en-US"/>
@@ -4184,6 +5065,7 @@
     </w:p>
     <w:p>
       <w:pPr>
+        <w:spacing w:line="360" w:lineRule="auto"/>
         <w:jc w:val="both"/>
         <w:rPr>
           <w:rFonts w:ascii="Times New Roman" w:hAnsi="Times New Roman" w:cs="Times New Roman"/>
@@ -4323,7 +5205,7 @@
       <w:r>
         <w:t xml:space="preserve"> </w:t>
       </w:r>
-      <w:bookmarkStart w:id="6" w:name="_Toc199168307"/>
+      <w:bookmarkStart w:id="6" w:name="_Toc199252962"/>
       <w:r>
         <w:rPr>
           <w:lang w:val="en-US"/>
@@ -4334,6 +5216,7 @@
     </w:p>
     <w:p>
       <w:pPr>
+        <w:spacing w:line="360" w:lineRule="auto"/>
         <w:jc w:val="both"/>
       </w:pPr>
       <w:r>
@@ -4560,7 +5443,7 @@
           <w:lang w:val="en-US"/>
         </w:rPr>
       </w:pPr>
-      <w:bookmarkStart w:id="7" w:name="_Toc199168308"/>
+      <w:bookmarkStart w:id="7" w:name="_Toc199252963"/>
       <w:r>
         <w:rPr>
           <w:lang w:val="en-US"/>
@@ -4571,6 +5454,7 @@
     </w:p>
     <w:p>
       <w:pPr>
+        <w:spacing w:line="360" w:lineRule="auto"/>
         <w:jc w:val="both"/>
         <w:rPr>
           <w:rFonts w:ascii="Times New Roman" w:hAnsi="Times New Roman" w:cs="Times New Roman"/>
@@ -4707,7 +5591,7 @@
           <w:lang w:val="en-US"/>
         </w:rPr>
       </w:pPr>
-      <w:bookmarkStart w:id="8" w:name="_Toc199168309"/>
+      <w:bookmarkStart w:id="8" w:name="_Toc199252964"/>
       <w:r>
         <w:rPr>
           <w:lang w:val="en-US"/>
@@ -4718,6 +5602,7 @@
     </w:p>
     <w:p>
       <w:pPr>
+        <w:spacing w:line="360" w:lineRule="auto"/>
         <w:jc w:val="both"/>
         <w:rPr>
           <w:rFonts w:ascii="Times New Roman" w:hAnsi="Times New Roman" w:cs="Times New Roman"/>
@@ -4808,7 +5693,7 @@
           <w:lang w:val="en-US"/>
         </w:rPr>
       </w:pPr>
-      <w:bookmarkStart w:id="9" w:name="_Toc199168310"/>
+      <w:bookmarkStart w:id="9" w:name="_Toc199252965"/>
       <w:r>
         <w:rPr>
           <w:lang w:val="en-US"/>
@@ -4831,6 +5716,7 @@
     </w:p>
     <w:p>
       <w:pPr>
+        <w:spacing w:line="360" w:lineRule="auto"/>
         <w:jc w:val="both"/>
         <w:rPr>
           <w:rFonts w:ascii="Times New Roman" w:hAnsi="Times New Roman" w:cs="Times New Roman"/>
@@ -4947,7 +5833,16 @@
           <w:sz w:val="28"/>
           <w:szCs w:val="28"/>
         </w:rPr>
-        <w:t>, което представлява свързване на различните методи</w:t>
+        <w:t xml:space="preserve">, което представлява </w:t>
+      </w:r>
+      <w:r>
+        <w:rPr>
+          <w:rFonts w:ascii="Times New Roman" w:hAnsi="Times New Roman" w:cs="Times New Roman"/>
+          <w:sz w:val="28"/>
+          <w:szCs w:val="28"/>
+        </w:rPr>
+        <w:lastRenderedPageBreak/>
+        <w:t>свързване на различните методи</w:t>
       </w:r>
       <w:r>
         <w:rPr>
@@ -5015,7 +5910,7 @@
           <w:lang w:val="en-US"/>
         </w:rPr>
       </w:pPr>
-      <w:bookmarkStart w:id="10" w:name="_Toc199168311"/>
+      <w:bookmarkStart w:id="10" w:name="_Toc199252966"/>
       <w:r>
         <w:rPr>
           <w:lang w:val="en-US"/>
@@ -5026,6 +5921,7 @@
     </w:p>
     <w:p>
       <w:pPr>
+        <w:spacing w:line="360" w:lineRule="auto"/>
         <w:jc w:val="both"/>
         <w:rPr>
           <w:rFonts w:ascii="Times New Roman" w:hAnsi="Times New Roman" w:cs="Times New Roman"/>
@@ -5133,18 +6029,18 @@
           <w:lang w:val="en-US"/>
         </w:rPr>
       </w:pPr>
-      <w:bookmarkStart w:id="11" w:name="_Toc199168312"/>
-      <w:r>
-        <w:rPr>
-          <w:lang w:val="en-US"/>
-        </w:rPr>
-        <w:lastRenderedPageBreak/>
+      <w:bookmarkStart w:id="11" w:name="_Toc199252967"/>
+      <w:r>
+        <w:rPr>
+          <w:lang w:val="en-US"/>
+        </w:rPr>
         <w:t>AspNetCore.OutputCaching.StachExchangeRedis</w:t>
       </w:r>
       <w:bookmarkEnd w:id="11"/>
     </w:p>
     <w:p>
       <w:pPr>
+        <w:spacing w:line="360" w:lineRule="auto"/>
         <w:jc w:val="both"/>
         <w:rPr>
           <w:rFonts w:ascii="Times New Roman" w:hAnsi="Times New Roman" w:cs="Times New Roman"/>
@@ -5278,7 +6174,7 @@
           <w:lang w:val="en-US"/>
         </w:rPr>
       </w:pPr>
-      <w:bookmarkStart w:id="12" w:name="_Toc199168313"/>
+      <w:bookmarkStart w:id="12" w:name="_Toc199252968"/>
       <w:r>
         <w:rPr>
           <w:lang w:val="en-US"/>
@@ -5295,6 +6191,7 @@
     </w:p>
     <w:p>
       <w:pPr>
+        <w:spacing w:line="360" w:lineRule="auto"/>
         <w:jc w:val="both"/>
         <w:rPr>
           <w:rFonts w:ascii="Times New Roman" w:hAnsi="Times New Roman" w:cs="Times New Roman"/>
@@ -5476,7 +6373,7 @@
     </w:p>
     <w:p>
       <w:pPr>
-        <w:spacing w:line="240" w:lineRule="auto"/>
+        <w:spacing w:line="360" w:lineRule="auto"/>
         <w:jc w:val="both"/>
         <w:rPr>
           <w:rFonts w:ascii="Times New Roman" w:hAnsi="Times New Roman" w:cs="Times New Roman"/>
@@ -5530,7 +6427,7 @@
     </w:p>
     <w:p>
       <w:pPr>
-        <w:spacing w:line="240" w:lineRule="auto"/>
+        <w:spacing w:line="360" w:lineRule="auto"/>
         <w:jc w:val="both"/>
         <w:rPr>
           <w:rFonts w:ascii="Times New Roman" w:hAnsi="Times New Roman" w:cs="Times New Roman"/>
@@ -5559,6 +6456,7 @@
           <w:sz w:val="28"/>
           <w:szCs w:val="28"/>
         </w:rPr>
+        <w:lastRenderedPageBreak/>
         <w:drawing>
           <wp:inline distT="0" distB="0" distL="0" distR="0" wp14:anchorId="511F5B41" wp14:editId="3AFCBB22">
             <wp:extent cx="5236086" cy="1578882"/>
@@ -5608,7 +6506,7 @@
         <w:jc w:val="center"/>
       </w:pPr>
       <w:bookmarkStart w:id="13" w:name="_Toc169023590"/>
-      <w:bookmarkStart w:id="14" w:name="_Toc199162781"/>
+      <w:bookmarkStart w:id="14" w:name="_Toc199252952"/>
       <w:r>
         <w:t xml:space="preserve">Фигура </w:t>
       </w:r>
@@ -5665,6 +6563,7 @@
     <w:p>
       <w:pPr>
         <w:keepNext/>
+        <w:spacing w:line="360" w:lineRule="auto"/>
         <w:jc w:val="center"/>
       </w:pPr>
       <w:r>
@@ -5676,8 +6575,8 @@
           <w:lang w:val="en-US"/>
         </w:rPr>
         <w:drawing>
-          <wp:inline distT="0" distB="0" distL="0" distR="0" wp14:anchorId="0CA3DE1F" wp14:editId="058D0BC7">
-            <wp:extent cx="3353204" cy="1815598"/>
+          <wp:inline distT="0" distB="0" distL="0" distR="0" wp14:anchorId="0CA3DE1F" wp14:editId="742309E4">
+            <wp:extent cx="3986546" cy="2158522"/>
             <wp:effectExtent l="0" t="0" r="0" b="0"/>
             <wp:docPr id="1617002936" name="Picture 1" descr="A close up of a computer code&#10;&#10;Description automatically generated"/>
             <wp:cNvGraphicFramePr>
@@ -5699,7 +6598,7 @@
                   <pic:spPr>
                     <a:xfrm>
                       <a:off x="0" y="0"/>
-                      <a:ext cx="3353204" cy="1815598"/>
+                      <a:ext cx="4014774" cy="2173806"/>
                     </a:xfrm>
                     <a:prstGeom prst="rect">
                       <a:avLst/>
@@ -5715,10 +6614,11 @@
     <w:p>
       <w:pPr>
         <w:pStyle w:val="Caption"/>
+        <w:spacing w:line="360" w:lineRule="auto"/>
         <w:jc w:val="center"/>
       </w:pPr>
       <w:bookmarkStart w:id="15" w:name="_Toc169023591"/>
-      <w:bookmarkStart w:id="16" w:name="_Toc199162782"/>
+      <w:bookmarkStart w:id="16" w:name="_Toc199252953"/>
       <w:r>
         <w:t xml:space="preserve">Фигура </w:t>
       </w:r>
@@ -5763,6 +6663,7 @@
     </w:p>
     <w:p>
       <w:pPr>
+        <w:spacing w:line="360" w:lineRule="auto"/>
         <w:jc w:val="both"/>
         <w:rPr>
           <w:rFonts w:ascii="Times New Roman" w:hAnsi="Times New Roman" w:cs="Times New Roman"/>
@@ -5776,7 +6677,6 @@
           <w:sz w:val="28"/>
           <w:szCs w:val="28"/>
         </w:rPr>
-        <w:lastRenderedPageBreak/>
         <w:t>За проверка на валидността е необходимо да се провери само подписът</w:t>
       </w:r>
       <w:r>
@@ -5819,7 +6719,7 @@
           <w:lang w:val="en-US"/>
         </w:rPr>
       </w:pPr>
-      <w:bookmarkStart w:id="17" w:name="_Toc199168314"/>
+      <w:bookmarkStart w:id="17" w:name="_Toc199252969"/>
       <w:r>
         <w:rPr>
           <w:lang w:val="en-US"/>
@@ -5830,6 +6730,7 @@
     </w:p>
     <w:p>
       <w:pPr>
+        <w:spacing w:line="360" w:lineRule="auto"/>
         <w:jc w:val="both"/>
         <w:rPr>
           <w:rFonts w:ascii="Times New Roman" w:hAnsi="Times New Roman" w:cs="Times New Roman"/>
@@ -5963,7 +6864,7 @@
           <w:lang w:val="en-US"/>
         </w:rPr>
       </w:pPr>
-      <w:bookmarkStart w:id="18" w:name="_Toc199168315"/>
+      <w:bookmarkStart w:id="18" w:name="_Toc199252970"/>
       <w:r>
         <w:rPr>
           <w:lang w:val="en-US"/>
@@ -5974,11 +6875,13 @@
     </w:p>
     <w:p>
       <w:pPr>
+        <w:spacing w:line="360" w:lineRule="auto"/>
         <w:jc w:val="both"/>
         <w:rPr>
           <w:rFonts w:ascii="Times New Roman" w:hAnsi="Times New Roman" w:cs="Times New Roman"/>
           <w:sz w:val="28"/>
           <w:szCs w:val="28"/>
+          <w:lang w:val="en-US"/>
         </w:rPr>
       </w:pPr>
       <w:r>
@@ -6141,7 +7044,7 @@
           <w:sz w:val="28"/>
           <w:szCs w:val="28"/>
         </w:rPr>
-        <w:t xml:space="preserve">синтаксиса. </w:t>
+        <w:t>синтаксиса.</w:t>
       </w:r>
     </w:p>
     <w:p>
@@ -6151,17 +7054,19 @@
           <w:lang w:val="en-US"/>
         </w:rPr>
       </w:pPr>
-      <w:bookmarkStart w:id="19" w:name="_Toc199168316"/>
-      <w:r>
-        <w:rPr>
-          <w:lang w:val="en-US"/>
-        </w:rPr>
+      <w:bookmarkStart w:id="19" w:name="_Toc199252971"/>
+      <w:r>
+        <w:rPr>
+          <w:lang w:val="en-US"/>
+        </w:rPr>
+        <w:lastRenderedPageBreak/>
         <w:t>Hangfire</w:t>
       </w:r>
       <w:bookmarkEnd w:id="19"/>
     </w:p>
     <w:p>
       <w:pPr>
+        <w:spacing w:line="360" w:lineRule="auto"/>
         <w:jc w:val="both"/>
         <w:rPr>
           <w:rFonts w:ascii="Times New Roman" w:hAnsi="Times New Roman" w:cs="Times New Roman"/>
@@ -6269,6 +7174,23 @@
         </w:rPr>
         <w:t>. Поддържат се различни видове задачи: моментни, отложени и периодични. Също така предоставя и табло за наблюдение в което може да се следят различните задачи.</w:t>
       </w:r>
+      <w:r>
+        <w:rPr>
+          <w:rFonts w:ascii="Times New Roman" w:hAnsi="Times New Roman" w:cs="Times New Roman"/>
+          <w:sz w:val="28"/>
+          <w:szCs w:val="28"/>
+          <w:lang w:val="en-US"/>
+        </w:rPr>
+        <w:t xml:space="preserve"> </w:t>
+      </w:r>
+      <w:r>
+        <w:rPr>
+          <w:rFonts w:ascii="Times New Roman" w:hAnsi="Times New Roman" w:cs="Times New Roman"/>
+          <w:sz w:val="28"/>
+          <w:szCs w:val="28"/>
+        </w:rPr>
+        <w:t xml:space="preserve">Тази библиотека ще позволи изпълняването на автоматични транзакции, които ще са предварително дефинирани от потребителите. </w:t>
+      </w:r>
     </w:p>
     <w:p>
       <w:pPr>
@@ -6277,7 +7199,7 @@
           <w:lang w:val="en-US"/>
         </w:rPr>
       </w:pPr>
-      <w:bookmarkStart w:id="20" w:name="_Toc199168317"/>
+      <w:bookmarkStart w:id="20" w:name="_Toc199252972"/>
       <w:r>
         <w:rPr>
           <w:lang w:val="en-US"/>
@@ -6288,6 +7210,7 @@
     </w:p>
     <w:p>
       <w:pPr>
+        <w:spacing w:line="360" w:lineRule="auto"/>
         <w:jc w:val="both"/>
         <w:rPr>
           <w:rFonts w:ascii="Times New Roman" w:hAnsi="Times New Roman" w:cs="Times New Roman"/>
@@ -6497,7 +7420,7 @@
           <w:lang w:val="en-US"/>
         </w:rPr>
       </w:pPr>
-      <w:bookmarkStart w:id="21" w:name="_Toc199168318"/>
+      <w:bookmarkStart w:id="21" w:name="_Toc199252973"/>
       <w:r>
         <w:rPr>
           <w:lang w:val="en-US"/>
@@ -6508,6 +7431,7 @@
     </w:p>
     <w:p>
       <w:pPr>
+        <w:spacing w:line="360" w:lineRule="auto"/>
         <w:rPr>
           <w:rFonts w:ascii="Times New Roman" w:hAnsi="Times New Roman" w:cs="Times New Roman"/>
           <w:sz w:val="28"/>
@@ -6668,25 +7592,14 @@
         </w:rPr>
         <w:t xml:space="preserve">където всички операции се изпълняват на обособен сървър и те биват комуникирани към клиента чрез </w:t>
       </w:r>
-      <w:proofErr w:type="spellStart"/>
-      <w:r>
-        <w:rPr>
-          <w:rFonts w:ascii="Times New Roman" w:hAnsi="Times New Roman" w:cs="Times New Roman"/>
-          <w:sz w:val="28"/>
-          <w:szCs w:val="28"/>
-          <w:lang w:val="en-US"/>
-        </w:rPr>
-        <w:t>SignalR</w:t>
-      </w:r>
-      <w:proofErr w:type="spellEnd"/>
-      <w:r>
-        <w:rPr>
-          <w:rFonts w:ascii="Times New Roman" w:hAnsi="Times New Roman" w:cs="Times New Roman"/>
-          <w:sz w:val="28"/>
-          <w:szCs w:val="28"/>
-          <w:lang w:val="en-US"/>
-        </w:rPr>
-        <w:t xml:space="preserve"> </w:t>
+      <w:r>
+        <w:rPr>
+          <w:rFonts w:ascii="Times New Roman" w:hAnsi="Times New Roman" w:cs="Times New Roman"/>
+          <w:sz w:val="28"/>
+          <w:szCs w:val="28"/>
+          <w:lang w:val="en-US"/>
+        </w:rPr>
+        <w:t xml:space="preserve">SignalR </w:t>
       </w:r>
       <w:sdt>
         <w:sdtPr>
@@ -6773,18 +7686,18 @@
           <w:lang w:val="en-US"/>
         </w:rPr>
       </w:pPr>
-      <w:bookmarkStart w:id="22" w:name="_Toc199168319"/>
-      <w:r>
-        <w:rPr>
-          <w:lang w:val="en-US"/>
-        </w:rPr>
-        <w:lastRenderedPageBreak/>
+      <w:bookmarkStart w:id="22" w:name="_Toc199252974"/>
+      <w:r>
+        <w:rPr>
+          <w:lang w:val="en-US"/>
+        </w:rPr>
         <w:t>MudBlazor</w:t>
       </w:r>
       <w:bookmarkEnd w:id="22"/>
     </w:p>
     <w:p>
       <w:pPr>
+        <w:spacing w:line="360" w:lineRule="auto"/>
         <w:jc w:val="both"/>
         <w:rPr>
           <w:rFonts w:ascii="Times New Roman" w:hAnsi="Times New Roman" w:cs="Times New Roman"/>
@@ -6875,17 +7788,19 @@
           <w:lang w:val="en-US"/>
         </w:rPr>
       </w:pPr>
-      <w:bookmarkStart w:id="23" w:name="_Toc199168320"/>
-      <w:r>
-        <w:rPr>
-          <w:lang w:val="en-US"/>
-        </w:rPr>
+      <w:bookmarkStart w:id="23" w:name="_Toc199252975"/>
+      <w:r>
+        <w:rPr>
+          <w:lang w:val="en-US"/>
+        </w:rPr>
+        <w:lastRenderedPageBreak/>
         <w:t>JavaScript interoperability</w:t>
       </w:r>
       <w:bookmarkEnd w:id="23"/>
     </w:p>
     <w:p>
       <w:pPr>
+        <w:spacing w:line="360" w:lineRule="auto"/>
         <w:jc w:val="both"/>
         <w:rPr>
           <w:rFonts w:ascii="Times New Roman" w:hAnsi="Times New Roman" w:cs="Times New Roman"/>
@@ -7087,7 +8002,7 @@
           <w:lang w:val="en-US"/>
         </w:rPr>
       </w:pPr>
-      <w:bookmarkStart w:id="24" w:name="_Toc199168321"/>
+      <w:bookmarkStart w:id="24" w:name="_Toc199252976"/>
       <w:r>
         <w:rPr>
           <w:lang w:val="en-US"/>
@@ -7098,6 +8013,7 @@
     </w:p>
     <w:p>
       <w:pPr>
+        <w:spacing w:line="360" w:lineRule="auto"/>
         <w:jc w:val="both"/>
         <w:rPr>
           <w:rFonts w:ascii="Times New Roman" w:hAnsi="Times New Roman" w:cs="Times New Roman"/>
@@ -7256,7 +8172,7 @@
           <w:lang w:val="en-US"/>
         </w:rPr>
       </w:pPr>
-      <w:bookmarkStart w:id="25" w:name="_Toc199168322"/>
+      <w:bookmarkStart w:id="25" w:name="_Toc199252977"/>
       <w:r>
         <w:rPr>
           <w:lang w:val="en-US"/>
@@ -7273,6 +8189,7 @@
     </w:p>
     <w:p>
       <w:pPr>
+        <w:spacing w:line="360" w:lineRule="auto"/>
         <w:jc w:val="both"/>
         <w:rPr>
           <w:rFonts w:ascii="Times New Roman" w:hAnsi="Times New Roman" w:cs="Times New Roman"/>
@@ -7476,7 +8393,7 @@
           <w:lang w:val="en-US"/>
         </w:rPr>
       </w:pPr>
-      <w:bookmarkStart w:id="26" w:name="_Toc199168323"/>
+      <w:bookmarkStart w:id="26" w:name="_Toc199252978"/>
       <w:r>
         <w:rPr>
           <w:lang w:val="en-US"/>
@@ -7496,6 +8413,7 @@
     </w:p>
     <w:p>
       <w:pPr>
+        <w:spacing w:line="360" w:lineRule="auto"/>
         <w:jc w:val="both"/>
         <w:rPr>
           <w:rFonts w:ascii="Times New Roman" w:hAnsi="Times New Roman" w:cs="Times New Roman"/>
@@ -7576,18 +8494,8 @@
           <w:sz w:val="28"/>
           <w:szCs w:val="28"/>
         </w:rPr>
-        <w:t xml:space="preserve"> е софтуер който позволява преглеждане и изпращане на имейли повреме на разработка. Позволява се преглеждане на всичко в един изпратен имейл като съдържанието му, прикачени файлове и други. </w:t>
-      </w:r>
-    </w:p>
-    <w:p>
-      <w:pPr>
-        <w:rPr>
-          <w:rFonts w:ascii="Times New Roman" w:hAnsi="Times New Roman" w:cs="Times New Roman"/>
-          <w:sz w:val="28"/>
-          <w:szCs w:val="28"/>
-          <w:lang w:val="en-US"/>
-        </w:rPr>
-      </w:pPr>
+        <w:t xml:space="preserve"> е софтуер който позволява преглеждане и изпращане на имейли повреме на разработка. Позволява се преглеждане на всичко в един изпратен имейл като съдържание, прикачени файлове и други. </w:t>
+      </w:r>
     </w:p>
     <w:p>
       <w:pPr>
@@ -7612,7 +8520,7 @@
       <w:pPr>
         <w:pStyle w:val="Heading1"/>
       </w:pPr>
-      <w:bookmarkStart w:id="27" w:name="_Toc199168324"/>
+      <w:bookmarkStart w:id="27" w:name="_Toc199252979"/>
       <w:r>
         <w:lastRenderedPageBreak/>
         <w:t>Архитектура</w:t>
@@ -7625,30 +8533,3460 @@
       </w:r>
       <w:bookmarkEnd w:id="27"/>
     </w:p>
-    <w:p/>
-    <w:p>
-      <w:pPr>
-        <w:rPr>
-          <w:lang w:val="en-US"/>
-        </w:rPr>
-      </w:pPr>
-      <w:r>
-        <w:rPr>
-          <w:lang w:val="en-US"/>
+    <w:p>
+      <w:pPr>
+        <w:spacing w:line="360" w:lineRule="auto"/>
+        <w:jc w:val="both"/>
+        <w:rPr>
+          <w:rFonts w:ascii="Times New Roman" w:hAnsi="Times New Roman" w:cs="Times New Roman"/>
+          <w:sz w:val="28"/>
+          <w:szCs w:val="28"/>
+        </w:rPr>
+      </w:pPr>
+      <w:r>
+        <w:rPr>
+          <w:rFonts w:ascii="Times New Roman" w:hAnsi="Times New Roman" w:cs="Times New Roman"/>
+          <w:sz w:val="28"/>
+          <w:szCs w:val="28"/>
+        </w:rPr>
+        <w:t xml:space="preserve">Архитектурата се състои от три компонента: база данни, сървър и потребителски интерфейс (UI). В базата се съдържат всички данни, които се използват из приложението, като </w:t>
+      </w:r>
+      <w:r>
+        <w:rPr>
+          <w:rFonts w:ascii="Times New Roman" w:hAnsi="Times New Roman" w:cs="Times New Roman"/>
+          <w:sz w:val="28"/>
+          <w:szCs w:val="28"/>
+        </w:rPr>
+        <w:t>информация за потребителя, неговите категории и транзакции, както и техн</w:t>
+      </w:r>
+      <w:r>
+        <w:rPr>
+          <w:rFonts w:ascii="Times New Roman" w:hAnsi="Times New Roman" w:cs="Times New Roman"/>
+          <w:sz w:val="28"/>
+          <w:szCs w:val="28"/>
+        </w:rPr>
+        <w:t>ия</w:t>
+      </w:r>
+      <w:r>
+        <w:rPr>
+          <w:rFonts w:ascii="Times New Roman" w:hAnsi="Times New Roman" w:cs="Times New Roman"/>
+          <w:sz w:val="28"/>
+          <w:szCs w:val="28"/>
+        </w:rPr>
+        <w:t xml:space="preserve"> анал</w:t>
+      </w:r>
+      <w:r>
+        <w:rPr>
+          <w:rFonts w:ascii="Times New Roman" w:hAnsi="Times New Roman" w:cs="Times New Roman"/>
+          <w:sz w:val="28"/>
+          <w:szCs w:val="28"/>
+        </w:rPr>
+        <w:t>ог</w:t>
+      </w:r>
+      <w:r>
+        <w:rPr>
+          <w:rFonts w:ascii="Times New Roman" w:hAnsi="Times New Roman" w:cs="Times New Roman"/>
+          <w:sz w:val="28"/>
+          <w:szCs w:val="28"/>
+        </w:rPr>
+        <w:t xml:space="preserve"> в семейната структура.</w:t>
+      </w:r>
+      <w:r>
+        <w:rPr>
+          <w:rFonts w:ascii="Times New Roman" w:hAnsi="Times New Roman" w:cs="Times New Roman"/>
+          <w:sz w:val="28"/>
+          <w:szCs w:val="28"/>
+        </w:rPr>
+        <w:t xml:space="preserve"> Сървър</w:t>
+      </w:r>
+      <w:r>
+        <w:rPr>
+          <w:rFonts w:ascii="Times New Roman" w:hAnsi="Times New Roman" w:cs="Times New Roman"/>
+          <w:sz w:val="28"/>
+          <w:szCs w:val="28"/>
+        </w:rPr>
+        <w:t xml:space="preserve">ът </w:t>
+      </w:r>
+      <w:r>
+        <w:rPr>
+          <w:rFonts w:ascii="Times New Roman" w:hAnsi="Times New Roman" w:cs="Times New Roman"/>
+          <w:sz w:val="28"/>
+          <w:szCs w:val="28"/>
+        </w:rPr>
+        <w:t>е предназначен за обработка на заявки от потребителите, изпълнение на бизнес логика, валидация и достъпване на данните от базата. Потребителският интерфейс служи за представяне на информация и взаимодействие със сървъра и неговите функционалности.</w:t>
+      </w:r>
+      <w:r>
+        <w:rPr>
+          <w:rFonts w:ascii="Times New Roman" w:hAnsi="Times New Roman" w:cs="Times New Roman"/>
+          <w:sz w:val="28"/>
+          <w:szCs w:val="28"/>
+        </w:rPr>
+        <w:t xml:space="preserve"> </w:t>
+      </w:r>
+    </w:p>
+    <w:p>
+      <w:pPr>
+        <w:pStyle w:val="Heading2"/>
+      </w:pPr>
+      <w:bookmarkStart w:id="28" w:name="_Toc199252980"/>
+      <w:r>
+        <w:t>База данни</w:t>
+      </w:r>
+      <w:bookmarkEnd w:id="28"/>
+    </w:p>
+    <w:p>
+      <w:pPr>
+        <w:spacing w:line="360" w:lineRule="auto"/>
+        <w:jc w:val="both"/>
+        <w:rPr>
+          <w:rFonts w:ascii="Times New Roman" w:hAnsi="Times New Roman" w:cs="Times New Roman"/>
+          <w:sz w:val="28"/>
+          <w:szCs w:val="28"/>
+        </w:rPr>
+      </w:pPr>
+      <w:r>
+        <w:rPr>
+          <w:rFonts w:ascii="Times New Roman" w:hAnsi="Times New Roman" w:cs="Times New Roman"/>
+          <w:sz w:val="28"/>
+          <w:szCs w:val="28"/>
+        </w:rPr>
+        <w:t xml:space="preserve">Базата е генерирана чрез подхода „Първо код“ (Code first), в който първо се създават модели на отделните таблици и релациите между тях. Този метод позволява лесна поддръжка и разширение на базата в бъдеще. </w:t>
+      </w:r>
+    </w:p>
+    <w:p>
+      <w:pPr>
+        <w:spacing w:line="360" w:lineRule="auto"/>
+        <w:jc w:val="both"/>
+        <w:rPr>
+          <w:rFonts w:ascii="Times New Roman" w:hAnsi="Times New Roman" w:cs="Times New Roman"/>
+          <w:sz w:val="28"/>
+          <w:szCs w:val="28"/>
+        </w:rPr>
+      </w:pPr>
+      <w:r>
+        <w:rPr>
+          <w:rFonts w:ascii="Times New Roman" w:hAnsi="Times New Roman" w:cs="Times New Roman"/>
+          <w:sz w:val="28"/>
+          <w:szCs w:val="28"/>
+        </w:rPr>
+        <w:t>За да се реализира този подход е нужно да се създаде клас, който да наследи класа DbContext от EF Core. Този клас е отговорен за връзката с базата, както и за управлението на различните таблици в нея.</w:t>
+      </w:r>
+    </w:p>
+    <w:p>
+      <w:pPr>
+        <w:keepNext/>
+        <w:jc w:val="both"/>
+      </w:pPr>
+      <w:r>
+        <w:drawing>
+          <wp:inline distT="0" distB="0" distL="0" distR="0" wp14:anchorId="7FD4CA7C" wp14:editId="5249CAED">
+            <wp:extent cx="6039693" cy="2734057"/>
+            <wp:effectExtent l="0" t="0" r="0" b="9525"/>
+            <wp:docPr id="490364072" name="Picture 1" descr="A screen shot of a computer code&#10;&#10;AI-generated content may be incorrect."/>
+            <wp:cNvGraphicFramePr>
+              <a:graphicFrameLocks xmlns:a="http://schemas.openxmlformats.org/drawingml/2006/main" noChangeAspect="1"/>
+            </wp:cNvGraphicFramePr>
+            <a:graphic xmlns:a="http://schemas.openxmlformats.org/drawingml/2006/main">
+              <a:graphicData uri="http://schemas.openxmlformats.org/drawingml/2006/picture">
+                <pic:pic xmlns:pic="http://schemas.openxmlformats.org/drawingml/2006/picture">
+                  <pic:nvPicPr>
+                    <pic:cNvPr id="490364072" name="Picture 1" descr="A screen shot of a computer code&#10;&#10;AI-generated content may be incorrect."/>
+                    <pic:cNvPicPr/>
+                  </pic:nvPicPr>
+                  <pic:blipFill>
+                    <a:blip r:embed="rId14"/>
+                    <a:stretch>
+                      <a:fillRect/>
+                    </a:stretch>
+                  </pic:blipFill>
+                  <pic:spPr>
+                    <a:xfrm>
+                      <a:off x="0" y="0"/>
+                      <a:ext cx="6039693" cy="2734057"/>
+                    </a:xfrm>
+                    <a:prstGeom prst="rect">
+                      <a:avLst/>
+                    </a:prstGeom>
+                  </pic:spPr>
+                </pic:pic>
+              </a:graphicData>
+            </a:graphic>
+          </wp:inline>
+        </w:drawing>
+      </w:r>
+    </w:p>
+    <w:p>
+      <w:pPr>
+        <w:pStyle w:val="Caption"/>
+        <w:jc w:val="both"/>
+        <w:rPr>
+          <w:rFonts w:ascii="Times New Roman" w:hAnsi="Times New Roman" w:cs="Times New Roman"/>
+          <w:sz w:val="28"/>
+          <w:szCs w:val="28"/>
+        </w:rPr>
+      </w:pPr>
+      <w:bookmarkStart w:id="29" w:name="_Toc199252954"/>
+      <w:r>
+        <w:t xml:space="preserve">Фигура </w:t>
+      </w:r>
+      <w:r>
+        <w:fldChar w:fldCharType="begin"/>
+      </w:r>
+      <w:r>
+        <w:instrText xml:space="preserve"> SEQ Фигура \* ARABIC </w:instrText>
+      </w:r>
+      <w:r>
+        <w:fldChar w:fldCharType="separate"/>
+      </w:r>
+      <w:r>
+        <w:rPr>
+          <w:noProof/>
+        </w:rPr>
+        <w:t>3</w:t>
+      </w:r>
+      <w:r>
+        <w:fldChar w:fldCharType="end"/>
+      </w:r>
+      <w:r>
+        <w:t xml:space="preserve">: Структура на </w:t>
+      </w:r>
+      <w:r>
+        <w:rPr>
+          <w:lang w:val="en-US"/>
+        </w:rPr>
+        <w:t>DbContext</w:t>
+      </w:r>
+      <w:r>
+        <w:t xml:space="preserve"> класа</w:t>
+      </w:r>
+      <w:bookmarkEnd w:id="29"/>
+    </w:p>
+    <w:p>
+      <w:pPr>
+        <w:spacing w:line="360" w:lineRule="auto"/>
+        <w:jc w:val="both"/>
+        <w:rPr>
+          <w:rFonts w:ascii="Times New Roman" w:hAnsi="Times New Roman" w:cs="Times New Roman"/>
+          <w:sz w:val="28"/>
+          <w:szCs w:val="28"/>
+        </w:rPr>
+      </w:pPr>
+      <w:r>
+        <w:rPr>
+          <w:rFonts w:ascii="Times New Roman" w:hAnsi="Times New Roman" w:cs="Times New Roman"/>
+          <w:sz w:val="28"/>
+          <w:szCs w:val="28"/>
+        </w:rPr>
+        <w:t xml:space="preserve">Всяка една променлива от тип DbSet&lt;T&gt; представя таблица от базата. За реализация на функционалността са създадени </w:t>
+      </w:r>
+      <w:r>
+        <w:rPr>
+          <w:rFonts w:ascii="Times New Roman" w:hAnsi="Times New Roman" w:cs="Times New Roman"/>
+          <w:sz w:val="28"/>
+          <w:szCs w:val="28"/>
+        </w:rPr>
+        <w:t>8</w:t>
+      </w:r>
+      <w:r>
+        <w:rPr>
+          <w:rFonts w:ascii="Times New Roman" w:hAnsi="Times New Roman" w:cs="Times New Roman"/>
+          <w:sz w:val="28"/>
+          <w:szCs w:val="28"/>
+        </w:rPr>
+        <w:t xml:space="preserve"> таблици.</w:t>
+      </w:r>
+    </w:p>
+    <w:p>
+      <w:pPr>
+        <w:pStyle w:val="ListParagraph"/>
+        <w:numPr>
+          <w:ilvl w:val="0"/>
+          <w:numId w:val="26"/>
+        </w:numPr>
+        <w:spacing w:line="360" w:lineRule="auto"/>
+        <w:jc w:val="both"/>
+        <w:rPr>
+          <w:rFonts w:ascii="Times New Roman" w:hAnsi="Times New Roman" w:cs="Times New Roman"/>
+          <w:sz w:val="28"/>
+          <w:szCs w:val="28"/>
+        </w:rPr>
+      </w:pPr>
+      <w:r>
+        <w:rPr>
+          <w:rFonts w:ascii="Times New Roman" w:hAnsi="Times New Roman" w:cs="Times New Roman"/>
+          <w:sz w:val="28"/>
+          <w:szCs w:val="28"/>
+          <w:lang w:val="en-US"/>
+        </w:rPr>
+        <w:lastRenderedPageBreak/>
+        <w:t>PersonalCategories</w:t>
+      </w:r>
+      <w:r>
+        <w:rPr>
+          <w:rFonts w:ascii="Times New Roman" w:hAnsi="Times New Roman" w:cs="Times New Roman"/>
+          <w:sz w:val="28"/>
+          <w:szCs w:val="28"/>
+        </w:rPr>
+        <w:t xml:space="preserve"> -  </w:t>
+      </w:r>
+      <w:r>
+        <w:rPr>
+          <w:rFonts w:ascii="Times New Roman" w:hAnsi="Times New Roman" w:cs="Times New Roman"/>
+          <w:sz w:val="28"/>
+          <w:szCs w:val="28"/>
+        </w:rPr>
+        <w:t>таблиц</w:t>
+      </w:r>
+      <w:r>
+        <w:rPr>
+          <w:rFonts w:ascii="Times New Roman" w:hAnsi="Times New Roman" w:cs="Times New Roman"/>
+          <w:sz w:val="28"/>
+          <w:szCs w:val="28"/>
+        </w:rPr>
+        <w:t>а</w:t>
+      </w:r>
+      <w:r>
+        <w:rPr>
+          <w:rFonts w:ascii="Times New Roman" w:hAnsi="Times New Roman" w:cs="Times New Roman"/>
+          <w:sz w:val="28"/>
+          <w:szCs w:val="28"/>
+        </w:rPr>
+        <w:t xml:space="preserve"> отностно категориите на </w:t>
+      </w:r>
+      <w:r>
+        <w:rPr>
+          <w:rFonts w:ascii="Times New Roman" w:hAnsi="Times New Roman" w:cs="Times New Roman"/>
+          <w:sz w:val="28"/>
+          <w:szCs w:val="28"/>
+        </w:rPr>
+        <w:t>потребителя.</w:t>
+      </w:r>
+    </w:p>
+    <w:p>
+      <w:pPr>
+        <w:pStyle w:val="ListParagraph"/>
+        <w:numPr>
+          <w:ilvl w:val="0"/>
+          <w:numId w:val="26"/>
+        </w:numPr>
+        <w:spacing w:line="360" w:lineRule="auto"/>
+        <w:jc w:val="both"/>
+        <w:rPr>
+          <w:rFonts w:ascii="Times New Roman" w:hAnsi="Times New Roman" w:cs="Times New Roman"/>
+          <w:sz w:val="28"/>
+          <w:szCs w:val="28"/>
+        </w:rPr>
+      </w:pPr>
+      <w:r>
+        <w:rPr>
+          <w:rFonts w:ascii="Times New Roman" w:hAnsi="Times New Roman" w:cs="Times New Roman"/>
+          <w:sz w:val="28"/>
+          <w:szCs w:val="28"/>
+          <w:lang w:val="en-US"/>
+        </w:rPr>
+        <w:t>FamilyCategories</w:t>
+      </w:r>
+      <w:r>
+        <w:rPr>
+          <w:rFonts w:ascii="Times New Roman" w:hAnsi="Times New Roman" w:cs="Times New Roman"/>
+          <w:sz w:val="28"/>
+          <w:szCs w:val="28"/>
+        </w:rPr>
+        <w:t xml:space="preserve"> – таблица с информация за категориите на дадено семейство. </w:t>
+      </w:r>
+    </w:p>
+    <w:p>
+      <w:pPr>
+        <w:pStyle w:val="ListParagraph"/>
+        <w:numPr>
+          <w:ilvl w:val="0"/>
+          <w:numId w:val="26"/>
+        </w:numPr>
+        <w:spacing w:line="360" w:lineRule="auto"/>
+        <w:jc w:val="both"/>
+        <w:rPr>
+          <w:rFonts w:ascii="Times New Roman" w:hAnsi="Times New Roman" w:cs="Times New Roman"/>
+          <w:sz w:val="28"/>
+          <w:szCs w:val="28"/>
+        </w:rPr>
+      </w:pPr>
+      <w:r>
+        <w:rPr>
+          <w:rFonts w:ascii="Times New Roman" w:hAnsi="Times New Roman" w:cs="Times New Roman"/>
+          <w:sz w:val="28"/>
+          <w:szCs w:val="28"/>
+          <w:lang w:val="en-US"/>
+        </w:rPr>
+        <w:t>PersonalTransactions</w:t>
+      </w:r>
+      <w:r>
+        <w:rPr>
+          <w:rFonts w:ascii="Times New Roman" w:hAnsi="Times New Roman" w:cs="Times New Roman"/>
+          <w:sz w:val="28"/>
+          <w:szCs w:val="28"/>
+        </w:rPr>
+        <w:t xml:space="preserve"> – таблица за транзакциите на потребителя</w:t>
+      </w:r>
+    </w:p>
+    <w:p>
+      <w:pPr>
+        <w:pStyle w:val="ListParagraph"/>
+        <w:numPr>
+          <w:ilvl w:val="0"/>
+          <w:numId w:val="26"/>
+        </w:numPr>
+        <w:spacing w:line="360" w:lineRule="auto"/>
+        <w:jc w:val="both"/>
+        <w:rPr>
+          <w:rFonts w:ascii="Times New Roman" w:hAnsi="Times New Roman" w:cs="Times New Roman"/>
+          <w:sz w:val="28"/>
+          <w:szCs w:val="28"/>
+        </w:rPr>
+      </w:pPr>
+      <w:r>
+        <w:rPr>
+          <w:rFonts w:ascii="Times New Roman" w:hAnsi="Times New Roman" w:cs="Times New Roman"/>
+          <w:sz w:val="28"/>
+          <w:szCs w:val="28"/>
+          <w:lang w:val="en-US"/>
+        </w:rPr>
+        <w:t>FamilyTransactions –</w:t>
+      </w:r>
+      <w:r>
+        <w:rPr>
+          <w:rFonts w:ascii="Times New Roman" w:hAnsi="Times New Roman" w:cs="Times New Roman"/>
+          <w:sz w:val="28"/>
+          <w:szCs w:val="28"/>
+        </w:rPr>
+        <w:t xml:space="preserve"> информация за транзакциите на семейство</w:t>
+      </w:r>
+    </w:p>
+    <w:p>
+      <w:pPr>
+        <w:pStyle w:val="ListParagraph"/>
+        <w:numPr>
+          <w:ilvl w:val="0"/>
+          <w:numId w:val="26"/>
+        </w:numPr>
+        <w:spacing w:line="360" w:lineRule="auto"/>
+        <w:jc w:val="both"/>
+        <w:rPr>
+          <w:rFonts w:ascii="Times New Roman" w:hAnsi="Times New Roman" w:cs="Times New Roman"/>
+          <w:sz w:val="28"/>
+          <w:szCs w:val="28"/>
+        </w:rPr>
+      </w:pPr>
+      <w:r>
+        <w:rPr>
+          <w:rFonts w:ascii="Times New Roman" w:hAnsi="Times New Roman" w:cs="Times New Roman"/>
+          <w:sz w:val="28"/>
+          <w:szCs w:val="28"/>
+          <w:lang w:val="en-US"/>
+        </w:rPr>
+        <w:t xml:space="preserve">RecurringTransactions </w:t>
+      </w:r>
+      <w:r>
+        <w:rPr>
+          <w:rFonts w:ascii="Times New Roman" w:hAnsi="Times New Roman" w:cs="Times New Roman"/>
+          <w:sz w:val="28"/>
+          <w:szCs w:val="28"/>
+          <w:lang w:val="en-US"/>
+        </w:rPr>
+        <w:t>–</w:t>
+      </w:r>
+      <w:r>
+        <w:rPr>
+          <w:rFonts w:ascii="Times New Roman" w:hAnsi="Times New Roman" w:cs="Times New Roman"/>
+          <w:sz w:val="28"/>
+          <w:szCs w:val="28"/>
+          <w:lang w:val="en-US"/>
+        </w:rPr>
+        <w:t xml:space="preserve"> </w:t>
+      </w:r>
+      <w:r>
+        <w:rPr>
+          <w:rFonts w:ascii="Times New Roman" w:hAnsi="Times New Roman" w:cs="Times New Roman"/>
+          <w:sz w:val="28"/>
+          <w:szCs w:val="28"/>
+        </w:rPr>
+        <w:t>таблица с детайли за повтарящите се транзакции на един потребител</w:t>
+      </w:r>
+    </w:p>
+    <w:p>
+      <w:pPr>
+        <w:pStyle w:val="ListParagraph"/>
+        <w:numPr>
+          <w:ilvl w:val="0"/>
+          <w:numId w:val="26"/>
+        </w:numPr>
+        <w:spacing w:line="360" w:lineRule="auto"/>
+        <w:jc w:val="both"/>
+        <w:rPr>
+          <w:rFonts w:ascii="Times New Roman" w:hAnsi="Times New Roman" w:cs="Times New Roman"/>
+          <w:sz w:val="28"/>
+          <w:szCs w:val="28"/>
+        </w:rPr>
+      </w:pPr>
+      <w:r>
+        <w:rPr>
+          <w:rFonts w:ascii="Times New Roman" w:hAnsi="Times New Roman" w:cs="Times New Roman"/>
+          <w:sz w:val="28"/>
+          <w:szCs w:val="28"/>
+          <w:lang w:val="en-US"/>
+        </w:rPr>
+        <w:t xml:space="preserve">Users </w:t>
+      </w:r>
+      <w:r>
+        <w:rPr>
+          <w:rFonts w:ascii="Times New Roman" w:hAnsi="Times New Roman" w:cs="Times New Roman"/>
+          <w:sz w:val="28"/>
+          <w:szCs w:val="28"/>
+          <w:lang w:val="en-US"/>
+        </w:rPr>
+        <w:t>–</w:t>
+      </w:r>
+      <w:r>
+        <w:rPr>
+          <w:rFonts w:ascii="Times New Roman" w:hAnsi="Times New Roman" w:cs="Times New Roman"/>
+          <w:sz w:val="28"/>
+          <w:szCs w:val="28"/>
+          <w:lang w:val="en-US"/>
+        </w:rPr>
+        <w:t xml:space="preserve"> </w:t>
+      </w:r>
+      <w:r>
+        <w:rPr>
+          <w:rFonts w:ascii="Times New Roman" w:hAnsi="Times New Roman" w:cs="Times New Roman"/>
+          <w:sz w:val="28"/>
+          <w:szCs w:val="28"/>
+        </w:rPr>
+        <w:t xml:space="preserve">информация за регистрираните потребители, като имейл адрес, потребителско име и парола. </w:t>
+      </w:r>
+    </w:p>
+    <w:p>
+      <w:pPr>
+        <w:pStyle w:val="ListParagraph"/>
+        <w:numPr>
+          <w:ilvl w:val="0"/>
+          <w:numId w:val="26"/>
+        </w:numPr>
+        <w:spacing w:line="360" w:lineRule="auto"/>
+        <w:jc w:val="both"/>
+        <w:rPr>
+          <w:rFonts w:ascii="Times New Roman" w:hAnsi="Times New Roman" w:cs="Times New Roman"/>
+          <w:sz w:val="28"/>
+          <w:szCs w:val="28"/>
+        </w:rPr>
+      </w:pPr>
+      <w:r>
+        <w:rPr>
+          <w:rFonts w:ascii="Times New Roman" w:hAnsi="Times New Roman" w:cs="Times New Roman"/>
+          <w:sz w:val="28"/>
+          <w:szCs w:val="28"/>
+          <w:lang w:val="en-US"/>
+        </w:rPr>
+        <w:t xml:space="preserve">Family – </w:t>
+      </w:r>
+      <w:r>
+        <w:rPr>
+          <w:rFonts w:ascii="Times New Roman" w:hAnsi="Times New Roman" w:cs="Times New Roman"/>
+          <w:sz w:val="28"/>
+          <w:szCs w:val="28"/>
+        </w:rPr>
+        <w:t>информация за семейството</w:t>
+      </w:r>
+    </w:p>
+    <w:p>
+      <w:pPr>
+        <w:pStyle w:val="ListParagraph"/>
+        <w:numPr>
+          <w:ilvl w:val="0"/>
+          <w:numId w:val="26"/>
+        </w:numPr>
+        <w:spacing w:line="360" w:lineRule="auto"/>
+        <w:jc w:val="both"/>
+        <w:rPr>
+          <w:rFonts w:ascii="Times New Roman" w:hAnsi="Times New Roman" w:cs="Times New Roman"/>
+          <w:sz w:val="28"/>
+          <w:szCs w:val="28"/>
+        </w:rPr>
+      </w:pPr>
+      <w:r>
+        <w:rPr>
+          <w:rFonts w:ascii="Times New Roman" w:hAnsi="Times New Roman" w:cs="Times New Roman"/>
+          <w:sz w:val="28"/>
+          <w:szCs w:val="28"/>
+          <w:lang w:val="en-US"/>
+        </w:rPr>
+        <w:t>FamilyInvitation</w:t>
+      </w:r>
+      <w:r>
+        <w:rPr>
+          <w:rFonts w:ascii="Times New Roman" w:hAnsi="Times New Roman" w:cs="Times New Roman"/>
+          <w:sz w:val="28"/>
+          <w:szCs w:val="28"/>
+          <w:lang w:val="en-US"/>
+        </w:rPr>
+        <w:t>s</w:t>
+      </w:r>
+      <w:r>
+        <w:rPr>
+          <w:rFonts w:ascii="Times New Roman" w:hAnsi="Times New Roman" w:cs="Times New Roman"/>
+          <w:sz w:val="28"/>
+          <w:szCs w:val="28"/>
+        </w:rPr>
+        <w:t xml:space="preserve"> –информация за всички изпратени покани</w:t>
+      </w:r>
+      <w:r>
+        <w:rPr>
+          <w:rFonts w:ascii="Times New Roman" w:hAnsi="Times New Roman" w:cs="Times New Roman"/>
+          <w:sz w:val="28"/>
+          <w:szCs w:val="28"/>
+          <w:lang w:val="en-US"/>
+        </w:rPr>
+        <w:t xml:space="preserve"> </w:t>
+      </w:r>
+      <w:r>
+        <w:rPr>
+          <w:rFonts w:ascii="Times New Roman" w:hAnsi="Times New Roman" w:cs="Times New Roman"/>
+          <w:sz w:val="28"/>
+          <w:szCs w:val="28"/>
+        </w:rPr>
+        <w:t xml:space="preserve">за различните семейства. </w:t>
+      </w:r>
+    </w:p>
+    <w:p>
+      <w:pPr>
+        <w:spacing w:line="360" w:lineRule="auto"/>
+        <w:jc w:val="both"/>
+        <w:rPr>
+          <w:rFonts w:ascii="Times New Roman" w:hAnsi="Times New Roman" w:cs="Times New Roman"/>
+          <w:sz w:val="28"/>
+          <w:szCs w:val="28"/>
+        </w:rPr>
+      </w:pPr>
+      <w:r>
+        <w:rPr>
+          <w:rFonts w:ascii="Times New Roman" w:hAnsi="Times New Roman" w:cs="Times New Roman"/>
+          <w:sz w:val="28"/>
+          <w:szCs w:val="28"/>
+        </w:rPr>
+        <w:t>Поради наличието на потребители в системата, ще използваме IdentityDbContext, чрез който ще бъдат генерирани таблици</w:t>
+      </w:r>
+      <w:r>
+        <w:rPr>
+          <w:rFonts w:ascii="Times New Roman" w:hAnsi="Times New Roman" w:cs="Times New Roman"/>
+          <w:sz w:val="28"/>
+          <w:szCs w:val="28"/>
+        </w:rPr>
+        <w:t xml:space="preserve"> за</w:t>
+      </w:r>
+      <w:r>
+        <w:rPr>
+          <w:rFonts w:ascii="Times New Roman" w:hAnsi="Times New Roman" w:cs="Times New Roman"/>
+          <w:sz w:val="28"/>
+          <w:szCs w:val="28"/>
+        </w:rPr>
+        <w:t xml:space="preserve"> потребителя. След като моделът на базата е готов трябва да се създаде миграция. Миграцията е генериран клас, в който се съдържат всички операции, които трябва да се изпълнят върху базата</w:t>
+      </w:r>
+      <w:r>
+        <w:rPr>
+          <w:rFonts w:ascii="Times New Roman" w:hAnsi="Times New Roman" w:cs="Times New Roman"/>
+          <w:sz w:val="28"/>
+          <w:szCs w:val="28"/>
+        </w:rPr>
+        <w:t xml:space="preserve"> </w:t>
+      </w:r>
+      <w:r>
+        <w:rPr>
+          <w:rFonts w:ascii="Times New Roman" w:hAnsi="Times New Roman" w:cs="Times New Roman"/>
+          <w:sz w:val="28"/>
+          <w:szCs w:val="28"/>
+        </w:rPr>
+        <w:t>за да се</w:t>
+      </w:r>
+      <w:r>
+        <w:rPr>
+          <w:rFonts w:ascii="Times New Roman" w:hAnsi="Times New Roman" w:cs="Times New Roman"/>
+          <w:sz w:val="28"/>
+          <w:szCs w:val="28"/>
+        </w:rPr>
+        <w:t xml:space="preserve"> </w:t>
+      </w:r>
+      <w:r>
+        <w:rPr>
+          <w:rFonts w:ascii="Times New Roman" w:hAnsi="Times New Roman" w:cs="Times New Roman"/>
+          <w:sz w:val="28"/>
+          <w:szCs w:val="28"/>
+        </w:rPr>
+        <w:t>създадат таблиците в</w:t>
+      </w:r>
+      <w:r>
+        <w:rPr>
+          <w:rFonts w:ascii="Times New Roman" w:hAnsi="Times New Roman" w:cs="Times New Roman"/>
+          <w:sz w:val="28"/>
+          <w:szCs w:val="28"/>
+        </w:rPr>
+        <w:t xml:space="preserve"> базата</w:t>
+      </w:r>
+      <w:r>
+        <w:rPr>
+          <w:rFonts w:ascii="Times New Roman" w:hAnsi="Times New Roman" w:cs="Times New Roman"/>
+          <w:sz w:val="28"/>
+          <w:szCs w:val="28"/>
+        </w:rPr>
+        <w:t>. За създаването ѝ се използва командата „dotnet ef migrations add name“, където name е името на миграцията.. След създаването ѝ, миграцията може да бъде приложена върху базата чрез командата „dotnet ef database update“.</w:t>
+      </w:r>
+    </w:p>
+    <w:p>
+      <w:pPr>
+        <w:keepNext/>
+        <w:jc w:val="both"/>
+      </w:pPr>
+      <w:r>
+        <w:lastRenderedPageBreak/>
+        <w:drawing>
+          <wp:inline distT="0" distB="0" distL="0" distR="0" wp14:anchorId="517EB439" wp14:editId="4D2E8FAD">
+            <wp:extent cx="6383655" cy="3183890"/>
+            <wp:effectExtent l="0" t="0" r="0" b="0"/>
+            <wp:docPr id="128843059" name="Picture 1" descr="A screenshot of a computer screen&#10;&#10;AI-generated content may be incorrect."/>
+            <wp:cNvGraphicFramePr>
+              <a:graphicFrameLocks xmlns:a="http://schemas.openxmlformats.org/drawingml/2006/main" noChangeAspect="1"/>
+            </wp:cNvGraphicFramePr>
+            <a:graphic xmlns:a="http://schemas.openxmlformats.org/drawingml/2006/main">
+              <a:graphicData uri="http://schemas.openxmlformats.org/drawingml/2006/picture">
+                <pic:pic xmlns:pic="http://schemas.openxmlformats.org/drawingml/2006/picture">
+                  <pic:nvPicPr>
+                    <pic:cNvPr id="128843059" name="Picture 1" descr="A screenshot of a computer screen&#10;&#10;AI-generated content may be incorrect."/>
+                    <pic:cNvPicPr/>
+                  </pic:nvPicPr>
+                  <pic:blipFill>
+                    <a:blip r:embed="rId15"/>
+                    <a:stretch>
+                      <a:fillRect/>
+                    </a:stretch>
+                  </pic:blipFill>
+                  <pic:spPr>
+                    <a:xfrm>
+                      <a:off x="0" y="0"/>
+                      <a:ext cx="6383655" cy="3183890"/>
+                    </a:xfrm>
+                    <a:prstGeom prst="rect">
+                      <a:avLst/>
+                    </a:prstGeom>
+                  </pic:spPr>
+                </pic:pic>
+              </a:graphicData>
+            </a:graphic>
+          </wp:inline>
+        </w:drawing>
+      </w:r>
+    </w:p>
+    <w:p>
+      <w:pPr>
+        <w:pStyle w:val="Caption"/>
+        <w:jc w:val="both"/>
+        <w:rPr>
+          <w:rFonts w:ascii="Times New Roman" w:hAnsi="Times New Roman" w:cs="Times New Roman"/>
+          <w:sz w:val="28"/>
+          <w:szCs w:val="28"/>
+        </w:rPr>
+      </w:pPr>
+      <w:bookmarkStart w:id="30" w:name="_Toc199252955"/>
+      <w:r>
+        <w:t xml:space="preserve">Фигура </w:t>
+      </w:r>
+      <w:r>
+        <w:fldChar w:fldCharType="begin"/>
+      </w:r>
+      <w:r>
+        <w:instrText xml:space="preserve"> SEQ Фигура \* ARABIC </w:instrText>
+      </w:r>
+      <w:r>
+        <w:fldChar w:fldCharType="separate"/>
+      </w:r>
+      <w:r>
+        <w:rPr>
+          <w:noProof/>
+        </w:rPr>
+        <w:t>4</w:t>
+      </w:r>
+      <w:r>
+        <w:fldChar w:fldCharType="end"/>
+      </w:r>
+      <w:r>
+        <w:t xml:space="preserve">: </w:t>
+      </w:r>
+      <w:r>
+        <w:rPr>
+          <w:lang w:val="en-US"/>
+        </w:rPr>
+        <w:t xml:space="preserve">ER </w:t>
+      </w:r>
+      <w:r>
+        <w:t>диаграма на базата данни</w:t>
+      </w:r>
+      <w:bookmarkEnd w:id="30"/>
+    </w:p>
+    <w:p>
+      <w:pPr>
+        <w:spacing w:line="360" w:lineRule="auto"/>
+        <w:jc w:val="both"/>
+        <w:rPr>
+          <w:rFonts w:ascii="Times New Roman" w:hAnsi="Times New Roman" w:cs="Times New Roman"/>
+          <w:sz w:val="28"/>
+          <w:szCs w:val="28"/>
+        </w:rPr>
+      </w:pPr>
+      <w:r>
+        <w:rPr>
+          <w:rFonts w:ascii="Times New Roman" w:hAnsi="Times New Roman" w:cs="Times New Roman"/>
+          <w:sz w:val="28"/>
+          <w:szCs w:val="28"/>
+        </w:rPr>
+        <w:t>На фигура 4 е показана схемата на базата данни, която се получава след прилагането на миграцията.</w:t>
+      </w:r>
+    </w:p>
+    <w:p>
+      <w:pPr>
+        <w:pStyle w:val="Heading3"/>
+        <w:jc w:val="both"/>
+      </w:pPr>
+      <w:bookmarkStart w:id="31" w:name="_Toc199252981"/>
+      <w:r>
+        <w:rPr>
+          <w:lang w:val="en-US"/>
+        </w:rPr>
+        <w:t>PersonalCategories</w:t>
+      </w:r>
+      <w:bookmarkEnd w:id="31"/>
+    </w:p>
+    <w:p>
+      <w:pPr>
+        <w:spacing w:line="360" w:lineRule="auto"/>
+        <w:jc w:val="both"/>
+        <w:rPr>
+          <w:rFonts w:ascii="Times New Roman" w:hAnsi="Times New Roman" w:cs="Times New Roman"/>
+          <w:sz w:val="28"/>
+          <w:szCs w:val="28"/>
+        </w:rPr>
+      </w:pPr>
+      <w:r>
+        <w:rPr>
+          <w:rFonts w:ascii="Times New Roman" w:hAnsi="Times New Roman" w:cs="Times New Roman"/>
+          <w:sz w:val="28"/>
+          <w:szCs w:val="28"/>
+        </w:rPr>
+        <w:t xml:space="preserve">Таблицата </w:t>
+      </w:r>
+      <w:r>
+        <w:rPr>
+          <w:rFonts w:ascii="Times New Roman" w:hAnsi="Times New Roman" w:cs="Times New Roman"/>
+          <w:sz w:val="28"/>
+          <w:szCs w:val="28"/>
+          <w:lang w:val="en-US"/>
+        </w:rPr>
+        <w:t xml:space="preserve">PersonalCategories </w:t>
+      </w:r>
+      <w:r>
+        <w:rPr>
+          <w:rFonts w:ascii="Times New Roman" w:hAnsi="Times New Roman" w:cs="Times New Roman"/>
+          <w:sz w:val="28"/>
+          <w:szCs w:val="28"/>
+        </w:rPr>
+        <w:t>съдържа информация за различните категории които един потребител може да има. Таблицата има следните колони</w:t>
+      </w:r>
+    </w:p>
+    <w:p>
+      <w:pPr>
+        <w:pStyle w:val="ListParagraph"/>
+        <w:numPr>
+          <w:ilvl w:val="0"/>
+          <w:numId w:val="27"/>
+        </w:numPr>
+        <w:spacing w:line="360" w:lineRule="auto"/>
+        <w:jc w:val="both"/>
+        <w:rPr>
+          <w:rFonts w:ascii="Times New Roman" w:hAnsi="Times New Roman" w:cs="Times New Roman"/>
+          <w:sz w:val="28"/>
+          <w:szCs w:val="28"/>
+        </w:rPr>
+      </w:pPr>
+      <w:r>
+        <w:rPr>
+          <w:rFonts w:ascii="Times New Roman" w:hAnsi="Times New Roman" w:cs="Times New Roman"/>
+          <w:sz w:val="28"/>
+          <w:szCs w:val="28"/>
+          <w:lang w:val="en-US"/>
+        </w:rPr>
+        <w:t xml:space="preserve">Id – </w:t>
+      </w:r>
+      <w:r>
+        <w:rPr>
+          <w:rFonts w:ascii="Times New Roman" w:hAnsi="Times New Roman" w:cs="Times New Roman"/>
+          <w:sz w:val="28"/>
+          <w:szCs w:val="28"/>
+        </w:rPr>
+        <w:t>идентификатор, който служи за първичен ключ (</w:t>
+      </w:r>
+      <w:r>
+        <w:rPr>
+          <w:rFonts w:ascii="Times New Roman" w:hAnsi="Times New Roman" w:cs="Times New Roman"/>
+          <w:sz w:val="28"/>
+          <w:szCs w:val="28"/>
+          <w:lang w:val="en-US"/>
+        </w:rPr>
+        <w:t>primary key)</w:t>
+      </w:r>
+    </w:p>
+    <w:p>
+      <w:pPr>
+        <w:pStyle w:val="ListParagraph"/>
+        <w:numPr>
+          <w:ilvl w:val="0"/>
+          <w:numId w:val="27"/>
+        </w:numPr>
+        <w:spacing w:line="360" w:lineRule="auto"/>
+        <w:jc w:val="both"/>
+        <w:rPr>
+          <w:rFonts w:ascii="Times New Roman" w:hAnsi="Times New Roman" w:cs="Times New Roman"/>
+          <w:sz w:val="28"/>
+          <w:szCs w:val="28"/>
+        </w:rPr>
+      </w:pPr>
+      <w:r>
+        <w:rPr>
+          <w:rFonts w:ascii="Times New Roman" w:hAnsi="Times New Roman" w:cs="Times New Roman"/>
+          <w:sz w:val="28"/>
+          <w:szCs w:val="28"/>
+          <w:lang w:val="en-US"/>
+        </w:rPr>
+        <w:t xml:space="preserve">Name – </w:t>
+      </w:r>
+      <w:r>
+        <w:rPr>
+          <w:rFonts w:ascii="Times New Roman" w:hAnsi="Times New Roman" w:cs="Times New Roman"/>
+          <w:sz w:val="28"/>
+          <w:szCs w:val="28"/>
+        </w:rPr>
+        <w:t>името на категорията</w:t>
+      </w:r>
+    </w:p>
+    <w:p>
+      <w:pPr>
+        <w:pStyle w:val="ListParagraph"/>
+        <w:numPr>
+          <w:ilvl w:val="0"/>
+          <w:numId w:val="27"/>
+        </w:numPr>
+        <w:spacing w:line="360" w:lineRule="auto"/>
+        <w:jc w:val="both"/>
+        <w:rPr>
+          <w:rFonts w:ascii="Times New Roman" w:hAnsi="Times New Roman" w:cs="Times New Roman"/>
+          <w:sz w:val="28"/>
+          <w:szCs w:val="28"/>
+        </w:rPr>
+      </w:pPr>
+      <w:r>
+        <w:rPr>
+          <w:rFonts w:ascii="Times New Roman" w:hAnsi="Times New Roman" w:cs="Times New Roman"/>
+          <w:sz w:val="28"/>
+          <w:szCs w:val="28"/>
+          <w:lang w:val="en-US"/>
+        </w:rPr>
+        <w:t xml:space="preserve">Icon – </w:t>
+      </w:r>
+      <w:r>
+        <w:rPr>
+          <w:rFonts w:ascii="Times New Roman" w:hAnsi="Times New Roman" w:cs="Times New Roman"/>
+          <w:sz w:val="28"/>
+          <w:szCs w:val="28"/>
+        </w:rPr>
+        <w:t>иконка, чрез която категорията може да бъде визуализирана</w:t>
+      </w:r>
+      <w:r>
+        <w:rPr>
+          <w:rFonts w:ascii="Times New Roman" w:hAnsi="Times New Roman" w:cs="Times New Roman"/>
+          <w:sz w:val="28"/>
+          <w:szCs w:val="28"/>
+        </w:rPr>
+        <w:t xml:space="preserve">. Възможно е категорията да е без икона. </w:t>
+      </w:r>
+    </w:p>
+    <w:p>
+      <w:pPr>
+        <w:pStyle w:val="ListParagraph"/>
+        <w:numPr>
+          <w:ilvl w:val="0"/>
+          <w:numId w:val="27"/>
+        </w:numPr>
+        <w:spacing w:line="360" w:lineRule="auto"/>
+        <w:jc w:val="both"/>
+        <w:rPr>
+          <w:rFonts w:ascii="Times New Roman" w:hAnsi="Times New Roman" w:cs="Times New Roman"/>
+          <w:sz w:val="28"/>
+          <w:szCs w:val="28"/>
+        </w:rPr>
+      </w:pPr>
+      <w:r>
+        <w:rPr>
+          <w:rFonts w:ascii="Times New Roman" w:hAnsi="Times New Roman" w:cs="Times New Roman"/>
+          <w:sz w:val="28"/>
+          <w:szCs w:val="28"/>
+          <w:lang w:val="en-US"/>
+        </w:rPr>
+        <w:t>Type</w:t>
+      </w:r>
+      <w:r>
+        <w:rPr>
+          <w:rFonts w:ascii="Times New Roman" w:hAnsi="Times New Roman" w:cs="Times New Roman"/>
+          <w:sz w:val="28"/>
+          <w:szCs w:val="28"/>
+          <w:lang w:val="en-US"/>
+        </w:rPr>
+        <w:t xml:space="preserve"> – </w:t>
+      </w:r>
+      <w:r>
+        <w:rPr>
+          <w:rFonts w:ascii="Times New Roman" w:hAnsi="Times New Roman" w:cs="Times New Roman"/>
+          <w:sz w:val="28"/>
+          <w:szCs w:val="28"/>
+        </w:rPr>
+        <w:t>типът на категорията. Може да има следните стойностти</w:t>
+      </w:r>
+    </w:p>
+    <w:p>
+      <w:pPr>
+        <w:pStyle w:val="ListParagraph"/>
+        <w:numPr>
+          <w:ilvl w:val="1"/>
+          <w:numId w:val="27"/>
+        </w:numPr>
+        <w:spacing w:line="360" w:lineRule="auto"/>
+        <w:jc w:val="both"/>
+        <w:rPr>
+          <w:rFonts w:ascii="Times New Roman" w:hAnsi="Times New Roman" w:cs="Times New Roman"/>
+          <w:sz w:val="28"/>
+          <w:szCs w:val="28"/>
+        </w:rPr>
+      </w:pPr>
+      <w:r>
+        <w:rPr>
+          <w:rFonts w:ascii="Times New Roman" w:hAnsi="Times New Roman" w:cs="Times New Roman"/>
+          <w:sz w:val="28"/>
+          <w:szCs w:val="28"/>
+          <w:lang w:val="en-US"/>
+        </w:rPr>
+        <w:t xml:space="preserve">Income – </w:t>
+      </w:r>
+      <w:r>
+        <w:rPr>
+          <w:rFonts w:ascii="Times New Roman" w:hAnsi="Times New Roman" w:cs="Times New Roman"/>
+          <w:sz w:val="28"/>
+          <w:szCs w:val="28"/>
+        </w:rPr>
+        <w:t>категорията е свързана с дохода на потребителя</w:t>
+      </w:r>
+    </w:p>
+    <w:p>
+      <w:pPr>
+        <w:pStyle w:val="ListParagraph"/>
+        <w:numPr>
+          <w:ilvl w:val="1"/>
+          <w:numId w:val="27"/>
+        </w:numPr>
+        <w:spacing w:line="360" w:lineRule="auto"/>
+        <w:jc w:val="both"/>
+        <w:rPr>
+          <w:rFonts w:ascii="Times New Roman" w:hAnsi="Times New Roman" w:cs="Times New Roman"/>
+          <w:sz w:val="28"/>
+          <w:szCs w:val="28"/>
+        </w:rPr>
+      </w:pPr>
+      <w:r>
+        <w:rPr>
+          <w:rFonts w:ascii="Times New Roman" w:hAnsi="Times New Roman" w:cs="Times New Roman"/>
+          <w:sz w:val="28"/>
+          <w:szCs w:val="28"/>
+          <w:lang w:val="en-US"/>
+        </w:rPr>
+        <w:t xml:space="preserve">Expense – </w:t>
+      </w:r>
+      <w:r>
+        <w:rPr>
+          <w:rFonts w:ascii="Times New Roman" w:hAnsi="Times New Roman" w:cs="Times New Roman"/>
+          <w:sz w:val="28"/>
+          <w:szCs w:val="28"/>
+        </w:rPr>
+        <w:t>категорията е свързана с разходите на потребителя</w:t>
+      </w:r>
+    </w:p>
+    <w:p>
+      <w:pPr>
+        <w:pStyle w:val="ListParagraph"/>
+        <w:numPr>
+          <w:ilvl w:val="0"/>
+          <w:numId w:val="27"/>
+        </w:numPr>
+        <w:spacing w:line="360" w:lineRule="auto"/>
+        <w:jc w:val="both"/>
+        <w:rPr>
+          <w:rFonts w:ascii="Times New Roman" w:hAnsi="Times New Roman" w:cs="Times New Roman"/>
+          <w:sz w:val="28"/>
+          <w:szCs w:val="28"/>
+        </w:rPr>
+      </w:pPr>
+      <w:r>
+        <w:rPr>
+          <w:rFonts w:ascii="Times New Roman" w:hAnsi="Times New Roman" w:cs="Times New Roman"/>
+          <w:sz w:val="28"/>
+          <w:szCs w:val="28"/>
+          <w:lang w:val="en-US"/>
+        </w:rPr>
+        <w:t>Limit</w:t>
+      </w:r>
+      <w:r>
+        <w:rPr>
+          <w:rFonts w:ascii="Times New Roman" w:hAnsi="Times New Roman" w:cs="Times New Roman"/>
+          <w:sz w:val="28"/>
+          <w:szCs w:val="28"/>
+        </w:rPr>
+        <w:t xml:space="preserve"> – месечен лимит на за категорията</w:t>
+      </w:r>
+      <w:r>
+        <w:rPr>
+          <w:rFonts w:ascii="Times New Roman" w:hAnsi="Times New Roman" w:cs="Times New Roman"/>
+          <w:sz w:val="28"/>
+          <w:szCs w:val="28"/>
+        </w:rPr>
+        <w:t xml:space="preserve">. Възможно е да няма зададен лимит за дадена категория. </w:t>
+      </w:r>
+    </w:p>
+    <w:p>
+      <w:pPr>
+        <w:pStyle w:val="ListParagraph"/>
+        <w:numPr>
+          <w:ilvl w:val="0"/>
+          <w:numId w:val="27"/>
+        </w:numPr>
+        <w:spacing w:line="360" w:lineRule="auto"/>
+        <w:jc w:val="both"/>
+        <w:rPr>
+          <w:rFonts w:ascii="Times New Roman" w:hAnsi="Times New Roman" w:cs="Times New Roman"/>
+          <w:sz w:val="28"/>
+          <w:szCs w:val="28"/>
+        </w:rPr>
+      </w:pPr>
+      <w:r>
+        <w:rPr>
+          <w:rFonts w:ascii="Times New Roman" w:hAnsi="Times New Roman" w:cs="Times New Roman"/>
+          <w:sz w:val="28"/>
+          <w:szCs w:val="28"/>
+          <w:lang w:val="en-US"/>
+        </w:rPr>
+        <w:t>UserId</w:t>
+      </w:r>
+      <w:r>
+        <w:rPr>
+          <w:rFonts w:ascii="Times New Roman" w:hAnsi="Times New Roman" w:cs="Times New Roman"/>
+          <w:sz w:val="28"/>
+          <w:szCs w:val="28"/>
+        </w:rPr>
+        <w:t xml:space="preserve"> </w:t>
+      </w:r>
+      <w:r>
+        <w:rPr>
+          <w:rFonts w:ascii="Times New Roman" w:hAnsi="Times New Roman" w:cs="Times New Roman"/>
+          <w:sz w:val="28"/>
+          <w:szCs w:val="28"/>
+        </w:rPr>
+        <w:t>– идентификатор на потребителя, към който се асоциира категорията, външен ключ (</w:t>
+      </w:r>
+      <w:r>
+        <w:rPr>
+          <w:rFonts w:ascii="Times New Roman" w:hAnsi="Times New Roman" w:cs="Times New Roman"/>
+          <w:sz w:val="28"/>
+          <w:szCs w:val="28"/>
+          <w:lang w:val="en-US"/>
+        </w:rPr>
+        <w:t xml:space="preserve">foreign key) </w:t>
+      </w:r>
+    </w:p>
+    <w:p>
+      <w:pPr>
+        <w:pStyle w:val="Heading3"/>
+        <w:jc w:val="both"/>
+        <w:rPr>
+          <w:lang w:val="en-US"/>
+        </w:rPr>
+      </w:pPr>
+      <w:bookmarkStart w:id="32" w:name="_Toc199252982"/>
+      <w:r>
+        <w:rPr>
+          <w:lang w:val="en-US"/>
+        </w:rPr>
+        <w:lastRenderedPageBreak/>
+        <w:t>PersonalTransactions</w:t>
+      </w:r>
+      <w:bookmarkEnd w:id="32"/>
+    </w:p>
+    <w:p>
+      <w:pPr>
+        <w:spacing w:line="360" w:lineRule="auto"/>
+        <w:jc w:val="both"/>
+        <w:rPr>
+          <w:rFonts w:ascii="Times New Roman" w:hAnsi="Times New Roman" w:cs="Times New Roman"/>
+          <w:sz w:val="28"/>
+          <w:szCs w:val="28"/>
+        </w:rPr>
+      </w:pPr>
+      <w:r>
+        <w:rPr>
+          <w:rFonts w:ascii="Times New Roman" w:hAnsi="Times New Roman" w:cs="Times New Roman"/>
+          <w:sz w:val="28"/>
+          <w:szCs w:val="28"/>
+        </w:rPr>
+        <w:t xml:space="preserve">Таблицата </w:t>
+      </w:r>
+      <w:r>
+        <w:rPr>
+          <w:rFonts w:ascii="Times New Roman" w:hAnsi="Times New Roman" w:cs="Times New Roman"/>
+          <w:sz w:val="28"/>
+          <w:szCs w:val="28"/>
+          <w:lang w:val="en-US"/>
+        </w:rPr>
+        <w:t xml:space="preserve">PersonalTransactions </w:t>
+      </w:r>
+      <w:r>
+        <w:rPr>
+          <w:rFonts w:ascii="Times New Roman" w:hAnsi="Times New Roman" w:cs="Times New Roman"/>
+          <w:sz w:val="28"/>
+          <w:szCs w:val="28"/>
+        </w:rPr>
+        <w:t xml:space="preserve">е предназначена за информацията за различните транзакции които един потребител може да има. Колоните на таблицата са: </w:t>
+      </w:r>
+    </w:p>
+    <w:p>
+      <w:pPr>
+        <w:pStyle w:val="ListParagraph"/>
+        <w:numPr>
+          <w:ilvl w:val="0"/>
+          <w:numId w:val="28"/>
+        </w:numPr>
+        <w:spacing w:line="360" w:lineRule="auto"/>
+        <w:jc w:val="both"/>
+        <w:rPr>
+          <w:rFonts w:ascii="Times New Roman" w:hAnsi="Times New Roman" w:cs="Times New Roman"/>
+          <w:sz w:val="28"/>
+          <w:szCs w:val="28"/>
+        </w:rPr>
+      </w:pPr>
+      <w:r>
+        <w:rPr>
+          <w:rFonts w:ascii="Times New Roman" w:hAnsi="Times New Roman" w:cs="Times New Roman"/>
+          <w:sz w:val="28"/>
+          <w:szCs w:val="28"/>
+          <w:lang w:val="en-US"/>
+        </w:rPr>
+        <w:t>Id</w:t>
+      </w:r>
+      <w:r>
+        <w:rPr>
+          <w:rFonts w:ascii="Times New Roman" w:hAnsi="Times New Roman" w:cs="Times New Roman"/>
+          <w:sz w:val="28"/>
+          <w:szCs w:val="28"/>
+        </w:rPr>
+        <w:t xml:space="preserve"> – идентификатор, първичен ключ</w:t>
+      </w:r>
+    </w:p>
+    <w:p>
+      <w:pPr>
+        <w:pStyle w:val="ListParagraph"/>
+        <w:numPr>
+          <w:ilvl w:val="0"/>
+          <w:numId w:val="28"/>
+        </w:numPr>
+        <w:spacing w:line="360" w:lineRule="auto"/>
+        <w:jc w:val="both"/>
+        <w:rPr>
+          <w:rFonts w:ascii="Times New Roman" w:hAnsi="Times New Roman" w:cs="Times New Roman"/>
+          <w:sz w:val="28"/>
+          <w:szCs w:val="28"/>
+        </w:rPr>
+      </w:pPr>
+      <w:r>
+        <w:rPr>
+          <w:rFonts w:ascii="Times New Roman" w:hAnsi="Times New Roman" w:cs="Times New Roman"/>
+          <w:sz w:val="28"/>
+          <w:szCs w:val="28"/>
+          <w:lang w:val="en-US"/>
+        </w:rPr>
+        <w:t>Amount</w:t>
+      </w:r>
+      <w:r>
+        <w:rPr>
+          <w:rFonts w:ascii="Times New Roman" w:hAnsi="Times New Roman" w:cs="Times New Roman"/>
+          <w:sz w:val="28"/>
+          <w:szCs w:val="28"/>
+        </w:rPr>
+        <w:t xml:space="preserve"> – стойността на транзакцията</w:t>
+      </w:r>
+    </w:p>
+    <w:p>
+      <w:pPr>
+        <w:pStyle w:val="ListParagraph"/>
+        <w:numPr>
+          <w:ilvl w:val="0"/>
+          <w:numId w:val="28"/>
+        </w:numPr>
+        <w:spacing w:line="360" w:lineRule="auto"/>
+        <w:jc w:val="both"/>
+        <w:rPr>
+          <w:rFonts w:ascii="Times New Roman" w:hAnsi="Times New Roman" w:cs="Times New Roman"/>
+          <w:sz w:val="28"/>
+          <w:szCs w:val="28"/>
+        </w:rPr>
+      </w:pPr>
+      <w:r>
+        <w:rPr>
+          <w:rFonts w:ascii="Times New Roman" w:hAnsi="Times New Roman" w:cs="Times New Roman"/>
+          <w:sz w:val="28"/>
+          <w:szCs w:val="28"/>
+          <w:lang w:val="en-US"/>
+        </w:rPr>
+        <w:t>Description</w:t>
+      </w:r>
+      <w:r>
+        <w:rPr>
+          <w:rFonts w:ascii="Times New Roman" w:hAnsi="Times New Roman" w:cs="Times New Roman"/>
+          <w:sz w:val="28"/>
+          <w:szCs w:val="28"/>
+        </w:rPr>
+        <w:t xml:space="preserve"> – кратко описание</w:t>
+      </w:r>
+      <w:r>
+        <w:rPr>
+          <w:rFonts w:ascii="Times New Roman" w:hAnsi="Times New Roman" w:cs="Times New Roman"/>
+          <w:sz w:val="28"/>
+          <w:szCs w:val="28"/>
+        </w:rPr>
+        <w:t>. Възможно е описанието да не бъде въведено.</w:t>
+      </w:r>
+    </w:p>
+    <w:p>
+      <w:pPr>
+        <w:pStyle w:val="ListParagraph"/>
+        <w:numPr>
+          <w:ilvl w:val="0"/>
+          <w:numId w:val="28"/>
+        </w:numPr>
+        <w:spacing w:line="360" w:lineRule="auto"/>
+        <w:jc w:val="both"/>
+        <w:rPr>
+          <w:rFonts w:ascii="Times New Roman" w:hAnsi="Times New Roman" w:cs="Times New Roman"/>
+          <w:sz w:val="28"/>
+          <w:szCs w:val="28"/>
+        </w:rPr>
+      </w:pPr>
+      <w:r>
+        <w:rPr>
+          <w:rFonts w:ascii="Times New Roman" w:hAnsi="Times New Roman" w:cs="Times New Roman"/>
+          <w:sz w:val="28"/>
+          <w:szCs w:val="28"/>
+          <w:lang w:val="en-US"/>
+        </w:rPr>
+        <w:t>TransactionDate</w:t>
+      </w:r>
+      <w:r>
+        <w:rPr>
+          <w:rFonts w:ascii="Times New Roman" w:hAnsi="Times New Roman" w:cs="Times New Roman"/>
+          <w:sz w:val="28"/>
+          <w:szCs w:val="28"/>
+        </w:rPr>
+        <w:t xml:space="preserve"> – дата на изпълнение на транзакцията</w:t>
+      </w:r>
+    </w:p>
+    <w:p>
+      <w:pPr>
+        <w:pStyle w:val="ListParagraph"/>
+        <w:numPr>
+          <w:ilvl w:val="0"/>
+          <w:numId w:val="28"/>
+        </w:numPr>
+        <w:spacing w:line="360" w:lineRule="auto"/>
+        <w:jc w:val="both"/>
+        <w:rPr>
+          <w:rFonts w:ascii="Times New Roman" w:hAnsi="Times New Roman" w:cs="Times New Roman"/>
+          <w:sz w:val="28"/>
+          <w:szCs w:val="28"/>
+        </w:rPr>
+      </w:pPr>
+      <w:r>
+        <w:rPr>
+          <w:rFonts w:ascii="Times New Roman" w:hAnsi="Times New Roman" w:cs="Times New Roman"/>
+          <w:sz w:val="28"/>
+          <w:szCs w:val="28"/>
+          <w:lang w:val="en-US"/>
+        </w:rPr>
+        <w:t>PersonalCategoryId</w:t>
+      </w:r>
+      <w:r>
+        <w:rPr>
+          <w:rFonts w:ascii="Times New Roman" w:hAnsi="Times New Roman" w:cs="Times New Roman"/>
+          <w:sz w:val="28"/>
+          <w:szCs w:val="28"/>
+        </w:rPr>
+        <w:t xml:space="preserve"> – идентификатор към категорията за която тази транзакция е въведена, външен ключ </w:t>
+      </w:r>
+    </w:p>
+    <w:p>
+      <w:pPr>
+        <w:pStyle w:val="ListParagraph"/>
+        <w:numPr>
+          <w:ilvl w:val="0"/>
+          <w:numId w:val="28"/>
+        </w:numPr>
+        <w:spacing w:line="360" w:lineRule="auto"/>
+        <w:jc w:val="both"/>
+        <w:rPr>
+          <w:rFonts w:ascii="Times New Roman" w:hAnsi="Times New Roman" w:cs="Times New Roman"/>
+          <w:sz w:val="28"/>
+          <w:szCs w:val="28"/>
+        </w:rPr>
+      </w:pPr>
+      <w:r>
+        <w:rPr>
+          <w:rFonts w:ascii="Times New Roman" w:hAnsi="Times New Roman" w:cs="Times New Roman"/>
+          <w:sz w:val="28"/>
+          <w:szCs w:val="28"/>
+          <w:lang w:val="en-US"/>
+        </w:rPr>
+        <w:t>UserId</w:t>
+      </w:r>
+      <w:r>
+        <w:rPr>
+          <w:rFonts w:ascii="Times New Roman" w:hAnsi="Times New Roman" w:cs="Times New Roman"/>
+          <w:sz w:val="28"/>
+          <w:szCs w:val="28"/>
+        </w:rPr>
+        <w:t xml:space="preserve"> – идентификатор на потребителя който е създал транзакцията </w:t>
+      </w:r>
+    </w:p>
+    <w:p>
+      <w:pPr>
+        <w:pStyle w:val="Heading3"/>
+        <w:jc w:val="both"/>
+        <w:rPr>
+          <w:lang w:val="en-US"/>
+        </w:rPr>
+      </w:pPr>
+      <w:bookmarkStart w:id="33" w:name="_Toc199252983"/>
+      <w:r>
+        <w:rPr>
+          <w:lang w:val="en-US"/>
+        </w:rPr>
+        <w:t>RecurringTransactions</w:t>
+      </w:r>
+      <w:bookmarkEnd w:id="33"/>
+    </w:p>
+    <w:p>
+      <w:pPr>
+        <w:spacing w:line="360" w:lineRule="auto"/>
+        <w:jc w:val="both"/>
+        <w:rPr>
+          <w:rFonts w:ascii="Times New Roman" w:hAnsi="Times New Roman" w:cs="Times New Roman"/>
+          <w:sz w:val="28"/>
+          <w:szCs w:val="28"/>
+        </w:rPr>
+      </w:pPr>
+      <w:r>
+        <w:rPr>
+          <w:rFonts w:ascii="Times New Roman" w:hAnsi="Times New Roman" w:cs="Times New Roman"/>
+          <w:sz w:val="28"/>
+          <w:szCs w:val="28"/>
+          <w:lang w:val="en-US"/>
+        </w:rPr>
+        <w:t xml:space="preserve">RecurringTransactions </w:t>
+      </w:r>
+      <w:r>
+        <w:rPr>
+          <w:rFonts w:ascii="Times New Roman" w:hAnsi="Times New Roman" w:cs="Times New Roman"/>
+          <w:sz w:val="28"/>
+          <w:szCs w:val="28"/>
+        </w:rPr>
+        <w:t>таблицата е предназначена за информацията отностно повтарящите се транзакции. В нея има следните колони:</w:t>
+      </w:r>
+    </w:p>
+    <w:p>
+      <w:pPr>
+        <w:pStyle w:val="ListParagraph"/>
+        <w:numPr>
+          <w:ilvl w:val="0"/>
+          <w:numId w:val="29"/>
+        </w:numPr>
+        <w:spacing w:line="360" w:lineRule="auto"/>
+        <w:jc w:val="both"/>
+        <w:rPr>
+          <w:lang w:val="en-US"/>
+        </w:rPr>
+      </w:pPr>
+      <w:r>
+        <w:rPr>
+          <w:rFonts w:ascii="Times New Roman" w:hAnsi="Times New Roman" w:cs="Times New Roman"/>
+          <w:sz w:val="28"/>
+          <w:szCs w:val="28"/>
+          <w:lang w:val="en-US"/>
+        </w:rPr>
+        <w:t>Id</w:t>
+      </w:r>
+      <w:r>
+        <w:rPr>
+          <w:rFonts w:ascii="Times New Roman" w:hAnsi="Times New Roman" w:cs="Times New Roman"/>
+          <w:sz w:val="28"/>
+          <w:szCs w:val="28"/>
+        </w:rPr>
+        <w:t xml:space="preserve"> – идентификатор, първичен ключ</w:t>
+      </w:r>
+    </w:p>
+    <w:p>
+      <w:pPr>
+        <w:pStyle w:val="ListParagraph"/>
+        <w:numPr>
+          <w:ilvl w:val="0"/>
+          <w:numId w:val="29"/>
+        </w:numPr>
+        <w:spacing w:line="360" w:lineRule="auto"/>
+        <w:jc w:val="both"/>
+        <w:rPr>
+          <w:lang w:val="en-US"/>
+        </w:rPr>
+      </w:pPr>
+      <w:r>
+        <w:rPr>
+          <w:rFonts w:ascii="Times New Roman" w:hAnsi="Times New Roman" w:cs="Times New Roman"/>
+          <w:sz w:val="28"/>
+          <w:szCs w:val="28"/>
+          <w:lang w:val="en-US"/>
+        </w:rPr>
+        <w:t>Amount</w:t>
+      </w:r>
+      <w:r>
+        <w:rPr>
+          <w:rFonts w:ascii="Times New Roman" w:hAnsi="Times New Roman" w:cs="Times New Roman"/>
+          <w:sz w:val="28"/>
+          <w:szCs w:val="28"/>
+        </w:rPr>
+        <w:t xml:space="preserve"> – стойността на транзакцията</w:t>
+      </w:r>
+    </w:p>
+    <w:p>
+      <w:pPr>
+        <w:pStyle w:val="ListParagraph"/>
+        <w:numPr>
+          <w:ilvl w:val="0"/>
+          <w:numId w:val="29"/>
+        </w:numPr>
+        <w:spacing w:line="360" w:lineRule="auto"/>
+        <w:jc w:val="both"/>
+        <w:rPr>
+          <w:lang w:val="en-US"/>
+        </w:rPr>
+      </w:pPr>
+      <w:r>
+        <w:rPr>
+          <w:rFonts w:ascii="Times New Roman" w:hAnsi="Times New Roman" w:cs="Times New Roman"/>
+          <w:sz w:val="28"/>
+          <w:szCs w:val="28"/>
+          <w:lang w:val="en-US"/>
+        </w:rPr>
+        <w:t>Description</w:t>
+      </w:r>
+      <w:r>
+        <w:rPr>
+          <w:rFonts w:ascii="Times New Roman" w:hAnsi="Times New Roman" w:cs="Times New Roman"/>
+          <w:sz w:val="28"/>
+          <w:szCs w:val="28"/>
+        </w:rPr>
+        <w:t xml:space="preserve"> – кратко описание</w:t>
+      </w:r>
+    </w:p>
+    <w:p>
+      <w:pPr>
+        <w:pStyle w:val="ListParagraph"/>
+        <w:numPr>
+          <w:ilvl w:val="0"/>
+          <w:numId w:val="29"/>
+        </w:numPr>
+        <w:spacing w:line="360" w:lineRule="auto"/>
+        <w:jc w:val="both"/>
+        <w:rPr>
+          <w:lang w:val="en-US"/>
+        </w:rPr>
+      </w:pPr>
+      <w:r>
+        <w:rPr>
+          <w:rFonts w:ascii="Times New Roman" w:hAnsi="Times New Roman" w:cs="Times New Roman"/>
+          <w:sz w:val="28"/>
+          <w:szCs w:val="28"/>
+          <w:lang w:val="en-US"/>
+        </w:rPr>
+        <w:t>Type</w:t>
+      </w:r>
+      <w:r>
+        <w:rPr>
+          <w:rFonts w:ascii="Times New Roman" w:hAnsi="Times New Roman" w:cs="Times New Roman"/>
+          <w:sz w:val="28"/>
+          <w:szCs w:val="28"/>
+        </w:rPr>
+        <w:t xml:space="preserve"> – типът на транзакцията. Може да бъде една от следните стойностти</w:t>
+      </w:r>
+    </w:p>
+    <w:p>
+      <w:pPr>
+        <w:pStyle w:val="ListParagraph"/>
+        <w:numPr>
+          <w:ilvl w:val="1"/>
+          <w:numId w:val="29"/>
+        </w:numPr>
+        <w:spacing w:line="360" w:lineRule="auto"/>
+        <w:jc w:val="both"/>
+        <w:rPr>
+          <w:lang w:val="en-US"/>
+        </w:rPr>
+      </w:pPr>
+      <w:r>
+        <w:rPr>
+          <w:rFonts w:ascii="Times New Roman" w:hAnsi="Times New Roman" w:cs="Times New Roman"/>
+          <w:sz w:val="28"/>
+          <w:szCs w:val="28"/>
+          <w:lang w:val="en-US"/>
+        </w:rPr>
+        <w:t xml:space="preserve">Weekly – </w:t>
+      </w:r>
+      <w:r>
+        <w:rPr>
+          <w:rFonts w:ascii="Times New Roman" w:hAnsi="Times New Roman" w:cs="Times New Roman"/>
+          <w:sz w:val="28"/>
+          <w:szCs w:val="28"/>
+        </w:rPr>
+        <w:t>транзакцията да се повтаря всяка седмица</w:t>
+      </w:r>
+    </w:p>
+    <w:p>
+      <w:pPr>
+        <w:pStyle w:val="ListParagraph"/>
+        <w:numPr>
+          <w:ilvl w:val="1"/>
+          <w:numId w:val="29"/>
+        </w:numPr>
+        <w:spacing w:line="360" w:lineRule="auto"/>
+        <w:jc w:val="both"/>
+        <w:rPr>
+          <w:lang w:val="en-US"/>
+        </w:rPr>
+      </w:pPr>
+      <w:r>
+        <w:rPr>
+          <w:rFonts w:ascii="Times New Roman" w:hAnsi="Times New Roman" w:cs="Times New Roman"/>
+          <w:sz w:val="28"/>
+          <w:szCs w:val="28"/>
+          <w:lang w:val="en-US"/>
+        </w:rPr>
+        <w:t>BiWeekly</w:t>
+      </w:r>
+      <w:r>
+        <w:rPr>
+          <w:rFonts w:ascii="Times New Roman" w:hAnsi="Times New Roman" w:cs="Times New Roman"/>
+          <w:sz w:val="28"/>
+          <w:szCs w:val="28"/>
+        </w:rPr>
+        <w:t xml:space="preserve"> – транзакцията да се повтаря на две седмици</w:t>
+      </w:r>
+    </w:p>
+    <w:p>
+      <w:pPr>
+        <w:pStyle w:val="ListParagraph"/>
+        <w:numPr>
+          <w:ilvl w:val="1"/>
+          <w:numId w:val="29"/>
+        </w:numPr>
+        <w:spacing w:line="360" w:lineRule="auto"/>
+        <w:jc w:val="both"/>
+        <w:rPr>
+          <w:lang w:val="en-US"/>
+        </w:rPr>
+      </w:pPr>
+      <w:r>
+        <w:rPr>
+          <w:rFonts w:ascii="Times New Roman" w:hAnsi="Times New Roman" w:cs="Times New Roman"/>
+          <w:sz w:val="28"/>
+          <w:szCs w:val="28"/>
+          <w:lang w:val="en-US"/>
+        </w:rPr>
+        <w:t>Monthly</w:t>
+      </w:r>
+      <w:r>
+        <w:rPr>
+          <w:rFonts w:ascii="Times New Roman" w:hAnsi="Times New Roman" w:cs="Times New Roman"/>
+          <w:sz w:val="28"/>
+          <w:szCs w:val="28"/>
+        </w:rPr>
+        <w:t xml:space="preserve"> – транзакцията да се повтаря всеки месец</w:t>
+      </w:r>
+    </w:p>
+    <w:p>
+      <w:pPr>
+        <w:pStyle w:val="ListParagraph"/>
+        <w:numPr>
+          <w:ilvl w:val="0"/>
+          <w:numId w:val="29"/>
+        </w:numPr>
+        <w:spacing w:line="360" w:lineRule="auto"/>
+        <w:jc w:val="both"/>
+        <w:rPr>
+          <w:lang w:val="en-US"/>
+        </w:rPr>
+      </w:pPr>
+      <w:r>
+        <w:rPr>
+          <w:rFonts w:ascii="Times New Roman" w:hAnsi="Times New Roman" w:cs="Times New Roman"/>
+          <w:sz w:val="28"/>
+          <w:szCs w:val="28"/>
+          <w:lang w:val="en-US"/>
+        </w:rPr>
+        <w:t>StartDate</w:t>
+      </w:r>
+      <w:r>
+        <w:rPr>
+          <w:rFonts w:ascii="Times New Roman" w:hAnsi="Times New Roman" w:cs="Times New Roman"/>
+          <w:sz w:val="28"/>
+          <w:szCs w:val="28"/>
+        </w:rPr>
+        <w:t xml:space="preserve"> – дата на започване на повторенията</w:t>
+      </w:r>
+    </w:p>
+    <w:p>
+      <w:pPr>
+        <w:pStyle w:val="ListParagraph"/>
+        <w:numPr>
+          <w:ilvl w:val="0"/>
+          <w:numId w:val="29"/>
+        </w:numPr>
+        <w:spacing w:line="360" w:lineRule="auto"/>
+        <w:jc w:val="both"/>
+        <w:rPr>
+          <w:lang w:val="en-US"/>
+        </w:rPr>
+      </w:pPr>
+      <w:r>
+        <w:rPr>
+          <w:rFonts w:ascii="Times New Roman" w:hAnsi="Times New Roman" w:cs="Times New Roman"/>
+          <w:sz w:val="28"/>
+          <w:szCs w:val="28"/>
+          <w:lang w:val="en-US"/>
+        </w:rPr>
+        <w:t>EndDate</w:t>
+      </w:r>
+      <w:r>
+        <w:rPr>
+          <w:rFonts w:ascii="Times New Roman" w:hAnsi="Times New Roman" w:cs="Times New Roman"/>
+          <w:sz w:val="28"/>
+          <w:szCs w:val="28"/>
+        </w:rPr>
+        <w:t xml:space="preserve"> – дата на приключване на повторенията</w:t>
+      </w:r>
+    </w:p>
+    <w:p>
+      <w:pPr>
+        <w:pStyle w:val="ListParagraph"/>
+        <w:numPr>
+          <w:ilvl w:val="0"/>
+          <w:numId w:val="29"/>
+        </w:numPr>
+        <w:spacing w:line="360" w:lineRule="auto"/>
+        <w:jc w:val="both"/>
+        <w:rPr>
+          <w:lang w:val="en-US"/>
+        </w:rPr>
+      </w:pPr>
+      <w:r>
+        <w:rPr>
+          <w:rFonts w:ascii="Times New Roman" w:hAnsi="Times New Roman" w:cs="Times New Roman"/>
+          <w:sz w:val="28"/>
+          <w:szCs w:val="28"/>
+          <w:lang w:val="en-US"/>
+        </w:rPr>
+        <w:t>NextExecutionDate</w:t>
+      </w:r>
+      <w:r>
+        <w:rPr>
+          <w:rFonts w:ascii="Times New Roman" w:hAnsi="Times New Roman" w:cs="Times New Roman"/>
+          <w:sz w:val="28"/>
+          <w:szCs w:val="28"/>
+        </w:rPr>
+        <w:t xml:space="preserve"> – следваща дата на която тази транзакция да бъде въведена в системата</w:t>
+      </w:r>
+    </w:p>
+    <w:p>
+      <w:pPr>
+        <w:pStyle w:val="ListParagraph"/>
+        <w:numPr>
+          <w:ilvl w:val="0"/>
+          <w:numId w:val="29"/>
+        </w:numPr>
+        <w:spacing w:line="360" w:lineRule="auto"/>
+        <w:jc w:val="both"/>
+        <w:rPr>
+          <w:lang w:val="en-US"/>
+        </w:rPr>
+      </w:pPr>
+      <w:r>
+        <w:rPr>
+          <w:rFonts w:ascii="Times New Roman" w:hAnsi="Times New Roman" w:cs="Times New Roman"/>
+          <w:sz w:val="28"/>
+          <w:szCs w:val="28"/>
+          <w:lang w:val="en-US"/>
+        </w:rPr>
+        <w:t>PersonalCategoryId</w:t>
+      </w:r>
+      <w:r>
+        <w:rPr>
+          <w:rFonts w:ascii="Times New Roman" w:hAnsi="Times New Roman" w:cs="Times New Roman"/>
+          <w:sz w:val="28"/>
+          <w:szCs w:val="28"/>
+        </w:rPr>
+        <w:t xml:space="preserve"> – идентификатор на категорията на транзакцията, вънщен ключ</w:t>
+      </w:r>
+    </w:p>
+    <w:p>
+      <w:pPr>
+        <w:pStyle w:val="ListParagraph"/>
+        <w:numPr>
+          <w:ilvl w:val="0"/>
+          <w:numId w:val="29"/>
+        </w:numPr>
+        <w:spacing w:line="360" w:lineRule="auto"/>
+        <w:jc w:val="both"/>
+        <w:rPr>
+          <w:lang w:val="en-US"/>
+        </w:rPr>
+      </w:pPr>
+      <w:r>
+        <w:rPr>
+          <w:rFonts w:ascii="Times New Roman" w:hAnsi="Times New Roman" w:cs="Times New Roman"/>
+          <w:sz w:val="28"/>
+          <w:szCs w:val="28"/>
+          <w:lang w:val="en-US"/>
+        </w:rPr>
+        <w:t>UserId</w:t>
+      </w:r>
+      <w:r>
+        <w:rPr>
+          <w:rFonts w:ascii="Times New Roman" w:hAnsi="Times New Roman" w:cs="Times New Roman"/>
+          <w:sz w:val="28"/>
+          <w:szCs w:val="28"/>
+        </w:rPr>
+        <w:t xml:space="preserve"> – идентификатор на потребителя, външен ключ</w:t>
+      </w:r>
+    </w:p>
+    <w:p>
+      <w:pPr>
+        <w:pStyle w:val="Heading3"/>
+        <w:jc w:val="both"/>
+        <w:rPr>
+          <w:lang w:val="en-US"/>
+        </w:rPr>
+      </w:pPr>
+      <w:bookmarkStart w:id="34" w:name="_Toc199252984"/>
+      <w:r>
+        <w:rPr>
+          <w:lang w:val="en-US"/>
+        </w:rPr>
+        <w:lastRenderedPageBreak/>
+        <w:t>Family</w:t>
+      </w:r>
+      <w:bookmarkEnd w:id="34"/>
+    </w:p>
+    <w:p>
+      <w:pPr>
+        <w:spacing w:line="360" w:lineRule="auto"/>
+        <w:jc w:val="both"/>
+        <w:rPr>
+          <w:rFonts w:ascii="Times New Roman" w:hAnsi="Times New Roman" w:cs="Times New Roman"/>
+          <w:sz w:val="28"/>
+          <w:szCs w:val="28"/>
+        </w:rPr>
+      </w:pPr>
+      <w:r>
+        <w:rPr>
+          <w:rFonts w:ascii="Times New Roman" w:hAnsi="Times New Roman" w:cs="Times New Roman"/>
+          <w:sz w:val="28"/>
+          <w:szCs w:val="28"/>
+        </w:rPr>
+        <w:t xml:space="preserve">В таблицата </w:t>
+      </w:r>
+      <w:r>
+        <w:rPr>
+          <w:rFonts w:ascii="Times New Roman" w:hAnsi="Times New Roman" w:cs="Times New Roman"/>
+          <w:sz w:val="28"/>
+          <w:szCs w:val="28"/>
+          <w:lang w:val="en-US"/>
+        </w:rPr>
+        <w:t xml:space="preserve">Family </w:t>
+      </w:r>
+      <w:r>
+        <w:rPr>
+          <w:rFonts w:ascii="Times New Roman" w:hAnsi="Times New Roman" w:cs="Times New Roman"/>
+          <w:sz w:val="28"/>
+          <w:szCs w:val="28"/>
+        </w:rPr>
+        <w:t xml:space="preserve">се съдържа основната информация за семейството. Таблицата има 2 колони: </w:t>
+      </w:r>
+      <w:r>
+        <w:rPr>
+          <w:rFonts w:ascii="Times New Roman" w:hAnsi="Times New Roman" w:cs="Times New Roman"/>
+          <w:sz w:val="28"/>
+          <w:szCs w:val="28"/>
+          <w:lang w:val="en-US"/>
+        </w:rPr>
+        <w:t xml:space="preserve">Id – </w:t>
+      </w:r>
+      <w:r>
+        <w:rPr>
+          <w:rFonts w:ascii="Times New Roman" w:hAnsi="Times New Roman" w:cs="Times New Roman"/>
+          <w:sz w:val="28"/>
+          <w:szCs w:val="28"/>
+        </w:rPr>
+        <w:t xml:space="preserve">идентификатор на семейството и </w:t>
+      </w:r>
+      <w:r>
+        <w:rPr>
+          <w:rFonts w:ascii="Times New Roman" w:hAnsi="Times New Roman" w:cs="Times New Roman"/>
+          <w:sz w:val="28"/>
+          <w:szCs w:val="28"/>
+          <w:lang w:val="en-US"/>
+        </w:rPr>
+        <w:t xml:space="preserve">Name – </w:t>
+      </w:r>
+      <w:r>
+        <w:rPr>
+          <w:rFonts w:ascii="Times New Roman" w:hAnsi="Times New Roman" w:cs="Times New Roman"/>
+          <w:sz w:val="28"/>
+          <w:szCs w:val="28"/>
+        </w:rPr>
+        <w:t xml:space="preserve">името на семейството. </w:t>
+      </w:r>
+    </w:p>
+    <w:p>
+      <w:pPr>
+        <w:pStyle w:val="Heading3"/>
+        <w:jc w:val="both"/>
+        <w:rPr>
+          <w:lang w:val="en-US"/>
+        </w:rPr>
+      </w:pPr>
+      <w:bookmarkStart w:id="35" w:name="_Toc199252985"/>
+      <w:r>
+        <w:rPr>
+          <w:lang w:val="en-US"/>
+        </w:rPr>
+        <w:t>FamilyCategories</w:t>
+      </w:r>
+      <w:bookmarkEnd w:id="35"/>
+    </w:p>
+    <w:p>
+      <w:pPr>
+        <w:spacing w:line="360" w:lineRule="auto"/>
+        <w:jc w:val="both"/>
+        <w:rPr>
+          <w:rFonts w:ascii="Times New Roman" w:hAnsi="Times New Roman" w:cs="Times New Roman"/>
+          <w:sz w:val="28"/>
+          <w:szCs w:val="28"/>
+        </w:rPr>
+      </w:pPr>
+      <w:r>
+        <w:rPr>
+          <w:rFonts w:ascii="Times New Roman" w:hAnsi="Times New Roman" w:cs="Times New Roman"/>
+          <w:sz w:val="28"/>
+          <w:szCs w:val="28"/>
+        </w:rPr>
+        <w:t xml:space="preserve">Таблицата </w:t>
+      </w:r>
+      <w:r>
+        <w:rPr>
+          <w:rFonts w:ascii="Times New Roman" w:hAnsi="Times New Roman" w:cs="Times New Roman"/>
+          <w:sz w:val="28"/>
+          <w:szCs w:val="28"/>
+          <w:lang w:val="en-US"/>
+        </w:rPr>
+        <w:t xml:space="preserve">FamilyCategories </w:t>
+      </w:r>
+      <w:r>
+        <w:rPr>
+          <w:rFonts w:ascii="Times New Roman" w:hAnsi="Times New Roman" w:cs="Times New Roman"/>
+          <w:sz w:val="28"/>
+          <w:szCs w:val="28"/>
+        </w:rPr>
+        <w:t xml:space="preserve">е аналогична на </w:t>
+      </w:r>
+      <w:r>
+        <w:rPr>
+          <w:rFonts w:ascii="Times New Roman" w:hAnsi="Times New Roman" w:cs="Times New Roman"/>
+          <w:sz w:val="28"/>
+          <w:szCs w:val="28"/>
+          <w:lang w:val="en-US"/>
+        </w:rPr>
+        <w:t>PersonalCategories.</w:t>
+      </w:r>
+      <w:r>
+        <w:rPr>
+          <w:rFonts w:ascii="Times New Roman" w:hAnsi="Times New Roman" w:cs="Times New Roman"/>
+          <w:sz w:val="28"/>
+          <w:szCs w:val="28"/>
+        </w:rPr>
+        <w:t xml:space="preserve"> В нея се съхранява информация за категорията която се използва в дадено семейство. Има следните колони</w:t>
+      </w:r>
+    </w:p>
+    <w:p>
+      <w:pPr>
+        <w:pStyle w:val="ListParagraph"/>
+        <w:numPr>
+          <w:ilvl w:val="0"/>
+          <w:numId w:val="27"/>
+        </w:numPr>
+        <w:spacing w:line="360" w:lineRule="auto"/>
+        <w:jc w:val="both"/>
+        <w:rPr>
+          <w:rFonts w:ascii="Times New Roman" w:hAnsi="Times New Roman" w:cs="Times New Roman"/>
+          <w:sz w:val="28"/>
+          <w:szCs w:val="28"/>
+        </w:rPr>
+      </w:pPr>
+      <w:r>
+        <w:rPr>
+          <w:rFonts w:ascii="Times New Roman" w:hAnsi="Times New Roman" w:cs="Times New Roman"/>
+          <w:sz w:val="28"/>
+          <w:szCs w:val="28"/>
+          <w:lang w:val="en-US"/>
+        </w:rPr>
+        <w:t xml:space="preserve">Id – </w:t>
+      </w:r>
+      <w:r>
+        <w:rPr>
+          <w:rFonts w:ascii="Times New Roman" w:hAnsi="Times New Roman" w:cs="Times New Roman"/>
+          <w:sz w:val="28"/>
+          <w:szCs w:val="28"/>
+        </w:rPr>
+        <w:t>идентификатор</w:t>
+      </w:r>
+      <w:r>
+        <w:rPr>
+          <w:rFonts w:ascii="Times New Roman" w:hAnsi="Times New Roman" w:cs="Times New Roman"/>
+          <w:sz w:val="28"/>
+          <w:szCs w:val="28"/>
+        </w:rPr>
+        <w:t>,</w:t>
+      </w:r>
+      <w:r>
+        <w:rPr>
+          <w:rFonts w:ascii="Times New Roman" w:hAnsi="Times New Roman" w:cs="Times New Roman"/>
+          <w:sz w:val="28"/>
+          <w:szCs w:val="28"/>
+        </w:rPr>
+        <w:t xml:space="preserve"> първичен ключ</w:t>
+      </w:r>
+    </w:p>
+    <w:p>
+      <w:pPr>
+        <w:pStyle w:val="ListParagraph"/>
+        <w:numPr>
+          <w:ilvl w:val="0"/>
+          <w:numId w:val="27"/>
+        </w:numPr>
+        <w:spacing w:line="360" w:lineRule="auto"/>
+        <w:jc w:val="both"/>
+        <w:rPr>
+          <w:rFonts w:ascii="Times New Roman" w:hAnsi="Times New Roman" w:cs="Times New Roman"/>
+          <w:sz w:val="28"/>
+          <w:szCs w:val="28"/>
+        </w:rPr>
+      </w:pPr>
+      <w:r>
+        <w:rPr>
+          <w:rFonts w:ascii="Times New Roman" w:hAnsi="Times New Roman" w:cs="Times New Roman"/>
+          <w:sz w:val="28"/>
+          <w:szCs w:val="28"/>
+          <w:lang w:val="en-US"/>
+        </w:rPr>
+        <w:t xml:space="preserve">Name – </w:t>
+      </w:r>
+      <w:r>
+        <w:rPr>
+          <w:rFonts w:ascii="Times New Roman" w:hAnsi="Times New Roman" w:cs="Times New Roman"/>
+          <w:sz w:val="28"/>
+          <w:szCs w:val="28"/>
+        </w:rPr>
+        <w:t>името на категорията</w:t>
+      </w:r>
+    </w:p>
+    <w:p>
+      <w:pPr>
+        <w:pStyle w:val="ListParagraph"/>
+        <w:numPr>
+          <w:ilvl w:val="0"/>
+          <w:numId w:val="27"/>
+        </w:numPr>
+        <w:spacing w:line="360" w:lineRule="auto"/>
+        <w:jc w:val="both"/>
+        <w:rPr>
+          <w:rFonts w:ascii="Times New Roman" w:hAnsi="Times New Roman" w:cs="Times New Roman"/>
+          <w:sz w:val="28"/>
+          <w:szCs w:val="28"/>
+        </w:rPr>
+      </w:pPr>
+      <w:r>
+        <w:rPr>
+          <w:rFonts w:ascii="Times New Roman" w:hAnsi="Times New Roman" w:cs="Times New Roman"/>
+          <w:sz w:val="28"/>
+          <w:szCs w:val="28"/>
+          <w:lang w:val="en-US"/>
+        </w:rPr>
+        <w:t xml:space="preserve">Icon – </w:t>
+      </w:r>
+      <w:r>
+        <w:rPr>
+          <w:rFonts w:ascii="Times New Roman" w:hAnsi="Times New Roman" w:cs="Times New Roman"/>
+          <w:sz w:val="28"/>
+          <w:szCs w:val="28"/>
+        </w:rPr>
+        <w:t>иконка, чрез която категорията може да бъде визуализирана</w:t>
+      </w:r>
+      <w:r>
+        <w:rPr>
+          <w:rFonts w:ascii="Times New Roman" w:hAnsi="Times New Roman" w:cs="Times New Roman"/>
+          <w:sz w:val="28"/>
+          <w:szCs w:val="28"/>
+        </w:rPr>
+        <w:t xml:space="preserve">. </w:t>
+      </w:r>
+      <w:r>
+        <w:rPr>
+          <w:rFonts w:ascii="Times New Roman" w:hAnsi="Times New Roman" w:cs="Times New Roman"/>
+          <w:sz w:val="28"/>
+          <w:szCs w:val="28"/>
+        </w:rPr>
+        <w:t>Възможно е категорията да е без икона.</w:t>
+      </w:r>
+    </w:p>
+    <w:p>
+      <w:pPr>
+        <w:pStyle w:val="ListParagraph"/>
+        <w:numPr>
+          <w:ilvl w:val="0"/>
+          <w:numId w:val="27"/>
+        </w:numPr>
+        <w:spacing w:line="360" w:lineRule="auto"/>
+        <w:jc w:val="both"/>
+        <w:rPr>
+          <w:rFonts w:ascii="Times New Roman" w:hAnsi="Times New Roman" w:cs="Times New Roman"/>
+          <w:sz w:val="28"/>
+          <w:szCs w:val="28"/>
+        </w:rPr>
+      </w:pPr>
+      <w:r>
+        <w:rPr>
+          <w:rFonts w:ascii="Times New Roman" w:hAnsi="Times New Roman" w:cs="Times New Roman"/>
+          <w:sz w:val="28"/>
+          <w:szCs w:val="28"/>
+          <w:lang w:val="en-US"/>
+        </w:rPr>
+        <w:t xml:space="preserve">Type – </w:t>
+      </w:r>
+      <w:r>
+        <w:rPr>
+          <w:rFonts w:ascii="Times New Roman" w:hAnsi="Times New Roman" w:cs="Times New Roman"/>
+          <w:sz w:val="28"/>
+          <w:szCs w:val="28"/>
+        </w:rPr>
+        <w:t>типът на категорията. Може да има следните стойностти</w:t>
+      </w:r>
+    </w:p>
+    <w:p>
+      <w:pPr>
+        <w:pStyle w:val="ListParagraph"/>
+        <w:numPr>
+          <w:ilvl w:val="1"/>
+          <w:numId w:val="27"/>
+        </w:numPr>
+        <w:spacing w:line="360" w:lineRule="auto"/>
+        <w:jc w:val="both"/>
+        <w:rPr>
+          <w:rFonts w:ascii="Times New Roman" w:hAnsi="Times New Roman" w:cs="Times New Roman"/>
+          <w:sz w:val="28"/>
+          <w:szCs w:val="28"/>
+        </w:rPr>
+      </w:pPr>
+      <w:r>
+        <w:rPr>
+          <w:rFonts w:ascii="Times New Roman" w:hAnsi="Times New Roman" w:cs="Times New Roman"/>
+          <w:sz w:val="28"/>
+          <w:szCs w:val="28"/>
+          <w:lang w:val="en-US"/>
+        </w:rPr>
+        <w:t xml:space="preserve">Income – </w:t>
+      </w:r>
+      <w:r>
+        <w:rPr>
+          <w:rFonts w:ascii="Times New Roman" w:hAnsi="Times New Roman" w:cs="Times New Roman"/>
+          <w:sz w:val="28"/>
+          <w:szCs w:val="28"/>
+        </w:rPr>
+        <w:t>категорията е свързана с дохода на потребителя</w:t>
+      </w:r>
+    </w:p>
+    <w:p>
+      <w:pPr>
+        <w:pStyle w:val="ListParagraph"/>
+        <w:numPr>
+          <w:ilvl w:val="1"/>
+          <w:numId w:val="27"/>
+        </w:numPr>
+        <w:spacing w:line="360" w:lineRule="auto"/>
+        <w:jc w:val="both"/>
+        <w:rPr>
+          <w:rFonts w:ascii="Times New Roman" w:hAnsi="Times New Roman" w:cs="Times New Roman"/>
+          <w:sz w:val="28"/>
+          <w:szCs w:val="28"/>
+        </w:rPr>
+      </w:pPr>
+      <w:r>
+        <w:rPr>
+          <w:rFonts w:ascii="Times New Roman" w:hAnsi="Times New Roman" w:cs="Times New Roman"/>
+          <w:sz w:val="28"/>
+          <w:szCs w:val="28"/>
+          <w:lang w:val="en-US"/>
+        </w:rPr>
+        <w:t xml:space="preserve">Expense – </w:t>
+      </w:r>
+      <w:r>
+        <w:rPr>
+          <w:rFonts w:ascii="Times New Roman" w:hAnsi="Times New Roman" w:cs="Times New Roman"/>
+          <w:sz w:val="28"/>
+          <w:szCs w:val="28"/>
+        </w:rPr>
+        <w:t>категорията е свързана с разходите на потребителя</w:t>
+      </w:r>
+    </w:p>
+    <w:p>
+      <w:pPr>
+        <w:pStyle w:val="ListParagraph"/>
+        <w:numPr>
+          <w:ilvl w:val="0"/>
+          <w:numId w:val="27"/>
+        </w:numPr>
+        <w:spacing w:line="360" w:lineRule="auto"/>
+        <w:jc w:val="both"/>
+        <w:rPr>
+          <w:rFonts w:ascii="Times New Roman" w:hAnsi="Times New Roman" w:cs="Times New Roman"/>
+          <w:sz w:val="28"/>
+          <w:szCs w:val="28"/>
+        </w:rPr>
+      </w:pPr>
+      <w:r>
+        <w:rPr>
+          <w:rFonts w:ascii="Times New Roman" w:hAnsi="Times New Roman" w:cs="Times New Roman"/>
+          <w:sz w:val="28"/>
+          <w:szCs w:val="28"/>
+          <w:lang w:val="en-US"/>
+        </w:rPr>
+        <w:t>Limit</w:t>
+      </w:r>
+      <w:r>
+        <w:rPr>
+          <w:rFonts w:ascii="Times New Roman" w:hAnsi="Times New Roman" w:cs="Times New Roman"/>
+          <w:sz w:val="28"/>
+          <w:szCs w:val="28"/>
+        </w:rPr>
+        <w:t xml:space="preserve"> – месечен лимит на за категорията</w:t>
+      </w:r>
+      <w:r>
+        <w:rPr>
+          <w:rFonts w:ascii="Times New Roman" w:hAnsi="Times New Roman" w:cs="Times New Roman"/>
+          <w:sz w:val="28"/>
+          <w:szCs w:val="28"/>
+        </w:rPr>
+        <w:t xml:space="preserve">. </w:t>
+      </w:r>
+      <w:r>
+        <w:rPr>
+          <w:rFonts w:ascii="Times New Roman" w:hAnsi="Times New Roman" w:cs="Times New Roman"/>
+          <w:sz w:val="28"/>
+          <w:szCs w:val="28"/>
+        </w:rPr>
+        <w:t>Възможно е да няма зададен лимит за дадена категория.</w:t>
+      </w:r>
+    </w:p>
+    <w:p>
+      <w:pPr>
+        <w:pStyle w:val="ListParagraph"/>
+        <w:numPr>
+          <w:ilvl w:val="0"/>
+          <w:numId w:val="27"/>
+        </w:numPr>
+        <w:spacing w:line="360" w:lineRule="auto"/>
+        <w:jc w:val="both"/>
+        <w:rPr>
+          <w:rFonts w:ascii="Times New Roman" w:hAnsi="Times New Roman" w:cs="Times New Roman"/>
+          <w:sz w:val="28"/>
+          <w:szCs w:val="28"/>
+        </w:rPr>
+      </w:pPr>
+      <w:r>
+        <w:rPr>
+          <w:rFonts w:ascii="Times New Roman" w:hAnsi="Times New Roman" w:cs="Times New Roman"/>
+          <w:sz w:val="28"/>
+          <w:szCs w:val="28"/>
+          <w:lang w:val="en-US"/>
+        </w:rPr>
+        <w:t>Family</w:t>
+      </w:r>
+      <w:r>
+        <w:rPr>
+          <w:rFonts w:ascii="Times New Roman" w:hAnsi="Times New Roman" w:cs="Times New Roman"/>
+          <w:sz w:val="28"/>
+          <w:szCs w:val="28"/>
+        </w:rPr>
+        <w:t xml:space="preserve"> – идентификатор на </w:t>
+      </w:r>
+      <w:r>
+        <w:rPr>
+          <w:rFonts w:ascii="Times New Roman" w:hAnsi="Times New Roman" w:cs="Times New Roman"/>
+          <w:sz w:val="28"/>
+          <w:szCs w:val="28"/>
+        </w:rPr>
+        <w:t>семейството</w:t>
+      </w:r>
+      <w:r>
+        <w:rPr>
+          <w:rFonts w:ascii="Times New Roman" w:hAnsi="Times New Roman" w:cs="Times New Roman"/>
+          <w:sz w:val="28"/>
+          <w:szCs w:val="28"/>
+        </w:rPr>
+        <w:t>, външен ключ</w:t>
+      </w:r>
+    </w:p>
+    <w:p>
+      <w:pPr>
+        <w:pStyle w:val="Heading3"/>
+      </w:pPr>
+      <w:bookmarkStart w:id="36" w:name="_Toc199252986"/>
+      <w:r>
+        <w:rPr>
+          <w:lang w:val="en-US"/>
+        </w:rPr>
+        <w:t>FamilyTransactions</w:t>
+      </w:r>
+      <w:bookmarkEnd w:id="36"/>
+    </w:p>
+    <w:p>
+      <w:pPr>
+        <w:spacing w:line="360" w:lineRule="auto"/>
+        <w:jc w:val="both"/>
+        <w:rPr>
+          <w:rFonts w:ascii="Times New Roman" w:hAnsi="Times New Roman" w:cs="Times New Roman"/>
+          <w:sz w:val="28"/>
+          <w:szCs w:val="28"/>
+        </w:rPr>
+      </w:pPr>
+      <w:r>
+        <w:rPr>
+          <w:rFonts w:ascii="Times New Roman" w:hAnsi="Times New Roman" w:cs="Times New Roman"/>
+          <w:sz w:val="28"/>
+          <w:szCs w:val="28"/>
+          <w:lang w:val="en-US"/>
+        </w:rPr>
+        <w:t xml:space="preserve">FamilyTransactions </w:t>
+      </w:r>
+      <w:r>
+        <w:rPr>
+          <w:rFonts w:ascii="Times New Roman" w:hAnsi="Times New Roman" w:cs="Times New Roman"/>
+          <w:sz w:val="28"/>
+          <w:szCs w:val="28"/>
+        </w:rPr>
+        <w:t xml:space="preserve">таблицата също е аналогична на </w:t>
+      </w:r>
+      <w:r>
+        <w:rPr>
+          <w:rFonts w:ascii="Times New Roman" w:hAnsi="Times New Roman" w:cs="Times New Roman"/>
+          <w:sz w:val="28"/>
+          <w:szCs w:val="28"/>
+          <w:lang w:val="en-US"/>
+        </w:rPr>
+        <w:t xml:space="preserve">PersonalTransactions </w:t>
+      </w:r>
+      <w:r>
+        <w:rPr>
+          <w:rFonts w:ascii="Times New Roman" w:hAnsi="Times New Roman" w:cs="Times New Roman"/>
+          <w:sz w:val="28"/>
+          <w:szCs w:val="28"/>
+        </w:rPr>
+        <w:t>таблицата. В нея се съхраняват транзакциите които са на членовете на едно семейство.</w:t>
+      </w:r>
+      <w:r>
+        <w:rPr>
+          <w:rFonts w:ascii="Times New Roman" w:hAnsi="Times New Roman" w:cs="Times New Roman"/>
+          <w:sz w:val="28"/>
+          <w:szCs w:val="28"/>
+        </w:rPr>
+        <w:t xml:space="preserve">Неините колони са </w:t>
+      </w:r>
+    </w:p>
+    <w:p>
+      <w:pPr>
+        <w:pStyle w:val="ListParagraph"/>
+        <w:numPr>
+          <w:ilvl w:val="0"/>
+          <w:numId w:val="28"/>
+        </w:numPr>
+        <w:spacing w:line="360" w:lineRule="auto"/>
+        <w:rPr>
+          <w:rFonts w:ascii="Times New Roman" w:hAnsi="Times New Roman" w:cs="Times New Roman"/>
+          <w:sz w:val="28"/>
+          <w:szCs w:val="28"/>
+        </w:rPr>
+      </w:pPr>
+      <w:r>
+        <w:rPr>
+          <w:rFonts w:ascii="Times New Roman" w:hAnsi="Times New Roman" w:cs="Times New Roman"/>
+          <w:sz w:val="28"/>
+          <w:szCs w:val="28"/>
+          <w:lang w:val="en-US"/>
+        </w:rPr>
+        <w:t>Id</w:t>
+      </w:r>
+      <w:r>
+        <w:rPr>
+          <w:rFonts w:ascii="Times New Roman" w:hAnsi="Times New Roman" w:cs="Times New Roman"/>
+          <w:sz w:val="28"/>
+          <w:szCs w:val="28"/>
+        </w:rPr>
+        <w:t xml:space="preserve"> – идентификатор, първичен ключ</w:t>
+      </w:r>
+    </w:p>
+    <w:p>
+      <w:pPr>
+        <w:pStyle w:val="ListParagraph"/>
+        <w:numPr>
+          <w:ilvl w:val="0"/>
+          <w:numId w:val="28"/>
+        </w:numPr>
+        <w:spacing w:line="360" w:lineRule="auto"/>
+        <w:rPr>
+          <w:rFonts w:ascii="Times New Roman" w:hAnsi="Times New Roman" w:cs="Times New Roman"/>
+          <w:sz w:val="28"/>
+          <w:szCs w:val="28"/>
+        </w:rPr>
+      </w:pPr>
+      <w:r>
+        <w:rPr>
+          <w:rFonts w:ascii="Times New Roman" w:hAnsi="Times New Roman" w:cs="Times New Roman"/>
+          <w:sz w:val="28"/>
+          <w:szCs w:val="28"/>
+          <w:lang w:val="en-US"/>
+        </w:rPr>
+        <w:t>Amount</w:t>
+      </w:r>
+      <w:r>
+        <w:rPr>
+          <w:rFonts w:ascii="Times New Roman" w:hAnsi="Times New Roman" w:cs="Times New Roman"/>
+          <w:sz w:val="28"/>
+          <w:szCs w:val="28"/>
+        </w:rPr>
+        <w:t xml:space="preserve"> – стойност на транзакцията</w:t>
+      </w:r>
+    </w:p>
+    <w:p>
+      <w:pPr>
+        <w:pStyle w:val="ListParagraph"/>
+        <w:numPr>
+          <w:ilvl w:val="0"/>
+          <w:numId w:val="28"/>
+        </w:numPr>
+        <w:spacing w:line="360" w:lineRule="auto"/>
+        <w:rPr>
+          <w:rFonts w:ascii="Times New Roman" w:hAnsi="Times New Roman" w:cs="Times New Roman"/>
+          <w:sz w:val="28"/>
+          <w:szCs w:val="28"/>
+        </w:rPr>
+      </w:pPr>
+      <w:r>
+        <w:rPr>
+          <w:rFonts w:ascii="Times New Roman" w:hAnsi="Times New Roman" w:cs="Times New Roman"/>
+          <w:sz w:val="28"/>
+          <w:szCs w:val="28"/>
+          <w:lang w:val="en-US"/>
+        </w:rPr>
+        <w:t>Description</w:t>
+      </w:r>
+      <w:r>
+        <w:rPr>
+          <w:rFonts w:ascii="Times New Roman" w:hAnsi="Times New Roman" w:cs="Times New Roman"/>
+          <w:sz w:val="28"/>
+          <w:szCs w:val="28"/>
+        </w:rPr>
+        <w:t xml:space="preserve"> – кратко описание </w:t>
+      </w:r>
+    </w:p>
+    <w:p>
+      <w:pPr>
+        <w:pStyle w:val="ListParagraph"/>
+        <w:numPr>
+          <w:ilvl w:val="0"/>
+          <w:numId w:val="28"/>
+        </w:numPr>
+        <w:spacing w:line="360" w:lineRule="auto"/>
+        <w:rPr>
+          <w:rFonts w:ascii="Times New Roman" w:hAnsi="Times New Roman" w:cs="Times New Roman"/>
+          <w:sz w:val="28"/>
+          <w:szCs w:val="28"/>
+        </w:rPr>
+      </w:pPr>
+      <w:r>
+        <w:rPr>
+          <w:rFonts w:ascii="Times New Roman" w:hAnsi="Times New Roman" w:cs="Times New Roman"/>
+          <w:sz w:val="28"/>
+          <w:szCs w:val="28"/>
+          <w:lang w:val="en-US"/>
+        </w:rPr>
+        <w:t>TransactionDate</w:t>
+      </w:r>
+      <w:r>
+        <w:rPr>
+          <w:rFonts w:ascii="Times New Roman" w:hAnsi="Times New Roman" w:cs="Times New Roman"/>
+          <w:sz w:val="28"/>
+          <w:szCs w:val="28"/>
+        </w:rPr>
+        <w:t xml:space="preserve"> – дата на изпълнение на транзакцията </w:t>
+      </w:r>
+    </w:p>
+    <w:p>
+      <w:pPr>
+        <w:pStyle w:val="ListParagraph"/>
+        <w:numPr>
+          <w:ilvl w:val="0"/>
+          <w:numId w:val="28"/>
+        </w:numPr>
+        <w:spacing w:line="360" w:lineRule="auto"/>
+        <w:rPr>
+          <w:rFonts w:ascii="Times New Roman" w:hAnsi="Times New Roman" w:cs="Times New Roman"/>
+          <w:sz w:val="28"/>
+          <w:szCs w:val="28"/>
+        </w:rPr>
+      </w:pPr>
+      <w:r>
+        <w:rPr>
+          <w:rFonts w:ascii="Times New Roman" w:hAnsi="Times New Roman" w:cs="Times New Roman"/>
+          <w:sz w:val="28"/>
+          <w:szCs w:val="28"/>
+          <w:lang w:val="en-US"/>
+        </w:rPr>
+        <w:t>Family</w:t>
+      </w:r>
+      <w:r>
+        <w:rPr>
+          <w:rFonts w:ascii="Times New Roman" w:hAnsi="Times New Roman" w:cs="Times New Roman"/>
+          <w:sz w:val="28"/>
+          <w:szCs w:val="28"/>
+          <w:lang w:val="en-US"/>
+        </w:rPr>
+        <w:t>CategoryId</w:t>
+      </w:r>
+      <w:r>
+        <w:rPr>
+          <w:rFonts w:ascii="Times New Roman" w:hAnsi="Times New Roman" w:cs="Times New Roman"/>
+          <w:sz w:val="28"/>
+          <w:szCs w:val="28"/>
+        </w:rPr>
+        <w:t xml:space="preserve"> – идентификатор на </w:t>
+      </w:r>
+      <w:r>
+        <w:rPr>
+          <w:rFonts w:ascii="Times New Roman" w:hAnsi="Times New Roman" w:cs="Times New Roman"/>
+          <w:sz w:val="28"/>
+          <w:szCs w:val="28"/>
+        </w:rPr>
+        <w:t>категорията на транзакцията, външен ключ</w:t>
+      </w:r>
+    </w:p>
+    <w:p>
+      <w:pPr>
+        <w:pStyle w:val="ListParagraph"/>
+        <w:numPr>
+          <w:ilvl w:val="0"/>
+          <w:numId w:val="28"/>
+        </w:numPr>
+        <w:spacing w:line="360" w:lineRule="auto"/>
+        <w:rPr>
+          <w:rFonts w:ascii="Times New Roman" w:hAnsi="Times New Roman" w:cs="Times New Roman"/>
+          <w:sz w:val="28"/>
+          <w:szCs w:val="28"/>
+        </w:rPr>
+      </w:pPr>
+      <w:r>
+        <w:rPr>
+          <w:rFonts w:ascii="Times New Roman" w:hAnsi="Times New Roman" w:cs="Times New Roman"/>
+          <w:sz w:val="28"/>
+          <w:szCs w:val="28"/>
+          <w:lang w:val="en-US"/>
+        </w:rPr>
+        <w:lastRenderedPageBreak/>
+        <w:t>UserId</w:t>
+      </w:r>
+      <w:r>
+        <w:rPr>
+          <w:rFonts w:ascii="Times New Roman" w:hAnsi="Times New Roman" w:cs="Times New Roman"/>
+          <w:sz w:val="28"/>
+          <w:szCs w:val="28"/>
+        </w:rPr>
+        <w:t xml:space="preserve"> – идентификатор на потребителя създал транзакцията, външен ключ</w:t>
+      </w:r>
+    </w:p>
+    <w:p>
+      <w:pPr>
+        <w:pStyle w:val="ListParagraph"/>
+        <w:numPr>
+          <w:ilvl w:val="0"/>
+          <w:numId w:val="28"/>
+        </w:numPr>
+        <w:spacing w:line="360" w:lineRule="auto"/>
+        <w:rPr>
+          <w:rFonts w:ascii="Times New Roman" w:hAnsi="Times New Roman" w:cs="Times New Roman"/>
+          <w:sz w:val="28"/>
+          <w:szCs w:val="28"/>
+        </w:rPr>
+      </w:pPr>
+      <w:r>
+        <w:rPr>
+          <w:rFonts w:ascii="Times New Roman" w:hAnsi="Times New Roman" w:cs="Times New Roman"/>
+          <w:sz w:val="28"/>
+          <w:szCs w:val="28"/>
+          <w:lang w:val="en-US"/>
+        </w:rPr>
+        <w:t>FamilyId</w:t>
+      </w:r>
+      <w:r>
+        <w:rPr>
+          <w:rFonts w:ascii="Times New Roman" w:hAnsi="Times New Roman" w:cs="Times New Roman"/>
+          <w:sz w:val="28"/>
+          <w:szCs w:val="28"/>
+        </w:rPr>
+        <w:t xml:space="preserve"> – идентификатор на семейството, на което принадлежи тази транзакция, външен ключ.</w:t>
+      </w:r>
+    </w:p>
+    <w:p>
+      <w:pPr>
+        <w:pStyle w:val="Heading3"/>
+        <w:jc w:val="both"/>
+      </w:pPr>
+      <w:bookmarkStart w:id="37" w:name="_Toc199252987"/>
+      <w:r>
+        <w:rPr>
+          <w:lang w:val="en-US"/>
+        </w:rPr>
+        <w:t>FamilyInvitations</w:t>
+      </w:r>
+      <w:bookmarkEnd w:id="37"/>
+    </w:p>
+    <w:p>
+      <w:pPr>
+        <w:spacing w:line="360" w:lineRule="auto"/>
+        <w:jc w:val="both"/>
+        <w:rPr>
+          <w:rFonts w:ascii="Times New Roman" w:hAnsi="Times New Roman" w:cs="Times New Roman"/>
+          <w:sz w:val="28"/>
+          <w:szCs w:val="28"/>
+        </w:rPr>
+      </w:pPr>
+      <w:r>
+        <w:rPr>
+          <w:rFonts w:ascii="Times New Roman" w:hAnsi="Times New Roman" w:cs="Times New Roman"/>
+          <w:sz w:val="28"/>
+          <w:szCs w:val="28"/>
+        </w:rPr>
+        <w:t xml:space="preserve">Таблицата </w:t>
+      </w:r>
+      <w:r>
+        <w:rPr>
+          <w:rFonts w:ascii="Times New Roman" w:hAnsi="Times New Roman" w:cs="Times New Roman"/>
+          <w:sz w:val="28"/>
+          <w:szCs w:val="28"/>
+          <w:lang w:val="en-US"/>
+        </w:rPr>
+        <w:t>FamilyInvitations</w:t>
+      </w:r>
+      <w:r>
+        <w:rPr>
+          <w:rFonts w:ascii="Times New Roman" w:hAnsi="Times New Roman" w:cs="Times New Roman"/>
+          <w:sz w:val="28"/>
+          <w:szCs w:val="28"/>
+        </w:rPr>
+        <w:t xml:space="preserve"> съдържа информация за </w:t>
+      </w:r>
+      <w:r>
+        <w:rPr>
+          <w:rFonts w:ascii="Times New Roman" w:hAnsi="Times New Roman" w:cs="Times New Roman"/>
+          <w:sz w:val="28"/>
+          <w:szCs w:val="28"/>
+        </w:rPr>
+        <w:t>изпратените покани към потребители за присъединяване към семейство</w:t>
+      </w:r>
+    </w:p>
+    <w:p>
+      <w:pPr>
+        <w:pStyle w:val="ListParagraph"/>
+        <w:numPr>
+          <w:ilvl w:val="0"/>
+          <w:numId w:val="31"/>
+        </w:numPr>
+        <w:spacing w:line="360" w:lineRule="auto"/>
+        <w:jc w:val="both"/>
+        <w:rPr>
+          <w:rFonts w:ascii="Times New Roman" w:hAnsi="Times New Roman" w:cs="Times New Roman"/>
+          <w:sz w:val="28"/>
+          <w:szCs w:val="28"/>
+          <w:lang w:val="en-US"/>
+        </w:rPr>
+      </w:pPr>
+      <w:r>
+        <w:rPr>
+          <w:rFonts w:ascii="Times New Roman" w:hAnsi="Times New Roman" w:cs="Times New Roman"/>
+          <w:sz w:val="28"/>
+          <w:szCs w:val="28"/>
+          <w:lang w:val="en-US"/>
+        </w:rPr>
+        <w:t>Id</w:t>
+      </w:r>
+      <w:r>
+        <w:rPr>
+          <w:rFonts w:ascii="Times New Roman" w:hAnsi="Times New Roman" w:cs="Times New Roman"/>
+          <w:sz w:val="28"/>
+          <w:szCs w:val="28"/>
+        </w:rPr>
+        <w:t xml:space="preserve"> – идентификатор на поканата, първичен ключ</w:t>
+      </w:r>
+    </w:p>
+    <w:p>
+      <w:pPr>
+        <w:pStyle w:val="ListParagraph"/>
+        <w:numPr>
+          <w:ilvl w:val="0"/>
+          <w:numId w:val="31"/>
+        </w:numPr>
+        <w:spacing w:line="360" w:lineRule="auto"/>
+        <w:jc w:val="both"/>
+        <w:rPr>
+          <w:rFonts w:ascii="Times New Roman" w:hAnsi="Times New Roman" w:cs="Times New Roman"/>
+          <w:sz w:val="28"/>
+          <w:szCs w:val="28"/>
+          <w:lang w:val="en-US"/>
+        </w:rPr>
+      </w:pPr>
+      <w:r>
+        <w:rPr>
+          <w:rFonts w:ascii="Times New Roman" w:hAnsi="Times New Roman" w:cs="Times New Roman"/>
+          <w:sz w:val="28"/>
+          <w:szCs w:val="28"/>
+          <w:lang w:val="en-US"/>
+        </w:rPr>
+        <w:t>Email</w:t>
+      </w:r>
+      <w:r>
+        <w:rPr>
+          <w:rFonts w:ascii="Times New Roman" w:hAnsi="Times New Roman" w:cs="Times New Roman"/>
+          <w:sz w:val="28"/>
+          <w:szCs w:val="28"/>
+        </w:rPr>
+        <w:t xml:space="preserve"> – имейл към който е изпратена поканата</w:t>
+      </w:r>
+    </w:p>
+    <w:p>
+      <w:pPr>
+        <w:pStyle w:val="ListParagraph"/>
+        <w:numPr>
+          <w:ilvl w:val="0"/>
+          <w:numId w:val="31"/>
+        </w:numPr>
+        <w:spacing w:line="360" w:lineRule="auto"/>
+        <w:jc w:val="both"/>
+        <w:rPr>
+          <w:rFonts w:ascii="Times New Roman" w:hAnsi="Times New Roman" w:cs="Times New Roman"/>
+          <w:sz w:val="28"/>
+          <w:szCs w:val="28"/>
+          <w:lang w:val="en-US"/>
+        </w:rPr>
+      </w:pPr>
+      <w:r>
+        <w:rPr>
+          <w:rFonts w:ascii="Times New Roman" w:hAnsi="Times New Roman" w:cs="Times New Roman"/>
+          <w:sz w:val="28"/>
+          <w:szCs w:val="28"/>
+          <w:lang w:val="en-US"/>
+        </w:rPr>
+        <w:t>FamilyId</w:t>
+      </w:r>
+      <w:r>
+        <w:rPr>
+          <w:rFonts w:ascii="Times New Roman" w:hAnsi="Times New Roman" w:cs="Times New Roman"/>
+          <w:sz w:val="28"/>
+          <w:szCs w:val="28"/>
+        </w:rPr>
+        <w:t xml:space="preserve"> – идентификатор на семейството към което трябва потребителя да се присъедини</w:t>
+      </w:r>
+    </w:p>
+    <w:p>
+      <w:pPr>
+        <w:pStyle w:val="ListParagraph"/>
+        <w:numPr>
+          <w:ilvl w:val="0"/>
+          <w:numId w:val="31"/>
+        </w:numPr>
+        <w:spacing w:line="360" w:lineRule="auto"/>
+        <w:jc w:val="both"/>
+        <w:rPr>
+          <w:rFonts w:ascii="Times New Roman" w:hAnsi="Times New Roman" w:cs="Times New Roman"/>
+          <w:sz w:val="28"/>
+          <w:szCs w:val="28"/>
+          <w:lang w:val="en-US"/>
+        </w:rPr>
+      </w:pPr>
+      <w:r>
+        <w:rPr>
+          <w:rFonts w:ascii="Times New Roman" w:hAnsi="Times New Roman" w:cs="Times New Roman"/>
+          <w:sz w:val="28"/>
+          <w:szCs w:val="28"/>
+          <w:lang w:val="en-US"/>
+        </w:rPr>
+        <w:t xml:space="preserve">UserInApplication – </w:t>
+      </w:r>
+      <w:r>
+        <w:rPr>
+          <w:rFonts w:ascii="Times New Roman" w:hAnsi="Times New Roman" w:cs="Times New Roman"/>
+          <w:sz w:val="28"/>
+          <w:szCs w:val="28"/>
+        </w:rPr>
+        <w:t xml:space="preserve">булева променлива която показва дали поканата е изпратена към съществуващ в системата потребител </w:t>
+      </w:r>
+    </w:p>
+    <w:p>
+      <w:pPr>
+        <w:pStyle w:val="ListParagraph"/>
+        <w:numPr>
+          <w:ilvl w:val="0"/>
+          <w:numId w:val="31"/>
+        </w:numPr>
+        <w:spacing w:line="360" w:lineRule="auto"/>
+        <w:jc w:val="both"/>
+        <w:rPr>
+          <w:rFonts w:ascii="Times New Roman" w:hAnsi="Times New Roman" w:cs="Times New Roman"/>
+          <w:sz w:val="28"/>
+          <w:szCs w:val="28"/>
+          <w:lang w:val="en-US"/>
+        </w:rPr>
+      </w:pPr>
+      <w:r>
+        <w:rPr>
+          <w:rFonts w:ascii="Times New Roman" w:hAnsi="Times New Roman" w:cs="Times New Roman"/>
+          <w:sz w:val="28"/>
+          <w:szCs w:val="28"/>
+          <w:lang w:val="en-US"/>
+        </w:rPr>
+        <w:t>CreatedOnUtc</w:t>
+      </w:r>
+      <w:r>
+        <w:rPr>
+          <w:rFonts w:ascii="Times New Roman" w:hAnsi="Times New Roman" w:cs="Times New Roman"/>
+          <w:sz w:val="28"/>
+          <w:szCs w:val="28"/>
+        </w:rPr>
+        <w:t xml:space="preserve"> – дата на създаване на поканата</w:t>
+      </w:r>
+    </w:p>
+    <w:p>
+      <w:pPr>
+        <w:pStyle w:val="ListParagraph"/>
+        <w:numPr>
+          <w:ilvl w:val="0"/>
+          <w:numId w:val="31"/>
+        </w:numPr>
+        <w:spacing w:line="360" w:lineRule="auto"/>
+        <w:jc w:val="both"/>
+        <w:rPr>
+          <w:rFonts w:ascii="Times New Roman" w:hAnsi="Times New Roman" w:cs="Times New Roman"/>
+          <w:sz w:val="28"/>
+          <w:szCs w:val="28"/>
+          <w:lang w:val="en-US"/>
+        </w:rPr>
+      </w:pPr>
+      <w:r>
+        <w:rPr>
+          <w:rFonts w:ascii="Times New Roman" w:hAnsi="Times New Roman" w:cs="Times New Roman"/>
+          <w:sz w:val="28"/>
+          <w:szCs w:val="28"/>
+          <w:lang w:val="en-US"/>
+        </w:rPr>
+        <w:t>ExpiresOnUtc</w:t>
+      </w:r>
+      <w:r>
+        <w:rPr>
+          <w:rFonts w:ascii="Times New Roman" w:hAnsi="Times New Roman" w:cs="Times New Roman"/>
+          <w:sz w:val="28"/>
+          <w:szCs w:val="28"/>
+        </w:rPr>
+        <w:t xml:space="preserve"> – дата на изтичане на поканата</w:t>
+      </w:r>
+    </w:p>
+    <w:p>
+      <w:pPr>
+        <w:pStyle w:val="Heading3"/>
+        <w:rPr>
+          <w:lang w:val="en-US"/>
+        </w:rPr>
+      </w:pPr>
+      <w:bookmarkStart w:id="38" w:name="_Toc199252988"/>
+      <w:r>
+        <w:t>Таблици свързани с потребителск</w:t>
+      </w:r>
+      <w:r>
+        <w:t>ите лични данни</w:t>
+      </w:r>
+      <w:bookmarkEnd w:id="38"/>
+    </w:p>
+    <w:p>
+      <w:pPr>
+        <w:spacing w:line="360" w:lineRule="auto"/>
+        <w:jc w:val="both"/>
+        <w:rPr>
+          <w:rFonts w:ascii="Times New Roman" w:hAnsi="Times New Roman" w:cs="Times New Roman"/>
+          <w:sz w:val="28"/>
+          <w:szCs w:val="28"/>
+        </w:rPr>
+      </w:pPr>
+      <w:r>
+        <w:rPr>
+          <w:rFonts w:ascii="Times New Roman" w:hAnsi="Times New Roman" w:cs="Times New Roman"/>
+          <w:sz w:val="28"/>
+          <w:szCs w:val="28"/>
+        </w:rPr>
+        <w:t xml:space="preserve">Тъй като използвахме </w:t>
+      </w:r>
+      <w:r>
+        <w:rPr>
+          <w:rFonts w:ascii="Times New Roman" w:hAnsi="Times New Roman" w:cs="Times New Roman"/>
+          <w:sz w:val="28"/>
+          <w:szCs w:val="28"/>
+          <w:lang w:val="en-US"/>
+        </w:rPr>
+        <w:t>IdentityDbContext</w:t>
+      </w:r>
+      <w:r>
+        <w:rPr>
+          <w:rFonts w:ascii="Times New Roman" w:hAnsi="Times New Roman" w:cs="Times New Roman"/>
+          <w:sz w:val="28"/>
+          <w:szCs w:val="28"/>
+        </w:rPr>
+        <w:t>, са генерирани множество таблици</w:t>
+      </w:r>
+      <w:r>
+        <w:rPr>
+          <w:rFonts w:ascii="Times New Roman" w:hAnsi="Times New Roman" w:cs="Times New Roman"/>
+          <w:sz w:val="28"/>
+          <w:szCs w:val="28"/>
+        </w:rPr>
+        <w:t xml:space="preserve"> отностно потребителя и неговите лични данни. За целите на проекта ще се използват само </w:t>
+      </w:r>
+      <w:r>
+        <w:rPr>
+          <w:rFonts w:ascii="Times New Roman" w:hAnsi="Times New Roman" w:cs="Times New Roman"/>
+          <w:sz w:val="28"/>
+          <w:szCs w:val="28"/>
+        </w:rPr>
+        <w:t>три</w:t>
+      </w:r>
+      <w:r>
+        <w:rPr>
+          <w:rFonts w:ascii="Times New Roman" w:hAnsi="Times New Roman" w:cs="Times New Roman"/>
+          <w:sz w:val="28"/>
+          <w:szCs w:val="28"/>
+        </w:rPr>
+        <w:t xml:space="preserve"> от таблиците: </w:t>
+      </w:r>
+      <w:r>
+        <w:rPr>
+          <w:rFonts w:ascii="Times New Roman" w:hAnsi="Times New Roman" w:cs="Times New Roman"/>
+          <w:sz w:val="28"/>
+          <w:szCs w:val="28"/>
+          <w:lang w:val="en-US"/>
+        </w:rPr>
+        <w:t>AspNetUsers</w:t>
+      </w:r>
+      <w:r>
+        <w:rPr>
+          <w:rFonts w:ascii="Times New Roman" w:hAnsi="Times New Roman" w:cs="Times New Roman"/>
+          <w:sz w:val="28"/>
+          <w:szCs w:val="28"/>
+          <w:lang w:val="en-US"/>
+        </w:rPr>
+        <w:t>,</w:t>
+      </w:r>
+      <w:r>
+        <w:rPr>
+          <w:rFonts w:ascii="Times New Roman" w:hAnsi="Times New Roman" w:cs="Times New Roman"/>
+          <w:sz w:val="28"/>
+          <w:szCs w:val="28"/>
+        </w:rPr>
+        <w:t xml:space="preserve"> </w:t>
+      </w:r>
+      <w:r>
+        <w:rPr>
+          <w:rFonts w:ascii="Times New Roman" w:hAnsi="Times New Roman" w:cs="Times New Roman"/>
+          <w:sz w:val="28"/>
+          <w:szCs w:val="28"/>
+          <w:lang w:val="en-US"/>
+        </w:rPr>
+        <w:t>AspNetRoles</w:t>
+      </w:r>
+      <w:r>
+        <w:rPr>
+          <w:rFonts w:ascii="Times New Roman" w:hAnsi="Times New Roman" w:cs="Times New Roman"/>
+          <w:sz w:val="28"/>
+          <w:szCs w:val="28"/>
+          <w:lang w:val="en-US"/>
+        </w:rPr>
+        <w:t xml:space="preserve"> </w:t>
+      </w:r>
+      <w:r>
+        <w:rPr>
+          <w:rFonts w:ascii="Times New Roman" w:hAnsi="Times New Roman" w:cs="Times New Roman"/>
+          <w:sz w:val="28"/>
+          <w:szCs w:val="28"/>
+        </w:rPr>
+        <w:t xml:space="preserve">и </w:t>
+      </w:r>
+      <w:r>
+        <w:rPr>
+          <w:rFonts w:ascii="Times New Roman" w:hAnsi="Times New Roman" w:cs="Times New Roman"/>
+          <w:sz w:val="28"/>
+          <w:szCs w:val="28"/>
+          <w:lang w:val="en-US"/>
+        </w:rPr>
+        <w:t>AspNetUserRoles</w:t>
+      </w:r>
+      <w:r>
+        <w:rPr>
+          <w:rFonts w:ascii="Times New Roman" w:hAnsi="Times New Roman" w:cs="Times New Roman"/>
+          <w:sz w:val="28"/>
+          <w:szCs w:val="28"/>
+        </w:rPr>
+        <w:t>.</w:t>
+      </w:r>
+    </w:p>
+    <w:p>
+      <w:pPr>
+        <w:spacing w:line="360" w:lineRule="auto"/>
+        <w:jc w:val="both"/>
+        <w:rPr>
+          <w:rFonts w:ascii="Times New Roman" w:hAnsi="Times New Roman" w:cs="Times New Roman"/>
+          <w:sz w:val="28"/>
+          <w:szCs w:val="28"/>
+        </w:rPr>
+      </w:pPr>
+      <w:r>
+        <w:rPr>
+          <w:rFonts w:ascii="Times New Roman" w:hAnsi="Times New Roman" w:cs="Times New Roman"/>
+          <w:sz w:val="28"/>
+          <w:szCs w:val="28"/>
+        </w:rPr>
+        <w:t xml:space="preserve">В </w:t>
+      </w:r>
+      <w:r>
+        <w:rPr>
+          <w:rFonts w:ascii="Times New Roman" w:hAnsi="Times New Roman" w:cs="Times New Roman"/>
+          <w:sz w:val="28"/>
+          <w:szCs w:val="28"/>
+          <w:lang w:val="en-US"/>
+        </w:rPr>
+        <w:t xml:space="preserve">AspNetUsers </w:t>
+      </w:r>
+      <w:r>
+        <w:rPr>
+          <w:rFonts w:ascii="Times New Roman" w:hAnsi="Times New Roman" w:cs="Times New Roman"/>
+          <w:sz w:val="28"/>
+          <w:szCs w:val="28"/>
+        </w:rPr>
+        <w:t xml:space="preserve">се съхраня основната информация за потребителя като потребителско име, имейл адрес, парола която е хеширана и други. В таблицата </w:t>
+      </w:r>
+      <w:r>
+        <w:rPr>
+          <w:rFonts w:ascii="Times New Roman" w:hAnsi="Times New Roman" w:cs="Times New Roman"/>
+          <w:sz w:val="28"/>
+          <w:szCs w:val="28"/>
+          <w:lang w:val="en-US"/>
+        </w:rPr>
+        <w:t>AspNetRoles</w:t>
+      </w:r>
+      <w:r>
+        <w:rPr>
+          <w:rFonts w:ascii="Times New Roman" w:hAnsi="Times New Roman" w:cs="Times New Roman"/>
+          <w:sz w:val="28"/>
+          <w:szCs w:val="28"/>
+        </w:rPr>
+        <w:t xml:space="preserve"> се намира информация за възможните роли в приложението. Релация</w:t>
+      </w:r>
+      <w:r>
+        <w:rPr>
+          <w:rFonts w:ascii="Times New Roman" w:hAnsi="Times New Roman" w:cs="Times New Roman"/>
+          <w:sz w:val="28"/>
+          <w:szCs w:val="28"/>
+        </w:rPr>
+        <w:t xml:space="preserve"> между потребителя и ролите е много към много и тя е осъществена чрез таблицата </w:t>
+      </w:r>
+      <w:r>
+        <w:rPr>
+          <w:rFonts w:ascii="Times New Roman" w:hAnsi="Times New Roman" w:cs="Times New Roman"/>
+          <w:sz w:val="28"/>
+          <w:szCs w:val="28"/>
+          <w:lang w:val="en-US"/>
+        </w:rPr>
+        <w:t>AspNetUserRoles</w:t>
+      </w:r>
+      <w:r>
+        <w:rPr>
+          <w:rFonts w:ascii="Times New Roman" w:hAnsi="Times New Roman" w:cs="Times New Roman"/>
+          <w:sz w:val="28"/>
+          <w:szCs w:val="28"/>
+        </w:rPr>
+        <w:t xml:space="preserve">. В нея се съхранява информацията за кой потребител какви роли има. </w:t>
+      </w:r>
+    </w:p>
+    <w:p>
+      <w:pPr>
+        <w:spacing w:after="0" w:line="240" w:lineRule="auto"/>
+        <w:ind w:firstLine="357"/>
+        <w:rPr>
+          <w:rFonts w:ascii="Times New Roman" w:hAnsi="Times New Roman" w:cs="Times New Roman"/>
+          <w:sz w:val="28"/>
+          <w:szCs w:val="28"/>
+        </w:rPr>
+      </w:pPr>
+      <w:r>
+        <w:rPr>
+          <w:rFonts w:ascii="Times New Roman" w:hAnsi="Times New Roman" w:cs="Times New Roman"/>
+          <w:sz w:val="28"/>
+          <w:szCs w:val="28"/>
         </w:rPr>
         <w:br w:type="page"/>
       </w:r>
     </w:p>
     <w:p>
       <w:pPr>
+        <w:pStyle w:val="Heading2"/>
+      </w:pPr>
+      <w:bookmarkStart w:id="39" w:name="_Toc199252989"/>
+      <w:r>
+        <w:lastRenderedPageBreak/>
+        <w:t>Сървър</w:t>
+      </w:r>
+      <w:bookmarkEnd w:id="39"/>
+    </w:p>
+    <w:p>
+      <w:pPr>
+        <w:rPr>
+          <w:rFonts w:ascii="Times New Roman" w:hAnsi="Times New Roman" w:cs="Times New Roman"/>
+          <w:sz w:val="28"/>
+          <w:szCs w:val="28"/>
+        </w:rPr>
+      </w:pPr>
+    </w:p>
+    <w:p>
+      <w:pPr>
+        <w:rPr>
+          <w:rFonts w:ascii="Times New Roman" w:hAnsi="Times New Roman" w:cs="Times New Roman"/>
+          <w:sz w:val="28"/>
+          <w:szCs w:val="28"/>
+        </w:rPr>
+      </w:pPr>
+    </w:p>
+    <w:p>
+      <w:pPr>
+        <w:pStyle w:val="Heading2"/>
+      </w:pPr>
+    </w:p>
+    <w:p>
+      <w:pPr>
+        <w:rPr>
+          <w:rFonts w:ascii="Times New Roman" w:hAnsi="Times New Roman" w:cs="Times New Roman"/>
+          <w:sz w:val="28"/>
+          <w:szCs w:val="28"/>
+        </w:rPr>
+      </w:pPr>
+    </w:p>
+    <w:p>
+      <w:pPr>
+        <w:rPr>
+          <w:rFonts w:ascii="Times New Roman" w:hAnsi="Times New Roman" w:cs="Times New Roman"/>
+          <w:sz w:val="28"/>
+          <w:szCs w:val="28"/>
+        </w:rPr>
+      </w:pPr>
+    </w:p>
+    <w:p>
+      <w:pPr>
+        <w:rPr>
+          <w:rFonts w:ascii="Times New Roman" w:hAnsi="Times New Roman" w:cs="Times New Roman"/>
+          <w:sz w:val="28"/>
+          <w:szCs w:val="28"/>
+        </w:rPr>
+      </w:pPr>
+    </w:p>
+    <w:p>
+      <w:pPr>
+        <w:rPr>
+          <w:rFonts w:ascii="Times New Roman" w:hAnsi="Times New Roman" w:cs="Times New Roman"/>
+          <w:sz w:val="28"/>
+          <w:szCs w:val="28"/>
+        </w:rPr>
+      </w:pPr>
+    </w:p>
+    <w:p>
+      <w:pPr>
+        <w:rPr>
+          <w:rFonts w:ascii="Times New Roman" w:hAnsi="Times New Roman" w:cs="Times New Roman"/>
+          <w:sz w:val="28"/>
+          <w:szCs w:val="28"/>
+        </w:rPr>
+      </w:pPr>
+    </w:p>
+    <w:p>
+      <w:pPr>
+        <w:rPr>
+          <w:rFonts w:ascii="Times New Roman" w:hAnsi="Times New Roman" w:cs="Times New Roman"/>
+          <w:sz w:val="28"/>
+          <w:szCs w:val="28"/>
+        </w:rPr>
+      </w:pPr>
+    </w:p>
+    <w:p>
+      <w:pPr>
+        <w:rPr>
+          <w:rFonts w:ascii="Times New Roman" w:hAnsi="Times New Roman" w:cs="Times New Roman"/>
+          <w:sz w:val="28"/>
+          <w:szCs w:val="28"/>
+        </w:rPr>
+      </w:pPr>
+    </w:p>
+    <w:p>
+      <w:pPr>
+        <w:rPr>
+          <w:rFonts w:ascii="Times New Roman" w:hAnsi="Times New Roman" w:cs="Times New Roman"/>
+          <w:sz w:val="28"/>
+          <w:szCs w:val="28"/>
+        </w:rPr>
+      </w:pPr>
+    </w:p>
+    <w:p>
+      <w:pPr>
+        <w:rPr>
+          <w:rFonts w:ascii="Times New Roman" w:hAnsi="Times New Roman" w:cs="Times New Roman"/>
+          <w:sz w:val="28"/>
+          <w:szCs w:val="28"/>
+        </w:rPr>
+      </w:pPr>
+    </w:p>
+    <w:p>
+      <w:pPr>
+        <w:rPr>
+          <w:rFonts w:ascii="Times New Roman" w:hAnsi="Times New Roman" w:cs="Times New Roman"/>
+          <w:sz w:val="28"/>
+          <w:szCs w:val="28"/>
+        </w:rPr>
+      </w:pPr>
+    </w:p>
+    <w:p>
+      <w:pPr>
+        <w:rPr>
+          <w:rFonts w:ascii="Times New Roman" w:hAnsi="Times New Roman" w:cs="Times New Roman"/>
+          <w:sz w:val="28"/>
+          <w:szCs w:val="28"/>
+        </w:rPr>
+      </w:pPr>
+    </w:p>
+    <w:p>
+      <w:pPr>
+        <w:rPr>
+          <w:rFonts w:ascii="Times New Roman" w:hAnsi="Times New Roman" w:cs="Times New Roman"/>
+          <w:sz w:val="28"/>
+          <w:szCs w:val="28"/>
+        </w:rPr>
+      </w:pPr>
+    </w:p>
+    <w:p>
+      <w:pPr>
+        <w:rPr>
+          <w:rFonts w:ascii="Times New Roman" w:hAnsi="Times New Roman" w:cs="Times New Roman"/>
+          <w:sz w:val="28"/>
+          <w:szCs w:val="28"/>
+        </w:rPr>
+      </w:pPr>
+    </w:p>
+    <w:p>
+      <w:pPr>
+        <w:rPr>
+          <w:rFonts w:ascii="Times New Roman" w:hAnsi="Times New Roman" w:cs="Times New Roman"/>
+          <w:sz w:val="28"/>
+          <w:szCs w:val="28"/>
+        </w:rPr>
+      </w:pPr>
+    </w:p>
+    <w:p>
+      <w:pPr>
+        <w:rPr>
+          <w:rFonts w:ascii="Times New Roman" w:hAnsi="Times New Roman" w:cs="Times New Roman"/>
+          <w:sz w:val="28"/>
+          <w:szCs w:val="28"/>
+        </w:rPr>
+      </w:pPr>
+    </w:p>
+    <w:p>
+      <w:pPr>
+        <w:rPr>
+          <w:rFonts w:ascii="Times New Roman" w:hAnsi="Times New Roman" w:cs="Times New Roman"/>
+          <w:sz w:val="28"/>
+          <w:szCs w:val="28"/>
+        </w:rPr>
+      </w:pPr>
+    </w:p>
+    <w:p>
+      <w:pPr>
+        <w:rPr>
+          <w:rFonts w:ascii="Times New Roman" w:hAnsi="Times New Roman" w:cs="Times New Roman"/>
+          <w:sz w:val="28"/>
+          <w:szCs w:val="28"/>
+        </w:rPr>
+      </w:pPr>
+    </w:p>
+    <w:p>
+      <w:pPr>
+        <w:rPr>
+          <w:rFonts w:ascii="Times New Roman" w:hAnsi="Times New Roman" w:cs="Times New Roman"/>
+          <w:sz w:val="28"/>
+          <w:szCs w:val="28"/>
+        </w:rPr>
+      </w:pPr>
+    </w:p>
+    <w:p>
+      <w:pPr>
+        <w:rPr>
+          <w:rFonts w:ascii="Times New Roman" w:hAnsi="Times New Roman" w:cs="Times New Roman"/>
+          <w:sz w:val="28"/>
+          <w:szCs w:val="28"/>
+        </w:rPr>
+      </w:pPr>
+    </w:p>
+    <w:p>
+      <w:pPr>
+        <w:rPr>
+          <w:rFonts w:ascii="Times New Roman" w:hAnsi="Times New Roman" w:cs="Times New Roman"/>
+          <w:sz w:val="28"/>
+          <w:szCs w:val="28"/>
+        </w:rPr>
+      </w:pPr>
+    </w:p>
+    <w:p>
+      <w:pPr>
+        <w:rPr>
+          <w:rFonts w:ascii="Times New Roman" w:hAnsi="Times New Roman" w:cs="Times New Roman"/>
+          <w:sz w:val="28"/>
+          <w:szCs w:val="28"/>
+        </w:rPr>
+      </w:pPr>
+    </w:p>
+    <w:p>
+      <w:pPr>
+        <w:rPr>
+          <w:rFonts w:ascii="Times New Roman" w:hAnsi="Times New Roman" w:cs="Times New Roman"/>
+          <w:sz w:val="28"/>
+          <w:szCs w:val="28"/>
+        </w:rPr>
+      </w:pPr>
+    </w:p>
+    <w:p>
+      <w:pPr>
+        <w:rPr>
+          <w:rFonts w:ascii="Times New Roman" w:hAnsi="Times New Roman" w:cs="Times New Roman"/>
+          <w:sz w:val="28"/>
+          <w:szCs w:val="28"/>
+        </w:rPr>
+      </w:pPr>
+    </w:p>
+    <w:p>
+      <w:pPr>
+        <w:rPr>
+          <w:rFonts w:ascii="Times New Roman" w:hAnsi="Times New Roman" w:cs="Times New Roman"/>
+          <w:sz w:val="28"/>
+          <w:szCs w:val="28"/>
+        </w:rPr>
+      </w:pPr>
+    </w:p>
+    <w:p>
+      <w:pPr>
+        <w:rPr>
+          <w:rFonts w:ascii="Times New Roman" w:hAnsi="Times New Roman" w:cs="Times New Roman"/>
+          <w:sz w:val="28"/>
+          <w:szCs w:val="28"/>
+        </w:rPr>
+      </w:pPr>
+    </w:p>
+    <w:p>
+      <w:pPr>
+        <w:rPr>
+          <w:rFonts w:ascii="Times New Roman" w:hAnsi="Times New Roman" w:cs="Times New Roman"/>
+          <w:sz w:val="28"/>
+          <w:szCs w:val="28"/>
+        </w:rPr>
+      </w:pPr>
+    </w:p>
+    <w:p>
+      <w:pPr>
+        <w:rPr>
+          <w:rFonts w:ascii="Times New Roman" w:hAnsi="Times New Roman" w:cs="Times New Roman"/>
+          <w:sz w:val="28"/>
+          <w:szCs w:val="28"/>
+        </w:rPr>
+      </w:pPr>
+    </w:p>
+    <w:p>
+      <w:pPr>
+        <w:rPr>
+          <w:lang w:val="en-US"/>
+        </w:rPr>
+      </w:pPr>
+      <w:r>
+        <w:rPr>
+          <w:lang w:val="en-US"/>
+        </w:rPr>
+        <w:br w:type="page"/>
+      </w:r>
+    </w:p>
+    <w:p>
+      <w:pPr>
         <w:pStyle w:val="Heading1"/>
       </w:pPr>
-      <w:bookmarkStart w:id="28" w:name="_Toc199168325"/>
+      <w:bookmarkStart w:id="40" w:name="_Toc199252990"/>
       <w:r>
         <w:lastRenderedPageBreak/>
         <w:t>Заключение</w:t>
       </w:r>
-      <w:bookmarkEnd w:id="28"/>
+      <w:bookmarkEnd w:id="40"/>
     </w:p>
     <w:p/>
     <w:p>
@@ -7661,7 +11999,7 @@
         <w:br w:type="page"/>
       </w:r>
     </w:p>
-    <w:bookmarkStart w:id="29" w:name="_Toc199168326" w:displacedByCustomXml="next"/>
+    <w:bookmarkStart w:id="41" w:name="_Toc199252991" w:displacedByCustomXml="next"/>
     <w:sdt>
       <w:sdtPr>
         <w:rPr>
@@ -7687,7 +12025,7 @@
           <w:r>
             <w:t>Използвана литература</w:t>
           </w:r>
-          <w:bookmarkEnd w:id="29"/>
+          <w:bookmarkEnd w:id="41"/>
         </w:p>
         <w:sdt>
           <w:sdtPr>
@@ -8679,11 +13017,11 @@
       <w:pPr>
         <w:pStyle w:val="Heading1"/>
       </w:pPr>
-      <w:bookmarkStart w:id="30" w:name="_Toc199168327"/>
+      <w:bookmarkStart w:id="42" w:name="_Toc199252992"/>
       <w:r>
         <w:t>Приложение</w:t>
       </w:r>
-      <w:bookmarkEnd w:id="30"/>
+      <w:bookmarkEnd w:id="42"/>
     </w:p>
     <w:p>
       <w:pPr>
@@ -8747,10 +13085,10 @@
       </w:pPr>
     </w:p>
     <w:sectPr>
-      <w:headerReference w:type="default" r:id="rId14"/>
-      <w:footerReference w:type="default" r:id="rId15"/>
-      <w:headerReference w:type="first" r:id="rId16"/>
-      <w:footerReference w:type="first" r:id="rId17"/>
+      <w:headerReference w:type="default" r:id="rId16"/>
+      <w:footerReference w:type="default" r:id="rId17"/>
+      <w:headerReference w:type="first" r:id="rId18"/>
+      <w:footerReference w:type="first" r:id="rId19"/>
       <w:pgSz w:w="11907" w:h="16840" w:code="9"/>
       <w:pgMar w:top="720" w:right="720" w:bottom="720" w:left="1134" w:header="720" w:footer="720" w:gutter="0"/>
       <w:pgNumType w:start="1"/>
@@ -9201,6 +13539,119 @@
     </w:lvl>
   </w:abstractNum>
   <w:abstractNum w:abstractNumId="2" w15:restartNumberingAfterBreak="0">
+    <w:nsid w:val="037B3A44"/>
+    <w:multiLevelType w:val="hybridMultilevel"/>
+    <w:tmpl w:val="0060BC20"/>
+    <w:lvl w:ilvl="0" w:tplc="0C000001">
+      <w:start w:val="1"/>
+      <w:numFmt w:val="bullet"/>
+      <w:lvlText w:val=""/>
+      <w:lvlJc w:val="left"/>
+      <w:pPr>
+        <w:ind w:left="720" w:hanging="360"/>
+      </w:pPr>
+      <w:rPr>
+        <w:rFonts w:ascii="Symbol" w:hAnsi="Symbol" w:hint="default"/>
+      </w:rPr>
+    </w:lvl>
+    <w:lvl w:ilvl="1" w:tplc="0C000003" w:tentative="1">
+      <w:start w:val="1"/>
+      <w:numFmt w:val="bullet"/>
+      <w:lvlText w:val="o"/>
+      <w:lvlJc w:val="left"/>
+      <w:pPr>
+        <w:ind w:left="1440" w:hanging="360"/>
+      </w:pPr>
+      <w:rPr>
+        <w:rFonts w:ascii="Courier New" w:hAnsi="Courier New" w:cs="Courier New" w:hint="default"/>
+      </w:rPr>
+    </w:lvl>
+    <w:lvl w:ilvl="2" w:tplc="0C000005" w:tentative="1">
+      <w:start w:val="1"/>
+      <w:numFmt w:val="bullet"/>
+      <w:lvlText w:val=""/>
+      <w:lvlJc w:val="left"/>
+      <w:pPr>
+        <w:ind w:left="2160" w:hanging="360"/>
+      </w:pPr>
+      <w:rPr>
+        <w:rFonts w:ascii="Wingdings" w:hAnsi="Wingdings" w:hint="default"/>
+      </w:rPr>
+    </w:lvl>
+    <w:lvl w:ilvl="3" w:tplc="0C000001" w:tentative="1">
+      <w:start w:val="1"/>
+      <w:numFmt w:val="bullet"/>
+      <w:lvlText w:val=""/>
+      <w:lvlJc w:val="left"/>
+      <w:pPr>
+        <w:ind w:left="2880" w:hanging="360"/>
+      </w:pPr>
+      <w:rPr>
+        <w:rFonts w:ascii="Symbol" w:hAnsi="Symbol" w:hint="default"/>
+      </w:rPr>
+    </w:lvl>
+    <w:lvl w:ilvl="4" w:tplc="0C000003" w:tentative="1">
+      <w:start w:val="1"/>
+      <w:numFmt w:val="bullet"/>
+      <w:lvlText w:val="o"/>
+      <w:lvlJc w:val="left"/>
+      <w:pPr>
+        <w:ind w:left="3600" w:hanging="360"/>
+      </w:pPr>
+      <w:rPr>
+        <w:rFonts w:ascii="Courier New" w:hAnsi="Courier New" w:cs="Courier New" w:hint="default"/>
+      </w:rPr>
+    </w:lvl>
+    <w:lvl w:ilvl="5" w:tplc="0C000005" w:tentative="1">
+      <w:start w:val="1"/>
+      <w:numFmt w:val="bullet"/>
+      <w:lvlText w:val=""/>
+      <w:lvlJc w:val="left"/>
+      <w:pPr>
+        <w:ind w:left="4320" w:hanging="360"/>
+      </w:pPr>
+      <w:rPr>
+        <w:rFonts w:ascii="Wingdings" w:hAnsi="Wingdings" w:hint="default"/>
+      </w:rPr>
+    </w:lvl>
+    <w:lvl w:ilvl="6" w:tplc="0C000001" w:tentative="1">
+      <w:start w:val="1"/>
+      <w:numFmt w:val="bullet"/>
+      <w:lvlText w:val=""/>
+      <w:lvlJc w:val="left"/>
+      <w:pPr>
+        <w:ind w:left="5040" w:hanging="360"/>
+      </w:pPr>
+      <w:rPr>
+        <w:rFonts w:ascii="Symbol" w:hAnsi="Symbol" w:hint="default"/>
+      </w:rPr>
+    </w:lvl>
+    <w:lvl w:ilvl="7" w:tplc="0C000003" w:tentative="1">
+      <w:start w:val="1"/>
+      <w:numFmt w:val="bullet"/>
+      <w:lvlText w:val="o"/>
+      <w:lvlJc w:val="left"/>
+      <w:pPr>
+        <w:ind w:left="5760" w:hanging="360"/>
+      </w:pPr>
+      <w:rPr>
+        <w:rFonts w:ascii="Courier New" w:hAnsi="Courier New" w:cs="Courier New" w:hint="default"/>
+      </w:rPr>
+    </w:lvl>
+    <w:lvl w:ilvl="8" w:tplc="0C000005" w:tentative="1">
+      <w:start w:val="1"/>
+      <w:numFmt w:val="bullet"/>
+      <w:lvlText w:val=""/>
+      <w:lvlJc w:val="left"/>
+      <w:pPr>
+        <w:ind w:left="6480" w:hanging="360"/>
+      </w:pPr>
+      <w:rPr>
+        <w:rFonts w:ascii="Wingdings" w:hAnsi="Wingdings" w:hint="default"/>
+      </w:rPr>
+    </w:lvl>
+  </w:abstractNum>
+  <w:abstractNum w:abstractNumId="3" w15:restartNumberingAfterBreak="0">
     <w:nsid w:val="03B8655E"/>
     <w:multiLevelType w:val="multilevel"/>
     <w:tmpl w:val="0402001F"/>
@@ -9286,7 +13737,7 @@
       </w:pPr>
     </w:lvl>
   </w:abstractNum>
-  <w:abstractNum w:abstractNumId="3" w15:restartNumberingAfterBreak="0">
+  <w:abstractNum w:abstractNumId="4" w15:restartNumberingAfterBreak="0">
     <w:nsid w:val="0F166A2F"/>
     <w:multiLevelType w:val="hybridMultilevel"/>
     <w:tmpl w:val="BCCC7C6A"/>
@@ -9399,7 +13850,7 @@
       </w:rPr>
     </w:lvl>
   </w:abstractNum>
-  <w:abstractNum w:abstractNumId="4" w15:restartNumberingAfterBreak="0">
+  <w:abstractNum w:abstractNumId="5" w15:restartNumberingAfterBreak="0">
     <w:nsid w:val="1CC849E5"/>
     <w:multiLevelType w:val="multilevel"/>
     <w:tmpl w:val="3A44BF38"/>
@@ -9494,7 +13945,7 @@
       </w:pPr>
     </w:lvl>
   </w:abstractNum>
-  <w:abstractNum w:abstractNumId="5" w15:restartNumberingAfterBreak="0">
+  <w:abstractNum w:abstractNumId="6" w15:restartNumberingAfterBreak="0">
     <w:nsid w:val="1F971B85"/>
     <w:multiLevelType w:val="hybridMultilevel"/>
     <w:tmpl w:val="FE629160"/>
@@ -9607,7 +14058,7 @@
       </w:rPr>
     </w:lvl>
   </w:abstractNum>
-  <w:abstractNum w:abstractNumId="6" w15:restartNumberingAfterBreak="0">
+  <w:abstractNum w:abstractNumId="7" w15:restartNumberingAfterBreak="0">
     <w:nsid w:val="249E01D1"/>
     <w:multiLevelType w:val="hybridMultilevel"/>
     <w:tmpl w:val="AE76693E"/>
@@ -9720,7 +14171,7 @@
       </w:rPr>
     </w:lvl>
   </w:abstractNum>
-  <w:abstractNum w:abstractNumId="7" w15:restartNumberingAfterBreak="0">
+  <w:abstractNum w:abstractNumId="8" w15:restartNumberingAfterBreak="0">
     <w:nsid w:val="25F02DC5"/>
     <w:multiLevelType w:val="hybridMultilevel"/>
     <w:tmpl w:val="0F3CDE34"/>
@@ -9833,7 +14284,7 @@
       </w:rPr>
     </w:lvl>
   </w:abstractNum>
-  <w:abstractNum w:abstractNumId="8" w15:restartNumberingAfterBreak="0">
+  <w:abstractNum w:abstractNumId="9" w15:restartNumberingAfterBreak="0">
     <w:nsid w:val="2D3A5835"/>
     <w:multiLevelType w:val="hybridMultilevel"/>
     <w:tmpl w:val="52E0D4A2"/>
@@ -9946,7 +14397,7 @@
       </w:rPr>
     </w:lvl>
   </w:abstractNum>
-  <w:abstractNum w:abstractNumId="9" w15:restartNumberingAfterBreak="0">
+  <w:abstractNum w:abstractNumId="10" w15:restartNumberingAfterBreak="0">
     <w:nsid w:val="2D990EC0"/>
     <w:multiLevelType w:val="hybridMultilevel"/>
     <w:tmpl w:val="1978809E"/>
@@ -10059,7 +14510,7 @@
       </w:rPr>
     </w:lvl>
   </w:abstractNum>
-  <w:abstractNum w:abstractNumId="10" w15:restartNumberingAfterBreak="0">
+  <w:abstractNum w:abstractNumId="11" w15:restartNumberingAfterBreak="0">
     <w:nsid w:val="3001580F"/>
     <w:multiLevelType w:val="hybridMultilevel"/>
     <w:tmpl w:val="1A4C419A"/>
@@ -10172,7 +14623,7 @@
       </w:rPr>
     </w:lvl>
   </w:abstractNum>
-  <w:abstractNum w:abstractNumId="11" w15:restartNumberingAfterBreak="0">
+  <w:abstractNum w:abstractNumId="12" w15:restartNumberingAfterBreak="0">
     <w:nsid w:val="302D6B5C"/>
     <w:multiLevelType w:val="hybridMultilevel"/>
     <w:tmpl w:val="DAF4527A"/>
@@ -10285,7 +14736,7 @@
       </w:rPr>
     </w:lvl>
   </w:abstractNum>
-  <w:abstractNum w:abstractNumId="12" w15:restartNumberingAfterBreak="0">
+  <w:abstractNum w:abstractNumId="13" w15:restartNumberingAfterBreak="0">
     <w:nsid w:val="3048690D"/>
     <w:multiLevelType w:val="hybridMultilevel"/>
     <w:tmpl w:val="D012DB3C"/>
@@ -10398,7 +14849,7 @@
       </w:rPr>
     </w:lvl>
   </w:abstractNum>
-  <w:abstractNum w:abstractNumId="13" w15:restartNumberingAfterBreak="0">
+  <w:abstractNum w:abstractNumId="14" w15:restartNumberingAfterBreak="0">
     <w:nsid w:val="34FB42A2"/>
     <w:multiLevelType w:val="multilevel"/>
     <w:tmpl w:val="0C00001F"/>
@@ -10484,7 +14935,7 @@
       </w:pPr>
     </w:lvl>
   </w:abstractNum>
-  <w:abstractNum w:abstractNumId="14" w15:restartNumberingAfterBreak="0">
+  <w:abstractNum w:abstractNumId="15" w15:restartNumberingAfterBreak="0">
     <w:nsid w:val="3614593A"/>
     <w:multiLevelType w:val="hybridMultilevel"/>
     <w:tmpl w:val="2F843E4C"/>
@@ -10575,7 +15026,7 @@
       </w:pPr>
     </w:lvl>
   </w:abstractNum>
-  <w:abstractNum w:abstractNumId="15" w15:restartNumberingAfterBreak="0">
+  <w:abstractNum w:abstractNumId="16" w15:restartNumberingAfterBreak="0">
     <w:nsid w:val="41B32508"/>
     <w:multiLevelType w:val="multilevel"/>
     <w:tmpl w:val="0402001F"/>
@@ -10661,7 +15112,7 @@
       </w:pPr>
     </w:lvl>
   </w:abstractNum>
-  <w:abstractNum w:abstractNumId="16" w15:restartNumberingAfterBreak="0">
+  <w:abstractNum w:abstractNumId="17" w15:restartNumberingAfterBreak="0">
     <w:nsid w:val="42DE7698"/>
     <w:multiLevelType w:val="hybridMultilevel"/>
     <w:tmpl w:val="E5C8E7C4"/>
@@ -10774,7 +15225,7 @@
       </w:rPr>
     </w:lvl>
   </w:abstractNum>
-  <w:abstractNum w:abstractNumId="17" w15:restartNumberingAfterBreak="0">
+  <w:abstractNum w:abstractNumId="18" w15:restartNumberingAfterBreak="0">
     <w:nsid w:val="4548180F"/>
     <w:multiLevelType w:val="hybridMultilevel"/>
     <w:tmpl w:val="67941CB6"/>
@@ -10887,7 +15338,7 @@
       </w:rPr>
     </w:lvl>
   </w:abstractNum>
-  <w:abstractNum w:abstractNumId="18" w15:restartNumberingAfterBreak="0">
+  <w:abstractNum w:abstractNumId="19" w15:restartNumberingAfterBreak="0">
     <w:nsid w:val="4B3917F1"/>
     <w:multiLevelType w:val="hybridMultilevel"/>
     <w:tmpl w:val="524CB464"/>
@@ -11000,7 +15451,120 @@
       </w:rPr>
     </w:lvl>
   </w:abstractNum>
-  <w:abstractNum w:abstractNumId="19" w15:restartNumberingAfterBreak="0">
+  <w:abstractNum w:abstractNumId="20" w15:restartNumberingAfterBreak="0">
+    <w:nsid w:val="4E8460A8"/>
+    <w:multiLevelType w:val="hybridMultilevel"/>
+    <w:tmpl w:val="B6A42934"/>
+    <w:lvl w:ilvl="0" w:tplc="0C000001">
+      <w:start w:val="1"/>
+      <w:numFmt w:val="bullet"/>
+      <w:lvlText w:val=""/>
+      <w:lvlJc w:val="left"/>
+      <w:pPr>
+        <w:ind w:left="720" w:hanging="360"/>
+      </w:pPr>
+      <w:rPr>
+        <w:rFonts w:ascii="Symbol" w:hAnsi="Symbol" w:hint="default"/>
+      </w:rPr>
+    </w:lvl>
+    <w:lvl w:ilvl="1" w:tplc="0C000003">
+      <w:start w:val="1"/>
+      <w:numFmt w:val="bullet"/>
+      <w:lvlText w:val="o"/>
+      <w:lvlJc w:val="left"/>
+      <w:pPr>
+        <w:ind w:left="1440" w:hanging="360"/>
+      </w:pPr>
+      <w:rPr>
+        <w:rFonts w:ascii="Courier New" w:hAnsi="Courier New" w:cs="Courier New" w:hint="default"/>
+      </w:rPr>
+    </w:lvl>
+    <w:lvl w:ilvl="2" w:tplc="0C000005" w:tentative="1">
+      <w:start w:val="1"/>
+      <w:numFmt w:val="bullet"/>
+      <w:lvlText w:val=""/>
+      <w:lvlJc w:val="left"/>
+      <w:pPr>
+        <w:ind w:left="2160" w:hanging="360"/>
+      </w:pPr>
+      <w:rPr>
+        <w:rFonts w:ascii="Wingdings" w:hAnsi="Wingdings" w:hint="default"/>
+      </w:rPr>
+    </w:lvl>
+    <w:lvl w:ilvl="3" w:tplc="0C000001" w:tentative="1">
+      <w:start w:val="1"/>
+      <w:numFmt w:val="bullet"/>
+      <w:lvlText w:val=""/>
+      <w:lvlJc w:val="left"/>
+      <w:pPr>
+        <w:ind w:left="2880" w:hanging="360"/>
+      </w:pPr>
+      <w:rPr>
+        <w:rFonts w:ascii="Symbol" w:hAnsi="Symbol" w:hint="default"/>
+      </w:rPr>
+    </w:lvl>
+    <w:lvl w:ilvl="4" w:tplc="0C000003" w:tentative="1">
+      <w:start w:val="1"/>
+      <w:numFmt w:val="bullet"/>
+      <w:lvlText w:val="o"/>
+      <w:lvlJc w:val="left"/>
+      <w:pPr>
+        <w:ind w:left="3600" w:hanging="360"/>
+      </w:pPr>
+      <w:rPr>
+        <w:rFonts w:ascii="Courier New" w:hAnsi="Courier New" w:cs="Courier New" w:hint="default"/>
+      </w:rPr>
+    </w:lvl>
+    <w:lvl w:ilvl="5" w:tplc="0C000005" w:tentative="1">
+      <w:start w:val="1"/>
+      <w:numFmt w:val="bullet"/>
+      <w:lvlText w:val=""/>
+      <w:lvlJc w:val="left"/>
+      <w:pPr>
+        <w:ind w:left="4320" w:hanging="360"/>
+      </w:pPr>
+      <w:rPr>
+        <w:rFonts w:ascii="Wingdings" w:hAnsi="Wingdings" w:hint="default"/>
+      </w:rPr>
+    </w:lvl>
+    <w:lvl w:ilvl="6" w:tplc="0C000001" w:tentative="1">
+      <w:start w:val="1"/>
+      <w:numFmt w:val="bullet"/>
+      <w:lvlText w:val=""/>
+      <w:lvlJc w:val="left"/>
+      <w:pPr>
+        <w:ind w:left="5040" w:hanging="360"/>
+      </w:pPr>
+      <w:rPr>
+        <w:rFonts w:ascii="Symbol" w:hAnsi="Symbol" w:hint="default"/>
+      </w:rPr>
+    </w:lvl>
+    <w:lvl w:ilvl="7" w:tplc="0C000003" w:tentative="1">
+      <w:start w:val="1"/>
+      <w:numFmt w:val="bullet"/>
+      <w:lvlText w:val="o"/>
+      <w:lvlJc w:val="left"/>
+      <w:pPr>
+        <w:ind w:left="5760" w:hanging="360"/>
+      </w:pPr>
+      <w:rPr>
+        <w:rFonts w:ascii="Courier New" w:hAnsi="Courier New" w:cs="Courier New" w:hint="default"/>
+      </w:rPr>
+    </w:lvl>
+    <w:lvl w:ilvl="8" w:tplc="0C000005" w:tentative="1">
+      <w:start w:val="1"/>
+      <w:numFmt w:val="bullet"/>
+      <w:lvlText w:val=""/>
+      <w:lvlJc w:val="left"/>
+      <w:pPr>
+        <w:ind w:left="6480" w:hanging="360"/>
+      </w:pPr>
+      <w:rPr>
+        <w:rFonts w:ascii="Wingdings" w:hAnsi="Wingdings" w:hint="default"/>
+      </w:rPr>
+    </w:lvl>
+  </w:abstractNum>
+  <w:abstractNum w:abstractNumId="21" w15:restartNumberingAfterBreak="0">
     <w:nsid w:val="5EEC60EE"/>
     <w:multiLevelType w:val="hybridMultilevel"/>
     <w:tmpl w:val="ACEE969C"/>
@@ -11113,7 +15677,120 @@
       </w:rPr>
     </w:lvl>
   </w:abstractNum>
-  <w:abstractNum w:abstractNumId="20" w15:restartNumberingAfterBreak="0">
+  <w:abstractNum w:abstractNumId="22" w15:restartNumberingAfterBreak="0">
+    <w:nsid w:val="5F58738B"/>
+    <w:multiLevelType w:val="hybridMultilevel"/>
+    <w:tmpl w:val="EACAFA14"/>
+    <w:lvl w:ilvl="0" w:tplc="0C000001">
+      <w:start w:val="1"/>
+      <w:numFmt w:val="bullet"/>
+      <w:lvlText w:val=""/>
+      <w:lvlJc w:val="left"/>
+      <w:pPr>
+        <w:ind w:left="720" w:hanging="360"/>
+      </w:pPr>
+      <w:rPr>
+        <w:rFonts w:ascii="Symbol" w:hAnsi="Symbol" w:hint="default"/>
+      </w:rPr>
+    </w:lvl>
+    <w:lvl w:ilvl="1" w:tplc="0C000003" w:tentative="1">
+      <w:start w:val="1"/>
+      <w:numFmt w:val="bullet"/>
+      <w:lvlText w:val="o"/>
+      <w:lvlJc w:val="left"/>
+      <w:pPr>
+        <w:ind w:left="1440" w:hanging="360"/>
+      </w:pPr>
+      <w:rPr>
+        <w:rFonts w:ascii="Courier New" w:hAnsi="Courier New" w:cs="Courier New" w:hint="default"/>
+      </w:rPr>
+    </w:lvl>
+    <w:lvl w:ilvl="2" w:tplc="0C000005" w:tentative="1">
+      <w:start w:val="1"/>
+      <w:numFmt w:val="bullet"/>
+      <w:lvlText w:val=""/>
+      <w:lvlJc w:val="left"/>
+      <w:pPr>
+        <w:ind w:left="2160" w:hanging="360"/>
+      </w:pPr>
+      <w:rPr>
+        <w:rFonts w:ascii="Wingdings" w:hAnsi="Wingdings" w:hint="default"/>
+      </w:rPr>
+    </w:lvl>
+    <w:lvl w:ilvl="3" w:tplc="0C000001" w:tentative="1">
+      <w:start w:val="1"/>
+      <w:numFmt w:val="bullet"/>
+      <w:lvlText w:val=""/>
+      <w:lvlJc w:val="left"/>
+      <w:pPr>
+        <w:ind w:left="2880" w:hanging="360"/>
+      </w:pPr>
+      <w:rPr>
+        <w:rFonts w:ascii="Symbol" w:hAnsi="Symbol" w:hint="default"/>
+      </w:rPr>
+    </w:lvl>
+    <w:lvl w:ilvl="4" w:tplc="0C000003" w:tentative="1">
+      <w:start w:val="1"/>
+      <w:numFmt w:val="bullet"/>
+      <w:lvlText w:val="o"/>
+      <w:lvlJc w:val="left"/>
+      <w:pPr>
+        <w:ind w:left="3600" w:hanging="360"/>
+      </w:pPr>
+      <w:rPr>
+        <w:rFonts w:ascii="Courier New" w:hAnsi="Courier New" w:cs="Courier New" w:hint="default"/>
+      </w:rPr>
+    </w:lvl>
+    <w:lvl w:ilvl="5" w:tplc="0C000005" w:tentative="1">
+      <w:start w:val="1"/>
+      <w:numFmt w:val="bullet"/>
+      <w:lvlText w:val=""/>
+      <w:lvlJc w:val="left"/>
+      <w:pPr>
+        <w:ind w:left="4320" w:hanging="360"/>
+      </w:pPr>
+      <w:rPr>
+        <w:rFonts w:ascii="Wingdings" w:hAnsi="Wingdings" w:hint="default"/>
+      </w:rPr>
+    </w:lvl>
+    <w:lvl w:ilvl="6" w:tplc="0C000001" w:tentative="1">
+      <w:start w:val="1"/>
+      <w:numFmt w:val="bullet"/>
+      <w:lvlText w:val=""/>
+      <w:lvlJc w:val="left"/>
+      <w:pPr>
+        <w:ind w:left="5040" w:hanging="360"/>
+      </w:pPr>
+      <w:rPr>
+        <w:rFonts w:ascii="Symbol" w:hAnsi="Symbol" w:hint="default"/>
+      </w:rPr>
+    </w:lvl>
+    <w:lvl w:ilvl="7" w:tplc="0C000003" w:tentative="1">
+      <w:start w:val="1"/>
+      <w:numFmt w:val="bullet"/>
+      <w:lvlText w:val="o"/>
+      <w:lvlJc w:val="left"/>
+      <w:pPr>
+        <w:ind w:left="5760" w:hanging="360"/>
+      </w:pPr>
+      <w:rPr>
+        <w:rFonts w:ascii="Courier New" w:hAnsi="Courier New" w:cs="Courier New" w:hint="default"/>
+      </w:rPr>
+    </w:lvl>
+    <w:lvl w:ilvl="8" w:tplc="0C000005" w:tentative="1">
+      <w:start w:val="1"/>
+      <w:numFmt w:val="bullet"/>
+      <w:lvlText w:val=""/>
+      <w:lvlJc w:val="left"/>
+      <w:pPr>
+        <w:ind w:left="6480" w:hanging="360"/>
+      </w:pPr>
+      <w:rPr>
+        <w:rFonts w:ascii="Wingdings" w:hAnsi="Wingdings" w:hint="default"/>
+      </w:rPr>
+    </w:lvl>
+  </w:abstractNum>
+  <w:abstractNum w:abstractNumId="23" w15:restartNumberingAfterBreak="0">
     <w:nsid w:val="621A38A8"/>
     <w:multiLevelType w:val="hybridMultilevel"/>
     <w:tmpl w:val="8D88072C"/>
@@ -11226,7 +15903,120 @@
       </w:rPr>
     </w:lvl>
   </w:abstractNum>
-  <w:abstractNum w:abstractNumId="21" w15:restartNumberingAfterBreak="0">
+  <w:abstractNum w:abstractNumId="24" w15:restartNumberingAfterBreak="0">
+    <w:nsid w:val="683E60A3"/>
+    <w:multiLevelType w:val="hybridMultilevel"/>
+    <w:tmpl w:val="1624CFBA"/>
+    <w:lvl w:ilvl="0" w:tplc="0C000001">
+      <w:start w:val="1"/>
+      <w:numFmt w:val="bullet"/>
+      <w:lvlText w:val=""/>
+      <w:lvlJc w:val="left"/>
+      <w:pPr>
+        <w:ind w:left="720" w:hanging="360"/>
+      </w:pPr>
+      <w:rPr>
+        <w:rFonts w:ascii="Symbol" w:hAnsi="Symbol" w:hint="default"/>
+      </w:rPr>
+    </w:lvl>
+    <w:lvl w:ilvl="1" w:tplc="0C000003" w:tentative="1">
+      <w:start w:val="1"/>
+      <w:numFmt w:val="bullet"/>
+      <w:lvlText w:val="o"/>
+      <w:lvlJc w:val="left"/>
+      <w:pPr>
+        <w:ind w:left="1440" w:hanging="360"/>
+      </w:pPr>
+      <w:rPr>
+        <w:rFonts w:ascii="Courier New" w:hAnsi="Courier New" w:cs="Courier New" w:hint="default"/>
+      </w:rPr>
+    </w:lvl>
+    <w:lvl w:ilvl="2" w:tplc="0C000005" w:tentative="1">
+      <w:start w:val="1"/>
+      <w:numFmt w:val="bullet"/>
+      <w:lvlText w:val=""/>
+      <w:lvlJc w:val="left"/>
+      <w:pPr>
+        <w:ind w:left="2160" w:hanging="360"/>
+      </w:pPr>
+      <w:rPr>
+        <w:rFonts w:ascii="Wingdings" w:hAnsi="Wingdings" w:hint="default"/>
+      </w:rPr>
+    </w:lvl>
+    <w:lvl w:ilvl="3" w:tplc="0C000001" w:tentative="1">
+      <w:start w:val="1"/>
+      <w:numFmt w:val="bullet"/>
+      <w:lvlText w:val=""/>
+      <w:lvlJc w:val="left"/>
+      <w:pPr>
+        <w:ind w:left="2880" w:hanging="360"/>
+      </w:pPr>
+      <w:rPr>
+        <w:rFonts w:ascii="Symbol" w:hAnsi="Symbol" w:hint="default"/>
+      </w:rPr>
+    </w:lvl>
+    <w:lvl w:ilvl="4" w:tplc="0C000003" w:tentative="1">
+      <w:start w:val="1"/>
+      <w:numFmt w:val="bullet"/>
+      <w:lvlText w:val="o"/>
+      <w:lvlJc w:val="left"/>
+      <w:pPr>
+        <w:ind w:left="3600" w:hanging="360"/>
+      </w:pPr>
+      <w:rPr>
+        <w:rFonts w:ascii="Courier New" w:hAnsi="Courier New" w:cs="Courier New" w:hint="default"/>
+      </w:rPr>
+    </w:lvl>
+    <w:lvl w:ilvl="5" w:tplc="0C000005" w:tentative="1">
+      <w:start w:val="1"/>
+      <w:numFmt w:val="bullet"/>
+      <w:lvlText w:val=""/>
+      <w:lvlJc w:val="left"/>
+      <w:pPr>
+        <w:ind w:left="4320" w:hanging="360"/>
+      </w:pPr>
+      <w:rPr>
+        <w:rFonts w:ascii="Wingdings" w:hAnsi="Wingdings" w:hint="default"/>
+      </w:rPr>
+    </w:lvl>
+    <w:lvl w:ilvl="6" w:tplc="0C000001" w:tentative="1">
+      <w:start w:val="1"/>
+      <w:numFmt w:val="bullet"/>
+      <w:lvlText w:val=""/>
+      <w:lvlJc w:val="left"/>
+      <w:pPr>
+        <w:ind w:left="5040" w:hanging="360"/>
+      </w:pPr>
+      <w:rPr>
+        <w:rFonts w:ascii="Symbol" w:hAnsi="Symbol" w:hint="default"/>
+      </w:rPr>
+    </w:lvl>
+    <w:lvl w:ilvl="7" w:tplc="0C000003" w:tentative="1">
+      <w:start w:val="1"/>
+      <w:numFmt w:val="bullet"/>
+      <w:lvlText w:val="o"/>
+      <w:lvlJc w:val="left"/>
+      <w:pPr>
+        <w:ind w:left="5760" w:hanging="360"/>
+      </w:pPr>
+      <w:rPr>
+        <w:rFonts w:ascii="Courier New" w:hAnsi="Courier New" w:cs="Courier New" w:hint="default"/>
+      </w:rPr>
+    </w:lvl>
+    <w:lvl w:ilvl="8" w:tplc="0C000005" w:tentative="1">
+      <w:start w:val="1"/>
+      <w:numFmt w:val="bullet"/>
+      <w:lvlText w:val=""/>
+      <w:lvlJc w:val="left"/>
+      <w:pPr>
+        <w:ind w:left="6480" w:hanging="360"/>
+      </w:pPr>
+      <w:rPr>
+        <w:rFonts w:ascii="Wingdings" w:hAnsi="Wingdings" w:hint="default"/>
+      </w:rPr>
+    </w:lvl>
+  </w:abstractNum>
+  <w:abstractNum w:abstractNumId="25" w15:restartNumberingAfterBreak="0">
     <w:nsid w:val="685A06A2"/>
     <w:multiLevelType w:val="hybridMultilevel"/>
     <w:tmpl w:val="487ABCA0"/>
@@ -11339,7 +16129,120 @@
       </w:rPr>
     </w:lvl>
   </w:abstractNum>
-  <w:abstractNum w:abstractNumId="22" w15:restartNumberingAfterBreak="0">
+  <w:abstractNum w:abstractNumId="26" w15:restartNumberingAfterBreak="0">
+    <w:nsid w:val="69274C11"/>
+    <w:multiLevelType w:val="hybridMultilevel"/>
+    <w:tmpl w:val="CC067E3E"/>
+    <w:lvl w:ilvl="0" w:tplc="0C000001">
+      <w:start w:val="1"/>
+      <w:numFmt w:val="bullet"/>
+      <w:lvlText w:val=""/>
+      <w:lvlJc w:val="left"/>
+      <w:pPr>
+        <w:ind w:left="720" w:hanging="360"/>
+      </w:pPr>
+      <w:rPr>
+        <w:rFonts w:ascii="Symbol" w:hAnsi="Symbol" w:hint="default"/>
+      </w:rPr>
+    </w:lvl>
+    <w:lvl w:ilvl="1" w:tplc="0C000003">
+      <w:start w:val="1"/>
+      <w:numFmt w:val="bullet"/>
+      <w:lvlText w:val="o"/>
+      <w:lvlJc w:val="left"/>
+      <w:pPr>
+        <w:ind w:left="1440" w:hanging="360"/>
+      </w:pPr>
+      <w:rPr>
+        <w:rFonts w:ascii="Courier New" w:hAnsi="Courier New" w:cs="Courier New" w:hint="default"/>
+      </w:rPr>
+    </w:lvl>
+    <w:lvl w:ilvl="2" w:tplc="0C000005" w:tentative="1">
+      <w:start w:val="1"/>
+      <w:numFmt w:val="bullet"/>
+      <w:lvlText w:val=""/>
+      <w:lvlJc w:val="left"/>
+      <w:pPr>
+        <w:ind w:left="2160" w:hanging="360"/>
+      </w:pPr>
+      <w:rPr>
+        <w:rFonts w:ascii="Wingdings" w:hAnsi="Wingdings" w:hint="default"/>
+      </w:rPr>
+    </w:lvl>
+    <w:lvl w:ilvl="3" w:tplc="0C000001" w:tentative="1">
+      <w:start w:val="1"/>
+      <w:numFmt w:val="bullet"/>
+      <w:lvlText w:val=""/>
+      <w:lvlJc w:val="left"/>
+      <w:pPr>
+        <w:ind w:left="2880" w:hanging="360"/>
+      </w:pPr>
+      <w:rPr>
+        <w:rFonts w:ascii="Symbol" w:hAnsi="Symbol" w:hint="default"/>
+      </w:rPr>
+    </w:lvl>
+    <w:lvl w:ilvl="4" w:tplc="0C000003" w:tentative="1">
+      <w:start w:val="1"/>
+      <w:numFmt w:val="bullet"/>
+      <w:lvlText w:val="o"/>
+      <w:lvlJc w:val="left"/>
+      <w:pPr>
+        <w:ind w:left="3600" w:hanging="360"/>
+      </w:pPr>
+      <w:rPr>
+        <w:rFonts w:ascii="Courier New" w:hAnsi="Courier New" w:cs="Courier New" w:hint="default"/>
+      </w:rPr>
+    </w:lvl>
+    <w:lvl w:ilvl="5" w:tplc="0C000005" w:tentative="1">
+      <w:start w:val="1"/>
+      <w:numFmt w:val="bullet"/>
+      <w:lvlText w:val=""/>
+      <w:lvlJc w:val="left"/>
+      <w:pPr>
+        <w:ind w:left="4320" w:hanging="360"/>
+      </w:pPr>
+      <w:rPr>
+        <w:rFonts w:ascii="Wingdings" w:hAnsi="Wingdings" w:hint="default"/>
+      </w:rPr>
+    </w:lvl>
+    <w:lvl w:ilvl="6" w:tplc="0C000001" w:tentative="1">
+      <w:start w:val="1"/>
+      <w:numFmt w:val="bullet"/>
+      <w:lvlText w:val=""/>
+      <w:lvlJc w:val="left"/>
+      <w:pPr>
+        <w:ind w:left="5040" w:hanging="360"/>
+      </w:pPr>
+      <w:rPr>
+        <w:rFonts w:ascii="Symbol" w:hAnsi="Symbol" w:hint="default"/>
+      </w:rPr>
+    </w:lvl>
+    <w:lvl w:ilvl="7" w:tplc="0C000003" w:tentative="1">
+      <w:start w:val="1"/>
+      <w:numFmt w:val="bullet"/>
+      <w:lvlText w:val="o"/>
+      <w:lvlJc w:val="left"/>
+      <w:pPr>
+        <w:ind w:left="5760" w:hanging="360"/>
+      </w:pPr>
+      <w:rPr>
+        <w:rFonts w:ascii="Courier New" w:hAnsi="Courier New" w:cs="Courier New" w:hint="default"/>
+      </w:rPr>
+    </w:lvl>
+    <w:lvl w:ilvl="8" w:tplc="0C000005" w:tentative="1">
+      <w:start w:val="1"/>
+      <w:numFmt w:val="bullet"/>
+      <w:lvlText w:val=""/>
+      <w:lvlJc w:val="left"/>
+      <w:pPr>
+        <w:ind w:left="6480" w:hanging="360"/>
+      </w:pPr>
+      <w:rPr>
+        <w:rFonts w:ascii="Wingdings" w:hAnsi="Wingdings" w:hint="default"/>
+      </w:rPr>
+    </w:lvl>
+  </w:abstractNum>
+  <w:abstractNum w:abstractNumId="27" w15:restartNumberingAfterBreak="0">
     <w:nsid w:val="70941C76"/>
     <w:multiLevelType w:val="hybridMultilevel"/>
     <w:tmpl w:val="43B8373C"/>
@@ -11452,7 +16355,120 @@
       </w:rPr>
     </w:lvl>
   </w:abstractNum>
-  <w:abstractNum w:abstractNumId="23" w15:restartNumberingAfterBreak="0">
+  <w:abstractNum w:abstractNumId="28" w15:restartNumberingAfterBreak="0">
+    <w:nsid w:val="749018E7"/>
+    <w:multiLevelType w:val="hybridMultilevel"/>
+    <w:tmpl w:val="2510416C"/>
+    <w:lvl w:ilvl="0" w:tplc="0C000001">
+      <w:start w:val="1"/>
+      <w:numFmt w:val="bullet"/>
+      <w:lvlText w:val=""/>
+      <w:lvlJc w:val="left"/>
+      <w:pPr>
+        <w:ind w:left="720" w:hanging="360"/>
+      </w:pPr>
+      <w:rPr>
+        <w:rFonts w:ascii="Symbol" w:hAnsi="Symbol" w:hint="default"/>
+      </w:rPr>
+    </w:lvl>
+    <w:lvl w:ilvl="1" w:tplc="0C000003" w:tentative="1">
+      <w:start w:val="1"/>
+      <w:numFmt w:val="bullet"/>
+      <w:lvlText w:val="o"/>
+      <w:lvlJc w:val="left"/>
+      <w:pPr>
+        <w:ind w:left="1440" w:hanging="360"/>
+      </w:pPr>
+      <w:rPr>
+        <w:rFonts w:ascii="Courier New" w:hAnsi="Courier New" w:cs="Courier New" w:hint="default"/>
+      </w:rPr>
+    </w:lvl>
+    <w:lvl w:ilvl="2" w:tplc="0C000005" w:tentative="1">
+      <w:start w:val="1"/>
+      <w:numFmt w:val="bullet"/>
+      <w:lvlText w:val=""/>
+      <w:lvlJc w:val="left"/>
+      <w:pPr>
+        <w:ind w:left="2160" w:hanging="360"/>
+      </w:pPr>
+      <w:rPr>
+        <w:rFonts w:ascii="Wingdings" w:hAnsi="Wingdings" w:hint="default"/>
+      </w:rPr>
+    </w:lvl>
+    <w:lvl w:ilvl="3" w:tplc="0C000001" w:tentative="1">
+      <w:start w:val="1"/>
+      <w:numFmt w:val="bullet"/>
+      <w:lvlText w:val=""/>
+      <w:lvlJc w:val="left"/>
+      <w:pPr>
+        <w:ind w:left="2880" w:hanging="360"/>
+      </w:pPr>
+      <w:rPr>
+        <w:rFonts w:ascii="Symbol" w:hAnsi="Symbol" w:hint="default"/>
+      </w:rPr>
+    </w:lvl>
+    <w:lvl w:ilvl="4" w:tplc="0C000003" w:tentative="1">
+      <w:start w:val="1"/>
+      <w:numFmt w:val="bullet"/>
+      <w:lvlText w:val="o"/>
+      <w:lvlJc w:val="left"/>
+      <w:pPr>
+        <w:ind w:left="3600" w:hanging="360"/>
+      </w:pPr>
+      <w:rPr>
+        <w:rFonts w:ascii="Courier New" w:hAnsi="Courier New" w:cs="Courier New" w:hint="default"/>
+      </w:rPr>
+    </w:lvl>
+    <w:lvl w:ilvl="5" w:tplc="0C000005" w:tentative="1">
+      <w:start w:val="1"/>
+      <w:numFmt w:val="bullet"/>
+      <w:lvlText w:val=""/>
+      <w:lvlJc w:val="left"/>
+      <w:pPr>
+        <w:ind w:left="4320" w:hanging="360"/>
+      </w:pPr>
+      <w:rPr>
+        <w:rFonts w:ascii="Wingdings" w:hAnsi="Wingdings" w:hint="default"/>
+      </w:rPr>
+    </w:lvl>
+    <w:lvl w:ilvl="6" w:tplc="0C000001" w:tentative="1">
+      <w:start w:val="1"/>
+      <w:numFmt w:val="bullet"/>
+      <w:lvlText w:val=""/>
+      <w:lvlJc w:val="left"/>
+      <w:pPr>
+        <w:ind w:left="5040" w:hanging="360"/>
+      </w:pPr>
+      <w:rPr>
+        <w:rFonts w:ascii="Symbol" w:hAnsi="Symbol" w:hint="default"/>
+      </w:rPr>
+    </w:lvl>
+    <w:lvl w:ilvl="7" w:tplc="0C000003" w:tentative="1">
+      <w:start w:val="1"/>
+      <w:numFmt w:val="bullet"/>
+      <w:lvlText w:val="o"/>
+      <w:lvlJc w:val="left"/>
+      <w:pPr>
+        <w:ind w:left="5760" w:hanging="360"/>
+      </w:pPr>
+      <w:rPr>
+        <w:rFonts w:ascii="Courier New" w:hAnsi="Courier New" w:cs="Courier New" w:hint="default"/>
+      </w:rPr>
+    </w:lvl>
+    <w:lvl w:ilvl="8" w:tplc="0C000005" w:tentative="1">
+      <w:start w:val="1"/>
+      <w:numFmt w:val="bullet"/>
+      <w:lvlText w:val=""/>
+      <w:lvlJc w:val="left"/>
+      <w:pPr>
+        <w:ind w:left="6480" w:hanging="360"/>
+      </w:pPr>
+      <w:rPr>
+        <w:rFonts w:ascii="Wingdings" w:hAnsi="Wingdings" w:hint="default"/>
+      </w:rPr>
+    </w:lvl>
+  </w:abstractNum>
+  <w:abstractNum w:abstractNumId="29" w15:restartNumberingAfterBreak="0">
     <w:nsid w:val="762F41ED"/>
     <w:multiLevelType w:val="hybridMultilevel"/>
     <w:tmpl w:val="C54ED9E6"/>
@@ -11565,7 +16581,7 @@
       </w:rPr>
     </w:lvl>
   </w:abstractNum>
-  <w:abstractNum w:abstractNumId="24" w15:restartNumberingAfterBreak="0">
+  <w:abstractNum w:abstractNumId="30" w15:restartNumberingAfterBreak="0">
     <w:nsid w:val="76F2629D"/>
     <w:multiLevelType w:val="hybridMultilevel"/>
     <w:tmpl w:val="EFB44CCE"/>
@@ -11652,64 +16668,64 @@
     </w:lvl>
   </w:abstractNum>
   <w:num w:numId="1" w16cid:durableId="417215255">
+    <w:abstractNumId w:val="15"/>
+  </w:num>
+  <w:num w:numId="2" w16cid:durableId="253167323">
+    <w:abstractNumId w:val="30"/>
+  </w:num>
+  <w:num w:numId="3" w16cid:durableId="348795778">
+    <w:abstractNumId w:val="3"/>
+  </w:num>
+  <w:num w:numId="4" w16cid:durableId="1955675670">
+    <w:abstractNumId w:val="16"/>
+  </w:num>
+  <w:num w:numId="5" w16cid:durableId="13580524">
+    <w:abstractNumId w:val="17"/>
+  </w:num>
+  <w:num w:numId="6" w16cid:durableId="1908807607">
     <w:abstractNumId w:val="14"/>
   </w:num>
-  <w:num w:numId="2" w16cid:durableId="253167323">
-    <w:abstractNumId w:val="24"/>
+  <w:num w:numId="7" w16cid:durableId="526918515">
+    <w:abstractNumId w:val="5"/>
   </w:num>
-  <w:num w:numId="3" w16cid:durableId="348795778">
-    <w:abstractNumId w:val="2"/>
+  <w:num w:numId="8" w16cid:durableId="1953170591">
+    <w:abstractNumId w:val="6"/>
   </w:num>
-  <w:num w:numId="4" w16cid:durableId="1955675670">
-    <w:abstractNumId w:val="15"/>
+  <w:num w:numId="9" w16cid:durableId="383333830">
+    <w:abstractNumId w:val="25"/>
   </w:num>
-  <w:num w:numId="5" w16cid:durableId="13580524">
-    <w:abstractNumId w:val="16"/>
-  </w:num>
-  <w:num w:numId="6" w16cid:durableId="1908807607">
+  <w:num w:numId="10" w16cid:durableId="1042905638">
     <w:abstractNumId w:val="13"/>
   </w:num>
-  <w:num w:numId="7" w16cid:durableId="526918515">
+  <w:num w:numId="11" w16cid:durableId="500051937">
+    <w:abstractNumId w:val="18"/>
+  </w:num>
+  <w:num w:numId="12" w16cid:durableId="601914959">
     <w:abstractNumId w:val="4"/>
   </w:num>
-  <w:num w:numId="8" w16cid:durableId="1953170591">
-    <w:abstractNumId w:val="5"/>
+  <w:num w:numId="13" w16cid:durableId="1013728377">
+    <w:abstractNumId w:val="19"/>
   </w:num>
-  <w:num w:numId="9" w16cid:durableId="383333830">
-    <w:abstractNumId w:val="21"/>
-  </w:num>
-  <w:num w:numId="10" w16cid:durableId="1042905638">
+  <w:num w:numId="14" w16cid:durableId="39281449">
     <w:abstractNumId w:val="12"/>
   </w:num>
-  <w:num w:numId="11" w16cid:durableId="500051937">
-    <w:abstractNumId w:val="17"/>
+  <w:num w:numId="15" w16cid:durableId="1035273581">
+    <w:abstractNumId w:val="29"/>
   </w:num>
-  <w:num w:numId="12" w16cid:durableId="601914959">
-    <w:abstractNumId w:val="3"/>
+  <w:num w:numId="16" w16cid:durableId="79302430">
+    <w:abstractNumId w:val="8"/>
   </w:num>
-  <w:num w:numId="13" w16cid:durableId="1013728377">
-    <w:abstractNumId w:val="18"/>
+  <w:num w:numId="17" w16cid:durableId="674303148">
+    <w:abstractNumId w:val="27"/>
   </w:num>
-  <w:num w:numId="14" w16cid:durableId="39281449">
+  <w:num w:numId="18" w16cid:durableId="1673533131">
+    <w:abstractNumId w:val="10"/>
+  </w:num>
+  <w:num w:numId="19" w16cid:durableId="203255690">
     <w:abstractNumId w:val="11"/>
   </w:num>
-  <w:num w:numId="15" w16cid:durableId="1035273581">
-    <w:abstractNumId w:val="23"/>
-  </w:num>
-  <w:num w:numId="16" w16cid:durableId="79302430">
-    <w:abstractNumId w:val="7"/>
-  </w:num>
-  <w:num w:numId="17" w16cid:durableId="674303148">
-    <w:abstractNumId w:val="22"/>
-  </w:num>
-  <w:num w:numId="18" w16cid:durableId="1673533131">
-    <w:abstractNumId w:val="9"/>
-  </w:num>
-  <w:num w:numId="19" w16cid:durableId="203255690">
-    <w:abstractNumId w:val="10"/>
-  </w:num>
   <w:num w:numId="20" w16cid:durableId="1368140013">
-    <w:abstractNumId w:val="19"/>
+    <w:abstractNumId w:val="21"/>
   </w:num>
   <w:num w:numId="21" w16cid:durableId="2084570900">
     <w:abstractNumId w:val="0"/>
@@ -11718,13 +16734,31 @@
     <w:abstractNumId w:val="1"/>
   </w:num>
   <w:num w:numId="23" w16cid:durableId="834226513">
+    <w:abstractNumId w:val="23"/>
+  </w:num>
+  <w:num w:numId="24" w16cid:durableId="1165436641">
+    <w:abstractNumId w:val="9"/>
+  </w:num>
+  <w:num w:numId="25" w16cid:durableId="735203637">
+    <w:abstractNumId w:val="7"/>
+  </w:num>
+  <w:num w:numId="26" w16cid:durableId="901866906">
+    <w:abstractNumId w:val="2"/>
+  </w:num>
+  <w:num w:numId="27" w16cid:durableId="2000620185">
     <w:abstractNumId w:val="20"/>
   </w:num>
-  <w:num w:numId="24" w16cid:durableId="1165436641">
-    <w:abstractNumId w:val="8"/>
+  <w:num w:numId="28" w16cid:durableId="1787695390">
+    <w:abstractNumId w:val="24"/>
   </w:num>
-  <w:num w:numId="25" w16cid:durableId="735203637">
-    <w:abstractNumId w:val="6"/>
+  <w:num w:numId="29" w16cid:durableId="1012146096">
+    <w:abstractNumId w:val="26"/>
+  </w:num>
+  <w:num w:numId="30" w16cid:durableId="217009122">
+    <w:abstractNumId w:val="22"/>
+  </w:num>
+  <w:num w:numId="31" w16cid:durableId="760300154">
+    <w:abstractNumId w:val="28"/>
   </w:num>
 </w:numbering>
 </file>
@@ -13470,6 +18504,7 @@
     <w:rsid w:val="006E617B"/>
     <w:rsid w:val="00700B61"/>
     <w:rsid w:val="00707F8A"/>
+    <w:rsid w:val="0074262A"/>
     <w:rsid w:val="00744407"/>
     <w:rsid w:val="007459AB"/>
     <w:rsid w:val="00780A75"/>
@@ -13492,6 +18527,7 @@
     <w:rsid w:val="008E20D7"/>
     <w:rsid w:val="008E36BF"/>
     <w:rsid w:val="008E3EF3"/>
+    <w:rsid w:val="00910FEB"/>
     <w:rsid w:val="00962B64"/>
     <w:rsid w:val="0096317C"/>
     <w:rsid w:val="00985CE0"/>
@@ -13529,6 +18565,7 @@
     <w:rsid w:val="00CE0921"/>
     <w:rsid w:val="00CE40AF"/>
     <w:rsid w:val="00CE628A"/>
+    <w:rsid w:val="00CF004E"/>
     <w:rsid w:val="00CF178C"/>
     <w:rsid w:val="00D034D9"/>
     <w:rsid w:val="00D23A30"/>

--- a/Document/Documentation.docx
+++ b/Document/Documentation.docx
@@ -712,7 +712,7 @@
           <w:r>
             <w:fldChar w:fldCharType="separate"/>
           </w:r>
-          <w:hyperlink w:anchor="_Toc199252956" w:history="1">
+          <w:hyperlink w:anchor="_Toc199347758" w:history="1">
             <w:r>
               <w:rPr>
                 <w:rStyle w:val="Hyperlink"/>
@@ -739,7 +739,7 @@
                 <w:noProof/>
                 <w:webHidden/>
               </w:rPr>
-              <w:instrText xml:space="preserve"> PAGEREF _Toc199252956 \h </w:instrText>
+              <w:instrText xml:space="preserve"> PAGEREF _Toc199347758 \h </w:instrText>
             </w:r>
             <w:r>
               <w:rPr>
@@ -781,7 +781,7 @@
               <w14:ligatures w14:val="standardContextual"/>
             </w:rPr>
           </w:pPr>
-          <w:hyperlink w:anchor="_Toc199252957" w:history="1">
+          <w:hyperlink w:anchor="_Toc199347759" w:history="1">
             <w:r>
               <w:rPr>
                 <w:rStyle w:val="Hyperlink"/>
@@ -808,7 +808,7 @@
                 <w:noProof/>
                 <w:webHidden/>
               </w:rPr>
-              <w:instrText xml:space="preserve"> PAGEREF _Toc199252957 \h </w:instrText>
+              <w:instrText xml:space="preserve"> PAGEREF _Toc199347759 \h </w:instrText>
             </w:r>
             <w:r>
               <w:rPr>
@@ -850,7 +850,7 @@
               <w14:ligatures w14:val="standardContextual"/>
             </w:rPr>
           </w:pPr>
-          <w:hyperlink w:anchor="_Toc199252958" w:history="1">
+          <w:hyperlink w:anchor="_Toc199347760" w:history="1">
             <w:r>
               <w:rPr>
                 <w:rStyle w:val="Hyperlink"/>
@@ -877,7 +877,7 @@
                 <w:noProof/>
                 <w:webHidden/>
               </w:rPr>
-              <w:instrText xml:space="preserve"> PAGEREF _Toc199252958 \h </w:instrText>
+              <w:instrText xml:space="preserve"> PAGEREF _Toc199347760 \h </w:instrText>
             </w:r>
             <w:r>
               <w:rPr>
@@ -919,7 +919,7 @@
               <w14:ligatures w14:val="standardContextual"/>
             </w:rPr>
           </w:pPr>
-          <w:hyperlink w:anchor="_Toc199252959" w:history="1">
+          <w:hyperlink w:anchor="_Toc199347761" w:history="1">
             <w:r>
               <w:rPr>
                 <w:rStyle w:val="Hyperlink"/>
@@ -964,7 +964,7 @@
                 <w:noProof/>
                 <w:webHidden/>
               </w:rPr>
-              <w:instrText xml:space="preserve"> PAGEREF _Toc199252959 \h </w:instrText>
+              <w:instrText xml:space="preserve"> PAGEREF _Toc199347761 \h </w:instrText>
             </w:r>
             <w:r>
               <w:rPr>
@@ -1006,7 +1006,7 @@
               <w14:ligatures w14:val="standardContextual"/>
             </w:rPr>
           </w:pPr>
-          <w:hyperlink w:anchor="_Toc199252960" w:history="1">
+          <w:hyperlink w:anchor="_Toc199347762" w:history="1">
             <w:r>
               <w:rPr>
                 <w:rStyle w:val="Hyperlink"/>
@@ -1050,7 +1050,7 @@
                 <w:noProof/>
                 <w:webHidden/>
               </w:rPr>
-              <w:instrText xml:space="preserve"> PAGEREF _Toc199252960 \h </w:instrText>
+              <w:instrText xml:space="preserve"> PAGEREF _Toc199347762 \h </w:instrText>
             </w:r>
             <w:r>
               <w:rPr>
@@ -1096,7 +1096,7 @@
               <w14:ligatures w14:val="standardContextual"/>
             </w:rPr>
           </w:pPr>
-          <w:hyperlink w:anchor="_Toc199252961" w:history="1">
+          <w:hyperlink w:anchor="_Toc199347763" w:history="1">
             <w:r>
               <w:rPr>
                 <w:rStyle w:val="Hyperlink"/>
@@ -1142,7 +1142,7 @@
                 <w:noProof/>
                 <w:webHidden/>
               </w:rPr>
-              <w:instrText xml:space="preserve"> PAGEREF _Toc199252961 \h </w:instrText>
+              <w:instrText xml:space="preserve"> PAGEREF _Toc199347763 \h </w:instrText>
             </w:r>
             <w:r>
               <w:rPr>
@@ -1188,7 +1188,7 @@
               <w14:ligatures w14:val="standardContextual"/>
             </w:rPr>
           </w:pPr>
-          <w:hyperlink w:anchor="_Toc199252962" w:history="1">
+          <w:hyperlink w:anchor="_Toc199347764" w:history="1">
             <w:r>
               <w:rPr>
                 <w:rStyle w:val="Hyperlink"/>
@@ -1234,7 +1234,7 @@
                 <w:noProof/>
                 <w:webHidden/>
               </w:rPr>
-              <w:instrText xml:space="preserve"> PAGEREF _Toc199252962 \h </w:instrText>
+              <w:instrText xml:space="preserve"> PAGEREF _Toc199347764 \h </w:instrText>
             </w:r>
             <w:r>
               <w:rPr>
@@ -1280,7 +1280,7 @@
               <w14:ligatures w14:val="standardContextual"/>
             </w:rPr>
           </w:pPr>
-          <w:hyperlink w:anchor="_Toc199252963" w:history="1">
+          <w:hyperlink w:anchor="_Toc199347765" w:history="1">
             <w:r>
               <w:rPr>
                 <w:rStyle w:val="Hyperlink"/>
@@ -1326,7 +1326,7 @@
                 <w:noProof/>
                 <w:webHidden/>
               </w:rPr>
-              <w:instrText xml:space="preserve"> PAGEREF _Toc199252963 \h </w:instrText>
+              <w:instrText xml:space="preserve"> PAGEREF _Toc199347765 \h </w:instrText>
             </w:r>
             <w:r>
               <w:rPr>
@@ -1372,7 +1372,7 @@
               <w14:ligatures w14:val="standardContextual"/>
             </w:rPr>
           </w:pPr>
-          <w:hyperlink w:anchor="_Toc199252964" w:history="1">
+          <w:hyperlink w:anchor="_Toc199347766" w:history="1">
             <w:r>
               <w:rPr>
                 <w:rStyle w:val="Hyperlink"/>
@@ -1418,7 +1418,7 @@
                 <w:noProof/>
                 <w:webHidden/>
               </w:rPr>
-              <w:instrText xml:space="preserve"> PAGEREF _Toc199252964 \h </w:instrText>
+              <w:instrText xml:space="preserve"> PAGEREF _Toc199347766 \h </w:instrText>
             </w:r>
             <w:r>
               <w:rPr>
@@ -1464,7 +1464,7 @@
               <w14:ligatures w14:val="standardContextual"/>
             </w:rPr>
           </w:pPr>
-          <w:hyperlink w:anchor="_Toc199252965" w:history="1">
+          <w:hyperlink w:anchor="_Toc199347767" w:history="1">
             <w:r>
               <w:rPr>
                 <w:rStyle w:val="Hyperlink"/>
@@ -1510,7 +1510,7 @@
                 <w:noProof/>
                 <w:webHidden/>
               </w:rPr>
-              <w:instrText xml:space="preserve"> PAGEREF _Toc199252965 \h </w:instrText>
+              <w:instrText xml:space="preserve"> PAGEREF _Toc199347767 \h </w:instrText>
             </w:r>
             <w:r>
               <w:rPr>
@@ -1556,7 +1556,7 @@
               <w14:ligatures w14:val="standardContextual"/>
             </w:rPr>
           </w:pPr>
-          <w:hyperlink w:anchor="_Toc199252966" w:history="1">
+          <w:hyperlink w:anchor="_Toc199347768" w:history="1">
             <w:r>
               <w:rPr>
                 <w:rStyle w:val="Hyperlink"/>
@@ -1602,7 +1602,7 @@
                 <w:noProof/>
                 <w:webHidden/>
               </w:rPr>
-              <w:instrText xml:space="preserve"> PAGEREF _Toc199252966 \h </w:instrText>
+              <w:instrText xml:space="preserve"> PAGEREF _Toc199347768 \h </w:instrText>
             </w:r>
             <w:r>
               <w:rPr>
@@ -1648,7 +1648,7 @@
               <w14:ligatures w14:val="standardContextual"/>
             </w:rPr>
           </w:pPr>
-          <w:hyperlink w:anchor="_Toc199252967" w:history="1">
+          <w:hyperlink w:anchor="_Toc199347769" w:history="1">
             <w:r>
               <w:rPr>
                 <w:rStyle w:val="Hyperlink"/>
@@ -1694,7 +1694,7 @@
                 <w:noProof/>
                 <w:webHidden/>
               </w:rPr>
-              <w:instrText xml:space="preserve"> PAGEREF _Toc199252967 \h </w:instrText>
+              <w:instrText xml:space="preserve"> PAGEREF _Toc199347769 \h </w:instrText>
             </w:r>
             <w:r>
               <w:rPr>
@@ -1740,7 +1740,7 @@
               <w14:ligatures w14:val="standardContextual"/>
             </w:rPr>
           </w:pPr>
-          <w:hyperlink w:anchor="_Toc199252968" w:history="1">
+          <w:hyperlink w:anchor="_Toc199347770" w:history="1">
             <w:r>
               <w:rPr>
                 <w:rStyle w:val="Hyperlink"/>
@@ -1786,7 +1786,7 @@
                 <w:noProof/>
                 <w:webHidden/>
               </w:rPr>
-              <w:instrText xml:space="preserve"> PAGEREF _Toc199252968 \h </w:instrText>
+              <w:instrText xml:space="preserve"> PAGEREF _Toc199347770 \h </w:instrText>
             </w:r>
             <w:r>
               <w:rPr>
@@ -1832,7 +1832,7 @@
               <w14:ligatures w14:val="standardContextual"/>
             </w:rPr>
           </w:pPr>
-          <w:hyperlink w:anchor="_Toc199252969" w:history="1">
+          <w:hyperlink w:anchor="_Toc199347771" w:history="1">
             <w:r>
               <w:rPr>
                 <w:rStyle w:val="Hyperlink"/>
@@ -1878,7 +1878,7 @@
                 <w:noProof/>
                 <w:webHidden/>
               </w:rPr>
-              <w:instrText xml:space="preserve"> PAGEREF _Toc199252969 \h </w:instrText>
+              <w:instrText xml:space="preserve"> PAGEREF _Toc199347771 \h </w:instrText>
             </w:r>
             <w:r>
               <w:rPr>
@@ -1924,7 +1924,7 @@
               <w14:ligatures w14:val="standardContextual"/>
             </w:rPr>
           </w:pPr>
-          <w:hyperlink w:anchor="_Toc199252970" w:history="1">
+          <w:hyperlink w:anchor="_Toc199347772" w:history="1">
             <w:r>
               <w:rPr>
                 <w:rStyle w:val="Hyperlink"/>
@@ -1970,7 +1970,7 @@
                 <w:noProof/>
                 <w:webHidden/>
               </w:rPr>
-              <w:instrText xml:space="preserve"> PAGEREF _Toc199252970 \h </w:instrText>
+              <w:instrText xml:space="preserve"> PAGEREF _Toc199347772 \h </w:instrText>
             </w:r>
             <w:r>
               <w:rPr>
@@ -2016,7 +2016,7 @@
               <w14:ligatures w14:val="standardContextual"/>
             </w:rPr>
           </w:pPr>
-          <w:hyperlink w:anchor="_Toc199252971" w:history="1">
+          <w:hyperlink w:anchor="_Toc199347773" w:history="1">
             <w:r>
               <w:rPr>
                 <w:rStyle w:val="Hyperlink"/>
@@ -2062,7 +2062,7 @@
                 <w:noProof/>
                 <w:webHidden/>
               </w:rPr>
-              <w:instrText xml:space="preserve"> PAGEREF _Toc199252971 \h </w:instrText>
+              <w:instrText xml:space="preserve"> PAGEREF _Toc199347773 \h </w:instrText>
             </w:r>
             <w:r>
               <w:rPr>
@@ -2082,7 +2082,7 @@
                 <w:noProof/>
                 <w:webHidden/>
               </w:rPr>
-              <w:t>8</w:t>
+              <w:t>9</w:t>
             </w:r>
             <w:r>
               <w:rPr>
@@ -2108,7 +2108,7 @@
               <w14:ligatures w14:val="standardContextual"/>
             </w:rPr>
           </w:pPr>
-          <w:hyperlink w:anchor="_Toc199252972" w:history="1">
+          <w:hyperlink w:anchor="_Toc199347774" w:history="1">
             <w:r>
               <w:rPr>
                 <w:rStyle w:val="Hyperlink"/>
@@ -2154,7 +2154,7 @@
                 <w:noProof/>
                 <w:webHidden/>
               </w:rPr>
-              <w:instrText xml:space="preserve"> PAGEREF _Toc199252972 \h </w:instrText>
+              <w:instrText xml:space="preserve"> PAGEREF _Toc199347774 \h </w:instrText>
             </w:r>
             <w:r>
               <w:rPr>
@@ -2200,7 +2200,7 @@
               <w14:ligatures w14:val="standardContextual"/>
             </w:rPr>
           </w:pPr>
-          <w:hyperlink w:anchor="_Toc199252973" w:history="1">
+          <w:hyperlink w:anchor="_Toc199347775" w:history="1">
             <w:r>
               <w:rPr>
                 <w:rStyle w:val="Hyperlink"/>
@@ -2246,7 +2246,7 @@
                 <w:noProof/>
                 <w:webHidden/>
               </w:rPr>
-              <w:instrText xml:space="preserve"> PAGEREF _Toc199252973 \h </w:instrText>
+              <w:instrText xml:space="preserve"> PAGEREF _Toc199347775 \h </w:instrText>
             </w:r>
             <w:r>
               <w:rPr>
@@ -2292,7 +2292,7 @@
               <w14:ligatures w14:val="standardContextual"/>
             </w:rPr>
           </w:pPr>
-          <w:hyperlink w:anchor="_Toc199252974" w:history="1">
+          <w:hyperlink w:anchor="_Toc199347776" w:history="1">
             <w:r>
               <w:rPr>
                 <w:rStyle w:val="Hyperlink"/>
@@ -2338,7 +2338,7 @@
                 <w:noProof/>
                 <w:webHidden/>
               </w:rPr>
-              <w:instrText xml:space="preserve"> PAGEREF _Toc199252974 \h </w:instrText>
+              <w:instrText xml:space="preserve"> PAGEREF _Toc199347776 \h </w:instrText>
             </w:r>
             <w:r>
               <w:rPr>
@@ -2384,7 +2384,7 @@
               <w14:ligatures w14:val="standardContextual"/>
             </w:rPr>
           </w:pPr>
-          <w:hyperlink w:anchor="_Toc199252975" w:history="1">
+          <w:hyperlink w:anchor="_Toc199347777" w:history="1">
             <w:r>
               <w:rPr>
                 <w:rStyle w:val="Hyperlink"/>
@@ -2430,7 +2430,7 @@
                 <w:noProof/>
                 <w:webHidden/>
               </w:rPr>
-              <w:instrText xml:space="preserve"> PAGEREF _Toc199252975 \h </w:instrText>
+              <w:instrText xml:space="preserve"> PAGEREF _Toc199347777 \h </w:instrText>
             </w:r>
             <w:r>
               <w:rPr>
@@ -2450,7 +2450,7 @@
                 <w:noProof/>
                 <w:webHidden/>
               </w:rPr>
-              <w:t>9</w:t>
+              <w:t>10</w:t>
             </w:r>
             <w:r>
               <w:rPr>
@@ -2476,7 +2476,7 @@
               <w14:ligatures w14:val="standardContextual"/>
             </w:rPr>
           </w:pPr>
-          <w:hyperlink w:anchor="_Toc199252976" w:history="1">
+          <w:hyperlink w:anchor="_Toc199347778" w:history="1">
             <w:r>
               <w:rPr>
                 <w:rStyle w:val="Hyperlink"/>
@@ -2522,7 +2522,7 @@
                 <w:noProof/>
                 <w:webHidden/>
               </w:rPr>
-              <w:instrText xml:space="preserve"> PAGEREF _Toc199252976 \h </w:instrText>
+              <w:instrText xml:space="preserve"> PAGEREF _Toc199347778 \h </w:instrText>
             </w:r>
             <w:r>
               <w:rPr>
@@ -2568,7 +2568,7 @@
               <w14:ligatures w14:val="standardContextual"/>
             </w:rPr>
           </w:pPr>
-          <w:hyperlink w:anchor="_Toc199252977" w:history="1">
+          <w:hyperlink w:anchor="_Toc199347779" w:history="1">
             <w:r>
               <w:rPr>
                 <w:rStyle w:val="Hyperlink"/>
@@ -2614,7 +2614,7 @@
                 <w:noProof/>
                 <w:webHidden/>
               </w:rPr>
-              <w:instrText xml:space="preserve"> PAGEREF _Toc199252977 \h </w:instrText>
+              <w:instrText xml:space="preserve"> PAGEREF _Toc199347779 \h </w:instrText>
             </w:r>
             <w:r>
               <w:rPr>
@@ -2660,7 +2660,7 @@
               <w14:ligatures w14:val="standardContextual"/>
             </w:rPr>
           </w:pPr>
-          <w:hyperlink w:anchor="_Toc199252978" w:history="1">
+          <w:hyperlink w:anchor="_Toc199347780" w:history="1">
             <w:r>
               <w:rPr>
                 <w:rStyle w:val="Hyperlink"/>
@@ -2721,7 +2721,7 @@
                 <w:noProof/>
                 <w:webHidden/>
               </w:rPr>
-              <w:instrText xml:space="preserve"> PAGEREF _Toc199252978 \h </w:instrText>
+              <w:instrText xml:space="preserve"> PAGEREF _Toc199347780 \h </w:instrText>
             </w:r>
             <w:r>
               <w:rPr>
@@ -2763,7 +2763,7 @@
               <w14:ligatures w14:val="standardContextual"/>
             </w:rPr>
           </w:pPr>
-          <w:hyperlink w:anchor="_Toc199252979" w:history="1">
+          <w:hyperlink w:anchor="_Toc199347781" w:history="1">
             <w:r>
               <w:rPr>
                 <w:rStyle w:val="Hyperlink"/>
@@ -2807,7 +2807,7 @@
                 <w:noProof/>
                 <w:webHidden/>
               </w:rPr>
-              <w:instrText xml:space="preserve"> PAGEREF _Toc199252979 \h </w:instrText>
+              <w:instrText xml:space="preserve"> PAGEREF _Toc199347781 \h </w:instrText>
             </w:r>
             <w:r>
               <w:rPr>
@@ -2853,7 +2853,7 @@
               <w14:ligatures w14:val="standardContextual"/>
             </w:rPr>
           </w:pPr>
-          <w:hyperlink w:anchor="_Toc199252980" w:history="1">
+          <w:hyperlink w:anchor="_Toc199347782" w:history="1">
             <w:r>
               <w:rPr>
                 <w:rStyle w:val="Hyperlink"/>
@@ -2897,7 +2897,7 @@
                 <w:noProof/>
                 <w:webHidden/>
               </w:rPr>
-              <w:instrText xml:space="preserve"> PAGEREF _Toc199252980 \h </w:instrText>
+              <w:instrText xml:space="preserve"> PAGEREF _Toc199347782 \h </w:instrText>
             </w:r>
             <w:r>
               <w:rPr>
@@ -2943,7 +2943,7 @@
               <w14:ligatures w14:val="standardContextual"/>
             </w:rPr>
           </w:pPr>
-          <w:hyperlink w:anchor="_Toc199252981" w:history="1">
+          <w:hyperlink w:anchor="_Toc199347783" w:history="1">
             <w:r>
               <w:rPr>
                 <w:rStyle w:val="Hyperlink"/>
@@ -2988,7 +2988,7 @@
                 <w:noProof/>
                 <w:webHidden/>
               </w:rPr>
-              <w:instrText xml:space="preserve"> PAGEREF _Toc199252981 \h </w:instrText>
+              <w:instrText xml:space="preserve"> PAGEREF _Toc199347783 \h </w:instrText>
             </w:r>
             <w:r>
               <w:rPr>
@@ -3034,7 +3034,7 @@
               <w14:ligatures w14:val="standardContextual"/>
             </w:rPr>
           </w:pPr>
-          <w:hyperlink w:anchor="_Toc199252982" w:history="1">
+          <w:hyperlink w:anchor="_Toc199347784" w:history="1">
             <w:r>
               <w:rPr>
                 <w:rStyle w:val="Hyperlink"/>
@@ -3080,7 +3080,7 @@
                 <w:noProof/>
                 <w:webHidden/>
               </w:rPr>
-              <w:instrText xml:space="preserve"> PAGEREF _Toc199252982 \h </w:instrText>
+              <w:instrText xml:space="preserve"> PAGEREF _Toc199347784 \h </w:instrText>
             </w:r>
             <w:r>
               <w:rPr>
@@ -3126,7 +3126,7 @@
               <w14:ligatures w14:val="standardContextual"/>
             </w:rPr>
           </w:pPr>
-          <w:hyperlink w:anchor="_Toc199252983" w:history="1">
+          <w:hyperlink w:anchor="_Toc199347785" w:history="1">
             <w:r>
               <w:rPr>
                 <w:rStyle w:val="Hyperlink"/>
@@ -3172,7 +3172,7 @@
                 <w:noProof/>
                 <w:webHidden/>
               </w:rPr>
-              <w:instrText xml:space="preserve"> PAGEREF _Toc199252983 \h </w:instrText>
+              <w:instrText xml:space="preserve"> PAGEREF _Toc199347785 \h </w:instrText>
             </w:r>
             <w:r>
               <w:rPr>
@@ -3218,7 +3218,7 @@
               <w14:ligatures w14:val="standardContextual"/>
             </w:rPr>
           </w:pPr>
-          <w:hyperlink w:anchor="_Toc199252984" w:history="1">
+          <w:hyperlink w:anchor="_Toc199347786" w:history="1">
             <w:r>
               <w:rPr>
                 <w:rStyle w:val="Hyperlink"/>
@@ -3264,7 +3264,7 @@
                 <w:noProof/>
                 <w:webHidden/>
               </w:rPr>
-              <w:instrText xml:space="preserve"> PAGEREF _Toc199252984 \h </w:instrText>
+              <w:instrText xml:space="preserve"> PAGEREF _Toc199347786 \h </w:instrText>
             </w:r>
             <w:r>
               <w:rPr>
@@ -3310,7 +3310,7 @@
               <w14:ligatures w14:val="standardContextual"/>
             </w:rPr>
           </w:pPr>
-          <w:hyperlink w:anchor="_Toc199252985" w:history="1">
+          <w:hyperlink w:anchor="_Toc199347787" w:history="1">
             <w:r>
               <w:rPr>
                 <w:rStyle w:val="Hyperlink"/>
@@ -3356,7 +3356,7 @@
                 <w:noProof/>
                 <w:webHidden/>
               </w:rPr>
-              <w:instrText xml:space="preserve"> PAGEREF _Toc199252985 \h </w:instrText>
+              <w:instrText xml:space="preserve"> PAGEREF _Toc199347787 \h </w:instrText>
             </w:r>
             <w:r>
               <w:rPr>
@@ -3402,7 +3402,7 @@
               <w14:ligatures w14:val="standardContextual"/>
             </w:rPr>
           </w:pPr>
-          <w:hyperlink w:anchor="_Toc199252986" w:history="1">
+          <w:hyperlink w:anchor="_Toc199347788" w:history="1">
             <w:r>
               <w:rPr>
                 <w:rStyle w:val="Hyperlink"/>
@@ -3447,7 +3447,7 @@
                 <w:noProof/>
                 <w:webHidden/>
               </w:rPr>
-              <w:instrText xml:space="preserve"> PAGEREF _Toc199252986 \h </w:instrText>
+              <w:instrText xml:space="preserve"> PAGEREF _Toc199347788 \h </w:instrText>
             </w:r>
             <w:r>
               <w:rPr>
@@ -3493,7 +3493,7 @@
               <w14:ligatures w14:val="standardContextual"/>
             </w:rPr>
           </w:pPr>
-          <w:hyperlink w:anchor="_Toc199252987" w:history="1">
+          <w:hyperlink w:anchor="_Toc199347789" w:history="1">
             <w:r>
               <w:rPr>
                 <w:rStyle w:val="Hyperlink"/>
@@ -3538,7 +3538,7 @@
                 <w:noProof/>
                 <w:webHidden/>
               </w:rPr>
-              <w:instrText xml:space="preserve"> PAGEREF _Toc199252987 \h </w:instrText>
+              <w:instrText xml:space="preserve"> PAGEREF _Toc199347789 \h </w:instrText>
             </w:r>
             <w:r>
               <w:rPr>
@@ -3584,7 +3584,7 @@
               <w14:ligatures w14:val="standardContextual"/>
             </w:rPr>
           </w:pPr>
-          <w:hyperlink w:anchor="_Toc199252988" w:history="1">
+          <w:hyperlink w:anchor="_Toc199347790" w:history="1">
             <w:r>
               <w:rPr>
                 <w:rStyle w:val="Hyperlink"/>
@@ -3629,7 +3629,7 @@
                 <w:noProof/>
                 <w:webHidden/>
               </w:rPr>
-              <w:instrText xml:space="preserve"> PAGEREF _Toc199252988 \h </w:instrText>
+              <w:instrText xml:space="preserve"> PAGEREF _Toc199347790 \h </w:instrText>
             </w:r>
             <w:r>
               <w:rPr>
@@ -3675,7 +3675,7 @@
               <w14:ligatures w14:val="standardContextual"/>
             </w:rPr>
           </w:pPr>
-          <w:hyperlink w:anchor="_Toc199252989" w:history="1">
+          <w:hyperlink w:anchor="_Toc199347791" w:history="1">
             <w:r>
               <w:rPr>
                 <w:rStyle w:val="Hyperlink"/>
@@ -3719,7 +3719,7 @@
                 <w:noProof/>
                 <w:webHidden/>
               </w:rPr>
-              <w:instrText xml:space="preserve"> PAGEREF _Toc199252989 \h </w:instrText>
+              <w:instrText xml:space="preserve"> PAGEREF _Toc199347791 \h </w:instrText>
             </w:r>
             <w:r>
               <w:rPr>
@@ -3739,7 +3739,732 @@
                 <w:noProof/>
                 <w:webHidden/>
               </w:rPr>
-              <w:t>16</w:t>
+              <w:t>18</w:t>
+            </w:r>
+            <w:r>
+              <w:rPr>
+                <w:noProof/>
+                <w:webHidden/>
+              </w:rPr>
+              <w:fldChar w:fldCharType="end"/>
+            </w:r>
+          </w:hyperlink>
+        </w:p>
+        <w:p>
+          <w:pPr>
+            <w:pStyle w:val="TOC3"/>
+            <w:tabs>
+              <w:tab w:val="left" w:pos="1440"/>
+              <w:tab w:val="right" w:leader="dot" w:pos="10043"/>
+            </w:tabs>
+            <w:rPr>
+              <w:rFonts w:asciiTheme="minorHAnsi" w:eastAsiaTheme="minorEastAsia" w:hAnsiTheme="minorHAnsi" w:cstheme="minorBidi"/>
+              <w:noProof/>
+              <w:kern w:val="2"/>
+              <w:lang w:val="en-IO" w:eastAsia="en-IO"/>
+              <w14:ligatures w14:val="standardContextual"/>
+            </w:rPr>
+          </w:pPr>
+          <w:hyperlink w:anchor="_Toc199347792" w:history="1">
+            <w:r>
+              <w:rPr>
+                <w:rStyle w:val="Hyperlink"/>
+                <w:noProof/>
+                <w:lang w:val="en-US"/>
+              </w:rPr>
+              <w:t>3.2.1</w:t>
+            </w:r>
+            <w:r>
+              <w:rPr>
+                <w:rFonts w:asciiTheme="minorHAnsi" w:eastAsiaTheme="minorEastAsia" w:hAnsiTheme="minorHAnsi" w:cstheme="minorBidi"/>
+                <w:noProof/>
+                <w:kern w:val="2"/>
+                <w:lang w:val="en-IO" w:eastAsia="en-IO"/>
+                <w14:ligatures w14:val="standardContextual"/>
+              </w:rPr>
+              <w:tab/>
+            </w:r>
+            <w:r>
+              <w:rPr>
+                <w:rStyle w:val="Hyperlink"/>
+                <w:noProof/>
+                <w:lang w:val="en-US"/>
+              </w:rPr>
+              <w:t>Repository layer</w:t>
+            </w:r>
+            <w:r>
+              <w:rPr>
+                <w:noProof/>
+                <w:webHidden/>
+              </w:rPr>
+              <w:tab/>
+            </w:r>
+            <w:r>
+              <w:rPr>
+                <w:noProof/>
+                <w:webHidden/>
+              </w:rPr>
+              <w:fldChar w:fldCharType="begin"/>
+            </w:r>
+            <w:r>
+              <w:rPr>
+                <w:noProof/>
+                <w:webHidden/>
+              </w:rPr>
+              <w:instrText xml:space="preserve"> PAGEREF _Toc199347792 \h </w:instrText>
+            </w:r>
+            <w:r>
+              <w:rPr>
+                <w:noProof/>
+                <w:webHidden/>
+              </w:rPr>
+            </w:r>
+            <w:r>
+              <w:rPr>
+                <w:noProof/>
+                <w:webHidden/>
+              </w:rPr>
+              <w:fldChar w:fldCharType="separate"/>
+            </w:r>
+            <w:r>
+              <w:rPr>
+                <w:noProof/>
+                <w:webHidden/>
+              </w:rPr>
+              <w:t>18</w:t>
+            </w:r>
+            <w:r>
+              <w:rPr>
+                <w:noProof/>
+                <w:webHidden/>
+              </w:rPr>
+              <w:fldChar w:fldCharType="end"/>
+            </w:r>
+          </w:hyperlink>
+        </w:p>
+        <w:p>
+          <w:pPr>
+            <w:pStyle w:val="TOC3"/>
+            <w:tabs>
+              <w:tab w:val="left" w:pos="1440"/>
+              <w:tab w:val="right" w:leader="dot" w:pos="10043"/>
+            </w:tabs>
+            <w:rPr>
+              <w:rFonts w:asciiTheme="minorHAnsi" w:eastAsiaTheme="minorEastAsia" w:hAnsiTheme="minorHAnsi" w:cstheme="minorBidi"/>
+              <w:noProof/>
+              <w:kern w:val="2"/>
+              <w:lang w:val="en-IO" w:eastAsia="en-IO"/>
+              <w14:ligatures w14:val="standardContextual"/>
+            </w:rPr>
+          </w:pPr>
+          <w:hyperlink w:anchor="_Toc199347793" w:history="1">
+            <w:r>
+              <w:rPr>
+                <w:rStyle w:val="Hyperlink"/>
+                <w:noProof/>
+              </w:rPr>
+              <w:t>3.2.2</w:t>
+            </w:r>
+            <w:r>
+              <w:rPr>
+                <w:rFonts w:asciiTheme="minorHAnsi" w:eastAsiaTheme="minorEastAsia" w:hAnsiTheme="minorHAnsi" w:cstheme="minorBidi"/>
+                <w:noProof/>
+                <w:kern w:val="2"/>
+                <w:lang w:val="en-IO" w:eastAsia="en-IO"/>
+                <w14:ligatures w14:val="standardContextual"/>
+              </w:rPr>
+              <w:tab/>
+            </w:r>
+            <w:r>
+              <w:rPr>
+                <w:rStyle w:val="Hyperlink"/>
+                <w:noProof/>
+                <w:lang w:val="en-US"/>
+              </w:rPr>
+              <w:t>Service layer</w:t>
+            </w:r>
+            <w:r>
+              <w:rPr>
+                <w:noProof/>
+                <w:webHidden/>
+              </w:rPr>
+              <w:tab/>
+            </w:r>
+            <w:r>
+              <w:rPr>
+                <w:noProof/>
+                <w:webHidden/>
+              </w:rPr>
+              <w:fldChar w:fldCharType="begin"/>
+            </w:r>
+            <w:r>
+              <w:rPr>
+                <w:noProof/>
+                <w:webHidden/>
+              </w:rPr>
+              <w:instrText xml:space="preserve"> PAGEREF _Toc199347793 \h </w:instrText>
+            </w:r>
+            <w:r>
+              <w:rPr>
+                <w:noProof/>
+                <w:webHidden/>
+              </w:rPr>
+            </w:r>
+            <w:r>
+              <w:rPr>
+                <w:noProof/>
+                <w:webHidden/>
+              </w:rPr>
+              <w:fldChar w:fldCharType="separate"/>
+            </w:r>
+            <w:r>
+              <w:rPr>
+                <w:noProof/>
+                <w:webHidden/>
+              </w:rPr>
+              <w:t>19</w:t>
+            </w:r>
+            <w:r>
+              <w:rPr>
+                <w:noProof/>
+                <w:webHidden/>
+              </w:rPr>
+              <w:fldChar w:fldCharType="end"/>
+            </w:r>
+          </w:hyperlink>
+        </w:p>
+        <w:p>
+          <w:pPr>
+            <w:pStyle w:val="TOC3"/>
+            <w:tabs>
+              <w:tab w:val="left" w:pos="1440"/>
+              <w:tab w:val="right" w:leader="dot" w:pos="10043"/>
+            </w:tabs>
+            <w:rPr>
+              <w:rFonts w:asciiTheme="minorHAnsi" w:eastAsiaTheme="minorEastAsia" w:hAnsiTheme="minorHAnsi" w:cstheme="minorBidi"/>
+              <w:noProof/>
+              <w:kern w:val="2"/>
+              <w:lang w:val="en-IO" w:eastAsia="en-IO"/>
+              <w14:ligatures w14:val="standardContextual"/>
+            </w:rPr>
+          </w:pPr>
+          <w:hyperlink w:anchor="_Toc199347794" w:history="1">
+            <w:r>
+              <w:rPr>
+                <w:rStyle w:val="Hyperlink"/>
+                <w:noProof/>
+              </w:rPr>
+              <w:t>3.2.3</w:t>
+            </w:r>
+            <w:r>
+              <w:rPr>
+                <w:rFonts w:asciiTheme="minorHAnsi" w:eastAsiaTheme="minorEastAsia" w:hAnsiTheme="minorHAnsi" w:cstheme="minorBidi"/>
+                <w:noProof/>
+                <w:kern w:val="2"/>
+                <w:lang w:val="en-IO" w:eastAsia="en-IO"/>
+                <w14:ligatures w14:val="standardContextual"/>
+              </w:rPr>
+              <w:tab/>
+            </w:r>
+            <w:r>
+              <w:rPr>
+                <w:rStyle w:val="Hyperlink"/>
+                <w:noProof/>
+                <w:lang w:val="en-US"/>
+              </w:rPr>
+              <w:t>API layer</w:t>
+            </w:r>
+            <w:r>
+              <w:rPr>
+                <w:noProof/>
+                <w:webHidden/>
+              </w:rPr>
+              <w:tab/>
+            </w:r>
+            <w:r>
+              <w:rPr>
+                <w:noProof/>
+                <w:webHidden/>
+              </w:rPr>
+              <w:fldChar w:fldCharType="begin"/>
+            </w:r>
+            <w:r>
+              <w:rPr>
+                <w:noProof/>
+                <w:webHidden/>
+              </w:rPr>
+              <w:instrText xml:space="preserve"> PAGEREF _Toc199347794 \h </w:instrText>
+            </w:r>
+            <w:r>
+              <w:rPr>
+                <w:noProof/>
+                <w:webHidden/>
+              </w:rPr>
+            </w:r>
+            <w:r>
+              <w:rPr>
+                <w:noProof/>
+                <w:webHidden/>
+              </w:rPr>
+              <w:fldChar w:fldCharType="separate"/>
+            </w:r>
+            <w:r>
+              <w:rPr>
+                <w:noProof/>
+                <w:webHidden/>
+              </w:rPr>
+              <w:t>19</w:t>
+            </w:r>
+            <w:r>
+              <w:rPr>
+                <w:noProof/>
+                <w:webHidden/>
+              </w:rPr>
+              <w:fldChar w:fldCharType="end"/>
+            </w:r>
+          </w:hyperlink>
+        </w:p>
+        <w:p>
+          <w:pPr>
+            <w:pStyle w:val="TOC2"/>
+            <w:tabs>
+              <w:tab w:val="left" w:pos="960"/>
+              <w:tab w:val="right" w:leader="dot" w:pos="10043"/>
+            </w:tabs>
+            <w:rPr>
+              <w:rFonts w:asciiTheme="minorHAnsi" w:eastAsiaTheme="minorEastAsia" w:hAnsiTheme="minorHAnsi" w:cstheme="minorBidi"/>
+              <w:noProof/>
+              <w:kern w:val="2"/>
+              <w:lang w:val="en-IO" w:eastAsia="en-IO"/>
+              <w14:ligatures w14:val="standardContextual"/>
+            </w:rPr>
+          </w:pPr>
+          <w:hyperlink w:anchor="_Toc199347795" w:history="1">
+            <w:r>
+              <w:rPr>
+                <w:rStyle w:val="Hyperlink"/>
+                <w:noProof/>
+              </w:rPr>
+              <w:t>3.3</w:t>
+            </w:r>
+            <w:r>
+              <w:rPr>
+                <w:rFonts w:asciiTheme="minorHAnsi" w:eastAsiaTheme="minorEastAsia" w:hAnsiTheme="minorHAnsi" w:cstheme="minorBidi"/>
+                <w:noProof/>
+                <w:kern w:val="2"/>
+                <w:lang w:val="en-IO" w:eastAsia="en-IO"/>
+                <w14:ligatures w14:val="standardContextual"/>
+              </w:rPr>
+              <w:tab/>
+            </w:r>
+            <w:r>
+              <w:rPr>
+                <w:rStyle w:val="Hyperlink"/>
+                <w:noProof/>
+              </w:rPr>
+              <w:t>Потребители</w:t>
+            </w:r>
+            <w:r>
+              <w:rPr>
+                <w:noProof/>
+                <w:webHidden/>
+              </w:rPr>
+              <w:tab/>
+            </w:r>
+            <w:r>
+              <w:rPr>
+                <w:noProof/>
+                <w:webHidden/>
+              </w:rPr>
+              <w:fldChar w:fldCharType="begin"/>
+            </w:r>
+            <w:r>
+              <w:rPr>
+                <w:noProof/>
+                <w:webHidden/>
+              </w:rPr>
+              <w:instrText xml:space="preserve"> PAGEREF _Toc199347795 \h </w:instrText>
+            </w:r>
+            <w:r>
+              <w:rPr>
+                <w:noProof/>
+                <w:webHidden/>
+              </w:rPr>
+            </w:r>
+            <w:r>
+              <w:rPr>
+                <w:noProof/>
+                <w:webHidden/>
+              </w:rPr>
+              <w:fldChar w:fldCharType="separate"/>
+            </w:r>
+            <w:r>
+              <w:rPr>
+                <w:noProof/>
+                <w:webHidden/>
+              </w:rPr>
+              <w:t>24</w:t>
+            </w:r>
+            <w:r>
+              <w:rPr>
+                <w:noProof/>
+                <w:webHidden/>
+              </w:rPr>
+              <w:fldChar w:fldCharType="end"/>
+            </w:r>
+          </w:hyperlink>
+        </w:p>
+        <w:p>
+          <w:pPr>
+            <w:pStyle w:val="TOC2"/>
+            <w:tabs>
+              <w:tab w:val="left" w:pos="960"/>
+              <w:tab w:val="right" w:leader="dot" w:pos="10043"/>
+            </w:tabs>
+            <w:rPr>
+              <w:rFonts w:asciiTheme="minorHAnsi" w:eastAsiaTheme="minorEastAsia" w:hAnsiTheme="minorHAnsi" w:cstheme="minorBidi"/>
+              <w:noProof/>
+              <w:kern w:val="2"/>
+              <w:lang w:val="en-IO" w:eastAsia="en-IO"/>
+              <w14:ligatures w14:val="standardContextual"/>
+            </w:rPr>
+          </w:pPr>
+          <w:hyperlink w:anchor="_Toc199347796" w:history="1">
+            <w:r>
+              <w:rPr>
+                <w:rStyle w:val="Hyperlink"/>
+                <w:noProof/>
+              </w:rPr>
+              <w:t>3.4</w:t>
+            </w:r>
+            <w:r>
+              <w:rPr>
+                <w:rFonts w:asciiTheme="minorHAnsi" w:eastAsiaTheme="minorEastAsia" w:hAnsiTheme="minorHAnsi" w:cstheme="minorBidi"/>
+                <w:noProof/>
+                <w:kern w:val="2"/>
+                <w:lang w:val="en-IO" w:eastAsia="en-IO"/>
+                <w14:ligatures w14:val="standardContextual"/>
+              </w:rPr>
+              <w:tab/>
+            </w:r>
+            <w:r>
+              <w:rPr>
+                <w:rStyle w:val="Hyperlink"/>
+                <w:noProof/>
+              </w:rPr>
+              <w:t>Автоматични транзакции</w:t>
+            </w:r>
+            <w:r>
+              <w:rPr>
+                <w:noProof/>
+                <w:webHidden/>
+              </w:rPr>
+              <w:tab/>
+            </w:r>
+            <w:r>
+              <w:rPr>
+                <w:noProof/>
+                <w:webHidden/>
+              </w:rPr>
+              <w:fldChar w:fldCharType="begin"/>
+            </w:r>
+            <w:r>
+              <w:rPr>
+                <w:noProof/>
+                <w:webHidden/>
+              </w:rPr>
+              <w:instrText xml:space="preserve"> PAGEREF _Toc199347796 \h </w:instrText>
+            </w:r>
+            <w:r>
+              <w:rPr>
+                <w:noProof/>
+                <w:webHidden/>
+              </w:rPr>
+            </w:r>
+            <w:r>
+              <w:rPr>
+                <w:noProof/>
+                <w:webHidden/>
+              </w:rPr>
+              <w:fldChar w:fldCharType="separate"/>
+            </w:r>
+            <w:r>
+              <w:rPr>
+                <w:noProof/>
+                <w:webHidden/>
+              </w:rPr>
+              <w:t>24</w:t>
+            </w:r>
+            <w:r>
+              <w:rPr>
+                <w:noProof/>
+                <w:webHidden/>
+              </w:rPr>
+              <w:fldChar w:fldCharType="end"/>
+            </w:r>
+          </w:hyperlink>
+        </w:p>
+        <w:p>
+          <w:pPr>
+            <w:pStyle w:val="TOC2"/>
+            <w:tabs>
+              <w:tab w:val="left" w:pos="960"/>
+              <w:tab w:val="right" w:leader="dot" w:pos="10043"/>
+            </w:tabs>
+            <w:rPr>
+              <w:rFonts w:asciiTheme="minorHAnsi" w:eastAsiaTheme="minorEastAsia" w:hAnsiTheme="minorHAnsi" w:cstheme="minorBidi"/>
+              <w:noProof/>
+              <w:kern w:val="2"/>
+              <w:lang w:val="en-IO" w:eastAsia="en-IO"/>
+              <w14:ligatures w14:val="standardContextual"/>
+            </w:rPr>
+          </w:pPr>
+          <w:hyperlink w:anchor="_Toc199347797" w:history="1">
+            <w:r>
+              <w:rPr>
+                <w:rStyle w:val="Hyperlink"/>
+                <w:noProof/>
+              </w:rPr>
+              <w:t>3.5</w:t>
+            </w:r>
+            <w:r>
+              <w:rPr>
+                <w:rFonts w:asciiTheme="minorHAnsi" w:eastAsiaTheme="minorEastAsia" w:hAnsiTheme="minorHAnsi" w:cstheme="minorBidi"/>
+                <w:noProof/>
+                <w:kern w:val="2"/>
+                <w:lang w:val="en-IO" w:eastAsia="en-IO"/>
+                <w14:ligatures w14:val="standardContextual"/>
+              </w:rPr>
+              <w:tab/>
+            </w:r>
+            <w:r>
+              <w:rPr>
+                <w:rStyle w:val="Hyperlink"/>
+                <w:noProof/>
+              </w:rPr>
+              <w:t>Семейство</w:t>
+            </w:r>
+            <w:r>
+              <w:rPr>
+                <w:noProof/>
+                <w:webHidden/>
+              </w:rPr>
+              <w:tab/>
+            </w:r>
+            <w:r>
+              <w:rPr>
+                <w:noProof/>
+                <w:webHidden/>
+              </w:rPr>
+              <w:fldChar w:fldCharType="begin"/>
+            </w:r>
+            <w:r>
+              <w:rPr>
+                <w:noProof/>
+                <w:webHidden/>
+              </w:rPr>
+              <w:instrText xml:space="preserve"> PAGEREF _Toc199347797 \h </w:instrText>
+            </w:r>
+            <w:r>
+              <w:rPr>
+                <w:noProof/>
+                <w:webHidden/>
+              </w:rPr>
+            </w:r>
+            <w:r>
+              <w:rPr>
+                <w:noProof/>
+                <w:webHidden/>
+              </w:rPr>
+              <w:fldChar w:fldCharType="separate"/>
+            </w:r>
+            <w:r>
+              <w:rPr>
+                <w:noProof/>
+                <w:webHidden/>
+              </w:rPr>
+              <w:t>24</w:t>
+            </w:r>
+            <w:r>
+              <w:rPr>
+                <w:noProof/>
+                <w:webHidden/>
+              </w:rPr>
+              <w:fldChar w:fldCharType="end"/>
+            </w:r>
+          </w:hyperlink>
+        </w:p>
+        <w:p>
+          <w:pPr>
+            <w:pStyle w:val="TOC2"/>
+            <w:tabs>
+              <w:tab w:val="left" w:pos="960"/>
+              <w:tab w:val="right" w:leader="dot" w:pos="10043"/>
+            </w:tabs>
+            <w:rPr>
+              <w:rFonts w:asciiTheme="minorHAnsi" w:eastAsiaTheme="minorEastAsia" w:hAnsiTheme="minorHAnsi" w:cstheme="minorBidi"/>
+              <w:noProof/>
+              <w:kern w:val="2"/>
+              <w:lang w:val="en-IO" w:eastAsia="en-IO"/>
+              <w14:ligatures w14:val="standardContextual"/>
+            </w:rPr>
+          </w:pPr>
+          <w:hyperlink w:anchor="_Toc199347798" w:history="1">
+            <w:r>
+              <w:rPr>
+                <w:rStyle w:val="Hyperlink"/>
+                <w:noProof/>
+              </w:rPr>
+              <w:t>3.6</w:t>
+            </w:r>
+            <w:r>
+              <w:rPr>
+                <w:rFonts w:asciiTheme="minorHAnsi" w:eastAsiaTheme="minorEastAsia" w:hAnsiTheme="minorHAnsi" w:cstheme="minorBidi"/>
+                <w:noProof/>
+                <w:kern w:val="2"/>
+                <w:lang w:val="en-IO" w:eastAsia="en-IO"/>
+                <w14:ligatures w14:val="standardContextual"/>
+              </w:rPr>
+              <w:tab/>
+            </w:r>
+            <w:r>
+              <w:rPr>
+                <w:rStyle w:val="Hyperlink"/>
+                <w:noProof/>
+              </w:rPr>
+              <w:t>Потребителски интерфейс</w:t>
+            </w:r>
+            <w:r>
+              <w:rPr>
+                <w:noProof/>
+                <w:webHidden/>
+              </w:rPr>
+              <w:tab/>
+            </w:r>
+            <w:r>
+              <w:rPr>
+                <w:noProof/>
+                <w:webHidden/>
+              </w:rPr>
+              <w:fldChar w:fldCharType="begin"/>
+            </w:r>
+            <w:r>
+              <w:rPr>
+                <w:noProof/>
+                <w:webHidden/>
+              </w:rPr>
+              <w:instrText xml:space="preserve"> PAGEREF _Toc199347798 \h </w:instrText>
+            </w:r>
+            <w:r>
+              <w:rPr>
+                <w:noProof/>
+                <w:webHidden/>
+              </w:rPr>
+            </w:r>
+            <w:r>
+              <w:rPr>
+                <w:noProof/>
+                <w:webHidden/>
+              </w:rPr>
+              <w:fldChar w:fldCharType="separate"/>
+            </w:r>
+            <w:r>
+              <w:rPr>
+                <w:noProof/>
+                <w:webHidden/>
+              </w:rPr>
+              <w:t>24</w:t>
+            </w:r>
+            <w:r>
+              <w:rPr>
+                <w:noProof/>
+                <w:webHidden/>
+              </w:rPr>
+              <w:fldChar w:fldCharType="end"/>
+            </w:r>
+          </w:hyperlink>
+        </w:p>
+        <w:p>
+          <w:pPr>
+            <w:pStyle w:val="TOC2"/>
+            <w:tabs>
+              <w:tab w:val="left" w:pos="960"/>
+              <w:tab w:val="right" w:leader="dot" w:pos="10043"/>
+            </w:tabs>
+            <w:rPr>
+              <w:rFonts w:asciiTheme="minorHAnsi" w:eastAsiaTheme="minorEastAsia" w:hAnsiTheme="minorHAnsi" w:cstheme="minorBidi"/>
+              <w:noProof/>
+              <w:kern w:val="2"/>
+              <w:lang w:val="en-IO" w:eastAsia="en-IO"/>
+              <w14:ligatures w14:val="standardContextual"/>
+            </w:rPr>
+          </w:pPr>
+          <w:hyperlink w:anchor="_Toc199347799" w:history="1">
+            <w:r>
+              <w:rPr>
+                <w:rStyle w:val="Hyperlink"/>
+                <w:noProof/>
+              </w:rPr>
+              <w:t>3.7</w:t>
+            </w:r>
+            <w:r>
+              <w:rPr>
+                <w:rFonts w:asciiTheme="minorHAnsi" w:eastAsiaTheme="minorEastAsia" w:hAnsiTheme="minorHAnsi" w:cstheme="minorBidi"/>
+                <w:noProof/>
+                <w:kern w:val="2"/>
+                <w:lang w:val="en-IO" w:eastAsia="en-IO"/>
+                <w14:ligatures w14:val="standardContextual"/>
+              </w:rPr>
+              <w:tab/>
+            </w:r>
+            <w:r>
+              <w:rPr>
+                <w:rStyle w:val="Hyperlink"/>
+                <w:noProof/>
+                <w:lang w:val="en-US"/>
+              </w:rPr>
+              <w:t>CORS</w:t>
+            </w:r>
+            <w:r>
+              <w:rPr>
+                <w:noProof/>
+                <w:webHidden/>
+              </w:rPr>
+              <w:tab/>
+            </w:r>
+            <w:r>
+              <w:rPr>
+                <w:noProof/>
+                <w:webHidden/>
+              </w:rPr>
+              <w:fldChar w:fldCharType="begin"/>
+            </w:r>
+            <w:r>
+              <w:rPr>
+                <w:noProof/>
+                <w:webHidden/>
+              </w:rPr>
+              <w:instrText xml:space="preserve"> PAGEREF _Toc199347799 \h </w:instrText>
+            </w:r>
+            <w:r>
+              <w:rPr>
+                <w:noProof/>
+                <w:webHidden/>
+              </w:rPr>
+            </w:r>
+            <w:r>
+              <w:rPr>
+                <w:noProof/>
+                <w:webHidden/>
+              </w:rPr>
+              <w:fldChar w:fldCharType="separate"/>
+            </w:r>
+            <w:r>
+              <w:rPr>
+                <w:noProof/>
+                <w:webHidden/>
+              </w:rPr>
+              <w:t>24</w:t>
             </w:r>
             <w:r>
               <w:rPr>
@@ -3761,7 +4486,7 @@
               <w14:ligatures w14:val="standardContextual"/>
             </w:rPr>
           </w:pPr>
-          <w:hyperlink w:anchor="_Toc199252990" w:history="1">
+          <w:hyperlink w:anchor="_Toc199347800" w:history="1">
             <w:r>
               <w:rPr>
                 <w:rStyle w:val="Hyperlink"/>
@@ -3805,7 +4530,7 @@
                 <w:noProof/>
                 <w:webHidden/>
               </w:rPr>
-              <w:instrText xml:space="preserve"> PAGEREF _Toc199252990 \h </w:instrText>
+              <w:instrText xml:space="preserve"> PAGEREF _Toc199347800 \h </w:instrText>
             </w:r>
             <w:r>
               <w:rPr>
@@ -3825,7 +4550,7 @@
                 <w:noProof/>
                 <w:webHidden/>
               </w:rPr>
-              <w:t>19</w:t>
+              <w:t>26</w:t>
             </w:r>
             <w:r>
               <w:rPr>
@@ -3847,7 +4572,7 @@
               <w14:ligatures w14:val="standardContextual"/>
             </w:rPr>
           </w:pPr>
-          <w:hyperlink w:anchor="_Toc199252991" w:history="1">
+          <w:hyperlink w:anchor="_Toc199347801" w:history="1">
             <w:r>
               <w:rPr>
                 <w:rStyle w:val="Hyperlink"/>
@@ -3891,7 +4616,7 @@
                 <w:noProof/>
                 <w:webHidden/>
               </w:rPr>
-              <w:instrText xml:space="preserve"> PAGEREF _Toc199252991 \h </w:instrText>
+              <w:instrText xml:space="preserve"> PAGEREF _Toc199347801 \h </w:instrText>
             </w:r>
             <w:r>
               <w:rPr>
@@ -3911,7 +4636,7 @@
                 <w:noProof/>
                 <w:webHidden/>
               </w:rPr>
-              <w:t>20</w:t>
+              <w:t>27</w:t>
             </w:r>
             <w:r>
               <w:rPr>
@@ -3933,7 +4658,7 @@
               <w14:ligatures w14:val="standardContextual"/>
             </w:rPr>
           </w:pPr>
-          <w:hyperlink w:anchor="_Toc199252992" w:history="1">
+          <w:hyperlink w:anchor="_Toc199347802" w:history="1">
             <w:r>
               <w:rPr>
                 <w:rStyle w:val="Hyperlink"/>
@@ -3977,7 +4702,7 @@
                 <w:noProof/>
                 <w:webHidden/>
               </w:rPr>
-              <w:instrText xml:space="preserve"> PAGEREF _Toc199252992 \h </w:instrText>
+              <w:instrText xml:space="preserve"> PAGEREF _Toc199347802 \h </w:instrText>
             </w:r>
             <w:r>
               <w:rPr>
@@ -3997,7 +4722,7 @@
                 <w:noProof/>
                 <w:webHidden/>
               </w:rPr>
-              <w:t>21</w:t>
+              <w:t>28</w:t>
             </w:r>
             <w:r>
               <w:rPr>
@@ -4039,7 +4764,7 @@
           <w:numId w:val="0"/>
         </w:numPr>
       </w:pPr>
-      <w:bookmarkStart w:id="0" w:name="_Toc199252956"/>
+      <w:bookmarkStart w:id="0" w:name="_Toc199347758"/>
       <w:r>
         <w:lastRenderedPageBreak/>
         <w:t>Списък на фигурите</w:t>
@@ -4084,7 +4809,7 @@
         </w:rPr>
         <w:fldChar w:fldCharType="separate"/>
       </w:r>
-      <w:hyperlink w:anchor="_Toc199252952" w:history="1">
+      <w:hyperlink w:anchor="_Toc199347699" w:history="1">
         <w:r>
           <w:rPr>
             <w:rStyle w:val="Hyperlink"/>
@@ -4121,7 +4846,7 @@
             <w:noProof/>
             <w:webHidden/>
           </w:rPr>
-          <w:instrText xml:space="preserve"> PAGEREF _Toc199252952 \h </w:instrText>
+          <w:instrText xml:space="preserve"> PAGEREF _Toc199347699 \h </w:instrText>
         </w:r>
         <w:r>
           <w:rPr>
@@ -4166,7 +4891,7 @@
           <w14:ligatures w14:val="standardContextual"/>
         </w:rPr>
       </w:pPr>
-      <w:hyperlink w:anchor="_Toc199252953" w:history="1">
+      <w:hyperlink w:anchor="_Toc199347700" w:history="1">
         <w:r>
           <w:rPr>
             <w:rStyle w:val="Hyperlink"/>
@@ -4220,7 +4945,7 @@
             <w:noProof/>
             <w:webHidden/>
           </w:rPr>
-          <w:instrText xml:space="preserve"> PAGEREF _Toc199252953 \h </w:instrText>
+          <w:instrText xml:space="preserve"> PAGEREF _Toc199347700 \h </w:instrText>
         </w:r>
         <w:r>
           <w:rPr>
@@ -4265,14 +4990,87 @@
           <w14:ligatures w14:val="standardContextual"/>
         </w:rPr>
       </w:pPr>
-      <w:hyperlink w:anchor="_Toc199252954" w:history="1">
+      <w:hyperlink w:anchor="_Toc199347701" w:history="1">
         <w:r>
           <w:rPr>
             <w:rStyle w:val="Hyperlink"/>
             <w:rFonts w:eastAsiaTheme="majorEastAsia"/>
             <w:noProof/>
           </w:rPr>
-          <w:t xml:space="preserve">Фигура 3: Структура на </w:t>
+          <w:t>Фигура 3: Архитектурна диаграма на приложението</w:t>
+        </w:r>
+        <w:r>
+          <w:rPr>
+            <w:noProof/>
+            <w:webHidden/>
+          </w:rPr>
+          <w:tab/>
+        </w:r>
+        <w:r>
+          <w:rPr>
+            <w:noProof/>
+            <w:webHidden/>
+          </w:rPr>
+          <w:fldChar w:fldCharType="begin"/>
+        </w:r>
+        <w:r>
+          <w:rPr>
+            <w:noProof/>
+            <w:webHidden/>
+          </w:rPr>
+          <w:instrText xml:space="preserve"> PAGEREF _Toc199347701 \h </w:instrText>
+        </w:r>
+        <w:r>
+          <w:rPr>
+            <w:noProof/>
+            <w:webHidden/>
+          </w:rPr>
+        </w:r>
+        <w:r>
+          <w:rPr>
+            <w:noProof/>
+            <w:webHidden/>
+          </w:rPr>
+          <w:fldChar w:fldCharType="separate"/>
+        </w:r>
+        <w:r>
+          <w:rPr>
+            <w:noProof/>
+            <w:webHidden/>
+          </w:rPr>
+          <w:t>11</w:t>
+        </w:r>
+        <w:r>
+          <w:rPr>
+            <w:noProof/>
+            <w:webHidden/>
+          </w:rPr>
+          <w:fldChar w:fldCharType="end"/>
+        </w:r>
+      </w:hyperlink>
+    </w:p>
+    <w:p>
+      <w:pPr>
+        <w:pStyle w:val="TableofFigures"/>
+        <w:tabs>
+          <w:tab w:val="right" w:leader="dot" w:pos="10043"/>
+        </w:tabs>
+        <w:rPr>
+          <w:rFonts w:asciiTheme="minorHAnsi" w:eastAsiaTheme="minorEastAsia" w:hAnsiTheme="minorHAnsi" w:cstheme="minorBidi"/>
+          <w:noProof/>
+          <w:kern w:val="2"/>
+          <w:lang w:val="en-IO" w:eastAsia="en-IO"/>
+          <w14:ligatures w14:val="standardContextual"/>
+        </w:rPr>
+      </w:pPr>
+      <w:hyperlink w:anchor="_Toc199347702" w:history="1">
+        <w:r>
+          <w:rPr>
+            <w:rStyle w:val="Hyperlink"/>
+            <w:rFonts w:eastAsiaTheme="majorEastAsia"/>
+            <w:noProof/>
+          </w:rPr>
+          <w:t xml:space="preserve">Фигура 4: Структура на </w:t>
         </w:r>
         <w:r>
           <w:rPr>
@@ -4310,7 +5108,7 @@
             <w:noProof/>
             <w:webHidden/>
           </w:rPr>
-          <w:instrText xml:space="preserve"> PAGEREF _Toc199252954 \h </w:instrText>
+          <w:instrText xml:space="preserve"> PAGEREF _Toc199347702 \h </w:instrText>
         </w:r>
         <w:r>
           <w:rPr>
@@ -4330,7 +5128,7 @@
             <w:noProof/>
             <w:webHidden/>
           </w:rPr>
-          <w:t>11</w:t>
+          <w:t>12</w:t>
         </w:r>
         <w:r>
           <w:rPr>
@@ -4355,14 +5153,14 @@
           <w14:ligatures w14:val="standardContextual"/>
         </w:rPr>
       </w:pPr>
-      <w:hyperlink w:anchor="_Toc199252955" w:history="1">
+      <w:hyperlink w:anchor="_Toc199347703" w:history="1">
         <w:r>
           <w:rPr>
             <w:rStyle w:val="Hyperlink"/>
             <w:rFonts w:eastAsiaTheme="majorEastAsia"/>
             <w:noProof/>
           </w:rPr>
-          <w:t xml:space="preserve">Фигура 4: </w:t>
+          <w:t xml:space="preserve">Фигура 5: </w:t>
         </w:r>
         <w:r>
           <w:rPr>
@@ -4400,7 +5198,7 @@
             <w:noProof/>
             <w:webHidden/>
           </w:rPr>
-          <w:instrText xml:space="preserve"> PAGEREF _Toc199252955 \h </w:instrText>
+          <w:instrText xml:space="preserve"> PAGEREF _Toc199347703 \h </w:instrText>
         </w:r>
         <w:r>
           <w:rPr>
@@ -4433,6 +5231,714 @@
     </w:p>
     <w:p>
       <w:pPr>
+        <w:pStyle w:val="TableofFigures"/>
+        <w:tabs>
+          <w:tab w:val="right" w:leader="dot" w:pos="10043"/>
+        </w:tabs>
+        <w:rPr>
+          <w:rFonts w:asciiTheme="minorHAnsi" w:eastAsiaTheme="minorEastAsia" w:hAnsiTheme="minorHAnsi" w:cstheme="minorBidi"/>
+          <w:noProof/>
+          <w:kern w:val="2"/>
+          <w:lang w:val="en-IO" w:eastAsia="en-IO"/>
+          <w14:ligatures w14:val="standardContextual"/>
+        </w:rPr>
+      </w:pPr>
+      <w:hyperlink w:anchor="_Toc199347704" w:history="1">
+        <w:r>
+          <w:rPr>
+            <w:rStyle w:val="Hyperlink"/>
+            <w:rFonts w:eastAsiaTheme="majorEastAsia"/>
+            <w:noProof/>
+          </w:rPr>
+          <w:t>Фигура 6: Архитектурна диаграма на сървъра</w:t>
+        </w:r>
+        <w:r>
+          <w:rPr>
+            <w:noProof/>
+            <w:webHidden/>
+          </w:rPr>
+          <w:tab/>
+        </w:r>
+        <w:r>
+          <w:rPr>
+            <w:noProof/>
+            <w:webHidden/>
+          </w:rPr>
+          <w:fldChar w:fldCharType="begin"/>
+        </w:r>
+        <w:r>
+          <w:rPr>
+            <w:noProof/>
+            <w:webHidden/>
+          </w:rPr>
+          <w:instrText xml:space="preserve"> PAGEREF _Toc199347704 \h </w:instrText>
+        </w:r>
+        <w:r>
+          <w:rPr>
+            <w:noProof/>
+            <w:webHidden/>
+          </w:rPr>
+        </w:r>
+        <w:r>
+          <w:rPr>
+            <w:noProof/>
+            <w:webHidden/>
+          </w:rPr>
+          <w:fldChar w:fldCharType="separate"/>
+        </w:r>
+        <w:r>
+          <w:rPr>
+            <w:noProof/>
+            <w:webHidden/>
+          </w:rPr>
+          <w:t>18</w:t>
+        </w:r>
+        <w:r>
+          <w:rPr>
+            <w:noProof/>
+            <w:webHidden/>
+          </w:rPr>
+          <w:fldChar w:fldCharType="end"/>
+        </w:r>
+      </w:hyperlink>
+    </w:p>
+    <w:p>
+      <w:pPr>
+        <w:pStyle w:val="TableofFigures"/>
+        <w:tabs>
+          <w:tab w:val="right" w:leader="dot" w:pos="10043"/>
+        </w:tabs>
+        <w:rPr>
+          <w:rFonts w:asciiTheme="minorHAnsi" w:eastAsiaTheme="minorEastAsia" w:hAnsiTheme="minorHAnsi" w:cstheme="minorBidi"/>
+          <w:noProof/>
+          <w:kern w:val="2"/>
+          <w:lang w:val="en-IO" w:eastAsia="en-IO"/>
+          <w14:ligatures w14:val="standardContextual"/>
+        </w:rPr>
+      </w:pPr>
+      <w:hyperlink w:anchor="_Toc199347705" w:history="1">
+        <w:r>
+          <w:rPr>
+            <w:rStyle w:val="Hyperlink"/>
+            <w:rFonts w:eastAsiaTheme="majorEastAsia"/>
+            <w:noProof/>
+          </w:rPr>
+          <w:t xml:space="preserve">Фигура 7: Пример за </w:t>
+        </w:r>
+        <w:r>
+          <w:rPr>
+            <w:rStyle w:val="Hyperlink"/>
+            <w:rFonts w:eastAsiaTheme="majorEastAsia"/>
+            <w:noProof/>
+            <w:lang w:val="en-US"/>
+          </w:rPr>
+          <w:t xml:space="preserve">Minimal API </w:t>
+        </w:r>
+        <w:r>
+          <w:rPr>
+            <w:rStyle w:val="Hyperlink"/>
+            <w:rFonts w:eastAsiaTheme="majorEastAsia"/>
+            <w:noProof/>
+          </w:rPr>
+          <w:t>крайна точка</w:t>
+        </w:r>
+        <w:r>
+          <w:rPr>
+            <w:noProof/>
+            <w:webHidden/>
+          </w:rPr>
+          <w:tab/>
+        </w:r>
+        <w:r>
+          <w:rPr>
+            <w:noProof/>
+            <w:webHidden/>
+          </w:rPr>
+          <w:fldChar w:fldCharType="begin"/>
+        </w:r>
+        <w:r>
+          <w:rPr>
+            <w:noProof/>
+            <w:webHidden/>
+          </w:rPr>
+          <w:instrText xml:space="preserve"> PAGEREF _Toc199347705 \h </w:instrText>
+        </w:r>
+        <w:r>
+          <w:rPr>
+            <w:noProof/>
+            <w:webHidden/>
+          </w:rPr>
+        </w:r>
+        <w:r>
+          <w:rPr>
+            <w:noProof/>
+            <w:webHidden/>
+          </w:rPr>
+          <w:fldChar w:fldCharType="separate"/>
+        </w:r>
+        <w:r>
+          <w:rPr>
+            <w:noProof/>
+            <w:webHidden/>
+          </w:rPr>
+          <w:t>19</w:t>
+        </w:r>
+        <w:r>
+          <w:rPr>
+            <w:noProof/>
+            <w:webHidden/>
+          </w:rPr>
+          <w:fldChar w:fldCharType="end"/>
+        </w:r>
+      </w:hyperlink>
+    </w:p>
+    <w:p>
+      <w:pPr>
+        <w:pStyle w:val="TableofFigures"/>
+        <w:tabs>
+          <w:tab w:val="right" w:leader="dot" w:pos="10043"/>
+        </w:tabs>
+        <w:rPr>
+          <w:rFonts w:asciiTheme="minorHAnsi" w:eastAsiaTheme="minorEastAsia" w:hAnsiTheme="minorHAnsi" w:cstheme="minorBidi"/>
+          <w:noProof/>
+          <w:kern w:val="2"/>
+          <w:lang w:val="en-IO" w:eastAsia="en-IO"/>
+          <w14:ligatures w14:val="standardContextual"/>
+        </w:rPr>
+      </w:pPr>
+      <w:hyperlink w:anchor="_Toc199347706" w:history="1">
+        <w:r>
+          <w:rPr>
+            <w:rStyle w:val="Hyperlink"/>
+            <w:rFonts w:eastAsiaTheme="majorEastAsia"/>
+            <w:noProof/>
+          </w:rPr>
+          <w:t>Фигура 8</w:t>
+        </w:r>
+        <w:r>
+          <w:rPr>
+            <w:rStyle w:val="Hyperlink"/>
+            <w:rFonts w:eastAsiaTheme="majorEastAsia"/>
+            <w:noProof/>
+            <w:lang w:val="en-US"/>
+          </w:rPr>
+          <w:t>: O</w:t>
+        </w:r>
+        <w:r>
+          <w:rPr>
+            <w:rStyle w:val="Hyperlink"/>
+            <w:rFonts w:eastAsiaTheme="majorEastAsia"/>
+            <w:noProof/>
+          </w:rPr>
+          <w:t>перации за категориите на потребител</w:t>
+        </w:r>
+        <w:r>
+          <w:rPr>
+            <w:noProof/>
+            <w:webHidden/>
+          </w:rPr>
+          <w:tab/>
+        </w:r>
+        <w:r>
+          <w:rPr>
+            <w:noProof/>
+            <w:webHidden/>
+          </w:rPr>
+          <w:fldChar w:fldCharType="begin"/>
+        </w:r>
+        <w:r>
+          <w:rPr>
+            <w:noProof/>
+            <w:webHidden/>
+          </w:rPr>
+          <w:instrText xml:space="preserve"> PAGEREF _Toc199347706 \h </w:instrText>
+        </w:r>
+        <w:r>
+          <w:rPr>
+            <w:noProof/>
+            <w:webHidden/>
+          </w:rPr>
+        </w:r>
+        <w:r>
+          <w:rPr>
+            <w:noProof/>
+            <w:webHidden/>
+          </w:rPr>
+          <w:fldChar w:fldCharType="separate"/>
+        </w:r>
+        <w:r>
+          <w:rPr>
+            <w:noProof/>
+            <w:webHidden/>
+          </w:rPr>
+          <w:t>20</w:t>
+        </w:r>
+        <w:r>
+          <w:rPr>
+            <w:noProof/>
+            <w:webHidden/>
+          </w:rPr>
+          <w:fldChar w:fldCharType="end"/>
+        </w:r>
+      </w:hyperlink>
+    </w:p>
+    <w:p>
+      <w:pPr>
+        <w:pStyle w:val="TableofFigures"/>
+        <w:tabs>
+          <w:tab w:val="right" w:leader="dot" w:pos="10043"/>
+        </w:tabs>
+        <w:rPr>
+          <w:rFonts w:asciiTheme="minorHAnsi" w:eastAsiaTheme="minorEastAsia" w:hAnsiTheme="minorHAnsi" w:cstheme="minorBidi"/>
+          <w:noProof/>
+          <w:kern w:val="2"/>
+          <w:lang w:val="en-IO" w:eastAsia="en-IO"/>
+          <w14:ligatures w14:val="standardContextual"/>
+        </w:rPr>
+      </w:pPr>
+      <w:hyperlink w:anchor="_Toc199347707" w:history="1">
+        <w:r>
+          <w:rPr>
+            <w:rStyle w:val="Hyperlink"/>
+            <w:rFonts w:eastAsiaTheme="majorEastAsia"/>
+            <w:noProof/>
+          </w:rPr>
+          <w:t>Фигура 9: Операции за потрелски транзакции</w:t>
+        </w:r>
+        <w:r>
+          <w:rPr>
+            <w:noProof/>
+            <w:webHidden/>
+          </w:rPr>
+          <w:tab/>
+        </w:r>
+        <w:r>
+          <w:rPr>
+            <w:noProof/>
+            <w:webHidden/>
+          </w:rPr>
+          <w:fldChar w:fldCharType="begin"/>
+        </w:r>
+        <w:r>
+          <w:rPr>
+            <w:noProof/>
+            <w:webHidden/>
+          </w:rPr>
+          <w:instrText xml:space="preserve"> PAGEREF _Toc199347707 \h </w:instrText>
+        </w:r>
+        <w:r>
+          <w:rPr>
+            <w:noProof/>
+            <w:webHidden/>
+          </w:rPr>
+        </w:r>
+        <w:r>
+          <w:rPr>
+            <w:noProof/>
+            <w:webHidden/>
+          </w:rPr>
+          <w:fldChar w:fldCharType="separate"/>
+        </w:r>
+        <w:r>
+          <w:rPr>
+            <w:noProof/>
+            <w:webHidden/>
+          </w:rPr>
+          <w:t>21</w:t>
+        </w:r>
+        <w:r>
+          <w:rPr>
+            <w:noProof/>
+            <w:webHidden/>
+          </w:rPr>
+          <w:fldChar w:fldCharType="end"/>
+        </w:r>
+      </w:hyperlink>
+    </w:p>
+    <w:p>
+      <w:pPr>
+        <w:pStyle w:val="TableofFigures"/>
+        <w:tabs>
+          <w:tab w:val="right" w:leader="dot" w:pos="10043"/>
+        </w:tabs>
+        <w:rPr>
+          <w:rFonts w:asciiTheme="minorHAnsi" w:eastAsiaTheme="minorEastAsia" w:hAnsiTheme="minorHAnsi" w:cstheme="minorBidi"/>
+          <w:noProof/>
+          <w:kern w:val="2"/>
+          <w:lang w:val="en-IO" w:eastAsia="en-IO"/>
+          <w14:ligatures w14:val="standardContextual"/>
+        </w:rPr>
+      </w:pPr>
+      <w:hyperlink w:anchor="_Toc199347708" w:history="1">
+        <w:r>
+          <w:rPr>
+            <w:rStyle w:val="Hyperlink"/>
+            <w:rFonts w:eastAsiaTheme="majorEastAsia"/>
+            <w:noProof/>
+          </w:rPr>
+          <w:t>Фигура 10</w:t>
+        </w:r>
+        <w:r>
+          <w:rPr>
+            <w:rStyle w:val="Hyperlink"/>
+            <w:rFonts w:eastAsiaTheme="majorEastAsia"/>
+            <w:noProof/>
+            <w:lang w:val="en-US"/>
+          </w:rPr>
+          <w:t xml:space="preserve">: </w:t>
+        </w:r>
+        <w:r>
+          <w:rPr>
+            <w:rStyle w:val="Hyperlink"/>
+            <w:rFonts w:eastAsiaTheme="majorEastAsia"/>
+            <w:noProof/>
+          </w:rPr>
+          <w:t>Пример за кеширане</w:t>
+        </w:r>
+        <w:r>
+          <w:rPr>
+            <w:noProof/>
+            <w:webHidden/>
+          </w:rPr>
+          <w:tab/>
+        </w:r>
+        <w:r>
+          <w:rPr>
+            <w:noProof/>
+            <w:webHidden/>
+          </w:rPr>
+          <w:fldChar w:fldCharType="begin"/>
+        </w:r>
+        <w:r>
+          <w:rPr>
+            <w:noProof/>
+            <w:webHidden/>
+          </w:rPr>
+          <w:instrText xml:space="preserve"> PAGEREF _Toc199347708 \h </w:instrText>
+        </w:r>
+        <w:r>
+          <w:rPr>
+            <w:noProof/>
+            <w:webHidden/>
+          </w:rPr>
+        </w:r>
+        <w:r>
+          <w:rPr>
+            <w:noProof/>
+            <w:webHidden/>
+          </w:rPr>
+          <w:fldChar w:fldCharType="separate"/>
+        </w:r>
+        <w:r>
+          <w:rPr>
+            <w:noProof/>
+            <w:webHidden/>
+          </w:rPr>
+          <w:t>22</w:t>
+        </w:r>
+        <w:r>
+          <w:rPr>
+            <w:noProof/>
+            <w:webHidden/>
+          </w:rPr>
+          <w:fldChar w:fldCharType="end"/>
+        </w:r>
+      </w:hyperlink>
+    </w:p>
+    <w:p>
+      <w:pPr>
+        <w:pStyle w:val="TableofFigures"/>
+        <w:tabs>
+          <w:tab w:val="right" w:leader="dot" w:pos="10043"/>
+        </w:tabs>
+        <w:rPr>
+          <w:rFonts w:asciiTheme="minorHAnsi" w:eastAsiaTheme="minorEastAsia" w:hAnsiTheme="minorHAnsi" w:cstheme="minorBidi"/>
+          <w:noProof/>
+          <w:kern w:val="2"/>
+          <w:lang w:val="en-IO" w:eastAsia="en-IO"/>
+          <w14:ligatures w14:val="standardContextual"/>
+        </w:rPr>
+      </w:pPr>
+      <w:hyperlink w:anchor="_Toc199347709" w:history="1">
+        <w:r>
+          <w:rPr>
+            <w:rStyle w:val="Hyperlink"/>
+            <w:rFonts w:eastAsiaTheme="majorEastAsia"/>
+            <w:noProof/>
+          </w:rPr>
+          <w:t>Фигура 11: Операции за повтарящи се транзакции</w:t>
+        </w:r>
+        <w:r>
+          <w:rPr>
+            <w:noProof/>
+            <w:webHidden/>
+          </w:rPr>
+          <w:tab/>
+        </w:r>
+        <w:r>
+          <w:rPr>
+            <w:noProof/>
+            <w:webHidden/>
+          </w:rPr>
+          <w:fldChar w:fldCharType="begin"/>
+        </w:r>
+        <w:r>
+          <w:rPr>
+            <w:noProof/>
+            <w:webHidden/>
+          </w:rPr>
+          <w:instrText xml:space="preserve"> PAGEREF _Toc199347709 \h </w:instrText>
+        </w:r>
+        <w:r>
+          <w:rPr>
+            <w:noProof/>
+            <w:webHidden/>
+          </w:rPr>
+        </w:r>
+        <w:r>
+          <w:rPr>
+            <w:noProof/>
+            <w:webHidden/>
+          </w:rPr>
+          <w:fldChar w:fldCharType="separate"/>
+        </w:r>
+        <w:r>
+          <w:rPr>
+            <w:noProof/>
+            <w:webHidden/>
+          </w:rPr>
+          <w:t>22</w:t>
+        </w:r>
+        <w:r>
+          <w:rPr>
+            <w:noProof/>
+            <w:webHidden/>
+          </w:rPr>
+          <w:fldChar w:fldCharType="end"/>
+        </w:r>
+      </w:hyperlink>
+    </w:p>
+    <w:p>
+      <w:pPr>
+        <w:pStyle w:val="TableofFigures"/>
+        <w:tabs>
+          <w:tab w:val="right" w:leader="dot" w:pos="10043"/>
+        </w:tabs>
+        <w:rPr>
+          <w:rFonts w:asciiTheme="minorHAnsi" w:eastAsiaTheme="minorEastAsia" w:hAnsiTheme="minorHAnsi" w:cstheme="minorBidi"/>
+          <w:noProof/>
+          <w:kern w:val="2"/>
+          <w:lang w:val="en-IO" w:eastAsia="en-IO"/>
+          <w14:ligatures w14:val="standardContextual"/>
+        </w:rPr>
+      </w:pPr>
+      <w:hyperlink w:anchor="_Toc199347710" w:history="1">
+        <w:r>
+          <w:rPr>
+            <w:rStyle w:val="Hyperlink"/>
+            <w:rFonts w:eastAsiaTheme="majorEastAsia"/>
+            <w:noProof/>
+          </w:rPr>
+          <w:t>Фигура 12: Операции за семейство</w:t>
+        </w:r>
+        <w:r>
+          <w:rPr>
+            <w:noProof/>
+            <w:webHidden/>
+          </w:rPr>
+          <w:tab/>
+        </w:r>
+        <w:r>
+          <w:rPr>
+            <w:noProof/>
+            <w:webHidden/>
+          </w:rPr>
+          <w:fldChar w:fldCharType="begin"/>
+        </w:r>
+        <w:r>
+          <w:rPr>
+            <w:noProof/>
+            <w:webHidden/>
+          </w:rPr>
+          <w:instrText xml:space="preserve"> PAGEREF _Toc199347710 \h </w:instrText>
+        </w:r>
+        <w:r>
+          <w:rPr>
+            <w:noProof/>
+            <w:webHidden/>
+          </w:rPr>
+        </w:r>
+        <w:r>
+          <w:rPr>
+            <w:noProof/>
+            <w:webHidden/>
+          </w:rPr>
+          <w:fldChar w:fldCharType="separate"/>
+        </w:r>
+        <w:r>
+          <w:rPr>
+            <w:noProof/>
+            <w:webHidden/>
+          </w:rPr>
+          <w:t>22</w:t>
+        </w:r>
+        <w:r>
+          <w:rPr>
+            <w:noProof/>
+            <w:webHidden/>
+          </w:rPr>
+          <w:fldChar w:fldCharType="end"/>
+        </w:r>
+      </w:hyperlink>
+    </w:p>
+    <w:p>
+      <w:pPr>
+        <w:pStyle w:val="TableofFigures"/>
+        <w:tabs>
+          <w:tab w:val="right" w:leader="dot" w:pos="10043"/>
+        </w:tabs>
+        <w:rPr>
+          <w:rFonts w:asciiTheme="minorHAnsi" w:eastAsiaTheme="minorEastAsia" w:hAnsiTheme="minorHAnsi" w:cstheme="minorBidi"/>
+          <w:noProof/>
+          <w:kern w:val="2"/>
+          <w:lang w:val="en-IO" w:eastAsia="en-IO"/>
+          <w14:ligatures w14:val="standardContextual"/>
+        </w:rPr>
+      </w:pPr>
+      <w:hyperlink w:anchor="_Toc199347711" w:history="1">
+        <w:r>
+          <w:rPr>
+            <w:rStyle w:val="Hyperlink"/>
+            <w:rFonts w:eastAsiaTheme="majorEastAsia"/>
+            <w:noProof/>
+          </w:rPr>
+          <w:t>Фигура 13: Операции за семейни категории</w:t>
+        </w:r>
+        <w:r>
+          <w:rPr>
+            <w:noProof/>
+            <w:webHidden/>
+          </w:rPr>
+          <w:tab/>
+        </w:r>
+        <w:r>
+          <w:rPr>
+            <w:noProof/>
+            <w:webHidden/>
+          </w:rPr>
+          <w:fldChar w:fldCharType="begin"/>
+        </w:r>
+        <w:r>
+          <w:rPr>
+            <w:noProof/>
+            <w:webHidden/>
+          </w:rPr>
+          <w:instrText xml:space="preserve"> PAGEREF _Toc199347711 \h </w:instrText>
+        </w:r>
+        <w:r>
+          <w:rPr>
+            <w:noProof/>
+            <w:webHidden/>
+          </w:rPr>
+        </w:r>
+        <w:r>
+          <w:rPr>
+            <w:noProof/>
+            <w:webHidden/>
+          </w:rPr>
+          <w:fldChar w:fldCharType="separate"/>
+        </w:r>
+        <w:r>
+          <w:rPr>
+            <w:noProof/>
+            <w:webHidden/>
+          </w:rPr>
+          <w:t>23</w:t>
+        </w:r>
+        <w:r>
+          <w:rPr>
+            <w:noProof/>
+            <w:webHidden/>
+          </w:rPr>
+          <w:fldChar w:fldCharType="end"/>
+        </w:r>
+      </w:hyperlink>
+    </w:p>
+    <w:p>
+      <w:pPr>
+        <w:pStyle w:val="TableofFigures"/>
+        <w:tabs>
+          <w:tab w:val="right" w:leader="dot" w:pos="10043"/>
+        </w:tabs>
+        <w:rPr>
+          <w:rFonts w:asciiTheme="minorHAnsi" w:eastAsiaTheme="minorEastAsia" w:hAnsiTheme="minorHAnsi" w:cstheme="minorBidi"/>
+          <w:noProof/>
+          <w:kern w:val="2"/>
+          <w:lang w:val="en-IO" w:eastAsia="en-IO"/>
+          <w14:ligatures w14:val="standardContextual"/>
+        </w:rPr>
+      </w:pPr>
+      <w:hyperlink w:anchor="_Toc199347712" w:history="1">
+        <w:r>
+          <w:rPr>
+            <w:rStyle w:val="Hyperlink"/>
+            <w:rFonts w:eastAsiaTheme="majorEastAsia"/>
+            <w:noProof/>
+          </w:rPr>
+          <w:t>Фигура 14: Операции за семейни транзакции</w:t>
+        </w:r>
+        <w:r>
+          <w:rPr>
+            <w:noProof/>
+            <w:webHidden/>
+          </w:rPr>
+          <w:tab/>
+        </w:r>
+        <w:r>
+          <w:rPr>
+            <w:noProof/>
+            <w:webHidden/>
+          </w:rPr>
+          <w:fldChar w:fldCharType="begin"/>
+        </w:r>
+        <w:r>
+          <w:rPr>
+            <w:noProof/>
+            <w:webHidden/>
+          </w:rPr>
+          <w:instrText xml:space="preserve"> PAGEREF _Toc199347712 \h </w:instrText>
+        </w:r>
+        <w:r>
+          <w:rPr>
+            <w:noProof/>
+            <w:webHidden/>
+          </w:rPr>
+        </w:r>
+        <w:r>
+          <w:rPr>
+            <w:noProof/>
+            <w:webHidden/>
+          </w:rPr>
+          <w:fldChar w:fldCharType="separate"/>
+        </w:r>
+        <w:r>
+          <w:rPr>
+            <w:noProof/>
+            <w:webHidden/>
+          </w:rPr>
+          <w:t>23</w:t>
+        </w:r>
+        <w:r>
+          <w:rPr>
+            <w:noProof/>
+            <w:webHidden/>
+          </w:rPr>
+          <w:fldChar w:fldCharType="end"/>
+        </w:r>
+      </w:hyperlink>
+    </w:p>
+    <w:p>
+      <w:pPr>
         <w:spacing w:line="360" w:lineRule="auto"/>
         <w:rPr>
           <w:sz w:val="28"/>
@@ -4460,7 +5966,7 @@
           <w:lang w:val="en-US"/>
         </w:rPr>
       </w:pPr>
-      <w:bookmarkStart w:id="1" w:name="_Toc199252957"/>
+      <w:bookmarkStart w:id="1" w:name="_Toc199347759"/>
       <w:r>
         <w:t>Списък на таблиците</w:t>
       </w:r>
@@ -4473,6 +5979,45 @@
           <w:szCs w:val="28"/>
         </w:rPr>
       </w:pPr>
+      <w:r>
+        <w:rPr>
+          <w:sz w:val="28"/>
+          <w:szCs w:val="28"/>
+        </w:rPr>
+        <w:fldChar w:fldCharType="begin"/>
+      </w:r>
+      <w:r>
+        <w:rPr>
+          <w:sz w:val="28"/>
+          <w:szCs w:val="28"/>
+        </w:rPr>
+        <w:instrText xml:space="preserve"> TOC \h \z \c "Таблица" </w:instrText>
+      </w:r>
+      <w:r>
+        <w:rPr>
+          <w:sz w:val="28"/>
+          <w:szCs w:val="28"/>
+        </w:rPr>
+        <w:fldChar w:fldCharType="separate"/>
+      </w:r>
+      <w:r>
+        <w:rPr>
+          <w:b/>
+          <w:bCs/>
+          <w:noProof/>
+          <w:sz w:val="28"/>
+          <w:szCs w:val="28"/>
+          <w:lang w:val="en-US"/>
+        </w:rPr>
+        <w:t>No table of figures entries found.</w:t>
+      </w:r>
+      <w:r>
+        <w:rPr>
+          <w:sz w:val="28"/>
+          <w:szCs w:val="28"/>
+        </w:rPr>
+        <w:fldChar w:fldCharType="end"/>
+      </w:r>
     </w:p>
     <w:p>
       <w:pPr>
@@ -4482,7 +6027,7 @@
           <w:numId w:val="0"/>
         </w:numPr>
       </w:pPr>
-      <w:bookmarkStart w:id="2" w:name="_Toc199252958"/>
+      <w:bookmarkStart w:id="2" w:name="_Toc199347760"/>
       <w:r>
         <w:t>Съкращения</w:t>
       </w:r>
@@ -4602,27 +6147,7 @@
           <w:szCs w:val="28"/>
           <w:lang w:val="en-US"/>
         </w:rPr>
-        <w:t xml:space="preserve">HTML - </w:t>
-      </w:r>
-      <w:proofErr w:type="spellStart"/>
-      <w:r>
-        <w:rPr>
-          <w:rFonts w:ascii="Times New Roman" w:hAnsi="Times New Roman" w:cs="Times New Roman"/>
-          <w:sz w:val="28"/>
-          <w:szCs w:val="28"/>
-          <w:lang w:val="en-US"/>
-        </w:rPr>
-        <w:t>HyperText</w:t>
-      </w:r>
-      <w:proofErr w:type="spellEnd"/>
-      <w:r>
-        <w:rPr>
-          <w:rFonts w:ascii="Times New Roman" w:hAnsi="Times New Roman" w:cs="Times New Roman"/>
-          <w:sz w:val="28"/>
-          <w:szCs w:val="28"/>
-          <w:lang w:val="en-US"/>
-        </w:rPr>
-        <w:t xml:space="preserve"> Markup Language</w:t>
+        <w:t>HTML - HyperText Markup Language</w:t>
       </w:r>
     </w:p>
     <w:p>
@@ -4642,27 +6167,7 @@
           <w:szCs w:val="28"/>
           <w:lang w:val="en-US"/>
         </w:rPr>
-        <w:t xml:space="preserve">HTTP - </w:t>
-      </w:r>
-      <w:proofErr w:type="spellStart"/>
-      <w:r>
-        <w:rPr>
-          <w:rFonts w:ascii="Times New Roman" w:hAnsi="Times New Roman" w:cs="Times New Roman"/>
-          <w:sz w:val="28"/>
-          <w:szCs w:val="28"/>
-          <w:lang w:val="en-US"/>
-        </w:rPr>
-        <w:t>HyperText</w:t>
-      </w:r>
-      <w:proofErr w:type="spellEnd"/>
-      <w:r>
-        <w:rPr>
-          <w:rFonts w:ascii="Times New Roman" w:hAnsi="Times New Roman" w:cs="Times New Roman"/>
-          <w:sz w:val="28"/>
-          <w:szCs w:val="28"/>
-          <w:lang w:val="en-US"/>
-        </w:rPr>
-        <w:t xml:space="preserve"> Transfer Protocol</w:t>
+        <w:t>HTTP - HyperText Transfer Protocol</w:t>
       </w:r>
     </w:p>
     <w:p>
@@ -4762,6 +6267,7 @@
           <w:szCs w:val="28"/>
           <w:lang w:val="en-US"/>
         </w:rPr>
+        <w:lastRenderedPageBreak/>
         <w:t>REST - Representational State Transfer</w:t>
       </w:r>
     </w:p>
@@ -4836,20 +6342,8 @@
           <w:szCs w:val="28"/>
           <w:lang w:val="en-US"/>
         </w:rPr>
-        <w:lastRenderedPageBreak/>
-        <w:t xml:space="preserve">WASM - </w:t>
-      </w:r>
-      <w:proofErr w:type="spellStart"/>
-      <w:r>
-        <w:rPr>
-          <w:rFonts w:ascii="Times New Roman" w:hAnsi="Times New Roman" w:cs="Times New Roman"/>
-          <w:sz w:val="28"/>
-          <w:szCs w:val="28"/>
-          <w:lang w:val="en-US"/>
-        </w:rPr>
-        <w:t>WebAssembly</w:t>
-      </w:r>
-      <w:proofErr w:type="spellEnd"/>
+        <w:t>WASM - WebAssembly</w:t>
+      </w:r>
     </w:p>
     <w:p>
       <w:pPr>
@@ -4877,7 +6371,7 @@
           <w:lang w:val="en-US"/>
         </w:rPr>
       </w:pPr>
-      <w:bookmarkStart w:id="3" w:name="_Toc199252959"/>
+      <w:bookmarkStart w:id="3" w:name="_Toc199347761"/>
       <w:r>
         <w:lastRenderedPageBreak/>
         <w:t>У</w:t>
@@ -5037,7 +6531,7 @@
       <w:pPr>
         <w:pStyle w:val="Heading1"/>
       </w:pPr>
-      <w:bookmarkStart w:id="4" w:name="_Toc199252960"/>
+      <w:bookmarkStart w:id="4" w:name="_Toc199347762"/>
       <w:r>
         <w:lastRenderedPageBreak/>
         <w:t>И</w:t>
@@ -5054,7 +6548,7 @@
           <w:lang w:val="en-US"/>
         </w:rPr>
       </w:pPr>
-      <w:bookmarkStart w:id="5" w:name="_Toc199252961"/>
+      <w:bookmarkStart w:id="5" w:name="_Toc199347763"/>
       <w:r>
         <w:rPr>
           <w:lang w:val="en-US"/>
@@ -5205,7 +6699,7 @@
       <w:r>
         <w:t xml:space="preserve"> </w:t>
       </w:r>
-      <w:bookmarkStart w:id="6" w:name="_Toc199252962"/>
+      <w:bookmarkStart w:id="6" w:name="_Toc199347764"/>
       <w:r>
         <w:rPr>
           <w:lang w:val="en-US"/>
@@ -5443,7 +6937,7 @@
           <w:lang w:val="en-US"/>
         </w:rPr>
       </w:pPr>
-      <w:bookmarkStart w:id="7" w:name="_Toc199252963"/>
+      <w:bookmarkStart w:id="7" w:name="_Toc199347765"/>
       <w:r>
         <w:rPr>
           <w:lang w:val="en-US"/>
@@ -5591,7 +7085,7 @@
           <w:lang w:val="en-US"/>
         </w:rPr>
       </w:pPr>
-      <w:bookmarkStart w:id="8" w:name="_Toc199252964"/>
+      <w:bookmarkStart w:id="8" w:name="_Toc199347766"/>
       <w:r>
         <w:rPr>
           <w:lang w:val="en-US"/>
@@ -5693,7 +7187,7 @@
           <w:lang w:val="en-US"/>
         </w:rPr>
       </w:pPr>
-      <w:bookmarkStart w:id="9" w:name="_Toc199252965"/>
+      <w:bookmarkStart w:id="9" w:name="_Toc199347767"/>
       <w:r>
         <w:rPr>
           <w:lang w:val="en-US"/>
@@ -5910,7 +7404,7 @@
           <w:lang w:val="en-US"/>
         </w:rPr>
       </w:pPr>
-      <w:bookmarkStart w:id="10" w:name="_Toc199252966"/>
+      <w:bookmarkStart w:id="10" w:name="_Toc199347768"/>
       <w:r>
         <w:rPr>
           <w:lang w:val="en-US"/>
@@ -6029,7 +7523,7 @@
           <w:lang w:val="en-US"/>
         </w:rPr>
       </w:pPr>
-      <w:bookmarkStart w:id="11" w:name="_Toc199252967"/>
+      <w:bookmarkStart w:id="11" w:name="_Toc199347769"/>
       <w:r>
         <w:rPr>
           <w:lang w:val="en-US"/>
@@ -6174,7 +7668,7 @@
           <w:lang w:val="en-US"/>
         </w:rPr>
       </w:pPr>
-      <w:bookmarkStart w:id="12" w:name="_Toc199252968"/>
+      <w:bookmarkStart w:id="12" w:name="_Toc199347770"/>
       <w:r>
         <w:rPr>
           <w:lang w:val="en-US"/>
@@ -6506,7 +8000,7 @@
         <w:jc w:val="center"/>
       </w:pPr>
       <w:bookmarkStart w:id="13" w:name="_Toc169023590"/>
-      <w:bookmarkStart w:id="14" w:name="_Toc199252952"/>
+      <w:bookmarkStart w:id="14" w:name="_Toc199347699"/>
       <w:r>
         <w:t xml:space="preserve">Фигура </w:t>
       </w:r>
@@ -6618,7 +8112,7 @@
         <w:jc w:val="center"/>
       </w:pPr>
       <w:bookmarkStart w:id="15" w:name="_Toc169023591"/>
-      <w:bookmarkStart w:id="16" w:name="_Toc199252953"/>
+      <w:bookmarkStart w:id="16" w:name="_Toc199347700"/>
       <w:r>
         <w:t xml:space="preserve">Фигура </w:t>
       </w:r>
@@ -6719,7 +8213,7 @@
           <w:lang w:val="en-US"/>
         </w:rPr>
       </w:pPr>
-      <w:bookmarkStart w:id="17" w:name="_Toc199252969"/>
+      <w:bookmarkStart w:id="17" w:name="_Toc199347771"/>
       <w:r>
         <w:rPr>
           <w:lang w:val="en-US"/>
@@ -6864,7 +8358,7 @@
           <w:lang w:val="en-US"/>
         </w:rPr>
       </w:pPr>
-      <w:bookmarkStart w:id="18" w:name="_Toc199252970"/>
+      <w:bookmarkStart w:id="18" w:name="_Toc199347772"/>
       <w:r>
         <w:rPr>
           <w:lang w:val="en-US"/>
@@ -7054,7 +8548,7 @@
           <w:lang w:val="en-US"/>
         </w:rPr>
       </w:pPr>
-      <w:bookmarkStart w:id="19" w:name="_Toc199252971"/>
+      <w:bookmarkStart w:id="19" w:name="_Toc199347773"/>
       <w:r>
         <w:rPr>
           <w:lang w:val="en-US"/>
@@ -7199,7 +8693,7 @@
           <w:lang w:val="en-US"/>
         </w:rPr>
       </w:pPr>
-      <w:bookmarkStart w:id="20" w:name="_Toc199252972"/>
+      <w:bookmarkStart w:id="20" w:name="_Toc199347774"/>
       <w:r>
         <w:rPr>
           <w:lang w:val="en-US"/>
@@ -7420,7 +8914,7 @@
           <w:lang w:val="en-US"/>
         </w:rPr>
       </w:pPr>
-      <w:bookmarkStart w:id="21" w:name="_Toc199252973"/>
+      <w:bookmarkStart w:id="21" w:name="_Toc199347775"/>
       <w:r>
         <w:rPr>
           <w:lang w:val="en-US"/>
@@ -7686,7 +9180,7 @@
           <w:lang w:val="en-US"/>
         </w:rPr>
       </w:pPr>
-      <w:bookmarkStart w:id="22" w:name="_Toc199252974"/>
+      <w:bookmarkStart w:id="22" w:name="_Toc199347776"/>
       <w:r>
         <w:rPr>
           <w:lang w:val="en-US"/>
@@ -7788,7 +9282,7 @@
           <w:lang w:val="en-US"/>
         </w:rPr>
       </w:pPr>
-      <w:bookmarkStart w:id="23" w:name="_Toc199252975"/>
+      <w:bookmarkStart w:id="23" w:name="_Toc199347777"/>
       <w:r>
         <w:rPr>
           <w:lang w:val="en-US"/>
@@ -8002,7 +9496,7 @@
           <w:lang w:val="en-US"/>
         </w:rPr>
       </w:pPr>
-      <w:bookmarkStart w:id="24" w:name="_Toc199252976"/>
+      <w:bookmarkStart w:id="24" w:name="_Toc199347778"/>
       <w:r>
         <w:rPr>
           <w:lang w:val="en-US"/>
@@ -8172,7 +9666,7 @@
           <w:lang w:val="en-US"/>
         </w:rPr>
       </w:pPr>
-      <w:bookmarkStart w:id="25" w:name="_Toc199252977"/>
+      <w:bookmarkStart w:id="25" w:name="_Toc199347779"/>
       <w:r>
         <w:rPr>
           <w:lang w:val="en-US"/>
@@ -8393,7 +9887,7 @@
           <w:lang w:val="en-US"/>
         </w:rPr>
       </w:pPr>
-      <w:bookmarkStart w:id="26" w:name="_Toc199252978"/>
+      <w:bookmarkStart w:id="26" w:name="_Toc199347780"/>
       <w:r>
         <w:rPr>
           <w:lang w:val="en-US"/>
@@ -8520,7 +10014,7 @@
       <w:pPr>
         <w:pStyle w:val="Heading1"/>
       </w:pPr>
-      <w:bookmarkStart w:id="27" w:name="_Toc199252979"/>
+      <w:bookmarkStart w:id="27" w:name="_Toc199347781"/>
       <w:r>
         <w:lastRenderedPageBreak/>
         <w:t>Архитектура</w:t>
@@ -8549,90 +10043,150 @@
           <w:sz w:val="28"/>
           <w:szCs w:val="28"/>
         </w:rPr>
-        <w:t xml:space="preserve">Архитектурата се състои от три компонента: база данни, сървър и потребителски интерфейс (UI). В базата се съдържат всички данни, които се използват из приложението, като </w:t>
-      </w:r>
-      <w:r>
-        <w:rPr>
-          <w:rFonts w:ascii="Times New Roman" w:hAnsi="Times New Roman" w:cs="Times New Roman"/>
-          <w:sz w:val="28"/>
-          <w:szCs w:val="28"/>
-        </w:rPr>
-        <w:t>информация за потребителя, неговите категории и транзакции, както и техн</w:t>
-      </w:r>
-      <w:r>
-        <w:rPr>
-          <w:rFonts w:ascii="Times New Roman" w:hAnsi="Times New Roman" w:cs="Times New Roman"/>
-          <w:sz w:val="28"/>
-          <w:szCs w:val="28"/>
-        </w:rPr>
-        <w:t>ия</w:t>
-      </w:r>
-      <w:r>
-        <w:rPr>
-          <w:rFonts w:ascii="Times New Roman" w:hAnsi="Times New Roman" w:cs="Times New Roman"/>
-          <w:sz w:val="28"/>
-          <w:szCs w:val="28"/>
-        </w:rPr>
-        <w:t xml:space="preserve"> анал</w:t>
-      </w:r>
-      <w:r>
-        <w:rPr>
-          <w:rFonts w:ascii="Times New Roman" w:hAnsi="Times New Roman" w:cs="Times New Roman"/>
-          <w:sz w:val="28"/>
-          <w:szCs w:val="28"/>
-        </w:rPr>
-        <w:t>ог</w:t>
-      </w:r>
-      <w:r>
-        <w:rPr>
-          <w:rFonts w:ascii="Times New Roman" w:hAnsi="Times New Roman" w:cs="Times New Roman"/>
-          <w:sz w:val="28"/>
-          <w:szCs w:val="28"/>
-        </w:rPr>
-        <w:t xml:space="preserve"> в семейната структура.</w:t>
-      </w:r>
-      <w:r>
-        <w:rPr>
-          <w:rFonts w:ascii="Times New Roman" w:hAnsi="Times New Roman" w:cs="Times New Roman"/>
-          <w:sz w:val="28"/>
-          <w:szCs w:val="28"/>
-        </w:rPr>
-        <w:t xml:space="preserve"> Сървър</w:t>
-      </w:r>
-      <w:r>
-        <w:rPr>
-          <w:rFonts w:ascii="Times New Roman" w:hAnsi="Times New Roman" w:cs="Times New Roman"/>
-          <w:sz w:val="28"/>
-          <w:szCs w:val="28"/>
-        </w:rPr>
-        <w:t xml:space="preserve">ът </w:t>
-      </w:r>
-      <w:r>
-        <w:rPr>
-          <w:rFonts w:ascii="Times New Roman" w:hAnsi="Times New Roman" w:cs="Times New Roman"/>
-          <w:sz w:val="28"/>
-          <w:szCs w:val="28"/>
-        </w:rPr>
-        <w:t>е предназначен за обработка на заявки от потребителите, изпълнение на бизнес логика, валидация и достъпване на данните от базата. Потребителският интерфейс служи за представяне на информация и взаимодействие със сървъра и неговите функционалности.</w:t>
-      </w:r>
-      <w:r>
-        <w:rPr>
-          <w:rFonts w:ascii="Times New Roman" w:hAnsi="Times New Roman" w:cs="Times New Roman"/>
-          <w:sz w:val="28"/>
-          <w:szCs w:val="28"/>
-        </w:rPr>
-        <w:t xml:space="preserve"> </w:t>
-      </w:r>
+        <w:t xml:space="preserve">Архитектурата на проекта </w:t>
+      </w:r>
+      <w:r>
+        <w:rPr>
+          <w:rFonts w:ascii="Times New Roman" w:hAnsi="Times New Roman" w:cs="Times New Roman"/>
+          <w:sz w:val="28"/>
+          <w:szCs w:val="28"/>
+        </w:rPr>
+        <w:t xml:space="preserve">следва </w:t>
+      </w:r>
+      <w:r>
+        <w:rPr>
+          <w:rFonts w:ascii="Times New Roman" w:hAnsi="Times New Roman" w:cs="Times New Roman"/>
+          <w:sz w:val="28"/>
+          <w:szCs w:val="28"/>
+        </w:rPr>
+        <w:t>„клиент-сървър“</w:t>
+      </w:r>
+      <w:r>
+        <w:rPr>
+          <w:rFonts w:ascii="Times New Roman" w:hAnsi="Times New Roman" w:cs="Times New Roman"/>
+          <w:sz w:val="28"/>
+          <w:szCs w:val="28"/>
+        </w:rPr>
+        <w:t xml:space="preserve"> модела, който осигурява разделение на потребителския интерфейс от логиката за обработка на данните. Проекта се състои от три компонента: база данни, сървър и </w:t>
+      </w:r>
+      <w:r>
+        <w:rPr>
+          <w:rFonts w:ascii="Times New Roman" w:hAnsi="Times New Roman" w:cs="Times New Roman"/>
+          <w:sz w:val="28"/>
+          <w:szCs w:val="28"/>
+        </w:rPr>
+        <w:t>потребителски интерфейс</w:t>
+      </w:r>
+      <w:r>
+        <w:rPr>
+          <w:rFonts w:ascii="Times New Roman" w:hAnsi="Times New Roman" w:cs="Times New Roman"/>
+          <w:sz w:val="28"/>
+          <w:szCs w:val="28"/>
+        </w:rPr>
+        <w:t xml:space="preserve">. Базата данни отговаря за съхранението на всички данни които се използват като информация за потребителя, неговите категории и транзакции, както и техните аналози в семейната структура. Сървърът е предназначен за обработка на заявките от клиента, изпълнение на бизнес логика, валидация и достъпване на данни от базата. </w:t>
+      </w:r>
+      <w:r>
+        <w:rPr>
+          <w:rFonts w:ascii="Times New Roman" w:hAnsi="Times New Roman" w:cs="Times New Roman"/>
+          <w:sz w:val="28"/>
+          <w:szCs w:val="28"/>
+        </w:rPr>
+        <w:t xml:space="preserve">Потребителския интерфейс служи за взаимодействие с потребителя, изпращане на заявки към сървъра и визуализация на информацията, предоставена от сървъра. </w:t>
+      </w:r>
+    </w:p>
+    <w:p>
+      <w:pPr>
+        <w:keepNext/>
+        <w:spacing w:line="360" w:lineRule="auto"/>
+        <w:jc w:val="center"/>
+      </w:pPr>
+      <w:r>
+        <w:rPr>
+          <w:rFonts w:ascii="Times New Roman" w:hAnsi="Times New Roman" w:cs="Times New Roman"/>
+          <w:sz w:val="28"/>
+          <w:szCs w:val="28"/>
+        </w:rPr>
+        <w:drawing>
+          <wp:inline distT="0" distB="0" distL="0" distR="0" wp14:anchorId="12DE36BB" wp14:editId="569C61B2">
+            <wp:extent cx="6272214" cy="1485900"/>
+            <wp:effectExtent l="0" t="0" r="0" b="0"/>
+            <wp:docPr id="1250619063" name="Picture 1" descr="A diagram of a server&#10;&#10;AI-generated content may be incorrect."/>
+            <wp:cNvGraphicFramePr>
+              <a:graphicFrameLocks xmlns:a="http://schemas.openxmlformats.org/drawingml/2006/main" noChangeAspect="1"/>
+            </wp:cNvGraphicFramePr>
+            <a:graphic xmlns:a="http://schemas.openxmlformats.org/drawingml/2006/main">
+              <a:graphicData uri="http://schemas.openxmlformats.org/drawingml/2006/picture">
+                <pic:pic xmlns:pic="http://schemas.openxmlformats.org/drawingml/2006/picture">
+                  <pic:nvPicPr>
+                    <pic:cNvPr id="1250619063" name="Picture 1" descr="A diagram of a server&#10;&#10;AI-generated content may be incorrect."/>
+                    <pic:cNvPicPr/>
+                  </pic:nvPicPr>
+                  <pic:blipFill>
+                    <a:blip r:embed="rId14"/>
+                    <a:stretch>
+                      <a:fillRect/>
+                    </a:stretch>
+                  </pic:blipFill>
+                  <pic:spPr>
+                    <a:xfrm>
+                      <a:off x="0" y="0"/>
+                      <a:ext cx="6277018" cy="1487038"/>
+                    </a:xfrm>
+                    <a:prstGeom prst="rect">
+                      <a:avLst/>
+                    </a:prstGeom>
+                  </pic:spPr>
+                </pic:pic>
+              </a:graphicData>
+            </a:graphic>
+          </wp:inline>
+        </w:drawing>
+      </w:r>
+    </w:p>
+    <w:p>
+      <w:pPr>
+        <w:pStyle w:val="Caption"/>
+        <w:jc w:val="center"/>
+      </w:pPr>
+      <w:bookmarkStart w:id="28" w:name="_Toc199347701"/>
+      <w:r>
+        <w:t xml:space="preserve">Фигура </w:t>
+      </w:r>
+      <w:r>
+        <w:fldChar w:fldCharType="begin"/>
+      </w:r>
+      <w:r>
+        <w:instrText xml:space="preserve"> SEQ Фигура \* ARABIC </w:instrText>
+      </w:r>
+      <w:r>
+        <w:fldChar w:fldCharType="separate"/>
+      </w:r>
+      <w:r>
+        <w:rPr>
+          <w:noProof/>
+        </w:rPr>
+        <w:t>3</w:t>
+      </w:r>
+      <w:r>
+        <w:fldChar w:fldCharType="end"/>
+      </w:r>
+      <w:r>
+        <w:t>: Архитектурна диаграма</w:t>
+      </w:r>
+      <w:r>
+        <w:t xml:space="preserve"> на приложението</w:t>
+      </w:r>
+      <w:bookmarkEnd w:id="28"/>
     </w:p>
     <w:p>
       <w:pPr>
         <w:pStyle w:val="Heading2"/>
       </w:pPr>
-      <w:bookmarkStart w:id="28" w:name="_Toc199252980"/>
+      <w:bookmarkStart w:id="29" w:name="_Toc199347782"/>
       <w:r>
         <w:t>База данни</w:t>
       </w:r>
-      <w:bookmarkEnd w:id="28"/>
+      <w:bookmarkEnd w:id="29"/>
     </w:p>
     <w:p>
       <w:pPr>
@@ -8650,7 +10204,23 @@
           <w:sz w:val="28"/>
           <w:szCs w:val="28"/>
         </w:rPr>
-        <w:t xml:space="preserve">Базата е генерирана чрез подхода „Първо код“ (Code first), в който първо се създават модели на отделните таблици и релациите между тях. Този метод позволява лесна поддръжка и разширение на базата в бъдеще. </w:t>
+        <w:t xml:space="preserve">Базата е </w:t>
+      </w:r>
+      <w:r>
+        <w:rPr>
+          <w:rFonts w:ascii="Times New Roman" w:hAnsi="Times New Roman" w:cs="Times New Roman"/>
+          <w:sz w:val="28"/>
+          <w:szCs w:val="28"/>
+        </w:rPr>
+        <w:t>създадена</w:t>
+      </w:r>
+      <w:r>
+        <w:rPr>
+          <w:rFonts w:ascii="Times New Roman" w:hAnsi="Times New Roman" w:cs="Times New Roman"/>
+          <w:sz w:val="28"/>
+          <w:szCs w:val="28"/>
+        </w:rPr>
+        <w:t xml:space="preserve"> чрез подхода „Първо код“ (Code first), в който първо се създават модели на отделните таблици и релациите между тях. Този метод позволява лесна поддръжка и разширение на базата в бъдеще. </w:t>
       </w:r>
     </w:p>
     <w:p>
@@ -8675,9 +10245,13 @@
     <w:p>
       <w:pPr>
         <w:keepNext/>
-        <w:jc w:val="both"/>
-      </w:pPr>
-      <w:r>
+        <w:jc w:val="center"/>
+      </w:pPr>
+      <w:r>
+        <w:rPr>
+          <w:noProof/>
+        </w:rPr>
+        <w:lastRenderedPageBreak/>
         <w:drawing>
           <wp:inline distT="0" distB="0" distL="0" distR="0" wp14:anchorId="7FD4CA7C" wp14:editId="5249CAED">
             <wp:extent cx="6039693" cy="2734057"/>
@@ -8694,7 +10268,7 @@
                     <pic:cNvPicPr/>
                   </pic:nvPicPr>
                   <pic:blipFill>
-                    <a:blip r:embed="rId14"/>
+                    <a:blip r:embed="rId15"/>
                     <a:stretch>
                       <a:fillRect/>
                     </a:stretch>
@@ -8718,14 +10292,14 @@
     <w:p>
       <w:pPr>
         <w:pStyle w:val="Caption"/>
-        <w:jc w:val="both"/>
-        <w:rPr>
-          <w:rFonts w:ascii="Times New Roman" w:hAnsi="Times New Roman" w:cs="Times New Roman"/>
-          <w:sz w:val="28"/>
-          <w:szCs w:val="28"/>
-        </w:rPr>
-      </w:pPr>
-      <w:bookmarkStart w:id="29" w:name="_Toc199252954"/>
+        <w:jc w:val="center"/>
+        <w:rPr>
+          <w:rFonts w:ascii="Times New Roman" w:hAnsi="Times New Roman" w:cs="Times New Roman"/>
+          <w:sz w:val="28"/>
+          <w:szCs w:val="28"/>
+        </w:rPr>
+      </w:pPr>
+      <w:bookmarkStart w:id="30" w:name="_Toc199347702"/>
       <w:r>
         <w:t xml:space="preserve">Фигура </w:t>
       </w:r>
@@ -8742,7 +10316,7 @@
         <w:rPr>
           <w:noProof/>
         </w:rPr>
-        <w:t>3</w:t>
+        <w:t>4</w:t>
       </w:r>
       <w:r>
         <w:fldChar w:fldCharType="end"/>
@@ -8759,7 +10333,7 @@
       <w:r>
         <w:t xml:space="preserve"> класа</w:t>
       </w:r>
-      <w:bookmarkEnd w:id="29"/>
+      <w:bookmarkEnd w:id="30"/>
     </w:p>
     <w:p>
       <w:pPr>
@@ -8777,15 +10351,31 @@
           <w:sz w:val="28"/>
           <w:szCs w:val="28"/>
         </w:rPr>
-        <w:t xml:space="preserve">Всяка една променлива от тип DbSet&lt;T&gt; представя таблица от базата. За реализация на функционалността са създадени </w:t>
-      </w:r>
-      <w:r>
-        <w:rPr>
-          <w:rFonts w:ascii="Times New Roman" w:hAnsi="Times New Roman" w:cs="Times New Roman"/>
-          <w:sz w:val="28"/>
-          <w:szCs w:val="28"/>
-        </w:rPr>
-        <w:t>8</w:t>
+        <w:t xml:space="preserve">Всяка една променлива от тип DbSet&lt;T&gt; представя таблица от базата. За реализация на </w:t>
+      </w:r>
+      <w:r>
+        <w:rPr>
+          <w:rFonts w:ascii="Times New Roman" w:hAnsi="Times New Roman" w:cs="Times New Roman"/>
+          <w:sz w:val="28"/>
+          <w:szCs w:val="28"/>
+        </w:rPr>
+        <w:t xml:space="preserve">приложението </w:t>
+      </w:r>
+      <w:r>
+        <w:rPr>
+          <w:rFonts w:ascii="Times New Roman" w:hAnsi="Times New Roman" w:cs="Times New Roman"/>
+          <w:sz w:val="28"/>
+          <w:szCs w:val="28"/>
+        </w:rPr>
+        <w:t xml:space="preserve">са създадени </w:t>
+      </w:r>
+      <w:r>
+        <w:rPr>
+          <w:rFonts w:ascii="Times New Roman" w:hAnsi="Times New Roman" w:cs="Times New Roman"/>
+          <w:sz w:val="28"/>
+          <w:szCs w:val="28"/>
+        </w:rPr>
+        <w:t>осем</w:t>
       </w:r>
       <w:r>
         <w:rPr>
@@ -8818,7 +10408,6 @@
           <w:szCs w:val="28"/>
           <w:lang w:val="en-US"/>
         </w:rPr>
-        <w:lastRenderedPageBreak/>
         <w:t>PersonalCategories</w:t>
       </w:r>
       <w:r>
@@ -8827,15 +10416,7 @@
           <w:sz w:val="28"/>
           <w:szCs w:val="28"/>
         </w:rPr>
-        <w:t xml:space="preserve"> -  </w:t>
-      </w:r>
-      <w:r>
-        <w:rPr>
-          <w:rFonts w:ascii="Times New Roman" w:hAnsi="Times New Roman" w:cs="Times New Roman"/>
-          <w:sz w:val="28"/>
-          <w:szCs w:val="28"/>
-        </w:rPr>
-        <w:t>таблиц</w:t>
+        <w:t xml:space="preserve"> -  таблиц</w:t>
       </w:r>
       <w:r>
         <w:rPr>
@@ -9235,16 +10816,27 @@
           <w:sz w:val="28"/>
           <w:szCs w:val="28"/>
         </w:rPr>
-        <w:t>. За създаването ѝ се използва командата „dotnet ef migrations add name“, където name е името на миграцията.. След създаването ѝ, миграцията може да бъде приложена върху базата чрез командата „dotnet ef database update“.</w:t>
+        <w:t xml:space="preserve">. За създаването ѝ се използва командата „dotnet ef </w:t>
+      </w:r>
+      <w:r>
+        <w:rPr>
+          <w:rFonts w:ascii="Times New Roman" w:hAnsi="Times New Roman" w:cs="Times New Roman"/>
+          <w:sz w:val="28"/>
+          <w:szCs w:val="28"/>
+        </w:rPr>
+        <w:lastRenderedPageBreak/>
+        <w:t>migrations add name“, където name е името на миграцията.. След създаването ѝ, миграцията може да бъде приложена върху базата чрез командата „dotnet ef database update“.</w:t>
       </w:r>
     </w:p>
     <w:p>
       <w:pPr>
         <w:keepNext/>
-        <w:jc w:val="both"/>
-      </w:pPr>
-      <w:r>
-        <w:lastRenderedPageBreak/>
+        <w:jc w:val="center"/>
+      </w:pPr>
+      <w:r>
+        <w:rPr>
+          <w:noProof/>
+        </w:rPr>
         <w:drawing>
           <wp:inline distT="0" distB="0" distL="0" distR="0" wp14:anchorId="517EB439" wp14:editId="4D2E8FAD">
             <wp:extent cx="6383655" cy="3183890"/>
@@ -9261,7 +10853,7 @@
                     <pic:cNvPicPr/>
                   </pic:nvPicPr>
                   <pic:blipFill>
-                    <a:blip r:embed="rId15"/>
+                    <a:blip r:embed="rId16"/>
                     <a:stretch>
                       <a:fillRect/>
                     </a:stretch>
@@ -9285,14 +10877,14 @@
     <w:p>
       <w:pPr>
         <w:pStyle w:val="Caption"/>
-        <w:jc w:val="both"/>
-        <w:rPr>
-          <w:rFonts w:ascii="Times New Roman" w:hAnsi="Times New Roman" w:cs="Times New Roman"/>
-          <w:sz w:val="28"/>
-          <w:szCs w:val="28"/>
-        </w:rPr>
-      </w:pPr>
-      <w:bookmarkStart w:id="30" w:name="_Toc199252955"/>
+        <w:jc w:val="center"/>
+        <w:rPr>
+          <w:rFonts w:ascii="Times New Roman" w:hAnsi="Times New Roman" w:cs="Times New Roman"/>
+          <w:sz w:val="28"/>
+          <w:szCs w:val="28"/>
+        </w:rPr>
+      </w:pPr>
+      <w:bookmarkStart w:id="31" w:name="_Toc199347703"/>
       <w:r>
         <w:t xml:space="preserve">Фигура </w:t>
       </w:r>
@@ -9309,7 +10901,7 @@
         <w:rPr>
           <w:noProof/>
         </w:rPr>
-        <w:t>4</w:t>
+        <w:t>5</w:t>
       </w:r>
       <w:r>
         <w:fldChar w:fldCharType="end"/>
@@ -9326,7 +10918,7 @@
       <w:r>
         <w:t>диаграма на базата данни</w:t>
       </w:r>
-      <w:bookmarkEnd w:id="30"/>
+      <w:bookmarkEnd w:id="31"/>
     </w:p>
     <w:p>
       <w:pPr>
@@ -9344,7 +10936,23 @@
           <w:sz w:val="28"/>
           <w:szCs w:val="28"/>
         </w:rPr>
-        <w:t>На фигура 4 е показана схемата на базата данни, която се получава след прилагането на миграцията.</w:t>
+        <w:t xml:space="preserve">На фигура </w:t>
+      </w:r>
+      <w:r>
+        <w:rPr>
+          <w:rFonts w:ascii="Times New Roman" w:hAnsi="Times New Roman" w:cs="Times New Roman"/>
+          <w:sz w:val="28"/>
+          <w:szCs w:val="28"/>
+        </w:rPr>
+        <w:t>5</w:t>
+      </w:r>
+      <w:r>
+        <w:rPr>
+          <w:rFonts w:ascii="Times New Roman" w:hAnsi="Times New Roman" w:cs="Times New Roman"/>
+          <w:sz w:val="28"/>
+          <w:szCs w:val="28"/>
+        </w:rPr>
+        <w:t xml:space="preserve"> е показана схемата на базата данни, която се получава след прилагането на миграцията.</w:t>
       </w:r>
     </w:p>
     <w:p>
@@ -9352,14 +10960,14 @@
         <w:pStyle w:val="Heading3"/>
         <w:jc w:val="both"/>
       </w:pPr>
-      <w:bookmarkStart w:id="31" w:name="_Toc199252981"/>
+      <w:bookmarkStart w:id="32" w:name="_Toc199347783"/>
       <w:r>
         <w:rPr>
           <w:lang w:val="en-US"/>
         </w:rPr>
         <w:t>PersonalCategories</w:t>
       </w:r>
-      <w:bookmarkEnd w:id="31"/>
+      <w:bookmarkEnd w:id="32"/>
     </w:p>
     <w:p>
       <w:pPr>
@@ -9684,6 +11292,7 @@
           <w:szCs w:val="28"/>
           <w:lang w:val="en-US"/>
         </w:rPr>
+        <w:lastRenderedPageBreak/>
         <w:t>UserId</w:t>
       </w:r>
       <w:r>
@@ -9720,15 +11329,16 @@
           <w:lang w:val="en-US"/>
         </w:rPr>
       </w:pPr>
-      <w:bookmarkStart w:id="32" w:name="_Toc199252982"/>
-      <w:r>
-        <w:rPr>
-          <w:lang w:val="en-US"/>
-        </w:rPr>
-        <w:lastRenderedPageBreak/>
+      <w:bookmarkStart w:id="33" w:name="_Toc199347784"/>
+      <w:proofErr w:type="gramStart"/>
+      <w:r>
+        <w:rPr>
+          <w:lang w:val="en-US"/>
+        </w:rPr>
         <w:t>PersonalTransactions</w:t>
       </w:r>
-      <w:bookmarkEnd w:id="32"/>
+      <w:bookmarkEnd w:id="33"/>
+      <w:proofErr w:type="gramEnd"/>
     </w:p>
     <w:p>
       <w:pPr>
@@ -9980,14 +11590,14 @@
           <w:lang w:val="en-US"/>
         </w:rPr>
       </w:pPr>
-      <w:bookmarkStart w:id="33" w:name="_Toc199252983"/>
+      <w:bookmarkStart w:id="34" w:name="_Toc199347785"/>
       <w:r>
         <w:rPr>
           <w:lang w:val="en-US"/>
         </w:rPr>
         <w:t>RecurringTransactions</w:t>
       </w:r>
-      <w:bookmarkEnd w:id="33"/>
+      <w:bookmarkEnd w:id="34"/>
     </w:p>
     <w:p>
       <w:pPr>
@@ -10347,6 +11957,7 @@
           <w:szCs w:val="28"/>
           <w:lang w:val="en-US"/>
         </w:rPr>
+        <w:lastRenderedPageBreak/>
         <w:t>PersonalCategoryId</w:t>
       </w:r>
       <w:r>
@@ -10397,15 +12008,14 @@
           <w:lang w:val="en-US"/>
         </w:rPr>
       </w:pPr>
-      <w:bookmarkStart w:id="34" w:name="_Toc199252984"/>
-      <w:r>
-        <w:rPr>
-          <w:lang w:val="en-US"/>
-        </w:rPr>
-        <w:lastRenderedPageBreak/>
+      <w:bookmarkStart w:id="35" w:name="_Toc199347786"/>
+      <w:r>
+        <w:rPr>
+          <w:lang w:val="en-US"/>
+        </w:rPr>
         <w:t>Family</w:t>
       </w:r>
-      <w:bookmarkEnd w:id="34"/>
+      <w:bookmarkEnd w:id="35"/>
     </w:p>
     <w:p>
       <w:pPr>
@@ -10440,7 +12050,23 @@
           <w:sz w:val="28"/>
           <w:szCs w:val="28"/>
         </w:rPr>
-        <w:t xml:space="preserve">се съдържа основната информация за семейството. Таблицата има 2 колони: </w:t>
+        <w:t xml:space="preserve">се съдържа основната информация за семейството. Таблицата има </w:t>
+      </w:r>
+      <w:r>
+        <w:rPr>
+          <w:rFonts w:ascii="Times New Roman" w:hAnsi="Times New Roman" w:cs="Times New Roman"/>
+          <w:sz w:val="28"/>
+          <w:szCs w:val="28"/>
+        </w:rPr>
+        <w:t>две</w:t>
+      </w:r>
+      <w:r>
+        <w:rPr>
+          <w:rFonts w:ascii="Times New Roman" w:hAnsi="Times New Roman" w:cs="Times New Roman"/>
+          <w:sz w:val="28"/>
+          <w:szCs w:val="28"/>
+        </w:rPr>
+        <w:t xml:space="preserve"> колони: </w:t>
       </w:r>
       <w:r>
         <w:rPr>
@@ -10485,14 +12111,14 @@
           <w:lang w:val="en-US"/>
         </w:rPr>
       </w:pPr>
-      <w:bookmarkStart w:id="35" w:name="_Toc199252985"/>
+      <w:bookmarkStart w:id="36" w:name="_Toc199347787"/>
       <w:r>
         <w:rPr>
           <w:lang w:val="en-US"/>
         </w:rPr>
         <w:t>FamilyCategories</w:t>
       </w:r>
-      <w:bookmarkEnd w:id="35"/>
+      <w:bookmarkEnd w:id="36"/>
     </w:p>
     <w:p>
       <w:pPr>
@@ -10667,15 +12293,7 @@
           <w:sz w:val="28"/>
           <w:szCs w:val="28"/>
         </w:rPr>
-        <w:t xml:space="preserve">. </w:t>
-      </w:r>
-      <w:r>
-        <w:rPr>
-          <w:rFonts w:ascii="Times New Roman" w:hAnsi="Times New Roman" w:cs="Times New Roman"/>
-          <w:sz w:val="28"/>
-          <w:szCs w:val="28"/>
-        </w:rPr>
-        <w:t>Възможно е категорията да е без икона.</w:t>
+        <w:t>. Възможно е категорията да е без икона.</w:t>
       </w:r>
     </w:p>
     <w:p>
@@ -10815,15 +12433,7 @@
           <w:sz w:val="28"/>
           <w:szCs w:val="28"/>
         </w:rPr>
-        <w:t xml:space="preserve">. </w:t>
-      </w:r>
-      <w:r>
-        <w:rPr>
-          <w:rFonts w:ascii="Times New Roman" w:hAnsi="Times New Roman" w:cs="Times New Roman"/>
-          <w:sz w:val="28"/>
-          <w:szCs w:val="28"/>
-        </w:rPr>
-        <w:t>Възможно е да няма зададен лимит за дадена категория.</w:t>
+        <w:t>. Възможно е да няма зададен лимит за дадена категория.</w:t>
       </w:r>
     </w:p>
     <w:p>
@@ -10879,14 +12489,14 @@
       <w:pPr>
         <w:pStyle w:val="Heading3"/>
       </w:pPr>
-      <w:bookmarkStart w:id="36" w:name="_Toc199252986"/>
+      <w:bookmarkStart w:id="37" w:name="_Toc199347788"/>
       <w:r>
         <w:rPr>
           <w:lang w:val="en-US"/>
         </w:rPr>
         <w:t>FamilyTransactions</w:t>
       </w:r>
-      <w:bookmarkEnd w:id="36"/>
+      <w:bookmarkEnd w:id="37"/>
     </w:p>
     <w:p>
       <w:pPr>
@@ -10994,6 +12604,7 @@
           <w:szCs w:val="28"/>
           <w:lang w:val="en-US"/>
         </w:rPr>
+        <w:lastRenderedPageBreak/>
         <w:t>Amount</w:t>
       </w:r>
       <w:r>
@@ -11090,16 +12701,7 @@
           <w:szCs w:val="28"/>
           <w:lang w:val="en-US"/>
         </w:rPr>
-        <w:t>Family</w:t>
-      </w:r>
-      <w:r>
-        <w:rPr>
-          <w:rFonts w:ascii="Times New Roman" w:hAnsi="Times New Roman" w:cs="Times New Roman"/>
-          <w:sz w:val="28"/>
-          <w:szCs w:val="28"/>
-          <w:lang w:val="en-US"/>
-        </w:rPr>
-        <w:t>CategoryId</w:t>
+        <w:t>FamilyCategoryId</w:t>
       </w:r>
       <w:r>
         <w:rPr>
@@ -11139,7 +12741,6 @@
           <w:szCs w:val="28"/>
           <w:lang w:val="en-US"/>
         </w:rPr>
-        <w:lastRenderedPageBreak/>
         <w:t>UserId</w:t>
       </w:r>
       <w:r>
@@ -11188,14 +12789,16 @@
         <w:pStyle w:val="Heading3"/>
         <w:jc w:val="both"/>
       </w:pPr>
-      <w:bookmarkStart w:id="37" w:name="_Toc199252987"/>
+      <w:bookmarkStart w:id="38" w:name="_Toc199347789"/>
+      <w:proofErr w:type="gramStart"/>
       <w:r>
         <w:rPr>
           <w:lang w:val="en-US"/>
         </w:rPr>
         <w:t>FamilyInvitations</w:t>
       </w:r>
-      <w:bookmarkEnd w:id="37"/>
+      <w:bookmarkEnd w:id="38"/>
+      <w:proofErr w:type="gramEnd"/>
     </w:p>
     <w:p>
       <w:pPr>
@@ -11452,14 +13055,14 @@
           <w:lang w:val="en-US"/>
         </w:rPr>
       </w:pPr>
-      <w:bookmarkStart w:id="38" w:name="_Toc199252988"/>
+      <w:bookmarkStart w:id="39" w:name="_Toc199347790"/>
       <w:r>
         <w:t>Таблици свързани с потребителск</w:t>
       </w:r>
       <w:r>
         <w:t>ите лични данни</w:t>
       </w:r>
-      <w:bookmarkEnd w:id="38"/>
+      <w:bookmarkEnd w:id="39"/>
     </w:p>
     <w:p>
       <w:pPr>
@@ -11494,15 +13097,7 @@
           <w:sz w:val="28"/>
           <w:szCs w:val="28"/>
         </w:rPr>
-        <w:t>, са генерирани множество таблици</w:t>
-      </w:r>
-      <w:r>
-        <w:rPr>
-          <w:rFonts w:ascii="Times New Roman" w:hAnsi="Times New Roman" w:cs="Times New Roman"/>
-          <w:sz w:val="28"/>
-          <w:szCs w:val="28"/>
-        </w:rPr>
-        <w:t xml:space="preserve"> отностно потребителя и неговите лични данни. За целите на проекта ще се използват само </w:t>
+        <w:t xml:space="preserve">, са генерирани множество таблици отностно потребителя и неговите лични данни. За целите на проекта ще се използват само </w:t>
       </w:r>
       <w:r>
         <w:rPr>
@@ -11657,6 +13252,7 @@
           <w:szCs w:val="28"/>
           <w:lang w:val="en-US"/>
         </w:rPr>
+        <w:lastRenderedPageBreak/>
         <w:t>AspNetUserRoles</w:t>
       </w:r>
       <w:r>
@@ -11691,53 +13287,3122 @@
       <w:pPr>
         <w:pStyle w:val="Heading2"/>
       </w:pPr>
-      <w:bookmarkStart w:id="39" w:name="_Toc199252989"/>
+      <w:bookmarkStart w:id="40" w:name="_Toc199347791"/>
       <w:r>
         <w:lastRenderedPageBreak/>
         <w:t>Сървър</w:t>
       </w:r>
-      <w:bookmarkEnd w:id="39"/>
-    </w:p>
-    <w:p>
-      <w:pPr>
-        <w:rPr>
-          <w:rFonts w:ascii="Times New Roman" w:hAnsi="Times New Roman" w:cs="Times New Roman"/>
-          <w:sz w:val="28"/>
-          <w:szCs w:val="28"/>
-        </w:rPr>
-      </w:pPr>
-    </w:p>
-    <w:p>
-      <w:pPr>
-        <w:rPr>
-          <w:rFonts w:ascii="Times New Roman" w:hAnsi="Times New Roman" w:cs="Times New Roman"/>
-          <w:sz w:val="28"/>
-          <w:szCs w:val="28"/>
-        </w:rPr>
-      </w:pPr>
+      <w:bookmarkEnd w:id="40"/>
+    </w:p>
+    <w:p>
+      <w:pPr>
+        <w:spacing w:line="360" w:lineRule="auto"/>
+        <w:jc w:val="both"/>
+        <w:rPr>
+          <w:rFonts w:ascii="Times New Roman" w:hAnsi="Times New Roman" w:cs="Times New Roman"/>
+          <w:sz w:val="28"/>
+          <w:szCs w:val="28"/>
+        </w:rPr>
+      </w:pPr>
+      <w:r>
+        <w:rPr>
+          <w:rFonts w:ascii="Times New Roman" w:hAnsi="Times New Roman" w:cs="Times New Roman"/>
+          <w:sz w:val="28"/>
+          <w:szCs w:val="28"/>
+        </w:rPr>
+        <w:t xml:space="preserve">Сървърът е реализиран чрез </w:t>
+      </w:r>
+      <w:r>
+        <w:rPr>
+          <w:rFonts w:ascii="Times New Roman" w:hAnsi="Times New Roman" w:cs="Times New Roman"/>
+          <w:sz w:val="28"/>
+          <w:szCs w:val="28"/>
+          <w:lang w:val="en-US"/>
+        </w:rPr>
+        <w:t xml:space="preserve">ASP.NET Web API </w:t>
+      </w:r>
+      <w:r>
+        <w:rPr>
+          <w:rFonts w:ascii="Times New Roman" w:hAnsi="Times New Roman" w:cs="Times New Roman"/>
+          <w:sz w:val="28"/>
+          <w:szCs w:val="28"/>
+        </w:rPr>
+        <w:t xml:space="preserve">и езика </w:t>
+      </w:r>
+      <w:r>
+        <w:rPr>
+          <w:rFonts w:ascii="Times New Roman" w:hAnsi="Times New Roman" w:cs="Times New Roman"/>
+          <w:sz w:val="28"/>
+          <w:szCs w:val="28"/>
+          <w:lang w:val="en-US"/>
+        </w:rPr>
+        <w:t xml:space="preserve">C#. </w:t>
+      </w:r>
+      <w:r>
+        <w:rPr>
+          <w:rFonts w:ascii="Times New Roman" w:hAnsi="Times New Roman" w:cs="Times New Roman"/>
+          <w:sz w:val="28"/>
+          <w:szCs w:val="28"/>
+        </w:rPr>
+        <w:t>Той</w:t>
+      </w:r>
+      <w:r>
+        <w:rPr>
+          <w:rFonts w:ascii="Times New Roman" w:hAnsi="Times New Roman" w:cs="Times New Roman"/>
+          <w:sz w:val="28"/>
+          <w:szCs w:val="28"/>
+        </w:rPr>
+        <w:t xml:space="preserve"> следва многослойна архитектура</w:t>
+      </w:r>
+      <w:r>
+        <w:rPr>
+          <w:rFonts w:ascii="Times New Roman" w:hAnsi="Times New Roman" w:cs="Times New Roman"/>
+          <w:sz w:val="28"/>
+          <w:szCs w:val="28"/>
+        </w:rPr>
+        <w:t>,</w:t>
+      </w:r>
+      <w:r>
+        <w:rPr>
+          <w:rFonts w:ascii="Times New Roman" w:hAnsi="Times New Roman" w:cs="Times New Roman"/>
+          <w:sz w:val="28"/>
+          <w:szCs w:val="28"/>
+        </w:rPr>
+        <w:t xml:space="preserve"> в която функционалносттите са обособени в различни слоеве</w:t>
+      </w:r>
+      <w:r>
+        <w:rPr>
+          <w:rFonts w:ascii="Times New Roman" w:hAnsi="Times New Roman" w:cs="Times New Roman"/>
+          <w:sz w:val="28"/>
+          <w:szCs w:val="28"/>
+        </w:rPr>
+        <w:t xml:space="preserve">. </w:t>
+      </w:r>
+      <w:r>
+        <w:rPr>
+          <w:rFonts w:ascii="Times New Roman" w:hAnsi="Times New Roman" w:cs="Times New Roman"/>
+          <w:sz w:val="28"/>
+          <w:szCs w:val="28"/>
+        </w:rPr>
+        <w:t>Сървърът има за</w:t>
+      </w:r>
+      <w:r>
+        <w:rPr>
+          <w:rFonts w:ascii="Times New Roman" w:hAnsi="Times New Roman" w:cs="Times New Roman"/>
+          <w:sz w:val="28"/>
+          <w:szCs w:val="28"/>
+        </w:rPr>
+        <w:t xml:space="preserve"> задача да обработва заявки от клиента, да валидира получените данни и</w:t>
+      </w:r>
+      <w:r>
+        <w:rPr>
+          <w:rFonts w:ascii="Times New Roman" w:hAnsi="Times New Roman" w:cs="Times New Roman"/>
+          <w:sz w:val="28"/>
+          <w:szCs w:val="28"/>
+        </w:rPr>
+        <w:t xml:space="preserve"> да позволява оторизацията на потребителя в система.</w:t>
+      </w:r>
+      <w:r>
+        <w:rPr>
+          <w:rFonts w:ascii="Times New Roman" w:hAnsi="Times New Roman" w:cs="Times New Roman"/>
+          <w:sz w:val="28"/>
+          <w:szCs w:val="28"/>
+        </w:rPr>
+        <w:t xml:space="preserve"> </w:t>
+      </w:r>
+    </w:p>
+    <w:p>
+      <w:pPr>
+        <w:keepNext/>
+        <w:jc w:val="center"/>
+      </w:pPr>
+      <w:r>
+        <w:drawing>
+          <wp:inline distT="0" distB="0" distL="0" distR="0" wp14:anchorId="73980E97" wp14:editId="3A922510">
+            <wp:extent cx="6383655" cy="2519680"/>
+            <wp:effectExtent l="0" t="0" r="0" b="0"/>
+            <wp:docPr id="291304794" name="Picture 1" descr="A diagram of a api&#10;&#10;AI-generated content may be incorrect."/>
+            <wp:cNvGraphicFramePr>
+              <a:graphicFrameLocks xmlns:a="http://schemas.openxmlformats.org/drawingml/2006/main" noChangeAspect="1"/>
+            </wp:cNvGraphicFramePr>
+            <a:graphic xmlns:a="http://schemas.openxmlformats.org/drawingml/2006/main">
+              <a:graphicData uri="http://schemas.openxmlformats.org/drawingml/2006/picture">
+                <pic:pic xmlns:pic="http://schemas.openxmlformats.org/drawingml/2006/picture">
+                  <pic:nvPicPr>
+                    <pic:cNvPr id="291304794" name="Picture 1" descr="A diagram of a api&#10;&#10;AI-generated content may be incorrect."/>
+                    <pic:cNvPicPr/>
+                  </pic:nvPicPr>
+                  <pic:blipFill>
+                    <a:blip r:embed="rId17"/>
+                    <a:stretch>
+                      <a:fillRect/>
+                    </a:stretch>
+                  </pic:blipFill>
+                  <pic:spPr>
+                    <a:xfrm>
+                      <a:off x="0" y="0"/>
+                      <a:ext cx="6383655" cy="2519680"/>
+                    </a:xfrm>
+                    <a:prstGeom prst="rect">
+                      <a:avLst/>
+                    </a:prstGeom>
+                  </pic:spPr>
+                </pic:pic>
+              </a:graphicData>
+            </a:graphic>
+          </wp:inline>
+        </w:drawing>
+      </w:r>
+    </w:p>
+    <w:p>
+      <w:pPr>
+        <w:pStyle w:val="Caption"/>
+        <w:jc w:val="center"/>
+        <w:rPr>
+          <w:rFonts w:ascii="Times New Roman" w:hAnsi="Times New Roman" w:cs="Times New Roman"/>
+          <w:sz w:val="28"/>
+          <w:szCs w:val="28"/>
+        </w:rPr>
+      </w:pPr>
+      <w:bookmarkStart w:id="41" w:name="_Toc199347704"/>
+      <w:r>
+        <w:t xml:space="preserve">Фигура </w:t>
+      </w:r>
+      <w:r>
+        <w:fldChar w:fldCharType="begin"/>
+      </w:r>
+      <w:r>
+        <w:instrText xml:space="preserve"> SEQ Фигура \* ARABIC </w:instrText>
+      </w:r>
+      <w:r>
+        <w:fldChar w:fldCharType="separate"/>
+      </w:r>
+      <w:r>
+        <w:rPr>
+          <w:noProof/>
+        </w:rPr>
+        <w:t>6</w:t>
+      </w:r>
+      <w:r>
+        <w:fldChar w:fldCharType="end"/>
+      </w:r>
+      <w:r>
+        <w:t>: Архитектурна диаграма на сървъра</w:t>
+      </w:r>
+      <w:bookmarkEnd w:id="41"/>
+    </w:p>
+    <w:p>
+      <w:pPr>
+        <w:spacing w:line="360" w:lineRule="auto"/>
+        <w:jc w:val="both"/>
+        <w:rPr>
+          <w:rFonts w:ascii="Times New Roman" w:hAnsi="Times New Roman" w:cs="Times New Roman"/>
+          <w:sz w:val="28"/>
+          <w:szCs w:val="28"/>
+        </w:rPr>
+      </w:pPr>
+      <w:r>
+        <w:rPr>
+          <w:rFonts w:ascii="Times New Roman" w:hAnsi="Times New Roman" w:cs="Times New Roman"/>
+          <w:sz w:val="28"/>
+          <w:szCs w:val="28"/>
+        </w:rPr>
+        <w:t xml:space="preserve">На фигура 6 е представена архитектурата на сървъра. Състои се от 3 основни слоя: </w:t>
+      </w:r>
+      <w:r>
+        <w:rPr>
+          <w:rFonts w:ascii="Times New Roman" w:hAnsi="Times New Roman" w:cs="Times New Roman"/>
+          <w:sz w:val="28"/>
+          <w:szCs w:val="28"/>
+          <w:lang w:val="en-US"/>
+        </w:rPr>
+        <w:t>Repository layer, Service layer</w:t>
+      </w:r>
+      <w:r>
+        <w:rPr>
+          <w:rFonts w:ascii="Times New Roman" w:hAnsi="Times New Roman" w:cs="Times New Roman"/>
+          <w:sz w:val="28"/>
+          <w:szCs w:val="28"/>
+        </w:rPr>
+        <w:t xml:space="preserve"> и </w:t>
+      </w:r>
+      <w:r>
+        <w:rPr>
+          <w:rFonts w:ascii="Times New Roman" w:hAnsi="Times New Roman" w:cs="Times New Roman"/>
+          <w:sz w:val="28"/>
+          <w:szCs w:val="28"/>
+          <w:lang w:val="en-US"/>
+        </w:rPr>
+        <w:t xml:space="preserve">API layer. </w:t>
+      </w:r>
+    </w:p>
+    <w:p>
+      <w:pPr>
+        <w:pStyle w:val="Heading3"/>
+        <w:rPr>
+          <w:lang w:val="en-US"/>
+        </w:rPr>
+      </w:pPr>
+      <w:bookmarkStart w:id="42" w:name="_Toc199347792"/>
+      <w:r>
+        <w:rPr>
+          <w:lang w:val="en-US"/>
+        </w:rPr>
+        <w:t>Repository layer</w:t>
+      </w:r>
+      <w:bookmarkEnd w:id="42"/>
+    </w:p>
+    <w:p>
+      <w:pPr>
+        <w:spacing w:line="360" w:lineRule="auto"/>
+        <w:jc w:val="both"/>
+        <w:rPr>
+          <w:rFonts w:ascii="Times New Roman" w:hAnsi="Times New Roman" w:cs="Times New Roman"/>
+          <w:sz w:val="28"/>
+          <w:szCs w:val="28"/>
+        </w:rPr>
+      </w:pPr>
+      <w:r>
+        <w:rPr>
+          <w:rFonts w:ascii="Times New Roman" w:hAnsi="Times New Roman" w:cs="Times New Roman"/>
+          <w:sz w:val="28"/>
+          <w:szCs w:val="28"/>
+          <w:lang w:val="en-US"/>
+        </w:rPr>
+        <w:t>Repository layer</w:t>
+      </w:r>
+      <w:r>
+        <w:rPr>
+          <w:rFonts w:ascii="Times New Roman" w:hAnsi="Times New Roman" w:cs="Times New Roman"/>
+          <w:sz w:val="28"/>
+          <w:szCs w:val="28"/>
+        </w:rPr>
+        <w:t xml:space="preserve"> представлява имплементация на шаблона за дизайн </w:t>
+      </w:r>
+      <w:r>
+        <w:rPr>
+          <w:rFonts w:ascii="Times New Roman" w:hAnsi="Times New Roman" w:cs="Times New Roman"/>
+          <w:sz w:val="28"/>
+          <w:szCs w:val="28"/>
+          <w:lang w:val="en-US"/>
+        </w:rPr>
+        <w:t>Repository</w:t>
+      </w:r>
+      <w:sdt>
+        <w:sdtPr>
+          <w:rPr>
+            <w:rFonts w:ascii="Times New Roman" w:hAnsi="Times New Roman" w:cs="Times New Roman"/>
+            <w:sz w:val="28"/>
+            <w:szCs w:val="28"/>
+            <w:lang w:val="en-US"/>
+          </w:rPr>
+          <w:id w:val="1382291710"/>
+          <w:citation/>
+        </w:sdtPr>
+        <w:sdtContent>
+          <w:r>
+            <w:rPr>
+              <w:rFonts w:ascii="Times New Roman" w:hAnsi="Times New Roman" w:cs="Times New Roman"/>
+              <w:sz w:val="28"/>
+              <w:szCs w:val="28"/>
+              <w:lang w:val="en-US"/>
+            </w:rPr>
+            <w:fldChar w:fldCharType="begin"/>
+          </w:r>
+          <w:r>
+            <w:rPr>
+              <w:rFonts w:ascii="Times New Roman" w:hAnsi="Times New Roman" w:cs="Times New Roman"/>
+              <w:sz w:val="28"/>
+              <w:szCs w:val="28"/>
+              <w:lang w:val="en-US"/>
+            </w:rPr>
+            <w:instrText xml:space="preserve"> CITATION RepositoryDesignPattern \l 1033 </w:instrText>
+          </w:r>
+          <w:r>
+            <w:rPr>
+              <w:rFonts w:ascii="Times New Roman" w:hAnsi="Times New Roman" w:cs="Times New Roman"/>
+              <w:sz w:val="28"/>
+              <w:szCs w:val="28"/>
+              <w:lang w:val="en-US"/>
+            </w:rPr>
+            <w:fldChar w:fldCharType="separate"/>
+          </w:r>
+          <w:r>
+            <w:rPr>
+              <w:rFonts w:ascii="Times New Roman" w:hAnsi="Times New Roman" w:cs="Times New Roman"/>
+              <w:noProof/>
+              <w:sz w:val="28"/>
+              <w:szCs w:val="28"/>
+              <w:lang w:val="en-US"/>
+            </w:rPr>
+            <w:t xml:space="preserve"> </w:t>
+          </w:r>
+          <w:r>
+            <w:rPr>
+              <w:rFonts w:ascii="Times New Roman" w:hAnsi="Times New Roman" w:cs="Times New Roman"/>
+              <w:noProof/>
+              <w:sz w:val="28"/>
+              <w:szCs w:val="28"/>
+              <w:lang w:val="en-US"/>
+            </w:rPr>
+            <w:t>[21]</w:t>
+          </w:r>
+          <w:r>
+            <w:rPr>
+              <w:rFonts w:ascii="Times New Roman" w:hAnsi="Times New Roman" w:cs="Times New Roman"/>
+              <w:sz w:val="28"/>
+              <w:szCs w:val="28"/>
+              <w:lang w:val="en-US"/>
+            </w:rPr>
+            <w:fldChar w:fldCharType="end"/>
+          </w:r>
+        </w:sdtContent>
+      </w:sdt>
+      <w:r>
+        <w:rPr>
+          <w:rFonts w:ascii="Times New Roman" w:hAnsi="Times New Roman" w:cs="Times New Roman"/>
+          <w:sz w:val="28"/>
+          <w:szCs w:val="28"/>
+          <w:lang w:val="en-US"/>
+        </w:rPr>
+        <w:t xml:space="preserve">. </w:t>
+      </w:r>
+      <w:r>
+        <w:rPr>
+          <w:rFonts w:ascii="Times New Roman" w:hAnsi="Times New Roman" w:cs="Times New Roman"/>
+          <w:sz w:val="28"/>
+          <w:szCs w:val="28"/>
+        </w:rPr>
+        <w:t xml:space="preserve">В него се прави абстракция на източника на данни и се осигурява централизиран начин за управление на операциите с данни. С имплементацията на този шаблон се позволява работа с обекти, вместо с </w:t>
+      </w:r>
+      <w:r>
+        <w:rPr>
+          <w:rFonts w:ascii="Times New Roman" w:hAnsi="Times New Roman" w:cs="Times New Roman"/>
+          <w:sz w:val="28"/>
+          <w:szCs w:val="28"/>
+          <w:lang w:val="en-US"/>
+        </w:rPr>
+        <w:t>SQL</w:t>
+      </w:r>
+      <w:r>
+        <w:rPr>
+          <w:rFonts w:ascii="Times New Roman" w:hAnsi="Times New Roman" w:cs="Times New Roman"/>
+          <w:sz w:val="28"/>
+          <w:szCs w:val="28"/>
+        </w:rPr>
+        <w:t xml:space="preserve"> скриптове или друг вид операции и се изолира от бизнес логиката. Дизайна има три основни компонента: модел, дефиниция и имплементация. Моделът представлява самите данни за приложението. Дефиницията е интерфейс в който са дефинирани различните операции които да се прилагат на данните, като добавяне или изтриване, а имплементацията се предоставя конкретна логика как да бъде извършена дадена операция. </w:t>
+      </w:r>
+    </w:p>
+    <w:p>
+      <w:pPr>
+        <w:pStyle w:val="Heading3"/>
+      </w:pPr>
+      <w:bookmarkStart w:id="43" w:name="_Toc199347793"/>
+      <w:r>
+        <w:rPr>
+          <w:lang w:val="en-US"/>
+        </w:rPr>
+        <w:lastRenderedPageBreak/>
+        <w:t>Service layer</w:t>
+      </w:r>
+      <w:bookmarkEnd w:id="43"/>
+    </w:p>
+    <w:p>
+      <w:pPr>
+        <w:spacing w:line="360" w:lineRule="auto"/>
+        <w:jc w:val="both"/>
+        <w:rPr>
+          <w:rFonts w:ascii="Times New Roman" w:hAnsi="Times New Roman" w:cs="Times New Roman"/>
+          <w:sz w:val="28"/>
+          <w:szCs w:val="28"/>
+        </w:rPr>
+      </w:pPr>
+      <w:r>
+        <w:rPr>
+          <w:rFonts w:ascii="Times New Roman" w:hAnsi="Times New Roman" w:cs="Times New Roman"/>
+          <w:sz w:val="28"/>
+          <w:szCs w:val="28"/>
+          <w:lang w:val="en-US"/>
+        </w:rPr>
+        <w:t xml:space="preserve">Service </w:t>
+      </w:r>
+      <w:r>
+        <w:rPr>
+          <w:rFonts w:ascii="Times New Roman" w:hAnsi="Times New Roman" w:cs="Times New Roman"/>
+          <w:sz w:val="28"/>
+          <w:szCs w:val="28"/>
+        </w:rPr>
+        <w:t>слоя</w:t>
+      </w:r>
+      <w:r>
+        <w:rPr>
+          <w:rFonts w:ascii="Times New Roman" w:hAnsi="Times New Roman" w:cs="Times New Roman"/>
+          <w:sz w:val="28"/>
+          <w:szCs w:val="28"/>
+          <w:lang w:val="en-US"/>
+        </w:rPr>
+        <w:t xml:space="preserve"> </w:t>
+      </w:r>
+      <w:r>
+        <w:rPr>
+          <w:rFonts w:ascii="Times New Roman" w:hAnsi="Times New Roman" w:cs="Times New Roman"/>
+          <w:sz w:val="28"/>
+          <w:szCs w:val="28"/>
+        </w:rPr>
+        <w:t xml:space="preserve">представлява бизнес логиката на приложението. В това ниво се обработват заявките от клиента, валидират се предоставените данни както и се взима информация от </w:t>
+      </w:r>
+      <w:r>
+        <w:rPr>
+          <w:rFonts w:ascii="Times New Roman" w:hAnsi="Times New Roman" w:cs="Times New Roman"/>
+          <w:sz w:val="28"/>
+          <w:szCs w:val="28"/>
+          <w:lang w:val="en-US"/>
+        </w:rPr>
+        <w:t xml:space="preserve">Repository </w:t>
+      </w:r>
+      <w:r>
+        <w:rPr>
+          <w:rFonts w:ascii="Times New Roman" w:hAnsi="Times New Roman" w:cs="Times New Roman"/>
+          <w:sz w:val="28"/>
+          <w:szCs w:val="28"/>
+        </w:rPr>
+        <w:t xml:space="preserve">слоя. Като </w:t>
+      </w:r>
+      <w:r>
+        <w:rPr>
+          <w:rFonts w:ascii="Times New Roman" w:hAnsi="Times New Roman" w:cs="Times New Roman"/>
+          <w:sz w:val="28"/>
+          <w:szCs w:val="28"/>
+        </w:rPr>
+        <w:t xml:space="preserve">компоненти на това ниво имаме </w:t>
+      </w:r>
+      <w:r>
+        <w:rPr>
+          <w:rFonts w:ascii="Times New Roman" w:hAnsi="Times New Roman" w:cs="Times New Roman"/>
+          <w:sz w:val="28"/>
+          <w:szCs w:val="28"/>
+          <w:lang w:val="en-US"/>
+        </w:rPr>
+        <w:t xml:space="preserve">UserService </w:t>
+      </w:r>
+      <w:r>
+        <w:rPr>
+          <w:rFonts w:ascii="Times New Roman" w:hAnsi="Times New Roman" w:cs="Times New Roman"/>
+          <w:sz w:val="28"/>
+          <w:szCs w:val="28"/>
+        </w:rPr>
+        <w:t xml:space="preserve">в който се намира логиката за потребители, като регистрация и вписване в системата, </w:t>
+      </w:r>
+      <w:r>
+        <w:rPr>
+          <w:rFonts w:ascii="Times New Roman" w:hAnsi="Times New Roman" w:cs="Times New Roman"/>
+          <w:sz w:val="28"/>
+          <w:szCs w:val="28"/>
+          <w:lang w:val="en-US"/>
+        </w:rPr>
+        <w:t xml:space="preserve">PersonalFinanceServices </w:t>
+      </w:r>
+      <w:r>
+        <w:rPr>
+          <w:rFonts w:ascii="Times New Roman" w:hAnsi="Times New Roman" w:cs="Times New Roman"/>
+          <w:sz w:val="28"/>
+          <w:szCs w:val="28"/>
+        </w:rPr>
+        <w:t xml:space="preserve">и </w:t>
+      </w:r>
+      <w:r>
+        <w:rPr>
+          <w:rFonts w:ascii="Times New Roman" w:hAnsi="Times New Roman" w:cs="Times New Roman"/>
+          <w:sz w:val="28"/>
+          <w:szCs w:val="28"/>
+          <w:lang w:val="en-US"/>
+        </w:rPr>
+        <w:t>FamilyFinanceServices</w:t>
+      </w:r>
+      <w:r>
+        <w:rPr>
+          <w:rFonts w:ascii="Times New Roman" w:hAnsi="Times New Roman" w:cs="Times New Roman"/>
+          <w:sz w:val="28"/>
+          <w:szCs w:val="28"/>
+        </w:rPr>
+        <w:t xml:space="preserve">, в които се намира логиката за обработване съотвено на лични и семейни финанси и </w:t>
+      </w:r>
+      <w:r>
+        <w:rPr>
+          <w:rFonts w:ascii="Times New Roman" w:hAnsi="Times New Roman" w:cs="Times New Roman"/>
+          <w:sz w:val="28"/>
+          <w:szCs w:val="28"/>
+          <w:lang w:val="en-US"/>
+        </w:rPr>
+        <w:t>StatisticsService</w:t>
+      </w:r>
+      <w:r>
+        <w:rPr>
+          <w:rFonts w:ascii="Times New Roman" w:hAnsi="Times New Roman" w:cs="Times New Roman"/>
+          <w:sz w:val="28"/>
+          <w:szCs w:val="28"/>
+        </w:rPr>
+        <w:t xml:space="preserve"> който генерира статистически данни спрямо финансовите навици на потребителя.</w:t>
+      </w:r>
+    </w:p>
+    <w:p>
+      <w:pPr>
+        <w:pStyle w:val="Heading3"/>
+      </w:pPr>
+      <w:bookmarkStart w:id="44" w:name="_Toc199347794"/>
+      <w:r>
+        <w:rPr>
+          <w:lang w:val="en-US"/>
+        </w:rPr>
+        <w:t>API layer</w:t>
+      </w:r>
+      <w:bookmarkEnd w:id="44"/>
+    </w:p>
+    <w:p>
+      <w:pPr>
+        <w:spacing w:line="360" w:lineRule="auto"/>
+        <w:jc w:val="both"/>
+        <w:rPr>
+          <w:rFonts w:ascii="Times New Roman" w:hAnsi="Times New Roman" w:cs="Times New Roman"/>
+          <w:sz w:val="28"/>
+          <w:szCs w:val="28"/>
+        </w:rPr>
+      </w:pPr>
+      <w:r>
+        <w:rPr>
+          <w:rFonts w:ascii="Times New Roman" w:hAnsi="Times New Roman" w:cs="Times New Roman"/>
+          <w:sz w:val="28"/>
+          <w:szCs w:val="28"/>
+          <w:lang w:val="en-US"/>
+        </w:rPr>
+        <w:t xml:space="preserve">API </w:t>
+      </w:r>
+      <w:r>
+        <w:rPr>
+          <w:rFonts w:ascii="Times New Roman" w:hAnsi="Times New Roman" w:cs="Times New Roman"/>
+          <w:sz w:val="28"/>
+          <w:szCs w:val="28"/>
+        </w:rPr>
+        <w:t xml:space="preserve">слоя е най горното ниво, което служи за комуникация с външния свят. Неговата цел е да приема различните заявки от потребителя, да препраща информация към </w:t>
+      </w:r>
+      <w:r>
+        <w:rPr>
+          <w:rFonts w:ascii="Times New Roman" w:hAnsi="Times New Roman" w:cs="Times New Roman"/>
+          <w:sz w:val="28"/>
+          <w:szCs w:val="28"/>
+          <w:lang w:val="en-US"/>
+        </w:rPr>
+        <w:t>Service</w:t>
+      </w:r>
+      <w:r>
+        <w:rPr>
+          <w:rFonts w:ascii="Times New Roman" w:hAnsi="Times New Roman" w:cs="Times New Roman"/>
+          <w:sz w:val="28"/>
+          <w:szCs w:val="28"/>
+        </w:rPr>
+        <w:t xml:space="preserve"> слоя и да връща отговори. Това ниво е реализирано чрез </w:t>
+      </w:r>
+      <w:r>
+        <w:rPr>
+          <w:rFonts w:ascii="Times New Roman" w:hAnsi="Times New Roman" w:cs="Times New Roman"/>
+          <w:sz w:val="28"/>
+          <w:szCs w:val="28"/>
+          <w:lang w:val="en-US"/>
+        </w:rPr>
+        <w:t xml:space="preserve">Minimal API </w:t>
+      </w:r>
+      <w:r>
+        <w:rPr>
+          <w:rFonts w:ascii="Times New Roman" w:hAnsi="Times New Roman" w:cs="Times New Roman"/>
+          <w:sz w:val="28"/>
+          <w:szCs w:val="28"/>
+        </w:rPr>
+        <w:t xml:space="preserve">моделът. </w:t>
+      </w:r>
+      <w:r>
+        <w:rPr>
+          <w:rFonts w:ascii="Times New Roman" w:hAnsi="Times New Roman" w:cs="Times New Roman"/>
+          <w:sz w:val="28"/>
+          <w:szCs w:val="28"/>
+          <w:lang w:val="en-US"/>
+        </w:rPr>
+        <w:t>Minimal API</w:t>
+      </w:r>
+      <w:sdt>
+        <w:sdtPr>
+          <w:rPr>
+            <w:rFonts w:ascii="Times New Roman" w:hAnsi="Times New Roman" w:cs="Times New Roman"/>
+            <w:sz w:val="28"/>
+            <w:szCs w:val="28"/>
+            <w:lang w:val="en-US"/>
+          </w:rPr>
+          <w:id w:val="-190835930"/>
+          <w:citation/>
+        </w:sdtPr>
+        <w:sdtContent>
+          <w:r>
+            <w:rPr>
+              <w:rFonts w:ascii="Times New Roman" w:hAnsi="Times New Roman" w:cs="Times New Roman"/>
+              <w:sz w:val="28"/>
+              <w:szCs w:val="28"/>
+              <w:lang w:val="en-US"/>
+            </w:rPr>
+            <w:fldChar w:fldCharType="begin"/>
+          </w:r>
+          <w:r>
+            <w:rPr>
+              <w:rFonts w:ascii="Times New Roman" w:hAnsi="Times New Roman" w:cs="Times New Roman"/>
+              <w:sz w:val="28"/>
+              <w:szCs w:val="28"/>
+              <w:lang w:val="en-US"/>
+            </w:rPr>
+            <w:instrText xml:space="preserve"> CITATION Min \l 1033 </w:instrText>
+          </w:r>
+          <w:r>
+            <w:rPr>
+              <w:rFonts w:ascii="Times New Roman" w:hAnsi="Times New Roman" w:cs="Times New Roman"/>
+              <w:sz w:val="28"/>
+              <w:szCs w:val="28"/>
+              <w:lang w:val="en-US"/>
+            </w:rPr>
+            <w:fldChar w:fldCharType="separate"/>
+          </w:r>
+          <w:r>
+            <w:rPr>
+              <w:rFonts w:ascii="Times New Roman" w:hAnsi="Times New Roman" w:cs="Times New Roman"/>
+              <w:noProof/>
+              <w:sz w:val="28"/>
+              <w:szCs w:val="28"/>
+              <w:lang w:val="en-US"/>
+            </w:rPr>
+            <w:t xml:space="preserve"> </w:t>
+          </w:r>
+          <w:r>
+            <w:rPr>
+              <w:rFonts w:ascii="Times New Roman" w:hAnsi="Times New Roman" w:cs="Times New Roman"/>
+              <w:noProof/>
+              <w:sz w:val="28"/>
+              <w:szCs w:val="28"/>
+              <w:lang w:val="en-US"/>
+            </w:rPr>
+            <w:t>[22]</w:t>
+          </w:r>
+          <w:r>
+            <w:rPr>
+              <w:rFonts w:ascii="Times New Roman" w:hAnsi="Times New Roman" w:cs="Times New Roman"/>
+              <w:sz w:val="28"/>
+              <w:szCs w:val="28"/>
+              <w:lang w:val="en-US"/>
+            </w:rPr>
+            <w:fldChar w:fldCharType="end"/>
+          </w:r>
+        </w:sdtContent>
+      </w:sdt>
+      <w:r>
+        <w:rPr>
+          <w:rFonts w:ascii="Times New Roman" w:hAnsi="Times New Roman" w:cs="Times New Roman"/>
+          <w:sz w:val="28"/>
+          <w:szCs w:val="28"/>
+          <w:lang w:val="en-US"/>
+        </w:rPr>
+        <w:t xml:space="preserve"> e o</w:t>
+      </w:r>
+      <w:r>
+        <w:rPr>
+          <w:rFonts w:ascii="Times New Roman" w:hAnsi="Times New Roman" w:cs="Times New Roman"/>
+          <w:sz w:val="28"/>
+          <w:szCs w:val="28"/>
+        </w:rPr>
+        <w:t>простен начин за изграждане на крайни точки (</w:t>
+      </w:r>
+      <w:r>
+        <w:rPr>
+          <w:rFonts w:ascii="Times New Roman" w:hAnsi="Times New Roman" w:cs="Times New Roman"/>
+          <w:sz w:val="28"/>
+          <w:szCs w:val="28"/>
+          <w:lang w:val="en-US"/>
+        </w:rPr>
+        <w:t xml:space="preserve">endpoints) </w:t>
+      </w:r>
+      <w:r>
+        <w:rPr>
+          <w:rFonts w:ascii="Times New Roman" w:hAnsi="Times New Roman" w:cs="Times New Roman"/>
+          <w:sz w:val="28"/>
+          <w:szCs w:val="28"/>
+        </w:rPr>
+        <w:t>които да приемат заявки от потребителя.</w:t>
+      </w:r>
+    </w:p>
+    <w:p>
+      <w:pPr>
+        <w:keepNext/>
+        <w:spacing w:line="360" w:lineRule="auto"/>
+        <w:jc w:val="center"/>
+      </w:pPr>
+      <w:r>
+        <w:rPr>
+          <w:noProof/>
+        </w:rPr>
+        <w:drawing>
+          <wp:inline distT="0" distB="0" distL="0" distR="0" wp14:anchorId="7FE754D6" wp14:editId="68AE8E4D">
+            <wp:extent cx="4951730" cy="1680054"/>
+            <wp:effectExtent l="0" t="0" r="0" b="0"/>
+            <wp:docPr id="1132043728" name="Picture 1" descr="A computer screen shot of a computer code&#10;&#10;Description automatically generated"/>
+            <wp:cNvGraphicFramePr>
+              <a:graphicFrameLocks xmlns:a="http://schemas.openxmlformats.org/drawingml/2006/main" noChangeAspect="1"/>
+            </wp:cNvGraphicFramePr>
+            <a:graphic xmlns:a="http://schemas.openxmlformats.org/drawingml/2006/main">
+              <a:graphicData uri="http://schemas.openxmlformats.org/drawingml/2006/picture">
+                <pic:pic xmlns:pic="http://schemas.openxmlformats.org/drawingml/2006/picture">
+                  <pic:nvPicPr>
+                    <pic:cNvPr id="1132043728" name="Picture 1" descr="A computer screen shot of a computer code&#10;&#10;Description automatically generated"/>
+                    <pic:cNvPicPr/>
+                  </pic:nvPicPr>
+                  <pic:blipFill>
+                    <a:blip r:embed="rId18"/>
+                    <a:stretch>
+                      <a:fillRect/>
+                    </a:stretch>
+                  </pic:blipFill>
+                  <pic:spPr>
+                    <a:xfrm>
+                      <a:off x="0" y="0"/>
+                      <a:ext cx="4983712" cy="1690905"/>
+                    </a:xfrm>
+                    <a:prstGeom prst="rect">
+                      <a:avLst/>
+                    </a:prstGeom>
+                  </pic:spPr>
+                </pic:pic>
+              </a:graphicData>
+            </a:graphic>
+          </wp:inline>
+        </w:drawing>
+      </w:r>
+    </w:p>
+    <w:p>
+      <w:pPr>
+        <w:pStyle w:val="Caption"/>
+        <w:jc w:val="center"/>
+      </w:pPr>
+      <w:bookmarkStart w:id="45" w:name="_Toc199347705"/>
+      <w:r>
+        <w:t xml:space="preserve">Фигура </w:t>
+      </w:r>
+      <w:r>
+        <w:fldChar w:fldCharType="begin"/>
+      </w:r>
+      <w:r>
+        <w:instrText xml:space="preserve"> SEQ Фигура \* ARABIC </w:instrText>
+      </w:r>
+      <w:r>
+        <w:fldChar w:fldCharType="separate"/>
+      </w:r>
+      <w:r>
+        <w:rPr>
+          <w:noProof/>
+        </w:rPr>
+        <w:t>7</w:t>
+      </w:r>
+      <w:r>
+        <w:fldChar w:fldCharType="end"/>
+      </w:r>
+      <w:r>
+        <w:t xml:space="preserve">: Пример за </w:t>
+      </w:r>
+      <w:r>
+        <w:rPr>
+          <w:lang w:val="en-US"/>
+        </w:rPr>
+        <w:t xml:space="preserve">Minimal API </w:t>
+      </w:r>
+      <w:r>
+        <w:t>крайна точка</w:t>
+      </w:r>
+      <w:bookmarkEnd w:id="45"/>
+    </w:p>
+    <w:p>
+      <w:pPr>
+        <w:spacing w:line="360" w:lineRule="auto"/>
+        <w:jc w:val="both"/>
+        <w:rPr>
+          <w:rFonts w:ascii="Times New Roman" w:hAnsi="Times New Roman" w:cs="Times New Roman"/>
+          <w:sz w:val="28"/>
+          <w:szCs w:val="28"/>
+        </w:rPr>
+      </w:pPr>
+      <w:r>
+        <w:rPr>
+          <w:rFonts w:ascii="Times New Roman" w:hAnsi="Times New Roman" w:cs="Times New Roman"/>
+          <w:sz w:val="28"/>
+          <w:szCs w:val="28"/>
+        </w:rPr>
+        <w:t>На фиг.</w:t>
+      </w:r>
+      <w:r>
+        <w:rPr>
+          <w:rFonts w:ascii="Times New Roman" w:hAnsi="Times New Roman" w:cs="Times New Roman"/>
+          <w:sz w:val="28"/>
+          <w:szCs w:val="28"/>
+        </w:rPr>
+        <w:t>7</w:t>
+      </w:r>
+      <w:r>
+        <w:rPr>
+          <w:rFonts w:ascii="Times New Roman" w:hAnsi="Times New Roman" w:cs="Times New Roman"/>
+          <w:sz w:val="28"/>
+          <w:szCs w:val="28"/>
+        </w:rPr>
+        <w:t xml:space="preserve"> е показан пример за </w:t>
+      </w:r>
+      <w:r>
+        <w:rPr>
+          <w:rFonts w:ascii="Times New Roman" w:hAnsi="Times New Roman" w:cs="Times New Roman"/>
+          <w:sz w:val="28"/>
+          <w:szCs w:val="28"/>
+          <w:lang w:val="en-US"/>
+        </w:rPr>
+        <w:t>endpoint</w:t>
+      </w:r>
+      <w:r>
+        <w:rPr>
+          <w:rFonts w:ascii="Times New Roman" w:hAnsi="Times New Roman" w:cs="Times New Roman"/>
+          <w:sz w:val="28"/>
+          <w:szCs w:val="28"/>
+        </w:rPr>
+        <w:t>, който връща текста „</w:t>
+      </w:r>
+      <w:r>
+        <w:rPr>
+          <w:rFonts w:ascii="Times New Roman" w:hAnsi="Times New Roman" w:cs="Times New Roman"/>
+          <w:sz w:val="28"/>
+          <w:szCs w:val="28"/>
+          <w:lang w:val="en-US"/>
+        </w:rPr>
+        <w:t>Hello World</w:t>
+      </w:r>
+      <w:r>
+        <w:rPr>
+          <w:rFonts w:ascii="Times New Roman" w:hAnsi="Times New Roman" w:cs="Times New Roman"/>
+          <w:sz w:val="28"/>
+          <w:szCs w:val="28"/>
+        </w:rPr>
+        <w:t>“, когато се извика главният път на сървъра (</w:t>
+      </w:r>
+      <w:r>
+        <w:rPr>
+          <w:rFonts w:ascii="Times New Roman" w:hAnsi="Times New Roman" w:cs="Times New Roman"/>
+          <w:sz w:val="28"/>
+          <w:szCs w:val="28"/>
+          <w:lang w:val="en-US"/>
+        </w:rPr>
+        <w:t>root</w:t>
+      </w:r>
+      <w:r>
+        <w:rPr>
+          <w:rFonts w:ascii="Times New Roman" w:hAnsi="Times New Roman" w:cs="Times New Roman"/>
+          <w:sz w:val="28"/>
+          <w:szCs w:val="28"/>
+        </w:rPr>
+        <w:t xml:space="preserve">). </w:t>
+      </w:r>
+    </w:p>
+    <w:p>
+      <w:pPr>
+        <w:spacing w:line="360" w:lineRule="auto"/>
+        <w:jc w:val="both"/>
+        <w:rPr>
+          <w:rFonts w:ascii="Times New Roman" w:hAnsi="Times New Roman" w:cs="Times New Roman"/>
+          <w:sz w:val="28"/>
+          <w:szCs w:val="28"/>
+        </w:rPr>
+      </w:pPr>
+      <w:r>
+        <w:rPr>
+          <w:rFonts w:ascii="Times New Roman" w:hAnsi="Times New Roman" w:cs="Times New Roman"/>
+          <w:sz w:val="28"/>
+          <w:szCs w:val="28"/>
+        </w:rPr>
+        <w:t xml:space="preserve">За реализация на </w:t>
+      </w:r>
+      <w:r>
+        <w:rPr>
+          <w:rFonts w:ascii="Times New Roman" w:hAnsi="Times New Roman" w:cs="Times New Roman"/>
+          <w:sz w:val="28"/>
+          <w:szCs w:val="28"/>
+        </w:rPr>
+        <w:t>функционалносттите</w:t>
+      </w:r>
+      <w:r>
+        <w:rPr>
+          <w:rFonts w:ascii="Times New Roman" w:hAnsi="Times New Roman" w:cs="Times New Roman"/>
+          <w:sz w:val="28"/>
+          <w:szCs w:val="28"/>
+        </w:rPr>
+        <w:t xml:space="preserve"> е необходимо да се обработват заявки от различни видове. Вида на заявката се определя по </w:t>
+      </w:r>
+      <w:r>
+        <w:rPr>
+          <w:rFonts w:ascii="Times New Roman" w:hAnsi="Times New Roman" w:cs="Times New Roman"/>
+          <w:sz w:val="28"/>
+          <w:szCs w:val="28"/>
+          <w:lang w:val="en-US"/>
+        </w:rPr>
+        <w:t xml:space="preserve">HTTP </w:t>
+      </w:r>
+      <w:r>
+        <w:rPr>
+          <w:rFonts w:ascii="Times New Roman" w:hAnsi="Times New Roman" w:cs="Times New Roman"/>
+          <w:sz w:val="28"/>
+          <w:szCs w:val="28"/>
+        </w:rPr>
+        <w:t>метода. Ще се използват 4 основни метода</w:t>
+      </w:r>
+    </w:p>
+    <w:p>
+      <w:pPr>
+        <w:pStyle w:val="ListParagraph"/>
+        <w:numPr>
+          <w:ilvl w:val="0"/>
+          <w:numId w:val="16"/>
+        </w:numPr>
+        <w:spacing w:line="360" w:lineRule="auto"/>
+        <w:jc w:val="both"/>
+        <w:rPr>
+          <w:rFonts w:ascii="Times New Roman" w:hAnsi="Times New Roman" w:cs="Times New Roman"/>
+          <w:sz w:val="28"/>
+          <w:szCs w:val="28"/>
+        </w:rPr>
+      </w:pPr>
+      <w:r>
+        <w:rPr>
+          <w:rFonts w:ascii="Times New Roman" w:hAnsi="Times New Roman" w:cs="Times New Roman"/>
+          <w:sz w:val="28"/>
+          <w:szCs w:val="28"/>
+          <w:lang w:val="en-US"/>
+        </w:rPr>
+        <w:t>GET –</w:t>
+      </w:r>
+      <w:r>
+        <w:rPr>
+          <w:rFonts w:ascii="Times New Roman" w:hAnsi="Times New Roman" w:cs="Times New Roman"/>
+          <w:sz w:val="28"/>
+          <w:szCs w:val="28"/>
+        </w:rPr>
+        <w:t xml:space="preserve"> с този метод показваме, че искаме да вземем данни от сървъра.</w:t>
+      </w:r>
+    </w:p>
+    <w:p>
+      <w:pPr>
+        <w:pStyle w:val="ListParagraph"/>
+        <w:numPr>
+          <w:ilvl w:val="0"/>
+          <w:numId w:val="16"/>
+        </w:numPr>
+        <w:spacing w:line="360" w:lineRule="auto"/>
+        <w:jc w:val="both"/>
+        <w:rPr>
+          <w:rFonts w:ascii="Times New Roman" w:hAnsi="Times New Roman" w:cs="Times New Roman"/>
+          <w:sz w:val="28"/>
+          <w:szCs w:val="28"/>
+        </w:rPr>
+      </w:pPr>
+      <w:r>
+        <w:rPr>
+          <w:rFonts w:ascii="Times New Roman" w:hAnsi="Times New Roman" w:cs="Times New Roman"/>
+          <w:sz w:val="28"/>
+          <w:szCs w:val="28"/>
+          <w:lang w:val="en-US"/>
+        </w:rPr>
+        <w:lastRenderedPageBreak/>
+        <w:t xml:space="preserve">POST – </w:t>
+      </w:r>
+      <w:r>
+        <w:rPr>
+          <w:rFonts w:ascii="Times New Roman" w:hAnsi="Times New Roman" w:cs="Times New Roman"/>
+          <w:sz w:val="28"/>
+          <w:szCs w:val="28"/>
+        </w:rPr>
+        <w:t>използва се за изпращане на данни към сървъра.</w:t>
+      </w:r>
+    </w:p>
+    <w:p>
+      <w:pPr>
+        <w:pStyle w:val="ListParagraph"/>
+        <w:numPr>
+          <w:ilvl w:val="0"/>
+          <w:numId w:val="16"/>
+        </w:numPr>
+        <w:spacing w:line="360" w:lineRule="auto"/>
+        <w:jc w:val="both"/>
+        <w:rPr>
+          <w:rFonts w:ascii="Times New Roman" w:hAnsi="Times New Roman" w:cs="Times New Roman"/>
+          <w:sz w:val="28"/>
+          <w:szCs w:val="28"/>
+        </w:rPr>
+      </w:pPr>
+      <w:r>
+        <w:rPr>
+          <w:rFonts w:ascii="Times New Roman" w:hAnsi="Times New Roman" w:cs="Times New Roman"/>
+          <w:sz w:val="28"/>
+          <w:szCs w:val="28"/>
+          <w:lang w:val="en-US"/>
+        </w:rPr>
+        <w:t>PUT</w:t>
+      </w:r>
+      <w:r>
+        <w:rPr>
+          <w:rFonts w:ascii="Times New Roman" w:hAnsi="Times New Roman" w:cs="Times New Roman"/>
+          <w:sz w:val="28"/>
+          <w:szCs w:val="28"/>
+        </w:rPr>
+        <w:t xml:space="preserve"> –  използва се за актуализация на съществуващ ресурс.</w:t>
+      </w:r>
+    </w:p>
+    <w:p>
+      <w:pPr>
+        <w:pStyle w:val="ListParagraph"/>
+        <w:numPr>
+          <w:ilvl w:val="0"/>
+          <w:numId w:val="16"/>
+        </w:numPr>
+        <w:spacing w:line="360" w:lineRule="auto"/>
+        <w:jc w:val="both"/>
+        <w:rPr>
+          <w:rFonts w:ascii="Times New Roman" w:hAnsi="Times New Roman" w:cs="Times New Roman"/>
+          <w:sz w:val="28"/>
+          <w:szCs w:val="28"/>
+        </w:rPr>
+      </w:pPr>
+      <w:r>
+        <w:rPr>
+          <w:rFonts w:ascii="Times New Roman" w:hAnsi="Times New Roman" w:cs="Times New Roman"/>
+          <w:sz w:val="28"/>
+          <w:szCs w:val="28"/>
+          <w:lang w:val="en-US"/>
+        </w:rPr>
+        <w:t>DELETE</w:t>
+      </w:r>
+      <w:r>
+        <w:rPr>
+          <w:rFonts w:ascii="Times New Roman" w:hAnsi="Times New Roman" w:cs="Times New Roman"/>
+          <w:sz w:val="28"/>
+          <w:szCs w:val="28"/>
+        </w:rPr>
+        <w:t xml:space="preserve"> – с този метод показваме, че искаме да изтрием конкретен ресурс.</w:t>
+      </w:r>
+    </w:p>
+    <w:p>
+      <w:pPr>
+        <w:spacing w:line="360" w:lineRule="auto"/>
+        <w:jc w:val="both"/>
+        <w:rPr>
+          <w:rFonts w:ascii="Times New Roman" w:hAnsi="Times New Roman" w:cs="Times New Roman"/>
+          <w:sz w:val="28"/>
+          <w:szCs w:val="28"/>
+          <w:lang w:val="en-US"/>
+        </w:rPr>
+      </w:pPr>
+      <w:r>
+        <w:rPr>
+          <w:rFonts w:ascii="Times New Roman" w:hAnsi="Times New Roman" w:cs="Times New Roman"/>
+          <w:sz w:val="28"/>
+          <w:szCs w:val="28"/>
+        </w:rPr>
+        <w:t xml:space="preserve">Тъй като използваме </w:t>
+      </w:r>
+      <w:r>
+        <w:rPr>
+          <w:rFonts w:ascii="Times New Roman" w:hAnsi="Times New Roman" w:cs="Times New Roman"/>
+          <w:sz w:val="28"/>
+          <w:szCs w:val="28"/>
+          <w:lang w:val="en-US"/>
+        </w:rPr>
+        <w:t xml:space="preserve">HTTP </w:t>
+      </w:r>
+      <w:r>
+        <w:rPr>
+          <w:rFonts w:ascii="Times New Roman" w:hAnsi="Times New Roman" w:cs="Times New Roman"/>
+          <w:sz w:val="28"/>
+          <w:szCs w:val="28"/>
+        </w:rPr>
+        <w:t>протокола, е възможно на един път да се поставят няколко операции. В зависимост от модела са реализирани следните интерфейси за комуникация.</w:t>
+      </w:r>
+      <w:r>
+        <w:rPr>
+          <w:rFonts w:ascii="Times New Roman" w:hAnsi="Times New Roman" w:cs="Times New Roman"/>
+          <w:sz w:val="28"/>
+          <w:szCs w:val="28"/>
+          <w:lang w:val="en-US"/>
+        </w:rPr>
+        <w:t xml:space="preserve"> </w:t>
+      </w:r>
+    </w:p>
+    <w:p>
+      <w:pPr>
+        <w:spacing w:line="360" w:lineRule="auto"/>
+        <w:jc w:val="both"/>
+        <w:rPr>
+          <w:rFonts w:ascii="Times New Roman" w:hAnsi="Times New Roman" w:cs="Times New Roman"/>
+          <w:sz w:val="28"/>
+          <w:szCs w:val="28"/>
+          <w:lang w:val="en-US"/>
+        </w:rPr>
+      </w:pPr>
+      <w:r>
+        <w:rPr>
+          <w:rFonts w:ascii="Times New Roman" w:hAnsi="Times New Roman" w:cs="Times New Roman"/>
+          <w:sz w:val="28"/>
+          <w:szCs w:val="28"/>
+        </w:rPr>
+        <w:t>За да се направи разлика между потребителските и семейните обекти в пътя на всяка операция има добавена представяка която показва към коя от двете структури е обособена операцията. За лични финанси е „</w:t>
+      </w:r>
+      <w:r>
+        <w:rPr>
+          <w:rFonts w:ascii="Times New Roman" w:hAnsi="Times New Roman" w:cs="Times New Roman"/>
+          <w:sz w:val="28"/>
+          <w:szCs w:val="28"/>
+          <w:lang w:val="en-US"/>
+        </w:rPr>
+        <w:t>/personal/</w:t>
+      </w:r>
+      <w:r>
+        <w:rPr>
+          <w:rFonts w:ascii="Times New Roman" w:hAnsi="Times New Roman" w:cs="Times New Roman"/>
+          <w:sz w:val="28"/>
+          <w:szCs w:val="28"/>
+        </w:rPr>
+        <w:t>“, а за семейни е „</w:t>
+      </w:r>
+      <w:r>
+        <w:rPr>
+          <w:rFonts w:ascii="Times New Roman" w:hAnsi="Times New Roman" w:cs="Times New Roman"/>
+          <w:sz w:val="28"/>
+          <w:szCs w:val="28"/>
+          <w:lang w:val="en-US"/>
+        </w:rPr>
+        <w:t>/familial/</w:t>
+      </w:r>
+      <w:r>
+        <w:rPr>
+          <w:rFonts w:ascii="Times New Roman" w:hAnsi="Times New Roman" w:cs="Times New Roman"/>
+          <w:sz w:val="28"/>
+          <w:szCs w:val="28"/>
+        </w:rPr>
+        <w:t>“</w:t>
+      </w:r>
+      <w:r>
+        <w:rPr>
+          <w:rFonts w:ascii="Times New Roman" w:hAnsi="Times New Roman" w:cs="Times New Roman"/>
+          <w:sz w:val="28"/>
+          <w:szCs w:val="28"/>
+          <w:lang w:val="en-US"/>
+        </w:rPr>
+        <w:t xml:space="preserve">. </w:t>
+      </w:r>
+    </w:p>
+    <w:p>
+      <w:pPr>
+        <w:keepNext/>
+        <w:spacing w:line="360" w:lineRule="auto"/>
+        <w:jc w:val="center"/>
+      </w:pPr>
+      <w:r>
+        <w:rPr>
+          <w:rFonts w:ascii="Times New Roman" w:hAnsi="Times New Roman" w:cs="Times New Roman"/>
+          <w:sz w:val="28"/>
+          <w:szCs w:val="28"/>
+          <w:lang w:val="en-US"/>
+        </w:rPr>
+        <w:drawing>
+          <wp:inline distT="0" distB="0" distL="0" distR="0" wp14:anchorId="367DB23E" wp14:editId="6AD70965">
+            <wp:extent cx="4744076" cy="1714728"/>
+            <wp:effectExtent l="0" t="0" r="0" b="0"/>
+            <wp:docPr id="1009559682" name="Picture 1" descr="A close-up of a list of words&#10;&#10;AI-generated content may be incorrect."/>
+            <wp:cNvGraphicFramePr>
+              <a:graphicFrameLocks xmlns:a="http://schemas.openxmlformats.org/drawingml/2006/main" noChangeAspect="1"/>
+            </wp:cNvGraphicFramePr>
+            <a:graphic xmlns:a="http://schemas.openxmlformats.org/drawingml/2006/main">
+              <a:graphicData uri="http://schemas.openxmlformats.org/drawingml/2006/picture">
+                <pic:pic xmlns:pic="http://schemas.openxmlformats.org/drawingml/2006/picture">
+                  <pic:nvPicPr>
+                    <pic:cNvPr id="1009559682" name="Picture 1" descr="A close-up of a list of words&#10;&#10;AI-generated content may be incorrect."/>
+                    <pic:cNvPicPr/>
+                  </pic:nvPicPr>
+                  <pic:blipFill>
+                    <a:blip r:embed="rId19"/>
+                    <a:stretch>
+                      <a:fillRect/>
+                    </a:stretch>
+                  </pic:blipFill>
+                  <pic:spPr>
+                    <a:xfrm>
+                      <a:off x="0" y="0"/>
+                      <a:ext cx="4749530" cy="1716699"/>
+                    </a:xfrm>
+                    <a:prstGeom prst="rect">
+                      <a:avLst/>
+                    </a:prstGeom>
+                  </pic:spPr>
+                </pic:pic>
+              </a:graphicData>
+            </a:graphic>
+          </wp:inline>
+        </w:drawing>
+      </w:r>
+    </w:p>
+    <w:p>
+      <w:pPr>
+        <w:pStyle w:val="Caption"/>
+        <w:jc w:val="center"/>
+      </w:pPr>
+      <w:bookmarkStart w:id="46" w:name="_Toc199347706"/>
+      <w:r>
+        <w:t xml:space="preserve">Фигура </w:t>
+      </w:r>
+      <w:r>
+        <w:fldChar w:fldCharType="begin"/>
+      </w:r>
+      <w:r>
+        <w:instrText xml:space="preserve"> SEQ Фигура \* ARABIC </w:instrText>
+      </w:r>
+      <w:r>
+        <w:fldChar w:fldCharType="separate"/>
+      </w:r>
+      <w:r>
+        <w:rPr>
+          <w:noProof/>
+        </w:rPr>
+        <w:t>8</w:t>
+      </w:r>
+      <w:r>
+        <w:fldChar w:fldCharType="end"/>
+      </w:r>
+      <w:r>
+        <w:rPr>
+          <w:lang w:val="en-US"/>
+        </w:rPr>
+        <w:t>: O</w:t>
+      </w:r>
+      <w:r>
+        <w:t>перации за категориите на потребител</w:t>
+      </w:r>
+      <w:bookmarkEnd w:id="46"/>
+    </w:p>
+    <w:p>
+      <w:pPr>
+        <w:spacing w:line="360" w:lineRule="auto"/>
+        <w:jc w:val="both"/>
+        <w:rPr>
+          <w:rFonts w:ascii="Times New Roman" w:hAnsi="Times New Roman" w:cs="Times New Roman"/>
+          <w:sz w:val="28"/>
+          <w:szCs w:val="28"/>
+        </w:rPr>
+      </w:pPr>
+      <w:r>
+        <w:rPr>
+          <w:rFonts w:ascii="Times New Roman" w:hAnsi="Times New Roman" w:cs="Times New Roman"/>
+          <w:sz w:val="28"/>
+          <w:szCs w:val="28"/>
+        </w:rPr>
+        <w:t xml:space="preserve">На фигура </w:t>
+      </w:r>
+      <w:r>
+        <w:rPr>
+          <w:rFonts w:ascii="Times New Roman" w:hAnsi="Times New Roman" w:cs="Times New Roman"/>
+          <w:sz w:val="28"/>
+          <w:szCs w:val="28"/>
+        </w:rPr>
+        <w:t xml:space="preserve">8 са показани реализираните операции отностно различните категории на един потребител. </w:t>
+      </w:r>
+      <w:r>
+        <w:rPr>
+          <w:rFonts w:ascii="Times New Roman" w:hAnsi="Times New Roman" w:cs="Times New Roman"/>
+          <w:sz w:val="28"/>
+          <w:szCs w:val="28"/>
+        </w:rPr>
+        <w:t>В о</w:t>
+      </w:r>
+      <w:r>
+        <w:rPr>
+          <w:rFonts w:ascii="Times New Roman" w:hAnsi="Times New Roman" w:cs="Times New Roman"/>
+          <w:sz w:val="28"/>
+          <w:szCs w:val="28"/>
+        </w:rPr>
+        <w:t xml:space="preserve">перациите </w:t>
+      </w:r>
+      <w:r>
+        <w:rPr>
+          <w:rFonts w:ascii="Times New Roman" w:hAnsi="Times New Roman" w:cs="Times New Roman"/>
+          <w:sz w:val="28"/>
+          <w:szCs w:val="28"/>
+          <w:lang w:val="en-US"/>
+        </w:rPr>
+        <w:t xml:space="preserve">PUT, DELETE </w:t>
+      </w:r>
+      <w:r>
+        <w:rPr>
+          <w:rFonts w:ascii="Times New Roman" w:hAnsi="Times New Roman" w:cs="Times New Roman"/>
+          <w:sz w:val="28"/>
+          <w:szCs w:val="28"/>
+        </w:rPr>
+        <w:t xml:space="preserve">и </w:t>
+      </w:r>
+      <w:r>
+        <w:rPr>
+          <w:rFonts w:ascii="Times New Roman" w:hAnsi="Times New Roman" w:cs="Times New Roman"/>
+          <w:sz w:val="28"/>
+          <w:szCs w:val="28"/>
+          <w:lang w:val="en-US"/>
+        </w:rPr>
+        <w:t>GET</w:t>
+      </w:r>
+      <w:r>
+        <w:rPr>
+          <w:rFonts w:ascii="Times New Roman" w:hAnsi="Times New Roman" w:cs="Times New Roman"/>
+          <w:sz w:val="28"/>
+          <w:szCs w:val="28"/>
+        </w:rPr>
+        <w:t xml:space="preserve"> </w:t>
+      </w:r>
+      <w:r>
+        <w:rPr>
+          <w:rFonts w:ascii="Times New Roman" w:hAnsi="Times New Roman" w:cs="Times New Roman"/>
+          <w:sz w:val="28"/>
+          <w:szCs w:val="28"/>
+          <w:lang w:val="en-US"/>
+        </w:rPr>
+        <w:t>{id}</w:t>
+      </w:r>
+      <w:r>
+        <w:rPr>
+          <w:rFonts w:ascii="Times New Roman" w:hAnsi="Times New Roman" w:cs="Times New Roman"/>
+          <w:sz w:val="28"/>
+          <w:szCs w:val="28"/>
+        </w:rPr>
+        <w:t>, което е параметър към заявката и се</w:t>
+      </w:r>
+      <w:r>
+        <w:rPr>
+          <w:rFonts w:ascii="Times New Roman" w:hAnsi="Times New Roman" w:cs="Times New Roman"/>
+          <w:sz w:val="28"/>
+          <w:szCs w:val="28"/>
+          <w:lang w:val="en-US"/>
+        </w:rPr>
+        <w:t xml:space="preserve"> </w:t>
+      </w:r>
+      <w:r>
+        <w:rPr>
+          <w:rFonts w:ascii="Times New Roman" w:hAnsi="Times New Roman" w:cs="Times New Roman"/>
+          <w:sz w:val="28"/>
+          <w:szCs w:val="28"/>
+        </w:rPr>
+        <w:t xml:space="preserve">показва че е необходимо да се подаде идентификатор на дадена категория за да се изпълни операцията. </w:t>
+      </w:r>
+      <w:r>
+        <w:rPr>
+          <w:rFonts w:ascii="Times New Roman" w:hAnsi="Times New Roman" w:cs="Times New Roman"/>
+          <w:sz w:val="28"/>
+          <w:szCs w:val="28"/>
+        </w:rPr>
+        <w:t>Операци</w:t>
+      </w:r>
+      <w:r>
+        <w:rPr>
+          <w:rFonts w:ascii="Times New Roman" w:hAnsi="Times New Roman" w:cs="Times New Roman"/>
+          <w:sz w:val="28"/>
+          <w:szCs w:val="28"/>
+        </w:rPr>
+        <w:t>ите</w:t>
+      </w:r>
+      <w:r>
+        <w:rPr>
+          <w:rFonts w:ascii="Times New Roman" w:hAnsi="Times New Roman" w:cs="Times New Roman"/>
+          <w:sz w:val="28"/>
+          <w:szCs w:val="28"/>
+        </w:rPr>
+        <w:t xml:space="preserve"> </w:t>
+      </w:r>
+      <w:r>
+        <w:rPr>
+          <w:rFonts w:ascii="Times New Roman" w:hAnsi="Times New Roman" w:cs="Times New Roman"/>
+          <w:sz w:val="28"/>
+          <w:szCs w:val="28"/>
+          <w:lang w:val="en-US"/>
+        </w:rPr>
+        <w:t xml:space="preserve">POST </w:t>
+      </w:r>
+      <w:r>
+        <w:rPr>
+          <w:rFonts w:ascii="Times New Roman" w:hAnsi="Times New Roman" w:cs="Times New Roman"/>
+          <w:sz w:val="28"/>
+          <w:szCs w:val="28"/>
+        </w:rPr>
+        <w:t xml:space="preserve">и </w:t>
+      </w:r>
+      <w:r>
+        <w:rPr>
+          <w:rFonts w:ascii="Times New Roman" w:hAnsi="Times New Roman" w:cs="Times New Roman"/>
+          <w:sz w:val="28"/>
+          <w:szCs w:val="28"/>
+          <w:lang w:val="en-US"/>
+        </w:rPr>
+        <w:t xml:space="preserve">PUT </w:t>
+      </w:r>
+      <w:r>
+        <w:rPr>
+          <w:rFonts w:ascii="Times New Roman" w:hAnsi="Times New Roman" w:cs="Times New Roman"/>
+          <w:sz w:val="28"/>
+          <w:szCs w:val="28"/>
+        </w:rPr>
+        <w:t>също така се нуждаят от тяло (</w:t>
+      </w:r>
+      <w:r>
+        <w:rPr>
+          <w:rFonts w:ascii="Times New Roman" w:hAnsi="Times New Roman" w:cs="Times New Roman"/>
+          <w:sz w:val="28"/>
+          <w:szCs w:val="28"/>
+          <w:lang w:val="en-US"/>
+        </w:rPr>
+        <w:t xml:space="preserve">request body) </w:t>
+      </w:r>
+      <w:r>
+        <w:rPr>
+          <w:rFonts w:ascii="Times New Roman" w:hAnsi="Times New Roman" w:cs="Times New Roman"/>
+          <w:sz w:val="28"/>
+          <w:szCs w:val="28"/>
+        </w:rPr>
+        <w:t xml:space="preserve">в което да се съдържат необходимите данни съответно за създаване или промяна на категорията. </w:t>
+      </w:r>
+      <w:r>
+        <w:rPr>
+          <w:rFonts w:ascii="Times New Roman" w:hAnsi="Times New Roman" w:cs="Times New Roman"/>
+          <w:sz w:val="28"/>
+          <w:szCs w:val="28"/>
+        </w:rPr>
+        <w:t>Операцията „</w:t>
+      </w:r>
+      <w:r>
+        <w:rPr>
+          <w:rFonts w:ascii="Times New Roman" w:hAnsi="Times New Roman" w:cs="Times New Roman"/>
+          <w:sz w:val="28"/>
+          <w:szCs w:val="28"/>
+          <w:lang w:val="en-US"/>
+        </w:rPr>
+        <w:t>GET /personal/category/user</w:t>
+      </w:r>
+      <w:r>
+        <w:rPr>
+          <w:rFonts w:ascii="Times New Roman" w:hAnsi="Times New Roman" w:cs="Times New Roman"/>
+          <w:sz w:val="28"/>
+          <w:szCs w:val="28"/>
+        </w:rPr>
+        <w:t xml:space="preserve">“ връща всички категории които принадлежат на оторизирания потребител. </w:t>
+      </w:r>
+    </w:p>
+    <w:p>
+      <w:pPr>
+        <w:keepNext/>
+        <w:spacing w:line="360" w:lineRule="auto"/>
+        <w:jc w:val="center"/>
+      </w:pPr>
+      <w:r>
+        <w:lastRenderedPageBreak/>
+        <w:drawing>
+          <wp:inline distT="0" distB="0" distL="0" distR="0" wp14:anchorId="225F85C4" wp14:editId="3BC1B398">
+            <wp:extent cx="4465630" cy="1581346"/>
+            <wp:effectExtent l="0" t="0" r="0" b="0"/>
+            <wp:docPr id="1708985946" name="Picture 1"/>
+            <wp:cNvGraphicFramePr>
+              <a:graphicFrameLocks xmlns:a="http://schemas.openxmlformats.org/drawingml/2006/main" noChangeAspect="1"/>
+            </wp:cNvGraphicFramePr>
+            <a:graphic xmlns:a="http://schemas.openxmlformats.org/drawingml/2006/main">
+              <a:graphicData uri="http://schemas.openxmlformats.org/drawingml/2006/picture">
+                <pic:pic xmlns:pic="http://schemas.openxmlformats.org/drawingml/2006/picture">
+                  <pic:nvPicPr>
+                    <pic:cNvPr id="1708985946" name=""/>
+                    <pic:cNvPicPr/>
+                  </pic:nvPicPr>
+                  <pic:blipFill>
+                    <a:blip r:embed="rId20"/>
+                    <a:stretch>
+                      <a:fillRect/>
+                    </a:stretch>
+                  </pic:blipFill>
+                  <pic:spPr>
+                    <a:xfrm>
+                      <a:off x="0" y="0"/>
+                      <a:ext cx="4478577" cy="1585931"/>
+                    </a:xfrm>
+                    <a:prstGeom prst="rect">
+                      <a:avLst/>
+                    </a:prstGeom>
+                  </pic:spPr>
+                </pic:pic>
+              </a:graphicData>
+            </a:graphic>
+          </wp:inline>
+        </w:drawing>
+      </w:r>
+    </w:p>
+    <w:p>
+      <w:pPr>
+        <w:pStyle w:val="Caption"/>
+        <w:jc w:val="center"/>
+        <w:rPr>
+          <w:noProof/>
+        </w:rPr>
+      </w:pPr>
+      <w:bookmarkStart w:id="47" w:name="_Toc199347707"/>
+      <w:r>
+        <w:t xml:space="preserve">Фигура </w:t>
+      </w:r>
+      <w:r>
+        <w:fldChar w:fldCharType="begin"/>
+      </w:r>
+      <w:r>
+        <w:instrText xml:space="preserve"> SEQ Фигура \* ARABIC </w:instrText>
+      </w:r>
+      <w:r>
+        <w:fldChar w:fldCharType="separate"/>
+      </w:r>
+      <w:r>
+        <w:rPr>
+          <w:noProof/>
+        </w:rPr>
+        <w:t>9</w:t>
+      </w:r>
+      <w:r>
+        <w:fldChar w:fldCharType="end"/>
+      </w:r>
+      <w:r>
+        <w:t>: Операции за потре</w:t>
+      </w:r>
+      <w:r>
+        <w:rPr>
+          <w:noProof/>
+        </w:rPr>
+        <w:t>лски транзакции</w:t>
+      </w:r>
+      <w:bookmarkEnd w:id="47"/>
+    </w:p>
+    <w:p>
+      <w:pPr>
+        <w:spacing w:line="360" w:lineRule="auto"/>
+        <w:jc w:val="both"/>
+        <w:rPr>
+          <w:rFonts w:ascii="Times New Roman" w:hAnsi="Times New Roman" w:cs="Times New Roman"/>
+          <w:sz w:val="28"/>
+          <w:szCs w:val="28"/>
+        </w:rPr>
+      </w:pPr>
+      <w:r>
+        <w:rPr>
+          <w:rFonts w:ascii="Times New Roman" w:hAnsi="Times New Roman" w:cs="Times New Roman"/>
+          <w:sz w:val="28"/>
+          <w:szCs w:val="28"/>
+        </w:rPr>
+        <w:t>На фигура 9 са показани операциите свързани с транзакциите на един потребител. Операциите са аналогични на тези за категориите, с изключение на последните две</w:t>
+      </w:r>
+      <w:r>
+        <w:rPr>
+          <w:rFonts w:ascii="Times New Roman" w:hAnsi="Times New Roman" w:cs="Times New Roman"/>
+          <w:sz w:val="28"/>
+          <w:szCs w:val="28"/>
+        </w:rPr>
+        <w:t>:</w:t>
+      </w:r>
+      <w:r>
+        <w:rPr>
+          <w:rFonts w:ascii="Times New Roman" w:hAnsi="Times New Roman" w:cs="Times New Roman"/>
+          <w:sz w:val="28"/>
+          <w:szCs w:val="28"/>
+        </w:rPr>
+        <w:t xml:space="preserve"> </w:t>
+      </w:r>
+    </w:p>
+    <w:p>
+      <w:pPr>
+        <w:pStyle w:val="ListParagraph"/>
+        <w:numPr>
+          <w:ilvl w:val="0"/>
+          <w:numId w:val="32"/>
+        </w:numPr>
+        <w:spacing w:line="360" w:lineRule="auto"/>
+        <w:jc w:val="both"/>
+        <w:rPr>
+          <w:rFonts w:ascii="Times New Roman" w:hAnsi="Times New Roman" w:cs="Times New Roman"/>
+          <w:sz w:val="28"/>
+          <w:szCs w:val="28"/>
+        </w:rPr>
+      </w:pPr>
+      <w:r>
+        <w:rPr>
+          <w:rFonts w:ascii="Times New Roman" w:hAnsi="Times New Roman" w:cs="Times New Roman"/>
+          <w:sz w:val="28"/>
+          <w:szCs w:val="28"/>
+          <w:lang w:val="en-US"/>
+        </w:rPr>
+        <w:t xml:space="preserve">/personal/transaction/period </w:t>
+      </w:r>
+    </w:p>
+    <w:p>
+      <w:pPr>
+        <w:pStyle w:val="ListParagraph"/>
+        <w:numPr>
+          <w:ilvl w:val="0"/>
+          <w:numId w:val="32"/>
+        </w:numPr>
+        <w:spacing w:line="360" w:lineRule="auto"/>
+        <w:jc w:val="both"/>
+        <w:rPr>
+          <w:rFonts w:ascii="Times New Roman" w:hAnsi="Times New Roman" w:cs="Times New Roman"/>
+          <w:sz w:val="28"/>
+          <w:szCs w:val="28"/>
+        </w:rPr>
+      </w:pPr>
+      <w:r>
+        <w:rPr>
+          <w:rFonts w:ascii="Times New Roman" w:hAnsi="Times New Roman" w:cs="Times New Roman"/>
+          <w:sz w:val="28"/>
+          <w:szCs w:val="28"/>
+          <w:lang w:val="en-US"/>
+        </w:rPr>
+        <w:t xml:space="preserve">/personal/transaction/period/summary </w:t>
+      </w:r>
+    </w:p>
+    <w:p>
+      <w:pPr>
+        <w:spacing w:line="360" w:lineRule="auto"/>
+        <w:jc w:val="both"/>
+        <w:rPr>
+          <w:rFonts w:ascii="Times New Roman" w:hAnsi="Times New Roman" w:cs="Times New Roman"/>
+          <w:sz w:val="28"/>
+          <w:szCs w:val="28"/>
+        </w:rPr>
+      </w:pPr>
+      <w:r>
+        <w:rPr>
+          <w:rFonts w:ascii="Times New Roman" w:hAnsi="Times New Roman" w:cs="Times New Roman"/>
+          <w:sz w:val="28"/>
+          <w:szCs w:val="28"/>
+        </w:rPr>
+        <w:t xml:space="preserve">И двете операции имат като параметри две дати които са началната и крайната дата на период. </w:t>
+      </w:r>
+    </w:p>
+    <w:p>
+      <w:pPr>
+        <w:pStyle w:val="ListParagraph"/>
+        <w:numPr>
+          <w:ilvl w:val="0"/>
+          <w:numId w:val="32"/>
+        </w:numPr>
+        <w:spacing w:line="360" w:lineRule="auto"/>
+        <w:jc w:val="both"/>
+        <w:rPr>
+          <w:rFonts w:ascii="Times New Roman" w:hAnsi="Times New Roman" w:cs="Times New Roman"/>
+          <w:sz w:val="28"/>
+          <w:szCs w:val="28"/>
+        </w:rPr>
+      </w:pPr>
+      <w:r>
+        <w:rPr>
+          <w:rFonts w:ascii="Times New Roman" w:hAnsi="Times New Roman" w:cs="Times New Roman"/>
+          <w:sz w:val="28"/>
+          <w:szCs w:val="28"/>
+          <w:lang w:val="en-US"/>
+        </w:rPr>
+        <w:t xml:space="preserve">/personal/transaction/period </w:t>
+      </w:r>
+      <w:r>
+        <w:rPr>
+          <w:rFonts w:ascii="Times New Roman" w:hAnsi="Times New Roman" w:cs="Times New Roman"/>
+          <w:sz w:val="28"/>
+          <w:szCs w:val="28"/>
+        </w:rPr>
+        <w:t>– връща всички транзакции за посочения период</w:t>
+      </w:r>
+    </w:p>
+    <w:p>
+      <w:pPr>
+        <w:pStyle w:val="ListParagraph"/>
+        <w:numPr>
+          <w:ilvl w:val="0"/>
+          <w:numId w:val="32"/>
+        </w:numPr>
+        <w:spacing w:line="360" w:lineRule="auto"/>
+        <w:jc w:val="both"/>
+        <w:rPr>
+          <w:rFonts w:ascii="Times New Roman" w:hAnsi="Times New Roman" w:cs="Times New Roman"/>
+          <w:sz w:val="28"/>
+          <w:szCs w:val="28"/>
+        </w:rPr>
+      </w:pPr>
+      <w:r>
+        <w:rPr>
+          <w:rFonts w:ascii="Times New Roman" w:hAnsi="Times New Roman" w:cs="Times New Roman"/>
+          <w:sz w:val="28"/>
+          <w:szCs w:val="28"/>
+          <w:lang w:val="en-US"/>
+        </w:rPr>
+        <w:t xml:space="preserve">/personal/transaction/period/summary </w:t>
+      </w:r>
+      <w:r>
+        <w:rPr>
+          <w:rFonts w:ascii="Times New Roman" w:hAnsi="Times New Roman" w:cs="Times New Roman"/>
+          <w:sz w:val="28"/>
+          <w:szCs w:val="28"/>
+        </w:rPr>
+        <w:t>– връща обобщена информация за периода, включително</w:t>
+      </w:r>
+    </w:p>
+    <w:p>
+      <w:pPr>
+        <w:pStyle w:val="ListParagraph"/>
+        <w:numPr>
+          <w:ilvl w:val="1"/>
+          <w:numId w:val="32"/>
+        </w:numPr>
+        <w:spacing w:line="360" w:lineRule="auto"/>
+        <w:jc w:val="both"/>
+        <w:rPr>
+          <w:rFonts w:ascii="Times New Roman" w:hAnsi="Times New Roman" w:cs="Times New Roman"/>
+          <w:sz w:val="28"/>
+          <w:szCs w:val="28"/>
+        </w:rPr>
+      </w:pPr>
+      <w:r>
+        <w:rPr>
+          <w:rFonts w:ascii="Times New Roman" w:hAnsi="Times New Roman" w:cs="Times New Roman"/>
+          <w:sz w:val="28"/>
+          <w:szCs w:val="28"/>
+        </w:rPr>
+        <w:t>Обща стойност на приходи и разходи</w:t>
+      </w:r>
+    </w:p>
+    <w:p>
+      <w:pPr>
+        <w:pStyle w:val="ListParagraph"/>
+        <w:numPr>
+          <w:ilvl w:val="1"/>
+          <w:numId w:val="32"/>
+        </w:numPr>
+        <w:spacing w:line="360" w:lineRule="auto"/>
+        <w:jc w:val="both"/>
+        <w:rPr>
+          <w:rFonts w:ascii="Times New Roman" w:hAnsi="Times New Roman" w:cs="Times New Roman"/>
+          <w:sz w:val="28"/>
+          <w:szCs w:val="28"/>
+        </w:rPr>
+      </w:pPr>
+      <w:r>
+        <w:rPr>
+          <w:rFonts w:ascii="Times New Roman" w:hAnsi="Times New Roman" w:cs="Times New Roman"/>
+          <w:sz w:val="28"/>
+          <w:szCs w:val="28"/>
+        </w:rPr>
+        <w:t>Разбивка на разходите по категории</w:t>
+      </w:r>
+    </w:p>
+    <w:p>
+      <w:pPr>
+        <w:spacing w:line="360" w:lineRule="auto"/>
+        <w:jc w:val="both"/>
+        <w:rPr>
+          <w:rFonts w:ascii="Times New Roman" w:hAnsi="Times New Roman" w:cs="Times New Roman"/>
+          <w:sz w:val="28"/>
+          <w:szCs w:val="28"/>
+        </w:rPr>
+      </w:pPr>
+      <w:r>
+        <w:rPr>
+          <w:rFonts w:ascii="Times New Roman" w:hAnsi="Times New Roman" w:cs="Times New Roman"/>
+          <w:sz w:val="28"/>
+          <w:szCs w:val="28"/>
+        </w:rPr>
+        <w:t xml:space="preserve">Поради наличието на много транзакции и гъвкавост в избора на период за получаване на информацията за транзакции е имплементирано кеширане в </w:t>
+      </w:r>
+      <w:r>
+        <w:rPr>
+          <w:rFonts w:ascii="Times New Roman" w:hAnsi="Times New Roman" w:cs="Times New Roman"/>
+          <w:sz w:val="28"/>
+          <w:szCs w:val="28"/>
+          <w:lang w:val="en-US"/>
+        </w:rPr>
+        <w:t xml:space="preserve">Redis </w:t>
+      </w:r>
+      <w:r>
+        <w:rPr>
+          <w:rFonts w:ascii="Times New Roman" w:hAnsi="Times New Roman" w:cs="Times New Roman"/>
+          <w:sz w:val="28"/>
+          <w:szCs w:val="28"/>
+        </w:rPr>
+        <w:t>чрез междинния слой (</w:t>
+      </w:r>
+      <w:r>
+        <w:rPr>
+          <w:rFonts w:ascii="Times New Roman" w:hAnsi="Times New Roman" w:cs="Times New Roman"/>
+          <w:sz w:val="28"/>
+          <w:szCs w:val="28"/>
+          <w:lang w:val="en-US"/>
+        </w:rPr>
+        <w:t>middleware) OutputCaching</w:t>
+      </w:r>
+      <w:r>
+        <w:rPr>
+          <w:rFonts w:ascii="Times New Roman" w:hAnsi="Times New Roman" w:cs="Times New Roman"/>
+          <w:sz w:val="28"/>
+          <w:szCs w:val="28"/>
+        </w:rPr>
+        <w:t>. При постъпване на модифицираща данните заявка (</w:t>
+      </w:r>
+      <w:r>
+        <w:rPr>
+          <w:rFonts w:ascii="Times New Roman" w:hAnsi="Times New Roman" w:cs="Times New Roman"/>
+          <w:sz w:val="28"/>
+          <w:szCs w:val="28"/>
+          <w:lang w:val="en-US"/>
+        </w:rPr>
+        <w:t>POST, PUT, DELETE)</w:t>
+      </w:r>
+      <w:r>
+        <w:rPr>
+          <w:rFonts w:ascii="Times New Roman" w:hAnsi="Times New Roman" w:cs="Times New Roman"/>
+          <w:sz w:val="28"/>
+          <w:szCs w:val="28"/>
+        </w:rPr>
+        <w:t xml:space="preserve">, кешираните данни биват премахнати, защото няма да са актуални, след изпълнението на операцията. </w:t>
+      </w:r>
+      <w:r>
+        <w:rPr>
+          <w:rFonts w:ascii="Times New Roman" w:hAnsi="Times New Roman" w:cs="Times New Roman"/>
+          <w:sz w:val="28"/>
+          <w:szCs w:val="28"/>
+        </w:rPr>
+        <w:t xml:space="preserve">Кеширането се осъществява чрез </w:t>
+      </w:r>
+      <w:r>
+        <w:rPr>
+          <w:rFonts w:ascii="Times New Roman" w:hAnsi="Times New Roman" w:cs="Times New Roman"/>
+          <w:sz w:val="28"/>
+          <w:szCs w:val="28"/>
+          <w:lang w:val="en-US"/>
+        </w:rPr>
+        <w:t>CacheOutput</w:t>
+      </w:r>
+      <w:r>
+        <w:rPr>
+          <w:rFonts w:ascii="Times New Roman" w:hAnsi="Times New Roman" w:cs="Times New Roman"/>
+          <w:sz w:val="28"/>
+          <w:szCs w:val="28"/>
+        </w:rPr>
+        <w:t xml:space="preserve"> метод, който се закача за </w:t>
+      </w:r>
+      <w:r>
+        <w:rPr>
+          <w:rFonts w:ascii="Times New Roman" w:hAnsi="Times New Roman" w:cs="Times New Roman"/>
+          <w:sz w:val="28"/>
+          <w:szCs w:val="28"/>
+          <w:lang w:val="en-US"/>
+        </w:rPr>
+        <w:t>MapGet</w:t>
+      </w:r>
+      <w:r>
+        <w:rPr>
+          <w:rFonts w:ascii="Times New Roman" w:hAnsi="Times New Roman" w:cs="Times New Roman"/>
+          <w:sz w:val="28"/>
+          <w:szCs w:val="28"/>
+        </w:rPr>
+        <w:t xml:space="preserve"> метода</w:t>
+      </w:r>
+      <w:r>
+        <w:rPr>
+          <w:rFonts w:ascii="Times New Roman" w:hAnsi="Times New Roman" w:cs="Times New Roman"/>
+          <w:sz w:val="28"/>
+          <w:szCs w:val="28"/>
+        </w:rPr>
+        <w:t xml:space="preserve">, който дефинира каква функционалност да се изпълни при получаване на </w:t>
+      </w:r>
+      <w:r>
+        <w:rPr>
+          <w:rFonts w:ascii="Times New Roman" w:hAnsi="Times New Roman" w:cs="Times New Roman"/>
+          <w:sz w:val="28"/>
+          <w:szCs w:val="28"/>
+          <w:lang w:val="en-US"/>
+        </w:rPr>
+        <w:t xml:space="preserve">GET </w:t>
+      </w:r>
+      <w:r>
+        <w:rPr>
+          <w:rFonts w:ascii="Times New Roman" w:hAnsi="Times New Roman" w:cs="Times New Roman"/>
+          <w:sz w:val="28"/>
+          <w:szCs w:val="28"/>
+        </w:rPr>
+        <w:t>заявка на дадения път</w:t>
+      </w:r>
+      <w:r>
+        <w:rPr>
+          <w:rFonts w:ascii="Times New Roman" w:hAnsi="Times New Roman" w:cs="Times New Roman"/>
+          <w:sz w:val="28"/>
+          <w:szCs w:val="28"/>
+        </w:rPr>
+        <w:t xml:space="preserve"> и чийто резултат искаме да бъде кеширан. В</w:t>
+      </w:r>
+      <w:r>
+        <w:rPr>
+          <w:rFonts w:ascii="Times New Roman" w:hAnsi="Times New Roman" w:cs="Times New Roman"/>
+          <w:sz w:val="28"/>
+          <w:szCs w:val="28"/>
+          <w:lang w:val="en-US"/>
+        </w:rPr>
+        <w:t xml:space="preserve"> </w:t>
+      </w:r>
+      <w:r>
+        <w:rPr>
+          <w:rFonts w:ascii="Times New Roman" w:hAnsi="Times New Roman" w:cs="Times New Roman"/>
+          <w:sz w:val="28"/>
+          <w:szCs w:val="28"/>
+          <w:lang w:val="en-US"/>
+        </w:rPr>
+        <w:t>CacheOutput</w:t>
+      </w:r>
+      <w:r>
+        <w:rPr>
+          <w:rFonts w:ascii="Times New Roman" w:hAnsi="Times New Roman" w:cs="Times New Roman"/>
+          <w:sz w:val="28"/>
+          <w:szCs w:val="28"/>
+        </w:rPr>
+        <w:t xml:space="preserve"> </w:t>
+      </w:r>
+      <w:r>
+        <w:rPr>
+          <w:rFonts w:ascii="Times New Roman" w:hAnsi="Times New Roman" w:cs="Times New Roman"/>
+          <w:sz w:val="28"/>
+          <w:szCs w:val="28"/>
+        </w:rPr>
+        <w:t xml:space="preserve">се конфигурира колко време да бъде кеширан резултата. </w:t>
+      </w:r>
+    </w:p>
+    <w:p>
+      <w:pPr>
+        <w:keepNext/>
+        <w:spacing w:line="360" w:lineRule="auto"/>
+        <w:jc w:val="center"/>
+      </w:pPr>
+      <w:r>
+        <w:lastRenderedPageBreak/>
+        <w:drawing>
+          <wp:inline distT="0" distB="0" distL="0" distR="0" wp14:anchorId="45F93177" wp14:editId="11B0DB4F">
+            <wp:extent cx="6001408" cy="609600"/>
+            <wp:effectExtent l="0" t="0" r="0" b="0"/>
+            <wp:docPr id="1435055777" name="Picture 1" descr="A close-up of a word&#10;&#10;AI-generated content may be incorrect."/>
+            <wp:cNvGraphicFramePr>
+              <a:graphicFrameLocks xmlns:a="http://schemas.openxmlformats.org/drawingml/2006/main" noChangeAspect="1"/>
+            </wp:cNvGraphicFramePr>
+            <a:graphic xmlns:a="http://schemas.openxmlformats.org/drawingml/2006/main">
+              <a:graphicData uri="http://schemas.openxmlformats.org/drawingml/2006/picture">
+                <pic:pic xmlns:pic="http://schemas.openxmlformats.org/drawingml/2006/picture">
+                  <pic:nvPicPr>
+                    <pic:cNvPr id="1435055777" name="Picture 1" descr="A close-up of a word&#10;&#10;AI-generated content may be incorrect."/>
+                    <pic:cNvPicPr/>
+                  </pic:nvPicPr>
+                  <pic:blipFill>
+                    <a:blip r:embed="rId21"/>
+                    <a:stretch>
+                      <a:fillRect/>
+                    </a:stretch>
+                  </pic:blipFill>
+                  <pic:spPr>
+                    <a:xfrm>
+                      <a:off x="0" y="0"/>
+                      <a:ext cx="6003228" cy="609785"/>
+                    </a:xfrm>
+                    <a:prstGeom prst="rect">
+                      <a:avLst/>
+                    </a:prstGeom>
+                  </pic:spPr>
+                </pic:pic>
+              </a:graphicData>
+            </a:graphic>
+          </wp:inline>
+        </w:drawing>
+      </w:r>
+    </w:p>
+    <w:p>
+      <w:pPr>
+        <w:pStyle w:val="Caption"/>
+        <w:jc w:val="center"/>
+      </w:pPr>
+      <w:bookmarkStart w:id="48" w:name="_Toc199347708"/>
+      <w:r>
+        <w:t xml:space="preserve">Фигура </w:t>
+      </w:r>
+      <w:r>
+        <w:fldChar w:fldCharType="begin"/>
+      </w:r>
+      <w:r>
+        <w:instrText xml:space="preserve"> SEQ Фигура \* ARABIC </w:instrText>
+      </w:r>
+      <w:r>
+        <w:fldChar w:fldCharType="separate"/>
+      </w:r>
+      <w:r>
+        <w:rPr>
+          <w:noProof/>
+        </w:rPr>
+        <w:t>10</w:t>
+      </w:r>
+      <w:r>
+        <w:fldChar w:fldCharType="end"/>
+      </w:r>
+      <w:r>
+        <w:rPr>
+          <w:lang w:val="en-US"/>
+        </w:rPr>
+        <w:t xml:space="preserve">: </w:t>
+      </w:r>
+      <w:r>
+        <w:t>Пример за кеширане</w:t>
+      </w:r>
+      <w:bookmarkEnd w:id="48"/>
+    </w:p>
+    <w:p>
+      <w:pPr>
+        <w:jc w:val="both"/>
+        <w:rPr>
+          <w:rFonts w:ascii="Times New Roman" w:hAnsi="Times New Roman" w:cs="Times New Roman"/>
+          <w:sz w:val="28"/>
+          <w:szCs w:val="28"/>
+        </w:rPr>
+      </w:pPr>
+      <w:r>
+        <w:rPr>
+          <w:rFonts w:ascii="Times New Roman" w:hAnsi="Times New Roman" w:cs="Times New Roman"/>
+          <w:sz w:val="28"/>
+          <w:szCs w:val="28"/>
+        </w:rPr>
+        <w:t>На фигура 11 са показани всички операции отностно повтарящите се транзакции</w:t>
+      </w:r>
+    </w:p>
+    <w:p>
+      <w:pPr>
+        <w:keepNext/>
+        <w:jc w:val="center"/>
+      </w:pPr>
+      <w:r>
+        <w:drawing>
+          <wp:inline distT="0" distB="0" distL="0" distR="0" wp14:anchorId="7F305E69" wp14:editId="65C1FCF3">
+            <wp:extent cx="4453678" cy="1009650"/>
+            <wp:effectExtent l="0" t="0" r="0" b="0"/>
+            <wp:docPr id="482513159" name="Picture 1"/>
+            <wp:cNvGraphicFramePr>
+              <a:graphicFrameLocks xmlns:a="http://schemas.openxmlformats.org/drawingml/2006/main" noChangeAspect="1"/>
+            </wp:cNvGraphicFramePr>
+            <a:graphic xmlns:a="http://schemas.openxmlformats.org/drawingml/2006/main">
+              <a:graphicData uri="http://schemas.openxmlformats.org/drawingml/2006/picture">
+                <pic:pic xmlns:pic="http://schemas.openxmlformats.org/drawingml/2006/picture">
+                  <pic:nvPicPr>
+                    <pic:cNvPr id="482513159" name=""/>
+                    <pic:cNvPicPr/>
+                  </pic:nvPicPr>
+                  <pic:blipFill>
+                    <a:blip r:embed="rId22"/>
+                    <a:stretch>
+                      <a:fillRect/>
+                    </a:stretch>
+                  </pic:blipFill>
+                  <pic:spPr>
+                    <a:xfrm>
+                      <a:off x="0" y="0"/>
+                      <a:ext cx="4456232" cy="1010229"/>
+                    </a:xfrm>
+                    <a:prstGeom prst="rect">
+                      <a:avLst/>
+                    </a:prstGeom>
+                  </pic:spPr>
+                </pic:pic>
+              </a:graphicData>
+            </a:graphic>
+          </wp:inline>
+        </w:drawing>
+      </w:r>
+    </w:p>
+    <w:p>
+      <w:pPr>
+        <w:pStyle w:val="Caption"/>
+        <w:jc w:val="center"/>
+        <w:rPr>
+          <w:noProof/>
+        </w:rPr>
+      </w:pPr>
+      <w:bookmarkStart w:id="49" w:name="_Toc199347709"/>
+      <w:r>
+        <w:t xml:space="preserve">Фигура </w:t>
+      </w:r>
+      <w:r>
+        <w:fldChar w:fldCharType="begin"/>
+      </w:r>
+      <w:r>
+        <w:instrText xml:space="preserve"> SEQ Фигура \* ARABIC </w:instrText>
+      </w:r>
+      <w:r>
+        <w:fldChar w:fldCharType="separate"/>
+      </w:r>
+      <w:r>
+        <w:rPr>
+          <w:noProof/>
+        </w:rPr>
+        <w:t>11</w:t>
+      </w:r>
+      <w:r>
+        <w:fldChar w:fldCharType="end"/>
+      </w:r>
+      <w:r>
+        <w:t>: Операции за повтарящи се транзак</w:t>
+      </w:r>
+      <w:r>
+        <w:rPr>
+          <w:noProof/>
+        </w:rPr>
+        <w:t>ции</w:t>
+      </w:r>
+      <w:bookmarkEnd w:id="49"/>
+    </w:p>
+    <w:p>
+      <w:pPr>
+        <w:spacing w:line="360" w:lineRule="auto"/>
+        <w:jc w:val="both"/>
+        <w:rPr>
+          <w:rFonts w:ascii="Times New Roman" w:hAnsi="Times New Roman" w:cs="Times New Roman"/>
+          <w:sz w:val="28"/>
+          <w:szCs w:val="28"/>
+        </w:rPr>
+      </w:pPr>
+      <w:r>
+        <w:rPr>
+          <w:rFonts w:ascii="Times New Roman" w:hAnsi="Times New Roman" w:cs="Times New Roman"/>
+          <w:sz w:val="28"/>
+          <w:szCs w:val="28"/>
+        </w:rPr>
+        <w:t xml:space="preserve">Операциите за повтарящите се транзакции са аналогични с изключението че няма функционалност за промяна на информацията. Това е съзнателно решение, тъй като промяна на информация като типът на повторение или началната дата може да доведе несъответствие в историята. Вместо актуализация се препоръчава следния подход: </w:t>
+      </w:r>
+    </w:p>
+    <w:p>
+      <w:pPr>
+        <w:pStyle w:val="ListParagraph"/>
+        <w:numPr>
+          <w:ilvl w:val="0"/>
+          <w:numId w:val="33"/>
+        </w:numPr>
+        <w:spacing w:line="360" w:lineRule="auto"/>
+        <w:jc w:val="both"/>
+        <w:rPr>
+          <w:rFonts w:ascii="Times New Roman" w:hAnsi="Times New Roman" w:cs="Times New Roman"/>
+          <w:sz w:val="28"/>
+          <w:szCs w:val="28"/>
+        </w:rPr>
+      </w:pPr>
+      <w:r>
+        <w:rPr>
+          <w:rFonts w:ascii="Times New Roman" w:hAnsi="Times New Roman" w:cs="Times New Roman"/>
+          <w:sz w:val="28"/>
+          <w:szCs w:val="28"/>
+        </w:rPr>
+        <w:t xml:space="preserve">Изтриване на старата повтаряща се транзакция чрез операцията </w:t>
+      </w:r>
+      <w:r>
+        <w:rPr>
+          <w:rFonts w:ascii="Times New Roman" w:hAnsi="Times New Roman" w:cs="Times New Roman"/>
+          <w:sz w:val="28"/>
+          <w:szCs w:val="28"/>
+          <w:lang w:val="en-US"/>
+        </w:rPr>
+        <w:t>DELETE</w:t>
+      </w:r>
+    </w:p>
+    <w:p>
+      <w:pPr>
+        <w:pStyle w:val="ListParagraph"/>
+        <w:numPr>
+          <w:ilvl w:val="0"/>
+          <w:numId w:val="33"/>
+        </w:numPr>
+        <w:spacing w:line="360" w:lineRule="auto"/>
+        <w:jc w:val="both"/>
+        <w:rPr>
+          <w:rFonts w:ascii="Times New Roman" w:hAnsi="Times New Roman" w:cs="Times New Roman"/>
+          <w:sz w:val="28"/>
+          <w:szCs w:val="28"/>
+        </w:rPr>
+      </w:pPr>
+      <w:r>
+        <w:rPr>
+          <w:rFonts w:ascii="Times New Roman" w:hAnsi="Times New Roman" w:cs="Times New Roman"/>
+          <w:sz w:val="28"/>
+          <w:szCs w:val="28"/>
+        </w:rPr>
+        <w:t xml:space="preserve">Създаване на нова с актуализирани стойностти чрез операцията </w:t>
+      </w:r>
+      <w:r>
+        <w:rPr>
+          <w:rFonts w:ascii="Times New Roman" w:hAnsi="Times New Roman" w:cs="Times New Roman"/>
+          <w:sz w:val="28"/>
+          <w:szCs w:val="28"/>
+          <w:lang w:val="en-US"/>
+        </w:rPr>
+        <w:t>POST</w:t>
+      </w:r>
+    </w:p>
+    <w:p>
+      <w:pPr>
+        <w:keepNext/>
+        <w:spacing w:line="360" w:lineRule="auto"/>
+        <w:jc w:val="center"/>
+      </w:pPr>
+      <w:r>
+        <w:drawing>
+          <wp:inline distT="0" distB="0" distL="0" distR="0" wp14:anchorId="64840820" wp14:editId="1D7B301B">
+            <wp:extent cx="3444038" cy="1714500"/>
+            <wp:effectExtent l="0" t="0" r="0" b="0"/>
+            <wp:docPr id="433219479" name="Picture 1" descr="A group of black text&#10;&#10;AI-generated content may be incorrect."/>
+            <wp:cNvGraphicFramePr>
+              <a:graphicFrameLocks xmlns:a="http://schemas.openxmlformats.org/drawingml/2006/main" noChangeAspect="1"/>
+            </wp:cNvGraphicFramePr>
+            <a:graphic xmlns:a="http://schemas.openxmlformats.org/drawingml/2006/main">
+              <a:graphicData uri="http://schemas.openxmlformats.org/drawingml/2006/picture">
+                <pic:pic xmlns:pic="http://schemas.openxmlformats.org/drawingml/2006/picture">
+                  <pic:nvPicPr>
+                    <pic:cNvPr id="433219479" name="Picture 1" descr="A group of black text&#10;&#10;AI-generated content may be incorrect."/>
+                    <pic:cNvPicPr/>
+                  </pic:nvPicPr>
+                  <pic:blipFill>
+                    <a:blip r:embed="rId23"/>
+                    <a:stretch>
+                      <a:fillRect/>
+                    </a:stretch>
+                  </pic:blipFill>
+                  <pic:spPr>
+                    <a:xfrm>
+                      <a:off x="0" y="0"/>
+                      <a:ext cx="3449154" cy="1717047"/>
+                    </a:xfrm>
+                    <a:prstGeom prst="rect">
+                      <a:avLst/>
+                    </a:prstGeom>
+                  </pic:spPr>
+                </pic:pic>
+              </a:graphicData>
+            </a:graphic>
+          </wp:inline>
+        </w:drawing>
+      </w:r>
+    </w:p>
+    <w:p>
+      <w:pPr>
+        <w:pStyle w:val="Caption"/>
+        <w:jc w:val="center"/>
+      </w:pPr>
+      <w:bookmarkStart w:id="50" w:name="_Toc199347710"/>
+      <w:r>
+        <w:t xml:space="preserve">Фигура </w:t>
+      </w:r>
+      <w:r>
+        <w:fldChar w:fldCharType="begin"/>
+      </w:r>
+      <w:r>
+        <w:instrText xml:space="preserve"> SEQ Фигура \* ARABIC </w:instrText>
+      </w:r>
+      <w:r>
+        <w:fldChar w:fldCharType="separate"/>
+      </w:r>
+      <w:r>
+        <w:rPr>
+          <w:noProof/>
+        </w:rPr>
+        <w:t>12</w:t>
+      </w:r>
+      <w:r>
+        <w:fldChar w:fldCharType="end"/>
+      </w:r>
+      <w:r>
+        <w:t>: Операции за семейство</w:t>
+      </w:r>
+      <w:bookmarkEnd w:id="50"/>
+    </w:p>
+    <w:p>
+      <w:pPr>
+        <w:spacing w:line="360" w:lineRule="auto"/>
+        <w:jc w:val="both"/>
+        <w:rPr>
+          <w:rFonts w:ascii="Times New Roman" w:hAnsi="Times New Roman" w:cs="Times New Roman"/>
+          <w:sz w:val="28"/>
+          <w:szCs w:val="28"/>
+        </w:rPr>
+      </w:pPr>
+      <w:r>
+        <w:rPr>
+          <w:rFonts w:ascii="Times New Roman" w:hAnsi="Times New Roman" w:cs="Times New Roman"/>
+          <w:sz w:val="28"/>
+          <w:szCs w:val="28"/>
+        </w:rPr>
+        <w:t xml:space="preserve">Операциите за семейство са представени на фигура 12. Реализирани са създаване и изтриване на семейство посредством </w:t>
+      </w:r>
+      <w:r>
+        <w:rPr>
+          <w:rFonts w:ascii="Times New Roman" w:hAnsi="Times New Roman" w:cs="Times New Roman"/>
+          <w:sz w:val="28"/>
+          <w:szCs w:val="28"/>
+          <w:lang w:val="en-US"/>
+        </w:rPr>
+        <w:t xml:space="preserve">POST </w:t>
+      </w:r>
+      <w:r>
+        <w:rPr>
+          <w:rFonts w:ascii="Times New Roman" w:hAnsi="Times New Roman" w:cs="Times New Roman"/>
+          <w:sz w:val="28"/>
+          <w:szCs w:val="28"/>
+        </w:rPr>
+        <w:t xml:space="preserve">и </w:t>
+      </w:r>
+      <w:r>
+        <w:rPr>
+          <w:rFonts w:ascii="Times New Roman" w:hAnsi="Times New Roman" w:cs="Times New Roman"/>
+          <w:sz w:val="28"/>
+          <w:szCs w:val="28"/>
+          <w:lang w:val="en-US"/>
+        </w:rPr>
+        <w:t>DELETE</w:t>
+      </w:r>
+      <w:r>
+        <w:rPr>
+          <w:rFonts w:ascii="Times New Roman" w:hAnsi="Times New Roman" w:cs="Times New Roman"/>
+          <w:sz w:val="28"/>
+          <w:szCs w:val="28"/>
+        </w:rPr>
+        <w:t xml:space="preserve"> заявки както и получаване на информация за семейство с посоченото </w:t>
+      </w:r>
+      <w:r>
+        <w:rPr>
+          <w:rFonts w:ascii="Times New Roman" w:hAnsi="Times New Roman" w:cs="Times New Roman"/>
+          <w:sz w:val="28"/>
+          <w:szCs w:val="28"/>
+          <w:lang w:val="en-US"/>
+        </w:rPr>
+        <w:t>id</w:t>
+      </w:r>
+      <w:r>
+        <w:rPr>
+          <w:rFonts w:ascii="Times New Roman" w:hAnsi="Times New Roman" w:cs="Times New Roman"/>
+          <w:sz w:val="28"/>
+          <w:szCs w:val="28"/>
+        </w:rPr>
+        <w:t xml:space="preserve"> чрез </w:t>
+      </w:r>
+      <w:r>
+        <w:rPr>
+          <w:rFonts w:ascii="Times New Roman" w:hAnsi="Times New Roman" w:cs="Times New Roman"/>
+          <w:sz w:val="28"/>
+          <w:szCs w:val="28"/>
+          <w:lang w:val="en-US"/>
+        </w:rPr>
+        <w:t xml:space="preserve">GET </w:t>
+      </w:r>
+      <w:r>
+        <w:rPr>
+          <w:rFonts w:ascii="Times New Roman" w:hAnsi="Times New Roman" w:cs="Times New Roman"/>
+          <w:sz w:val="28"/>
+          <w:szCs w:val="28"/>
+        </w:rPr>
+        <w:t xml:space="preserve">заявка. Заявката </w:t>
+      </w:r>
+      <w:r>
+        <w:rPr>
+          <w:rFonts w:ascii="Times New Roman" w:hAnsi="Times New Roman" w:cs="Times New Roman"/>
+          <w:sz w:val="28"/>
+          <w:szCs w:val="28"/>
+        </w:rPr>
+        <w:t>/</w:t>
+      </w:r>
+      <w:r>
+        <w:rPr>
+          <w:rFonts w:ascii="Times New Roman" w:hAnsi="Times New Roman" w:cs="Times New Roman"/>
+          <w:sz w:val="28"/>
+          <w:szCs w:val="28"/>
+          <w:lang w:val="en-US"/>
+        </w:rPr>
+        <w:t>family/all</w:t>
+      </w:r>
+      <w:r>
+        <w:rPr>
+          <w:rFonts w:ascii="Times New Roman" w:hAnsi="Times New Roman" w:cs="Times New Roman"/>
+          <w:sz w:val="28"/>
+          <w:szCs w:val="28"/>
+        </w:rPr>
+        <w:t xml:space="preserve"> връща всички възможни семейства във системата и е предназначена за администраторите на платформата. </w:t>
+      </w:r>
+      <w:r>
+        <w:rPr>
+          <w:rFonts w:ascii="Times New Roman" w:hAnsi="Times New Roman" w:cs="Times New Roman"/>
+          <w:sz w:val="28"/>
+          <w:szCs w:val="28"/>
+        </w:rPr>
+        <w:t>Заявката /</w:t>
+      </w:r>
+      <w:r>
+        <w:rPr>
+          <w:rFonts w:ascii="Times New Roman" w:hAnsi="Times New Roman" w:cs="Times New Roman"/>
+          <w:sz w:val="28"/>
+          <w:szCs w:val="28"/>
+          <w:lang w:val="en-US"/>
+        </w:rPr>
+        <w:t>family/invite</w:t>
+      </w:r>
+      <w:r>
+        <w:rPr>
+          <w:rFonts w:ascii="Times New Roman" w:hAnsi="Times New Roman" w:cs="Times New Roman"/>
+          <w:sz w:val="28"/>
+          <w:szCs w:val="28"/>
+        </w:rPr>
+        <w:t xml:space="preserve"> е предназначена за изпращане на покани за присъединяване към дадено семейство.</w:t>
+      </w:r>
+    </w:p>
+    <w:p>
+      <w:pPr>
+        <w:keepNext/>
+        <w:spacing w:line="360" w:lineRule="auto"/>
+        <w:jc w:val="center"/>
+      </w:pPr>
+      <w:r>
+        <w:lastRenderedPageBreak/>
+        <w:drawing>
+          <wp:inline distT="0" distB="0" distL="0" distR="0" wp14:anchorId="79260773" wp14:editId="6906BD3B">
+            <wp:extent cx="4289156" cy="1543050"/>
+            <wp:effectExtent l="0" t="0" r="0" b="0"/>
+            <wp:docPr id="582312619" name="Picture 1" descr="A close-up of a computer screen&#10;&#10;AI-generated content may be incorrect."/>
+            <wp:cNvGraphicFramePr>
+              <a:graphicFrameLocks xmlns:a="http://schemas.openxmlformats.org/drawingml/2006/main" noChangeAspect="1"/>
+            </wp:cNvGraphicFramePr>
+            <a:graphic xmlns:a="http://schemas.openxmlformats.org/drawingml/2006/main">
+              <a:graphicData uri="http://schemas.openxmlformats.org/drawingml/2006/picture">
+                <pic:pic xmlns:pic="http://schemas.openxmlformats.org/drawingml/2006/picture">
+                  <pic:nvPicPr>
+                    <pic:cNvPr id="582312619" name="Picture 1" descr="A close-up of a computer screen&#10;&#10;AI-generated content may be incorrect."/>
+                    <pic:cNvPicPr/>
+                  </pic:nvPicPr>
+                  <pic:blipFill>
+                    <a:blip r:embed="rId24"/>
+                    <a:stretch>
+                      <a:fillRect/>
+                    </a:stretch>
+                  </pic:blipFill>
+                  <pic:spPr>
+                    <a:xfrm>
+                      <a:off x="0" y="0"/>
+                      <a:ext cx="4292041" cy="1544088"/>
+                    </a:xfrm>
+                    <a:prstGeom prst="rect">
+                      <a:avLst/>
+                    </a:prstGeom>
+                  </pic:spPr>
+                </pic:pic>
+              </a:graphicData>
+            </a:graphic>
+          </wp:inline>
+        </w:drawing>
+      </w:r>
+    </w:p>
+    <w:p>
+      <w:pPr>
+        <w:pStyle w:val="Caption"/>
+        <w:jc w:val="center"/>
+      </w:pPr>
+      <w:bookmarkStart w:id="51" w:name="_Toc199347711"/>
+      <w:r>
+        <w:t xml:space="preserve">Фигура </w:t>
+      </w:r>
+      <w:r>
+        <w:fldChar w:fldCharType="begin"/>
+      </w:r>
+      <w:r>
+        <w:instrText xml:space="preserve"> SEQ Фигура \* ARABIC </w:instrText>
+      </w:r>
+      <w:r>
+        <w:fldChar w:fldCharType="separate"/>
+      </w:r>
+      <w:r>
+        <w:rPr>
+          <w:noProof/>
+        </w:rPr>
+        <w:t>13</w:t>
+      </w:r>
+      <w:r>
+        <w:fldChar w:fldCharType="end"/>
+      </w:r>
+      <w:r>
+        <w:t xml:space="preserve">: Операции </w:t>
+      </w:r>
+      <w:r>
+        <w:t>за</w:t>
+      </w:r>
+      <w:r>
+        <w:t xml:space="preserve"> семейни категории</w:t>
+      </w:r>
+      <w:bookmarkEnd w:id="51"/>
+    </w:p>
+    <w:p>
+      <w:pPr>
+        <w:spacing w:line="360" w:lineRule="auto"/>
+        <w:jc w:val="both"/>
+        <w:rPr>
+          <w:rFonts w:ascii="Times New Roman" w:hAnsi="Times New Roman" w:cs="Times New Roman"/>
+          <w:sz w:val="28"/>
+          <w:szCs w:val="28"/>
+        </w:rPr>
+      </w:pPr>
+      <w:r>
+        <w:rPr>
+          <w:rFonts w:ascii="Times New Roman" w:hAnsi="Times New Roman" w:cs="Times New Roman"/>
+          <w:sz w:val="28"/>
+          <w:szCs w:val="28"/>
+        </w:rPr>
+        <w:t xml:space="preserve">Операциите за семейните категории са аналогични на персоналните категории. Има операции </w:t>
+      </w:r>
+      <w:r>
+        <w:rPr>
+          <w:rFonts w:ascii="Times New Roman" w:hAnsi="Times New Roman" w:cs="Times New Roman"/>
+          <w:sz w:val="28"/>
+          <w:szCs w:val="28"/>
+          <w:lang w:val="en-US"/>
+        </w:rPr>
+        <w:t xml:space="preserve">PUT, DELETE </w:t>
+      </w:r>
+      <w:r>
+        <w:rPr>
+          <w:rFonts w:ascii="Times New Roman" w:hAnsi="Times New Roman" w:cs="Times New Roman"/>
+          <w:sz w:val="28"/>
+          <w:szCs w:val="28"/>
+        </w:rPr>
+        <w:t xml:space="preserve">и </w:t>
+      </w:r>
+      <w:r>
+        <w:rPr>
+          <w:rFonts w:ascii="Times New Roman" w:hAnsi="Times New Roman" w:cs="Times New Roman"/>
+          <w:sz w:val="28"/>
+          <w:szCs w:val="28"/>
+          <w:lang w:val="en-US"/>
+        </w:rPr>
+        <w:t>GET</w:t>
+      </w:r>
+      <w:r>
+        <w:rPr>
+          <w:rFonts w:ascii="Times New Roman" w:hAnsi="Times New Roman" w:cs="Times New Roman"/>
+          <w:sz w:val="28"/>
+          <w:szCs w:val="28"/>
+        </w:rPr>
+        <w:t xml:space="preserve"> които приемат идентификатор като параметър за да изпълнят конкретното действие. </w:t>
+      </w:r>
+      <w:r>
+        <w:rPr>
+          <w:rFonts w:ascii="Times New Roman" w:hAnsi="Times New Roman" w:cs="Times New Roman"/>
+          <w:sz w:val="28"/>
+          <w:szCs w:val="28"/>
+        </w:rPr>
+        <w:t>За о</w:t>
+      </w:r>
+      <w:r>
+        <w:rPr>
+          <w:rFonts w:ascii="Times New Roman" w:hAnsi="Times New Roman" w:cs="Times New Roman"/>
+          <w:sz w:val="28"/>
+          <w:szCs w:val="28"/>
+        </w:rPr>
+        <w:t>пераци</w:t>
+      </w:r>
+      <w:r>
+        <w:rPr>
+          <w:rFonts w:ascii="Times New Roman" w:hAnsi="Times New Roman" w:cs="Times New Roman"/>
+          <w:sz w:val="28"/>
+          <w:szCs w:val="28"/>
+        </w:rPr>
+        <w:t>ите</w:t>
+      </w:r>
+      <w:r>
+        <w:rPr>
+          <w:rFonts w:ascii="Times New Roman" w:hAnsi="Times New Roman" w:cs="Times New Roman"/>
+          <w:sz w:val="28"/>
+          <w:szCs w:val="28"/>
+        </w:rPr>
+        <w:t xml:space="preserve"> </w:t>
+      </w:r>
+      <w:r>
+        <w:rPr>
+          <w:rFonts w:ascii="Times New Roman" w:hAnsi="Times New Roman" w:cs="Times New Roman"/>
+          <w:sz w:val="28"/>
+          <w:szCs w:val="28"/>
+          <w:lang w:val="en-US"/>
+        </w:rPr>
+        <w:t xml:space="preserve">POST </w:t>
+      </w:r>
+      <w:r>
+        <w:rPr>
+          <w:rFonts w:ascii="Times New Roman" w:hAnsi="Times New Roman" w:cs="Times New Roman"/>
+          <w:sz w:val="28"/>
+          <w:szCs w:val="28"/>
+        </w:rPr>
+        <w:t xml:space="preserve">и </w:t>
+      </w:r>
+      <w:r>
+        <w:rPr>
+          <w:rFonts w:ascii="Times New Roman" w:hAnsi="Times New Roman" w:cs="Times New Roman"/>
+          <w:sz w:val="28"/>
+          <w:szCs w:val="28"/>
+          <w:lang w:val="en-US"/>
+        </w:rPr>
+        <w:t xml:space="preserve">PUT </w:t>
+      </w:r>
+      <w:r>
+        <w:rPr>
+          <w:rFonts w:ascii="Times New Roman" w:hAnsi="Times New Roman" w:cs="Times New Roman"/>
+          <w:sz w:val="28"/>
+          <w:szCs w:val="28"/>
+        </w:rPr>
+        <w:t>е необходимо да се предостави</w:t>
+      </w:r>
+      <w:r>
+        <w:rPr>
+          <w:rFonts w:ascii="Times New Roman" w:hAnsi="Times New Roman" w:cs="Times New Roman"/>
+          <w:sz w:val="28"/>
+          <w:szCs w:val="28"/>
+        </w:rPr>
+        <w:t xml:space="preserve"> </w:t>
+      </w:r>
+      <w:r>
+        <w:rPr>
+          <w:rFonts w:ascii="Times New Roman" w:hAnsi="Times New Roman" w:cs="Times New Roman"/>
+          <w:sz w:val="28"/>
+          <w:szCs w:val="28"/>
+          <w:lang w:val="en-US"/>
+        </w:rPr>
+        <w:t>request body</w:t>
+      </w:r>
+      <w:r>
+        <w:rPr>
+          <w:rFonts w:ascii="Times New Roman" w:hAnsi="Times New Roman" w:cs="Times New Roman"/>
+          <w:sz w:val="28"/>
+          <w:szCs w:val="28"/>
+        </w:rPr>
+        <w:t xml:space="preserve">. Операцията </w:t>
+      </w:r>
+      <w:r>
+        <w:rPr>
+          <w:rFonts w:ascii="Times New Roman" w:hAnsi="Times New Roman" w:cs="Times New Roman"/>
+          <w:sz w:val="28"/>
+          <w:szCs w:val="28"/>
+        </w:rPr>
+        <w:t>„</w:t>
+      </w:r>
+      <w:r>
+        <w:rPr>
+          <w:rFonts w:ascii="Times New Roman" w:hAnsi="Times New Roman" w:cs="Times New Roman"/>
+          <w:sz w:val="28"/>
+          <w:szCs w:val="28"/>
+          <w:lang w:val="en-US"/>
+        </w:rPr>
+        <w:t>GET /familial/FamilyCategory/family</w:t>
+      </w:r>
+      <w:r>
+        <w:rPr>
+          <w:rFonts w:ascii="Times New Roman" w:hAnsi="Times New Roman" w:cs="Times New Roman"/>
+          <w:sz w:val="28"/>
+          <w:szCs w:val="28"/>
+        </w:rPr>
+        <w:t xml:space="preserve">“ е аналогична на </w:t>
+      </w:r>
+      <w:r>
+        <w:rPr>
+          <w:rFonts w:ascii="Times New Roman" w:hAnsi="Times New Roman" w:cs="Times New Roman"/>
+          <w:sz w:val="28"/>
+          <w:szCs w:val="28"/>
+        </w:rPr>
+        <w:t>„</w:t>
+      </w:r>
+      <w:r>
+        <w:rPr>
+          <w:rFonts w:ascii="Times New Roman" w:hAnsi="Times New Roman" w:cs="Times New Roman"/>
+          <w:sz w:val="28"/>
+          <w:szCs w:val="28"/>
+          <w:lang w:val="en-US"/>
+        </w:rPr>
+        <w:t>GET /personal/category/user</w:t>
+      </w:r>
+      <w:r>
+        <w:rPr>
+          <w:rFonts w:ascii="Times New Roman" w:hAnsi="Times New Roman" w:cs="Times New Roman"/>
+          <w:sz w:val="28"/>
+          <w:szCs w:val="28"/>
+        </w:rPr>
+        <w:t xml:space="preserve">“ </w:t>
+      </w:r>
+      <w:r>
+        <w:rPr>
+          <w:rFonts w:ascii="Times New Roman" w:hAnsi="Times New Roman" w:cs="Times New Roman"/>
+          <w:sz w:val="28"/>
+          <w:szCs w:val="28"/>
+        </w:rPr>
+        <w:t>при която се връщат всички категории на семейството към което потребителя е член.</w:t>
+      </w:r>
+    </w:p>
+    <w:p>
+      <w:pPr>
+        <w:keepNext/>
+        <w:spacing w:line="360" w:lineRule="auto"/>
+        <w:jc w:val="center"/>
+      </w:pPr>
+      <w:r>
+        <w:rPr>
+          <w:rFonts w:ascii="Times New Roman" w:hAnsi="Times New Roman" w:cs="Times New Roman"/>
+          <w:sz w:val="28"/>
+          <w:szCs w:val="28"/>
+        </w:rPr>
+        <w:drawing>
+          <wp:inline distT="0" distB="0" distL="0" distR="0" wp14:anchorId="5BA3B8ED" wp14:editId="3A1E49CD">
+            <wp:extent cx="4397538" cy="1295400"/>
+            <wp:effectExtent l="0" t="0" r="0" b="0"/>
+            <wp:docPr id="1496811484" name="Picture 1" descr="A close-up of a computer screen&#10;&#10;AI-generated content may be incorrect."/>
+            <wp:cNvGraphicFramePr>
+              <a:graphicFrameLocks xmlns:a="http://schemas.openxmlformats.org/drawingml/2006/main" noChangeAspect="1"/>
+            </wp:cNvGraphicFramePr>
+            <a:graphic xmlns:a="http://schemas.openxmlformats.org/drawingml/2006/main">
+              <a:graphicData uri="http://schemas.openxmlformats.org/drawingml/2006/picture">
+                <pic:pic xmlns:pic="http://schemas.openxmlformats.org/drawingml/2006/picture">
+                  <pic:nvPicPr>
+                    <pic:cNvPr id="1496811484" name="Picture 1" descr="A close-up of a computer screen&#10;&#10;AI-generated content may be incorrect."/>
+                    <pic:cNvPicPr/>
+                  </pic:nvPicPr>
+                  <pic:blipFill>
+                    <a:blip r:embed="rId25"/>
+                    <a:stretch>
+                      <a:fillRect/>
+                    </a:stretch>
+                  </pic:blipFill>
+                  <pic:spPr>
+                    <a:xfrm>
+                      <a:off x="0" y="0"/>
+                      <a:ext cx="4398945" cy="1295814"/>
+                    </a:xfrm>
+                    <a:prstGeom prst="rect">
+                      <a:avLst/>
+                    </a:prstGeom>
+                  </pic:spPr>
+                </pic:pic>
+              </a:graphicData>
+            </a:graphic>
+          </wp:inline>
+        </w:drawing>
+      </w:r>
+    </w:p>
+    <w:p>
+      <w:pPr>
+        <w:pStyle w:val="Caption"/>
+        <w:jc w:val="center"/>
+      </w:pPr>
+      <w:bookmarkStart w:id="52" w:name="_Toc199347712"/>
+      <w:r>
+        <w:t xml:space="preserve">Фигура </w:t>
+      </w:r>
+      <w:r>
+        <w:fldChar w:fldCharType="begin"/>
+      </w:r>
+      <w:r>
+        <w:instrText xml:space="preserve"> SEQ Фигура \* ARABIC </w:instrText>
+      </w:r>
+      <w:r>
+        <w:fldChar w:fldCharType="separate"/>
+      </w:r>
+      <w:r>
+        <w:rPr>
+          <w:noProof/>
+        </w:rPr>
+        <w:t>14</w:t>
+      </w:r>
+      <w:r>
+        <w:fldChar w:fldCharType="end"/>
+      </w:r>
+      <w:r>
+        <w:t>: Операции за семейни транзакции</w:t>
+      </w:r>
+      <w:bookmarkEnd w:id="52"/>
+    </w:p>
+    <w:p>
+      <w:pPr>
+        <w:spacing w:line="360" w:lineRule="auto"/>
+        <w:jc w:val="both"/>
+        <w:rPr>
+          <w:rFonts w:ascii="Times New Roman" w:hAnsi="Times New Roman" w:cs="Times New Roman"/>
+          <w:sz w:val="28"/>
+          <w:szCs w:val="28"/>
+        </w:rPr>
+      </w:pPr>
+      <w:r>
+        <w:rPr>
+          <w:rFonts w:ascii="Times New Roman" w:hAnsi="Times New Roman" w:cs="Times New Roman"/>
+          <w:sz w:val="28"/>
+          <w:szCs w:val="28"/>
+        </w:rPr>
+        <w:t>Операциите за семейните транзакции са аналогични на операциите за персонални транзакции</w:t>
+      </w:r>
+      <w:r>
+        <w:rPr>
+          <w:rFonts w:ascii="Times New Roman" w:hAnsi="Times New Roman" w:cs="Times New Roman"/>
+          <w:sz w:val="28"/>
+          <w:szCs w:val="28"/>
+        </w:rPr>
+        <w:t xml:space="preserve">. Реализирани са операции </w:t>
+      </w:r>
+      <w:r>
+        <w:rPr>
+          <w:rFonts w:ascii="Times New Roman" w:hAnsi="Times New Roman" w:cs="Times New Roman"/>
+          <w:sz w:val="28"/>
+          <w:szCs w:val="28"/>
+          <w:lang w:val="en-US"/>
+        </w:rPr>
+        <w:t>POST, PUT</w:t>
+      </w:r>
+      <w:r>
+        <w:rPr>
+          <w:rFonts w:ascii="Times New Roman" w:hAnsi="Times New Roman" w:cs="Times New Roman"/>
+          <w:sz w:val="28"/>
+          <w:szCs w:val="28"/>
+        </w:rPr>
+        <w:t xml:space="preserve"> и</w:t>
+      </w:r>
+      <w:r>
+        <w:rPr>
+          <w:rFonts w:ascii="Times New Roman" w:hAnsi="Times New Roman" w:cs="Times New Roman"/>
+          <w:sz w:val="28"/>
+          <w:szCs w:val="28"/>
+          <w:lang w:val="en-US"/>
+        </w:rPr>
+        <w:t xml:space="preserve"> DELETE </w:t>
+      </w:r>
+      <w:r>
+        <w:rPr>
+          <w:rFonts w:ascii="Times New Roman" w:hAnsi="Times New Roman" w:cs="Times New Roman"/>
+          <w:sz w:val="28"/>
+          <w:szCs w:val="28"/>
+        </w:rPr>
+        <w:t xml:space="preserve">съответно за добавяне, променяне на информация и изтриване на транзакция. Също така две </w:t>
+      </w:r>
+      <w:r>
+        <w:rPr>
+          <w:rFonts w:ascii="Times New Roman" w:hAnsi="Times New Roman" w:cs="Times New Roman"/>
+          <w:sz w:val="28"/>
+          <w:szCs w:val="28"/>
+          <w:lang w:val="en-US"/>
+        </w:rPr>
+        <w:t>GET</w:t>
+      </w:r>
+      <w:r>
+        <w:rPr>
+          <w:rFonts w:ascii="Times New Roman" w:hAnsi="Times New Roman" w:cs="Times New Roman"/>
+          <w:sz w:val="28"/>
+          <w:szCs w:val="28"/>
+        </w:rPr>
+        <w:t xml:space="preserve"> операции за получаване на информация за период, дефиниран чрез два параметъра. </w:t>
+      </w:r>
+    </w:p>
+    <w:p>
+      <w:pPr>
+        <w:spacing w:line="360" w:lineRule="auto"/>
+        <w:jc w:val="center"/>
+        <w:rPr>
+          <w:rFonts w:ascii="Times New Roman" w:hAnsi="Times New Roman" w:cs="Times New Roman"/>
+          <w:sz w:val="28"/>
+          <w:szCs w:val="28"/>
+        </w:rPr>
+      </w:pPr>
+      <w:r>
+        <w:rPr>
+          <w:rFonts w:ascii="Times New Roman" w:hAnsi="Times New Roman" w:cs="Times New Roman"/>
+          <w:sz w:val="28"/>
+          <w:szCs w:val="28"/>
+        </w:rPr>
+        <w:drawing>
+          <wp:inline distT="0" distB="0" distL="0" distR="0" wp14:anchorId="02253F0F" wp14:editId="4D6743D2">
+            <wp:extent cx="3665562" cy="1428750"/>
+            <wp:effectExtent l="0" t="0" r="0" b="0"/>
+            <wp:docPr id="586917399" name="Picture 1" descr="A screenshot of a computer screen&#10;&#10;AI-generated content may be incorrect."/>
+            <wp:cNvGraphicFramePr>
+              <a:graphicFrameLocks xmlns:a="http://schemas.openxmlformats.org/drawingml/2006/main" noChangeAspect="1"/>
+            </wp:cNvGraphicFramePr>
+            <a:graphic xmlns:a="http://schemas.openxmlformats.org/drawingml/2006/main">
+              <a:graphicData uri="http://schemas.openxmlformats.org/drawingml/2006/picture">
+                <pic:pic xmlns:pic="http://schemas.openxmlformats.org/drawingml/2006/picture">
+                  <pic:nvPicPr>
+                    <pic:cNvPr id="586917399" name="Picture 1" descr="A screenshot of a computer screen&#10;&#10;AI-generated content may be incorrect."/>
+                    <pic:cNvPicPr/>
+                  </pic:nvPicPr>
+                  <pic:blipFill>
+                    <a:blip r:embed="rId26"/>
+                    <a:stretch>
+                      <a:fillRect/>
+                    </a:stretch>
+                  </pic:blipFill>
+                  <pic:spPr>
+                    <a:xfrm>
+                      <a:off x="0" y="0"/>
+                      <a:ext cx="3669946" cy="1430459"/>
+                    </a:xfrm>
+                    <a:prstGeom prst="rect">
+                      <a:avLst/>
+                    </a:prstGeom>
+                  </pic:spPr>
+                </pic:pic>
+              </a:graphicData>
+            </a:graphic>
+          </wp:inline>
+        </w:drawing>
+      </w:r>
+    </w:p>
+    <w:p>
+      <w:pPr>
+        <w:spacing w:line="360" w:lineRule="auto"/>
+        <w:jc w:val="both"/>
+        <w:rPr>
+          <w:rFonts w:ascii="Times New Roman" w:hAnsi="Times New Roman" w:cs="Times New Roman"/>
+          <w:sz w:val="28"/>
+          <w:szCs w:val="28"/>
+        </w:rPr>
+      </w:pPr>
+      <w:r>
+        <w:rPr>
+          <w:rFonts w:ascii="Times New Roman" w:hAnsi="Times New Roman" w:cs="Times New Roman"/>
+          <w:sz w:val="28"/>
+          <w:szCs w:val="28"/>
+        </w:rPr>
+        <w:lastRenderedPageBreak/>
+        <w:t xml:space="preserve">Операциите за потребителя са стандартни </w:t>
+      </w:r>
+      <w:r>
+        <w:rPr>
+          <w:rFonts w:ascii="Times New Roman" w:hAnsi="Times New Roman" w:cs="Times New Roman"/>
+          <w:sz w:val="28"/>
+          <w:szCs w:val="28"/>
+          <w:lang w:val="en-US"/>
+        </w:rPr>
+        <w:t xml:space="preserve">POST </w:t>
+      </w:r>
+      <w:r>
+        <w:rPr>
+          <w:rFonts w:ascii="Times New Roman" w:hAnsi="Times New Roman" w:cs="Times New Roman"/>
+          <w:sz w:val="28"/>
+          <w:szCs w:val="28"/>
+        </w:rPr>
+        <w:t xml:space="preserve">заявки за регистриране и вписване в системата. Има реализиран </w:t>
+      </w:r>
+      <w:r>
+        <w:rPr>
+          <w:rFonts w:ascii="Times New Roman" w:hAnsi="Times New Roman" w:cs="Times New Roman"/>
+          <w:sz w:val="28"/>
+          <w:szCs w:val="28"/>
+          <w:lang w:val="en-US"/>
+        </w:rPr>
+        <w:t>refresh</w:t>
+      </w:r>
+      <w:r>
+        <w:rPr>
+          <w:rFonts w:ascii="Times New Roman" w:hAnsi="Times New Roman" w:cs="Times New Roman"/>
+          <w:sz w:val="28"/>
+          <w:szCs w:val="28"/>
+        </w:rPr>
+        <w:t xml:space="preserve"> операция която предоставя нови токъни за достъп на потребителя и </w:t>
+      </w:r>
+      <w:r>
+        <w:rPr>
+          <w:rFonts w:ascii="Times New Roman" w:hAnsi="Times New Roman" w:cs="Times New Roman"/>
+          <w:sz w:val="28"/>
+          <w:szCs w:val="28"/>
+          <w:lang w:val="en-US"/>
+        </w:rPr>
+        <w:t xml:space="preserve">revoke </w:t>
+      </w:r>
+      <w:r>
+        <w:rPr>
+          <w:rFonts w:ascii="Times New Roman" w:hAnsi="Times New Roman" w:cs="Times New Roman"/>
+          <w:sz w:val="28"/>
+          <w:szCs w:val="28"/>
+        </w:rPr>
+        <w:t>операция която премахва текущия достъп. Също има реализирана „</w:t>
+      </w:r>
+      <w:r>
+        <w:rPr>
+          <w:rFonts w:ascii="Times New Roman" w:hAnsi="Times New Roman" w:cs="Times New Roman"/>
+          <w:sz w:val="28"/>
+          <w:szCs w:val="28"/>
+          <w:lang w:val="en-US"/>
+        </w:rPr>
+        <w:t xml:space="preserve">GET user/joinFamily/{token}” </w:t>
+      </w:r>
+      <w:r>
+        <w:rPr>
+          <w:rFonts w:ascii="Times New Roman" w:hAnsi="Times New Roman" w:cs="Times New Roman"/>
+          <w:sz w:val="28"/>
+          <w:szCs w:val="28"/>
+        </w:rPr>
+        <w:t xml:space="preserve">заявка, която се използва за добавяне на потребител към дадено семейство. Тази операция се достъпва чрез имейл покана изпратена към потребил от семейния администратор на дадено семейство. </w:t>
+      </w:r>
     </w:p>
     <w:p>
       <w:pPr>
         <w:pStyle w:val="Heading2"/>
       </w:pPr>
-    </w:p>
-    <w:p>
-      <w:pPr>
-        <w:rPr>
-          <w:rFonts w:ascii="Times New Roman" w:hAnsi="Times New Roman" w:cs="Times New Roman"/>
-          <w:sz w:val="28"/>
-          <w:szCs w:val="28"/>
-        </w:rPr>
-      </w:pPr>
-    </w:p>
-    <w:p>
-      <w:pPr>
-        <w:rPr>
-          <w:rFonts w:ascii="Times New Roman" w:hAnsi="Times New Roman" w:cs="Times New Roman"/>
-          <w:sz w:val="28"/>
-          <w:szCs w:val="28"/>
-        </w:rPr>
-      </w:pPr>
+      <w:bookmarkStart w:id="53" w:name="_Toc199347795"/>
+      <w:r>
+        <w:t>Потребители</w:t>
+      </w:r>
+      <w:bookmarkEnd w:id="53"/>
+    </w:p>
+    <w:p>
+      <w:pPr>
+        <w:pStyle w:val="Heading2"/>
+      </w:pPr>
+      <w:bookmarkStart w:id="54" w:name="_Toc199347796"/>
+      <w:r>
+        <w:t>Автоматични транзакции</w:t>
+      </w:r>
+      <w:bookmarkEnd w:id="54"/>
+    </w:p>
+    <w:p>
+      <w:pPr>
+        <w:pStyle w:val="Heading2"/>
+      </w:pPr>
+      <w:bookmarkStart w:id="55" w:name="_Toc199347797"/>
+      <w:r>
+        <w:t>Семейство</w:t>
+      </w:r>
+      <w:bookmarkEnd w:id="55"/>
+    </w:p>
+    <w:p>
+      <w:pPr>
+        <w:pStyle w:val="Heading2"/>
+      </w:pPr>
+      <w:bookmarkStart w:id="56" w:name="_Toc199347798"/>
+      <w:r>
+        <w:t>Потребителски интерфейс</w:t>
+      </w:r>
+      <w:bookmarkEnd w:id="56"/>
+    </w:p>
+    <w:p>
+      <w:pPr>
+        <w:pStyle w:val="Heading2"/>
+      </w:pPr>
+      <w:bookmarkStart w:id="57" w:name="_Toc199347799"/>
+      <w:r>
+        <w:rPr>
+          <w:lang w:val="en-US"/>
+        </w:rPr>
+        <w:t>CORS</w:t>
+      </w:r>
+      <w:bookmarkEnd w:id="57"/>
     </w:p>
     <w:p>
       <w:pPr>
@@ -11981,12 +16646,12 @@
       <w:pPr>
         <w:pStyle w:val="Heading1"/>
       </w:pPr>
-      <w:bookmarkStart w:id="40" w:name="_Toc199252990"/>
+      <w:bookmarkStart w:id="58" w:name="_Toc199347800"/>
       <w:r>
         <w:lastRenderedPageBreak/>
         <w:t>Заключение</w:t>
       </w:r>
-      <w:bookmarkEnd w:id="40"/>
+      <w:bookmarkEnd w:id="58"/>
     </w:p>
     <w:p/>
     <w:p>
@@ -11999,7 +16664,7 @@
         <w:br w:type="page"/>
       </w:r>
     </w:p>
-    <w:bookmarkStart w:id="41" w:name="_Toc199252991" w:displacedByCustomXml="next"/>
+    <w:bookmarkStart w:id="59" w:name="_Toc199347801" w:displacedByCustomXml="next"/>
     <w:sdt>
       <w:sdtPr>
         <w:rPr>
@@ -12025,7 +16690,7 @@
           <w:r>
             <w:t>Използвана литература</w:t>
           </w:r>
-          <w:bookmarkEnd w:id="41"/>
+          <w:bookmarkEnd w:id="59"/>
         </w:p>
         <w:sdt>
           <w:sdtPr>
@@ -12070,7 +16735,7 @@
               </w:tblGrid>
               <w:tr>
                 <w:trPr>
-                  <w:divId w:val="1855806837"/>
+                  <w:divId w:val="852111779"/>
                   <w:tblCellSpacing w:w="15" w:type="dxa"/>
                 </w:trPr>
                 <w:tc>
@@ -12116,7 +16781,7 @@
               </w:tr>
               <w:tr>
                 <w:trPr>
-                  <w:divId w:val="1855806837"/>
+                  <w:divId w:val="852111779"/>
                   <w:tblCellSpacing w:w="15" w:type="dxa"/>
                 </w:trPr>
                 <w:tc>
@@ -12162,7 +16827,7 @@
               </w:tr>
               <w:tr>
                 <w:trPr>
-                  <w:divId w:val="1855806837"/>
+                  <w:divId w:val="852111779"/>
                   <w:tblCellSpacing w:w="15" w:type="dxa"/>
                 </w:trPr>
                 <w:tc>
@@ -12208,7 +16873,7 @@
               </w:tr>
               <w:tr>
                 <w:trPr>
-                  <w:divId w:val="1855806837"/>
+                  <w:divId w:val="852111779"/>
                   <w:tblCellSpacing w:w="15" w:type="dxa"/>
                 </w:trPr>
                 <w:tc>
@@ -12254,7 +16919,7 @@
               </w:tr>
               <w:tr>
                 <w:trPr>
-                  <w:divId w:val="1855806837"/>
+                  <w:divId w:val="852111779"/>
                   <w:tblCellSpacing w:w="15" w:type="dxa"/>
                 </w:trPr>
                 <w:tc>
@@ -12300,7 +16965,7 @@
               </w:tr>
               <w:tr>
                 <w:trPr>
-                  <w:divId w:val="1855806837"/>
+                  <w:divId w:val="852111779"/>
                   <w:tblCellSpacing w:w="15" w:type="dxa"/>
                 </w:trPr>
                 <w:tc>
@@ -12346,7 +17011,7 @@
               </w:tr>
               <w:tr>
                 <w:trPr>
-                  <w:divId w:val="1855806837"/>
+                  <w:divId w:val="852111779"/>
                   <w:tblCellSpacing w:w="15" w:type="dxa"/>
                 </w:trPr>
                 <w:tc>
@@ -12392,7 +17057,7 @@
               </w:tr>
               <w:tr>
                 <w:trPr>
-                  <w:divId w:val="1855806837"/>
+                  <w:divId w:val="852111779"/>
                   <w:tblCellSpacing w:w="15" w:type="dxa"/>
                 </w:trPr>
                 <w:tc>
@@ -12438,7 +17103,7 @@
               </w:tr>
               <w:tr>
                 <w:trPr>
-                  <w:divId w:val="1855806837"/>
+                  <w:divId w:val="852111779"/>
                   <w:tblCellSpacing w:w="15" w:type="dxa"/>
                 </w:trPr>
                 <w:tc>
@@ -12484,7 +17149,7 @@
               </w:tr>
               <w:tr>
                 <w:trPr>
-                  <w:divId w:val="1855806837"/>
+                  <w:divId w:val="852111779"/>
                   <w:tblCellSpacing w:w="15" w:type="dxa"/>
                 </w:trPr>
                 <w:tc>
@@ -12530,7 +17195,7 @@
               </w:tr>
               <w:tr>
                 <w:trPr>
-                  <w:divId w:val="1855806837"/>
+                  <w:divId w:val="852111779"/>
                   <w:tblCellSpacing w:w="15" w:type="dxa"/>
                 </w:trPr>
                 <w:tc>
@@ -12576,7 +17241,7 @@
               </w:tr>
               <w:tr>
                 <w:trPr>
-                  <w:divId w:val="1855806837"/>
+                  <w:divId w:val="852111779"/>
                   <w:tblCellSpacing w:w="15" w:type="dxa"/>
                 </w:trPr>
                 <w:tc>
@@ -12622,7 +17287,7 @@
               </w:tr>
               <w:tr>
                 <w:trPr>
-                  <w:divId w:val="1855806837"/>
+                  <w:divId w:val="852111779"/>
                   <w:tblCellSpacing w:w="15" w:type="dxa"/>
                 </w:trPr>
                 <w:tc>
@@ -12668,7 +17333,7 @@
               </w:tr>
               <w:tr>
                 <w:trPr>
-                  <w:divId w:val="1855806837"/>
+                  <w:divId w:val="852111779"/>
                   <w:tblCellSpacing w:w="15" w:type="dxa"/>
                 </w:trPr>
                 <w:tc>
@@ -12714,7 +17379,7 @@
               </w:tr>
               <w:tr>
                 <w:trPr>
-                  <w:divId w:val="1855806837"/>
+                  <w:divId w:val="852111779"/>
                   <w:tblCellSpacing w:w="15" w:type="dxa"/>
                 </w:trPr>
                 <w:tc>
@@ -12760,7 +17425,7 @@
               </w:tr>
               <w:tr>
                 <w:trPr>
-                  <w:divId w:val="1855806837"/>
+                  <w:divId w:val="852111779"/>
                   <w:tblCellSpacing w:w="15" w:type="dxa"/>
                 </w:trPr>
                 <w:tc>
@@ -12806,7 +17471,7 @@
               </w:tr>
               <w:tr>
                 <w:trPr>
-                  <w:divId w:val="1855806837"/>
+                  <w:divId w:val="852111779"/>
                   <w:tblCellSpacing w:w="15" w:type="dxa"/>
                 </w:trPr>
                 <w:tc>
@@ -12852,7 +17517,7 @@
               </w:tr>
               <w:tr>
                 <w:trPr>
-                  <w:divId w:val="1855806837"/>
+                  <w:divId w:val="852111779"/>
                   <w:tblCellSpacing w:w="15" w:type="dxa"/>
                 </w:trPr>
                 <w:tc>
@@ -12899,7 +17564,7 @@
               </w:tr>
               <w:tr>
                 <w:trPr>
-                  <w:divId w:val="1855806837"/>
+                  <w:divId w:val="852111779"/>
                   <w:tblCellSpacing w:w="15" w:type="dxa"/>
                 </w:trPr>
                 <w:tc>
@@ -12945,7 +17610,7 @@
               </w:tr>
               <w:tr>
                 <w:trPr>
-                  <w:divId w:val="1855806837"/>
+                  <w:divId w:val="852111779"/>
                   <w:tblCellSpacing w:w="15" w:type="dxa"/>
                 </w:trPr>
                 <w:tc>
@@ -12989,10 +17654,102 @@
                   </w:p>
                 </w:tc>
               </w:tr>
+              <w:tr>
+                <w:trPr>
+                  <w:divId w:val="852111779"/>
+                  <w:tblCellSpacing w:w="15" w:type="dxa"/>
+                </w:trPr>
+                <w:tc>
+                  <w:tcPr>
+                    <w:tcW w:w="50" w:type="pct"/>
+                    <w:hideMark/>
+                  </w:tcPr>
+                  <w:p>
+                    <w:pPr>
+                      <w:pStyle w:val="Bibliography"/>
+                      <w:rPr>
+                        <w:noProof/>
+                      </w:rPr>
+                    </w:pPr>
+                    <w:r>
+                      <w:rPr>
+                        <w:noProof/>
+                      </w:rPr>
+                      <w:t xml:space="preserve">[21] </w:t>
+                    </w:r>
+                  </w:p>
+                </w:tc>
+                <w:tc>
+                  <w:tcPr>
+                    <w:tcW w:w="0" w:type="auto"/>
+                    <w:hideMark/>
+                  </w:tcPr>
+                  <w:p>
+                    <w:pPr>
+                      <w:pStyle w:val="Bibliography"/>
+                      <w:rPr>
+                        <w:noProof/>
+                      </w:rPr>
+                    </w:pPr>
+                    <w:r>
+                      <w:rPr>
+                        <w:noProof/>
+                      </w:rPr>
+                      <w:t>„Repository Design Pattern,“ GeekForGeeks, [Онлайн]. Available: https://www.geeksforgeeks.org/repository-design-pattern/.</w:t>
+                    </w:r>
+                  </w:p>
+                </w:tc>
+              </w:tr>
+              <w:tr>
+                <w:trPr>
+                  <w:divId w:val="852111779"/>
+                  <w:tblCellSpacing w:w="15" w:type="dxa"/>
+                </w:trPr>
+                <w:tc>
+                  <w:tcPr>
+                    <w:tcW w:w="50" w:type="pct"/>
+                    <w:hideMark/>
+                  </w:tcPr>
+                  <w:p>
+                    <w:pPr>
+                      <w:pStyle w:val="Bibliography"/>
+                      <w:rPr>
+                        <w:noProof/>
+                      </w:rPr>
+                    </w:pPr>
+                    <w:r>
+                      <w:rPr>
+                        <w:noProof/>
+                      </w:rPr>
+                      <w:t xml:space="preserve">[22] </w:t>
+                    </w:r>
+                  </w:p>
+                </w:tc>
+                <w:tc>
+                  <w:tcPr>
+                    <w:tcW w:w="0" w:type="auto"/>
+                    <w:hideMark/>
+                  </w:tcPr>
+                  <w:p>
+                    <w:pPr>
+                      <w:pStyle w:val="Bibliography"/>
+                      <w:rPr>
+                        <w:noProof/>
+                      </w:rPr>
+                    </w:pPr>
+                    <w:r>
+                      <w:rPr>
+                        <w:noProof/>
+                      </w:rPr>
+                      <w:t>„Minimal APIs,“ Microsoft, [Онлайн]. Available: https://learn.microsoft.com/en-us/aspnet/core/fundamentals/minimal-apis/overview?view=aspnetcore-8.0.</w:t>
+                    </w:r>
+                  </w:p>
+                </w:tc>
+              </w:tr>
             </w:tbl>
             <w:p>
               <w:pPr>
-                <w:divId w:val="1855806837"/>
+                <w:divId w:val="852111779"/>
                 <w:rPr>
                   <w:noProof/>
                 </w:rPr>
@@ -13017,11 +17774,11 @@
       <w:pPr>
         <w:pStyle w:val="Heading1"/>
       </w:pPr>
-      <w:bookmarkStart w:id="42" w:name="_Toc199252992"/>
+      <w:bookmarkStart w:id="60" w:name="_Toc199347802"/>
       <w:r>
         <w:t>Приложение</w:t>
       </w:r>
-      <w:bookmarkEnd w:id="42"/>
+      <w:bookmarkEnd w:id="60"/>
     </w:p>
     <w:p>
       <w:pPr>
@@ -13085,10 +17842,10 @@
       </w:pPr>
     </w:p>
     <w:sectPr>
-      <w:headerReference w:type="default" r:id="rId16"/>
-      <w:footerReference w:type="default" r:id="rId17"/>
-      <w:headerReference w:type="first" r:id="rId18"/>
-      <w:footerReference w:type="first" r:id="rId19"/>
+      <w:headerReference w:type="default" r:id="rId27"/>
+      <w:footerReference w:type="default" r:id="rId28"/>
+      <w:headerReference w:type="first" r:id="rId29"/>
+      <w:footerReference w:type="first" r:id="rId30"/>
       <w:pgSz w:w="11907" w:h="16840" w:code="9"/>
       <w:pgMar w:top="720" w:right="720" w:bottom="720" w:left="1134" w:header="720" w:footer="720" w:gutter="0"/>
       <w:pgNumType w:start="1"/>
@@ -13851,6 +18608,119 @@
     </w:lvl>
   </w:abstractNum>
   <w:abstractNum w:abstractNumId="5" w15:restartNumberingAfterBreak="0">
+    <w:nsid w:val="1C37257F"/>
+    <w:multiLevelType w:val="hybridMultilevel"/>
+    <w:tmpl w:val="81E82BE6"/>
+    <w:lvl w:ilvl="0" w:tplc="0C000001">
+      <w:start w:val="1"/>
+      <w:numFmt w:val="bullet"/>
+      <w:lvlText w:val=""/>
+      <w:lvlJc w:val="left"/>
+      <w:pPr>
+        <w:ind w:left="720" w:hanging="360"/>
+      </w:pPr>
+      <w:rPr>
+        <w:rFonts w:ascii="Symbol" w:hAnsi="Symbol" w:hint="default"/>
+      </w:rPr>
+    </w:lvl>
+    <w:lvl w:ilvl="1" w:tplc="0C000003">
+      <w:start w:val="1"/>
+      <w:numFmt w:val="bullet"/>
+      <w:lvlText w:val="o"/>
+      <w:lvlJc w:val="left"/>
+      <w:pPr>
+        <w:ind w:left="1440" w:hanging="360"/>
+      </w:pPr>
+      <w:rPr>
+        <w:rFonts w:ascii="Courier New" w:hAnsi="Courier New" w:cs="Courier New" w:hint="default"/>
+      </w:rPr>
+    </w:lvl>
+    <w:lvl w:ilvl="2" w:tplc="0C000005" w:tentative="1">
+      <w:start w:val="1"/>
+      <w:numFmt w:val="bullet"/>
+      <w:lvlText w:val=""/>
+      <w:lvlJc w:val="left"/>
+      <w:pPr>
+        <w:ind w:left="2160" w:hanging="360"/>
+      </w:pPr>
+      <w:rPr>
+        <w:rFonts w:ascii="Wingdings" w:hAnsi="Wingdings" w:hint="default"/>
+      </w:rPr>
+    </w:lvl>
+    <w:lvl w:ilvl="3" w:tplc="0C000001" w:tentative="1">
+      <w:start w:val="1"/>
+      <w:numFmt w:val="bullet"/>
+      <w:lvlText w:val=""/>
+      <w:lvlJc w:val="left"/>
+      <w:pPr>
+        <w:ind w:left="2880" w:hanging="360"/>
+      </w:pPr>
+      <w:rPr>
+        <w:rFonts w:ascii="Symbol" w:hAnsi="Symbol" w:hint="default"/>
+      </w:rPr>
+    </w:lvl>
+    <w:lvl w:ilvl="4" w:tplc="0C000003" w:tentative="1">
+      <w:start w:val="1"/>
+      <w:numFmt w:val="bullet"/>
+      <w:lvlText w:val="o"/>
+      <w:lvlJc w:val="left"/>
+      <w:pPr>
+        <w:ind w:left="3600" w:hanging="360"/>
+      </w:pPr>
+      <w:rPr>
+        <w:rFonts w:ascii="Courier New" w:hAnsi="Courier New" w:cs="Courier New" w:hint="default"/>
+      </w:rPr>
+    </w:lvl>
+    <w:lvl w:ilvl="5" w:tplc="0C000005" w:tentative="1">
+      <w:start w:val="1"/>
+      <w:numFmt w:val="bullet"/>
+      <w:lvlText w:val=""/>
+      <w:lvlJc w:val="left"/>
+      <w:pPr>
+        <w:ind w:left="4320" w:hanging="360"/>
+      </w:pPr>
+      <w:rPr>
+        <w:rFonts w:ascii="Wingdings" w:hAnsi="Wingdings" w:hint="default"/>
+      </w:rPr>
+    </w:lvl>
+    <w:lvl w:ilvl="6" w:tplc="0C000001" w:tentative="1">
+      <w:start w:val="1"/>
+      <w:numFmt w:val="bullet"/>
+      <w:lvlText w:val=""/>
+      <w:lvlJc w:val="left"/>
+      <w:pPr>
+        <w:ind w:left="5040" w:hanging="360"/>
+      </w:pPr>
+      <w:rPr>
+        <w:rFonts w:ascii="Symbol" w:hAnsi="Symbol" w:hint="default"/>
+      </w:rPr>
+    </w:lvl>
+    <w:lvl w:ilvl="7" w:tplc="0C000003" w:tentative="1">
+      <w:start w:val="1"/>
+      <w:numFmt w:val="bullet"/>
+      <w:lvlText w:val="o"/>
+      <w:lvlJc w:val="left"/>
+      <w:pPr>
+        <w:ind w:left="5760" w:hanging="360"/>
+      </w:pPr>
+      <w:rPr>
+        <w:rFonts w:ascii="Courier New" w:hAnsi="Courier New" w:cs="Courier New" w:hint="default"/>
+      </w:rPr>
+    </w:lvl>
+    <w:lvl w:ilvl="8" w:tplc="0C000005" w:tentative="1">
+      <w:start w:val="1"/>
+      <w:numFmt w:val="bullet"/>
+      <w:lvlText w:val=""/>
+      <w:lvlJc w:val="left"/>
+      <w:pPr>
+        <w:ind w:left="6480" w:hanging="360"/>
+      </w:pPr>
+      <w:rPr>
+        <w:rFonts w:ascii="Wingdings" w:hAnsi="Wingdings" w:hint="default"/>
+      </w:rPr>
+    </w:lvl>
+  </w:abstractNum>
+  <w:abstractNum w:abstractNumId="6" w15:restartNumberingAfterBreak="0">
     <w:nsid w:val="1CC849E5"/>
     <w:multiLevelType w:val="multilevel"/>
     <w:tmpl w:val="3A44BF38"/>
@@ -13945,7 +18815,7 @@
       </w:pPr>
     </w:lvl>
   </w:abstractNum>
-  <w:abstractNum w:abstractNumId="6" w15:restartNumberingAfterBreak="0">
+  <w:abstractNum w:abstractNumId="7" w15:restartNumberingAfterBreak="0">
     <w:nsid w:val="1F971B85"/>
     <w:multiLevelType w:val="hybridMultilevel"/>
     <w:tmpl w:val="FE629160"/>
@@ -14058,7 +18928,7 @@
       </w:rPr>
     </w:lvl>
   </w:abstractNum>
-  <w:abstractNum w:abstractNumId="7" w15:restartNumberingAfterBreak="0">
+  <w:abstractNum w:abstractNumId="8" w15:restartNumberingAfterBreak="0">
     <w:nsid w:val="249E01D1"/>
     <w:multiLevelType w:val="hybridMultilevel"/>
     <w:tmpl w:val="AE76693E"/>
@@ -14171,7 +19041,7 @@
       </w:rPr>
     </w:lvl>
   </w:abstractNum>
-  <w:abstractNum w:abstractNumId="8" w15:restartNumberingAfterBreak="0">
+  <w:abstractNum w:abstractNumId="9" w15:restartNumberingAfterBreak="0">
     <w:nsid w:val="25F02DC5"/>
     <w:multiLevelType w:val="hybridMultilevel"/>
     <w:tmpl w:val="0F3CDE34"/>
@@ -14284,7 +19154,7 @@
       </w:rPr>
     </w:lvl>
   </w:abstractNum>
-  <w:abstractNum w:abstractNumId="9" w15:restartNumberingAfterBreak="0">
+  <w:abstractNum w:abstractNumId="10" w15:restartNumberingAfterBreak="0">
     <w:nsid w:val="2D3A5835"/>
     <w:multiLevelType w:val="hybridMultilevel"/>
     <w:tmpl w:val="52E0D4A2"/>
@@ -14397,7 +19267,7 @@
       </w:rPr>
     </w:lvl>
   </w:abstractNum>
-  <w:abstractNum w:abstractNumId="10" w15:restartNumberingAfterBreak="0">
+  <w:abstractNum w:abstractNumId="11" w15:restartNumberingAfterBreak="0">
     <w:nsid w:val="2D990EC0"/>
     <w:multiLevelType w:val="hybridMultilevel"/>
     <w:tmpl w:val="1978809E"/>
@@ -14510,7 +19380,7 @@
       </w:rPr>
     </w:lvl>
   </w:abstractNum>
-  <w:abstractNum w:abstractNumId="11" w15:restartNumberingAfterBreak="0">
+  <w:abstractNum w:abstractNumId="12" w15:restartNumberingAfterBreak="0">
     <w:nsid w:val="3001580F"/>
     <w:multiLevelType w:val="hybridMultilevel"/>
     <w:tmpl w:val="1A4C419A"/>
@@ -14623,7 +19493,7 @@
       </w:rPr>
     </w:lvl>
   </w:abstractNum>
-  <w:abstractNum w:abstractNumId="12" w15:restartNumberingAfterBreak="0">
+  <w:abstractNum w:abstractNumId="13" w15:restartNumberingAfterBreak="0">
     <w:nsid w:val="302D6B5C"/>
     <w:multiLevelType w:val="hybridMultilevel"/>
     <w:tmpl w:val="DAF4527A"/>
@@ -14736,7 +19606,7 @@
       </w:rPr>
     </w:lvl>
   </w:abstractNum>
-  <w:abstractNum w:abstractNumId="13" w15:restartNumberingAfterBreak="0">
+  <w:abstractNum w:abstractNumId="14" w15:restartNumberingAfterBreak="0">
     <w:nsid w:val="3048690D"/>
     <w:multiLevelType w:val="hybridMultilevel"/>
     <w:tmpl w:val="D012DB3C"/>
@@ -14849,7 +19719,7 @@
       </w:rPr>
     </w:lvl>
   </w:abstractNum>
-  <w:abstractNum w:abstractNumId="14" w15:restartNumberingAfterBreak="0">
+  <w:abstractNum w:abstractNumId="15" w15:restartNumberingAfterBreak="0">
     <w:nsid w:val="34FB42A2"/>
     <w:multiLevelType w:val="multilevel"/>
     <w:tmpl w:val="0C00001F"/>
@@ -14935,7 +19805,7 @@
       </w:pPr>
     </w:lvl>
   </w:abstractNum>
-  <w:abstractNum w:abstractNumId="15" w15:restartNumberingAfterBreak="0">
+  <w:abstractNum w:abstractNumId="16" w15:restartNumberingAfterBreak="0">
     <w:nsid w:val="3614593A"/>
     <w:multiLevelType w:val="hybridMultilevel"/>
     <w:tmpl w:val="2F843E4C"/>
@@ -15026,7 +19896,7 @@
       </w:pPr>
     </w:lvl>
   </w:abstractNum>
-  <w:abstractNum w:abstractNumId="16" w15:restartNumberingAfterBreak="0">
+  <w:abstractNum w:abstractNumId="17" w15:restartNumberingAfterBreak="0">
     <w:nsid w:val="41B32508"/>
     <w:multiLevelType w:val="multilevel"/>
     <w:tmpl w:val="0402001F"/>
@@ -15112,7 +19982,7 @@
       </w:pPr>
     </w:lvl>
   </w:abstractNum>
-  <w:abstractNum w:abstractNumId="17" w15:restartNumberingAfterBreak="0">
+  <w:abstractNum w:abstractNumId="18" w15:restartNumberingAfterBreak="0">
     <w:nsid w:val="42DE7698"/>
     <w:multiLevelType w:val="hybridMultilevel"/>
     <w:tmpl w:val="E5C8E7C4"/>
@@ -15225,7 +20095,7 @@
       </w:rPr>
     </w:lvl>
   </w:abstractNum>
-  <w:abstractNum w:abstractNumId="18" w15:restartNumberingAfterBreak="0">
+  <w:abstractNum w:abstractNumId="19" w15:restartNumberingAfterBreak="0">
     <w:nsid w:val="4548180F"/>
     <w:multiLevelType w:val="hybridMultilevel"/>
     <w:tmpl w:val="67941CB6"/>
@@ -15338,7 +20208,7 @@
       </w:rPr>
     </w:lvl>
   </w:abstractNum>
-  <w:abstractNum w:abstractNumId="19" w15:restartNumberingAfterBreak="0">
+  <w:abstractNum w:abstractNumId="20" w15:restartNumberingAfterBreak="0">
     <w:nsid w:val="4B3917F1"/>
     <w:multiLevelType w:val="hybridMultilevel"/>
     <w:tmpl w:val="524CB464"/>
@@ -15451,7 +20321,7 @@
       </w:rPr>
     </w:lvl>
   </w:abstractNum>
-  <w:abstractNum w:abstractNumId="20" w15:restartNumberingAfterBreak="0">
+  <w:abstractNum w:abstractNumId="21" w15:restartNumberingAfterBreak="0">
     <w:nsid w:val="4E8460A8"/>
     <w:multiLevelType w:val="hybridMultilevel"/>
     <w:tmpl w:val="B6A42934"/>
@@ -15564,7 +20434,7 @@
       </w:rPr>
     </w:lvl>
   </w:abstractNum>
-  <w:abstractNum w:abstractNumId="21" w15:restartNumberingAfterBreak="0">
+  <w:abstractNum w:abstractNumId="22" w15:restartNumberingAfterBreak="0">
     <w:nsid w:val="5EEC60EE"/>
     <w:multiLevelType w:val="hybridMultilevel"/>
     <w:tmpl w:val="ACEE969C"/>
@@ -15677,7 +20547,7 @@
       </w:rPr>
     </w:lvl>
   </w:abstractNum>
-  <w:abstractNum w:abstractNumId="22" w15:restartNumberingAfterBreak="0">
+  <w:abstractNum w:abstractNumId="23" w15:restartNumberingAfterBreak="0">
     <w:nsid w:val="5F58738B"/>
     <w:multiLevelType w:val="hybridMultilevel"/>
     <w:tmpl w:val="EACAFA14"/>
@@ -15790,7 +20660,7 @@
       </w:rPr>
     </w:lvl>
   </w:abstractNum>
-  <w:abstractNum w:abstractNumId="23" w15:restartNumberingAfterBreak="0">
+  <w:abstractNum w:abstractNumId="24" w15:restartNumberingAfterBreak="0">
     <w:nsid w:val="621A38A8"/>
     <w:multiLevelType w:val="hybridMultilevel"/>
     <w:tmpl w:val="8D88072C"/>
@@ -15903,7 +20773,7 @@
       </w:rPr>
     </w:lvl>
   </w:abstractNum>
-  <w:abstractNum w:abstractNumId="24" w15:restartNumberingAfterBreak="0">
+  <w:abstractNum w:abstractNumId="25" w15:restartNumberingAfterBreak="0">
     <w:nsid w:val="683E60A3"/>
     <w:multiLevelType w:val="hybridMultilevel"/>
     <w:tmpl w:val="1624CFBA"/>
@@ -16016,7 +20886,7 @@
       </w:rPr>
     </w:lvl>
   </w:abstractNum>
-  <w:abstractNum w:abstractNumId="25" w15:restartNumberingAfterBreak="0">
+  <w:abstractNum w:abstractNumId="26" w15:restartNumberingAfterBreak="0">
     <w:nsid w:val="685A06A2"/>
     <w:multiLevelType w:val="hybridMultilevel"/>
     <w:tmpl w:val="487ABCA0"/>
@@ -16129,7 +20999,7 @@
       </w:rPr>
     </w:lvl>
   </w:abstractNum>
-  <w:abstractNum w:abstractNumId="26" w15:restartNumberingAfterBreak="0">
+  <w:abstractNum w:abstractNumId="27" w15:restartNumberingAfterBreak="0">
     <w:nsid w:val="69274C11"/>
     <w:multiLevelType w:val="hybridMultilevel"/>
     <w:tmpl w:val="CC067E3E"/>
@@ -16242,7 +21112,7 @@
       </w:rPr>
     </w:lvl>
   </w:abstractNum>
-  <w:abstractNum w:abstractNumId="27" w15:restartNumberingAfterBreak="0">
+  <w:abstractNum w:abstractNumId="28" w15:restartNumberingAfterBreak="0">
     <w:nsid w:val="70941C76"/>
     <w:multiLevelType w:val="hybridMultilevel"/>
     <w:tmpl w:val="43B8373C"/>
@@ -16355,7 +21225,7 @@
       </w:rPr>
     </w:lvl>
   </w:abstractNum>
-  <w:abstractNum w:abstractNumId="28" w15:restartNumberingAfterBreak="0">
+  <w:abstractNum w:abstractNumId="29" w15:restartNumberingAfterBreak="0">
     <w:nsid w:val="749018E7"/>
     <w:multiLevelType w:val="hybridMultilevel"/>
     <w:tmpl w:val="2510416C"/>
@@ -16468,7 +21338,7 @@
       </w:rPr>
     </w:lvl>
   </w:abstractNum>
-  <w:abstractNum w:abstractNumId="29" w15:restartNumberingAfterBreak="0">
+  <w:abstractNum w:abstractNumId="30" w15:restartNumberingAfterBreak="0">
     <w:nsid w:val="762F41ED"/>
     <w:multiLevelType w:val="hybridMultilevel"/>
     <w:tmpl w:val="C54ED9E6"/>
@@ -16581,7 +21451,7 @@
       </w:rPr>
     </w:lvl>
   </w:abstractNum>
-  <w:abstractNum w:abstractNumId="30" w15:restartNumberingAfterBreak="0">
+  <w:abstractNum w:abstractNumId="31" w15:restartNumberingAfterBreak="0">
     <w:nsid w:val="76F2629D"/>
     <w:multiLevelType w:val="hybridMultilevel"/>
     <w:tmpl w:val="EFB44CCE"/>
@@ -16667,65 +21537,151 @@
       </w:pPr>
     </w:lvl>
   </w:abstractNum>
+  <w:abstractNum w:abstractNumId="32" w15:restartNumberingAfterBreak="0">
+    <w:nsid w:val="7F467F5C"/>
+    <w:multiLevelType w:val="hybridMultilevel"/>
+    <w:tmpl w:val="A03821FE"/>
+    <w:lvl w:ilvl="0" w:tplc="0C00000F">
+      <w:start w:val="1"/>
+      <w:numFmt w:val="decimal"/>
+      <w:lvlText w:val="%1."/>
+      <w:lvlJc w:val="left"/>
+      <w:pPr>
+        <w:ind w:left="720" w:hanging="360"/>
+      </w:pPr>
+    </w:lvl>
+    <w:lvl w:ilvl="1" w:tplc="0C000019" w:tentative="1">
+      <w:start w:val="1"/>
+      <w:numFmt w:val="lowerLetter"/>
+      <w:lvlText w:val="%2."/>
+      <w:lvlJc w:val="left"/>
+      <w:pPr>
+        <w:ind w:left="1440" w:hanging="360"/>
+      </w:pPr>
+    </w:lvl>
+    <w:lvl w:ilvl="2" w:tplc="0C00001B" w:tentative="1">
+      <w:start w:val="1"/>
+      <w:numFmt w:val="lowerRoman"/>
+      <w:lvlText w:val="%3."/>
+      <w:lvlJc w:val="right"/>
+      <w:pPr>
+        <w:ind w:left="2160" w:hanging="180"/>
+      </w:pPr>
+    </w:lvl>
+    <w:lvl w:ilvl="3" w:tplc="0C00000F" w:tentative="1">
+      <w:start w:val="1"/>
+      <w:numFmt w:val="decimal"/>
+      <w:lvlText w:val="%4."/>
+      <w:lvlJc w:val="left"/>
+      <w:pPr>
+        <w:ind w:left="2880" w:hanging="360"/>
+      </w:pPr>
+    </w:lvl>
+    <w:lvl w:ilvl="4" w:tplc="0C000019" w:tentative="1">
+      <w:start w:val="1"/>
+      <w:numFmt w:val="lowerLetter"/>
+      <w:lvlText w:val="%5."/>
+      <w:lvlJc w:val="left"/>
+      <w:pPr>
+        <w:ind w:left="3600" w:hanging="360"/>
+      </w:pPr>
+    </w:lvl>
+    <w:lvl w:ilvl="5" w:tplc="0C00001B" w:tentative="1">
+      <w:start w:val="1"/>
+      <w:numFmt w:val="lowerRoman"/>
+      <w:lvlText w:val="%6."/>
+      <w:lvlJc w:val="right"/>
+      <w:pPr>
+        <w:ind w:left="4320" w:hanging="180"/>
+      </w:pPr>
+    </w:lvl>
+    <w:lvl w:ilvl="6" w:tplc="0C00000F" w:tentative="1">
+      <w:start w:val="1"/>
+      <w:numFmt w:val="decimal"/>
+      <w:lvlText w:val="%7."/>
+      <w:lvlJc w:val="left"/>
+      <w:pPr>
+        <w:ind w:left="5040" w:hanging="360"/>
+      </w:pPr>
+    </w:lvl>
+    <w:lvl w:ilvl="7" w:tplc="0C000019" w:tentative="1">
+      <w:start w:val="1"/>
+      <w:numFmt w:val="lowerLetter"/>
+      <w:lvlText w:val="%8."/>
+      <w:lvlJc w:val="left"/>
+      <w:pPr>
+        <w:ind w:left="5760" w:hanging="360"/>
+      </w:pPr>
+    </w:lvl>
+    <w:lvl w:ilvl="8" w:tplc="0C00001B" w:tentative="1">
+      <w:start w:val="1"/>
+      <w:numFmt w:val="lowerRoman"/>
+      <w:lvlText w:val="%9."/>
+      <w:lvlJc w:val="right"/>
+      <w:pPr>
+        <w:ind w:left="6480" w:hanging="180"/>
+      </w:pPr>
+    </w:lvl>
+  </w:abstractNum>
   <w:num w:numId="1" w16cid:durableId="417215255">
-    <w:abstractNumId w:val="15"/>
+    <w:abstractNumId w:val="16"/>
   </w:num>
   <w:num w:numId="2" w16cid:durableId="253167323">
-    <w:abstractNumId w:val="30"/>
+    <w:abstractNumId w:val="31"/>
   </w:num>
   <w:num w:numId="3" w16cid:durableId="348795778">
     <w:abstractNumId w:val="3"/>
   </w:num>
   <w:num w:numId="4" w16cid:durableId="1955675670">
-    <w:abstractNumId w:val="16"/>
+    <w:abstractNumId w:val="17"/>
   </w:num>
   <w:num w:numId="5" w16cid:durableId="13580524">
-    <w:abstractNumId w:val="17"/>
+    <w:abstractNumId w:val="18"/>
   </w:num>
   <w:num w:numId="6" w16cid:durableId="1908807607">
+    <w:abstractNumId w:val="15"/>
+  </w:num>
+  <w:num w:numId="7" w16cid:durableId="526918515">
+    <w:abstractNumId w:val="6"/>
+  </w:num>
+  <w:num w:numId="8" w16cid:durableId="1953170591">
+    <w:abstractNumId w:val="7"/>
+  </w:num>
+  <w:num w:numId="9" w16cid:durableId="383333830">
+    <w:abstractNumId w:val="26"/>
+  </w:num>
+  <w:num w:numId="10" w16cid:durableId="1042905638">
     <w:abstractNumId w:val="14"/>
   </w:num>
-  <w:num w:numId="7" w16cid:durableId="526918515">
-    <w:abstractNumId w:val="5"/>
-  </w:num>
-  <w:num w:numId="8" w16cid:durableId="1953170591">
-    <w:abstractNumId w:val="6"/>
-  </w:num>
-  <w:num w:numId="9" w16cid:durableId="383333830">
-    <w:abstractNumId w:val="25"/>
-  </w:num>
-  <w:num w:numId="10" w16cid:durableId="1042905638">
-    <w:abstractNumId w:val="13"/>
-  </w:num>
   <w:num w:numId="11" w16cid:durableId="500051937">
-    <w:abstractNumId w:val="18"/>
+    <w:abstractNumId w:val="19"/>
   </w:num>
   <w:num w:numId="12" w16cid:durableId="601914959">
     <w:abstractNumId w:val="4"/>
   </w:num>
   <w:num w:numId="13" w16cid:durableId="1013728377">
-    <w:abstractNumId w:val="19"/>
+    <w:abstractNumId w:val="20"/>
   </w:num>
   <w:num w:numId="14" w16cid:durableId="39281449">
+    <w:abstractNumId w:val="13"/>
+  </w:num>
+  <w:num w:numId="15" w16cid:durableId="1035273581">
+    <w:abstractNumId w:val="30"/>
+  </w:num>
+  <w:num w:numId="16" w16cid:durableId="79302430">
+    <w:abstractNumId w:val="9"/>
+  </w:num>
+  <w:num w:numId="17" w16cid:durableId="674303148">
+    <w:abstractNumId w:val="28"/>
+  </w:num>
+  <w:num w:numId="18" w16cid:durableId="1673533131">
+    <w:abstractNumId w:val="11"/>
+  </w:num>
+  <w:num w:numId="19" w16cid:durableId="203255690">
     <w:abstractNumId w:val="12"/>
   </w:num>
-  <w:num w:numId="15" w16cid:durableId="1035273581">
-    <w:abstractNumId w:val="29"/>
-  </w:num>
-  <w:num w:numId="16" w16cid:durableId="79302430">
-    <w:abstractNumId w:val="8"/>
-  </w:num>
-  <w:num w:numId="17" w16cid:durableId="674303148">
-    <w:abstractNumId w:val="27"/>
-  </w:num>
-  <w:num w:numId="18" w16cid:durableId="1673533131">
-    <w:abstractNumId w:val="10"/>
-  </w:num>
-  <w:num w:numId="19" w16cid:durableId="203255690">
-    <w:abstractNumId w:val="11"/>
-  </w:num>
   <w:num w:numId="20" w16cid:durableId="1368140013">
-    <w:abstractNumId w:val="21"/>
+    <w:abstractNumId w:val="22"/>
   </w:num>
   <w:num w:numId="21" w16cid:durableId="2084570900">
     <w:abstractNumId w:val="0"/>
@@ -16734,31 +21690,37 @@
     <w:abstractNumId w:val="1"/>
   </w:num>
   <w:num w:numId="23" w16cid:durableId="834226513">
-    <w:abstractNumId w:val="23"/>
+    <w:abstractNumId w:val="24"/>
   </w:num>
   <w:num w:numId="24" w16cid:durableId="1165436641">
-    <w:abstractNumId w:val="9"/>
+    <w:abstractNumId w:val="10"/>
   </w:num>
   <w:num w:numId="25" w16cid:durableId="735203637">
-    <w:abstractNumId w:val="7"/>
+    <w:abstractNumId w:val="8"/>
   </w:num>
   <w:num w:numId="26" w16cid:durableId="901866906">
     <w:abstractNumId w:val="2"/>
   </w:num>
   <w:num w:numId="27" w16cid:durableId="2000620185">
-    <w:abstractNumId w:val="20"/>
+    <w:abstractNumId w:val="21"/>
   </w:num>
   <w:num w:numId="28" w16cid:durableId="1787695390">
-    <w:abstractNumId w:val="24"/>
+    <w:abstractNumId w:val="25"/>
   </w:num>
   <w:num w:numId="29" w16cid:durableId="1012146096">
-    <w:abstractNumId w:val="26"/>
+    <w:abstractNumId w:val="27"/>
   </w:num>
   <w:num w:numId="30" w16cid:durableId="217009122">
-    <w:abstractNumId w:val="22"/>
+    <w:abstractNumId w:val="23"/>
   </w:num>
   <w:num w:numId="31" w16cid:durableId="760300154">
-    <w:abstractNumId w:val="28"/>
+    <w:abstractNumId w:val="29"/>
+  </w:num>
+  <w:num w:numId="32" w16cid:durableId="1232471937">
+    <w:abstractNumId w:val="5"/>
+  </w:num>
+  <w:num w:numId="33" w16cid:durableId="661469143">
+    <w:abstractNumId w:val="32"/>
   </w:num>
 </w:numbering>
 </file>
@@ -18530,6 +23492,7 @@
     <w:rsid w:val="00910FEB"/>
     <w:rsid w:val="00962B64"/>
     <w:rsid w:val="0096317C"/>
+    <w:rsid w:val="0096732A"/>
     <w:rsid w:val="00985CE0"/>
     <w:rsid w:val="009B2736"/>
     <w:rsid w:val="009E3141"/>
@@ -18571,11 +23534,13 @@
     <w:rsid w:val="00D23A30"/>
     <w:rsid w:val="00D47D9C"/>
     <w:rsid w:val="00D53B1E"/>
+    <w:rsid w:val="00D80818"/>
     <w:rsid w:val="00D92EB2"/>
     <w:rsid w:val="00DA5E15"/>
     <w:rsid w:val="00DC07ED"/>
     <w:rsid w:val="00DD41BD"/>
     <w:rsid w:val="00DF19CA"/>
+    <w:rsid w:val="00E024D1"/>
     <w:rsid w:val="00E04913"/>
     <w:rsid w:val="00E42519"/>
     <w:rsid w:val="00E45625"/>
@@ -19610,11 +24575,29 @@
     <b:URL>https://github.com/ChangemakerStudios/Papercut-SMTP</b:URL>
     <b:RefOrder>20</b:RefOrder>
   </b:Source>
+  <b:Source>
+    <b:Tag>RepositoryDesignPattern</b:Tag>
+    <b:SourceType>InternetSite</b:SourceType>
+    <b:Guid>{09F2B148-8195-4FB4-B63E-F97A0F78A624}</b:Guid>
+    <b:Title>Repository Design Pattern</b:Title>
+    <b:ProductionCompany>GeekForGeeks</b:ProductionCompany>
+    <b:URL>https://www.geeksforgeeks.org/repository-design-pattern/</b:URL>
+    <b:RefOrder>21</b:RefOrder>
+  </b:Source>
+  <b:Source>
+    <b:Tag>Min</b:Tag>
+    <b:SourceType>InternetSite</b:SourceType>
+    <b:Guid>{EED16E03-FDF4-4E5C-AA03-01C0D2C7A37E}</b:Guid>
+    <b:Title>Minimal APIs</b:Title>
+    <b:ProductionCompany>Microsoft</b:ProductionCompany>
+    <b:URL>https://learn.microsoft.com/en-us/aspnet/core/fundamentals/minimal-apis/overview?view=aspnetcore-8.0</b:URL>
+    <b:RefOrder>22</b:RefOrder>
+  </b:Source>
 </b:Sources>
 </file>
 
 <file path=customXml/itemProps1.xml><?xml version="1.0" encoding="utf-8"?>
-<ds:datastoreItem xmlns:ds="http://schemas.openxmlformats.org/officeDocument/2006/customXml" ds:itemID="{EDD8001C-7AE6-4ED0-82F3-EE96DA35A10B}">
+<ds:datastoreItem xmlns:ds="http://schemas.openxmlformats.org/officeDocument/2006/customXml" ds:itemID="{7F9CA319-ACB4-4E52-A794-CA2F3D806309}">
   <ds:schemaRefs>
     <ds:schemaRef ds:uri="http://schemas.openxmlformats.org/officeDocument/2006/bibliography"/>
   </ds:schemaRefs>

--- a/Document/Documentation.docx
+++ b/Document/Documentation.docx
@@ -712,7 +712,7 @@
           <w:r>
             <w:fldChar w:fldCharType="separate"/>
           </w:r>
-          <w:hyperlink w:anchor="_Toc199347758" w:history="1">
+          <w:hyperlink w:anchor="_Toc199426770" w:history="1">
             <w:r>
               <w:rPr>
                 <w:rStyle w:val="Hyperlink"/>
@@ -739,7 +739,7 @@
                 <w:noProof/>
                 <w:webHidden/>
               </w:rPr>
-              <w:instrText xml:space="preserve"> PAGEREF _Toc199347758 \h </w:instrText>
+              <w:instrText xml:space="preserve"> PAGEREF _Toc199426770 \h </w:instrText>
             </w:r>
             <w:r>
               <w:rPr>
@@ -781,7 +781,7 @@
               <w14:ligatures w14:val="standardContextual"/>
             </w:rPr>
           </w:pPr>
-          <w:hyperlink w:anchor="_Toc199347759" w:history="1">
+          <w:hyperlink w:anchor="_Toc199426771" w:history="1">
             <w:r>
               <w:rPr>
                 <w:rStyle w:val="Hyperlink"/>
@@ -808,7 +808,7 @@
                 <w:noProof/>
                 <w:webHidden/>
               </w:rPr>
-              <w:instrText xml:space="preserve"> PAGEREF _Toc199347759 \h </w:instrText>
+              <w:instrText xml:space="preserve"> PAGEREF _Toc199426771 \h </w:instrText>
             </w:r>
             <w:r>
               <w:rPr>
@@ -850,7 +850,7 @@
               <w14:ligatures w14:val="standardContextual"/>
             </w:rPr>
           </w:pPr>
-          <w:hyperlink w:anchor="_Toc199347760" w:history="1">
+          <w:hyperlink w:anchor="_Toc199426772" w:history="1">
             <w:r>
               <w:rPr>
                 <w:rStyle w:val="Hyperlink"/>
@@ -877,7 +877,7 @@
                 <w:noProof/>
                 <w:webHidden/>
               </w:rPr>
-              <w:instrText xml:space="preserve"> PAGEREF _Toc199347760 \h </w:instrText>
+              <w:instrText xml:space="preserve"> PAGEREF _Toc199426772 \h </w:instrText>
             </w:r>
             <w:r>
               <w:rPr>
@@ -919,7 +919,7 @@
               <w14:ligatures w14:val="standardContextual"/>
             </w:rPr>
           </w:pPr>
-          <w:hyperlink w:anchor="_Toc199347761" w:history="1">
+          <w:hyperlink w:anchor="_Toc199426773" w:history="1">
             <w:r>
               <w:rPr>
                 <w:rStyle w:val="Hyperlink"/>
@@ -964,7 +964,7 @@
                 <w:noProof/>
                 <w:webHidden/>
               </w:rPr>
-              <w:instrText xml:space="preserve"> PAGEREF _Toc199347761 \h </w:instrText>
+              <w:instrText xml:space="preserve"> PAGEREF _Toc199426773 \h </w:instrText>
             </w:r>
             <w:r>
               <w:rPr>
@@ -1006,7 +1006,7 @@
               <w14:ligatures w14:val="standardContextual"/>
             </w:rPr>
           </w:pPr>
-          <w:hyperlink w:anchor="_Toc199347762" w:history="1">
+          <w:hyperlink w:anchor="_Toc199426774" w:history="1">
             <w:r>
               <w:rPr>
                 <w:rStyle w:val="Hyperlink"/>
@@ -1050,7 +1050,7 @@
                 <w:noProof/>
                 <w:webHidden/>
               </w:rPr>
-              <w:instrText xml:space="preserve"> PAGEREF _Toc199347762 \h </w:instrText>
+              <w:instrText xml:space="preserve"> PAGEREF _Toc199426774 \h </w:instrText>
             </w:r>
             <w:r>
               <w:rPr>
@@ -1096,7 +1096,7 @@
               <w14:ligatures w14:val="standardContextual"/>
             </w:rPr>
           </w:pPr>
-          <w:hyperlink w:anchor="_Toc199347763" w:history="1">
+          <w:hyperlink w:anchor="_Toc199426775" w:history="1">
             <w:r>
               <w:rPr>
                 <w:rStyle w:val="Hyperlink"/>
@@ -1142,7 +1142,7 @@
                 <w:noProof/>
                 <w:webHidden/>
               </w:rPr>
-              <w:instrText xml:space="preserve"> PAGEREF _Toc199347763 \h </w:instrText>
+              <w:instrText xml:space="preserve"> PAGEREF _Toc199426775 \h </w:instrText>
             </w:r>
             <w:r>
               <w:rPr>
@@ -1188,7 +1188,7 @@
               <w14:ligatures w14:val="standardContextual"/>
             </w:rPr>
           </w:pPr>
-          <w:hyperlink w:anchor="_Toc199347764" w:history="1">
+          <w:hyperlink w:anchor="_Toc199426776" w:history="1">
             <w:r>
               <w:rPr>
                 <w:rStyle w:val="Hyperlink"/>
@@ -1234,7 +1234,7 @@
                 <w:noProof/>
                 <w:webHidden/>
               </w:rPr>
-              <w:instrText xml:space="preserve"> PAGEREF _Toc199347764 \h </w:instrText>
+              <w:instrText xml:space="preserve"> PAGEREF _Toc199426776 \h </w:instrText>
             </w:r>
             <w:r>
               <w:rPr>
@@ -1280,7 +1280,7 @@
               <w14:ligatures w14:val="standardContextual"/>
             </w:rPr>
           </w:pPr>
-          <w:hyperlink w:anchor="_Toc199347765" w:history="1">
+          <w:hyperlink w:anchor="_Toc199426777" w:history="1">
             <w:r>
               <w:rPr>
                 <w:rStyle w:val="Hyperlink"/>
@@ -1326,7 +1326,7 @@
                 <w:noProof/>
                 <w:webHidden/>
               </w:rPr>
-              <w:instrText xml:space="preserve"> PAGEREF _Toc199347765 \h </w:instrText>
+              <w:instrText xml:space="preserve"> PAGEREF _Toc199426777 \h </w:instrText>
             </w:r>
             <w:r>
               <w:rPr>
@@ -1372,7 +1372,7 @@
               <w14:ligatures w14:val="standardContextual"/>
             </w:rPr>
           </w:pPr>
-          <w:hyperlink w:anchor="_Toc199347766" w:history="1">
+          <w:hyperlink w:anchor="_Toc199426778" w:history="1">
             <w:r>
               <w:rPr>
                 <w:rStyle w:val="Hyperlink"/>
@@ -1418,7 +1418,7 @@
                 <w:noProof/>
                 <w:webHidden/>
               </w:rPr>
-              <w:instrText xml:space="preserve"> PAGEREF _Toc199347766 \h </w:instrText>
+              <w:instrText xml:space="preserve"> PAGEREF _Toc199426778 \h </w:instrText>
             </w:r>
             <w:r>
               <w:rPr>
@@ -1464,7 +1464,7 @@
               <w14:ligatures w14:val="standardContextual"/>
             </w:rPr>
           </w:pPr>
-          <w:hyperlink w:anchor="_Toc199347767" w:history="1">
+          <w:hyperlink w:anchor="_Toc199426779" w:history="1">
             <w:r>
               <w:rPr>
                 <w:rStyle w:val="Hyperlink"/>
@@ -1510,7 +1510,7 @@
                 <w:noProof/>
                 <w:webHidden/>
               </w:rPr>
-              <w:instrText xml:space="preserve"> PAGEREF _Toc199347767 \h </w:instrText>
+              <w:instrText xml:space="preserve"> PAGEREF _Toc199426779 \h </w:instrText>
             </w:r>
             <w:r>
               <w:rPr>
@@ -1556,7 +1556,7 @@
               <w14:ligatures w14:val="standardContextual"/>
             </w:rPr>
           </w:pPr>
-          <w:hyperlink w:anchor="_Toc199347768" w:history="1">
+          <w:hyperlink w:anchor="_Toc199426780" w:history="1">
             <w:r>
               <w:rPr>
                 <w:rStyle w:val="Hyperlink"/>
@@ -1602,7 +1602,7 @@
                 <w:noProof/>
                 <w:webHidden/>
               </w:rPr>
-              <w:instrText xml:space="preserve"> PAGEREF _Toc199347768 \h </w:instrText>
+              <w:instrText xml:space="preserve"> PAGEREF _Toc199426780 \h </w:instrText>
             </w:r>
             <w:r>
               <w:rPr>
@@ -1648,7 +1648,7 @@
               <w14:ligatures w14:val="standardContextual"/>
             </w:rPr>
           </w:pPr>
-          <w:hyperlink w:anchor="_Toc199347769" w:history="1">
+          <w:hyperlink w:anchor="_Toc199426781" w:history="1">
             <w:r>
               <w:rPr>
                 <w:rStyle w:val="Hyperlink"/>
@@ -1694,7 +1694,7 @@
                 <w:noProof/>
                 <w:webHidden/>
               </w:rPr>
-              <w:instrText xml:space="preserve"> PAGEREF _Toc199347769 \h </w:instrText>
+              <w:instrText xml:space="preserve"> PAGEREF _Toc199426781 \h </w:instrText>
             </w:r>
             <w:r>
               <w:rPr>
@@ -1740,7 +1740,7 @@
               <w14:ligatures w14:val="standardContextual"/>
             </w:rPr>
           </w:pPr>
-          <w:hyperlink w:anchor="_Toc199347770" w:history="1">
+          <w:hyperlink w:anchor="_Toc199426782" w:history="1">
             <w:r>
               <w:rPr>
                 <w:rStyle w:val="Hyperlink"/>
@@ -1786,7 +1786,7 @@
                 <w:noProof/>
                 <w:webHidden/>
               </w:rPr>
-              <w:instrText xml:space="preserve"> PAGEREF _Toc199347770 \h </w:instrText>
+              <w:instrText xml:space="preserve"> PAGEREF _Toc199426782 \h </w:instrText>
             </w:r>
             <w:r>
               <w:rPr>
@@ -1832,7 +1832,7 @@
               <w14:ligatures w14:val="standardContextual"/>
             </w:rPr>
           </w:pPr>
-          <w:hyperlink w:anchor="_Toc199347771" w:history="1">
+          <w:hyperlink w:anchor="_Toc199426783" w:history="1">
             <w:r>
               <w:rPr>
                 <w:rStyle w:val="Hyperlink"/>
@@ -1878,7 +1878,7 @@
                 <w:noProof/>
                 <w:webHidden/>
               </w:rPr>
-              <w:instrText xml:space="preserve"> PAGEREF _Toc199347771 \h </w:instrText>
+              <w:instrText xml:space="preserve"> PAGEREF _Toc199426783 \h </w:instrText>
             </w:r>
             <w:r>
               <w:rPr>
@@ -1924,7 +1924,7 @@
               <w14:ligatures w14:val="standardContextual"/>
             </w:rPr>
           </w:pPr>
-          <w:hyperlink w:anchor="_Toc199347772" w:history="1">
+          <w:hyperlink w:anchor="_Toc199426784" w:history="1">
             <w:r>
               <w:rPr>
                 <w:rStyle w:val="Hyperlink"/>
@@ -1970,7 +1970,7 @@
                 <w:noProof/>
                 <w:webHidden/>
               </w:rPr>
-              <w:instrText xml:space="preserve"> PAGEREF _Toc199347772 \h </w:instrText>
+              <w:instrText xml:space="preserve"> PAGEREF _Toc199426784 \h </w:instrText>
             </w:r>
             <w:r>
               <w:rPr>
@@ -2016,7 +2016,7 @@
               <w14:ligatures w14:val="standardContextual"/>
             </w:rPr>
           </w:pPr>
-          <w:hyperlink w:anchor="_Toc199347773" w:history="1">
+          <w:hyperlink w:anchor="_Toc199426785" w:history="1">
             <w:r>
               <w:rPr>
                 <w:rStyle w:val="Hyperlink"/>
@@ -2062,7 +2062,7 @@
                 <w:noProof/>
                 <w:webHidden/>
               </w:rPr>
-              <w:instrText xml:space="preserve"> PAGEREF _Toc199347773 \h </w:instrText>
+              <w:instrText xml:space="preserve"> PAGEREF _Toc199426785 \h </w:instrText>
             </w:r>
             <w:r>
               <w:rPr>
@@ -2108,7 +2108,7 @@
               <w14:ligatures w14:val="standardContextual"/>
             </w:rPr>
           </w:pPr>
-          <w:hyperlink w:anchor="_Toc199347774" w:history="1">
+          <w:hyperlink w:anchor="_Toc199426786" w:history="1">
             <w:r>
               <w:rPr>
                 <w:rStyle w:val="Hyperlink"/>
@@ -2154,7 +2154,7 @@
                 <w:noProof/>
                 <w:webHidden/>
               </w:rPr>
-              <w:instrText xml:space="preserve"> PAGEREF _Toc199347774 \h </w:instrText>
+              <w:instrText xml:space="preserve"> PAGEREF _Toc199426786 \h </w:instrText>
             </w:r>
             <w:r>
               <w:rPr>
@@ -2200,7 +2200,7 @@
               <w14:ligatures w14:val="standardContextual"/>
             </w:rPr>
           </w:pPr>
-          <w:hyperlink w:anchor="_Toc199347775" w:history="1">
+          <w:hyperlink w:anchor="_Toc199426787" w:history="1">
             <w:r>
               <w:rPr>
                 <w:rStyle w:val="Hyperlink"/>
@@ -2246,7 +2246,7 @@
                 <w:noProof/>
                 <w:webHidden/>
               </w:rPr>
-              <w:instrText xml:space="preserve"> PAGEREF _Toc199347775 \h </w:instrText>
+              <w:instrText xml:space="preserve"> PAGEREF _Toc199426787 \h </w:instrText>
             </w:r>
             <w:r>
               <w:rPr>
@@ -2292,7 +2292,7 @@
               <w14:ligatures w14:val="standardContextual"/>
             </w:rPr>
           </w:pPr>
-          <w:hyperlink w:anchor="_Toc199347776" w:history="1">
+          <w:hyperlink w:anchor="_Toc199426788" w:history="1">
             <w:r>
               <w:rPr>
                 <w:rStyle w:val="Hyperlink"/>
@@ -2338,7 +2338,7 @@
                 <w:noProof/>
                 <w:webHidden/>
               </w:rPr>
-              <w:instrText xml:space="preserve"> PAGEREF _Toc199347776 \h </w:instrText>
+              <w:instrText xml:space="preserve"> PAGEREF _Toc199426788 \h </w:instrText>
             </w:r>
             <w:r>
               <w:rPr>
@@ -2384,7 +2384,7 @@
               <w14:ligatures w14:val="standardContextual"/>
             </w:rPr>
           </w:pPr>
-          <w:hyperlink w:anchor="_Toc199347777" w:history="1">
+          <w:hyperlink w:anchor="_Toc199426789" w:history="1">
             <w:r>
               <w:rPr>
                 <w:rStyle w:val="Hyperlink"/>
@@ -2430,7 +2430,7 @@
                 <w:noProof/>
                 <w:webHidden/>
               </w:rPr>
-              <w:instrText xml:space="preserve"> PAGEREF _Toc199347777 \h </w:instrText>
+              <w:instrText xml:space="preserve"> PAGEREF _Toc199426789 \h </w:instrText>
             </w:r>
             <w:r>
               <w:rPr>
@@ -2476,7 +2476,7 @@
               <w14:ligatures w14:val="standardContextual"/>
             </w:rPr>
           </w:pPr>
-          <w:hyperlink w:anchor="_Toc199347778" w:history="1">
+          <w:hyperlink w:anchor="_Toc199426790" w:history="1">
             <w:r>
               <w:rPr>
                 <w:rStyle w:val="Hyperlink"/>
@@ -2522,7 +2522,7 @@
                 <w:noProof/>
                 <w:webHidden/>
               </w:rPr>
-              <w:instrText xml:space="preserve"> PAGEREF _Toc199347778 \h </w:instrText>
+              <w:instrText xml:space="preserve"> PAGEREF _Toc199426790 \h </w:instrText>
             </w:r>
             <w:r>
               <w:rPr>
@@ -2568,7 +2568,7 @@
               <w14:ligatures w14:val="standardContextual"/>
             </w:rPr>
           </w:pPr>
-          <w:hyperlink w:anchor="_Toc199347779" w:history="1">
+          <w:hyperlink w:anchor="_Toc199426791" w:history="1">
             <w:r>
               <w:rPr>
                 <w:rStyle w:val="Hyperlink"/>
@@ -2614,7 +2614,7 @@
                 <w:noProof/>
                 <w:webHidden/>
               </w:rPr>
-              <w:instrText xml:space="preserve"> PAGEREF _Toc199347779 \h </w:instrText>
+              <w:instrText xml:space="preserve"> PAGEREF _Toc199426791 \h </w:instrText>
             </w:r>
             <w:r>
               <w:rPr>
@@ -2660,7 +2660,7 @@
               <w14:ligatures w14:val="standardContextual"/>
             </w:rPr>
           </w:pPr>
-          <w:hyperlink w:anchor="_Toc199347780" w:history="1">
+          <w:hyperlink w:anchor="_Toc199426792" w:history="1">
             <w:r>
               <w:rPr>
                 <w:rStyle w:val="Hyperlink"/>
@@ -2721,7 +2721,7 @@
                 <w:noProof/>
                 <w:webHidden/>
               </w:rPr>
-              <w:instrText xml:space="preserve"> PAGEREF _Toc199347780 \h </w:instrText>
+              <w:instrText xml:space="preserve"> PAGEREF _Toc199426792 \h </w:instrText>
             </w:r>
             <w:r>
               <w:rPr>
@@ -2763,7 +2763,7 @@
               <w14:ligatures w14:val="standardContextual"/>
             </w:rPr>
           </w:pPr>
-          <w:hyperlink w:anchor="_Toc199347781" w:history="1">
+          <w:hyperlink w:anchor="_Toc199426793" w:history="1">
             <w:r>
               <w:rPr>
                 <w:rStyle w:val="Hyperlink"/>
@@ -2807,7 +2807,7 @@
                 <w:noProof/>
                 <w:webHidden/>
               </w:rPr>
-              <w:instrText xml:space="preserve"> PAGEREF _Toc199347781 \h </w:instrText>
+              <w:instrText xml:space="preserve"> PAGEREF _Toc199426793 \h </w:instrText>
             </w:r>
             <w:r>
               <w:rPr>
@@ -2853,7 +2853,7 @@
               <w14:ligatures w14:val="standardContextual"/>
             </w:rPr>
           </w:pPr>
-          <w:hyperlink w:anchor="_Toc199347782" w:history="1">
+          <w:hyperlink w:anchor="_Toc199426794" w:history="1">
             <w:r>
               <w:rPr>
                 <w:rStyle w:val="Hyperlink"/>
@@ -2897,7 +2897,7 @@
                 <w:noProof/>
                 <w:webHidden/>
               </w:rPr>
-              <w:instrText xml:space="preserve"> PAGEREF _Toc199347782 \h </w:instrText>
+              <w:instrText xml:space="preserve"> PAGEREF _Toc199426794 \h </w:instrText>
             </w:r>
             <w:r>
               <w:rPr>
@@ -2943,7 +2943,7 @@
               <w14:ligatures w14:val="standardContextual"/>
             </w:rPr>
           </w:pPr>
-          <w:hyperlink w:anchor="_Toc199347783" w:history="1">
+          <w:hyperlink w:anchor="_Toc199426795" w:history="1">
             <w:r>
               <w:rPr>
                 <w:rStyle w:val="Hyperlink"/>
@@ -2988,7 +2988,7 @@
                 <w:noProof/>
                 <w:webHidden/>
               </w:rPr>
-              <w:instrText xml:space="preserve"> PAGEREF _Toc199347783 \h </w:instrText>
+              <w:instrText xml:space="preserve"> PAGEREF _Toc199426795 \h </w:instrText>
             </w:r>
             <w:r>
               <w:rPr>
@@ -3034,7 +3034,7 @@
               <w14:ligatures w14:val="standardContextual"/>
             </w:rPr>
           </w:pPr>
-          <w:hyperlink w:anchor="_Toc199347784" w:history="1">
+          <w:hyperlink w:anchor="_Toc199426796" w:history="1">
             <w:r>
               <w:rPr>
                 <w:rStyle w:val="Hyperlink"/>
@@ -3080,7 +3080,7 @@
                 <w:noProof/>
                 <w:webHidden/>
               </w:rPr>
-              <w:instrText xml:space="preserve"> PAGEREF _Toc199347784 \h </w:instrText>
+              <w:instrText xml:space="preserve"> PAGEREF _Toc199426796 \h </w:instrText>
             </w:r>
             <w:r>
               <w:rPr>
@@ -3126,7 +3126,7 @@
               <w14:ligatures w14:val="standardContextual"/>
             </w:rPr>
           </w:pPr>
-          <w:hyperlink w:anchor="_Toc199347785" w:history="1">
+          <w:hyperlink w:anchor="_Toc199426797" w:history="1">
             <w:r>
               <w:rPr>
                 <w:rStyle w:val="Hyperlink"/>
@@ -3172,7 +3172,7 @@
                 <w:noProof/>
                 <w:webHidden/>
               </w:rPr>
-              <w:instrText xml:space="preserve"> PAGEREF _Toc199347785 \h </w:instrText>
+              <w:instrText xml:space="preserve"> PAGEREF _Toc199426797 \h </w:instrText>
             </w:r>
             <w:r>
               <w:rPr>
@@ -3218,7 +3218,7 @@
               <w14:ligatures w14:val="standardContextual"/>
             </w:rPr>
           </w:pPr>
-          <w:hyperlink w:anchor="_Toc199347786" w:history="1">
+          <w:hyperlink w:anchor="_Toc199426798" w:history="1">
             <w:r>
               <w:rPr>
                 <w:rStyle w:val="Hyperlink"/>
@@ -3264,7 +3264,7 @@
                 <w:noProof/>
                 <w:webHidden/>
               </w:rPr>
-              <w:instrText xml:space="preserve"> PAGEREF _Toc199347786 \h </w:instrText>
+              <w:instrText xml:space="preserve"> PAGEREF _Toc199426798 \h </w:instrText>
             </w:r>
             <w:r>
               <w:rPr>
@@ -3310,7 +3310,7 @@
               <w14:ligatures w14:val="standardContextual"/>
             </w:rPr>
           </w:pPr>
-          <w:hyperlink w:anchor="_Toc199347787" w:history="1">
+          <w:hyperlink w:anchor="_Toc199426799" w:history="1">
             <w:r>
               <w:rPr>
                 <w:rStyle w:val="Hyperlink"/>
@@ -3356,7 +3356,7 @@
                 <w:noProof/>
                 <w:webHidden/>
               </w:rPr>
-              <w:instrText xml:space="preserve"> PAGEREF _Toc199347787 \h </w:instrText>
+              <w:instrText xml:space="preserve"> PAGEREF _Toc199426799 \h </w:instrText>
             </w:r>
             <w:r>
               <w:rPr>
@@ -3402,7 +3402,7 @@
               <w14:ligatures w14:val="standardContextual"/>
             </w:rPr>
           </w:pPr>
-          <w:hyperlink w:anchor="_Toc199347788" w:history="1">
+          <w:hyperlink w:anchor="_Toc199426800" w:history="1">
             <w:r>
               <w:rPr>
                 <w:rStyle w:val="Hyperlink"/>
@@ -3447,7 +3447,7 @@
                 <w:noProof/>
                 <w:webHidden/>
               </w:rPr>
-              <w:instrText xml:space="preserve"> PAGEREF _Toc199347788 \h </w:instrText>
+              <w:instrText xml:space="preserve"> PAGEREF _Toc199426800 \h </w:instrText>
             </w:r>
             <w:r>
               <w:rPr>
@@ -3493,7 +3493,7 @@
               <w14:ligatures w14:val="standardContextual"/>
             </w:rPr>
           </w:pPr>
-          <w:hyperlink w:anchor="_Toc199347789" w:history="1">
+          <w:hyperlink w:anchor="_Toc199426801" w:history="1">
             <w:r>
               <w:rPr>
                 <w:rStyle w:val="Hyperlink"/>
@@ -3538,7 +3538,7 @@
                 <w:noProof/>
                 <w:webHidden/>
               </w:rPr>
-              <w:instrText xml:space="preserve"> PAGEREF _Toc199347789 \h </w:instrText>
+              <w:instrText xml:space="preserve"> PAGEREF _Toc199426801 \h </w:instrText>
             </w:r>
             <w:r>
               <w:rPr>
@@ -3584,7 +3584,7 @@
               <w14:ligatures w14:val="standardContextual"/>
             </w:rPr>
           </w:pPr>
-          <w:hyperlink w:anchor="_Toc199347790" w:history="1">
+          <w:hyperlink w:anchor="_Toc199426802" w:history="1">
             <w:r>
               <w:rPr>
                 <w:rStyle w:val="Hyperlink"/>
@@ -3629,7 +3629,7 @@
                 <w:noProof/>
                 <w:webHidden/>
               </w:rPr>
-              <w:instrText xml:space="preserve"> PAGEREF _Toc199347790 \h </w:instrText>
+              <w:instrText xml:space="preserve"> PAGEREF _Toc199426802 \h </w:instrText>
             </w:r>
             <w:r>
               <w:rPr>
@@ -3675,7 +3675,7 @@
               <w14:ligatures w14:val="standardContextual"/>
             </w:rPr>
           </w:pPr>
-          <w:hyperlink w:anchor="_Toc199347791" w:history="1">
+          <w:hyperlink w:anchor="_Toc199426803" w:history="1">
             <w:r>
               <w:rPr>
                 <w:rStyle w:val="Hyperlink"/>
@@ -3719,7 +3719,7 @@
                 <w:noProof/>
                 <w:webHidden/>
               </w:rPr>
-              <w:instrText xml:space="preserve"> PAGEREF _Toc199347791 \h </w:instrText>
+              <w:instrText xml:space="preserve"> PAGEREF _Toc199426803 \h </w:instrText>
             </w:r>
             <w:r>
               <w:rPr>
@@ -3765,7 +3765,7 @@
               <w14:ligatures w14:val="standardContextual"/>
             </w:rPr>
           </w:pPr>
-          <w:hyperlink w:anchor="_Toc199347792" w:history="1">
+          <w:hyperlink w:anchor="_Toc199426804" w:history="1">
             <w:r>
               <w:rPr>
                 <w:rStyle w:val="Hyperlink"/>
@@ -3811,7 +3811,7 @@
                 <w:noProof/>
                 <w:webHidden/>
               </w:rPr>
-              <w:instrText xml:space="preserve"> PAGEREF _Toc199347792 \h </w:instrText>
+              <w:instrText xml:space="preserve"> PAGEREF _Toc199426804 \h </w:instrText>
             </w:r>
             <w:r>
               <w:rPr>
@@ -3857,7 +3857,7 @@
               <w14:ligatures w14:val="standardContextual"/>
             </w:rPr>
           </w:pPr>
-          <w:hyperlink w:anchor="_Toc199347793" w:history="1">
+          <w:hyperlink w:anchor="_Toc199426805" w:history="1">
             <w:r>
               <w:rPr>
                 <w:rStyle w:val="Hyperlink"/>
@@ -3902,7 +3902,7 @@
                 <w:noProof/>
                 <w:webHidden/>
               </w:rPr>
-              <w:instrText xml:space="preserve"> PAGEREF _Toc199347793 \h </w:instrText>
+              <w:instrText xml:space="preserve"> PAGEREF _Toc199426805 \h </w:instrText>
             </w:r>
             <w:r>
               <w:rPr>
@@ -3948,7 +3948,7 @@
               <w14:ligatures w14:val="standardContextual"/>
             </w:rPr>
           </w:pPr>
-          <w:hyperlink w:anchor="_Toc199347794" w:history="1">
+          <w:hyperlink w:anchor="_Toc199426806" w:history="1">
             <w:r>
               <w:rPr>
                 <w:rStyle w:val="Hyperlink"/>
@@ -3993,7 +3993,7 @@
                 <w:noProof/>
                 <w:webHidden/>
               </w:rPr>
-              <w:instrText xml:space="preserve"> PAGEREF _Toc199347794 \h </w:instrText>
+              <w:instrText xml:space="preserve"> PAGEREF _Toc199426806 \h </w:instrText>
             </w:r>
             <w:r>
               <w:rPr>
@@ -4039,11 +4039,12 @@
               <w14:ligatures w14:val="standardContextual"/>
             </w:rPr>
           </w:pPr>
-          <w:hyperlink w:anchor="_Toc199347795" w:history="1">
+          <w:hyperlink w:anchor="_Toc199426807" w:history="1">
             <w:r>
               <w:rPr>
                 <w:rStyle w:val="Hyperlink"/>
                 <w:noProof/>
+                <w:lang w:val="en-US"/>
               </w:rPr>
               <w:t>3.3</w:t>
             </w:r>
@@ -4083,7 +4084,7 @@
                 <w:noProof/>
                 <w:webHidden/>
               </w:rPr>
-              <w:instrText xml:space="preserve"> PAGEREF _Toc199347795 \h </w:instrText>
+              <w:instrText xml:space="preserve"> PAGEREF _Toc199426807 \h </w:instrText>
             </w:r>
             <w:r>
               <w:rPr>
@@ -4104,6 +4105,186 @@
                 <w:webHidden/>
               </w:rPr>
               <w:t>24</w:t>
+            </w:r>
+            <w:r>
+              <w:rPr>
+                <w:noProof/>
+                <w:webHidden/>
+              </w:rPr>
+              <w:fldChar w:fldCharType="end"/>
+            </w:r>
+          </w:hyperlink>
+        </w:p>
+        <w:p>
+          <w:pPr>
+            <w:pStyle w:val="TOC3"/>
+            <w:tabs>
+              <w:tab w:val="left" w:pos="1440"/>
+              <w:tab w:val="right" w:leader="dot" w:pos="10043"/>
+            </w:tabs>
+            <w:rPr>
+              <w:rFonts w:asciiTheme="minorHAnsi" w:eastAsiaTheme="minorEastAsia" w:hAnsiTheme="minorHAnsi" w:cstheme="minorBidi"/>
+              <w:noProof/>
+              <w:kern w:val="2"/>
+              <w:lang w:val="en-IO" w:eastAsia="en-IO"/>
+              <w14:ligatures w14:val="standardContextual"/>
+            </w:rPr>
+          </w:pPr>
+          <w:hyperlink w:anchor="_Toc199426808" w:history="1">
+            <w:r>
+              <w:rPr>
+                <w:rStyle w:val="Hyperlink"/>
+                <w:noProof/>
+              </w:rPr>
+              <w:t>3.3.1</w:t>
+            </w:r>
+            <w:r>
+              <w:rPr>
+                <w:rFonts w:asciiTheme="minorHAnsi" w:eastAsiaTheme="minorEastAsia" w:hAnsiTheme="minorHAnsi" w:cstheme="minorBidi"/>
+                <w:noProof/>
+                <w:kern w:val="2"/>
+                <w:lang w:val="en-IO" w:eastAsia="en-IO"/>
+                <w14:ligatures w14:val="standardContextual"/>
+              </w:rPr>
+              <w:tab/>
+            </w:r>
+            <w:r>
+              <w:rPr>
+                <w:rStyle w:val="Hyperlink"/>
+                <w:noProof/>
+              </w:rPr>
+              <w:t>Токън за достъп</w:t>
+            </w:r>
+            <w:r>
+              <w:rPr>
+                <w:noProof/>
+                <w:webHidden/>
+              </w:rPr>
+              <w:tab/>
+            </w:r>
+            <w:r>
+              <w:rPr>
+                <w:noProof/>
+                <w:webHidden/>
+              </w:rPr>
+              <w:fldChar w:fldCharType="begin"/>
+            </w:r>
+            <w:r>
+              <w:rPr>
+                <w:noProof/>
+                <w:webHidden/>
+              </w:rPr>
+              <w:instrText xml:space="preserve"> PAGEREF _Toc199426808 \h </w:instrText>
+            </w:r>
+            <w:r>
+              <w:rPr>
+                <w:noProof/>
+                <w:webHidden/>
+              </w:rPr>
+            </w:r>
+            <w:r>
+              <w:rPr>
+                <w:noProof/>
+                <w:webHidden/>
+              </w:rPr>
+              <w:fldChar w:fldCharType="separate"/>
+            </w:r>
+            <w:r>
+              <w:rPr>
+                <w:noProof/>
+                <w:webHidden/>
+              </w:rPr>
+              <w:t>26</w:t>
+            </w:r>
+            <w:r>
+              <w:rPr>
+                <w:noProof/>
+                <w:webHidden/>
+              </w:rPr>
+              <w:fldChar w:fldCharType="end"/>
+            </w:r>
+          </w:hyperlink>
+        </w:p>
+        <w:p>
+          <w:pPr>
+            <w:pStyle w:val="TOC3"/>
+            <w:tabs>
+              <w:tab w:val="left" w:pos="1440"/>
+              <w:tab w:val="right" w:leader="dot" w:pos="10043"/>
+            </w:tabs>
+            <w:rPr>
+              <w:rFonts w:asciiTheme="minorHAnsi" w:eastAsiaTheme="minorEastAsia" w:hAnsiTheme="minorHAnsi" w:cstheme="minorBidi"/>
+              <w:noProof/>
+              <w:kern w:val="2"/>
+              <w:lang w:val="en-IO" w:eastAsia="en-IO"/>
+              <w14:ligatures w14:val="standardContextual"/>
+            </w:rPr>
+          </w:pPr>
+          <w:hyperlink w:anchor="_Toc199426809" w:history="1">
+            <w:r>
+              <w:rPr>
+                <w:rStyle w:val="Hyperlink"/>
+                <w:noProof/>
+              </w:rPr>
+              <w:t>3.3.2</w:t>
+            </w:r>
+            <w:r>
+              <w:rPr>
+                <w:rFonts w:asciiTheme="minorHAnsi" w:eastAsiaTheme="minorEastAsia" w:hAnsiTheme="minorHAnsi" w:cstheme="minorBidi"/>
+                <w:noProof/>
+                <w:kern w:val="2"/>
+                <w:lang w:val="en-IO" w:eastAsia="en-IO"/>
+                <w14:ligatures w14:val="standardContextual"/>
+              </w:rPr>
+              <w:tab/>
+            </w:r>
+            <w:r>
+              <w:rPr>
+                <w:rStyle w:val="Hyperlink"/>
+                <w:noProof/>
+              </w:rPr>
+              <w:t>Опреснителен токън</w:t>
+            </w:r>
+            <w:r>
+              <w:rPr>
+                <w:noProof/>
+                <w:webHidden/>
+              </w:rPr>
+              <w:tab/>
+            </w:r>
+            <w:r>
+              <w:rPr>
+                <w:noProof/>
+                <w:webHidden/>
+              </w:rPr>
+              <w:fldChar w:fldCharType="begin"/>
+            </w:r>
+            <w:r>
+              <w:rPr>
+                <w:noProof/>
+                <w:webHidden/>
+              </w:rPr>
+              <w:instrText xml:space="preserve"> PAGEREF _Toc199426809 \h </w:instrText>
+            </w:r>
+            <w:r>
+              <w:rPr>
+                <w:noProof/>
+                <w:webHidden/>
+              </w:rPr>
+            </w:r>
+            <w:r>
+              <w:rPr>
+                <w:noProof/>
+                <w:webHidden/>
+              </w:rPr>
+              <w:fldChar w:fldCharType="separate"/>
+            </w:r>
+            <w:r>
+              <w:rPr>
+                <w:noProof/>
+                <w:webHidden/>
+              </w:rPr>
+              <w:t>28</w:t>
             </w:r>
             <w:r>
               <w:rPr>
@@ -4129,7 +4310,7 @@
               <w14:ligatures w14:val="standardContextual"/>
             </w:rPr>
           </w:pPr>
-          <w:hyperlink w:anchor="_Toc199347796" w:history="1">
+          <w:hyperlink w:anchor="_Toc199426810" w:history="1">
             <w:r>
               <w:rPr>
                 <w:rStyle w:val="Hyperlink"/>
@@ -4173,7 +4354,7 @@
                 <w:noProof/>
                 <w:webHidden/>
               </w:rPr>
-              <w:instrText xml:space="preserve"> PAGEREF _Toc199347796 \h </w:instrText>
+              <w:instrText xml:space="preserve"> PAGEREF _Toc199426810 \h </w:instrText>
             </w:r>
             <w:r>
               <w:rPr>
@@ -4193,7 +4374,7 @@
                 <w:noProof/>
                 <w:webHidden/>
               </w:rPr>
-              <w:t>24</w:t>
+              <w:t>29</w:t>
             </w:r>
             <w:r>
               <w:rPr>
@@ -4219,7 +4400,7 @@
               <w14:ligatures w14:val="standardContextual"/>
             </w:rPr>
           </w:pPr>
-          <w:hyperlink w:anchor="_Toc199347797" w:history="1">
+          <w:hyperlink w:anchor="_Toc199426811" w:history="1">
             <w:r>
               <w:rPr>
                 <w:rStyle w:val="Hyperlink"/>
@@ -4263,7 +4444,7 @@
                 <w:noProof/>
                 <w:webHidden/>
               </w:rPr>
-              <w:instrText xml:space="preserve"> PAGEREF _Toc199347797 \h </w:instrText>
+              <w:instrText xml:space="preserve"> PAGEREF _Toc199426811 \h </w:instrText>
             </w:r>
             <w:r>
               <w:rPr>
@@ -4283,7 +4464,7 @@
                 <w:noProof/>
                 <w:webHidden/>
               </w:rPr>
-              <w:t>24</w:t>
+              <w:t>30</w:t>
             </w:r>
             <w:r>
               <w:rPr>
@@ -4309,7 +4490,7 @@
               <w14:ligatures w14:val="standardContextual"/>
             </w:rPr>
           </w:pPr>
-          <w:hyperlink w:anchor="_Toc199347798" w:history="1">
+          <w:hyperlink w:anchor="_Toc199426812" w:history="1">
             <w:r>
               <w:rPr>
                 <w:rStyle w:val="Hyperlink"/>
@@ -4353,7 +4534,7 @@
                 <w:noProof/>
                 <w:webHidden/>
               </w:rPr>
-              <w:instrText xml:space="preserve"> PAGEREF _Toc199347798 \h </w:instrText>
+              <w:instrText xml:space="preserve"> PAGEREF _Toc199426812 \h </w:instrText>
             </w:r>
             <w:r>
               <w:rPr>
@@ -4373,7 +4554,7 @@
                 <w:noProof/>
                 <w:webHidden/>
               </w:rPr>
-              <w:t>24</w:t>
+              <w:t>30</w:t>
             </w:r>
             <w:r>
               <w:rPr>
@@ -4399,7 +4580,7 @@
               <w14:ligatures w14:val="standardContextual"/>
             </w:rPr>
           </w:pPr>
-          <w:hyperlink w:anchor="_Toc199347799" w:history="1">
+          <w:hyperlink w:anchor="_Toc199426813" w:history="1">
             <w:r>
               <w:rPr>
                 <w:rStyle w:val="Hyperlink"/>
@@ -4444,7 +4625,7 @@
                 <w:noProof/>
                 <w:webHidden/>
               </w:rPr>
-              <w:instrText xml:space="preserve"> PAGEREF _Toc199347799 \h </w:instrText>
+              <w:instrText xml:space="preserve"> PAGEREF _Toc199426813 \h </w:instrText>
             </w:r>
             <w:r>
               <w:rPr>
@@ -4464,7 +4645,7 @@
                 <w:noProof/>
                 <w:webHidden/>
               </w:rPr>
-              <w:t>24</w:t>
+              <w:t>30</w:t>
             </w:r>
             <w:r>
               <w:rPr>
@@ -4486,7 +4667,7 @@
               <w14:ligatures w14:val="standardContextual"/>
             </w:rPr>
           </w:pPr>
-          <w:hyperlink w:anchor="_Toc199347800" w:history="1">
+          <w:hyperlink w:anchor="_Toc199426814" w:history="1">
             <w:r>
               <w:rPr>
                 <w:rStyle w:val="Hyperlink"/>
@@ -4530,7 +4711,7 @@
                 <w:noProof/>
                 <w:webHidden/>
               </w:rPr>
-              <w:instrText xml:space="preserve"> PAGEREF _Toc199347800 \h </w:instrText>
+              <w:instrText xml:space="preserve"> PAGEREF _Toc199426814 \h </w:instrText>
             </w:r>
             <w:r>
               <w:rPr>
@@ -4550,7 +4731,7 @@
                 <w:noProof/>
                 <w:webHidden/>
               </w:rPr>
-              <w:t>26</w:t>
+              <w:t>32</w:t>
             </w:r>
             <w:r>
               <w:rPr>
@@ -4572,7 +4753,7 @@
               <w14:ligatures w14:val="standardContextual"/>
             </w:rPr>
           </w:pPr>
-          <w:hyperlink w:anchor="_Toc199347801" w:history="1">
+          <w:hyperlink w:anchor="_Toc199426815" w:history="1">
             <w:r>
               <w:rPr>
                 <w:rStyle w:val="Hyperlink"/>
@@ -4616,7 +4797,7 @@
                 <w:noProof/>
                 <w:webHidden/>
               </w:rPr>
-              <w:instrText xml:space="preserve"> PAGEREF _Toc199347801 \h </w:instrText>
+              <w:instrText xml:space="preserve"> PAGEREF _Toc199426815 \h </w:instrText>
             </w:r>
             <w:r>
               <w:rPr>
@@ -4636,7 +4817,7 @@
                 <w:noProof/>
                 <w:webHidden/>
               </w:rPr>
-              <w:t>27</w:t>
+              <w:t>33</w:t>
             </w:r>
             <w:r>
               <w:rPr>
@@ -4658,7 +4839,7 @@
               <w14:ligatures w14:val="standardContextual"/>
             </w:rPr>
           </w:pPr>
-          <w:hyperlink w:anchor="_Toc199347802" w:history="1">
+          <w:hyperlink w:anchor="_Toc199426816" w:history="1">
             <w:r>
               <w:rPr>
                 <w:rStyle w:val="Hyperlink"/>
@@ -4702,7 +4883,7 @@
                 <w:noProof/>
                 <w:webHidden/>
               </w:rPr>
-              <w:instrText xml:space="preserve"> PAGEREF _Toc199347802 \h </w:instrText>
+              <w:instrText xml:space="preserve"> PAGEREF _Toc199426816 \h </w:instrText>
             </w:r>
             <w:r>
               <w:rPr>
@@ -4722,7 +4903,7 @@
                 <w:noProof/>
                 <w:webHidden/>
               </w:rPr>
-              <w:t>28</w:t>
+              <w:t>34</w:t>
             </w:r>
             <w:r>
               <w:rPr>
@@ -4764,7 +4945,7 @@
           <w:numId w:val="0"/>
         </w:numPr>
       </w:pPr>
-      <w:bookmarkStart w:id="0" w:name="_Toc199347758"/>
+      <w:bookmarkStart w:id="0" w:name="_Toc199426770"/>
       <w:r>
         <w:lastRenderedPageBreak/>
         <w:t>Списък на фигурите</w:t>
@@ -4809,7 +4990,7 @@
         </w:rPr>
         <w:fldChar w:fldCharType="separate"/>
       </w:r>
-      <w:hyperlink w:anchor="_Toc199347699" w:history="1">
+      <w:hyperlink w:anchor="_Toc199426747" w:history="1">
         <w:r>
           <w:rPr>
             <w:rStyle w:val="Hyperlink"/>
@@ -4846,7 +5027,7 @@
             <w:noProof/>
             <w:webHidden/>
           </w:rPr>
-          <w:instrText xml:space="preserve"> PAGEREF _Toc199347699 \h </w:instrText>
+          <w:instrText xml:space="preserve"> PAGEREF _Toc199426747 \h </w:instrText>
         </w:r>
         <w:r>
           <w:rPr>
@@ -4891,7 +5072,7 @@
           <w14:ligatures w14:val="standardContextual"/>
         </w:rPr>
       </w:pPr>
-      <w:hyperlink w:anchor="_Toc199347700" w:history="1">
+      <w:hyperlink w:anchor="_Toc199426748" w:history="1">
         <w:r>
           <w:rPr>
             <w:rStyle w:val="Hyperlink"/>
@@ -4945,7 +5126,7 @@
             <w:noProof/>
             <w:webHidden/>
           </w:rPr>
-          <w:instrText xml:space="preserve"> PAGEREF _Toc199347700 \h </w:instrText>
+          <w:instrText xml:space="preserve"> PAGEREF _Toc199426748 \h </w:instrText>
         </w:r>
         <w:r>
           <w:rPr>
@@ -4990,7 +5171,7 @@
           <w14:ligatures w14:val="standardContextual"/>
         </w:rPr>
       </w:pPr>
-      <w:hyperlink w:anchor="_Toc199347701" w:history="1">
+      <w:hyperlink w:anchor="_Toc199426749" w:history="1">
         <w:r>
           <w:rPr>
             <w:rStyle w:val="Hyperlink"/>
@@ -5018,7 +5199,7 @@
             <w:noProof/>
             <w:webHidden/>
           </w:rPr>
-          <w:instrText xml:space="preserve"> PAGEREF _Toc199347701 \h </w:instrText>
+          <w:instrText xml:space="preserve"> PAGEREF _Toc199426749 \h </w:instrText>
         </w:r>
         <w:r>
           <w:rPr>
@@ -5063,7 +5244,7 @@
           <w14:ligatures w14:val="standardContextual"/>
         </w:rPr>
       </w:pPr>
-      <w:hyperlink w:anchor="_Toc199347702" w:history="1">
+      <w:hyperlink w:anchor="_Toc199426750" w:history="1">
         <w:r>
           <w:rPr>
             <w:rStyle w:val="Hyperlink"/>
@@ -5108,7 +5289,7 @@
             <w:noProof/>
             <w:webHidden/>
           </w:rPr>
-          <w:instrText xml:space="preserve"> PAGEREF _Toc199347702 \h </w:instrText>
+          <w:instrText xml:space="preserve"> PAGEREF _Toc199426750 \h </w:instrText>
         </w:r>
         <w:r>
           <w:rPr>
@@ -5153,7 +5334,7 @@
           <w14:ligatures w14:val="standardContextual"/>
         </w:rPr>
       </w:pPr>
-      <w:hyperlink w:anchor="_Toc199347703" w:history="1">
+      <w:hyperlink w:anchor="_Toc199426751" w:history="1">
         <w:r>
           <w:rPr>
             <w:rStyle w:val="Hyperlink"/>
@@ -5198,7 +5379,7 @@
             <w:noProof/>
             <w:webHidden/>
           </w:rPr>
-          <w:instrText xml:space="preserve"> PAGEREF _Toc199347703 \h </w:instrText>
+          <w:instrText xml:space="preserve"> PAGEREF _Toc199426751 \h </w:instrText>
         </w:r>
         <w:r>
           <w:rPr>
@@ -5243,7 +5424,7 @@
           <w14:ligatures w14:val="standardContextual"/>
         </w:rPr>
       </w:pPr>
-      <w:hyperlink w:anchor="_Toc199347704" w:history="1">
+      <w:hyperlink w:anchor="_Toc199426752" w:history="1">
         <w:r>
           <w:rPr>
             <w:rStyle w:val="Hyperlink"/>
@@ -5271,7 +5452,7 @@
             <w:noProof/>
             <w:webHidden/>
           </w:rPr>
-          <w:instrText xml:space="preserve"> PAGEREF _Toc199347704 \h </w:instrText>
+          <w:instrText xml:space="preserve"> PAGEREF _Toc199426752 \h </w:instrText>
         </w:r>
         <w:r>
           <w:rPr>
@@ -5316,7 +5497,7 @@
           <w14:ligatures w14:val="standardContextual"/>
         </w:rPr>
       </w:pPr>
-      <w:hyperlink w:anchor="_Toc199347705" w:history="1">
+      <w:hyperlink w:anchor="_Toc199426753" w:history="1">
         <w:r>
           <w:rPr>
             <w:rStyle w:val="Hyperlink"/>
@@ -5361,7 +5542,7 @@
             <w:noProof/>
             <w:webHidden/>
           </w:rPr>
-          <w:instrText xml:space="preserve"> PAGEREF _Toc199347705 \h </w:instrText>
+          <w:instrText xml:space="preserve"> PAGEREF _Toc199426753 \h </w:instrText>
         </w:r>
         <w:r>
           <w:rPr>
@@ -5406,7 +5587,7 @@
           <w14:ligatures w14:val="standardContextual"/>
         </w:rPr>
       </w:pPr>
-      <w:hyperlink w:anchor="_Toc199347706" w:history="1">
+      <w:hyperlink w:anchor="_Toc199426754" w:history="1">
         <w:r>
           <w:rPr>
             <w:rStyle w:val="Hyperlink"/>
@@ -5451,7 +5632,7 @@
             <w:noProof/>
             <w:webHidden/>
           </w:rPr>
-          <w:instrText xml:space="preserve"> PAGEREF _Toc199347706 \h </w:instrText>
+          <w:instrText xml:space="preserve"> PAGEREF _Toc199426754 \h </w:instrText>
         </w:r>
         <w:r>
           <w:rPr>
@@ -5496,7 +5677,7 @@
           <w14:ligatures w14:val="standardContextual"/>
         </w:rPr>
       </w:pPr>
-      <w:hyperlink w:anchor="_Toc199347707" w:history="1">
+      <w:hyperlink w:anchor="_Toc199426755" w:history="1">
         <w:r>
           <w:rPr>
             <w:rStyle w:val="Hyperlink"/>
@@ -5524,7 +5705,7 @@
             <w:noProof/>
             <w:webHidden/>
           </w:rPr>
-          <w:instrText xml:space="preserve"> PAGEREF _Toc199347707 \h </w:instrText>
+          <w:instrText xml:space="preserve"> PAGEREF _Toc199426755 \h </w:instrText>
         </w:r>
         <w:r>
           <w:rPr>
@@ -5569,7 +5750,7 @@
           <w14:ligatures w14:val="standardContextual"/>
         </w:rPr>
       </w:pPr>
-      <w:hyperlink w:anchor="_Toc199347708" w:history="1">
+      <w:hyperlink w:anchor="_Toc199426756" w:history="1">
         <w:r>
           <w:rPr>
             <w:rStyle w:val="Hyperlink"/>
@@ -5614,7 +5795,7 @@
             <w:noProof/>
             <w:webHidden/>
           </w:rPr>
-          <w:instrText xml:space="preserve"> PAGEREF _Toc199347708 \h </w:instrText>
+          <w:instrText xml:space="preserve"> PAGEREF _Toc199426756 \h </w:instrText>
         </w:r>
         <w:r>
           <w:rPr>
@@ -5659,7 +5840,7 @@
           <w14:ligatures w14:val="standardContextual"/>
         </w:rPr>
       </w:pPr>
-      <w:hyperlink w:anchor="_Toc199347709" w:history="1">
+      <w:hyperlink w:anchor="_Toc199426757" w:history="1">
         <w:r>
           <w:rPr>
             <w:rStyle w:val="Hyperlink"/>
@@ -5687,7 +5868,7 @@
             <w:noProof/>
             <w:webHidden/>
           </w:rPr>
-          <w:instrText xml:space="preserve"> PAGEREF _Toc199347709 \h </w:instrText>
+          <w:instrText xml:space="preserve"> PAGEREF _Toc199426757 \h </w:instrText>
         </w:r>
         <w:r>
           <w:rPr>
@@ -5732,7 +5913,7 @@
           <w14:ligatures w14:val="standardContextual"/>
         </w:rPr>
       </w:pPr>
-      <w:hyperlink w:anchor="_Toc199347710" w:history="1">
+      <w:hyperlink w:anchor="_Toc199426758" w:history="1">
         <w:r>
           <w:rPr>
             <w:rStyle w:val="Hyperlink"/>
@@ -5760,7 +5941,7 @@
             <w:noProof/>
             <w:webHidden/>
           </w:rPr>
-          <w:instrText xml:space="preserve"> PAGEREF _Toc199347710 \h </w:instrText>
+          <w:instrText xml:space="preserve"> PAGEREF _Toc199426758 \h </w:instrText>
         </w:r>
         <w:r>
           <w:rPr>
@@ -5805,7 +5986,7 @@
           <w14:ligatures w14:val="standardContextual"/>
         </w:rPr>
       </w:pPr>
-      <w:hyperlink w:anchor="_Toc199347711" w:history="1">
+      <w:hyperlink w:anchor="_Toc199426759" w:history="1">
         <w:r>
           <w:rPr>
             <w:rStyle w:val="Hyperlink"/>
@@ -5833,7 +6014,7 @@
             <w:noProof/>
             <w:webHidden/>
           </w:rPr>
-          <w:instrText xml:space="preserve"> PAGEREF _Toc199347711 \h </w:instrText>
+          <w:instrText xml:space="preserve"> PAGEREF _Toc199426759 \h </w:instrText>
         </w:r>
         <w:r>
           <w:rPr>
@@ -5878,7 +6059,7 @@
           <w14:ligatures w14:val="standardContextual"/>
         </w:rPr>
       </w:pPr>
-      <w:hyperlink w:anchor="_Toc199347712" w:history="1">
+      <w:hyperlink w:anchor="_Toc199426760" w:history="1">
         <w:r>
           <w:rPr>
             <w:rStyle w:val="Hyperlink"/>
@@ -5906,7 +6087,7 @@
             <w:noProof/>
             <w:webHidden/>
           </w:rPr>
-          <w:instrText xml:space="preserve"> PAGEREF _Toc199347712 \h </w:instrText>
+          <w:instrText xml:space="preserve"> PAGEREF _Toc199426760 \h </w:instrText>
         </w:r>
         <w:r>
           <w:rPr>
@@ -5939,6 +6120,724 @@
     </w:p>
     <w:p>
       <w:pPr>
+        <w:pStyle w:val="TableofFigures"/>
+        <w:tabs>
+          <w:tab w:val="right" w:leader="dot" w:pos="10043"/>
+        </w:tabs>
+        <w:rPr>
+          <w:rFonts w:asciiTheme="minorHAnsi" w:eastAsiaTheme="minorEastAsia" w:hAnsiTheme="minorHAnsi" w:cstheme="minorBidi"/>
+          <w:noProof/>
+          <w:kern w:val="2"/>
+          <w:lang w:val="en-IO" w:eastAsia="en-IO"/>
+          <w14:ligatures w14:val="standardContextual"/>
+        </w:rPr>
+      </w:pPr>
+      <w:hyperlink w:anchor="_Toc199426761" w:history="1">
+        <w:r>
+          <w:rPr>
+            <w:rStyle w:val="Hyperlink"/>
+            <w:rFonts w:eastAsiaTheme="majorEastAsia"/>
+            <w:noProof/>
+          </w:rPr>
+          <w:t>Фигура 15: Операции за статистически данни</w:t>
+        </w:r>
+        <w:r>
+          <w:rPr>
+            <w:noProof/>
+            <w:webHidden/>
+          </w:rPr>
+          <w:tab/>
+        </w:r>
+        <w:r>
+          <w:rPr>
+            <w:noProof/>
+            <w:webHidden/>
+          </w:rPr>
+          <w:fldChar w:fldCharType="begin"/>
+        </w:r>
+        <w:r>
+          <w:rPr>
+            <w:noProof/>
+            <w:webHidden/>
+          </w:rPr>
+          <w:instrText xml:space="preserve"> PAGEREF _Toc199426761 \h </w:instrText>
+        </w:r>
+        <w:r>
+          <w:rPr>
+            <w:noProof/>
+            <w:webHidden/>
+          </w:rPr>
+        </w:r>
+        <w:r>
+          <w:rPr>
+            <w:noProof/>
+            <w:webHidden/>
+          </w:rPr>
+          <w:fldChar w:fldCharType="separate"/>
+        </w:r>
+        <w:r>
+          <w:rPr>
+            <w:noProof/>
+            <w:webHidden/>
+          </w:rPr>
+          <w:t>23</w:t>
+        </w:r>
+        <w:r>
+          <w:rPr>
+            <w:noProof/>
+            <w:webHidden/>
+          </w:rPr>
+          <w:fldChar w:fldCharType="end"/>
+        </w:r>
+      </w:hyperlink>
+    </w:p>
+    <w:p>
+      <w:pPr>
+        <w:pStyle w:val="TableofFigures"/>
+        <w:tabs>
+          <w:tab w:val="right" w:leader="dot" w:pos="10043"/>
+        </w:tabs>
+        <w:rPr>
+          <w:rFonts w:asciiTheme="minorHAnsi" w:eastAsiaTheme="minorEastAsia" w:hAnsiTheme="minorHAnsi" w:cstheme="minorBidi"/>
+          <w:noProof/>
+          <w:kern w:val="2"/>
+          <w:lang w:val="en-IO" w:eastAsia="en-IO"/>
+          <w14:ligatures w14:val="standardContextual"/>
+        </w:rPr>
+      </w:pPr>
+      <w:hyperlink w:anchor="_Toc199426762" w:history="1">
+        <w:r>
+          <w:rPr>
+            <w:rStyle w:val="Hyperlink"/>
+            <w:rFonts w:eastAsiaTheme="majorEastAsia"/>
+            <w:noProof/>
+          </w:rPr>
+          <w:t>Фигура 16: Операции за оторизация на потребител</w:t>
+        </w:r>
+        <w:r>
+          <w:rPr>
+            <w:noProof/>
+            <w:webHidden/>
+          </w:rPr>
+          <w:tab/>
+        </w:r>
+        <w:r>
+          <w:rPr>
+            <w:noProof/>
+            <w:webHidden/>
+          </w:rPr>
+          <w:fldChar w:fldCharType="begin"/>
+        </w:r>
+        <w:r>
+          <w:rPr>
+            <w:noProof/>
+            <w:webHidden/>
+          </w:rPr>
+          <w:instrText xml:space="preserve"> PAGEREF _Toc199426762 \h </w:instrText>
+        </w:r>
+        <w:r>
+          <w:rPr>
+            <w:noProof/>
+            <w:webHidden/>
+          </w:rPr>
+        </w:r>
+        <w:r>
+          <w:rPr>
+            <w:noProof/>
+            <w:webHidden/>
+          </w:rPr>
+          <w:fldChar w:fldCharType="separate"/>
+        </w:r>
+        <w:r>
+          <w:rPr>
+            <w:noProof/>
+            <w:webHidden/>
+          </w:rPr>
+          <w:t>24</w:t>
+        </w:r>
+        <w:r>
+          <w:rPr>
+            <w:noProof/>
+            <w:webHidden/>
+          </w:rPr>
+          <w:fldChar w:fldCharType="end"/>
+        </w:r>
+      </w:hyperlink>
+    </w:p>
+    <w:p>
+      <w:pPr>
+        <w:pStyle w:val="TableofFigures"/>
+        <w:tabs>
+          <w:tab w:val="right" w:leader="dot" w:pos="10043"/>
+        </w:tabs>
+        <w:rPr>
+          <w:rFonts w:asciiTheme="minorHAnsi" w:eastAsiaTheme="minorEastAsia" w:hAnsiTheme="minorHAnsi" w:cstheme="minorBidi"/>
+          <w:noProof/>
+          <w:kern w:val="2"/>
+          <w:lang w:val="en-IO" w:eastAsia="en-IO"/>
+          <w14:ligatures w14:val="standardContextual"/>
+        </w:rPr>
+      </w:pPr>
+      <w:hyperlink w:anchor="_Toc199426763" w:history="1">
+        <w:r>
+          <w:rPr>
+            <w:rStyle w:val="Hyperlink"/>
+            <w:rFonts w:eastAsiaTheme="majorEastAsia"/>
+            <w:noProof/>
+          </w:rPr>
+          <w:t>Фигура 17</w:t>
+        </w:r>
+        <w:r>
+          <w:rPr>
+            <w:rStyle w:val="Hyperlink"/>
+            <w:rFonts w:eastAsiaTheme="majorEastAsia"/>
+            <w:noProof/>
+            <w:lang w:val="en-US"/>
+          </w:rPr>
+          <w:t xml:space="preserve">: </w:t>
+        </w:r>
+        <w:r>
+          <w:rPr>
+            <w:rStyle w:val="Hyperlink"/>
+            <w:rFonts w:eastAsiaTheme="majorEastAsia"/>
+            <w:noProof/>
+          </w:rPr>
+          <w:t>Пример за оторизация на операция</w:t>
+        </w:r>
+        <w:r>
+          <w:rPr>
+            <w:noProof/>
+            <w:webHidden/>
+          </w:rPr>
+          <w:tab/>
+        </w:r>
+        <w:r>
+          <w:rPr>
+            <w:noProof/>
+            <w:webHidden/>
+          </w:rPr>
+          <w:fldChar w:fldCharType="begin"/>
+        </w:r>
+        <w:r>
+          <w:rPr>
+            <w:noProof/>
+            <w:webHidden/>
+          </w:rPr>
+          <w:instrText xml:space="preserve"> PAGEREF _Toc199426763 \h </w:instrText>
+        </w:r>
+        <w:r>
+          <w:rPr>
+            <w:noProof/>
+            <w:webHidden/>
+          </w:rPr>
+        </w:r>
+        <w:r>
+          <w:rPr>
+            <w:noProof/>
+            <w:webHidden/>
+          </w:rPr>
+          <w:fldChar w:fldCharType="separate"/>
+        </w:r>
+        <w:r>
+          <w:rPr>
+            <w:noProof/>
+            <w:webHidden/>
+          </w:rPr>
+          <w:t>25</w:t>
+        </w:r>
+        <w:r>
+          <w:rPr>
+            <w:noProof/>
+            <w:webHidden/>
+          </w:rPr>
+          <w:fldChar w:fldCharType="end"/>
+        </w:r>
+      </w:hyperlink>
+    </w:p>
+    <w:p>
+      <w:pPr>
+        <w:pStyle w:val="TableofFigures"/>
+        <w:tabs>
+          <w:tab w:val="right" w:leader="dot" w:pos="10043"/>
+        </w:tabs>
+        <w:rPr>
+          <w:rFonts w:asciiTheme="minorHAnsi" w:eastAsiaTheme="minorEastAsia" w:hAnsiTheme="minorHAnsi" w:cstheme="minorBidi"/>
+          <w:noProof/>
+          <w:kern w:val="2"/>
+          <w:lang w:val="en-IO" w:eastAsia="en-IO"/>
+          <w14:ligatures w14:val="standardContextual"/>
+        </w:rPr>
+      </w:pPr>
+      <w:hyperlink w:anchor="_Toc199426764" w:history="1">
+        <w:r>
+          <w:rPr>
+            <w:rStyle w:val="Hyperlink"/>
+            <w:rFonts w:eastAsiaTheme="majorEastAsia"/>
+            <w:noProof/>
+          </w:rPr>
+          <w:t xml:space="preserve">Фигура 18: Списък с </w:t>
+        </w:r>
+        <w:r>
+          <w:rPr>
+            <w:rStyle w:val="Hyperlink"/>
+            <w:rFonts w:eastAsiaTheme="majorEastAsia"/>
+            <w:noProof/>
+            <w:lang w:val="en-US"/>
+          </w:rPr>
+          <w:t xml:space="preserve">Claim </w:t>
+        </w:r>
+        <w:r>
+          <w:rPr>
+            <w:rStyle w:val="Hyperlink"/>
+            <w:rFonts w:eastAsiaTheme="majorEastAsia"/>
+            <w:noProof/>
+          </w:rPr>
+          <w:t>обекти</w:t>
+        </w:r>
+        <w:r>
+          <w:rPr>
+            <w:noProof/>
+            <w:webHidden/>
+          </w:rPr>
+          <w:tab/>
+        </w:r>
+        <w:r>
+          <w:rPr>
+            <w:noProof/>
+            <w:webHidden/>
+          </w:rPr>
+          <w:fldChar w:fldCharType="begin"/>
+        </w:r>
+        <w:r>
+          <w:rPr>
+            <w:noProof/>
+            <w:webHidden/>
+          </w:rPr>
+          <w:instrText xml:space="preserve"> PAGEREF _Toc199426764 \h </w:instrText>
+        </w:r>
+        <w:r>
+          <w:rPr>
+            <w:noProof/>
+            <w:webHidden/>
+          </w:rPr>
+        </w:r>
+        <w:r>
+          <w:rPr>
+            <w:noProof/>
+            <w:webHidden/>
+          </w:rPr>
+          <w:fldChar w:fldCharType="separate"/>
+        </w:r>
+        <w:r>
+          <w:rPr>
+            <w:noProof/>
+            <w:webHidden/>
+          </w:rPr>
+          <w:t>26</w:t>
+        </w:r>
+        <w:r>
+          <w:rPr>
+            <w:noProof/>
+            <w:webHidden/>
+          </w:rPr>
+          <w:fldChar w:fldCharType="end"/>
+        </w:r>
+      </w:hyperlink>
+    </w:p>
+    <w:p>
+      <w:pPr>
+        <w:pStyle w:val="TableofFigures"/>
+        <w:tabs>
+          <w:tab w:val="right" w:leader="dot" w:pos="10043"/>
+        </w:tabs>
+        <w:rPr>
+          <w:rFonts w:asciiTheme="minorHAnsi" w:eastAsiaTheme="minorEastAsia" w:hAnsiTheme="minorHAnsi" w:cstheme="minorBidi"/>
+          <w:noProof/>
+          <w:kern w:val="2"/>
+          <w:lang w:val="en-IO" w:eastAsia="en-IO"/>
+          <w14:ligatures w14:val="standardContextual"/>
+        </w:rPr>
+      </w:pPr>
+      <w:hyperlink w:anchor="_Toc199426765" w:history="1">
+        <w:r>
+          <w:rPr>
+            <w:rStyle w:val="Hyperlink"/>
+            <w:rFonts w:eastAsiaTheme="majorEastAsia"/>
+            <w:noProof/>
+          </w:rPr>
+          <w:t xml:space="preserve">Фигура 19: Генериране на </w:t>
+        </w:r>
+        <w:r>
+          <w:rPr>
+            <w:rStyle w:val="Hyperlink"/>
+            <w:rFonts w:eastAsiaTheme="majorEastAsia"/>
+            <w:noProof/>
+            <w:lang w:val="en-US"/>
+          </w:rPr>
+          <w:t>JWT</w:t>
+        </w:r>
+        <w:r>
+          <w:rPr>
+            <w:noProof/>
+            <w:webHidden/>
+          </w:rPr>
+          <w:tab/>
+        </w:r>
+        <w:r>
+          <w:rPr>
+            <w:noProof/>
+            <w:webHidden/>
+          </w:rPr>
+          <w:fldChar w:fldCharType="begin"/>
+        </w:r>
+        <w:r>
+          <w:rPr>
+            <w:noProof/>
+            <w:webHidden/>
+          </w:rPr>
+          <w:instrText xml:space="preserve"> PAGEREF _Toc199426765 \h </w:instrText>
+        </w:r>
+        <w:r>
+          <w:rPr>
+            <w:noProof/>
+            <w:webHidden/>
+          </w:rPr>
+        </w:r>
+        <w:r>
+          <w:rPr>
+            <w:noProof/>
+            <w:webHidden/>
+          </w:rPr>
+          <w:fldChar w:fldCharType="separate"/>
+        </w:r>
+        <w:r>
+          <w:rPr>
+            <w:noProof/>
+            <w:webHidden/>
+          </w:rPr>
+          <w:t>27</w:t>
+        </w:r>
+        <w:r>
+          <w:rPr>
+            <w:noProof/>
+            <w:webHidden/>
+          </w:rPr>
+          <w:fldChar w:fldCharType="end"/>
+        </w:r>
+      </w:hyperlink>
+    </w:p>
+    <w:p>
+      <w:pPr>
+        <w:pStyle w:val="TableofFigures"/>
+        <w:tabs>
+          <w:tab w:val="right" w:leader="dot" w:pos="10043"/>
+        </w:tabs>
+        <w:rPr>
+          <w:rFonts w:asciiTheme="minorHAnsi" w:eastAsiaTheme="minorEastAsia" w:hAnsiTheme="minorHAnsi" w:cstheme="minorBidi"/>
+          <w:noProof/>
+          <w:kern w:val="2"/>
+          <w:lang w:val="en-IO" w:eastAsia="en-IO"/>
+          <w14:ligatures w14:val="standardContextual"/>
+        </w:rPr>
+      </w:pPr>
+      <w:hyperlink w:anchor="_Toc199426766" w:history="1">
+        <w:r>
+          <w:rPr>
+            <w:rStyle w:val="Hyperlink"/>
+            <w:rFonts w:eastAsiaTheme="majorEastAsia"/>
+            <w:noProof/>
+          </w:rPr>
+          <w:t xml:space="preserve">Фигура 20: Конфигуриране на проверката на </w:t>
+        </w:r>
+        <w:r>
+          <w:rPr>
+            <w:rStyle w:val="Hyperlink"/>
+            <w:rFonts w:eastAsiaTheme="majorEastAsia"/>
+            <w:noProof/>
+            <w:lang w:val="en-US"/>
+          </w:rPr>
+          <w:t>JWT</w:t>
+        </w:r>
+        <w:r>
+          <w:rPr>
+            <w:noProof/>
+            <w:webHidden/>
+          </w:rPr>
+          <w:tab/>
+        </w:r>
+        <w:r>
+          <w:rPr>
+            <w:noProof/>
+            <w:webHidden/>
+          </w:rPr>
+          <w:fldChar w:fldCharType="begin"/>
+        </w:r>
+        <w:r>
+          <w:rPr>
+            <w:noProof/>
+            <w:webHidden/>
+          </w:rPr>
+          <w:instrText xml:space="preserve"> PAGEREF _Toc199426766 \h </w:instrText>
+        </w:r>
+        <w:r>
+          <w:rPr>
+            <w:noProof/>
+            <w:webHidden/>
+          </w:rPr>
+        </w:r>
+        <w:r>
+          <w:rPr>
+            <w:noProof/>
+            <w:webHidden/>
+          </w:rPr>
+          <w:fldChar w:fldCharType="separate"/>
+        </w:r>
+        <w:r>
+          <w:rPr>
+            <w:noProof/>
+            <w:webHidden/>
+          </w:rPr>
+          <w:t>28</w:t>
+        </w:r>
+        <w:r>
+          <w:rPr>
+            <w:noProof/>
+            <w:webHidden/>
+          </w:rPr>
+          <w:fldChar w:fldCharType="end"/>
+        </w:r>
+      </w:hyperlink>
+    </w:p>
+    <w:p>
+      <w:pPr>
+        <w:pStyle w:val="TableofFigures"/>
+        <w:tabs>
+          <w:tab w:val="right" w:leader="dot" w:pos="10043"/>
+        </w:tabs>
+        <w:rPr>
+          <w:rFonts w:asciiTheme="minorHAnsi" w:eastAsiaTheme="minorEastAsia" w:hAnsiTheme="minorHAnsi" w:cstheme="minorBidi"/>
+          <w:noProof/>
+          <w:kern w:val="2"/>
+          <w:lang w:val="en-IO" w:eastAsia="en-IO"/>
+          <w14:ligatures w14:val="standardContextual"/>
+        </w:rPr>
+      </w:pPr>
+      <w:hyperlink w:anchor="_Toc199426767" w:history="1">
+        <w:r>
+          <w:rPr>
+            <w:rStyle w:val="Hyperlink"/>
+            <w:rFonts w:eastAsiaTheme="majorEastAsia"/>
+            <w:noProof/>
+          </w:rPr>
+          <w:t>Фигура 21: Генериране на опреснителен токън</w:t>
+        </w:r>
+        <w:r>
+          <w:rPr>
+            <w:noProof/>
+            <w:webHidden/>
+          </w:rPr>
+          <w:tab/>
+        </w:r>
+        <w:r>
+          <w:rPr>
+            <w:noProof/>
+            <w:webHidden/>
+          </w:rPr>
+          <w:fldChar w:fldCharType="begin"/>
+        </w:r>
+        <w:r>
+          <w:rPr>
+            <w:noProof/>
+            <w:webHidden/>
+          </w:rPr>
+          <w:instrText xml:space="preserve"> PAGEREF _Toc199426767 \h </w:instrText>
+        </w:r>
+        <w:r>
+          <w:rPr>
+            <w:noProof/>
+            <w:webHidden/>
+          </w:rPr>
+        </w:r>
+        <w:r>
+          <w:rPr>
+            <w:noProof/>
+            <w:webHidden/>
+          </w:rPr>
+          <w:fldChar w:fldCharType="separate"/>
+        </w:r>
+        <w:r>
+          <w:rPr>
+            <w:noProof/>
+            <w:webHidden/>
+          </w:rPr>
+          <w:t>28</w:t>
+        </w:r>
+        <w:r>
+          <w:rPr>
+            <w:noProof/>
+            <w:webHidden/>
+          </w:rPr>
+          <w:fldChar w:fldCharType="end"/>
+        </w:r>
+      </w:hyperlink>
+    </w:p>
+    <w:p>
+      <w:pPr>
+        <w:pStyle w:val="TableofFigures"/>
+        <w:tabs>
+          <w:tab w:val="right" w:leader="dot" w:pos="10043"/>
+        </w:tabs>
+        <w:rPr>
+          <w:rFonts w:asciiTheme="minorHAnsi" w:eastAsiaTheme="minorEastAsia" w:hAnsiTheme="minorHAnsi" w:cstheme="minorBidi"/>
+          <w:noProof/>
+          <w:kern w:val="2"/>
+          <w:lang w:val="en-IO" w:eastAsia="en-IO"/>
+          <w14:ligatures w14:val="standardContextual"/>
+        </w:rPr>
+      </w:pPr>
+      <w:hyperlink w:anchor="_Toc199426768" w:history="1">
+        <w:r>
+          <w:rPr>
+            <w:rStyle w:val="Hyperlink"/>
+            <w:rFonts w:eastAsiaTheme="majorEastAsia"/>
+            <w:noProof/>
+          </w:rPr>
+          <w:t>Фигура 22: Метод за създаване на транзакции</w:t>
+        </w:r>
+        <w:r>
+          <w:rPr>
+            <w:noProof/>
+            <w:webHidden/>
+          </w:rPr>
+          <w:tab/>
+        </w:r>
+        <w:r>
+          <w:rPr>
+            <w:noProof/>
+            <w:webHidden/>
+          </w:rPr>
+          <w:fldChar w:fldCharType="begin"/>
+        </w:r>
+        <w:r>
+          <w:rPr>
+            <w:noProof/>
+            <w:webHidden/>
+          </w:rPr>
+          <w:instrText xml:space="preserve"> PAGEREF _Toc199426768 \h </w:instrText>
+        </w:r>
+        <w:r>
+          <w:rPr>
+            <w:noProof/>
+            <w:webHidden/>
+          </w:rPr>
+        </w:r>
+        <w:r>
+          <w:rPr>
+            <w:noProof/>
+            <w:webHidden/>
+          </w:rPr>
+          <w:fldChar w:fldCharType="separate"/>
+        </w:r>
+        <w:r>
+          <w:rPr>
+            <w:noProof/>
+            <w:webHidden/>
+          </w:rPr>
+          <w:t>29</w:t>
+        </w:r>
+        <w:r>
+          <w:rPr>
+            <w:noProof/>
+            <w:webHidden/>
+          </w:rPr>
+          <w:fldChar w:fldCharType="end"/>
+        </w:r>
+      </w:hyperlink>
+    </w:p>
+    <w:p>
+      <w:pPr>
+        <w:pStyle w:val="TableofFigures"/>
+        <w:tabs>
+          <w:tab w:val="right" w:leader="dot" w:pos="10043"/>
+        </w:tabs>
+        <w:rPr>
+          <w:rFonts w:asciiTheme="minorHAnsi" w:eastAsiaTheme="minorEastAsia" w:hAnsiTheme="minorHAnsi" w:cstheme="minorBidi"/>
+          <w:noProof/>
+          <w:kern w:val="2"/>
+          <w:lang w:val="en-IO" w:eastAsia="en-IO"/>
+          <w14:ligatures w14:val="standardContextual"/>
+        </w:rPr>
+      </w:pPr>
+      <w:hyperlink w:anchor="_Toc199426769" w:history="1">
+        <w:r>
+          <w:rPr>
+            <w:rStyle w:val="Hyperlink"/>
+            <w:rFonts w:eastAsiaTheme="majorEastAsia"/>
+            <w:noProof/>
+          </w:rPr>
+          <w:t xml:space="preserve">Фигура 23: Конфигуриране за </w:t>
+        </w:r>
+        <w:r>
+          <w:rPr>
+            <w:rStyle w:val="Hyperlink"/>
+            <w:rFonts w:eastAsiaTheme="majorEastAsia"/>
+            <w:noProof/>
+            <w:lang w:val="en-US"/>
+          </w:rPr>
+          <w:t>recurring job</w:t>
+        </w:r>
+        <w:r>
+          <w:rPr>
+            <w:noProof/>
+            <w:webHidden/>
+          </w:rPr>
+          <w:tab/>
+        </w:r>
+        <w:r>
+          <w:rPr>
+            <w:noProof/>
+            <w:webHidden/>
+          </w:rPr>
+          <w:fldChar w:fldCharType="begin"/>
+        </w:r>
+        <w:r>
+          <w:rPr>
+            <w:noProof/>
+            <w:webHidden/>
+          </w:rPr>
+          <w:instrText xml:space="preserve"> PAGEREF _Toc199426769 \h </w:instrText>
+        </w:r>
+        <w:r>
+          <w:rPr>
+            <w:noProof/>
+            <w:webHidden/>
+          </w:rPr>
+        </w:r>
+        <w:r>
+          <w:rPr>
+            <w:noProof/>
+            <w:webHidden/>
+          </w:rPr>
+          <w:fldChar w:fldCharType="separate"/>
+        </w:r>
+        <w:r>
+          <w:rPr>
+            <w:noProof/>
+            <w:webHidden/>
+          </w:rPr>
+          <w:t>30</w:t>
+        </w:r>
+        <w:r>
+          <w:rPr>
+            <w:noProof/>
+            <w:webHidden/>
+          </w:rPr>
+          <w:fldChar w:fldCharType="end"/>
+        </w:r>
+      </w:hyperlink>
+    </w:p>
+    <w:p>
+      <w:pPr>
         <w:spacing w:line="360" w:lineRule="auto"/>
         <w:rPr>
           <w:sz w:val="28"/>
@@ -5966,7 +6865,7 @@
           <w:lang w:val="en-US"/>
         </w:rPr>
       </w:pPr>
-      <w:bookmarkStart w:id="1" w:name="_Toc199347759"/>
+      <w:bookmarkStart w:id="1" w:name="_Toc199426771"/>
       <w:r>
         <w:t>Списък на таблиците</w:t>
       </w:r>
@@ -6027,7 +6926,7 @@
           <w:numId w:val="0"/>
         </w:numPr>
       </w:pPr>
-      <w:bookmarkStart w:id="2" w:name="_Toc199347760"/>
+      <w:bookmarkStart w:id="2" w:name="_Toc199426772"/>
       <w:r>
         <w:t>Съкращения</w:t>
       </w:r>
@@ -6147,7 +7046,27 @@
           <w:szCs w:val="28"/>
           <w:lang w:val="en-US"/>
         </w:rPr>
-        <w:t>HTML - HyperText Markup Language</w:t>
+        <w:t xml:space="preserve">HTML - </w:t>
+      </w:r>
+      <w:proofErr w:type="spellStart"/>
+      <w:r>
+        <w:rPr>
+          <w:rFonts w:ascii="Times New Roman" w:hAnsi="Times New Roman" w:cs="Times New Roman"/>
+          <w:sz w:val="28"/>
+          <w:szCs w:val="28"/>
+          <w:lang w:val="en-US"/>
+        </w:rPr>
+        <w:t>HyperText</w:t>
+      </w:r>
+      <w:proofErr w:type="spellEnd"/>
+      <w:r>
+        <w:rPr>
+          <w:rFonts w:ascii="Times New Roman" w:hAnsi="Times New Roman" w:cs="Times New Roman"/>
+          <w:sz w:val="28"/>
+          <w:szCs w:val="28"/>
+          <w:lang w:val="en-US"/>
+        </w:rPr>
+        <w:t xml:space="preserve"> Markup Language</w:t>
       </w:r>
     </w:p>
     <w:p>
@@ -6167,7 +7086,28 @@
           <w:szCs w:val="28"/>
           <w:lang w:val="en-US"/>
         </w:rPr>
-        <w:t>HTTP - HyperText Transfer Protocol</w:t>
+        <w:lastRenderedPageBreak/>
+        <w:t xml:space="preserve">HTTP - </w:t>
+      </w:r>
+      <w:proofErr w:type="spellStart"/>
+      <w:r>
+        <w:rPr>
+          <w:rFonts w:ascii="Times New Roman" w:hAnsi="Times New Roman" w:cs="Times New Roman"/>
+          <w:sz w:val="28"/>
+          <w:szCs w:val="28"/>
+          <w:lang w:val="en-US"/>
+        </w:rPr>
+        <w:t>HyperText</w:t>
+      </w:r>
+      <w:proofErr w:type="spellEnd"/>
+      <w:r>
+        <w:rPr>
+          <w:rFonts w:ascii="Times New Roman" w:hAnsi="Times New Roman" w:cs="Times New Roman"/>
+          <w:sz w:val="28"/>
+          <w:szCs w:val="28"/>
+          <w:lang w:val="en-US"/>
+        </w:rPr>
+        <w:t xml:space="preserve"> Transfer Protocol</w:t>
       </w:r>
     </w:p>
     <w:p>
@@ -6267,7 +7207,6 @@
           <w:szCs w:val="28"/>
           <w:lang w:val="en-US"/>
         </w:rPr>
-        <w:lastRenderedPageBreak/>
         <w:t>REST - Representational State Transfer</w:t>
       </w:r>
     </w:p>
@@ -6342,8 +7281,19 @@
           <w:szCs w:val="28"/>
           <w:lang w:val="en-US"/>
         </w:rPr>
-        <w:t>WASM - WebAssembly</w:t>
-      </w:r>
+        <w:t xml:space="preserve">WASM - </w:t>
+      </w:r>
+      <w:proofErr w:type="spellStart"/>
+      <w:r>
+        <w:rPr>
+          <w:rFonts w:ascii="Times New Roman" w:hAnsi="Times New Roman" w:cs="Times New Roman"/>
+          <w:sz w:val="28"/>
+          <w:szCs w:val="28"/>
+          <w:lang w:val="en-US"/>
+        </w:rPr>
+        <w:t>WebAssembly</w:t>
+      </w:r>
+      <w:proofErr w:type="spellEnd"/>
     </w:p>
     <w:p>
       <w:pPr>
@@ -6371,7 +7321,7 @@
           <w:lang w:val="en-US"/>
         </w:rPr>
       </w:pPr>
-      <w:bookmarkStart w:id="3" w:name="_Toc199347761"/>
+      <w:bookmarkStart w:id="3" w:name="_Toc199426773"/>
       <w:r>
         <w:lastRenderedPageBreak/>
         <w:t>У</w:t>
@@ -6531,7 +7481,7 @@
       <w:pPr>
         <w:pStyle w:val="Heading1"/>
       </w:pPr>
-      <w:bookmarkStart w:id="4" w:name="_Toc199347762"/>
+      <w:bookmarkStart w:id="4" w:name="_Toc199426774"/>
       <w:r>
         <w:lastRenderedPageBreak/>
         <w:t>И</w:t>
@@ -6548,7 +7498,7 @@
           <w:lang w:val="en-US"/>
         </w:rPr>
       </w:pPr>
-      <w:bookmarkStart w:id="5" w:name="_Toc199347763"/>
+      <w:bookmarkStart w:id="5" w:name="_Toc199426775"/>
       <w:r>
         <w:rPr>
           <w:lang w:val="en-US"/>
@@ -6699,7 +7649,7 @@
       <w:r>
         <w:t xml:space="preserve"> </w:t>
       </w:r>
-      <w:bookmarkStart w:id="6" w:name="_Toc199347764"/>
+      <w:bookmarkStart w:id="6" w:name="_Toc199426776"/>
       <w:r>
         <w:rPr>
           <w:lang w:val="en-US"/>
@@ -6937,7 +7887,7 @@
           <w:lang w:val="en-US"/>
         </w:rPr>
       </w:pPr>
-      <w:bookmarkStart w:id="7" w:name="_Toc199347765"/>
+      <w:bookmarkStart w:id="7" w:name="_Toc199426777"/>
       <w:r>
         <w:rPr>
           <w:lang w:val="en-US"/>
@@ -7085,7 +8035,7 @@
           <w:lang w:val="en-US"/>
         </w:rPr>
       </w:pPr>
-      <w:bookmarkStart w:id="8" w:name="_Toc199347766"/>
+      <w:bookmarkStart w:id="8" w:name="_Toc199426778"/>
       <w:r>
         <w:rPr>
           <w:lang w:val="en-US"/>
@@ -7187,7 +8137,7 @@
           <w:lang w:val="en-US"/>
         </w:rPr>
       </w:pPr>
-      <w:bookmarkStart w:id="9" w:name="_Toc199347767"/>
+      <w:bookmarkStart w:id="9" w:name="_Toc199426779"/>
       <w:r>
         <w:rPr>
           <w:lang w:val="en-US"/>
@@ -7404,7 +8354,7 @@
           <w:lang w:val="en-US"/>
         </w:rPr>
       </w:pPr>
-      <w:bookmarkStart w:id="10" w:name="_Toc199347768"/>
+      <w:bookmarkStart w:id="10" w:name="_Toc199426780"/>
       <w:r>
         <w:rPr>
           <w:lang w:val="en-US"/>
@@ -7523,7 +8473,7 @@
           <w:lang w:val="en-US"/>
         </w:rPr>
       </w:pPr>
-      <w:bookmarkStart w:id="11" w:name="_Toc199347769"/>
+      <w:bookmarkStart w:id="11" w:name="_Toc199426781"/>
       <w:r>
         <w:rPr>
           <w:lang w:val="en-US"/>
@@ -7668,7 +8618,7 @@
           <w:lang w:val="en-US"/>
         </w:rPr>
       </w:pPr>
-      <w:bookmarkStart w:id="12" w:name="_Toc199347770"/>
+      <w:bookmarkStart w:id="12" w:name="_Toc199426782"/>
       <w:r>
         <w:rPr>
           <w:lang w:val="en-US"/>
@@ -7952,8 +8902,8 @@
         </w:rPr>
         <w:lastRenderedPageBreak/>
         <w:drawing>
-          <wp:inline distT="0" distB="0" distL="0" distR="0" wp14:anchorId="511F5B41" wp14:editId="3AFCBB22">
-            <wp:extent cx="5236086" cy="1578882"/>
+          <wp:inline distT="0" distB="0" distL="0" distR="0" wp14:anchorId="511F5B41" wp14:editId="76192D0E">
+            <wp:extent cx="5693078" cy="1716682"/>
             <wp:effectExtent l="0" t="0" r="0" b="0"/>
             <wp:docPr id="430787453" name="Picture 1" descr="A screenshot of a computer code&#10;&#10;Description automatically generated"/>
             <wp:cNvGraphicFramePr>
@@ -7981,7 +8931,7 @@
                   <pic:spPr>
                     <a:xfrm>
                       <a:off x="0" y="0"/>
-                      <a:ext cx="5315559" cy="1602846"/>
+                      <a:ext cx="5785350" cy="1744505"/>
                     </a:xfrm>
                     <a:prstGeom prst="rect">
                       <a:avLst/>
@@ -8000,7 +8950,7 @@
         <w:jc w:val="center"/>
       </w:pPr>
       <w:bookmarkStart w:id="13" w:name="_Toc169023590"/>
-      <w:bookmarkStart w:id="14" w:name="_Toc199347699"/>
+      <w:bookmarkStart w:id="14" w:name="_Toc199426747"/>
       <w:r>
         <w:t xml:space="preserve">Фигура </w:t>
       </w:r>
@@ -8061,18 +9011,11 @@
         <w:jc w:val="center"/>
       </w:pPr>
       <w:r>
-        <w:rPr>
-          <w:rFonts w:ascii="Times New Roman" w:hAnsi="Times New Roman" w:cs="Times New Roman"/>
-          <w:noProof/>
-          <w:sz w:val="28"/>
-          <w:szCs w:val="28"/>
-          <w:lang w:val="en-US"/>
-        </w:rPr>
         <w:drawing>
-          <wp:inline distT="0" distB="0" distL="0" distR="0" wp14:anchorId="0CA3DE1F" wp14:editId="742309E4">
-            <wp:extent cx="3986546" cy="2158522"/>
+          <wp:inline distT="0" distB="0" distL="0" distR="0" wp14:anchorId="54975D4A" wp14:editId="4CF0C698">
+            <wp:extent cx="5653620" cy="1399816"/>
             <wp:effectExtent l="0" t="0" r="0" b="0"/>
-            <wp:docPr id="1617002936" name="Picture 1" descr="A close up of a computer code&#10;&#10;Description automatically generated"/>
+            <wp:docPr id="296577467" name="Picture 1" descr="A close up of a number&#10;&#10;AI-generated content may be incorrect."/>
             <wp:cNvGraphicFramePr>
               <a:graphicFrameLocks xmlns:a="http://schemas.openxmlformats.org/drawingml/2006/main" noChangeAspect="1"/>
             </wp:cNvGraphicFramePr>
@@ -8080,7 +9023,7 @@
               <a:graphicData uri="http://schemas.openxmlformats.org/drawingml/2006/picture">
                 <pic:pic xmlns:pic="http://schemas.openxmlformats.org/drawingml/2006/picture">
                   <pic:nvPicPr>
-                    <pic:cNvPr id="1617002936" name="Picture 1" descr="A close up of a computer code&#10;&#10;Description automatically generated"/>
+                    <pic:cNvPr id="296577467" name="Picture 1" descr="A close up of a number&#10;&#10;AI-generated content may be incorrect."/>
                     <pic:cNvPicPr/>
                   </pic:nvPicPr>
                   <pic:blipFill>
@@ -8092,7 +9035,7 @@
                   <pic:spPr>
                     <a:xfrm>
                       <a:off x="0" y="0"/>
-                      <a:ext cx="4014774" cy="2173806"/>
+                      <a:ext cx="5655523" cy="1400287"/>
                     </a:xfrm>
                     <a:prstGeom prst="rect">
                       <a:avLst/>
@@ -8112,7 +9055,7 @@
         <w:jc w:val="center"/>
       </w:pPr>
       <w:bookmarkStart w:id="15" w:name="_Toc169023591"/>
-      <w:bookmarkStart w:id="16" w:name="_Toc199347700"/>
+      <w:bookmarkStart w:id="16" w:name="_Toc199426748"/>
       <w:r>
         <w:t xml:space="preserve">Фигура </w:t>
       </w:r>
@@ -8213,7 +9156,7 @@
           <w:lang w:val="en-US"/>
         </w:rPr>
       </w:pPr>
-      <w:bookmarkStart w:id="17" w:name="_Toc199347771"/>
+      <w:bookmarkStart w:id="17" w:name="_Toc199426783"/>
       <w:r>
         <w:rPr>
           <w:lang w:val="en-US"/>
@@ -8358,7 +9301,7 @@
           <w:lang w:val="en-US"/>
         </w:rPr>
       </w:pPr>
-      <w:bookmarkStart w:id="18" w:name="_Toc199347772"/>
+      <w:bookmarkStart w:id="18" w:name="_Toc199426784"/>
       <w:r>
         <w:rPr>
           <w:lang w:val="en-US"/>
@@ -8375,7 +9318,6 @@
           <w:rFonts w:ascii="Times New Roman" w:hAnsi="Times New Roman" w:cs="Times New Roman"/>
           <w:sz w:val="28"/>
           <w:szCs w:val="28"/>
-          <w:lang w:val="en-US"/>
         </w:rPr>
       </w:pPr>
       <w:r>
@@ -8543,12 +9485,35 @@
     </w:p>
     <w:p>
       <w:pPr>
+        <w:spacing w:line="360" w:lineRule="auto"/>
+        <w:jc w:val="both"/>
+        <w:rPr>
+          <w:rFonts w:ascii="Times New Roman" w:hAnsi="Times New Roman" w:cs="Times New Roman"/>
+          <w:sz w:val="28"/>
+          <w:szCs w:val="28"/>
+        </w:rPr>
+      </w:pPr>
+    </w:p>
+    <w:p>
+      <w:pPr>
+        <w:spacing w:line="360" w:lineRule="auto"/>
+        <w:jc w:val="both"/>
+        <w:rPr>
+          <w:rFonts w:ascii="Times New Roman" w:hAnsi="Times New Roman" w:cs="Times New Roman"/>
+          <w:sz w:val="28"/>
+          <w:szCs w:val="28"/>
+          <w:lang w:val="en-US"/>
+        </w:rPr>
+      </w:pPr>
+    </w:p>
+    <w:p>
+      <w:pPr>
         <w:pStyle w:val="Heading2"/>
         <w:rPr>
           <w:lang w:val="en-US"/>
         </w:rPr>
       </w:pPr>
-      <w:bookmarkStart w:id="19" w:name="_Toc199347773"/>
+      <w:bookmarkStart w:id="19" w:name="_Toc199426785"/>
       <w:r>
         <w:rPr>
           <w:lang w:val="en-US"/>
@@ -8668,23 +9633,6 @@
         </w:rPr>
         <w:t>. Поддържат се различни видове задачи: моментни, отложени и периодични. Също така предоставя и табло за наблюдение в което може да се следят различните задачи.</w:t>
       </w:r>
-      <w:r>
-        <w:rPr>
-          <w:rFonts w:ascii="Times New Roman" w:hAnsi="Times New Roman" w:cs="Times New Roman"/>
-          <w:sz w:val="28"/>
-          <w:szCs w:val="28"/>
-          <w:lang w:val="en-US"/>
-        </w:rPr>
-        <w:t xml:space="preserve"> </w:t>
-      </w:r>
-      <w:r>
-        <w:rPr>
-          <w:rFonts w:ascii="Times New Roman" w:hAnsi="Times New Roman" w:cs="Times New Roman"/>
-          <w:sz w:val="28"/>
-          <w:szCs w:val="28"/>
-        </w:rPr>
-        <w:t xml:space="preserve">Тази библиотека ще позволи изпълняването на автоматични транзакции, които ще са предварително дефинирани от потребителите. </w:t>
-      </w:r>
     </w:p>
     <w:p>
       <w:pPr>
@@ -8693,7 +9641,7 @@
           <w:lang w:val="en-US"/>
         </w:rPr>
       </w:pPr>
-      <w:bookmarkStart w:id="20" w:name="_Toc199347774"/>
+      <w:bookmarkStart w:id="20" w:name="_Toc199426786"/>
       <w:r>
         <w:rPr>
           <w:lang w:val="en-US"/>
@@ -8914,7 +9862,7 @@
           <w:lang w:val="en-US"/>
         </w:rPr>
       </w:pPr>
-      <w:bookmarkStart w:id="21" w:name="_Toc199347775"/>
+      <w:bookmarkStart w:id="21" w:name="_Toc199426787"/>
       <w:r>
         <w:rPr>
           <w:lang w:val="en-US"/>
@@ -9086,14 +10034,25 @@
         </w:rPr>
         <w:t xml:space="preserve">където всички операции се изпълняват на обособен сървър и те биват комуникирани към клиента чрез </w:t>
       </w:r>
-      <w:r>
-        <w:rPr>
-          <w:rFonts w:ascii="Times New Roman" w:hAnsi="Times New Roman" w:cs="Times New Roman"/>
-          <w:sz w:val="28"/>
-          <w:szCs w:val="28"/>
-          <w:lang w:val="en-US"/>
-        </w:rPr>
-        <w:t xml:space="preserve">SignalR </w:t>
+      <w:proofErr w:type="spellStart"/>
+      <w:r>
+        <w:rPr>
+          <w:rFonts w:ascii="Times New Roman" w:hAnsi="Times New Roman" w:cs="Times New Roman"/>
+          <w:sz w:val="28"/>
+          <w:szCs w:val="28"/>
+          <w:lang w:val="en-US"/>
+        </w:rPr>
+        <w:t>SignalR</w:t>
+      </w:r>
+      <w:proofErr w:type="spellEnd"/>
+      <w:r>
+        <w:rPr>
+          <w:rFonts w:ascii="Times New Roman" w:hAnsi="Times New Roman" w:cs="Times New Roman"/>
+          <w:sz w:val="28"/>
+          <w:szCs w:val="28"/>
+          <w:lang w:val="en-US"/>
+        </w:rPr>
+        <w:t xml:space="preserve"> </w:t>
       </w:r>
       <w:sdt>
         <w:sdtPr>
@@ -9180,7 +10139,7 @@
           <w:lang w:val="en-US"/>
         </w:rPr>
       </w:pPr>
-      <w:bookmarkStart w:id="22" w:name="_Toc199347776"/>
+      <w:bookmarkStart w:id="22" w:name="_Toc199426788"/>
       <w:r>
         <w:rPr>
           <w:lang w:val="en-US"/>
@@ -9277,12 +10236,34 @@
     </w:p>
     <w:p>
       <w:pPr>
+        <w:spacing w:line="360" w:lineRule="auto"/>
+        <w:jc w:val="both"/>
+        <w:rPr>
+          <w:rFonts w:ascii="Times New Roman" w:hAnsi="Times New Roman" w:cs="Times New Roman"/>
+          <w:sz w:val="28"/>
+          <w:szCs w:val="28"/>
+        </w:rPr>
+      </w:pPr>
+    </w:p>
+    <w:p>
+      <w:pPr>
+        <w:spacing w:line="360" w:lineRule="auto"/>
+        <w:jc w:val="both"/>
+        <w:rPr>
+          <w:rFonts w:ascii="Times New Roman" w:hAnsi="Times New Roman" w:cs="Times New Roman"/>
+          <w:sz w:val="28"/>
+          <w:szCs w:val="28"/>
+        </w:rPr>
+      </w:pPr>
+    </w:p>
+    <w:p>
+      <w:pPr>
         <w:pStyle w:val="Heading3"/>
         <w:rPr>
           <w:lang w:val="en-US"/>
         </w:rPr>
       </w:pPr>
-      <w:bookmarkStart w:id="23" w:name="_Toc199347777"/>
+      <w:bookmarkStart w:id="23" w:name="_Toc199426789"/>
       <w:r>
         <w:rPr>
           <w:lang w:val="en-US"/>
@@ -9496,7 +10477,7 @@
           <w:lang w:val="en-US"/>
         </w:rPr>
       </w:pPr>
-      <w:bookmarkStart w:id="24" w:name="_Toc199347778"/>
+      <w:bookmarkStart w:id="24" w:name="_Toc199426790"/>
       <w:r>
         <w:rPr>
           <w:lang w:val="en-US"/>
@@ -9666,7 +10647,7 @@
           <w:lang w:val="en-US"/>
         </w:rPr>
       </w:pPr>
-      <w:bookmarkStart w:id="25" w:name="_Toc199347779"/>
+      <w:bookmarkStart w:id="25" w:name="_Toc199426791"/>
       <w:r>
         <w:rPr>
           <w:lang w:val="en-US"/>
@@ -9887,7 +10868,7 @@
           <w:lang w:val="en-US"/>
         </w:rPr>
       </w:pPr>
-      <w:bookmarkStart w:id="26" w:name="_Toc199347780"/>
+      <w:bookmarkStart w:id="26" w:name="_Toc199426792"/>
       <w:r>
         <w:rPr>
           <w:lang w:val="en-US"/>
@@ -10014,7 +10995,7 @@
       <w:pPr>
         <w:pStyle w:val="Heading1"/>
       </w:pPr>
-      <w:bookmarkStart w:id="27" w:name="_Toc199347781"/>
+      <w:bookmarkStart w:id="27" w:name="_Toc199426793"/>
       <w:r>
         <w:lastRenderedPageBreak/>
         <w:t>Архитектура</w:t>
@@ -10103,6 +11084,7 @@
       <w:r>
         <w:rPr>
           <w:rFonts w:ascii="Times New Roman" w:hAnsi="Times New Roman" w:cs="Times New Roman"/>
+          <w:noProof/>
           <w:sz w:val="28"/>
           <w:szCs w:val="28"/>
         </w:rPr>
@@ -10148,7 +11130,7 @@
         <w:pStyle w:val="Caption"/>
         <w:jc w:val="center"/>
       </w:pPr>
-      <w:bookmarkStart w:id="28" w:name="_Toc199347701"/>
+      <w:bookmarkStart w:id="28" w:name="_Toc199426749"/>
       <w:r>
         <w:t xml:space="preserve">Фигура </w:t>
       </w:r>
@@ -10182,7 +11164,7 @@
       <w:pPr>
         <w:pStyle w:val="Heading2"/>
       </w:pPr>
-      <w:bookmarkStart w:id="29" w:name="_Toc199347782"/>
+      <w:bookmarkStart w:id="29" w:name="_Toc199426794"/>
       <w:r>
         <w:t>База данни</w:t>
       </w:r>
@@ -10299,7 +11281,7 @@
           <w:szCs w:val="28"/>
         </w:rPr>
       </w:pPr>
-      <w:bookmarkStart w:id="30" w:name="_Toc199347702"/>
+      <w:bookmarkStart w:id="30" w:name="_Toc199426750"/>
       <w:r>
         <w:t xml:space="preserve">Фигура </w:t>
       </w:r>
@@ -10884,7 +11866,7 @@
           <w:szCs w:val="28"/>
         </w:rPr>
       </w:pPr>
-      <w:bookmarkStart w:id="31" w:name="_Toc199347703"/>
+      <w:bookmarkStart w:id="31" w:name="_Toc199426751"/>
       <w:r>
         <w:t xml:space="preserve">Фигура </w:t>
       </w:r>
@@ -10960,7 +11942,7 @@
         <w:pStyle w:val="Heading3"/>
         <w:jc w:val="both"/>
       </w:pPr>
-      <w:bookmarkStart w:id="32" w:name="_Toc199347783"/>
+      <w:bookmarkStart w:id="32" w:name="_Toc199426795"/>
       <w:r>
         <w:rPr>
           <w:lang w:val="en-US"/>
@@ -11329,7 +12311,7 @@
           <w:lang w:val="en-US"/>
         </w:rPr>
       </w:pPr>
-      <w:bookmarkStart w:id="33" w:name="_Toc199347784"/>
+      <w:bookmarkStart w:id="33" w:name="_Toc199426796"/>
       <w:proofErr w:type="gramStart"/>
       <w:r>
         <w:rPr>
@@ -11590,7 +12572,7 @@
           <w:lang w:val="en-US"/>
         </w:rPr>
       </w:pPr>
-      <w:bookmarkStart w:id="34" w:name="_Toc199347785"/>
+      <w:bookmarkStart w:id="34" w:name="_Toc199426797"/>
       <w:r>
         <w:rPr>
           <w:lang w:val="en-US"/>
@@ -12008,7 +12990,7 @@
           <w:lang w:val="en-US"/>
         </w:rPr>
       </w:pPr>
-      <w:bookmarkStart w:id="35" w:name="_Toc199347786"/>
+      <w:bookmarkStart w:id="35" w:name="_Toc199426798"/>
       <w:r>
         <w:rPr>
           <w:lang w:val="en-US"/>
@@ -12111,7 +13093,7 @@
           <w:lang w:val="en-US"/>
         </w:rPr>
       </w:pPr>
-      <w:bookmarkStart w:id="36" w:name="_Toc199347787"/>
+      <w:bookmarkStart w:id="36" w:name="_Toc199426799"/>
       <w:r>
         <w:rPr>
           <w:lang w:val="en-US"/>
@@ -12489,7 +13471,7 @@
       <w:pPr>
         <w:pStyle w:val="Heading3"/>
       </w:pPr>
-      <w:bookmarkStart w:id="37" w:name="_Toc199347788"/>
+      <w:bookmarkStart w:id="37" w:name="_Toc199426800"/>
       <w:r>
         <w:rPr>
           <w:lang w:val="en-US"/>
@@ -12789,7 +13771,7 @@
         <w:pStyle w:val="Heading3"/>
         <w:jc w:val="both"/>
       </w:pPr>
-      <w:bookmarkStart w:id="38" w:name="_Toc199347789"/>
+      <w:bookmarkStart w:id="38" w:name="_Toc199426801"/>
       <w:proofErr w:type="gramStart"/>
       <w:r>
         <w:rPr>
@@ -13055,7 +14037,7 @@
           <w:lang w:val="en-US"/>
         </w:rPr>
       </w:pPr>
-      <w:bookmarkStart w:id="39" w:name="_Toc199347790"/>
+      <w:bookmarkStart w:id="39" w:name="_Toc199426802"/>
       <w:r>
         <w:t>Таблици свързани с потребителск</w:t>
       </w:r>
@@ -13287,7 +14269,7 @@
       <w:pPr>
         <w:pStyle w:val="Heading2"/>
       </w:pPr>
-      <w:bookmarkStart w:id="40" w:name="_Toc199347791"/>
+      <w:bookmarkStart w:id="40" w:name="_Toc199426803"/>
       <w:r>
         <w:lastRenderedPageBreak/>
         <w:t>Сървър</w:t>
@@ -13417,6 +14399,9 @@
         <w:jc w:val="center"/>
       </w:pPr>
       <w:r>
+        <w:rPr>
+          <w:noProof/>
+        </w:rPr>
         <w:drawing>
           <wp:inline distT="0" distB="0" distL="0" distR="0" wp14:anchorId="73980E97" wp14:editId="3A922510">
             <wp:extent cx="6383655" cy="2519680"/>
@@ -13464,7 +14449,7 @@
           <w:szCs w:val="28"/>
         </w:rPr>
       </w:pPr>
-      <w:bookmarkStart w:id="41" w:name="_Toc199347704"/>
+      <w:bookmarkStart w:id="41" w:name="_Toc199426752"/>
       <w:r>
         <w:t xml:space="preserve">Фигура </w:t>
       </w:r>
@@ -13543,7 +14528,7 @@
           <w:lang w:val="en-US"/>
         </w:rPr>
       </w:pPr>
-      <w:bookmarkStart w:id="42" w:name="_Toc199347792"/>
+      <w:bookmarkStart w:id="42" w:name="_Toc199426804"/>
       <w:r>
         <w:rPr>
           <w:lang w:val="en-US"/>
@@ -13697,7 +14682,7 @@
       <w:pPr>
         <w:pStyle w:val="Heading3"/>
       </w:pPr>
-      <w:bookmarkStart w:id="43" w:name="_Toc199347793"/>
+      <w:bookmarkStart w:id="43" w:name="_Toc199426805"/>
       <w:r>
         <w:rPr>
           <w:lang w:val="en-US"/>
@@ -13849,7 +14834,7 @@
       <w:pPr>
         <w:pStyle w:val="Heading3"/>
       </w:pPr>
-      <w:bookmarkStart w:id="44" w:name="_Toc199347794"/>
+      <w:bookmarkStart w:id="44" w:name="_Toc199426806"/>
       <w:r>
         <w:rPr>
           <w:lang w:val="en-US"/>
@@ -14085,7 +15070,7 @@
         <w:pStyle w:val="Caption"/>
         <w:jc w:val="center"/>
       </w:pPr>
-      <w:bookmarkStart w:id="45" w:name="_Toc199347705"/>
+      <w:bookmarkStart w:id="45" w:name="_Toc199426753"/>
       <w:r>
         <w:t xml:space="preserve">Фигура </w:t>
       </w:r>
@@ -14137,23 +15122,7 @@
           <w:sz w:val="28"/>
           <w:szCs w:val="28"/>
         </w:rPr>
-        <w:t>На фиг.</w:t>
-      </w:r>
-      <w:r>
-        <w:rPr>
-          <w:rFonts w:ascii="Times New Roman" w:hAnsi="Times New Roman" w:cs="Times New Roman"/>
-          <w:sz w:val="28"/>
-          <w:szCs w:val="28"/>
-        </w:rPr>
-        <w:t>7</w:t>
-      </w:r>
-      <w:r>
-        <w:rPr>
-          <w:rFonts w:ascii="Times New Roman" w:hAnsi="Times New Roman" w:cs="Times New Roman"/>
-          <w:sz w:val="28"/>
-          <w:szCs w:val="28"/>
-        </w:rPr>
-        <w:t xml:space="preserve"> е показан пример за </w:t>
+        <w:t xml:space="preserve">На фиг.7 е показан пример за </w:t>
       </w:r>
       <w:r>
         <w:rPr>
@@ -14510,6 +15479,7 @@
       <w:r>
         <w:rPr>
           <w:rFonts w:ascii="Times New Roman" w:hAnsi="Times New Roman" w:cs="Times New Roman"/>
+          <w:noProof/>
           <w:sz w:val="28"/>
           <w:szCs w:val="28"/>
           <w:lang w:val="en-US"/>
@@ -14556,7 +15526,7 @@
         <w:pStyle w:val="Caption"/>
         <w:jc w:val="center"/>
       </w:pPr>
-      <w:bookmarkStart w:id="46" w:name="_Toc199347706"/>
+      <w:bookmarkStart w:id="46" w:name="_Toc199426754"/>
       <w:r>
         <w:t xml:space="preserve">Фигура </w:t>
       </w:r>
@@ -14807,6 +15777,9 @@
         <w:jc w:val="center"/>
       </w:pPr>
       <w:r>
+        <w:rPr>
+          <w:noProof/>
+        </w:rPr>
         <w:lastRenderedPageBreak/>
         <w:drawing>
           <wp:inline distT="0" distB="0" distL="0" distR="0" wp14:anchorId="225F85C4" wp14:editId="3BC1B398">
@@ -14853,7 +15826,7 @@
           <w:noProof/>
         </w:rPr>
       </w:pPr>
-      <w:bookmarkStart w:id="47" w:name="_Toc199347707"/>
+      <w:bookmarkStart w:id="47" w:name="_Toc199426755"/>
       <w:r>
         <w:t xml:space="preserve">Фигура </w:t>
       </w:r>
@@ -15198,6 +16171,7 @@
         </w:rPr>
         <w:t xml:space="preserve"> метод, който се закача за </w:t>
       </w:r>
+      <w:proofErr w:type="spellStart"/>
       <w:r>
         <w:rPr>
           <w:rFonts w:ascii="Times New Roman" w:hAnsi="Times New Roman" w:cs="Times New Roman"/>
@@ -15207,6 +16181,7 @@
         </w:rPr>
         <w:t>MapGet</w:t>
       </w:r>
+      <w:proofErr w:type="spellEnd"/>
       <w:r>
         <w:rPr>
           <w:rFonts w:ascii="Times New Roman" w:hAnsi="Times New Roman" w:cs="Times New Roman"/>
@@ -15255,16 +16230,7 @@
           <w:szCs w:val="28"/>
           <w:lang w:val="en-US"/>
         </w:rPr>
-        <w:t xml:space="preserve"> </w:t>
-      </w:r>
-      <w:r>
-        <w:rPr>
-          <w:rFonts w:ascii="Times New Roman" w:hAnsi="Times New Roman" w:cs="Times New Roman"/>
-          <w:sz w:val="28"/>
-          <w:szCs w:val="28"/>
-          <w:lang w:val="en-US"/>
-        </w:rPr>
-        <w:t>CacheOutput</w:t>
+        <w:t xml:space="preserve"> CacheOutput</w:t>
       </w:r>
       <w:r>
         <w:rPr>
@@ -15290,6 +16256,9 @@
         <w:jc w:val="center"/>
       </w:pPr>
       <w:r>
+        <w:rPr>
+          <w:noProof/>
+        </w:rPr>
         <w:lastRenderedPageBreak/>
         <w:drawing>
           <wp:inline distT="0" distB="0" distL="0" distR="0" wp14:anchorId="45F93177" wp14:editId="11B0DB4F">
@@ -15333,7 +16302,7 @@
         <w:pStyle w:val="Caption"/>
         <w:jc w:val="center"/>
       </w:pPr>
-      <w:bookmarkStart w:id="48" w:name="_Toc199347708"/>
+      <w:bookmarkStart w:id="48" w:name="_Toc199426756"/>
       <w:r>
         <w:t xml:space="preserve">Фигура </w:t>
       </w:r>
@@ -15390,6 +16359,9 @@
         <w:jc w:val="center"/>
       </w:pPr>
       <w:r>
+        <w:rPr>
+          <w:noProof/>
+        </w:rPr>
         <w:drawing>
           <wp:inline distT="0" distB="0" distL="0" distR="0" wp14:anchorId="7F305E69" wp14:editId="65C1FCF3">
             <wp:extent cx="4453678" cy="1009650"/>
@@ -15435,7 +16407,7 @@
           <w:noProof/>
         </w:rPr>
       </w:pPr>
-      <w:bookmarkStart w:id="49" w:name="_Toc199347709"/>
+      <w:bookmarkStart w:id="49" w:name="_Toc199426757"/>
       <w:r>
         <w:t xml:space="preserve">Фигура </w:t>
       </w:r>
@@ -15560,6 +16532,9 @@
         <w:jc w:val="center"/>
       </w:pPr>
       <w:r>
+        <w:rPr>
+          <w:noProof/>
+        </w:rPr>
         <w:drawing>
           <wp:inline distT="0" distB="0" distL="0" distR="0" wp14:anchorId="64840820" wp14:editId="1D7B301B">
             <wp:extent cx="3444038" cy="1714500"/>
@@ -15602,7 +16577,7 @@
         <w:pStyle w:val="Caption"/>
         <w:jc w:val="center"/>
       </w:pPr>
-      <w:bookmarkStart w:id="50" w:name="_Toc199347710"/>
+      <w:bookmarkStart w:id="50" w:name="_Toc199426758"/>
       <w:r>
         <w:t xml:space="preserve">Фигура </w:t>
       </w:r>
@@ -15773,6 +16748,9 @@
         <w:jc w:val="center"/>
       </w:pPr>
       <w:r>
+        <w:rPr>
+          <w:noProof/>
+        </w:rPr>
         <w:lastRenderedPageBreak/>
         <w:drawing>
           <wp:inline distT="0" distB="0" distL="0" distR="0" wp14:anchorId="79260773" wp14:editId="6906BD3B">
@@ -15816,7 +16794,7 @@
         <w:pStyle w:val="Caption"/>
         <w:jc w:val="center"/>
       </w:pPr>
-      <w:bookmarkStart w:id="51" w:name="_Toc199347711"/>
+      <w:bookmarkStart w:id="51" w:name="_Toc199426759"/>
       <w:r>
         <w:t xml:space="preserve">Фигура </w:t>
       </w:r>
@@ -16060,6 +17038,7 @@
       <w:r>
         <w:rPr>
           <w:rFonts w:ascii="Times New Roman" w:hAnsi="Times New Roman" w:cs="Times New Roman"/>
+          <w:noProof/>
           <w:sz w:val="28"/>
           <w:szCs w:val="28"/>
         </w:rPr>
@@ -16105,7 +17084,7 @@
         <w:pStyle w:val="Caption"/>
         <w:jc w:val="center"/>
       </w:pPr>
-      <w:bookmarkStart w:id="52" w:name="_Toc199347712"/>
+      <w:bookmarkStart w:id="52" w:name="_Toc199426760"/>
       <w:r>
         <w:t xml:space="preserve">Фигура </w:t>
       </w:r>
@@ -16212,17 +17191,144 @@
     </w:p>
     <w:p>
       <w:pPr>
+        <w:keepNext/>
         <w:spacing w:line="360" w:lineRule="auto"/>
         <w:jc w:val="center"/>
-        <w:rPr>
-          <w:rFonts w:ascii="Times New Roman" w:hAnsi="Times New Roman" w:cs="Times New Roman"/>
-          <w:sz w:val="28"/>
-          <w:szCs w:val="28"/>
-        </w:rPr>
-      </w:pPr>
-      <w:r>
-        <w:rPr>
-          <w:rFonts w:ascii="Times New Roman" w:hAnsi="Times New Roman" w:cs="Times New Roman"/>
+      </w:pPr>
+      <w:r>
+        <w:rPr>
+          <w:rFonts w:ascii="Times New Roman" w:hAnsi="Times New Roman" w:cs="Times New Roman"/>
+          <w:sz w:val="28"/>
+          <w:szCs w:val="28"/>
+        </w:rPr>
+        <w:drawing>
+          <wp:inline distT="0" distB="0" distL="0" distR="0" wp14:anchorId="771083CC" wp14:editId="65838EDE">
+            <wp:extent cx="3505689" cy="552527"/>
+            <wp:effectExtent l="0" t="0" r="0" b="0"/>
+            <wp:docPr id="409417113" name="Picture 1" descr="A close up of a text&#10;&#10;AI-generated content may be incorrect."/>
+            <wp:cNvGraphicFramePr>
+              <a:graphicFrameLocks xmlns:a="http://schemas.openxmlformats.org/drawingml/2006/main" noChangeAspect="1"/>
+            </wp:cNvGraphicFramePr>
+            <a:graphic xmlns:a="http://schemas.openxmlformats.org/drawingml/2006/main">
+              <a:graphicData uri="http://schemas.openxmlformats.org/drawingml/2006/picture">
+                <pic:pic xmlns:pic="http://schemas.openxmlformats.org/drawingml/2006/picture">
+                  <pic:nvPicPr>
+                    <pic:cNvPr id="409417113" name="Picture 1" descr="A close up of a text&#10;&#10;AI-generated content may be incorrect."/>
+                    <pic:cNvPicPr/>
+                  </pic:nvPicPr>
+                  <pic:blipFill>
+                    <a:blip r:embed="rId26"/>
+                    <a:stretch>
+                      <a:fillRect/>
+                    </a:stretch>
+                  </pic:blipFill>
+                  <pic:spPr>
+                    <a:xfrm>
+                      <a:off x="0" y="0"/>
+                      <a:ext cx="3505689" cy="552527"/>
+                    </a:xfrm>
+                    <a:prstGeom prst="rect">
+                      <a:avLst/>
+                    </a:prstGeom>
+                  </pic:spPr>
+                </pic:pic>
+              </a:graphicData>
+            </a:graphic>
+          </wp:inline>
+        </w:drawing>
+      </w:r>
+    </w:p>
+    <w:p>
+      <w:pPr>
+        <w:pStyle w:val="Caption"/>
+        <w:jc w:val="center"/>
+        <w:rPr>
+          <w:rFonts w:ascii="Times New Roman" w:hAnsi="Times New Roman" w:cs="Times New Roman"/>
+          <w:sz w:val="28"/>
+          <w:szCs w:val="28"/>
+        </w:rPr>
+      </w:pPr>
+      <w:bookmarkStart w:id="53" w:name="_Toc199426761"/>
+      <w:r>
+        <w:t xml:space="preserve">Фигура </w:t>
+      </w:r>
+      <w:r>
+        <w:fldChar w:fldCharType="begin"/>
+      </w:r>
+      <w:r>
+        <w:instrText xml:space="preserve"> SEQ Фигура \* ARABIC </w:instrText>
+      </w:r>
+      <w:r>
+        <w:fldChar w:fldCharType="separate"/>
+      </w:r>
+      <w:r>
+        <w:rPr>
+          <w:noProof/>
+        </w:rPr>
+        <w:t>15</w:t>
+      </w:r>
+      <w:r>
+        <w:fldChar w:fldCharType="end"/>
+      </w:r>
+      <w:r>
+        <w:t>: Операции за статистически данни</w:t>
+      </w:r>
+      <w:bookmarkEnd w:id="53"/>
+    </w:p>
+    <w:p>
+      <w:pPr>
+        <w:spacing w:line="360" w:lineRule="auto"/>
+        <w:jc w:val="both"/>
+        <w:rPr>
+          <w:rFonts w:ascii="Times New Roman" w:hAnsi="Times New Roman" w:cs="Times New Roman"/>
+          <w:sz w:val="28"/>
+          <w:szCs w:val="28"/>
+        </w:rPr>
+      </w:pPr>
+      <w:r>
+        <w:rPr>
+          <w:rFonts w:ascii="Times New Roman" w:hAnsi="Times New Roman" w:cs="Times New Roman"/>
+          <w:sz w:val="28"/>
+          <w:szCs w:val="28"/>
+        </w:rPr>
+        <w:t>Отностно статистическите дан</w:t>
+      </w:r>
+      <w:r>
+        <w:rPr>
+          <w:rFonts w:ascii="Times New Roman" w:hAnsi="Times New Roman" w:cs="Times New Roman"/>
+          <w:sz w:val="28"/>
+          <w:szCs w:val="28"/>
+        </w:rPr>
+        <w:t>н</w:t>
+      </w:r>
+      <w:r>
+        <w:rPr>
+          <w:rFonts w:ascii="Times New Roman" w:hAnsi="Times New Roman" w:cs="Times New Roman"/>
+          <w:sz w:val="28"/>
+          <w:szCs w:val="28"/>
+        </w:rPr>
+        <w:t xml:space="preserve">и са реализирани операции за генериране на годишен отчет за личните финанси на потребител, както и за семейство. Годишния </w:t>
+      </w:r>
+      <w:r>
+        <w:rPr>
+          <w:rFonts w:ascii="Times New Roman" w:hAnsi="Times New Roman" w:cs="Times New Roman"/>
+          <w:sz w:val="28"/>
+          <w:szCs w:val="28"/>
+        </w:rPr>
+        <w:lastRenderedPageBreak/>
+        <w:t xml:space="preserve">отчет съдържа информация за приходи и доходи за всеки месец, както и информация за цялосната сума разпределена по категории. </w:t>
+      </w:r>
+    </w:p>
+    <w:p>
+      <w:pPr>
+        <w:keepNext/>
+        <w:spacing w:line="360" w:lineRule="auto"/>
+        <w:jc w:val="center"/>
+      </w:pPr>
+      <w:r>
+        <w:rPr>
+          <w:rFonts w:ascii="Times New Roman" w:hAnsi="Times New Roman" w:cs="Times New Roman"/>
+          <w:noProof/>
           <w:sz w:val="28"/>
           <w:szCs w:val="28"/>
         </w:rPr>
@@ -16242,7 +17348,7 @@
                     <pic:cNvPicPr/>
                   </pic:nvPicPr>
                   <pic:blipFill>
-                    <a:blip r:embed="rId26"/>
+                    <a:blip r:embed="rId27"/>
                     <a:stretch>
                       <a:fillRect/>
                     </a:stretch>
@@ -16265,6 +17371,43 @@
     </w:p>
     <w:p>
       <w:pPr>
+        <w:pStyle w:val="Caption"/>
+        <w:jc w:val="center"/>
+        <w:rPr>
+          <w:rFonts w:ascii="Times New Roman" w:hAnsi="Times New Roman" w:cs="Times New Roman"/>
+          <w:sz w:val="28"/>
+          <w:szCs w:val="28"/>
+        </w:rPr>
+      </w:pPr>
+      <w:bookmarkStart w:id="54" w:name="_Toc199426762"/>
+      <w:r>
+        <w:t xml:space="preserve">Фигура </w:t>
+      </w:r>
+      <w:r>
+        <w:fldChar w:fldCharType="begin"/>
+      </w:r>
+      <w:r>
+        <w:instrText xml:space="preserve"> SEQ Фигура \* ARABIC </w:instrText>
+      </w:r>
+      <w:r>
+        <w:fldChar w:fldCharType="separate"/>
+      </w:r>
+      <w:r>
+        <w:rPr>
+          <w:noProof/>
+        </w:rPr>
+        <w:t>16</w:t>
+      </w:r>
+      <w:r>
+        <w:fldChar w:fldCharType="end"/>
+      </w:r>
+      <w:r>
+        <w:t>: Операции за оторизация на потребител</w:t>
+      </w:r>
+      <w:bookmarkEnd w:id="54"/>
+    </w:p>
+    <w:p>
+      <w:pPr>
         <w:spacing w:line="360" w:lineRule="auto"/>
         <w:jc w:val="both"/>
         <w:rPr>
@@ -16279,366 +17422,2559 @@
           <w:sz w:val="28"/>
           <w:szCs w:val="28"/>
         </w:rPr>
+        <w:t xml:space="preserve">Операциите за потребителя са стандартни </w:t>
+      </w:r>
+      <w:r>
+        <w:rPr>
+          <w:rFonts w:ascii="Times New Roman" w:hAnsi="Times New Roman" w:cs="Times New Roman"/>
+          <w:sz w:val="28"/>
+          <w:szCs w:val="28"/>
+          <w:lang w:val="en-US"/>
+        </w:rPr>
+        <w:t xml:space="preserve">POST </w:t>
+      </w:r>
+      <w:r>
+        <w:rPr>
+          <w:rFonts w:ascii="Times New Roman" w:hAnsi="Times New Roman" w:cs="Times New Roman"/>
+          <w:sz w:val="28"/>
+          <w:szCs w:val="28"/>
+        </w:rPr>
+        <w:t xml:space="preserve">заявки за регистриране и вписване в системата. Има реализиран </w:t>
+      </w:r>
+      <w:r>
+        <w:rPr>
+          <w:rFonts w:ascii="Times New Roman" w:hAnsi="Times New Roman" w:cs="Times New Roman"/>
+          <w:sz w:val="28"/>
+          <w:szCs w:val="28"/>
+          <w:lang w:val="en-US"/>
+        </w:rPr>
+        <w:t>refresh</w:t>
+      </w:r>
+      <w:r>
+        <w:rPr>
+          <w:rFonts w:ascii="Times New Roman" w:hAnsi="Times New Roman" w:cs="Times New Roman"/>
+          <w:sz w:val="28"/>
+          <w:szCs w:val="28"/>
+        </w:rPr>
+        <w:t xml:space="preserve"> операция която предоставя нови токъни за достъп на потребителя и </w:t>
+      </w:r>
+      <w:r>
+        <w:rPr>
+          <w:rFonts w:ascii="Times New Roman" w:hAnsi="Times New Roman" w:cs="Times New Roman"/>
+          <w:sz w:val="28"/>
+          <w:szCs w:val="28"/>
+          <w:lang w:val="en-US"/>
+        </w:rPr>
+        <w:t xml:space="preserve">revoke </w:t>
+      </w:r>
+      <w:r>
+        <w:rPr>
+          <w:rFonts w:ascii="Times New Roman" w:hAnsi="Times New Roman" w:cs="Times New Roman"/>
+          <w:sz w:val="28"/>
+          <w:szCs w:val="28"/>
+        </w:rPr>
+        <w:t>операция която премахва текущия достъп. Също има реализирана „</w:t>
+      </w:r>
+      <w:r>
+        <w:rPr>
+          <w:rFonts w:ascii="Times New Roman" w:hAnsi="Times New Roman" w:cs="Times New Roman"/>
+          <w:sz w:val="28"/>
+          <w:szCs w:val="28"/>
+          <w:lang w:val="en-US"/>
+        </w:rPr>
+        <w:t xml:space="preserve">GET user/joinFamily/{token}” </w:t>
+      </w:r>
+      <w:r>
+        <w:rPr>
+          <w:rFonts w:ascii="Times New Roman" w:hAnsi="Times New Roman" w:cs="Times New Roman"/>
+          <w:sz w:val="28"/>
+          <w:szCs w:val="28"/>
+        </w:rPr>
+        <w:t xml:space="preserve">заявка, която се използва за добавяне на потребител към дадено семейство. Тази операция се достъпва чрез имейл покана изпратена към потребил от семейния администратор на дадено семейство. </w:t>
+      </w:r>
+    </w:p>
+    <w:p>
+      <w:pPr>
+        <w:pStyle w:val="Heading2"/>
+        <w:rPr>
+          <w:lang w:val="en-US"/>
+        </w:rPr>
+      </w:pPr>
+      <w:bookmarkStart w:id="55" w:name="_Toc199426807"/>
+      <w:r>
+        <w:t>Потребители</w:t>
+      </w:r>
+      <w:bookmarkEnd w:id="55"/>
+    </w:p>
+    <w:p>
+      <w:pPr>
+        <w:spacing w:line="360" w:lineRule="auto"/>
+        <w:jc w:val="both"/>
+        <w:rPr>
+          <w:rFonts w:ascii="Times New Roman" w:hAnsi="Times New Roman" w:cs="Times New Roman"/>
+          <w:sz w:val="28"/>
+          <w:szCs w:val="28"/>
+        </w:rPr>
+      </w:pPr>
+      <w:r>
+        <w:rPr>
+          <w:rFonts w:ascii="Times New Roman" w:hAnsi="Times New Roman" w:cs="Times New Roman"/>
+          <w:sz w:val="28"/>
+          <w:szCs w:val="28"/>
+        </w:rPr>
+        <w:t>За целите на приложението е реализира</w:t>
+      </w:r>
+      <w:r>
+        <w:rPr>
+          <w:rFonts w:ascii="Times New Roman" w:hAnsi="Times New Roman" w:cs="Times New Roman"/>
+          <w:sz w:val="28"/>
+          <w:szCs w:val="28"/>
+        </w:rPr>
+        <w:t xml:space="preserve">н механизъм за удостоверяване, </w:t>
+      </w:r>
+      <w:r>
+        <w:rPr>
+          <w:rFonts w:ascii="Times New Roman" w:hAnsi="Times New Roman" w:cs="Times New Roman"/>
+          <w:sz w:val="28"/>
+          <w:szCs w:val="28"/>
+        </w:rPr>
+        <w:t xml:space="preserve">базиран на </w:t>
+      </w:r>
+      <w:r>
+        <w:rPr>
+          <w:rFonts w:ascii="Times New Roman" w:hAnsi="Times New Roman" w:cs="Times New Roman"/>
+          <w:sz w:val="28"/>
+          <w:szCs w:val="28"/>
+        </w:rPr>
+        <w:t>токъни</w:t>
+      </w:r>
+      <w:r>
+        <w:rPr>
+          <w:rFonts w:ascii="Times New Roman" w:hAnsi="Times New Roman" w:cs="Times New Roman"/>
+          <w:sz w:val="28"/>
+          <w:szCs w:val="28"/>
+        </w:rPr>
+        <w:t xml:space="preserve"> (</w:t>
+      </w:r>
+      <w:r>
+        <w:rPr>
+          <w:rFonts w:ascii="Times New Roman" w:hAnsi="Times New Roman" w:cs="Times New Roman"/>
+          <w:sz w:val="28"/>
+          <w:szCs w:val="28"/>
+          <w:lang w:val="en-US"/>
+        </w:rPr>
+        <w:t>Token based authentication)</w:t>
+      </w:r>
+      <w:sdt>
+        <w:sdtPr>
+          <w:rPr>
+            <w:rFonts w:ascii="Times New Roman" w:hAnsi="Times New Roman" w:cs="Times New Roman"/>
+            <w:sz w:val="28"/>
+            <w:szCs w:val="28"/>
+            <w:lang w:val="en-US"/>
+          </w:rPr>
+          <w:id w:val="-1928493243"/>
+          <w:citation/>
+        </w:sdtPr>
+        <w:sdtContent>
+          <w:r>
+            <w:rPr>
+              <w:rFonts w:ascii="Times New Roman" w:hAnsi="Times New Roman" w:cs="Times New Roman"/>
+              <w:sz w:val="28"/>
+              <w:szCs w:val="28"/>
+              <w:lang w:val="en-US"/>
+            </w:rPr>
+            <w:fldChar w:fldCharType="begin"/>
+          </w:r>
+          <w:r>
+            <w:rPr>
+              <w:rFonts w:ascii="Times New Roman" w:hAnsi="Times New Roman" w:cs="Times New Roman"/>
+              <w:sz w:val="28"/>
+              <w:szCs w:val="28"/>
+              <w:lang w:val="en-US"/>
+            </w:rPr>
+            <w:instrText xml:space="preserve"> CITATION Tok \l 1033 </w:instrText>
+          </w:r>
+          <w:r>
+            <w:rPr>
+              <w:rFonts w:ascii="Times New Roman" w:hAnsi="Times New Roman" w:cs="Times New Roman"/>
+              <w:sz w:val="28"/>
+              <w:szCs w:val="28"/>
+              <w:lang w:val="en-US"/>
+            </w:rPr>
+            <w:fldChar w:fldCharType="separate"/>
+          </w:r>
+          <w:r>
+            <w:rPr>
+              <w:rFonts w:ascii="Times New Roman" w:hAnsi="Times New Roman" w:cs="Times New Roman"/>
+              <w:noProof/>
+              <w:sz w:val="28"/>
+              <w:szCs w:val="28"/>
+              <w:lang w:val="en-US"/>
+            </w:rPr>
+            <w:t xml:space="preserve"> </w:t>
+          </w:r>
+          <w:r>
+            <w:rPr>
+              <w:rFonts w:ascii="Times New Roman" w:hAnsi="Times New Roman" w:cs="Times New Roman"/>
+              <w:noProof/>
+              <w:sz w:val="28"/>
+              <w:szCs w:val="28"/>
+              <w:lang w:val="en-US"/>
+            </w:rPr>
+            <w:t>[23]</w:t>
+          </w:r>
+          <w:r>
+            <w:rPr>
+              <w:rFonts w:ascii="Times New Roman" w:hAnsi="Times New Roman" w:cs="Times New Roman"/>
+              <w:sz w:val="28"/>
+              <w:szCs w:val="28"/>
+              <w:lang w:val="en-US"/>
+            </w:rPr>
+            <w:fldChar w:fldCharType="end"/>
+          </w:r>
+        </w:sdtContent>
+      </w:sdt>
+      <w:r>
+        <w:rPr>
+          <w:rFonts w:ascii="Times New Roman" w:hAnsi="Times New Roman" w:cs="Times New Roman"/>
+          <w:sz w:val="28"/>
+          <w:szCs w:val="28"/>
+          <w:lang w:val="en-US"/>
+        </w:rPr>
+        <w:t xml:space="preserve">. </w:t>
+      </w:r>
+      <w:r>
+        <w:rPr>
+          <w:rFonts w:ascii="Times New Roman" w:hAnsi="Times New Roman" w:cs="Times New Roman"/>
+          <w:sz w:val="28"/>
+          <w:szCs w:val="28"/>
+        </w:rPr>
+        <w:t>Това е метод за проверка на идентичността на потребителя. Потребителят въвежда своите данни за идентификация, като потребителско име и парола. Тези данни биват проверени от сървъра, към който се иска достъп. Ако са правилни се генерира токън</w:t>
+      </w:r>
+      <w:r>
+        <w:rPr>
+          <w:rFonts w:ascii="Times New Roman" w:hAnsi="Times New Roman" w:cs="Times New Roman"/>
+          <w:sz w:val="28"/>
+          <w:szCs w:val="28"/>
+          <w:lang w:val="en-US"/>
+        </w:rPr>
+        <w:t xml:space="preserve"> </w:t>
+      </w:r>
+      <w:r>
+        <w:rPr>
+          <w:rFonts w:ascii="Times New Roman" w:hAnsi="Times New Roman" w:cs="Times New Roman"/>
+          <w:sz w:val="28"/>
+          <w:szCs w:val="28"/>
+        </w:rPr>
+        <w:t>за достъп</w:t>
+      </w:r>
+      <w:r>
+        <w:rPr>
+          <w:rFonts w:ascii="Times New Roman" w:hAnsi="Times New Roman" w:cs="Times New Roman"/>
+          <w:sz w:val="28"/>
+          <w:szCs w:val="28"/>
+        </w:rPr>
+        <w:t>, чрез който потребителят може за определен период от време да достъпва функционалности на сървъра. Този токън се връща на потребителя и се съхранява в браузъра</w:t>
+      </w:r>
+      <w:r>
+        <w:rPr>
+          <w:rFonts w:ascii="Times New Roman" w:hAnsi="Times New Roman" w:cs="Times New Roman"/>
+          <w:sz w:val="28"/>
+          <w:szCs w:val="28"/>
+        </w:rPr>
+        <w:t xml:space="preserve"> или в устройството, ако е мобилно приложение</w:t>
+      </w:r>
+      <w:r>
+        <w:rPr>
+          <w:rFonts w:ascii="Times New Roman" w:hAnsi="Times New Roman" w:cs="Times New Roman"/>
+          <w:sz w:val="28"/>
+          <w:szCs w:val="28"/>
+          <w:lang w:val="en-US"/>
+        </w:rPr>
+        <w:t>.</w:t>
+      </w:r>
+    </w:p>
+    <w:p>
+      <w:pPr>
+        <w:spacing w:line="360" w:lineRule="auto"/>
+        <w:jc w:val="both"/>
+        <w:rPr>
+          <w:rFonts w:ascii="Times New Roman" w:hAnsi="Times New Roman" w:cs="Times New Roman"/>
+          <w:sz w:val="28"/>
+          <w:szCs w:val="28"/>
+        </w:rPr>
+      </w:pPr>
+      <w:r>
+        <w:rPr>
+          <w:rFonts w:ascii="Times New Roman" w:hAnsi="Times New Roman" w:cs="Times New Roman"/>
+          <w:sz w:val="28"/>
+          <w:szCs w:val="28"/>
+        </w:rPr>
+        <w:t>За управление на достъпа до различните функции</w:t>
+      </w:r>
+      <w:r>
+        <w:rPr>
+          <w:rFonts w:ascii="Times New Roman" w:hAnsi="Times New Roman" w:cs="Times New Roman"/>
+          <w:sz w:val="28"/>
+          <w:szCs w:val="28"/>
+        </w:rPr>
+        <w:t>оналностти</w:t>
+      </w:r>
+      <w:r>
+        <w:rPr>
+          <w:rFonts w:ascii="Times New Roman" w:hAnsi="Times New Roman" w:cs="Times New Roman"/>
+          <w:sz w:val="28"/>
+          <w:szCs w:val="28"/>
+        </w:rPr>
+        <w:t xml:space="preserve"> е реализиран контрол на достъпа, чрез роли (Role-Based Access Control) [22]. С този подход на всеки потребител бива дадена една или повече роли, като всяка роля има предварително </w:t>
+      </w:r>
+      <w:r>
+        <w:rPr>
+          <w:rFonts w:ascii="Times New Roman" w:hAnsi="Times New Roman" w:cs="Times New Roman"/>
+          <w:sz w:val="28"/>
+          <w:szCs w:val="28"/>
+        </w:rPr>
         <w:lastRenderedPageBreak/>
-        <w:t xml:space="preserve">Операциите за потребителя са стандартни </w:t>
-      </w:r>
-      <w:r>
-        <w:rPr>
-          <w:rFonts w:ascii="Times New Roman" w:hAnsi="Times New Roman" w:cs="Times New Roman"/>
-          <w:sz w:val="28"/>
-          <w:szCs w:val="28"/>
-          <w:lang w:val="en-US"/>
-        </w:rPr>
-        <w:t xml:space="preserve">POST </w:t>
-      </w:r>
-      <w:r>
-        <w:rPr>
-          <w:rFonts w:ascii="Times New Roman" w:hAnsi="Times New Roman" w:cs="Times New Roman"/>
-          <w:sz w:val="28"/>
-          <w:szCs w:val="28"/>
-        </w:rPr>
-        <w:t xml:space="preserve">заявки за регистриране и вписване в системата. Има реализиран </w:t>
-      </w:r>
-      <w:r>
-        <w:rPr>
-          <w:rFonts w:ascii="Times New Roman" w:hAnsi="Times New Roman" w:cs="Times New Roman"/>
-          <w:sz w:val="28"/>
-          <w:szCs w:val="28"/>
-          <w:lang w:val="en-US"/>
-        </w:rPr>
-        <w:t>refresh</w:t>
-      </w:r>
-      <w:r>
-        <w:rPr>
-          <w:rFonts w:ascii="Times New Roman" w:hAnsi="Times New Roman" w:cs="Times New Roman"/>
-          <w:sz w:val="28"/>
-          <w:szCs w:val="28"/>
-        </w:rPr>
-        <w:t xml:space="preserve"> операция която предоставя нови токъни за достъп на потребителя и </w:t>
-      </w:r>
-      <w:r>
-        <w:rPr>
-          <w:rFonts w:ascii="Times New Roman" w:hAnsi="Times New Roman" w:cs="Times New Roman"/>
-          <w:sz w:val="28"/>
-          <w:szCs w:val="28"/>
-          <w:lang w:val="en-US"/>
-        </w:rPr>
-        <w:t xml:space="preserve">revoke </w:t>
-      </w:r>
-      <w:r>
-        <w:rPr>
-          <w:rFonts w:ascii="Times New Roman" w:hAnsi="Times New Roman" w:cs="Times New Roman"/>
-          <w:sz w:val="28"/>
-          <w:szCs w:val="28"/>
-        </w:rPr>
-        <w:t>операция която премахва текущия достъп. Също има реализирана „</w:t>
-      </w:r>
-      <w:r>
-        <w:rPr>
-          <w:rFonts w:ascii="Times New Roman" w:hAnsi="Times New Roman" w:cs="Times New Roman"/>
-          <w:sz w:val="28"/>
-          <w:szCs w:val="28"/>
-          <w:lang w:val="en-US"/>
-        </w:rPr>
-        <w:t xml:space="preserve">GET user/joinFamily/{token}” </w:t>
-      </w:r>
-      <w:r>
-        <w:rPr>
-          <w:rFonts w:ascii="Times New Roman" w:hAnsi="Times New Roman" w:cs="Times New Roman"/>
-          <w:sz w:val="28"/>
-          <w:szCs w:val="28"/>
-        </w:rPr>
-        <w:t xml:space="preserve">заявка, която се използва за добавяне на потребител към дадено семейство. Тази операция се достъпва чрез имейл покана изпратена към потребил от семейния администратор на дадено семейство. </w:t>
-      </w:r>
-    </w:p>
+        <w:t xml:space="preserve">дефинирани </w:t>
+      </w:r>
+      <w:r>
+        <w:rPr>
+          <w:rFonts w:ascii="Times New Roman" w:hAnsi="Times New Roman" w:cs="Times New Roman"/>
+          <w:sz w:val="28"/>
+          <w:szCs w:val="28"/>
+        </w:rPr>
+        <w:t>права</w:t>
+      </w:r>
+      <w:r>
+        <w:rPr>
+          <w:rFonts w:ascii="Times New Roman" w:hAnsi="Times New Roman" w:cs="Times New Roman"/>
+          <w:sz w:val="28"/>
+          <w:szCs w:val="28"/>
+        </w:rPr>
+        <w:t xml:space="preserve"> за достъп до ресурси и извършване на действия. В системата има </w:t>
+      </w:r>
+      <w:r>
+        <w:rPr>
+          <w:rFonts w:ascii="Times New Roman" w:hAnsi="Times New Roman" w:cs="Times New Roman"/>
+          <w:sz w:val="28"/>
+          <w:szCs w:val="28"/>
+        </w:rPr>
+        <w:t>четири</w:t>
+      </w:r>
+      <w:r>
+        <w:rPr>
+          <w:rFonts w:ascii="Times New Roman" w:hAnsi="Times New Roman" w:cs="Times New Roman"/>
+          <w:sz w:val="28"/>
+          <w:szCs w:val="28"/>
+        </w:rPr>
+        <w:t xml:space="preserve"> роли.</w:t>
+      </w:r>
+    </w:p>
+    <w:p>
+      <w:pPr>
+        <w:pStyle w:val="ListParagraph"/>
+        <w:numPr>
+          <w:ilvl w:val="0"/>
+          <w:numId w:val="34"/>
+        </w:numPr>
+        <w:spacing w:line="360" w:lineRule="auto"/>
+        <w:jc w:val="both"/>
+        <w:rPr>
+          <w:rFonts w:ascii="Times New Roman" w:hAnsi="Times New Roman" w:cs="Times New Roman"/>
+          <w:sz w:val="28"/>
+          <w:szCs w:val="28"/>
+        </w:rPr>
+      </w:pPr>
+      <w:r>
+        <w:rPr>
+          <w:rFonts w:ascii="Times New Roman" w:hAnsi="Times New Roman" w:cs="Times New Roman"/>
+          <w:sz w:val="28"/>
+          <w:szCs w:val="28"/>
+          <w:lang w:val="en-US"/>
+        </w:rPr>
+        <w:t xml:space="preserve">User – </w:t>
+      </w:r>
+      <w:r>
+        <w:rPr>
+          <w:rFonts w:ascii="Times New Roman" w:hAnsi="Times New Roman" w:cs="Times New Roman"/>
+          <w:sz w:val="28"/>
+          <w:szCs w:val="28"/>
+        </w:rPr>
+        <w:t>това е роля която се прилага на всеки потребител в системата.</w:t>
+      </w:r>
+    </w:p>
+    <w:p>
+      <w:pPr>
+        <w:pStyle w:val="ListParagraph"/>
+        <w:numPr>
+          <w:ilvl w:val="0"/>
+          <w:numId w:val="34"/>
+        </w:numPr>
+        <w:spacing w:line="360" w:lineRule="auto"/>
+        <w:jc w:val="both"/>
+        <w:rPr>
+          <w:rFonts w:ascii="Times New Roman" w:hAnsi="Times New Roman" w:cs="Times New Roman"/>
+          <w:sz w:val="28"/>
+          <w:szCs w:val="28"/>
+        </w:rPr>
+      </w:pPr>
+      <w:r>
+        <w:rPr>
+          <w:rFonts w:ascii="Times New Roman" w:hAnsi="Times New Roman" w:cs="Times New Roman"/>
+          <w:sz w:val="28"/>
+          <w:szCs w:val="28"/>
+          <w:lang w:val="en-US"/>
+        </w:rPr>
+        <w:t>Admin</w:t>
+      </w:r>
+      <w:r>
+        <w:rPr>
+          <w:rFonts w:ascii="Times New Roman" w:hAnsi="Times New Roman" w:cs="Times New Roman"/>
+          <w:sz w:val="28"/>
+          <w:szCs w:val="28"/>
+        </w:rPr>
+        <w:t xml:space="preserve"> – администраторска роля, която позволява допълнителни операции, които са недостъпни за стандартния потребител (пр. достъп до информацията за всички семейства).</w:t>
+      </w:r>
+    </w:p>
+    <w:p>
+      <w:pPr>
+        <w:pStyle w:val="ListParagraph"/>
+        <w:numPr>
+          <w:ilvl w:val="0"/>
+          <w:numId w:val="34"/>
+        </w:numPr>
+        <w:spacing w:line="360" w:lineRule="auto"/>
+        <w:jc w:val="both"/>
+        <w:rPr>
+          <w:rFonts w:ascii="Times New Roman" w:hAnsi="Times New Roman" w:cs="Times New Roman"/>
+          <w:sz w:val="28"/>
+          <w:szCs w:val="28"/>
+        </w:rPr>
+      </w:pPr>
+      <w:r>
+        <w:rPr>
+          <w:rFonts w:ascii="Times New Roman" w:hAnsi="Times New Roman" w:cs="Times New Roman"/>
+          <w:sz w:val="28"/>
+          <w:szCs w:val="28"/>
+          <w:lang w:val="en-US"/>
+        </w:rPr>
+        <w:t>FamilyAdmin</w:t>
+      </w:r>
+      <w:r>
+        <w:rPr>
+          <w:rFonts w:ascii="Times New Roman" w:hAnsi="Times New Roman" w:cs="Times New Roman"/>
+          <w:sz w:val="28"/>
+          <w:szCs w:val="28"/>
+        </w:rPr>
+        <w:t xml:space="preserve"> – това е роля която потребител получа при създаване на семейство и му позволява да </w:t>
+      </w:r>
+      <w:r>
+        <w:rPr>
+          <w:rFonts w:ascii="Times New Roman" w:hAnsi="Times New Roman" w:cs="Times New Roman"/>
+          <w:sz w:val="28"/>
+          <w:szCs w:val="28"/>
+        </w:rPr>
+        <w:t>добавя, променя и премахва семейни категории, както и да добавя и премахва членове на семейството.</w:t>
+      </w:r>
+    </w:p>
+    <w:p>
+      <w:pPr>
+        <w:pStyle w:val="ListParagraph"/>
+        <w:numPr>
+          <w:ilvl w:val="0"/>
+          <w:numId w:val="34"/>
+        </w:numPr>
+        <w:spacing w:line="360" w:lineRule="auto"/>
+        <w:jc w:val="both"/>
+        <w:rPr>
+          <w:rFonts w:ascii="Times New Roman" w:hAnsi="Times New Roman" w:cs="Times New Roman"/>
+          <w:sz w:val="28"/>
+          <w:szCs w:val="28"/>
+        </w:rPr>
+      </w:pPr>
+      <w:r>
+        <w:rPr>
+          <w:rFonts w:ascii="Times New Roman" w:hAnsi="Times New Roman" w:cs="Times New Roman"/>
+          <w:sz w:val="28"/>
+          <w:szCs w:val="28"/>
+          <w:lang w:val="en-US"/>
+        </w:rPr>
+        <w:t xml:space="preserve">FamilyMember </w:t>
+      </w:r>
+      <w:r>
+        <w:rPr>
+          <w:rFonts w:ascii="Times New Roman" w:hAnsi="Times New Roman" w:cs="Times New Roman"/>
+          <w:sz w:val="28"/>
+          <w:szCs w:val="28"/>
+        </w:rPr>
+        <w:t>– тази роля позволява на потребителя да добавя транзакции към семейната история. Потребители с тази роля нямат права за добавяне, промяна и премахване на категории.</w:t>
+      </w:r>
+    </w:p>
+    <w:p>
+      <w:pPr>
+        <w:spacing w:line="360" w:lineRule="auto"/>
+        <w:jc w:val="both"/>
+        <w:rPr>
+          <w:rFonts w:ascii="Times New Roman" w:hAnsi="Times New Roman" w:cs="Times New Roman"/>
+          <w:sz w:val="28"/>
+          <w:szCs w:val="28"/>
+        </w:rPr>
+      </w:pPr>
+      <w:r>
+        <w:rPr>
+          <w:rFonts w:ascii="Times New Roman" w:hAnsi="Times New Roman" w:cs="Times New Roman"/>
+          <w:sz w:val="28"/>
+          <w:szCs w:val="28"/>
+        </w:rPr>
+        <w:t xml:space="preserve">Информацията за ролите на един потребител се задават в момента на регистрация или при успешно създаване на семейство. </w:t>
+      </w:r>
+    </w:p>
+    <w:p>
+      <w:pPr>
+        <w:spacing w:line="360" w:lineRule="auto"/>
+        <w:jc w:val="both"/>
+        <w:rPr>
+          <w:rFonts w:ascii="Times New Roman" w:hAnsi="Times New Roman" w:cs="Times New Roman"/>
+          <w:sz w:val="28"/>
+          <w:szCs w:val="28"/>
+        </w:rPr>
+      </w:pPr>
+      <w:r>
+        <w:rPr>
+          <w:rFonts w:ascii="Times New Roman" w:hAnsi="Times New Roman" w:cs="Times New Roman"/>
+          <w:sz w:val="28"/>
+          <w:szCs w:val="28"/>
+        </w:rPr>
+        <w:t xml:space="preserve">За операциите на които е необходимо да потребителя да има дадена роля се използва </w:t>
+      </w:r>
+      <w:r>
+        <w:rPr>
+          <w:rFonts w:ascii="Times New Roman" w:hAnsi="Times New Roman" w:cs="Times New Roman"/>
+          <w:sz w:val="28"/>
+          <w:szCs w:val="28"/>
+          <w:lang w:val="en-US"/>
+        </w:rPr>
+        <w:t>RequireAuthorization</w:t>
+      </w:r>
+      <w:r>
+        <w:rPr>
+          <w:rFonts w:ascii="Times New Roman" w:hAnsi="Times New Roman" w:cs="Times New Roman"/>
+          <w:sz w:val="28"/>
+          <w:szCs w:val="28"/>
+        </w:rPr>
+        <w:t xml:space="preserve"> метод, който се използва след дефинирането на операцията и в него се задава коя роля е необходима, за да се изпълни. За операции при които не е обходима оторизация (например регистрация и вписване) се използва </w:t>
+      </w:r>
+      <w:r>
+        <w:rPr>
+          <w:rFonts w:ascii="Times New Roman" w:hAnsi="Times New Roman" w:cs="Times New Roman"/>
+          <w:sz w:val="28"/>
+          <w:szCs w:val="28"/>
+          <w:lang w:val="en-US"/>
+        </w:rPr>
+        <w:t>AllowAnonymous</w:t>
+      </w:r>
+      <w:r>
+        <w:rPr>
+          <w:rFonts w:ascii="Times New Roman" w:hAnsi="Times New Roman" w:cs="Times New Roman"/>
+          <w:sz w:val="28"/>
+          <w:szCs w:val="28"/>
+          <w:lang w:val="en-US"/>
+        </w:rPr>
+        <w:t xml:space="preserve"> </w:t>
+      </w:r>
+      <w:r>
+        <w:rPr>
+          <w:rFonts w:ascii="Times New Roman" w:hAnsi="Times New Roman" w:cs="Times New Roman"/>
+          <w:sz w:val="28"/>
+          <w:szCs w:val="28"/>
+        </w:rPr>
+        <w:t xml:space="preserve">метод с който операцията може да бъде изпълнена от всеки който има достъп до приложението, независимо дали е оторизиран. </w:t>
+      </w:r>
+    </w:p>
+    <w:p>
+      <w:pPr>
+        <w:keepNext/>
+        <w:spacing w:line="360" w:lineRule="auto"/>
+        <w:jc w:val="center"/>
+      </w:pPr>
+      <w:r>
+        <w:rPr>
+          <w:rFonts w:ascii="Times New Roman" w:hAnsi="Times New Roman" w:cs="Times New Roman"/>
+          <w:noProof/>
+          <w:sz w:val="28"/>
+          <w:szCs w:val="28"/>
+          <w:lang w:val="en-US"/>
+        </w:rPr>
+        <w:drawing>
+          <wp:inline distT="0" distB="0" distL="0" distR="0" wp14:anchorId="6AD88224" wp14:editId="0F057E2A">
+            <wp:extent cx="6149394" cy="2019654"/>
+            <wp:effectExtent l="0" t="0" r="0" b="0"/>
+            <wp:docPr id="1521294100" name="Picture 1" descr="A screenshot of a computer program&#10;&#10;Description automatically generated"/>
+            <wp:cNvGraphicFramePr>
+              <a:graphicFrameLocks xmlns:a="http://schemas.openxmlformats.org/drawingml/2006/main" noChangeAspect="1"/>
+            </wp:cNvGraphicFramePr>
+            <a:graphic xmlns:a="http://schemas.openxmlformats.org/drawingml/2006/main">
+              <a:graphicData uri="http://schemas.openxmlformats.org/drawingml/2006/picture">
+                <pic:pic xmlns:pic="http://schemas.openxmlformats.org/drawingml/2006/picture">
+                  <pic:nvPicPr>
+                    <pic:cNvPr id="1521294100" name="Picture 1" descr="A screenshot of a computer program&#10;&#10;Description automatically generated"/>
+                    <pic:cNvPicPr/>
+                  </pic:nvPicPr>
+                  <pic:blipFill>
+                    <a:blip r:embed="rId28"/>
+                    <a:stretch>
+                      <a:fillRect/>
+                    </a:stretch>
+                  </pic:blipFill>
+                  <pic:spPr>
+                    <a:xfrm>
+                      <a:off x="0" y="0"/>
+                      <a:ext cx="6159529" cy="2022983"/>
+                    </a:xfrm>
+                    <a:prstGeom prst="rect">
+                      <a:avLst/>
+                    </a:prstGeom>
+                  </pic:spPr>
+                </pic:pic>
+              </a:graphicData>
+            </a:graphic>
+          </wp:inline>
+        </w:drawing>
+      </w:r>
+    </w:p>
+    <w:p>
+      <w:pPr>
+        <w:pStyle w:val="Caption"/>
+        <w:jc w:val="center"/>
+        <w:rPr>
+          <w:rFonts w:ascii="Times New Roman" w:hAnsi="Times New Roman" w:cs="Times New Roman"/>
+          <w:sz w:val="28"/>
+          <w:szCs w:val="28"/>
+        </w:rPr>
+      </w:pPr>
+      <w:bookmarkStart w:id="56" w:name="_Toc199426763"/>
+      <w:r>
+        <w:t xml:space="preserve">Фигура </w:t>
+      </w:r>
+      <w:r>
+        <w:fldChar w:fldCharType="begin"/>
+      </w:r>
+      <w:r>
+        <w:instrText xml:space="preserve"> SEQ Фигура \* ARABIC </w:instrText>
+      </w:r>
+      <w:r>
+        <w:fldChar w:fldCharType="separate"/>
+      </w:r>
+      <w:r>
+        <w:rPr>
+          <w:noProof/>
+        </w:rPr>
+        <w:t>17</w:t>
+      </w:r>
+      <w:r>
+        <w:fldChar w:fldCharType="end"/>
+      </w:r>
+      <w:r>
+        <w:rPr>
+          <w:lang w:val="en-US"/>
+        </w:rPr>
+        <w:t xml:space="preserve">: </w:t>
+      </w:r>
+      <w:r>
+        <w:t>Пример за оторизация на операция</w:t>
+      </w:r>
+      <w:bookmarkEnd w:id="56"/>
+    </w:p>
+    <w:p>
+      <w:pPr>
+        <w:rPr>
+          <w:rFonts w:ascii="Times New Roman" w:hAnsi="Times New Roman" w:cs="Times New Roman"/>
+          <w:sz w:val="28"/>
+          <w:szCs w:val="28"/>
+        </w:rPr>
+      </w:pPr>
+    </w:p>
+    <w:p>
+      <w:pPr>
+        <w:spacing w:line="360" w:lineRule="auto"/>
+        <w:jc w:val="both"/>
+        <w:rPr>
+          <w:rFonts w:ascii="Times New Roman" w:hAnsi="Times New Roman" w:cs="Times New Roman"/>
+          <w:sz w:val="28"/>
+          <w:szCs w:val="28"/>
+        </w:rPr>
+      </w:pPr>
+      <w:r>
+        <w:rPr>
+          <w:rFonts w:ascii="Times New Roman" w:hAnsi="Times New Roman" w:cs="Times New Roman"/>
+          <w:sz w:val="28"/>
+          <w:szCs w:val="28"/>
+        </w:rPr>
+        <w:lastRenderedPageBreak/>
+        <w:t>Когато потребителят се вписва в системата се генерират 2 токъна - за достъп и за опресняване. Те имат време на живот, в което могат да бъдат използвани. Токънът за достъп трябва да е със сравнително кратно време на живот, докато опреснителният трябва да е с голям живот. Добра практика е токъните за достъп да са с време на живот между 30 секунди и 5 минути, докато опреснителните да са между 14 и 30 дни.</w:t>
+      </w:r>
+    </w:p>
+    <w:p>
+      <w:pPr>
+        <w:pStyle w:val="Heading3"/>
+      </w:pPr>
+      <w:bookmarkStart w:id="57" w:name="_Toc199426808"/>
+      <w:r>
+        <w:t>Токън за достъп</w:t>
+      </w:r>
+      <w:bookmarkEnd w:id="57"/>
+    </w:p>
+    <w:p>
+      <w:pPr>
+        <w:spacing w:line="360" w:lineRule="auto"/>
+        <w:jc w:val="both"/>
+        <w:rPr>
+          <w:rFonts w:ascii="Times New Roman" w:hAnsi="Times New Roman" w:cs="Times New Roman"/>
+          <w:sz w:val="28"/>
+          <w:szCs w:val="28"/>
+        </w:rPr>
+      </w:pPr>
+      <w:r>
+        <w:rPr>
+          <w:rFonts w:ascii="Times New Roman" w:hAnsi="Times New Roman" w:cs="Times New Roman"/>
+          <w:sz w:val="28"/>
+          <w:szCs w:val="28"/>
+        </w:rPr>
+        <w:t>Токънът за достъп</w:t>
+      </w:r>
+      <w:r>
+        <w:rPr>
+          <w:rFonts w:ascii="Times New Roman" w:hAnsi="Times New Roman" w:cs="Times New Roman"/>
+          <w:sz w:val="28"/>
+          <w:szCs w:val="28"/>
+          <w:lang w:val="en-US"/>
+        </w:rPr>
+        <w:t xml:space="preserve"> </w:t>
+      </w:r>
+      <w:r>
+        <w:rPr>
+          <w:rFonts w:ascii="Times New Roman" w:hAnsi="Times New Roman" w:cs="Times New Roman"/>
+          <w:sz w:val="28"/>
+          <w:szCs w:val="28"/>
+          <w:lang w:val="en-US"/>
+        </w:rPr>
+        <w:t>(access token)</w:t>
+      </w:r>
+      <w:r>
+        <w:rPr>
+          <w:rFonts w:ascii="Times New Roman" w:hAnsi="Times New Roman" w:cs="Times New Roman"/>
+          <w:sz w:val="28"/>
+          <w:szCs w:val="28"/>
+        </w:rPr>
+        <w:t xml:space="preserve"> е в </w:t>
+      </w:r>
+      <w:r>
+        <w:rPr>
+          <w:rFonts w:ascii="Times New Roman" w:hAnsi="Times New Roman" w:cs="Times New Roman"/>
+          <w:sz w:val="28"/>
+          <w:szCs w:val="28"/>
+          <w:lang w:val="en-US"/>
+        </w:rPr>
+        <w:t xml:space="preserve">JWT </w:t>
+      </w:r>
+      <w:r>
+        <w:rPr>
+          <w:rFonts w:ascii="Times New Roman" w:hAnsi="Times New Roman" w:cs="Times New Roman"/>
+          <w:sz w:val="28"/>
+          <w:szCs w:val="28"/>
+        </w:rPr>
+        <w:t xml:space="preserve">формат и съдържа информация за потребителя, неговите роли и времето за живот. За неговото създаване са използвани класовете </w:t>
+      </w:r>
+      <w:r>
+        <w:rPr>
+          <w:rFonts w:ascii="Times New Roman" w:hAnsi="Times New Roman" w:cs="Times New Roman"/>
+          <w:sz w:val="28"/>
+          <w:szCs w:val="28"/>
+          <w:lang w:val="en-US"/>
+        </w:rPr>
+        <w:t>SecurityTokenDescriptor</w:t>
+      </w:r>
+      <w:r>
+        <w:rPr>
+          <w:rFonts w:ascii="Times New Roman" w:hAnsi="Times New Roman" w:cs="Times New Roman"/>
+          <w:sz w:val="28"/>
+          <w:szCs w:val="28"/>
+        </w:rPr>
+        <w:t xml:space="preserve"> и </w:t>
+      </w:r>
+      <w:r>
+        <w:rPr>
+          <w:rFonts w:ascii="Times New Roman" w:hAnsi="Times New Roman" w:cs="Times New Roman"/>
+          <w:sz w:val="28"/>
+          <w:szCs w:val="28"/>
+          <w:lang w:val="en-US"/>
+        </w:rPr>
+        <w:t>JwtTokenHandler.</w:t>
+      </w:r>
+      <w:r>
+        <w:rPr>
+          <w:rFonts w:ascii="Times New Roman" w:hAnsi="Times New Roman" w:cs="Times New Roman"/>
+          <w:sz w:val="28"/>
+          <w:szCs w:val="28"/>
+        </w:rPr>
+        <w:t xml:space="preserve"> Данните които ще запишем в тялото на </w:t>
+      </w:r>
+      <w:r>
+        <w:rPr>
+          <w:rFonts w:ascii="Times New Roman" w:hAnsi="Times New Roman" w:cs="Times New Roman"/>
+          <w:sz w:val="28"/>
+          <w:szCs w:val="28"/>
+          <w:lang w:val="en-US"/>
+        </w:rPr>
+        <w:t>JWT</w:t>
+      </w:r>
+      <w:r>
+        <w:rPr>
+          <w:rFonts w:ascii="Times New Roman" w:hAnsi="Times New Roman" w:cs="Times New Roman"/>
+          <w:sz w:val="28"/>
+          <w:szCs w:val="28"/>
+        </w:rPr>
+        <w:t xml:space="preserve">-а трябва да са списък от тип </w:t>
+      </w:r>
+      <w:r>
+        <w:rPr>
+          <w:rFonts w:ascii="Times New Roman" w:hAnsi="Times New Roman" w:cs="Times New Roman"/>
+          <w:sz w:val="28"/>
+          <w:szCs w:val="28"/>
+          <w:lang w:val="en-US"/>
+        </w:rPr>
+        <w:t>Claim</w:t>
+      </w:r>
+      <w:r>
+        <w:rPr>
+          <w:rFonts w:ascii="Times New Roman" w:hAnsi="Times New Roman" w:cs="Times New Roman"/>
+          <w:sz w:val="28"/>
+          <w:szCs w:val="28"/>
+        </w:rPr>
+        <w:t xml:space="preserve">, който е вграден тип в </w:t>
+      </w:r>
+      <w:r>
+        <w:rPr>
+          <w:rFonts w:ascii="Times New Roman" w:hAnsi="Times New Roman" w:cs="Times New Roman"/>
+          <w:sz w:val="28"/>
+          <w:szCs w:val="28"/>
+          <w:lang w:val="en-US"/>
+        </w:rPr>
+        <w:t>ASP.NET</w:t>
+      </w:r>
+    </w:p>
+    <w:p>
+      <w:pPr>
+        <w:keepNext/>
+        <w:jc w:val="center"/>
+      </w:pPr>
+      <w:r>
+        <w:rPr>
+          <w:rFonts w:ascii="Times New Roman" w:hAnsi="Times New Roman" w:cs="Times New Roman"/>
+          <w:noProof/>
+          <w:sz w:val="28"/>
+          <w:szCs w:val="28"/>
+        </w:rPr>
+        <w:drawing>
+          <wp:inline distT="0" distB="0" distL="0" distR="0" wp14:anchorId="597B6084" wp14:editId="6D3296D8">
+            <wp:extent cx="6222458" cy="2515250"/>
+            <wp:effectExtent l="0" t="0" r="0" b="0"/>
+            <wp:docPr id="867284590" name="Picture 1" descr="A computer screen shot of text&#10;&#10;Description automatically generated"/>
+            <wp:cNvGraphicFramePr>
+              <a:graphicFrameLocks xmlns:a="http://schemas.openxmlformats.org/drawingml/2006/main" noChangeAspect="1"/>
+            </wp:cNvGraphicFramePr>
+            <a:graphic xmlns:a="http://schemas.openxmlformats.org/drawingml/2006/main">
+              <a:graphicData uri="http://schemas.openxmlformats.org/drawingml/2006/picture">
+                <pic:pic xmlns:pic="http://schemas.openxmlformats.org/drawingml/2006/picture">
+                  <pic:nvPicPr>
+                    <pic:cNvPr id="867284590" name="Picture 1" descr="A computer screen shot of text&#10;&#10;Description automatically generated"/>
+                    <pic:cNvPicPr/>
+                  </pic:nvPicPr>
+                  <pic:blipFill>
+                    <a:blip r:embed="rId29"/>
+                    <a:stretch>
+                      <a:fillRect/>
+                    </a:stretch>
+                  </pic:blipFill>
+                  <pic:spPr>
+                    <a:xfrm>
+                      <a:off x="0" y="0"/>
+                      <a:ext cx="6222458" cy="2515250"/>
+                    </a:xfrm>
+                    <a:prstGeom prst="rect">
+                      <a:avLst/>
+                    </a:prstGeom>
+                  </pic:spPr>
+                </pic:pic>
+              </a:graphicData>
+            </a:graphic>
+          </wp:inline>
+        </w:drawing>
+      </w:r>
+    </w:p>
+    <w:p>
+      <w:pPr>
+        <w:pStyle w:val="Caption"/>
+        <w:jc w:val="center"/>
+        <w:rPr>
+          <w:rFonts w:ascii="Times New Roman" w:hAnsi="Times New Roman" w:cs="Times New Roman"/>
+          <w:sz w:val="28"/>
+          <w:szCs w:val="28"/>
+        </w:rPr>
+      </w:pPr>
+      <w:bookmarkStart w:id="58" w:name="_Toc199426764"/>
+      <w:r>
+        <w:t xml:space="preserve">Фигура </w:t>
+      </w:r>
+      <w:r>
+        <w:fldChar w:fldCharType="begin"/>
+      </w:r>
+      <w:r>
+        <w:instrText xml:space="preserve"> SEQ Фигура \* ARABIC </w:instrText>
+      </w:r>
+      <w:r>
+        <w:fldChar w:fldCharType="separate"/>
+      </w:r>
+      <w:r>
+        <w:rPr>
+          <w:noProof/>
+        </w:rPr>
+        <w:t>18</w:t>
+      </w:r>
+      <w:r>
+        <w:fldChar w:fldCharType="end"/>
+      </w:r>
+      <w:r>
+        <w:t xml:space="preserve">: Списък с </w:t>
+      </w:r>
+      <w:r>
+        <w:rPr>
+          <w:lang w:val="en-US"/>
+        </w:rPr>
+        <w:t xml:space="preserve">Claim </w:t>
+      </w:r>
+      <w:r>
+        <w:t>обекти</w:t>
+      </w:r>
+      <w:bookmarkEnd w:id="58"/>
+    </w:p>
+    <w:p>
+      <w:pPr>
+        <w:spacing w:line="360" w:lineRule="auto"/>
+        <w:jc w:val="both"/>
+        <w:rPr>
+          <w:rFonts w:ascii="Times New Roman" w:hAnsi="Times New Roman" w:cs="Times New Roman"/>
+          <w:sz w:val="28"/>
+          <w:szCs w:val="28"/>
+        </w:rPr>
+      </w:pPr>
+      <w:r>
+        <w:rPr>
+          <w:rFonts w:ascii="Times New Roman" w:hAnsi="Times New Roman" w:cs="Times New Roman"/>
+          <w:sz w:val="28"/>
+          <w:szCs w:val="28"/>
+        </w:rPr>
+        <w:t xml:space="preserve">В списъка се съдържат обекти, в които се съдържа информация за самия потребител като неговото потребителско име, идентификатора му и ролите които са приложими за него, както и поле за идентификатор на жетона. След генерирането на този списък се създава </w:t>
+      </w:r>
+      <w:r>
+        <w:rPr>
+          <w:rFonts w:ascii="Times New Roman" w:hAnsi="Times New Roman" w:cs="Times New Roman"/>
+          <w:sz w:val="28"/>
+          <w:szCs w:val="28"/>
+          <w:lang w:val="en-US"/>
+        </w:rPr>
+        <w:t xml:space="preserve">SecurityTokenDescriptor </w:t>
+      </w:r>
+      <w:r>
+        <w:rPr>
+          <w:rFonts w:ascii="Times New Roman" w:hAnsi="Times New Roman" w:cs="Times New Roman"/>
+          <w:sz w:val="28"/>
+          <w:szCs w:val="28"/>
+        </w:rPr>
+        <w:t>обект, в който се описват всички необходими стандартни полета</w:t>
+      </w:r>
+    </w:p>
+    <w:p>
+      <w:pPr>
+        <w:keepNext/>
+        <w:jc w:val="center"/>
+      </w:pPr>
+      <w:r>
+        <w:rPr>
+          <w:noProof/>
+        </w:rPr>
+        <w:lastRenderedPageBreak/>
+        <w:drawing>
+          <wp:inline distT="0" distB="0" distL="0" distR="0" wp14:anchorId="2183A513" wp14:editId="52609ECC">
+            <wp:extent cx="6121378" cy="2804036"/>
+            <wp:effectExtent l="0" t="0" r="0" b="0"/>
+            <wp:docPr id="804060709" name="Picture 1" descr="A computer screen shot of code&#10;&#10;Description automatically generated"/>
+            <wp:cNvGraphicFramePr>
+              <a:graphicFrameLocks xmlns:a="http://schemas.openxmlformats.org/drawingml/2006/main" noChangeAspect="1"/>
+            </wp:cNvGraphicFramePr>
+            <a:graphic xmlns:a="http://schemas.openxmlformats.org/drawingml/2006/main">
+              <a:graphicData uri="http://schemas.openxmlformats.org/drawingml/2006/picture">
+                <pic:pic xmlns:pic="http://schemas.openxmlformats.org/drawingml/2006/picture">
+                  <pic:nvPicPr>
+                    <pic:cNvPr id="804060709" name="Picture 1" descr="A computer screen shot of code&#10;&#10;Description automatically generated"/>
+                    <pic:cNvPicPr/>
+                  </pic:nvPicPr>
+                  <pic:blipFill>
+                    <a:blip r:embed="rId30"/>
+                    <a:stretch>
+                      <a:fillRect/>
+                    </a:stretch>
+                  </pic:blipFill>
+                  <pic:spPr>
+                    <a:xfrm>
+                      <a:off x="0" y="0"/>
+                      <a:ext cx="6169453" cy="2826058"/>
+                    </a:xfrm>
+                    <a:prstGeom prst="rect">
+                      <a:avLst/>
+                    </a:prstGeom>
+                  </pic:spPr>
+                </pic:pic>
+              </a:graphicData>
+            </a:graphic>
+          </wp:inline>
+        </w:drawing>
+      </w:r>
+    </w:p>
+    <w:p>
+      <w:pPr>
+        <w:pStyle w:val="Caption"/>
+        <w:jc w:val="center"/>
+        <w:rPr>
+          <w:rFonts w:ascii="Times New Roman" w:hAnsi="Times New Roman" w:cs="Times New Roman"/>
+          <w:sz w:val="28"/>
+          <w:szCs w:val="28"/>
+        </w:rPr>
+      </w:pPr>
+      <w:bookmarkStart w:id="59" w:name="_Toc199426765"/>
+      <w:r>
+        <w:t xml:space="preserve">Фигура </w:t>
+      </w:r>
+      <w:r>
+        <w:fldChar w:fldCharType="begin"/>
+      </w:r>
+      <w:r>
+        <w:instrText xml:space="preserve"> SEQ Фигура \* ARABIC </w:instrText>
+      </w:r>
+      <w:r>
+        <w:fldChar w:fldCharType="separate"/>
+      </w:r>
+      <w:r>
+        <w:rPr>
+          <w:noProof/>
+        </w:rPr>
+        <w:t>19</w:t>
+      </w:r>
+      <w:r>
+        <w:fldChar w:fldCharType="end"/>
+      </w:r>
+      <w:r>
+        <w:t xml:space="preserve">: Генериране на </w:t>
+      </w:r>
+      <w:r>
+        <w:rPr>
+          <w:lang w:val="en-US"/>
+        </w:rPr>
+        <w:t>JWT</w:t>
+      </w:r>
+      <w:bookmarkEnd w:id="59"/>
+    </w:p>
+    <w:p>
+      <w:pPr>
+        <w:spacing w:line="360" w:lineRule="auto"/>
+        <w:jc w:val="both"/>
+        <w:rPr>
+          <w:rFonts w:ascii="Times New Roman" w:hAnsi="Times New Roman" w:cs="Times New Roman"/>
+          <w:sz w:val="28"/>
+          <w:szCs w:val="28"/>
+        </w:rPr>
+      </w:pPr>
+      <w:r>
+        <w:rPr>
+          <w:rFonts w:ascii="Times New Roman" w:hAnsi="Times New Roman" w:cs="Times New Roman"/>
+          <w:sz w:val="28"/>
+          <w:szCs w:val="28"/>
+        </w:rPr>
+        <w:t>Списъкът с информацията за потребителя</w:t>
+      </w:r>
+      <w:r>
+        <w:rPr>
+          <w:rFonts w:ascii="Times New Roman" w:hAnsi="Times New Roman" w:cs="Times New Roman"/>
+          <w:sz w:val="28"/>
+          <w:szCs w:val="28"/>
+        </w:rPr>
+        <w:t xml:space="preserve"> се поставя в </w:t>
+      </w:r>
+      <w:r>
+        <w:rPr>
+          <w:rFonts w:ascii="Times New Roman" w:hAnsi="Times New Roman" w:cs="Times New Roman"/>
+          <w:sz w:val="28"/>
+          <w:szCs w:val="28"/>
+          <w:lang w:val="en-US"/>
+        </w:rPr>
+        <w:t xml:space="preserve">Subject </w:t>
+      </w:r>
+      <w:r>
+        <w:rPr>
+          <w:rFonts w:ascii="Times New Roman" w:hAnsi="Times New Roman" w:cs="Times New Roman"/>
+          <w:sz w:val="28"/>
+          <w:szCs w:val="28"/>
+        </w:rPr>
+        <w:t>полето. Стандартните полета които трябва да се дефинират са</w:t>
+      </w:r>
+    </w:p>
+    <w:p>
+      <w:pPr>
+        <w:pStyle w:val="ListParagraph"/>
+        <w:numPr>
+          <w:ilvl w:val="0"/>
+          <w:numId w:val="18"/>
+        </w:numPr>
+        <w:spacing w:line="360" w:lineRule="auto"/>
+        <w:jc w:val="both"/>
+        <w:rPr>
+          <w:rFonts w:ascii="Times New Roman" w:hAnsi="Times New Roman" w:cs="Times New Roman"/>
+          <w:sz w:val="28"/>
+          <w:szCs w:val="28"/>
+        </w:rPr>
+      </w:pPr>
+      <w:r>
+        <w:rPr>
+          <w:rFonts w:ascii="Times New Roman" w:hAnsi="Times New Roman" w:cs="Times New Roman"/>
+          <w:sz w:val="28"/>
+          <w:szCs w:val="28"/>
+          <w:lang w:val="en-US"/>
+        </w:rPr>
+        <w:t>Issuer (</w:t>
+      </w:r>
+      <w:proofErr w:type="spellStart"/>
+      <w:r>
+        <w:rPr>
+          <w:rFonts w:ascii="Times New Roman" w:hAnsi="Times New Roman" w:cs="Times New Roman"/>
+          <w:sz w:val="28"/>
+          <w:szCs w:val="28"/>
+          <w:lang w:val="en-US"/>
+        </w:rPr>
+        <w:t>iss</w:t>
+      </w:r>
+      <w:proofErr w:type="spellEnd"/>
+      <w:r>
+        <w:rPr>
+          <w:rFonts w:ascii="Times New Roman" w:hAnsi="Times New Roman" w:cs="Times New Roman"/>
+          <w:sz w:val="28"/>
+          <w:szCs w:val="28"/>
+          <w:lang w:val="en-US"/>
+        </w:rPr>
+        <w:t>)</w:t>
+      </w:r>
+      <w:r>
+        <w:rPr>
+          <w:rFonts w:ascii="Times New Roman" w:hAnsi="Times New Roman" w:cs="Times New Roman"/>
+          <w:sz w:val="28"/>
+          <w:szCs w:val="28"/>
+        </w:rPr>
+        <w:t xml:space="preserve"> – кой е създал и подписал </w:t>
+      </w:r>
+      <w:r>
+        <w:rPr>
+          <w:rFonts w:ascii="Times New Roman" w:hAnsi="Times New Roman" w:cs="Times New Roman"/>
+          <w:sz w:val="28"/>
+          <w:szCs w:val="28"/>
+        </w:rPr>
+        <w:t>токъна</w:t>
+      </w:r>
+    </w:p>
+    <w:p>
+      <w:pPr>
+        <w:pStyle w:val="ListParagraph"/>
+        <w:numPr>
+          <w:ilvl w:val="0"/>
+          <w:numId w:val="18"/>
+        </w:numPr>
+        <w:spacing w:line="360" w:lineRule="auto"/>
+        <w:jc w:val="both"/>
+        <w:rPr>
+          <w:rFonts w:ascii="Times New Roman" w:hAnsi="Times New Roman" w:cs="Times New Roman"/>
+          <w:sz w:val="28"/>
+          <w:szCs w:val="28"/>
+        </w:rPr>
+      </w:pPr>
+      <w:r>
+        <w:rPr>
+          <w:rFonts w:ascii="Times New Roman" w:hAnsi="Times New Roman" w:cs="Times New Roman"/>
+          <w:sz w:val="28"/>
+          <w:szCs w:val="28"/>
+          <w:lang w:val="en-US"/>
+        </w:rPr>
+        <w:t>Audience (</w:t>
+      </w:r>
+      <w:proofErr w:type="spellStart"/>
+      <w:r>
+        <w:rPr>
+          <w:rFonts w:ascii="Times New Roman" w:hAnsi="Times New Roman" w:cs="Times New Roman"/>
+          <w:sz w:val="28"/>
+          <w:szCs w:val="28"/>
+          <w:lang w:val="en-US"/>
+        </w:rPr>
+        <w:t>aud</w:t>
+      </w:r>
+      <w:proofErr w:type="spellEnd"/>
+      <w:r>
+        <w:rPr>
+          <w:rFonts w:ascii="Times New Roman" w:hAnsi="Times New Roman" w:cs="Times New Roman"/>
+          <w:sz w:val="28"/>
+          <w:szCs w:val="28"/>
+          <w:lang w:val="en-US"/>
+        </w:rPr>
+        <w:t>)</w:t>
+      </w:r>
+      <w:r>
+        <w:rPr>
+          <w:rFonts w:ascii="Times New Roman" w:hAnsi="Times New Roman" w:cs="Times New Roman"/>
+          <w:sz w:val="28"/>
+          <w:szCs w:val="28"/>
+        </w:rPr>
+        <w:t xml:space="preserve"> – кой е предназначеният получател</w:t>
+      </w:r>
+    </w:p>
+    <w:p>
+      <w:pPr>
+        <w:pStyle w:val="ListParagraph"/>
+        <w:numPr>
+          <w:ilvl w:val="0"/>
+          <w:numId w:val="18"/>
+        </w:numPr>
+        <w:spacing w:line="360" w:lineRule="auto"/>
+        <w:jc w:val="both"/>
+        <w:rPr>
+          <w:rFonts w:ascii="Times New Roman" w:hAnsi="Times New Roman" w:cs="Times New Roman"/>
+          <w:sz w:val="28"/>
+          <w:szCs w:val="28"/>
+        </w:rPr>
+      </w:pPr>
+      <w:proofErr w:type="spellStart"/>
+      <w:r>
+        <w:rPr>
+          <w:rFonts w:ascii="Times New Roman" w:hAnsi="Times New Roman" w:cs="Times New Roman"/>
+          <w:sz w:val="28"/>
+          <w:szCs w:val="28"/>
+          <w:lang w:val="en-US"/>
+        </w:rPr>
+        <w:t>IssuedAt</w:t>
+      </w:r>
+      <w:proofErr w:type="spellEnd"/>
+      <w:r>
+        <w:rPr>
+          <w:rFonts w:ascii="Times New Roman" w:hAnsi="Times New Roman" w:cs="Times New Roman"/>
+          <w:sz w:val="28"/>
+          <w:szCs w:val="28"/>
+          <w:lang w:val="en-US"/>
+        </w:rPr>
+        <w:t xml:space="preserve"> (</w:t>
+      </w:r>
+      <w:proofErr w:type="spellStart"/>
+      <w:r>
+        <w:rPr>
+          <w:rFonts w:ascii="Times New Roman" w:hAnsi="Times New Roman" w:cs="Times New Roman"/>
+          <w:sz w:val="28"/>
+          <w:szCs w:val="28"/>
+          <w:lang w:val="en-US"/>
+        </w:rPr>
+        <w:t>iat</w:t>
+      </w:r>
+      <w:proofErr w:type="spellEnd"/>
+      <w:r>
+        <w:rPr>
+          <w:rFonts w:ascii="Times New Roman" w:hAnsi="Times New Roman" w:cs="Times New Roman"/>
+          <w:sz w:val="28"/>
+          <w:szCs w:val="28"/>
+          <w:lang w:val="en-US"/>
+        </w:rPr>
+        <w:t>)</w:t>
+      </w:r>
+      <w:r>
+        <w:rPr>
+          <w:rFonts w:ascii="Times New Roman" w:hAnsi="Times New Roman" w:cs="Times New Roman"/>
+          <w:sz w:val="28"/>
+          <w:szCs w:val="28"/>
+        </w:rPr>
+        <w:t xml:space="preserve"> – кога е издаден</w:t>
+      </w:r>
+    </w:p>
+    <w:p>
+      <w:pPr>
+        <w:pStyle w:val="ListParagraph"/>
+        <w:numPr>
+          <w:ilvl w:val="0"/>
+          <w:numId w:val="18"/>
+        </w:numPr>
+        <w:spacing w:line="360" w:lineRule="auto"/>
+        <w:jc w:val="both"/>
+        <w:rPr>
+          <w:rFonts w:ascii="Times New Roman" w:hAnsi="Times New Roman" w:cs="Times New Roman"/>
+          <w:sz w:val="28"/>
+          <w:szCs w:val="28"/>
+        </w:rPr>
+      </w:pPr>
+      <w:proofErr w:type="spellStart"/>
+      <w:r>
+        <w:rPr>
+          <w:rFonts w:ascii="Times New Roman" w:hAnsi="Times New Roman" w:cs="Times New Roman"/>
+          <w:sz w:val="28"/>
+          <w:szCs w:val="28"/>
+          <w:lang w:val="en-US"/>
+        </w:rPr>
+        <w:t>NotBefore</w:t>
+      </w:r>
+      <w:proofErr w:type="spellEnd"/>
+      <w:r>
+        <w:rPr>
+          <w:rFonts w:ascii="Times New Roman" w:hAnsi="Times New Roman" w:cs="Times New Roman"/>
+          <w:sz w:val="28"/>
+          <w:szCs w:val="28"/>
+          <w:lang w:val="en-US"/>
+        </w:rPr>
+        <w:t>(</w:t>
+      </w:r>
+      <w:proofErr w:type="spellStart"/>
+      <w:r>
+        <w:rPr>
+          <w:rFonts w:ascii="Times New Roman" w:hAnsi="Times New Roman" w:cs="Times New Roman"/>
+          <w:sz w:val="28"/>
+          <w:szCs w:val="28"/>
+          <w:lang w:val="en-US"/>
+        </w:rPr>
+        <w:t>nbf</w:t>
+      </w:r>
+      <w:proofErr w:type="spellEnd"/>
+      <w:r>
+        <w:rPr>
+          <w:rFonts w:ascii="Times New Roman" w:hAnsi="Times New Roman" w:cs="Times New Roman"/>
+          <w:sz w:val="28"/>
+          <w:szCs w:val="28"/>
+          <w:lang w:val="en-US"/>
+        </w:rPr>
+        <w:t>)</w:t>
+      </w:r>
+      <w:r>
+        <w:rPr>
+          <w:rFonts w:ascii="Times New Roman" w:hAnsi="Times New Roman" w:cs="Times New Roman"/>
+          <w:sz w:val="28"/>
+          <w:szCs w:val="28"/>
+        </w:rPr>
+        <w:t xml:space="preserve"> – време, след създаването, до настъпването на което</w:t>
+      </w:r>
+      <w:r>
+        <w:rPr>
+          <w:rFonts w:ascii="Times New Roman" w:hAnsi="Times New Roman" w:cs="Times New Roman"/>
+          <w:sz w:val="28"/>
+          <w:szCs w:val="28"/>
+        </w:rPr>
+        <w:t xml:space="preserve"> </w:t>
+      </w:r>
+      <w:r>
+        <w:rPr>
+          <w:rFonts w:ascii="Times New Roman" w:hAnsi="Times New Roman" w:cs="Times New Roman"/>
+          <w:sz w:val="28"/>
+          <w:szCs w:val="28"/>
+        </w:rPr>
+        <w:t>не е валиден</w:t>
+      </w:r>
+    </w:p>
+    <w:p>
+      <w:pPr>
+        <w:spacing w:line="360" w:lineRule="auto"/>
+        <w:jc w:val="both"/>
+        <w:rPr>
+          <w:rFonts w:ascii="Times New Roman" w:hAnsi="Times New Roman" w:cs="Times New Roman"/>
+          <w:sz w:val="28"/>
+          <w:szCs w:val="28"/>
+        </w:rPr>
+      </w:pPr>
+      <w:r>
+        <w:rPr>
+          <w:rFonts w:ascii="Times New Roman" w:hAnsi="Times New Roman" w:cs="Times New Roman"/>
+          <w:sz w:val="28"/>
+          <w:szCs w:val="28"/>
+        </w:rPr>
+        <w:t xml:space="preserve">В обекта се добавят също времето на живот чрез </w:t>
+      </w:r>
+      <w:r>
+        <w:rPr>
+          <w:rFonts w:ascii="Times New Roman" w:hAnsi="Times New Roman" w:cs="Times New Roman"/>
+          <w:sz w:val="28"/>
+          <w:szCs w:val="28"/>
+          <w:lang w:val="en-US"/>
+        </w:rPr>
+        <w:t>Expires</w:t>
+      </w:r>
+      <w:r>
+        <w:rPr>
+          <w:rFonts w:ascii="Times New Roman" w:hAnsi="Times New Roman" w:cs="Times New Roman"/>
+          <w:sz w:val="28"/>
+          <w:szCs w:val="28"/>
+        </w:rPr>
+        <w:t xml:space="preserve"> (</w:t>
+      </w:r>
+      <w:r>
+        <w:rPr>
+          <w:rFonts w:ascii="Times New Roman" w:hAnsi="Times New Roman" w:cs="Times New Roman"/>
+          <w:sz w:val="28"/>
+          <w:szCs w:val="28"/>
+          <w:lang w:val="en-US"/>
+        </w:rPr>
+        <w:t xml:space="preserve">exp) </w:t>
+      </w:r>
+      <w:r>
+        <w:rPr>
+          <w:rFonts w:ascii="Times New Roman" w:hAnsi="Times New Roman" w:cs="Times New Roman"/>
+          <w:sz w:val="28"/>
+          <w:szCs w:val="28"/>
+        </w:rPr>
+        <w:t>полето и ключът и алгоритъм</w:t>
+      </w:r>
+      <w:r>
+        <w:rPr>
+          <w:rFonts w:ascii="Times New Roman" w:hAnsi="Times New Roman" w:cs="Times New Roman"/>
+          <w:sz w:val="28"/>
+          <w:szCs w:val="28"/>
+        </w:rPr>
+        <w:t>ът</w:t>
+      </w:r>
+      <w:r>
+        <w:rPr>
+          <w:rFonts w:ascii="Times New Roman" w:hAnsi="Times New Roman" w:cs="Times New Roman"/>
+          <w:sz w:val="28"/>
+          <w:szCs w:val="28"/>
+        </w:rPr>
+        <w:t xml:space="preserve"> за подписване. Метод</w:t>
+      </w:r>
+      <w:r>
+        <w:rPr>
+          <w:rFonts w:ascii="Times New Roman" w:hAnsi="Times New Roman" w:cs="Times New Roman"/>
+          <w:sz w:val="28"/>
+          <w:szCs w:val="28"/>
+        </w:rPr>
+        <w:t>ът</w:t>
+      </w:r>
+      <w:r>
+        <w:rPr>
+          <w:rFonts w:ascii="Times New Roman" w:hAnsi="Times New Roman" w:cs="Times New Roman"/>
+          <w:sz w:val="28"/>
+          <w:szCs w:val="28"/>
+        </w:rPr>
+        <w:t xml:space="preserve"> </w:t>
+      </w:r>
+      <w:r>
+        <w:rPr>
+          <w:rFonts w:ascii="Times New Roman" w:hAnsi="Times New Roman" w:cs="Times New Roman"/>
+          <w:sz w:val="28"/>
+          <w:szCs w:val="28"/>
+          <w:lang w:val="en-US"/>
+        </w:rPr>
+        <w:t xml:space="preserve">CreateToken </w:t>
+      </w:r>
+      <w:r>
+        <w:rPr>
+          <w:rFonts w:ascii="Times New Roman" w:hAnsi="Times New Roman" w:cs="Times New Roman"/>
+          <w:sz w:val="28"/>
+          <w:szCs w:val="28"/>
+        </w:rPr>
+        <w:t xml:space="preserve">на </w:t>
+      </w:r>
+      <w:r>
+        <w:rPr>
+          <w:rFonts w:ascii="Times New Roman" w:hAnsi="Times New Roman" w:cs="Times New Roman"/>
+          <w:sz w:val="28"/>
+          <w:szCs w:val="28"/>
+          <w:lang w:val="en-US"/>
+        </w:rPr>
+        <w:t xml:space="preserve">JwtTokenHandler </w:t>
+      </w:r>
+      <w:r>
+        <w:rPr>
+          <w:rFonts w:ascii="Times New Roman" w:hAnsi="Times New Roman" w:cs="Times New Roman"/>
+          <w:sz w:val="28"/>
+          <w:szCs w:val="28"/>
+        </w:rPr>
+        <w:t xml:space="preserve">позволява да </w:t>
+      </w:r>
+      <w:r>
+        <w:rPr>
+          <w:rFonts w:ascii="Times New Roman" w:hAnsi="Times New Roman" w:cs="Times New Roman"/>
+          <w:sz w:val="28"/>
+          <w:szCs w:val="28"/>
+        </w:rPr>
+        <w:t xml:space="preserve">се </w:t>
+      </w:r>
+      <w:r>
+        <w:rPr>
+          <w:rFonts w:ascii="Times New Roman" w:hAnsi="Times New Roman" w:cs="Times New Roman"/>
+          <w:sz w:val="28"/>
+          <w:szCs w:val="28"/>
+        </w:rPr>
+        <w:t>генерира</w:t>
+      </w:r>
+      <w:r>
+        <w:rPr>
+          <w:rFonts w:ascii="Times New Roman" w:hAnsi="Times New Roman" w:cs="Times New Roman"/>
+          <w:sz w:val="28"/>
+          <w:szCs w:val="28"/>
+        </w:rPr>
+        <w:t xml:space="preserve"> токън </w:t>
+      </w:r>
+      <w:r>
+        <w:rPr>
+          <w:rFonts w:ascii="Times New Roman" w:hAnsi="Times New Roman" w:cs="Times New Roman"/>
+          <w:sz w:val="28"/>
+          <w:szCs w:val="28"/>
+        </w:rPr>
+        <w:t xml:space="preserve">чрез </w:t>
+      </w:r>
+      <w:r>
+        <w:rPr>
+          <w:rFonts w:ascii="Times New Roman" w:hAnsi="Times New Roman" w:cs="Times New Roman"/>
+          <w:sz w:val="28"/>
+          <w:szCs w:val="28"/>
+          <w:lang w:val="en-US"/>
+        </w:rPr>
+        <w:t xml:space="preserve">SecurityTokenDescriptor </w:t>
+      </w:r>
+      <w:r>
+        <w:rPr>
+          <w:rFonts w:ascii="Times New Roman" w:hAnsi="Times New Roman" w:cs="Times New Roman"/>
+          <w:sz w:val="28"/>
+          <w:szCs w:val="28"/>
+        </w:rPr>
+        <w:t>обекта</w:t>
+      </w:r>
+    </w:p>
+    <w:p>
+      <w:pPr>
+        <w:spacing w:line="360" w:lineRule="auto"/>
+        <w:jc w:val="both"/>
+        <w:rPr>
+          <w:rFonts w:ascii="Times New Roman" w:hAnsi="Times New Roman" w:cs="Times New Roman"/>
+          <w:sz w:val="28"/>
+          <w:szCs w:val="28"/>
+        </w:rPr>
+      </w:pPr>
+      <w:r>
+        <w:rPr>
+          <w:rFonts w:ascii="Times New Roman" w:hAnsi="Times New Roman" w:cs="Times New Roman"/>
+          <w:sz w:val="28"/>
+          <w:szCs w:val="28"/>
+        </w:rPr>
+        <w:t xml:space="preserve">За да е възможна проверката е необходимо да се </w:t>
+      </w:r>
+      <w:r>
+        <w:rPr>
+          <w:rFonts w:ascii="Times New Roman" w:hAnsi="Times New Roman" w:cs="Times New Roman"/>
+          <w:sz w:val="28"/>
+          <w:szCs w:val="28"/>
+        </w:rPr>
+        <w:t>конфигурира</w:t>
+      </w:r>
+      <w:r>
+        <w:rPr>
+          <w:rFonts w:ascii="Times New Roman" w:hAnsi="Times New Roman" w:cs="Times New Roman"/>
+          <w:sz w:val="28"/>
+          <w:szCs w:val="28"/>
+        </w:rPr>
+        <w:t xml:space="preserve"> какво трябва да се проверява. </w:t>
+      </w:r>
+      <w:r>
+        <w:rPr>
+          <w:rFonts w:ascii="Times New Roman" w:hAnsi="Times New Roman" w:cs="Times New Roman"/>
+          <w:sz w:val="28"/>
+          <w:szCs w:val="28"/>
+        </w:rPr>
+        <w:t>Това</w:t>
+      </w:r>
+      <w:r>
+        <w:rPr>
+          <w:rFonts w:ascii="Times New Roman" w:hAnsi="Times New Roman" w:cs="Times New Roman"/>
+          <w:sz w:val="28"/>
+          <w:szCs w:val="28"/>
+        </w:rPr>
+        <w:t xml:space="preserve"> е възможно с </w:t>
+      </w:r>
+      <w:r>
+        <w:rPr>
+          <w:rFonts w:ascii="Times New Roman" w:hAnsi="Times New Roman" w:cs="Times New Roman"/>
+          <w:sz w:val="28"/>
+          <w:szCs w:val="28"/>
+          <w:lang w:val="en-US"/>
+        </w:rPr>
+        <w:t xml:space="preserve">AddJwtBearer </w:t>
+      </w:r>
+      <w:r>
+        <w:rPr>
+          <w:rFonts w:ascii="Times New Roman" w:hAnsi="Times New Roman" w:cs="Times New Roman"/>
+          <w:sz w:val="28"/>
+          <w:szCs w:val="28"/>
+        </w:rPr>
+        <w:t>метода</w:t>
+      </w:r>
+      <w:r>
+        <w:rPr>
+          <w:rFonts w:ascii="Times New Roman" w:hAnsi="Times New Roman" w:cs="Times New Roman"/>
+          <w:sz w:val="28"/>
+          <w:szCs w:val="28"/>
+          <w:lang w:val="en-US"/>
+        </w:rPr>
+        <w:t xml:space="preserve">. </w:t>
+      </w:r>
+      <w:r>
+        <w:rPr>
+          <w:rFonts w:ascii="Times New Roman" w:hAnsi="Times New Roman" w:cs="Times New Roman"/>
+          <w:sz w:val="28"/>
+          <w:szCs w:val="28"/>
+        </w:rPr>
+        <w:t xml:space="preserve">За да е валидна една проверка трябва полетата </w:t>
+      </w:r>
+      <w:r>
+        <w:rPr>
+          <w:rFonts w:ascii="Times New Roman" w:hAnsi="Times New Roman" w:cs="Times New Roman"/>
+          <w:sz w:val="28"/>
+          <w:szCs w:val="28"/>
+          <w:lang w:val="en-US"/>
+        </w:rPr>
+        <w:t>Issuer</w:t>
+      </w:r>
+      <w:r>
+        <w:rPr>
+          <w:rFonts w:ascii="Times New Roman" w:hAnsi="Times New Roman" w:cs="Times New Roman"/>
+          <w:sz w:val="28"/>
+          <w:szCs w:val="28"/>
+        </w:rPr>
+        <w:t xml:space="preserve"> и </w:t>
+      </w:r>
+      <w:r>
+        <w:rPr>
+          <w:rFonts w:ascii="Times New Roman" w:hAnsi="Times New Roman" w:cs="Times New Roman"/>
+          <w:sz w:val="28"/>
+          <w:szCs w:val="28"/>
+          <w:lang w:val="en-US"/>
+        </w:rPr>
+        <w:t xml:space="preserve">Audience </w:t>
+      </w:r>
+      <w:r>
+        <w:rPr>
+          <w:rFonts w:ascii="Times New Roman" w:hAnsi="Times New Roman" w:cs="Times New Roman"/>
+          <w:sz w:val="28"/>
+          <w:szCs w:val="28"/>
+        </w:rPr>
+        <w:t>да съществуват в токъна и да имат предварително дефинираните стойности. Също трябва да е с валиден подпис и да е с валидно време на живот, като е позволен толеранс от пет секунди.</w:t>
+      </w:r>
+    </w:p>
+    <w:p>
+      <w:pPr>
+        <w:keepNext/>
+        <w:jc w:val="center"/>
+      </w:pPr>
+      <w:r>
+        <w:rPr>
+          <w:rFonts w:ascii="Times New Roman" w:hAnsi="Times New Roman" w:cs="Times New Roman"/>
+          <w:noProof/>
+          <w:sz w:val="28"/>
+          <w:szCs w:val="28"/>
+        </w:rPr>
+        <w:lastRenderedPageBreak/>
+        <w:drawing>
+          <wp:inline distT="0" distB="0" distL="0" distR="0" wp14:anchorId="462285A6" wp14:editId="39601525">
+            <wp:extent cx="6631148" cy="2435250"/>
+            <wp:effectExtent l="0" t="0" r="0" b="0"/>
+            <wp:docPr id="1584820997" name="Picture 1" descr="A computer screen shot of text&#10;&#10;Description automatically generated"/>
+            <wp:cNvGraphicFramePr>
+              <a:graphicFrameLocks xmlns:a="http://schemas.openxmlformats.org/drawingml/2006/main" noChangeAspect="1"/>
+            </wp:cNvGraphicFramePr>
+            <a:graphic xmlns:a="http://schemas.openxmlformats.org/drawingml/2006/main">
+              <a:graphicData uri="http://schemas.openxmlformats.org/drawingml/2006/picture">
+                <pic:pic xmlns:pic="http://schemas.openxmlformats.org/drawingml/2006/picture">
+                  <pic:nvPicPr>
+                    <pic:cNvPr id="1584820997" name="Picture 1" descr="A computer screen shot of text&#10;&#10;Description automatically generated"/>
+                    <pic:cNvPicPr/>
+                  </pic:nvPicPr>
+                  <pic:blipFill>
+                    <a:blip r:embed="rId31"/>
+                    <a:stretch>
+                      <a:fillRect/>
+                    </a:stretch>
+                  </pic:blipFill>
+                  <pic:spPr>
+                    <a:xfrm>
+                      <a:off x="0" y="0"/>
+                      <a:ext cx="6642265" cy="2439333"/>
+                    </a:xfrm>
+                    <a:prstGeom prst="rect">
+                      <a:avLst/>
+                    </a:prstGeom>
+                  </pic:spPr>
+                </pic:pic>
+              </a:graphicData>
+            </a:graphic>
+          </wp:inline>
+        </w:drawing>
+      </w:r>
+    </w:p>
+    <w:p>
+      <w:pPr>
+        <w:pStyle w:val="Caption"/>
+        <w:jc w:val="center"/>
+        <w:rPr>
+          <w:rFonts w:ascii="Times New Roman" w:hAnsi="Times New Roman" w:cs="Times New Roman"/>
+          <w:sz w:val="28"/>
+          <w:szCs w:val="28"/>
+        </w:rPr>
+      </w:pPr>
+      <w:bookmarkStart w:id="60" w:name="_Toc199426766"/>
+      <w:r>
+        <w:t xml:space="preserve">Фигура </w:t>
+      </w:r>
+      <w:r>
+        <w:fldChar w:fldCharType="begin"/>
+      </w:r>
+      <w:r>
+        <w:instrText xml:space="preserve"> SEQ Фигура \* ARABIC </w:instrText>
+      </w:r>
+      <w:r>
+        <w:fldChar w:fldCharType="separate"/>
+      </w:r>
+      <w:r>
+        <w:rPr>
+          <w:noProof/>
+        </w:rPr>
+        <w:t>20</w:t>
+      </w:r>
+      <w:r>
+        <w:fldChar w:fldCharType="end"/>
+      </w:r>
+      <w:r>
+        <w:t xml:space="preserve">: Конфигуриране на проверката на </w:t>
+      </w:r>
+      <w:r>
+        <w:rPr>
+          <w:lang w:val="en-US"/>
+        </w:rPr>
+        <w:t>JWT</w:t>
+      </w:r>
+      <w:bookmarkEnd w:id="60"/>
+    </w:p>
+    <w:p>
+      <w:pPr>
+        <w:spacing w:line="360" w:lineRule="auto"/>
+        <w:jc w:val="both"/>
+        <w:rPr>
+          <w:rFonts w:ascii="Times New Roman" w:hAnsi="Times New Roman" w:cs="Times New Roman"/>
+          <w:sz w:val="28"/>
+          <w:szCs w:val="28"/>
+          <w:lang w:val="en-US"/>
+        </w:rPr>
+      </w:pPr>
+      <w:r>
+        <w:rPr>
+          <w:rFonts w:ascii="Times New Roman" w:hAnsi="Times New Roman" w:cs="Times New Roman"/>
+          <w:sz w:val="28"/>
+          <w:szCs w:val="28"/>
+        </w:rPr>
+        <w:t>След като токънът за достъп изтече</w:t>
+      </w:r>
+      <w:r>
+        <w:rPr>
+          <w:rFonts w:ascii="Times New Roman" w:hAnsi="Times New Roman" w:cs="Times New Roman"/>
+          <w:sz w:val="28"/>
+          <w:szCs w:val="28"/>
+          <w:lang w:val="en-US"/>
+        </w:rPr>
+        <w:t>,</w:t>
+      </w:r>
+      <w:r>
+        <w:rPr>
+          <w:rFonts w:ascii="Times New Roman" w:hAnsi="Times New Roman" w:cs="Times New Roman"/>
+          <w:sz w:val="28"/>
+          <w:szCs w:val="28"/>
+        </w:rPr>
+        <w:t xml:space="preserve"> потребителският интерфейс може да използва опреснителния токън, за да генерира нов.</w:t>
+      </w:r>
+    </w:p>
+    <w:p>
+      <w:pPr>
+        <w:pStyle w:val="Heading3"/>
+      </w:pPr>
+      <w:bookmarkStart w:id="61" w:name="_Toc199426809"/>
+      <w:r>
+        <w:t>Опреснителен токън</w:t>
+      </w:r>
+      <w:bookmarkEnd w:id="61"/>
+    </w:p>
+    <w:p>
+      <w:pPr>
+        <w:spacing w:line="360" w:lineRule="auto"/>
+        <w:jc w:val="both"/>
+        <w:rPr>
+          <w:rFonts w:ascii="Times New Roman" w:hAnsi="Times New Roman" w:cs="Times New Roman"/>
+          <w:sz w:val="28"/>
+          <w:szCs w:val="28"/>
+        </w:rPr>
+      </w:pPr>
+      <w:r>
+        <w:rPr>
+          <w:rFonts w:ascii="Times New Roman" w:hAnsi="Times New Roman" w:cs="Times New Roman"/>
+          <w:sz w:val="28"/>
+          <w:szCs w:val="28"/>
+        </w:rPr>
+        <w:t xml:space="preserve">Токънът за опресняване </w:t>
+      </w:r>
+      <w:r>
+        <w:rPr>
+          <w:rFonts w:ascii="Times New Roman" w:hAnsi="Times New Roman" w:cs="Times New Roman"/>
+          <w:sz w:val="28"/>
+          <w:szCs w:val="28"/>
+        </w:rPr>
+        <w:t>(refresh token)</w:t>
+      </w:r>
+      <w:r>
+        <w:rPr>
+          <w:rFonts w:ascii="Times New Roman" w:hAnsi="Times New Roman" w:cs="Times New Roman"/>
+          <w:sz w:val="28"/>
+          <w:szCs w:val="28"/>
+          <w:lang w:val="en-US"/>
+        </w:rPr>
+        <w:t xml:space="preserve"> </w:t>
+      </w:r>
+      <w:r>
+        <w:rPr>
+          <w:rFonts w:ascii="Times New Roman" w:hAnsi="Times New Roman" w:cs="Times New Roman"/>
+          <w:sz w:val="28"/>
+          <w:szCs w:val="28"/>
+        </w:rPr>
+        <w:t xml:space="preserve">не носи в себе си информация и се запазва в базата заедно с времето на живот, за да е възможна проверка на неговата валидност. След неговото изтичане, потребителят трябва да се впише отново в системата. </w:t>
+      </w:r>
+    </w:p>
+    <w:p>
+      <w:pPr>
+        <w:keepNext/>
+        <w:jc w:val="center"/>
+      </w:pPr>
+      <w:r>
+        <w:rPr>
+          <w:rFonts w:ascii="Times New Roman" w:hAnsi="Times New Roman" w:cs="Times New Roman"/>
+          <w:noProof/>
+          <w:sz w:val="28"/>
+          <w:szCs w:val="28"/>
+        </w:rPr>
+        <w:drawing>
+          <wp:inline distT="0" distB="0" distL="0" distR="0" wp14:anchorId="7B50364F" wp14:editId="4F6EBC34">
+            <wp:extent cx="5848230" cy="2146496"/>
+            <wp:effectExtent l="0" t="0" r="0" b="0"/>
+            <wp:docPr id="1127577931" name="Picture 1" descr="A screenshot of a computer program&#10;&#10;Description automatically generated"/>
+            <wp:cNvGraphicFramePr>
+              <a:graphicFrameLocks xmlns:a="http://schemas.openxmlformats.org/drawingml/2006/main" noChangeAspect="1"/>
+            </wp:cNvGraphicFramePr>
+            <a:graphic xmlns:a="http://schemas.openxmlformats.org/drawingml/2006/main">
+              <a:graphicData uri="http://schemas.openxmlformats.org/drawingml/2006/picture">
+                <pic:pic xmlns:pic="http://schemas.openxmlformats.org/drawingml/2006/picture">
+                  <pic:nvPicPr>
+                    <pic:cNvPr id="1127577931" name="Picture 1" descr="A screenshot of a computer program&#10;&#10;Description automatically generated"/>
+                    <pic:cNvPicPr/>
+                  </pic:nvPicPr>
+                  <pic:blipFill>
+                    <a:blip r:embed="rId32"/>
+                    <a:stretch>
+                      <a:fillRect/>
+                    </a:stretch>
+                  </pic:blipFill>
+                  <pic:spPr>
+                    <a:xfrm>
+                      <a:off x="0" y="0"/>
+                      <a:ext cx="5874669" cy="2156200"/>
+                    </a:xfrm>
+                    <a:prstGeom prst="rect">
+                      <a:avLst/>
+                    </a:prstGeom>
+                  </pic:spPr>
+                </pic:pic>
+              </a:graphicData>
+            </a:graphic>
+          </wp:inline>
+        </w:drawing>
+      </w:r>
+    </w:p>
+    <w:p>
+      <w:pPr>
+        <w:pStyle w:val="Caption"/>
+        <w:jc w:val="center"/>
+      </w:pPr>
+      <w:bookmarkStart w:id="62" w:name="_Toc199426767"/>
+      <w:r>
+        <w:t xml:space="preserve">Фигура </w:t>
+      </w:r>
+      <w:r>
+        <w:fldChar w:fldCharType="begin"/>
+      </w:r>
+      <w:r>
+        <w:instrText xml:space="preserve"> SEQ Фигура \* ARABIC </w:instrText>
+      </w:r>
+      <w:r>
+        <w:fldChar w:fldCharType="separate"/>
+      </w:r>
+      <w:r>
+        <w:rPr>
+          <w:noProof/>
+        </w:rPr>
+        <w:t>21</w:t>
+      </w:r>
+      <w:r>
+        <w:fldChar w:fldCharType="end"/>
+      </w:r>
+      <w:r>
+        <w:t>: Генериране на опреснителен токън</w:t>
+      </w:r>
+      <w:bookmarkEnd w:id="62"/>
+    </w:p>
+    <w:p>
+      <w:pPr>
+        <w:spacing w:line="360" w:lineRule="auto"/>
+        <w:jc w:val="both"/>
+        <w:rPr>
+          <w:rFonts w:ascii="Times New Roman" w:hAnsi="Times New Roman" w:cs="Times New Roman"/>
+          <w:sz w:val="28"/>
+          <w:szCs w:val="28"/>
+        </w:rPr>
+      </w:pPr>
+      <w:r>
+        <w:rPr>
+          <w:rFonts w:ascii="Times New Roman" w:hAnsi="Times New Roman" w:cs="Times New Roman"/>
+          <w:sz w:val="28"/>
+          <w:szCs w:val="28"/>
+        </w:rPr>
+        <w:t xml:space="preserve">На фиг. 15 е показано как се създава опреснителен токън. Чрез генератор на случайни числа се генерира масив от 64 числа в диапазона 0-255, които след това са конвертирани в </w:t>
+      </w:r>
+      <w:r>
+        <w:rPr>
+          <w:rFonts w:ascii="Times New Roman" w:hAnsi="Times New Roman" w:cs="Times New Roman"/>
+          <w:sz w:val="28"/>
+          <w:szCs w:val="28"/>
+          <w:lang w:val="en-US"/>
+        </w:rPr>
+        <w:t xml:space="preserve">Base64 </w:t>
+      </w:r>
+      <w:r>
+        <w:rPr>
+          <w:rFonts w:ascii="Times New Roman" w:hAnsi="Times New Roman" w:cs="Times New Roman"/>
+          <w:sz w:val="28"/>
+          <w:szCs w:val="28"/>
+        </w:rPr>
+        <w:t>стринг.</w:t>
+      </w:r>
+    </w:p>
+    <w:p/>
     <w:p>
       <w:pPr>
         <w:pStyle w:val="Heading2"/>
       </w:pPr>
-      <w:bookmarkStart w:id="53" w:name="_Toc199347795"/>
-      <w:r>
-        <w:t>Потребители</w:t>
-      </w:r>
-      <w:bookmarkEnd w:id="53"/>
+      <w:bookmarkStart w:id="63" w:name="_Toc199426810"/>
+      <w:r>
+        <w:lastRenderedPageBreak/>
+        <w:t>Автоматични транзакции</w:t>
+      </w:r>
+      <w:bookmarkEnd w:id="63"/>
+    </w:p>
+    <w:p>
+      <w:pPr>
+        <w:spacing w:line="360" w:lineRule="auto"/>
+        <w:jc w:val="both"/>
+        <w:rPr>
+          <w:rFonts w:ascii="Times New Roman" w:hAnsi="Times New Roman" w:cs="Times New Roman"/>
+          <w:sz w:val="28"/>
+          <w:szCs w:val="28"/>
+        </w:rPr>
+      </w:pPr>
+      <w:r>
+        <w:rPr>
+          <w:rFonts w:ascii="Times New Roman" w:hAnsi="Times New Roman" w:cs="Times New Roman"/>
+          <w:sz w:val="28"/>
+          <w:szCs w:val="28"/>
+        </w:rPr>
+        <w:t>За реализирането на автоматичните транзакци, които се създават от повтарящите се транзакции е използвана библиотекат</w:t>
+      </w:r>
+      <w:r>
+        <w:rPr>
+          <w:rFonts w:ascii="Times New Roman" w:hAnsi="Times New Roman" w:cs="Times New Roman"/>
+          <w:sz w:val="28"/>
+          <w:szCs w:val="28"/>
+          <w:lang w:val="en-US"/>
+        </w:rPr>
+        <w:t>a Hangfire</w:t>
+      </w:r>
+      <w:r>
+        <w:rPr>
+          <w:rFonts w:ascii="Times New Roman" w:hAnsi="Times New Roman" w:cs="Times New Roman"/>
+          <w:sz w:val="28"/>
+          <w:szCs w:val="28"/>
+        </w:rPr>
+        <w:t>.</w:t>
+      </w:r>
+    </w:p>
+    <w:p>
+      <w:pPr>
+        <w:spacing w:line="360" w:lineRule="auto"/>
+        <w:jc w:val="both"/>
+        <w:rPr>
+          <w:rFonts w:ascii="Times New Roman" w:hAnsi="Times New Roman" w:cs="Times New Roman"/>
+          <w:sz w:val="28"/>
+          <w:szCs w:val="28"/>
+        </w:rPr>
+      </w:pPr>
+      <w:r>
+        <w:rPr>
+          <w:rFonts w:ascii="Times New Roman" w:hAnsi="Times New Roman" w:cs="Times New Roman"/>
+          <w:sz w:val="28"/>
+          <w:szCs w:val="28"/>
+          <w:lang w:val="en-US"/>
+        </w:rPr>
+        <w:t xml:space="preserve">Hangfire </w:t>
+      </w:r>
+      <w:r>
+        <w:rPr>
+          <w:rFonts w:ascii="Times New Roman" w:hAnsi="Times New Roman" w:cs="Times New Roman"/>
+          <w:sz w:val="28"/>
+          <w:szCs w:val="28"/>
+        </w:rPr>
+        <w:t xml:space="preserve">използва сериализация за да съхрани информация за задачите, които трябва да се изпълнят. При дефинирането на задача </w:t>
+      </w:r>
+      <w:r>
+        <w:rPr>
+          <w:rFonts w:ascii="Times New Roman" w:hAnsi="Times New Roman" w:cs="Times New Roman"/>
+          <w:sz w:val="28"/>
+          <w:szCs w:val="28"/>
+          <w:lang w:val="en-US"/>
+        </w:rPr>
+        <w:t xml:space="preserve">Hangfire </w:t>
+      </w:r>
+      <w:r>
+        <w:rPr>
+          <w:rFonts w:ascii="Times New Roman" w:hAnsi="Times New Roman" w:cs="Times New Roman"/>
+          <w:sz w:val="28"/>
+          <w:szCs w:val="28"/>
+        </w:rPr>
+        <w:t>сериализира кода и го съхранява в база данн</w:t>
+      </w:r>
+      <w:r>
+        <w:rPr>
+          <w:rFonts w:ascii="Times New Roman" w:hAnsi="Times New Roman" w:cs="Times New Roman"/>
+          <w:sz w:val="28"/>
+          <w:szCs w:val="28"/>
+        </w:rPr>
+        <w:t>и, като така</w:t>
+      </w:r>
+      <w:r>
+        <w:rPr>
+          <w:rFonts w:ascii="Times New Roman" w:hAnsi="Times New Roman" w:cs="Times New Roman"/>
+          <w:sz w:val="28"/>
+          <w:szCs w:val="28"/>
+        </w:rPr>
+        <w:t xml:space="preserve"> задачите не се губят</w:t>
+      </w:r>
+      <w:r>
+        <w:rPr>
+          <w:rFonts w:ascii="Times New Roman" w:hAnsi="Times New Roman" w:cs="Times New Roman"/>
+          <w:sz w:val="28"/>
+          <w:szCs w:val="28"/>
+        </w:rPr>
+        <w:t xml:space="preserve">. Информацията която се съхранява в базата са името на метода и неговата сигнатура, параметри и техните стойностти, типът на задачата и други. </w:t>
+      </w:r>
+    </w:p>
+    <w:p>
+      <w:pPr>
+        <w:keepNext/>
+        <w:spacing w:line="360" w:lineRule="auto"/>
+      </w:pPr>
+      <w:r>
+        <w:drawing>
+          <wp:inline distT="0" distB="0" distL="0" distR="0" wp14:anchorId="38674425" wp14:editId="769CB385">
+            <wp:extent cx="6536258" cy="5140972"/>
+            <wp:effectExtent l="0" t="0" r="0" b="0"/>
+            <wp:docPr id="1787924568" name="Picture 1" descr="A screenshot of a computer code&#10;&#10;AI-generated content may be incorrect."/>
+            <wp:cNvGraphicFramePr>
+              <a:graphicFrameLocks xmlns:a="http://schemas.openxmlformats.org/drawingml/2006/main" noChangeAspect="1"/>
+            </wp:cNvGraphicFramePr>
+            <a:graphic xmlns:a="http://schemas.openxmlformats.org/drawingml/2006/main">
+              <a:graphicData uri="http://schemas.openxmlformats.org/drawingml/2006/picture">
+                <pic:pic xmlns:pic="http://schemas.openxmlformats.org/drawingml/2006/picture">
+                  <pic:nvPicPr>
+                    <pic:cNvPr id="1787924568" name="Picture 1" descr="A screenshot of a computer code&#10;&#10;AI-generated content may be incorrect."/>
+                    <pic:cNvPicPr/>
+                  </pic:nvPicPr>
+                  <pic:blipFill>
+                    <a:blip r:embed="rId33"/>
+                    <a:stretch>
+                      <a:fillRect/>
+                    </a:stretch>
+                  </pic:blipFill>
+                  <pic:spPr>
+                    <a:xfrm>
+                      <a:off x="0" y="0"/>
+                      <a:ext cx="6536884" cy="5141464"/>
+                    </a:xfrm>
+                    <a:prstGeom prst="rect">
+                      <a:avLst/>
+                    </a:prstGeom>
+                  </pic:spPr>
+                </pic:pic>
+              </a:graphicData>
+            </a:graphic>
+          </wp:inline>
+        </w:drawing>
+      </w:r>
+    </w:p>
+    <w:p>
+      <w:pPr>
+        <w:pStyle w:val="Caption"/>
+        <w:jc w:val="center"/>
+      </w:pPr>
+      <w:bookmarkStart w:id="64" w:name="_Toc199426768"/>
+      <w:r>
+        <w:t xml:space="preserve">Фигура </w:t>
+      </w:r>
+      <w:r>
+        <w:fldChar w:fldCharType="begin"/>
+      </w:r>
+      <w:r>
+        <w:instrText xml:space="preserve"> SEQ Фигура \* ARABIC </w:instrText>
+      </w:r>
+      <w:r>
+        <w:fldChar w:fldCharType="separate"/>
+      </w:r>
+      <w:r>
+        <w:rPr>
+          <w:noProof/>
+        </w:rPr>
+        <w:t>22</w:t>
+      </w:r>
+      <w:r>
+        <w:fldChar w:fldCharType="end"/>
+      </w:r>
+      <w:r>
+        <w:t>: Метод за създаване на транзакции</w:t>
+      </w:r>
+      <w:bookmarkEnd w:id="64"/>
+    </w:p>
+    <w:p>
+      <w:pPr>
+        <w:spacing w:line="360" w:lineRule="auto"/>
+        <w:jc w:val="both"/>
+        <w:rPr>
+          <w:rFonts w:ascii="Times New Roman" w:hAnsi="Times New Roman" w:cs="Times New Roman"/>
+          <w:sz w:val="28"/>
+          <w:szCs w:val="28"/>
+          <w:lang w:val="en-US"/>
+        </w:rPr>
+      </w:pPr>
+      <w:r>
+        <w:rPr>
+          <w:rFonts w:ascii="Times New Roman" w:hAnsi="Times New Roman" w:cs="Times New Roman"/>
+          <w:sz w:val="28"/>
+          <w:szCs w:val="28"/>
+        </w:rPr>
+        <w:t xml:space="preserve">На фигура 22 е показан </w:t>
+      </w:r>
+      <w:r>
+        <w:rPr>
+          <w:rFonts w:ascii="Times New Roman" w:hAnsi="Times New Roman" w:cs="Times New Roman"/>
+          <w:sz w:val="28"/>
+          <w:szCs w:val="28"/>
+        </w:rPr>
+        <w:t>класа в който се намира логиката и</w:t>
+      </w:r>
+      <w:r>
+        <w:rPr>
+          <w:rFonts w:ascii="Times New Roman" w:hAnsi="Times New Roman" w:cs="Times New Roman"/>
+          <w:sz w:val="28"/>
+          <w:szCs w:val="28"/>
+        </w:rPr>
+        <w:t xml:space="preserve"> който ще бъде изпълняван от </w:t>
+      </w:r>
+      <w:r>
+        <w:rPr>
+          <w:rFonts w:ascii="Times New Roman" w:hAnsi="Times New Roman" w:cs="Times New Roman"/>
+          <w:sz w:val="28"/>
+          <w:szCs w:val="28"/>
+          <w:lang w:val="en-US"/>
+        </w:rPr>
+        <w:t xml:space="preserve">Hangfire. </w:t>
+      </w:r>
+      <w:r>
+        <w:rPr>
+          <w:rFonts w:ascii="Times New Roman" w:hAnsi="Times New Roman" w:cs="Times New Roman"/>
+          <w:sz w:val="28"/>
+          <w:szCs w:val="28"/>
+        </w:rPr>
+        <w:t xml:space="preserve">В него се прочитат всички повтарящи се транзакции, на които датата им на изпълнение е днес. Всяка една повтаряща се транзакция бива </w:t>
+      </w:r>
+      <w:r>
+        <w:rPr>
+          <w:rFonts w:ascii="Times New Roman" w:hAnsi="Times New Roman" w:cs="Times New Roman"/>
+          <w:sz w:val="28"/>
+          <w:szCs w:val="28"/>
+        </w:rPr>
+        <w:lastRenderedPageBreak/>
+        <w:t xml:space="preserve">превърната в </w:t>
+      </w:r>
+      <w:r>
+        <w:rPr>
+          <w:rFonts w:ascii="Times New Roman" w:hAnsi="Times New Roman" w:cs="Times New Roman"/>
+          <w:sz w:val="28"/>
+          <w:szCs w:val="28"/>
+          <w:lang w:val="en-US"/>
+        </w:rPr>
+        <w:t>PersonalTransaction</w:t>
+      </w:r>
+      <w:r>
+        <w:rPr>
+          <w:rFonts w:ascii="Times New Roman" w:hAnsi="Times New Roman" w:cs="Times New Roman"/>
+          <w:sz w:val="28"/>
+          <w:szCs w:val="28"/>
+        </w:rPr>
+        <w:t xml:space="preserve"> обект с помощта на метода </w:t>
+      </w:r>
+      <w:r>
+        <w:rPr>
+          <w:rFonts w:ascii="Times New Roman" w:hAnsi="Times New Roman" w:cs="Times New Roman"/>
+          <w:sz w:val="28"/>
+          <w:szCs w:val="28"/>
+          <w:lang w:val="en-US"/>
+        </w:rPr>
+        <w:t>ToPersonalTransaction</w:t>
+      </w:r>
+      <w:r>
+        <w:rPr>
+          <w:rFonts w:ascii="Times New Roman" w:hAnsi="Times New Roman" w:cs="Times New Roman"/>
+          <w:sz w:val="28"/>
+          <w:szCs w:val="28"/>
+        </w:rPr>
+        <w:t xml:space="preserve">. Новата транзакция бива добавена в базата с помощта на </w:t>
+      </w:r>
+      <w:r>
+        <w:rPr>
+          <w:rFonts w:ascii="Times New Roman" w:hAnsi="Times New Roman" w:cs="Times New Roman"/>
+          <w:sz w:val="28"/>
+          <w:szCs w:val="28"/>
+          <w:lang w:val="en-US"/>
+        </w:rPr>
+        <w:t>PersonalTransactionRepository</w:t>
+      </w:r>
+      <w:r>
+        <w:rPr>
+          <w:rFonts w:ascii="Times New Roman" w:hAnsi="Times New Roman" w:cs="Times New Roman"/>
+          <w:sz w:val="28"/>
+          <w:szCs w:val="28"/>
+        </w:rPr>
+        <w:t xml:space="preserve"> класа. След успешното създаване на транзакцията се пресмята новата дата за изпълнение и се променя съществуващия запис в базата. След това се печата кратко съобщение, чрез което може да се разбере дали има създадена транзакция или е настъпил някакъв проблем. </w:t>
+      </w:r>
+    </w:p>
+    <w:p>
+      <w:pPr>
+        <w:spacing w:line="360" w:lineRule="auto"/>
+        <w:jc w:val="both"/>
+        <w:rPr>
+          <w:rFonts w:ascii="Times New Roman" w:hAnsi="Times New Roman" w:cs="Times New Roman"/>
+          <w:sz w:val="28"/>
+          <w:szCs w:val="28"/>
+        </w:rPr>
+      </w:pPr>
+      <w:r>
+        <w:rPr>
+          <w:rFonts w:ascii="Times New Roman" w:hAnsi="Times New Roman" w:cs="Times New Roman"/>
+          <w:sz w:val="28"/>
+          <w:szCs w:val="28"/>
+        </w:rPr>
+        <w:t xml:space="preserve">За да може </w:t>
+      </w:r>
+      <w:r>
+        <w:rPr>
+          <w:rFonts w:ascii="Times New Roman" w:hAnsi="Times New Roman" w:cs="Times New Roman"/>
+          <w:sz w:val="28"/>
+          <w:szCs w:val="28"/>
+          <w:lang w:val="en-US"/>
+        </w:rPr>
+        <w:t xml:space="preserve">Hangfire </w:t>
+      </w:r>
+      <w:r>
+        <w:rPr>
+          <w:rFonts w:ascii="Times New Roman" w:hAnsi="Times New Roman" w:cs="Times New Roman"/>
+          <w:sz w:val="28"/>
+          <w:szCs w:val="28"/>
+        </w:rPr>
+        <w:t xml:space="preserve">да разбере как да изпълни този метод е необходимо да бъде конфигуриран така наречения </w:t>
+      </w:r>
+      <w:r>
+        <w:rPr>
+          <w:rFonts w:ascii="Times New Roman" w:hAnsi="Times New Roman" w:cs="Times New Roman"/>
+          <w:sz w:val="28"/>
+          <w:szCs w:val="28"/>
+          <w:lang w:val="en-US"/>
+        </w:rPr>
+        <w:t>RecurringJob</w:t>
+      </w:r>
+      <w:r>
+        <w:rPr>
+          <w:rFonts w:ascii="Times New Roman" w:hAnsi="Times New Roman" w:cs="Times New Roman"/>
+          <w:sz w:val="28"/>
+          <w:szCs w:val="28"/>
+        </w:rPr>
+        <w:t xml:space="preserve">. Това става посредством </w:t>
+      </w:r>
+      <w:r>
+        <w:rPr>
+          <w:rFonts w:ascii="Times New Roman" w:hAnsi="Times New Roman" w:cs="Times New Roman"/>
+          <w:sz w:val="28"/>
+          <w:szCs w:val="28"/>
+          <w:lang w:val="en-US"/>
+        </w:rPr>
+        <w:t xml:space="preserve">RecurringJob </w:t>
+      </w:r>
+      <w:r>
+        <w:rPr>
+          <w:rFonts w:ascii="Times New Roman" w:hAnsi="Times New Roman" w:cs="Times New Roman"/>
+          <w:sz w:val="28"/>
+          <w:szCs w:val="28"/>
+        </w:rPr>
+        <w:t xml:space="preserve">класа от </w:t>
+      </w:r>
+      <w:r>
+        <w:rPr>
+          <w:rFonts w:ascii="Times New Roman" w:hAnsi="Times New Roman" w:cs="Times New Roman"/>
+          <w:sz w:val="28"/>
+          <w:szCs w:val="28"/>
+          <w:lang w:val="en-US"/>
+        </w:rPr>
+        <w:t xml:space="preserve">Hangfire </w:t>
+      </w:r>
+      <w:r>
+        <w:rPr>
+          <w:rFonts w:ascii="Times New Roman" w:hAnsi="Times New Roman" w:cs="Times New Roman"/>
+          <w:sz w:val="28"/>
+          <w:szCs w:val="28"/>
+        </w:rPr>
+        <w:t xml:space="preserve">и метода </w:t>
+      </w:r>
+      <w:r>
+        <w:rPr>
+          <w:rFonts w:ascii="Times New Roman" w:hAnsi="Times New Roman" w:cs="Times New Roman"/>
+          <w:sz w:val="28"/>
+          <w:szCs w:val="28"/>
+          <w:lang w:val="en-US"/>
+        </w:rPr>
+        <w:t>AddOrUpdate</w:t>
+      </w:r>
+      <w:r>
+        <w:rPr>
+          <w:rFonts w:ascii="Times New Roman" w:hAnsi="Times New Roman" w:cs="Times New Roman"/>
+          <w:sz w:val="28"/>
+          <w:szCs w:val="28"/>
+        </w:rPr>
+        <w:t>. Този метод приема идентификатор на процеса, функцията която трябва да се изпълни, както и вида повторение. За целите на приложението вида на повторение ще бъде на дневно, т.е всеки ден ще се повтаря.</w:t>
+      </w:r>
+    </w:p>
+    <w:p>
+      <w:pPr>
+        <w:keepNext/>
+        <w:spacing w:line="360" w:lineRule="auto"/>
+        <w:jc w:val="center"/>
+      </w:pPr>
+      <w:r>
+        <w:rPr>
+          <w:rFonts w:ascii="Times New Roman" w:hAnsi="Times New Roman" w:cs="Times New Roman"/>
+          <w:sz w:val="28"/>
+          <w:szCs w:val="28"/>
+        </w:rPr>
+        <w:drawing>
+          <wp:inline distT="0" distB="0" distL="0" distR="0" wp14:anchorId="0B3BDE58" wp14:editId="07648172">
+            <wp:extent cx="6305454" cy="1534064"/>
+            <wp:effectExtent l="0" t="0" r="0" b="0"/>
+            <wp:docPr id="1806444826" name="Picture 1" descr="A computer screen shot of text&#10;&#10;AI-generated content may be incorrect."/>
+            <wp:cNvGraphicFramePr>
+              <a:graphicFrameLocks xmlns:a="http://schemas.openxmlformats.org/drawingml/2006/main" noChangeAspect="1"/>
+            </wp:cNvGraphicFramePr>
+            <a:graphic xmlns:a="http://schemas.openxmlformats.org/drawingml/2006/main">
+              <a:graphicData uri="http://schemas.openxmlformats.org/drawingml/2006/picture">
+                <pic:pic xmlns:pic="http://schemas.openxmlformats.org/drawingml/2006/picture">
+                  <pic:nvPicPr>
+                    <pic:cNvPr id="1806444826" name="Picture 1" descr="A computer screen shot of text&#10;&#10;AI-generated content may be incorrect."/>
+                    <pic:cNvPicPr/>
+                  </pic:nvPicPr>
+                  <pic:blipFill>
+                    <a:blip r:embed="rId34"/>
+                    <a:stretch>
+                      <a:fillRect/>
+                    </a:stretch>
+                  </pic:blipFill>
+                  <pic:spPr>
+                    <a:xfrm>
+                      <a:off x="0" y="0"/>
+                      <a:ext cx="6316774" cy="1536818"/>
+                    </a:xfrm>
+                    <a:prstGeom prst="rect">
+                      <a:avLst/>
+                    </a:prstGeom>
+                  </pic:spPr>
+                </pic:pic>
+              </a:graphicData>
+            </a:graphic>
+          </wp:inline>
+        </w:drawing>
+      </w:r>
+    </w:p>
+    <w:p>
+      <w:pPr>
+        <w:pStyle w:val="Caption"/>
+        <w:jc w:val="center"/>
+        <w:rPr>
+          <w:rFonts w:ascii="Times New Roman" w:hAnsi="Times New Roman" w:cs="Times New Roman"/>
+          <w:sz w:val="28"/>
+          <w:szCs w:val="28"/>
+        </w:rPr>
+      </w:pPr>
+      <w:bookmarkStart w:id="65" w:name="_Toc199426769"/>
+      <w:r>
+        <w:t xml:space="preserve">Фигура </w:t>
+      </w:r>
+      <w:r>
+        <w:fldChar w:fldCharType="begin"/>
+      </w:r>
+      <w:r>
+        <w:instrText xml:space="preserve"> SEQ Фигура \* ARABIC </w:instrText>
+      </w:r>
+      <w:r>
+        <w:fldChar w:fldCharType="separate"/>
+      </w:r>
+      <w:r>
+        <w:rPr>
+          <w:noProof/>
+        </w:rPr>
+        <w:t>23</w:t>
+      </w:r>
+      <w:r>
+        <w:fldChar w:fldCharType="end"/>
+      </w:r>
+      <w:r>
+        <w:t xml:space="preserve">: Конфигуриране за </w:t>
+      </w:r>
+      <w:r>
+        <w:rPr>
+          <w:lang w:val="en-US"/>
+        </w:rPr>
+        <w:t>recurring job</w:t>
+      </w:r>
+      <w:bookmarkEnd w:id="65"/>
     </w:p>
     <w:p>
       <w:pPr>
         <w:pStyle w:val="Heading2"/>
       </w:pPr>
-      <w:bookmarkStart w:id="54" w:name="_Toc199347796"/>
-      <w:r>
-        <w:t>Автоматични транзакции</w:t>
-      </w:r>
-      <w:bookmarkEnd w:id="54"/>
+      <w:bookmarkStart w:id="66" w:name="_Toc199426811"/>
+      <w:r>
+        <w:t>Семейство</w:t>
+      </w:r>
+      <w:bookmarkEnd w:id="66"/>
     </w:p>
     <w:p>
       <w:pPr>
         <w:pStyle w:val="Heading2"/>
       </w:pPr>
-      <w:bookmarkStart w:id="55" w:name="_Toc199347797"/>
-      <w:r>
-        <w:t>Семейство</w:t>
-      </w:r>
-      <w:bookmarkEnd w:id="55"/>
+      <w:bookmarkStart w:id="67" w:name="_Toc199426812"/>
+      <w:r>
+        <w:t>Потребителски интерфейс</w:t>
+      </w:r>
+      <w:bookmarkEnd w:id="67"/>
     </w:p>
     <w:p>
       <w:pPr>
         <w:pStyle w:val="Heading2"/>
       </w:pPr>
-      <w:bookmarkStart w:id="56" w:name="_Toc199347798"/>
-      <w:r>
-        <w:t>Потребителски интерфейс</w:t>
-      </w:r>
-      <w:bookmarkEnd w:id="56"/>
-    </w:p>
-    <w:p>
-      <w:pPr>
-        <w:pStyle w:val="Heading2"/>
-      </w:pPr>
-      <w:bookmarkStart w:id="57" w:name="_Toc199347799"/>
+      <w:bookmarkStart w:id="68" w:name="_Toc199426813"/>
       <w:r>
         <w:rPr>
           <w:lang w:val="en-US"/>
         </w:rPr>
         <w:t>CORS</w:t>
       </w:r>
-      <w:bookmarkEnd w:id="57"/>
-    </w:p>
-    <w:p>
-      <w:pPr>
-        <w:rPr>
-          <w:rFonts w:ascii="Times New Roman" w:hAnsi="Times New Roman" w:cs="Times New Roman"/>
-          <w:sz w:val="28"/>
-          <w:szCs w:val="28"/>
-        </w:rPr>
-      </w:pPr>
-    </w:p>
-    <w:p>
-      <w:pPr>
-        <w:rPr>
-          <w:rFonts w:ascii="Times New Roman" w:hAnsi="Times New Roman" w:cs="Times New Roman"/>
-          <w:sz w:val="28"/>
-          <w:szCs w:val="28"/>
-        </w:rPr>
-      </w:pPr>
-    </w:p>
-    <w:p>
-      <w:pPr>
-        <w:rPr>
-          <w:rFonts w:ascii="Times New Roman" w:hAnsi="Times New Roman" w:cs="Times New Roman"/>
-          <w:sz w:val="28"/>
-          <w:szCs w:val="28"/>
-        </w:rPr>
-      </w:pPr>
-    </w:p>
-    <w:p>
-      <w:pPr>
-        <w:rPr>
-          <w:rFonts w:ascii="Times New Roman" w:hAnsi="Times New Roman" w:cs="Times New Roman"/>
-          <w:sz w:val="28"/>
-          <w:szCs w:val="28"/>
-        </w:rPr>
-      </w:pPr>
-    </w:p>
-    <w:p>
-      <w:pPr>
-        <w:rPr>
-          <w:rFonts w:ascii="Times New Roman" w:hAnsi="Times New Roman" w:cs="Times New Roman"/>
-          <w:sz w:val="28"/>
-          <w:szCs w:val="28"/>
-        </w:rPr>
-      </w:pPr>
-    </w:p>
-    <w:p>
-      <w:pPr>
-        <w:rPr>
-          <w:rFonts w:ascii="Times New Roman" w:hAnsi="Times New Roman" w:cs="Times New Roman"/>
-          <w:sz w:val="28"/>
-          <w:szCs w:val="28"/>
-        </w:rPr>
-      </w:pPr>
-    </w:p>
-    <w:p>
-      <w:pPr>
-        <w:rPr>
-          <w:rFonts w:ascii="Times New Roman" w:hAnsi="Times New Roman" w:cs="Times New Roman"/>
-          <w:sz w:val="28"/>
-          <w:szCs w:val="28"/>
-        </w:rPr>
-      </w:pPr>
-    </w:p>
-    <w:p>
-      <w:pPr>
-        <w:rPr>
-          <w:rFonts w:ascii="Times New Roman" w:hAnsi="Times New Roman" w:cs="Times New Roman"/>
-          <w:sz w:val="28"/>
-          <w:szCs w:val="28"/>
-        </w:rPr>
-      </w:pPr>
-    </w:p>
-    <w:p>
-      <w:pPr>
-        <w:rPr>
-          <w:rFonts w:ascii="Times New Roman" w:hAnsi="Times New Roman" w:cs="Times New Roman"/>
-          <w:sz w:val="28"/>
-          <w:szCs w:val="28"/>
-        </w:rPr>
-      </w:pPr>
-    </w:p>
-    <w:p>
-      <w:pPr>
-        <w:rPr>
-          <w:rFonts w:ascii="Times New Roman" w:hAnsi="Times New Roman" w:cs="Times New Roman"/>
-          <w:sz w:val="28"/>
-          <w:szCs w:val="28"/>
-        </w:rPr>
-      </w:pPr>
-    </w:p>
-    <w:p>
-      <w:pPr>
-        <w:rPr>
-          <w:rFonts w:ascii="Times New Roman" w:hAnsi="Times New Roman" w:cs="Times New Roman"/>
-          <w:sz w:val="28"/>
-          <w:szCs w:val="28"/>
-        </w:rPr>
-      </w:pPr>
-    </w:p>
-    <w:p>
-      <w:pPr>
-        <w:rPr>
-          <w:rFonts w:ascii="Times New Roman" w:hAnsi="Times New Roman" w:cs="Times New Roman"/>
-          <w:sz w:val="28"/>
-          <w:szCs w:val="28"/>
-        </w:rPr>
-      </w:pPr>
-    </w:p>
-    <w:p>
-      <w:pPr>
-        <w:rPr>
-          <w:rFonts w:ascii="Times New Roman" w:hAnsi="Times New Roman" w:cs="Times New Roman"/>
-          <w:sz w:val="28"/>
-          <w:szCs w:val="28"/>
-        </w:rPr>
-      </w:pPr>
-    </w:p>
-    <w:p>
-      <w:pPr>
-        <w:rPr>
-          <w:rFonts w:ascii="Times New Roman" w:hAnsi="Times New Roman" w:cs="Times New Roman"/>
-          <w:sz w:val="28"/>
-          <w:szCs w:val="28"/>
-        </w:rPr>
-      </w:pPr>
-    </w:p>
-    <w:p>
-      <w:pPr>
-        <w:rPr>
-          <w:rFonts w:ascii="Times New Roman" w:hAnsi="Times New Roman" w:cs="Times New Roman"/>
-          <w:sz w:val="28"/>
-          <w:szCs w:val="28"/>
-        </w:rPr>
-      </w:pPr>
-    </w:p>
-    <w:p>
-      <w:pPr>
-        <w:rPr>
-          <w:rFonts w:ascii="Times New Roman" w:hAnsi="Times New Roman" w:cs="Times New Roman"/>
-          <w:sz w:val="28"/>
-          <w:szCs w:val="28"/>
-        </w:rPr>
-      </w:pPr>
-    </w:p>
-    <w:p>
-      <w:pPr>
-        <w:rPr>
-          <w:rFonts w:ascii="Times New Roman" w:hAnsi="Times New Roman" w:cs="Times New Roman"/>
-          <w:sz w:val="28"/>
-          <w:szCs w:val="28"/>
-        </w:rPr>
-      </w:pPr>
-    </w:p>
-    <w:p>
-      <w:pPr>
-        <w:rPr>
-          <w:rFonts w:ascii="Times New Roman" w:hAnsi="Times New Roman" w:cs="Times New Roman"/>
-          <w:sz w:val="28"/>
-          <w:szCs w:val="28"/>
-        </w:rPr>
-      </w:pPr>
-    </w:p>
-    <w:p>
-      <w:pPr>
-        <w:rPr>
-          <w:rFonts w:ascii="Times New Roman" w:hAnsi="Times New Roman" w:cs="Times New Roman"/>
-          <w:sz w:val="28"/>
-          <w:szCs w:val="28"/>
-        </w:rPr>
-      </w:pPr>
-    </w:p>
-    <w:p>
-      <w:pPr>
-        <w:rPr>
-          <w:rFonts w:ascii="Times New Roman" w:hAnsi="Times New Roman" w:cs="Times New Roman"/>
-          <w:sz w:val="28"/>
-          <w:szCs w:val="28"/>
-        </w:rPr>
-      </w:pPr>
-    </w:p>
-    <w:p>
-      <w:pPr>
-        <w:rPr>
-          <w:rFonts w:ascii="Times New Roman" w:hAnsi="Times New Roman" w:cs="Times New Roman"/>
-          <w:sz w:val="28"/>
-          <w:szCs w:val="28"/>
-        </w:rPr>
-      </w:pPr>
-    </w:p>
-    <w:p>
-      <w:pPr>
-        <w:rPr>
-          <w:rFonts w:ascii="Times New Roman" w:hAnsi="Times New Roman" w:cs="Times New Roman"/>
-          <w:sz w:val="28"/>
-          <w:szCs w:val="28"/>
-        </w:rPr>
-      </w:pPr>
-    </w:p>
-    <w:p>
-      <w:pPr>
-        <w:rPr>
-          <w:rFonts w:ascii="Times New Roman" w:hAnsi="Times New Roman" w:cs="Times New Roman"/>
-          <w:sz w:val="28"/>
-          <w:szCs w:val="28"/>
-        </w:rPr>
-      </w:pPr>
-    </w:p>
-    <w:p>
-      <w:pPr>
-        <w:rPr>
-          <w:rFonts w:ascii="Times New Roman" w:hAnsi="Times New Roman" w:cs="Times New Roman"/>
-          <w:sz w:val="28"/>
-          <w:szCs w:val="28"/>
-        </w:rPr>
-      </w:pPr>
-    </w:p>
-    <w:p>
-      <w:pPr>
-        <w:rPr>
-          <w:rFonts w:ascii="Times New Roman" w:hAnsi="Times New Roman" w:cs="Times New Roman"/>
-          <w:sz w:val="28"/>
-          <w:szCs w:val="28"/>
-        </w:rPr>
-      </w:pPr>
-    </w:p>
-    <w:p>
-      <w:pPr>
-        <w:rPr>
-          <w:lang w:val="en-US"/>
-        </w:rPr>
-      </w:pPr>
-      <w:r>
-        <w:rPr>
-          <w:lang w:val="en-US"/>
-        </w:rPr>
+      <w:bookmarkEnd w:id="68"/>
+    </w:p>
+    <w:p>
+      <w:pPr>
+        <w:rPr>
+          <w:rFonts w:ascii="Times New Roman" w:hAnsi="Times New Roman" w:cs="Times New Roman"/>
+          <w:sz w:val="28"/>
+          <w:szCs w:val="28"/>
+        </w:rPr>
+      </w:pPr>
+    </w:p>
+    <w:p>
+      <w:pPr>
+        <w:rPr>
+          <w:rFonts w:ascii="Times New Roman" w:hAnsi="Times New Roman" w:cs="Times New Roman"/>
+          <w:sz w:val="28"/>
+          <w:szCs w:val="28"/>
+        </w:rPr>
+      </w:pPr>
+    </w:p>
+    <w:p>
+      <w:pPr>
+        <w:rPr>
+          <w:rFonts w:ascii="Times New Roman" w:hAnsi="Times New Roman" w:cs="Times New Roman"/>
+          <w:sz w:val="28"/>
+          <w:szCs w:val="28"/>
+        </w:rPr>
+      </w:pPr>
+    </w:p>
+    <w:p>
+      <w:pPr>
+        <w:rPr>
+          <w:rFonts w:ascii="Times New Roman" w:hAnsi="Times New Roman" w:cs="Times New Roman"/>
+          <w:sz w:val="28"/>
+          <w:szCs w:val="28"/>
+        </w:rPr>
+      </w:pPr>
+    </w:p>
+    <w:p>
+      <w:pPr>
+        <w:rPr>
+          <w:rFonts w:ascii="Times New Roman" w:hAnsi="Times New Roman" w:cs="Times New Roman"/>
+          <w:sz w:val="28"/>
+          <w:szCs w:val="28"/>
+        </w:rPr>
+      </w:pPr>
+    </w:p>
+    <w:p>
+      <w:pPr>
+        <w:rPr>
+          <w:rFonts w:ascii="Times New Roman" w:hAnsi="Times New Roman" w:cs="Times New Roman"/>
+          <w:sz w:val="28"/>
+          <w:szCs w:val="28"/>
+          <w:lang w:val="en-US"/>
+        </w:rPr>
+      </w:pPr>
+    </w:p>
+    <w:p>
+      <w:pPr>
+        <w:rPr>
+          <w:lang w:val="en-US"/>
+        </w:rPr>
+      </w:pPr>
+      <w:r>
+        <w:rPr>
+          <w:lang w:val="en-US"/>
+        </w:rPr>
+        <w:lastRenderedPageBreak/>
         <w:br w:type="page"/>
       </w:r>
     </w:p>
@@ -16646,12 +19982,12 @@
       <w:pPr>
         <w:pStyle w:val="Heading1"/>
       </w:pPr>
-      <w:bookmarkStart w:id="58" w:name="_Toc199347800"/>
+      <w:bookmarkStart w:id="69" w:name="_Toc199426814"/>
       <w:r>
         <w:lastRenderedPageBreak/>
         <w:t>Заключение</w:t>
       </w:r>
-      <w:bookmarkEnd w:id="58"/>
+      <w:bookmarkEnd w:id="69"/>
     </w:p>
     <w:p/>
     <w:p>
@@ -16664,7 +20000,7 @@
         <w:br w:type="page"/>
       </w:r>
     </w:p>
-    <w:bookmarkStart w:id="59" w:name="_Toc199347801" w:displacedByCustomXml="next"/>
+    <w:bookmarkStart w:id="70" w:name="_Toc199426815" w:displacedByCustomXml="next"/>
     <w:sdt>
       <w:sdtPr>
         <w:rPr>
@@ -16690,7 +20026,7 @@
           <w:r>
             <w:t>Използвана литература</w:t>
           </w:r>
-          <w:bookmarkEnd w:id="59"/>
+          <w:bookmarkEnd w:id="70"/>
         </w:p>
         <w:sdt>
           <w:sdtPr>
@@ -17774,11 +21110,11 @@
       <w:pPr>
         <w:pStyle w:val="Heading1"/>
       </w:pPr>
-      <w:bookmarkStart w:id="60" w:name="_Toc199347802"/>
+      <w:bookmarkStart w:id="71" w:name="_Toc199426816"/>
       <w:r>
         <w:t>Приложение</w:t>
       </w:r>
-      <w:bookmarkEnd w:id="60"/>
+      <w:bookmarkEnd w:id="71"/>
     </w:p>
     <w:p>
       <w:pPr>
@@ -17842,10 +21178,10 @@
       </w:pPr>
     </w:p>
     <w:sectPr>
-      <w:headerReference w:type="default" r:id="rId27"/>
-      <w:footerReference w:type="default" r:id="rId28"/>
-      <w:headerReference w:type="first" r:id="rId29"/>
-      <w:footerReference w:type="first" r:id="rId30"/>
+      <w:headerReference w:type="default" r:id="rId35"/>
+      <w:footerReference w:type="default" r:id="rId36"/>
+      <w:headerReference w:type="first" r:id="rId37"/>
+      <w:footerReference w:type="first" r:id="rId38"/>
       <w:pgSz w:w="11907" w:h="16840" w:code="9"/>
       <w:pgMar w:top="720" w:right="720" w:bottom="720" w:left="1134" w:header="720" w:footer="720" w:gutter="0"/>
       <w:pgNumType w:start="1"/>
@@ -21538,6 +24874,119 @@
     </w:lvl>
   </w:abstractNum>
   <w:abstractNum w:abstractNumId="32" w15:restartNumberingAfterBreak="0">
+    <w:nsid w:val="7ADC0F36"/>
+    <w:multiLevelType w:val="hybridMultilevel"/>
+    <w:tmpl w:val="84704A56"/>
+    <w:lvl w:ilvl="0" w:tplc="0C000001">
+      <w:start w:val="1"/>
+      <w:numFmt w:val="bullet"/>
+      <w:lvlText w:val=""/>
+      <w:lvlJc w:val="left"/>
+      <w:pPr>
+        <w:ind w:left="720" w:hanging="360"/>
+      </w:pPr>
+      <w:rPr>
+        <w:rFonts w:ascii="Symbol" w:hAnsi="Symbol" w:hint="default"/>
+      </w:rPr>
+    </w:lvl>
+    <w:lvl w:ilvl="1" w:tplc="0C000003" w:tentative="1">
+      <w:start w:val="1"/>
+      <w:numFmt w:val="bullet"/>
+      <w:lvlText w:val="o"/>
+      <w:lvlJc w:val="left"/>
+      <w:pPr>
+        <w:ind w:left="1440" w:hanging="360"/>
+      </w:pPr>
+      <w:rPr>
+        <w:rFonts w:ascii="Courier New" w:hAnsi="Courier New" w:cs="Courier New" w:hint="default"/>
+      </w:rPr>
+    </w:lvl>
+    <w:lvl w:ilvl="2" w:tplc="0C000005" w:tentative="1">
+      <w:start w:val="1"/>
+      <w:numFmt w:val="bullet"/>
+      <w:lvlText w:val=""/>
+      <w:lvlJc w:val="left"/>
+      <w:pPr>
+        <w:ind w:left="2160" w:hanging="360"/>
+      </w:pPr>
+      <w:rPr>
+        <w:rFonts w:ascii="Wingdings" w:hAnsi="Wingdings" w:hint="default"/>
+      </w:rPr>
+    </w:lvl>
+    <w:lvl w:ilvl="3" w:tplc="0C000001" w:tentative="1">
+      <w:start w:val="1"/>
+      <w:numFmt w:val="bullet"/>
+      <w:lvlText w:val=""/>
+      <w:lvlJc w:val="left"/>
+      <w:pPr>
+        <w:ind w:left="2880" w:hanging="360"/>
+      </w:pPr>
+      <w:rPr>
+        <w:rFonts w:ascii="Symbol" w:hAnsi="Symbol" w:hint="default"/>
+      </w:rPr>
+    </w:lvl>
+    <w:lvl w:ilvl="4" w:tplc="0C000003" w:tentative="1">
+      <w:start w:val="1"/>
+      <w:numFmt w:val="bullet"/>
+      <w:lvlText w:val="o"/>
+      <w:lvlJc w:val="left"/>
+      <w:pPr>
+        <w:ind w:left="3600" w:hanging="360"/>
+      </w:pPr>
+      <w:rPr>
+        <w:rFonts w:ascii="Courier New" w:hAnsi="Courier New" w:cs="Courier New" w:hint="default"/>
+      </w:rPr>
+    </w:lvl>
+    <w:lvl w:ilvl="5" w:tplc="0C000005" w:tentative="1">
+      <w:start w:val="1"/>
+      <w:numFmt w:val="bullet"/>
+      <w:lvlText w:val=""/>
+      <w:lvlJc w:val="left"/>
+      <w:pPr>
+        <w:ind w:left="4320" w:hanging="360"/>
+      </w:pPr>
+      <w:rPr>
+        <w:rFonts w:ascii="Wingdings" w:hAnsi="Wingdings" w:hint="default"/>
+      </w:rPr>
+    </w:lvl>
+    <w:lvl w:ilvl="6" w:tplc="0C000001" w:tentative="1">
+      <w:start w:val="1"/>
+      <w:numFmt w:val="bullet"/>
+      <w:lvlText w:val=""/>
+      <w:lvlJc w:val="left"/>
+      <w:pPr>
+        <w:ind w:left="5040" w:hanging="360"/>
+      </w:pPr>
+      <w:rPr>
+        <w:rFonts w:ascii="Symbol" w:hAnsi="Symbol" w:hint="default"/>
+      </w:rPr>
+    </w:lvl>
+    <w:lvl w:ilvl="7" w:tplc="0C000003" w:tentative="1">
+      <w:start w:val="1"/>
+      <w:numFmt w:val="bullet"/>
+      <w:lvlText w:val="o"/>
+      <w:lvlJc w:val="left"/>
+      <w:pPr>
+        <w:ind w:left="5760" w:hanging="360"/>
+      </w:pPr>
+      <w:rPr>
+        <w:rFonts w:ascii="Courier New" w:hAnsi="Courier New" w:cs="Courier New" w:hint="default"/>
+      </w:rPr>
+    </w:lvl>
+    <w:lvl w:ilvl="8" w:tplc="0C000005" w:tentative="1">
+      <w:start w:val="1"/>
+      <w:numFmt w:val="bullet"/>
+      <w:lvlText w:val=""/>
+      <w:lvlJc w:val="left"/>
+      <w:pPr>
+        <w:ind w:left="6480" w:hanging="360"/>
+      </w:pPr>
+      <w:rPr>
+        <w:rFonts w:ascii="Wingdings" w:hAnsi="Wingdings" w:hint="default"/>
+      </w:rPr>
+    </w:lvl>
+  </w:abstractNum>
+  <w:abstractNum w:abstractNumId="33" w15:restartNumberingAfterBreak="0">
     <w:nsid w:val="7F467F5C"/>
     <w:multiLevelType w:val="hybridMultilevel"/>
     <w:tmpl w:val="A03821FE"/>
@@ -21720,6 +25169,9 @@
     <w:abstractNumId w:val="5"/>
   </w:num>
   <w:num w:numId="33" w16cid:durableId="661469143">
+    <w:abstractNumId w:val="33"/>
+  </w:num>
+  <w:num w:numId="34" w16cid:durableId="1020816807">
     <w:abstractNumId w:val="32"/>
   </w:num>
 </w:numbering>
@@ -23470,6 +26922,7 @@
     <w:rsid w:val="00744407"/>
     <w:rsid w:val="007459AB"/>
     <w:rsid w:val="00780A75"/>
+    <w:rsid w:val="00787308"/>
     <w:rsid w:val="007A27FE"/>
     <w:rsid w:val="007A2825"/>
     <w:rsid w:val="007F678E"/>
@@ -23496,6 +26949,7 @@
     <w:rsid w:val="00985CE0"/>
     <w:rsid w:val="009B2736"/>
     <w:rsid w:val="009E3141"/>
+    <w:rsid w:val="00A06D9A"/>
     <w:rsid w:val="00A1494D"/>
     <w:rsid w:val="00A50F2F"/>
     <w:rsid w:val="00AA7806"/>
@@ -23555,6 +27009,7 @@
     <w:rsid w:val="00EC501C"/>
     <w:rsid w:val="00EE4827"/>
     <w:rsid w:val="00F45E25"/>
+    <w:rsid w:val="00F56EBA"/>
     <w:rsid w:val="00F7221A"/>
     <w:rsid w:val="00F76913"/>
     <w:rsid w:val="00F76C26"/>
@@ -24593,11 +28048,27 @@
     <b:URL>https://learn.microsoft.com/en-us/aspnet/core/fundamentals/minimal-apis/overview?view=aspnetcore-8.0</b:URL>
     <b:RefOrder>22</b:RefOrder>
   </b:Source>
+  <b:Source>
+    <b:Tag>Rol</b:Tag>
+    <b:SourceType>InternetSite</b:SourceType>
+    <b:Guid>{679DC949-7BD7-419B-A737-9CBFAE732C12}</b:Guid>
+    <b:Title>Role-Based Access Control</b:Title>
+    <b:URL>https://auth0.com/docs/manage-users/access-control/rbac</b:URL>
+    <b:RefOrder>24</b:RefOrder>
+  </b:Source>
+  <b:Source>
+    <b:Tag>Tok</b:Tag>
+    <b:SourceType>InternetSite</b:SourceType>
+    <b:Guid>{75E6E37E-BDA5-4959-9159-9045D2E96303}</b:Guid>
+    <b:Title>Token based authentication</b:Title>
+    <b:URL>https://www.okta.com/identity-101/what-is-token-based-authentication/</b:URL>
+    <b:RefOrder>23</b:RefOrder>
+  </b:Source>
 </b:Sources>
 </file>
 
 <file path=customXml/itemProps1.xml><?xml version="1.0" encoding="utf-8"?>
-<ds:datastoreItem xmlns:ds="http://schemas.openxmlformats.org/officeDocument/2006/customXml" ds:itemID="{7F9CA319-ACB4-4E52-A794-CA2F3D806309}">
+<ds:datastoreItem xmlns:ds="http://schemas.openxmlformats.org/officeDocument/2006/customXml" ds:itemID="{42CA46BF-0302-4106-80D8-880C0B954224}">
   <ds:schemaRefs>
     <ds:schemaRef ds:uri="http://schemas.openxmlformats.org/officeDocument/2006/bibliography"/>
   </ds:schemaRefs>

--- a/Document/Documentation.docx
+++ b/Document/Documentation.docx
@@ -712,7 +712,7 @@
           <w:r>
             <w:fldChar w:fldCharType="separate"/>
           </w:r>
-          <w:hyperlink w:anchor="_Toc199426770" w:history="1">
+          <w:hyperlink w:anchor="_Toc199491982" w:history="1">
             <w:r>
               <w:rPr>
                 <w:rStyle w:val="Hyperlink"/>
@@ -739,7 +739,7 @@
                 <w:noProof/>
                 <w:webHidden/>
               </w:rPr>
-              <w:instrText xml:space="preserve"> PAGEREF _Toc199426770 \h </w:instrText>
+              <w:instrText xml:space="preserve"> PAGEREF _Toc199491982 \h </w:instrText>
             </w:r>
             <w:r>
               <w:rPr>
@@ -781,7 +781,7 @@
               <w14:ligatures w14:val="standardContextual"/>
             </w:rPr>
           </w:pPr>
-          <w:hyperlink w:anchor="_Toc199426771" w:history="1">
+          <w:hyperlink w:anchor="_Toc199491983" w:history="1">
             <w:r>
               <w:rPr>
                 <w:rStyle w:val="Hyperlink"/>
@@ -808,7 +808,7 @@
                 <w:noProof/>
                 <w:webHidden/>
               </w:rPr>
-              <w:instrText xml:space="preserve"> PAGEREF _Toc199426771 \h </w:instrText>
+              <w:instrText xml:space="preserve"> PAGEREF _Toc199491983 \h </w:instrText>
             </w:r>
             <w:r>
               <w:rPr>
@@ -850,7 +850,7 @@
               <w14:ligatures w14:val="standardContextual"/>
             </w:rPr>
           </w:pPr>
-          <w:hyperlink w:anchor="_Toc199426772" w:history="1">
+          <w:hyperlink w:anchor="_Toc199491984" w:history="1">
             <w:r>
               <w:rPr>
                 <w:rStyle w:val="Hyperlink"/>
@@ -877,7 +877,7 @@
                 <w:noProof/>
                 <w:webHidden/>
               </w:rPr>
-              <w:instrText xml:space="preserve"> PAGEREF _Toc199426772 \h </w:instrText>
+              <w:instrText xml:space="preserve"> PAGEREF _Toc199491984 \h </w:instrText>
             </w:r>
             <w:r>
               <w:rPr>
@@ -919,7 +919,7 @@
               <w14:ligatures w14:val="standardContextual"/>
             </w:rPr>
           </w:pPr>
-          <w:hyperlink w:anchor="_Toc199426773" w:history="1">
+          <w:hyperlink w:anchor="_Toc199491985" w:history="1">
             <w:r>
               <w:rPr>
                 <w:rStyle w:val="Hyperlink"/>
@@ -964,7 +964,7 @@
                 <w:noProof/>
                 <w:webHidden/>
               </w:rPr>
-              <w:instrText xml:space="preserve"> PAGEREF _Toc199426773 \h </w:instrText>
+              <w:instrText xml:space="preserve"> PAGEREF _Toc199491985 \h </w:instrText>
             </w:r>
             <w:r>
               <w:rPr>
@@ -1006,7 +1006,7 @@
               <w14:ligatures w14:val="standardContextual"/>
             </w:rPr>
           </w:pPr>
-          <w:hyperlink w:anchor="_Toc199426774" w:history="1">
+          <w:hyperlink w:anchor="_Toc199491986" w:history="1">
             <w:r>
               <w:rPr>
                 <w:rStyle w:val="Hyperlink"/>
@@ -1050,7 +1050,7 @@
                 <w:noProof/>
                 <w:webHidden/>
               </w:rPr>
-              <w:instrText xml:space="preserve"> PAGEREF _Toc199426774 \h </w:instrText>
+              <w:instrText xml:space="preserve"> PAGEREF _Toc199491986 \h </w:instrText>
             </w:r>
             <w:r>
               <w:rPr>
@@ -1096,7 +1096,7 @@
               <w14:ligatures w14:val="standardContextual"/>
             </w:rPr>
           </w:pPr>
-          <w:hyperlink w:anchor="_Toc199426775" w:history="1">
+          <w:hyperlink w:anchor="_Toc199491987" w:history="1">
             <w:r>
               <w:rPr>
                 <w:rStyle w:val="Hyperlink"/>
@@ -1142,7 +1142,7 @@
                 <w:noProof/>
                 <w:webHidden/>
               </w:rPr>
-              <w:instrText xml:space="preserve"> PAGEREF _Toc199426775 \h </w:instrText>
+              <w:instrText xml:space="preserve"> PAGEREF _Toc199491987 \h </w:instrText>
             </w:r>
             <w:r>
               <w:rPr>
@@ -1188,7 +1188,7 @@
               <w14:ligatures w14:val="standardContextual"/>
             </w:rPr>
           </w:pPr>
-          <w:hyperlink w:anchor="_Toc199426776" w:history="1">
+          <w:hyperlink w:anchor="_Toc199491988" w:history="1">
             <w:r>
               <w:rPr>
                 <w:rStyle w:val="Hyperlink"/>
@@ -1234,7 +1234,7 @@
                 <w:noProof/>
                 <w:webHidden/>
               </w:rPr>
-              <w:instrText xml:space="preserve"> PAGEREF _Toc199426776 \h </w:instrText>
+              <w:instrText xml:space="preserve"> PAGEREF _Toc199491988 \h </w:instrText>
             </w:r>
             <w:r>
               <w:rPr>
@@ -1280,7 +1280,7 @@
               <w14:ligatures w14:val="standardContextual"/>
             </w:rPr>
           </w:pPr>
-          <w:hyperlink w:anchor="_Toc199426777" w:history="1">
+          <w:hyperlink w:anchor="_Toc199491989" w:history="1">
             <w:r>
               <w:rPr>
                 <w:rStyle w:val="Hyperlink"/>
@@ -1326,7 +1326,7 @@
                 <w:noProof/>
                 <w:webHidden/>
               </w:rPr>
-              <w:instrText xml:space="preserve"> PAGEREF _Toc199426777 \h </w:instrText>
+              <w:instrText xml:space="preserve"> PAGEREF _Toc199491989 \h </w:instrText>
             </w:r>
             <w:r>
               <w:rPr>
@@ -1372,7 +1372,7 @@
               <w14:ligatures w14:val="standardContextual"/>
             </w:rPr>
           </w:pPr>
-          <w:hyperlink w:anchor="_Toc199426778" w:history="1">
+          <w:hyperlink w:anchor="_Toc199491990" w:history="1">
             <w:r>
               <w:rPr>
                 <w:rStyle w:val="Hyperlink"/>
@@ -1418,7 +1418,7 @@
                 <w:noProof/>
                 <w:webHidden/>
               </w:rPr>
-              <w:instrText xml:space="preserve"> PAGEREF _Toc199426778 \h </w:instrText>
+              <w:instrText xml:space="preserve"> PAGEREF _Toc199491990 \h </w:instrText>
             </w:r>
             <w:r>
               <w:rPr>
@@ -1464,7 +1464,7 @@
               <w14:ligatures w14:val="standardContextual"/>
             </w:rPr>
           </w:pPr>
-          <w:hyperlink w:anchor="_Toc199426779" w:history="1">
+          <w:hyperlink w:anchor="_Toc199491991" w:history="1">
             <w:r>
               <w:rPr>
                 <w:rStyle w:val="Hyperlink"/>
@@ -1510,7 +1510,7 @@
                 <w:noProof/>
                 <w:webHidden/>
               </w:rPr>
-              <w:instrText xml:space="preserve"> PAGEREF _Toc199426779 \h </w:instrText>
+              <w:instrText xml:space="preserve"> PAGEREF _Toc199491991 \h </w:instrText>
             </w:r>
             <w:r>
               <w:rPr>
@@ -1556,7 +1556,7 @@
               <w14:ligatures w14:val="standardContextual"/>
             </w:rPr>
           </w:pPr>
-          <w:hyperlink w:anchor="_Toc199426780" w:history="1">
+          <w:hyperlink w:anchor="_Toc199491992" w:history="1">
             <w:r>
               <w:rPr>
                 <w:rStyle w:val="Hyperlink"/>
@@ -1602,7 +1602,7 @@
                 <w:noProof/>
                 <w:webHidden/>
               </w:rPr>
-              <w:instrText xml:space="preserve"> PAGEREF _Toc199426780 \h </w:instrText>
+              <w:instrText xml:space="preserve"> PAGEREF _Toc199491992 \h </w:instrText>
             </w:r>
             <w:r>
               <w:rPr>
@@ -1648,7 +1648,7 @@
               <w14:ligatures w14:val="standardContextual"/>
             </w:rPr>
           </w:pPr>
-          <w:hyperlink w:anchor="_Toc199426781" w:history="1">
+          <w:hyperlink w:anchor="_Toc199491993" w:history="1">
             <w:r>
               <w:rPr>
                 <w:rStyle w:val="Hyperlink"/>
@@ -1694,7 +1694,7 @@
                 <w:noProof/>
                 <w:webHidden/>
               </w:rPr>
-              <w:instrText xml:space="preserve"> PAGEREF _Toc199426781 \h </w:instrText>
+              <w:instrText xml:space="preserve"> PAGEREF _Toc199491993 \h </w:instrText>
             </w:r>
             <w:r>
               <w:rPr>
@@ -1740,7 +1740,7 @@
               <w14:ligatures w14:val="standardContextual"/>
             </w:rPr>
           </w:pPr>
-          <w:hyperlink w:anchor="_Toc199426782" w:history="1">
+          <w:hyperlink w:anchor="_Toc199491994" w:history="1">
             <w:r>
               <w:rPr>
                 <w:rStyle w:val="Hyperlink"/>
@@ -1786,7 +1786,7 @@
                 <w:noProof/>
                 <w:webHidden/>
               </w:rPr>
-              <w:instrText xml:space="preserve"> PAGEREF _Toc199426782 \h </w:instrText>
+              <w:instrText xml:space="preserve"> PAGEREF _Toc199491994 \h </w:instrText>
             </w:r>
             <w:r>
               <w:rPr>
@@ -1832,7 +1832,7 @@
               <w14:ligatures w14:val="standardContextual"/>
             </w:rPr>
           </w:pPr>
-          <w:hyperlink w:anchor="_Toc199426783" w:history="1">
+          <w:hyperlink w:anchor="_Toc199491995" w:history="1">
             <w:r>
               <w:rPr>
                 <w:rStyle w:val="Hyperlink"/>
@@ -1878,7 +1878,7 @@
                 <w:noProof/>
                 <w:webHidden/>
               </w:rPr>
-              <w:instrText xml:space="preserve"> PAGEREF _Toc199426783 \h </w:instrText>
+              <w:instrText xml:space="preserve"> PAGEREF _Toc199491995 \h </w:instrText>
             </w:r>
             <w:r>
               <w:rPr>
@@ -1924,7 +1924,7 @@
               <w14:ligatures w14:val="standardContextual"/>
             </w:rPr>
           </w:pPr>
-          <w:hyperlink w:anchor="_Toc199426784" w:history="1">
+          <w:hyperlink w:anchor="_Toc199491996" w:history="1">
             <w:r>
               <w:rPr>
                 <w:rStyle w:val="Hyperlink"/>
@@ -1970,7 +1970,7 @@
                 <w:noProof/>
                 <w:webHidden/>
               </w:rPr>
-              <w:instrText xml:space="preserve"> PAGEREF _Toc199426784 \h </w:instrText>
+              <w:instrText xml:space="preserve"> PAGEREF _Toc199491996 \h </w:instrText>
             </w:r>
             <w:r>
               <w:rPr>
@@ -2016,7 +2016,7 @@
               <w14:ligatures w14:val="standardContextual"/>
             </w:rPr>
           </w:pPr>
-          <w:hyperlink w:anchor="_Toc199426785" w:history="1">
+          <w:hyperlink w:anchor="_Toc199491997" w:history="1">
             <w:r>
               <w:rPr>
                 <w:rStyle w:val="Hyperlink"/>
@@ -2062,7 +2062,7 @@
                 <w:noProof/>
                 <w:webHidden/>
               </w:rPr>
-              <w:instrText xml:space="preserve"> PAGEREF _Toc199426785 \h </w:instrText>
+              <w:instrText xml:space="preserve"> PAGEREF _Toc199491997 \h </w:instrText>
             </w:r>
             <w:r>
               <w:rPr>
@@ -2108,7 +2108,7 @@
               <w14:ligatures w14:val="standardContextual"/>
             </w:rPr>
           </w:pPr>
-          <w:hyperlink w:anchor="_Toc199426786" w:history="1">
+          <w:hyperlink w:anchor="_Toc199491998" w:history="1">
             <w:r>
               <w:rPr>
                 <w:rStyle w:val="Hyperlink"/>
@@ -2154,7 +2154,7 @@
                 <w:noProof/>
                 <w:webHidden/>
               </w:rPr>
-              <w:instrText xml:space="preserve"> PAGEREF _Toc199426786 \h </w:instrText>
+              <w:instrText xml:space="preserve"> PAGEREF _Toc199491998 \h </w:instrText>
             </w:r>
             <w:r>
               <w:rPr>
@@ -2200,7 +2200,7 @@
               <w14:ligatures w14:val="standardContextual"/>
             </w:rPr>
           </w:pPr>
-          <w:hyperlink w:anchor="_Toc199426787" w:history="1">
+          <w:hyperlink w:anchor="_Toc199491999" w:history="1">
             <w:r>
               <w:rPr>
                 <w:rStyle w:val="Hyperlink"/>
@@ -2246,7 +2246,7 @@
                 <w:noProof/>
                 <w:webHidden/>
               </w:rPr>
-              <w:instrText xml:space="preserve"> PAGEREF _Toc199426787 \h </w:instrText>
+              <w:instrText xml:space="preserve"> PAGEREF _Toc199491999 \h </w:instrText>
             </w:r>
             <w:r>
               <w:rPr>
@@ -2292,7 +2292,7 @@
               <w14:ligatures w14:val="standardContextual"/>
             </w:rPr>
           </w:pPr>
-          <w:hyperlink w:anchor="_Toc199426788" w:history="1">
+          <w:hyperlink w:anchor="_Toc199492000" w:history="1">
             <w:r>
               <w:rPr>
                 <w:rStyle w:val="Hyperlink"/>
@@ -2338,7 +2338,7 @@
                 <w:noProof/>
                 <w:webHidden/>
               </w:rPr>
-              <w:instrText xml:space="preserve"> PAGEREF _Toc199426788 \h </w:instrText>
+              <w:instrText xml:space="preserve"> PAGEREF _Toc199492000 \h </w:instrText>
             </w:r>
             <w:r>
               <w:rPr>
@@ -2384,7 +2384,7 @@
               <w14:ligatures w14:val="standardContextual"/>
             </w:rPr>
           </w:pPr>
-          <w:hyperlink w:anchor="_Toc199426789" w:history="1">
+          <w:hyperlink w:anchor="_Toc199492001" w:history="1">
             <w:r>
               <w:rPr>
                 <w:rStyle w:val="Hyperlink"/>
@@ -2430,7 +2430,7 @@
                 <w:noProof/>
                 <w:webHidden/>
               </w:rPr>
-              <w:instrText xml:space="preserve"> PAGEREF _Toc199426789 \h </w:instrText>
+              <w:instrText xml:space="preserve"> PAGEREF _Toc199492001 \h </w:instrText>
             </w:r>
             <w:r>
               <w:rPr>
@@ -2476,7 +2476,7 @@
               <w14:ligatures w14:val="standardContextual"/>
             </w:rPr>
           </w:pPr>
-          <w:hyperlink w:anchor="_Toc199426790" w:history="1">
+          <w:hyperlink w:anchor="_Toc199492002" w:history="1">
             <w:r>
               <w:rPr>
                 <w:rStyle w:val="Hyperlink"/>
@@ -2522,7 +2522,7 @@
                 <w:noProof/>
                 <w:webHidden/>
               </w:rPr>
-              <w:instrText xml:space="preserve"> PAGEREF _Toc199426790 \h </w:instrText>
+              <w:instrText xml:space="preserve"> PAGEREF _Toc199492002 \h </w:instrText>
             </w:r>
             <w:r>
               <w:rPr>
@@ -2568,7 +2568,7 @@
               <w14:ligatures w14:val="standardContextual"/>
             </w:rPr>
           </w:pPr>
-          <w:hyperlink w:anchor="_Toc199426791" w:history="1">
+          <w:hyperlink w:anchor="_Toc199492003" w:history="1">
             <w:r>
               <w:rPr>
                 <w:rStyle w:val="Hyperlink"/>
@@ -2614,7 +2614,7 @@
                 <w:noProof/>
                 <w:webHidden/>
               </w:rPr>
-              <w:instrText xml:space="preserve"> PAGEREF _Toc199426791 \h </w:instrText>
+              <w:instrText xml:space="preserve"> PAGEREF _Toc199492003 \h </w:instrText>
             </w:r>
             <w:r>
               <w:rPr>
@@ -2660,7 +2660,7 @@
               <w14:ligatures w14:val="standardContextual"/>
             </w:rPr>
           </w:pPr>
-          <w:hyperlink w:anchor="_Toc199426792" w:history="1">
+          <w:hyperlink w:anchor="_Toc199492004" w:history="1">
             <w:r>
               <w:rPr>
                 <w:rStyle w:val="Hyperlink"/>
@@ -2721,7 +2721,7 @@
                 <w:noProof/>
                 <w:webHidden/>
               </w:rPr>
-              <w:instrText xml:space="preserve"> PAGEREF _Toc199426792 \h </w:instrText>
+              <w:instrText xml:space="preserve"> PAGEREF _Toc199492004 \h </w:instrText>
             </w:r>
             <w:r>
               <w:rPr>
@@ -2763,7 +2763,7 @@
               <w14:ligatures w14:val="standardContextual"/>
             </w:rPr>
           </w:pPr>
-          <w:hyperlink w:anchor="_Toc199426793" w:history="1">
+          <w:hyperlink w:anchor="_Toc199492005" w:history="1">
             <w:r>
               <w:rPr>
                 <w:rStyle w:val="Hyperlink"/>
@@ -2807,7 +2807,7 @@
                 <w:noProof/>
                 <w:webHidden/>
               </w:rPr>
-              <w:instrText xml:space="preserve"> PAGEREF _Toc199426793 \h </w:instrText>
+              <w:instrText xml:space="preserve"> PAGEREF _Toc199492005 \h </w:instrText>
             </w:r>
             <w:r>
               <w:rPr>
@@ -2853,7 +2853,7 @@
               <w14:ligatures w14:val="standardContextual"/>
             </w:rPr>
           </w:pPr>
-          <w:hyperlink w:anchor="_Toc199426794" w:history="1">
+          <w:hyperlink w:anchor="_Toc199492006" w:history="1">
             <w:r>
               <w:rPr>
                 <w:rStyle w:val="Hyperlink"/>
@@ -2897,7 +2897,7 @@
                 <w:noProof/>
                 <w:webHidden/>
               </w:rPr>
-              <w:instrText xml:space="preserve"> PAGEREF _Toc199426794 \h </w:instrText>
+              <w:instrText xml:space="preserve"> PAGEREF _Toc199492006 \h </w:instrText>
             </w:r>
             <w:r>
               <w:rPr>
@@ -2943,7 +2943,7 @@
               <w14:ligatures w14:val="standardContextual"/>
             </w:rPr>
           </w:pPr>
-          <w:hyperlink w:anchor="_Toc199426795" w:history="1">
+          <w:hyperlink w:anchor="_Toc199492007" w:history="1">
             <w:r>
               <w:rPr>
                 <w:rStyle w:val="Hyperlink"/>
@@ -2988,7 +2988,7 @@
                 <w:noProof/>
                 <w:webHidden/>
               </w:rPr>
-              <w:instrText xml:space="preserve"> PAGEREF _Toc199426795 \h </w:instrText>
+              <w:instrText xml:space="preserve"> PAGEREF _Toc199492007 \h </w:instrText>
             </w:r>
             <w:r>
               <w:rPr>
@@ -3034,7 +3034,7 @@
               <w14:ligatures w14:val="standardContextual"/>
             </w:rPr>
           </w:pPr>
-          <w:hyperlink w:anchor="_Toc199426796" w:history="1">
+          <w:hyperlink w:anchor="_Toc199492008" w:history="1">
             <w:r>
               <w:rPr>
                 <w:rStyle w:val="Hyperlink"/>
@@ -3080,7 +3080,7 @@
                 <w:noProof/>
                 <w:webHidden/>
               </w:rPr>
-              <w:instrText xml:space="preserve"> PAGEREF _Toc199426796 \h </w:instrText>
+              <w:instrText xml:space="preserve"> PAGEREF _Toc199492008 \h </w:instrText>
             </w:r>
             <w:r>
               <w:rPr>
@@ -3126,7 +3126,7 @@
               <w14:ligatures w14:val="standardContextual"/>
             </w:rPr>
           </w:pPr>
-          <w:hyperlink w:anchor="_Toc199426797" w:history="1">
+          <w:hyperlink w:anchor="_Toc199492009" w:history="1">
             <w:r>
               <w:rPr>
                 <w:rStyle w:val="Hyperlink"/>
@@ -3172,7 +3172,7 @@
                 <w:noProof/>
                 <w:webHidden/>
               </w:rPr>
-              <w:instrText xml:space="preserve"> PAGEREF _Toc199426797 \h </w:instrText>
+              <w:instrText xml:space="preserve"> PAGEREF _Toc199492009 \h </w:instrText>
             </w:r>
             <w:r>
               <w:rPr>
@@ -3218,7 +3218,7 @@
               <w14:ligatures w14:val="standardContextual"/>
             </w:rPr>
           </w:pPr>
-          <w:hyperlink w:anchor="_Toc199426798" w:history="1">
+          <w:hyperlink w:anchor="_Toc199492010" w:history="1">
             <w:r>
               <w:rPr>
                 <w:rStyle w:val="Hyperlink"/>
@@ -3264,7 +3264,7 @@
                 <w:noProof/>
                 <w:webHidden/>
               </w:rPr>
-              <w:instrText xml:space="preserve"> PAGEREF _Toc199426798 \h </w:instrText>
+              <w:instrText xml:space="preserve"> PAGEREF _Toc199492010 \h </w:instrText>
             </w:r>
             <w:r>
               <w:rPr>
@@ -3310,7 +3310,7 @@
               <w14:ligatures w14:val="standardContextual"/>
             </w:rPr>
           </w:pPr>
-          <w:hyperlink w:anchor="_Toc199426799" w:history="1">
+          <w:hyperlink w:anchor="_Toc199492011" w:history="1">
             <w:r>
               <w:rPr>
                 <w:rStyle w:val="Hyperlink"/>
@@ -3356,7 +3356,7 @@
                 <w:noProof/>
                 <w:webHidden/>
               </w:rPr>
-              <w:instrText xml:space="preserve"> PAGEREF _Toc199426799 \h </w:instrText>
+              <w:instrText xml:space="preserve"> PAGEREF _Toc199492011 \h </w:instrText>
             </w:r>
             <w:r>
               <w:rPr>
@@ -3402,7 +3402,7 @@
               <w14:ligatures w14:val="standardContextual"/>
             </w:rPr>
           </w:pPr>
-          <w:hyperlink w:anchor="_Toc199426800" w:history="1">
+          <w:hyperlink w:anchor="_Toc199492012" w:history="1">
             <w:r>
               <w:rPr>
                 <w:rStyle w:val="Hyperlink"/>
@@ -3447,7 +3447,7 @@
                 <w:noProof/>
                 <w:webHidden/>
               </w:rPr>
-              <w:instrText xml:space="preserve"> PAGEREF _Toc199426800 \h </w:instrText>
+              <w:instrText xml:space="preserve"> PAGEREF _Toc199492012 \h </w:instrText>
             </w:r>
             <w:r>
               <w:rPr>
@@ -3493,7 +3493,7 @@
               <w14:ligatures w14:val="standardContextual"/>
             </w:rPr>
           </w:pPr>
-          <w:hyperlink w:anchor="_Toc199426801" w:history="1">
+          <w:hyperlink w:anchor="_Toc199492013" w:history="1">
             <w:r>
               <w:rPr>
                 <w:rStyle w:val="Hyperlink"/>
@@ -3538,7 +3538,7 @@
                 <w:noProof/>
                 <w:webHidden/>
               </w:rPr>
-              <w:instrText xml:space="preserve"> PAGEREF _Toc199426801 \h </w:instrText>
+              <w:instrText xml:space="preserve"> PAGEREF _Toc199492013 \h </w:instrText>
             </w:r>
             <w:r>
               <w:rPr>
@@ -3584,7 +3584,7 @@
               <w14:ligatures w14:val="standardContextual"/>
             </w:rPr>
           </w:pPr>
-          <w:hyperlink w:anchor="_Toc199426802" w:history="1">
+          <w:hyperlink w:anchor="_Toc199492014" w:history="1">
             <w:r>
               <w:rPr>
                 <w:rStyle w:val="Hyperlink"/>
@@ -3629,7 +3629,7 @@
                 <w:noProof/>
                 <w:webHidden/>
               </w:rPr>
-              <w:instrText xml:space="preserve"> PAGEREF _Toc199426802 \h </w:instrText>
+              <w:instrText xml:space="preserve"> PAGEREF _Toc199492014 \h </w:instrText>
             </w:r>
             <w:r>
               <w:rPr>
@@ -3675,7 +3675,7 @@
               <w14:ligatures w14:val="standardContextual"/>
             </w:rPr>
           </w:pPr>
-          <w:hyperlink w:anchor="_Toc199426803" w:history="1">
+          <w:hyperlink w:anchor="_Toc199492015" w:history="1">
             <w:r>
               <w:rPr>
                 <w:rStyle w:val="Hyperlink"/>
@@ -3719,7 +3719,7 @@
                 <w:noProof/>
                 <w:webHidden/>
               </w:rPr>
-              <w:instrText xml:space="preserve"> PAGEREF _Toc199426803 \h </w:instrText>
+              <w:instrText xml:space="preserve"> PAGEREF _Toc199492015 \h </w:instrText>
             </w:r>
             <w:r>
               <w:rPr>
@@ -3765,7 +3765,7 @@
               <w14:ligatures w14:val="standardContextual"/>
             </w:rPr>
           </w:pPr>
-          <w:hyperlink w:anchor="_Toc199426804" w:history="1">
+          <w:hyperlink w:anchor="_Toc199492016" w:history="1">
             <w:r>
               <w:rPr>
                 <w:rStyle w:val="Hyperlink"/>
@@ -3811,7 +3811,7 @@
                 <w:noProof/>
                 <w:webHidden/>
               </w:rPr>
-              <w:instrText xml:space="preserve"> PAGEREF _Toc199426804 \h </w:instrText>
+              <w:instrText xml:space="preserve"> PAGEREF _Toc199492016 \h </w:instrText>
             </w:r>
             <w:r>
               <w:rPr>
@@ -3857,7 +3857,7 @@
               <w14:ligatures w14:val="standardContextual"/>
             </w:rPr>
           </w:pPr>
-          <w:hyperlink w:anchor="_Toc199426805" w:history="1">
+          <w:hyperlink w:anchor="_Toc199492017" w:history="1">
             <w:r>
               <w:rPr>
                 <w:rStyle w:val="Hyperlink"/>
@@ -3902,7 +3902,7 @@
                 <w:noProof/>
                 <w:webHidden/>
               </w:rPr>
-              <w:instrText xml:space="preserve"> PAGEREF _Toc199426805 \h </w:instrText>
+              <w:instrText xml:space="preserve"> PAGEREF _Toc199492017 \h </w:instrText>
             </w:r>
             <w:r>
               <w:rPr>
@@ -3948,7 +3948,7 @@
               <w14:ligatures w14:val="standardContextual"/>
             </w:rPr>
           </w:pPr>
-          <w:hyperlink w:anchor="_Toc199426806" w:history="1">
+          <w:hyperlink w:anchor="_Toc199492018" w:history="1">
             <w:r>
               <w:rPr>
                 <w:rStyle w:val="Hyperlink"/>
@@ -3993,7 +3993,7 @@
                 <w:noProof/>
                 <w:webHidden/>
               </w:rPr>
-              <w:instrText xml:space="preserve"> PAGEREF _Toc199426806 \h </w:instrText>
+              <w:instrText xml:space="preserve"> PAGEREF _Toc199492018 \h </w:instrText>
             </w:r>
             <w:r>
               <w:rPr>
@@ -4039,7 +4039,7 @@
               <w14:ligatures w14:val="standardContextual"/>
             </w:rPr>
           </w:pPr>
-          <w:hyperlink w:anchor="_Toc199426807" w:history="1">
+          <w:hyperlink w:anchor="_Toc199492019" w:history="1">
             <w:r>
               <w:rPr>
                 <w:rStyle w:val="Hyperlink"/>
@@ -4084,7 +4084,7 @@
                 <w:noProof/>
                 <w:webHidden/>
               </w:rPr>
-              <w:instrText xml:space="preserve"> PAGEREF _Toc199426807 \h </w:instrText>
+              <w:instrText xml:space="preserve"> PAGEREF _Toc199492019 \h </w:instrText>
             </w:r>
             <w:r>
               <w:rPr>
@@ -4130,7 +4130,7 @@
               <w14:ligatures w14:val="standardContextual"/>
             </w:rPr>
           </w:pPr>
-          <w:hyperlink w:anchor="_Toc199426808" w:history="1">
+          <w:hyperlink w:anchor="_Toc199492020" w:history="1">
             <w:r>
               <w:rPr>
                 <w:rStyle w:val="Hyperlink"/>
@@ -4174,7 +4174,7 @@
                 <w:noProof/>
                 <w:webHidden/>
               </w:rPr>
-              <w:instrText xml:space="preserve"> PAGEREF _Toc199426808 \h </w:instrText>
+              <w:instrText xml:space="preserve"> PAGEREF _Toc199492020 \h </w:instrText>
             </w:r>
             <w:r>
               <w:rPr>
@@ -4220,7 +4220,7 @@
               <w14:ligatures w14:val="standardContextual"/>
             </w:rPr>
           </w:pPr>
-          <w:hyperlink w:anchor="_Toc199426809" w:history="1">
+          <w:hyperlink w:anchor="_Toc199492021" w:history="1">
             <w:r>
               <w:rPr>
                 <w:rStyle w:val="Hyperlink"/>
@@ -4264,7 +4264,7 @@
                 <w:noProof/>
                 <w:webHidden/>
               </w:rPr>
-              <w:instrText xml:space="preserve"> PAGEREF _Toc199426809 \h </w:instrText>
+              <w:instrText xml:space="preserve"> PAGEREF _Toc199492021 \h </w:instrText>
             </w:r>
             <w:r>
               <w:rPr>
@@ -4310,7 +4310,7 @@
               <w14:ligatures w14:val="standardContextual"/>
             </w:rPr>
           </w:pPr>
-          <w:hyperlink w:anchor="_Toc199426810" w:history="1">
+          <w:hyperlink w:anchor="_Toc199492022" w:history="1">
             <w:r>
               <w:rPr>
                 <w:rStyle w:val="Hyperlink"/>
@@ -4354,7 +4354,7 @@
                 <w:noProof/>
                 <w:webHidden/>
               </w:rPr>
-              <w:instrText xml:space="preserve"> PAGEREF _Toc199426810 \h </w:instrText>
+              <w:instrText xml:space="preserve"> PAGEREF _Toc199492022 \h </w:instrText>
             </w:r>
             <w:r>
               <w:rPr>
@@ -4400,11 +4400,12 @@
               <w14:ligatures w14:val="standardContextual"/>
             </w:rPr>
           </w:pPr>
-          <w:hyperlink w:anchor="_Toc199426811" w:history="1">
+          <w:hyperlink w:anchor="_Toc199492023" w:history="1">
             <w:r>
               <w:rPr>
                 <w:rStyle w:val="Hyperlink"/>
                 <w:noProof/>
+                <w:lang w:val="en-US"/>
               </w:rPr>
               <w:t>3.5</w:t>
             </w:r>
@@ -4444,7 +4445,7 @@
                 <w:noProof/>
                 <w:webHidden/>
               </w:rPr>
-              <w:instrText xml:space="preserve"> PAGEREF _Toc199426811 \h </w:instrText>
+              <w:instrText xml:space="preserve"> PAGEREF _Toc199492023 \h </w:instrText>
             </w:r>
             <w:r>
               <w:rPr>
@@ -4490,7 +4491,7 @@
               <w14:ligatures w14:val="standardContextual"/>
             </w:rPr>
           </w:pPr>
-          <w:hyperlink w:anchor="_Toc199426812" w:history="1">
+          <w:hyperlink w:anchor="_Toc199492024" w:history="1">
             <w:r>
               <w:rPr>
                 <w:rStyle w:val="Hyperlink"/>
@@ -4534,7 +4535,7 @@
                 <w:noProof/>
                 <w:webHidden/>
               </w:rPr>
-              <w:instrText xml:space="preserve"> PAGEREF _Toc199426812 \h </w:instrText>
+              <w:instrText xml:space="preserve"> PAGEREF _Toc199492024 \h </w:instrText>
             </w:r>
             <w:r>
               <w:rPr>
@@ -4554,7 +4555,7 @@
                 <w:noProof/>
                 <w:webHidden/>
               </w:rPr>
-              <w:t>30</w:t>
+              <w:t>32</w:t>
             </w:r>
             <w:r>
               <w:rPr>
@@ -4580,7 +4581,7 @@
               <w14:ligatures w14:val="standardContextual"/>
             </w:rPr>
           </w:pPr>
-          <w:hyperlink w:anchor="_Toc199426813" w:history="1">
+          <w:hyperlink w:anchor="_Toc199492025" w:history="1">
             <w:r>
               <w:rPr>
                 <w:rStyle w:val="Hyperlink"/>
@@ -4625,7 +4626,7 @@
                 <w:noProof/>
                 <w:webHidden/>
               </w:rPr>
-              <w:instrText xml:space="preserve"> PAGEREF _Toc199426813 \h </w:instrText>
+              <w:instrText xml:space="preserve"> PAGEREF _Toc199492025 \h </w:instrText>
             </w:r>
             <w:r>
               <w:rPr>
@@ -4645,7 +4646,7 @@
                 <w:noProof/>
                 <w:webHidden/>
               </w:rPr>
-              <w:t>30</w:t>
+              <w:t>32</w:t>
             </w:r>
             <w:r>
               <w:rPr>
@@ -4667,7 +4668,7 @@
               <w14:ligatures w14:val="standardContextual"/>
             </w:rPr>
           </w:pPr>
-          <w:hyperlink w:anchor="_Toc199426814" w:history="1">
+          <w:hyperlink w:anchor="_Toc199492026" w:history="1">
             <w:r>
               <w:rPr>
                 <w:rStyle w:val="Hyperlink"/>
@@ -4711,7 +4712,7 @@
                 <w:noProof/>
                 <w:webHidden/>
               </w:rPr>
-              <w:instrText xml:space="preserve"> PAGEREF _Toc199426814 \h </w:instrText>
+              <w:instrText xml:space="preserve"> PAGEREF _Toc199492026 \h </w:instrText>
             </w:r>
             <w:r>
               <w:rPr>
@@ -4731,7 +4732,7 @@
                 <w:noProof/>
                 <w:webHidden/>
               </w:rPr>
-              <w:t>32</w:t>
+              <w:t>33</w:t>
             </w:r>
             <w:r>
               <w:rPr>
@@ -4753,7 +4754,7 @@
               <w14:ligatures w14:val="standardContextual"/>
             </w:rPr>
           </w:pPr>
-          <w:hyperlink w:anchor="_Toc199426815" w:history="1">
+          <w:hyperlink w:anchor="_Toc199492027" w:history="1">
             <w:r>
               <w:rPr>
                 <w:rStyle w:val="Hyperlink"/>
@@ -4797,7 +4798,7 @@
                 <w:noProof/>
                 <w:webHidden/>
               </w:rPr>
-              <w:instrText xml:space="preserve"> PAGEREF _Toc199426815 \h </w:instrText>
+              <w:instrText xml:space="preserve"> PAGEREF _Toc199492027 \h </w:instrText>
             </w:r>
             <w:r>
               <w:rPr>
@@ -4817,7 +4818,7 @@
                 <w:noProof/>
                 <w:webHidden/>
               </w:rPr>
-              <w:t>33</w:t>
+              <w:t>34</w:t>
             </w:r>
             <w:r>
               <w:rPr>
@@ -4839,7 +4840,7 @@
               <w14:ligatures w14:val="standardContextual"/>
             </w:rPr>
           </w:pPr>
-          <w:hyperlink w:anchor="_Toc199426816" w:history="1">
+          <w:hyperlink w:anchor="_Toc199492028" w:history="1">
             <w:r>
               <w:rPr>
                 <w:rStyle w:val="Hyperlink"/>
@@ -4883,7 +4884,7 @@
                 <w:noProof/>
                 <w:webHidden/>
               </w:rPr>
-              <w:instrText xml:space="preserve"> PAGEREF _Toc199426816 \h </w:instrText>
+              <w:instrText xml:space="preserve"> PAGEREF _Toc199492028 \h </w:instrText>
             </w:r>
             <w:r>
               <w:rPr>
@@ -4903,7 +4904,7 @@
                 <w:noProof/>
                 <w:webHidden/>
               </w:rPr>
-              <w:t>34</w:t>
+              <w:t>35</w:t>
             </w:r>
             <w:r>
               <w:rPr>
@@ -4945,7 +4946,7 @@
           <w:numId w:val="0"/>
         </w:numPr>
       </w:pPr>
-      <w:bookmarkStart w:id="0" w:name="_Toc199426770"/>
+      <w:bookmarkStart w:id="0" w:name="_Toc199491982"/>
       <w:r>
         <w:lastRenderedPageBreak/>
         <w:t>Списък на фигурите</w:t>
@@ -4990,7 +4991,7 @@
         </w:rPr>
         <w:fldChar w:fldCharType="separate"/>
       </w:r>
-      <w:hyperlink w:anchor="_Toc199426747" w:history="1">
+      <w:hyperlink w:anchor="_Toc199491957" w:history="1">
         <w:r>
           <w:rPr>
             <w:rStyle w:val="Hyperlink"/>
@@ -5027,7 +5028,7 @@
             <w:noProof/>
             <w:webHidden/>
           </w:rPr>
-          <w:instrText xml:space="preserve"> PAGEREF _Toc199426747 \h </w:instrText>
+          <w:instrText xml:space="preserve"> PAGEREF _Toc199491957 \h </w:instrText>
         </w:r>
         <w:r>
           <w:rPr>
@@ -5072,7 +5073,7 @@
           <w14:ligatures w14:val="standardContextual"/>
         </w:rPr>
       </w:pPr>
-      <w:hyperlink w:anchor="_Toc199426748" w:history="1">
+      <w:hyperlink w:anchor="_Toc199491958" w:history="1">
         <w:r>
           <w:rPr>
             <w:rStyle w:val="Hyperlink"/>
@@ -5126,7 +5127,7 @@
             <w:noProof/>
             <w:webHidden/>
           </w:rPr>
-          <w:instrText xml:space="preserve"> PAGEREF _Toc199426748 \h </w:instrText>
+          <w:instrText xml:space="preserve"> PAGEREF _Toc199491958 \h </w:instrText>
         </w:r>
         <w:r>
           <w:rPr>
@@ -5171,7 +5172,7 @@
           <w14:ligatures w14:val="standardContextual"/>
         </w:rPr>
       </w:pPr>
-      <w:hyperlink w:anchor="_Toc199426749" w:history="1">
+      <w:hyperlink w:anchor="_Toc199491959" w:history="1">
         <w:r>
           <w:rPr>
             <w:rStyle w:val="Hyperlink"/>
@@ -5199,7 +5200,7 @@
             <w:noProof/>
             <w:webHidden/>
           </w:rPr>
-          <w:instrText xml:space="preserve"> PAGEREF _Toc199426749 \h </w:instrText>
+          <w:instrText xml:space="preserve"> PAGEREF _Toc199491959 \h </w:instrText>
         </w:r>
         <w:r>
           <w:rPr>
@@ -5244,7 +5245,7 @@
           <w14:ligatures w14:val="standardContextual"/>
         </w:rPr>
       </w:pPr>
-      <w:hyperlink w:anchor="_Toc199426750" w:history="1">
+      <w:hyperlink w:anchor="_Toc199491960" w:history="1">
         <w:r>
           <w:rPr>
             <w:rStyle w:val="Hyperlink"/>
@@ -5289,7 +5290,7 @@
             <w:noProof/>
             <w:webHidden/>
           </w:rPr>
-          <w:instrText xml:space="preserve"> PAGEREF _Toc199426750 \h </w:instrText>
+          <w:instrText xml:space="preserve"> PAGEREF _Toc199491960 \h </w:instrText>
         </w:r>
         <w:r>
           <w:rPr>
@@ -5334,7 +5335,7 @@
           <w14:ligatures w14:val="standardContextual"/>
         </w:rPr>
       </w:pPr>
-      <w:hyperlink w:anchor="_Toc199426751" w:history="1">
+      <w:hyperlink w:anchor="_Toc199491961" w:history="1">
         <w:r>
           <w:rPr>
             <w:rStyle w:val="Hyperlink"/>
@@ -5379,7 +5380,7 @@
             <w:noProof/>
             <w:webHidden/>
           </w:rPr>
-          <w:instrText xml:space="preserve"> PAGEREF _Toc199426751 \h </w:instrText>
+          <w:instrText xml:space="preserve"> PAGEREF _Toc199491961 \h </w:instrText>
         </w:r>
         <w:r>
           <w:rPr>
@@ -5424,7 +5425,7 @@
           <w14:ligatures w14:val="standardContextual"/>
         </w:rPr>
       </w:pPr>
-      <w:hyperlink w:anchor="_Toc199426752" w:history="1">
+      <w:hyperlink w:anchor="_Toc199491962" w:history="1">
         <w:r>
           <w:rPr>
             <w:rStyle w:val="Hyperlink"/>
@@ -5452,7 +5453,7 @@
             <w:noProof/>
             <w:webHidden/>
           </w:rPr>
-          <w:instrText xml:space="preserve"> PAGEREF _Toc199426752 \h </w:instrText>
+          <w:instrText xml:space="preserve"> PAGEREF _Toc199491962 \h </w:instrText>
         </w:r>
         <w:r>
           <w:rPr>
@@ -5497,7 +5498,7 @@
           <w14:ligatures w14:val="standardContextual"/>
         </w:rPr>
       </w:pPr>
-      <w:hyperlink w:anchor="_Toc199426753" w:history="1">
+      <w:hyperlink w:anchor="_Toc199491963" w:history="1">
         <w:r>
           <w:rPr>
             <w:rStyle w:val="Hyperlink"/>
@@ -5542,7 +5543,7 @@
             <w:noProof/>
             <w:webHidden/>
           </w:rPr>
-          <w:instrText xml:space="preserve"> PAGEREF _Toc199426753 \h </w:instrText>
+          <w:instrText xml:space="preserve"> PAGEREF _Toc199491963 \h </w:instrText>
         </w:r>
         <w:r>
           <w:rPr>
@@ -5587,7 +5588,7 @@
           <w14:ligatures w14:val="standardContextual"/>
         </w:rPr>
       </w:pPr>
-      <w:hyperlink w:anchor="_Toc199426754" w:history="1">
+      <w:hyperlink w:anchor="_Toc199491964" w:history="1">
         <w:r>
           <w:rPr>
             <w:rStyle w:val="Hyperlink"/>
@@ -5632,7 +5633,7 @@
             <w:noProof/>
             <w:webHidden/>
           </w:rPr>
-          <w:instrText xml:space="preserve"> PAGEREF _Toc199426754 \h </w:instrText>
+          <w:instrText xml:space="preserve"> PAGEREF _Toc199491964 \h </w:instrText>
         </w:r>
         <w:r>
           <w:rPr>
@@ -5677,7 +5678,7 @@
           <w14:ligatures w14:val="standardContextual"/>
         </w:rPr>
       </w:pPr>
-      <w:hyperlink w:anchor="_Toc199426755" w:history="1">
+      <w:hyperlink w:anchor="_Toc199491965" w:history="1">
         <w:r>
           <w:rPr>
             <w:rStyle w:val="Hyperlink"/>
@@ -5705,7 +5706,7 @@
             <w:noProof/>
             <w:webHidden/>
           </w:rPr>
-          <w:instrText xml:space="preserve"> PAGEREF _Toc199426755 \h </w:instrText>
+          <w:instrText xml:space="preserve"> PAGEREF _Toc199491965 \h </w:instrText>
         </w:r>
         <w:r>
           <w:rPr>
@@ -5750,7 +5751,7 @@
           <w14:ligatures w14:val="standardContextual"/>
         </w:rPr>
       </w:pPr>
-      <w:hyperlink w:anchor="_Toc199426756" w:history="1">
+      <w:hyperlink w:anchor="_Toc199491966" w:history="1">
         <w:r>
           <w:rPr>
             <w:rStyle w:val="Hyperlink"/>
@@ -5795,7 +5796,7 @@
             <w:noProof/>
             <w:webHidden/>
           </w:rPr>
-          <w:instrText xml:space="preserve"> PAGEREF _Toc199426756 \h </w:instrText>
+          <w:instrText xml:space="preserve"> PAGEREF _Toc199491966 \h </w:instrText>
         </w:r>
         <w:r>
           <w:rPr>
@@ -5840,7 +5841,7 @@
           <w14:ligatures w14:val="standardContextual"/>
         </w:rPr>
       </w:pPr>
-      <w:hyperlink w:anchor="_Toc199426757" w:history="1">
+      <w:hyperlink w:anchor="_Toc199491967" w:history="1">
         <w:r>
           <w:rPr>
             <w:rStyle w:val="Hyperlink"/>
@@ -5868,7 +5869,7 @@
             <w:noProof/>
             <w:webHidden/>
           </w:rPr>
-          <w:instrText xml:space="preserve"> PAGEREF _Toc199426757 \h </w:instrText>
+          <w:instrText xml:space="preserve"> PAGEREF _Toc199491967 \h </w:instrText>
         </w:r>
         <w:r>
           <w:rPr>
@@ -5913,7 +5914,7 @@
           <w14:ligatures w14:val="standardContextual"/>
         </w:rPr>
       </w:pPr>
-      <w:hyperlink w:anchor="_Toc199426758" w:history="1">
+      <w:hyperlink w:anchor="_Toc199491968" w:history="1">
         <w:r>
           <w:rPr>
             <w:rStyle w:val="Hyperlink"/>
@@ -5941,7 +5942,7 @@
             <w:noProof/>
             <w:webHidden/>
           </w:rPr>
-          <w:instrText xml:space="preserve"> PAGEREF _Toc199426758 \h </w:instrText>
+          <w:instrText xml:space="preserve"> PAGEREF _Toc199491968 \h </w:instrText>
         </w:r>
         <w:r>
           <w:rPr>
@@ -5986,7 +5987,7 @@
           <w14:ligatures w14:val="standardContextual"/>
         </w:rPr>
       </w:pPr>
-      <w:hyperlink w:anchor="_Toc199426759" w:history="1">
+      <w:hyperlink w:anchor="_Toc199491969" w:history="1">
         <w:r>
           <w:rPr>
             <w:rStyle w:val="Hyperlink"/>
@@ -6014,7 +6015,7 @@
             <w:noProof/>
             <w:webHidden/>
           </w:rPr>
-          <w:instrText xml:space="preserve"> PAGEREF _Toc199426759 \h </w:instrText>
+          <w:instrText xml:space="preserve"> PAGEREF _Toc199491969 \h </w:instrText>
         </w:r>
         <w:r>
           <w:rPr>
@@ -6059,7 +6060,7 @@
           <w14:ligatures w14:val="standardContextual"/>
         </w:rPr>
       </w:pPr>
-      <w:hyperlink w:anchor="_Toc199426760" w:history="1">
+      <w:hyperlink w:anchor="_Toc199491970" w:history="1">
         <w:r>
           <w:rPr>
             <w:rStyle w:val="Hyperlink"/>
@@ -6087,7 +6088,7 @@
             <w:noProof/>
             <w:webHidden/>
           </w:rPr>
-          <w:instrText xml:space="preserve"> PAGEREF _Toc199426760 \h </w:instrText>
+          <w:instrText xml:space="preserve"> PAGEREF _Toc199491970 \h </w:instrText>
         </w:r>
         <w:r>
           <w:rPr>
@@ -6132,7 +6133,7 @@
           <w14:ligatures w14:val="standardContextual"/>
         </w:rPr>
       </w:pPr>
-      <w:hyperlink w:anchor="_Toc199426761" w:history="1">
+      <w:hyperlink w:anchor="_Toc199491971" w:history="1">
         <w:r>
           <w:rPr>
             <w:rStyle w:val="Hyperlink"/>
@@ -6160,7 +6161,7 @@
             <w:noProof/>
             <w:webHidden/>
           </w:rPr>
-          <w:instrText xml:space="preserve"> PAGEREF _Toc199426761 \h </w:instrText>
+          <w:instrText xml:space="preserve"> PAGEREF _Toc199491971 \h </w:instrText>
         </w:r>
         <w:r>
           <w:rPr>
@@ -6205,7 +6206,7 @@
           <w14:ligatures w14:val="standardContextual"/>
         </w:rPr>
       </w:pPr>
-      <w:hyperlink w:anchor="_Toc199426762" w:history="1">
+      <w:hyperlink w:anchor="_Toc199491972" w:history="1">
         <w:r>
           <w:rPr>
             <w:rStyle w:val="Hyperlink"/>
@@ -6233,7 +6234,7 @@
             <w:noProof/>
             <w:webHidden/>
           </w:rPr>
-          <w:instrText xml:space="preserve"> PAGEREF _Toc199426762 \h </w:instrText>
+          <w:instrText xml:space="preserve"> PAGEREF _Toc199491972 \h </w:instrText>
         </w:r>
         <w:r>
           <w:rPr>
@@ -6278,7 +6279,7 @@
           <w14:ligatures w14:val="standardContextual"/>
         </w:rPr>
       </w:pPr>
-      <w:hyperlink w:anchor="_Toc199426763" w:history="1">
+      <w:hyperlink w:anchor="_Toc199491973" w:history="1">
         <w:r>
           <w:rPr>
             <w:rStyle w:val="Hyperlink"/>
@@ -6323,7 +6324,7 @@
             <w:noProof/>
             <w:webHidden/>
           </w:rPr>
-          <w:instrText xml:space="preserve"> PAGEREF _Toc199426763 \h </w:instrText>
+          <w:instrText xml:space="preserve"> PAGEREF _Toc199491973 \h </w:instrText>
         </w:r>
         <w:r>
           <w:rPr>
@@ -6368,7 +6369,7 @@
           <w14:ligatures w14:val="standardContextual"/>
         </w:rPr>
       </w:pPr>
-      <w:hyperlink w:anchor="_Toc199426764" w:history="1">
+      <w:hyperlink w:anchor="_Toc199491974" w:history="1">
         <w:r>
           <w:rPr>
             <w:rStyle w:val="Hyperlink"/>
@@ -6413,7 +6414,7 @@
             <w:noProof/>
             <w:webHidden/>
           </w:rPr>
-          <w:instrText xml:space="preserve"> PAGEREF _Toc199426764 \h </w:instrText>
+          <w:instrText xml:space="preserve"> PAGEREF _Toc199491974 \h </w:instrText>
         </w:r>
         <w:r>
           <w:rPr>
@@ -6458,7 +6459,7 @@
           <w14:ligatures w14:val="standardContextual"/>
         </w:rPr>
       </w:pPr>
-      <w:hyperlink w:anchor="_Toc199426765" w:history="1">
+      <w:hyperlink w:anchor="_Toc199491975" w:history="1">
         <w:r>
           <w:rPr>
             <w:rStyle w:val="Hyperlink"/>
@@ -6495,7 +6496,7 @@
             <w:noProof/>
             <w:webHidden/>
           </w:rPr>
-          <w:instrText xml:space="preserve"> PAGEREF _Toc199426765 \h </w:instrText>
+          <w:instrText xml:space="preserve"> PAGEREF _Toc199491975 \h </w:instrText>
         </w:r>
         <w:r>
           <w:rPr>
@@ -6540,7 +6541,7 @@
           <w14:ligatures w14:val="standardContextual"/>
         </w:rPr>
       </w:pPr>
-      <w:hyperlink w:anchor="_Toc199426766" w:history="1">
+      <w:hyperlink w:anchor="_Toc199491976" w:history="1">
         <w:r>
           <w:rPr>
             <w:rStyle w:val="Hyperlink"/>
@@ -6577,7 +6578,7 @@
             <w:noProof/>
             <w:webHidden/>
           </w:rPr>
-          <w:instrText xml:space="preserve"> PAGEREF _Toc199426766 \h </w:instrText>
+          <w:instrText xml:space="preserve"> PAGEREF _Toc199491976 \h </w:instrText>
         </w:r>
         <w:r>
           <w:rPr>
@@ -6622,7 +6623,7 @@
           <w14:ligatures w14:val="standardContextual"/>
         </w:rPr>
       </w:pPr>
-      <w:hyperlink w:anchor="_Toc199426767" w:history="1">
+      <w:hyperlink w:anchor="_Toc199491977" w:history="1">
         <w:r>
           <w:rPr>
             <w:rStyle w:val="Hyperlink"/>
@@ -6650,7 +6651,7 @@
             <w:noProof/>
             <w:webHidden/>
           </w:rPr>
-          <w:instrText xml:space="preserve"> PAGEREF _Toc199426767 \h </w:instrText>
+          <w:instrText xml:space="preserve"> PAGEREF _Toc199491977 \h </w:instrText>
         </w:r>
         <w:r>
           <w:rPr>
@@ -6695,7 +6696,7 @@
           <w14:ligatures w14:val="standardContextual"/>
         </w:rPr>
       </w:pPr>
-      <w:hyperlink w:anchor="_Toc199426768" w:history="1">
+      <w:hyperlink w:anchor="_Toc199491978" w:history="1">
         <w:r>
           <w:rPr>
             <w:rStyle w:val="Hyperlink"/>
@@ -6723,7 +6724,7 @@
             <w:noProof/>
             <w:webHidden/>
           </w:rPr>
-          <w:instrText xml:space="preserve"> PAGEREF _Toc199426768 \h </w:instrText>
+          <w:instrText xml:space="preserve"> PAGEREF _Toc199491978 \h </w:instrText>
         </w:r>
         <w:r>
           <w:rPr>
@@ -6768,7 +6769,7 @@
           <w14:ligatures w14:val="standardContextual"/>
         </w:rPr>
       </w:pPr>
-      <w:hyperlink w:anchor="_Toc199426769" w:history="1">
+      <w:hyperlink w:anchor="_Toc199491979" w:history="1">
         <w:r>
           <w:rPr>
             <w:rStyle w:val="Hyperlink"/>
@@ -6805,7 +6806,7 @@
             <w:noProof/>
             <w:webHidden/>
           </w:rPr>
-          <w:instrText xml:space="preserve"> PAGEREF _Toc199426769 \h </w:instrText>
+          <w:instrText xml:space="preserve"> PAGEREF _Toc199491979 \h </w:instrText>
         </w:r>
         <w:r>
           <w:rPr>
@@ -6838,6 +6839,152 @@
     </w:p>
     <w:p>
       <w:pPr>
+        <w:pStyle w:val="TableofFigures"/>
+        <w:tabs>
+          <w:tab w:val="right" w:leader="dot" w:pos="10043"/>
+        </w:tabs>
+        <w:rPr>
+          <w:rFonts w:asciiTheme="minorHAnsi" w:eastAsiaTheme="minorEastAsia" w:hAnsiTheme="minorHAnsi" w:cstheme="minorBidi"/>
+          <w:noProof/>
+          <w:kern w:val="2"/>
+          <w:lang w:val="en-IO" w:eastAsia="en-IO"/>
+          <w14:ligatures w14:val="standardContextual"/>
+        </w:rPr>
+      </w:pPr>
+      <w:hyperlink w:anchor="_Toc199491980" w:history="1">
+        <w:r>
+          <w:rPr>
+            <w:rStyle w:val="Hyperlink"/>
+            <w:rFonts w:eastAsiaTheme="majorEastAsia"/>
+            <w:noProof/>
+          </w:rPr>
+          <w:t>Фигура 24: Процес за създаване на семейство</w:t>
+        </w:r>
+        <w:r>
+          <w:rPr>
+            <w:noProof/>
+            <w:webHidden/>
+          </w:rPr>
+          <w:tab/>
+        </w:r>
+        <w:r>
+          <w:rPr>
+            <w:noProof/>
+            <w:webHidden/>
+          </w:rPr>
+          <w:fldChar w:fldCharType="begin"/>
+        </w:r>
+        <w:r>
+          <w:rPr>
+            <w:noProof/>
+            <w:webHidden/>
+          </w:rPr>
+          <w:instrText xml:space="preserve"> PAGEREF _Toc199491980 \h </w:instrText>
+        </w:r>
+        <w:r>
+          <w:rPr>
+            <w:noProof/>
+            <w:webHidden/>
+          </w:rPr>
+        </w:r>
+        <w:r>
+          <w:rPr>
+            <w:noProof/>
+            <w:webHidden/>
+          </w:rPr>
+          <w:fldChar w:fldCharType="separate"/>
+        </w:r>
+        <w:r>
+          <w:rPr>
+            <w:noProof/>
+            <w:webHidden/>
+          </w:rPr>
+          <w:t>30</w:t>
+        </w:r>
+        <w:r>
+          <w:rPr>
+            <w:noProof/>
+            <w:webHidden/>
+          </w:rPr>
+          <w:fldChar w:fldCharType="end"/>
+        </w:r>
+      </w:hyperlink>
+    </w:p>
+    <w:p>
+      <w:pPr>
+        <w:pStyle w:val="TableofFigures"/>
+        <w:tabs>
+          <w:tab w:val="right" w:leader="dot" w:pos="10043"/>
+        </w:tabs>
+        <w:rPr>
+          <w:rFonts w:asciiTheme="minorHAnsi" w:eastAsiaTheme="minorEastAsia" w:hAnsiTheme="minorHAnsi" w:cstheme="minorBidi"/>
+          <w:noProof/>
+          <w:kern w:val="2"/>
+          <w:lang w:val="en-IO" w:eastAsia="en-IO"/>
+          <w14:ligatures w14:val="standardContextual"/>
+        </w:rPr>
+      </w:pPr>
+      <w:hyperlink w:anchor="_Toc199491981" w:history="1">
+        <w:r>
+          <w:rPr>
+            <w:rStyle w:val="Hyperlink"/>
+            <w:rFonts w:eastAsiaTheme="majorEastAsia"/>
+            <w:noProof/>
+          </w:rPr>
+          <w:t>Фигура 25: Процес за приемане на покана</w:t>
+        </w:r>
+        <w:r>
+          <w:rPr>
+            <w:noProof/>
+            <w:webHidden/>
+          </w:rPr>
+          <w:tab/>
+        </w:r>
+        <w:r>
+          <w:rPr>
+            <w:noProof/>
+            <w:webHidden/>
+          </w:rPr>
+          <w:fldChar w:fldCharType="begin"/>
+        </w:r>
+        <w:r>
+          <w:rPr>
+            <w:noProof/>
+            <w:webHidden/>
+          </w:rPr>
+          <w:instrText xml:space="preserve"> PAGEREF _Toc199491981 \h </w:instrText>
+        </w:r>
+        <w:r>
+          <w:rPr>
+            <w:noProof/>
+            <w:webHidden/>
+          </w:rPr>
+        </w:r>
+        <w:r>
+          <w:rPr>
+            <w:noProof/>
+            <w:webHidden/>
+          </w:rPr>
+          <w:fldChar w:fldCharType="separate"/>
+        </w:r>
+        <w:r>
+          <w:rPr>
+            <w:noProof/>
+            <w:webHidden/>
+          </w:rPr>
+          <w:t>31</w:t>
+        </w:r>
+        <w:r>
+          <w:rPr>
+            <w:noProof/>
+            <w:webHidden/>
+          </w:rPr>
+          <w:fldChar w:fldCharType="end"/>
+        </w:r>
+      </w:hyperlink>
+    </w:p>
+    <w:p>
+      <w:pPr>
         <w:spacing w:line="360" w:lineRule="auto"/>
         <w:rPr>
           <w:sz w:val="28"/>
@@ -6865,7 +7012,7 @@
           <w:lang w:val="en-US"/>
         </w:rPr>
       </w:pPr>
-      <w:bookmarkStart w:id="1" w:name="_Toc199426771"/>
+      <w:bookmarkStart w:id="1" w:name="_Toc199491983"/>
       <w:r>
         <w:t>Списък на таблиците</w:t>
       </w:r>
@@ -6926,7 +7073,7 @@
           <w:numId w:val="0"/>
         </w:numPr>
       </w:pPr>
-      <w:bookmarkStart w:id="2" w:name="_Toc199426772"/>
+      <w:bookmarkStart w:id="2" w:name="_Toc199491984"/>
       <w:r>
         <w:t>Съкращения</w:t>
       </w:r>
@@ -7321,7 +7468,7 @@
           <w:lang w:val="en-US"/>
         </w:rPr>
       </w:pPr>
-      <w:bookmarkStart w:id="3" w:name="_Toc199426773"/>
+      <w:bookmarkStart w:id="3" w:name="_Toc199491985"/>
       <w:r>
         <w:lastRenderedPageBreak/>
         <w:t>У</w:t>
@@ -7481,7 +7628,7 @@
       <w:pPr>
         <w:pStyle w:val="Heading1"/>
       </w:pPr>
-      <w:bookmarkStart w:id="4" w:name="_Toc199426774"/>
+      <w:bookmarkStart w:id="4" w:name="_Toc199491986"/>
       <w:r>
         <w:lastRenderedPageBreak/>
         <w:t>И</w:t>
@@ -7498,7 +7645,7 @@
           <w:lang w:val="en-US"/>
         </w:rPr>
       </w:pPr>
-      <w:bookmarkStart w:id="5" w:name="_Toc199426775"/>
+      <w:bookmarkStart w:id="5" w:name="_Toc199491987"/>
       <w:r>
         <w:rPr>
           <w:lang w:val="en-US"/>
@@ -7649,7 +7796,7 @@
       <w:r>
         <w:t xml:space="preserve"> </w:t>
       </w:r>
-      <w:bookmarkStart w:id="6" w:name="_Toc199426776"/>
+      <w:bookmarkStart w:id="6" w:name="_Toc199491988"/>
       <w:r>
         <w:rPr>
           <w:lang w:val="en-US"/>
@@ -7887,7 +8034,7 @@
           <w:lang w:val="en-US"/>
         </w:rPr>
       </w:pPr>
-      <w:bookmarkStart w:id="7" w:name="_Toc199426777"/>
+      <w:bookmarkStart w:id="7" w:name="_Toc199491989"/>
       <w:r>
         <w:rPr>
           <w:lang w:val="en-US"/>
@@ -8035,7 +8182,7 @@
           <w:lang w:val="en-US"/>
         </w:rPr>
       </w:pPr>
-      <w:bookmarkStart w:id="8" w:name="_Toc199426778"/>
+      <w:bookmarkStart w:id="8" w:name="_Toc199491990"/>
       <w:r>
         <w:rPr>
           <w:lang w:val="en-US"/>
@@ -8137,7 +8284,7 @@
           <w:lang w:val="en-US"/>
         </w:rPr>
       </w:pPr>
-      <w:bookmarkStart w:id="9" w:name="_Toc199426779"/>
+      <w:bookmarkStart w:id="9" w:name="_Toc199491991"/>
       <w:r>
         <w:rPr>
           <w:lang w:val="en-US"/>
@@ -8354,7 +8501,7 @@
           <w:lang w:val="en-US"/>
         </w:rPr>
       </w:pPr>
-      <w:bookmarkStart w:id="10" w:name="_Toc199426780"/>
+      <w:bookmarkStart w:id="10" w:name="_Toc199491992"/>
       <w:r>
         <w:rPr>
           <w:lang w:val="en-US"/>
@@ -8473,7 +8620,7 @@
           <w:lang w:val="en-US"/>
         </w:rPr>
       </w:pPr>
-      <w:bookmarkStart w:id="11" w:name="_Toc199426781"/>
+      <w:bookmarkStart w:id="11" w:name="_Toc199491993"/>
       <w:r>
         <w:rPr>
           <w:lang w:val="en-US"/>
@@ -8618,7 +8765,7 @@
           <w:lang w:val="en-US"/>
         </w:rPr>
       </w:pPr>
-      <w:bookmarkStart w:id="12" w:name="_Toc199426782"/>
+      <w:bookmarkStart w:id="12" w:name="_Toc199491994"/>
       <w:r>
         <w:rPr>
           <w:lang w:val="en-US"/>
@@ -8950,7 +9097,7 @@
         <w:jc w:val="center"/>
       </w:pPr>
       <w:bookmarkStart w:id="13" w:name="_Toc169023590"/>
-      <w:bookmarkStart w:id="14" w:name="_Toc199426747"/>
+      <w:bookmarkStart w:id="14" w:name="_Toc199491957"/>
       <w:r>
         <w:t xml:space="preserve">Фигура </w:t>
       </w:r>
@@ -9011,6 +9158,9 @@
         <w:jc w:val="center"/>
       </w:pPr>
       <w:r>
+        <w:rPr>
+          <w:noProof/>
+        </w:rPr>
         <w:drawing>
           <wp:inline distT="0" distB="0" distL="0" distR="0" wp14:anchorId="54975D4A" wp14:editId="4CF0C698">
             <wp:extent cx="5653620" cy="1399816"/>
@@ -9055,7 +9205,7 @@
         <w:jc w:val="center"/>
       </w:pPr>
       <w:bookmarkStart w:id="15" w:name="_Toc169023591"/>
-      <w:bookmarkStart w:id="16" w:name="_Toc199426748"/>
+      <w:bookmarkStart w:id="16" w:name="_Toc199491958"/>
       <w:r>
         <w:t xml:space="preserve">Фигура </w:t>
       </w:r>
@@ -9156,7 +9306,7 @@
           <w:lang w:val="en-US"/>
         </w:rPr>
       </w:pPr>
-      <w:bookmarkStart w:id="17" w:name="_Toc199426783"/>
+      <w:bookmarkStart w:id="17" w:name="_Toc199491995"/>
       <w:r>
         <w:rPr>
           <w:lang w:val="en-US"/>
@@ -9301,7 +9451,7 @@
           <w:lang w:val="en-US"/>
         </w:rPr>
       </w:pPr>
-      <w:bookmarkStart w:id="18" w:name="_Toc199426784"/>
+      <w:bookmarkStart w:id="18" w:name="_Toc199491996"/>
       <w:r>
         <w:rPr>
           <w:lang w:val="en-US"/>
@@ -9513,7 +9663,7 @@
           <w:lang w:val="en-US"/>
         </w:rPr>
       </w:pPr>
-      <w:bookmarkStart w:id="19" w:name="_Toc199426785"/>
+      <w:bookmarkStart w:id="19" w:name="_Toc199491997"/>
       <w:r>
         <w:rPr>
           <w:lang w:val="en-US"/>
@@ -9641,7 +9791,7 @@
           <w:lang w:val="en-US"/>
         </w:rPr>
       </w:pPr>
-      <w:bookmarkStart w:id="20" w:name="_Toc199426786"/>
+      <w:bookmarkStart w:id="20" w:name="_Toc199491998"/>
       <w:r>
         <w:rPr>
           <w:lang w:val="en-US"/>
@@ -9862,7 +10012,7 @@
           <w:lang w:val="en-US"/>
         </w:rPr>
       </w:pPr>
-      <w:bookmarkStart w:id="21" w:name="_Toc199426787"/>
+      <w:bookmarkStart w:id="21" w:name="_Toc199491999"/>
       <w:r>
         <w:rPr>
           <w:lang w:val="en-US"/>
@@ -10139,7 +10289,7 @@
           <w:lang w:val="en-US"/>
         </w:rPr>
       </w:pPr>
-      <w:bookmarkStart w:id="22" w:name="_Toc199426788"/>
+      <w:bookmarkStart w:id="22" w:name="_Toc199492000"/>
       <w:r>
         <w:rPr>
           <w:lang w:val="en-US"/>
@@ -10263,7 +10413,7 @@
           <w:lang w:val="en-US"/>
         </w:rPr>
       </w:pPr>
-      <w:bookmarkStart w:id="23" w:name="_Toc199426789"/>
+      <w:bookmarkStart w:id="23" w:name="_Toc199492001"/>
       <w:r>
         <w:rPr>
           <w:lang w:val="en-US"/>
@@ -10477,7 +10627,7 @@
           <w:lang w:val="en-US"/>
         </w:rPr>
       </w:pPr>
-      <w:bookmarkStart w:id="24" w:name="_Toc199426790"/>
+      <w:bookmarkStart w:id="24" w:name="_Toc199492002"/>
       <w:r>
         <w:rPr>
           <w:lang w:val="en-US"/>
@@ -10647,7 +10797,7 @@
           <w:lang w:val="en-US"/>
         </w:rPr>
       </w:pPr>
-      <w:bookmarkStart w:id="25" w:name="_Toc199426791"/>
+      <w:bookmarkStart w:id="25" w:name="_Toc199492003"/>
       <w:r>
         <w:rPr>
           <w:lang w:val="en-US"/>
@@ -10868,7 +11018,7 @@
           <w:lang w:val="en-US"/>
         </w:rPr>
       </w:pPr>
-      <w:bookmarkStart w:id="26" w:name="_Toc199426792"/>
+      <w:bookmarkStart w:id="26" w:name="_Toc199492004"/>
       <w:r>
         <w:rPr>
           <w:lang w:val="en-US"/>
@@ -10995,7 +11145,7 @@
       <w:pPr>
         <w:pStyle w:val="Heading1"/>
       </w:pPr>
-      <w:bookmarkStart w:id="27" w:name="_Toc199426793"/>
+      <w:bookmarkStart w:id="27" w:name="_Toc199492005"/>
       <w:r>
         <w:lastRenderedPageBreak/>
         <w:t>Архитектура</w:t>
@@ -11130,7 +11280,7 @@
         <w:pStyle w:val="Caption"/>
         <w:jc w:val="center"/>
       </w:pPr>
-      <w:bookmarkStart w:id="28" w:name="_Toc199426749"/>
+      <w:bookmarkStart w:id="28" w:name="_Toc199491959"/>
       <w:r>
         <w:t xml:space="preserve">Фигура </w:t>
       </w:r>
@@ -11164,7 +11314,7 @@
       <w:pPr>
         <w:pStyle w:val="Heading2"/>
       </w:pPr>
-      <w:bookmarkStart w:id="29" w:name="_Toc199426794"/>
+      <w:bookmarkStart w:id="29" w:name="_Toc199492006"/>
       <w:r>
         <w:t>База данни</w:t>
       </w:r>
@@ -11281,7 +11431,7 @@
           <w:szCs w:val="28"/>
         </w:rPr>
       </w:pPr>
-      <w:bookmarkStart w:id="30" w:name="_Toc199426750"/>
+      <w:bookmarkStart w:id="30" w:name="_Toc199491960"/>
       <w:r>
         <w:t xml:space="preserve">Фигура </w:t>
       </w:r>
@@ -11866,7 +12016,7 @@
           <w:szCs w:val="28"/>
         </w:rPr>
       </w:pPr>
-      <w:bookmarkStart w:id="31" w:name="_Toc199426751"/>
+      <w:bookmarkStart w:id="31" w:name="_Toc199491961"/>
       <w:r>
         <w:t xml:space="preserve">Фигура </w:t>
       </w:r>
@@ -11942,7 +12092,7 @@
         <w:pStyle w:val="Heading3"/>
         <w:jc w:val="both"/>
       </w:pPr>
-      <w:bookmarkStart w:id="32" w:name="_Toc199426795"/>
+      <w:bookmarkStart w:id="32" w:name="_Toc199492007"/>
       <w:r>
         <w:rPr>
           <w:lang w:val="en-US"/>
@@ -12311,7 +12461,7 @@
           <w:lang w:val="en-US"/>
         </w:rPr>
       </w:pPr>
-      <w:bookmarkStart w:id="33" w:name="_Toc199426796"/>
+      <w:bookmarkStart w:id="33" w:name="_Toc199492008"/>
       <w:proofErr w:type="gramStart"/>
       <w:r>
         <w:rPr>
@@ -12572,7 +12722,7 @@
           <w:lang w:val="en-US"/>
         </w:rPr>
       </w:pPr>
-      <w:bookmarkStart w:id="34" w:name="_Toc199426797"/>
+      <w:bookmarkStart w:id="34" w:name="_Toc199492009"/>
       <w:r>
         <w:rPr>
           <w:lang w:val="en-US"/>
@@ -12990,7 +13140,7 @@
           <w:lang w:val="en-US"/>
         </w:rPr>
       </w:pPr>
-      <w:bookmarkStart w:id="35" w:name="_Toc199426798"/>
+      <w:bookmarkStart w:id="35" w:name="_Toc199492010"/>
       <w:r>
         <w:rPr>
           <w:lang w:val="en-US"/>
@@ -13093,7 +13243,7 @@
           <w:lang w:val="en-US"/>
         </w:rPr>
       </w:pPr>
-      <w:bookmarkStart w:id="36" w:name="_Toc199426799"/>
+      <w:bookmarkStart w:id="36" w:name="_Toc199492011"/>
       <w:r>
         <w:rPr>
           <w:lang w:val="en-US"/>
@@ -13471,7 +13621,7 @@
       <w:pPr>
         <w:pStyle w:val="Heading3"/>
       </w:pPr>
-      <w:bookmarkStart w:id="37" w:name="_Toc199426800"/>
+      <w:bookmarkStart w:id="37" w:name="_Toc199492012"/>
       <w:r>
         <w:rPr>
           <w:lang w:val="en-US"/>
@@ -13771,7 +13921,7 @@
         <w:pStyle w:val="Heading3"/>
         <w:jc w:val="both"/>
       </w:pPr>
-      <w:bookmarkStart w:id="38" w:name="_Toc199426801"/>
+      <w:bookmarkStart w:id="38" w:name="_Toc199492013"/>
       <w:proofErr w:type="gramStart"/>
       <w:r>
         <w:rPr>
@@ -14037,7 +14187,7 @@
           <w:lang w:val="en-US"/>
         </w:rPr>
       </w:pPr>
-      <w:bookmarkStart w:id="39" w:name="_Toc199426802"/>
+      <w:bookmarkStart w:id="39" w:name="_Toc199492014"/>
       <w:r>
         <w:t>Таблици свързани с потребителск</w:t>
       </w:r>
@@ -14269,7 +14419,7 @@
       <w:pPr>
         <w:pStyle w:val="Heading2"/>
       </w:pPr>
-      <w:bookmarkStart w:id="40" w:name="_Toc199426803"/>
+      <w:bookmarkStart w:id="40" w:name="_Toc199492015"/>
       <w:r>
         <w:lastRenderedPageBreak/>
         <w:t>Сървър</w:t>
@@ -14449,7 +14599,7 @@
           <w:szCs w:val="28"/>
         </w:rPr>
       </w:pPr>
-      <w:bookmarkStart w:id="41" w:name="_Toc199426752"/>
+      <w:bookmarkStart w:id="41" w:name="_Toc199491962"/>
       <w:r>
         <w:t xml:space="preserve">Фигура </w:t>
       </w:r>
@@ -14528,7 +14678,7 @@
           <w:lang w:val="en-US"/>
         </w:rPr>
       </w:pPr>
-      <w:bookmarkStart w:id="42" w:name="_Toc199426804"/>
+      <w:bookmarkStart w:id="42" w:name="_Toc199492016"/>
       <w:r>
         <w:rPr>
           <w:lang w:val="en-US"/>
@@ -14682,7 +14832,7 @@
       <w:pPr>
         <w:pStyle w:val="Heading3"/>
       </w:pPr>
-      <w:bookmarkStart w:id="43" w:name="_Toc199426805"/>
+      <w:bookmarkStart w:id="43" w:name="_Toc199492017"/>
       <w:r>
         <w:rPr>
           <w:lang w:val="en-US"/>
@@ -14834,7 +14984,7 @@
       <w:pPr>
         <w:pStyle w:val="Heading3"/>
       </w:pPr>
-      <w:bookmarkStart w:id="44" w:name="_Toc199426806"/>
+      <w:bookmarkStart w:id="44" w:name="_Toc199492018"/>
       <w:r>
         <w:rPr>
           <w:lang w:val="en-US"/>
@@ -15070,7 +15220,7 @@
         <w:pStyle w:val="Caption"/>
         <w:jc w:val="center"/>
       </w:pPr>
-      <w:bookmarkStart w:id="45" w:name="_Toc199426753"/>
+      <w:bookmarkStart w:id="45" w:name="_Toc199491963"/>
       <w:r>
         <w:t xml:space="preserve">Фигура </w:t>
       </w:r>
@@ -15526,7 +15676,7 @@
         <w:pStyle w:val="Caption"/>
         <w:jc w:val="center"/>
       </w:pPr>
-      <w:bookmarkStart w:id="46" w:name="_Toc199426754"/>
+      <w:bookmarkStart w:id="46" w:name="_Toc199491964"/>
       <w:r>
         <w:t xml:space="preserve">Фигура </w:t>
       </w:r>
@@ -15826,7 +15976,7 @@
           <w:noProof/>
         </w:rPr>
       </w:pPr>
-      <w:bookmarkStart w:id="47" w:name="_Toc199426755"/>
+      <w:bookmarkStart w:id="47" w:name="_Toc199491965"/>
       <w:r>
         <w:t xml:space="preserve">Фигура </w:t>
       </w:r>
@@ -16302,7 +16452,7 @@
         <w:pStyle w:val="Caption"/>
         <w:jc w:val="center"/>
       </w:pPr>
-      <w:bookmarkStart w:id="48" w:name="_Toc199426756"/>
+      <w:bookmarkStart w:id="48" w:name="_Toc199491966"/>
       <w:r>
         <w:t xml:space="preserve">Фигура </w:t>
       </w:r>
@@ -16407,7 +16557,7 @@
           <w:noProof/>
         </w:rPr>
       </w:pPr>
-      <w:bookmarkStart w:id="49" w:name="_Toc199426757"/>
+      <w:bookmarkStart w:id="49" w:name="_Toc199491967"/>
       <w:r>
         <w:t xml:space="preserve">Фигура </w:t>
       </w:r>
@@ -16577,7 +16727,7 @@
         <w:pStyle w:val="Caption"/>
         <w:jc w:val="center"/>
       </w:pPr>
-      <w:bookmarkStart w:id="50" w:name="_Toc199426758"/>
+      <w:bookmarkStart w:id="50" w:name="_Toc199491968"/>
       <w:r>
         <w:t xml:space="preserve">Фигура </w:t>
       </w:r>
@@ -16794,7 +16944,7 @@
         <w:pStyle w:val="Caption"/>
         <w:jc w:val="center"/>
       </w:pPr>
-      <w:bookmarkStart w:id="51" w:name="_Toc199426759"/>
+      <w:bookmarkStart w:id="51" w:name="_Toc199491969"/>
       <w:r>
         <w:t xml:space="preserve">Фигура </w:t>
       </w:r>
@@ -17084,7 +17234,7 @@
         <w:pStyle w:val="Caption"/>
         <w:jc w:val="center"/>
       </w:pPr>
-      <w:bookmarkStart w:id="52" w:name="_Toc199426760"/>
+      <w:bookmarkStart w:id="52" w:name="_Toc199491970"/>
       <w:r>
         <w:t xml:space="preserve">Фигура </w:t>
       </w:r>
@@ -17198,6 +17348,7 @@
       <w:r>
         <w:rPr>
           <w:rFonts w:ascii="Times New Roman" w:hAnsi="Times New Roman" w:cs="Times New Roman"/>
+          <w:noProof/>
           <w:sz w:val="28"/>
           <w:szCs w:val="28"/>
         </w:rPr>
@@ -17248,7 +17399,7 @@
           <w:szCs w:val="28"/>
         </w:rPr>
       </w:pPr>
-      <w:bookmarkStart w:id="53" w:name="_Toc199426761"/>
+      <w:bookmarkStart w:id="53" w:name="_Toc199491971"/>
       <w:r>
         <w:t xml:space="preserve">Фигура </w:t>
       </w:r>
@@ -17379,7 +17530,7 @@
           <w:szCs w:val="28"/>
         </w:rPr>
       </w:pPr>
-      <w:bookmarkStart w:id="54" w:name="_Toc199426762"/>
+      <w:bookmarkStart w:id="54" w:name="_Toc199491972"/>
       <w:r>
         <w:t xml:space="preserve">Фигура </w:t>
       </w:r>
@@ -17500,7 +17651,7 @@
           <w:lang w:val="en-US"/>
         </w:rPr>
       </w:pPr>
-      <w:bookmarkStart w:id="55" w:name="_Toc199426807"/>
+      <w:bookmarkStart w:id="55" w:name="_Toc199492019"/>
       <w:r>
         <w:t>Потребители</w:t>
       </w:r>
@@ -17667,23 +17818,7 @@
           <w:sz w:val="28"/>
           <w:szCs w:val="28"/>
         </w:rPr>
-        <w:t>за достъп</w:t>
-      </w:r>
-      <w:r>
-        <w:rPr>
-          <w:rFonts w:ascii="Times New Roman" w:hAnsi="Times New Roman" w:cs="Times New Roman"/>
-          <w:sz w:val="28"/>
-          <w:szCs w:val="28"/>
-        </w:rPr>
-        <w:t>, чрез който потребителят може за определен период от време да достъпва функционалности на сървъра. Този токън се връща на потребителя и се съхранява в браузъра</w:t>
-      </w:r>
-      <w:r>
-        <w:rPr>
-          <w:rFonts w:ascii="Times New Roman" w:hAnsi="Times New Roman" w:cs="Times New Roman"/>
-          <w:sz w:val="28"/>
-          <w:szCs w:val="28"/>
-        </w:rPr>
-        <w:t xml:space="preserve"> или в устройството, ако е мобилно приложение</w:t>
+        <w:t>за достъп, чрез който потребителят може за определен период от време да достъпва функционалности на сървъра. Този токън се връща на потребителя и се съхранява в браузъра или в устройството, ако е мобилно приложение</w:t>
       </w:r>
       <w:r>
         <w:rPr>
@@ -17867,15 +18002,47 @@
           <w:sz w:val="28"/>
           <w:szCs w:val="28"/>
         </w:rPr>
-        <w:t xml:space="preserve"> – това е роля която потребител получа при създаване на семейство и му позволява да </w:t>
-      </w:r>
-      <w:r>
-        <w:rPr>
-          <w:rFonts w:ascii="Times New Roman" w:hAnsi="Times New Roman" w:cs="Times New Roman"/>
-          <w:sz w:val="28"/>
-          <w:szCs w:val="28"/>
-        </w:rPr>
-        <w:t>добавя, променя и премахва семейни категории, както и да добавя и премахва членове на семейството.</w:t>
+        <w:t xml:space="preserve"> –роля</w:t>
+      </w:r>
+      <w:r>
+        <w:rPr>
+          <w:rFonts w:ascii="Times New Roman" w:hAnsi="Times New Roman" w:cs="Times New Roman"/>
+          <w:sz w:val="28"/>
+          <w:szCs w:val="28"/>
+        </w:rPr>
+        <w:t>,</w:t>
+      </w:r>
+      <w:r>
+        <w:rPr>
+          <w:rFonts w:ascii="Times New Roman" w:hAnsi="Times New Roman" w:cs="Times New Roman"/>
+          <w:sz w:val="28"/>
+          <w:szCs w:val="28"/>
+        </w:rPr>
+        <w:t xml:space="preserve"> която потребител</w:t>
+      </w:r>
+      <w:r>
+        <w:rPr>
+          <w:rFonts w:ascii="Times New Roman" w:hAnsi="Times New Roman" w:cs="Times New Roman"/>
+          <w:sz w:val="28"/>
+          <w:szCs w:val="28"/>
+        </w:rPr>
+        <w:t>ят</w:t>
+      </w:r>
+      <w:r>
+        <w:rPr>
+          <w:rFonts w:ascii="Times New Roman" w:hAnsi="Times New Roman" w:cs="Times New Roman"/>
+          <w:sz w:val="28"/>
+          <w:szCs w:val="28"/>
+        </w:rPr>
+        <w:t xml:space="preserve"> получа при създаване на семейство</w:t>
+      </w:r>
+      <w:r>
+        <w:rPr>
+          <w:rFonts w:ascii="Times New Roman" w:hAnsi="Times New Roman" w:cs="Times New Roman"/>
+          <w:sz w:val="28"/>
+          <w:szCs w:val="28"/>
+        </w:rPr>
+        <w:t>.</w:t>
       </w:r>
     </w:p>
     <w:p>
@@ -17908,7 +18075,23 @@
           <w:sz w:val="28"/>
           <w:szCs w:val="28"/>
         </w:rPr>
-        <w:t>– тази роля позволява на потребителя да добавя транзакции към семейната история. Потребители с тази роля нямат права за добавяне, промяна и премахване на категории.</w:t>
+        <w:t xml:space="preserve">– тази роля </w:t>
+      </w:r>
+      <w:r>
+        <w:rPr>
+          <w:rFonts w:ascii="Times New Roman" w:hAnsi="Times New Roman" w:cs="Times New Roman"/>
+          <w:sz w:val="28"/>
+          <w:szCs w:val="28"/>
+        </w:rPr>
+        <w:t xml:space="preserve">се прилага на потребител, при приемане на покана за присъединяване към семейство и му </w:t>
+      </w:r>
+      <w:r>
+        <w:rPr>
+          <w:rFonts w:ascii="Times New Roman" w:hAnsi="Times New Roman" w:cs="Times New Roman"/>
+          <w:sz w:val="28"/>
+          <w:szCs w:val="28"/>
+        </w:rPr>
+        <w:t>позволява да добавя транзакции към семейната история.</w:t>
       </w:r>
     </w:p>
     <w:p>
@@ -17972,16 +18155,7 @@
           <w:szCs w:val="28"/>
           <w:lang w:val="en-US"/>
         </w:rPr>
-        <w:t>AllowAnonymous</w:t>
-      </w:r>
-      <w:r>
-        <w:rPr>
-          <w:rFonts w:ascii="Times New Roman" w:hAnsi="Times New Roman" w:cs="Times New Roman"/>
-          <w:sz w:val="28"/>
-          <w:szCs w:val="28"/>
-          <w:lang w:val="en-US"/>
-        </w:rPr>
-        <w:t xml:space="preserve"> </w:t>
+        <w:t xml:space="preserve">AllowAnonymous </w:t>
       </w:r>
       <w:r>
         <w:rPr>
@@ -18053,7 +18227,7 @@
           <w:szCs w:val="28"/>
         </w:rPr>
       </w:pPr>
-      <w:bookmarkStart w:id="56" w:name="_Toc199426763"/>
+      <w:bookmarkStart w:id="56" w:name="_Toc199491973"/>
       <w:r>
         <w:t xml:space="preserve">Фигура </w:t>
       </w:r>
@@ -18119,7 +18293,7 @@
       <w:pPr>
         <w:pStyle w:val="Heading3"/>
       </w:pPr>
-      <w:bookmarkStart w:id="57" w:name="_Toc199426808"/>
+      <w:bookmarkStart w:id="57" w:name="_Toc199492020"/>
       <w:r>
         <w:t>Токън за достъп</w:t>
       </w:r>
@@ -18323,7 +18497,7 @@
           <w:szCs w:val="28"/>
         </w:rPr>
       </w:pPr>
-      <w:bookmarkStart w:id="58" w:name="_Toc199426764"/>
+      <w:bookmarkStart w:id="58" w:name="_Toc199491974"/>
       <w:r>
         <w:t xml:space="preserve">Фигура </w:t>
       </w:r>
@@ -18452,7 +18626,7 @@
           <w:szCs w:val="28"/>
         </w:rPr>
       </w:pPr>
-      <w:bookmarkStart w:id="59" w:name="_Toc199426765"/>
+      <w:bookmarkStart w:id="59" w:name="_Toc199491975"/>
       <w:r>
         <w:t xml:space="preserve">Фигура </w:t>
       </w:r>
@@ -18551,27 +18725,7 @@
           <w:szCs w:val="28"/>
           <w:lang w:val="en-US"/>
         </w:rPr>
-        <w:t>Issuer (</w:t>
-      </w:r>
-      <w:proofErr w:type="spellStart"/>
-      <w:r>
-        <w:rPr>
-          <w:rFonts w:ascii="Times New Roman" w:hAnsi="Times New Roman" w:cs="Times New Roman"/>
-          <w:sz w:val="28"/>
-          <w:szCs w:val="28"/>
-          <w:lang w:val="en-US"/>
-        </w:rPr>
-        <w:t>iss</w:t>
-      </w:r>
-      <w:proofErr w:type="spellEnd"/>
-      <w:r>
-        <w:rPr>
-          <w:rFonts w:ascii="Times New Roman" w:hAnsi="Times New Roman" w:cs="Times New Roman"/>
-          <w:sz w:val="28"/>
-          <w:szCs w:val="28"/>
-          <w:lang w:val="en-US"/>
-        </w:rPr>
-        <w:t>)</w:t>
+        <w:t>Issuer (iss)</w:t>
       </w:r>
       <w:r>
         <w:rPr>
@@ -18612,27 +18766,7 @@
           <w:szCs w:val="28"/>
           <w:lang w:val="en-US"/>
         </w:rPr>
-        <w:t>Audience (</w:t>
-      </w:r>
-      <w:proofErr w:type="spellStart"/>
-      <w:r>
-        <w:rPr>
-          <w:rFonts w:ascii="Times New Roman" w:hAnsi="Times New Roman" w:cs="Times New Roman"/>
-          <w:sz w:val="28"/>
-          <w:szCs w:val="28"/>
-          <w:lang w:val="en-US"/>
-        </w:rPr>
-        <w:t>aud</w:t>
-      </w:r>
-      <w:proofErr w:type="spellEnd"/>
-      <w:r>
-        <w:rPr>
-          <w:rFonts w:ascii="Times New Roman" w:hAnsi="Times New Roman" w:cs="Times New Roman"/>
-          <w:sz w:val="28"/>
-          <w:szCs w:val="28"/>
-          <w:lang w:val="en-US"/>
-        </w:rPr>
-        <w:t>)</w:t>
+        <w:t>Audience (aud)</w:t>
       </w:r>
       <w:r>
         <w:rPr>
@@ -18658,45 +18792,14 @@
           <w:szCs w:val="28"/>
         </w:rPr>
       </w:pPr>
-      <w:proofErr w:type="spellStart"/>
-      <w:r>
-        <w:rPr>
-          <w:rFonts w:ascii="Times New Roman" w:hAnsi="Times New Roman" w:cs="Times New Roman"/>
-          <w:sz w:val="28"/>
-          <w:szCs w:val="28"/>
-          <w:lang w:val="en-US"/>
-        </w:rPr>
-        <w:t>IssuedAt</w:t>
-      </w:r>
-      <w:proofErr w:type="spellEnd"/>
-      <w:r>
-        <w:rPr>
-          <w:rFonts w:ascii="Times New Roman" w:hAnsi="Times New Roman" w:cs="Times New Roman"/>
-          <w:sz w:val="28"/>
-          <w:szCs w:val="28"/>
-          <w:lang w:val="en-US"/>
-        </w:rPr>
-        <w:t xml:space="preserve"> (</w:t>
-      </w:r>
-      <w:proofErr w:type="spellStart"/>
-      <w:r>
-        <w:rPr>
-          <w:rFonts w:ascii="Times New Roman" w:hAnsi="Times New Roman" w:cs="Times New Roman"/>
-          <w:sz w:val="28"/>
-          <w:szCs w:val="28"/>
-          <w:lang w:val="en-US"/>
-        </w:rPr>
-        <w:t>iat</w:t>
-      </w:r>
-      <w:proofErr w:type="spellEnd"/>
-      <w:r>
-        <w:rPr>
-          <w:rFonts w:ascii="Times New Roman" w:hAnsi="Times New Roman" w:cs="Times New Roman"/>
-          <w:sz w:val="28"/>
-          <w:szCs w:val="28"/>
-          <w:lang w:val="en-US"/>
-        </w:rPr>
-        <w:t>)</w:t>
+      <w:r>
+        <w:rPr>
+          <w:rFonts w:ascii="Times New Roman" w:hAnsi="Times New Roman" w:cs="Times New Roman"/>
+          <w:sz w:val="28"/>
+          <w:szCs w:val="28"/>
+          <w:lang w:val="en-US"/>
+        </w:rPr>
+        <w:t>IssuedAt (iat)</w:t>
       </w:r>
       <w:r>
         <w:rPr>
@@ -18722,45 +18825,14 @@
           <w:szCs w:val="28"/>
         </w:rPr>
       </w:pPr>
-      <w:proofErr w:type="spellStart"/>
-      <w:r>
-        <w:rPr>
-          <w:rFonts w:ascii="Times New Roman" w:hAnsi="Times New Roman" w:cs="Times New Roman"/>
-          <w:sz w:val="28"/>
-          <w:szCs w:val="28"/>
-          <w:lang w:val="en-US"/>
-        </w:rPr>
-        <w:t>NotBefore</w:t>
-      </w:r>
-      <w:proofErr w:type="spellEnd"/>
-      <w:r>
-        <w:rPr>
-          <w:rFonts w:ascii="Times New Roman" w:hAnsi="Times New Roman" w:cs="Times New Roman"/>
-          <w:sz w:val="28"/>
-          <w:szCs w:val="28"/>
-          <w:lang w:val="en-US"/>
-        </w:rPr>
-        <w:t>(</w:t>
-      </w:r>
-      <w:proofErr w:type="spellStart"/>
-      <w:r>
-        <w:rPr>
-          <w:rFonts w:ascii="Times New Roman" w:hAnsi="Times New Roman" w:cs="Times New Roman"/>
-          <w:sz w:val="28"/>
-          <w:szCs w:val="28"/>
-          <w:lang w:val="en-US"/>
-        </w:rPr>
-        <w:t>nbf</w:t>
-      </w:r>
-      <w:proofErr w:type="spellEnd"/>
-      <w:r>
-        <w:rPr>
-          <w:rFonts w:ascii="Times New Roman" w:hAnsi="Times New Roman" w:cs="Times New Roman"/>
-          <w:sz w:val="28"/>
-          <w:szCs w:val="28"/>
-          <w:lang w:val="en-US"/>
-        </w:rPr>
-        <w:t>)</w:t>
+      <w:r>
+        <w:rPr>
+          <w:rFonts w:ascii="Times New Roman" w:hAnsi="Times New Roman" w:cs="Times New Roman"/>
+          <w:sz w:val="28"/>
+          <w:szCs w:val="28"/>
+          <w:lang w:val="en-US"/>
+        </w:rPr>
+        <w:t>NotBefore(nbf)</w:t>
       </w:r>
       <w:r>
         <w:rPr>
@@ -18971,39 +19043,7 @@
           <w:sz w:val="28"/>
           <w:szCs w:val="28"/>
         </w:rPr>
-        <w:t xml:space="preserve">За да е възможна проверката е необходимо да се </w:t>
-      </w:r>
-      <w:r>
-        <w:rPr>
-          <w:rFonts w:ascii="Times New Roman" w:hAnsi="Times New Roman" w:cs="Times New Roman"/>
-          <w:sz w:val="28"/>
-          <w:szCs w:val="28"/>
-        </w:rPr>
-        <w:t>конфигурира</w:t>
-      </w:r>
-      <w:r>
-        <w:rPr>
-          <w:rFonts w:ascii="Times New Roman" w:hAnsi="Times New Roman" w:cs="Times New Roman"/>
-          <w:sz w:val="28"/>
-          <w:szCs w:val="28"/>
-        </w:rPr>
-        <w:t xml:space="preserve"> какво трябва да се проверява. </w:t>
-      </w:r>
-      <w:r>
-        <w:rPr>
-          <w:rFonts w:ascii="Times New Roman" w:hAnsi="Times New Roman" w:cs="Times New Roman"/>
-          <w:sz w:val="28"/>
-          <w:szCs w:val="28"/>
-        </w:rPr>
-        <w:t>Това</w:t>
-      </w:r>
-      <w:r>
-        <w:rPr>
-          <w:rFonts w:ascii="Times New Roman" w:hAnsi="Times New Roman" w:cs="Times New Roman"/>
-          <w:sz w:val="28"/>
-          <w:szCs w:val="28"/>
-        </w:rPr>
-        <w:t xml:space="preserve"> е възможно с </w:t>
+        <w:t xml:space="preserve">За да е възможна проверката е необходимо да се конфигурира какво трябва да се проверява. Това е възможно с </w:t>
       </w:r>
       <w:r>
         <w:rPr>
@@ -19134,7 +19174,7 @@
           <w:szCs w:val="28"/>
         </w:rPr>
       </w:pPr>
-      <w:bookmarkStart w:id="60" w:name="_Toc199426766"/>
+      <w:bookmarkStart w:id="60" w:name="_Toc199491976"/>
       <w:r>
         <w:t xml:space="preserve">Фигура </w:t>
       </w:r>
@@ -19208,7 +19248,7 @@
       <w:pPr>
         <w:pStyle w:val="Heading3"/>
       </w:pPr>
-      <w:bookmarkStart w:id="61" w:name="_Toc199426809"/>
+      <w:bookmarkStart w:id="61" w:name="_Toc199492021"/>
       <w:r>
         <w:t>Опреснителен токън</w:t>
       </w:r>
@@ -19312,7 +19352,7 @@
         <w:pStyle w:val="Caption"/>
         <w:jc w:val="center"/>
       </w:pPr>
-      <w:bookmarkStart w:id="62" w:name="_Toc199426767"/>
+      <w:bookmarkStart w:id="62" w:name="_Toc199491977"/>
       <w:r>
         <w:t xml:space="preserve">Фигура </w:t>
       </w:r>
@@ -19380,7 +19420,7 @@
       <w:pPr>
         <w:pStyle w:val="Heading2"/>
       </w:pPr>
-      <w:bookmarkStart w:id="63" w:name="_Toc199426810"/>
+      <w:bookmarkStart w:id="63" w:name="_Toc199492022"/>
       <w:r>
         <w:lastRenderedPageBreak/>
         <w:t>Автоматични транзакции</w:t>
@@ -19498,6 +19538,9 @@
         <w:spacing w:line="360" w:lineRule="auto"/>
       </w:pPr>
       <w:r>
+        <w:rPr>
+          <w:noProof/>
+        </w:rPr>
         <w:drawing>
           <wp:inline distT="0" distB="0" distL="0" distR="0" wp14:anchorId="38674425" wp14:editId="769CB385">
             <wp:extent cx="6536258" cy="5140972"/>
@@ -19540,7 +19583,7 @@
         <w:pStyle w:val="Caption"/>
         <w:jc w:val="center"/>
       </w:pPr>
-      <w:bookmarkStart w:id="64" w:name="_Toc199426768"/>
+      <w:bookmarkStart w:id="64" w:name="_Toc199491978"/>
       <w:r>
         <w:t xml:space="preserve">Фигура </w:t>
       </w:r>
@@ -19793,6 +19836,7 @@
       <w:r>
         <w:rPr>
           <w:rFonts w:ascii="Times New Roman" w:hAnsi="Times New Roman" w:cs="Times New Roman"/>
+          <w:noProof/>
           <w:sz w:val="28"/>
           <w:szCs w:val="28"/>
         </w:rPr>
@@ -19843,7 +19887,7 @@
           <w:szCs w:val="28"/>
         </w:rPr>
       </w:pPr>
-      <w:bookmarkStart w:id="65" w:name="_Toc199426769"/>
+      <w:bookmarkStart w:id="65" w:name="_Toc199491979"/>
       <w:r>
         <w:t xml:space="preserve">Фигура </w:t>
       </w:r>
@@ -19879,8 +19923,11 @@
     <w:p>
       <w:pPr>
         <w:pStyle w:val="Heading2"/>
-      </w:pPr>
-      <w:bookmarkStart w:id="66" w:name="_Toc199426811"/>
+        <w:rPr>
+          <w:lang w:val="en-US"/>
+        </w:rPr>
+      </w:pPr>
+      <w:bookmarkStart w:id="66" w:name="_Toc199492023"/>
       <w:r>
         <w:t>Семейство</w:t>
       </w:r>
@@ -19888,93 +19935,1482 @@
     </w:p>
     <w:p>
       <w:pPr>
+        <w:spacing w:line="360" w:lineRule="auto"/>
+        <w:jc w:val="both"/>
+        <w:rPr>
+          <w:rFonts w:ascii="Times New Roman" w:hAnsi="Times New Roman" w:cs="Times New Roman"/>
+          <w:sz w:val="28"/>
+          <w:szCs w:val="28"/>
+        </w:rPr>
+      </w:pPr>
+      <w:r>
+        <w:rPr>
+          <w:rFonts w:ascii="Times New Roman" w:hAnsi="Times New Roman" w:cs="Times New Roman"/>
+          <w:sz w:val="28"/>
+          <w:szCs w:val="28"/>
+        </w:rPr>
+        <w:t xml:space="preserve">За да е възможно създаването на семеен бюджет е реализирана функционалност за създаване на семейство, което представлява група от хора които имат достъп до общи категории и обща история за транзакции. </w:t>
+      </w:r>
+      <w:r>
+        <w:rPr>
+          <w:rFonts w:ascii="Times New Roman" w:hAnsi="Times New Roman" w:cs="Times New Roman"/>
+          <w:sz w:val="28"/>
+          <w:szCs w:val="28"/>
+        </w:rPr>
+        <w:t>За тази цел има реализиран процес по създаване на семейсто показан на фигура 24.</w:t>
+      </w:r>
+    </w:p>
+    <w:p>
+      <w:pPr>
+        <w:keepNext/>
+        <w:jc w:val="center"/>
+      </w:pPr>
+      <w:r>
+        <w:drawing>
+          <wp:inline distT="0" distB="0" distL="0" distR="0" wp14:anchorId="7313CDD8" wp14:editId="2D6DAB77">
+            <wp:extent cx="6383655" cy="1009650"/>
+            <wp:effectExtent l="0" t="0" r="0" b="0"/>
+            <wp:docPr id="1661283232" name="Picture 1"/>
+            <wp:cNvGraphicFramePr>
+              <a:graphicFrameLocks xmlns:a="http://schemas.openxmlformats.org/drawingml/2006/main" noChangeAspect="1"/>
+            </wp:cNvGraphicFramePr>
+            <a:graphic xmlns:a="http://schemas.openxmlformats.org/drawingml/2006/main">
+              <a:graphicData uri="http://schemas.openxmlformats.org/drawingml/2006/picture">
+                <pic:pic xmlns:pic="http://schemas.openxmlformats.org/drawingml/2006/picture">
+                  <pic:nvPicPr>
+                    <pic:cNvPr id="1661283232" name=""/>
+                    <pic:cNvPicPr/>
+                  </pic:nvPicPr>
+                  <pic:blipFill>
+                    <a:blip r:embed="rId35"/>
+                    <a:stretch>
+                      <a:fillRect/>
+                    </a:stretch>
+                  </pic:blipFill>
+                  <pic:spPr>
+                    <a:xfrm>
+                      <a:off x="0" y="0"/>
+                      <a:ext cx="6383655" cy="1009650"/>
+                    </a:xfrm>
+                    <a:prstGeom prst="rect">
+                      <a:avLst/>
+                    </a:prstGeom>
+                  </pic:spPr>
+                </pic:pic>
+              </a:graphicData>
+            </a:graphic>
+          </wp:inline>
+        </w:drawing>
+      </w:r>
+    </w:p>
+    <w:p>
+      <w:pPr>
+        <w:pStyle w:val="Caption"/>
+        <w:jc w:val="center"/>
+      </w:pPr>
+      <w:bookmarkStart w:id="67" w:name="_Toc199491980"/>
+      <w:r>
+        <w:t xml:space="preserve">Фигура </w:t>
+      </w:r>
+      <w:r>
+        <w:fldChar w:fldCharType="begin"/>
+      </w:r>
+      <w:r>
+        <w:instrText xml:space="preserve"> SEQ Фигура \* ARABIC </w:instrText>
+      </w:r>
+      <w:r>
+        <w:fldChar w:fldCharType="separate"/>
+      </w:r>
+      <w:r>
+        <w:rPr>
+          <w:noProof/>
+        </w:rPr>
+        <w:t>24</w:t>
+      </w:r>
+      <w:r>
+        <w:fldChar w:fldCharType="end"/>
+      </w:r>
+      <w:r>
+        <w:t>: Процес за създаване на семейство</w:t>
+      </w:r>
+      <w:bookmarkEnd w:id="67"/>
+    </w:p>
+    <w:p>
+      <w:pPr>
+        <w:spacing w:line="360" w:lineRule="auto"/>
+        <w:jc w:val="both"/>
+        <w:rPr>
+          <w:rFonts w:ascii="Times New Roman" w:hAnsi="Times New Roman" w:cs="Times New Roman"/>
+          <w:sz w:val="28"/>
+          <w:szCs w:val="28"/>
+        </w:rPr>
+      </w:pPr>
+      <w:r>
+        <w:rPr>
+          <w:rFonts w:ascii="Times New Roman" w:hAnsi="Times New Roman" w:cs="Times New Roman"/>
+          <w:sz w:val="28"/>
+          <w:szCs w:val="28"/>
+        </w:rPr>
+        <w:lastRenderedPageBreak/>
+        <w:t xml:space="preserve">Потребителя може да стартира процеса по създаване на семейство от потребителския интерфейс където ще трябва да въведе име на семейството. </w:t>
+      </w:r>
+      <w:r>
+        <w:rPr>
+          <w:rFonts w:ascii="Times New Roman" w:hAnsi="Times New Roman" w:cs="Times New Roman"/>
+          <w:sz w:val="28"/>
+          <w:szCs w:val="28"/>
+        </w:rPr>
+        <w:t xml:space="preserve">След успешното създаване на семейството потребителя получава ролята </w:t>
+      </w:r>
+      <w:r>
+        <w:rPr>
+          <w:rFonts w:ascii="Times New Roman" w:hAnsi="Times New Roman" w:cs="Times New Roman"/>
+          <w:sz w:val="28"/>
+          <w:szCs w:val="28"/>
+          <w:lang w:val="en-US"/>
+        </w:rPr>
+        <w:t>FamilyAdmin</w:t>
+      </w:r>
+      <w:r>
+        <w:rPr>
+          <w:rFonts w:ascii="Times New Roman" w:hAnsi="Times New Roman" w:cs="Times New Roman"/>
+          <w:sz w:val="28"/>
+          <w:szCs w:val="28"/>
+        </w:rPr>
+        <w:t xml:space="preserve"> която му позволява да добавя и премахва членове на семейството както и да създава различни категории които да бъдат използвани от членовете на семейството. </w:t>
+      </w:r>
+      <w:r>
+        <w:rPr>
+          <w:rFonts w:ascii="Times New Roman" w:hAnsi="Times New Roman" w:cs="Times New Roman"/>
+          <w:sz w:val="28"/>
+          <w:szCs w:val="28"/>
+        </w:rPr>
+        <w:t xml:space="preserve">След това потребителя ще бъде попитан да добави имейл адреси на потребителите, които той иска да се присъединят към семейството. </w:t>
+      </w:r>
+      <w:r>
+        <w:rPr>
+          <w:rFonts w:ascii="Times New Roman" w:hAnsi="Times New Roman" w:cs="Times New Roman"/>
+          <w:sz w:val="28"/>
+          <w:szCs w:val="28"/>
+        </w:rPr>
+        <w:t xml:space="preserve">След </w:t>
+      </w:r>
+      <w:r>
+        <w:rPr>
+          <w:rFonts w:ascii="Times New Roman" w:hAnsi="Times New Roman" w:cs="Times New Roman"/>
+          <w:sz w:val="28"/>
+          <w:szCs w:val="28"/>
+        </w:rPr>
+        <w:t xml:space="preserve">въвеждане на потребителските имейли системата изпраща покани към потребителите които имат валидност от 24 часа за приемане. </w:t>
+      </w:r>
+    </w:p>
+    <w:p>
+      <w:pPr>
+        <w:keepNext/>
+        <w:jc w:val="center"/>
+      </w:pPr>
+      <w:r>
+        <w:drawing>
+          <wp:inline distT="0" distB="0" distL="0" distR="0" wp14:anchorId="7762227A" wp14:editId="2F4B585A">
+            <wp:extent cx="6383655" cy="4262755"/>
+            <wp:effectExtent l="0" t="0" r="0" b="0"/>
+            <wp:docPr id="1339796097" name="Picture 1" descr="A diagram of a user registration&#10;&#10;AI-generated content may be incorrect."/>
+            <wp:cNvGraphicFramePr>
+              <a:graphicFrameLocks xmlns:a="http://schemas.openxmlformats.org/drawingml/2006/main" noChangeAspect="1"/>
+            </wp:cNvGraphicFramePr>
+            <a:graphic xmlns:a="http://schemas.openxmlformats.org/drawingml/2006/main">
+              <a:graphicData uri="http://schemas.openxmlformats.org/drawingml/2006/picture">
+                <pic:pic xmlns:pic="http://schemas.openxmlformats.org/drawingml/2006/picture">
+                  <pic:nvPicPr>
+                    <pic:cNvPr id="1339796097" name="Picture 1" descr="A diagram of a user registration&#10;&#10;AI-generated content may be incorrect."/>
+                    <pic:cNvPicPr/>
+                  </pic:nvPicPr>
+                  <pic:blipFill>
+                    <a:blip r:embed="rId36"/>
+                    <a:stretch>
+                      <a:fillRect/>
+                    </a:stretch>
+                  </pic:blipFill>
+                  <pic:spPr>
+                    <a:xfrm>
+                      <a:off x="0" y="0"/>
+                      <a:ext cx="6383655" cy="4262755"/>
+                    </a:xfrm>
+                    <a:prstGeom prst="rect">
+                      <a:avLst/>
+                    </a:prstGeom>
+                  </pic:spPr>
+                </pic:pic>
+              </a:graphicData>
+            </a:graphic>
+          </wp:inline>
+        </w:drawing>
+      </w:r>
+    </w:p>
+    <w:p>
+      <w:pPr>
+        <w:pStyle w:val="Caption"/>
+        <w:jc w:val="center"/>
+      </w:pPr>
+      <w:bookmarkStart w:id="68" w:name="_Toc199491981"/>
+      <w:r>
+        <w:t xml:space="preserve">Фигура </w:t>
+      </w:r>
+      <w:r>
+        <w:fldChar w:fldCharType="begin"/>
+      </w:r>
+      <w:r>
+        <w:instrText xml:space="preserve"> SEQ Фигура \* ARABIC </w:instrText>
+      </w:r>
+      <w:r>
+        <w:fldChar w:fldCharType="separate"/>
+      </w:r>
+      <w:r>
+        <w:rPr>
+          <w:noProof/>
+        </w:rPr>
+        <w:t>25</w:t>
+      </w:r>
+      <w:r>
+        <w:fldChar w:fldCharType="end"/>
+      </w:r>
+      <w:r>
+        <w:t>: Процес за приемане на покана</w:t>
+      </w:r>
+      <w:bookmarkEnd w:id="68"/>
+    </w:p>
+    <w:p>
+      <w:pPr>
+        <w:spacing w:line="360" w:lineRule="auto"/>
+        <w:jc w:val="both"/>
+        <w:rPr>
+          <w:rFonts w:ascii="Times New Roman" w:hAnsi="Times New Roman" w:cs="Times New Roman"/>
+          <w:sz w:val="28"/>
+          <w:szCs w:val="28"/>
+        </w:rPr>
+      </w:pPr>
+      <w:r>
+        <w:rPr>
+          <w:rFonts w:ascii="Times New Roman" w:hAnsi="Times New Roman" w:cs="Times New Roman"/>
+          <w:sz w:val="28"/>
+          <w:szCs w:val="28"/>
+        </w:rPr>
+        <w:t xml:space="preserve">На фигура 25 е показан процеса при приемане на покана от потребител. Ако потребителя приеме поканата се прави проверка дали получателя на поканата е регистриран потребител. Ако потребителя е регистриран той получава ролята </w:t>
+      </w:r>
+      <w:r>
+        <w:rPr>
+          <w:rFonts w:ascii="Times New Roman" w:hAnsi="Times New Roman" w:cs="Times New Roman"/>
+          <w:sz w:val="28"/>
+          <w:szCs w:val="28"/>
+          <w:lang w:val="en-US"/>
+        </w:rPr>
+        <w:t>FamilyMember</w:t>
+      </w:r>
+      <w:r>
+        <w:rPr>
+          <w:rFonts w:ascii="Times New Roman" w:hAnsi="Times New Roman" w:cs="Times New Roman"/>
+          <w:sz w:val="28"/>
+          <w:szCs w:val="28"/>
+        </w:rPr>
+        <w:t xml:space="preserve">, </w:t>
+      </w:r>
+      <w:r>
+        <w:rPr>
+          <w:rFonts w:ascii="Times New Roman" w:hAnsi="Times New Roman" w:cs="Times New Roman"/>
+          <w:sz w:val="28"/>
+          <w:szCs w:val="28"/>
+        </w:rPr>
+        <w:t xml:space="preserve">която му позволява да добавя транзакции към семейната история, както </w:t>
+      </w:r>
+      <w:r>
+        <w:rPr>
+          <w:rFonts w:ascii="Times New Roman" w:hAnsi="Times New Roman" w:cs="Times New Roman"/>
+          <w:sz w:val="28"/>
+          <w:szCs w:val="28"/>
+        </w:rPr>
+        <w:t xml:space="preserve">и </w:t>
+      </w:r>
+      <w:r>
+        <w:rPr>
+          <w:rFonts w:ascii="Times New Roman" w:hAnsi="Times New Roman" w:cs="Times New Roman"/>
+          <w:sz w:val="28"/>
+          <w:szCs w:val="28"/>
+        </w:rPr>
+        <w:t>права за четене (</w:t>
+      </w:r>
+      <w:r>
+        <w:rPr>
+          <w:rFonts w:ascii="Times New Roman" w:hAnsi="Times New Roman" w:cs="Times New Roman"/>
+          <w:sz w:val="28"/>
+          <w:szCs w:val="28"/>
+          <w:lang w:val="en-US"/>
+        </w:rPr>
+        <w:t>read only rights)</w:t>
+      </w:r>
+      <w:r>
+        <w:rPr>
+          <w:rFonts w:ascii="Times New Roman" w:hAnsi="Times New Roman" w:cs="Times New Roman"/>
+          <w:sz w:val="28"/>
+          <w:szCs w:val="28"/>
+        </w:rPr>
+        <w:t xml:space="preserve"> към семейните категории</w:t>
+      </w:r>
+      <w:r>
+        <w:rPr>
+          <w:rFonts w:ascii="Times New Roman" w:hAnsi="Times New Roman" w:cs="Times New Roman"/>
+          <w:sz w:val="28"/>
+          <w:szCs w:val="28"/>
+        </w:rPr>
+        <w:t>. Членовете на семейството н</w:t>
+      </w:r>
+      <w:r>
+        <w:rPr>
+          <w:rFonts w:ascii="Times New Roman" w:hAnsi="Times New Roman" w:cs="Times New Roman"/>
+          <w:sz w:val="28"/>
+          <w:szCs w:val="28"/>
+        </w:rPr>
+        <w:t xml:space="preserve">е могат да добавят, променят и изтриват категории. </w:t>
+      </w:r>
+      <w:r>
+        <w:rPr>
+          <w:rFonts w:ascii="Times New Roman" w:hAnsi="Times New Roman" w:cs="Times New Roman"/>
+          <w:sz w:val="28"/>
+          <w:szCs w:val="28"/>
+        </w:rPr>
+        <w:t xml:space="preserve">Ако не е </w:t>
+      </w:r>
+      <w:r>
+        <w:rPr>
+          <w:rFonts w:ascii="Times New Roman" w:hAnsi="Times New Roman" w:cs="Times New Roman"/>
+          <w:sz w:val="28"/>
+          <w:szCs w:val="28"/>
+        </w:rPr>
+        <w:lastRenderedPageBreak/>
+        <w:t xml:space="preserve">регистриран, потребителя е препратен към страницата за регистриране. След успешна регистрация потребителя получава ролята </w:t>
+      </w:r>
+      <w:r>
+        <w:rPr>
+          <w:rFonts w:ascii="Times New Roman" w:hAnsi="Times New Roman" w:cs="Times New Roman"/>
+          <w:sz w:val="28"/>
+          <w:szCs w:val="28"/>
+          <w:lang w:val="en-US"/>
+        </w:rPr>
+        <w:t>FamilyMembe</w:t>
+      </w:r>
+      <w:r>
+        <w:rPr>
+          <w:rFonts w:ascii="Times New Roman" w:hAnsi="Times New Roman" w:cs="Times New Roman"/>
+          <w:sz w:val="28"/>
+          <w:szCs w:val="28"/>
+          <w:lang w:val="en-US"/>
+        </w:rPr>
+        <w:t>r</w:t>
+      </w:r>
+      <w:r>
+        <w:rPr>
+          <w:rFonts w:ascii="Times New Roman" w:hAnsi="Times New Roman" w:cs="Times New Roman"/>
+          <w:sz w:val="28"/>
+          <w:szCs w:val="28"/>
+        </w:rPr>
+        <w:t xml:space="preserve"> и процеса приключва.</w:t>
+      </w:r>
+      <w:r>
+        <w:rPr>
+          <w:rFonts w:ascii="Times New Roman" w:hAnsi="Times New Roman" w:cs="Times New Roman"/>
+          <w:sz w:val="28"/>
+          <w:szCs w:val="28"/>
+        </w:rPr>
+        <w:t xml:space="preserve"> </w:t>
+      </w:r>
+    </w:p>
+    <w:p>
+      <w:pPr>
         <w:pStyle w:val="Heading2"/>
       </w:pPr>
-      <w:bookmarkStart w:id="67" w:name="_Toc199426812"/>
+      <w:bookmarkStart w:id="69" w:name="_Toc199492024"/>
       <w:r>
         <w:t>Потребителски интерфейс</w:t>
       </w:r>
-      <w:bookmarkEnd w:id="67"/>
+      <w:bookmarkEnd w:id="69"/>
+    </w:p>
+    <w:p>
+      <w:pPr>
+        <w:spacing w:line="360" w:lineRule="auto"/>
+        <w:jc w:val="both"/>
+        <w:rPr>
+          <w:rFonts w:ascii="Times New Roman" w:hAnsi="Times New Roman" w:cs="Times New Roman"/>
+          <w:sz w:val="28"/>
+          <w:szCs w:val="28"/>
+        </w:rPr>
+      </w:pPr>
+      <w:r>
+        <w:rPr>
+          <w:rFonts w:ascii="Times New Roman" w:hAnsi="Times New Roman" w:cs="Times New Roman"/>
+          <w:sz w:val="28"/>
+          <w:szCs w:val="28"/>
+        </w:rPr>
+        <w:t>За реализиране на потребителския интерфейс е използвана рамк</w:t>
+      </w:r>
+      <w:r>
+        <w:rPr>
+          <w:rFonts w:ascii="Times New Roman" w:hAnsi="Times New Roman" w:cs="Times New Roman"/>
+          <w:sz w:val="28"/>
+          <w:szCs w:val="28"/>
+        </w:rPr>
+        <w:t xml:space="preserve">ата </w:t>
+      </w:r>
+      <w:r>
+        <w:rPr>
+          <w:rFonts w:ascii="Times New Roman" w:hAnsi="Times New Roman" w:cs="Times New Roman"/>
+          <w:sz w:val="28"/>
+          <w:szCs w:val="28"/>
+          <w:lang w:val="en-US"/>
+        </w:rPr>
+        <w:t>Blazor</w:t>
+      </w:r>
+      <w:r>
+        <w:rPr>
+          <w:rFonts w:ascii="Times New Roman" w:hAnsi="Times New Roman" w:cs="Times New Roman"/>
+          <w:sz w:val="28"/>
+          <w:szCs w:val="28"/>
+        </w:rPr>
+        <w:t xml:space="preserve"> </w:t>
+      </w:r>
+      <w:r>
+        <w:rPr>
+          <w:rFonts w:ascii="Times New Roman" w:hAnsi="Times New Roman" w:cs="Times New Roman"/>
+          <w:sz w:val="28"/>
+          <w:szCs w:val="28"/>
+          <w:lang w:val="en-US"/>
+        </w:rPr>
+        <w:t xml:space="preserve">Server. </w:t>
+      </w:r>
+      <w:r>
+        <w:rPr>
+          <w:rFonts w:ascii="Times New Roman" w:hAnsi="Times New Roman" w:cs="Times New Roman"/>
+          <w:sz w:val="28"/>
+          <w:szCs w:val="28"/>
+        </w:rPr>
+        <w:t xml:space="preserve">Тази рамка предоставя лесно реализиране на визуална среда, която потребителите могат да използват да достъпят операциите, реализирани от сървъра. </w:t>
+      </w:r>
+    </w:p>
+    <w:p>
+      <w:pPr>
+        <w:pStyle w:val="Heading3"/>
+      </w:pPr>
+      <w:r>
+        <w:t>Начална страница</w:t>
+      </w:r>
+    </w:p>
+    <w:p>
+      <w:pPr>
+        <w:spacing w:line="360" w:lineRule="auto"/>
+        <w:jc w:val="both"/>
+        <w:rPr>
+          <w:rFonts w:ascii="Times New Roman" w:hAnsi="Times New Roman" w:cs="Times New Roman"/>
+          <w:sz w:val="28"/>
+          <w:szCs w:val="28"/>
+        </w:rPr>
+      </w:pPr>
+      <w:r>
+        <w:rPr>
+          <w:rFonts w:ascii="Times New Roman" w:hAnsi="Times New Roman" w:cs="Times New Roman"/>
+          <w:sz w:val="28"/>
+          <w:szCs w:val="28"/>
+        </w:rPr>
+        <w:t xml:space="preserve">Приложението притежава начална страница която приведства потребителите, независимо от това дали са вписани в системата. В случай че потребителя е вписан се появява панел с кракта информация за дохода и разходите направени през настоящия месец. </w:t>
+      </w:r>
+    </w:p>
+    <w:p>
+      <w:pPr>
+        <w:spacing w:line="360" w:lineRule="auto"/>
+        <w:jc w:val="both"/>
+        <w:rPr>
+          <w:rFonts w:ascii="Times New Roman" w:hAnsi="Times New Roman" w:cs="Times New Roman"/>
+          <w:sz w:val="28"/>
+          <w:szCs w:val="28"/>
+        </w:rPr>
+      </w:pPr>
+      <w:r>
+        <w:rPr>
+          <w:rFonts w:ascii="Times New Roman" w:hAnsi="Times New Roman" w:cs="Times New Roman"/>
+          <w:sz w:val="28"/>
+          <w:szCs w:val="28"/>
+        </w:rPr>
+        <w:t xml:space="preserve">Приложението притежава меню за навигация, разположено в дясната страна на екрана. От него могат да се достъпят страниците за личните категории и транзакции на потребителя, при наличие на семейство страниците за семейни категории и транзакции и страницата за годишни статистики. </w:t>
+      </w:r>
+      <w:r>
+        <w:rPr>
+          <w:rFonts w:ascii="Times New Roman" w:hAnsi="Times New Roman" w:cs="Times New Roman"/>
+          <w:sz w:val="28"/>
+          <w:szCs w:val="28"/>
+        </w:rPr>
+        <w:t>Реализирано е потребителско меню, в което се съдържат функциите за регистиране, вписване на потребителя</w:t>
+      </w:r>
+      <w:r>
+        <w:rPr>
+          <w:rFonts w:ascii="Times New Roman" w:hAnsi="Times New Roman" w:cs="Times New Roman"/>
+          <w:sz w:val="28"/>
+          <w:szCs w:val="28"/>
+          <w:lang w:val="en-US"/>
+        </w:rPr>
+        <w:t xml:space="preserve"> (login)</w:t>
+      </w:r>
+      <w:r>
+        <w:rPr>
+          <w:rFonts w:ascii="Times New Roman" w:hAnsi="Times New Roman" w:cs="Times New Roman"/>
+          <w:sz w:val="28"/>
+          <w:szCs w:val="28"/>
+        </w:rPr>
+        <w:t xml:space="preserve"> и опция за описване (</w:t>
+      </w:r>
+      <w:r>
+        <w:rPr>
+          <w:rFonts w:ascii="Times New Roman" w:hAnsi="Times New Roman" w:cs="Times New Roman"/>
+          <w:sz w:val="28"/>
+          <w:szCs w:val="28"/>
+          <w:lang w:val="en-US"/>
+        </w:rPr>
+        <w:t>logout)</w:t>
+      </w:r>
+      <w:r>
+        <w:rPr>
+          <w:rFonts w:ascii="Times New Roman" w:hAnsi="Times New Roman" w:cs="Times New Roman"/>
+          <w:sz w:val="28"/>
+          <w:szCs w:val="28"/>
+        </w:rPr>
+        <w:t>, ако вече има вписан потребител.</w:t>
+      </w:r>
+    </w:p>
+    <w:p>
+      <w:pPr>
+        <w:keepNext/>
+        <w:spacing w:line="360" w:lineRule="auto"/>
+      </w:pPr>
+      <w:r>
+        <w:drawing>
+          <wp:inline distT="0" distB="0" distL="0" distR="0" wp14:anchorId="31CCE0E7" wp14:editId="6B5A10DD">
+            <wp:extent cx="6383655" cy="1330960"/>
+            <wp:effectExtent l="0" t="0" r="0" b="0"/>
+            <wp:docPr id="364036835" name="Picture 1" descr="A screenshot of a computer&#10;&#10;AI-generated content may be incorrect."/>
+            <wp:cNvGraphicFramePr>
+              <a:graphicFrameLocks xmlns:a="http://schemas.openxmlformats.org/drawingml/2006/main" noChangeAspect="1"/>
+            </wp:cNvGraphicFramePr>
+            <a:graphic xmlns:a="http://schemas.openxmlformats.org/drawingml/2006/main">
+              <a:graphicData uri="http://schemas.openxmlformats.org/drawingml/2006/picture">
+                <pic:pic xmlns:pic="http://schemas.openxmlformats.org/drawingml/2006/picture">
+                  <pic:nvPicPr>
+                    <pic:cNvPr id="364036835" name="Picture 1" descr="A screenshot of a computer&#10;&#10;AI-generated content may be incorrect."/>
+                    <pic:cNvPicPr/>
+                  </pic:nvPicPr>
+                  <pic:blipFill>
+                    <a:blip r:embed="rId37" cstate="print">
+                      <a:extLst>
+                        <a:ext uri="{28A0092B-C50C-407E-A947-70E740481C1C}">
+                          <a14:useLocalDpi xmlns:a14="http://schemas.microsoft.com/office/drawing/2010/main" val="0"/>
+                        </a:ext>
+                      </a:extLst>
+                    </a:blip>
+                    <a:stretch>
+                      <a:fillRect/>
+                    </a:stretch>
+                  </pic:blipFill>
+                  <pic:spPr>
+                    <a:xfrm>
+                      <a:off x="0" y="0"/>
+                      <a:ext cx="6383655" cy="1330960"/>
+                    </a:xfrm>
+                    <a:prstGeom prst="rect">
+                      <a:avLst/>
+                    </a:prstGeom>
+                  </pic:spPr>
+                </pic:pic>
+              </a:graphicData>
+            </a:graphic>
+          </wp:inline>
+        </w:drawing>
+      </w:r>
+    </w:p>
+    <w:p>
+      <w:pPr>
+        <w:pStyle w:val="Caption"/>
+        <w:jc w:val="center"/>
+        <w:rPr>
+          <w:rFonts w:ascii="Times New Roman" w:hAnsi="Times New Roman" w:cs="Times New Roman"/>
+          <w:sz w:val="28"/>
+          <w:szCs w:val="28"/>
+        </w:rPr>
+      </w:pPr>
+      <w:r>
+        <w:t xml:space="preserve">Фигура </w:t>
+      </w:r>
+      <w:r>
+        <w:fldChar w:fldCharType="begin"/>
+      </w:r>
+      <w:r>
+        <w:instrText xml:space="preserve"> SEQ Фигура \* ARABIC </w:instrText>
+      </w:r>
+      <w:r>
+        <w:fldChar w:fldCharType="separate"/>
+      </w:r>
+      <w:r>
+        <w:rPr>
+          <w:noProof/>
+        </w:rPr>
+        <w:t>26</w:t>
+      </w:r>
+      <w:r>
+        <w:fldChar w:fldCharType="end"/>
+      </w:r>
+      <w:r>
+        <w:t>: Начална страница</w:t>
+      </w:r>
+    </w:p>
+    <w:p>
+      <w:pPr>
+        <w:pStyle w:val="Heading3"/>
+      </w:pPr>
+      <w:r>
+        <w:t>Потребители</w:t>
+      </w:r>
+    </w:p>
+    <w:p>
+      <w:pPr>
+        <w:spacing w:line="360" w:lineRule="auto"/>
+        <w:jc w:val="both"/>
+        <w:rPr>
+          <w:rFonts w:ascii="Times New Roman" w:hAnsi="Times New Roman" w:cs="Times New Roman"/>
+          <w:sz w:val="28"/>
+          <w:szCs w:val="28"/>
+        </w:rPr>
+      </w:pPr>
+      <w:r>
+        <w:rPr>
+          <w:rFonts w:ascii="Times New Roman" w:hAnsi="Times New Roman" w:cs="Times New Roman"/>
+          <w:sz w:val="28"/>
+          <w:szCs w:val="28"/>
+        </w:rPr>
+        <w:t xml:space="preserve">Приложението има реализирани страници за регистрация и вписване. Те са достъпни от потребителското меню което се намира в горната част на екрана. За </w:t>
+      </w:r>
+      <w:r>
+        <w:rPr>
+          <w:rFonts w:ascii="Times New Roman" w:hAnsi="Times New Roman" w:cs="Times New Roman"/>
+          <w:sz w:val="28"/>
+          <w:szCs w:val="28"/>
+        </w:rPr>
+        <w:lastRenderedPageBreak/>
+        <w:t>регистрация потребителя трябва да предостави потребителско име, имейл адресс и парола, която трябва да повтори.</w:t>
+      </w:r>
+    </w:p>
+    <w:p>
+      <w:pPr>
+        <w:keepNext/>
+        <w:jc w:val="center"/>
+      </w:pPr>
+      <w:r>
+        <w:rPr>
+          <w:rFonts w:ascii="Times New Roman" w:hAnsi="Times New Roman" w:cs="Times New Roman"/>
+          <w:noProof/>
+          <w:sz w:val="28"/>
+          <w:szCs w:val="28"/>
+        </w:rPr>
+        <w:drawing>
+          <wp:inline distT="0" distB="0" distL="0" distR="0" wp14:anchorId="20B92A60" wp14:editId="7A9B629D">
+            <wp:extent cx="5922872" cy="3489030"/>
+            <wp:effectExtent l="0" t="0" r="0" b="0"/>
+            <wp:docPr id="432380402" name="Picture 1" descr="A screenshot of a register&#10;&#10;Description automatically generated"/>
+            <wp:cNvGraphicFramePr>
+              <a:graphicFrameLocks xmlns:a="http://schemas.openxmlformats.org/drawingml/2006/main" noChangeAspect="1"/>
+            </wp:cNvGraphicFramePr>
+            <a:graphic xmlns:a="http://schemas.openxmlformats.org/drawingml/2006/main">
+              <a:graphicData uri="http://schemas.openxmlformats.org/drawingml/2006/picture">
+                <pic:pic xmlns:pic="http://schemas.openxmlformats.org/drawingml/2006/picture">
+                  <pic:nvPicPr>
+                    <pic:cNvPr id="432380402" name="Picture 1" descr="A screenshot of a register&#10;&#10;Description automatically generated"/>
+                    <pic:cNvPicPr/>
+                  </pic:nvPicPr>
+                  <pic:blipFill>
+                    <a:blip r:embed="rId38"/>
+                    <a:stretch>
+                      <a:fillRect/>
+                    </a:stretch>
+                  </pic:blipFill>
+                  <pic:spPr>
+                    <a:xfrm>
+                      <a:off x="0" y="0"/>
+                      <a:ext cx="5956895" cy="3509072"/>
+                    </a:xfrm>
+                    <a:prstGeom prst="rect">
+                      <a:avLst/>
+                    </a:prstGeom>
+                  </pic:spPr>
+                </pic:pic>
+              </a:graphicData>
+            </a:graphic>
+          </wp:inline>
+        </w:drawing>
+      </w:r>
+    </w:p>
+    <w:p>
+      <w:pPr>
+        <w:pStyle w:val="Caption"/>
+        <w:jc w:val="center"/>
+        <w:rPr>
+          <w:rFonts w:ascii="Times New Roman" w:hAnsi="Times New Roman" w:cs="Times New Roman"/>
+          <w:sz w:val="28"/>
+          <w:szCs w:val="28"/>
+        </w:rPr>
+      </w:pPr>
+      <w:r>
+        <w:t xml:space="preserve">Фигура </w:t>
+      </w:r>
+      <w:r>
+        <w:fldChar w:fldCharType="begin"/>
+      </w:r>
+      <w:r>
+        <w:instrText xml:space="preserve"> SEQ Фигура \* ARABIC </w:instrText>
+      </w:r>
+      <w:r>
+        <w:fldChar w:fldCharType="separate"/>
+      </w:r>
+      <w:r>
+        <w:rPr>
+          <w:noProof/>
+        </w:rPr>
+        <w:t>27</w:t>
+      </w:r>
+      <w:r>
+        <w:fldChar w:fldCharType="end"/>
+      </w:r>
+      <w:r>
+        <w:t>: Форма за регистрация</w:t>
+      </w:r>
+    </w:p>
+    <w:p>
+      <w:pPr>
+        <w:rPr>
+          <w:rFonts w:ascii="Times New Roman" w:hAnsi="Times New Roman" w:cs="Times New Roman"/>
+          <w:sz w:val="28"/>
+          <w:szCs w:val="28"/>
+        </w:rPr>
+      </w:pPr>
+      <w:r>
+        <w:rPr>
+          <w:rFonts w:ascii="Times New Roman" w:hAnsi="Times New Roman" w:cs="Times New Roman"/>
+          <w:sz w:val="28"/>
+          <w:szCs w:val="28"/>
+        </w:rPr>
+        <w:t>При успешно регистриране потребителят бива препратен към страницата за вписване.</w:t>
+      </w:r>
+    </w:p>
+    <w:p>
+      <w:pPr>
+        <w:keepNext/>
+        <w:jc w:val="center"/>
+      </w:pPr>
+      <w:r>
+        <w:rPr>
+          <w:rFonts w:ascii="Times New Roman" w:hAnsi="Times New Roman" w:cs="Times New Roman"/>
+          <w:noProof/>
+          <w:sz w:val="28"/>
+          <w:szCs w:val="28"/>
+        </w:rPr>
+        <w:drawing>
+          <wp:inline distT="0" distB="0" distL="0" distR="0" wp14:anchorId="7C2ECFD3" wp14:editId="2AE7C904">
+            <wp:extent cx="5718170" cy="2621594"/>
+            <wp:effectExtent l="0" t="0" r="0" b="0"/>
+            <wp:docPr id="934613317" name="Picture 1" descr="A screenshot of a login screen&#10;&#10;Description automatically generated"/>
+            <wp:cNvGraphicFramePr>
+              <a:graphicFrameLocks xmlns:a="http://schemas.openxmlformats.org/drawingml/2006/main" noChangeAspect="1"/>
+            </wp:cNvGraphicFramePr>
+            <a:graphic xmlns:a="http://schemas.openxmlformats.org/drawingml/2006/main">
+              <a:graphicData uri="http://schemas.openxmlformats.org/drawingml/2006/picture">
+                <pic:pic xmlns:pic="http://schemas.openxmlformats.org/drawingml/2006/picture">
+                  <pic:nvPicPr>
+                    <pic:cNvPr id="934613317" name="Picture 1" descr="A screenshot of a login screen&#10;&#10;Description automatically generated"/>
+                    <pic:cNvPicPr/>
+                  </pic:nvPicPr>
+                  <pic:blipFill>
+                    <a:blip r:embed="rId39"/>
+                    <a:stretch>
+                      <a:fillRect/>
+                    </a:stretch>
+                  </pic:blipFill>
+                  <pic:spPr>
+                    <a:xfrm>
+                      <a:off x="0" y="0"/>
+                      <a:ext cx="5811749" cy="2664497"/>
+                    </a:xfrm>
+                    <a:prstGeom prst="rect">
+                      <a:avLst/>
+                    </a:prstGeom>
+                  </pic:spPr>
+                </pic:pic>
+              </a:graphicData>
+            </a:graphic>
+          </wp:inline>
+        </w:drawing>
+      </w:r>
+    </w:p>
+    <w:p>
+      <w:pPr>
+        <w:pStyle w:val="Caption"/>
+        <w:jc w:val="center"/>
+        <w:rPr>
+          <w:rFonts w:ascii="Times New Roman" w:hAnsi="Times New Roman" w:cs="Times New Roman"/>
+          <w:sz w:val="28"/>
+          <w:szCs w:val="28"/>
+        </w:rPr>
+      </w:pPr>
+      <w:r>
+        <w:t xml:space="preserve">Фигура </w:t>
+      </w:r>
+      <w:r>
+        <w:fldChar w:fldCharType="begin"/>
+      </w:r>
+      <w:r>
+        <w:instrText xml:space="preserve"> SEQ Фигура \* ARABIC </w:instrText>
+      </w:r>
+      <w:r>
+        <w:fldChar w:fldCharType="separate"/>
+      </w:r>
+      <w:r>
+        <w:rPr>
+          <w:noProof/>
+        </w:rPr>
+        <w:t>28</w:t>
+      </w:r>
+      <w:r>
+        <w:fldChar w:fldCharType="end"/>
+      </w:r>
+      <w:r>
+        <w:t>: Форма за вписване</w:t>
+      </w:r>
+    </w:p>
+    <w:p>
+      <w:pPr>
+        <w:spacing w:line="360" w:lineRule="auto"/>
+        <w:jc w:val="both"/>
+        <w:rPr>
+          <w:rFonts w:ascii="Times New Roman" w:hAnsi="Times New Roman" w:cs="Times New Roman"/>
+          <w:sz w:val="28"/>
+          <w:szCs w:val="28"/>
+        </w:rPr>
+      </w:pPr>
+      <w:r>
+        <w:rPr>
+          <w:rFonts w:ascii="Times New Roman" w:hAnsi="Times New Roman" w:cs="Times New Roman"/>
+          <w:sz w:val="28"/>
+          <w:szCs w:val="28"/>
+        </w:rPr>
+        <w:t xml:space="preserve">При успешно вписване в системата от сървърът се изпращат двойка токъни които трябва да бъдат записани в паметта на браузъра, за да могат да бъдат достъпвани при изпращането на заявки от потребителския интерфейс към сървъра. Те се запазват под формата на бисквита </w:t>
+      </w:r>
+      <w:r>
+        <w:rPr>
+          <w:rFonts w:ascii="Times New Roman" w:hAnsi="Times New Roman" w:cs="Times New Roman"/>
+          <w:sz w:val="28"/>
+          <w:szCs w:val="28"/>
+          <w:lang w:val="en-US"/>
+        </w:rPr>
+        <w:t>(cookie)</w:t>
+      </w:r>
+      <w:r>
+        <w:rPr>
+          <w:rFonts w:ascii="Times New Roman" w:hAnsi="Times New Roman" w:cs="Times New Roman"/>
+          <w:sz w:val="28"/>
+          <w:szCs w:val="28"/>
+        </w:rPr>
+        <w:t xml:space="preserve">. В </w:t>
+      </w:r>
+      <w:r>
+        <w:rPr>
+          <w:rFonts w:ascii="Times New Roman" w:hAnsi="Times New Roman" w:cs="Times New Roman"/>
+          <w:sz w:val="28"/>
+          <w:szCs w:val="28"/>
+          <w:lang w:val="en-US"/>
+        </w:rPr>
+        <w:t>Blazor</w:t>
+      </w:r>
+      <w:r>
+        <w:rPr>
+          <w:rFonts w:ascii="Times New Roman" w:hAnsi="Times New Roman" w:cs="Times New Roman"/>
+          <w:sz w:val="28"/>
+          <w:szCs w:val="28"/>
+        </w:rPr>
+        <w:t xml:space="preserve"> </w:t>
+      </w:r>
+      <w:r>
+        <w:rPr>
+          <w:rFonts w:ascii="Times New Roman" w:hAnsi="Times New Roman" w:cs="Times New Roman"/>
+          <w:sz w:val="28"/>
+          <w:szCs w:val="28"/>
+          <w:lang w:val="en-US"/>
+        </w:rPr>
+        <w:t xml:space="preserve">Server </w:t>
+      </w:r>
+      <w:r>
+        <w:rPr>
+          <w:rFonts w:ascii="Times New Roman" w:hAnsi="Times New Roman" w:cs="Times New Roman"/>
+          <w:sz w:val="28"/>
+          <w:szCs w:val="28"/>
+        </w:rPr>
+        <w:t xml:space="preserve">няма директен достъп </w:t>
+      </w:r>
+      <w:r>
+        <w:rPr>
+          <w:rFonts w:ascii="Times New Roman" w:hAnsi="Times New Roman" w:cs="Times New Roman"/>
+          <w:sz w:val="28"/>
+          <w:szCs w:val="28"/>
+        </w:rPr>
+        <w:lastRenderedPageBreak/>
+        <w:t xml:space="preserve">до </w:t>
+      </w:r>
+      <w:r>
+        <w:rPr>
+          <w:rFonts w:ascii="Times New Roman" w:hAnsi="Times New Roman" w:cs="Times New Roman"/>
+          <w:sz w:val="28"/>
+          <w:szCs w:val="28"/>
+          <w:lang w:val="en-US"/>
+        </w:rPr>
+        <w:t>cookie-</w:t>
+      </w:r>
+      <w:r>
+        <w:rPr>
+          <w:rFonts w:ascii="Times New Roman" w:hAnsi="Times New Roman" w:cs="Times New Roman"/>
+          <w:sz w:val="28"/>
+          <w:szCs w:val="28"/>
+        </w:rPr>
+        <w:t xml:space="preserve">тата, </w:t>
+      </w:r>
+      <w:r>
+        <w:rPr>
+          <w:rFonts w:ascii="Times New Roman" w:hAnsi="Times New Roman" w:cs="Times New Roman"/>
+          <w:sz w:val="28"/>
+          <w:szCs w:val="28"/>
+        </w:rPr>
+        <w:t>защото кодът се изпълнява на сървъра. За операции, които изискват взаимодействие с браузъра</w:t>
+      </w:r>
+      <w:r>
+        <w:rPr>
+          <w:rFonts w:ascii="Times New Roman" w:hAnsi="Times New Roman" w:cs="Times New Roman"/>
+          <w:sz w:val="28"/>
+          <w:szCs w:val="28"/>
+        </w:rPr>
+        <w:t xml:space="preserve">, като достъпването на </w:t>
+      </w:r>
+      <w:r>
+        <w:rPr>
+          <w:rFonts w:ascii="Times New Roman" w:hAnsi="Times New Roman" w:cs="Times New Roman"/>
+          <w:sz w:val="28"/>
+          <w:szCs w:val="28"/>
+          <w:lang w:val="en-US"/>
+        </w:rPr>
+        <w:t xml:space="preserve">document.cookie </w:t>
+      </w:r>
+      <w:r>
+        <w:rPr>
+          <w:rFonts w:ascii="Times New Roman" w:hAnsi="Times New Roman" w:cs="Times New Roman"/>
+          <w:sz w:val="28"/>
+          <w:szCs w:val="28"/>
+        </w:rPr>
+        <w:t xml:space="preserve">се използва </w:t>
+      </w:r>
+      <w:r>
+        <w:rPr>
+          <w:rFonts w:ascii="Times New Roman" w:hAnsi="Times New Roman" w:cs="Times New Roman"/>
+          <w:sz w:val="28"/>
+          <w:szCs w:val="28"/>
+          <w:lang w:val="en-US"/>
+        </w:rPr>
+        <w:t>JsInterop</w:t>
+      </w:r>
+      <w:r>
+        <w:rPr>
+          <w:rFonts w:ascii="Times New Roman" w:hAnsi="Times New Roman" w:cs="Times New Roman"/>
+          <w:sz w:val="28"/>
+          <w:szCs w:val="28"/>
+        </w:rPr>
+        <w:t xml:space="preserve"> който да изпълни </w:t>
+      </w:r>
+      <w:r>
+        <w:rPr>
+          <w:rFonts w:ascii="Times New Roman" w:hAnsi="Times New Roman" w:cs="Times New Roman"/>
+          <w:sz w:val="28"/>
+          <w:szCs w:val="28"/>
+          <w:lang w:val="en-US"/>
+        </w:rPr>
+        <w:t xml:space="preserve">JavaScript </w:t>
+      </w:r>
+      <w:r>
+        <w:rPr>
+          <w:rFonts w:ascii="Times New Roman" w:hAnsi="Times New Roman" w:cs="Times New Roman"/>
+          <w:sz w:val="28"/>
+          <w:szCs w:val="28"/>
+        </w:rPr>
+        <w:t xml:space="preserve">код от страна на клиента. </w:t>
+      </w:r>
+      <w:r>
+        <w:rPr>
+          <w:rFonts w:ascii="Times New Roman" w:hAnsi="Times New Roman" w:cs="Times New Roman"/>
+          <w:sz w:val="28"/>
+          <w:szCs w:val="28"/>
+        </w:rPr>
+        <w:t xml:space="preserve">За тази цел са реализирани два метода </w:t>
+      </w:r>
+      <w:r>
+        <w:rPr>
+          <w:rFonts w:ascii="Times New Roman" w:hAnsi="Times New Roman" w:cs="Times New Roman"/>
+          <w:sz w:val="28"/>
+          <w:szCs w:val="28"/>
+          <w:lang w:val="en-US"/>
+        </w:rPr>
+        <w:t xml:space="preserve">addCookie </w:t>
+      </w:r>
+      <w:r>
+        <w:rPr>
+          <w:rFonts w:ascii="Times New Roman" w:hAnsi="Times New Roman" w:cs="Times New Roman"/>
+          <w:sz w:val="28"/>
+          <w:szCs w:val="28"/>
+        </w:rPr>
+        <w:t xml:space="preserve">и </w:t>
+      </w:r>
+      <w:r>
+        <w:rPr>
+          <w:rFonts w:ascii="Times New Roman" w:hAnsi="Times New Roman" w:cs="Times New Roman"/>
+          <w:sz w:val="28"/>
+          <w:szCs w:val="28"/>
+          <w:lang w:val="en-US"/>
+        </w:rPr>
+        <w:t xml:space="preserve">deleteCookie </w:t>
+      </w:r>
+      <w:r>
+        <w:rPr>
+          <w:rFonts w:ascii="Times New Roman" w:hAnsi="Times New Roman" w:cs="Times New Roman"/>
+          <w:sz w:val="28"/>
+          <w:szCs w:val="28"/>
+        </w:rPr>
+        <w:t xml:space="preserve">които се извикват съответно при вписване в системата която добавя получените токъни в браузъра и функция която премахва </w:t>
+      </w:r>
+      <w:r>
+        <w:rPr>
+          <w:rFonts w:ascii="Times New Roman" w:hAnsi="Times New Roman" w:cs="Times New Roman"/>
+          <w:sz w:val="28"/>
+          <w:szCs w:val="28"/>
+          <w:lang w:val="en-US"/>
+        </w:rPr>
+        <w:t>cookie-</w:t>
+      </w:r>
+      <w:r>
+        <w:rPr>
+          <w:rFonts w:ascii="Times New Roman" w:hAnsi="Times New Roman" w:cs="Times New Roman"/>
+          <w:sz w:val="28"/>
+          <w:szCs w:val="28"/>
+        </w:rPr>
+        <w:t xml:space="preserve">тата при отписване от системата. За да е възможно едно </w:t>
+      </w:r>
+      <w:r>
+        <w:rPr>
+          <w:rFonts w:ascii="Times New Roman" w:hAnsi="Times New Roman" w:cs="Times New Roman"/>
+          <w:sz w:val="28"/>
+          <w:szCs w:val="28"/>
+          <w:lang w:val="en-US"/>
+        </w:rPr>
+        <w:t xml:space="preserve">cookie </w:t>
+      </w:r>
+      <w:r>
+        <w:rPr>
+          <w:rFonts w:ascii="Times New Roman" w:hAnsi="Times New Roman" w:cs="Times New Roman"/>
+          <w:sz w:val="28"/>
+          <w:szCs w:val="28"/>
+        </w:rPr>
+        <w:t xml:space="preserve">да е изтрито трябва неговата валидност да е в миналото. Добра практика е да се използва 01.01.1970 като дата на изтичане. </w:t>
+      </w:r>
+    </w:p>
+    <w:p>
+      <w:pPr>
+        <w:keepNext/>
+        <w:spacing w:line="360" w:lineRule="auto"/>
+        <w:jc w:val="center"/>
+      </w:pPr>
+      <w:r>
+        <w:rPr>
+          <w:rFonts w:ascii="Times New Roman" w:hAnsi="Times New Roman" w:cs="Times New Roman"/>
+          <w:noProof/>
+          <w:sz w:val="28"/>
+          <w:szCs w:val="28"/>
+        </w:rPr>
+        <w:drawing>
+          <wp:inline distT="0" distB="0" distL="0" distR="0" wp14:anchorId="1540EB6C" wp14:editId="111AA83B">
+            <wp:extent cx="6383655" cy="1640020"/>
+            <wp:effectExtent l="0" t="0" r="0" b="0"/>
+            <wp:docPr id="256529208" name="Picture 1" descr="A computer code with text&#10;&#10;Description automatically generated"/>
+            <wp:cNvGraphicFramePr>
+              <a:graphicFrameLocks xmlns:a="http://schemas.openxmlformats.org/drawingml/2006/main" noChangeAspect="1"/>
+            </wp:cNvGraphicFramePr>
+            <a:graphic xmlns:a="http://schemas.openxmlformats.org/drawingml/2006/main">
+              <a:graphicData uri="http://schemas.openxmlformats.org/drawingml/2006/picture">
+                <pic:pic xmlns:pic="http://schemas.openxmlformats.org/drawingml/2006/picture">
+                  <pic:nvPicPr>
+                    <pic:cNvPr id="256529208" name="Picture 1" descr="A computer code with text&#10;&#10;Description automatically generated"/>
+                    <pic:cNvPicPr/>
+                  </pic:nvPicPr>
+                  <pic:blipFill>
+                    <a:blip r:embed="rId40"/>
+                    <a:stretch>
+                      <a:fillRect/>
+                    </a:stretch>
+                  </pic:blipFill>
+                  <pic:spPr>
+                    <a:xfrm>
+                      <a:off x="0" y="0"/>
+                      <a:ext cx="6383655" cy="1640020"/>
+                    </a:xfrm>
+                    <a:prstGeom prst="rect">
+                      <a:avLst/>
+                    </a:prstGeom>
+                  </pic:spPr>
+                </pic:pic>
+              </a:graphicData>
+            </a:graphic>
+          </wp:inline>
+        </w:drawing>
+      </w:r>
+    </w:p>
+    <w:p>
+      <w:pPr>
+        <w:pStyle w:val="Caption"/>
+        <w:jc w:val="center"/>
+        <w:rPr>
+          <w:rFonts w:ascii="Times New Roman" w:hAnsi="Times New Roman" w:cs="Times New Roman"/>
+          <w:sz w:val="28"/>
+          <w:szCs w:val="28"/>
+        </w:rPr>
+      </w:pPr>
+      <w:r>
+        <w:t xml:space="preserve">Фигура </w:t>
+      </w:r>
+      <w:r>
+        <w:fldChar w:fldCharType="begin"/>
+      </w:r>
+      <w:r>
+        <w:instrText xml:space="preserve"> SEQ Фигура \* ARABIC </w:instrText>
+      </w:r>
+      <w:r>
+        <w:fldChar w:fldCharType="separate"/>
+      </w:r>
+      <w:r>
+        <w:rPr>
+          <w:noProof/>
+        </w:rPr>
+        <w:t>29</w:t>
+      </w:r>
+      <w:r>
+        <w:fldChar w:fldCharType="end"/>
+      </w:r>
+      <w:r>
+        <w:t xml:space="preserve">: Методи за добавяне и премахване на </w:t>
+      </w:r>
+      <w:r>
+        <w:rPr>
+          <w:lang w:val="en-US"/>
+        </w:rPr>
+        <w:t>cookie</w:t>
+      </w:r>
+      <w:r>
+        <w:t>-та</w:t>
+      </w:r>
+    </w:p>
+    <w:p>
+      <w:pPr>
+        <w:spacing w:line="360" w:lineRule="auto"/>
+        <w:jc w:val="both"/>
+        <w:rPr>
+          <w:rFonts w:ascii="Times New Roman" w:hAnsi="Times New Roman" w:cs="Times New Roman"/>
+          <w:sz w:val="28"/>
+          <w:szCs w:val="28"/>
+        </w:rPr>
+      </w:pPr>
+      <w:r>
+        <w:rPr>
+          <w:rFonts w:ascii="Times New Roman" w:hAnsi="Times New Roman" w:cs="Times New Roman"/>
+          <w:sz w:val="28"/>
+          <w:szCs w:val="28"/>
+        </w:rPr>
+        <w:t>Реализирана е ѝ страница за регистрация на нови администратори, която е достъпна само от текущи администратори.</w:t>
+      </w:r>
+    </w:p>
+    <w:p>
+      <w:pPr>
+        <w:keepNext/>
+        <w:spacing w:line="360" w:lineRule="auto"/>
+        <w:jc w:val="center"/>
+      </w:pPr>
+      <w:r>
+        <w:rPr>
+          <w:rFonts w:ascii="Times New Roman" w:hAnsi="Times New Roman" w:cs="Times New Roman"/>
+          <w:noProof/>
+          <w:sz w:val="28"/>
+          <w:szCs w:val="28"/>
+        </w:rPr>
+        <w:drawing>
+          <wp:inline distT="0" distB="0" distL="0" distR="0" wp14:anchorId="1FE959E2" wp14:editId="689A75D4">
+            <wp:extent cx="5566410" cy="3518526"/>
+            <wp:effectExtent l="0" t="0" r="0" b="0"/>
+            <wp:docPr id="657297518" name="Picture 1" descr="A screenshot of a login form&#10;&#10;Description automatically generated"/>
+            <wp:cNvGraphicFramePr>
+              <a:graphicFrameLocks xmlns:a="http://schemas.openxmlformats.org/drawingml/2006/main" noChangeAspect="1"/>
+            </wp:cNvGraphicFramePr>
+            <a:graphic xmlns:a="http://schemas.openxmlformats.org/drawingml/2006/main">
+              <a:graphicData uri="http://schemas.openxmlformats.org/drawingml/2006/picture">
+                <pic:pic xmlns:pic="http://schemas.openxmlformats.org/drawingml/2006/picture">
+                  <pic:nvPicPr>
+                    <pic:cNvPr id="657297518" name="Picture 1" descr="A screenshot of a login form&#10;&#10;Description automatically generated"/>
+                    <pic:cNvPicPr/>
+                  </pic:nvPicPr>
+                  <pic:blipFill>
+                    <a:blip r:embed="rId41">
+                      <a:extLst>
+                        <a:ext uri="{28A0092B-C50C-407E-A947-70E740481C1C}">
+                          <a14:useLocalDpi xmlns:a14="http://schemas.microsoft.com/office/drawing/2010/main" val="0"/>
+                        </a:ext>
+                      </a:extLst>
+                    </a:blip>
+                    <a:stretch>
+                      <a:fillRect/>
+                    </a:stretch>
+                  </pic:blipFill>
+                  <pic:spPr>
+                    <a:xfrm>
+                      <a:off x="0" y="0"/>
+                      <a:ext cx="5598577" cy="3538859"/>
+                    </a:xfrm>
+                    <a:prstGeom prst="rect">
+                      <a:avLst/>
+                    </a:prstGeom>
+                  </pic:spPr>
+                </pic:pic>
+              </a:graphicData>
+            </a:graphic>
+          </wp:inline>
+        </w:drawing>
+      </w:r>
+    </w:p>
+    <w:p>
+      <w:pPr>
+        <w:pStyle w:val="Caption"/>
+        <w:jc w:val="center"/>
+        <w:rPr>
+          <w:rFonts w:ascii="Times New Roman" w:hAnsi="Times New Roman" w:cs="Times New Roman"/>
+          <w:sz w:val="28"/>
+          <w:szCs w:val="28"/>
+        </w:rPr>
+      </w:pPr>
+      <w:r>
+        <w:t xml:space="preserve">Фигура </w:t>
+      </w:r>
+      <w:r>
+        <w:fldChar w:fldCharType="begin"/>
+      </w:r>
+      <w:r>
+        <w:instrText xml:space="preserve"> SEQ Фигура \* ARABIC </w:instrText>
+      </w:r>
+      <w:r>
+        <w:fldChar w:fldCharType="separate"/>
+      </w:r>
+      <w:r>
+        <w:rPr>
+          <w:noProof/>
+        </w:rPr>
+        <w:t>30</w:t>
+      </w:r>
+      <w:r>
+        <w:fldChar w:fldCharType="end"/>
+      </w:r>
+      <w:r>
+        <w:t>: Форма за регистрация на нови администратори</w:t>
+      </w:r>
+    </w:p>
+    <w:p>
+      <w:pPr>
+        <w:pStyle w:val="Heading3"/>
+      </w:pPr>
+      <w:r>
+        <w:lastRenderedPageBreak/>
+        <w:t>Категории</w:t>
+      </w:r>
+    </w:p>
+    <w:p>
+      <w:pPr>
+        <w:rPr>
+          <w:rFonts w:ascii="Times New Roman" w:hAnsi="Times New Roman" w:cs="Times New Roman"/>
+          <w:sz w:val="28"/>
+          <w:szCs w:val="28"/>
+        </w:rPr>
+      </w:pPr>
+    </w:p>
+    <w:p>
+      <w:pPr>
+        <w:pStyle w:val="Heading3"/>
+      </w:pPr>
+      <w:r>
+        <w:t>Потребителски транзакции</w:t>
+      </w:r>
+    </w:p>
+    <w:p>
+      <w:pPr>
+        <w:rPr>
+          <w:rFonts w:ascii="Times New Roman" w:hAnsi="Times New Roman" w:cs="Times New Roman"/>
+          <w:sz w:val="28"/>
+          <w:szCs w:val="28"/>
+        </w:rPr>
+      </w:pPr>
+    </w:p>
+    <w:p>
+      <w:pPr>
+        <w:pStyle w:val="Heading3"/>
+      </w:pPr>
+      <w:r>
+        <w:t>Семейство</w:t>
+      </w:r>
+    </w:p>
+    <w:p>
+      <w:pPr>
+        <w:rPr>
+          <w:rFonts w:ascii="Times New Roman" w:hAnsi="Times New Roman" w:cs="Times New Roman"/>
+          <w:sz w:val="28"/>
+          <w:szCs w:val="28"/>
+        </w:rPr>
+      </w:pPr>
+    </w:p>
+    <w:p>
+      <w:pPr>
+        <w:pStyle w:val="Heading3"/>
+      </w:pPr>
+      <w:r>
+        <w:t>Семейни категории</w:t>
+      </w:r>
+    </w:p>
+    <w:p>
+      <w:pPr>
+        <w:rPr>
+          <w:rFonts w:ascii="Times New Roman" w:hAnsi="Times New Roman" w:cs="Times New Roman"/>
+          <w:sz w:val="28"/>
+          <w:szCs w:val="28"/>
+        </w:rPr>
+      </w:pPr>
+    </w:p>
+    <w:p>
+      <w:pPr>
+        <w:pStyle w:val="Heading3"/>
+      </w:pPr>
+      <w:r>
+        <w:t>Семейни транзакции</w:t>
+      </w:r>
+    </w:p>
+    <w:p>
+      <w:pPr>
+        <w:rPr>
+          <w:rFonts w:ascii="Times New Roman" w:hAnsi="Times New Roman" w:cs="Times New Roman"/>
+          <w:sz w:val="28"/>
+          <w:szCs w:val="28"/>
+        </w:rPr>
+      </w:pPr>
+    </w:p>
+    <w:p>
+      <w:pPr>
+        <w:pStyle w:val="Heading3"/>
+      </w:pPr>
+      <w:r>
+        <w:t>Годишна статистика</w:t>
+      </w:r>
+    </w:p>
+    <w:p>
+      <w:pPr>
+        <w:rPr>
+          <w:rFonts w:ascii="Times New Roman" w:hAnsi="Times New Roman" w:cs="Times New Roman"/>
+          <w:sz w:val="28"/>
+          <w:szCs w:val="28"/>
+        </w:rPr>
+      </w:pPr>
     </w:p>
     <w:p>
       <w:pPr>
         <w:pStyle w:val="Heading2"/>
       </w:pPr>
-      <w:bookmarkStart w:id="68" w:name="_Toc199426813"/>
+      <w:bookmarkStart w:id="70" w:name="_Toc199492025"/>
       <w:r>
         <w:rPr>
           <w:lang w:val="en-US"/>
         </w:rPr>
         <w:t>CORS</w:t>
       </w:r>
-      <w:bookmarkEnd w:id="68"/>
-    </w:p>
-    <w:p>
-      <w:pPr>
-        <w:rPr>
-          <w:rFonts w:ascii="Times New Roman" w:hAnsi="Times New Roman" w:cs="Times New Roman"/>
-          <w:sz w:val="28"/>
-          <w:szCs w:val="28"/>
-        </w:rPr>
-      </w:pPr>
-    </w:p>
-    <w:p>
-      <w:pPr>
-        <w:rPr>
-          <w:rFonts w:ascii="Times New Roman" w:hAnsi="Times New Roman" w:cs="Times New Roman"/>
-          <w:sz w:val="28"/>
-          <w:szCs w:val="28"/>
-        </w:rPr>
-      </w:pPr>
-    </w:p>
-    <w:p>
-      <w:pPr>
-        <w:rPr>
-          <w:rFonts w:ascii="Times New Roman" w:hAnsi="Times New Roman" w:cs="Times New Roman"/>
-          <w:sz w:val="28"/>
-          <w:szCs w:val="28"/>
-        </w:rPr>
-      </w:pPr>
-    </w:p>
-    <w:p>
-      <w:pPr>
-        <w:rPr>
-          <w:rFonts w:ascii="Times New Roman" w:hAnsi="Times New Roman" w:cs="Times New Roman"/>
-          <w:sz w:val="28"/>
-          <w:szCs w:val="28"/>
-        </w:rPr>
-      </w:pPr>
-    </w:p>
-    <w:p>
-      <w:pPr>
-        <w:rPr>
-          <w:rFonts w:ascii="Times New Roman" w:hAnsi="Times New Roman" w:cs="Times New Roman"/>
-          <w:sz w:val="28"/>
-          <w:szCs w:val="28"/>
-        </w:rPr>
-      </w:pPr>
-    </w:p>
-    <w:p>
-      <w:pPr>
-        <w:rPr>
-          <w:rFonts w:ascii="Times New Roman" w:hAnsi="Times New Roman" w:cs="Times New Roman"/>
-          <w:sz w:val="28"/>
-          <w:szCs w:val="28"/>
-          <w:lang w:val="en-US"/>
-        </w:rPr>
-      </w:pPr>
-    </w:p>
-    <w:p>
-      <w:pPr>
-        <w:rPr>
-          <w:lang w:val="en-US"/>
-        </w:rPr>
-      </w:pPr>
-      <w:r>
-        <w:rPr>
-          <w:lang w:val="en-US"/>
-        </w:rPr>
-        <w:lastRenderedPageBreak/>
+      <w:bookmarkEnd w:id="70"/>
+    </w:p>
+    <w:p>
+      <w:pPr>
+        <w:rPr>
+          <w:rFonts w:ascii="Times New Roman" w:hAnsi="Times New Roman" w:cs="Times New Roman"/>
+          <w:sz w:val="28"/>
+          <w:szCs w:val="28"/>
+        </w:rPr>
+      </w:pPr>
+    </w:p>
+    <w:p>
+      <w:pPr>
+        <w:rPr>
+          <w:rFonts w:ascii="Times New Roman" w:hAnsi="Times New Roman" w:cs="Times New Roman"/>
+          <w:sz w:val="28"/>
+          <w:szCs w:val="28"/>
+        </w:rPr>
+      </w:pPr>
+    </w:p>
+    <w:p>
+      <w:pPr>
+        <w:rPr>
+          <w:rFonts w:ascii="Times New Roman" w:hAnsi="Times New Roman" w:cs="Times New Roman"/>
+          <w:sz w:val="28"/>
+          <w:szCs w:val="28"/>
+        </w:rPr>
+      </w:pPr>
+    </w:p>
+    <w:p>
+      <w:pPr>
+        <w:rPr>
+          <w:rFonts w:ascii="Times New Roman" w:hAnsi="Times New Roman" w:cs="Times New Roman"/>
+          <w:sz w:val="28"/>
+          <w:szCs w:val="28"/>
+        </w:rPr>
+      </w:pPr>
+    </w:p>
+    <w:p>
+      <w:pPr>
+        <w:rPr>
+          <w:rFonts w:ascii="Times New Roman" w:hAnsi="Times New Roman" w:cs="Times New Roman"/>
+          <w:sz w:val="28"/>
+          <w:szCs w:val="28"/>
+        </w:rPr>
+      </w:pPr>
+    </w:p>
+    <w:p>
+      <w:pPr>
+        <w:rPr>
+          <w:rFonts w:ascii="Times New Roman" w:hAnsi="Times New Roman" w:cs="Times New Roman"/>
+          <w:sz w:val="28"/>
+          <w:szCs w:val="28"/>
+          <w:lang w:val="en-US"/>
+        </w:rPr>
+      </w:pPr>
+    </w:p>
+    <w:p>
+      <w:pPr>
+        <w:rPr>
+          <w:lang w:val="en-US"/>
+        </w:rPr>
+      </w:pPr>
+      <w:r>
+        <w:rPr>
+          <w:lang w:val="en-US"/>
+        </w:rPr>
         <w:br w:type="page"/>
       </w:r>
     </w:p>
@@ -19982,12 +21418,12 @@
       <w:pPr>
         <w:pStyle w:val="Heading1"/>
       </w:pPr>
-      <w:bookmarkStart w:id="69" w:name="_Toc199426814"/>
+      <w:bookmarkStart w:id="71" w:name="_Toc199492026"/>
       <w:r>
         <w:lastRenderedPageBreak/>
         <w:t>Заключение</w:t>
       </w:r>
-      <w:bookmarkEnd w:id="69"/>
+      <w:bookmarkEnd w:id="71"/>
     </w:p>
     <w:p/>
     <w:p>
@@ -20000,7 +21436,7 @@
         <w:br w:type="page"/>
       </w:r>
     </w:p>
-    <w:bookmarkStart w:id="70" w:name="_Toc199426815" w:displacedByCustomXml="next"/>
+    <w:bookmarkStart w:id="72" w:name="_Toc199492027" w:displacedByCustomXml="next"/>
     <w:sdt>
       <w:sdtPr>
         <w:rPr>
@@ -20026,7 +21462,7 @@
           <w:r>
             <w:t>Използвана литература</w:t>
           </w:r>
-          <w:bookmarkEnd w:id="70"/>
+          <w:bookmarkEnd w:id="72"/>
         </w:p>
         <w:sdt>
           <w:sdtPr>
@@ -20071,7 +21507,7 @@
               </w:tblGrid>
               <w:tr>
                 <w:trPr>
-                  <w:divId w:val="852111779"/>
+                  <w:divId w:val="1901940993"/>
                   <w:tblCellSpacing w:w="15" w:type="dxa"/>
                 </w:trPr>
                 <w:tc>
@@ -20117,7 +21553,7 @@
               </w:tr>
               <w:tr>
                 <w:trPr>
-                  <w:divId w:val="852111779"/>
+                  <w:divId w:val="1901940993"/>
                   <w:tblCellSpacing w:w="15" w:type="dxa"/>
                 </w:trPr>
                 <w:tc>
@@ -20163,7 +21599,7 @@
               </w:tr>
               <w:tr>
                 <w:trPr>
-                  <w:divId w:val="852111779"/>
+                  <w:divId w:val="1901940993"/>
                   <w:tblCellSpacing w:w="15" w:type="dxa"/>
                 </w:trPr>
                 <w:tc>
@@ -20209,7 +21645,7 @@
               </w:tr>
               <w:tr>
                 <w:trPr>
-                  <w:divId w:val="852111779"/>
+                  <w:divId w:val="1901940993"/>
                   <w:tblCellSpacing w:w="15" w:type="dxa"/>
                 </w:trPr>
                 <w:tc>
@@ -20255,7 +21691,7 @@
               </w:tr>
               <w:tr>
                 <w:trPr>
-                  <w:divId w:val="852111779"/>
+                  <w:divId w:val="1901940993"/>
                   <w:tblCellSpacing w:w="15" w:type="dxa"/>
                 </w:trPr>
                 <w:tc>
@@ -20301,7 +21737,7 @@
               </w:tr>
               <w:tr>
                 <w:trPr>
-                  <w:divId w:val="852111779"/>
+                  <w:divId w:val="1901940993"/>
                   <w:tblCellSpacing w:w="15" w:type="dxa"/>
                 </w:trPr>
                 <w:tc>
@@ -20347,7 +21783,7 @@
               </w:tr>
               <w:tr>
                 <w:trPr>
-                  <w:divId w:val="852111779"/>
+                  <w:divId w:val="1901940993"/>
                   <w:tblCellSpacing w:w="15" w:type="dxa"/>
                 </w:trPr>
                 <w:tc>
@@ -20393,7 +21829,7 @@
               </w:tr>
               <w:tr>
                 <w:trPr>
-                  <w:divId w:val="852111779"/>
+                  <w:divId w:val="1901940993"/>
                   <w:tblCellSpacing w:w="15" w:type="dxa"/>
                 </w:trPr>
                 <w:tc>
@@ -20439,7 +21875,7 @@
               </w:tr>
               <w:tr>
                 <w:trPr>
-                  <w:divId w:val="852111779"/>
+                  <w:divId w:val="1901940993"/>
                   <w:tblCellSpacing w:w="15" w:type="dxa"/>
                 </w:trPr>
                 <w:tc>
@@ -20485,7 +21921,7 @@
               </w:tr>
               <w:tr>
                 <w:trPr>
-                  <w:divId w:val="852111779"/>
+                  <w:divId w:val="1901940993"/>
                   <w:tblCellSpacing w:w="15" w:type="dxa"/>
                 </w:trPr>
                 <w:tc>
@@ -20531,7 +21967,7 @@
               </w:tr>
               <w:tr>
                 <w:trPr>
-                  <w:divId w:val="852111779"/>
+                  <w:divId w:val="1901940993"/>
                   <w:tblCellSpacing w:w="15" w:type="dxa"/>
                 </w:trPr>
                 <w:tc>
@@ -20577,7 +22013,7 @@
               </w:tr>
               <w:tr>
                 <w:trPr>
-                  <w:divId w:val="852111779"/>
+                  <w:divId w:val="1901940993"/>
                   <w:tblCellSpacing w:w="15" w:type="dxa"/>
                 </w:trPr>
                 <w:tc>
@@ -20623,7 +22059,7 @@
               </w:tr>
               <w:tr>
                 <w:trPr>
-                  <w:divId w:val="852111779"/>
+                  <w:divId w:val="1901940993"/>
                   <w:tblCellSpacing w:w="15" w:type="dxa"/>
                 </w:trPr>
                 <w:tc>
@@ -20669,7 +22105,7 @@
               </w:tr>
               <w:tr>
                 <w:trPr>
-                  <w:divId w:val="852111779"/>
+                  <w:divId w:val="1901940993"/>
                   <w:tblCellSpacing w:w="15" w:type="dxa"/>
                 </w:trPr>
                 <w:tc>
@@ -20715,7 +22151,7 @@
               </w:tr>
               <w:tr>
                 <w:trPr>
-                  <w:divId w:val="852111779"/>
+                  <w:divId w:val="1901940993"/>
                   <w:tblCellSpacing w:w="15" w:type="dxa"/>
                 </w:trPr>
                 <w:tc>
@@ -20761,7 +22197,7 @@
               </w:tr>
               <w:tr>
                 <w:trPr>
-                  <w:divId w:val="852111779"/>
+                  <w:divId w:val="1901940993"/>
                   <w:tblCellSpacing w:w="15" w:type="dxa"/>
                 </w:trPr>
                 <w:tc>
@@ -20807,7 +22243,7 @@
               </w:tr>
               <w:tr>
                 <w:trPr>
-                  <w:divId w:val="852111779"/>
+                  <w:divId w:val="1901940993"/>
                   <w:tblCellSpacing w:w="15" w:type="dxa"/>
                 </w:trPr>
                 <w:tc>
@@ -20853,7 +22289,7 @@
               </w:tr>
               <w:tr>
                 <w:trPr>
-                  <w:divId w:val="852111779"/>
+                  <w:divId w:val="1901940993"/>
                   <w:tblCellSpacing w:w="15" w:type="dxa"/>
                 </w:trPr>
                 <w:tc>
@@ -20900,7 +22336,7 @@
               </w:tr>
               <w:tr>
                 <w:trPr>
-                  <w:divId w:val="852111779"/>
+                  <w:divId w:val="1901940993"/>
                   <w:tblCellSpacing w:w="15" w:type="dxa"/>
                 </w:trPr>
                 <w:tc>
@@ -20946,7 +22382,7 @@
               </w:tr>
               <w:tr>
                 <w:trPr>
-                  <w:divId w:val="852111779"/>
+                  <w:divId w:val="1901940993"/>
                   <w:tblCellSpacing w:w="15" w:type="dxa"/>
                 </w:trPr>
                 <w:tc>
@@ -20992,7 +22428,7 @@
               </w:tr>
               <w:tr>
                 <w:trPr>
-                  <w:divId w:val="852111779"/>
+                  <w:divId w:val="1901940993"/>
                   <w:tblCellSpacing w:w="15" w:type="dxa"/>
                 </w:trPr>
                 <w:tc>
@@ -21038,7 +22474,7 @@
               </w:tr>
               <w:tr>
                 <w:trPr>
-                  <w:divId w:val="852111779"/>
+                  <w:divId w:val="1901940993"/>
                   <w:tblCellSpacing w:w="15" w:type="dxa"/>
                 </w:trPr>
                 <w:tc>
@@ -21082,10 +22518,102 @@
                   </w:p>
                 </w:tc>
               </w:tr>
+              <w:tr>
+                <w:trPr>
+                  <w:divId w:val="1901940993"/>
+                  <w:tblCellSpacing w:w="15" w:type="dxa"/>
+                </w:trPr>
+                <w:tc>
+                  <w:tcPr>
+                    <w:tcW w:w="50" w:type="pct"/>
+                    <w:hideMark/>
+                  </w:tcPr>
+                  <w:p>
+                    <w:pPr>
+                      <w:pStyle w:val="Bibliography"/>
+                      <w:rPr>
+                        <w:noProof/>
+                      </w:rPr>
+                    </w:pPr>
+                    <w:r>
+                      <w:rPr>
+                        <w:noProof/>
+                      </w:rPr>
+                      <w:t xml:space="preserve">[23] </w:t>
+                    </w:r>
+                  </w:p>
+                </w:tc>
+                <w:tc>
+                  <w:tcPr>
+                    <w:tcW w:w="0" w:type="auto"/>
+                    <w:hideMark/>
+                  </w:tcPr>
+                  <w:p>
+                    <w:pPr>
+                      <w:pStyle w:val="Bibliography"/>
+                      <w:rPr>
+                        <w:noProof/>
+                      </w:rPr>
+                    </w:pPr>
+                    <w:r>
+                      <w:rPr>
+                        <w:noProof/>
+                      </w:rPr>
+                      <w:t>„Token based authentication,“ [Онлайн]. Available: https://www.okta.com/identity-101/what-is-token-based-authentication/.</w:t>
+                    </w:r>
+                  </w:p>
+                </w:tc>
+              </w:tr>
+              <w:tr>
+                <w:trPr>
+                  <w:divId w:val="1901940993"/>
+                  <w:tblCellSpacing w:w="15" w:type="dxa"/>
+                </w:trPr>
+                <w:tc>
+                  <w:tcPr>
+                    <w:tcW w:w="50" w:type="pct"/>
+                    <w:hideMark/>
+                  </w:tcPr>
+                  <w:p>
+                    <w:pPr>
+                      <w:pStyle w:val="Bibliography"/>
+                      <w:rPr>
+                        <w:noProof/>
+                      </w:rPr>
+                    </w:pPr>
+                    <w:r>
+                      <w:rPr>
+                        <w:noProof/>
+                      </w:rPr>
+                      <w:t xml:space="preserve">[24] </w:t>
+                    </w:r>
+                  </w:p>
+                </w:tc>
+                <w:tc>
+                  <w:tcPr>
+                    <w:tcW w:w="0" w:type="auto"/>
+                    <w:hideMark/>
+                  </w:tcPr>
+                  <w:p>
+                    <w:pPr>
+                      <w:pStyle w:val="Bibliography"/>
+                      <w:rPr>
+                        <w:noProof/>
+                      </w:rPr>
+                    </w:pPr>
+                    <w:r>
+                      <w:rPr>
+                        <w:noProof/>
+                      </w:rPr>
+                      <w:t>„Role-Based Access Control,“ [Онлайн]. Available: https://auth0.com/docs/manage-users/access-control/rbac.</w:t>
+                    </w:r>
+                  </w:p>
+                </w:tc>
+              </w:tr>
             </w:tbl>
             <w:p>
               <w:pPr>
-                <w:divId w:val="852111779"/>
+                <w:divId w:val="1901940993"/>
                 <w:rPr>
                   <w:noProof/>
                 </w:rPr>
@@ -21110,11 +22638,11 @@
       <w:pPr>
         <w:pStyle w:val="Heading1"/>
       </w:pPr>
-      <w:bookmarkStart w:id="71" w:name="_Toc199426816"/>
+      <w:bookmarkStart w:id="73" w:name="_Toc199492028"/>
       <w:r>
         <w:t>Приложение</w:t>
       </w:r>
-      <w:bookmarkEnd w:id="71"/>
+      <w:bookmarkEnd w:id="73"/>
     </w:p>
     <w:p>
       <w:pPr>
@@ -21178,10 +22706,10 @@
       </w:pPr>
     </w:p>
     <w:sectPr>
-      <w:headerReference w:type="default" r:id="rId35"/>
-      <w:footerReference w:type="default" r:id="rId36"/>
-      <w:headerReference w:type="first" r:id="rId37"/>
-      <w:footerReference w:type="first" r:id="rId38"/>
+      <w:headerReference w:type="default" r:id="rId42"/>
+      <w:footerReference w:type="default" r:id="rId43"/>
+      <w:headerReference w:type="first" r:id="rId44"/>
+      <w:footerReference w:type="first" r:id="rId45"/>
       <w:pgSz w:w="11907" w:h="16840" w:code="9"/>
       <w:pgMar w:top="720" w:right="720" w:bottom="720" w:left="1134" w:header="720" w:footer="720" w:gutter="0"/>
       <w:pgNumType w:start="1"/>
@@ -25827,7 +27355,6 @@
   <w:style w:type="character" w:default="1" w:styleId="DefaultParagraphFont">
     <w:name w:val="Default Paragraph Font"/>
     <w:uiPriority w:val="1"/>
-    <w:semiHidden/>
     <w:unhideWhenUsed/>
   </w:style>
   <w:style w:type="table" w:default="1" w:styleId="TableNormal">
@@ -26872,6 +28399,7 @@
     <w:rsid w:val="003307F6"/>
     <w:rsid w:val="00330DC3"/>
     <w:rsid w:val="0033154D"/>
+    <w:rsid w:val="00331631"/>
     <w:rsid w:val="0033466C"/>
     <w:rsid w:val="00345CD0"/>
     <w:rsid w:val="00367BD0"/>
@@ -26915,12 +28443,14 @@
     <w:rsid w:val="00681EB0"/>
     <w:rsid w:val="00684A95"/>
     <w:rsid w:val="006C0CCE"/>
+    <w:rsid w:val="006C1148"/>
     <w:rsid w:val="006E617B"/>
     <w:rsid w:val="00700B61"/>
     <w:rsid w:val="00707F8A"/>
     <w:rsid w:val="0074262A"/>
     <w:rsid w:val="00744407"/>
     <w:rsid w:val="007459AB"/>
+    <w:rsid w:val="0077186F"/>
     <w:rsid w:val="00780A75"/>
     <w:rsid w:val="00787308"/>
     <w:rsid w:val="007A27FE"/>
@@ -27002,6 +28532,7 @@
     <w:rsid w:val="00E46C50"/>
     <w:rsid w:val="00E50F0A"/>
     <w:rsid w:val="00E8520A"/>
+    <w:rsid w:val="00E90BBE"/>
     <w:rsid w:val="00E92F26"/>
     <w:rsid w:val="00E93E62"/>
     <w:rsid w:val="00E95983"/>
@@ -27009,6 +28540,7 @@
     <w:rsid w:val="00EC501C"/>
     <w:rsid w:val="00EE4827"/>
     <w:rsid w:val="00F45E25"/>
+    <w:rsid w:val="00F47B53"/>
     <w:rsid w:val="00F56EBA"/>
     <w:rsid w:val="00F7221A"/>
     <w:rsid w:val="00F76913"/>

--- a/Document/Documentation.docx
+++ b/Document/Documentation.docx
@@ -712,7 +712,7 @@
           <w:r>
             <w:fldChar w:fldCharType="separate"/>
           </w:r>
-          <w:hyperlink w:anchor="_Toc199491982" w:history="1">
+          <w:hyperlink w:anchor="_Toc199599603" w:history="1">
             <w:r>
               <w:rPr>
                 <w:rStyle w:val="Hyperlink"/>
@@ -739,7 +739,7 @@
                 <w:noProof/>
                 <w:webHidden/>
               </w:rPr>
-              <w:instrText xml:space="preserve"> PAGEREF _Toc199491982 \h </w:instrText>
+              <w:instrText xml:space="preserve"> PAGEREF _Toc199599603 \h </w:instrText>
             </w:r>
             <w:r>
               <w:rPr>
@@ -759,7 +759,7 @@
                 <w:noProof/>
                 <w:webHidden/>
               </w:rPr>
-              <w:t>3</w:t>
+              <w:t>2</w:t>
             </w:r>
             <w:r>
               <w:rPr>
@@ -781,13 +781,13 @@
               <w14:ligatures w14:val="standardContextual"/>
             </w:rPr>
           </w:pPr>
-          <w:hyperlink w:anchor="_Toc199491983" w:history="1">
+          <w:hyperlink w:anchor="_Toc199599604" w:history="1">
             <w:r>
               <w:rPr>
                 <w:rStyle w:val="Hyperlink"/>
                 <w:noProof/>
               </w:rPr>
-              <w:t>Списък на таблиците</w:t>
+              <w:t>Съкращения</w:t>
             </w:r>
             <w:r>
               <w:rPr>
@@ -808,7 +808,7 @@
                 <w:noProof/>
                 <w:webHidden/>
               </w:rPr>
-              <w:instrText xml:space="preserve"> PAGEREF _Toc199491983 \h </w:instrText>
+              <w:instrText xml:space="preserve"> PAGEREF _Toc199599604 \h </w:instrText>
             </w:r>
             <w:r>
               <w:rPr>
@@ -850,23 +850,41 @@
               <w14:ligatures w14:val="standardContextual"/>
             </w:rPr>
           </w:pPr>
-          <w:hyperlink w:anchor="_Toc199491984" w:history="1">
+          <w:hyperlink w:anchor="_Toc199599605" w:history="1">
             <w:r>
               <w:rPr>
                 <w:rStyle w:val="Hyperlink"/>
                 <w:noProof/>
-              </w:rPr>
-              <w:t>Съкращения</w:t>
-            </w:r>
-            <w:r>
-              <w:rPr>
-                <w:noProof/>
-                <w:webHidden/>
+                <w:lang w:val="en-US"/>
+              </w:rPr>
+              <w:t>1</w:t>
+            </w:r>
+            <w:r>
+              <w:rPr>
+                <w:rFonts w:asciiTheme="minorHAnsi" w:eastAsiaTheme="minorEastAsia" w:hAnsiTheme="minorHAnsi" w:cstheme="minorBidi"/>
+                <w:noProof/>
+                <w:kern w:val="2"/>
+                <w:lang w:val="en-IO" w:eastAsia="en-IO"/>
+                <w14:ligatures w14:val="standardContextual"/>
               </w:rPr>
               <w:tab/>
             </w:r>
             <w:r>
               <w:rPr>
+                <w:rStyle w:val="Hyperlink"/>
+                <w:noProof/>
+              </w:rPr>
+              <w:t>Увод</w:t>
+            </w:r>
+            <w:r>
+              <w:rPr>
+                <w:noProof/>
+                <w:webHidden/>
+              </w:rPr>
+              <w:tab/>
+            </w:r>
+            <w:r>
+              <w:rPr>
                 <w:noProof/>
                 <w:webHidden/>
               </w:rPr>
@@ -877,7 +895,7 @@
                 <w:noProof/>
                 <w:webHidden/>
               </w:rPr>
-              <w:instrText xml:space="preserve"> PAGEREF _Toc199491984 \h </w:instrText>
+              <w:instrText xml:space="preserve"> PAGEREF _Toc199599605 \h </w:instrText>
             </w:r>
             <w:r>
               <w:rPr>
@@ -897,7 +915,7 @@
                 <w:noProof/>
                 <w:webHidden/>
               </w:rPr>
-              <w:t>3</w:t>
+              <w:t>5</w:t>
             </w:r>
             <w:r>
               <w:rPr>
@@ -919,14 +937,13 @@
               <w14:ligatures w14:val="standardContextual"/>
             </w:rPr>
           </w:pPr>
-          <w:hyperlink w:anchor="_Toc199491985" w:history="1">
+          <w:hyperlink w:anchor="_Toc199599606" w:history="1">
             <w:r>
               <w:rPr>
                 <w:rStyle w:val="Hyperlink"/>
                 <w:noProof/>
-                <w:lang w:val="en-US"/>
-              </w:rPr>
-              <w:t>1</w:t>
+              </w:rPr>
+              <w:t>2</w:t>
             </w:r>
             <w:r>
               <w:rPr>
@@ -943,7 +960,7 @@
                 <w:rStyle w:val="Hyperlink"/>
                 <w:noProof/>
               </w:rPr>
-              <w:t>Увод</w:t>
+              <w:t>Използвани технологии</w:t>
             </w:r>
             <w:r>
               <w:rPr>
@@ -964,93 +981,7 @@
                 <w:noProof/>
                 <w:webHidden/>
               </w:rPr>
-              <w:instrText xml:space="preserve"> PAGEREF _Toc199491985 \h </w:instrText>
-            </w:r>
-            <w:r>
-              <w:rPr>
-                <w:noProof/>
-                <w:webHidden/>
-              </w:rPr>
-            </w:r>
-            <w:r>
-              <w:rPr>
-                <w:noProof/>
-                <w:webHidden/>
-              </w:rPr>
-              <w:fldChar w:fldCharType="separate"/>
-            </w:r>
-            <w:r>
-              <w:rPr>
-                <w:noProof/>
-                <w:webHidden/>
-              </w:rPr>
-              <w:t>5</w:t>
-            </w:r>
-            <w:r>
-              <w:rPr>
-                <w:noProof/>
-                <w:webHidden/>
-              </w:rPr>
-              <w:fldChar w:fldCharType="end"/>
-            </w:r>
-          </w:hyperlink>
-        </w:p>
-        <w:p>
-          <w:pPr>
-            <w:pStyle w:val="TOC1"/>
-            <w:rPr>
-              <w:rFonts w:asciiTheme="minorHAnsi" w:eastAsiaTheme="minorEastAsia" w:hAnsiTheme="minorHAnsi" w:cstheme="minorBidi"/>
-              <w:noProof/>
-              <w:kern w:val="2"/>
-              <w:lang w:val="en-IO" w:eastAsia="en-IO"/>
-              <w14:ligatures w14:val="standardContextual"/>
-            </w:rPr>
-          </w:pPr>
-          <w:hyperlink w:anchor="_Toc199491986" w:history="1">
-            <w:r>
-              <w:rPr>
-                <w:rStyle w:val="Hyperlink"/>
-                <w:noProof/>
-              </w:rPr>
-              <w:t>2</w:t>
-            </w:r>
-            <w:r>
-              <w:rPr>
-                <w:rFonts w:asciiTheme="minorHAnsi" w:eastAsiaTheme="minorEastAsia" w:hAnsiTheme="minorHAnsi" w:cstheme="minorBidi"/>
-                <w:noProof/>
-                <w:kern w:val="2"/>
-                <w:lang w:val="en-IO" w:eastAsia="en-IO"/>
-                <w14:ligatures w14:val="standardContextual"/>
-              </w:rPr>
-              <w:tab/>
-            </w:r>
-            <w:r>
-              <w:rPr>
-                <w:rStyle w:val="Hyperlink"/>
-                <w:noProof/>
-              </w:rPr>
-              <w:t>Използвани технологии</w:t>
-            </w:r>
-            <w:r>
-              <w:rPr>
-                <w:noProof/>
-                <w:webHidden/>
-              </w:rPr>
-              <w:tab/>
-            </w:r>
-            <w:r>
-              <w:rPr>
-                <w:noProof/>
-                <w:webHidden/>
-              </w:rPr>
-              <w:fldChar w:fldCharType="begin"/>
-            </w:r>
-            <w:r>
-              <w:rPr>
-                <w:noProof/>
-                <w:webHidden/>
-              </w:rPr>
-              <w:instrText xml:space="preserve"> PAGEREF _Toc199491986 \h </w:instrText>
+              <w:instrText xml:space="preserve"> PAGEREF _Toc199599606 \h </w:instrText>
             </w:r>
             <w:r>
               <w:rPr>
@@ -1096,7 +1027,7 @@
               <w14:ligatures w14:val="standardContextual"/>
             </w:rPr>
           </w:pPr>
-          <w:hyperlink w:anchor="_Toc199491987" w:history="1">
+          <w:hyperlink w:anchor="_Toc199599607" w:history="1">
             <w:r>
               <w:rPr>
                 <w:rStyle w:val="Hyperlink"/>
@@ -1142,7 +1073,7 @@
                 <w:noProof/>
                 <w:webHidden/>
               </w:rPr>
-              <w:instrText xml:space="preserve"> PAGEREF _Toc199491987 \h </w:instrText>
+              <w:instrText xml:space="preserve"> PAGEREF _Toc199599607 \h </w:instrText>
             </w:r>
             <w:r>
               <w:rPr>
@@ -1188,7 +1119,7 @@
               <w14:ligatures w14:val="standardContextual"/>
             </w:rPr>
           </w:pPr>
-          <w:hyperlink w:anchor="_Toc199491988" w:history="1">
+          <w:hyperlink w:anchor="_Toc199599608" w:history="1">
             <w:r>
               <w:rPr>
                 <w:rStyle w:val="Hyperlink"/>
@@ -1234,7 +1165,7 @@
                 <w:noProof/>
                 <w:webHidden/>
               </w:rPr>
-              <w:instrText xml:space="preserve"> PAGEREF _Toc199491988 \h </w:instrText>
+              <w:instrText xml:space="preserve"> PAGEREF _Toc199599608 \h </w:instrText>
             </w:r>
             <w:r>
               <w:rPr>
@@ -1280,7 +1211,7 @@
               <w14:ligatures w14:val="standardContextual"/>
             </w:rPr>
           </w:pPr>
-          <w:hyperlink w:anchor="_Toc199491989" w:history="1">
+          <w:hyperlink w:anchor="_Toc199599609" w:history="1">
             <w:r>
               <w:rPr>
                 <w:rStyle w:val="Hyperlink"/>
@@ -1326,7 +1257,7 @@
                 <w:noProof/>
                 <w:webHidden/>
               </w:rPr>
-              <w:instrText xml:space="preserve"> PAGEREF _Toc199491989 \h </w:instrText>
+              <w:instrText xml:space="preserve"> PAGEREF _Toc199599609 \h </w:instrText>
             </w:r>
             <w:r>
               <w:rPr>
@@ -1372,7 +1303,7 @@
               <w14:ligatures w14:val="standardContextual"/>
             </w:rPr>
           </w:pPr>
-          <w:hyperlink w:anchor="_Toc199491990" w:history="1">
+          <w:hyperlink w:anchor="_Toc199599610" w:history="1">
             <w:r>
               <w:rPr>
                 <w:rStyle w:val="Hyperlink"/>
@@ -1418,7 +1349,7 @@
                 <w:noProof/>
                 <w:webHidden/>
               </w:rPr>
-              <w:instrText xml:space="preserve"> PAGEREF _Toc199491990 \h </w:instrText>
+              <w:instrText xml:space="preserve"> PAGEREF _Toc199599610 \h </w:instrText>
             </w:r>
             <w:r>
               <w:rPr>
@@ -1464,7 +1395,7 @@
               <w14:ligatures w14:val="standardContextual"/>
             </w:rPr>
           </w:pPr>
-          <w:hyperlink w:anchor="_Toc199491991" w:history="1">
+          <w:hyperlink w:anchor="_Toc199599611" w:history="1">
             <w:r>
               <w:rPr>
                 <w:rStyle w:val="Hyperlink"/>
@@ -1510,7 +1441,7 @@
                 <w:noProof/>
                 <w:webHidden/>
               </w:rPr>
-              <w:instrText xml:space="preserve"> PAGEREF _Toc199491991 \h </w:instrText>
+              <w:instrText xml:space="preserve"> PAGEREF _Toc199599611 \h </w:instrText>
             </w:r>
             <w:r>
               <w:rPr>
@@ -1556,7 +1487,7 @@
               <w14:ligatures w14:val="standardContextual"/>
             </w:rPr>
           </w:pPr>
-          <w:hyperlink w:anchor="_Toc199491992" w:history="1">
+          <w:hyperlink w:anchor="_Toc199599612" w:history="1">
             <w:r>
               <w:rPr>
                 <w:rStyle w:val="Hyperlink"/>
@@ -1602,7 +1533,7 @@
                 <w:noProof/>
                 <w:webHidden/>
               </w:rPr>
-              <w:instrText xml:space="preserve"> PAGEREF _Toc199491992 \h </w:instrText>
+              <w:instrText xml:space="preserve"> PAGEREF _Toc199599612 \h </w:instrText>
             </w:r>
             <w:r>
               <w:rPr>
@@ -1648,7 +1579,7 @@
               <w14:ligatures w14:val="standardContextual"/>
             </w:rPr>
           </w:pPr>
-          <w:hyperlink w:anchor="_Toc199491993" w:history="1">
+          <w:hyperlink w:anchor="_Toc199599613" w:history="1">
             <w:r>
               <w:rPr>
                 <w:rStyle w:val="Hyperlink"/>
@@ -1694,7 +1625,7 @@
                 <w:noProof/>
                 <w:webHidden/>
               </w:rPr>
-              <w:instrText xml:space="preserve"> PAGEREF _Toc199491993 \h </w:instrText>
+              <w:instrText xml:space="preserve"> PAGEREF _Toc199599613 \h </w:instrText>
             </w:r>
             <w:r>
               <w:rPr>
@@ -1740,7 +1671,7 @@
               <w14:ligatures w14:val="standardContextual"/>
             </w:rPr>
           </w:pPr>
-          <w:hyperlink w:anchor="_Toc199491994" w:history="1">
+          <w:hyperlink w:anchor="_Toc199599614" w:history="1">
             <w:r>
               <w:rPr>
                 <w:rStyle w:val="Hyperlink"/>
@@ -1786,7 +1717,7 @@
                 <w:noProof/>
                 <w:webHidden/>
               </w:rPr>
-              <w:instrText xml:space="preserve"> PAGEREF _Toc199491994 \h </w:instrText>
+              <w:instrText xml:space="preserve"> PAGEREF _Toc199599614 \h </w:instrText>
             </w:r>
             <w:r>
               <w:rPr>
@@ -1832,7 +1763,7 @@
               <w14:ligatures w14:val="standardContextual"/>
             </w:rPr>
           </w:pPr>
-          <w:hyperlink w:anchor="_Toc199491995" w:history="1">
+          <w:hyperlink w:anchor="_Toc199599615" w:history="1">
             <w:r>
               <w:rPr>
                 <w:rStyle w:val="Hyperlink"/>
@@ -1878,7 +1809,7 @@
                 <w:noProof/>
                 <w:webHidden/>
               </w:rPr>
-              <w:instrText xml:space="preserve"> PAGEREF _Toc199491995 \h </w:instrText>
+              <w:instrText xml:space="preserve"> PAGEREF _Toc199599615 \h </w:instrText>
             </w:r>
             <w:r>
               <w:rPr>
@@ -1924,7 +1855,7 @@
               <w14:ligatures w14:val="standardContextual"/>
             </w:rPr>
           </w:pPr>
-          <w:hyperlink w:anchor="_Toc199491996" w:history="1">
+          <w:hyperlink w:anchor="_Toc199599616" w:history="1">
             <w:r>
               <w:rPr>
                 <w:rStyle w:val="Hyperlink"/>
@@ -1970,7 +1901,7 @@
                 <w:noProof/>
                 <w:webHidden/>
               </w:rPr>
-              <w:instrText xml:space="preserve"> PAGEREF _Toc199491996 \h </w:instrText>
+              <w:instrText xml:space="preserve"> PAGEREF _Toc199599616 \h </w:instrText>
             </w:r>
             <w:r>
               <w:rPr>
@@ -2016,7 +1947,7 @@
               <w14:ligatures w14:val="standardContextual"/>
             </w:rPr>
           </w:pPr>
-          <w:hyperlink w:anchor="_Toc199491997" w:history="1">
+          <w:hyperlink w:anchor="_Toc199599617" w:history="1">
             <w:r>
               <w:rPr>
                 <w:rStyle w:val="Hyperlink"/>
@@ -2062,7 +1993,7 @@
                 <w:noProof/>
                 <w:webHidden/>
               </w:rPr>
-              <w:instrText xml:space="preserve"> PAGEREF _Toc199491997 \h </w:instrText>
+              <w:instrText xml:space="preserve"> PAGEREF _Toc199599617 \h </w:instrText>
             </w:r>
             <w:r>
               <w:rPr>
@@ -2108,7 +2039,7 @@
               <w14:ligatures w14:val="standardContextual"/>
             </w:rPr>
           </w:pPr>
-          <w:hyperlink w:anchor="_Toc199491998" w:history="1">
+          <w:hyperlink w:anchor="_Toc199599618" w:history="1">
             <w:r>
               <w:rPr>
                 <w:rStyle w:val="Hyperlink"/>
@@ -2154,7 +2085,7 @@
                 <w:noProof/>
                 <w:webHidden/>
               </w:rPr>
-              <w:instrText xml:space="preserve"> PAGEREF _Toc199491998 \h </w:instrText>
+              <w:instrText xml:space="preserve"> PAGEREF _Toc199599618 \h </w:instrText>
             </w:r>
             <w:r>
               <w:rPr>
@@ -2200,7 +2131,7 @@
               <w14:ligatures w14:val="standardContextual"/>
             </w:rPr>
           </w:pPr>
-          <w:hyperlink w:anchor="_Toc199491999" w:history="1">
+          <w:hyperlink w:anchor="_Toc199599619" w:history="1">
             <w:r>
               <w:rPr>
                 <w:rStyle w:val="Hyperlink"/>
@@ -2246,7 +2177,7 @@
                 <w:noProof/>
                 <w:webHidden/>
               </w:rPr>
-              <w:instrText xml:space="preserve"> PAGEREF _Toc199491999 \h </w:instrText>
+              <w:instrText xml:space="preserve"> PAGEREF _Toc199599619 \h </w:instrText>
             </w:r>
             <w:r>
               <w:rPr>
@@ -2292,7 +2223,7 @@
               <w14:ligatures w14:val="standardContextual"/>
             </w:rPr>
           </w:pPr>
-          <w:hyperlink w:anchor="_Toc199492000" w:history="1">
+          <w:hyperlink w:anchor="_Toc199599620" w:history="1">
             <w:r>
               <w:rPr>
                 <w:rStyle w:val="Hyperlink"/>
@@ -2338,7 +2269,7 @@
                 <w:noProof/>
                 <w:webHidden/>
               </w:rPr>
-              <w:instrText xml:space="preserve"> PAGEREF _Toc199492000 \h </w:instrText>
+              <w:instrText xml:space="preserve"> PAGEREF _Toc199599620 \h </w:instrText>
             </w:r>
             <w:r>
               <w:rPr>
@@ -2384,7 +2315,7 @@
               <w14:ligatures w14:val="standardContextual"/>
             </w:rPr>
           </w:pPr>
-          <w:hyperlink w:anchor="_Toc199492001" w:history="1">
+          <w:hyperlink w:anchor="_Toc199599621" w:history="1">
             <w:r>
               <w:rPr>
                 <w:rStyle w:val="Hyperlink"/>
@@ -2430,7 +2361,7 @@
                 <w:noProof/>
                 <w:webHidden/>
               </w:rPr>
-              <w:instrText xml:space="preserve"> PAGEREF _Toc199492001 \h </w:instrText>
+              <w:instrText xml:space="preserve"> PAGEREF _Toc199599621 \h </w:instrText>
             </w:r>
             <w:r>
               <w:rPr>
@@ -2476,7 +2407,7 @@
               <w14:ligatures w14:val="standardContextual"/>
             </w:rPr>
           </w:pPr>
-          <w:hyperlink w:anchor="_Toc199492002" w:history="1">
+          <w:hyperlink w:anchor="_Toc199599622" w:history="1">
             <w:r>
               <w:rPr>
                 <w:rStyle w:val="Hyperlink"/>
@@ -2522,7 +2453,7 @@
                 <w:noProof/>
                 <w:webHidden/>
               </w:rPr>
-              <w:instrText xml:space="preserve"> PAGEREF _Toc199492002 \h </w:instrText>
+              <w:instrText xml:space="preserve"> PAGEREF _Toc199599622 \h </w:instrText>
             </w:r>
             <w:r>
               <w:rPr>
@@ -2568,7 +2499,7 @@
               <w14:ligatures w14:val="standardContextual"/>
             </w:rPr>
           </w:pPr>
-          <w:hyperlink w:anchor="_Toc199492003" w:history="1">
+          <w:hyperlink w:anchor="_Toc199599623" w:history="1">
             <w:r>
               <w:rPr>
                 <w:rStyle w:val="Hyperlink"/>
@@ -2614,7 +2545,7 @@
                 <w:noProof/>
                 <w:webHidden/>
               </w:rPr>
-              <w:instrText xml:space="preserve"> PAGEREF _Toc199492003 \h </w:instrText>
+              <w:instrText xml:space="preserve"> PAGEREF _Toc199599623 \h </w:instrText>
             </w:r>
             <w:r>
               <w:rPr>
@@ -2660,7 +2591,7 @@
               <w14:ligatures w14:val="standardContextual"/>
             </w:rPr>
           </w:pPr>
-          <w:hyperlink w:anchor="_Toc199492004" w:history="1">
+          <w:hyperlink w:anchor="_Toc199599624" w:history="1">
             <w:r>
               <w:rPr>
                 <w:rStyle w:val="Hyperlink"/>
@@ -2721,7 +2652,7 @@
                 <w:noProof/>
                 <w:webHidden/>
               </w:rPr>
-              <w:instrText xml:space="preserve"> PAGEREF _Toc199492004 \h </w:instrText>
+              <w:instrText xml:space="preserve"> PAGEREF _Toc199599624 \h </w:instrText>
             </w:r>
             <w:r>
               <w:rPr>
@@ -2763,7 +2694,7 @@
               <w14:ligatures w14:val="standardContextual"/>
             </w:rPr>
           </w:pPr>
-          <w:hyperlink w:anchor="_Toc199492005" w:history="1">
+          <w:hyperlink w:anchor="_Toc199599625" w:history="1">
             <w:r>
               <w:rPr>
                 <w:rStyle w:val="Hyperlink"/>
@@ -2807,7 +2738,7 @@
                 <w:noProof/>
                 <w:webHidden/>
               </w:rPr>
-              <w:instrText xml:space="preserve"> PAGEREF _Toc199492005 \h </w:instrText>
+              <w:instrText xml:space="preserve"> PAGEREF _Toc199599625 \h </w:instrText>
             </w:r>
             <w:r>
               <w:rPr>
@@ -2853,7 +2784,7 @@
               <w14:ligatures w14:val="standardContextual"/>
             </w:rPr>
           </w:pPr>
-          <w:hyperlink w:anchor="_Toc199492006" w:history="1">
+          <w:hyperlink w:anchor="_Toc199599626" w:history="1">
             <w:r>
               <w:rPr>
                 <w:rStyle w:val="Hyperlink"/>
@@ -2897,7 +2828,7 @@
                 <w:noProof/>
                 <w:webHidden/>
               </w:rPr>
-              <w:instrText xml:space="preserve"> PAGEREF _Toc199492006 \h </w:instrText>
+              <w:instrText xml:space="preserve"> PAGEREF _Toc199599626 \h </w:instrText>
             </w:r>
             <w:r>
               <w:rPr>
@@ -2943,7 +2874,7 @@
               <w14:ligatures w14:val="standardContextual"/>
             </w:rPr>
           </w:pPr>
-          <w:hyperlink w:anchor="_Toc199492007" w:history="1">
+          <w:hyperlink w:anchor="_Toc199599627" w:history="1">
             <w:r>
               <w:rPr>
                 <w:rStyle w:val="Hyperlink"/>
@@ -2988,7 +2919,7 @@
                 <w:noProof/>
                 <w:webHidden/>
               </w:rPr>
-              <w:instrText xml:space="preserve"> PAGEREF _Toc199492007 \h </w:instrText>
+              <w:instrText xml:space="preserve"> PAGEREF _Toc199599627 \h </w:instrText>
             </w:r>
             <w:r>
               <w:rPr>
@@ -3034,7 +2965,7 @@
               <w14:ligatures w14:val="standardContextual"/>
             </w:rPr>
           </w:pPr>
-          <w:hyperlink w:anchor="_Toc199492008" w:history="1">
+          <w:hyperlink w:anchor="_Toc199599628" w:history="1">
             <w:r>
               <w:rPr>
                 <w:rStyle w:val="Hyperlink"/>
@@ -3080,7 +3011,7 @@
                 <w:noProof/>
                 <w:webHidden/>
               </w:rPr>
-              <w:instrText xml:space="preserve"> PAGEREF _Toc199492008 \h </w:instrText>
+              <w:instrText xml:space="preserve"> PAGEREF _Toc199599628 \h </w:instrText>
             </w:r>
             <w:r>
               <w:rPr>
@@ -3126,7 +3057,7 @@
               <w14:ligatures w14:val="standardContextual"/>
             </w:rPr>
           </w:pPr>
-          <w:hyperlink w:anchor="_Toc199492009" w:history="1">
+          <w:hyperlink w:anchor="_Toc199599629" w:history="1">
             <w:r>
               <w:rPr>
                 <w:rStyle w:val="Hyperlink"/>
@@ -3172,7 +3103,7 @@
                 <w:noProof/>
                 <w:webHidden/>
               </w:rPr>
-              <w:instrText xml:space="preserve"> PAGEREF _Toc199492009 \h </w:instrText>
+              <w:instrText xml:space="preserve"> PAGEREF _Toc199599629 \h </w:instrText>
             </w:r>
             <w:r>
               <w:rPr>
@@ -3218,7 +3149,7 @@
               <w14:ligatures w14:val="standardContextual"/>
             </w:rPr>
           </w:pPr>
-          <w:hyperlink w:anchor="_Toc199492010" w:history="1">
+          <w:hyperlink w:anchor="_Toc199599630" w:history="1">
             <w:r>
               <w:rPr>
                 <w:rStyle w:val="Hyperlink"/>
@@ -3264,7 +3195,7 @@
                 <w:noProof/>
                 <w:webHidden/>
               </w:rPr>
-              <w:instrText xml:space="preserve"> PAGEREF _Toc199492010 \h </w:instrText>
+              <w:instrText xml:space="preserve"> PAGEREF _Toc199599630 \h </w:instrText>
             </w:r>
             <w:r>
               <w:rPr>
@@ -3310,7 +3241,7 @@
               <w14:ligatures w14:val="standardContextual"/>
             </w:rPr>
           </w:pPr>
-          <w:hyperlink w:anchor="_Toc199492011" w:history="1">
+          <w:hyperlink w:anchor="_Toc199599631" w:history="1">
             <w:r>
               <w:rPr>
                 <w:rStyle w:val="Hyperlink"/>
@@ -3356,7 +3287,7 @@
                 <w:noProof/>
                 <w:webHidden/>
               </w:rPr>
-              <w:instrText xml:space="preserve"> PAGEREF _Toc199492011 \h </w:instrText>
+              <w:instrText xml:space="preserve"> PAGEREF _Toc199599631 \h </w:instrText>
             </w:r>
             <w:r>
               <w:rPr>
@@ -3402,7 +3333,7 @@
               <w14:ligatures w14:val="standardContextual"/>
             </w:rPr>
           </w:pPr>
-          <w:hyperlink w:anchor="_Toc199492012" w:history="1">
+          <w:hyperlink w:anchor="_Toc199599632" w:history="1">
             <w:r>
               <w:rPr>
                 <w:rStyle w:val="Hyperlink"/>
@@ -3447,7 +3378,7 @@
                 <w:noProof/>
                 <w:webHidden/>
               </w:rPr>
-              <w:instrText xml:space="preserve"> PAGEREF _Toc199492012 \h </w:instrText>
+              <w:instrText xml:space="preserve"> PAGEREF _Toc199599632 \h </w:instrText>
             </w:r>
             <w:r>
               <w:rPr>
@@ -3493,7 +3424,7 @@
               <w14:ligatures w14:val="standardContextual"/>
             </w:rPr>
           </w:pPr>
-          <w:hyperlink w:anchor="_Toc199492013" w:history="1">
+          <w:hyperlink w:anchor="_Toc199599633" w:history="1">
             <w:r>
               <w:rPr>
                 <w:rStyle w:val="Hyperlink"/>
@@ -3538,7 +3469,7 @@
                 <w:noProof/>
                 <w:webHidden/>
               </w:rPr>
-              <w:instrText xml:space="preserve"> PAGEREF _Toc199492013 \h </w:instrText>
+              <w:instrText xml:space="preserve"> PAGEREF _Toc199599633 \h </w:instrText>
             </w:r>
             <w:r>
               <w:rPr>
@@ -3584,7 +3515,7 @@
               <w14:ligatures w14:val="standardContextual"/>
             </w:rPr>
           </w:pPr>
-          <w:hyperlink w:anchor="_Toc199492014" w:history="1">
+          <w:hyperlink w:anchor="_Toc199599634" w:history="1">
             <w:r>
               <w:rPr>
                 <w:rStyle w:val="Hyperlink"/>
@@ -3629,7 +3560,7 @@
                 <w:noProof/>
                 <w:webHidden/>
               </w:rPr>
-              <w:instrText xml:space="preserve"> PAGEREF _Toc199492014 \h </w:instrText>
+              <w:instrText xml:space="preserve"> PAGEREF _Toc199599634 \h </w:instrText>
             </w:r>
             <w:r>
               <w:rPr>
@@ -3675,7 +3606,7 @@
               <w14:ligatures w14:val="standardContextual"/>
             </w:rPr>
           </w:pPr>
-          <w:hyperlink w:anchor="_Toc199492015" w:history="1">
+          <w:hyperlink w:anchor="_Toc199599635" w:history="1">
             <w:r>
               <w:rPr>
                 <w:rStyle w:val="Hyperlink"/>
@@ -3719,7 +3650,7 @@
                 <w:noProof/>
                 <w:webHidden/>
               </w:rPr>
-              <w:instrText xml:space="preserve"> PAGEREF _Toc199492015 \h </w:instrText>
+              <w:instrText xml:space="preserve"> PAGEREF _Toc199599635 \h </w:instrText>
             </w:r>
             <w:r>
               <w:rPr>
@@ -3765,7 +3696,7 @@
               <w14:ligatures w14:val="standardContextual"/>
             </w:rPr>
           </w:pPr>
-          <w:hyperlink w:anchor="_Toc199492016" w:history="1">
+          <w:hyperlink w:anchor="_Toc199599636" w:history="1">
             <w:r>
               <w:rPr>
                 <w:rStyle w:val="Hyperlink"/>
@@ -3811,7 +3742,7 @@
                 <w:noProof/>
                 <w:webHidden/>
               </w:rPr>
-              <w:instrText xml:space="preserve"> PAGEREF _Toc199492016 \h </w:instrText>
+              <w:instrText xml:space="preserve"> PAGEREF _Toc199599636 \h </w:instrText>
             </w:r>
             <w:r>
               <w:rPr>
@@ -3857,7 +3788,7 @@
               <w14:ligatures w14:val="standardContextual"/>
             </w:rPr>
           </w:pPr>
-          <w:hyperlink w:anchor="_Toc199492017" w:history="1">
+          <w:hyperlink w:anchor="_Toc199599637" w:history="1">
             <w:r>
               <w:rPr>
                 <w:rStyle w:val="Hyperlink"/>
@@ -3902,7 +3833,7 @@
                 <w:noProof/>
                 <w:webHidden/>
               </w:rPr>
-              <w:instrText xml:space="preserve"> PAGEREF _Toc199492017 \h </w:instrText>
+              <w:instrText xml:space="preserve"> PAGEREF _Toc199599637 \h </w:instrText>
             </w:r>
             <w:r>
               <w:rPr>
@@ -3948,7 +3879,7 @@
               <w14:ligatures w14:val="standardContextual"/>
             </w:rPr>
           </w:pPr>
-          <w:hyperlink w:anchor="_Toc199492018" w:history="1">
+          <w:hyperlink w:anchor="_Toc199599638" w:history="1">
             <w:r>
               <w:rPr>
                 <w:rStyle w:val="Hyperlink"/>
@@ -3993,7 +3924,7 @@
                 <w:noProof/>
                 <w:webHidden/>
               </w:rPr>
-              <w:instrText xml:space="preserve"> PAGEREF _Toc199492018 \h </w:instrText>
+              <w:instrText xml:space="preserve"> PAGEREF _Toc199599638 \h </w:instrText>
             </w:r>
             <w:r>
               <w:rPr>
@@ -4039,7 +3970,7 @@
               <w14:ligatures w14:val="standardContextual"/>
             </w:rPr>
           </w:pPr>
-          <w:hyperlink w:anchor="_Toc199492019" w:history="1">
+          <w:hyperlink w:anchor="_Toc199599639" w:history="1">
             <w:r>
               <w:rPr>
                 <w:rStyle w:val="Hyperlink"/>
@@ -4084,7 +4015,7 @@
                 <w:noProof/>
                 <w:webHidden/>
               </w:rPr>
-              <w:instrText xml:space="preserve"> PAGEREF _Toc199492019 \h </w:instrText>
+              <w:instrText xml:space="preserve"> PAGEREF _Toc199599639 \h </w:instrText>
             </w:r>
             <w:r>
               <w:rPr>
@@ -4130,7 +4061,7 @@
               <w14:ligatures w14:val="standardContextual"/>
             </w:rPr>
           </w:pPr>
-          <w:hyperlink w:anchor="_Toc199492020" w:history="1">
+          <w:hyperlink w:anchor="_Toc199599640" w:history="1">
             <w:r>
               <w:rPr>
                 <w:rStyle w:val="Hyperlink"/>
@@ -4174,7 +4105,7 @@
                 <w:noProof/>
                 <w:webHidden/>
               </w:rPr>
-              <w:instrText xml:space="preserve"> PAGEREF _Toc199492020 \h </w:instrText>
+              <w:instrText xml:space="preserve"> PAGEREF _Toc199599640 \h </w:instrText>
             </w:r>
             <w:r>
               <w:rPr>
@@ -4220,7 +4151,7 @@
               <w14:ligatures w14:val="standardContextual"/>
             </w:rPr>
           </w:pPr>
-          <w:hyperlink w:anchor="_Toc199492021" w:history="1">
+          <w:hyperlink w:anchor="_Toc199599641" w:history="1">
             <w:r>
               <w:rPr>
                 <w:rStyle w:val="Hyperlink"/>
@@ -4264,7 +4195,7 @@
                 <w:noProof/>
                 <w:webHidden/>
               </w:rPr>
-              <w:instrText xml:space="preserve"> PAGEREF _Toc199492021 \h </w:instrText>
+              <w:instrText xml:space="preserve"> PAGEREF _Toc199599641 \h </w:instrText>
             </w:r>
             <w:r>
               <w:rPr>
@@ -4310,7 +4241,7 @@
               <w14:ligatures w14:val="standardContextual"/>
             </w:rPr>
           </w:pPr>
-          <w:hyperlink w:anchor="_Toc199492022" w:history="1">
+          <w:hyperlink w:anchor="_Toc199599642" w:history="1">
             <w:r>
               <w:rPr>
                 <w:rStyle w:val="Hyperlink"/>
@@ -4354,7 +4285,7 @@
                 <w:noProof/>
                 <w:webHidden/>
               </w:rPr>
-              <w:instrText xml:space="preserve"> PAGEREF _Toc199492022 \h </w:instrText>
+              <w:instrText xml:space="preserve"> PAGEREF _Toc199599642 \h </w:instrText>
             </w:r>
             <w:r>
               <w:rPr>
@@ -4400,7 +4331,7 @@
               <w14:ligatures w14:val="standardContextual"/>
             </w:rPr>
           </w:pPr>
-          <w:hyperlink w:anchor="_Toc199492023" w:history="1">
+          <w:hyperlink w:anchor="_Toc199599643" w:history="1">
             <w:r>
               <w:rPr>
                 <w:rStyle w:val="Hyperlink"/>
@@ -4445,7 +4376,7 @@
                 <w:noProof/>
                 <w:webHidden/>
               </w:rPr>
-              <w:instrText xml:space="preserve"> PAGEREF _Toc199492023 \h </w:instrText>
+              <w:instrText xml:space="preserve"> PAGEREF _Toc199599643 \h </w:instrText>
             </w:r>
             <w:r>
               <w:rPr>
@@ -4491,7 +4422,7 @@
               <w14:ligatures w14:val="standardContextual"/>
             </w:rPr>
           </w:pPr>
-          <w:hyperlink w:anchor="_Toc199492024" w:history="1">
+          <w:hyperlink w:anchor="_Toc199599644" w:history="1">
             <w:r>
               <w:rPr>
                 <w:rStyle w:val="Hyperlink"/>
@@ -4535,7 +4466,7 @@
                 <w:noProof/>
                 <w:webHidden/>
               </w:rPr>
-              <w:instrText xml:space="preserve"> PAGEREF _Toc199492024 \h </w:instrText>
+              <w:instrText xml:space="preserve"> PAGEREF _Toc199599644 \h </w:instrText>
             </w:r>
             <w:r>
               <w:rPr>
@@ -4556,6 +4487,726 @@
                 <w:webHidden/>
               </w:rPr>
               <w:t>32</w:t>
+            </w:r>
+            <w:r>
+              <w:rPr>
+                <w:noProof/>
+                <w:webHidden/>
+              </w:rPr>
+              <w:fldChar w:fldCharType="end"/>
+            </w:r>
+          </w:hyperlink>
+        </w:p>
+        <w:p>
+          <w:pPr>
+            <w:pStyle w:val="TOC3"/>
+            <w:tabs>
+              <w:tab w:val="left" w:pos="1440"/>
+              <w:tab w:val="right" w:leader="dot" w:pos="10043"/>
+            </w:tabs>
+            <w:rPr>
+              <w:rFonts w:asciiTheme="minorHAnsi" w:eastAsiaTheme="minorEastAsia" w:hAnsiTheme="minorHAnsi" w:cstheme="minorBidi"/>
+              <w:noProof/>
+              <w:kern w:val="2"/>
+              <w:lang w:val="en-IO" w:eastAsia="en-IO"/>
+              <w14:ligatures w14:val="standardContextual"/>
+            </w:rPr>
+          </w:pPr>
+          <w:hyperlink w:anchor="_Toc199599645" w:history="1">
+            <w:r>
+              <w:rPr>
+                <w:rStyle w:val="Hyperlink"/>
+                <w:noProof/>
+              </w:rPr>
+              <w:t>3.6.1</w:t>
+            </w:r>
+            <w:r>
+              <w:rPr>
+                <w:rFonts w:asciiTheme="minorHAnsi" w:eastAsiaTheme="minorEastAsia" w:hAnsiTheme="minorHAnsi" w:cstheme="minorBidi"/>
+                <w:noProof/>
+                <w:kern w:val="2"/>
+                <w:lang w:val="en-IO" w:eastAsia="en-IO"/>
+                <w14:ligatures w14:val="standardContextual"/>
+              </w:rPr>
+              <w:tab/>
+            </w:r>
+            <w:r>
+              <w:rPr>
+                <w:rStyle w:val="Hyperlink"/>
+                <w:noProof/>
+              </w:rPr>
+              <w:t>Начална страница</w:t>
+            </w:r>
+            <w:r>
+              <w:rPr>
+                <w:noProof/>
+                <w:webHidden/>
+              </w:rPr>
+              <w:tab/>
+            </w:r>
+            <w:r>
+              <w:rPr>
+                <w:noProof/>
+                <w:webHidden/>
+              </w:rPr>
+              <w:fldChar w:fldCharType="begin"/>
+            </w:r>
+            <w:r>
+              <w:rPr>
+                <w:noProof/>
+                <w:webHidden/>
+              </w:rPr>
+              <w:instrText xml:space="preserve"> PAGEREF _Toc199599645 \h </w:instrText>
+            </w:r>
+            <w:r>
+              <w:rPr>
+                <w:noProof/>
+                <w:webHidden/>
+              </w:rPr>
+            </w:r>
+            <w:r>
+              <w:rPr>
+                <w:noProof/>
+                <w:webHidden/>
+              </w:rPr>
+              <w:fldChar w:fldCharType="separate"/>
+            </w:r>
+            <w:r>
+              <w:rPr>
+                <w:noProof/>
+                <w:webHidden/>
+              </w:rPr>
+              <w:t>32</w:t>
+            </w:r>
+            <w:r>
+              <w:rPr>
+                <w:noProof/>
+                <w:webHidden/>
+              </w:rPr>
+              <w:fldChar w:fldCharType="end"/>
+            </w:r>
+          </w:hyperlink>
+        </w:p>
+        <w:p>
+          <w:pPr>
+            <w:pStyle w:val="TOC3"/>
+            <w:tabs>
+              <w:tab w:val="left" w:pos="1440"/>
+              <w:tab w:val="right" w:leader="dot" w:pos="10043"/>
+            </w:tabs>
+            <w:rPr>
+              <w:rFonts w:asciiTheme="minorHAnsi" w:eastAsiaTheme="minorEastAsia" w:hAnsiTheme="minorHAnsi" w:cstheme="minorBidi"/>
+              <w:noProof/>
+              <w:kern w:val="2"/>
+              <w:lang w:val="en-IO" w:eastAsia="en-IO"/>
+              <w14:ligatures w14:val="standardContextual"/>
+            </w:rPr>
+          </w:pPr>
+          <w:hyperlink w:anchor="_Toc199599646" w:history="1">
+            <w:r>
+              <w:rPr>
+                <w:rStyle w:val="Hyperlink"/>
+                <w:noProof/>
+              </w:rPr>
+              <w:t>3.6.2</w:t>
+            </w:r>
+            <w:r>
+              <w:rPr>
+                <w:rFonts w:asciiTheme="minorHAnsi" w:eastAsiaTheme="minorEastAsia" w:hAnsiTheme="minorHAnsi" w:cstheme="minorBidi"/>
+                <w:noProof/>
+                <w:kern w:val="2"/>
+                <w:lang w:val="en-IO" w:eastAsia="en-IO"/>
+                <w14:ligatures w14:val="standardContextual"/>
+              </w:rPr>
+              <w:tab/>
+            </w:r>
+            <w:r>
+              <w:rPr>
+                <w:rStyle w:val="Hyperlink"/>
+                <w:noProof/>
+              </w:rPr>
+              <w:t>Потребители</w:t>
+            </w:r>
+            <w:r>
+              <w:rPr>
+                <w:noProof/>
+                <w:webHidden/>
+              </w:rPr>
+              <w:tab/>
+            </w:r>
+            <w:r>
+              <w:rPr>
+                <w:noProof/>
+                <w:webHidden/>
+              </w:rPr>
+              <w:fldChar w:fldCharType="begin"/>
+            </w:r>
+            <w:r>
+              <w:rPr>
+                <w:noProof/>
+                <w:webHidden/>
+              </w:rPr>
+              <w:instrText xml:space="preserve"> PAGEREF _Toc199599646 \h </w:instrText>
+            </w:r>
+            <w:r>
+              <w:rPr>
+                <w:noProof/>
+                <w:webHidden/>
+              </w:rPr>
+            </w:r>
+            <w:r>
+              <w:rPr>
+                <w:noProof/>
+                <w:webHidden/>
+              </w:rPr>
+              <w:fldChar w:fldCharType="separate"/>
+            </w:r>
+            <w:r>
+              <w:rPr>
+                <w:noProof/>
+                <w:webHidden/>
+              </w:rPr>
+              <w:t>32</w:t>
+            </w:r>
+            <w:r>
+              <w:rPr>
+                <w:noProof/>
+                <w:webHidden/>
+              </w:rPr>
+              <w:fldChar w:fldCharType="end"/>
+            </w:r>
+          </w:hyperlink>
+        </w:p>
+        <w:p>
+          <w:pPr>
+            <w:pStyle w:val="TOC3"/>
+            <w:tabs>
+              <w:tab w:val="left" w:pos="1440"/>
+              <w:tab w:val="right" w:leader="dot" w:pos="10043"/>
+            </w:tabs>
+            <w:rPr>
+              <w:rFonts w:asciiTheme="minorHAnsi" w:eastAsiaTheme="minorEastAsia" w:hAnsiTheme="minorHAnsi" w:cstheme="minorBidi"/>
+              <w:noProof/>
+              <w:kern w:val="2"/>
+              <w:lang w:val="en-IO" w:eastAsia="en-IO"/>
+              <w14:ligatures w14:val="standardContextual"/>
+            </w:rPr>
+          </w:pPr>
+          <w:hyperlink w:anchor="_Toc199599647" w:history="1">
+            <w:r>
+              <w:rPr>
+                <w:rStyle w:val="Hyperlink"/>
+                <w:noProof/>
+              </w:rPr>
+              <w:t>3.6.3</w:t>
+            </w:r>
+            <w:r>
+              <w:rPr>
+                <w:rFonts w:asciiTheme="minorHAnsi" w:eastAsiaTheme="minorEastAsia" w:hAnsiTheme="minorHAnsi" w:cstheme="minorBidi"/>
+                <w:noProof/>
+                <w:kern w:val="2"/>
+                <w:lang w:val="en-IO" w:eastAsia="en-IO"/>
+                <w14:ligatures w14:val="standardContextual"/>
+              </w:rPr>
+              <w:tab/>
+            </w:r>
+            <w:r>
+              <w:rPr>
+                <w:rStyle w:val="Hyperlink"/>
+                <w:noProof/>
+              </w:rPr>
+              <w:t>Категории</w:t>
+            </w:r>
+            <w:r>
+              <w:rPr>
+                <w:noProof/>
+                <w:webHidden/>
+              </w:rPr>
+              <w:tab/>
+            </w:r>
+            <w:r>
+              <w:rPr>
+                <w:noProof/>
+                <w:webHidden/>
+              </w:rPr>
+              <w:fldChar w:fldCharType="begin"/>
+            </w:r>
+            <w:r>
+              <w:rPr>
+                <w:noProof/>
+                <w:webHidden/>
+              </w:rPr>
+              <w:instrText xml:space="preserve"> PAGEREF _Toc199599647 \h </w:instrText>
+            </w:r>
+            <w:r>
+              <w:rPr>
+                <w:noProof/>
+                <w:webHidden/>
+              </w:rPr>
+            </w:r>
+            <w:r>
+              <w:rPr>
+                <w:noProof/>
+                <w:webHidden/>
+              </w:rPr>
+              <w:fldChar w:fldCharType="separate"/>
+            </w:r>
+            <w:r>
+              <w:rPr>
+                <w:noProof/>
+                <w:webHidden/>
+              </w:rPr>
+              <w:t>35</w:t>
+            </w:r>
+            <w:r>
+              <w:rPr>
+                <w:noProof/>
+                <w:webHidden/>
+              </w:rPr>
+              <w:fldChar w:fldCharType="end"/>
+            </w:r>
+          </w:hyperlink>
+        </w:p>
+        <w:p>
+          <w:pPr>
+            <w:pStyle w:val="TOC3"/>
+            <w:tabs>
+              <w:tab w:val="left" w:pos="1440"/>
+              <w:tab w:val="right" w:leader="dot" w:pos="10043"/>
+            </w:tabs>
+            <w:rPr>
+              <w:rFonts w:asciiTheme="minorHAnsi" w:eastAsiaTheme="minorEastAsia" w:hAnsiTheme="minorHAnsi" w:cstheme="minorBidi"/>
+              <w:noProof/>
+              <w:kern w:val="2"/>
+              <w:lang w:val="en-IO" w:eastAsia="en-IO"/>
+              <w14:ligatures w14:val="standardContextual"/>
+            </w:rPr>
+          </w:pPr>
+          <w:hyperlink w:anchor="_Toc199599648" w:history="1">
+            <w:r>
+              <w:rPr>
+                <w:rStyle w:val="Hyperlink"/>
+                <w:noProof/>
+              </w:rPr>
+              <w:t>3.6.4</w:t>
+            </w:r>
+            <w:r>
+              <w:rPr>
+                <w:rFonts w:asciiTheme="minorHAnsi" w:eastAsiaTheme="minorEastAsia" w:hAnsiTheme="minorHAnsi" w:cstheme="minorBidi"/>
+                <w:noProof/>
+                <w:kern w:val="2"/>
+                <w:lang w:val="en-IO" w:eastAsia="en-IO"/>
+                <w14:ligatures w14:val="standardContextual"/>
+              </w:rPr>
+              <w:tab/>
+            </w:r>
+            <w:r>
+              <w:rPr>
+                <w:rStyle w:val="Hyperlink"/>
+                <w:noProof/>
+              </w:rPr>
+              <w:t>Потребителски транзакции</w:t>
+            </w:r>
+            <w:r>
+              <w:rPr>
+                <w:noProof/>
+                <w:webHidden/>
+              </w:rPr>
+              <w:tab/>
+            </w:r>
+            <w:r>
+              <w:rPr>
+                <w:noProof/>
+                <w:webHidden/>
+              </w:rPr>
+              <w:fldChar w:fldCharType="begin"/>
+            </w:r>
+            <w:r>
+              <w:rPr>
+                <w:noProof/>
+                <w:webHidden/>
+              </w:rPr>
+              <w:instrText xml:space="preserve"> PAGEREF _Toc199599648 \h </w:instrText>
+            </w:r>
+            <w:r>
+              <w:rPr>
+                <w:noProof/>
+                <w:webHidden/>
+              </w:rPr>
+            </w:r>
+            <w:r>
+              <w:rPr>
+                <w:noProof/>
+                <w:webHidden/>
+              </w:rPr>
+              <w:fldChar w:fldCharType="separate"/>
+            </w:r>
+            <w:r>
+              <w:rPr>
+                <w:noProof/>
+                <w:webHidden/>
+              </w:rPr>
+              <w:t>36</w:t>
+            </w:r>
+            <w:r>
+              <w:rPr>
+                <w:noProof/>
+                <w:webHidden/>
+              </w:rPr>
+              <w:fldChar w:fldCharType="end"/>
+            </w:r>
+          </w:hyperlink>
+        </w:p>
+        <w:p>
+          <w:pPr>
+            <w:pStyle w:val="TOC3"/>
+            <w:tabs>
+              <w:tab w:val="left" w:pos="1440"/>
+              <w:tab w:val="right" w:leader="dot" w:pos="10043"/>
+            </w:tabs>
+            <w:rPr>
+              <w:rFonts w:asciiTheme="minorHAnsi" w:eastAsiaTheme="minorEastAsia" w:hAnsiTheme="minorHAnsi" w:cstheme="minorBidi"/>
+              <w:noProof/>
+              <w:kern w:val="2"/>
+              <w:lang w:val="en-IO" w:eastAsia="en-IO"/>
+              <w14:ligatures w14:val="standardContextual"/>
+            </w:rPr>
+          </w:pPr>
+          <w:hyperlink w:anchor="_Toc199599649" w:history="1">
+            <w:r>
+              <w:rPr>
+                <w:rStyle w:val="Hyperlink"/>
+                <w:noProof/>
+              </w:rPr>
+              <w:t>3.6.5</w:t>
+            </w:r>
+            <w:r>
+              <w:rPr>
+                <w:rFonts w:asciiTheme="minorHAnsi" w:eastAsiaTheme="minorEastAsia" w:hAnsiTheme="minorHAnsi" w:cstheme="minorBidi"/>
+                <w:noProof/>
+                <w:kern w:val="2"/>
+                <w:lang w:val="en-IO" w:eastAsia="en-IO"/>
+                <w14:ligatures w14:val="standardContextual"/>
+              </w:rPr>
+              <w:tab/>
+            </w:r>
+            <w:r>
+              <w:rPr>
+                <w:rStyle w:val="Hyperlink"/>
+                <w:noProof/>
+              </w:rPr>
+              <w:t>Семейство</w:t>
+            </w:r>
+            <w:r>
+              <w:rPr>
+                <w:noProof/>
+                <w:webHidden/>
+              </w:rPr>
+              <w:tab/>
+            </w:r>
+            <w:r>
+              <w:rPr>
+                <w:noProof/>
+                <w:webHidden/>
+              </w:rPr>
+              <w:fldChar w:fldCharType="begin"/>
+            </w:r>
+            <w:r>
+              <w:rPr>
+                <w:noProof/>
+                <w:webHidden/>
+              </w:rPr>
+              <w:instrText xml:space="preserve"> PAGEREF _Toc199599649 \h </w:instrText>
+            </w:r>
+            <w:r>
+              <w:rPr>
+                <w:noProof/>
+                <w:webHidden/>
+              </w:rPr>
+            </w:r>
+            <w:r>
+              <w:rPr>
+                <w:noProof/>
+                <w:webHidden/>
+              </w:rPr>
+              <w:fldChar w:fldCharType="separate"/>
+            </w:r>
+            <w:r>
+              <w:rPr>
+                <w:noProof/>
+                <w:webHidden/>
+              </w:rPr>
+              <w:t>39</w:t>
+            </w:r>
+            <w:r>
+              <w:rPr>
+                <w:noProof/>
+                <w:webHidden/>
+              </w:rPr>
+              <w:fldChar w:fldCharType="end"/>
+            </w:r>
+          </w:hyperlink>
+        </w:p>
+        <w:p>
+          <w:pPr>
+            <w:pStyle w:val="TOC3"/>
+            <w:tabs>
+              <w:tab w:val="left" w:pos="1440"/>
+              <w:tab w:val="right" w:leader="dot" w:pos="10043"/>
+            </w:tabs>
+            <w:rPr>
+              <w:rFonts w:asciiTheme="minorHAnsi" w:eastAsiaTheme="minorEastAsia" w:hAnsiTheme="minorHAnsi" w:cstheme="minorBidi"/>
+              <w:noProof/>
+              <w:kern w:val="2"/>
+              <w:lang w:val="en-IO" w:eastAsia="en-IO"/>
+              <w14:ligatures w14:val="standardContextual"/>
+            </w:rPr>
+          </w:pPr>
+          <w:hyperlink w:anchor="_Toc199599650" w:history="1">
+            <w:r>
+              <w:rPr>
+                <w:rStyle w:val="Hyperlink"/>
+                <w:noProof/>
+              </w:rPr>
+              <w:t>3.6.6</w:t>
+            </w:r>
+            <w:r>
+              <w:rPr>
+                <w:rFonts w:asciiTheme="minorHAnsi" w:eastAsiaTheme="minorEastAsia" w:hAnsiTheme="minorHAnsi" w:cstheme="minorBidi"/>
+                <w:noProof/>
+                <w:kern w:val="2"/>
+                <w:lang w:val="en-IO" w:eastAsia="en-IO"/>
+                <w14:ligatures w14:val="standardContextual"/>
+              </w:rPr>
+              <w:tab/>
+            </w:r>
+            <w:r>
+              <w:rPr>
+                <w:rStyle w:val="Hyperlink"/>
+                <w:noProof/>
+              </w:rPr>
+              <w:t>Семейни категории</w:t>
+            </w:r>
+            <w:r>
+              <w:rPr>
+                <w:noProof/>
+                <w:webHidden/>
+              </w:rPr>
+              <w:tab/>
+            </w:r>
+            <w:r>
+              <w:rPr>
+                <w:noProof/>
+                <w:webHidden/>
+              </w:rPr>
+              <w:fldChar w:fldCharType="begin"/>
+            </w:r>
+            <w:r>
+              <w:rPr>
+                <w:noProof/>
+                <w:webHidden/>
+              </w:rPr>
+              <w:instrText xml:space="preserve"> PAGEREF _Toc199599650 \h </w:instrText>
+            </w:r>
+            <w:r>
+              <w:rPr>
+                <w:noProof/>
+                <w:webHidden/>
+              </w:rPr>
+            </w:r>
+            <w:r>
+              <w:rPr>
+                <w:noProof/>
+                <w:webHidden/>
+              </w:rPr>
+              <w:fldChar w:fldCharType="separate"/>
+            </w:r>
+            <w:r>
+              <w:rPr>
+                <w:noProof/>
+                <w:webHidden/>
+              </w:rPr>
+              <w:t>39</w:t>
+            </w:r>
+            <w:r>
+              <w:rPr>
+                <w:noProof/>
+                <w:webHidden/>
+              </w:rPr>
+              <w:fldChar w:fldCharType="end"/>
+            </w:r>
+          </w:hyperlink>
+        </w:p>
+        <w:p>
+          <w:pPr>
+            <w:pStyle w:val="TOC3"/>
+            <w:tabs>
+              <w:tab w:val="left" w:pos="1440"/>
+              <w:tab w:val="right" w:leader="dot" w:pos="10043"/>
+            </w:tabs>
+            <w:rPr>
+              <w:rFonts w:asciiTheme="minorHAnsi" w:eastAsiaTheme="minorEastAsia" w:hAnsiTheme="minorHAnsi" w:cstheme="minorBidi"/>
+              <w:noProof/>
+              <w:kern w:val="2"/>
+              <w:lang w:val="en-IO" w:eastAsia="en-IO"/>
+              <w14:ligatures w14:val="standardContextual"/>
+            </w:rPr>
+          </w:pPr>
+          <w:hyperlink w:anchor="_Toc199599651" w:history="1">
+            <w:r>
+              <w:rPr>
+                <w:rStyle w:val="Hyperlink"/>
+                <w:noProof/>
+              </w:rPr>
+              <w:t>3.6.7</w:t>
+            </w:r>
+            <w:r>
+              <w:rPr>
+                <w:rFonts w:asciiTheme="minorHAnsi" w:eastAsiaTheme="minorEastAsia" w:hAnsiTheme="minorHAnsi" w:cstheme="minorBidi"/>
+                <w:noProof/>
+                <w:kern w:val="2"/>
+                <w:lang w:val="en-IO" w:eastAsia="en-IO"/>
+                <w14:ligatures w14:val="standardContextual"/>
+              </w:rPr>
+              <w:tab/>
+            </w:r>
+            <w:r>
+              <w:rPr>
+                <w:rStyle w:val="Hyperlink"/>
+                <w:noProof/>
+              </w:rPr>
+              <w:t>Семейни транзакции</w:t>
+            </w:r>
+            <w:r>
+              <w:rPr>
+                <w:noProof/>
+                <w:webHidden/>
+              </w:rPr>
+              <w:tab/>
+            </w:r>
+            <w:r>
+              <w:rPr>
+                <w:noProof/>
+                <w:webHidden/>
+              </w:rPr>
+              <w:fldChar w:fldCharType="begin"/>
+            </w:r>
+            <w:r>
+              <w:rPr>
+                <w:noProof/>
+                <w:webHidden/>
+              </w:rPr>
+              <w:instrText xml:space="preserve"> PAGEREF _Toc199599651 \h </w:instrText>
+            </w:r>
+            <w:r>
+              <w:rPr>
+                <w:noProof/>
+                <w:webHidden/>
+              </w:rPr>
+            </w:r>
+            <w:r>
+              <w:rPr>
+                <w:noProof/>
+                <w:webHidden/>
+              </w:rPr>
+              <w:fldChar w:fldCharType="separate"/>
+            </w:r>
+            <w:r>
+              <w:rPr>
+                <w:noProof/>
+                <w:webHidden/>
+              </w:rPr>
+              <w:t>39</w:t>
+            </w:r>
+            <w:r>
+              <w:rPr>
+                <w:noProof/>
+                <w:webHidden/>
+              </w:rPr>
+              <w:fldChar w:fldCharType="end"/>
+            </w:r>
+          </w:hyperlink>
+        </w:p>
+        <w:p>
+          <w:pPr>
+            <w:pStyle w:val="TOC3"/>
+            <w:tabs>
+              <w:tab w:val="left" w:pos="1440"/>
+              <w:tab w:val="right" w:leader="dot" w:pos="10043"/>
+            </w:tabs>
+            <w:rPr>
+              <w:rFonts w:asciiTheme="minorHAnsi" w:eastAsiaTheme="minorEastAsia" w:hAnsiTheme="minorHAnsi" w:cstheme="minorBidi"/>
+              <w:noProof/>
+              <w:kern w:val="2"/>
+              <w:lang w:val="en-IO" w:eastAsia="en-IO"/>
+              <w14:ligatures w14:val="standardContextual"/>
+            </w:rPr>
+          </w:pPr>
+          <w:hyperlink w:anchor="_Toc199599652" w:history="1">
+            <w:r>
+              <w:rPr>
+                <w:rStyle w:val="Hyperlink"/>
+                <w:noProof/>
+              </w:rPr>
+              <w:t>3.6.8</w:t>
+            </w:r>
+            <w:r>
+              <w:rPr>
+                <w:rFonts w:asciiTheme="minorHAnsi" w:eastAsiaTheme="minorEastAsia" w:hAnsiTheme="minorHAnsi" w:cstheme="minorBidi"/>
+                <w:noProof/>
+                <w:kern w:val="2"/>
+                <w:lang w:val="en-IO" w:eastAsia="en-IO"/>
+                <w14:ligatures w14:val="standardContextual"/>
+              </w:rPr>
+              <w:tab/>
+            </w:r>
+            <w:r>
+              <w:rPr>
+                <w:rStyle w:val="Hyperlink"/>
+                <w:noProof/>
+              </w:rPr>
+              <w:t>Годишна статистика</w:t>
+            </w:r>
+            <w:r>
+              <w:rPr>
+                <w:noProof/>
+                <w:webHidden/>
+              </w:rPr>
+              <w:tab/>
+            </w:r>
+            <w:r>
+              <w:rPr>
+                <w:noProof/>
+                <w:webHidden/>
+              </w:rPr>
+              <w:fldChar w:fldCharType="begin"/>
+            </w:r>
+            <w:r>
+              <w:rPr>
+                <w:noProof/>
+                <w:webHidden/>
+              </w:rPr>
+              <w:instrText xml:space="preserve"> PAGEREF _Toc199599652 \h </w:instrText>
+            </w:r>
+            <w:r>
+              <w:rPr>
+                <w:noProof/>
+                <w:webHidden/>
+              </w:rPr>
+            </w:r>
+            <w:r>
+              <w:rPr>
+                <w:noProof/>
+                <w:webHidden/>
+              </w:rPr>
+              <w:fldChar w:fldCharType="separate"/>
+            </w:r>
+            <w:r>
+              <w:rPr>
+                <w:noProof/>
+                <w:webHidden/>
+              </w:rPr>
+              <w:t>39</w:t>
             </w:r>
             <w:r>
               <w:rPr>
@@ -4581,7 +5232,7 @@
               <w14:ligatures w14:val="standardContextual"/>
             </w:rPr>
           </w:pPr>
-          <w:hyperlink w:anchor="_Toc199492025" w:history="1">
+          <w:hyperlink w:anchor="_Toc199599653" w:history="1">
             <w:r>
               <w:rPr>
                 <w:rStyle w:val="Hyperlink"/>
@@ -4626,7 +5277,7 @@
                 <w:noProof/>
                 <w:webHidden/>
               </w:rPr>
-              <w:instrText xml:space="preserve"> PAGEREF _Toc199492025 \h </w:instrText>
+              <w:instrText xml:space="preserve"> PAGEREF _Toc199599653 \h </w:instrText>
             </w:r>
             <w:r>
               <w:rPr>
@@ -4646,7 +5297,7 @@
                 <w:noProof/>
                 <w:webHidden/>
               </w:rPr>
-              <w:t>32</w:t>
+              <w:t>39</w:t>
             </w:r>
             <w:r>
               <w:rPr>
@@ -4668,7 +5319,7 @@
               <w14:ligatures w14:val="standardContextual"/>
             </w:rPr>
           </w:pPr>
-          <w:hyperlink w:anchor="_Toc199492026" w:history="1">
+          <w:hyperlink w:anchor="_Toc199599654" w:history="1">
             <w:r>
               <w:rPr>
                 <w:rStyle w:val="Hyperlink"/>
@@ -4712,7 +5363,7 @@
                 <w:noProof/>
                 <w:webHidden/>
               </w:rPr>
-              <w:instrText xml:space="preserve"> PAGEREF _Toc199492026 \h </w:instrText>
+              <w:instrText xml:space="preserve"> PAGEREF _Toc199599654 \h </w:instrText>
             </w:r>
             <w:r>
               <w:rPr>
@@ -4732,7 +5383,7 @@
                 <w:noProof/>
                 <w:webHidden/>
               </w:rPr>
-              <w:t>33</w:t>
+              <w:t>41</w:t>
             </w:r>
             <w:r>
               <w:rPr>
@@ -4754,7 +5405,7 @@
               <w14:ligatures w14:val="standardContextual"/>
             </w:rPr>
           </w:pPr>
-          <w:hyperlink w:anchor="_Toc199492027" w:history="1">
+          <w:hyperlink w:anchor="_Toc199599655" w:history="1">
             <w:r>
               <w:rPr>
                 <w:rStyle w:val="Hyperlink"/>
@@ -4798,7 +5449,7 @@
                 <w:noProof/>
                 <w:webHidden/>
               </w:rPr>
-              <w:instrText xml:space="preserve"> PAGEREF _Toc199492027 \h </w:instrText>
+              <w:instrText xml:space="preserve"> PAGEREF _Toc199599655 \h </w:instrText>
             </w:r>
             <w:r>
               <w:rPr>
@@ -4818,7 +5469,7 @@
                 <w:noProof/>
                 <w:webHidden/>
               </w:rPr>
-              <w:t>34</w:t>
+              <w:t>42</w:t>
             </w:r>
             <w:r>
               <w:rPr>
@@ -4840,7 +5491,7 @@
               <w14:ligatures w14:val="standardContextual"/>
             </w:rPr>
           </w:pPr>
-          <w:hyperlink w:anchor="_Toc199492028" w:history="1">
+          <w:hyperlink w:anchor="_Toc199599656" w:history="1">
             <w:r>
               <w:rPr>
                 <w:rStyle w:val="Hyperlink"/>
@@ -4884,7 +5535,7 @@
                 <w:noProof/>
                 <w:webHidden/>
               </w:rPr>
-              <w:instrText xml:space="preserve"> PAGEREF _Toc199492028 \h </w:instrText>
+              <w:instrText xml:space="preserve"> PAGEREF _Toc199599656 \h </w:instrText>
             </w:r>
             <w:r>
               <w:rPr>
@@ -4904,7 +5555,7 @@
                 <w:noProof/>
                 <w:webHidden/>
               </w:rPr>
-              <w:t>35</w:t>
+              <w:t>43</w:t>
             </w:r>
             <w:r>
               <w:rPr>
@@ -4917,6 +5568,7 @@
         </w:p>
         <w:p>
           <w:pPr>
+            <w:spacing w:line="360" w:lineRule="auto"/>
             <w:rPr>
               <w:b/>
               <w:bCs/>
@@ -4931,24 +5583,14 @@
     </w:sdt>
     <w:p>
       <w:pPr>
-        <w:spacing w:after="0" w:line="240" w:lineRule="auto"/>
-        <w:ind w:firstLine="357"/>
-      </w:pPr>
-      <w:r>
-        <w:br w:type="page"/>
-      </w:r>
-    </w:p>
-    <w:p>
-      <w:pPr>
         <w:pStyle w:val="Heading1"/>
         <w:numPr>
           <w:ilvl w:val="0"/>
           <w:numId w:val="0"/>
         </w:numPr>
       </w:pPr>
-      <w:bookmarkStart w:id="0" w:name="_Toc199491982"/>
-      <w:r>
-        <w:lastRenderedPageBreak/>
+      <w:bookmarkStart w:id="0" w:name="_Toc199599603"/>
+      <w:r>
         <w:t>Списък на фигурите</w:t>
       </w:r>
       <w:bookmarkEnd w:id="0"/>
@@ -4991,7 +5633,7 @@
         </w:rPr>
         <w:fldChar w:fldCharType="separate"/>
       </w:r>
-      <w:hyperlink w:anchor="_Toc199491957" w:history="1">
+      <w:hyperlink w:anchor="_Toc199599511" w:history="1">
         <w:r>
           <w:rPr>
             <w:rStyle w:val="Hyperlink"/>
@@ -5028,7 +5670,7 @@
             <w:noProof/>
             <w:webHidden/>
           </w:rPr>
-          <w:instrText xml:space="preserve"> PAGEREF _Toc199491957 \h </w:instrText>
+          <w:instrText xml:space="preserve"> PAGEREF _Toc199599511 \h </w:instrText>
         </w:r>
         <w:r>
           <w:rPr>
@@ -5073,7 +5715,7 @@
           <w14:ligatures w14:val="standardContextual"/>
         </w:rPr>
       </w:pPr>
-      <w:hyperlink w:anchor="_Toc199491958" w:history="1">
+      <w:hyperlink w:anchor="_Toc199599512" w:history="1">
         <w:r>
           <w:rPr>
             <w:rStyle w:val="Hyperlink"/>
@@ -5127,7 +5769,7 @@
             <w:noProof/>
             <w:webHidden/>
           </w:rPr>
-          <w:instrText xml:space="preserve"> PAGEREF _Toc199491958 \h </w:instrText>
+          <w:instrText xml:space="preserve"> PAGEREF _Toc199599512 \h </w:instrText>
         </w:r>
         <w:r>
           <w:rPr>
@@ -5172,7 +5814,7 @@
           <w14:ligatures w14:val="standardContextual"/>
         </w:rPr>
       </w:pPr>
-      <w:hyperlink w:anchor="_Toc199491959" w:history="1">
+      <w:hyperlink w:anchor="_Toc199599513" w:history="1">
         <w:r>
           <w:rPr>
             <w:rStyle w:val="Hyperlink"/>
@@ -5200,7 +5842,7 @@
             <w:noProof/>
             <w:webHidden/>
           </w:rPr>
-          <w:instrText xml:space="preserve"> PAGEREF _Toc199491959 \h </w:instrText>
+          <w:instrText xml:space="preserve"> PAGEREF _Toc199599513 \h </w:instrText>
         </w:r>
         <w:r>
           <w:rPr>
@@ -5245,7 +5887,7 @@
           <w14:ligatures w14:val="standardContextual"/>
         </w:rPr>
       </w:pPr>
-      <w:hyperlink w:anchor="_Toc199491960" w:history="1">
+      <w:hyperlink w:anchor="_Toc199599514" w:history="1">
         <w:r>
           <w:rPr>
             <w:rStyle w:val="Hyperlink"/>
@@ -5290,7 +5932,7 @@
             <w:noProof/>
             <w:webHidden/>
           </w:rPr>
-          <w:instrText xml:space="preserve"> PAGEREF _Toc199491960 \h </w:instrText>
+          <w:instrText xml:space="preserve"> PAGEREF _Toc199599514 \h </w:instrText>
         </w:r>
         <w:r>
           <w:rPr>
@@ -5335,7 +5977,7 @@
           <w14:ligatures w14:val="standardContextual"/>
         </w:rPr>
       </w:pPr>
-      <w:hyperlink w:anchor="_Toc199491961" w:history="1">
+      <w:hyperlink w:anchor="_Toc199599515" w:history="1">
         <w:r>
           <w:rPr>
             <w:rStyle w:val="Hyperlink"/>
@@ -5380,7 +6022,7 @@
             <w:noProof/>
             <w:webHidden/>
           </w:rPr>
-          <w:instrText xml:space="preserve"> PAGEREF _Toc199491961 \h </w:instrText>
+          <w:instrText xml:space="preserve"> PAGEREF _Toc199599515 \h </w:instrText>
         </w:r>
         <w:r>
           <w:rPr>
@@ -5425,7 +6067,7 @@
           <w14:ligatures w14:val="standardContextual"/>
         </w:rPr>
       </w:pPr>
-      <w:hyperlink w:anchor="_Toc199491962" w:history="1">
+      <w:hyperlink w:anchor="_Toc199599516" w:history="1">
         <w:r>
           <w:rPr>
             <w:rStyle w:val="Hyperlink"/>
@@ -5453,7 +6095,7 @@
             <w:noProof/>
             <w:webHidden/>
           </w:rPr>
-          <w:instrText xml:space="preserve"> PAGEREF _Toc199491962 \h </w:instrText>
+          <w:instrText xml:space="preserve"> PAGEREF _Toc199599516 \h </w:instrText>
         </w:r>
         <w:r>
           <w:rPr>
@@ -5498,7 +6140,7 @@
           <w14:ligatures w14:val="standardContextual"/>
         </w:rPr>
       </w:pPr>
-      <w:hyperlink w:anchor="_Toc199491963" w:history="1">
+      <w:hyperlink w:anchor="_Toc199599517" w:history="1">
         <w:r>
           <w:rPr>
             <w:rStyle w:val="Hyperlink"/>
@@ -5543,7 +6185,7 @@
             <w:noProof/>
             <w:webHidden/>
           </w:rPr>
-          <w:instrText xml:space="preserve"> PAGEREF _Toc199491963 \h </w:instrText>
+          <w:instrText xml:space="preserve"> PAGEREF _Toc199599517 \h </w:instrText>
         </w:r>
         <w:r>
           <w:rPr>
@@ -5588,7 +6230,7 @@
           <w14:ligatures w14:val="standardContextual"/>
         </w:rPr>
       </w:pPr>
-      <w:hyperlink w:anchor="_Toc199491964" w:history="1">
+      <w:hyperlink w:anchor="_Toc199599518" w:history="1">
         <w:r>
           <w:rPr>
             <w:rStyle w:val="Hyperlink"/>
@@ -5633,7 +6275,7 @@
             <w:noProof/>
             <w:webHidden/>
           </w:rPr>
-          <w:instrText xml:space="preserve"> PAGEREF _Toc199491964 \h </w:instrText>
+          <w:instrText xml:space="preserve"> PAGEREF _Toc199599518 \h </w:instrText>
         </w:r>
         <w:r>
           <w:rPr>
@@ -5678,7 +6320,7 @@
           <w14:ligatures w14:val="standardContextual"/>
         </w:rPr>
       </w:pPr>
-      <w:hyperlink w:anchor="_Toc199491965" w:history="1">
+      <w:hyperlink w:anchor="_Toc199599519" w:history="1">
         <w:r>
           <w:rPr>
             <w:rStyle w:val="Hyperlink"/>
@@ -5706,7 +6348,7 @@
             <w:noProof/>
             <w:webHidden/>
           </w:rPr>
-          <w:instrText xml:space="preserve"> PAGEREF _Toc199491965 \h </w:instrText>
+          <w:instrText xml:space="preserve"> PAGEREF _Toc199599519 \h </w:instrText>
         </w:r>
         <w:r>
           <w:rPr>
@@ -5751,7 +6393,7 @@
           <w14:ligatures w14:val="standardContextual"/>
         </w:rPr>
       </w:pPr>
-      <w:hyperlink w:anchor="_Toc199491966" w:history="1">
+      <w:hyperlink w:anchor="_Toc199599520" w:history="1">
         <w:r>
           <w:rPr>
             <w:rStyle w:val="Hyperlink"/>
@@ -5796,7 +6438,7 @@
             <w:noProof/>
             <w:webHidden/>
           </w:rPr>
-          <w:instrText xml:space="preserve"> PAGEREF _Toc199491966 \h </w:instrText>
+          <w:instrText xml:space="preserve"> PAGEREF _Toc199599520 \h </w:instrText>
         </w:r>
         <w:r>
           <w:rPr>
@@ -5841,7 +6483,7 @@
           <w14:ligatures w14:val="standardContextual"/>
         </w:rPr>
       </w:pPr>
-      <w:hyperlink w:anchor="_Toc199491967" w:history="1">
+      <w:hyperlink w:anchor="_Toc199599521" w:history="1">
         <w:r>
           <w:rPr>
             <w:rStyle w:val="Hyperlink"/>
@@ -5869,7 +6511,7 @@
             <w:noProof/>
             <w:webHidden/>
           </w:rPr>
-          <w:instrText xml:space="preserve"> PAGEREF _Toc199491967 \h </w:instrText>
+          <w:instrText xml:space="preserve"> PAGEREF _Toc199599521 \h </w:instrText>
         </w:r>
         <w:r>
           <w:rPr>
@@ -5914,7 +6556,7 @@
           <w14:ligatures w14:val="standardContextual"/>
         </w:rPr>
       </w:pPr>
-      <w:hyperlink w:anchor="_Toc199491968" w:history="1">
+      <w:hyperlink w:anchor="_Toc199599522" w:history="1">
         <w:r>
           <w:rPr>
             <w:rStyle w:val="Hyperlink"/>
@@ -5942,7 +6584,7 @@
             <w:noProof/>
             <w:webHidden/>
           </w:rPr>
-          <w:instrText xml:space="preserve"> PAGEREF _Toc199491968 \h </w:instrText>
+          <w:instrText xml:space="preserve"> PAGEREF _Toc199599522 \h </w:instrText>
         </w:r>
         <w:r>
           <w:rPr>
@@ -5987,7 +6629,7 @@
           <w14:ligatures w14:val="standardContextual"/>
         </w:rPr>
       </w:pPr>
-      <w:hyperlink w:anchor="_Toc199491969" w:history="1">
+      <w:hyperlink w:anchor="_Toc199599523" w:history="1">
         <w:r>
           <w:rPr>
             <w:rStyle w:val="Hyperlink"/>
@@ -6015,7 +6657,7 @@
             <w:noProof/>
             <w:webHidden/>
           </w:rPr>
-          <w:instrText xml:space="preserve"> PAGEREF _Toc199491969 \h </w:instrText>
+          <w:instrText xml:space="preserve"> PAGEREF _Toc199599523 \h </w:instrText>
         </w:r>
         <w:r>
           <w:rPr>
@@ -6060,7 +6702,7 @@
           <w14:ligatures w14:val="standardContextual"/>
         </w:rPr>
       </w:pPr>
-      <w:hyperlink w:anchor="_Toc199491970" w:history="1">
+      <w:hyperlink w:anchor="_Toc199599524" w:history="1">
         <w:r>
           <w:rPr>
             <w:rStyle w:val="Hyperlink"/>
@@ -6088,7 +6730,7 @@
             <w:noProof/>
             <w:webHidden/>
           </w:rPr>
-          <w:instrText xml:space="preserve"> PAGEREF _Toc199491970 \h </w:instrText>
+          <w:instrText xml:space="preserve"> PAGEREF _Toc199599524 \h </w:instrText>
         </w:r>
         <w:r>
           <w:rPr>
@@ -6133,7 +6775,7 @@
           <w14:ligatures w14:val="standardContextual"/>
         </w:rPr>
       </w:pPr>
-      <w:hyperlink w:anchor="_Toc199491971" w:history="1">
+      <w:hyperlink w:anchor="_Toc199599525" w:history="1">
         <w:r>
           <w:rPr>
             <w:rStyle w:val="Hyperlink"/>
@@ -6161,7 +6803,7 @@
             <w:noProof/>
             <w:webHidden/>
           </w:rPr>
-          <w:instrText xml:space="preserve"> PAGEREF _Toc199491971 \h </w:instrText>
+          <w:instrText xml:space="preserve"> PAGEREF _Toc199599525 \h </w:instrText>
         </w:r>
         <w:r>
           <w:rPr>
@@ -6206,7 +6848,7 @@
           <w14:ligatures w14:val="standardContextual"/>
         </w:rPr>
       </w:pPr>
-      <w:hyperlink w:anchor="_Toc199491972" w:history="1">
+      <w:hyperlink w:anchor="_Toc199599526" w:history="1">
         <w:r>
           <w:rPr>
             <w:rStyle w:val="Hyperlink"/>
@@ -6234,7 +6876,7 @@
             <w:noProof/>
             <w:webHidden/>
           </w:rPr>
-          <w:instrText xml:space="preserve"> PAGEREF _Toc199491972 \h </w:instrText>
+          <w:instrText xml:space="preserve"> PAGEREF _Toc199599526 \h </w:instrText>
         </w:r>
         <w:r>
           <w:rPr>
@@ -6279,7 +6921,7 @@
           <w14:ligatures w14:val="standardContextual"/>
         </w:rPr>
       </w:pPr>
-      <w:hyperlink w:anchor="_Toc199491973" w:history="1">
+      <w:hyperlink w:anchor="_Toc199599527" w:history="1">
         <w:r>
           <w:rPr>
             <w:rStyle w:val="Hyperlink"/>
@@ -6324,7 +6966,7 @@
             <w:noProof/>
             <w:webHidden/>
           </w:rPr>
-          <w:instrText xml:space="preserve"> PAGEREF _Toc199491973 \h </w:instrText>
+          <w:instrText xml:space="preserve"> PAGEREF _Toc199599527 \h </w:instrText>
         </w:r>
         <w:r>
           <w:rPr>
@@ -6369,7 +7011,7 @@
           <w14:ligatures w14:val="standardContextual"/>
         </w:rPr>
       </w:pPr>
-      <w:hyperlink w:anchor="_Toc199491974" w:history="1">
+      <w:hyperlink w:anchor="_Toc199599528" w:history="1">
         <w:r>
           <w:rPr>
             <w:rStyle w:val="Hyperlink"/>
@@ -6414,7 +7056,7 @@
             <w:noProof/>
             <w:webHidden/>
           </w:rPr>
-          <w:instrText xml:space="preserve"> PAGEREF _Toc199491974 \h </w:instrText>
+          <w:instrText xml:space="preserve"> PAGEREF _Toc199599528 \h </w:instrText>
         </w:r>
         <w:r>
           <w:rPr>
@@ -6459,7 +7101,7 @@
           <w14:ligatures w14:val="standardContextual"/>
         </w:rPr>
       </w:pPr>
-      <w:hyperlink w:anchor="_Toc199491975" w:history="1">
+      <w:hyperlink w:anchor="_Toc199599529" w:history="1">
         <w:r>
           <w:rPr>
             <w:rStyle w:val="Hyperlink"/>
@@ -6496,7 +7138,7 @@
             <w:noProof/>
             <w:webHidden/>
           </w:rPr>
-          <w:instrText xml:space="preserve"> PAGEREF _Toc199491975 \h </w:instrText>
+          <w:instrText xml:space="preserve"> PAGEREF _Toc199599529 \h </w:instrText>
         </w:r>
         <w:r>
           <w:rPr>
@@ -6541,7 +7183,7 @@
           <w14:ligatures w14:val="standardContextual"/>
         </w:rPr>
       </w:pPr>
-      <w:hyperlink w:anchor="_Toc199491976" w:history="1">
+      <w:hyperlink w:anchor="_Toc199599530" w:history="1">
         <w:r>
           <w:rPr>
             <w:rStyle w:val="Hyperlink"/>
@@ -6578,7 +7220,7 @@
             <w:noProof/>
             <w:webHidden/>
           </w:rPr>
-          <w:instrText xml:space="preserve"> PAGEREF _Toc199491976 \h </w:instrText>
+          <w:instrText xml:space="preserve"> PAGEREF _Toc199599530 \h </w:instrText>
         </w:r>
         <w:r>
           <w:rPr>
@@ -6623,7 +7265,7 @@
           <w14:ligatures w14:val="standardContextual"/>
         </w:rPr>
       </w:pPr>
-      <w:hyperlink w:anchor="_Toc199491977" w:history="1">
+      <w:hyperlink w:anchor="_Toc199599531" w:history="1">
         <w:r>
           <w:rPr>
             <w:rStyle w:val="Hyperlink"/>
@@ -6651,7 +7293,7 @@
             <w:noProof/>
             <w:webHidden/>
           </w:rPr>
-          <w:instrText xml:space="preserve"> PAGEREF _Toc199491977 \h </w:instrText>
+          <w:instrText xml:space="preserve"> PAGEREF _Toc199599531 \h </w:instrText>
         </w:r>
         <w:r>
           <w:rPr>
@@ -6696,7 +7338,7 @@
           <w14:ligatures w14:val="standardContextual"/>
         </w:rPr>
       </w:pPr>
-      <w:hyperlink w:anchor="_Toc199491978" w:history="1">
+      <w:hyperlink w:anchor="_Toc199599532" w:history="1">
         <w:r>
           <w:rPr>
             <w:rStyle w:val="Hyperlink"/>
@@ -6724,7 +7366,7 @@
             <w:noProof/>
             <w:webHidden/>
           </w:rPr>
-          <w:instrText xml:space="preserve"> PAGEREF _Toc199491978 \h </w:instrText>
+          <w:instrText xml:space="preserve"> PAGEREF _Toc199599532 \h </w:instrText>
         </w:r>
         <w:r>
           <w:rPr>
@@ -6769,7 +7411,7 @@
           <w14:ligatures w14:val="standardContextual"/>
         </w:rPr>
       </w:pPr>
-      <w:hyperlink w:anchor="_Toc199491979" w:history="1">
+      <w:hyperlink w:anchor="_Toc199599533" w:history="1">
         <w:r>
           <w:rPr>
             <w:rStyle w:val="Hyperlink"/>
@@ -6806,7 +7448,7 @@
             <w:noProof/>
             <w:webHidden/>
           </w:rPr>
-          <w:instrText xml:space="preserve"> PAGEREF _Toc199491979 \h </w:instrText>
+          <w:instrText xml:space="preserve"> PAGEREF _Toc199599533 \h </w:instrText>
         </w:r>
         <w:r>
           <w:rPr>
@@ -6851,7 +7493,7 @@
           <w14:ligatures w14:val="standardContextual"/>
         </w:rPr>
       </w:pPr>
-      <w:hyperlink w:anchor="_Toc199491980" w:history="1">
+      <w:hyperlink w:anchor="_Toc199599534" w:history="1">
         <w:r>
           <w:rPr>
             <w:rStyle w:val="Hyperlink"/>
@@ -6879,7 +7521,7 @@
             <w:noProof/>
             <w:webHidden/>
           </w:rPr>
-          <w:instrText xml:space="preserve"> PAGEREF _Toc199491980 \h </w:instrText>
+          <w:instrText xml:space="preserve"> PAGEREF _Toc199599534 \h </w:instrText>
         </w:r>
         <w:r>
           <w:rPr>
@@ -6924,7 +7566,7 @@
           <w14:ligatures w14:val="standardContextual"/>
         </w:rPr>
       </w:pPr>
-      <w:hyperlink w:anchor="_Toc199491981" w:history="1">
+      <w:hyperlink w:anchor="_Toc199599535" w:history="1">
         <w:r>
           <w:rPr>
             <w:rStyle w:val="Hyperlink"/>
@@ -6952,7 +7594,7 @@
             <w:noProof/>
             <w:webHidden/>
           </w:rPr>
-          <w:instrText xml:space="preserve"> PAGEREF _Toc199491981 \h </w:instrText>
+          <w:instrText xml:space="preserve"> PAGEREF _Toc199599535 \h </w:instrText>
         </w:r>
         <w:r>
           <w:rPr>
@@ -6985,11 +7627,903 @@
     </w:p>
     <w:p>
       <w:pPr>
+        <w:pStyle w:val="TableofFigures"/>
+        <w:tabs>
+          <w:tab w:val="right" w:leader="dot" w:pos="10043"/>
+        </w:tabs>
+        <w:rPr>
+          <w:rFonts w:asciiTheme="minorHAnsi" w:eastAsiaTheme="minorEastAsia" w:hAnsiTheme="minorHAnsi" w:cstheme="minorBidi"/>
+          <w:noProof/>
+          <w:kern w:val="2"/>
+          <w:lang w:val="en-IO" w:eastAsia="en-IO"/>
+          <w14:ligatures w14:val="standardContextual"/>
+        </w:rPr>
+      </w:pPr>
+      <w:hyperlink w:anchor="_Toc199599536" w:history="1">
+        <w:r>
+          <w:rPr>
+            <w:rStyle w:val="Hyperlink"/>
+            <w:rFonts w:eastAsiaTheme="majorEastAsia"/>
+            <w:noProof/>
+          </w:rPr>
+          <w:t>Фигура 26: Начална страница</w:t>
+        </w:r>
+        <w:r>
+          <w:rPr>
+            <w:noProof/>
+            <w:webHidden/>
+          </w:rPr>
+          <w:tab/>
+        </w:r>
+        <w:r>
+          <w:rPr>
+            <w:noProof/>
+            <w:webHidden/>
+          </w:rPr>
+          <w:fldChar w:fldCharType="begin"/>
+        </w:r>
+        <w:r>
+          <w:rPr>
+            <w:noProof/>
+            <w:webHidden/>
+          </w:rPr>
+          <w:instrText xml:space="preserve"> PAGEREF _Toc199599536 \h </w:instrText>
+        </w:r>
+        <w:r>
+          <w:rPr>
+            <w:noProof/>
+            <w:webHidden/>
+          </w:rPr>
+        </w:r>
+        <w:r>
+          <w:rPr>
+            <w:noProof/>
+            <w:webHidden/>
+          </w:rPr>
+          <w:fldChar w:fldCharType="separate"/>
+        </w:r>
+        <w:r>
+          <w:rPr>
+            <w:noProof/>
+            <w:webHidden/>
+          </w:rPr>
+          <w:t>32</w:t>
+        </w:r>
+        <w:r>
+          <w:rPr>
+            <w:noProof/>
+            <w:webHidden/>
+          </w:rPr>
+          <w:fldChar w:fldCharType="end"/>
+        </w:r>
+      </w:hyperlink>
+    </w:p>
+    <w:p>
+      <w:pPr>
+        <w:pStyle w:val="TableofFigures"/>
+        <w:tabs>
+          <w:tab w:val="right" w:leader="dot" w:pos="10043"/>
+        </w:tabs>
+        <w:rPr>
+          <w:rFonts w:asciiTheme="minorHAnsi" w:eastAsiaTheme="minorEastAsia" w:hAnsiTheme="minorHAnsi" w:cstheme="minorBidi"/>
+          <w:noProof/>
+          <w:kern w:val="2"/>
+          <w:lang w:val="en-IO" w:eastAsia="en-IO"/>
+          <w14:ligatures w14:val="standardContextual"/>
+        </w:rPr>
+      </w:pPr>
+      <w:hyperlink w:anchor="_Toc199599537" w:history="1">
+        <w:r>
+          <w:rPr>
+            <w:rStyle w:val="Hyperlink"/>
+            <w:rFonts w:eastAsiaTheme="majorEastAsia"/>
+            <w:noProof/>
+          </w:rPr>
+          <w:t>Фигура 27: Форма за регистрация</w:t>
+        </w:r>
+        <w:r>
+          <w:rPr>
+            <w:noProof/>
+            <w:webHidden/>
+          </w:rPr>
+          <w:tab/>
+        </w:r>
+        <w:r>
+          <w:rPr>
+            <w:noProof/>
+            <w:webHidden/>
+          </w:rPr>
+          <w:fldChar w:fldCharType="begin"/>
+        </w:r>
+        <w:r>
+          <w:rPr>
+            <w:noProof/>
+            <w:webHidden/>
+          </w:rPr>
+          <w:instrText xml:space="preserve"> PAGEREF _Toc199599537 \h </w:instrText>
+        </w:r>
+        <w:r>
+          <w:rPr>
+            <w:noProof/>
+            <w:webHidden/>
+          </w:rPr>
+        </w:r>
+        <w:r>
+          <w:rPr>
+            <w:noProof/>
+            <w:webHidden/>
+          </w:rPr>
+          <w:fldChar w:fldCharType="separate"/>
+        </w:r>
+        <w:r>
+          <w:rPr>
+            <w:noProof/>
+            <w:webHidden/>
+          </w:rPr>
+          <w:t>33</w:t>
+        </w:r>
+        <w:r>
+          <w:rPr>
+            <w:noProof/>
+            <w:webHidden/>
+          </w:rPr>
+          <w:fldChar w:fldCharType="end"/>
+        </w:r>
+      </w:hyperlink>
+    </w:p>
+    <w:p>
+      <w:pPr>
+        <w:pStyle w:val="TableofFigures"/>
+        <w:tabs>
+          <w:tab w:val="right" w:leader="dot" w:pos="10043"/>
+        </w:tabs>
+        <w:rPr>
+          <w:rFonts w:asciiTheme="minorHAnsi" w:eastAsiaTheme="minorEastAsia" w:hAnsiTheme="minorHAnsi" w:cstheme="minorBidi"/>
+          <w:noProof/>
+          <w:kern w:val="2"/>
+          <w:lang w:val="en-IO" w:eastAsia="en-IO"/>
+          <w14:ligatures w14:val="standardContextual"/>
+        </w:rPr>
+      </w:pPr>
+      <w:hyperlink w:anchor="_Toc199599538" w:history="1">
+        <w:r>
+          <w:rPr>
+            <w:rStyle w:val="Hyperlink"/>
+            <w:rFonts w:eastAsiaTheme="majorEastAsia"/>
+            <w:noProof/>
+          </w:rPr>
+          <w:t>Фигура 28: Форма за вписване</w:t>
+        </w:r>
+        <w:r>
+          <w:rPr>
+            <w:noProof/>
+            <w:webHidden/>
+          </w:rPr>
+          <w:tab/>
+        </w:r>
+        <w:r>
+          <w:rPr>
+            <w:noProof/>
+            <w:webHidden/>
+          </w:rPr>
+          <w:fldChar w:fldCharType="begin"/>
+        </w:r>
+        <w:r>
+          <w:rPr>
+            <w:noProof/>
+            <w:webHidden/>
+          </w:rPr>
+          <w:instrText xml:space="preserve"> PAGEREF _Toc199599538 \h </w:instrText>
+        </w:r>
+        <w:r>
+          <w:rPr>
+            <w:noProof/>
+            <w:webHidden/>
+          </w:rPr>
+        </w:r>
+        <w:r>
+          <w:rPr>
+            <w:noProof/>
+            <w:webHidden/>
+          </w:rPr>
+          <w:fldChar w:fldCharType="separate"/>
+        </w:r>
+        <w:r>
+          <w:rPr>
+            <w:noProof/>
+            <w:webHidden/>
+          </w:rPr>
+          <w:t>33</w:t>
+        </w:r>
+        <w:r>
+          <w:rPr>
+            <w:noProof/>
+            <w:webHidden/>
+          </w:rPr>
+          <w:fldChar w:fldCharType="end"/>
+        </w:r>
+      </w:hyperlink>
+    </w:p>
+    <w:p>
+      <w:pPr>
+        <w:pStyle w:val="TableofFigures"/>
+        <w:tabs>
+          <w:tab w:val="right" w:leader="dot" w:pos="10043"/>
+        </w:tabs>
+        <w:rPr>
+          <w:rFonts w:asciiTheme="minorHAnsi" w:eastAsiaTheme="minorEastAsia" w:hAnsiTheme="minorHAnsi" w:cstheme="minorBidi"/>
+          <w:noProof/>
+          <w:kern w:val="2"/>
+          <w:lang w:val="en-IO" w:eastAsia="en-IO"/>
+          <w14:ligatures w14:val="standardContextual"/>
+        </w:rPr>
+      </w:pPr>
+      <w:hyperlink w:anchor="_Toc199599539" w:history="1">
+        <w:r>
+          <w:rPr>
+            <w:rStyle w:val="Hyperlink"/>
+            <w:rFonts w:eastAsiaTheme="majorEastAsia"/>
+            <w:noProof/>
+          </w:rPr>
+          <w:t xml:space="preserve">Фигура 29: Методи за добавяне и премахване на </w:t>
+        </w:r>
+        <w:r>
+          <w:rPr>
+            <w:rStyle w:val="Hyperlink"/>
+            <w:rFonts w:eastAsiaTheme="majorEastAsia"/>
+            <w:noProof/>
+            <w:lang w:val="en-US"/>
+          </w:rPr>
+          <w:t>cookie</w:t>
+        </w:r>
+        <w:r>
+          <w:rPr>
+            <w:rStyle w:val="Hyperlink"/>
+            <w:rFonts w:eastAsiaTheme="majorEastAsia"/>
+            <w:noProof/>
+          </w:rPr>
+          <w:t>-та</w:t>
+        </w:r>
+        <w:r>
+          <w:rPr>
+            <w:noProof/>
+            <w:webHidden/>
+          </w:rPr>
+          <w:tab/>
+        </w:r>
+        <w:r>
+          <w:rPr>
+            <w:noProof/>
+            <w:webHidden/>
+          </w:rPr>
+          <w:fldChar w:fldCharType="begin"/>
+        </w:r>
+        <w:r>
+          <w:rPr>
+            <w:noProof/>
+            <w:webHidden/>
+          </w:rPr>
+          <w:instrText xml:space="preserve"> PAGEREF _Toc199599539 \h </w:instrText>
+        </w:r>
+        <w:r>
+          <w:rPr>
+            <w:noProof/>
+            <w:webHidden/>
+          </w:rPr>
+        </w:r>
+        <w:r>
+          <w:rPr>
+            <w:noProof/>
+            <w:webHidden/>
+          </w:rPr>
+          <w:fldChar w:fldCharType="separate"/>
+        </w:r>
+        <w:r>
+          <w:rPr>
+            <w:noProof/>
+            <w:webHidden/>
+          </w:rPr>
+          <w:t>34</w:t>
+        </w:r>
+        <w:r>
+          <w:rPr>
+            <w:noProof/>
+            <w:webHidden/>
+          </w:rPr>
+          <w:fldChar w:fldCharType="end"/>
+        </w:r>
+      </w:hyperlink>
+    </w:p>
+    <w:p>
+      <w:pPr>
+        <w:pStyle w:val="TableofFigures"/>
+        <w:tabs>
+          <w:tab w:val="right" w:leader="dot" w:pos="10043"/>
+        </w:tabs>
+        <w:rPr>
+          <w:rFonts w:asciiTheme="minorHAnsi" w:eastAsiaTheme="minorEastAsia" w:hAnsiTheme="minorHAnsi" w:cstheme="minorBidi"/>
+          <w:noProof/>
+          <w:kern w:val="2"/>
+          <w:lang w:val="en-IO" w:eastAsia="en-IO"/>
+          <w14:ligatures w14:val="standardContextual"/>
+        </w:rPr>
+      </w:pPr>
+      <w:hyperlink w:anchor="_Toc199599540" w:history="1">
+        <w:r>
+          <w:rPr>
+            <w:rStyle w:val="Hyperlink"/>
+            <w:rFonts w:eastAsiaTheme="majorEastAsia"/>
+            <w:noProof/>
+          </w:rPr>
+          <w:t>Фигура 30: Форма за регистрация на нови администратори</w:t>
+        </w:r>
+        <w:r>
+          <w:rPr>
+            <w:noProof/>
+            <w:webHidden/>
+          </w:rPr>
+          <w:tab/>
+        </w:r>
+        <w:r>
+          <w:rPr>
+            <w:noProof/>
+            <w:webHidden/>
+          </w:rPr>
+          <w:fldChar w:fldCharType="begin"/>
+        </w:r>
+        <w:r>
+          <w:rPr>
+            <w:noProof/>
+            <w:webHidden/>
+          </w:rPr>
+          <w:instrText xml:space="preserve"> PAGEREF _Toc199599540 \h </w:instrText>
+        </w:r>
+        <w:r>
+          <w:rPr>
+            <w:noProof/>
+            <w:webHidden/>
+          </w:rPr>
+        </w:r>
+        <w:r>
+          <w:rPr>
+            <w:noProof/>
+            <w:webHidden/>
+          </w:rPr>
+          <w:fldChar w:fldCharType="separate"/>
+        </w:r>
+        <w:r>
+          <w:rPr>
+            <w:noProof/>
+            <w:webHidden/>
+          </w:rPr>
+          <w:t>34</w:t>
+        </w:r>
+        <w:r>
+          <w:rPr>
+            <w:noProof/>
+            <w:webHidden/>
+          </w:rPr>
+          <w:fldChar w:fldCharType="end"/>
+        </w:r>
+      </w:hyperlink>
+    </w:p>
+    <w:p>
+      <w:pPr>
+        <w:pStyle w:val="TableofFigures"/>
+        <w:tabs>
+          <w:tab w:val="right" w:leader="dot" w:pos="10043"/>
+        </w:tabs>
+        <w:rPr>
+          <w:rFonts w:asciiTheme="minorHAnsi" w:eastAsiaTheme="minorEastAsia" w:hAnsiTheme="minorHAnsi" w:cstheme="minorBidi"/>
+          <w:noProof/>
+          <w:kern w:val="2"/>
+          <w:lang w:val="en-IO" w:eastAsia="en-IO"/>
+          <w14:ligatures w14:val="standardContextual"/>
+        </w:rPr>
+      </w:pPr>
+      <w:hyperlink w:anchor="_Toc199599541" w:history="1">
+        <w:r>
+          <w:rPr>
+            <w:rStyle w:val="Hyperlink"/>
+            <w:rFonts w:eastAsiaTheme="majorEastAsia"/>
+            <w:noProof/>
+          </w:rPr>
+          <w:t>Фигура 31: Страница за категории</w:t>
+        </w:r>
+        <w:r>
+          <w:rPr>
+            <w:noProof/>
+            <w:webHidden/>
+          </w:rPr>
+          <w:tab/>
+        </w:r>
+        <w:r>
+          <w:rPr>
+            <w:noProof/>
+            <w:webHidden/>
+          </w:rPr>
+          <w:fldChar w:fldCharType="begin"/>
+        </w:r>
+        <w:r>
+          <w:rPr>
+            <w:noProof/>
+            <w:webHidden/>
+          </w:rPr>
+          <w:instrText xml:space="preserve"> PAGEREF _Toc199599541 \h </w:instrText>
+        </w:r>
+        <w:r>
+          <w:rPr>
+            <w:noProof/>
+            <w:webHidden/>
+          </w:rPr>
+        </w:r>
+        <w:r>
+          <w:rPr>
+            <w:noProof/>
+            <w:webHidden/>
+          </w:rPr>
+          <w:fldChar w:fldCharType="separate"/>
+        </w:r>
+        <w:r>
+          <w:rPr>
+            <w:noProof/>
+            <w:webHidden/>
+          </w:rPr>
+          <w:t>35</w:t>
+        </w:r>
+        <w:r>
+          <w:rPr>
+            <w:noProof/>
+            <w:webHidden/>
+          </w:rPr>
+          <w:fldChar w:fldCharType="end"/>
+        </w:r>
+      </w:hyperlink>
+    </w:p>
+    <w:p>
+      <w:pPr>
+        <w:pStyle w:val="TableofFigures"/>
+        <w:tabs>
+          <w:tab w:val="right" w:leader="dot" w:pos="10043"/>
+        </w:tabs>
+        <w:rPr>
+          <w:rFonts w:asciiTheme="minorHAnsi" w:eastAsiaTheme="minorEastAsia" w:hAnsiTheme="minorHAnsi" w:cstheme="minorBidi"/>
+          <w:noProof/>
+          <w:kern w:val="2"/>
+          <w:lang w:val="en-IO" w:eastAsia="en-IO"/>
+          <w14:ligatures w14:val="standardContextual"/>
+        </w:rPr>
+      </w:pPr>
+      <w:hyperlink w:anchor="_Toc199599542" w:history="1">
+        <w:r>
+          <w:rPr>
+            <w:rStyle w:val="Hyperlink"/>
+            <w:rFonts w:eastAsiaTheme="majorEastAsia"/>
+            <w:noProof/>
+          </w:rPr>
+          <w:t>Фигура 32: Форма за създаване на категории</w:t>
+        </w:r>
+        <w:r>
+          <w:rPr>
+            <w:noProof/>
+            <w:webHidden/>
+          </w:rPr>
+          <w:tab/>
+        </w:r>
+        <w:r>
+          <w:rPr>
+            <w:noProof/>
+            <w:webHidden/>
+          </w:rPr>
+          <w:fldChar w:fldCharType="begin"/>
+        </w:r>
+        <w:r>
+          <w:rPr>
+            <w:noProof/>
+            <w:webHidden/>
+          </w:rPr>
+          <w:instrText xml:space="preserve"> PAGEREF _Toc199599542 \h </w:instrText>
+        </w:r>
+        <w:r>
+          <w:rPr>
+            <w:noProof/>
+            <w:webHidden/>
+          </w:rPr>
+        </w:r>
+        <w:r>
+          <w:rPr>
+            <w:noProof/>
+            <w:webHidden/>
+          </w:rPr>
+          <w:fldChar w:fldCharType="separate"/>
+        </w:r>
+        <w:r>
+          <w:rPr>
+            <w:noProof/>
+            <w:webHidden/>
+          </w:rPr>
+          <w:t>36</w:t>
+        </w:r>
+        <w:r>
+          <w:rPr>
+            <w:noProof/>
+            <w:webHidden/>
+          </w:rPr>
+          <w:fldChar w:fldCharType="end"/>
+        </w:r>
+      </w:hyperlink>
+    </w:p>
+    <w:p>
+      <w:pPr>
+        <w:pStyle w:val="TableofFigures"/>
+        <w:tabs>
+          <w:tab w:val="right" w:leader="dot" w:pos="10043"/>
+        </w:tabs>
+        <w:rPr>
+          <w:rFonts w:asciiTheme="minorHAnsi" w:eastAsiaTheme="minorEastAsia" w:hAnsiTheme="minorHAnsi" w:cstheme="minorBidi"/>
+          <w:noProof/>
+          <w:kern w:val="2"/>
+          <w:lang w:val="en-IO" w:eastAsia="en-IO"/>
+          <w14:ligatures w14:val="standardContextual"/>
+        </w:rPr>
+      </w:pPr>
+      <w:hyperlink w:anchor="_Toc199599543" w:history="1">
+        <w:r>
+          <w:rPr>
+            <w:rStyle w:val="Hyperlink"/>
+            <w:rFonts w:eastAsiaTheme="majorEastAsia"/>
+            <w:noProof/>
+          </w:rPr>
+          <w:t>Фигура 33: Форма за модифициране на категория</w:t>
+        </w:r>
+        <w:r>
+          <w:rPr>
+            <w:noProof/>
+            <w:webHidden/>
+          </w:rPr>
+          <w:tab/>
+        </w:r>
+        <w:r>
+          <w:rPr>
+            <w:noProof/>
+            <w:webHidden/>
+          </w:rPr>
+          <w:fldChar w:fldCharType="begin"/>
+        </w:r>
+        <w:r>
+          <w:rPr>
+            <w:noProof/>
+            <w:webHidden/>
+          </w:rPr>
+          <w:instrText xml:space="preserve"> PAGEREF _Toc199599543 \h </w:instrText>
+        </w:r>
+        <w:r>
+          <w:rPr>
+            <w:noProof/>
+            <w:webHidden/>
+          </w:rPr>
+        </w:r>
+        <w:r>
+          <w:rPr>
+            <w:noProof/>
+            <w:webHidden/>
+          </w:rPr>
+          <w:fldChar w:fldCharType="separate"/>
+        </w:r>
+        <w:r>
+          <w:rPr>
+            <w:noProof/>
+            <w:webHidden/>
+          </w:rPr>
+          <w:t>36</w:t>
+        </w:r>
+        <w:r>
+          <w:rPr>
+            <w:noProof/>
+            <w:webHidden/>
+          </w:rPr>
+          <w:fldChar w:fldCharType="end"/>
+        </w:r>
+      </w:hyperlink>
+    </w:p>
+    <w:p>
+      <w:pPr>
+        <w:pStyle w:val="TableofFigures"/>
+        <w:tabs>
+          <w:tab w:val="right" w:leader="dot" w:pos="10043"/>
+        </w:tabs>
+        <w:rPr>
+          <w:rFonts w:asciiTheme="minorHAnsi" w:eastAsiaTheme="minorEastAsia" w:hAnsiTheme="minorHAnsi" w:cstheme="minorBidi"/>
+          <w:noProof/>
+          <w:kern w:val="2"/>
+          <w:lang w:val="en-IO" w:eastAsia="en-IO"/>
+          <w14:ligatures w14:val="standardContextual"/>
+        </w:rPr>
+      </w:pPr>
+      <w:hyperlink w:anchor="_Toc199599544" w:history="1">
+        <w:r>
+          <w:rPr>
+            <w:rStyle w:val="Hyperlink"/>
+            <w:rFonts w:eastAsiaTheme="majorEastAsia"/>
+            <w:noProof/>
+          </w:rPr>
+          <w:t>Фигура 34: Табло с основа информация</w:t>
+        </w:r>
+        <w:r>
+          <w:rPr>
+            <w:noProof/>
+            <w:webHidden/>
+          </w:rPr>
+          <w:tab/>
+        </w:r>
+        <w:r>
+          <w:rPr>
+            <w:noProof/>
+            <w:webHidden/>
+          </w:rPr>
+          <w:fldChar w:fldCharType="begin"/>
+        </w:r>
+        <w:r>
+          <w:rPr>
+            <w:noProof/>
+            <w:webHidden/>
+          </w:rPr>
+          <w:instrText xml:space="preserve"> PAGEREF _Toc199599544 \h </w:instrText>
+        </w:r>
+        <w:r>
+          <w:rPr>
+            <w:noProof/>
+            <w:webHidden/>
+          </w:rPr>
+        </w:r>
+        <w:r>
+          <w:rPr>
+            <w:noProof/>
+            <w:webHidden/>
+          </w:rPr>
+          <w:fldChar w:fldCharType="separate"/>
+        </w:r>
+        <w:r>
+          <w:rPr>
+            <w:noProof/>
+            <w:webHidden/>
+          </w:rPr>
+          <w:t>37</w:t>
+        </w:r>
+        <w:r>
+          <w:rPr>
+            <w:noProof/>
+            <w:webHidden/>
+          </w:rPr>
+          <w:fldChar w:fldCharType="end"/>
+        </w:r>
+      </w:hyperlink>
+    </w:p>
+    <w:p>
+      <w:pPr>
+        <w:pStyle w:val="TableofFigures"/>
+        <w:tabs>
+          <w:tab w:val="right" w:leader="dot" w:pos="10043"/>
+        </w:tabs>
+        <w:rPr>
+          <w:rFonts w:asciiTheme="minorHAnsi" w:eastAsiaTheme="minorEastAsia" w:hAnsiTheme="minorHAnsi" w:cstheme="minorBidi"/>
+          <w:noProof/>
+          <w:kern w:val="2"/>
+          <w:lang w:val="en-IO" w:eastAsia="en-IO"/>
+          <w14:ligatures w14:val="standardContextual"/>
+        </w:rPr>
+      </w:pPr>
+      <w:hyperlink w:anchor="_Toc199599545" w:history="1">
+        <w:r>
+          <w:rPr>
+            <w:rStyle w:val="Hyperlink"/>
+            <w:rFonts w:eastAsiaTheme="majorEastAsia"/>
+            <w:noProof/>
+          </w:rPr>
+          <w:t>Фигура 35: Форма за създаване на транзакции</w:t>
+        </w:r>
+        <w:r>
+          <w:rPr>
+            <w:noProof/>
+            <w:webHidden/>
+          </w:rPr>
+          <w:tab/>
+        </w:r>
+        <w:r>
+          <w:rPr>
+            <w:noProof/>
+            <w:webHidden/>
+          </w:rPr>
+          <w:fldChar w:fldCharType="begin"/>
+        </w:r>
+        <w:r>
+          <w:rPr>
+            <w:noProof/>
+            <w:webHidden/>
+          </w:rPr>
+          <w:instrText xml:space="preserve"> PAGEREF _Toc199599545 \h </w:instrText>
+        </w:r>
+        <w:r>
+          <w:rPr>
+            <w:noProof/>
+            <w:webHidden/>
+          </w:rPr>
+        </w:r>
+        <w:r>
+          <w:rPr>
+            <w:noProof/>
+            <w:webHidden/>
+          </w:rPr>
+          <w:fldChar w:fldCharType="separate"/>
+        </w:r>
+        <w:r>
+          <w:rPr>
+            <w:noProof/>
+            <w:webHidden/>
+          </w:rPr>
+          <w:t>38</w:t>
+        </w:r>
+        <w:r>
+          <w:rPr>
+            <w:noProof/>
+            <w:webHidden/>
+          </w:rPr>
+          <w:fldChar w:fldCharType="end"/>
+        </w:r>
+      </w:hyperlink>
+    </w:p>
+    <w:p>
+      <w:pPr>
+        <w:pStyle w:val="TableofFigures"/>
+        <w:tabs>
+          <w:tab w:val="right" w:leader="dot" w:pos="10043"/>
+        </w:tabs>
+        <w:rPr>
+          <w:rFonts w:asciiTheme="minorHAnsi" w:eastAsiaTheme="minorEastAsia" w:hAnsiTheme="minorHAnsi" w:cstheme="minorBidi"/>
+          <w:noProof/>
+          <w:kern w:val="2"/>
+          <w:lang w:val="en-IO" w:eastAsia="en-IO"/>
+          <w14:ligatures w14:val="standardContextual"/>
+        </w:rPr>
+      </w:pPr>
+      <w:hyperlink w:anchor="_Toc199599546" w:history="1">
+        <w:r>
+          <w:rPr>
+            <w:rStyle w:val="Hyperlink"/>
+            <w:rFonts w:eastAsiaTheme="majorEastAsia"/>
+            <w:noProof/>
+          </w:rPr>
+          <w:t>Фигура 36: Страница с транзакции</w:t>
+        </w:r>
+        <w:r>
+          <w:rPr>
+            <w:noProof/>
+            <w:webHidden/>
+          </w:rPr>
+          <w:tab/>
+        </w:r>
+        <w:r>
+          <w:rPr>
+            <w:noProof/>
+            <w:webHidden/>
+          </w:rPr>
+          <w:fldChar w:fldCharType="begin"/>
+        </w:r>
+        <w:r>
+          <w:rPr>
+            <w:noProof/>
+            <w:webHidden/>
+          </w:rPr>
+          <w:instrText xml:space="preserve"> PAGEREF _Toc199599546 \h </w:instrText>
+        </w:r>
+        <w:r>
+          <w:rPr>
+            <w:noProof/>
+            <w:webHidden/>
+          </w:rPr>
+        </w:r>
+        <w:r>
+          <w:rPr>
+            <w:noProof/>
+            <w:webHidden/>
+          </w:rPr>
+          <w:fldChar w:fldCharType="separate"/>
+        </w:r>
+        <w:r>
+          <w:rPr>
+            <w:noProof/>
+            <w:webHidden/>
+          </w:rPr>
+          <w:t>38</w:t>
+        </w:r>
+        <w:r>
+          <w:rPr>
+            <w:noProof/>
+            <w:webHidden/>
+          </w:rPr>
+          <w:fldChar w:fldCharType="end"/>
+        </w:r>
+      </w:hyperlink>
+    </w:p>
+    <w:p>
+      <w:pPr>
+        <w:pStyle w:val="TableofFigures"/>
+        <w:tabs>
+          <w:tab w:val="right" w:leader="dot" w:pos="10043"/>
+        </w:tabs>
+        <w:rPr>
+          <w:rFonts w:asciiTheme="minorHAnsi" w:eastAsiaTheme="minorEastAsia" w:hAnsiTheme="minorHAnsi" w:cstheme="minorBidi"/>
+          <w:noProof/>
+          <w:kern w:val="2"/>
+          <w:lang w:val="en-IO" w:eastAsia="en-IO"/>
+          <w14:ligatures w14:val="standardContextual"/>
+        </w:rPr>
+      </w:pPr>
+      <w:hyperlink w:anchor="_Toc199599547" w:history="1">
+        <w:r>
+          <w:rPr>
+            <w:rStyle w:val="Hyperlink"/>
+            <w:rFonts w:eastAsiaTheme="majorEastAsia"/>
+            <w:noProof/>
+          </w:rPr>
+          <w:t>Фигура 37: Модифициране на транзакция</w:t>
+        </w:r>
+        <w:r>
+          <w:rPr>
+            <w:noProof/>
+            <w:webHidden/>
+          </w:rPr>
+          <w:tab/>
+        </w:r>
+        <w:r>
+          <w:rPr>
+            <w:noProof/>
+            <w:webHidden/>
+          </w:rPr>
+          <w:fldChar w:fldCharType="begin"/>
+        </w:r>
+        <w:r>
+          <w:rPr>
+            <w:noProof/>
+            <w:webHidden/>
+          </w:rPr>
+          <w:instrText xml:space="preserve"> PAGEREF _Toc199599547 \h </w:instrText>
+        </w:r>
+        <w:r>
+          <w:rPr>
+            <w:noProof/>
+            <w:webHidden/>
+          </w:rPr>
+        </w:r>
+        <w:r>
+          <w:rPr>
+            <w:noProof/>
+            <w:webHidden/>
+          </w:rPr>
+          <w:fldChar w:fldCharType="separate"/>
+        </w:r>
+        <w:r>
+          <w:rPr>
+            <w:noProof/>
+            <w:webHidden/>
+          </w:rPr>
+          <w:t>39</w:t>
+        </w:r>
+        <w:r>
+          <w:rPr>
+            <w:noProof/>
+            <w:webHidden/>
+          </w:rPr>
+          <w:fldChar w:fldCharType="end"/>
+        </w:r>
+      </w:hyperlink>
+    </w:p>
+    <w:p>
+      <w:pPr>
         <w:spacing w:line="360" w:lineRule="auto"/>
         <w:rPr>
           <w:sz w:val="28"/>
           <w:szCs w:val="28"/>
-          <w:lang w:val="en-US"/>
         </w:rPr>
       </w:pPr>
       <w:r>
@@ -7008,627 +8542,552 @@
           <w:ilvl w:val="0"/>
           <w:numId w:val="0"/>
         </w:numPr>
-        <w:rPr>
-          <w:lang w:val="en-US"/>
-        </w:rPr>
-      </w:pPr>
-      <w:bookmarkStart w:id="1" w:name="_Toc199491983"/>
-      <w:r>
-        <w:t>Списък на таблиците</w:t>
+      </w:pPr>
+      <w:bookmarkStart w:id="1" w:name="_Toc199599604"/>
+      <w:r>
+        <w:t>Съкращения</w:t>
       </w:r>
       <w:bookmarkEnd w:id="1"/>
     </w:p>
     <w:p>
       <w:pPr>
-        <w:rPr>
-          <w:sz w:val="28"/>
-          <w:szCs w:val="28"/>
-        </w:rPr>
-      </w:pPr>
-      <w:r>
-        <w:rPr>
-          <w:sz w:val="28"/>
-          <w:szCs w:val="28"/>
-        </w:rPr>
-        <w:fldChar w:fldCharType="begin"/>
-      </w:r>
-      <w:r>
-        <w:rPr>
-          <w:sz w:val="28"/>
-          <w:szCs w:val="28"/>
-        </w:rPr>
-        <w:instrText xml:space="preserve"> TOC \h \z \c "Таблица" </w:instrText>
-      </w:r>
-      <w:r>
-        <w:rPr>
-          <w:sz w:val="28"/>
-          <w:szCs w:val="28"/>
-        </w:rPr>
-        <w:fldChar w:fldCharType="separate"/>
-      </w:r>
-      <w:r>
-        <w:rPr>
-          <w:b/>
-          <w:bCs/>
-          <w:noProof/>
-          <w:sz w:val="28"/>
-          <w:szCs w:val="28"/>
-          <w:lang w:val="en-US"/>
-        </w:rPr>
-        <w:t>No table of figures entries found.</w:t>
-      </w:r>
-      <w:r>
-        <w:rPr>
-          <w:sz w:val="28"/>
-          <w:szCs w:val="28"/>
-        </w:rPr>
-        <w:fldChar w:fldCharType="end"/>
+        <w:spacing w:line="360" w:lineRule="auto"/>
+        <w:rPr>
+          <w:rFonts w:ascii="Times New Roman" w:hAnsi="Times New Roman" w:cs="Times New Roman"/>
+          <w:sz w:val="28"/>
+          <w:szCs w:val="28"/>
+          <w:lang w:val="en-US"/>
+        </w:rPr>
+      </w:pPr>
+      <w:r>
+        <w:rPr>
+          <w:rFonts w:ascii="Times New Roman" w:hAnsi="Times New Roman" w:cs="Times New Roman"/>
+          <w:sz w:val="28"/>
+          <w:szCs w:val="28"/>
+          <w:lang w:val="en-US"/>
+        </w:rPr>
+        <w:t>ACID - Atomicity, Consistency, Isolation, Durability</w:t>
+      </w:r>
+    </w:p>
+    <w:p>
+      <w:pPr>
+        <w:spacing w:line="360" w:lineRule="auto"/>
+        <w:rPr>
+          <w:rFonts w:ascii="Times New Roman" w:hAnsi="Times New Roman" w:cs="Times New Roman"/>
+          <w:sz w:val="28"/>
+          <w:szCs w:val="28"/>
+          <w:lang w:val="en-US"/>
+        </w:rPr>
+      </w:pPr>
+      <w:r>
+        <w:rPr>
+          <w:rFonts w:ascii="Times New Roman" w:hAnsi="Times New Roman" w:cs="Times New Roman"/>
+          <w:sz w:val="28"/>
+          <w:szCs w:val="28"/>
+          <w:lang w:val="en-US"/>
+        </w:rPr>
+        <w:t>API - Application Programming Interface</w:t>
+      </w:r>
+    </w:p>
+    <w:p>
+      <w:pPr>
+        <w:spacing w:line="360" w:lineRule="auto"/>
+        <w:rPr>
+          <w:rFonts w:ascii="Times New Roman" w:hAnsi="Times New Roman" w:cs="Times New Roman"/>
+          <w:sz w:val="28"/>
+          <w:szCs w:val="28"/>
+          <w:lang w:val="en-US"/>
+        </w:rPr>
+      </w:pPr>
+      <w:r>
+        <w:rPr>
+          <w:rFonts w:ascii="Times New Roman" w:hAnsi="Times New Roman" w:cs="Times New Roman"/>
+          <w:sz w:val="28"/>
+          <w:szCs w:val="28"/>
+          <w:lang w:val="en-US"/>
+        </w:rPr>
+        <w:t>CORS - Cross-Origin Resource</w:t>
+      </w:r>
+      <w:r>
+        <w:rPr>
+          <w:rFonts w:ascii="Times New Roman" w:hAnsi="Times New Roman" w:cs="Times New Roman"/>
+          <w:sz w:val="28"/>
+          <w:szCs w:val="28"/>
+        </w:rPr>
+        <w:t xml:space="preserve"> </w:t>
+      </w:r>
+      <w:r>
+        <w:rPr>
+          <w:rFonts w:ascii="Times New Roman" w:hAnsi="Times New Roman" w:cs="Times New Roman"/>
+          <w:sz w:val="28"/>
+          <w:szCs w:val="28"/>
+          <w:lang w:val="en-US"/>
+        </w:rPr>
+        <w:t>Sharing</w:t>
+      </w:r>
+    </w:p>
+    <w:p>
+      <w:pPr>
+        <w:spacing w:line="360" w:lineRule="auto"/>
+        <w:rPr>
+          <w:rFonts w:ascii="Times New Roman" w:hAnsi="Times New Roman" w:cs="Times New Roman"/>
+          <w:sz w:val="28"/>
+          <w:szCs w:val="28"/>
+          <w:lang w:val="en-US"/>
+        </w:rPr>
+      </w:pPr>
+      <w:r>
+        <w:rPr>
+          <w:rFonts w:ascii="Times New Roman" w:hAnsi="Times New Roman" w:cs="Times New Roman"/>
+          <w:sz w:val="28"/>
+          <w:szCs w:val="28"/>
+          <w:lang w:val="en-US"/>
+        </w:rPr>
+        <w:t>DOM - Document Object Model</w:t>
+      </w:r>
+    </w:p>
+    <w:p>
+      <w:pPr>
+        <w:spacing w:line="360" w:lineRule="auto"/>
+        <w:rPr>
+          <w:rFonts w:ascii="Times New Roman" w:hAnsi="Times New Roman" w:cs="Times New Roman"/>
+          <w:sz w:val="28"/>
+          <w:szCs w:val="28"/>
+          <w:lang w:val="en-US"/>
+        </w:rPr>
+      </w:pPr>
+      <w:r>
+        <w:rPr>
+          <w:rFonts w:ascii="Times New Roman" w:hAnsi="Times New Roman" w:cs="Times New Roman"/>
+          <w:sz w:val="28"/>
+          <w:szCs w:val="28"/>
+          <w:lang w:val="en-US"/>
+        </w:rPr>
+        <w:t xml:space="preserve">HTML - </w:t>
+      </w:r>
+      <w:proofErr w:type="spellStart"/>
+      <w:r>
+        <w:rPr>
+          <w:rFonts w:ascii="Times New Roman" w:hAnsi="Times New Roman" w:cs="Times New Roman"/>
+          <w:sz w:val="28"/>
+          <w:szCs w:val="28"/>
+          <w:lang w:val="en-US"/>
+        </w:rPr>
+        <w:t>HyperText</w:t>
+      </w:r>
+      <w:proofErr w:type="spellEnd"/>
+      <w:r>
+        <w:rPr>
+          <w:rFonts w:ascii="Times New Roman" w:hAnsi="Times New Roman" w:cs="Times New Roman"/>
+          <w:sz w:val="28"/>
+          <w:szCs w:val="28"/>
+          <w:lang w:val="en-US"/>
+        </w:rPr>
+        <w:t xml:space="preserve"> Markup Language</w:t>
+      </w:r>
+    </w:p>
+    <w:p>
+      <w:pPr>
+        <w:spacing w:line="360" w:lineRule="auto"/>
+        <w:rPr>
+          <w:rFonts w:ascii="Times New Roman" w:hAnsi="Times New Roman" w:cs="Times New Roman"/>
+          <w:sz w:val="28"/>
+          <w:szCs w:val="28"/>
+          <w:lang w:val="en-US"/>
+        </w:rPr>
+      </w:pPr>
+      <w:r>
+        <w:rPr>
+          <w:rFonts w:ascii="Times New Roman" w:hAnsi="Times New Roman" w:cs="Times New Roman"/>
+          <w:sz w:val="28"/>
+          <w:szCs w:val="28"/>
+          <w:lang w:val="en-US"/>
+        </w:rPr>
+        <w:t xml:space="preserve">HTTP - </w:t>
+      </w:r>
+      <w:proofErr w:type="spellStart"/>
+      <w:r>
+        <w:rPr>
+          <w:rFonts w:ascii="Times New Roman" w:hAnsi="Times New Roman" w:cs="Times New Roman"/>
+          <w:sz w:val="28"/>
+          <w:szCs w:val="28"/>
+          <w:lang w:val="en-US"/>
+        </w:rPr>
+        <w:t>HyperText</w:t>
+      </w:r>
+      <w:proofErr w:type="spellEnd"/>
+      <w:r>
+        <w:rPr>
+          <w:rFonts w:ascii="Times New Roman" w:hAnsi="Times New Roman" w:cs="Times New Roman"/>
+          <w:sz w:val="28"/>
+          <w:szCs w:val="28"/>
+          <w:lang w:val="en-US"/>
+        </w:rPr>
+        <w:t xml:space="preserve"> Transfer Protocol</w:t>
+      </w:r>
+    </w:p>
+    <w:p>
+      <w:pPr>
+        <w:spacing w:line="360" w:lineRule="auto"/>
+        <w:rPr>
+          <w:rFonts w:ascii="Times New Roman" w:hAnsi="Times New Roman" w:cs="Times New Roman"/>
+          <w:sz w:val="28"/>
+          <w:szCs w:val="28"/>
+          <w:lang w:val="en-US"/>
+        </w:rPr>
+      </w:pPr>
+      <w:r>
+        <w:rPr>
+          <w:rFonts w:ascii="Times New Roman" w:hAnsi="Times New Roman" w:cs="Times New Roman"/>
+          <w:sz w:val="28"/>
+          <w:szCs w:val="28"/>
+          <w:lang w:val="en-US"/>
+        </w:rPr>
+        <w:t>IDE - Integrated Development Environment</w:t>
+      </w:r>
+    </w:p>
+    <w:p>
+      <w:pPr>
+        <w:spacing w:line="360" w:lineRule="auto"/>
+        <w:rPr>
+          <w:rFonts w:ascii="Times New Roman" w:hAnsi="Times New Roman" w:cs="Times New Roman"/>
+          <w:sz w:val="28"/>
+          <w:szCs w:val="28"/>
+          <w:lang w:val="en-US"/>
+        </w:rPr>
+      </w:pPr>
+      <w:r>
+        <w:rPr>
+          <w:rFonts w:ascii="Times New Roman" w:hAnsi="Times New Roman" w:cs="Times New Roman"/>
+          <w:sz w:val="28"/>
+          <w:szCs w:val="28"/>
+          <w:lang w:val="en-US"/>
+        </w:rPr>
+        <w:t>JSON – Java Script Object Notation</w:t>
+      </w:r>
+    </w:p>
+    <w:p>
+      <w:pPr>
+        <w:spacing w:line="360" w:lineRule="auto"/>
+        <w:rPr>
+          <w:rFonts w:ascii="Times New Roman" w:hAnsi="Times New Roman" w:cs="Times New Roman"/>
+          <w:sz w:val="28"/>
+          <w:szCs w:val="28"/>
+          <w:lang w:val="en-US"/>
+        </w:rPr>
+      </w:pPr>
+      <w:r>
+        <w:rPr>
+          <w:rFonts w:ascii="Times New Roman" w:hAnsi="Times New Roman" w:cs="Times New Roman"/>
+          <w:sz w:val="28"/>
+          <w:szCs w:val="28"/>
+          <w:lang w:val="en-US"/>
+        </w:rPr>
+        <w:t>JWT - JSON Web Token</w:t>
+      </w:r>
+    </w:p>
+    <w:p>
+      <w:pPr>
+        <w:spacing w:line="360" w:lineRule="auto"/>
+        <w:rPr>
+          <w:rFonts w:ascii="Times New Roman" w:hAnsi="Times New Roman" w:cs="Times New Roman"/>
+          <w:sz w:val="28"/>
+          <w:szCs w:val="28"/>
+          <w:lang w:val="en-US"/>
+        </w:rPr>
+      </w:pPr>
+      <w:r>
+        <w:rPr>
+          <w:rFonts w:ascii="Times New Roman" w:hAnsi="Times New Roman" w:cs="Times New Roman"/>
+          <w:sz w:val="28"/>
+          <w:szCs w:val="28"/>
+          <w:lang w:val="en-US"/>
+        </w:rPr>
+        <w:t>ORM - Object-Relational Mapping</w:t>
+      </w:r>
+    </w:p>
+    <w:p>
+      <w:pPr>
+        <w:spacing w:line="360" w:lineRule="auto"/>
+        <w:rPr>
+          <w:rFonts w:ascii="Times New Roman" w:hAnsi="Times New Roman" w:cs="Times New Roman"/>
+          <w:sz w:val="28"/>
+          <w:szCs w:val="28"/>
+          <w:lang w:val="en-US"/>
+        </w:rPr>
+      </w:pPr>
+      <w:r>
+        <w:rPr>
+          <w:rFonts w:ascii="Times New Roman" w:hAnsi="Times New Roman" w:cs="Times New Roman"/>
+          <w:sz w:val="28"/>
+          <w:szCs w:val="28"/>
+          <w:lang w:val="en-US"/>
+        </w:rPr>
+        <w:lastRenderedPageBreak/>
+        <w:t>REST - Representational State Transfer</w:t>
+      </w:r>
+    </w:p>
+    <w:p>
+      <w:pPr>
+        <w:spacing w:line="360" w:lineRule="auto"/>
+        <w:rPr>
+          <w:rFonts w:ascii="Times New Roman" w:hAnsi="Times New Roman" w:cs="Times New Roman"/>
+          <w:sz w:val="28"/>
+          <w:szCs w:val="28"/>
+          <w:lang w:val="en-US"/>
+        </w:rPr>
+      </w:pPr>
+      <w:r>
+        <w:rPr>
+          <w:rFonts w:ascii="Times New Roman" w:hAnsi="Times New Roman" w:cs="Times New Roman"/>
+          <w:sz w:val="28"/>
+          <w:szCs w:val="28"/>
+          <w:lang w:val="en-US"/>
+        </w:rPr>
+        <w:t>SMTP – Simple Mail Transfer Protocol</w:t>
+      </w:r>
+    </w:p>
+    <w:p>
+      <w:pPr>
+        <w:spacing w:line="360" w:lineRule="auto"/>
+        <w:rPr>
+          <w:rFonts w:ascii="Times New Roman" w:hAnsi="Times New Roman" w:cs="Times New Roman"/>
+          <w:sz w:val="28"/>
+          <w:szCs w:val="28"/>
+          <w:lang w:val="en-US"/>
+        </w:rPr>
+      </w:pPr>
+      <w:r>
+        <w:rPr>
+          <w:rFonts w:ascii="Times New Roman" w:hAnsi="Times New Roman" w:cs="Times New Roman"/>
+          <w:sz w:val="28"/>
+          <w:szCs w:val="28"/>
+          <w:lang w:val="en-US"/>
+        </w:rPr>
+        <w:t>SVG - Scalable Vector Graphics</w:t>
+      </w:r>
+    </w:p>
+    <w:p>
+      <w:pPr>
+        <w:spacing w:line="360" w:lineRule="auto"/>
+        <w:rPr>
+          <w:rFonts w:ascii="Times New Roman" w:hAnsi="Times New Roman" w:cs="Times New Roman"/>
+          <w:sz w:val="28"/>
+          <w:szCs w:val="28"/>
+          <w:lang w:val="en-US"/>
+        </w:rPr>
+      </w:pPr>
+      <w:r>
+        <w:rPr>
+          <w:rFonts w:ascii="Times New Roman" w:hAnsi="Times New Roman" w:cs="Times New Roman"/>
+          <w:sz w:val="28"/>
+          <w:szCs w:val="28"/>
+          <w:lang w:val="en-US"/>
+        </w:rPr>
+        <w:t>UI - User Interface</w:t>
+      </w:r>
+    </w:p>
+    <w:p>
+      <w:pPr>
+        <w:spacing w:line="360" w:lineRule="auto"/>
+      </w:pPr>
+      <w:r>
+        <w:rPr>
+          <w:rFonts w:ascii="Times New Roman" w:hAnsi="Times New Roman" w:cs="Times New Roman"/>
+          <w:sz w:val="28"/>
+          <w:szCs w:val="28"/>
+          <w:lang w:val="en-US"/>
+        </w:rPr>
+        <w:t xml:space="preserve">WASM - </w:t>
+      </w:r>
+      <w:proofErr w:type="spellStart"/>
+      <w:r>
+        <w:rPr>
+          <w:rFonts w:ascii="Times New Roman" w:hAnsi="Times New Roman" w:cs="Times New Roman"/>
+          <w:sz w:val="28"/>
+          <w:szCs w:val="28"/>
+          <w:lang w:val="en-US"/>
+        </w:rPr>
+        <w:t>WebAssembly</w:t>
+      </w:r>
+      <w:proofErr w:type="spellEnd"/>
+      <w:r>
+        <w:rPr>
+          <w:rFonts w:ascii="Times New Roman" w:hAnsi="Times New Roman" w:cs="Times New Roman"/>
+          <w:sz w:val="28"/>
+          <w:szCs w:val="28"/>
+        </w:rPr>
+        <w:br w:type="page"/>
       </w:r>
     </w:p>
     <w:p>
       <w:pPr>
         <w:pStyle w:val="Heading1"/>
-        <w:numPr>
-          <w:ilvl w:val="0"/>
-          <w:numId w:val="0"/>
-        </w:numPr>
-      </w:pPr>
-      <w:bookmarkStart w:id="2" w:name="_Toc199491984"/>
-      <w:r>
-        <w:t>Съкращения</w:t>
+        <w:rPr>
+          <w:lang w:val="en-US"/>
+        </w:rPr>
+      </w:pPr>
+      <w:bookmarkStart w:id="2" w:name="_Toc199599605"/>
+      <w:r>
+        <w:lastRenderedPageBreak/>
+        <w:t>У</w:t>
+      </w:r>
+      <w:r>
+        <w:t>вод</w:t>
       </w:r>
       <w:bookmarkEnd w:id="2"/>
     </w:p>
     <w:p>
       <w:pPr>
         <w:spacing w:line="360" w:lineRule="auto"/>
-        <w:rPr>
-          <w:rFonts w:ascii="Times New Roman" w:hAnsi="Times New Roman" w:cs="Times New Roman"/>
-          <w:sz w:val="28"/>
-          <w:szCs w:val="28"/>
-          <w:lang w:val="en-US"/>
-        </w:rPr>
-      </w:pPr>
-      <w:r>
-        <w:rPr>
-          <w:rFonts w:ascii="Times New Roman" w:hAnsi="Times New Roman" w:cs="Times New Roman"/>
-          <w:sz w:val="28"/>
-          <w:szCs w:val="28"/>
-          <w:lang w:val="en-US"/>
-        </w:rPr>
-        <w:t>ACID - Atomicity, Consistency, Isolation, Durability</w:t>
+        <w:jc w:val="both"/>
+        <w:rPr>
+          <w:rFonts w:ascii="Times New Roman" w:hAnsi="Times New Roman" w:cs="Times New Roman"/>
+          <w:sz w:val="28"/>
+          <w:szCs w:val="28"/>
+        </w:rPr>
+      </w:pPr>
+      <w:r>
+        <w:rPr>
+          <w:rFonts w:ascii="Times New Roman" w:hAnsi="Times New Roman" w:cs="Times New Roman"/>
+          <w:sz w:val="28"/>
+          <w:szCs w:val="28"/>
+        </w:rPr>
+        <w:t>В условията на динамично развиваща се икономика и нарастващи</w:t>
+      </w:r>
+      <w:r>
+        <w:rPr>
+          <w:rFonts w:ascii="Times New Roman" w:hAnsi="Times New Roman" w:cs="Times New Roman"/>
+          <w:sz w:val="28"/>
+          <w:szCs w:val="28"/>
+        </w:rPr>
+        <w:t>те</w:t>
+      </w:r>
+      <w:r>
+        <w:rPr>
+          <w:rFonts w:ascii="Times New Roman" w:hAnsi="Times New Roman" w:cs="Times New Roman"/>
+          <w:sz w:val="28"/>
+          <w:szCs w:val="28"/>
+        </w:rPr>
+        <w:t xml:space="preserve"> цени на стоки и услуги</w:t>
+      </w:r>
+      <w:r>
+        <w:rPr>
+          <w:rFonts w:ascii="Times New Roman" w:hAnsi="Times New Roman" w:cs="Times New Roman"/>
+          <w:sz w:val="28"/>
+          <w:szCs w:val="28"/>
+        </w:rPr>
+        <w:t>,</w:t>
+      </w:r>
+      <w:r>
+        <w:rPr>
+          <w:rFonts w:ascii="Times New Roman" w:hAnsi="Times New Roman" w:cs="Times New Roman"/>
+          <w:sz w:val="28"/>
+          <w:szCs w:val="28"/>
+        </w:rPr>
+        <w:t xml:space="preserve"> потребителите срещат все по-големи предизвикателства при контрола на личните си бюджети. </w:t>
+      </w:r>
+      <w:r>
+        <w:rPr>
+          <w:rFonts w:ascii="Times New Roman" w:hAnsi="Times New Roman" w:cs="Times New Roman"/>
+          <w:sz w:val="28"/>
+          <w:szCs w:val="28"/>
+        </w:rPr>
+        <w:t>У</w:t>
+      </w:r>
+      <w:r>
+        <w:rPr>
+          <w:rFonts w:ascii="Times New Roman" w:hAnsi="Times New Roman" w:cs="Times New Roman"/>
+          <w:sz w:val="28"/>
+          <w:szCs w:val="28"/>
+        </w:rPr>
+        <w:t>сложняващата се структура на разходите правят традиционните методи за финансово планиране като бележници и електронни таблици недостатъчно ефективни и непрозрачни. От друга страна технологичния напредък, разпространението на смартфони и компютри създава предпоставки за разработването на интуитивни приложения. Те могат да улеснят процеса на проследяване и анализ на приходите и разходите, предлагайки по-ясна представа за структурата на бюджета.</w:t>
       </w:r>
     </w:p>
     <w:p>
       <w:pPr>
         <w:spacing w:line="360" w:lineRule="auto"/>
-        <w:rPr>
-          <w:rFonts w:ascii="Times New Roman" w:hAnsi="Times New Roman" w:cs="Times New Roman"/>
-          <w:sz w:val="28"/>
-          <w:szCs w:val="28"/>
-          <w:lang w:val="en-US"/>
-        </w:rPr>
-      </w:pPr>
-      <w:r>
-        <w:rPr>
-          <w:rFonts w:ascii="Times New Roman" w:hAnsi="Times New Roman" w:cs="Times New Roman"/>
-          <w:sz w:val="28"/>
-          <w:szCs w:val="28"/>
-          <w:lang w:val="en-US"/>
-        </w:rPr>
-        <w:t>API - Application Programming Interface</w:t>
+        <w:jc w:val="both"/>
+        <w:rPr>
+          <w:rFonts w:ascii="Times New Roman" w:hAnsi="Times New Roman" w:cs="Times New Roman"/>
+          <w:sz w:val="28"/>
+          <w:szCs w:val="28"/>
+        </w:rPr>
+      </w:pPr>
+      <w:r>
+        <w:rPr>
+          <w:rFonts w:ascii="Times New Roman" w:hAnsi="Times New Roman" w:cs="Times New Roman"/>
+          <w:sz w:val="28"/>
+          <w:szCs w:val="28"/>
+        </w:rPr>
+        <w:t>Без подходящ дигитален инструмент потребителите често нямат пълна прозрачност относно финансовите си потоци. Разходите се разпределят на различни места и се извършват през различни моменти, което затруднява проследяването им и анализа на навиците за харчене. В резултат трудно се установяват точните суми, изразходвани по категории</w:t>
+      </w:r>
+      <w:r>
+        <w:rPr>
+          <w:rFonts w:ascii="Times New Roman" w:hAnsi="Times New Roman" w:cs="Times New Roman"/>
+          <w:sz w:val="28"/>
+          <w:szCs w:val="28"/>
+        </w:rPr>
+        <w:t xml:space="preserve">, </w:t>
+      </w:r>
+      <w:r>
+        <w:rPr>
+          <w:rFonts w:ascii="Times New Roman" w:hAnsi="Times New Roman" w:cs="Times New Roman"/>
+          <w:sz w:val="28"/>
+          <w:szCs w:val="28"/>
+        </w:rPr>
+        <w:t xml:space="preserve">но и от различните членове на семейството. Освен това, липсата на централизирана система води до затруднена комуникация и координация между </w:t>
+      </w:r>
+      <w:r>
+        <w:rPr>
+          <w:rFonts w:ascii="Times New Roman" w:hAnsi="Times New Roman" w:cs="Times New Roman"/>
+          <w:sz w:val="28"/>
+          <w:szCs w:val="28"/>
+        </w:rPr>
+        <w:t>членовете</w:t>
+      </w:r>
+      <w:r>
+        <w:rPr>
+          <w:rFonts w:ascii="Times New Roman" w:hAnsi="Times New Roman" w:cs="Times New Roman"/>
+          <w:sz w:val="28"/>
+          <w:szCs w:val="28"/>
+        </w:rPr>
+        <w:t>, предизвиквайки недоразумения и напрежение при управлението на семейния бюджет.</w:t>
       </w:r>
     </w:p>
     <w:p>
       <w:pPr>
         <w:spacing w:line="360" w:lineRule="auto"/>
-        <w:rPr>
-          <w:rFonts w:ascii="Times New Roman" w:hAnsi="Times New Roman" w:cs="Times New Roman"/>
-          <w:sz w:val="28"/>
-          <w:szCs w:val="28"/>
-          <w:lang w:val="en-US"/>
-        </w:rPr>
-      </w:pPr>
-      <w:r>
-        <w:rPr>
-          <w:rFonts w:ascii="Times New Roman" w:hAnsi="Times New Roman" w:cs="Times New Roman"/>
-          <w:sz w:val="28"/>
-          <w:szCs w:val="28"/>
-          <w:lang w:val="en-US"/>
-        </w:rPr>
-        <w:t>CORS - Cross-Origin Resource</w:t>
-      </w:r>
-      <w:r>
-        <w:rPr>
-          <w:rFonts w:ascii="Times New Roman" w:hAnsi="Times New Roman" w:cs="Times New Roman"/>
-          <w:sz w:val="28"/>
-          <w:szCs w:val="28"/>
-        </w:rPr>
-        <w:t xml:space="preserve"> </w:t>
-      </w:r>
-      <w:r>
-        <w:rPr>
-          <w:rFonts w:ascii="Times New Roman" w:hAnsi="Times New Roman" w:cs="Times New Roman"/>
-          <w:sz w:val="28"/>
-          <w:szCs w:val="28"/>
-          <w:lang w:val="en-US"/>
-        </w:rPr>
-        <w:t>Sharing</w:t>
-      </w:r>
-    </w:p>
-    <w:p>
-      <w:pPr>
-        <w:spacing w:line="360" w:lineRule="auto"/>
-        <w:rPr>
-          <w:rFonts w:ascii="Times New Roman" w:hAnsi="Times New Roman" w:cs="Times New Roman"/>
-          <w:sz w:val="28"/>
-          <w:szCs w:val="28"/>
-          <w:lang w:val="en-US"/>
-        </w:rPr>
-      </w:pPr>
-      <w:r>
-        <w:rPr>
-          <w:rFonts w:ascii="Times New Roman" w:hAnsi="Times New Roman" w:cs="Times New Roman"/>
-          <w:sz w:val="28"/>
-          <w:szCs w:val="28"/>
-          <w:lang w:val="en-US"/>
-        </w:rPr>
-        <w:t>DOM - Document Object Model</w:t>
-      </w:r>
-    </w:p>
-    <w:p>
-      <w:pPr>
-        <w:spacing w:line="360" w:lineRule="auto"/>
-        <w:rPr>
-          <w:rFonts w:ascii="Times New Roman" w:hAnsi="Times New Roman" w:cs="Times New Roman"/>
-          <w:sz w:val="28"/>
-          <w:szCs w:val="28"/>
-          <w:lang w:val="en-US"/>
-        </w:rPr>
-      </w:pPr>
-      <w:r>
-        <w:rPr>
-          <w:rFonts w:ascii="Times New Roman" w:hAnsi="Times New Roman" w:cs="Times New Roman"/>
-          <w:sz w:val="28"/>
-          <w:szCs w:val="28"/>
-          <w:lang w:val="en-US"/>
-        </w:rPr>
-        <w:t xml:space="preserve">HTML - </w:t>
-      </w:r>
-      <w:proofErr w:type="spellStart"/>
-      <w:r>
-        <w:rPr>
-          <w:rFonts w:ascii="Times New Roman" w:hAnsi="Times New Roman" w:cs="Times New Roman"/>
-          <w:sz w:val="28"/>
-          <w:szCs w:val="28"/>
-          <w:lang w:val="en-US"/>
-        </w:rPr>
-        <w:t>HyperText</w:t>
-      </w:r>
-      <w:proofErr w:type="spellEnd"/>
-      <w:r>
-        <w:rPr>
-          <w:rFonts w:ascii="Times New Roman" w:hAnsi="Times New Roman" w:cs="Times New Roman"/>
-          <w:sz w:val="28"/>
-          <w:szCs w:val="28"/>
-          <w:lang w:val="en-US"/>
-        </w:rPr>
-        <w:t xml:space="preserve"> Markup Language</w:t>
-      </w:r>
-    </w:p>
-    <w:p>
-      <w:pPr>
-        <w:spacing w:line="360" w:lineRule="auto"/>
-        <w:rPr>
-          <w:rFonts w:ascii="Times New Roman" w:hAnsi="Times New Roman" w:cs="Times New Roman"/>
-          <w:sz w:val="28"/>
-          <w:szCs w:val="28"/>
-          <w:lang w:val="en-US"/>
-        </w:rPr>
-      </w:pPr>
-      <w:r>
-        <w:rPr>
-          <w:rFonts w:ascii="Times New Roman" w:hAnsi="Times New Roman" w:cs="Times New Roman"/>
-          <w:sz w:val="28"/>
-          <w:szCs w:val="28"/>
-          <w:lang w:val="en-US"/>
-        </w:rPr>
-        <w:lastRenderedPageBreak/>
-        <w:t xml:space="preserve">HTTP - </w:t>
-      </w:r>
-      <w:proofErr w:type="spellStart"/>
-      <w:r>
-        <w:rPr>
-          <w:rFonts w:ascii="Times New Roman" w:hAnsi="Times New Roman" w:cs="Times New Roman"/>
-          <w:sz w:val="28"/>
-          <w:szCs w:val="28"/>
-          <w:lang w:val="en-US"/>
-        </w:rPr>
-        <w:t>HyperText</w:t>
-      </w:r>
-      <w:proofErr w:type="spellEnd"/>
-      <w:r>
-        <w:rPr>
-          <w:rFonts w:ascii="Times New Roman" w:hAnsi="Times New Roman" w:cs="Times New Roman"/>
-          <w:sz w:val="28"/>
-          <w:szCs w:val="28"/>
-          <w:lang w:val="en-US"/>
-        </w:rPr>
-        <w:t xml:space="preserve"> Transfer Protocol</w:t>
-      </w:r>
-    </w:p>
-    <w:p>
-      <w:pPr>
-        <w:spacing w:line="360" w:lineRule="auto"/>
-        <w:rPr>
-          <w:rFonts w:ascii="Times New Roman" w:hAnsi="Times New Roman" w:cs="Times New Roman"/>
-          <w:sz w:val="28"/>
-          <w:szCs w:val="28"/>
-          <w:lang w:val="en-US"/>
-        </w:rPr>
-      </w:pPr>
-      <w:r>
-        <w:rPr>
-          <w:rFonts w:ascii="Times New Roman" w:hAnsi="Times New Roman" w:cs="Times New Roman"/>
-          <w:sz w:val="28"/>
-          <w:szCs w:val="28"/>
-          <w:lang w:val="en-US"/>
-        </w:rPr>
-        <w:t>IDE - Integrated Development Environment</w:t>
-      </w:r>
-    </w:p>
-    <w:p>
-      <w:pPr>
-        <w:spacing w:line="360" w:lineRule="auto"/>
-        <w:rPr>
-          <w:rFonts w:ascii="Times New Roman" w:hAnsi="Times New Roman" w:cs="Times New Roman"/>
-          <w:sz w:val="28"/>
-          <w:szCs w:val="28"/>
-          <w:lang w:val="en-US"/>
-        </w:rPr>
-      </w:pPr>
-      <w:r>
-        <w:rPr>
-          <w:rFonts w:ascii="Times New Roman" w:hAnsi="Times New Roman" w:cs="Times New Roman"/>
-          <w:sz w:val="28"/>
-          <w:szCs w:val="28"/>
-          <w:lang w:val="en-US"/>
-        </w:rPr>
-        <w:t>JSON – Java Script Object Notation</w:t>
-      </w:r>
-    </w:p>
-    <w:p>
-      <w:pPr>
-        <w:spacing w:line="360" w:lineRule="auto"/>
-        <w:rPr>
-          <w:rFonts w:ascii="Times New Roman" w:hAnsi="Times New Roman" w:cs="Times New Roman"/>
-          <w:sz w:val="28"/>
-          <w:szCs w:val="28"/>
-          <w:lang w:val="en-US"/>
-        </w:rPr>
-      </w:pPr>
-      <w:r>
-        <w:rPr>
-          <w:rFonts w:ascii="Times New Roman" w:hAnsi="Times New Roman" w:cs="Times New Roman"/>
-          <w:sz w:val="28"/>
-          <w:szCs w:val="28"/>
-          <w:lang w:val="en-US"/>
-        </w:rPr>
-        <w:t>JWT - JSON Web Token</w:t>
-      </w:r>
-    </w:p>
-    <w:p>
-      <w:pPr>
-        <w:spacing w:line="360" w:lineRule="auto"/>
-        <w:rPr>
-          <w:rFonts w:ascii="Times New Roman" w:hAnsi="Times New Roman" w:cs="Times New Roman"/>
-          <w:sz w:val="28"/>
-          <w:szCs w:val="28"/>
-          <w:lang w:val="en-US"/>
-        </w:rPr>
-      </w:pPr>
-      <w:r>
-        <w:rPr>
-          <w:rFonts w:ascii="Times New Roman" w:hAnsi="Times New Roman" w:cs="Times New Roman"/>
-          <w:sz w:val="28"/>
-          <w:szCs w:val="28"/>
-          <w:lang w:val="en-US"/>
-        </w:rPr>
-        <w:t>ORM - Object-Relational Mapping</w:t>
-      </w:r>
-    </w:p>
-    <w:p>
-      <w:pPr>
-        <w:spacing w:line="360" w:lineRule="auto"/>
-        <w:rPr>
-          <w:rFonts w:ascii="Times New Roman" w:hAnsi="Times New Roman" w:cs="Times New Roman"/>
-          <w:sz w:val="28"/>
-          <w:szCs w:val="28"/>
-          <w:lang w:val="en-US"/>
-        </w:rPr>
-      </w:pPr>
-      <w:r>
-        <w:rPr>
-          <w:rFonts w:ascii="Times New Roman" w:hAnsi="Times New Roman" w:cs="Times New Roman"/>
-          <w:sz w:val="28"/>
-          <w:szCs w:val="28"/>
-          <w:lang w:val="en-US"/>
-        </w:rPr>
-        <w:t>REST - Representational State Transfer</w:t>
-      </w:r>
-    </w:p>
-    <w:p>
-      <w:pPr>
-        <w:spacing w:line="360" w:lineRule="auto"/>
-        <w:rPr>
-          <w:rFonts w:ascii="Times New Roman" w:hAnsi="Times New Roman" w:cs="Times New Roman"/>
-          <w:sz w:val="28"/>
-          <w:szCs w:val="28"/>
-          <w:lang w:val="en-US"/>
-        </w:rPr>
-      </w:pPr>
-      <w:r>
-        <w:rPr>
-          <w:rFonts w:ascii="Times New Roman" w:hAnsi="Times New Roman" w:cs="Times New Roman"/>
-          <w:sz w:val="28"/>
-          <w:szCs w:val="28"/>
-          <w:lang w:val="en-US"/>
-        </w:rPr>
-        <w:t>SMTP – Simple Mail Transfer Protocol</w:t>
-      </w:r>
-    </w:p>
-    <w:p>
-      <w:pPr>
-        <w:spacing w:line="360" w:lineRule="auto"/>
-        <w:rPr>
-          <w:rFonts w:ascii="Times New Roman" w:hAnsi="Times New Roman" w:cs="Times New Roman"/>
-          <w:sz w:val="28"/>
-          <w:szCs w:val="28"/>
-          <w:lang w:val="en-US"/>
-        </w:rPr>
-      </w:pPr>
-      <w:r>
-        <w:rPr>
-          <w:rFonts w:ascii="Times New Roman" w:hAnsi="Times New Roman" w:cs="Times New Roman"/>
-          <w:sz w:val="28"/>
-          <w:szCs w:val="28"/>
-          <w:lang w:val="en-US"/>
-        </w:rPr>
-        <w:t>SVG - Scalable Vector Graphics</w:t>
-      </w:r>
-    </w:p>
-    <w:p>
-      <w:pPr>
-        <w:spacing w:line="360" w:lineRule="auto"/>
-        <w:rPr>
-          <w:rFonts w:ascii="Times New Roman" w:hAnsi="Times New Roman" w:cs="Times New Roman"/>
-          <w:sz w:val="28"/>
-          <w:szCs w:val="28"/>
-          <w:lang w:val="en-US"/>
-        </w:rPr>
-      </w:pPr>
-      <w:r>
-        <w:rPr>
-          <w:rFonts w:ascii="Times New Roman" w:hAnsi="Times New Roman" w:cs="Times New Roman"/>
-          <w:sz w:val="28"/>
-          <w:szCs w:val="28"/>
-          <w:lang w:val="en-US"/>
-        </w:rPr>
-        <w:t>UI - User Interface</w:t>
-      </w:r>
-    </w:p>
-    <w:p>
-      <w:pPr>
-        <w:spacing w:line="360" w:lineRule="auto"/>
-      </w:pPr>
-      <w:r>
-        <w:rPr>
-          <w:rFonts w:ascii="Times New Roman" w:hAnsi="Times New Roman" w:cs="Times New Roman"/>
-          <w:sz w:val="28"/>
-          <w:szCs w:val="28"/>
-          <w:lang w:val="en-US"/>
-        </w:rPr>
-        <w:t xml:space="preserve">WASM - </w:t>
-      </w:r>
-      <w:proofErr w:type="spellStart"/>
-      <w:r>
-        <w:rPr>
-          <w:rFonts w:ascii="Times New Roman" w:hAnsi="Times New Roman" w:cs="Times New Roman"/>
-          <w:sz w:val="28"/>
-          <w:szCs w:val="28"/>
-          <w:lang w:val="en-US"/>
-        </w:rPr>
-        <w:t>WebAssembly</w:t>
-      </w:r>
-      <w:proofErr w:type="spellEnd"/>
+        <w:jc w:val="both"/>
+        <w:rPr>
+          <w:rFonts w:ascii="Times New Roman" w:hAnsi="Times New Roman" w:cs="Times New Roman"/>
+          <w:sz w:val="28"/>
+          <w:szCs w:val="28"/>
+        </w:rPr>
+      </w:pPr>
+      <w:r>
+        <w:rPr>
+          <w:rFonts w:ascii="Times New Roman" w:hAnsi="Times New Roman" w:cs="Times New Roman"/>
+          <w:sz w:val="28"/>
+          <w:szCs w:val="28"/>
+        </w:rPr>
+        <w:t>Целта на разработваното приложение е да предложи цялостно и решение за управлението на лични и семейни финанси. С това приложение потребителите ще могат лесно да създават и организират категории за разходи и приходи, както и да въвеждат всяка транзакция в своя финансов план. Приложението осигурява споделен контрол върху семейния бюджет, тъй като позволява на членовете на семейството да формират група, в рамките на която всеки може да добавя своите транзакции и да наблюдава резултатите от управлението на общия бюджет.</w:t>
+      </w:r>
     </w:p>
     <w:p>
       <w:pPr>
         <w:spacing w:after="0" w:line="240" w:lineRule="auto"/>
         <w:ind w:firstLine="357"/>
-        <w:rPr>
-          <w:rFonts w:ascii="Times New Roman" w:hAnsi="Times New Roman" w:cs="Times New Roman"/>
-          <w:sz w:val="28"/>
-          <w:szCs w:val="28"/>
-        </w:rPr>
-      </w:pPr>
-      <w:r>
-        <w:rPr>
-          <w:rFonts w:ascii="Times New Roman" w:hAnsi="Times New Roman" w:cs="Times New Roman"/>
-          <w:sz w:val="28"/>
-          <w:szCs w:val="28"/>
-        </w:rPr>
+      </w:pPr>
+      <w:r>
         <w:br w:type="page"/>
       </w:r>
     </w:p>
     <w:p>
       <w:pPr>
         <w:pStyle w:val="Heading1"/>
-        <w:rPr>
-          <w:lang w:val="en-US"/>
-        </w:rPr>
-      </w:pPr>
-      <w:bookmarkStart w:id="3" w:name="_Toc199491985"/>
-      <w:r>
-        <w:lastRenderedPageBreak/>
-        <w:t>У</w:t>
-      </w:r>
-      <w:r>
-        <w:t>вод</w:t>
-      </w:r>
-      <w:bookmarkEnd w:id="3"/>
-    </w:p>
-    <w:p>
-      <w:pPr>
-        <w:spacing w:line="360" w:lineRule="auto"/>
-        <w:jc w:val="both"/>
-        <w:rPr>
-          <w:rFonts w:ascii="Times New Roman" w:hAnsi="Times New Roman" w:cs="Times New Roman"/>
-          <w:sz w:val="28"/>
-          <w:szCs w:val="28"/>
-        </w:rPr>
-      </w:pPr>
-      <w:r>
-        <w:rPr>
-          <w:rFonts w:ascii="Times New Roman" w:hAnsi="Times New Roman" w:cs="Times New Roman"/>
-          <w:sz w:val="28"/>
-          <w:szCs w:val="28"/>
-        </w:rPr>
-        <w:t>В условията на динамично развиваща се икономика и нарастващи</w:t>
-      </w:r>
-      <w:r>
-        <w:rPr>
-          <w:rFonts w:ascii="Times New Roman" w:hAnsi="Times New Roman" w:cs="Times New Roman"/>
-          <w:sz w:val="28"/>
-          <w:szCs w:val="28"/>
-        </w:rPr>
-        <w:t>те</w:t>
-      </w:r>
-      <w:r>
-        <w:rPr>
-          <w:rFonts w:ascii="Times New Roman" w:hAnsi="Times New Roman" w:cs="Times New Roman"/>
-          <w:sz w:val="28"/>
-          <w:szCs w:val="28"/>
-        </w:rPr>
-        <w:t xml:space="preserve"> цени на стоки и услуги</w:t>
-      </w:r>
-      <w:r>
-        <w:rPr>
-          <w:rFonts w:ascii="Times New Roman" w:hAnsi="Times New Roman" w:cs="Times New Roman"/>
-          <w:sz w:val="28"/>
-          <w:szCs w:val="28"/>
-        </w:rPr>
-        <w:t>,</w:t>
-      </w:r>
-      <w:r>
-        <w:rPr>
-          <w:rFonts w:ascii="Times New Roman" w:hAnsi="Times New Roman" w:cs="Times New Roman"/>
-          <w:sz w:val="28"/>
-          <w:szCs w:val="28"/>
-        </w:rPr>
-        <w:t xml:space="preserve"> потребителите срещат все по-големи предизвикателства при контрола на личните си бюджети. </w:t>
-      </w:r>
-      <w:r>
-        <w:rPr>
-          <w:rFonts w:ascii="Times New Roman" w:hAnsi="Times New Roman" w:cs="Times New Roman"/>
-          <w:sz w:val="28"/>
-          <w:szCs w:val="28"/>
-        </w:rPr>
-        <w:t>У</w:t>
-      </w:r>
-      <w:r>
-        <w:rPr>
-          <w:rFonts w:ascii="Times New Roman" w:hAnsi="Times New Roman" w:cs="Times New Roman"/>
-          <w:sz w:val="28"/>
-          <w:szCs w:val="28"/>
-        </w:rPr>
-        <w:t>сложняващата се структура на разходите правят традиционните методи за финансово планиране като бележници и електронни таблици недостатъчно ефективни и непрозрачни. От друга страна технологичния напредък, разпространението на смартфони и компютри създава предпоставки за разработването на интуитивни приложения. Те могат да улеснят процеса на проследяване и анализ на приходите и разходите, предлагайки по-ясна представа за структурата на бюджета.</w:t>
-      </w:r>
-    </w:p>
-    <w:p>
-      <w:pPr>
-        <w:spacing w:line="360" w:lineRule="auto"/>
-        <w:jc w:val="both"/>
-        <w:rPr>
-          <w:rFonts w:ascii="Times New Roman" w:hAnsi="Times New Roman" w:cs="Times New Roman"/>
-          <w:sz w:val="28"/>
-          <w:szCs w:val="28"/>
-        </w:rPr>
-      </w:pPr>
-      <w:r>
-        <w:rPr>
-          <w:rFonts w:ascii="Times New Roman" w:hAnsi="Times New Roman" w:cs="Times New Roman"/>
-          <w:sz w:val="28"/>
-          <w:szCs w:val="28"/>
-        </w:rPr>
-        <w:t>Без подходящ дигитален инструмент потребителите често нямат пълна прозрачност относно финансовите си потоци. Разходите се разпределят на различни места и се извършват през различни моменти, което затруднява проследяването им и анализа на навиците за харчене. В резултат трудно се установяват точните суми, изразходвани по категории</w:t>
-      </w:r>
-      <w:r>
-        <w:rPr>
-          <w:rFonts w:ascii="Times New Roman" w:hAnsi="Times New Roman" w:cs="Times New Roman"/>
-          <w:sz w:val="28"/>
-          <w:szCs w:val="28"/>
-        </w:rPr>
-        <w:t xml:space="preserve">, </w:t>
-      </w:r>
-      <w:r>
-        <w:rPr>
-          <w:rFonts w:ascii="Times New Roman" w:hAnsi="Times New Roman" w:cs="Times New Roman"/>
-          <w:sz w:val="28"/>
-          <w:szCs w:val="28"/>
-        </w:rPr>
-        <w:t xml:space="preserve">но и от различните членове на семейството. Освен това, липсата на централизирана система води до затруднена комуникация и координация между </w:t>
-      </w:r>
-      <w:r>
-        <w:rPr>
-          <w:rFonts w:ascii="Times New Roman" w:hAnsi="Times New Roman" w:cs="Times New Roman"/>
-          <w:sz w:val="28"/>
-          <w:szCs w:val="28"/>
-        </w:rPr>
-        <w:t>членовете</w:t>
-      </w:r>
-      <w:r>
-        <w:rPr>
-          <w:rFonts w:ascii="Times New Roman" w:hAnsi="Times New Roman" w:cs="Times New Roman"/>
-          <w:sz w:val="28"/>
-          <w:szCs w:val="28"/>
-        </w:rPr>
-        <w:t>, предизвиквайки недоразумения и напрежение при управлението на семейния бюджет.</w:t>
-      </w:r>
-    </w:p>
-    <w:p>
-      <w:pPr>
-        <w:spacing w:line="360" w:lineRule="auto"/>
-        <w:jc w:val="both"/>
-        <w:rPr>
-          <w:rFonts w:ascii="Times New Roman" w:hAnsi="Times New Roman" w:cs="Times New Roman"/>
-          <w:sz w:val="28"/>
-          <w:szCs w:val="28"/>
-        </w:rPr>
-      </w:pPr>
-      <w:r>
-        <w:rPr>
-          <w:rFonts w:ascii="Times New Roman" w:hAnsi="Times New Roman" w:cs="Times New Roman"/>
-          <w:sz w:val="28"/>
-          <w:szCs w:val="28"/>
-        </w:rPr>
-        <w:t>Целта на разработваното приложение е да предложи цялостно и решение за управлението на лични и семейни финанси. С това приложение потребителите ще могат лесно да създават и организират категории за разходи и приходи, както и да въвеждат всяка транзакция в своя финансов план. Приложението осигурява споделен контрол върху семейния бюджет, тъй като позволява на членовете на семейството да формират група, в рамките на която всеки може да добавя своите транзакции и да наблюдава резултатите от управлението на общия бюджет.</w:t>
-      </w:r>
-    </w:p>
-    <w:p>
-      <w:pPr>
-        <w:spacing w:after="0" w:line="240" w:lineRule="auto"/>
-        <w:ind w:firstLine="357"/>
-      </w:pPr>
-      <w:r>
-        <w:br w:type="page"/>
-      </w:r>
-    </w:p>
-    <w:p>
-      <w:pPr>
-        <w:pStyle w:val="Heading1"/>
-      </w:pPr>
-      <w:bookmarkStart w:id="4" w:name="_Toc199491986"/>
+      </w:pPr>
+      <w:bookmarkStart w:id="3" w:name="_Toc199599606"/>
       <w:r>
         <w:lastRenderedPageBreak/>
         <w:t>И</w:t>
@@ -7636,23 +9095,23 @@
       <w:r>
         <w:t>зползвани технологии</w:t>
       </w:r>
+      <w:bookmarkEnd w:id="3"/>
+    </w:p>
+    <w:p>
+      <w:pPr>
+        <w:pStyle w:val="Heading2"/>
+        <w:rPr>
+          <w:lang w:val="en-US"/>
+        </w:rPr>
+      </w:pPr>
+      <w:bookmarkStart w:id="4" w:name="_Toc199599607"/>
+      <w:r>
+        <w:rPr>
+          <w:lang w:val="en-US"/>
+        </w:rPr>
+        <w:t>PostgreSQL</w:t>
+      </w:r>
       <w:bookmarkEnd w:id="4"/>
-    </w:p>
-    <w:p>
-      <w:pPr>
-        <w:pStyle w:val="Heading2"/>
-        <w:rPr>
-          <w:lang w:val="en-US"/>
-        </w:rPr>
-      </w:pPr>
-      <w:bookmarkStart w:id="5" w:name="_Toc199491987"/>
-      <w:r>
-        <w:rPr>
-          <w:lang w:val="en-US"/>
-        </w:rPr>
-        <w:t>PostgreSQL</w:t>
-      </w:r>
-      <w:bookmarkEnd w:id="5"/>
     </w:p>
     <w:p>
       <w:pPr>
@@ -7796,14 +9255,14 @@
       <w:r>
         <w:t xml:space="preserve"> </w:t>
       </w:r>
-      <w:bookmarkStart w:id="6" w:name="_Toc199491988"/>
+      <w:bookmarkStart w:id="5" w:name="_Toc199599608"/>
       <w:r>
         <w:rPr>
           <w:lang w:val="en-US"/>
         </w:rPr>
         <w:t>ASP.NET Web API</w:t>
       </w:r>
-      <w:bookmarkEnd w:id="6"/>
+      <w:bookmarkEnd w:id="5"/>
     </w:p>
     <w:p>
       <w:pPr>
@@ -8034,14 +9493,14 @@
           <w:lang w:val="en-US"/>
         </w:rPr>
       </w:pPr>
-      <w:bookmarkStart w:id="7" w:name="_Toc199491989"/>
+      <w:bookmarkStart w:id="6" w:name="_Toc199599609"/>
       <w:r>
         <w:rPr>
           <w:lang w:val="en-US"/>
         </w:rPr>
         <w:t>Entity Framework Core</w:t>
       </w:r>
-      <w:bookmarkEnd w:id="7"/>
+      <w:bookmarkEnd w:id="6"/>
     </w:p>
     <w:p>
       <w:pPr>
@@ -8182,14 +9641,14 @@
           <w:lang w:val="en-US"/>
         </w:rPr>
       </w:pPr>
-      <w:bookmarkStart w:id="8" w:name="_Toc199491990"/>
+      <w:bookmarkStart w:id="7" w:name="_Toc199599610"/>
       <w:r>
         <w:rPr>
           <w:lang w:val="en-US"/>
         </w:rPr>
         <w:t>AspNetCore Identity</w:t>
       </w:r>
-      <w:bookmarkEnd w:id="8"/>
+      <w:bookmarkEnd w:id="7"/>
     </w:p>
     <w:p>
       <w:pPr>
@@ -8284,7 +9743,7 @@
           <w:lang w:val="en-US"/>
         </w:rPr>
       </w:pPr>
-      <w:bookmarkStart w:id="9" w:name="_Toc199491991"/>
+      <w:bookmarkStart w:id="8" w:name="_Toc199599611"/>
       <w:r>
         <w:rPr>
           <w:lang w:val="en-US"/>
@@ -8303,7 +9762,7 @@
         </w:rPr>
         <w:t>alidation</w:t>
       </w:r>
-      <w:bookmarkEnd w:id="9"/>
+      <w:bookmarkEnd w:id="8"/>
     </w:p>
     <w:p>
       <w:pPr>
@@ -8501,14 +9960,14 @@
           <w:lang w:val="en-US"/>
         </w:rPr>
       </w:pPr>
-      <w:bookmarkStart w:id="10" w:name="_Toc199491992"/>
+      <w:bookmarkStart w:id="9" w:name="_Toc199599612"/>
       <w:r>
         <w:rPr>
           <w:lang w:val="en-US"/>
         </w:rPr>
         <w:t>Redis</w:t>
       </w:r>
-      <w:bookmarkEnd w:id="10"/>
+      <w:bookmarkEnd w:id="9"/>
     </w:p>
     <w:p>
       <w:pPr>
@@ -8620,14 +10079,14 @@
           <w:lang w:val="en-US"/>
         </w:rPr>
       </w:pPr>
-      <w:bookmarkStart w:id="11" w:name="_Toc199491993"/>
+      <w:bookmarkStart w:id="10" w:name="_Toc199599613"/>
       <w:r>
         <w:rPr>
           <w:lang w:val="en-US"/>
         </w:rPr>
         <w:t>AspNetCore.OutputCaching.StachExchangeRedis</w:t>
       </w:r>
-      <w:bookmarkEnd w:id="11"/>
+      <w:bookmarkEnd w:id="10"/>
     </w:p>
     <w:p>
       <w:pPr>
@@ -8765,14 +10224,14 @@
           <w:lang w:val="en-US"/>
         </w:rPr>
       </w:pPr>
-      <w:bookmarkStart w:id="12" w:name="_Toc199491994"/>
+      <w:bookmarkStart w:id="11" w:name="_Toc199599614"/>
       <w:r>
         <w:rPr>
           <w:lang w:val="en-US"/>
         </w:rPr>
         <w:t>Json Web Token</w:t>
       </w:r>
-      <w:bookmarkEnd w:id="12"/>
+      <w:bookmarkEnd w:id="11"/>
       <w:r>
         <w:rPr>
           <w:lang w:val="en-US"/>
@@ -9096,8 +10555,8 @@
         <w:pStyle w:val="Caption"/>
         <w:jc w:val="center"/>
       </w:pPr>
-      <w:bookmarkStart w:id="13" w:name="_Toc169023590"/>
-      <w:bookmarkStart w:id="14" w:name="_Toc199491957"/>
+      <w:bookmarkStart w:id="12" w:name="_Toc169023590"/>
+      <w:bookmarkStart w:id="13" w:name="_Toc199599511"/>
       <w:r>
         <w:t xml:space="preserve">Фигура </w:t>
       </w:r>
@@ -9128,8 +10587,8 @@
         </w:rPr>
         <w:t>JWT</w:t>
       </w:r>
+      <w:bookmarkEnd w:id="12"/>
       <w:bookmarkEnd w:id="13"/>
-      <w:bookmarkEnd w:id="14"/>
     </w:p>
     <w:p>
       <w:pPr>
@@ -9204,8 +10663,8 @@
         <w:spacing w:line="360" w:lineRule="auto"/>
         <w:jc w:val="center"/>
       </w:pPr>
-      <w:bookmarkStart w:id="15" w:name="_Toc169023591"/>
-      <w:bookmarkStart w:id="16" w:name="_Toc199491958"/>
+      <w:bookmarkStart w:id="14" w:name="_Toc169023591"/>
+      <w:bookmarkStart w:id="15" w:name="_Toc199599512"/>
       <w:r>
         <w:t xml:space="preserve">Фигура </w:t>
       </w:r>
@@ -9245,8 +10704,8 @@
         </w:rPr>
         <w:t>JWT</w:t>
       </w:r>
+      <w:bookmarkEnd w:id="14"/>
       <w:bookmarkEnd w:id="15"/>
-      <w:bookmarkEnd w:id="16"/>
     </w:p>
     <w:p>
       <w:pPr>
@@ -9306,14 +10765,14 @@
           <w:lang w:val="en-US"/>
         </w:rPr>
       </w:pPr>
-      <w:bookmarkStart w:id="17" w:name="_Toc199491995"/>
+      <w:bookmarkStart w:id="16" w:name="_Toc199599615"/>
       <w:r>
         <w:rPr>
           <w:lang w:val="en-US"/>
         </w:rPr>
         <w:t>AspNetCore.Authentication.JwtBearer</w:t>
       </w:r>
-      <w:bookmarkEnd w:id="17"/>
+      <w:bookmarkEnd w:id="16"/>
     </w:p>
     <w:p>
       <w:pPr>
@@ -9451,14 +10910,14 @@
           <w:lang w:val="en-US"/>
         </w:rPr>
       </w:pPr>
-      <w:bookmarkStart w:id="18" w:name="_Toc199491996"/>
+      <w:bookmarkStart w:id="17" w:name="_Toc199599616"/>
       <w:r>
         <w:rPr>
           <w:lang w:val="en-US"/>
         </w:rPr>
         <w:t>FluentEmail</w:t>
       </w:r>
-      <w:bookmarkEnd w:id="18"/>
+      <w:bookmarkEnd w:id="17"/>
     </w:p>
     <w:p>
       <w:pPr>
@@ -9663,7 +11122,7 @@
           <w:lang w:val="en-US"/>
         </w:rPr>
       </w:pPr>
-      <w:bookmarkStart w:id="19" w:name="_Toc199491997"/>
+      <w:bookmarkStart w:id="18" w:name="_Toc199599617"/>
       <w:r>
         <w:rPr>
           <w:lang w:val="en-US"/>
@@ -9671,7 +11130,7 @@
         <w:lastRenderedPageBreak/>
         <w:t>Hangfire</w:t>
       </w:r>
-      <w:bookmarkEnd w:id="19"/>
+      <w:bookmarkEnd w:id="18"/>
     </w:p>
     <w:p>
       <w:pPr>
@@ -9791,14 +11250,14 @@
           <w:lang w:val="en-US"/>
         </w:rPr>
       </w:pPr>
-      <w:bookmarkStart w:id="20" w:name="_Toc199491998"/>
+      <w:bookmarkStart w:id="19" w:name="_Toc199599618"/>
       <w:r>
         <w:rPr>
           <w:lang w:val="en-US"/>
         </w:rPr>
         <w:t>REST</w:t>
       </w:r>
-      <w:bookmarkEnd w:id="20"/>
+      <w:bookmarkEnd w:id="19"/>
     </w:p>
     <w:p>
       <w:pPr>
@@ -10012,14 +11471,14 @@
           <w:lang w:val="en-US"/>
         </w:rPr>
       </w:pPr>
-      <w:bookmarkStart w:id="21" w:name="_Toc199491999"/>
+      <w:bookmarkStart w:id="20" w:name="_Toc199599619"/>
       <w:r>
         <w:rPr>
           <w:lang w:val="en-US"/>
         </w:rPr>
         <w:t>Blazor</w:t>
       </w:r>
-      <w:bookmarkEnd w:id="21"/>
+      <w:bookmarkEnd w:id="20"/>
     </w:p>
     <w:p>
       <w:pPr>
@@ -10289,14 +11748,14 @@
           <w:lang w:val="en-US"/>
         </w:rPr>
       </w:pPr>
-      <w:bookmarkStart w:id="22" w:name="_Toc199492000"/>
+      <w:bookmarkStart w:id="21" w:name="_Toc199599620"/>
       <w:r>
         <w:rPr>
           <w:lang w:val="en-US"/>
         </w:rPr>
         <w:t>MudBlazor</w:t>
       </w:r>
-      <w:bookmarkEnd w:id="22"/>
+      <w:bookmarkEnd w:id="21"/>
     </w:p>
     <w:p>
       <w:pPr>
@@ -10413,7 +11872,7 @@
           <w:lang w:val="en-US"/>
         </w:rPr>
       </w:pPr>
-      <w:bookmarkStart w:id="23" w:name="_Toc199492001"/>
+      <w:bookmarkStart w:id="22" w:name="_Toc199599621"/>
       <w:r>
         <w:rPr>
           <w:lang w:val="en-US"/>
@@ -10421,7 +11880,7 @@
         <w:lastRenderedPageBreak/>
         <w:t>JavaScript interoperability</w:t>
       </w:r>
-      <w:bookmarkEnd w:id="23"/>
+      <w:bookmarkEnd w:id="22"/>
     </w:p>
     <w:p>
       <w:pPr>
@@ -10627,14 +12086,14 @@
           <w:lang w:val="en-US"/>
         </w:rPr>
       </w:pPr>
-      <w:bookmarkStart w:id="24" w:name="_Toc199492002"/>
+      <w:bookmarkStart w:id="23" w:name="_Toc199599622"/>
       <w:r>
         <w:rPr>
           <w:lang w:val="en-US"/>
         </w:rPr>
         <w:t>Google Charts</w:t>
       </w:r>
-      <w:bookmarkEnd w:id="24"/>
+      <w:bookmarkEnd w:id="23"/>
     </w:p>
     <w:p>
       <w:pPr>
@@ -10797,7 +12256,7 @@
           <w:lang w:val="en-US"/>
         </w:rPr>
       </w:pPr>
-      <w:bookmarkStart w:id="25" w:name="_Toc199492003"/>
+      <w:bookmarkStart w:id="24" w:name="_Toc199599623"/>
       <w:r>
         <w:rPr>
           <w:lang w:val="en-US"/>
@@ -10810,7 +12269,7 @@
         </w:rPr>
         <w:t>Rider</w:t>
       </w:r>
-      <w:bookmarkEnd w:id="25"/>
+      <w:bookmarkEnd w:id="24"/>
     </w:p>
     <w:p>
       <w:pPr>
@@ -11018,7 +12477,7 @@
           <w:lang w:val="en-US"/>
         </w:rPr>
       </w:pPr>
-      <w:bookmarkStart w:id="26" w:name="_Toc199492004"/>
+      <w:bookmarkStart w:id="25" w:name="_Toc199599624"/>
       <w:r>
         <w:rPr>
           <w:lang w:val="en-US"/>
@@ -11034,7 +12493,7 @@
         </w:rPr>
         <w:t>SMTP</w:t>
       </w:r>
-      <w:bookmarkEnd w:id="26"/>
+      <w:bookmarkEnd w:id="25"/>
     </w:p>
     <w:p>
       <w:pPr>
@@ -11145,7 +12604,7 @@
       <w:pPr>
         <w:pStyle w:val="Heading1"/>
       </w:pPr>
-      <w:bookmarkStart w:id="27" w:name="_Toc199492005"/>
+      <w:bookmarkStart w:id="26" w:name="_Toc199599625"/>
       <w:r>
         <w:lastRenderedPageBreak/>
         <w:t>Архитектура</w:t>
@@ -11156,7 +12615,7 @@
       <w:r>
         <w:t>приложението</w:t>
       </w:r>
-      <w:bookmarkEnd w:id="27"/>
+      <w:bookmarkEnd w:id="26"/>
     </w:p>
     <w:p>
       <w:pPr>
@@ -11280,7 +12739,7 @@
         <w:pStyle w:val="Caption"/>
         <w:jc w:val="center"/>
       </w:pPr>
-      <w:bookmarkStart w:id="28" w:name="_Toc199491959"/>
+      <w:bookmarkStart w:id="27" w:name="_Toc199599513"/>
       <w:r>
         <w:t xml:space="preserve">Фигура </w:t>
       </w:r>
@@ -11308,17 +12767,17 @@
       <w:r>
         <w:t xml:space="preserve"> на приложението</w:t>
       </w:r>
+      <w:bookmarkEnd w:id="27"/>
+    </w:p>
+    <w:p>
+      <w:pPr>
+        <w:pStyle w:val="Heading2"/>
+      </w:pPr>
+      <w:bookmarkStart w:id="28" w:name="_Toc199599626"/>
+      <w:r>
+        <w:t>База данни</w:t>
+      </w:r>
       <w:bookmarkEnd w:id="28"/>
-    </w:p>
-    <w:p>
-      <w:pPr>
-        <w:pStyle w:val="Heading2"/>
-      </w:pPr>
-      <w:bookmarkStart w:id="29" w:name="_Toc199492006"/>
-      <w:r>
-        <w:t>База данни</w:t>
-      </w:r>
-      <w:bookmarkEnd w:id="29"/>
     </w:p>
     <w:p>
       <w:pPr>
@@ -11431,7 +12890,7 @@
           <w:szCs w:val="28"/>
         </w:rPr>
       </w:pPr>
-      <w:bookmarkStart w:id="30" w:name="_Toc199491960"/>
+      <w:bookmarkStart w:id="29" w:name="_Toc199599514"/>
       <w:r>
         <w:t xml:space="preserve">Фигура </w:t>
       </w:r>
@@ -11465,7 +12924,7 @@
       <w:r>
         <w:t xml:space="preserve"> класа</w:t>
       </w:r>
-      <w:bookmarkEnd w:id="30"/>
+      <w:bookmarkEnd w:id="29"/>
     </w:p>
     <w:p>
       <w:pPr>
@@ -12016,7 +13475,7 @@
           <w:szCs w:val="28"/>
         </w:rPr>
       </w:pPr>
-      <w:bookmarkStart w:id="31" w:name="_Toc199491961"/>
+      <w:bookmarkStart w:id="30" w:name="_Toc199599515"/>
       <w:r>
         <w:t xml:space="preserve">Фигура </w:t>
       </w:r>
@@ -12050,7 +13509,7 @@
       <w:r>
         <w:t>диаграма на базата данни</w:t>
       </w:r>
-      <w:bookmarkEnd w:id="31"/>
+      <w:bookmarkEnd w:id="30"/>
     </w:p>
     <w:p>
       <w:pPr>
@@ -12092,14 +13551,14 @@
         <w:pStyle w:val="Heading3"/>
         <w:jc w:val="both"/>
       </w:pPr>
-      <w:bookmarkStart w:id="32" w:name="_Toc199492007"/>
+      <w:bookmarkStart w:id="31" w:name="_Toc199599627"/>
       <w:r>
         <w:rPr>
           <w:lang w:val="en-US"/>
         </w:rPr>
         <w:t>PersonalCategories</w:t>
       </w:r>
-      <w:bookmarkEnd w:id="32"/>
+      <w:bookmarkEnd w:id="31"/>
     </w:p>
     <w:p>
       <w:pPr>
@@ -12461,7 +13920,7 @@
           <w:lang w:val="en-US"/>
         </w:rPr>
       </w:pPr>
-      <w:bookmarkStart w:id="33" w:name="_Toc199492008"/>
+      <w:bookmarkStart w:id="32" w:name="_Toc199599628"/>
       <w:proofErr w:type="gramStart"/>
       <w:r>
         <w:rPr>
@@ -12469,7 +13928,7 @@
         </w:rPr>
         <w:t>PersonalTransactions</w:t>
       </w:r>
-      <w:bookmarkEnd w:id="33"/>
+      <w:bookmarkEnd w:id="32"/>
       <w:proofErr w:type="gramEnd"/>
     </w:p>
     <w:p>
@@ -12722,14 +14181,14 @@
           <w:lang w:val="en-US"/>
         </w:rPr>
       </w:pPr>
-      <w:bookmarkStart w:id="34" w:name="_Toc199492009"/>
+      <w:bookmarkStart w:id="33" w:name="_Toc199599629"/>
       <w:r>
         <w:rPr>
           <w:lang w:val="en-US"/>
         </w:rPr>
         <w:t>RecurringTransactions</w:t>
       </w:r>
-      <w:bookmarkEnd w:id="34"/>
+      <w:bookmarkEnd w:id="33"/>
     </w:p>
     <w:p>
       <w:pPr>
@@ -13140,14 +14599,14 @@
           <w:lang w:val="en-US"/>
         </w:rPr>
       </w:pPr>
-      <w:bookmarkStart w:id="35" w:name="_Toc199492010"/>
+      <w:bookmarkStart w:id="34" w:name="_Toc199599630"/>
       <w:r>
         <w:rPr>
           <w:lang w:val="en-US"/>
         </w:rPr>
         <w:t>Family</w:t>
       </w:r>
-      <w:bookmarkEnd w:id="35"/>
+      <w:bookmarkEnd w:id="34"/>
     </w:p>
     <w:p>
       <w:pPr>
@@ -13243,14 +14702,14 @@
           <w:lang w:val="en-US"/>
         </w:rPr>
       </w:pPr>
-      <w:bookmarkStart w:id="36" w:name="_Toc199492011"/>
+      <w:bookmarkStart w:id="35" w:name="_Toc199599631"/>
       <w:r>
         <w:rPr>
           <w:lang w:val="en-US"/>
         </w:rPr>
         <w:t>FamilyCategories</w:t>
       </w:r>
-      <w:bookmarkEnd w:id="36"/>
+      <w:bookmarkEnd w:id="35"/>
     </w:p>
     <w:p>
       <w:pPr>
@@ -13621,14 +15080,14 @@
       <w:pPr>
         <w:pStyle w:val="Heading3"/>
       </w:pPr>
-      <w:bookmarkStart w:id="37" w:name="_Toc199492012"/>
+      <w:bookmarkStart w:id="36" w:name="_Toc199599632"/>
       <w:r>
         <w:rPr>
           <w:lang w:val="en-US"/>
         </w:rPr>
         <w:t>FamilyTransactions</w:t>
       </w:r>
-      <w:bookmarkEnd w:id="37"/>
+      <w:bookmarkEnd w:id="36"/>
     </w:p>
     <w:p>
       <w:pPr>
@@ -13921,7 +15380,7 @@
         <w:pStyle w:val="Heading3"/>
         <w:jc w:val="both"/>
       </w:pPr>
-      <w:bookmarkStart w:id="38" w:name="_Toc199492013"/>
+      <w:bookmarkStart w:id="37" w:name="_Toc199599633"/>
       <w:proofErr w:type="gramStart"/>
       <w:r>
         <w:rPr>
@@ -13929,7 +15388,7 @@
         </w:rPr>
         <w:t>FamilyInvitations</w:t>
       </w:r>
-      <w:bookmarkEnd w:id="38"/>
+      <w:bookmarkEnd w:id="37"/>
       <w:proofErr w:type="gramEnd"/>
     </w:p>
     <w:p>
@@ -14187,14 +15646,14 @@
           <w:lang w:val="en-US"/>
         </w:rPr>
       </w:pPr>
-      <w:bookmarkStart w:id="39" w:name="_Toc199492014"/>
+      <w:bookmarkStart w:id="38" w:name="_Toc199599634"/>
       <w:r>
         <w:t>Таблици свързани с потребителск</w:t>
       </w:r>
       <w:r>
         <w:t>ите лични данни</w:t>
       </w:r>
-      <w:bookmarkEnd w:id="39"/>
+      <w:bookmarkEnd w:id="38"/>
     </w:p>
     <w:p>
       <w:pPr>
@@ -14419,12 +15878,12 @@
       <w:pPr>
         <w:pStyle w:val="Heading2"/>
       </w:pPr>
-      <w:bookmarkStart w:id="40" w:name="_Toc199492015"/>
+      <w:bookmarkStart w:id="39" w:name="_Toc199599635"/>
       <w:r>
         <w:lastRenderedPageBreak/>
         <w:t>Сървър</w:t>
       </w:r>
-      <w:bookmarkEnd w:id="40"/>
+      <w:bookmarkEnd w:id="39"/>
     </w:p>
     <w:p>
       <w:pPr>
@@ -14599,7 +16058,7 @@
           <w:szCs w:val="28"/>
         </w:rPr>
       </w:pPr>
-      <w:bookmarkStart w:id="41" w:name="_Toc199491962"/>
+      <w:bookmarkStart w:id="40" w:name="_Toc199599516"/>
       <w:r>
         <w:t xml:space="preserve">Фигура </w:t>
       </w:r>
@@ -14624,7 +16083,7 @@
       <w:r>
         <w:t>: Архитектурна диаграма на сървъра</w:t>
       </w:r>
-      <w:bookmarkEnd w:id="41"/>
+      <w:bookmarkEnd w:id="40"/>
     </w:p>
     <w:p>
       <w:pPr>
@@ -14678,14 +16137,14 @@
           <w:lang w:val="en-US"/>
         </w:rPr>
       </w:pPr>
-      <w:bookmarkStart w:id="42" w:name="_Toc199492016"/>
+      <w:bookmarkStart w:id="41" w:name="_Toc199599636"/>
       <w:r>
         <w:rPr>
           <w:lang w:val="en-US"/>
         </w:rPr>
         <w:t>Repository layer</w:t>
       </w:r>
-      <w:bookmarkEnd w:id="42"/>
+      <w:bookmarkEnd w:id="41"/>
     </w:p>
     <w:p>
       <w:pPr>
@@ -14832,7 +16291,7 @@
       <w:pPr>
         <w:pStyle w:val="Heading3"/>
       </w:pPr>
-      <w:bookmarkStart w:id="43" w:name="_Toc199492017"/>
+      <w:bookmarkStart w:id="42" w:name="_Toc199599637"/>
       <w:r>
         <w:rPr>
           <w:lang w:val="en-US"/>
@@ -14840,7 +16299,7 @@
         <w:lastRenderedPageBreak/>
         <w:t>Service layer</w:t>
       </w:r>
-      <w:bookmarkEnd w:id="43"/>
+      <w:bookmarkEnd w:id="42"/>
     </w:p>
     <w:p>
       <w:pPr>
@@ -14984,14 +16443,14 @@
       <w:pPr>
         <w:pStyle w:val="Heading3"/>
       </w:pPr>
-      <w:bookmarkStart w:id="44" w:name="_Toc199492018"/>
+      <w:bookmarkStart w:id="43" w:name="_Toc199599638"/>
       <w:r>
         <w:rPr>
           <w:lang w:val="en-US"/>
         </w:rPr>
         <w:t>API layer</w:t>
       </w:r>
-      <w:bookmarkEnd w:id="44"/>
+      <w:bookmarkEnd w:id="43"/>
     </w:p>
     <w:p>
       <w:pPr>
@@ -15220,7 +16679,7 @@
         <w:pStyle w:val="Caption"/>
         <w:jc w:val="center"/>
       </w:pPr>
-      <w:bookmarkStart w:id="45" w:name="_Toc199491963"/>
+      <w:bookmarkStart w:id="44" w:name="_Toc199599517"/>
       <w:r>
         <w:t xml:space="preserve">Фигура </w:t>
       </w:r>
@@ -15254,7 +16713,7 @@
       <w:r>
         <w:t>крайна точка</w:t>
       </w:r>
-      <w:bookmarkEnd w:id="45"/>
+      <w:bookmarkEnd w:id="44"/>
     </w:p>
     <w:p>
       <w:pPr>
@@ -15676,7 +17135,7 @@
         <w:pStyle w:val="Caption"/>
         <w:jc w:val="center"/>
       </w:pPr>
-      <w:bookmarkStart w:id="46" w:name="_Toc199491964"/>
+      <w:bookmarkStart w:id="45" w:name="_Toc199599518"/>
       <w:r>
         <w:t xml:space="preserve">Фигура </w:t>
       </w:r>
@@ -15707,7 +17166,7 @@
       <w:r>
         <w:t>перации за категориите на потребител</w:t>
       </w:r>
-      <w:bookmarkEnd w:id="46"/>
+      <w:bookmarkEnd w:id="45"/>
     </w:p>
     <w:p>
       <w:pPr>
@@ -15976,7 +17435,7 @@
           <w:noProof/>
         </w:rPr>
       </w:pPr>
-      <w:bookmarkStart w:id="47" w:name="_Toc199491965"/>
+      <w:bookmarkStart w:id="46" w:name="_Toc199599519"/>
       <w:r>
         <w:t xml:space="preserve">Фигура </w:t>
       </w:r>
@@ -16007,7 +17466,7 @@
         </w:rPr>
         <w:t>лски транзакции</w:t>
       </w:r>
-      <w:bookmarkEnd w:id="47"/>
+      <w:bookmarkEnd w:id="46"/>
     </w:p>
     <w:p>
       <w:pPr>
@@ -16452,7 +17911,7 @@
         <w:pStyle w:val="Caption"/>
         <w:jc w:val="center"/>
       </w:pPr>
-      <w:bookmarkStart w:id="48" w:name="_Toc199491966"/>
+      <w:bookmarkStart w:id="47" w:name="_Toc199599520"/>
       <w:r>
         <w:t xml:space="preserve">Фигура </w:t>
       </w:r>
@@ -16483,7 +17942,7 @@
       <w:r>
         <w:t>Пример за кеширане</w:t>
       </w:r>
-      <w:bookmarkEnd w:id="48"/>
+      <w:bookmarkEnd w:id="47"/>
     </w:p>
     <w:p>
       <w:pPr>
@@ -16557,7 +18016,7 @@
           <w:noProof/>
         </w:rPr>
       </w:pPr>
-      <w:bookmarkStart w:id="49" w:name="_Toc199491967"/>
+      <w:bookmarkStart w:id="48" w:name="_Toc199599521"/>
       <w:r>
         <w:t xml:space="preserve">Фигура </w:t>
       </w:r>
@@ -16588,7 +18047,7 @@
         </w:rPr>
         <w:t>ции</w:t>
       </w:r>
-      <w:bookmarkEnd w:id="49"/>
+      <w:bookmarkEnd w:id="48"/>
     </w:p>
     <w:p>
       <w:pPr>
@@ -16727,7 +18186,7 @@
         <w:pStyle w:val="Caption"/>
         <w:jc w:val="center"/>
       </w:pPr>
-      <w:bookmarkStart w:id="50" w:name="_Toc199491968"/>
+      <w:bookmarkStart w:id="49" w:name="_Toc199599522"/>
       <w:r>
         <w:t xml:space="preserve">Фигура </w:t>
       </w:r>
@@ -16752,7 +18211,7 @@
       <w:r>
         <w:t>: Операции за семейство</w:t>
       </w:r>
-      <w:bookmarkEnd w:id="50"/>
+      <w:bookmarkEnd w:id="49"/>
     </w:p>
     <w:p>
       <w:pPr>
@@ -16944,7 +18403,7 @@
         <w:pStyle w:val="Caption"/>
         <w:jc w:val="center"/>
       </w:pPr>
-      <w:bookmarkStart w:id="51" w:name="_Toc199491969"/>
+      <w:bookmarkStart w:id="50" w:name="_Toc199599523"/>
       <w:r>
         <w:t xml:space="preserve">Фигура </w:t>
       </w:r>
@@ -16975,7 +18434,7 @@
       <w:r>
         <w:t xml:space="preserve"> семейни категории</w:t>
       </w:r>
-      <w:bookmarkEnd w:id="51"/>
+      <w:bookmarkEnd w:id="50"/>
     </w:p>
     <w:p>
       <w:pPr>
@@ -17234,7 +18693,7 @@
         <w:pStyle w:val="Caption"/>
         <w:jc w:val="center"/>
       </w:pPr>
-      <w:bookmarkStart w:id="52" w:name="_Toc199491970"/>
+      <w:bookmarkStart w:id="51" w:name="_Toc199599524"/>
       <w:r>
         <w:t xml:space="preserve">Фигура </w:t>
       </w:r>
@@ -17259,7 +18718,7 @@
       <w:r>
         <w:t>: Операции за семейни транзакции</w:t>
       </w:r>
-      <w:bookmarkEnd w:id="52"/>
+      <w:bookmarkEnd w:id="51"/>
     </w:p>
     <w:p>
       <w:pPr>
@@ -17399,7 +18858,7 @@
           <w:szCs w:val="28"/>
         </w:rPr>
       </w:pPr>
-      <w:bookmarkStart w:id="53" w:name="_Toc199491971"/>
+      <w:bookmarkStart w:id="52" w:name="_Toc199599525"/>
       <w:r>
         <w:t xml:space="preserve">Фигура </w:t>
       </w:r>
@@ -17424,7 +18883,7 @@
       <w:r>
         <w:t>: Операции за статистически данни</w:t>
       </w:r>
-      <w:bookmarkEnd w:id="53"/>
+      <w:bookmarkEnd w:id="52"/>
     </w:p>
     <w:p>
       <w:pPr>
@@ -17530,7 +18989,7 @@
           <w:szCs w:val="28"/>
         </w:rPr>
       </w:pPr>
-      <w:bookmarkStart w:id="54" w:name="_Toc199491972"/>
+      <w:bookmarkStart w:id="53" w:name="_Toc199599526"/>
       <w:r>
         <w:t xml:space="preserve">Фигура </w:t>
       </w:r>
@@ -17555,7 +19014,7 @@
       <w:r>
         <w:t>: Операции за оторизация на потребител</w:t>
       </w:r>
-      <w:bookmarkEnd w:id="54"/>
+      <w:bookmarkEnd w:id="53"/>
     </w:p>
     <w:p>
       <w:pPr>
@@ -17651,11 +19110,11 @@
           <w:lang w:val="en-US"/>
         </w:rPr>
       </w:pPr>
-      <w:bookmarkStart w:id="55" w:name="_Toc199492019"/>
+      <w:bookmarkStart w:id="54" w:name="_Toc199599639"/>
       <w:r>
         <w:t>Потребители</w:t>
       </w:r>
-      <w:bookmarkEnd w:id="55"/>
+      <w:bookmarkEnd w:id="54"/>
     </w:p>
     <w:p>
       <w:pPr>
@@ -18227,7 +19686,7 @@
           <w:szCs w:val="28"/>
         </w:rPr>
       </w:pPr>
-      <w:bookmarkStart w:id="56" w:name="_Toc199491973"/>
+      <w:bookmarkStart w:id="55" w:name="_Toc199599527"/>
       <w:r>
         <w:t xml:space="preserve">Фигура </w:t>
       </w:r>
@@ -18258,7 +19717,7 @@
       <w:r>
         <w:t>Пример за оторизация на операция</w:t>
       </w:r>
-      <w:bookmarkEnd w:id="56"/>
+      <w:bookmarkEnd w:id="55"/>
     </w:p>
     <w:p>
       <w:pPr>
@@ -18293,11 +19752,11 @@
       <w:pPr>
         <w:pStyle w:val="Heading3"/>
       </w:pPr>
-      <w:bookmarkStart w:id="57" w:name="_Toc199492020"/>
+      <w:bookmarkStart w:id="56" w:name="_Toc199599640"/>
       <w:r>
         <w:t>Токън за достъп</w:t>
       </w:r>
-      <w:bookmarkEnd w:id="57"/>
+      <w:bookmarkEnd w:id="56"/>
     </w:p>
     <w:p>
       <w:pPr>
@@ -18497,7 +19956,7 @@
           <w:szCs w:val="28"/>
         </w:rPr>
       </w:pPr>
-      <w:bookmarkStart w:id="58" w:name="_Toc199491974"/>
+      <w:bookmarkStart w:id="57" w:name="_Toc199599528"/>
       <w:r>
         <w:t xml:space="preserve">Фигура </w:t>
       </w:r>
@@ -18531,7 +19990,7 @@
       <w:r>
         <w:t>обекти</w:t>
       </w:r>
-      <w:bookmarkEnd w:id="58"/>
+      <w:bookmarkEnd w:id="57"/>
     </w:p>
     <w:p>
       <w:pPr>
@@ -18626,7 +20085,7 @@
           <w:szCs w:val="28"/>
         </w:rPr>
       </w:pPr>
-      <w:bookmarkStart w:id="59" w:name="_Toc199491975"/>
+      <w:bookmarkStart w:id="58" w:name="_Toc199599529"/>
       <w:r>
         <w:t xml:space="preserve">Фигура </w:t>
       </w:r>
@@ -18657,7 +20116,7 @@
         </w:rPr>
         <w:t>JWT</w:t>
       </w:r>
-      <w:bookmarkEnd w:id="59"/>
+      <w:bookmarkEnd w:id="58"/>
     </w:p>
     <w:p>
       <w:pPr>
@@ -19174,7 +20633,7 @@
           <w:szCs w:val="28"/>
         </w:rPr>
       </w:pPr>
-      <w:bookmarkStart w:id="60" w:name="_Toc199491976"/>
+      <w:bookmarkStart w:id="59" w:name="_Toc199599530"/>
       <w:r>
         <w:t xml:space="preserve">Фигура </w:t>
       </w:r>
@@ -19205,7 +20664,7 @@
         </w:rPr>
         <w:t>JWT</w:t>
       </w:r>
-      <w:bookmarkEnd w:id="60"/>
+      <w:bookmarkEnd w:id="59"/>
     </w:p>
     <w:p>
       <w:pPr>
@@ -19248,11 +20707,11 @@
       <w:pPr>
         <w:pStyle w:val="Heading3"/>
       </w:pPr>
-      <w:bookmarkStart w:id="61" w:name="_Toc199492021"/>
+      <w:bookmarkStart w:id="60" w:name="_Toc199599641"/>
       <w:r>
         <w:t>Опреснителен токън</w:t>
       </w:r>
-      <w:bookmarkEnd w:id="61"/>
+      <w:bookmarkEnd w:id="60"/>
     </w:p>
     <w:p>
       <w:pPr>
@@ -19352,7 +20811,7 @@
         <w:pStyle w:val="Caption"/>
         <w:jc w:val="center"/>
       </w:pPr>
-      <w:bookmarkStart w:id="62" w:name="_Toc199491977"/>
+      <w:bookmarkStart w:id="61" w:name="_Toc199599531"/>
       <w:r>
         <w:t xml:space="preserve">Фигура </w:t>
       </w:r>
@@ -19377,7 +20836,7 @@
       <w:r>
         <w:t>: Генериране на опреснителен токън</w:t>
       </w:r>
-      <w:bookmarkEnd w:id="62"/>
+      <w:bookmarkEnd w:id="61"/>
     </w:p>
     <w:p>
       <w:pPr>
@@ -19420,12 +20879,12 @@
       <w:pPr>
         <w:pStyle w:val="Heading2"/>
       </w:pPr>
-      <w:bookmarkStart w:id="63" w:name="_Toc199492022"/>
+      <w:bookmarkStart w:id="62" w:name="_Toc199599642"/>
       <w:r>
         <w:lastRenderedPageBreak/>
         <w:t>Автоматични транзакции</w:t>
       </w:r>
-      <w:bookmarkEnd w:id="63"/>
+      <w:bookmarkEnd w:id="62"/>
     </w:p>
     <w:p>
       <w:pPr>
@@ -19583,7 +21042,7 @@
         <w:pStyle w:val="Caption"/>
         <w:jc w:val="center"/>
       </w:pPr>
-      <w:bookmarkStart w:id="64" w:name="_Toc199491978"/>
+      <w:bookmarkStart w:id="63" w:name="_Toc199599532"/>
       <w:r>
         <w:t xml:space="preserve">Фигура </w:t>
       </w:r>
@@ -19608,7 +21067,7 @@
       <w:r>
         <w:t>: Метод за създаване на транзакции</w:t>
       </w:r>
-      <w:bookmarkEnd w:id="64"/>
+      <w:bookmarkEnd w:id="63"/>
     </w:p>
     <w:p>
       <w:pPr>
@@ -19887,7 +21346,7 @@
           <w:szCs w:val="28"/>
         </w:rPr>
       </w:pPr>
-      <w:bookmarkStart w:id="65" w:name="_Toc199491979"/>
+      <w:bookmarkStart w:id="64" w:name="_Toc199599533"/>
       <w:r>
         <w:t xml:space="preserve">Фигура </w:t>
       </w:r>
@@ -19918,20 +21377,20 @@
         </w:rPr>
         <w:t>recurring job</w:t>
       </w:r>
+      <w:bookmarkEnd w:id="64"/>
+    </w:p>
+    <w:p>
+      <w:pPr>
+        <w:pStyle w:val="Heading2"/>
+        <w:rPr>
+          <w:lang w:val="en-US"/>
+        </w:rPr>
+      </w:pPr>
+      <w:bookmarkStart w:id="65" w:name="_Toc199599643"/>
+      <w:r>
+        <w:t>Семейство</w:t>
+      </w:r>
       <w:bookmarkEnd w:id="65"/>
-    </w:p>
-    <w:p>
-      <w:pPr>
-        <w:pStyle w:val="Heading2"/>
-        <w:rPr>
-          <w:lang w:val="en-US"/>
-        </w:rPr>
-      </w:pPr>
-      <w:bookmarkStart w:id="66" w:name="_Toc199492023"/>
-      <w:r>
-        <w:t>Семейство</w:t>
-      </w:r>
-      <w:bookmarkEnd w:id="66"/>
     </w:p>
     <w:p>
       <w:pPr>
@@ -19966,6 +21425,9 @@
         <w:jc w:val="center"/>
       </w:pPr>
       <w:r>
+        <w:rPr>
+          <w:noProof/>
+        </w:rPr>
         <w:drawing>
           <wp:inline distT="0" distB="0" distL="0" distR="0" wp14:anchorId="7313CDD8" wp14:editId="2D6DAB77">
             <wp:extent cx="6383655" cy="1009650"/>
@@ -20008,7 +21470,7 @@
         <w:pStyle w:val="Caption"/>
         <w:jc w:val="center"/>
       </w:pPr>
-      <w:bookmarkStart w:id="67" w:name="_Toc199491980"/>
+      <w:bookmarkStart w:id="66" w:name="_Toc199599534"/>
       <w:r>
         <w:t xml:space="preserve">Фигура </w:t>
       </w:r>
@@ -20033,7 +21495,7 @@
       <w:r>
         <w:t>: Процес за създаване на семейство</w:t>
       </w:r>
-      <w:bookmarkEnd w:id="67"/>
+      <w:bookmarkEnd w:id="66"/>
     </w:p>
     <w:p>
       <w:pPr>
@@ -20110,6 +21572,9 @@
         <w:jc w:val="center"/>
       </w:pPr>
       <w:r>
+        <w:rPr>
+          <w:noProof/>
+        </w:rPr>
         <w:drawing>
           <wp:inline distT="0" distB="0" distL="0" distR="0" wp14:anchorId="7762227A" wp14:editId="2F4B585A">
             <wp:extent cx="6383655" cy="4262755"/>
@@ -20152,7 +21617,7 @@
         <w:pStyle w:val="Caption"/>
         <w:jc w:val="center"/>
       </w:pPr>
-      <w:bookmarkStart w:id="68" w:name="_Toc199491981"/>
+      <w:bookmarkStart w:id="67" w:name="_Toc199599535"/>
       <w:r>
         <w:t xml:space="preserve">Фигура </w:t>
       </w:r>
@@ -20177,7 +21642,7 @@
       <w:r>
         <w:t>: Процес за приемане на покана</w:t>
       </w:r>
-      <w:bookmarkEnd w:id="68"/>
+      <w:bookmarkEnd w:id="67"/>
     </w:p>
     <w:p>
       <w:pPr>
@@ -20212,15 +21677,7 @@
           <w:sz w:val="28"/>
           <w:szCs w:val="28"/>
         </w:rPr>
-        <w:t xml:space="preserve">, </w:t>
-      </w:r>
-      <w:r>
-        <w:rPr>
-          <w:rFonts w:ascii="Times New Roman" w:hAnsi="Times New Roman" w:cs="Times New Roman"/>
-          <w:sz w:val="28"/>
-          <w:szCs w:val="28"/>
-        </w:rPr>
-        <w:t xml:space="preserve">която му позволява да добавя транзакции към семейната история, както </w:t>
+        <w:t xml:space="preserve">, която му позволява да добавя транзакции към семейната история, както </w:t>
       </w:r>
       <w:r>
         <w:rPr>
@@ -20327,11 +21784,11 @@
       <w:pPr>
         <w:pStyle w:val="Heading2"/>
       </w:pPr>
-      <w:bookmarkStart w:id="69" w:name="_Toc199492024"/>
+      <w:bookmarkStart w:id="68" w:name="_Toc199599644"/>
       <w:r>
         <w:t>Потребителски интерфейс</w:t>
       </w:r>
-      <w:bookmarkEnd w:id="69"/>
+      <w:bookmarkEnd w:id="68"/>
     </w:p>
     <w:p>
       <w:pPr>
@@ -20398,9 +21855,11 @@
       <w:pPr>
         <w:pStyle w:val="Heading3"/>
       </w:pPr>
+      <w:bookmarkStart w:id="69" w:name="_Toc199599645"/>
       <w:r>
         <w:t>Начална страница</w:t>
       </w:r>
+      <w:bookmarkEnd w:id="69"/>
     </w:p>
     <w:p>
       <w:pPr>
@@ -20488,6 +21947,9 @@
         <w:spacing w:line="360" w:lineRule="auto"/>
       </w:pPr>
       <w:r>
+        <w:rPr>
+          <w:noProof/>
+        </w:rPr>
         <w:drawing>
           <wp:inline distT="0" distB="0" distL="0" distR="0" wp14:anchorId="31CCE0E7" wp14:editId="6B5A10DD">
             <wp:extent cx="6383655" cy="1330960"/>
@@ -20541,6 +22003,7 @@
           <w:szCs w:val="28"/>
         </w:rPr>
       </w:pPr>
+      <w:bookmarkStart w:id="70" w:name="_Toc199599536"/>
       <w:r>
         <w:t xml:space="preserve">Фигура </w:t>
       </w:r>
@@ -20565,14 +22028,17 @@
       <w:r>
         <w:t>: Начална страница</w:t>
       </w:r>
+      <w:bookmarkEnd w:id="70"/>
     </w:p>
     <w:p>
       <w:pPr>
         <w:pStyle w:val="Heading3"/>
       </w:pPr>
+      <w:bookmarkStart w:id="71" w:name="_Toc199599646"/>
       <w:r>
         <w:t>Потребители</w:t>
       </w:r>
+      <w:bookmarkEnd w:id="71"/>
     </w:p>
     <w:p>
       <w:pPr>
@@ -20661,6 +22127,7 @@
           <w:szCs w:val="28"/>
         </w:rPr>
       </w:pPr>
+      <w:bookmarkStart w:id="72" w:name="_Toc199599537"/>
       <w:r>
         <w:t xml:space="preserve">Фигура </w:t>
       </w:r>
@@ -20685,6 +22152,7 @@
       <w:r>
         <w:t>: Форма за регистрация</w:t>
       </w:r>
+      <w:bookmarkEnd w:id="72"/>
     </w:p>
     <w:p>
       <w:pPr>
@@ -20762,6 +22230,7 @@
           <w:szCs w:val="28"/>
         </w:rPr>
       </w:pPr>
+      <w:bookmarkStart w:id="73" w:name="_Toc199599538"/>
       <w:r>
         <w:t xml:space="preserve">Фигура </w:t>
       </w:r>
@@ -20786,6 +22255,7 @@
       <w:r>
         <w:t>: Форма за вписване</w:t>
       </w:r>
+      <w:bookmarkEnd w:id="73"/>
     </w:p>
     <w:p>
       <w:pPr>
@@ -21086,6 +22556,7 @@
           <w:szCs w:val="28"/>
         </w:rPr>
       </w:pPr>
+      <w:bookmarkStart w:id="74" w:name="_Toc199599539"/>
       <w:r>
         <w:t xml:space="preserve">Фигура </w:t>
       </w:r>
@@ -21119,6 +22590,7 @@
       <w:r>
         <w:t>-та</w:t>
       </w:r>
+      <w:bookmarkEnd w:id="74"/>
     </w:p>
     <w:p>
       <w:pPr>
@@ -21205,6 +22677,7 @@
           <w:szCs w:val="28"/>
         </w:rPr>
       </w:pPr>
+      <w:bookmarkStart w:id="75" w:name="_Toc199599540"/>
       <w:r>
         <w:t xml:space="preserve">Фигура </w:t>
       </w:r>
@@ -21229,49 +22702,1406 @@
       <w:r>
         <w:t>: Форма за регистрация на нови администратори</w:t>
       </w:r>
+      <w:bookmarkEnd w:id="75"/>
     </w:p>
     <w:p>
       <w:pPr>
         <w:pStyle w:val="Heading3"/>
       </w:pPr>
+      <w:bookmarkStart w:id="76" w:name="_Toc199599647"/>
       <w:r>
         <w:lastRenderedPageBreak/>
         <w:t>Категории</w:t>
       </w:r>
-    </w:p>
-    <w:p>
-      <w:pPr>
-        <w:rPr>
-          <w:rFonts w:ascii="Times New Roman" w:hAnsi="Times New Roman" w:cs="Times New Roman"/>
-          <w:sz w:val="28"/>
-          <w:szCs w:val="28"/>
-        </w:rPr>
-      </w:pPr>
+      <w:bookmarkEnd w:id="76"/>
+    </w:p>
+    <w:p>
+      <w:pPr>
+        <w:spacing w:line="360" w:lineRule="auto"/>
+        <w:jc w:val="both"/>
+        <w:rPr>
+          <w:rFonts w:ascii="Times New Roman" w:hAnsi="Times New Roman" w:cs="Times New Roman"/>
+          <w:sz w:val="28"/>
+          <w:szCs w:val="28"/>
+        </w:rPr>
+      </w:pPr>
+      <w:r>
+        <w:rPr>
+          <w:rFonts w:ascii="Times New Roman" w:hAnsi="Times New Roman" w:cs="Times New Roman"/>
+          <w:sz w:val="28"/>
+          <w:szCs w:val="28"/>
+        </w:rPr>
+        <w:t xml:space="preserve">За потребителските категории са реализирани три екрана. Екран в който потребителя може да достъпи всичките си категории, екран в който може да се създаде нова категория и екран за модифициране на категория. </w:t>
+      </w:r>
+    </w:p>
+    <w:p>
+      <w:pPr>
+        <w:spacing w:line="360" w:lineRule="auto"/>
+        <w:jc w:val="both"/>
+        <w:rPr>
+          <w:rFonts w:ascii="Times New Roman" w:hAnsi="Times New Roman" w:cs="Times New Roman"/>
+          <w:sz w:val="28"/>
+          <w:szCs w:val="28"/>
+        </w:rPr>
+      </w:pPr>
+      <w:r>
+        <w:rPr>
+          <w:rFonts w:ascii="Times New Roman" w:hAnsi="Times New Roman" w:cs="Times New Roman"/>
+          <w:sz w:val="28"/>
+          <w:szCs w:val="28"/>
+        </w:rPr>
+        <w:t>В екрана за всички категории е реализиран панел</w:t>
+      </w:r>
+      <w:r>
+        <w:rPr>
+          <w:rFonts w:ascii="Times New Roman" w:hAnsi="Times New Roman" w:cs="Times New Roman"/>
+          <w:sz w:val="28"/>
+          <w:szCs w:val="28"/>
+        </w:rPr>
+        <w:t>,</w:t>
+      </w:r>
+      <w:r>
+        <w:rPr>
+          <w:rFonts w:ascii="Times New Roman" w:hAnsi="Times New Roman" w:cs="Times New Roman"/>
+          <w:sz w:val="28"/>
+          <w:szCs w:val="28"/>
+        </w:rPr>
+        <w:t xml:space="preserve"> в който </w:t>
+      </w:r>
+      <w:r>
+        <w:rPr>
+          <w:rFonts w:ascii="Times New Roman" w:hAnsi="Times New Roman" w:cs="Times New Roman"/>
+          <w:sz w:val="28"/>
+          <w:szCs w:val="28"/>
+        </w:rPr>
+        <w:t>са изброени всички</w:t>
+      </w:r>
+      <w:r>
+        <w:rPr>
+          <w:rFonts w:ascii="Times New Roman" w:hAnsi="Times New Roman" w:cs="Times New Roman"/>
+          <w:sz w:val="28"/>
+          <w:szCs w:val="28"/>
+        </w:rPr>
+        <w:t xml:space="preserve"> категории, всяка в </w:t>
+      </w:r>
+      <w:r>
+        <w:rPr>
+          <w:rFonts w:ascii="Times New Roman" w:hAnsi="Times New Roman" w:cs="Times New Roman"/>
+          <w:sz w:val="28"/>
+          <w:szCs w:val="28"/>
+        </w:rPr>
+        <w:t>отделен</w:t>
+      </w:r>
+      <w:r>
+        <w:rPr>
+          <w:rFonts w:ascii="Times New Roman" w:hAnsi="Times New Roman" w:cs="Times New Roman"/>
+          <w:sz w:val="28"/>
+          <w:szCs w:val="28"/>
+        </w:rPr>
+        <w:t xml:space="preserve"> </w:t>
+      </w:r>
+      <w:r>
+        <w:rPr>
+          <w:rFonts w:ascii="Times New Roman" w:hAnsi="Times New Roman" w:cs="Times New Roman"/>
+          <w:sz w:val="28"/>
+          <w:szCs w:val="28"/>
+        </w:rPr>
+        <w:t>елемент</w:t>
+      </w:r>
+      <w:r>
+        <w:rPr>
+          <w:rFonts w:ascii="Times New Roman" w:hAnsi="Times New Roman" w:cs="Times New Roman"/>
+          <w:sz w:val="28"/>
+          <w:szCs w:val="28"/>
+        </w:rPr>
+        <w:t xml:space="preserve"> с</w:t>
+      </w:r>
+      <w:r>
+        <w:rPr>
+          <w:rFonts w:ascii="Times New Roman" w:hAnsi="Times New Roman" w:cs="Times New Roman"/>
+          <w:sz w:val="28"/>
+          <w:szCs w:val="28"/>
+        </w:rPr>
+        <w:t xml:space="preserve"> </w:t>
+      </w:r>
+      <w:r>
+        <w:rPr>
+          <w:rFonts w:ascii="Times New Roman" w:hAnsi="Times New Roman" w:cs="Times New Roman"/>
+          <w:sz w:val="28"/>
+          <w:szCs w:val="28"/>
+        </w:rPr>
+        <w:t>информация</w:t>
+      </w:r>
+      <w:r>
+        <w:rPr>
+          <w:rFonts w:ascii="Times New Roman" w:hAnsi="Times New Roman" w:cs="Times New Roman"/>
+          <w:sz w:val="28"/>
+          <w:szCs w:val="28"/>
+        </w:rPr>
+        <w:t xml:space="preserve"> като</w:t>
+      </w:r>
+      <w:r>
+        <w:rPr>
+          <w:rFonts w:ascii="Times New Roman" w:hAnsi="Times New Roman" w:cs="Times New Roman"/>
+          <w:sz w:val="28"/>
+          <w:szCs w:val="28"/>
+        </w:rPr>
+        <w:t xml:space="preserve"> име, икона, какъв е типа на категорията и лимит.</w:t>
+      </w:r>
+      <w:r>
+        <w:rPr>
+          <w:rFonts w:ascii="Times New Roman" w:hAnsi="Times New Roman" w:cs="Times New Roman"/>
+          <w:sz w:val="28"/>
+          <w:szCs w:val="28"/>
+        </w:rPr>
+        <w:t xml:space="preserve"> Всеки елемент има два бутона: бутон „</w:t>
+      </w:r>
+      <w:r>
+        <w:rPr>
+          <w:rFonts w:ascii="Times New Roman" w:hAnsi="Times New Roman" w:cs="Times New Roman"/>
+          <w:sz w:val="28"/>
+          <w:szCs w:val="28"/>
+          <w:lang w:val="en-US"/>
+        </w:rPr>
+        <w:t>Update</w:t>
+      </w:r>
+      <w:r>
+        <w:rPr>
+          <w:rFonts w:ascii="Times New Roman" w:hAnsi="Times New Roman" w:cs="Times New Roman"/>
+          <w:sz w:val="28"/>
+          <w:szCs w:val="28"/>
+        </w:rPr>
+        <w:t xml:space="preserve">“ който </w:t>
+      </w:r>
+      <w:r>
+        <w:rPr>
+          <w:rFonts w:ascii="Times New Roman" w:hAnsi="Times New Roman" w:cs="Times New Roman"/>
+          <w:sz w:val="28"/>
+          <w:szCs w:val="28"/>
+        </w:rPr>
+        <w:t>позволява</w:t>
+      </w:r>
+      <w:r>
+        <w:rPr>
+          <w:rFonts w:ascii="Times New Roman" w:hAnsi="Times New Roman" w:cs="Times New Roman"/>
+          <w:sz w:val="28"/>
+          <w:szCs w:val="28"/>
+        </w:rPr>
+        <w:t xml:space="preserve"> промяна на данните на категория</w:t>
+      </w:r>
+      <w:r>
+        <w:rPr>
+          <w:rFonts w:ascii="Times New Roman" w:hAnsi="Times New Roman" w:cs="Times New Roman"/>
+          <w:sz w:val="28"/>
+          <w:szCs w:val="28"/>
+          <w:lang w:val="en-US"/>
+        </w:rPr>
+        <w:t xml:space="preserve"> </w:t>
+      </w:r>
+      <w:r>
+        <w:rPr>
+          <w:rFonts w:ascii="Times New Roman" w:hAnsi="Times New Roman" w:cs="Times New Roman"/>
+          <w:sz w:val="28"/>
+          <w:szCs w:val="28"/>
+        </w:rPr>
+        <w:t>и бутон „</w:t>
+      </w:r>
+      <w:r>
+        <w:rPr>
+          <w:rFonts w:ascii="Times New Roman" w:hAnsi="Times New Roman" w:cs="Times New Roman"/>
+          <w:sz w:val="28"/>
+          <w:szCs w:val="28"/>
+          <w:lang w:val="en-US"/>
+        </w:rPr>
+        <w:t>Delete</w:t>
+      </w:r>
+      <w:r>
+        <w:rPr>
+          <w:rFonts w:ascii="Times New Roman" w:hAnsi="Times New Roman" w:cs="Times New Roman"/>
+          <w:sz w:val="28"/>
+          <w:szCs w:val="28"/>
+        </w:rPr>
+        <w:t>“ който изтрива категорията.</w:t>
+      </w:r>
+    </w:p>
+    <w:p>
+      <w:pPr>
+        <w:keepNext/>
+        <w:spacing w:line="360" w:lineRule="auto"/>
+        <w:jc w:val="center"/>
+      </w:pPr>
+      <w:r>
+        <w:drawing>
+          <wp:inline distT="0" distB="0" distL="0" distR="0" wp14:anchorId="7986D38F" wp14:editId="7CF569E8">
+            <wp:extent cx="6383655" cy="2225040"/>
+            <wp:effectExtent l="0" t="0" r="0" b="0"/>
+            <wp:docPr id="1605503886" name="Picture 1" descr="A screenshot of a computer&#10;&#10;AI-generated content may be incorrect."/>
+            <wp:cNvGraphicFramePr>
+              <a:graphicFrameLocks xmlns:a="http://schemas.openxmlformats.org/drawingml/2006/main" noChangeAspect="1"/>
+            </wp:cNvGraphicFramePr>
+            <a:graphic xmlns:a="http://schemas.openxmlformats.org/drawingml/2006/main">
+              <a:graphicData uri="http://schemas.openxmlformats.org/drawingml/2006/picture">
+                <pic:pic xmlns:pic="http://schemas.openxmlformats.org/drawingml/2006/picture">
+                  <pic:nvPicPr>
+                    <pic:cNvPr id="1605503886" name="Picture 1" descr="A screenshot of a computer&#10;&#10;AI-generated content may be incorrect."/>
+                    <pic:cNvPicPr/>
+                  </pic:nvPicPr>
+                  <pic:blipFill>
+                    <a:blip r:embed="rId42"/>
+                    <a:stretch>
+                      <a:fillRect/>
+                    </a:stretch>
+                  </pic:blipFill>
+                  <pic:spPr>
+                    <a:xfrm>
+                      <a:off x="0" y="0"/>
+                      <a:ext cx="6383655" cy="2225040"/>
+                    </a:xfrm>
+                    <a:prstGeom prst="rect">
+                      <a:avLst/>
+                    </a:prstGeom>
+                  </pic:spPr>
+                </pic:pic>
+              </a:graphicData>
+            </a:graphic>
+          </wp:inline>
+        </w:drawing>
+      </w:r>
+    </w:p>
+    <w:p>
+      <w:pPr>
+        <w:pStyle w:val="Caption"/>
+        <w:jc w:val="center"/>
+      </w:pPr>
+      <w:bookmarkStart w:id="77" w:name="_Toc199599541"/>
+      <w:r>
+        <w:t xml:space="preserve">Фигура </w:t>
+      </w:r>
+      <w:r>
+        <w:fldChar w:fldCharType="begin"/>
+      </w:r>
+      <w:r>
+        <w:instrText xml:space="preserve"> SEQ Фигура \* ARABIC </w:instrText>
+      </w:r>
+      <w:r>
+        <w:fldChar w:fldCharType="separate"/>
+      </w:r>
+      <w:r>
+        <w:rPr>
+          <w:noProof/>
+        </w:rPr>
+        <w:t>31</w:t>
+      </w:r>
+      <w:r>
+        <w:fldChar w:fldCharType="end"/>
+      </w:r>
+      <w:r>
+        <w:t>: Страница за категории</w:t>
+      </w:r>
+      <w:bookmarkEnd w:id="77"/>
+    </w:p>
+    <w:p>
+      <w:pPr>
+        <w:spacing w:line="360" w:lineRule="auto"/>
+        <w:jc w:val="both"/>
+        <w:rPr>
+          <w:rFonts w:ascii="Times New Roman" w:hAnsi="Times New Roman" w:cs="Times New Roman"/>
+          <w:sz w:val="28"/>
+          <w:szCs w:val="28"/>
+        </w:rPr>
+      </w:pPr>
+      <w:r>
+        <w:rPr>
+          <w:rFonts w:ascii="Times New Roman" w:hAnsi="Times New Roman" w:cs="Times New Roman"/>
+          <w:sz w:val="28"/>
+          <w:szCs w:val="28"/>
+        </w:rPr>
+        <w:t>За добавяне на категория се използва бутонът „</w:t>
+      </w:r>
+      <w:r>
+        <w:rPr>
+          <w:rFonts w:ascii="Times New Roman" w:hAnsi="Times New Roman" w:cs="Times New Roman"/>
+          <w:sz w:val="28"/>
+          <w:szCs w:val="28"/>
+          <w:lang w:val="en-US"/>
+        </w:rPr>
+        <w:t xml:space="preserve">Create” </w:t>
+      </w:r>
+      <w:r>
+        <w:rPr>
+          <w:rFonts w:ascii="Times New Roman" w:hAnsi="Times New Roman" w:cs="Times New Roman"/>
+          <w:sz w:val="28"/>
+          <w:szCs w:val="28"/>
+        </w:rPr>
+        <w:t xml:space="preserve">който отваря формата за добавяне </w:t>
+      </w:r>
+      <w:r>
+        <w:rPr>
+          <w:rFonts w:ascii="Times New Roman" w:hAnsi="Times New Roman" w:cs="Times New Roman"/>
+          <w:sz w:val="28"/>
+          <w:szCs w:val="28"/>
+        </w:rPr>
+        <w:t>на категория. Във формата за добавяне потребителя може да добави информация като името на категорията, неиния тип, да зададе лимит и да избере икона с която да се визуализира категорията. Реализирани са следните контроли:</w:t>
+      </w:r>
+    </w:p>
+    <w:p>
+      <w:pPr>
+        <w:pStyle w:val="ListParagraph"/>
+        <w:numPr>
+          <w:ilvl w:val="0"/>
+          <w:numId w:val="35"/>
+        </w:numPr>
+        <w:spacing w:line="360" w:lineRule="auto"/>
+        <w:jc w:val="both"/>
+        <w:rPr>
+          <w:rFonts w:ascii="Times New Roman" w:hAnsi="Times New Roman" w:cs="Times New Roman"/>
+          <w:sz w:val="28"/>
+          <w:szCs w:val="28"/>
+        </w:rPr>
+      </w:pPr>
+      <w:r>
+        <w:rPr>
+          <w:rFonts w:ascii="Times New Roman" w:hAnsi="Times New Roman" w:cs="Times New Roman"/>
+          <w:sz w:val="28"/>
+          <w:szCs w:val="28"/>
+        </w:rPr>
+        <w:t xml:space="preserve">Потребителя трябва да въведе </w:t>
+      </w:r>
+      <w:r>
+        <w:rPr>
+          <w:rFonts w:ascii="Times New Roman" w:hAnsi="Times New Roman" w:cs="Times New Roman"/>
+          <w:sz w:val="28"/>
+          <w:szCs w:val="28"/>
+        </w:rPr>
+        <w:t>име на категорията</w:t>
+      </w:r>
+    </w:p>
+    <w:p>
+      <w:pPr>
+        <w:pStyle w:val="ListParagraph"/>
+        <w:numPr>
+          <w:ilvl w:val="0"/>
+          <w:numId w:val="35"/>
+        </w:numPr>
+        <w:spacing w:line="360" w:lineRule="auto"/>
+        <w:jc w:val="both"/>
+        <w:rPr>
+          <w:rFonts w:ascii="Times New Roman" w:hAnsi="Times New Roman" w:cs="Times New Roman"/>
+          <w:sz w:val="28"/>
+          <w:szCs w:val="28"/>
+        </w:rPr>
+      </w:pPr>
+      <w:r>
+        <w:rPr>
+          <w:rFonts w:ascii="Times New Roman" w:hAnsi="Times New Roman" w:cs="Times New Roman"/>
+          <w:sz w:val="28"/>
+          <w:szCs w:val="28"/>
+        </w:rPr>
+        <w:t>Потребителя трябва да избере тип на категория</w:t>
+      </w:r>
+    </w:p>
+    <w:p>
+      <w:pPr>
+        <w:keepNext/>
+        <w:spacing w:line="360" w:lineRule="auto"/>
+        <w:jc w:val="center"/>
+      </w:pPr>
+      <w:r>
+        <w:rPr>
+          <w:rFonts w:ascii="Times New Roman" w:hAnsi="Times New Roman" w:cs="Times New Roman"/>
+          <w:sz w:val="28"/>
+          <w:szCs w:val="28"/>
+        </w:rPr>
+        <w:lastRenderedPageBreak/>
+        <w:drawing>
+          <wp:inline distT="0" distB="0" distL="0" distR="0" wp14:anchorId="1E5A9BF2" wp14:editId="4C107EA7">
+            <wp:extent cx="5484496" cy="2009292"/>
+            <wp:effectExtent l="0" t="0" r="0" b="0"/>
+            <wp:docPr id="1768381571" name="Picture 1"/>
+            <wp:cNvGraphicFramePr>
+              <a:graphicFrameLocks xmlns:a="http://schemas.openxmlformats.org/drawingml/2006/main" noChangeAspect="1"/>
+            </wp:cNvGraphicFramePr>
+            <a:graphic xmlns:a="http://schemas.openxmlformats.org/drawingml/2006/main">
+              <a:graphicData uri="http://schemas.openxmlformats.org/drawingml/2006/picture">
+                <pic:pic xmlns:pic="http://schemas.openxmlformats.org/drawingml/2006/picture">
+                  <pic:nvPicPr>
+                    <pic:cNvPr id="1768381571" name=""/>
+                    <pic:cNvPicPr/>
+                  </pic:nvPicPr>
+                  <pic:blipFill>
+                    <a:blip r:embed="rId43"/>
+                    <a:stretch>
+                      <a:fillRect/>
+                    </a:stretch>
+                  </pic:blipFill>
+                  <pic:spPr>
+                    <a:xfrm>
+                      <a:off x="0" y="0"/>
+                      <a:ext cx="5484496" cy="2009292"/>
+                    </a:xfrm>
+                    <a:prstGeom prst="rect">
+                      <a:avLst/>
+                    </a:prstGeom>
+                  </pic:spPr>
+                </pic:pic>
+              </a:graphicData>
+            </a:graphic>
+          </wp:inline>
+        </w:drawing>
+      </w:r>
+    </w:p>
+    <w:p>
+      <w:pPr>
+        <w:pStyle w:val="Caption"/>
+        <w:jc w:val="center"/>
+      </w:pPr>
+      <w:bookmarkStart w:id="78" w:name="_Toc199599542"/>
+      <w:r>
+        <w:t xml:space="preserve">Фигура </w:t>
+      </w:r>
+      <w:r>
+        <w:fldChar w:fldCharType="begin"/>
+      </w:r>
+      <w:r>
+        <w:instrText xml:space="preserve"> SEQ Фигура \* ARABIC </w:instrText>
+      </w:r>
+      <w:r>
+        <w:fldChar w:fldCharType="separate"/>
+      </w:r>
+      <w:r>
+        <w:rPr>
+          <w:noProof/>
+        </w:rPr>
+        <w:t>32</w:t>
+      </w:r>
+      <w:r>
+        <w:fldChar w:fldCharType="end"/>
+      </w:r>
+      <w:r>
+        <w:t>: Форма за създаване на категории</w:t>
+      </w:r>
+      <w:bookmarkEnd w:id="78"/>
+    </w:p>
+    <w:p>
+      <w:pPr>
+        <w:spacing w:line="360" w:lineRule="auto"/>
+        <w:jc w:val="both"/>
+        <w:rPr>
+          <w:rFonts w:ascii="Times New Roman" w:hAnsi="Times New Roman" w:cs="Times New Roman"/>
+          <w:sz w:val="28"/>
+          <w:szCs w:val="28"/>
+        </w:rPr>
+      </w:pPr>
+      <w:r>
+        <w:rPr>
+          <w:rFonts w:ascii="Times New Roman" w:hAnsi="Times New Roman" w:cs="Times New Roman"/>
+          <w:sz w:val="28"/>
+          <w:szCs w:val="28"/>
+        </w:rPr>
+        <w:t xml:space="preserve">При модифициране на категорията се генерира форма с предварително попълнени данни. Контролите реализирани във формата за модифициране са същите като формата за създаване. </w:t>
+      </w:r>
+      <w:r>
+        <w:rPr>
+          <w:rFonts w:ascii="Times New Roman" w:hAnsi="Times New Roman" w:cs="Times New Roman"/>
+          <w:sz w:val="28"/>
+          <w:szCs w:val="28"/>
+        </w:rPr>
+        <w:t>При създаване на категория потребителя ще получи информативно съобщение че категорията е създадена и може да продължи да създава категории.</w:t>
+      </w:r>
+      <w:r>
+        <w:rPr>
+          <w:rFonts w:ascii="Times New Roman" w:hAnsi="Times New Roman" w:cs="Times New Roman"/>
+          <w:sz w:val="28"/>
+          <w:szCs w:val="28"/>
+        </w:rPr>
+        <w:t xml:space="preserve"> При успешно модифициране потребителя ще бъде препратен към страницата с всички категории.</w:t>
+      </w:r>
+    </w:p>
+    <w:p>
+      <w:pPr>
+        <w:keepNext/>
+        <w:spacing w:line="360" w:lineRule="auto"/>
+        <w:jc w:val="center"/>
+      </w:pPr>
+      <w:r>
+        <w:rPr>
+          <w:rFonts w:ascii="Times New Roman" w:hAnsi="Times New Roman" w:cs="Times New Roman"/>
+          <w:sz w:val="28"/>
+          <w:szCs w:val="28"/>
+        </w:rPr>
+        <w:drawing>
+          <wp:inline distT="0" distB="0" distL="0" distR="0" wp14:anchorId="4C2B9D8E" wp14:editId="7500880C">
+            <wp:extent cx="6383655" cy="2299970"/>
+            <wp:effectExtent l="0" t="0" r="0" b="0"/>
+            <wp:docPr id="2013863739" name="Picture 1" descr="A screenshot of a computer&#10;&#10;AI-generated content may be incorrect."/>
+            <wp:cNvGraphicFramePr>
+              <a:graphicFrameLocks xmlns:a="http://schemas.openxmlformats.org/drawingml/2006/main" noChangeAspect="1"/>
+            </wp:cNvGraphicFramePr>
+            <a:graphic xmlns:a="http://schemas.openxmlformats.org/drawingml/2006/main">
+              <a:graphicData uri="http://schemas.openxmlformats.org/drawingml/2006/picture">
+                <pic:pic xmlns:pic="http://schemas.openxmlformats.org/drawingml/2006/picture">
+                  <pic:nvPicPr>
+                    <pic:cNvPr id="2013863739" name="Picture 1" descr="A screenshot of a computer&#10;&#10;AI-generated content may be incorrect."/>
+                    <pic:cNvPicPr/>
+                  </pic:nvPicPr>
+                  <pic:blipFill>
+                    <a:blip r:embed="rId44"/>
+                    <a:stretch>
+                      <a:fillRect/>
+                    </a:stretch>
+                  </pic:blipFill>
+                  <pic:spPr>
+                    <a:xfrm>
+                      <a:off x="0" y="0"/>
+                      <a:ext cx="6383655" cy="2299970"/>
+                    </a:xfrm>
+                    <a:prstGeom prst="rect">
+                      <a:avLst/>
+                    </a:prstGeom>
+                  </pic:spPr>
+                </pic:pic>
+              </a:graphicData>
+            </a:graphic>
+          </wp:inline>
+        </w:drawing>
+      </w:r>
+    </w:p>
+    <w:p>
+      <w:pPr>
+        <w:pStyle w:val="Caption"/>
+        <w:jc w:val="center"/>
+        <w:rPr>
+          <w:rFonts w:ascii="Times New Roman" w:hAnsi="Times New Roman" w:cs="Times New Roman"/>
+          <w:sz w:val="28"/>
+          <w:szCs w:val="28"/>
+        </w:rPr>
+      </w:pPr>
+      <w:bookmarkStart w:id="79" w:name="_Toc199599543"/>
+      <w:r>
+        <w:t xml:space="preserve">Фигура </w:t>
+      </w:r>
+      <w:r>
+        <w:fldChar w:fldCharType="begin"/>
+      </w:r>
+      <w:r>
+        <w:instrText xml:space="preserve"> SEQ Фигура \* ARABIC </w:instrText>
+      </w:r>
+      <w:r>
+        <w:fldChar w:fldCharType="separate"/>
+      </w:r>
+      <w:r>
+        <w:rPr>
+          <w:noProof/>
+        </w:rPr>
+        <w:t>33</w:t>
+      </w:r>
+      <w:r>
+        <w:fldChar w:fldCharType="end"/>
+      </w:r>
+      <w:r>
+        <w:t>: Форма за модифициране на категория</w:t>
+      </w:r>
+      <w:bookmarkEnd w:id="79"/>
     </w:p>
     <w:p>
       <w:pPr>
         <w:pStyle w:val="Heading3"/>
       </w:pPr>
+      <w:bookmarkStart w:id="80" w:name="_Toc199599648"/>
       <w:r>
         <w:t>Потребителски транзакции</w:t>
       </w:r>
-    </w:p>
-    <w:p>
-      <w:pPr>
-        <w:rPr>
-          <w:rFonts w:ascii="Times New Roman" w:hAnsi="Times New Roman" w:cs="Times New Roman"/>
-          <w:sz w:val="28"/>
-          <w:szCs w:val="28"/>
-        </w:rPr>
-      </w:pPr>
+      <w:bookmarkEnd w:id="80"/>
+    </w:p>
+    <w:p>
+      <w:pPr>
+        <w:spacing w:line="360" w:lineRule="auto"/>
+        <w:jc w:val="both"/>
+        <w:rPr>
+          <w:rFonts w:ascii="Times New Roman" w:hAnsi="Times New Roman" w:cs="Times New Roman"/>
+          <w:sz w:val="28"/>
+          <w:szCs w:val="28"/>
+        </w:rPr>
+      </w:pPr>
+      <w:r>
+        <w:rPr>
+          <w:rFonts w:ascii="Times New Roman" w:hAnsi="Times New Roman" w:cs="Times New Roman"/>
+          <w:sz w:val="28"/>
+          <w:szCs w:val="28"/>
+        </w:rPr>
+        <w:t xml:space="preserve">При отваряне на страницата за транзакции потребителя има достъп до табло, което съдържа освновна информация за доходите и разходите </w:t>
+      </w:r>
+      <w:r>
+        <w:rPr>
+          <w:rFonts w:ascii="Times New Roman" w:hAnsi="Times New Roman" w:cs="Times New Roman"/>
+          <w:sz w:val="28"/>
+          <w:szCs w:val="28"/>
+        </w:rPr>
+        <w:t>му</w:t>
+      </w:r>
+      <w:r>
+        <w:rPr>
+          <w:rFonts w:ascii="Times New Roman" w:hAnsi="Times New Roman" w:cs="Times New Roman"/>
+          <w:sz w:val="28"/>
+          <w:szCs w:val="28"/>
+        </w:rPr>
+        <w:t xml:space="preserve"> за текущия месец, както и предходни или бъдещи месеци. Потребителя може да достъпи информацията за предишни или бъдещи месеци</w:t>
+      </w:r>
+      <w:r>
+        <w:rPr>
+          <w:rFonts w:ascii="Times New Roman" w:hAnsi="Times New Roman" w:cs="Times New Roman"/>
+          <w:sz w:val="28"/>
+          <w:szCs w:val="28"/>
+        </w:rPr>
+        <w:t xml:space="preserve"> съответно чрез</w:t>
+      </w:r>
+      <w:r>
+        <w:rPr>
+          <w:rFonts w:ascii="Times New Roman" w:hAnsi="Times New Roman" w:cs="Times New Roman"/>
+          <w:sz w:val="28"/>
+          <w:szCs w:val="28"/>
+        </w:rPr>
+        <w:t xml:space="preserve"> бутоните „</w:t>
+      </w:r>
+      <w:r>
+        <w:rPr>
+          <w:rFonts w:ascii="Times New Roman" w:hAnsi="Times New Roman" w:cs="Times New Roman"/>
+          <w:sz w:val="28"/>
+          <w:szCs w:val="28"/>
+          <w:lang w:val="en-US"/>
+        </w:rPr>
+        <w:t>Previous</w:t>
+      </w:r>
+      <w:r>
+        <w:rPr>
+          <w:rFonts w:ascii="Times New Roman" w:hAnsi="Times New Roman" w:cs="Times New Roman"/>
+          <w:sz w:val="28"/>
+          <w:szCs w:val="28"/>
+        </w:rPr>
+        <w:t>“ и „</w:t>
+      </w:r>
+      <w:r>
+        <w:rPr>
+          <w:rFonts w:ascii="Times New Roman" w:hAnsi="Times New Roman" w:cs="Times New Roman"/>
+          <w:sz w:val="28"/>
+          <w:szCs w:val="28"/>
+          <w:lang w:val="en-US"/>
+        </w:rPr>
+        <w:t>Next</w:t>
+      </w:r>
+      <w:r>
+        <w:rPr>
+          <w:rFonts w:ascii="Times New Roman" w:hAnsi="Times New Roman" w:cs="Times New Roman"/>
+          <w:sz w:val="28"/>
+          <w:szCs w:val="28"/>
+        </w:rPr>
+        <w:t>“, разположени в горната част на таблото.</w:t>
+      </w:r>
+    </w:p>
+    <w:p>
+      <w:pPr>
+        <w:spacing w:line="360" w:lineRule="auto"/>
+        <w:jc w:val="both"/>
+        <w:rPr>
+          <w:rFonts w:ascii="Times New Roman" w:hAnsi="Times New Roman" w:cs="Times New Roman"/>
+          <w:sz w:val="28"/>
+          <w:szCs w:val="28"/>
+        </w:rPr>
+      </w:pPr>
+      <w:r>
+        <w:rPr>
+          <w:rFonts w:ascii="Times New Roman" w:hAnsi="Times New Roman" w:cs="Times New Roman"/>
+          <w:sz w:val="28"/>
+          <w:szCs w:val="28"/>
+        </w:rPr>
+        <w:lastRenderedPageBreak/>
+        <w:t xml:space="preserve">Информацията е структурирана под формата на панел в който се съдържа всички доходи и всички разходи, като разходите са </w:t>
+      </w:r>
+      <w:r>
+        <w:rPr>
+          <w:rFonts w:ascii="Times New Roman" w:hAnsi="Times New Roman" w:cs="Times New Roman"/>
+          <w:sz w:val="28"/>
+          <w:szCs w:val="28"/>
+        </w:rPr>
+        <w:t>разделени</w:t>
+      </w:r>
+      <w:r>
+        <w:rPr>
+          <w:rFonts w:ascii="Times New Roman" w:hAnsi="Times New Roman" w:cs="Times New Roman"/>
+          <w:sz w:val="28"/>
+          <w:szCs w:val="28"/>
+        </w:rPr>
+        <w:t xml:space="preserve"> спрямо категориите. Има реализирана и кръгова диаграма която визуално представя всички разходи на потребителя.</w:t>
+      </w:r>
+    </w:p>
+    <w:p>
+      <w:pPr>
+        <w:keepNext/>
+        <w:spacing w:line="360" w:lineRule="auto"/>
+        <w:jc w:val="center"/>
+      </w:pPr>
+      <w:r>
+        <w:drawing>
+          <wp:inline distT="0" distB="0" distL="0" distR="0" wp14:anchorId="2F7A19E2" wp14:editId="4DF4B96A">
+            <wp:extent cx="6383655" cy="3351530"/>
+            <wp:effectExtent l="0" t="0" r="0" b="0"/>
+            <wp:docPr id="1405846336" name="Picture 1" descr="A screenshot of a pie chart&#10;&#10;AI-generated content may be incorrect."/>
+            <wp:cNvGraphicFramePr>
+              <a:graphicFrameLocks xmlns:a="http://schemas.openxmlformats.org/drawingml/2006/main" noChangeAspect="1"/>
+            </wp:cNvGraphicFramePr>
+            <a:graphic xmlns:a="http://schemas.openxmlformats.org/drawingml/2006/main">
+              <a:graphicData uri="http://schemas.openxmlformats.org/drawingml/2006/picture">
+                <pic:pic xmlns:pic="http://schemas.openxmlformats.org/drawingml/2006/picture">
+                  <pic:nvPicPr>
+                    <pic:cNvPr id="1405846336" name="Picture 1" descr="A screenshot of a pie chart&#10;&#10;AI-generated content may be incorrect."/>
+                    <pic:cNvPicPr/>
+                  </pic:nvPicPr>
+                  <pic:blipFill>
+                    <a:blip r:embed="rId45"/>
+                    <a:stretch>
+                      <a:fillRect/>
+                    </a:stretch>
+                  </pic:blipFill>
+                  <pic:spPr>
+                    <a:xfrm>
+                      <a:off x="0" y="0"/>
+                      <a:ext cx="6383655" cy="3351530"/>
+                    </a:xfrm>
+                    <a:prstGeom prst="rect">
+                      <a:avLst/>
+                    </a:prstGeom>
+                  </pic:spPr>
+                </pic:pic>
+              </a:graphicData>
+            </a:graphic>
+          </wp:inline>
+        </w:drawing>
+      </w:r>
+    </w:p>
+    <w:p>
+      <w:pPr>
+        <w:pStyle w:val="Caption"/>
+        <w:jc w:val="center"/>
+        <w:rPr>
+          <w:rFonts w:ascii="Times New Roman" w:hAnsi="Times New Roman" w:cs="Times New Roman"/>
+          <w:sz w:val="28"/>
+          <w:szCs w:val="28"/>
+        </w:rPr>
+      </w:pPr>
+      <w:bookmarkStart w:id="81" w:name="_Toc199599544"/>
+      <w:r>
+        <w:t xml:space="preserve">Фигура </w:t>
+      </w:r>
+      <w:r>
+        <w:fldChar w:fldCharType="begin"/>
+      </w:r>
+      <w:r>
+        <w:instrText xml:space="preserve"> SEQ Фигура \* ARABIC </w:instrText>
+      </w:r>
+      <w:r>
+        <w:fldChar w:fldCharType="separate"/>
+      </w:r>
+      <w:r>
+        <w:rPr>
+          <w:noProof/>
+        </w:rPr>
+        <w:t>34</w:t>
+      </w:r>
+      <w:r>
+        <w:fldChar w:fldCharType="end"/>
+      </w:r>
+      <w:r>
+        <w:t>: Табло с основа информация</w:t>
+      </w:r>
+      <w:bookmarkEnd w:id="81"/>
+    </w:p>
+    <w:p>
+      <w:pPr>
+        <w:spacing w:line="360" w:lineRule="auto"/>
+        <w:jc w:val="both"/>
+        <w:rPr>
+          <w:rFonts w:ascii="Times New Roman" w:hAnsi="Times New Roman" w:cs="Times New Roman"/>
+          <w:sz w:val="28"/>
+          <w:szCs w:val="28"/>
+        </w:rPr>
+      </w:pPr>
+      <w:r>
+        <w:rPr>
+          <w:rFonts w:ascii="Times New Roman" w:hAnsi="Times New Roman" w:cs="Times New Roman"/>
+          <w:sz w:val="28"/>
+          <w:szCs w:val="28"/>
+        </w:rPr>
+        <w:t>При натискане на бутонът „</w:t>
+      </w:r>
+      <w:r>
+        <w:rPr>
+          <w:rFonts w:ascii="Times New Roman" w:hAnsi="Times New Roman" w:cs="Times New Roman"/>
+          <w:sz w:val="28"/>
+          <w:szCs w:val="28"/>
+          <w:lang w:val="en-US"/>
+        </w:rPr>
+        <w:t>Add transaction</w:t>
+      </w:r>
+      <w:r>
+        <w:rPr>
+          <w:rFonts w:ascii="Times New Roman" w:hAnsi="Times New Roman" w:cs="Times New Roman"/>
+          <w:sz w:val="28"/>
+          <w:szCs w:val="28"/>
+        </w:rPr>
+        <w:t>“ потребителя отваря формата за добавяне на транзакции. Във формата има реализирани следните контроли</w:t>
+      </w:r>
+    </w:p>
+    <w:p>
+      <w:pPr>
+        <w:pStyle w:val="ListParagraph"/>
+        <w:numPr>
+          <w:ilvl w:val="0"/>
+          <w:numId w:val="36"/>
+        </w:numPr>
+        <w:spacing w:line="360" w:lineRule="auto"/>
+        <w:jc w:val="both"/>
+        <w:rPr>
+          <w:rFonts w:ascii="Times New Roman" w:hAnsi="Times New Roman" w:cs="Times New Roman"/>
+          <w:sz w:val="28"/>
+          <w:szCs w:val="28"/>
+        </w:rPr>
+      </w:pPr>
+      <w:r>
+        <w:rPr>
+          <w:rFonts w:ascii="Times New Roman" w:hAnsi="Times New Roman" w:cs="Times New Roman"/>
+          <w:sz w:val="28"/>
+          <w:szCs w:val="28"/>
+        </w:rPr>
+        <w:t>Датата на извършване на транзакцията трябва да бъде попълнена и да не трябва да е в бъдещето.</w:t>
+      </w:r>
+    </w:p>
+    <w:p>
+      <w:pPr>
+        <w:pStyle w:val="ListParagraph"/>
+        <w:numPr>
+          <w:ilvl w:val="0"/>
+          <w:numId w:val="36"/>
+        </w:numPr>
+        <w:spacing w:line="360" w:lineRule="auto"/>
+        <w:jc w:val="both"/>
+        <w:rPr>
+          <w:rFonts w:ascii="Times New Roman" w:hAnsi="Times New Roman" w:cs="Times New Roman"/>
+          <w:sz w:val="28"/>
+          <w:szCs w:val="28"/>
+        </w:rPr>
+      </w:pPr>
+      <w:r>
+        <w:rPr>
+          <w:rFonts w:ascii="Times New Roman" w:hAnsi="Times New Roman" w:cs="Times New Roman"/>
+          <w:sz w:val="28"/>
+          <w:szCs w:val="28"/>
+        </w:rPr>
+        <w:t>Стойността на транзакцията трябва да бъде попълнена</w:t>
+      </w:r>
+      <w:r>
+        <w:rPr>
+          <w:rFonts w:ascii="Times New Roman" w:hAnsi="Times New Roman" w:cs="Times New Roman"/>
+          <w:sz w:val="28"/>
+          <w:szCs w:val="28"/>
+        </w:rPr>
+        <w:t xml:space="preserve"> и трябва да бъде положително число.</w:t>
+      </w:r>
+    </w:p>
+    <w:p>
+      <w:pPr>
+        <w:pStyle w:val="ListParagraph"/>
+        <w:numPr>
+          <w:ilvl w:val="0"/>
+          <w:numId w:val="36"/>
+        </w:numPr>
+        <w:spacing w:line="360" w:lineRule="auto"/>
+        <w:jc w:val="both"/>
+        <w:rPr>
+          <w:rFonts w:ascii="Times New Roman" w:hAnsi="Times New Roman" w:cs="Times New Roman"/>
+          <w:sz w:val="28"/>
+          <w:szCs w:val="28"/>
+        </w:rPr>
+      </w:pPr>
+      <w:r>
+        <w:rPr>
+          <w:rFonts w:ascii="Times New Roman" w:hAnsi="Times New Roman" w:cs="Times New Roman"/>
+          <w:sz w:val="28"/>
+          <w:szCs w:val="28"/>
+        </w:rPr>
+        <w:t xml:space="preserve">Категорията на транзакцията трябва да бъде избрана от падащото меню. В зависимост дали транзакцията трябва да </w:t>
+      </w:r>
+      <w:r>
+        <w:rPr>
+          <w:rFonts w:ascii="Times New Roman" w:hAnsi="Times New Roman" w:cs="Times New Roman"/>
+          <w:sz w:val="28"/>
+          <w:szCs w:val="28"/>
+        </w:rPr>
+        <w:t>бъде</w:t>
+      </w:r>
+      <w:r>
+        <w:rPr>
+          <w:rFonts w:ascii="Times New Roman" w:hAnsi="Times New Roman" w:cs="Times New Roman"/>
+          <w:sz w:val="28"/>
+          <w:szCs w:val="28"/>
+        </w:rPr>
+        <w:t xml:space="preserve"> свързана с приход или доход има реализиран</w:t>
+      </w:r>
+      <w:r>
+        <w:rPr>
+          <w:rFonts w:ascii="Times New Roman" w:hAnsi="Times New Roman" w:cs="Times New Roman"/>
+          <w:sz w:val="28"/>
+          <w:szCs w:val="28"/>
+        </w:rPr>
+        <w:t xml:space="preserve"> бутон с две опции, на база на който се зареждат категориите на потребителя.</w:t>
+      </w:r>
+      <w:r>
+        <w:rPr>
+          <w:rFonts w:ascii="Times New Roman" w:hAnsi="Times New Roman" w:cs="Times New Roman"/>
+          <w:sz w:val="28"/>
+          <w:szCs w:val="28"/>
+        </w:rPr>
+        <w:t xml:space="preserve"> </w:t>
+      </w:r>
+    </w:p>
+    <w:p>
+      <w:pPr>
+        <w:spacing w:line="360" w:lineRule="auto"/>
+        <w:jc w:val="both"/>
+        <w:rPr>
+          <w:rFonts w:ascii="Times New Roman" w:hAnsi="Times New Roman" w:cs="Times New Roman"/>
+          <w:sz w:val="28"/>
+          <w:szCs w:val="28"/>
+        </w:rPr>
+      </w:pPr>
+      <w:r>
+        <w:rPr>
+          <w:rFonts w:ascii="Times New Roman" w:hAnsi="Times New Roman" w:cs="Times New Roman"/>
+          <w:sz w:val="28"/>
+          <w:szCs w:val="28"/>
+        </w:rPr>
+        <w:t xml:space="preserve">След успешно създаване на транзакция потребителя ще получи информативно съобщение че категорията е създадена и има възможността да продължи да създава транзакции. </w:t>
+      </w:r>
+    </w:p>
+    <w:p>
+      <w:pPr>
+        <w:keepNext/>
+        <w:spacing w:line="360" w:lineRule="auto"/>
+        <w:jc w:val="center"/>
+      </w:pPr>
+      <w:r>
+        <w:rPr>
+          <w:rFonts w:ascii="Times New Roman" w:hAnsi="Times New Roman" w:cs="Times New Roman"/>
+          <w:sz w:val="28"/>
+          <w:szCs w:val="28"/>
+        </w:rPr>
+        <w:lastRenderedPageBreak/>
+        <w:drawing>
+          <wp:inline distT="0" distB="0" distL="0" distR="0" wp14:anchorId="27BC9589" wp14:editId="6D68EC6B">
+            <wp:extent cx="6383655" cy="2876550"/>
+            <wp:effectExtent l="0" t="0" r="0" b="0"/>
+            <wp:docPr id="593484709" name="Picture 1" descr="A screenshot of a computer&#10;&#10;AI-generated content may be incorrect."/>
+            <wp:cNvGraphicFramePr>
+              <a:graphicFrameLocks xmlns:a="http://schemas.openxmlformats.org/drawingml/2006/main" noChangeAspect="1"/>
+            </wp:cNvGraphicFramePr>
+            <a:graphic xmlns:a="http://schemas.openxmlformats.org/drawingml/2006/main">
+              <a:graphicData uri="http://schemas.openxmlformats.org/drawingml/2006/picture">
+                <pic:pic xmlns:pic="http://schemas.openxmlformats.org/drawingml/2006/picture">
+                  <pic:nvPicPr>
+                    <pic:cNvPr id="593484709" name="Picture 1" descr="A screenshot of a computer&#10;&#10;AI-generated content may be incorrect."/>
+                    <pic:cNvPicPr/>
+                  </pic:nvPicPr>
+                  <pic:blipFill>
+                    <a:blip r:embed="rId46"/>
+                    <a:stretch>
+                      <a:fillRect/>
+                    </a:stretch>
+                  </pic:blipFill>
+                  <pic:spPr>
+                    <a:xfrm>
+                      <a:off x="0" y="0"/>
+                      <a:ext cx="6383655" cy="2876550"/>
+                    </a:xfrm>
+                    <a:prstGeom prst="rect">
+                      <a:avLst/>
+                    </a:prstGeom>
+                  </pic:spPr>
+                </pic:pic>
+              </a:graphicData>
+            </a:graphic>
+          </wp:inline>
+        </w:drawing>
+      </w:r>
+    </w:p>
+    <w:p>
+      <w:pPr>
+        <w:pStyle w:val="Caption"/>
+        <w:jc w:val="center"/>
+      </w:pPr>
+      <w:bookmarkStart w:id="82" w:name="_Toc199599545"/>
+      <w:r>
+        <w:t xml:space="preserve">Фигура </w:t>
+      </w:r>
+      <w:r>
+        <w:fldChar w:fldCharType="begin"/>
+      </w:r>
+      <w:r>
+        <w:instrText xml:space="preserve"> SEQ Фигура \* ARABIC </w:instrText>
+      </w:r>
+      <w:r>
+        <w:fldChar w:fldCharType="separate"/>
+      </w:r>
+      <w:r>
+        <w:rPr>
+          <w:noProof/>
+        </w:rPr>
+        <w:t>35</w:t>
+      </w:r>
+      <w:r>
+        <w:fldChar w:fldCharType="end"/>
+      </w:r>
+      <w:r>
+        <w:t>: Форма за създаване на транзакции</w:t>
+      </w:r>
+      <w:bookmarkEnd w:id="82"/>
+    </w:p>
+    <w:p>
+      <w:pPr>
+        <w:spacing w:line="360" w:lineRule="auto"/>
+        <w:jc w:val="both"/>
+        <w:rPr>
+          <w:rFonts w:ascii="Times New Roman" w:hAnsi="Times New Roman" w:cs="Times New Roman"/>
+          <w:sz w:val="28"/>
+          <w:szCs w:val="28"/>
+        </w:rPr>
+      </w:pPr>
+      <w:r>
+        <w:rPr>
+          <w:rFonts w:ascii="Times New Roman" w:hAnsi="Times New Roman" w:cs="Times New Roman"/>
+          <w:sz w:val="28"/>
+          <w:szCs w:val="28"/>
+        </w:rPr>
+        <w:t>При натискане на бутона „</w:t>
+      </w:r>
+      <w:r>
+        <w:rPr>
+          <w:rFonts w:ascii="Times New Roman" w:hAnsi="Times New Roman" w:cs="Times New Roman"/>
+          <w:sz w:val="28"/>
+          <w:szCs w:val="28"/>
+          <w:lang w:val="en-US"/>
+        </w:rPr>
+        <w:t>More information</w:t>
+      </w:r>
+      <w:r>
+        <w:rPr>
+          <w:rFonts w:ascii="Times New Roman" w:hAnsi="Times New Roman" w:cs="Times New Roman"/>
+          <w:sz w:val="28"/>
+          <w:szCs w:val="28"/>
+        </w:rPr>
+        <w:t xml:space="preserve">“ потребителя ще бъде препратен към страница съдържаща всички транзакции за текущия месец. </w:t>
+      </w:r>
+      <w:r>
+        <w:rPr>
+          <w:rFonts w:ascii="Times New Roman" w:hAnsi="Times New Roman" w:cs="Times New Roman"/>
+          <w:sz w:val="28"/>
+          <w:szCs w:val="28"/>
+        </w:rPr>
+        <w:t>Транзакциите са структурирани в таблица съдържаща информация за дата на транзакция, описание на транзакцията, стойност на транзакцията, категорията както и бутон</w:t>
+      </w:r>
+      <w:r>
+        <w:rPr>
+          <w:rFonts w:ascii="Times New Roman" w:hAnsi="Times New Roman" w:cs="Times New Roman"/>
+          <w:sz w:val="28"/>
+          <w:szCs w:val="28"/>
+        </w:rPr>
+        <w:t>и за различните действия приложими на транзакцията</w:t>
+      </w:r>
+      <w:r>
+        <w:rPr>
+          <w:rFonts w:ascii="Times New Roman" w:hAnsi="Times New Roman" w:cs="Times New Roman"/>
+          <w:sz w:val="28"/>
+          <w:szCs w:val="28"/>
+        </w:rPr>
+        <w:t xml:space="preserve">. </w:t>
+      </w:r>
+      <w:r>
+        <w:rPr>
+          <w:rFonts w:ascii="Times New Roman" w:hAnsi="Times New Roman" w:cs="Times New Roman"/>
+          <w:sz w:val="28"/>
+          <w:szCs w:val="28"/>
+        </w:rPr>
+        <w:t>Транзакциите</w:t>
+      </w:r>
+      <w:r>
+        <w:rPr>
+          <w:rFonts w:ascii="Times New Roman" w:hAnsi="Times New Roman" w:cs="Times New Roman"/>
+          <w:sz w:val="28"/>
+          <w:szCs w:val="28"/>
+        </w:rPr>
+        <w:t xml:space="preserve"> са сортирани по дата на транзацкия в ни</w:t>
+      </w:r>
+      <w:r>
+        <w:rPr>
+          <w:rFonts w:ascii="Times New Roman" w:hAnsi="Times New Roman" w:cs="Times New Roman"/>
+          <w:sz w:val="28"/>
+          <w:szCs w:val="28"/>
+        </w:rPr>
+        <w:t>з</w:t>
+      </w:r>
+      <w:r>
+        <w:rPr>
+          <w:rFonts w:ascii="Times New Roman" w:hAnsi="Times New Roman" w:cs="Times New Roman"/>
+          <w:sz w:val="28"/>
+          <w:szCs w:val="28"/>
+        </w:rPr>
+        <w:t xml:space="preserve">ходящ ред. </w:t>
+      </w:r>
+      <w:r>
+        <w:rPr>
+          <w:rFonts w:ascii="Times New Roman" w:hAnsi="Times New Roman" w:cs="Times New Roman"/>
+          <w:sz w:val="28"/>
+          <w:szCs w:val="28"/>
+        </w:rPr>
+        <w:t>При натискане на бутонът „</w:t>
+      </w:r>
+      <w:r>
+        <w:rPr>
+          <w:rFonts w:ascii="Times New Roman" w:hAnsi="Times New Roman" w:cs="Times New Roman"/>
+          <w:sz w:val="28"/>
+          <w:szCs w:val="28"/>
+          <w:lang w:val="en-US"/>
+        </w:rPr>
+        <w:t>To Summary</w:t>
+      </w:r>
+      <w:r>
+        <w:rPr>
+          <w:rFonts w:ascii="Times New Roman" w:hAnsi="Times New Roman" w:cs="Times New Roman"/>
+          <w:sz w:val="28"/>
+          <w:szCs w:val="28"/>
+        </w:rPr>
+        <w:t xml:space="preserve">“ потребителят ще се върне към страницата с обща информация. </w:t>
+      </w:r>
+    </w:p>
+    <w:p>
+      <w:pPr>
+        <w:keepNext/>
+        <w:spacing w:line="360" w:lineRule="auto"/>
+        <w:jc w:val="center"/>
+      </w:pPr>
+      <w:r>
+        <w:rPr>
+          <w:rFonts w:ascii="Times New Roman" w:hAnsi="Times New Roman" w:cs="Times New Roman"/>
+          <w:sz w:val="28"/>
+          <w:szCs w:val="28"/>
+        </w:rPr>
+        <w:drawing>
+          <wp:inline distT="0" distB="0" distL="0" distR="0" wp14:anchorId="663C15FE" wp14:editId="719BEE48">
+            <wp:extent cx="6383655" cy="3214370"/>
+            <wp:effectExtent l="0" t="0" r="0" b="0"/>
+            <wp:docPr id="1682304684" name="Picture 1" descr="A screenshot of a computer&#10;&#10;AI-generated content may be incorrect."/>
+            <wp:cNvGraphicFramePr>
+              <a:graphicFrameLocks xmlns:a="http://schemas.openxmlformats.org/drawingml/2006/main" noChangeAspect="1"/>
+            </wp:cNvGraphicFramePr>
+            <a:graphic xmlns:a="http://schemas.openxmlformats.org/drawingml/2006/main">
+              <a:graphicData uri="http://schemas.openxmlformats.org/drawingml/2006/picture">
+                <pic:pic xmlns:pic="http://schemas.openxmlformats.org/drawingml/2006/picture">
+                  <pic:nvPicPr>
+                    <pic:cNvPr id="1682304684" name="Picture 1" descr="A screenshot of a computer&#10;&#10;AI-generated content may be incorrect."/>
+                    <pic:cNvPicPr/>
+                  </pic:nvPicPr>
+                  <pic:blipFill>
+                    <a:blip r:embed="rId47"/>
+                    <a:stretch>
+                      <a:fillRect/>
+                    </a:stretch>
+                  </pic:blipFill>
+                  <pic:spPr>
+                    <a:xfrm>
+                      <a:off x="0" y="0"/>
+                      <a:ext cx="6383655" cy="3214370"/>
+                    </a:xfrm>
+                    <a:prstGeom prst="rect">
+                      <a:avLst/>
+                    </a:prstGeom>
+                  </pic:spPr>
+                </pic:pic>
+              </a:graphicData>
+            </a:graphic>
+          </wp:inline>
+        </w:drawing>
+      </w:r>
+    </w:p>
+    <w:p>
+      <w:pPr>
+        <w:pStyle w:val="Caption"/>
+        <w:jc w:val="center"/>
+      </w:pPr>
+      <w:bookmarkStart w:id="83" w:name="_Toc199599546"/>
+      <w:r>
+        <w:t xml:space="preserve">Фигура </w:t>
+      </w:r>
+      <w:r>
+        <w:fldChar w:fldCharType="begin"/>
+      </w:r>
+      <w:r>
+        <w:instrText xml:space="preserve"> SEQ Фигура \* ARABIC </w:instrText>
+      </w:r>
+      <w:r>
+        <w:fldChar w:fldCharType="separate"/>
+      </w:r>
+      <w:r>
+        <w:rPr>
+          <w:noProof/>
+        </w:rPr>
+        <w:t>36</w:t>
+      </w:r>
+      <w:r>
+        <w:fldChar w:fldCharType="end"/>
+      </w:r>
+      <w:r>
+        <w:t>: Страница с транзакции</w:t>
+      </w:r>
+      <w:bookmarkEnd w:id="83"/>
+    </w:p>
+    <w:p>
+      <w:pPr>
+        <w:spacing w:line="360" w:lineRule="auto"/>
+        <w:jc w:val="both"/>
+        <w:rPr>
+          <w:rFonts w:ascii="Times New Roman" w:hAnsi="Times New Roman" w:cs="Times New Roman"/>
+          <w:sz w:val="28"/>
+          <w:szCs w:val="28"/>
+        </w:rPr>
+      </w:pPr>
+      <w:r>
+        <w:rPr>
+          <w:rFonts w:ascii="Times New Roman" w:hAnsi="Times New Roman" w:cs="Times New Roman"/>
+          <w:sz w:val="28"/>
+          <w:szCs w:val="28"/>
+        </w:rPr>
+        <w:lastRenderedPageBreak/>
+        <w:t>С бутонът „</w:t>
+      </w:r>
+      <w:r>
+        <w:rPr>
+          <w:rFonts w:ascii="Times New Roman" w:hAnsi="Times New Roman" w:cs="Times New Roman"/>
+          <w:sz w:val="28"/>
+          <w:szCs w:val="28"/>
+          <w:lang w:val="en-US"/>
+        </w:rPr>
+        <w:t>Update</w:t>
+      </w:r>
+      <w:r>
+        <w:rPr>
+          <w:rFonts w:ascii="Times New Roman" w:hAnsi="Times New Roman" w:cs="Times New Roman"/>
+          <w:sz w:val="28"/>
+          <w:szCs w:val="28"/>
+        </w:rPr>
+        <w:t>“</w:t>
+      </w:r>
+      <w:r>
+        <w:rPr>
+          <w:rFonts w:ascii="Times New Roman" w:hAnsi="Times New Roman" w:cs="Times New Roman"/>
+          <w:sz w:val="28"/>
+          <w:szCs w:val="28"/>
+        </w:rPr>
+        <w:t xml:space="preserve"> потребителя ще отвори форма за модифициране на транзакция, в която предварително ще бъдат заредени данните на транзакцията. Контролите са същите като създаване на транзакция. При успешна промяна потребителя ще бъде препратен към екранът с транзакции.</w:t>
+      </w:r>
+    </w:p>
+    <w:p>
+      <w:pPr>
+        <w:keepNext/>
+        <w:spacing w:line="360" w:lineRule="auto"/>
+        <w:jc w:val="center"/>
+      </w:pPr>
+      <w:r>
+        <w:rPr>
+          <w:rFonts w:ascii="Times New Roman" w:hAnsi="Times New Roman" w:cs="Times New Roman"/>
+          <w:sz w:val="28"/>
+          <w:szCs w:val="28"/>
+        </w:rPr>
+        <w:drawing>
+          <wp:inline distT="0" distB="0" distL="0" distR="0" wp14:anchorId="7D061A45" wp14:editId="5F4D9218">
+            <wp:extent cx="6383655" cy="2941955"/>
+            <wp:effectExtent l="0" t="0" r="0" b="0"/>
+            <wp:docPr id="249645834" name="Picture 1" descr="A screenshot of a computer screen&#10;&#10;AI-generated content may be incorrect."/>
+            <wp:cNvGraphicFramePr>
+              <a:graphicFrameLocks xmlns:a="http://schemas.openxmlformats.org/drawingml/2006/main" noChangeAspect="1"/>
+            </wp:cNvGraphicFramePr>
+            <a:graphic xmlns:a="http://schemas.openxmlformats.org/drawingml/2006/main">
+              <a:graphicData uri="http://schemas.openxmlformats.org/drawingml/2006/picture">
+                <pic:pic xmlns:pic="http://schemas.openxmlformats.org/drawingml/2006/picture">
+                  <pic:nvPicPr>
+                    <pic:cNvPr id="249645834" name="Picture 1" descr="A screenshot of a computer screen&#10;&#10;AI-generated content may be incorrect."/>
+                    <pic:cNvPicPr/>
+                  </pic:nvPicPr>
+                  <pic:blipFill>
+                    <a:blip r:embed="rId48"/>
+                    <a:stretch>
+                      <a:fillRect/>
+                    </a:stretch>
+                  </pic:blipFill>
+                  <pic:spPr>
+                    <a:xfrm>
+                      <a:off x="0" y="0"/>
+                      <a:ext cx="6383655" cy="2941955"/>
+                    </a:xfrm>
+                    <a:prstGeom prst="rect">
+                      <a:avLst/>
+                    </a:prstGeom>
+                  </pic:spPr>
+                </pic:pic>
+              </a:graphicData>
+            </a:graphic>
+          </wp:inline>
+        </w:drawing>
+      </w:r>
+    </w:p>
+    <w:p>
+      <w:pPr>
+        <w:pStyle w:val="Caption"/>
+        <w:jc w:val="center"/>
+        <w:rPr>
+          <w:rFonts w:ascii="Times New Roman" w:hAnsi="Times New Roman" w:cs="Times New Roman"/>
+          <w:sz w:val="28"/>
+          <w:szCs w:val="28"/>
+        </w:rPr>
+      </w:pPr>
+      <w:bookmarkStart w:id="84" w:name="_Toc199599547"/>
+      <w:r>
+        <w:t xml:space="preserve">Фигура </w:t>
+      </w:r>
+      <w:r>
+        <w:fldChar w:fldCharType="begin"/>
+      </w:r>
+      <w:r>
+        <w:instrText xml:space="preserve"> SEQ Фигура \* ARABIC </w:instrText>
+      </w:r>
+      <w:r>
+        <w:fldChar w:fldCharType="separate"/>
+      </w:r>
+      <w:r>
+        <w:rPr>
+          <w:noProof/>
+        </w:rPr>
+        <w:t>37</w:t>
+      </w:r>
+      <w:r>
+        <w:fldChar w:fldCharType="end"/>
+      </w:r>
+      <w:r>
+        <w:t>: Модифициране на транзакция</w:t>
+      </w:r>
+      <w:bookmarkEnd w:id="84"/>
     </w:p>
     <w:p>
       <w:pPr>
         <w:pStyle w:val="Heading3"/>
       </w:pPr>
+      <w:bookmarkStart w:id="85" w:name="_Toc199599649"/>
       <w:r>
         <w:t>Семейство</w:t>
       </w:r>
+      <w:bookmarkEnd w:id="85"/>
     </w:p>
     <w:p>
       <w:pPr>
@@ -21286,9 +24116,11 @@
       <w:pPr>
         <w:pStyle w:val="Heading3"/>
       </w:pPr>
+      <w:bookmarkStart w:id="86" w:name="_Toc199599650"/>
       <w:r>
         <w:t>Семейни категории</w:t>
       </w:r>
+      <w:bookmarkEnd w:id="86"/>
     </w:p>
     <w:p>
       <w:pPr>
@@ -21303,9 +24135,11 @@
       <w:pPr>
         <w:pStyle w:val="Heading3"/>
       </w:pPr>
+      <w:bookmarkStart w:id="87" w:name="_Toc199599651"/>
       <w:r>
         <w:t>Семейни транзакции</w:t>
       </w:r>
+      <w:bookmarkEnd w:id="87"/>
     </w:p>
     <w:p>
       <w:pPr>
@@ -21320,9 +24154,11 @@
       <w:pPr>
         <w:pStyle w:val="Heading3"/>
       </w:pPr>
+      <w:bookmarkStart w:id="88" w:name="_Toc199599652"/>
       <w:r>
         <w:t>Годишна статистика</w:t>
       </w:r>
+      <w:bookmarkEnd w:id="88"/>
     </w:p>
     <w:p>
       <w:pPr>
@@ -21337,14 +24173,14 @@
       <w:pPr>
         <w:pStyle w:val="Heading2"/>
       </w:pPr>
-      <w:bookmarkStart w:id="70" w:name="_Toc199492025"/>
+      <w:bookmarkStart w:id="89" w:name="_Toc199599653"/>
       <w:r>
         <w:rPr>
           <w:lang w:val="en-US"/>
         </w:rPr>
         <w:t>CORS</w:t>
       </w:r>
-      <w:bookmarkEnd w:id="70"/>
+      <w:bookmarkEnd w:id="89"/>
     </w:p>
     <w:p>
       <w:pPr>
@@ -21418,12 +24254,12 @@
       <w:pPr>
         <w:pStyle w:val="Heading1"/>
       </w:pPr>
-      <w:bookmarkStart w:id="71" w:name="_Toc199492026"/>
+      <w:bookmarkStart w:id="90" w:name="_Toc199599654"/>
       <w:r>
         <w:lastRenderedPageBreak/>
         <w:t>Заключение</w:t>
       </w:r>
-      <w:bookmarkEnd w:id="71"/>
+      <w:bookmarkEnd w:id="90"/>
     </w:p>
     <w:p/>
     <w:p>
@@ -21436,7 +24272,7 @@
         <w:br w:type="page"/>
       </w:r>
     </w:p>
-    <w:bookmarkStart w:id="72" w:name="_Toc199492027" w:displacedByCustomXml="next"/>
+    <w:bookmarkStart w:id="91" w:name="_Toc199599655" w:displacedByCustomXml="next"/>
     <w:sdt>
       <w:sdtPr>
         <w:rPr>
@@ -21462,7 +24298,7 @@
           <w:r>
             <w:t>Използвана литература</w:t>
           </w:r>
-          <w:bookmarkEnd w:id="72"/>
+          <w:bookmarkEnd w:id="91"/>
         </w:p>
         <w:sdt>
           <w:sdtPr>
@@ -22638,11 +25474,11 @@
       <w:pPr>
         <w:pStyle w:val="Heading1"/>
       </w:pPr>
-      <w:bookmarkStart w:id="73" w:name="_Toc199492028"/>
+      <w:bookmarkStart w:id="92" w:name="_Toc199599656"/>
       <w:r>
         <w:t>Приложение</w:t>
       </w:r>
-      <w:bookmarkEnd w:id="73"/>
+      <w:bookmarkEnd w:id="92"/>
     </w:p>
     <w:p>
       <w:pPr>
@@ -22706,10 +25542,10 @@
       </w:pPr>
     </w:p>
     <w:sectPr>
-      <w:headerReference w:type="default" r:id="rId42"/>
-      <w:footerReference w:type="default" r:id="rId43"/>
-      <w:headerReference w:type="first" r:id="rId44"/>
-      <w:footerReference w:type="first" r:id="rId45"/>
+      <w:headerReference w:type="default" r:id="rId49"/>
+      <w:footerReference w:type="default" r:id="rId50"/>
+      <w:headerReference w:type="first" r:id="rId51"/>
+      <w:footerReference w:type="first" r:id="rId52"/>
       <w:pgSz w:w="11907" w:h="16840" w:code="9"/>
       <w:pgMar w:top="720" w:right="720" w:bottom="720" w:left="1134" w:header="720" w:footer="720" w:gutter="0"/>
       <w:pgNumType w:start="1"/>
@@ -23472,6 +26308,119 @@
     </w:lvl>
   </w:abstractNum>
   <w:abstractNum w:abstractNumId="5" w15:restartNumberingAfterBreak="0">
+    <w:nsid w:val="17FA0CA2"/>
+    <w:multiLevelType w:val="hybridMultilevel"/>
+    <w:tmpl w:val="B128F260"/>
+    <w:lvl w:ilvl="0" w:tplc="0C000001">
+      <w:start w:val="1"/>
+      <w:numFmt w:val="bullet"/>
+      <w:lvlText w:val=""/>
+      <w:lvlJc w:val="left"/>
+      <w:pPr>
+        <w:ind w:left="720" w:hanging="360"/>
+      </w:pPr>
+      <w:rPr>
+        <w:rFonts w:ascii="Symbol" w:hAnsi="Symbol" w:hint="default"/>
+      </w:rPr>
+    </w:lvl>
+    <w:lvl w:ilvl="1" w:tplc="0C000003" w:tentative="1">
+      <w:start w:val="1"/>
+      <w:numFmt w:val="bullet"/>
+      <w:lvlText w:val="o"/>
+      <w:lvlJc w:val="left"/>
+      <w:pPr>
+        <w:ind w:left="1440" w:hanging="360"/>
+      </w:pPr>
+      <w:rPr>
+        <w:rFonts w:ascii="Courier New" w:hAnsi="Courier New" w:cs="Courier New" w:hint="default"/>
+      </w:rPr>
+    </w:lvl>
+    <w:lvl w:ilvl="2" w:tplc="0C000005" w:tentative="1">
+      <w:start w:val="1"/>
+      <w:numFmt w:val="bullet"/>
+      <w:lvlText w:val=""/>
+      <w:lvlJc w:val="left"/>
+      <w:pPr>
+        <w:ind w:left="2160" w:hanging="360"/>
+      </w:pPr>
+      <w:rPr>
+        <w:rFonts w:ascii="Wingdings" w:hAnsi="Wingdings" w:hint="default"/>
+      </w:rPr>
+    </w:lvl>
+    <w:lvl w:ilvl="3" w:tplc="0C000001" w:tentative="1">
+      <w:start w:val="1"/>
+      <w:numFmt w:val="bullet"/>
+      <w:lvlText w:val=""/>
+      <w:lvlJc w:val="left"/>
+      <w:pPr>
+        <w:ind w:left="2880" w:hanging="360"/>
+      </w:pPr>
+      <w:rPr>
+        <w:rFonts w:ascii="Symbol" w:hAnsi="Symbol" w:hint="default"/>
+      </w:rPr>
+    </w:lvl>
+    <w:lvl w:ilvl="4" w:tplc="0C000003" w:tentative="1">
+      <w:start w:val="1"/>
+      <w:numFmt w:val="bullet"/>
+      <w:lvlText w:val="o"/>
+      <w:lvlJc w:val="left"/>
+      <w:pPr>
+        <w:ind w:left="3600" w:hanging="360"/>
+      </w:pPr>
+      <w:rPr>
+        <w:rFonts w:ascii="Courier New" w:hAnsi="Courier New" w:cs="Courier New" w:hint="default"/>
+      </w:rPr>
+    </w:lvl>
+    <w:lvl w:ilvl="5" w:tplc="0C000005" w:tentative="1">
+      <w:start w:val="1"/>
+      <w:numFmt w:val="bullet"/>
+      <w:lvlText w:val=""/>
+      <w:lvlJc w:val="left"/>
+      <w:pPr>
+        <w:ind w:left="4320" w:hanging="360"/>
+      </w:pPr>
+      <w:rPr>
+        <w:rFonts w:ascii="Wingdings" w:hAnsi="Wingdings" w:hint="default"/>
+      </w:rPr>
+    </w:lvl>
+    <w:lvl w:ilvl="6" w:tplc="0C000001" w:tentative="1">
+      <w:start w:val="1"/>
+      <w:numFmt w:val="bullet"/>
+      <w:lvlText w:val=""/>
+      <w:lvlJc w:val="left"/>
+      <w:pPr>
+        <w:ind w:left="5040" w:hanging="360"/>
+      </w:pPr>
+      <w:rPr>
+        <w:rFonts w:ascii="Symbol" w:hAnsi="Symbol" w:hint="default"/>
+      </w:rPr>
+    </w:lvl>
+    <w:lvl w:ilvl="7" w:tplc="0C000003" w:tentative="1">
+      <w:start w:val="1"/>
+      <w:numFmt w:val="bullet"/>
+      <w:lvlText w:val="o"/>
+      <w:lvlJc w:val="left"/>
+      <w:pPr>
+        <w:ind w:left="5760" w:hanging="360"/>
+      </w:pPr>
+      <w:rPr>
+        <w:rFonts w:ascii="Courier New" w:hAnsi="Courier New" w:cs="Courier New" w:hint="default"/>
+      </w:rPr>
+    </w:lvl>
+    <w:lvl w:ilvl="8" w:tplc="0C000005" w:tentative="1">
+      <w:start w:val="1"/>
+      <w:numFmt w:val="bullet"/>
+      <w:lvlText w:val=""/>
+      <w:lvlJc w:val="left"/>
+      <w:pPr>
+        <w:ind w:left="6480" w:hanging="360"/>
+      </w:pPr>
+      <w:rPr>
+        <w:rFonts w:ascii="Wingdings" w:hAnsi="Wingdings" w:hint="default"/>
+      </w:rPr>
+    </w:lvl>
+  </w:abstractNum>
+  <w:abstractNum w:abstractNumId="6" w15:restartNumberingAfterBreak="0">
     <w:nsid w:val="1C37257F"/>
     <w:multiLevelType w:val="hybridMultilevel"/>
     <w:tmpl w:val="81E82BE6"/>
@@ -23584,7 +26533,7 @@
       </w:rPr>
     </w:lvl>
   </w:abstractNum>
-  <w:abstractNum w:abstractNumId="6" w15:restartNumberingAfterBreak="0">
+  <w:abstractNum w:abstractNumId="7" w15:restartNumberingAfterBreak="0">
     <w:nsid w:val="1CC849E5"/>
     <w:multiLevelType w:val="multilevel"/>
     <w:tmpl w:val="3A44BF38"/>
@@ -23679,7 +26628,7 @@
       </w:pPr>
     </w:lvl>
   </w:abstractNum>
-  <w:abstractNum w:abstractNumId="7" w15:restartNumberingAfterBreak="0">
+  <w:abstractNum w:abstractNumId="8" w15:restartNumberingAfterBreak="0">
     <w:nsid w:val="1F971B85"/>
     <w:multiLevelType w:val="hybridMultilevel"/>
     <w:tmpl w:val="FE629160"/>
@@ -23792,7 +26741,7 @@
       </w:rPr>
     </w:lvl>
   </w:abstractNum>
-  <w:abstractNum w:abstractNumId="8" w15:restartNumberingAfterBreak="0">
+  <w:abstractNum w:abstractNumId="9" w15:restartNumberingAfterBreak="0">
     <w:nsid w:val="249E01D1"/>
     <w:multiLevelType w:val="hybridMultilevel"/>
     <w:tmpl w:val="AE76693E"/>
@@ -23905,7 +26854,7 @@
       </w:rPr>
     </w:lvl>
   </w:abstractNum>
-  <w:abstractNum w:abstractNumId="9" w15:restartNumberingAfterBreak="0">
+  <w:abstractNum w:abstractNumId="10" w15:restartNumberingAfterBreak="0">
     <w:nsid w:val="25F02DC5"/>
     <w:multiLevelType w:val="hybridMultilevel"/>
     <w:tmpl w:val="0F3CDE34"/>
@@ -24018,7 +26967,7 @@
       </w:rPr>
     </w:lvl>
   </w:abstractNum>
-  <w:abstractNum w:abstractNumId="10" w15:restartNumberingAfterBreak="0">
+  <w:abstractNum w:abstractNumId="11" w15:restartNumberingAfterBreak="0">
     <w:nsid w:val="2D3A5835"/>
     <w:multiLevelType w:val="hybridMultilevel"/>
     <w:tmpl w:val="52E0D4A2"/>
@@ -24131,7 +27080,7 @@
       </w:rPr>
     </w:lvl>
   </w:abstractNum>
-  <w:abstractNum w:abstractNumId="11" w15:restartNumberingAfterBreak="0">
+  <w:abstractNum w:abstractNumId="12" w15:restartNumberingAfterBreak="0">
     <w:nsid w:val="2D990EC0"/>
     <w:multiLevelType w:val="hybridMultilevel"/>
     <w:tmpl w:val="1978809E"/>
@@ -24244,7 +27193,7 @@
       </w:rPr>
     </w:lvl>
   </w:abstractNum>
-  <w:abstractNum w:abstractNumId="12" w15:restartNumberingAfterBreak="0">
+  <w:abstractNum w:abstractNumId="13" w15:restartNumberingAfterBreak="0">
     <w:nsid w:val="3001580F"/>
     <w:multiLevelType w:val="hybridMultilevel"/>
     <w:tmpl w:val="1A4C419A"/>
@@ -24357,7 +27306,7 @@
       </w:rPr>
     </w:lvl>
   </w:abstractNum>
-  <w:abstractNum w:abstractNumId="13" w15:restartNumberingAfterBreak="0">
+  <w:abstractNum w:abstractNumId="14" w15:restartNumberingAfterBreak="0">
     <w:nsid w:val="302D6B5C"/>
     <w:multiLevelType w:val="hybridMultilevel"/>
     <w:tmpl w:val="DAF4527A"/>
@@ -24470,7 +27419,7 @@
       </w:rPr>
     </w:lvl>
   </w:abstractNum>
-  <w:abstractNum w:abstractNumId="14" w15:restartNumberingAfterBreak="0">
+  <w:abstractNum w:abstractNumId="15" w15:restartNumberingAfterBreak="0">
     <w:nsid w:val="3048690D"/>
     <w:multiLevelType w:val="hybridMultilevel"/>
     <w:tmpl w:val="D012DB3C"/>
@@ -24583,7 +27532,7 @@
       </w:rPr>
     </w:lvl>
   </w:abstractNum>
-  <w:abstractNum w:abstractNumId="15" w15:restartNumberingAfterBreak="0">
+  <w:abstractNum w:abstractNumId="16" w15:restartNumberingAfterBreak="0">
     <w:nsid w:val="34FB42A2"/>
     <w:multiLevelType w:val="multilevel"/>
     <w:tmpl w:val="0C00001F"/>
@@ -24669,7 +27618,7 @@
       </w:pPr>
     </w:lvl>
   </w:abstractNum>
-  <w:abstractNum w:abstractNumId="16" w15:restartNumberingAfterBreak="0">
+  <w:abstractNum w:abstractNumId="17" w15:restartNumberingAfterBreak="0">
     <w:nsid w:val="3614593A"/>
     <w:multiLevelType w:val="hybridMultilevel"/>
     <w:tmpl w:val="2F843E4C"/>
@@ -24760,7 +27709,7 @@
       </w:pPr>
     </w:lvl>
   </w:abstractNum>
-  <w:abstractNum w:abstractNumId="17" w15:restartNumberingAfterBreak="0">
+  <w:abstractNum w:abstractNumId="18" w15:restartNumberingAfterBreak="0">
     <w:nsid w:val="41B32508"/>
     <w:multiLevelType w:val="multilevel"/>
     <w:tmpl w:val="0402001F"/>
@@ -24846,7 +27795,7 @@
       </w:pPr>
     </w:lvl>
   </w:abstractNum>
-  <w:abstractNum w:abstractNumId="18" w15:restartNumberingAfterBreak="0">
+  <w:abstractNum w:abstractNumId="19" w15:restartNumberingAfterBreak="0">
     <w:nsid w:val="42DE7698"/>
     <w:multiLevelType w:val="hybridMultilevel"/>
     <w:tmpl w:val="E5C8E7C4"/>
@@ -24959,7 +27908,7 @@
       </w:rPr>
     </w:lvl>
   </w:abstractNum>
-  <w:abstractNum w:abstractNumId="19" w15:restartNumberingAfterBreak="0">
+  <w:abstractNum w:abstractNumId="20" w15:restartNumberingAfterBreak="0">
     <w:nsid w:val="4548180F"/>
     <w:multiLevelType w:val="hybridMultilevel"/>
     <w:tmpl w:val="67941CB6"/>
@@ -25072,7 +28021,7 @@
       </w:rPr>
     </w:lvl>
   </w:abstractNum>
-  <w:abstractNum w:abstractNumId="20" w15:restartNumberingAfterBreak="0">
+  <w:abstractNum w:abstractNumId="21" w15:restartNumberingAfterBreak="0">
     <w:nsid w:val="4B3917F1"/>
     <w:multiLevelType w:val="hybridMultilevel"/>
     <w:tmpl w:val="524CB464"/>
@@ -25185,7 +28134,7 @@
       </w:rPr>
     </w:lvl>
   </w:abstractNum>
-  <w:abstractNum w:abstractNumId="21" w15:restartNumberingAfterBreak="0">
+  <w:abstractNum w:abstractNumId="22" w15:restartNumberingAfterBreak="0">
     <w:nsid w:val="4E8460A8"/>
     <w:multiLevelType w:val="hybridMultilevel"/>
     <w:tmpl w:val="B6A42934"/>
@@ -25298,7 +28247,120 @@
       </w:rPr>
     </w:lvl>
   </w:abstractNum>
-  <w:abstractNum w:abstractNumId="22" w15:restartNumberingAfterBreak="0">
+  <w:abstractNum w:abstractNumId="23" w15:restartNumberingAfterBreak="0">
+    <w:nsid w:val="579F4104"/>
+    <w:multiLevelType w:val="hybridMultilevel"/>
+    <w:tmpl w:val="D3BEB612"/>
+    <w:lvl w:ilvl="0" w:tplc="0C000001">
+      <w:start w:val="1"/>
+      <w:numFmt w:val="bullet"/>
+      <w:lvlText w:val=""/>
+      <w:lvlJc w:val="left"/>
+      <w:pPr>
+        <w:ind w:left="720" w:hanging="360"/>
+      </w:pPr>
+      <w:rPr>
+        <w:rFonts w:ascii="Symbol" w:hAnsi="Symbol" w:hint="default"/>
+      </w:rPr>
+    </w:lvl>
+    <w:lvl w:ilvl="1" w:tplc="0C000003" w:tentative="1">
+      <w:start w:val="1"/>
+      <w:numFmt w:val="bullet"/>
+      <w:lvlText w:val="o"/>
+      <w:lvlJc w:val="left"/>
+      <w:pPr>
+        <w:ind w:left="1440" w:hanging="360"/>
+      </w:pPr>
+      <w:rPr>
+        <w:rFonts w:ascii="Courier New" w:hAnsi="Courier New" w:cs="Courier New" w:hint="default"/>
+      </w:rPr>
+    </w:lvl>
+    <w:lvl w:ilvl="2" w:tplc="0C000005" w:tentative="1">
+      <w:start w:val="1"/>
+      <w:numFmt w:val="bullet"/>
+      <w:lvlText w:val=""/>
+      <w:lvlJc w:val="left"/>
+      <w:pPr>
+        <w:ind w:left="2160" w:hanging="360"/>
+      </w:pPr>
+      <w:rPr>
+        <w:rFonts w:ascii="Wingdings" w:hAnsi="Wingdings" w:hint="default"/>
+      </w:rPr>
+    </w:lvl>
+    <w:lvl w:ilvl="3" w:tplc="0C000001" w:tentative="1">
+      <w:start w:val="1"/>
+      <w:numFmt w:val="bullet"/>
+      <w:lvlText w:val=""/>
+      <w:lvlJc w:val="left"/>
+      <w:pPr>
+        <w:ind w:left="2880" w:hanging="360"/>
+      </w:pPr>
+      <w:rPr>
+        <w:rFonts w:ascii="Symbol" w:hAnsi="Symbol" w:hint="default"/>
+      </w:rPr>
+    </w:lvl>
+    <w:lvl w:ilvl="4" w:tplc="0C000003" w:tentative="1">
+      <w:start w:val="1"/>
+      <w:numFmt w:val="bullet"/>
+      <w:lvlText w:val="o"/>
+      <w:lvlJc w:val="left"/>
+      <w:pPr>
+        <w:ind w:left="3600" w:hanging="360"/>
+      </w:pPr>
+      <w:rPr>
+        <w:rFonts w:ascii="Courier New" w:hAnsi="Courier New" w:cs="Courier New" w:hint="default"/>
+      </w:rPr>
+    </w:lvl>
+    <w:lvl w:ilvl="5" w:tplc="0C000005" w:tentative="1">
+      <w:start w:val="1"/>
+      <w:numFmt w:val="bullet"/>
+      <w:lvlText w:val=""/>
+      <w:lvlJc w:val="left"/>
+      <w:pPr>
+        <w:ind w:left="4320" w:hanging="360"/>
+      </w:pPr>
+      <w:rPr>
+        <w:rFonts w:ascii="Wingdings" w:hAnsi="Wingdings" w:hint="default"/>
+      </w:rPr>
+    </w:lvl>
+    <w:lvl w:ilvl="6" w:tplc="0C000001" w:tentative="1">
+      <w:start w:val="1"/>
+      <w:numFmt w:val="bullet"/>
+      <w:lvlText w:val=""/>
+      <w:lvlJc w:val="left"/>
+      <w:pPr>
+        <w:ind w:left="5040" w:hanging="360"/>
+      </w:pPr>
+      <w:rPr>
+        <w:rFonts w:ascii="Symbol" w:hAnsi="Symbol" w:hint="default"/>
+      </w:rPr>
+    </w:lvl>
+    <w:lvl w:ilvl="7" w:tplc="0C000003" w:tentative="1">
+      <w:start w:val="1"/>
+      <w:numFmt w:val="bullet"/>
+      <w:lvlText w:val="o"/>
+      <w:lvlJc w:val="left"/>
+      <w:pPr>
+        <w:ind w:left="5760" w:hanging="360"/>
+      </w:pPr>
+      <w:rPr>
+        <w:rFonts w:ascii="Courier New" w:hAnsi="Courier New" w:cs="Courier New" w:hint="default"/>
+      </w:rPr>
+    </w:lvl>
+    <w:lvl w:ilvl="8" w:tplc="0C000005" w:tentative="1">
+      <w:start w:val="1"/>
+      <w:numFmt w:val="bullet"/>
+      <w:lvlText w:val=""/>
+      <w:lvlJc w:val="left"/>
+      <w:pPr>
+        <w:ind w:left="6480" w:hanging="360"/>
+      </w:pPr>
+      <w:rPr>
+        <w:rFonts w:ascii="Wingdings" w:hAnsi="Wingdings" w:hint="default"/>
+      </w:rPr>
+    </w:lvl>
+  </w:abstractNum>
+  <w:abstractNum w:abstractNumId="24" w15:restartNumberingAfterBreak="0">
     <w:nsid w:val="5EEC60EE"/>
     <w:multiLevelType w:val="hybridMultilevel"/>
     <w:tmpl w:val="ACEE969C"/>
@@ -25411,7 +28473,7 @@
       </w:rPr>
     </w:lvl>
   </w:abstractNum>
-  <w:abstractNum w:abstractNumId="23" w15:restartNumberingAfterBreak="0">
+  <w:abstractNum w:abstractNumId="25" w15:restartNumberingAfterBreak="0">
     <w:nsid w:val="5F58738B"/>
     <w:multiLevelType w:val="hybridMultilevel"/>
     <w:tmpl w:val="EACAFA14"/>
@@ -25524,7 +28586,7 @@
       </w:rPr>
     </w:lvl>
   </w:abstractNum>
-  <w:abstractNum w:abstractNumId="24" w15:restartNumberingAfterBreak="0">
+  <w:abstractNum w:abstractNumId="26" w15:restartNumberingAfterBreak="0">
     <w:nsid w:val="621A38A8"/>
     <w:multiLevelType w:val="hybridMultilevel"/>
     <w:tmpl w:val="8D88072C"/>
@@ -25637,7 +28699,7 @@
       </w:rPr>
     </w:lvl>
   </w:abstractNum>
-  <w:abstractNum w:abstractNumId="25" w15:restartNumberingAfterBreak="0">
+  <w:abstractNum w:abstractNumId="27" w15:restartNumberingAfterBreak="0">
     <w:nsid w:val="683E60A3"/>
     <w:multiLevelType w:val="hybridMultilevel"/>
     <w:tmpl w:val="1624CFBA"/>
@@ -25750,7 +28812,7 @@
       </w:rPr>
     </w:lvl>
   </w:abstractNum>
-  <w:abstractNum w:abstractNumId="26" w15:restartNumberingAfterBreak="0">
+  <w:abstractNum w:abstractNumId="28" w15:restartNumberingAfterBreak="0">
     <w:nsid w:val="685A06A2"/>
     <w:multiLevelType w:val="hybridMultilevel"/>
     <w:tmpl w:val="487ABCA0"/>
@@ -25863,7 +28925,7 @@
       </w:rPr>
     </w:lvl>
   </w:abstractNum>
-  <w:abstractNum w:abstractNumId="27" w15:restartNumberingAfterBreak="0">
+  <w:abstractNum w:abstractNumId="29" w15:restartNumberingAfterBreak="0">
     <w:nsid w:val="69274C11"/>
     <w:multiLevelType w:val="hybridMultilevel"/>
     <w:tmpl w:val="CC067E3E"/>
@@ -25976,7 +29038,7 @@
       </w:rPr>
     </w:lvl>
   </w:abstractNum>
-  <w:abstractNum w:abstractNumId="28" w15:restartNumberingAfterBreak="0">
+  <w:abstractNum w:abstractNumId="30" w15:restartNumberingAfterBreak="0">
     <w:nsid w:val="70941C76"/>
     <w:multiLevelType w:val="hybridMultilevel"/>
     <w:tmpl w:val="43B8373C"/>
@@ -26089,7 +29151,7 @@
       </w:rPr>
     </w:lvl>
   </w:abstractNum>
-  <w:abstractNum w:abstractNumId="29" w15:restartNumberingAfterBreak="0">
+  <w:abstractNum w:abstractNumId="31" w15:restartNumberingAfterBreak="0">
     <w:nsid w:val="749018E7"/>
     <w:multiLevelType w:val="hybridMultilevel"/>
     <w:tmpl w:val="2510416C"/>
@@ -26202,7 +29264,7 @@
       </w:rPr>
     </w:lvl>
   </w:abstractNum>
-  <w:abstractNum w:abstractNumId="30" w15:restartNumberingAfterBreak="0">
+  <w:abstractNum w:abstractNumId="32" w15:restartNumberingAfterBreak="0">
     <w:nsid w:val="762F41ED"/>
     <w:multiLevelType w:val="hybridMultilevel"/>
     <w:tmpl w:val="C54ED9E6"/>
@@ -26315,7 +29377,7 @@
       </w:rPr>
     </w:lvl>
   </w:abstractNum>
-  <w:abstractNum w:abstractNumId="31" w15:restartNumberingAfterBreak="0">
+  <w:abstractNum w:abstractNumId="33" w15:restartNumberingAfterBreak="0">
     <w:nsid w:val="76F2629D"/>
     <w:multiLevelType w:val="hybridMultilevel"/>
     <w:tmpl w:val="EFB44CCE"/>
@@ -26401,7 +29463,7 @@
       </w:pPr>
     </w:lvl>
   </w:abstractNum>
-  <w:abstractNum w:abstractNumId="32" w15:restartNumberingAfterBreak="0">
+  <w:abstractNum w:abstractNumId="34" w15:restartNumberingAfterBreak="0">
     <w:nsid w:val="7ADC0F36"/>
     <w:multiLevelType w:val="hybridMultilevel"/>
     <w:tmpl w:val="84704A56"/>
@@ -26514,7 +29576,7 @@
       </w:rPr>
     </w:lvl>
   </w:abstractNum>
-  <w:abstractNum w:abstractNumId="33" w15:restartNumberingAfterBreak="0">
+  <w:abstractNum w:abstractNumId="35" w15:restartNumberingAfterBreak="0">
     <w:nsid w:val="7F467F5C"/>
     <w:multiLevelType w:val="hybridMultilevel"/>
     <w:tmpl w:val="A03821FE"/>
@@ -26601,64 +29663,64 @@
     </w:lvl>
   </w:abstractNum>
   <w:num w:numId="1" w16cid:durableId="417215255">
-    <w:abstractNumId w:val="16"/>
+    <w:abstractNumId w:val="17"/>
   </w:num>
   <w:num w:numId="2" w16cid:durableId="253167323">
-    <w:abstractNumId w:val="31"/>
+    <w:abstractNumId w:val="33"/>
   </w:num>
   <w:num w:numId="3" w16cid:durableId="348795778">
     <w:abstractNumId w:val="3"/>
   </w:num>
   <w:num w:numId="4" w16cid:durableId="1955675670">
-    <w:abstractNumId w:val="17"/>
+    <w:abstractNumId w:val="18"/>
   </w:num>
   <w:num w:numId="5" w16cid:durableId="13580524">
-    <w:abstractNumId w:val="18"/>
+    <w:abstractNumId w:val="19"/>
   </w:num>
   <w:num w:numId="6" w16cid:durableId="1908807607">
+    <w:abstractNumId w:val="16"/>
+  </w:num>
+  <w:num w:numId="7" w16cid:durableId="526918515">
+    <w:abstractNumId w:val="7"/>
+  </w:num>
+  <w:num w:numId="8" w16cid:durableId="1953170591">
+    <w:abstractNumId w:val="8"/>
+  </w:num>
+  <w:num w:numId="9" w16cid:durableId="383333830">
+    <w:abstractNumId w:val="28"/>
+  </w:num>
+  <w:num w:numId="10" w16cid:durableId="1042905638">
     <w:abstractNumId w:val="15"/>
   </w:num>
-  <w:num w:numId="7" w16cid:durableId="526918515">
-    <w:abstractNumId w:val="6"/>
-  </w:num>
-  <w:num w:numId="8" w16cid:durableId="1953170591">
-    <w:abstractNumId w:val="7"/>
-  </w:num>
-  <w:num w:numId="9" w16cid:durableId="383333830">
-    <w:abstractNumId w:val="26"/>
-  </w:num>
-  <w:num w:numId="10" w16cid:durableId="1042905638">
-    <w:abstractNumId w:val="14"/>
-  </w:num>
   <w:num w:numId="11" w16cid:durableId="500051937">
-    <w:abstractNumId w:val="19"/>
+    <w:abstractNumId w:val="20"/>
   </w:num>
   <w:num w:numId="12" w16cid:durableId="601914959">
     <w:abstractNumId w:val="4"/>
   </w:num>
   <w:num w:numId="13" w16cid:durableId="1013728377">
-    <w:abstractNumId w:val="20"/>
+    <w:abstractNumId w:val="21"/>
   </w:num>
   <w:num w:numId="14" w16cid:durableId="39281449">
+    <w:abstractNumId w:val="14"/>
+  </w:num>
+  <w:num w:numId="15" w16cid:durableId="1035273581">
+    <w:abstractNumId w:val="32"/>
+  </w:num>
+  <w:num w:numId="16" w16cid:durableId="79302430">
+    <w:abstractNumId w:val="10"/>
+  </w:num>
+  <w:num w:numId="17" w16cid:durableId="674303148">
+    <w:abstractNumId w:val="30"/>
+  </w:num>
+  <w:num w:numId="18" w16cid:durableId="1673533131">
+    <w:abstractNumId w:val="12"/>
+  </w:num>
+  <w:num w:numId="19" w16cid:durableId="203255690">
     <w:abstractNumId w:val="13"/>
   </w:num>
-  <w:num w:numId="15" w16cid:durableId="1035273581">
-    <w:abstractNumId w:val="30"/>
-  </w:num>
-  <w:num w:numId="16" w16cid:durableId="79302430">
-    <w:abstractNumId w:val="9"/>
-  </w:num>
-  <w:num w:numId="17" w16cid:durableId="674303148">
-    <w:abstractNumId w:val="28"/>
-  </w:num>
-  <w:num w:numId="18" w16cid:durableId="1673533131">
-    <w:abstractNumId w:val="11"/>
-  </w:num>
-  <w:num w:numId="19" w16cid:durableId="203255690">
-    <w:abstractNumId w:val="12"/>
-  </w:num>
   <w:num w:numId="20" w16cid:durableId="1368140013">
-    <w:abstractNumId w:val="22"/>
+    <w:abstractNumId w:val="24"/>
   </w:num>
   <w:num w:numId="21" w16cid:durableId="2084570900">
     <w:abstractNumId w:val="0"/>
@@ -26667,40 +29729,46 @@
     <w:abstractNumId w:val="1"/>
   </w:num>
   <w:num w:numId="23" w16cid:durableId="834226513">
-    <w:abstractNumId w:val="24"/>
+    <w:abstractNumId w:val="26"/>
   </w:num>
   <w:num w:numId="24" w16cid:durableId="1165436641">
-    <w:abstractNumId w:val="10"/>
+    <w:abstractNumId w:val="11"/>
   </w:num>
   <w:num w:numId="25" w16cid:durableId="735203637">
-    <w:abstractNumId w:val="8"/>
+    <w:abstractNumId w:val="9"/>
   </w:num>
   <w:num w:numId="26" w16cid:durableId="901866906">
     <w:abstractNumId w:val="2"/>
   </w:num>
   <w:num w:numId="27" w16cid:durableId="2000620185">
-    <w:abstractNumId w:val="21"/>
+    <w:abstractNumId w:val="22"/>
   </w:num>
   <w:num w:numId="28" w16cid:durableId="1787695390">
+    <w:abstractNumId w:val="27"/>
+  </w:num>
+  <w:num w:numId="29" w16cid:durableId="1012146096">
+    <w:abstractNumId w:val="29"/>
+  </w:num>
+  <w:num w:numId="30" w16cid:durableId="217009122">
     <w:abstractNumId w:val="25"/>
   </w:num>
-  <w:num w:numId="29" w16cid:durableId="1012146096">
-    <w:abstractNumId w:val="27"/>
+  <w:num w:numId="31" w16cid:durableId="760300154">
+    <w:abstractNumId w:val="31"/>
   </w:num>
-  <w:num w:numId="30" w16cid:durableId="217009122">
+  <w:num w:numId="32" w16cid:durableId="1232471937">
+    <w:abstractNumId w:val="6"/>
+  </w:num>
+  <w:num w:numId="33" w16cid:durableId="661469143">
+    <w:abstractNumId w:val="35"/>
+  </w:num>
+  <w:num w:numId="34" w16cid:durableId="1020816807">
+    <w:abstractNumId w:val="34"/>
+  </w:num>
+  <w:num w:numId="35" w16cid:durableId="1714189078">
     <w:abstractNumId w:val="23"/>
   </w:num>
-  <w:num w:numId="31" w16cid:durableId="760300154">
-    <w:abstractNumId w:val="29"/>
-  </w:num>
-  <w:num w:numId="32" w16cid:durableId="1232471937">
+  <w:num w:numId="36" w16cid:durableId="2029326363">
     <w:abstractNumId w:val="5"/>
-  </w:num>
-  <w:num w:numId="33" w16cid:durableId="661469143">
-    <w:abstractNumId w:val="33"/>
-  </w:num>
-  <w:num w:numId="34" w16cid:durableId="1020816807">
-    <w:abstractNumId w:val="32"/>
   </w:num>
 </w:numbering>
 </file>
@@ -27355,6 +30423,7 @@
   <w:style w:type="character" w:default="1" w:styleId="DefaultParagraphFont">
     <w:name w:val="Default Paragraph Font"/>
     <w:uiPriority w:val="1"/>
+    <w:semiHidden/>
     <w:unhideWhenUsed/>
   </w:style>
   <w:style w:type="table" w:default="1" w:styleId="TableNormal">
@@ -27938,7 +31007,7 @@
     <w:autoRedefine/>
     <w:uiPriority w:val="39"/>
     <w:unhideWhenUsed/>
-    <w:rsid w:val="008A0837"/>
+    <w:rsid w:val="00512AE9"/>
     <w:pPr>
       <w:tabs>
         <w:tab w:val="left" w:pos="480"/>
@@ -28421,6 +31490,7 @@
     <w:rsid w:val="004C4A71"/>
     <w:rsid w:val="004C6654"/>
     <w:rsid w:val="004D1715"/>
+    <w:rsid w:val="004D20A6"/>
     <w:rsid w:val="004D46F7"/>
     <w:rsid w:val="004D63A9"/>
     <w:rsid w:val="004E5EF7"/>
@@ -28466,6 +31536,7 @@
     <w:rsid w:val="00851314"/>
     <w:rsid w:val="00856D67"/>
     <w:rsid w:val="008761FC"/>
+    <w:rsid w:val="00877525"/>
     <w:rsid w:val="00882554"/>
     <w:rsid w:val="008A6CFB"/>
     <w:rsid w:val="008A7183"/>
@@ -28506,6 +31577,7 @@
     <w:rsid w:val="00C85F18"/>
     <w:rsid w:val="00C87AE3"/>
     <w:rsid w:val="00C93192"/>
+    <w:rsid w:val="00CA1332"/>
     <w:rsid w:val="00CA1CD5"/>
     <w:rsid w:val="00CA7785"/>
     <w:rsid w:val="00CB6B1E"/>

--- a/Document/Documentation.docx
+++ b/Document/Documentation.docx
@@ -8663,27 +8663,7 @@
           <w:szCs w:val="28"/>
           <w:lang w:val="en-US"/>
         </w:rPr>
-        <w:t xml:space="preserve">HTML - </w:t>
-      </w:r>
-      <w:proofErr w:type="spellStart"/>
-      <w:r>
-        <w:rPr>
-          <w:rFonts w:ascii="Times New Roman" w:hAnsi="Times New Roman" w:cs="Times New Roman"/>
-          <w:sz w:val="28"/>
-          <w:szCs w:val="28"/>
-          <w:lang w:val="en-US"/>
-        </w:rPr>
-        <w:t>HyperText</w:t>
-      </w:r>
-      <w:proofErr w:type="spellEnd"/>
-      <w:r>
-        <w:rPr>
-          <w:rFonts w:ascii="Times New Roman" w:hAnsi="Times New Roman" w:cs="Times New Roman"/>
-          <w:sz w:val="28"/>
-          <w:szCs w:val="28"/>
-          <w:lang w:val="en-US"/>
-        </w:rPr>
-        <w:t xml:space="preserve"> Markup Language</w:t>
+        <w:t>HTML - HyperText Markup Language</w:t>
       </w:r>
     </w:p>
     <w:p>
@@ -8703,27 +8683,7 @@
           <w:szCs w:val="28"/>
           <w:lang w:val="en-US"/>
         </w:rPr>
-        <w:t xml:space="preserve">HTTP - </w:t>
-      </w:r>
-      <w:proofErr w:type="spellStart"/>
-      <w:r>
-        <w:rPr>
-          <w:rFonts w:ascii="Times New Roman" w:hAnsi="Times New Roman" w:cs="Times New Roman"/>
-          <w:sz w:val="28"/>
-          <w:szCs w:val="28"/>
-          <w:lang w:val="en-US"/>
-        </w:rPr>
-        <w:t>HyperText</w:t>
-      </w:r>
-      <w:proofErr w:type="spellEnd"/>
-      <w:r>
-        <w:rPr>
-          <w:rFonts w:ascii="Times New Roman" w:hAnsi="Times New Roman" w:cs="Times New Roman"/>
-          <w:sz w:val="28"/>
-          <w:szCs w:val="28"/>
-          <w:lang w:val="en-US"/>
-        </w:rPr>
-        <w:t xml:space="preserve"> Transfer Protocol</w:t>
+        <w:t>HTTP - HyperText Transfer Protocol</w:t>
       </w:r>
     </w:p>
     <w:p>
@@ -8898,19 +8858,8 @@
           <w:szCs w:val="28"/>
           <w:lang w:val="en-US"/>
         </w:rPr>
-        <w:t xml:space="preserve">WASM - </w:t>
-      </w:r>
-      <w:proofErr w:type="spellStart"/>
-      <w:r>
-        <w:rPr>
-          <w:rFonts w:ascii="Times New Roman" w:hAnsi="Times New Roman" w:cs="Times New Roman"/>
-          <w:sz w:val="28"/>
-          <w:szCs w:val="28"/>
-          <w:lang w:val="en-US"/>
-        </w:rPr>
-        <w:t>WebAssembly</w:t>
-      </w:r>
-      <w:proofErr w:type="spellEnd"/>
+        <w:t>WASM - WebAssembly</w:t>
+      </w:r>
       <w:r>
         <w:rPr>
           <w:rFonts w:ascii="Times New Roman" w:hAnsi="Times New Roman" w:cs="Times New Roman"/>
@@ -11643,25 +11592,14 @@
         </w:rPr>
         <w:t xml:space="preserve">където всички операции се изпълняват на обособен сървър и те биват комуникирани към клиента чрез </w:t>
       </w:r>
-      <w:proofErr w:type="spellStart"/>
-      <w:r>
-        <w:rPr>
-          <w:rFonts w:ascii="Times New Roman" w:hAnsi="Times New Roman" w:cs="Times New Roman"/>
-          <w:sz w:val="28"/>
-          <w:szCs w:val="28"/>
-          <w:lang w:val="en-US"/>
-        </w:rPr>
-        <w:t>SignalR</w:t>
-      </w:r>
-      <w:proofErr w:type="spellEnd"/>
-      <w:r>
-        <w:rPr>
-          <w:rFonts w:ascii="Times New Roman" w:hAnsi="Times New Roman" w:cs="Times New Roman"/>
-          <w:sz w:val="28"/>
-          <w:szCs w:val="28"/>
-          <w:lang w:val="en-US"/>
-        </w:rPr>
-        <w:t xml:space="preserve"> </w:t>
+      <w:r>
+        <w:rPr>
+          <w:rFonts w:ascii="Times New Roman" w:hAnsi="Times New Roman" w:cs="Times New Roman"/>
+          <w:sz w:val="28"/>
+          <w:szCs w:val="28"/>
+          <w:lang w:val="en-US"/>
+        </w:rPr>
+        <w:t xml:space="preserve">SignalR </w:t>
       </w:r>
       <w:sdt>
         <w:sdtPr>
@@ -13921,7 +13859,6 @@
         </w:rPr>
       </w:pPr>
       <w:bookmarkStart w:id="32" w:name="_Toc199599628"/>
-      <w:proofErr w:type="gramStart"/>
       <w:r>
         <w:rPr>
           <w:lang w:val="en-US"/>
@@ -13929,7 +13866,6 @@
         <w:t>PersonalTransactions</w:t>
       </w:r>
       <w:bookmarkEnd w:id="32"/>
-      <w:proofErr w:type="gramEnd"/>
     </w:p>
     <w:p>
       <w:pPr>
@@ -15381,7 +15317,6 @@
         <w:jc w:val="both"/>
       </w:pPr>
       <w:bookmarkStart w:id="37" w:name="_Toc199599633"/>
-      <w:proofErr w:type="gramStart"/>
       <w:r>
         <w:rPr>
           <w:lang w:val="en-US"/>
@@ -15389,7 +15324,6 @@
         <w:t>FamilyInvitations</w:t>
       </w:r>
       <w:bookmarkEnd w:id="37"/>
-      <w:proofErr w:type="gramEnd"/>
     </w:p>
     <w:p>
       <w:pPr>
@@ -17780,7 +17714,6 @@
         </w:rPr>
         <w:t xml:space="preserve"> метод, който се закача за </w:t>
       </w:r>
-      <w:proofErr w:type="spellStart"/>
       <w:r>
         <w:rPr>
           <w:rFonts w:ascii="Times New Roman" w:hAnsi="Times New Roman" w:cs="Times New Roman"/>
@@ -17790,7 +17723,6 @@
         </w:rPr>
         <w:t>MapGet</w:t>
       </w:r>
-      <w:proofErr w:type="spellEnd"/>
       <w:r>
         <w:rPr>
           <w:rFonts w:ascii="Times New Roman" w:hAnsi="Times New Roman" w:cs="Times New Roman"/>
@@ -18141,14 +18073,11 @@
         <w:jc w:val="center"/>
       </w:pPr>
       <w:r>
-        <w:rPr>
-          <w:noProof/>
-        </w:rPr>
         <w:drawing>
-          <wp:inline distT="0" distB="0" distL="0" distR="0" wp14:anchorId="64840820" wp14:editId="1D7B301B">
-            <wp:extent cx="3444038" cy="1714500"/>
+          <wp:inline distT="0" distB="0" distL="0" distR="0" wp14:anchorId="03DFAF22" wp14:editId="6F8151FF">
+            <wp:extent cx="4067318" cy="1609726"/>
             <wp:effectExtent l="0" t="0" r="0" b="0"/>
-            <wp:docPr id="433219479" name="Picture 1" descr="A group of black text&#10;&#10;AI-generated content may be incorrect."/>
+            <wp:docPr id="1989225895" name="Picture 1" descr="A computer code with black text&#10;&#10;AI-generated content may be incorrect."/>
             <wp:cNvGraphicFramePr>
               <a:graphicFrameLocks xmlns:a="http://schemas.openxmlformats.org/drawingml/2006/main" noChangeAspect="1"/>
             </wp:cNvGraphicFramePr>
@@ -18156,7 +18085,7 @@
               <a:graphicData uri="http://schemas.openxmlformats.org/drawingml/2006/picture">
                 <pic:pic xmlns:pic="http://schemas.openxmlformats.org/drawingml/2006/picture">
                   <pic:nvPicPr>
-                    <pic:cNvPr id="433219479" name="Picture 1" descr="A group of black text&#10;&#10;AI-generated content may be incorrect."/>
+                    <pic:cNvPr id="1989225895" name="Picture 1" descr="A computer code with black text&#10;&#10;AI-generated content may be incorrect."/>
                     <pic:cNvPicPr/>
                   </pic:nvPicPr>
                   <pic:blipFill>
@@ -18168,7 +18097,7 @@
                   <pic:spPr>
                     <a:xfrm>
                       <a:off x="0" y="0"/>
-                      <a:ext cx="3449154" cy="1717047"/>
+                      <a:ext cx="4068870" cy="1610340"/>
                     </a:xfrm>
                     <a:prstGeom prst="rect">
                       <a:avLst/>
@@ -18349,6 +18278,23 @@
         </w:rPr>
         <w:t xml:space="preserve"> е предназначена за изпращане на покани за присъединяване към дадено семейство.</w:t>
       </w:r>
+      <w:r>
+        <w:rPr>
+          <w:rFonts w:ascii="Times New Roman" w:hAnsi="Times New Roman" w:cs="Times New Roman"/>
+          <w:sz w:val="28"/>
+          <w:szCs w:val="28"/>
+        </w:rPr>
+        <w:t xml:space="preserve"> Реализиране е заявка за премахване на член от семейството. При премахването му от семейството </w:t>
+      </w:r>
+      <w:r>
+        <w:rPr>
+          <w:rFonts w:ascii="Times New Roman" w:hAnsi="Times New Roman" w:cs="Times New Roman"/>
+          <w:sz w:val="28"/>
+          <w:szCs w:val="28"/>
+        </w:rPr>
+        <w:lastRenderedPageBreak/>
+        <w:t xml:space="preserve">потребителя спира да има достъп до семейството. Транзакциите които премахнатия член от семейството се запазват в семейната история. </w:t>
+      </w:r>
     </w:p>
     <w:p>
       <w:pPr>
@@ -18360,7 +18306,6 @@
         <w:rPr>
           <w:noProof/>
         </w:rPr>
-        <w:lastRenderedPageBreak/>
         <w:drawing>
           <wp:inline distT="0" distB="0" distL="0" distR="0" wp14:anchorId="79260773" wp14:editId="6906BD3B">
             <wp:extent cx="4289156" cy="1543050"/>
@@ -18901,6 +18846,7 @@
           <w:sz w:val="28"/>
           <w:szCs w:val="28"/>
         </w:rPr>
+        <w:lastRenderedPageBreak/>
         <w:t>Отностно статистическите дан</w:t>
       </w:r>
       <w:r>
@@ -18917,16 +18863,7 @@
           <w:sz w:val="28"/>
           <w:szCs w:val="28"/>
         </w:rPr>
-        <w:t xml:space="preserve">и са реализирани операции за генериране на годишен отчет за личните финанси на потребител, както и за семейство. Годишния </w:t>
-      </w:r>
-      <w:r>
-        <w:rPr>
-          <w:rFonts w:ascii="Times New Roman" w:hAnsi="Times New Roman" w:cs="Times New Roman"/>
-          <w:sz w:val="28"/>
-          <w:szCs w:val="28"/>
-        </w:rPr>
-        <w:lastRenderedPageBreak/>
-        <w:t xml:space="preserve">отчет съдържа информация за приходи и доходи за всеки месец, както и информация за цялосната сума разпределена по категории. </w:t>
+        <w:t xml:space="preserve">и са реализирани операции за генериране на годишен отчет за личните финанси на потребител, както и за семейство. Годишния отчет съдържа информация за приходи и доходи за всеки месец, както и информация за цялосната сума разпределена по категории. </w:t>
       </w:r>
     </w:p>
     <w:p>
@@ -19321,7 +19258,7 @@
           <w:sz w:val="28"/>
           <w:szCs w:val="28"/>
         </w:rPr>
-        <w:t xml:space="preserve"> е реализиран контрол на достъпа, чрез роли (Role-Based Access Control) [22]. С този подход на всеки потребител бива дадена една или повече роли, като всяка роля има предварително </w:t>
+        <w:t xml:space="preserve"> е реализиран контрол на достъпа, чрез роли (Role-Based Access Control) [22]. С този подход на всеки </w:t>
       </w:r>
       <w:r>
         <w:rPr>
@@ -19330,7 +19267,7 @@
           <w:szCs w:val="28"/>
         </w:rPr>
         <w:lastRenderedPageBreak/>
-        <w:t xml:space="preserve">дефинирани </w:t>
+        <w:t xml:space="preserve">потребител бива дадена една или повече роли, като всяка роля има предварително дефинирани </w:t>
       </w:r>
       <w:r>
         <w:rPr>
@@ -21425,14 +21362,11 @@
         <w:jc w:val="center"/>
       </w:pPr>
       <w:r>
-        <w:rPr>
-          <w:noProof/>
-        </w:rPr>
         <w:drawing>
-          <wp:inline distT="0" distB="0" distL="0" distR="0" wp14:anchorId="7313CDD8" wp14:editId="2D6DAB77">
-            <wp:extent cx="6383655" cy="1009650"/>
+          <wp:inline distT="0" distB="0" distL="0" distR="0" wp14:anchorId="02016B89" wp14:editId="6ED82AD5">
+            <wp:extent cx="6383655" cy="1266825"/>
             <wp:effectExtent l="0" t="0" r="0" b="0"/>
-            <wp:docPr id="1661283232" name="Picture 1"/>
+            <wp:docPr id="739342454" name="Picture 1" descr="A white background with black text&#10;&#10;AI-generated content may be incorrect."/>
             <wp:cNvGraphicFramePr>
               <a:graphicFrameLocks xmlns:a="http://schemas.openxmlformats.org/drawingml/2006/main" noChangeAspect="1"/>
             </wp:cNvGraphicFramePr>
@@ -21440,7 +21374,7 @@
               <a:graphicData uri="http://schemas.openxmlformats.org/drawingml/2006/picture">
                 <pic:pic xmlns:pic="http://schemas.openxmlformats.org/drawingml/2006/picture">
                   <pic:nvPicPr>
-                    <pic:cNvPr id="1661283232" name=""/>
+                    <pic:cNvPr id="739342454" name="Picture 1" descr="A white background with black text&#10;&#10;AI-generated content may be incorrect."/>
                     <pic:cNvPicPr/>
                   </pic:nvPicPr>
                   <pic:blipFill>
@@ -21452,7 +21386,7 @@
                   <pic:spPr>
                     <a:xfrm>
                       <a:off x="0" y="0"/>
-                      <a:ext cx="6383655" cy="1009650"/>
+                      <a:ext cx="6383655" cy="1266825"/>
                     </a:xfrm>
                     <a:prstGeom prst="rect">
                       <a:avLst/>
@@ -21547,7 +21481,39 @@
           <w:sz w:val="28"/>
           <w:szCs w:val="28"/>
         </w:rPr>
-        <w:t xml:space="preserve">След това потребителя ще бъде попитан да добави имейл адреси на потребителите, които той иска да се присъединят към семейството. </w:t>
+        <w:t>След това потребителя ще бъде попитан да добави имейл адрес на потребител, които той иска да</w:t>
+      </w:r>
+      <w:r>
+        <w:rPr>
+          <w:rFonts w:ascii="Times New Roman" w:hAnsi="Times New Roman" w:cs="Times New Roman"/>
+          <w:sz w:val="28"/>
+          <w:szCs w:val="28"/>
+        </w:rPr>
+        <w:t xml:space="preserve"> се</w:t>
+      </w:r>
+      <w:r>
+        <w:rPr>
+          <w:rFonts w:ascii="Times New Roman" w:hAnsi="Times New Roman" w:cs="Times New Roman"/>
+          <w:sz w:val="28"/>
+          <w:szCs w:val="28"/>
+        </w:rPr>
+        <w:t xml:space="preserve"> присъедин</w:t>
+      </w:r>
+      <w:r>
+        <w:rPr>
+          <w:rFonts w:ascii="Times New Roman" w:hAnsi="Times New Roman" w:cs="Times New Roman"/>
+          <w:sz w:val="28"/>
+          <w:szCs w:val="28"/>
+        </w:rPr>
+        <w:t>и</w:t>
+      </w:r>
+      <w:r>
+        <w:rPr>
+          <w:rFonts w:ascii="Times New Roman" w:hAnsi="Times New Roman" w:cs="Times New Roman"/>
+          <w:sz w:val="28"/>
+          <w:szCs w:val="28"/>
+        </w:rPr>
+        <w:t xml:space="preserve"> към семейството. </w:t>
       </w:r>
       <w:r>
         <w:rPr>
@@ -21563,7 +21529,79 @@
           <w:sz w:val="28"/>
           <w:szCs w:val="28"/>
         </w:rPr>
-        <w:t xml:space="preserve">въвеждане на потребителските имейли системата изпраща покани към потребителите които имат валидност от 24 часа за приемане. </w:t>
+        <w:t>въвеждане на имейл</w:t>
+      </w:r>
+      <w:r>
+        <w:rPr>
+          <w:rFonts w:ascii="Times New Roman" w:hAnsi="Times New Roman" w:cs="Times New Roman"/>
+          <w:sz w:val="28"/>
+          <w:szCs w:val="28"/>
+        </w:rPr>
+        <w:t xml:space="preserve"> адреса</w:t>
+      </w:r>
+      <w:r>
+        <w:rPr>
+          <w:rFonts w:ascii="Times New Roman" w:hAnsi="Times New Roman" w:cs="Times New Roman"/>
+          <w:sz w:val="28"/>
+          <w:szCs w:val="28"/>
+        </w:rPr>
+        <w:t xml:space="preserve"> системата изпраща покан</w:t>
+      </w:r>
+      <w:r>
+        <w:rPr>
+          <w:rFonts w:ascii="Times New Roman" w:hAnsi="Times New Roman" w:cs="Times New Roman"/>
+          <w:sz w:val="28"/>
+          <w:szCs w:val="28"/>
+        </w:rPr>
+        <w:t>а</w:t>
+      </w:r>
+      <w:r>
+        <w:rPr>
+          <w:rFonts w:ascii="Times New Roman" w:hAnsi="Times New Roman" w:cs="Times New Roman"/>
+          <w:sz w:val="28"/>
+          <w:szCs w:val="28"/>
+        </w:rPr>
+        <w:t xml:space="preserve"> към потребител</w:t>
+      </w:r>
+      <w:r>
+        <w:rPr>
+          <w:rFonts w:ascii="Times New Roman" w:hAnsi="Times New Roman" w:cs="Times New Roman"/>
+          <w:sz w:val="28"/>
+          <w:szCs w:val="28"/>
+        </w:rPr>
+        <w:t>я,</w:t>
+      </w:r>
+      <w:r>
+        <w:rPr>
+          <w:rFonts w:ascii="Times New Roman" w:hAnsi="Times New Roman" w:cs="Times New Roman"/>
+          <w:sz w:val="28"/>
+          <w:szCs w:val="28"/>
+        </w:rPr>
+        <w:t xml:space="preserve"> ко</w:t>
+      </w:r>
+      <w:r>
+        <w:rPr>
+          <w:rFonts w:ascii="Times New Roman" w:hAnsi="Times New Roman" w:cs="Times New Roman"/>
+          <w:sz w:val="28"/>
+          <w:szCs w:val="28"/>
+        </w:rPr>
+        <w:t>я</w:t>
+      </w:r>
+      <w:r>
+        <w:rPr>
+          <w:rFonts w:ascii="Times New Roman" w:hAnsi="Times New Roman" w:cs="Times New Roman"/>
+          <w:sz w:val="28"/>
+          <w:szCs w:val="28"/>
+        </w:rPr>
+        <w:t xml:space="preserve">то имат валидност от 24 часа за приемане. </w:t>
+      </w:r>
+      <w:r>
+        <w:rPr>
+          <w:rFonts w:ascii="Times New Roman" w:hAnsi="Times New Roman" w:cs="Times New Roman"/>
+          <w:sz w:val="28"/>
+          <w:szCs w:val="28"/>
+        </w:rPr>
+        <w:t xml:space="preserve">Ако семейният админстратор е избрал да изпрати повече от една покана процесът ще се повтори. </w:t>
       </w:r>
     </w:p>
     <w:p>
@@ -21576,8 +21614,8 @@
           <w:noProof/>
         </w:rPr>
         <w:drawing>
-          <wp:inline distT="0" distB="0" distL="0" distR="0" wp14:anchorId="7762227A" wp14:editId="2F4B585A">
-            <wp:extent cx="6383655" cy="4262755"/>
+          <wp:inline distT="0" distB="0" distL="0" distR="0" wp14:anchorId="7762227A" wp14:editId="230C90AA">
+            <wp:extent cx="5733212" cy="3828416"/>
             <wp:effectExtent l="0" t="0" r="0" b="0"/>
             <wp:docPr id="1339796097" name="Picture 1" descr="A diagram of a user registration&#10;&#10;AI-generated content may be incorrect."/>
             <wp:cNvGraphicFramePr>
@@ -21599,7 +21637,7 @@
                   <pic:spPr>
                     <a:xfrm>
                       <a:off x="0" y="0"/>
-                      <a:ext cx="6383655" cy="4262755"/>
+                      <a:ext cx="5738909" cy="3832221"/>
                     </a:xfrm>
                     <a:prstGeom prst="rect">
                       <a:avLst/>
@@ -22931,6 +22969,9 @@
         <w:jc w:val="center"/>
       </w:pPr>
       <w:r>
+        <w:rPr>
+          <w:noProof/>
+        </w:rPr>
         <w:drawing>
           <wp:inline distT="0" distB="0" distL="0" distR="0" wp14:anchorId="7986D38F" wp14:editId="7CF569E8">
             <wp:extent cx="6383655" cy="2225040"/>
@@ -23109,6 +23150,7 @@
       <w:r>
         <w:rPr>
           <w:rFonts w:ascii="Times New Roman" w:hAnsi="Times New Roman" w:cs="Times New Roman"/>
+          <w:noProof/>
           <w:sz w:val="28"/>
           <w:szCs w:val="28"/>
         </w:rPr>
@@ -23226,6 +23268,7 @@
       <w:r>
         <w:rPr>
           <w:rFonts w:ascii="Times New Roman" w:hAnsi="Times New Roman" w:cs="Times New Roman"/>
+          <w:noProof/>
           <w:sz w:val="28"/>
           <w:szCs w:val="28"/>
         </w:rPr>
@@ -23441,6 +23484,9 @@
         <w:jc w:val="center"/>
       </w:pPr>
       <w:r>
+        <w:rPr>
+          <w:noProof/>
+        </w:rPr>
         <w:drawing>
           <wp:inline distT="0" distB="0" distL="0" distR="0" wp14:anchorId="2F7A19E2" wp14:editId="4DF4B96A">
             <wp:extent cx="6383655" cy="3351530"/>
@@ -23691,6 +23737,7 @@
       <w:r>
         <w:rPr>
           <w:rFonts w:ascii="Times New Roman" w:hAnsi="Times New Roman" w:cs="Times New Roman"/>
+          <w:noProof/>
           <w:sz w:val="28"/>
           <w:szCs w:val="28"/>
         </w:rPr>
@@ -23890,6 +23937,7 @@
       <w:r>
         <w:rPr>
           <w:rFonts w:ascii="Times New Roman" w:hAnsi="Times New Roman" w:cs="Times New Roman"/>
+          <w:noProof/>
           <w:sz w:val="28"/>
           <w:szCs w:val="28"/>
         </w:rPr>
@@ -24016,6 +24064,7 @@
       <w:r>
         <w:rPr>
           <w:rFonts w:ascii="Times New Roman" w:hAnsi="Times New Roman" w:cs="Times New Roman"/>
+          <w:noProof/>
           <w:sz w:val="28"/>
           <w:szCs w:val="28"/>
         </w:rPr>
@@ -24096,6 +24145,9 @@
     <w:p>
       <w:pPr>
         <w:pStyle w:val="Heading3"/>
+        <w:rPr>
+          <w:lang w:val="en-US"/>
+        </w:rPr>
       </w:pPr>
       <w:bookmarkStart w:id="85" w:name="_Toc199599649"/>
       <w:r>
@@ -24105,12 +24157,81 @@
     </w:p>
     <w:p>
       <w:pPr>
-        <w:rPr>
-          <w:rFonts w:ascii="Times New Roman" w:hAnsi="Times New Roman" w:cs="Times New Roman"/>
-          <w:sz w:val="28"/>
-          <w:szCs w:val="28"/>
-        </w:rPr>
-      </w:pPr>
+        <w:spacing w:line="360" w:lineRule="auto"/>
+        <w:jc w:val="both"/>
+        <w:rPr>
+          <w:rFonts w:ascii="Times New Roman" w:hAnsi="Times New Roman" w:cs="Times New Roman"/>
+          <w:sz w:val="28"/>
+          <w:szCs w:val="28"/>
+        </w:rPr>
+      </w:pPr>
+      <w:r>
+        <w:rPr>
+          <w:rFonts w:ascii="Times New Roman" w:hAnsi="Times New Roman" w:cs="Times New Roman"/>
+          <w:sz w:val="28"/>
+          <w:szCs w:val="28"/>
+        </w:rPr>
+        <w:t xml:space="preserve">Ако текущият потребител е член на семейство, то той има достъп до табло с </w:t>
+      </w:r>
+      <w:r>
+        <w:rPr>
+          <w:rFonts w:ascii="Times New Roman" w:hAnsi="Times New Roman" w:cs="Times New Roman"/>
+          <w:sz w:val="28"/>
+          <w:szCs w:val="28"/>
+        </w:rPr>
+        <w:t>обща информация за членовете на семействот</w:t>
+      </w:r>
+      <w:r>
+        <w:rPr>
+          <w:rFonts w:ascii="Times New Roman" w:hAnsi="Times New Roman" w:cs="Times New Roman"/>
+          <w:sz w:val="28"/>
+          <w:szCs w:val="28"/>
+        </w:rPr>
+        <w:t>о</w:t>
+      </w:r>
+      <w:r>
+        <w:rPr>
+          <w:rFonts w:ascii="Times New Roman" w:hAnsi="Times New Roman" w:cs="Times New Roman"/>
+          <w:sz w:val="28"/>
+          <w:szCs w:val="28"/>
+        </w:rPr>
+        <w:t xml:space="preserve">. </w:t>
+      </w:r>
+      <w:r>
+        <w:rPr>
+          <w:rFonts w:ascii="Times New Roman" w:hAnsi="Times New Roman" w:cs="Times New Roman"/>
+          <w:sz w:val="28"/>
+          <w:szCs w:val="28"/>
+        </w:rPr>
+        <w:t xml:space="preserve">Това табло позволява на семейния администратор да премахне член от семейството. </w:t>
+      </w:r>
+    </w:p>
+    <w:p>
+      <w:pPr>
+        <w:rPr>
+          <w:rFonts w:ascii="Times New Roman" w:hAnsi="Times New Roman" w:cs="Times New Roman"/>
+          <w:sz w:val="28"/>
+          <w:szCs w:val="28"/>
+          <w:lang w:val="en-US"/>
+        </w:rPr>
+      </w:pPr>
+      <w:r>
+        <w:rPr>
+          <w:rFonts w:ascii="Times New Roman" w:hAnsi="Times New Roman" w:cs="Times New Roman"/>
+          <w:sz w:val="28"/>
+          <w:szCs w:val="28"/>
+        </w:rPr>
+        <w:t>//Т</w:t>
+      </w:r>
+      <w:r>
+        <w:rPr>
+          <w:rFonts w:ascii="Times New Roman" w:hAnsi="Times New Roman" w:cs="Times New Roman"/>
+          <w:sz w:val="28"/>
+          <w:szCs w:val="28"/>
+          <w:lang w:val="en-US"/>
+        </w:rPr>
+        <w:t>ODO screenshot + dashboard for member?</w:t>
+      </w:r>
     </w:p>
     <w:p>
       <w:pPr>
@@ -24178,6 +24299,7 @@
         <w:rPr>
           <w:lang w:val="en-US"/>
         </w:rPr>
+        <w:lastRenderedPageBreak/>
         <w:t>CORS</w:t>
       </w:r>
       <w:bookmarkEnd w:id="89"/>
@@ -31473,7 +31595,9 @@
     <w:rsid w:val="00345CD0"/>
     <w:rsid w:val="00367BD0"/>
     <w:rsid w:val="00372902"/>
+    <w:rsid w:val="00385E90"/>
     <w:rsid w:val="00392B1E"/>
+    <w:rsid w:val="00394CE4"/>
     <w:rsid w:val="003970BE"/>
     <w:rsid w:val="003C1B75"/>
     <w:rsid w:val="003D61CB"/>
@@ -31503,6 +31627,7 @@
     <w:rsid w:val="005853E7"/>
     <w:rsid w:val="00590C4A"/>
     <w:rsid w:val="005D33E8"/>
+    <w:rsid w:val="005E475D"/>
     <w:rsid w:val="00602F56"/>
     <w:rsid w:val="006045E2"/>
     <w:rsid w:val="0062193C"/>

--- a/Document/Documentation.docx
+++ b/Document/Documentation.docx
@@ -16,6 +16,7 @@
       <w:r>
         <w:rPr>
           <w:b/>
+          <w:noProof/>
           <w:spacing w:val="20"/>
           <w:sz w:val="36"/>
           <w:szCs w:val="36"/>
@@ -67,6 +68,7 @@
       <w:r>
         <w:rPr>
           <w:b/>
+          <w:noProof/>
           <w:spacing w:val="20"/>
           <w:sz w:val="36"/>
           <w:szCs w:val="36"/>
@@ -686,6 +688,7 @@
             <w:pStyle w:val="TOC1"/>
             <w:rPr>
               <w:rFonts w:asciiTheme="minorHAnsi" w:eastAsiaTheme="minorEastAsia" w:hAnsiTheme="minorHAnsi" w:cstheme="minorBidi"/>
+              <w:noProof/>
               <w:kern w:val="2"/>
               <w:lang w:eastAsia="bg-BG"/>
               <w14:ligatures w14:val="standardContextual"/>
@@ -704,46 +707,54 @@
             <w:r>
               <w:rPr>
                 <w:rStyle w:val="Hyperlink"/>
+                <w:noProof/>
               </w:rPr>
               <w:t>Списък на фигурите</w:t>
             </w:r>
             <w:r>
               <w:rPr>
+                <w:noProof/>
                 <w:webHidden/>
               </w:rPr>
               <w:tab/>
             </w:r>
             <w:r>
               <w:rPr>
+                <w:noProof/>
                 <w:webHidden/>
               </w:rPr>
               <w:fldChar w:fldCharType="begin"/>
             </w:r>
             <w:r>
               <w:rPr>
+                <w:noProof/>
                 <w:webHidden/>
               </w:rPr>
               <w:instrText xml:space="preserve"> PAGEREF _Toc199765058 \h </w:instrText>
             </w:r>
             <w:r>
               <w:rPr>
-                <w:webHidden/>
-              </w:rPr>
-            </w:r>
-            <w:r>
-              <w:rPr>
+                <w:noProof/>
+                <w:webHidden/>
+              </w:rPr>
+            </w:r>
+            <w:r>
+              <w:rPr>
+                <w:noProof/>
                 <w:webHidden/>
               </w:rPr>
               <w:fldChar w:fldCharType="separate"/>
             </w:r>
             <w:r>
               <w:rPr>
+                <w:noProof/>
                 <w:webHidden/>
               </w:rPr>
               <w:t>2</w:t>
             </w:r>
             <w:r>
               <w:rPr>
+                <w:noProof/>
                 <w:webHidden/>
               </w:rPr>
               <w:fldChar w:fldCharType="end"/>
@@ -755,6 +766,7 @@
             <w:pStyle w:val="TOC1"/>
             <w:rPr>
               <w:rFonts w:asciiTheme="minorHAnsi" w:eastAsiaTheme="minorEastAsia" w:hAnsiTheme="minorHAnsi" w:cstheme="minorBidi"/>
+              <w:noProof/>
               <w:kern w:val="2"/>
               <w:lang w:eastAsia="bg-BG"/>
               <w14:ligatures w14:val="standardContextual"/>
@@ -764,46 +776,54 @@
             <w:r>
               <w:rPr>
                 <w:rStyle w:val="Hyperlink"/>
+                <w:noProof/>
               </w:rPr>
               <w:t>Съкращения</w:t>
             </w:r>
             <w:r>
               <w:rPr>
+                <w:noProof/>
                 <w:webHidden/>
               </w:rPr>
               <w:tab/>
             </w:r>
             <w:r>
               <w:rPr>
+                <w:noProof/>
                 <w:webHidden/>
               </w:rPr>
               <w:fldChar w:fldCharType="begin"/>
             </w:r>
             <w:r>
               <w:rPr>
+                <w:noProof/>
                 <w:webHidden/>
               </w:rPr>
               <w:instrText xml:space="preserve"> PAGEREF _Toc199765059 \h </w:instrText>
             </w:r>
             <w:r>
               <w:rPr>
-                <w:webHidden/>
-              </w:rPr>
-            </w:r>
-            <w:r>
-              <w:rPr>
+                <w:noProof/>
+                <w:webHidden/>
+              </w:rPr>
+            </w:r>
+            <w:r>
+              <w:rPr>
+                <w:noProof/>
                 <w:webHidden/>
               </w:rPr>
               <w:fldChar w:fldCharType="separate"/>
             </w:r>
             <w:r>
               <w:rPr>
+                <w:noProof/>
                 <w:webHidden/>
               </w:rPr>
               <w:t>3</w:t>
             </w:r>
             <w:r>
               <w:rPr>
+                <w:noProof/>
                 <w:webHidden/>
               </w:rPr>
               <w:fldChar w:fldCharType="end"/>
@@ -815,6 +835,7 @@
             <w:pStyle w:val="TOC1"/>
             <w:rPr>
               <w:rFonts w:asciiTheme="minorHAnsi" w:eastAsiaTheme="minorEastAsia" w:hAnsiTheme="minorHAnsi" w:cstheme="minorBidi"/>
+              <w:noProof/>
               <w:kern w:val="2"/>
               <w:lang w:eastAsia="bg-BG"/>
               <w14:ligatures w14:val="standardContextual"/>
@@ -824,12 +845,14 @@
             <w:r>
               <w:rPr>
                 <w:rStyle w:val="Hyperlink"/>
+                <w:noProof/>
               </w:rPr>
               <w:t>1</w:t>
             </w:r>
             <w:r>
               <w:rPr>
                 <w:rFonts w:asciiTheme="minorHAnsi" w:eastAsiaTheme="minorEastAsia" w:hAnsiTheme="minorHAnsi" w:cstheme="minorBidi"/>
+                <w:noProof/>
                 <w:kern w:val="2"/>
                 <w:lang w:eastAsia="bg-BG"/>
                 <w14:ligatures w14:val="standardContextual"/>
@@ -839,46 +862,54 @@
             <w:r>
               <w:rPr>
                 <w:rStyle w:val="Hyperlink"/>
+                <w:noProof/>
               </w:rPr>
               <w:t>Увод</w:t>
             </w:r>
             <w:r>
               <w:rPr>
+                <w:noProof/>
                 <w:webHidden/>
               </w:rPr>
               <w:tab/>
             </w:r>
             <w:r>
               <w:rPr>
+                <w:noProof/>
                 <w:webHidden/>
               </w:rPr>
               <w:fldChar w:fldCharType="begin"/>
             </w:r>
             <w:r>
               <w:rPr>
+                <w:noProof/>
                 <w:webHidden/>
               </w:rPr>
               <w:instrText xml:space="preserve"> PAGEREF _Toc199765060 \h </w:instrText>
             </w:r>
             <w:r>
               <w:rPr>
-                <w:webHidden/>
-              </w:rPr>
-            </w:r>
-            <w:r>
-              <w:rPr>
+                <w:noProof/>
+                <w:webHidden/>
+              </w:rPr>
+            </w:r>
+            <w:r>
+              <w:rPr>
+                <w:noProof/>
                 <w:webHidden/>
               </w:rPr>
               <w:fldChar w:fldCharType="separate"/>
             </w:r>
             <w:r>
               <w:rPr>
+                <w:noProof/>
                 <w:webHidden/>
               </w:rPr>
               <w:t>5</w:t>
             </w:r>
             <w:r>
               <w:rPr>
+                <w:noProof/>
                 <w:webHidden/>
               </w:rPr>
               <w:fldChar w:fldCharType="end"/>
@@ -890,6 +921,7 @@
             <w:pStyle w:val="TOC1"/>
             <w:rPr>
               <w:rFonts w:asciiTheme="minorHAnsi" w:eastAsiaTheme="minorEastAsia" w:hAnsiTheme="minorHAnsi" w:cstheme="minorBidi"/>
+              <w:noProof/>
               <w:kern w:val="2"/>
               <w:lang w:eastAsia="bg-BG"/>
               <w14:ligatures w14:val="standardContextual"/>
@@ -899,12 +931,14 @@
             <w:r>
               <w:rPr>
                 <w:rStyle w:val="Hyperlink"/>
+                <w:noProof/>
               </w:rPr>
               <w:t>2</w:t>
             </w:r>
             <w:r>
               <w:rPr>
                 <w:rFonts w:asciiTheme="minorHAnsi" w:eastAsiaTheme="minorEastAsia" w:hAnsiTheme="minorHAnsi" w:cstheme="minorBidi"/>
+                <w:noProof/>
                 <w:kern w:val="2"/>
                 <w:lang w:eastAsia="bg-BG"/>
                 <w14:ligatures w14:val="standardContextual"/>
@@ -914,46 +948,54 @@
             <w:r>
               <w:rPr>
                 <w:rStyle w:val="Hyperlink"/>
+                <w:noProof/>
               </w:rPr>
               <w:t>Използвани технологии</w:t>
             </w:r>
             <w:r>
               <w:rPr>
+                <w:noProof/>
                 <w:webHidden/>
               </w:rPr>
               <w:tab/>
             </w:r>
             <w:r>
               <w:rPr>
+                <w:noProof/>
                 <w:webHidden/>
               </w:rPr>
               <w:fldChar w:fldCharType="begin"/>
             </w:r>
             <w:r>
               <w:rPr>
+                <w:noProof/>
                 <w:webHidden/>
               </w:rPr>
               <w:instrText xml:space="preserve"> PAGEREF _Toc199765061 \h </w:instrText>
             </w:r>
             <w:r>
               <w:rPr>
-                <w:webHidden/>
-              </w:rPr>
-            </w:r>
-            <w:r>
-              <w:rPr>
+                <w:noProof/>
+                <w:webHidden/>
+              </w:rPr>
+            </w:r>
+            <w:r>
+              <w:rPr>
+                <w:noProof/>
                 <w:webHidden/>
               </w:rPr>
               <w:fldChar w:fldCharType="separate"/>
             </w:r>
             <w:r>
               <w:rPr>
+                <w:noProof/>
                 <w:webHidden/>
               </w:rPr>
               <w:t>6</w:t>
             </w:r>
             <w:r>
               <w:rPr>
+                <w:noProof/>
                 <w:webHidden/>
               </w:rPr>
               <w:fldChar w:fldCharType="end"/>
@@ -969,6 +1011,7 @@
             </w:tabs>
             <w:rPr>
               <w:rFonts w:asciiTheme="minorHAnsi" w:eastAsiaTheme="minorEastAsia" w:hAnsiTheme="minorHAnsi" w:cstheme="minorBidi"/>
+              <w:noProof/>
               <w:kern w:val="2"/>
               <w:lang w:eastAsia="bg-BG"/>
               <w14:ligatures w14:val="standardContextual"/>
@@ -978,12 +1021,14 @@
             <w:r>
               <w:rPr>
                 <w:rStyle w:val="Hyperlink"/>
+                <w:noProof/>
               </w:rPr>
               <w:t>2.1</w:t>
             </w:r>
             <w:r>
               <w:rPr>
                 <w:rFonts w:asciiTheme="minorHAnsi" w:eastAsiaTheme="minorEastAsia" w:hAnsiTheme="minorHAnsi" w:cstheme="minorBidi"/>
+                <w:noProof/>
                 <w:kern w:val="2"/>
                 <w:lang w:eastAsia="bg-BG"/>
                 <w14:ligatures w14:val="standardContextual"/>
@@ -993,46 +1038,54 @@
             <w:r>
               <w:rPr>
                 <w:rStyle w:val="Hyperlink"/>
+                <w:noProof/>
               </w:rPr>
               <w:t>PostgreSQL</w:t>
             </w:r>
             <w:r>
               <w:rPr>
+                <w:noProof/>
                 <w:webHidden/>
               </w:rPr>
               <w:tab/>
             </w:r>
             <w:r>
               <w:rPr>
+                <w:noProof/>
                 <w:webHidden/>
               </w:rPr>
               <w:fldChar w:fldCharType="begin"/>
             </w:r>
             <w:r>
               <w:rPr>
+                <w:noProof/>
                 <w:webHidden/>
               </w:rPr>
               <w:instrText xml:space="preserve"> PAGEREF _Toc199765062 \h </w:instrText>
             </w:r>
             <w:r>
               <w:rPr>
-                <w:webHidden/>
-              </w:rPr>
-            </w:r>
-            <w:r>
-              <w:rPr>
+                <w:noProof/>
+                <w:webHidden/>
+              </w:rPr>
+            </w:r>
+            <w:r>
+              <w:rPr>
+                <w:noProof/>
                 <w:webHidden/>
               </w:rPr>
               <w:fldChar w:fldCharType="separate"/>
             </w:r>
             <w:r>
               <w:rPr>
+                <w:noProof/>
                 <w:webHidden/>
               </w:rPr>
               <w:t>6</w:t>
             </w:r>
             <w:r>
               <w:rPr>
+                <w:noProof/>
                 <w:webHidden/>
               </w:rPr>
               <w:fldChar w:fldCharType="end"/>
@@ -1048,6 +1101,7 @@
             </w:tabs>
             <w:rPr>
               <w:rFonts w:asciiTheme="minorHAnsi" w:eastAsiaTheme="minorEastAsia" w:hAnsiTheme="minorHAnsi" w:cstheme="minorBidi"/>
+              <w:noProof/>
               <w:kern w:val="2"/>
               <w:lang w:eastAsia="bg-BG"/>
               <w14:ligatures w14:val="standardContextual"/>
@@ -1057,12 +1111,14 @@
             <w:r>
               <w:rPr>
                 <w:rStyle w:val="Hyperlink"/>
+                <w:noProof/>
               </w:rPr>
               <w:t>2.2</w:t>
             </w:r>
             <w:r>
               <w:rPr>
                 <w:rFonts w:asciiTheme="minorHAnsi" w:eastAsiaTheme="minorEastAsia" w:hAnsiTheme="minorHAnsi" w:cstheme="minorBidi"/>
+                <w:noProof/>
                 <w:kern w:val="2"/>
                 <w:lang w:eastAsia="bg-BG"/>
                 <w14:ligatures w14:val="standardContextual"/>
@@ -1072,46 +1128,54 @@
             <w:r>
               <w:rPr>
                 <w:rStyle w:val="Hyperlink"/>
+                <w:noProof/>
               </w:rPr>
               <w:t>ASP.NET Web API</w:t>
             </w:r>
             <w:r>
               <w:rPr>
+                <w:noProof/>
                 <w:webHidden/>
               </w:rPr>
               <w:tab/>
             </w:r>
             <w:r>
               <w:rPr>
+                <w:noProof/>
                 <w:webHidden/>
               </w:rPr>
               <w:fldChar w:fldCharType="begin"/>
             </w:r>
             <w:r>
               <w:rPr>
+                <w:noProof/>
                 <w:webHidden/>
               </w:rPr>
               <w:instrText xml:space="preserve"> PAGEREF _Toc199765063 \h </w:instrText>
             </w:r>
             <w:r>
               <w:rPr>
-                <w:webHidden/>
-              </w:rPr>
-            </w:r>
-            <w:r>
-              <w:rPr>
+                <w:noProof/>
+                <w:webHidden/>
+              </w:rPr>
+            </w:r>
+            <w:r>
+              <w:rPr>
+                <w:noProof/>
                 <w:webHidden/>
               </w:rPr>
               <w:fldChar w:fldCharType="separate"/>
             </w:r>
             <w:r>
               <w:rPr>
+                <w:noProof/>
                 <w:webHidden/>
               </w:rPr>
               <w:t>6</w:t>
             </w:r>
             <w:r>
               <w:rPr>
+                <w:noProof/>
                 <w:webHidden/>
               </w:rPr>
               <w:fldChar w:fldCharType="end"/>
@@ -1127,6 +1191,7 @@
             </w:tabs>
             <w:rPr>
               <w:rFonts w:asciiTheme="minorHAnsi" w:eastAsiaTheme="minorEastAsia" w:hAnsiTheme="minorHAnsi" w:cstheme="minorBidi"/>
+              <w:noProof/>
               <w:kern w:val="2"/>
               <w:lang w:eastAsia="bg-BG"/>
               <w14:ligatures w14:val="standardContextual"/>
@@ -1136,12 +1201,14 @@
             <w:r>
               <w:rPr>
                 <w:rStyle w:val="Hyperlink"/>
+                <w:noProof/>
               </w:rPr>
               <w:t>2.2.1</w:t>
             </w:r>
             <w:r>
               <w:rPr>
                 <w:rFonts w:asciiTheme="minorHAnsi" w:eastAsiaTheme="minorEastAsia" w:hAnsiTheme="minorHAnsi" w:cstheme="minorBidi"/>
+                <w:noProof/>
                 <w:kern w:val="2"/>
                 <w:lang w:eastAsia="bg-BG"/>
                 <w14:ligatures w14:val="standardContextual"/>
@@ -1151,46 +1218,54 @@
             <w:r>
               <w:rPr>
                 <w:rStyle w:val="Hyperlink"/>
+                <w:noProof/>
               </w:rPr>
               <w:t>Entity Framework Core</w:t>
             </w:r>
             <w:r>
               <w:rPr>
+                <w:noProof/>
                 <w:webHidden/>
               </w:rPr>
               <w:tab/>
             </w:r>
             <w:r>
               <w:rPr>
+                <w:noProof/>
                 <w:webHidden/>
               </w:rPr>
               <w:fldChar w:fldCharType="begin"/>
             </w:r>
             <w:r>
               <w:rPr>
+                <w:noProof/>
                 <w:webHidden/>
               </w:rPr>
               <w:instrText xml:space="preserve"> PAGEREF _Toc199765064 \h </w:instrText>
             </w:r>
             <w:r>
               <w:rPr>
-                <w:webHidden/>
-              </w:rPr>
-            </w:r>
-            <w:r>
-              <w:rPr>
+                <w:noProof/>
+                <w:webHidden/>
+              </w:rPr>
+            </w:r>
+            <w:r>
+              <w:rPr>
+                <w:noProof/>
                 <w:webHidden/>
               </w:rPr>
               <w:fldChar w:fldCharType="separate"/>
             </w:r>
             <w:r>
               <w:rPr>
+                <w:noProof/>
                 <w:webHidden/>
               </w:rPr>
               <w:t>6</w:t>
             </w:r>
             <w:r>
               <w:rPr>
+                <w:noProof/>
                 <w:webHidden/>
               </w:rPr>
               <w:fldChar w:fldCharType="end"/>
@@ -1206,6 +1281,7 @@
             </w:tabs>
             <w:rPr>
               <w:rFonts w:asciiTheme="minorHAnsi" w:eastAsiaTheme="minorEastAsia" w:hAnsiTheme="minorHAnsi" w:cstheme="minorBidi"/>
+              <w:noProof/>
               <w:kern w:val="2"/>
               <w:lang w:eastAsia="bg-BG"/>
               <w14:ligatures w14:val="standardContextual"/>
@@ -1215,12 +1291,14 @@
             <w:r>
               <w:rPr>
                 <w:rStyle w:val="Hyperlink"/>
+                <w:noProof/>
               </w:rPr>
               <w:t>2.2.2</w:t>
             </w:r>
             <w:r>
               <w:rPr>
                 <w:rFonts w:asciiTheme="minorHAnsi" w:eastAsiaTheme="minorEastAsia" w:hAnsiTheme="minorHAnsi" w:cstheme="minorBidi"/>
+                <w:noProof/>
                 <w:kern w:val="2"/>
                 <w:lang w:eastAsia="bg-BG"/>
                 <w14:ligatures w14:val="standardContextual"/>
@@ -1230,46 +1308,54 @@
             <w:r>
               <w:rPr>
                 <w:rStyle w:val="Hyperlink"/>
+                <w:noProof/>
               </w:rPr>
               <w:t>AspNetCore Identity</w:t>
             </w:r>
             <w:r>
               <w:rPr>
+                <w:noProof/>
                 <w:webHidden/>
               </w:rPr>
               <w:tab/>
             </w:r>
             <w:r>
               <w:rPr>
+                <w:noProof/>
                 <w:webHidden/>
               </w:rPr>
               <w:fldChar w:fldCharType="begin"/>
             </w:r>
             <w:r>
               <w:rPr>
+                <w:noProof/>
                 <w:webHidden/>
               </w:rPr>
               <w:instrText xml:space="preserve"> PAGEREF _Toc199765065 \h </w:instrText>
             </w:r>
             <w:r>
               <w:rPr>
-                <w:webHidden/>
-              </w:rPr>
-            </w:r>
-            <w:r>
-              <w:rPr>
+                <w:noProof/>
+                <w:webHidden/>
+              </w:rPr>
+            </w:r>
+            <w:r>
+              <w:rPr>
+                <w:noProof/>
                 <w:webHidden/>
               </w:rPr>
               <w:fldChar w:fldCharType="separate"/>
             </w:r>
             <w:r>
               <w:rPr>
+                <w:noProof/>
                 <w:webHidden/>
               </w:rPr>
               <w:t>6</w:t>
             </w:r>
             <w:r>
               <w:rPr>
+                <w:noProof/>
                 <w:webHidden/>
               </w:rPr>
               <w:fldChar w:fldCharType="end"/>
@@ -1285,6 +1371,7 @@
             </w:tabs>
             <w:rPr>
               <w:rFonts w:asciiTheme="minorHAnsi" w:eastAsiaTheme="minorEastAsia" w:hAnsiTheme="minorHAnsi" w:cstheme="minorBidi"/>
+              <w:noProof/>
               <w:kern w:val="2"/>
               <w:lang w:eastAsia="bg-BG"/>
               <w14:ligatures w14:val="standardContextual"/>
@@ -1294,12 +1381,14 @@
             <w:r>
               <w:rPr>
                 <w:rStyle w:val="Hyperlink"/>
+                <w:noProof/>
               </w:rPr>
               <w:t>2.3</w:t>
             </w:r>
             <w:r>
               <w:rPr>
                 <w:rFonts w:asciiTheme="minorHAnsi" w:eastAsiaTheme="minorEastAsia" w:hAnsiTheme="minorHAnsi" w:cstheme="minorBidi"/>
+                <w:noProof/>
                 <w:kern w:val="2"/>
                 <w:lang w:eastAsia="bg-BG"/>
                 <w14:ligatures w14:val="standardContextual"/>
@@ -1309,46 +1398,54 @@
             <w:r>
               <w:rPr>
                 <w:rStyle w:val="Hyperlink"/>
+                <w:noProof/>
               </w:rPr>
               <w:t>FluentValidation</w:t>
             </w:r>
             <w:r>
               <w:rPr>
+                <w:noProof/>
                 <w:webHidden/>
               </w:rPr>
               <w:tab/>
             </w:r>
             <w:r>
               <w:rPr>
+                <w:noProof/>
                 <w:webHidden/>
               </w:rPr>
               <w:fldChar w:fldCharType="begin"/>
             </w:r>
             <w:r>
               <w:rPr>
+                <w:noProof/>
                 <w:webHidden/>
               </w:rPr>
               <w:instrText xml:space="preserve"> PAGEREF _Toc199765066 \h </w:instrText>
             </w:r>
             <w:r>
               <w:rPr>
-                <w:webHidden/>
-              </w:rPr>
-            </w:r>
-            <w:r>
-              <w:rPr>
+                <w:noProof/>
+                <w:webHidden/>
+              </w:rPr>
+            </w:r>
+            <w:r>
+              <w:rPr>
+                <w:noProof/>
                 <w:webHidden/>
               </w:rPr>
               <w:fldChar w:fldCharType="separate"/>
             </w:r>
             <w:r>
               <w:rPr>
+                <w:noProof/>
                 <w:webHidden/>
               </w:rPr>
               <w:t>6</w:t>
             </w:r>
             <w:r>
               <w:rPr>
+                <w:noProof/>
                 <w:webHidden/>
               </w:rPr>
               <w:fldChar w:fldCharType="end"/>
@@ -1364,6 +1461,7 @@
             </w:tabs>
             <w:rPr>
               <w:rFonts w:asciiTheme="minorHAnsi" w:eastAsiaTheme="minorEastAsia" w:hAnsiTheme="minorHAnsi" w:cstheme="minorBidi"/>
+              <w:noProof/>
               <w:kern w:val="2"/>
               <w:lang w:eastAsia="bg-BG"/>
               <w14:ligatures w14:val="standardContextual"/>
@@ -1373,12 +1471,14 @@
             <w:r>
               <w:rPr>
                 <w:rStyle w:val="Hyperlink"/>
+                <w:noProof/>
               </w:rPr>
               <w:t>2.4</w:t>
             </w:r>
             <w:r>
               <w:rPr>
                 <w:rFonts w:asciiTheme="minorHAnsi" w:eastAsiaTheme="minorEastAsia" w:hAnsiTheme="minorHAnsi" w:cstheme="minorBidi"/>
+                <w:noProof/>
                 <w:kern w:val="2"/>
                 <w:lang w:eastAsia="bg-BG"/>
                 <w14:ligatures w14:val="standardContextual"/>
@@ -1388,46 +1488,54 @@
             <w:r>
               <w:rPr>
                 <w:rStyle w:val="Hyperlink"/>
+                <w:noProof/>
               </w:rPr>
               <w:t>Redis</w:t>
             </w:r>
             <w:r>
               <w:rPr>
+                <w:noProof/>
                 <w:webHidden/>
               </w:rPr>
               <w:tab/>
             </w:r>
             <w:r>
               <w:rPr>
+                <w:noProof/>
                 <w:webHidden/>
               </w:rPr>
               <w:fldChar w:fldCharType="begin"/>
             </w:r>
             <w:r>
               <w:rPr>
+                <w:noProof/>
                 <w:webHidden/>
               </w:rPr>
               <w:instrText xml:space="preserve"> PAGEREF _Toc199765067 \h </w:instrText>
             </w:r>
             <w:r>
               <w:rPr>
-                <w:webHidden/>
-              </w:rPr>
-            </w:r>
-            <w:r>
-              <w:rPr>
+                <w:noProof/>
+                <w:webHidden/>
+              </w:rPr>
+            </w:r>
+            <w:r>
+              <w:rPr>
+                <w:noProof/>
                 <w:webHidden/>
               </w:rPr>
               <w:fldChar w:fldCharType="separate"/>
             </w:r>
             <w:r>
               <w:rPr>
+                <w:noProof/>
                 <w:webHidden/>
               </w:rPr>
               <w:t>7</w:t>
             </w:r>
             <w:r>
               <w:rPr>
+                <w:noProof/>
                 <w:webHidden/>
               </w:rPr>
               <w:fldChar w:fldCharType="end"/>
@@ -1443,6 +1551,7 @@
             </w:tabs>
             <w:rPr>
               <w:rFonts w:asciiTheme="minorHAnsi" w:eastAsiaTheme="minorEastAsia" w:hAnsiTheme="minorHAnsi" w:cstheme="minorBidi"/>
+              <w:noProof/>
               <w:kern w:val="2"/>
               <w:lang w:eastAsia="bg-BG"/>
               <w14:ligatures w14:val="standardContextual"/>
@@ -1452,12 +1561,14 @@
             <w:r>
               <w:rPr>
                 <w:rStyle w:val="Hyperlink"/>
+                <w:noProof/>
               </w:rPr>
               <w:t>2.4.1</w:t>
             </w:r>
             <w:r>
               <w:rPr>
                 <w:rFonts w:asciiTheme="minorHAnsi" w:eastAsiaTheme="minorEastAsia" w:hAnsiTheme="minorHAnsi" w:cstheme="minorBidi"/>
+                <w:noProof/>
                 <w:kern w:val="2"/>
                 <w:lang w:eastAsia="bg-BG"/>
                 <w14:ligatures w14:val="standardContextual"/>
@@ -1467,46 +1578,54 @@
             <w:r>
               <w:rPr>
                 <w:rStyle w:val="Hyperlink"/>
+                <w:noProof/>
               </w:rPr>
               <w:t>AspNetCore.OutputCaching.StachExchangeRedis</w:t>
             </w:r>
             <w:r>
               <w:rPr>
+                <w:noProof/>
                 <w:webHidden/>
               </w:rPr>
               <w:tab/>
             </w:r>
             <w:r>
               <w:rPr>
+                <w:noProof/>
                 <w:webHidden/>
               </w:rPr>
               <w:fldChar w:fldCharType="begin"/>
             </w:r>
             <w:r>
               <w:rPr>
+                <w:noProof/>
                 <w:webHidden/>
               </w:rPr>
               <w:instrText xml:space="preserve"> PAGEREF _Toc199765068 \h </w:instrText>
             </w:r>
             <w:r>
               <w:rPr>
-                <w:webHidden/>
-              </w:rPr>
-            </w:r>
-            <w:r>
-              <w:rPr>
+                <w:noProof/>
+                <w:webHidden/>
+              </w:rPr>
+            </w:r>
+            <w:r>
+              <w:rPr>
+                <w:noProof/>
                 <w:webHidden/>
               </w:rPr>
               <w:fldChar w:fldCharType="separate"/>
             </w:r>
             <w:r>
               <w:rPr>
+                <w:noProof/>
                 <w:webHidden/>
               </w:rPr>
               <w:t>7</w:t>
             </w:r>
             <w:r>
               <w:rPr>
+                <w:noProof/>
                 <w:webHidden/>
               </w:rPr>
               <w:fldChar w:fldCharType="end"/>
@@ -1522,6 +1641,7 @@
             </w:tabs>
             <w:rPr>
               <w:rFonts w:asciiTheme="minorHAnsi" w:eastAsiaTheme="minorEastAsia" w:hAnsiTheme="minorHAnsi" w:cstheme="minorBidi"/>
+              <w:noProof/>
               <w:kern w:val="2"/>
               <w:lang w:eastAsia="bg-BG"/>
               <w14:ligatures w14:val="standardContextual"/>
@@ -1531,12 +1651,14 @@
             <w:r>
               <w:rPr>
                 <w:rStyle w:val="Hyperlink"/>
+                <w:noProof/>
               </w:rPr>
               <w:t>2.5</w:t>
             </w:r>
             <w:r>
               <w:rPr>
                 <w:rFonts w:asciiTheme="minorHAnsi" w:eastAsiaTheme="minorEastAsia" w:hAnsiTheme="minorHAnsi" w:cstheme="minorBidi"/>
+                <w:noProof/>
                 <w:kern w:val="2"/>
                 <w:lang w:eastAsia="bg-BG"/>
                 <w14:ligatures w14:val="standardContextual"/>
@@ -1546,46 +1668,54 @@
             <w:r>
               <w:rPr>
                 <w:rStyle w:val="Hyperlink"/>
+                <w:noProof/>
               </w:rPr>
               <w:t>Json Web Token</w:t>
             </w:r>
             <w:r>
               <w:rPr>
+                <w:noProof/>
                 <w:webHidden/>
               </w:rPr>
               <w:tab/>
             </w:r>
             <w:r>
               <w:rPr>
+                <w:noProof/>
                 <w:webHidden/>
               </w:rPr>
               <w:fldChar w:fldCharType="begin"/>
             </w:r>
             <w:r>
               <w:rPr>
+                <w:noProof/>
                 <w:webHidden/>
               </w:rPr>
               <w:instrText xml:space="preserve"> PAGEREF _Toc199765069 \h </w:instrText>
             </w:r>
             <w:r>
               <w:rPr>
-                <w:webHidden/>
-              </w:rPr>
-            </w:r>
-            <w:r>
-              <w:rPr>
+                <w:noProof/>
+                <w:webHidden/>
+              </w:rPr>
+            </w:r>
+            <w:r>
+              <w:rPr>
+                <w:noProof/>
                 <w:webHidden/>
               </w:rPr>
               <w:fldChar w:fldCharType="separate"/>
             </w:r>
             <w:r>
               <w:rPr>
+                <w:noProof/>
                 <w:webHidden/>
               </w:rPr>
               <w:t>7</w:t>
             </w:r>
             <w:r>
               <w:rPr>
+                <w:noProof/>
                 <w:webHidden/>
               </w:rPr>
               <w:fldChar w:fldCharType="end"/>
@@ -1601,6 +1731,7 @@
             </w:tabs>
             <w:rPr>
               <w:rFonts w:asciiTheme="minorHAnsi" w:eastAsiaTheme="minorEastAsia" w:hAnsiTheme="minorHAnsi" w:cstheme="minorBidi"/>
+              <w:noProof/>
               <w:kern w:val="2"/>
               <w:lang w:eastAsia="bg-BG"/>
               <w14:ligatures w14:val="standardContextual"/>
@@ -1610,12 +1741,14 @@
             <w:r>
               <w:rPr>
                 <w:rStyle w:val="Hyperlink"/>
+                <w:noProof/>
               </w:rPr>
               <w:t>2.5.1</w:t>
             </w:r>
             <w:r>
               <w:rPr>
                 <w:rFonts w:asciiTheme="minorHAnsi" w:eastAsiaTheme="minorEastAsia" w:hAnsiTheme="minorHAnsi" w:cstheme="minorBidi"/>
+                <w:noProof/>
                 <w:kern w:val="2"/>
                 <w:lang w:eastAsia="bg-BG"/>
                 <w14:ligatures w14:val="standardContextual"/>
@@ -1625,46 +1758,54 @@
             <w:r>
               <w:rPr>
                 <w:rStyle w:val="Hyperlink"/>
+                <w:noProof/>
               </w:rPr>
               <w:t>AspNetCore.Authentication.JwtBearer</w:t>
             </w:r>
             <w:r>
               <w:rPr>
+                <w:noProof/>
                 <w:webHidden/>
               </w:rPr>
               <w:tab/>
             </w:r>
             <w:r>
               <w:rPr>
+                <w:noProof/>
                 <w:webHidden/>
               </w:rPr>
               <w:fldChar w:fldCharType="begin"/>
             </w:r>
             <w:r>
               <w:rPr>
+                <w:noProof/>
                 <w:webHidden/>
               </w:rPr>
               <w:instrText xml:space="preserve"> PAGEREF _Toc199765070 \h </w:instrText>
             </w:r>
             <w:r>
               <w:rPr>
-                <w:webHidden/>
-              </w:rPr>
-            </w:r>
-            <w:r>
-              <w:rPr>
+                <w:noProof/>
+                <w:webHidden/>
+              </w:rPr>
+            </w:r>
+            <w:r>
+              <w:rPr>
+                <w:noProof/>
                 <w:webHidden/>
               </w:rPr>
               <w:fldChar w:fldCharType="separate"/>
             </w:r>
             <w:r>
               <w:rPr>
+                <w:noProof/>
                 <w:webHidden/>
               </w:rPr>
               <w:t>8</w:t>
             </w:r>
             <w:r>
               <w:rPr>
+                <w:noProof/>
                 <w:webHidden/>
               </w:rPr>
               <w:fldChar w:fldCharType="end"/>
@@ -1680,6 +1821,7 @@
             </w:tabs>
             <w:rPr>
               <w:rFonts w:asciiTheme="minorHAnsi" w:eastAsiaTheme="minorEastAsia" w:hAnsiTheme="minorHAnsi" w:cstheme="minorBidi"/>
+              <w:noProof/>
               <w:kern w:val="2"/>
               <w:lang w:eastAsia="bg-BG"/>
               <w14:ligatures w14:val="standardContextual"/>
@@ -1689,12 +1831,14 @@
             <w:r>
               <w:rPr>
                 <w:rStyle w:val="Hyperlink"/>
+                <w:noProof/>
               </w:rPr>
               <w:t>2.6</w:t>
             </w:r>
             <w:r>
               <w:rPr>
                 <w:rFonts w:asciiTheme="minorHAnsi" w:eastAsiaTheme="minorEastAsia" w:hAnsiTheme="minorHAnsi" w:cstheme="minorBidi"/>
+                <w:noProof/>
                 <w:kern w:val="2"/>
                 <w:lang w:eastAsia="bg-BG"/>
                 <w14:ligatures w14:val="standardContextual"/>
@@ -1704,46 +1848,54 @@
             <w:r>
               <w:rPr>
                 <w:rStyle w:val="Hyperlink"/>
+                <w:noProof/>
               </w:rPr>
               <w:t>FluentEmail</w:t>
             </w:r>
             <w:r>
               <w:rPr>
+                <w:noProof/>
                 <w:webHidden/>
               </w:rPr>
               <w:tab/>
             </w:r>
             <w:r>
               <w:rPr>
+                <w:noProof/>
                 <w:webHidden/>
               </w:rPr>
               <w:fldChar w:fldCharType="begin"/>
             </w:r>
             <w:r>
               <w:rPr>
+                <w:noProof/>
                 <w:webHidden/>
               </w:rPr>
               <w:instrText xml:space="preserve"> PAGEREF _Toc199765071 \h </w:instrText>
             </w:r>
             <w:r>
               <w:rPr>
-                <w:webHidden/>
-              </w:rPr>
-            </w:r>
-            <w:r>
-              <w:rPr>
+                <w:noProof/>
+                <w:webHidden/>
+              </w:rPr>
+            </w:r>
+            <w:r>
+              <w:rPr>
+                <w:noProof/>
                 <w:webHidden/>
               </w:rPr>
               <w:fldChar w:fldCharType="separate"/>
             </w:r>
             <w:r>
               <w:rPr>
+                <w:noProof/>
                 <w:webHidden/>
               </w:rPr>
               <w:t>8</w:t>
             </w:r>
             <w:r>
               <w:rPr>
+                <w:noProof/>
                 <w:webHidden/>
               </w:rPr>
               <w:fldChar w:fldCharType="end"/>
@@ -1759,6 +1911,7 @@
             </w:tabs>
             <w:rPr>
               <w:rFonts w:asciiTheme="minorHAnsi" w:eastAsiaTheme="minorEastAsia" w:hAnsiTheme="minorHAnsi" w:cstheme="minorBidi"/>
+              <w:noProof/>
               <w:kern w:val="2"/>
               <w:lang w:eastAsia="bg-BG"/>
               <w14:ligatures w14:val="standardContextual"/>
@@ -1768,12 +1921,14 @@
             <w:r>
               <w:rPr>
                 <w:rStyle w:val="Hyperlink"/>
+                <w:noProof/>
               </w:rPr>
               <w:t>2.7</w:t>
             </w:r>
             <w:r>
               <w:rPr>
                 <w:rFonts w:asciiTheme="minorHAnsi" w:eastAsiaTheme="minorEastAsia" w:hAnsiTheme="minorHAnsi" w:cstheme="minorBidi"/>
+                <w:noProof/>
                 <w:kern w:val="2"/>
                 <w:lang w:eastAsia="bg-BG"/>
                 <w14:ligatures w14:val="standardContextual"/>
@@ -1783,46 +1938,54 @@
             <w:r>
               <w:rPr>
                 <w:rStyle w:val="Hyperlink"/>
+                <w:noProof/>
               </w:rPr>
               <w:t>Hangfire</w:t>
             </w:r>
             <w:r>
               <w:rPr>
+                <w:noProof/>
                 <w:webHidden/>
               </w:rPr>
               <w:tab/>
             </w:r>
             <w:r>
               <w:rPr>
+                <w:noProof/>
                 <w:webHidden/>
               </w:rPr>
               <w:fldChar w:fldCharType="begin"/>
             </w:r>
             <w:r>
               <w:rPr>
+                <w:noProof/>
                 <w:webHidden/>
               </w:rPr>
               <w:instrText xml:space="preserve"> PAGEREF _Toc199765072 \h </w:instrText>
             </w:r>
             <w:r>
               <w:rPr>
-                <w:webHidden/>
-              </w:rPr>
-            </w:r>
-            <w:r>
-              <w:rPr>
+                <w:noProof/>
+                <w:webHidden/>
+              </w:rPr>
+            </w:r>
+            <w:r>
+              <w:rPr>
+                <w:noProof/>
                 <w:webHidden/>
               </w:rPr>
               <w:fldChar w:fldCharType="separate"/>
             </w:r>
             <w:r>
               <w:rPr>
-                <w:webHidden/>
-              </w:rPr>
-              <w:t>9</w:t>
-            </w:r>
-            <w:r>
-              <w:rPr>
+                <w:noProof/>
+                <w:webHidden/>
+              </w:rPr>
+              <w:t>8</w:t>
+            </w:r>
+            <w:r>
+              <w:rPr>
+                <w:noProof/>
                 <w:webHidden/>
               </w:rPr>
               <w:fldChar w:fldCharType="end"/>
@@ -1838,6 +2001,7 @@
             </w:tabs>
             <w:rPr>
               <w:rFonts w:asciiTheme="minorHAnsi" w:eastAsiaTheme="minorEastAsia" w:hAnsiTheme="minorHAnsi" w:cstheme="minorBidi"/>
+              <w:noProof/>
               <w:kern w:val="2"/>
               <w:lang w:eastAsia="bg-BG"/>
               <w14:ligatures w14:val="standardContextual"/>
@@ -1847,12 +2011,14 @@
             <w:r>
               <w:rPr>
                 <w:rStyle w:val="Hyperlink"/>
+                <w:noProof/>
               </w:rPr>
               <w:t>2.8</w:t>
             </w:r>
             <w:r>
               <w:rPr>
                 <w:rFonts w:asciiTheme="minorHAnsi" w:eastAsiaTheme="minorEastAsia" w:hAnsiTheme="minorHAnsi" w:cstheme="minorBidi"/>
+                <w:noProof/>
                 <w:kern w:val="2"/>
                 <w:lang w:eastAsia="bg-BG"/>
                 <w14:ligatures w14:val="standardContextual"/>
@@ -1862,46 +2028,54 @@
             <w:r>
               <w:rPr>
                 <w:rStyle w:val="Hyperlink"/>
+                <w:noProof/>
               </w:rPr>
               <w:t>REST</w:t>
             </w:r>
             <w:r>
               <w:rPr>
+                <w:noProof/>
                 <w:webHidden/>
               </w:rPr>
               <w:tab/>
             </w:r>
             <w:r>
               <w:rPr>
+                <w:noProof/>
                 <w:webHidden/>
               </w:rPr>
               <w:fldChar w:fldCharType="begin"/>
             </w:r>
             <w:r>
               <w:rPr>
+                <w:noProof/>
                 <w:webHidden/>
               </w:rPr>
               <w:instrText xml:space="preserve"> PAGEREF _Toc199765073 \h </w:instrText>
             </w:r>
             <w:r>
               <w:rPr>
-                <w:webHidden/>
-              </w:rPr>
-            </w:r>
-            <w:r>
-              <w:rPr>
+                <w:noProof/>
+                <w:webHidden/>
+              </w:rPr>
+            </w:r>
+            <w:r>
+              <w:rPr>
+                <w:noProof/>
                 <w:webHidden/>
               </w:rPr>
               <w:fldChar w:fldCharType="separate"/>
             </w:r>
             <w:r>
               <w:rPr>
+                <w:noProof/>
                 <w:webHidden/>
               </w:rPr>
               <w:t>9</w:t>
             </w:r>
             <w:r>
               <w:rPr>
+                <w:noProof/>
                 <w:webHidden/>
               </w:rPr>
               <w:fldChar w:fldCharType="end"/>
@@ -1917,6 +2091,7 @@
             </w:tabs>
             <w:rPr>
               <w:rFonts w:asciiTheme="minorHAnsi" w:eastAsiaTheme="minorEastAsia" w:hAnsiTheme="minorHAnsi" w:cstheme="minorBidi"/>
+              <w:noProof/>
               <w:kern w:val="2"/>
               <w:lang w:eastAsia="bg-BG"/>
               <w14:ligatures w14:val="standardContextual"/>
@@ -1926,12 +2101,14 @@
             <w:r>
               <w:rPr>
                 <w:rStyle w:val="Hyperlink"/>
+                <w:noProof/>
               </w:rPr>
               <w:t>2.9</w:t>
             </w:r>
             <w:r>
               <w:rPr>
                 <w:rFonts w:asciiTheme="minorHAnsi" w:eastAsiaTheme="minorEastAsia" w:hAnsiTheme="minorHAnsi" w:cstheme="minorBidi"/>
+                <w:noProof/>
                 <w:kern w:val="2"/>
                 <w:lang w:eastAsia="bg-BG"/>
                 <w14:ligatures w14:val="standardContextual"/>
@@ -1941,46 +2118,54 @@
             <w:r>
               <w:rPr>
                 <w:rStyle w:val="Hyperlink"/>
+                <w:noProof/>
               </w:rPr>
               <w:t>Blazor</w:t>
             </w:r>
             <w:r>
               <w:rPr>
+                <w:noProof/>
                 <w:webHidden/>
               </w:rPr>
               <w:tab/>
             </w:r>
             <w:r>
               <w:rPr>
+                <w:noProof/>
                 <w:webHidden/>
               </w:rPr>
               <w:fldChar w:fldCharType="begin"/>
             </w:r>
             <w:r>
               <w:rPr>
+                <w:noProof/>
                 <w:webHidden/>
               </w:rPr>
               <w:instrText xml:space="preserve"> PAGEREF _Toc199765074 \h </w:instrText>
             </w:r>
             <w:r>
               <w:rPr>
-                <w:webHidden/>
-              </w:rPr>
-            </w:r>
-            <w:r>
-              <w:rPr>
+                <w:noProof/>
+                <w:webHidden/>
+              </w:rPr>
+            </w:r>
+            <w:r>
+              <w:rPr>
+                <w:noProof/>
                 <w:webHidden/>
               </w:rPr>
               <w:fldChar w:fldCharType="separate"/>
             </w:r>
             <w:r>
               <w:rPr>
+                <w:noProof/>
                 <w:webHidden/>
               </w:rPr>
               <w:t>9</w:t>
             </w:r>
             <w:r>
               <w:rPr>
+                <w:noProof/>
                 <w:webHidden/>
               </w:rPr>
               <w:fldChar w:fldCharType="end"/>
@@ -1996,6 +2181,7 @@
             </w:tabs>
             <w:rPr>
               <w:rFonts w:asciiTheme="minorHAnsi" w:eastAsiaTheme="minorEastAsia" w:hAnsiTheme="minorHAnsi" w:cstheme="minorBidi"/>
+              <w:noProof/>
               <w:kern w:val="2"/>
               <w:lang w:eastAsia="bg-BG"/>
               <w14:ligatures w14:val="standardContextual"/>
@@ -2005,12 +2191,14 @@
             <w:r>
               <w:rPr>
                 <w:rStyle w:val="Hyperlink"/>
+                <w:noProof/>
               </w:rPr>
               <w:t>2.9.1</w:t>
             </w:r>
             <w:r>
               <w:rPr>
                 <w:rFonts w:asciiTheme="minorHAnsi" w:eastAsiaTheme="minorEastAsia" w:hAnsiTheme="minorHAnsi" w:cstheme="minorBidi"/>
+                <w:noProof/>
                 <w:kern w:val="2"/>
                 <w:lang w:eastAsia="bg-BG"/>
                 <w14:ligatures w14:val="standardContextual"/>
@@ -2020,46 +2208,54 @@
             <w:r>
               <w:rPr>
                 <w:rStyle w:val="Hyperlink"/>
+                <w:noProof/>
               </w:rPr>
               <w:t>MudBlazor</w:t>
             </w:r>
             <w:r>
               <w:rPr>
+                <w:noProof/>
                 <w:webHidden/>
               </w:rPr>
               <w:tab/>
             </w:r>
             <w:r>
               <w:rPr>
+                <w:noProof/>
                 <w:webHidden/>
               </w:rPr>
               <w:fldChar w:fldCharType="begin"/>
             </w:r>
             <w:r>
               <w:rPr>
+                <w:noProof/>
                 <w:webHidden/>
               </w:rPr>
               <w:instrText xml:space="preserve"> PAGEREF _Toc199765075 \h </w:instrText>
             </w:r>
             <w:r>
               <w:rPr>
-                <w:webHidden/>
-              </w:rPr>
-            </w:r>
-            <w:r>
-              <w:rPr>
+                <w:noProof/>
+                <w:webHidden/>
+              </w:rPr>
+            </w:r>
+            <w:r>
+              <w:rPr>
+                <w:noProof/>
                 <w:webHidden/>
               </w:rPr>
               <w:fldChar w:fldCharType="separate"/>
             </w:r>
             <w:r>
               <w:rPr>
+                <w:noProof/>
                 <w:webHidden/>
               </w:rPr>
               <w:t>9</w:t>
             </w:r>
             <w:r>
               <w:rPr>
+                <w:noProof/>
                 <w:webHidden/>
               </w:rPr>
               <w:fldChar w:fldCharType="end"/>
@@ -2075,6 +2271,7 @@
             </w:tabs>
             <w:rPr>
               <w:rFonts w:asciiTheme="minorHAnsi" w:eastAsiaTheme="minorEastAsia" w:hAnsiTheme="minorHAnsi" w:cstheme="minorBidi"/>
+              <w:noProof/>
               <w:kern w:val="2"/>
               <w:lang w:eastAsia="bg-BG"/>
               <w14:ligatures w14:val="standardContextual"/>
@@ -2084,12 +2281,14 @@
             <w:r>
               <w:rPr>
                 <w:rStyle w:val="Hyperlink"/>
+                <w:noProof/>
               </w:rPr>
               <w:t>2.9.2</w:t>
             </w:r>
             <w:r>
               <w:rPr>
                 <w:rFonts w:asciiTheme="minorHAnsi" w:eastAsiaTheme="minorEastAsia" w:hAnsiTheme="minorHAnsi" w:cstheme="minorBidi"/>
+                <w:noProof/>
                 <w:kern w:val="2"/>
                 <w:lang w:eastAsia="bg-BG"/>
                 <w14:ligatures w14:val="standardContextual"/>
@@ -2099,46 +2298,54 @@
             <w:r>
               <w:rPr>
                 <w:rStyle w:val="Hyperlink"/>
+                <w:noProof/>
               </w:rPr>
               <w:t>JavaScript interoperability</w:t>
             </w:r>
             <w:r>
               <w:rPr>
+                <w:noProof/>
                 <w:webHidden/>
               </w:rPr>
               <w:tab/>
             </w:r>
             <w:r>
               <w:rPr>
+                <w:noProof/>
                 <w:webHidden/>
               </w:rPr>
               <w:fldChar w:fldCharType="begin"/>
             </w:r>
             <w:r>
               <w:rPr>
+                <w:noProof/>
                 <w:webHidden/>
               </w:rPr>
               <w:instrText xml:space="preserve"> PAGEREF _Toc199765076 \h </w:instrText>
             </w:r>
             <w:r>
               <w:rPr>
-                <w:webHidden/>
-              </w:rPr>
-            </w:r>
-            <w:r>
-              <w:rPr>
+                <w:noProof/>
+                <w:webHidden/>
+              </w:rPr>
+            </w:r>
+            <w:r>
+              <w:rPr>
+                <w:noProof/>
                 <w:webHidden/>
               </w:rPr>
               <w:fldChar w:fldCharType="separate"/>
             </w:r>
             <w:r>
               <w:rPr>
-                <w:webHidden/>
-              </w:rPr>
-              <w:t>10</w:t>
-            </w:r>
-            <w:r>
-              <w:rPr>
+                <w:noProof/>
+                <w:webHidden/>
+              </w:rPr>
+              <w:t>9</w:t>
+            </w:r>
+            <w:r>
+              <w:rPr>
+                <w:noProof/>
                 <w:webHidden/>
               </w:rPr>
               <w:fldChar w:fldCharType="end"/>
@@ -2154,6 +2361,7 @@
             </w:tabs>
             <w:rPr>
               <w:rFonts w:asciiTheme="minorHAnsi" w:eastAsiaTheme="minorEastAsia" w:hAnsiTheme="minorHAnsi" w:cstheme="minorBidi"/>
+              <w:noProof/>
               <w:kern w:val="2"/>
               <w:lang w:eastAsia="bg-BG"/>
               <w14:ligatures w14:val="standardContextual"/>
@@ -2163,12 +2371,14 @@
             <w:r>
               <w:rPr>
                 <w:rStyle w:val="Hyperlink"/>
+                <w:noProof/>
               </w:rPr>
               <w:t>2.10</w:t>
             </w:r>
             <w:r>
               <w:rPr>
                 <w:rFonts w:asciiTheme="minorHAnsi" w:eastAsiaTheme="minorEastAsia" w:hAnsiTheme="minorHAnsi" w:cstheme="minorBidi"/>
+                <w:noProof/>
                 <w:kern w:val="2"/>
                 <w:lang w:eastAsia="bg-BG"/>
                 <w14:ligatures w14:val="standardContextual"/>
@@ -2178,46 +2388,54 @@
             <w:r>
               <w:rPr>
                 <w:rStyle w:val="Hyperlink"/>
+                <w:noProof/>
               </w:rPr>
               <w:t>Google Charts</w:t>
             </w:r>
             <w:r>
               <w:rPr>
+                <w:noProof/>
                 <w:webHidden/>
               </w:rPr>
               <w:tab/>
             </w:r>
             <w:r>
               <w:rPr>
+                <w:noProof/>
                 <w:webHidden/>
               </w:rPr>
               <w:fldChar w:fldCharType="begin"/>
             </w:r>
             <w:r>
               <w:rPr>
+                <w:noProof/>
                 <w:webHidden/>
               </w:rPr>
               <w:instrText xml:space="preserve"> PAGEREF _Toc199765077 \h </w:instrText>
             </w:r>
             <w:r>
               <w:rPr>
-                <w:webHidden/>
-              </w:rPr>
-            </w:r>
-            <w:r>
-              <w:rPr>
+                <w:noProof/>
+                <w:webHidden/>
+              </w:rPr>
+            </w:r>
+            <w:r>
+              <w:rPr>
+                <w:noProof/>
                 <w:webHidden/>
               </w:rPr>
               <w:fldChar w:fldCharType="separate"/>
             </w:r>
             <w:r>
               <w:rPr>
+                <w:noProof/>
                 <w:webHidden/>
               </w:rPr>
               <w:t>10</w:t>
             </w:r>
             <w:r>
               <w:rPr>
+                <w:noProof/>
                 <w:webHidden/>
               </w:rPr>
               <w:fldChar w:fldCharType="end"/>
@@ -2233,6 +2451,7 @@
             </w:tabs>
             <w:rPr>
               <w:rFonts w:asciiTheme="minorHAnsi" w:eastAsiaTheme="minorEastAsia" w:hAnsiTheme="minorHAnsi" w:cstheme="minorBidi"/>
+              <w:noProof/>
               <w:kern w:val="2"/>
               <w:lang w:eastAsia="bg-BG"/>
               <w14:ligatures w14:val="standardContextual"/>
@@ -2242,12 +2461,14 @@
             <w:r>
               <w:rPr>
                 <w:rStyle w:val="Hyperlink"/>
+                <w:noProof/>
               </w:rPr>
               <w:t>2.11</w:t>
             </w:r>
             <w:r>
               <w:rPr>
                 <w:rFonts w:asciiTheme="minorHAnsi" w:eastAsiaTheme="minorEastAsia" w:hAnsiTheme="minorHAnsi" w:cstheme="minorBidi"/>
+                <w:noProof/>
                 <w:kern w:val="2"/>
                 <w:lang w:eastAsia="bg-BG"/>
                 <w14:ligatures w14:val="standardContextual"/>
@@ -2257,46 +2478,54 @@
             <w:r>
               <w:rPr>
                 <w:rStyle w:val="Hyperlink"/>
+                <w:noProof/>
               </w:rPr>
               <w:t>JetBrains Rider</w:t>
             </w:r>
             <w:r>
               <w:rPr>
+                <w:noProof/>
                 <w:webHidden/>
               </w:rPr>
               <w:tab/>
             </w:r>
             <w:r>
               <w:rPr>
+                <w:noProof/>
                 <w:webHidden/>
               </w:rPr>
               <w:fldChar w:fldCharType="begin"/>
             </w:r>
             <w:r>
               <w:rPr>
+                <w:noProof/>
                 <w:webHidden/>
               </w:rPr>
               <w:instrText xml:space="preserve"> PAGEREF _Toc199765078 \h </w:instrText>
             </w:r>
             <w:r>
               <w:rPr>
-                <w:webHidden/>
-              </w:rPr>
-            </w:r>
-            <w:r>
-              <w:rPr>
+                <w:noProof/>
+                <w:webHidden/>
+              </w:rPr>
+            </w:r>
+            <w:r>
+              <w:rPr>
+                <w:noProof/>
                 <w:webHidden/>
               </w:rPr>
               <w:fldChar w:fldCharType="separate"/>
             </w:r>
             <w:r>
               <w:rPr>
+                <w:noProof/>
                 <w:webHidden/>
               </w:rPr>
               <w:t>10</w:t>
             </w:r>
             <w:r>
               <w:rPr>
+                <w:noProof/>
                 <w:webHidden/>
               </w:rPr>
               <w:fldChar w:fldCharType="end"/>
@@ -2312,6 +2541,7 @@
             </w:tabs>
             <w:rPr>
               <w:rFonts w:asciiTheme="minorHAnsi" w:eastAsiaTheme="minorEastAsia" w:hAnsiTheme="minorHAnsi" w:cstheme="minorBidi"/>
+              <w:noProof/>
               <w:kern w:val="2"/>
               <w:lang w:eastAsia="bg-BG"/>
               <w14:ligatures w14:val="standardContextual"/>
@@ -2321,12 +2551,14 @@
             <w:r>
               <w:rPr>
                 <w:rStyle w:val="Hyperlink"/>
+                <w:noProof/>
               </w:rPr>
               <w:t>2.12</w:t>
             </w:r>
             <w:r>
               <w:rPr>
                 <w:rFonts w:asciiTheme="minorHAnsi" w:eastAsiaTheme="minorEastAsia" w:hAnsiTheme="minorHAnsi" w:cstheme="minorBidi"/>
+                <w:noProof/>
                 <w:kern w:val="2"/>
                 <w:lang w:eastAsia="bg-BG"/>
                 <w14:ligatures w14:val="standardContextual"/>
@@ -2336,46 +2568,54 @@
             <w:r>
               <w:rPr>
                 <w:rStyle w:val="Hyperlink"/>
+                <w:noProof/>
               </w:rPr>
               <w:t>Papercut SMTP</w:t>
             </w:r>
             <w:r>
               <w:rPr>
+                <w:noProof/>
                 <w:webHidden/>
               </w:rPr>
               <w:tab/>
             </w:r>
             <w:r>
               <w:rPr>
+                <w:noProof/>
                 <w:webHidden/>
               </w:rPr>
               <w:fldChar w:fldCharType="begin"/>
             </w:r>
             <w:r>
               <w:rPr>
+                <w:noProof/>
                 <w:webHidden/>
               </w:rPr>
               <w:instrText xml:space="preserve"> PAGEREF _Toc199765079 \h </w:instrText>
             </w:r>
             <w:r>
               <w:rPr>
-                <w:webHidden/>
-              </w:rPr>
-            </w:r>
-            <w:r>
-              <w:rPr>
+                <w:noProof/>
+                <w:webHidden/>
+              </w:rPr>
+            </w:r>
+            <w:r>
+              <w:rPr>
+                <w:noProof/>
                 <w:webHidden/>
               </w:rPr>
               <w:fldChar w:fldCharType="separate"/>
             </w:r>
             <w:r>
               <w:rPr>
+                <w:noProof/>
                 <w:webHidden/>
               </w:rPr>
               <w:t>10</w:t>
             </w:r>
             <w:r>
               <w:rPr>
+                <w:noProof/>
                 <w:webHidden/>
               </w:rPr>
               <w:fldChar w:fldCharType="end"/>
@@ -2387,6 +2627,7 @@
             <w:pStyle w:val="TOC1"/>
             <w:rPr>
               <w:rFonts w:asciiTheme="minorHAnsi" w:eastAsiaTheme="minorEastAsia" w:hAnsiTheme="minorHAnsi" w:cstheme="minorBidi"/>
+              <w:noProof/>
               <w:kern w:val="2"/>
               <w:lang w:eastAsia="bg-BG"/>
               <w14:ligatures w14:val="standardContextual"/>
@@ -2396,12 +2637,14 @@
             <w:r>
               <w:rPr>
                 <w:rStyle w:val="Hyperlink"/>
+                <w:noProof/>
               </w:rPr>
               <w:t>3</w:t>
             </w:r>
             <w:r>
               <w:rPr>
                 <w:rFonts w:asciiTheme="minorHAnsi" w:eastAsiaTheme="minorEastAsia" w:hAnsiTheme="minorHAnsi" w:cstheme="minorBidi"/>
+                <w:noProof/>
                 <w:kern w:val="2"/>
                 <w:lang w:eastAsia="bg-BG"/>
                 <w14:ligatures w14:val="standardContextual"/>
@@ -2411,46 +2654,54 @@
             <w:r>
               <w:rPr>
                 <w:rStyle w:val="Hyperlink"/>
+                <w:noProof/>
               </w:rPr>
               <w:t>Архитектура и реализация на приложението</w:t>
             </w:r>
             <w:r>
               <w:rPr>
+                <w:noProof/>
                 <w:webHidden/>
               </w:rPr>
               <w:tab/>
             </w:r>
             <w:r>
               <w:rPr>
+                <w:noProof/>
                 <w:webHidden/>
               </w:rPr>
               <w:fldChar w:fldCharType="begin"/>
             </w:r>
             <w:r>
               <w:rPr>
+                <w:noProof/>
                 <w:webHidden/>
               </w:rPr>
               <w:instrText xml:space="preserve"> PAGEREF _Toc199765080 \h </w:instrText>
             </w:r>
             <w:r>
               <w:rPr>
-                <w:webHidden/>
-              </w:rPr>
-            </w:r>
-            <w:r>
-              <w:rPr>
+                <w:noProof/>
+                <w:webHidden/>
+              </w:rPr>
+            </w:r>
+            <w:r>
+              <w:rPr>
+                <w:noProof/>
                 <w:webHidden/>
               </w:rPr>
               <w:fldChar w:fldCharType="separate"/>
             </w:r>
             <w:r>
               <w:rPr>
+                <w:noProof/>
                 <w:webHidden/>
               </w:rPr>
               <w:t>11</w:t>
             </w:r>
             <w:r>
               <w:rPr>
+                <w:noProof/>
                 <w:webHidden/>
               </w:rPr>
               <w:fldChar w:fldCharType="end"/>
@@ -2466,6 +2717,7 @@
             </w:tabs>
             <w:rPr>
               <w:rFonts w:asciiTheme="minorHAnsi" w:eastAsiaTheme="minorEastAsia" w:hAnsiTheme="minorHAnsi" w:cstheme="minorBidi"/>
+              <w:noProof/>
               <w:kern w:val="2"/>
               <w:lang w:eastAsia="bg-BG"/>
               <w14:ligatures w14:val="standardContextual"/>
@@ -2475,12 +2727,14 @@
             <w:r>
               <w:rPr>
                 <w:rStyle w:val="Hyperlink"/>
+                <w:noProof/>
               </w:rPr>
               <w:t>3.1</w:t>
             </w:r>
             <w:r>
               <w:rPr>
                 <w:rFonts w:asciiTheme="minorHAnsi" w:eastAsiaTheme="minorEastAsia" w:hAnsiTheme="minorHAnsi" w:cstheme="minorBidi"/>
+                <w:noProof/>
                 <w:kern w:val="2"/>
                 <w:lang w:eastAsia="bg-BG"/>
                 <w14:ligatures w14:val="standardContextual"/>
@@ -2490,46 +2744,54 @@
             <w:r>
               <w:rPr>
                 <w:rStyle w:val="Hyperlink"/>
+                <w:noProof/>
               </w:rPr>
               <w:t>База данни</w:t>
             </w:r>
             <w:r>
               <w:rPr>
+                <w:noProof/>
                 <w:webHidden/>
               </w:rPr>
               <w:tab/>
             </w:r>
             <w:r>
               <w:rPr>
+                <w:noProof/>
                 <w:webHidden/>
               </w:rPr>
               <w:fldChar w:fldCharType="begin"/>
             </w:r>
             <w:r>
               <w:rPr>
+                <w:noProof/>
                 <w:webHidden/>
               </w:rPr>
               <w:instrText xml:space="preserve"> PAGEREF _Toc199765081 \h </w:instrText>
             </w:r>
             <w:r>
               <w:rPr>
-                <w:webHidden/>
-              </w:rPr>
-            </w:r>
-            <w:r>
-              <w:rPr>
+                <w:noProof/>
+                <w:webHidden/>
+              </w:rPr>
+            </w:r>
+            <w:r>
+              <w:rPr>
+                <w:noProof/>
                 <w:webHidden/>
               </w:rPr>
               <w:fldChar w:fldCharType="separate"/>
             </w:r>
             <w:r>
               <w:rPr>
+                <w:noProof/>
                 <w:webHidden/>
               </w:rPr>
               <w:t>11</w:t>
             </w:r>
             <w:r>
               <w:rPr>
+                <w:noProof/>
                 <w:webHidden/>
               </w:rPr>
               <w:fldChar w:fldCharType="end"/>
@@ -2545,6 +2807,7 @@
             </w:tabs>
             <w:rPr>
               <w:rFonts w:asciiTheme="minorHAnsi" w:eastAsiaTheme="minorEastAsia" w:hAnsiTheme="minorHAnsi" w:cstheme="minorBidi"/>
+              <w:noProof/>
               <w:kern w:val="2"/>
               <w:lang w:eastAsia="bg-BG"/>
               <w14:ligatures w14:val="standardContextual"/>
@@ -2554,12 +2817,14 @@
             <w:r>
               <w:rPr>
                 <w:rStyle w:val="Hyperlink"/>
+                <w:noProof/>
               </w:rPr>
               <w:t>3.1.1</w:t>
             </w:r>
             <w:r>
               <w:rPr>
                 <w:rFonts w:asciiTheme="minorHAnsi" w:eastAsiaTheme="minorEastAsia" w:hAnsiTheme="minorHAnsi" w:cstheme="minorBidi"/>
+                <w:noProof/>
                 <w:kern w:val="2"/>
                 <w:lang w:eastAsia="bg-BG"/>
                 <w14:ligatures w14:val="standardContextual"/>
@@ -2569,46 +2834,54 @@
             <w:r>
               <w:rPr>
                 <w:rStyle w:val="Hyperlink"/>
+                <w:noProof/>
               </w:rPr>
               <w:t>PersonalCategories</w:t>
             </w:r>
             <w:r>
               <w:rPr>
+                <w:noProof/>
                 <w:webHidden/>
               </w:rPr>
               <w:tab/>
             </w:r>
             <w:r>
               <w:rPr>
+                <w:noProof/>
                 <w:webHidden/>
               </w:rPr>
               <w:fldChar w:fldCharType="begin"/>
             </w:r>
             <w:r>
               <w:rPr>
+                <w:noProof/>
                 <w:webHidden/>
               </w:rPr>
               <w:instrText xml:space="preserve"> PAGEREF _Toc199765082 \h </w:instrText>
             </w:r>
             <w:r>
               <w:rPr>
-                <w:webHidden/>
-              </w:rPr>
-            </w:r>
-            <w:r>
-              <w:rPr>
+                <w:noProof/>
+                <w:webHidden/>
+              </w:rPr>
+            </w:r>
+            <w:r>
+              <w:rPr>
+                <w:noProof/>
                 <w:webHidden/>
               </w:rPr>
               <w:fldChar w:fldCharType="separate"/>
             </w:r>
             <w:r>
               <w:rPr>
+                <w:noProof/>
                 <w:webHidden/>
               </w:rPr>
               <w:t>13</w:t>
             </w:r>
             <w:r>
               <w:rPr>
+                <w:noProof/>
                 <w:webHidden/>
               </w:rPr>
               <w:fldChar w:fldCharType="end"/>
@@ -2624,6 +2897,7 @@
             </w:tabs>
             <w:rPr>
               <w:rFonts w:asciiTheme="minorHAnsi" w:eastAsiaTheme="minorEastAsia" w:hAnsiTheme="minorHAnsi" w:cstheme="minorBidi"/>
+              <w:noProof/>
               <w:kern w:val="2"/>
               <w:lang w:eastAsia="bg-BG"/>
               <w14:ligatures w14:val="standardContextual"/>
@@ -2633,12 +2907,14 @@
             <w:r>
               <w:rPr>
                 <w:rStyle w:val="Hyperlink"/>
+                <w:noProof/>
               </w:rPr>
               <w:t>3.1.2</w:t>
             </w:r>
             <w:r>
               <w:rPr>
                 <w:rFonts w:asciiTheme="minorHAnsi" w:eastAsiaTheme="minorEastAsia" w:hAnsiTheme="minorHAnsi" w:cstheme="minorBidi"/>
+                <w:noProof/>
                 <w:kern w:val="2"/>
                 <w:lang w:eastAsia="bg-BG"/>
                 <w14:ligatures w14:val="standardContextual"/>
@@ -2648,46 +2924,54 @@
             <w:r>
               <w:rPr>
                 <w:rStyle w:val="Hyperlink"/>
+                <w:noProof/>
               </w:rPr>
               <w:t>PersonalTransactions</w:t>
             </w:r>
             <w:r>
               <w:rPr>
+                <w:noProof/>
                 <w:webHidden/>
               </w:rPr>
               <w:tab/>
             </w:r>
             <w:r>
               <w:rPr>
+                <w:noProof/>
                 <w:webHidden/>
               </w:rPr>
               <w:fldChar w:fldCharType="begin"/>
             </w:r>
             <w:r>
               <w:rPr>
+                <w:noProof/>
                 <w:webHidden/>
               </w:rPr>
               <w:instrText xml:space="preserve"> PAGEREF _Toc199765083 \h </w:instrText>
             </w:r>
             <w:r>
               <w:rPr>
-                <w:webHidden/>
-              </w:rPr>
-            </w:r>
-            <w:r>
-              <w:rPr>
+                <w:noProof/>
+                <w:webHidden/>
+              </w:rPr>
+            </w:r>
+            <w:r>
+              <w:rPr>
+                <w:noProof/>
                 <w:webHidden/>
               </w:rPr>
               <w:fldChar w:fldCharType="separate"/>
             </w:r>
             <w:r>
               <w:rPr>
+                <w:noProof/>
                 <w:webHidden/>
               </w:rPr>
               <w:t>14</w:t>
             </w:r>
             <w:r>
               <w:rPr>
+                <w:noProof/>
                 <w:webHidden/>
               </w:rPr>
               <w:fldChar w:fldCharType="end"/>
@@ -2703,6 +2987,7 @@
             </w:tabs>
             <w:rPr>
               <w:rFonts w:asciiTheme="minorHAnsi" w:eastAsiaTheme="minorEastAsia" w:hAnsiTheme="minorHAnsi" w:cstheme="minorBidi"/>
+              <w:noProof/>
               <w:kern w:val="2"/>
               <w:lang w:eastAsia="bg-BG"/>
               <w14:ligatures w14:val="standardContextual"/>
@@ -2712,12 +2997,14 @@
             <w:r>
               <w:rPr>
                 <w:rStyle w:val="Hyperlink"/>
+                <w:noProof/>
               </w:rPr>
               <w:t>3.1.3</w:t>
             </w:r>
             <w:r>
               <w:rPr>
                 <w:rFonts w:asciiTheme="minorHAnsi" w:eastAsiaTheme="minorEastAsia" w:hAnsiTheme="minorHAnsi" w:cstheme="minorBidi"/>
+                <w:noProof/>
                 <w:kern w:val="2"/>
                 <w:lang w:eastAsia="bg-BG"/>
                 <w14:ligatures w14:val="standardContextual"/>
@@ -2727,46 +3014,54 @@
             <w:r>
               <w:rPr>
                 <w:rStyle w:val="Hyperlink"/>
+                <w:noProof/>
               </w:rPr>
               <w:t>RecurringTransactions</w:t>
             </w:r>
             <w:r>
               <w:rPr>
+                <w:noProof/>
                 <w:webHidden/>
               </w:rPr>
               <w:tab/>
             </w:r>
             <w:r>
               <w:rPr>
+                <w:noProof/>
                 <w:webHidden/>
               </w:rPr>
               <w:fldChar w:fldCharType="begin"/>
             </w:r>
             <w:r>
               <w:rPr>
+                <w:noProof/>
                 <w:webHidden/>
               </w:rPr>
               <w:instrText xml:space="preserve"> PAGEREF _Toc199765084 \h </w:instrText>
             </w:r>
             <w:r>
               <w:rPr>
-                <w:webHidden/>
-              </w:rPr>
-            </w:r>
-            <w:r>
-              <w:rPr>
+                <w:noProof/>
+                <w:webHidden/>
+              </w:rPr>
+            </w:r>
+            <w:r>
+              <w:rPr>
+                <w:noProof/>
                 <w:webHidden/>
               </w:rPr>
               <w:fldChar w:fldCharType="separate"/>
             </w:r>
             <w:r>
               <w:rPr>
+                <w:noProof/>
                 <w:webHidden/>
               </w:rPr>
               <w:t>14</w:t>
             </w:r>
             <w:r>
               <w:rPr>
+                <w:noProof/>
                 <w:webHidden/>
               </w:rPr>
               <w:fldChar w:fldCharType="end"/>
@@ -2782,6 +3077,7 @@
             </w:tabs>
             <w:rPr>
               <w:rFonts w:asciiTheme="minorHAnsi" w:eastAsiaTheme="minorEastAsia" w:hAnsiTheme="minorHAnsi" w:cstheme="minorBidi"/>
+              <w:noProof/>
               <w:kern w:val="2"/>
               <w:lang w:eastAsia="bg-BG"/>
               <w14:ligatures w14:val="standardContextual"/>
@@ -2791,12 +3087,14 @@
             <w:r>
               <w:rPr>
                 <w:rStyle w:val="Hyperlink"/>
+                <w:noProof/>
               </w:rPr>
               <w:t>3.1.4</w:t>
             </w:r>
             <w:r>
               <w:rPr>
                 <w:rFonts w:asciiTheme="minorHAnsi" w:eastAsiaTheme="minorEastAsia" w:hAnsiTheme="minorHAnsi" w:cstheme="minorBidi"/>
+                <w:noProof/>
                 <w:kern w:val="2"/>
                 <w:lang w:eastAsia="bg-BG"/>
                 <w14:ligatures w14:val="standardContextual"/>
@@ -2806,46 +3104,54 @@
             <w:r>
               <w:rPr>
                 <w:rStyle w:val="Hyperlink"/>
+                <w:noProof/>
               </w:rPr>
               <w:t>Family</w:t>
             </w:r>
             <w:r>
               <w:rPr>
+                <w:noProof/>
                 <w:webHidden/>
               </w:rPr>
               <w:tab/>
             </w:r>
             <w:r>
               <w:rPr>
+                <w:noProof/>
                 <w:webHidden/>
               </w:rPr>
               <w:fldChar w:fldCharType="begin"/>
             </w:r>
             <w:r>
               <w:rPr>
+                <w:noProof/>
                 <w:webHidden/>
               </w:rPr>
               <w:instrText xml:space="preserve"> PAGEREF _Toc199765085 \h </w:instrText>
             </w:r>
             <w:r>
               <w:rPr>
-                <w:webHidden/>
-              </w:rPr>
-            </w:r>
-            <w:r>
-              <w:rPr>
+                <w:noProof/>
+                <w:webHidden/>
+              </w:rPr>
+            </w:r>
+            <w:r>
+              <w:rPr>
+                <w:noProof/>
                 <w:webHidden/>
               </w:rPr>
               <w:fldChar w:fldCharType="separate"/>
             </w:r>
             <w:r>
               <w:rPr>
+                <w:noProof/>
                 <w:webHidden/>
               </w:rPr>
               <w:t>15</w:t>
             </w:r>
             <w:r>
               <w:rPr>
+                <w:noProof/>
                 <w:webHidden/>
               </w:rPr>
               <w:fldChar w:fldCharType="end"/>
@@ -2861,6 +3167,7 @@
             </w:tabs>
             <w:rPr>
               <w:rFonts w:asciiTheme="minorHAnsi" w:eastAsiaTheme="minorEastAsia" w:hAnsiTheme="minorHAnsi" w:cstheme="minorBidi"/>
+              <w:noProof/>
               <w:kern w:val="2"/>
               <w:lang w:eastAsia="bg-BG"/>
               <w14:ligatures w14:val="standardContextual"/>
@@ -2870,12 +3177,14 @@
             <w:r>
               <w:rPr>
                 <w:rStyle w:val="Hyperlink"/>
+                <w:noProof/>
               </w:rPr>
               <w:t>3.1.5</w:t>
             </w:r>
             <w:r>
               <w:rPr>
                 <w:rFonts w:asciiTheme="minorHAnsi" w:eastAsiaTheme="minorEastAsia" w:hAnsiTheme="minorHAnsi" w:cstheme="minorBidi"/>
+                <w:noProof/>
                 <w:kern w:val="2"/>
                 <w:lang w:eastAsia="bg-BG"/>
                 <w14:ligatures w14:val="standardContextual"/>
@@ -2885,46 +3194,54 @@
             <w:r>
               <w:rPr>
                 <w:rStyle w:val="Hyperlink"/>
+                <w:noProof/>
               </w:rPr>
               <w:t>FamilyCategories</w:t>
             </w:r>
             <w:r>
               <w:rPr>
+                <w:noProof/>
                 <w:webHidden/>
               </w:rPr>
               <w:tab/>
             </w:r>
             <w:r>
               <w:rPr>
+                <w:noProof/>
                 <w:webHidden/>
               </w:rPr>
               <w:fldChar w:fldCharType="begin"/>
             </w:r>
             <w:r>
               <w:rPr>
+                <w:noProof/>
                 <w:webHidden/>
               </w:rPr>
               <w:instrText xml:space="preserve"> PAGEREF _Toc199765086 \h </w:instrText>
             </w:r>
             <w:r>
               <w:rPr>
-                <w:webHidden/>
-              </w:rPr>
-            </w:r>
-            <w:r>
-              <w:rPr>
+                <w:noProof/>
+                <w:webHidden/>
+              </w:rPr>
+            </w:r>
+            <w:r>
+              <w:rPr>
+                <w:noProof/>
                 <w:webHidden/>
               </w:rPr>
               <w:fldChar w:fldCharType="separate"/>
             </w:r>
             <w:r>
               <w:rPr>
+                <w:noProof/>
                 <w:webHidden/>
               </w:rPr>
               <w:t>15</w:t>
             </w:r>
             <w:r>
               <w:rPr>
+                <w:noProof/>
                 <w:webHidden/>
               </w:rPr>
               <w:fldChar w:fldCharType="end"/>
@@ -2940,6 +3257,7 @@
             </w:tabs>
             <w:rPr>
               <w:rFonts w:asciiTheme="minorHAnsi" w:eastAsiaTheme="minorEastAsia" w:hAnsiTheme="minorHAnsi" w:cstheme="minorBidi"/>
+              <w:noProof/>
               <w:kern w:val="2"/>
               <w:lang w:eastAsia="bg-BG"/>
               <w14:ligatures w14:val="standardContextual"/>
@@ -2949,12 +3267,14 @@
             <w:r>
               <w:rPr>
                 <w:rStyle w:val="Hyperlink"/>
+                <w:noProof/>
               </w:rPr>
               <w:t>3.1.6</w:t>
             </w:r>
             <w:r>
               <w:rPr>
                 <w:rFonts w:asciiTheme="minorHAnsi" w:eastAsiaTheme="minorEastAsia" w:hAnsiTheme="minorHAnsi" w:cstheme="minorBidi"/>
+                <w:noProof/>
                 <w:kern w:val="2"/>
                 <w:lang w:eastAsia="bg-BG"/>
                 <w14:ligatures w14:val="standardContextual"/>
@@ -2964,46 +3284,54 @@
             <w:r>
               <w:rPr>
                 <w:rStyle w:val="Hyperlink"/>
+                <w:noProof/>
               </w:rPr>
               <w:t>FamilyTransactions</w:t>
             </w:r>
             <w:r>
               <w:rPr>
+                <w:noProof/>
                 <w:webHidden/>
               </w:rPr>
               <w:tab/>
             </w:r>
             <w:r>
               <w:rPr>
+                <w:noProof/>
                 <w:webHidden/>
               </w:rPr>
               <w:fldChar w:fldCharType="begin"/>
             </w:r>
             <w:r>
               <w:rPr>
+                <w:noProof/>
                 <w:webHidden/>
               </w:rPr>
               <w:instrText xml:space="preserve"> PAGEREF _Toc199765087 \h </w:instrText>
             </w:r>
             <w:r>
               <w:rPr>
-                <w:webHidden/>
-              </w:rPr>
-            </w:r>
-            <w:r>
-              <w:rPr>
+                <w:noProof/>
+                <w:webHidden/>
+              </w:rPr>
+            </w:r>
+            <w:r>
+              <w:rPr>
+                <w:noProof/>
                 <w:webHidden/>
               </w:rPr>
               <w:fldChar w:fldCharType="separate"/>
             </w:r>
             <w:r>
               <w:rPr>
+                <w:noProof/>
                 <w:webHidden/>
               </w:rPr>
               <w:t>15</w:t>
             </w:r>
             <w:r>
               <w:rPr>
+                <w:noProof/>
                 <w:webHidden/>
               </w:rPr>
               <w:fldChar w:fldCharType="end"/>
@@ -3019,6 +3347,7 @@
             </w:tabs>
             <w:rPr>
               <w:rFonts w:asciiTheme="minorHAnsi" w:eastAsiaTheme="minorEastAsia" w:hAnsiTheme="minorHAnsi" w:cstheme="minorBidi"/>
+              <w:noProof/>
               <w:kern w:val="2"/>
               <w:lang w:eastAsia="bg-BG"/>
               <w14:ligatures w14:val="standardContextual"/>
@@ -3028,12 +3357,14 @@
             <w:r>
               <w:rPr>
                 <w:rStyle w:val="Hyperlink"/>
+                <w:noProof/>
               </w:rPr>
               <w:t>3.1.7</w:t>
             </w:r>
             <w:r>
               <w:rPr>
                 <w:rFonts w:asciiTheme="minorHAnsi" w:eastAsiaTheme="minorEastAsia" w:hAnsiTheme="minorHAnsi" w:cstheme="minorBidi"/>
+                <w:noProof/>
                 <w:kern w:val="2"/>
                 <w:lang w:eastAsia="bg-BG"/>
                 <w14:ligatures w14:val="standardContextual"/>
@@ -3043,46 +3374,54 @@
             <w:r>
               <w:rPr>
                 <w:rStyle w:val="Hyperlink"/>
+                <w:noProof/>
               </w:rPr>
               <w:t>FamilyInvitations</w:t>
             </w:r>
             <w:r>
               <w:rPr>
+                <w:noProof/>
                 <w:webHidden/>
               </w:rPr>
               <w:tab/>
             </w:r>
             <w:r>
               <w:rPr>
+                <w:noProof/>
                 <w:webHidden/>
               </w:rPr>
               <w:fldChar w:fldCharType="begin"/>
             </w:r>
             <w:r>
               <w:rPr>
+                <w:noProof/>
                 <w:webHidden/>
               </w:rPr>
               <w:instrText xml:space="preserve"> PAGEREF _Toc199765088 \h </w:instrText>
             </w:r>
             <w:r>
               <w:rPr>
-                <w:webHidden/>
-              </w:rPr>
-            </w:r>
-            <w:r>
-              <w:rPr>
+                <w:noProof/>
+                <w:webHidden/>
+              </w:rPr>
+            </w:r>
+            <w:r>
+              <w:rPr>
+                <w:noProof/>
                 <w:webHidden/>
               </w:rPr>
               <w:fldChar w:fldCharType="separate"/>
             </w:r>
             <w:r>
               <w:rPr>
+                <w:noProof/>
                 <w:webHidden/>
               </w:rPr>
               <w:t>16</w:t>
             </w:r>
             <w:r>
               <w:rPr>
+                <w:noProof/>
                 <w:webHidden/>
               </w:rPr>
               <w:fldChar w:fldCharType="end"/>
@@ -3098,6 +3437,7 @@
             </w:tabs>
             <w:rPr>
               <w:rFonts w:asciiTheme="minorHAnsi" w:eastAsiaTheme="minorEastAsia" w:hAnsiTheme="minorHAnsi" w:cstheme="minorBidi"/>
+              <w:noProof/>
               <w:kern w:val="2"/>
               <w:lang w:eastAsia="bg-BG"/>
               <w14:ligatures w14:val="standardContextual"/>
@@ -3107,12 +3447,14 @@
             <w:r>
               <w:rPr>
                 <w:rStyle w:val="Hyperlink"/>
+                <w:noProof/>
               </w:rPr>
               <w:t>3.1.8</w:t>
             </w:r>
             <w:r>
               <w:rPr>
                 <w:rFonts w:asciiTheme="minorHAnsi" w:eastAsiaTheme="minorEastAsia" w:hAnsiTheme="minorHAnsi" w:cstheme="minorBidi"/>
+                <w:noProof/>
                 <w:kern w:val="2"/>
                 <w:lang w:eastAsia="bg-BG"/>
                 <w14:ligatures w14:val="standardContextual"/>
@@ -3122,46 +3464,54 @@
             <w:r>
               <w:rPr>
                 <w:rStyle w:val="Hyperlink"/>
+                <w:noProof/>
               </w:rPr>
               <w:t>Таблици свързани с потребителските лични данни</w:t>
             </w:r>
             <w:r>
               <w:rPr>
+                <w:noProof/>
                 <w:webHidden/>
               </w:rPr>
               <w:tab/>
             </w:r>
             <w:r>
               <w:rPr>
+                <w:noProof/>
                 <w:webHidden/>
               </w:rPr>
               <w:fldChar w:fldCharType="begin"/>
             </w:r>
             <w:r>
               <w:rPr>
+                <w:noProof/>
                 <w:webHidden/>
               </w:rPr>
               <w:instrText xml:space="preserve"> PAGEREF _Toc199765089 \h </w:instrText>
             </w:r>
             <w:r>
               <w:rPr>
-                <w:webHidden/>
-              </w:rPr>
-            </w:r>
-            <w:r>
-              <w:rPr>
+                <w:noProof/>
+                <w:webHidden/>
+              </w:rPr>
+            </w:r>
+            <w:r>
+              <w:rPr>
+                <w:noProof/>
                 <w:webHidden/>
               </w:rPr>
               <w:fldChar w:fldCharType="separate"/>
             </w:r>
             <w:r>
               <w:rPr>
+                <w:noProof/>
                 <w:webHidden/>
               </w:rPr>
               <w:t>16</w:t>
             </w:r>
             <w:r>
               <w:rPr>
+                <w:noProof/>
                 <w:webHidden/>
               </w:rPr>
               <w:fldChar w:fldCharType="end"/>
@@ -3177,6 +3527,7 @@
             </w:tabs>
             <w:rPr>
               <w:rFonts w:asciiTheme="minorHAnsi" w:eastAsiaTheme="minorEastAsia" w:hAnsiTheme="minorHAnsi" w:cstheme="minorBidi"/>
+              <w:noProof/>
               <w:kern w:val="2"/>
               <w:lang w:eastAsia="bg-BG"/>
               <w14:ligatures w14:val="standardContextual"/>
@@ -3186,12 +3537,14 @@
             <w:r>
               <w:rPr>
                 <w:rStyle w:val="Hyperlink"/>
+                <w:noProof/>
               </w:rPr>
               <w:t>3.2</w:t>
             </w:r>
             <w:r>
               <w:rPr>
                 <w:rFonts w:asciiTheme="minorHAnsi" w:eastAsiaTheme="minorEastAsia" w:hAnsiTheme="minorHAnsi" w:cstheme="minorBidi"/>
+                <w:noProof/>
                 <w:kern w:val="2"/>
                 <w:lang w:eastAsia="bg-BG"/>
                 <w14:ligatures w14:val="standardContextual"/>
@@ -3201,46 +3554,54 @@
             <w:r>
               <w:rPr>
                 <w:rStyle w:val="Hyperlink"/>
+                <w:noProof/>
               </w:rPr>
               <w:t>Сървър</w:t>
             </w:r>
             <w:r>
               <w:rPr>
+                <w:noProof/>
                 <w:webHidden/>
               </w:rPr>
               <w:tab/>
             </w:r>
             <w:r>
               <w:rPr>
+                <w:noProof/>
                 <w:webHidden/>
               </w:rPr>
               <w:fldChar w:fldCharType="begin"/>
             </w:r>
             <w:r>
               <w:rPr>
+                <w:noProof/>
                 <w:webHidden/>
               </w:rPr>
               <w:instrText xml:space="preserve"> PAGEREF _Toc199765090 \h </w:instrText>
             </w:r>
             <w:r>
               <w:rPr>
-                <w:webHidden/>
-              </w:rPr>
-            </w:r>
-            <w:r>
-              <w:rPr>
+                <w:noProof/>
+                <w:webHidden/>
+              </w:rPr>
+            </w:r>
+            <w:r>
+              <w:rPr>
+                <w:noProof/>
                 <w:webHidden/>
               </w:rPr>
               <w:fldChar w:fldCharType="separate"/>
             </w:r>
             <w:r>
               <w:rPr>
+                <w:noProof/>
                 <w:webHidden/>
               </w:rPr>
               <w:t>17</w:t>
             </w:r>
             <w:r>
               <w:rPr>
+                <w:noProof/>
                 <w:webHidden/>
               </w:rPr>
               <w:fldChar w:fldCharType="end"/>
@@ -3256,6 +3617,7 @@
             </w:tabs>
             <w:rPr>
               <w:rFonts w:asciiTheme="minorHAnsi" w:eastAsiaTheme="minorEastAsia" w:hAnsiTheme="minorHAnsi" w:cstheme="minorBidi"/>
+              <w:noProof/>
               <w:kern w:val="2"/>
               <w:lang w:eastAsia="bg-BG"/>
               <w14:ligatures w14:val="standardContextual"/>
@@ -3265,12 +3627,14 @@
             <w:r>
               <w:rPr>
                 <w:rStyle w:val="Hyperlink"/>
+                <w:noProof/>
               </w:rPr>
               <w:t>3.2.1</w:t>
             </w:r>
             <w:r>
               <w:rPr>
                 <w:rFonts w:asciiTheme="minorHAnsi" w:eastAsiaTheme="minorEastAsia" w:hAnsiTheme="minorHAnsi" w:cstheme="minorBidi"/>
+                <w:noProof/>
                 <w:kern w:val="2"/>
                 <w:lang w:eastAsia="bg-BG"/>
                 <w14:ligatures w14:val="standardContextual"/>
@@ -3280,46 +3644,54 @@
             <w:r>
               <w:rPr>
                 <w:rStyle w:val="Hyperlink"/>
+                <w:noProof/>
               </w:rPr>
               <w:t>Repository layer</w:t>
             </w:r>
             <w:r>
               <w:rPr>
+                <w:noProof/>
                 <w:webHidden/>
               </w:rPr>
               <w:tab/>
             </w:r>
             <w:r>
               <w:rPr>
+                <w:noProof/>
                 <w:webHidden/>
               </w:rPr>
               <w:fldChar w:fldCharType="begin"/>
             </w:r>
             <w:r>
               <w:rPr>
+                <w:noProof/>
                 <w:webHidden/>
               </w:rPr>
               <w:instrText xml:space="preserve"> PAGEREF _Toc199765091 \h </w:instrText>
             </w:r>
             <w:r>
               <w:rPr>
-                <w:webHidden/>
-              </w:rPr>
-            </w:r>
-            <w:r>
-              <w:rPr>
+                <w:noProof/>
+                <w:webHidden/>
+              </w:rPr>
+            </w:r>
+            <w:r>
+              <w:rPr>
+                <w:noProof/>
                 <w:webHidden/>
               </w:rPr>
               <w:fldChar w:fldCharType="separate"/>
             </w:r>
             <w:r>
               <w:rPr>
+                <w:noProof/>
                 <w:webHidden/>
               </w:rPr>
               <w:t>17</w:t>
             </w:r>
             <w:r>
               <w:rPr>
+                <w:noProof/>
                 <w:webHidden/>
               </w:rPr>
               <w:fldChar w:fldCharType="end"/>
@@ -3335,6 +3707,7 @@
             </w:tabs>
             <w:rPr>
               <w:rFonts w:asciiTheme="minorHAnsi" w:eastAsiaTheme="minorEastAsia" w:hAnsiTheme="minorHAnsi" w:cstheme="minorBidi"/>
+              <w:noProof/>
               <w:kern w:val="2"/>
               <w:lang w:eastAsia="bg-BG"/>
               <w14:ligatures w14:val="standardContextual"/>
@@ -3344,12 +3717,14 @@
             <w:r>
               <w:rPr>
                 <w:rStyle w:val="Hyperlink"/>
+                <w:noProof/>
               </w:rPr>
               <w:t>3.2.2</w:t>
             </w:r>
             <w:r>
               <w:rPr>
                 <w:rFonts w:asciiTheme="minorHAnsi" w:eastAsiaTheme="minorEastAsia" w:hAnsiTheme="minorHAnsi" w:cstheme="minorBidi"/>
+                <w:noProof/>
                 <w:kern w:val="2"/>
                 <w:lang w:eastAsia="bg-BG"/>
                 <w14:ligatures w14:val="standardContextual"/>
@@ -3359,46 +3734,54 @@
             <w:r>
               <w:rPr>
                 <w:rStyle w:val="Hyperlink"/>
+                <w:noProof/>
               </w:rPr>
               <w:t>Service layer</w:t>
             </w:r>
             <w:r>
               <w:rPr>
+                <w:noProof/>
                 <w:webHidden/>
               </w:rPr>
               <w:tab/>
             </w:r>
             <w:r>
               <w:rPr>
+                <w:noProof/>
                 <w:webHidden/>
               </w:rPr>
               <w:fldChar w:fldCharType="begin"/>
             </w:r>
             <w:r>
               <w:rPr>
+                <w:noProof/>
                 <w:webHidden/>
               </w:rPr>
               <w:instrText xml:space="preserve"> PAGEREF _Toc199765092 \h </w:instrText>
             </w:r>
             <w:r>
               <w:rPr>
-                <w:webHidden/>
-              </w:rPr>
-            </w:r>
-            <w:r>
-              <w:rPr>
+                <w:noProof/>
+                <w:webHidden/>
+              </w:rPr>
+            </w:r>
+            <w:r>
+              <w:rPr>
+                <w:noProof/>
                 <w:webHidden/>
               </w:rPr>
               <w:fldChar w:fldCharType="separate"/>
             </w:r>
             <w:r>
               <w:rPr>
+                <w:noProof/>
                 <w:webHidden/>
               </w:rPr>
               <w:t>18</w:t>
             </w:r>
             <w:r>
               <w:rPr>
+                <w:noProof/>
                 <w:webHidden/>
               </w:rPr>
               <w:fldChar w:fldCharType="end"/>
@@ -3414,6 +3797,7 @@
             </w:tabs>
             <w:rPr>
               <w:rFonts w:asciiTheme="minorHAnsi" w:eastAsiaTheme="minorEastAsia" w:hAnsiTheme="minorHAnsi" w:cstheme="minorBidi"/>
+              <w:noProof/>
               <w:kern w:val="2"/>
               <w:lang w:eastAsia="bg-BG"/>
               <w14:ligatures w14:val="standardContextual"/>
@@ -3423,12 +3807,14 @@
             <w:r>
               <w:rPr>
                 <w:rStyle w:val="Hyperlink"/>
+                <w:noProof/>
               </w:rPr>
               <w:t>3.2.3</w:t>
             </w:r>
             <w:r>
               <w:rPr>
                 <w:rFonts w:asciiTheme="minorHAnsi" w:eastAsiaTheme="minorEastAsia" w:hAnsiTheme="minorHAnsi" w:cstheme="minorBidi"/>
+                <w:noProof/>
                 <w:kern w:val="2"/>
                 <w:lang w:eastAsia="bg-BG"/>
                 <w14:ligatures w14:val="standardContextual"/>
@@ -3438,46 +3824,54 @@
             <w:r>
               <w:rPr>
                 <w:rStyle w:val="Hyperlink"/>
+                <w:noProof/>
               </w:rPr>
               <w:t>API layer</w:t>
             </w:r>
             <w:r>
               <w:rPr>
+                <w:noProof/>
                 <w:webHidden/>
               </w:rPr>
               <w:tab/>
             </w:r>
             <w:r>
               <w:rPr>
+                <w:noProof/>
                 <w:webHidden/>
               </w:rPr>
               <w:fldChar w:fldCharType="begin"/>
             </w:r>
             <w:r>
               <w:rPr>
+                <w:noProof/>
                 <w:webHidden/>
               </w:rPr>
               <w:instrText xml:space="preserve"> PAGEREF _Toc199765093 \h </w:instrText>
             </w:r>
             <w:r>
               <w:rPr>
-                <w:webHidden/>
-              </w:rPr>
-            </w:r>
-            <w:r>
-              <w:rPr>
+                <w:noProof/>
+                <w:webHidden/>
+              </w:rPr>
+            </w:r>
+            <w:r>
+              <w:rPr>
+                <w:noProof/>
                 <w:webHidden/>
               </w:rPr>
               <w:fldChar w:fldCharType="separate"/>
             </w:r>
             <w:r>
               <w:rPr>
+                <w:noProof/>
                 <w:webHidden/>
               </w:rPr>
               <w:t>18</w:t>
             </w:r>
             <w:r>
               <w:rPr>
+                <w:noProof/>
                 <w:webHidden/>
               </w:rPr>
               <w:fldChar w:fldCharType="end"/>
@@ -3493,6 +3887,7 @@
             </w:tabs>
             <w:rPr>
               <w:rFonts w:asciiTheme="minorHAnsi" w:eastAsiaTheme="minorEastAsia" w:hAnsiTheme="minorHAnsi" w:cstheme="minorBidi"/>
+              <w:noProof/>
               <w:kern w:val="2"/>
               <w:lang w:eastAsia="bg-BG"/>
               <w14:ligatures w14:val="standardContextual"/>
@@ -3502,12 +3897,14 @@
             <w:r>
               <w:rPr>
                 <w:rStyle w:val="Hyperlink"/>
+                <w:noProof/>
               </w:rPr>
               <w:t>3.3</w:t>
             </w:r>
             <w:r>
               <w:rPr>
                 <w:rFonts w:asciiTheme="minorHAnsi" w:eastAsiaTheme="minorEastAsia" w:hAnsiTheme="minorHAnsi" w:cstheme="minorBidi"/>
+                <w:noProof/>
                 <w:kern w:val="2"/>
                 <w:lang w:eastAsia="bg-BG"/>
                 <w14:ligatures w14:val="standardContextual"/>
@@ -3517,46 +3914,54 @@
             <w:r>
               <w:rPr>
                 <w:rStyle w:val="Hyperlink"/>
+                <w:noProof/>
               </w:rPr>
               <w:t>Потребители</w:t>
             </w:r>
             <w:r>
               <w:rPr>
+                <w:noProof/>
                 <w:webHidden/>
               </w:rPr>
               <w:tab/>
             </w:r>
             <w:r>
               <w:rPr>
+                <w:noProof/>
                 <w:webHidden/>
               </w:rPr>
               <w:fldChar w:fldCharType="begin"/>
             </w:r>
             <w:r>
               <w:rPr>
+                <w:noProof/>
                 <w:webHidden/>
               </w:rPr>
               <w:instrText xml:space="preserve"> PAGEREF _Toc199765094 \h </w:instrText>
             </w:r>
             <w:r>
               <w:rPr>
-                <w:webHidden/>
-              </w:rPr>
-            </w:r>
-            <w:r>
-              <w:rPr>
+                <w:noProof/>
+                <w:webHidden/>
+              </w:rPr>
+            </w:r>
+            <w:r>
+              <w:rPr>
+                <w:noProof/>
                 <w:webHidden/>
               </w:rPr>
               <w:fldChar w:fldCharType="separate"/>
             </w:r>
             <w:r>
               <w:rPr>
+                <w:noProof/>
                 <w:webHidden/>
               </w:rPr>
               <w:t>24</w:t>
             </w:r>
             <w:r>
               <w:rPr>
+                <w:noProof/>
                 <w:webHidden/>
               </w:rPr>
               <w:fldChar w:fldCharType="end"/>
@@ -3572,6 +3977,7 @@
             </w:tabs>
             <w:rPr>
               <w:rFonts w:asciiTheme="minorHAnsi" w:eastAsiaTheme="minorEastAsia" w:hAnsiTheme="minorHAnsi" w:cstheme="minorBidi"/>
+              <w:noProof/>
               <w:kern w:val="2"/>
               <w:lang w:eastAsia="bg-BG"/>
               <w14:ligatures w14:val="standardContextual"/>
@@ -3581,12 +3987,14 @@
             <w:r>
               <w:rPr>
                 <w:rStyle w:val="Hyperlink"/>
+                <w:noProof/>
               </w:rPr>
               <w:t>3.3.1</w:t>
             </w:r>
             <w:r>
               <w:rPr>
                 <w:rFonts w:asciiTheme="minorHAnsi" w:eastAsiaTheme="minorEastAsia" w:hAnsiTheme="minorHAnsi" w:cstheme="minorBidi"/>
+                <w:noProof/>
                 <w:kern w:val="2"/>
                 <w:lang w:eastAsia="bg-BG"/>
                 <w14:ligatures w14:val="standardContextual"/>
@@ -3596,46 +4004,54 @@
             <w:r>
               <w:rPr>
                 <w:rStyle w:val="Hyperlink"/>
+                <w:noProof/>
               </w:rPr>
               <w:t>Токън за достъп</w:t>
             </w:r>
             <w:r>
               <w:rPr>
+                <w:noProof/>
                 <w:webHidden/>
               </w:rPr>
               <w:tab/>
             </w:r>
             <w:r>
               <w:rPr>
+                <w:noProof/>
                 <w:webHidden/>
               </w:rPr>
               <w:fldChar w:fldCharType="begin"/>
             </w:r>
             <w:r>
               <w:rPr>
+                <w:noProof/>
                 <w:webHidden/>
               </w:rPr>
               <w:instrText xml:space="preserve"> PAGEREF _Toc199765095 \h </w:instrText>
             </w:r>
             <w:r>
               <w:rPr>
-                <w:webHidden/>
-              </w:rPr>
-            </w:r>
-            <w:r>
-              <w:rPr>
+                <w:noProof/>
+                <w:webHidden/>
+              </w:rPr>
+            </w:r>
+            <w:r>
+              <w:rPr>
+                <w:noProof/>
                 <w:webHidden/>
               </w:rPr>
               <w:fldChar w:fldCharType="separate"/>
             </w:r>
             <w:r>
               <w:rPr>
+                <w:noProof/>
                 <w:webHidden/>
               </w:rPr>
               <w:t>25</w:t>
             </w:r>
             <w:r>
               <w:rPr>
+                <w:noProof/>
                 <w:webHidden/>
               </w:rPr>
               <w:fldChar w:fldCharType="end"/>
@@ -3651,6 +4067,7 @@
             </w:tabs>
             <w:rPr>
               <w:rFonts w:asciiTheme="minorHAnsi" w:eastAsiaTheme="minorEastAsia" w:hAnsiTheme="minorHAnsi" w:cstheme="minorBidi"/>
+              <w:noProof/>
               <w:kern w:val="2"/>
               <w:lang w:eastAsia="bg-BG"/>
               <w14:ligatures w14:val="standardContextual"/>
@@ -3660,12 +4077,14 @@
             <w:r>
               <w:rPr>
                 <w:rStyle w:val="Hyperlink"/>
+                <w:noProof/>
               </w:rPr>
               <w:t>3.3.2</w:t>
             </w:r>
             <w:r>
               <w:rPr>
                 <w:rFonts w:asciiTheme="minorHAnsi" w:eastAsiaTheme="minorEastAsia" w:hAnsiTheme="minorHAnsi" w:cstheme="minorBidi"/>
+                <w:noProof/>
                 <w:kern w:val="2"/>
                 <w:lang w:eastAsia="bg-BG"/>
                 <w14:ligatures w14:val="standardContextual"/>
@@ -3675,46 +4094,54 @@
             <w:r>
               <w:rPr>
                 <w:rStyle w:val="Hyperlink"/>
+                <w:noProof/>
               </w:rPr>
               <w:t>Опреснителен токън</w:t>
             </w:r>
             <w:r>
               <w:rPr>
+                <w:noProof/>
                 <w:webHidden/>
               </w:rPr>
               <w:tab/>
             </w:r>
             <w:r>
               <w:rPr>
+                <w:noProof/>
                 <w:webHidden/>
               </w:rPr>
               <w:fldChar w:fldCharType="begin"/>
             </w:r>
             <w:r>
               <w:rPr>
+                <w:noProof/>
                 <w:webHidden/>
               </w:rPr>
               <w:instrText xml:space="preserve"> PAGEREF _Toc199765096 \h </w:instrText>
             </w:r>
             <w:r>
               <w:rPr>
-                <w:webHidden/>
-              </w:rPr>
-            </w:r>
-            <w:r>
-              <w:rPr>
+                <w:noProof/>
+                <w:webHidden/>
+              </w:rPr>
+            </w:r>
+            <w:r>
+              <w:rPr>
+                <w:noProof/>
                 <w:webHidden/>
               </w:rPr>
               <w:fldChar w:fldCharType="separate"/>
             </w:r>
             <w:r>
               <w:rPr>
+                <w:noProof/>
                 <w:webHidden/>
               </w:rPr>
               <w:t>27</w:t>
             </w:r>
             <w:r>
               <w:rPr>
+                <w:noProof/>
                 <w:webHidden/>
               </w:rPr>
               <w:fldChar w:fldCharType="end"/>
@@ -3730,6 +4157,7 @@
             </w:tabs>
             <w:rPr>
               <w:rFonts w:asciiTheme="minorHAnsi" w:eastAsiaTheme="minorEastAsia" w:hAnsiTheme="minorHAnsi" w:cstheme="minorBidi"/>
+              <w:noProof/>
               <w:kern w:val="2"/>
               <w:lang w:eastAsia="bg-BG"/>
               <w14:ligatures w14:val="standardContextual"/>
@@ -3739,12 +4167,14 @@
             <w:r>
               <w:rPr>
                 <w:rStyle w:val="Hyperlink"/>
+                <w:noProof/>
               </w:rPr>
               <w:t>3.4</w:t>
             </w:r>
             <w:r>
               <w:rPr>
                 <w:rFonts w:asciiTheme="minorHAnsi" w:eastAsiaTheme="minorEastAsia" w:hAnsiTheme="minorHAnsi" w:cstheme="minorBidi"/>
+                <w:noProof/>
                 <w:kern w:val="2"/>
                 <w:lang w:eastAsia="bg-BG"/>
                 <w14:ligatures w14:val="standardContextual"/>
@@ -3754,46 +4184,54 @@
             <w:r>
               <w:rPr>
                 <w:rStyle w:val="Hyperlink"/>
+                <w:noProof/>
               </w:rPr>
               <w:t>Автоматични транзакции</w:t>
             </w:r>
             <w:r>
               <w:rPr>
+                <w:noProof/>
                 <w:webHidden/>
               </w:rPr>
               <w:tab/>
             </w:r>
             <w:r>
               <w:rPr>
+                <w:noProof/>
                 <w:webHidden/>
               </w:rPr>
               <w:fldChar w:fldCharType="begin"/>
             </w:r>
             <w:r>
               <w:rPr>
+                <w:noProof/>
                 <w:webHidden/>
               </w:rPr>
               <w:instrText xml:space="preserve"> PAGEREF _Toc199765097 \h </w:instrText>
             </w:r>
             <w:r>
               <w:rPr>
-                <w:webHidden/>
-              </w:rPr>
-            </w:r>
-            <w:r>
-              <w:rPr>
+                <w:noProof/>
+                <w:webHidden/>
+              </w:rPr>
+            </w:r>
+            <w:r>
+              <w:rPr>
+                <w:noProof/>
                 <w:webHidden/>
               </w:rPr>
               <w:fldChar w:fldCharType="separate"/>
             </w:r>
             <w:r>
               <w:rPr>
-                <w:webHidden/>
-              </w:rPr>
-              <w:t>29</w:t>
-            </w:r>
-            <w:r>
-              <w:rPr>
+                <w:noProof/>
+                <w:webHidden/>
+              </w:rPr>
+              <w:t>28</w:t>
+            </w:r>
+            <w:r>
+              <w:rPr>
+                <w:noProof/>
                 <w:webHidden/>
               </w:rPr>
               <w:fldChar w:fldCharType="end"/>
@@ -3809,6 +4247,7 @@
             </w:tabs>
             <w:rPr>
               <w:rFonts w:asciiTheme="minorHAnsi" w:eastAsiaTheme="minorEastAsia" w:hAnsiTheme="minorHAnsi" w:cstheme="minorBidi"/>
+              <w:noProof/>
               <w:kern w:val="2"/>
               <w:lang w:eastAsia="bg-BG"/>
               <w14:ligatures w14:val="standardContextual"/>
@@ -3818,12 +4257,14 @@
             <w:r>
               <w:rPr>
                 <w:rStyle w:val="Hyperlink"/>
+                <w:noProof/>
               </w:rPr>
               <w:t>3.5</w:t>
             </w:r>
             <w:r>
               <w:rPr>
                 <w:rFonts w:asciiTheme="minorHAnsi" w:eastAsiaTheme="minorEastAsia" w:hAnsiTheme="minorHAnsi" w:cstheme="minorBidi"/>
+                <w:noProof/>
                 <w:kern w:val="2"/>
                 <w:lang w:eastAsia="bg-BG"/>
                 <w14:ligatures w14:val="standardContextual"/>
@@ -3833,46 +4274,54 @@
             <w:r>
               <w:rPr>
                 <w:rStyle w:val="Hyperlink"/>
+                <w:noProof/>
               </w:rPr>
               <w:t>Семейство</w:t>
             </w:r>
             <w:r>
               <w:rPr>
+                <w:noProof/>
                 <w:webHidden/>
               </w:rPr>
               <w:tab/>
             </w:r>
             <w:r>
               <w:rPr>
+                <w:noProof/>
                 <w:webHidden/>
               </w:rPr>
               <w:fldChar w:fldCharType="begin"/>
             </w:r>
             <w:r>
               <w:rPr>
+                <w:noProof/>
                 <w:webHidden/>
               </w:rPr>
               <w:instrText xml:space="preserve"> PAGEREF _Toc199765098 \h </w:instrText>
             </w:r>
             <w:r>
               <w:rPr>
-                <w:webHidden/>
-              </w:rPr>
-            </w:r>
-            <w:r>
-              <w:rPr>
+                <w:noProof/>
+                <w:webHidden/>
+              </w:rPr>
+            </w:r>
+            <w:r>
+              <w:rPr>
+                <w:noProof/>
                 <w:webHidden/>
               </w:rPr>
               <w:fldChar w:fldCharType="separate"/>
             </w:r>
             <w:r>
               <w:rPr>
-                <w:webHidden/>
-              </w:rPr>
-              <w:t>31</w:t>
-            </w:r>
-            <w:r>
-              <w:rPr>
+                <w:noProof/>
+                <w:webHidden/>
+              </w:rPr>
+              <w:t>30</w:t>
+            </w:r>
+            <w:r>
+              <w:rPr>
+                <w:noProof/>
                 <w:webHidden/>
               </w:rPr>
               <w:fldChar w:fldCharType="end"/>
@@ -3888,6 +4337,7 @@
             </w:tabs>
             <w:rPr>
               <w:rFonts w:asciiTheme="minorHAnsi" w:eastAsiaTheme="minorEastAsia" w:hAnsiTheme="minorHAnsi" w:cstheme="minorBidi"/>
+              <w:noProof/>
               <w:kern w:val="2"/>
               <w:lang w:eastAsia="bg-BG"/>
               <w14:ligatures w14:val="standardContextual"/>
@@ -3897,12 +4347,14 @@
             <w:r>
               <w:rPr>
                 <w:rStyle w:val="Hyperlink"/>
+                <w:noProof/>
               </w:rPr>
               <w:t>3.6</w:t>
             </w:r>
             <w:r>
               <w:rPr>
                 <w:rFonts w:asciiTheme="minorHAnsi" w:eastAsiaTheme="minorEastAsia" w:hAnsiTheme="minorHAnsi" w:cstheme="minorBidi"/>
+                <w:noProof/>
                 <w:kern w:val="2"/>
                 <w:lang w:eastAsia="bg-BG"/>
                 <w14:ligatures w14:val="standardContextual"/>
@@ -3912,46 +4364,54 @@
             <w:r>
               <w:rPr>
                 <w:rStyle w:val="Hyperlink"/>
+                <w:noProof/>
               </w:rPr>
               <w:t>Потребителски интерфейс</w:t>
             </w:r>
             <w:r>
               <w:rPr>
+                <w:noProof/>
                 <w:webHidden/>
               </w:rPr>
               <w:tab/>
             </w:r>
             <w:r>
               <w:rPr>
+                <w:noProof/>
                 <w:webHidden/>
               </w:rPr>
               <w:fldChar w:fldCharType="begin"/>
             </w:r>
             <w:r>
               <w:rPr>
+                <w:noProof/>
                 <w:webHidden/>
               </w:rPr>
               <w:instrText xml:space="preserve"> PAGEREF _Toc199765099 \h </w:instrText>
             </w:r>
             <w:r>
               <w:rPr>
-                <w:webHidden/>
-              </w:rPr>
-            </w:r>
-            <w:r>
-              <w:rPr>
+                <w:noProof/>
+                <w:webHidden/>
+              </w:rPr>
+            </w:r>
+            <w:r>
+              <w:rPr>
+                <w:noProof/>
                 <w:webHidden/>
               </w:rPr>
               <w:fldChar w:fldCharType="separate"/>
             </w:r>
             <w:r>
               <w:rPr>
-                <w:webHidden/>
-              </w:rPr>
-              <w:t>33</w:t>
-            </w:r>
-            <w:r>
-              <w:rPr>
+                <w:noProof/>
+                <w:webHidden/>
+              </w:rPr>
+              <w:t>32</w:t>
+            </w:r>
+            <w:r>
+              <w:rPr>
+                <w:noProof/>
                 <w:webHidden/>
               </w:rPr>
               <w:fldChar w:fldCharType="end"/>
@@ -3967,6 +4427,7 @@
             </w:tabs>
             <w:rPr>
               <w:rFonts w:asciiTheme="minorHAnsi" w:eastAsiaTheme="minorEastAsia" w:hAnsiTheme="minorHAnsi" w:cstheme="minorBidi"/>
+              <w:noProof/>
               <w:kern w:val="2"/>
               <w:lang w:eastAsia="bg-BG"/>
               <w14:ligatures w14:val="standardContextual"/>
@@ -3976,12 +4437,14 @@
             <w:r>
               <w:rPr>
                 <w:rStyle w:val="Hyperlink"/>
+                <w:noProof/>
               </w:rPr>
               <w:t>3.6.1</w:t>
             </w:r>
             <w:r>
               <w:rPr>
                 <w:rFonts w:asciiTheme="minorHAnsi" w:eastAsiaTheme="minorEastAsia" w:hAnsiTheme="minorHAnsi" w:cstheme="minorBidi"/>
+                <w:noProof/>
                 <w:kern w:val="2"/>
                 <w:lang w:eastAsia="bg-BG"/>
                 <w14:ligatures w14:val="standardContextual"/>
@@ -3991,46 +4454,54 @@
             <w:r>
               <w:rPr>
                 <w:rStyle w:val="Hyperlink"/>
+                <w:noProof/>
               </w:rPr>
               <w:t>Начална страница</w:t>
             </w:r>
             <w:r>
               <w:rPr>
+                <w:noProof/>
                 <w:webHidden/>
               </w:rPr>
               <w:tab/>
             </w:r>
             <w:r>
               <w:rPr>
+                <w:noProof/>
                 <w:webHidden/>
               </w:rPr>
               <w:fldChar w:fldCharType="begin"/>
             </w:r>
             <w:r>
               <w:rPr>
+                <w:noProof/>
                 <w:webHidden/>
               </w:rPr>
               <w:instrText xml:space="preserve"> PAGEREF _Toc199765100 \h </w:instrText>
             </w:r>
             <w:r>
               <w:rPr>
-                <w:webHidden/>
-              </w:rPr>
-            </w:r>
-            <w:r>
-              <w:rPr>
+                <w:noProof/>
+                <w:webHidden/>
+              </w:rPr>
+            </w:r>
+            <w:r>
+              <w:rPr>
+                <w:noProof/>
                 <w:webHidden/>
               </w:rPr>
               <w:fldChar w:fldCharType="separate"/>
             </w:r>
             <w:r>
               <w:rPr>
-                <w:webHidden/>
-              </w:rPr>
-              <w:t>33</w:t>
-            </w:r>
-            <w:r>
-              <w:rPr>
+                <w:noProof/>
+                <w:webHidden/>
+              </w:rPr>
+              <w:t>32</w:t>
+            </w:r>
+            <w:r>
+              <w:rPr>
+                <w:noProof/>
                 <w:webHidden/>
               </w:rPr>
               <w:fldChar w:fldCharType="end"/>
@@ -4046,6 +4517,7 @@
             </w:tabs>
             <w:rPr>
               <w:rFonts w:asciiTheme="minorHAnsi" w:eastAsiaTheme="minorEastAsia" w:hAnsiTheme="minorHAnsi" w:cstheme="minorBidi"/>
+              <w:noProof/>
               <w:kern w:val="2"/>
               <w:lang w:eastAsia="bg-BG"/>
               <w14:ligatures w14:val="standardContextual"/>
@@ -4055,12 +4527,14 @@
             <w:r>
               <w:rPr>
                 <w:rStyle w:val="Hyperlink"/>
+                <w:noProof/>
               </w:rPr>
               <w:t>3.6.2</w:t>
             </w:r>
             <w:r>
               <w:rPr>
                 <w:rFonts w:asciiTheme="minorHAnsi" w:eastAsiaTheme="minorEastAsia" w:hAnsiTheme="minorHAnsi" w:cstheme="minorBidi"/>
+                <w:noProof/>
                 <w:kern w:val="2"/>
                 <w:lang w:eastAsia="bg-BG"/>
                 <w14:ligatures w14:val="standardContextual"/>
@@ -4070,46 +4544,54 @@
             <w:r>
               <w:rPr>
                 <w:rStyle w:val="Hyperlink"/>
+                <w:noProof/>
               </w:rPr>
               <w:t>Потребители</w:t>
             </w:r>
             <w:r>
               <w:rPr>
+                <w:noProof/>
                 <w:webHidden/>
               </w:rPr>
               <w:tab/>
             </w:r>
             <w:r>
               <w:rPr>
+                <w:noProof/>
                 <w:webHidden/>
               </w:rPr>
               <w:fldChar w:fldCharType="begin"/>
             </w:r>
             <w:r>
               <w:rPr>
+                <w:noProof/>
                 <w:webHidden/>
               </w:rPr>
               <w:instrText xml:space="preserve"> PAGEREF _Toc199765101 \h </w:instrText>
             </w:r>
             <w:r>
               <w:rPr>
-                <w:webHidden/>
-              </w:rPr>
-            </w:r>
-            <w:r>
-              <w:rPr>
+                <w:noProof/>
+                <w:webHidden/>
+              </w:rPr>
+            </w:r>
+            <w:r>
+              <w:rPr>
+                <w:noProof/>
                 <w:webHidden/>
               </w:rPr>
               <w:fldChar w:fldCharType="separate"/>
             </w:r>
             <w:r>
               <w:rPr>
-                <w:webHidden/>
-              </w:rPr>
-              <w:t>33</w:t>
-            </w:r>
-            <w:r>
-              <w:rPr>
+                <w:noProof/>
+                <w:webHidden/>
+              </w:rPr>
+              <w:t>32</w:t>
+            </w:r>
+            <w:r>
+              <w:rPr>
+                <w:noProof/>
                 <w:webHidden/>
               </w:rPr>
               <w:fldChar w:fldCharType="end"/>
@@ -4125,6 +4607,7 @@
             </w:tabs>
             <w:rPr>
               <w:rFonts w:asciiTheme="minorHAnsi" w:eastAsiaTheme="minorEastAsia" w:hAnsiTheme="minorHAnsi" w:cstheme="minorBidi"/>
+              <w:noProof/>
               <w:kern w:val="2"/>
               <w:lang w:eastAsia="bg-BG"/>
               <w14:ligatures w14:val="standardContextual"/>
@@ -4134,12 +4617,14 @@
             <w:r>
               <w:rPr>
                 <w:rStyle w:val="Hyperlink"/>
+                <w:noProof/>
               </w:rPr>
               <w:t>3.6.3</w:t>
             </w:r>
             <w:r>
               <w:rPr>
                 <w:rFonts w:asciiTheme="minorHAnsi" w:eastAsiaTheme="minorEastAsia" w:hAnsiTheme="minorHAnsi" w:cstheme="minorBidi"/>
+                <w:noProof/>
                 <w:kern w:val="2"/>
                 <w:lang w:eastAsia="bg-BG"/>
                 <w14:ligatures w14:val="standardContextual"/>
@@ -4149,46 +4634,54 @@
             <w:r>
               <w:rPr>
                 <w:rStyle w:val="Hyperlink"/>
+                <w:noProof/>
               </w:rPr>
               <w:t>Категории</w:t>
             </w:r>
             <w:r>
               <w:rPr>
+                <w:noProof/>
                 <w:webHidden/>
               </w:rPr>
               <w:tab/>
             </w:r>
             <w:r>
               <w:rPr>
+                <w:noProof/>
                 <w:webHidden/>
               </w:rPr>
               <w:fldChar w:fldCharType="begin"/>
             </w:r>
             <w:r>
               <w:rPr>
+                <w:noProof/>
                 <w:webHidden/>
               </w:rPr>
               <w:instrText xml:space="preserve"> PAGEREF _Toc199765102 \h </w:instrText>
             </w:r>
             <w:r>
               <w:rPr>
-                <w:webHidden/>
-              </w:rPr>
-            </w:r>
-            <w:r>
-              <w:rPr>
+                <w:noProof/>
+                <w:webHidden/>
+              </w:rPr>
+            </w:r>
+            <w:r>
+              <w:rPr>
+                <w:noProof/>
                 <w:webHidden/>
               </w:rPr>
               <w:fldChar w:fldCharType="separate"/>
             </w:r>
             <w:r>
               <w:rPr>
-                <w:webHidden/>
-              </w:rPr>
-              <w:t>35</w:t>
-            </w:r>
-            <w:r>
-              <w:rPr>
+                <w:noProof/>
+                <w:webHidden/>
+              </w:rPr>
+              <w:t>34</w:t>
+            </w:r>
+            <w:r>
+              <w:rPr>
+                <w:noProof/>
                 <w:webHidden/>
               </w:rPr>
               <w:fldChar w:fldCharType="end"/>
@@ -4204,6 +4697,7 @@
             </w:tabs>
             <w:rPr>
               <w:rFonts w:asciiTheme="minorHAnsi" w:eastAsiaTheme="minorEastAsia" w:hAnsiTheme="minorHAnsi" w:cstheme="minorBidi"/>
+              <w:noProof/>
               <w:kern w:val="2"/>
               <w:lang w:eastAsia="bg-BG"/>
               <w14:ligatures w14:val="standardContextual"/>
@@ -4213,12 +4707,14 @@
             <w:r>
               <w:rPr>
                 <w:rStyle w:val="Hyperlink"/>
+                <w:noProof/>
               </w:rPr>
               <w:t>3.6.4</w:t>
             </w:r>
             <w:r>
               <w:rPr>
                 <w:rFonts w:asciiTheme="minorHAnsi" w:eastAsiaTheme="minorEastAsia" w:hAnsiTheme="minorHAnsi" w:cstheme="minorBidi"/>
+                <w:noProof/>
                 <w:kern w:val="2"/>
                 <w:lang w:eastAsia="bg-BG"/>
                 <w14:ligatures w14:val="standardContextual"/>
@@ -4228,46 +4724,54 @@
             <w:r>
               <w:rPr>
                 <w:rStyle w:val="Hyperlink"/>
+                <w:noProof/>
               </w:rPr>
               <w:t>Потребителски транзакции</w:t>
             </w:r>
             <w:r>
               <w:rPr>
+                <w:noProof/>
                 <w:webHidden/>
               </w:rPr>
               <w:tab/>
             </w:r>
             <w:r>
               <w:rPr>
+                <w:noProof/>
                 <w:webHidden/>
               </w:rPr>
               <w:fldChar w:fldCharType="begin"/>
             </w:r>
             <w:r>
               <w:rPr>
+                <w:noProof/>
                 <w:webHidden/>
               </w:rPr>
               <w:instrText xml:space="preserve"> PAGEREF _Toc199765103 \h </w:instrText>
             </w:r>
             <w:r>
               <w:rPr>
-                <w:webHidden/>
-              </w:rPr>
-            </w:r>
-            <w:r>
-              <w:rPr>
+                <w:noProof/>
+                <w:webHidden/>
+              </w:rPr>
+            </w:r>
+            <w:r>
+              <w:rPr>
+                <w:noProof/>
                 <w:webHidden/>
               </w:rPr>
               <w:fldChar w:fldCharType="separate"/>
             </w:r>
             <w:r>
               <w:rPr>
-                <w:webHidden/>
-              </w:rPr>
-              <w:t>37</w:t>
-            </w:r>
-            <w:r>
-              <w:rPr>
+                <w:noProof/>
+                <w:webHidden/>
+              </w:rPr>
+              <w:t>36</w:t>
+            </w:r>
+            <w:r>
+              <w:rPr>
+                <w:noProof/>
                 <w:webHidden/>
               </w:rPr>
               <w:fldChar w:fldCharType="end"/>
@@ -4283,6 +4787,7 @@
             </w:tabs>
             <w:rPr>
               <w:rFonts w:asciiTheme="minorHAnsi" w:eastAsiaTheme="minorEastAsia" w:hAnsiTheme="minorHAnsi" w:cstheme="minorBidi"/>
+              <w:noProof/>
               <w:kern w:val="2"/>
               <w:lang w:eastAsia="bg-BG"/>
               <w14:ligatures w14:val="standardContextual"/>
@@ -4292,12 +4797,14 @@
             <w:r>
               <w:rPr>
                 <w:rStyle w:val="Hyperlink"/>
+                <w:noProof/>
               </w:rPr>
               <w:t>3.6.5</w:t>
             </w:r>
             <w:r>
               <w:rPr>
                 <w:rFonts w:asciiTheme="minorHAnsi" w:eastAsiaTheme="minorEastAsia" w:hAnsiTheme="minorHAnsi" w:cstheme="minorBidi"/>
+                <w:noProof/>
                 <w:kern w:val="2"/>
                 <w:lang w:eastAsia="bg-BG"/>
                 <w14:ligatures w14:val="standardContextual"/>
@@ -4307,46 +4814,54 @@
             <w:r>
               <w:rPr>
                 <w:rStyle w:val="Hyperlink"/>
+                <w:noProof/>
               </w:rPr>
               <w:t>Автоматични транзакции</w:t>
             </w:r>
             <w:r>
               <w:rPr>
+                <w:noProof/>
                 <w:webHidden/>
               </w:rPr>
               <w:tab/>
             </w:r>
             <w:r>
               <w:rPr>
+                <w:noProof/>
                 <w:webHidden/>
               </w:rPr>
               <w:fldChar w:fldCharType="begin"/>
             </w:r>
             <w:r>
               <w:rPr>
+                <w:noProof/>
                 <w:webHidden/>
               </w:rPr>
               <w:instrText xml:space="preserve"> PAGEREF _Toc199765104 \h </w:instrText>
             </w:r>
             <w:r>
               <w:rPr>
-                <w:webHidden/>
-              </w:rPr>
-            </w:r>
-            <w:r>
-              <w:rPr>
+                <w:noProof/>
+                <w:webHidden/>
+              </w:rPr>
+            </w:r>
+            <w:r>
+              <w:rPr>
+                <w:noProof/>
                 <w:webHidden/>
               </w:rPr>
               <w:fldChar w:fldCharType="separate"/>
             </w:r>
             <w:r>
               <w:rPr>
-                <w:webHidden/>
-              </w:rPr>
-              <w:t>40</w:t>
-            </w:r>
-            <w:r>
-              <w:rPr>
+                <w:noProof/>
+                <w:webHidden/>
+              </w:rPr>
+              <w:t>39</w:t>
+            </w:r>
+            <w:r>
+              <w:rPr>
+                <w:noProof/>
                 <w:webHidden/>
               </w:rPr>
               <w:fldChar w:fldCharType="end"/>
@@ -4362,6 +4877,7 @@
             </w:tabs>
             <w:rPr>
               <w:rFonts w:asciiTheme="minorHAnsi" w:eastAsiaTheme="minorEastAsia" w:hAnsiTheme="minorHAnsi" w:cstheme="minorBidi"/>
+              <w:noProof/>
               <w:kern w:val="2"/>
               <w:lang w:eastAsia="bg-BG"/>
               <w14:ligatures w14:val="standardContextual"/>
@@ -4371,12 +4887,14 @@
             <w:r>
               <w:rPr>
                 <w:rStyle w:val="Hyperlink"/>
+                <w:noProof/>
               </w:rPr>
               <w:t>3.6.6</w:t>
             </w:r>
             <w:r>
               <w:rPr>
                 <w:rFonts w:asciiTheme="minorHAnsi" w:eastAsiaTheme="minorEastAsia" w:hAnsiTheme="minorHAnsi" w:cstheme="minorBidi"/>
+                <w:noProof/>
                 <w:kern w:val="2"/>
                 <w:lang w:eastAsia="bg-BG"/>
                 <w14:ligatures w14:val="standardContextual"/>
@@ -4386,46 +4904,54 @@
             <w:r>
               <w:rPr>
                 <w:rStyle w:val="Hyperlink"/>
+                <w:noProof/>
               </w:rPr>
               <w:t>Семейство</w:t>
             </w:r>
             <w:r>
               <w:rPr>
+                <w:noProof/>
                 <w:webHidden/>
               </w:rPr>
               <w:tab/>
             </w:r>
             <w:r>
               <w:rPr>
+                <w:noProof/>
                 <w:webHidden/>
               </w:rPr>
               <w:fldChar w:fldCharType="begin"/>
             </w:r>
             <w:r>
               <w:rPr>
+                <w:noProof/>
                 <w:webHidden/>
               </w:rPr>
               <w:instrText xml:space="preserve"> PAGEREF _Toc199765105 \h </w:instrText>
             </w:r>
             <w:r>
               <w:rPr>
-                <w:webHidden/>
-              </w:rPr>
-            </w:r>
-            <w:r>
-              <w:rPr>
+                <w:noProof/>
+                <w:webHidden/>
+              </w:rPr>
+            </w:r>
+            <w:r>
+              <w:rPr>
+                <w:noProof/>
                 <w:webHidden/>
               </w:rPr>
               <w:fldChar w:fldCharType="separate"/>
             </w:r>
             <w:r>
               <w:rPr>
-                <w:webHidden/>
-              </w:rPr>
-              <w:t>41</w:t>
-            </w:r>
-            <w:r>
-              <w:rPr>
+                <w:noProof/>
+                <w:webHidden/>
+              </w:rPr>
+              <w:t>40</w:t>
+            </w:r>
+            <w:r>
+              <w:rPr>
+                <w:noProof/>
                 <w:webHidden/>
               </w:rPr>
               <w:fldChar w:fldCharType="end"/>
@@ -4441,6 +4967,7 @@
             </w:tabs>
             <w:rPr>
               <w:rFonts w:asciiTheme="minorHAnsi" w:eastAsiaTheme="minorEastAsia" w:hAnsiTheme="minorHAnsi" w:cstheme="minorBidi"/>
+              <w:noProof/>
               <w:kern w:val="2"/>
               <w:lang w:eastAsia="bg-BG"/>
               <w14:ligatures w14:val="standardContextual"/>
@@ -4450,12 +4977,14 @@
             <w:r>
               <w:rPr>
                 <w:rStyle w:val="Hyperlink"/>
+                <w:noProof/>
               </w:rPr>
               <w:t>3.6.7</w:t>
             </w:r>
             <w:r>
               <w:rPr>
                 <w:rFonts w:asciiTheme="minorHAnsi" w:eastAsiaTheme="minorEastAsia" w:hAnsiTheme="minorHAnsi" w:cstheme="minorBidi"/>
+                <w:noProof/>
                 <w:kern w:val="2"/>
                 <w:lang w:eastAsia="bg-BG"/>
                 <w14:ligatures w14:val="standardContextual"/>
@@ -4465,46 +4994,54 @@
             <w:r>
               <w:rPr>
                 <w:rStyle w:val="Hyperlink"/>
+                <w:noProof/>
               </w:rPr>
               <w:t>Семейни категории</w:t>
             </w:r>
             <w:r>
               <w:rPr>
+                <w:noProof/>
                 <w:webHidden/>
               </w:rPr>
               <w:tab/>
             </w:r>
             <w:r>
               <w:rPr>
+                <w:noProof/>
                 <w:webHidden/>
               </w:rPr>
               <w:fldChar w:fldCharType="begin"/>
             </w:r>
             <w:r>
               <w:rPr>
+                <w:noProof/>
                 <w:webHidden/>
               </w:rPr>
               <w:instrText xml:space="preserve"> PAGEREF _Toc199765106 \h </w:instrText>
             </w:r>
             <w:r>
               <w:rPr>
-                <w:webHidden/>
-              </w:rPr>
-            </w:r>
-            <w:r>
-              <w:rPr>
+                <w:noProof/>
+                <w:webHidden/>
+              </w:rPr>
+            </w:r>
+            <w:r>
+              <w:rPr>
+                <w:noProof/>
                 <w:webHidden/>
               </w:rPr>
               <w:fldChar w:fldCharType="separate"/>
             </w:r>
             <w:r>
               <w:rPr>
-                <w:webHidden/>
-              </w:rPr>
-              <w:t>43</w:t>
-            </w:r>
-            <w:r>
-              <w:rPr>
+                <w:noProof/>
+                <w:webHidden/>
+              </w:rPr>
+              <w:t>42</w:t>
+            </w:r>
+            <w:r>
+              <w:rPr>
+                <w:noProof/>
                 <w:webHidden/>
               </w:rPr>
               <w:fldChar w:fldCharType="end"/>
@@ -4520,6 +5057,7 @@
             </w:tabs>
             <w:rPr>
               <w:rFonts w:asciiTheme="minorHAnsi" w:eastAsiaTheme="minorEastAsia" w:hAnsiTheme="minorHAnsi" w:cstheme="minorBidi"/>
+              <w:noProof/>
               <w:kern w:val="2"/>
               <w:lang w:eastAsia="bg-BG"/>
               <w14:ligatures w14:val="standardContextual"/>
@@ -4529,12 +5067,14 @@
             <w:r>
               <w:rPr>
                 <w:rStyle w:val="Hyperlink"/>
+                <w:noProof/>
               </w:rPr>
               <w:t>3.6.8</w:t>
             </w:r>
             <w:r>
               <w:rPr>
                 <w:rFonts w:asciiTheme="minorHAnsi" w:eastAsiaTheme="minorEastAsia" w:hAnsiTheme="minorHAnsi" w:cstheme="minorBidi"/>
+                <w:noProof/>
                 <w:kern w:val="2"/>
                 <w:lang w:eastAsia="bg-BG"/>
                 <w14:ligatures w14:val="standardContextual"/>
@@ -4544,46 +5084,54 @@
             <w:r>
               <w:rPr>
                 <w:rStyle w:val="Hyperlink"/>
+                <w:noProof/>
               </w:rPr>
               <w:t>Семейни транзакции</w:t>
             </w:r>
             <w:r>
               <w:rPr>
+                <w:noProof/>
                 <w:webHidden/>
               </w:rPr>
               <w:tab/>
             </w:r>
             <w:r>
               <w:rPr>
+                <w:noProof/>
                 <w:webHidden/>
               </w:rPr>
               <w:fldChar w:fldCharType="begin"/>
             </w:r>
             <w:r>
               <w:rPr>
+                <w:noProof/>
                 <w:webHidden/>
               </w:rPr>
               <w:instrText xml:space="preserve"> PAGEREF _Toc199765107 \h </w:instrText>
             </w:r>
             <w:r>
               <w:rPr>
-                <w:webHidden/>
-              </w:rPr>
-            </w:r>
-            <w:r>
-              <w:rPr>
+                <w:noProof/>
+                <w:webHidden/>
+              </w:rPr>
+            </w:r>
+            <w:r>
+              <w:rPr>
+                <w:noProof/>
                 <w:webHidden/>
               </w:rPr>
               <w:fldChar w:fldCharType="separate"/>
             </w:r>
             <w:r>
               <w:rPr>
+                <w:noProof/>
                 <w:webHidden/>
               </w:rPr>
               <w:t>44</w:t>
             </w:r>
             <w:r>
               <w:rPr>
+                <w:noProof/>
                 <w:webHidden/>
               </w:rPr>
               <w:fldChar w:fldCharType="end"/>
@@ -4599,6 +5147,7 @@
             </w:tabs>
             <w:rPr>
               <w:rFonts w:asciiTheme="minorHAnsi" w:eastAsiaTheme="minorEastAsia" w:hAnsiTheme="minorHAnsi" w:cstheme="minorBidi"/>
+              <w:noProof/>
               <w:kern w:val="2"/>
               <w:lang w:eastAsia="bg-BG"/>
               <w14:ligatures w14:val="standardContextual"/>
@@ -4608,12 +5157,14 @@
             <w:r>
               <w:rPr>
                 <w:rStyle w:val="Hyperlink"/>
+                <w:noProof/>
               </w:rPr>
               <w:t>3.6.9</w:t>
             </w:r>
             <w:r>
               <w:rPr>
                 <w:rFonts w:asciiTheme="minorHAnsi" w:eastAsiaTheme="minorEastAsia" w:hAnsiTheme="minorHAnsi" w:cstheme="minorBidi"/>
+                <w:noProof/>
                 <w:kern w:val="2"/>
                 <w:lang w:eastAsia="bg-BG"/>
                 <w14:ligatures w14:val="standardContextual"/>
@@ -4623,46 +5174,54 @@
             <w:r>
               <w:rPr>
                 <w:rStyle w:val="Hyperlink"/>
+                <w:noProof/>
               </w:rPr>
               <w:t>Годишна статистика</w:t>
             </w:r>
             <w:r>
               <w:rPr>
+                <w:noProof/>
                 <w:webHidden/>
               </w:rPr>
               <w:tab/>
             </w:r>
             <w:r>
               <w:rPr>
+                <w:noProof/>
                 <w:webHidden/>
               </w:rPr>
               <w:fldChar w:fldCharType="begin"/>
             </w:r>
             <w:r>
               <w:rPr>
+                <w:noProof/>
                 <w:webHidden/>
               </w:rPr>
               <w:instrText xml:space="preserve"> PAGEREF _Toc199765108 \h </w:instrText>
             </w:r>
             <w:r>
               <w:rPr>
-                <w:webHidden/>
-              </w:rPr>
-            </w:r>
-            <w:r>
-              <w:rPr>
+                <w:noProof/>
+                <w:webHidden/>
+              </w:rPr>
+            </w:r>
+            <w:r>
+              <w:rPr>
+                <w:noProof/>
                 <w:webHidden/>
               </w:rPr>
               <w:fldChar w:fldCharType="separate"/>
             </w:r>
             <w:r>
               <w:rPr>
-                <w:webHidden/>
-              </w:rPr>
-              <w:t>44</w:t>
-            </w:r>
-            <w:r>
-              <w:rPr>
+                <w:noProof/>
+                <w:webHidden/>
+              </w:rPr>
+              <w:t>45</w:t>
+            </w:r>
+            <w:r>
+              <w:rPr>
+                <w:noProof/>
                 <w:webHidden/>
               </w:rPr>
               <w:fldChar w:fldCharType="end"/>
@@ -4678,6 +5237,7 @@
             </w:tabs>
             <w:rPr>
               <w:rFonts w:asciiTheme="minorHAnsi" w:eastAsiaTheme="minorEastAsia" w:hAnsiTheme="minorHAnsi" w:cstheme="minorBidi"/>
+              <w:noProof/>
               <w:kern w:val="2"/>
               <w:lang w:eastAsia="bg-BG"/>
               <w14:ligatures w14:val="standardContextual"/>
@@ -4687,12 +5247,14 @@
             <w:r>
               <w:rPr>
                 <w:rStyle w:val="Hyperlink"/>
+                <w:noProof/>
               </w:rPr>
               <w:t>3.7</w:t>
             </w:r>
             <w:r>
               <w:rPr>
                 <w:rFonts w:asciiTheme="minorHAnsi" w:eastAsiaTheme="minorEastAsia" w:hAnsiTheme="minorHAnsi" w:cstheme="minorBidi"/>
+                <w:noProof/>
                 <w:kern w:val="2"/>
                 <w:lang w:eastAsia="bg-BG"/>
                 <w14:ligatures w14:val="standardContextual"/>
@@ -4702,46 +5264,54 @@
             <w:r>
               <w:rPr>
                 <w:rStyle w:val="Hyperlink"/>
+                <w:noProof/>
               </w:rPr>
               <w:t>CORS</w:t>
             </w:r>
             <w:r>
               <w:rPr>
+                <w:noProof/>
                 <w:webHidden/>
               </w:rPr>
               <w:tab/>
             </w:r>
             <w:r>
               <w:rPr>
+                <w:noProof/>
                 <w:webHidden/>
               </w:rPr>
               <w:fldChar w:fldCharType="begin"/>
             </w:r>
             <w:r>
               <w:rPr>
+                <w:noProof/>
                 <w:webHidden/>
               </w:rPr>
               <w:instrText xml:space="preserve"> PAGEREF _Toc199765109 \h </w:instrText>
             </w:r>
             <w:r>
               <w:rPr>
-                <w:webHidden/>
-              </w:rPr>
-            </w:r>
-            <w:r>
-              <w:rPr>
+                <w:noProof/>
+                <w:webHidden/>
+              </w:rPr>
+            </w:r>
+            <w:r>
+              <w:rPr>
+                <w:noProof/>
                 <w:webHidden/>
               </w:rPr>
               <w:fldChar w:fldCharType="separate"/>
             </w:r>
             <w:r>
               <w:rPr>
-                <w:webHidden/>
-              </w:rPr>
-              <w:t>44</w:t>
-            </w:r>
-            <w:r>
-              <w:rPr>
+                <w:noProof/>
+                <w:webHidden/>
+              </w:rPr>
+              <w:t>45</w:t>
+            </w:r>
+            <w:r>
+              <w:rPr>
+                <w:noProof/>
                 <w:webHidden/>
               </w:rPr>
               <w:fldChar w:fldCharType="end"/>
@@ -4753,6 +5323,7 @@
             <w:pStyle w:val="TOC1"/>
             <w:rPr>
               <w:rFonts w:asciiTheme="minorHAnsi" w:eastAsiaTheme="minorEastAsia" w:hAnsiTheme="minorHAnsi" w:cstheme="minorBidi"/>
+              <w:noProof/>
               <w:kern w:val="2"/>
               <w:lang w:eastAsia="bg-BG"/>
               <w14:ligatures w14:val="standardContextual"/>
@@ -4762,12 +5333,14 @@
             <w:r>
               <w:rPr>
                 <w:rStyle w:val="Hyperlink"/>
+                <w:noProof/>
               </w:rPr>
               <w:t>4</w:t>
             </w:r>
             <w:r>
               <w:rPr>
                 <w:rFonts w:asciiTheme="minorHAnsi" w:eastAsiaTheme="minorEastAsia" w:hAnsiTheme="minorHAnsi" w:cstheme="minorBidi"/>
+                <w:noProof/>
                 <w:kern w:val="2"/>
                 <w:lang w:eastAsia="bg-BG"/>
                 <w14:ligatures w14:val="standardContextual"/>
@@ -4777,46 +5350,54 @@
             <w:r>
               <w:rPr>
                 <w:rStyle w:val="Hyperlink"/>
+                <w:noProof/>
               </w:rPr>
               <w:t>Заключение</w:t>
             </w:r>
             <w:r>
               <w:rPr>
+                <w:noProof/>
                 <w:webHidden/>
               </w:rPr>
               <w:tab/>
             </w:r>
             <w:r>
               <w:rPr>
+                <w:noProof/>
                 <w:webHidden/>
               </w:rPr>
               <w:fldChar w:fldCharType="begin"/>
             </w:r>
             <w:r>
               <w:rPr>
+                <w:noProof/>
                 <w:webHidden/>
               </w:rPr>
               <w:instrText xml:space="preserve"> PAGEREF _Toc199765110 \h </w:instrText>
             </w:r>
             <w:r>
               <w:rPr>
-                <w:webHidden/>
-              </w:rPr>
-            </w:r>
-            <w:r>
-              <w:rPr>
+                <w:noProof/>
+                <w:webHidden/>
+              </w:rPr>
+            </w:r>
+            <w:r>
+              <w:rPr>
+                <w:noProof/>
                 <w:webHidden/>
               </w:rPr>
               <w:fldChar w:fldCharType="separate"/>
             </w:r>
             <w:r>
               <w:rPr>
-                <w:webHidden/>
-              </w:rPr>
-              <w:t>45</w:t>
-            </w:r>
-            <w:r>
-              <w:rPr>
+                <w:noProof/>
+                <w:webHidden/>
+              </w:rPr>
+              <w:t>47</w:t>
+            </w:r>
+            <w:r>
+              <w:rPr>
+                <w:noProof/>
                 <w:webHidden/>
               </w:rPr>
               <w:fldChar w:fldCharType="end"/>
@@ -4828,6 +5409,7 @@
             <w:pStyle w:val="TOC1"/>
             <w:rPr>
               <w:rFonts w:asciiTheme="minorHAnsi" w:eastAsiaTheme="minorEastAsia" w:hAnsiTheme="minorHAnsi" w:cstheme="minorBidi"/>
+              <w:noProof/>
               <w:kern w:val="2"/>
               <w:lang w:eastAsia="bg-BG"/>
               <w14:ligatures w14:val="standardContextual"/>
@@ -4837,12 +5419,14 @@
             <w:r>
               <w:rPr>
                 <w:rStyle w:val="Hyperlink"/>
+                <w:noProof/>
               </w:rPr>
               <w:t>5</w:t>
             </w:r>
             <w:r>
               <w:rPr>
                 <w:rFonts w:asciiTheme="minorHAnsi" w:eastAsiaTheme="minorEastAsia" w:hAnsiTheme="minorHAnsi" w:cstheme="minorBidi"/>
+                <w:noProof/>
                 <w:kern w:val="2"/>
                 <w:lang w:eastAsia="bg-BG"/>
                 <w14:ligatures w14:val="standardContextual"/>
@@ -4852,46 +5436,54 @@
             <w:r>
               <w:rPr>
                 <w:rStyle w:val="Hyperlink"/>
+                <w:noProof/>
               </w:rPr>
               <w:t>Използвана литература</w:t>
             </w:r>
             <w:r>
               <w:rPr>
+                <w:noProof/>
                 <w:webHidden/>
               </w:rPr>
               <w:tab/>
             </w:r>
             <w:r>
               <w:rPr>
+                <w:noProof/>
                 <w:webHidden/>
               </w:rPr>
               <w:fldChar w:fldCharType="begin"/>
             </w:r>
             <w:r>
               <w:rPr>
+                <w:noProof/>
                 <w:webHidden/>
               </w:rPr>
               <w:instrText xml:space="preserve"> PAGEREF _Toc199765111 \h </w:instrText>
             </w:r>
             <w:r>
               <w:rPr>
-                <w:webHidden/>
-              </w:rPr>
-            </w:r>
-            <w:r>
-              <w:rPr>
+                <w:noProof/>
+                <w:webHidden/>
+              </w:rPr>
+            </w:r>
+            <w:r>
+              <w:rPr>
+                <w:noProof/>
                 <w:webHidden/>
               </w:rPr>
               <w:fldChar w:fldCharType="separate"/>
             </w:r>
             <w:r>
               <w:rPr>
-                <w:webHidden/>
-              </w:rPr>
-              <w:t>46</w:t>
-            </w:r>
-            <w:r>
-              <w:rPr>
+                <w:noProof/>
+                <w:webHidden/>
+              </w:rPr>
+              <w:t>48</w:t>
+            </w:r>
+            <w:r>
+              <w:rPr>
+                <w:noProof/>
                 <w:webHidden/>
               </w:rPr>
               <w:fldChar w:fldCharType="end"/>
@@ -4903,6 +5495,7 @@
             <w:pStyle w:val="TOC1"/>
             <w:rPr>
               <w:rFonts w:asciiTheme="minorHAnsi" w:eastAsiaTheme="minorEastAsia" w:hAnsiTheme="minorHAnsi" w:cstheme="minorBidi"/>
+              <w:noProof/>
               <w:kern w:val="2"/>
               <w:lang w:eastAsia="bg-BG"/>
               <w14:ligatures w14:val="standardContextual"/>
@@ -4912,12 +5505,14 @@
             <w:r>
               <w:rPr>
                 <w:rStyle w:val="Hyperlink"/>
+                <w:noProof/>
               </w:rPr>
               <w:t>6</w:t>
             </w:r>
             <w:r>
               <w:rPr>
                 <w:rFonts w:asciiTheme="minorHAnsi" w:eastAsiaTheme="minorEastAsia" w:hAnsiTheme="minorHAnsi" w:cstheme="minorBidi"/>
+                <w:noProof/>
                 <w:kern w:val="2"/>
                 <w:lang w:eastAsia="bg-BG"/>
                 <w14:ligatures w14:val="standardContextual"/>
@@ -4927,46 +5522,54 @@
             <w:r>
               <w:rPr>
                 <w:rStyle w:val="Hyperlink"/>
+                <w:noProof/>
               </w:rPr>
               <w:t>Приложение</w:t>
             </w:r>
             <w:r>
               <w:rPr>
+                <w:noProof/>
                 <w:webHidden/>
               </w:rPr>
               <w:tab/>
             </w:r>
             <w:r>
               <w:rPr>
+                <w:noProof/>
                 <w:webHidden/>
               </w:rPr>
               <w:fldChar w:fldCharType="begin"/>
             </w:r>
             <w:r>
               <w:rPr>
+                <w:noProof/>
                 <w:webHidden/>
               </w:rPr>
               <w:instrText xml:space="preserve"> PAGEREF _Toc199765112 \h </w:instrText>
             </w:r>
             <w:r>
               <w:rPr>
-                <w:webHidden/>
-              </w:rPr>
-            </w:r>
-            <w:r>
-              <w:rPr>
+                <w:noProof/>
+                <w:webHidden/>
+              </w:rPr>
+            </w:r>
+            <w:r>
+              <w:rPr>
+                <w:noProof/>
                 <w:webHidden/>
               </w:rPr>
               <w:fldChar w:fldCharType="separate"/>
             </w:r>
             <w:r>
               <w:rPr>
-                <w:webHidden/>
-              </w:rPr>
-              <w:t>47</w:t>
-            </w:r>
-            <w:r>
-              <w:rPr>
+                <w:noProof/>
+                <w:webHidden/>
+              </w:rPr>
+              <w:t>49</w:t>
+            </w:r>
+            <w:r>
+              <w:rPr>
+                <w:noProof/>
                 <w:webHidden/>
               </w:rPr>
               <w:fldChar w:fldCharType="end"/>
@@ -9218,13 +9821,14 @@
       <w:r>
         <w:rPr>
           <w:rFonts w:ascii="Times New Roman" w:hAnsi="Times New Roman" w:cs="Times New Roman"/>
+          <w:noProof/>
           <w:sz w:val="28"/>
           <w:szCs w:val="28"/>
         </w:rPr>
         <w:lastRenderedPageBreak/>
         <w:drawing>
-          <wp:inline distT="0" distB="0" distL="0" distR="0" wp14:anchorId="511F5B41" wp14:editId="76192D0E">
-            <wp:extent cx="5693078" cy="1716682"/>
+          <wp:inline distT="0" distB="0" distL="0" distR="0" wp14:anchorId="511F5B41" wp14:editId="69F14F37">
+            <wp:extent cx="5159872" cy="1555900"/>
             <wp:effectExtent l="0" t="0" r="0" b="0"/>
             <wp:docPr id="430787453" name="Picture 1" descr="A screenshot of a computer code&#10;&#10;Description automatically generated"/>
             <wp:cNvGraphicFramePr>
@@ -9252,7 +9856,7 @@
                   <pic:spPr>
                     <a:xfrm>
                       <a:off x="0" y="0"/>
-                      <a:ext cx="5785350" cy="1744505"/>
+                      <a:ext cx="5268837" cy="1588757"/>
                     </a:xfrm>
                     <a:prstGeom prst="rect">
                       <a:avLst/>
@@ -9325,9 +9929,12 @@
         <w:jc w:val="center"/>
       </w:pPr>
       <w:r>
+        <w:rPr>
+          <w:noProof/>
+        </w:rPr>
         <w:drawing>
-          <wp:inline distT="0" distB="0" distL="0" distR="0" wp14:anchorId="54975D4A" wp14:editId="4CF0C698">
-            <wp:extent cx="5653620" cy="1399816"/>
+          <wp:inline distT="0" distB="0" distL="0" distR="0" wp14:anchorId="54975D4A" wp14:editId="5DF4ECF0">
+            <wp:extent cx="5149324" cy="1274954"/>
             <wp:effectExtent l="0" t="0" r="0" b="0"/>
             <wp:docPr id="296577467" name="Picture 1" descr="A close up of a number&#10;&#10;AI-generated content may be incorrect."/>
             <wp:cNvGraphicFramePr>
@@ -9349,7 +9956,7 @@
                   <pic:spPr>
                     <a:xfrm>
                       <a:off x="0" y="0"/>
-                      <a:ext cx="5655523" cy="1400287"/>
+                      <a:ext cx="5183361" cy="1283381"/>
                     </a:xfrm>
                     <a:prstGeom prst="rect">
                       <a:avLst/>
@@ -9539,6 +10146,7 @@
           <w:rFonts w:ascii="Times New Roman" w:hAnsi="Times New Roman" w:cs="Times New Roman"/>
           <w:sz w:val="28"/>
           <w:szCs w:val="28"/>
+          <w:lang w:val="en-US"/>
         </w:rPr>
       </w:pPr>
       <w:r>
@@ -9621,33 +10229,10 @@
     </w:p>
     <w:p>
       <w:pPr>
-        <w:spacing w:line="360" w:lineRule="auto"/>
-        <w:jc w:val="both"/>
-        <w:rPr>
-          <w:rFonts w:ascii="Times New Roman" w:hAnsi="Times New Roman" w:cs="Times New Roman"/>
-          <w:sz w:val="28"/>
-          <w:szCs w:val="28"/>
-        </w:rPr>
-      </w:pPr>
-    </w:p>
-    <w:p>
-      <w:pPr>
-        <w:spacing w:line="360" w:lineRule="auto"/>
-        <w:jc w:val="both"/>
-        <w:rPr>
-          <w:rFonts w:ascii="Times New Roman" w:hAnsi="Times New Roman" w:cs="Times New Roman"/>
-          <w:sz w:val="28"/>
-          <w:szCs w:val="28"/>
-        </w:rPr>
-      </w:pPr>
-    </w:p>
-    <w:p>
-      <w:pPr>
         <w:pStyle w:val="Heading2"/>
       </w:pPr>
       <w:bookmarkStart w:id="18" w:name="_Toc199765072"/>
       <w:r>
-        <w:lastRenderedPageBreak/>
         <w:t>Hangfire</w:t>
       </w:r>
       <w:bookmarkEnd w:id="18"/>
@@ -9737,7 +10322,16 @@
           <w:sz w:val="28"/>
           <w:szCs w:val="28"/>
         </w:rPr>
-        <w:t>е библиотека, чрез която може да бъдат реализирани задачи, които трябва да се изпълнят в задния план (background jobs). Поддържат се различни видове задачи: моментни, отложени и периодични. Също така предоставя и табло за наблюдение в което може да се следят различните задачи.</w:t>
+        <w:t xml:space="preserve">е библиотека, чрез която може да бъдат реализирани задачи, които трябва да се изпълнят в задния план (background jobs). Поддържат се различни </w:t>
+      </w:r>
+      <w:r>
+        <w:rPr>
+          <w:rFonts w:ascii="Times New Roman" w:hAnsi="Times New Roman" w:cs="Times New Roman"/>
+          <w:sz w:val="28"/>
+          <w:szCs w:val="28"/>
+        </w:rPr>
+        <w:lastRenderedPageBreak/>
+        <w:t>видове задачи: моментни, отложени и периодични. Също така предоставя и табло за наблюдение в което може да се следят различните задачи.</w:t>
       </w:r>
     </w:p>
     <w:p>
@@ -10006,6 +10600,7 @@
           <w:rFonts w:ascii="Times New Roman" w:hAnsi="Times New Roman" w:cs="Times New Roman"/>
           <w:sz w:val="28"/>
           <w:szCs w:val="28"/>
+          <w:lang w:val="en-US"/>
         </w:rPr>
       </w:pPr>
       <w:r>
@@ -10080,33 +10675,10 @@
     </w:p>
     <w:p>
       <w:pPr>
-        <w:spacing w:line="360" w:lineRule="auto"/>
-        <w:jc w:val="both"/>
-        <w:rPr>
-          <w:rFonts w:ascii="Times New Roman" w:hAnsi="Times New Roman" w:cs="Times New Roman"/>
-          <w:sz w:val="28"/>
-          <w:szCs w:val="28"/>
-        </w:rPr>
-      </w:pPr>
-    </w:p>
-    <w:p>
-      <w:pPr>
-        <w:spacing w:line="360" w:lineRule="auto"/>
-        <w:jc w:val="both"/>
-        <w:rPr>
-          <w:rFonts w:ascii="Times New Roman" w:hAnsi="Times New Roman" w:cs="Times New Roman"/>
-          <w:sz w:val="28"/>
-          <w:szCs w:val="28"/>
-        </w:rPr>
-      </w:pPr>
-    </w:p>
-    <w:p>
-      <w:pPr>
         <w:pStyle w:val="Heading3"/>
       </w:pPr>
       <w:bookmarkStart w:id="22" w:name="_Toc199765076"/>
       <w:r>
-        <w:lastRenderedPageBreak/>
         <w:t>JavaScript interoperability</w:t>
       </w:r>
       <w:bookmarkEnd w:id="22"/>
@@ -10188,7 +10760,16 @@
           <w:sz w:val="28"/>
           <w:szCs w:val="28"/>
         </w:rPr>
-        <w:t xml:space="preserve"> е функционалност която позволява на Blazor Server да изпълни JavaScript код в браузъра, като и JS код да изпълни C# код, когато е необходимо. Такива случаи са когато трябва да се достъпи целия DOM на браузра или интегриране на други софтуери от трети страни, за които е възможно единствено интеграция чрез JavaScript.</w:t>
+        <w:t xml:space="preserve"> е функционалност която позволява на Blazor Server да изпълни JavaScript код в браузъра, като и JS код да изпълни C# код, когато е необходимо. Такива случаи са когато трябва да се достъпи целия </w:t>
+      </w:r>
+      <w:r>
+        <w:rPr>
+          <w:rFonts w:ascii="Times New Roman" w:hAnsi="Times New Roman" w:cs="Times New Roman"/>
+          <w:sz w:val="28"/>
+          <w:szCs w:val="28"/>
+        </w:rPr>
+        <w:lastRenderedPageBreak/>
+        <w:t>DOM на браузра или интегриране на други софтуери от трети страни, за които е възможно единствено интеграция чрез JavaScript.</w:t>
       </w:r>
     </w:p>
     <w:p>
@@ -10586,6 +11167,7 @@
       <w:r>
         <w:rPr>
           <w:rFonts w:ascii="Times New Roman" w:hAnsi="Times New Roman" w:cs="Times New Roman"/>
+          <w:noProof/>
           <w:sz w:val="28"/>
           <w:szCs w:val="28"/>
         </w:rPr>
@@ -10731,6 +11313,9 @@
         <w:jc w:val="center"/>
       </w:pPr>
       <w:r>
+        <w:rPr>
+          <w:noProof/>
+        </w:rPr>
         <w:lastRenderedPageBreak/>
         <w:drawing>
           <wp:inline distT="0" distB="0" distL="0" distR="0" wp14:anchorId="7FD4CA7C" wp14:editId="044B2EF2">
@@ -11275,9 +11860,12 @@
         <w:jc w:val="center"/>
       </w:pPr>
       <w:r>
+        <w:rPr>
+          <w:noProof/>
+        </w:rPr>
         <w:drawing>
-          <wp:inline distT="0" distB="0" distL="0" distR="0" wp14:anchorId="517EB439" wp14:editId="4D2E8FAD">
-            <wp:extent cx="6383655" cy="3183890"/>
+          <wp:inline distT="0" distB="0" distL="0" distR="0" wp14:anchorId="517EB439" wp14:editId="2A299FA8">
+            <wp:extent cx="6521676" cy="3252730"/>
             <wp:effectExtent l="0" t="0" r="0" b="0"/>
             <wp:docPr id="128843059" name="Picture 1" descr="A screenshot of a computer screen&#10;&#10;AI-generated content may be incorrect."/>
             <wp:cNvGraphicFramePr>
@@ -11299,7 +11887,7 @@
                   <pic:spPr>
                     <a:xfrm>
                       <a:off x="0" y="0"/>
-                      <a:ext cx="6383655" cy="3183890"/>
+                      <a:ext cx="6522590" cy="3253186"/>
                     </a:xfrm>
                     <a:prstGeom prst="rect">
                       <a:avLst/>
@@ -13264,6 +13852,9 @@
         <w:jc w:val="center"/>
       </w:pPr>
       <w:r>
+        <w:rPr>
+          <w:noProof/>
+        </w:rPr>
         <w:drawing>
           <wp:inline distT="0" distB="0" distL="0" distR="0" wp14:anchorId="73980E97" wp14:editId="3A922510">
             <wp:extent cx="6383655" cy="2519680"/>
@@ -13598,9 +14189,12 @@
         <w:jc w:val="center"/>
       </w:pPr>
       <w:r>
+        <w:rPr>
+          <w:noProof/>
+        </w:rPr>
         <w:drawing>
-          <wp:inline distT="0" distB="0" distL="0" distR="0" wp14:anchorId="7FE754D6" wp14:editId="68AE8E4D">
-            <wp:extent cx="4951730" cy="1680054"/>
+          <wp:inline distT="0" distB="0" distL="0" distR="0" wp14:anchorId="7FE754D6" wp14:editId="10178943">
+            <wp:extent cx="4400716" cy="1493104"/>
             <wp:effectExtent l="0" t="0" r="0" b="0"/>
             <wp:docPr id="1132043728" name="Picture 1" descr="A computer screen shot of a computer code&#10;&#10;Description automatically generated"/>
             <wp:cNvGraphicFramePr>
@@ -13622,7 +14216,7 @@
                   <pic:spPr>
                     <a:xfrm>
                       <a:off x="0" y="0"/>
-                      <a:ext cx="4983712" cy="1690905"/>
+                      <a:ext cx="4454811" cy="1511458"/>
                     </a:xfrm>
                     <a:prstGeom prst="rect">
                       <a:avLst/>
@@ -13873,6 +14467,7 @@
       <w:r>
         <w:rPr>
           <w:rFonts w:ascii="Times New Roman" w:hAnsi="Times New Roman" w:cs="Times New Roman"/>
+          <w:noProof/>
           <w:sz w:val="28"/>
           <w:szCs w:val="28"/>
         </w:rPr>
@@ -14035,6 +14630,9 @@
         <w:jc w:val="center"/>
       </w:pPr>
       <w:r>
+        <w:rPr>
+          <w:noProof/>
+        </w:rPr>
         <w:lastRenderedPageBreak/>
         <w:drawing>
           <wp:inline distT="0" distB="0" distL="0" distR="0" wp14:anchorId="225F85C4" wp14:editId="3BC1B398">
@@ -14385,6 +14983,9 @@
         <w:jc w:val="center"/>
       </w:pPr>
       <w:r>
+        <w:rPr>
+          <w:noProof/>
+        </w:rPr>
         <w:lastRenderedPageBreak/>
         <w:drawing>
           <wp:inline distT="0" distB="0" distL="0" distR="0" wp14:anchorId="45F93177" wp14:editId="11B0DB4F">
@@ -14495,6 +15096,9 @@
         <w:jc w:val="center"/>
       </w:pPr>
       <w:r>
+        <w:rPr>
+          <w:noProof/>
+        </w:rPr>
         <w:drawing>
           <wp:inline distT="0" distB="0" distL="0" distR="0" wp14:anchorId="7F305E69" wp14:editId="65C1FCF3">
             <wp:extent cx="4453678" cy="1009650"/>
@@ -14708,6 +15312,9 @@
         <w:jc w:val="center"/>
       </w:pPr>
       <w:r>
+        <w:rPr>
+          <w:noProof/>
+        </w:rPr>
         <w:drawing>
           <wp:inline distT="0" distB="0" distL="0" distR="0" wp14:anchorId="03DFAF22" wp14:editId="6F8151FF">
             <wp:extent cx="4067318" cy="1609726"/>
@@ -14793,7 +15400,23 @@
           <w:sz w:val="28"/>
           <w:szCs w:val="28"/>
         </w:rPr>
-        <w:t xml:space="preserve">Операциите за семейство са представени на фигура 12. Реализирани са създаване и изтриване на семейство посредством POST и DELETE заявки както и получаване на информация за семейство с посоченото id чрез GET заявка. Заявката </w:t>
+        <w:t xml:space="preserve">Операциите за семейство са представени на фигура 12. Реализирани са създаване и изтриване на семейство посредством POST и DELETE заявки както и получаване на информация за семейство с посоченото id чрез GET заявка. </w:t>
+      </w:r>
+      <w:r>
+        <w:rPr>
+          <w:rFonts w:ascii="Times New Roman" w:hAnsi="Times New Roman" w:cs="Times New Roman"/>
+          <w:sz w:val="28"/>
+          <w:szCs w:val="28"/>
+        </w:rPr>
+        <w:t>Операцията</w:t>
+      </w:r>
+      <w:r>
+        <w:rPr>
+          <w:rFonts w:ascii="Times New Roman" w:hAnsi="Times New Roman" w:cs="Times New Roman"/>
+          <w:sz w:val="28"/>
+          <w:szCs w:val="28"/>
+        </w:rPr>
+        <w:t xml:space="preserve"> </w:t>
       </w:r>
       <w:r>
         <w:rPr>
@@ -14817,7 +15440,15 @@
           <w:sz w:val="28"/>
           <w:szCs w:val="28"/>
         </w:rPr>
-        <w:t>Заявката /family/invite е предназначена за изпращане на покани за присъединяване към дадено семейство.</w:t>
+        <w:t>Операцията</w:t>
+      </w:r>
+      <w:r>
+        <w:rPr>
+          <w:rFonts w:ascii="Times New Roman" w:hAnsi="Times New Roman" w:cs="Times New Roman"/>
+          <w:sz w:val="28"/>
+          <w:szCs w:val="28"/>
+        </w:rPr>
+        <w:t xml:space="preserve"> /family/invite е предназначена за изпращане на покани за присъединяване към дадено семейство.</w:t>
       </w:r>
       <w:r>
         <w:rPr>
@@ -14860,6 +15491,9 @@
         <w:jc w:val="center"/>
       </w:pPr>
       <w:r>
+        <w:rPr>
+          <w:noProof/>
+        </w:rPr>
         <w:drawing>
           <wp:inline distT="0" distB="0" distL="0" distR="0" wp14:anchorId="79260773" wp14:editId="6906BD3B">
             <wp:extent cx="4289156" cy="1543050"/>
@@ -14951,7 +15585,23 @@
           <w:sz w:val="28"/>
           <w:szCs w:val="28"/>
         </w:rPr>
-        <w:t xml:space="preserve">Операциите за семейните категории са аналогични на персоналните категории. Има операции PUT, DELETE и GET които приемат идентификатор като параметър за да изпълнят конкретното действие. </w:t>
+        <w:t xml:space="preserve">Операциите за семейните категории са аналогични на персоналните категории. </w:t>
+      </w:r>
+      <w:r>
+        <w:rPr>
+          <w:rFonts w:ascii="Times New Roman" w:hAnsi="Times New Roman" w:cs="Times New Roman"/>
+          <w:sz w:val="28"/>
+          <w:szCs w:val="28"/>
+        </w:rPr>
+        <w:t>Реализирани са</w:t>
+      </w:r>
+      <w:r>
+        <w:rPr>
+          <w:rFonts w:ascii="Times New Roman" w:hAnsi="Times New Roman" w:cs="Times New Roman"/>
+          <w:sz w:val="28"/>
+          <w:szCs w:val="28"/>
+        </w:rPr>
+        <w:t xml:space="preserve"> операции PUT, DELETE и GET които приемат идентификатор като параметър за да изпълнят конкретното действие. </w:t>
       </w:r>
       <w:r>
         <w:rPr>
@@ -15007,7 +15657,24 @@
           <w:sz w:val="28"/>
           <w:szCs w:val="28"/>
         </w:rPr>
-        <w:t xml:space="preserve">„GET /familial/FamilyCategory/family“ е аналогична на </w:t>
+        <w:t>„GET /familial/</w:t>
+      </w:r>
+      <w:r>
+        <w:rPr>
+          <w:rFonts w:ascii="Times New Roman" w:hAnsi="Times New Roman" w:cs="Times New Roman"/>
+          <w:sz w:val="28"/>
+          <w:szCs w:val="28"/>
+          <w:lang w:val="en-US"/>
+        </w:rPr>
+        <w:t>c</w:t>
+      </w:r>
+      <w:r>
+        <w:rPr>
+          <w:rFonts w:ascii="Times New Roman" w:hAnsi="Times New Roman" w:cs="Times New Roman"/>
+          <w:sz w:val="28"/>
+          <w:szCs w:val="28"/>
+        </w:rPr>
+        <w:t xml:space="preserve">ategory/family“ е аналогична на </w:t>
       </w:r>
       <w:r>
         <w:rPr>
@@ -15035,6 +15702,7 @@
       <w:r>
         <w:rPr>
           <w:rFonts w:ascii="Times New Roman" w:hAnsi="Times New Roman" w:cs="Times New Roman"/>
+          <w:noProof/>
           <w:sz w:val="28"/>
           <w:szCs w:val="28"/>
         </w:rPr>
@@ -15143,6 +15811,7 @@
       <w:r>
         <w:rPr>
           <w:rFonts w:ascii="Times New Roman" w:hAnsi="Times New Roman" w:cs="Times New Roman"/>
+          <w:noProof/>
           <w:sz w:val="28"/>
           <w:szCs w:val="28"/>
         </w:rPr>
@@ -15253,7 +15922,39 @@
           <w:sz w:val="28"/>
           <w:szCs w:val="28"/>
         </w:rPr>
-        <w:t xml:space="preserve">и са реализирани операции за генериране на годишен отчет за личните финанси на потребител, както и за семейство. Годишния отчет съдържа информация за приходи и доходи за всеки месец, както и информация за цялосната сума разпределена по категории. </w:t>
+        <w:t xml:space="preserve">и са реализирани операции за генериране на годишен отчет за личните финанси на потребител, както и за семейство. Годишния отчет съдържа информация за приходи и доходи за всеки месец, както и информация за </w:t>
+      </w:r>
+      <w:r>
+        <w:rPr>
+          <w:rFonts w:ascii="Times New Roman" w:hAnsi="Times New Roman" w:cs="Times New Roman"/>
+          <w:sz w:val="28"/>
+          <w:szCs w:val="28"/>
+        </w:rPr>
+        <w:t xml:space="preserve">разходите през годината, </w:t>
+      </w:r>
+      <w:r>
+        <w:rPr>
+          <w:rFonts w:ascii="Times New Roman" w:hAnsi="Times New Roman" w:cs="Times New Roman"/>
+          <w:sz w:val="28"/>
+          <w:szCs w:val="28"/>
+        </w:rPr>
+        <w:t xml:space="preserve">разпределена по </w:t>
+      </w:r>
+      <w:r>
+        <w:rPr>
+          <w:rFonts w:ascii="Times New Roman" w:hAnsi="Times New Roman" w:cs="Times New Roman"/>
+          <w:sz w:val="28"/>
+          <w:szCs w:val="28"/>
+        </w:rPr>
+        <w:t xml:space="preserve">различните </w:t>
+      </w:r>
+      <w:r>
+        <w:rPr>
+          <w:rFonts w:ascii="Times New Roman" w:hAnsi="Times New Roman" w:cs="Times New Roman"/>
+          <w:sz w:val="28"/>
+          <w:szCs w:val="28"/>
+        </w:rPr>
+        <w:t xml:space="preserve">категории. </w:t>
       </w:r>
     </w:p>
     <w:p>
@@ -15265,6 +15966,7 @@
       <w:r>
         <w:rPr>
           <w:rFonts w:ascii="Times New Roman" w:hAnsi="Times New Roman" w:cs="Times New Roman"/>
+          <w:noProof/>
           <w:sz w:val="28"/>
           <w:szCs w:val="28"/>
         </w:rPr>
@@ -15358,7 +16060,23 @@
           <w:sz w:val="28"/>
           <w:szCs w:val="28"/>
         </w:rPr>
-        <w:t xml:space="preserve">Операциите за потребителя са стандартни POST заявки за регистриране и вписване в системата. Има реализиран refresh операция която предоставя нови токъни за достъп на потребителя и revoke операция която премахва текущия достъп. Също има реализирана „GET user/joinFamily/{token}” заявка, която се използва за добавяне на потребител към дадено семейство. Тази операция се достъпва чрез имейл покана изпратена към потребил от семейния администратор на дадено семейство. </w:t>
+        <w:t>Операциите за потребителя са стандартни POST заявки за регистриране и вписване в системата. Има реализиран refresh операция която предоставя нов токън за достъп на потребителя и revoke операция която премахва текущия достъп. Също има реализирана „GET user/joinFamily/{token}” заявка, която се използва за добавяне на потребител към дадено семейство. Тази операция се достъпва чрез имейл покана изпратена към потреби</w:t>
+      </w:r>
+      <w:r>
+        <w:rPr>
+          <w:rFonts w:ascii="Times New Roman" w:hAnsi="Times New Roman" w:cs="Times New Roman"/>
+          <w:sz w:val="28"/>
+          <w:szCs w:val="28"/>
+        </w:rPr>
+        <w:t>тел</w:t>
+      </w:r>
+      <w:r>
+        <w:rPr>
+          <w:rFonts w:ascii="Times New Roman" w:hAnsi="Times New Roman" w:cs="Times New Roman"/>
+          <w:sz w:val="28"/>
+          <w:szCs w:val="28"/>
+        </w:rPr>
+        <w:t xml:space="preserve"> от семейния администратор на дадено семейство. </w:t>
       </w:r>
     </w:p>
     <w:p>
@@ -15468,7 +16186,55 @@
           <w:sz w:val="28"/>
           <w:szCs w:val="28"/>
         </w:rPr>
-        <w:t>. Това е метод за проверка на идентичността на потребителя. Потребителят въвежда своите данни за идентификация, като потребителско име и парола. Тези данни биват проверени от сървъра, към който се иска достъп. Ако са правилни се генерира токън за достъп, чрез който потребителят може за определен период от време да достъпва функционалности на сървъра. Този токън се връща на потребителя и се съхранява в браузъра или в устройството, ако е мобилно приложение.</w:t>
+        <w:t xml:space="preserve">. Това е метод за проверка на идентичността на потребителя. </w:t>
+      </w:r>
+      <w:r>
+        <w:rPr>
+          <w:rFonts w:ascii="Times New Roman" w:hAnsi="Times New Roman" w:cs="Times New Roman"/>
+          <w:sz w:val="28"/>
+          <w:szCs w:val="28"/>
+        </w:rPr>
+        <w:t>При вписване в приложението, п</w:t>
+      </w:r>
+      <w:r>
+        <w:rPr>
+          <w:rFonts w:ascii="Times New Roman" w:hAnsi="Times New Roman" w:cs="Times New Roman"/>
+          <w:sz w:val="28"/>
+          <w:szCs w:val="28"/>
+        </w:rPr>
+        <w:t xml:space="preserve">отребителят въвежда своите данни за идентификация, като </w:t>
+      </w:r>
+      <w:r>
+        <w:rPr>
+          <w:rFonts w:ascii="Times New Roman" w:hAnsi="Times New Roman" w:cs="Times New Roman"/>
+          <w:sz w:val="28"/>
+          <w:szCs w:val="28"/>
+        </w:rPr>
+        <w:t>имейл адрес</w:t>
+      </w:r>
+      <w:r>
+        <w:rPr>
+          <w:rFonts w:ascii="Times New Roman" w:hAnsi="Times New Roman" w:cs="Times New Roman"/>
+          <w:sz w:val="28"/>
+          <w:szCs w:val="28"/>
+        </w:rPr>
+        <w:t xml:space="preserve"> и парола. Тези данни биват проверени от сървъра, към който се иска достъп. Ако са правилни се генерира токън за достъп, чрез който потребителят може за определен период от време да достъпва функционалности</w:t>
+      </w:r>
+      <w:r>
+        <w:rPr>
+          <w:rFonts w:ascii="Times New Roman" w:hAnsi="Times New Roman" w:cs="Times New Roman"/>
+          <w:sz w:val="28"/>
+          <w:szCs w:val="28"/>
+        </w:rPr>
+        <w:t>те</w:t>
+      </w:r>
+      <w:r>
+        <w:rPr>
+          <w:rFonts w:ascii="Times New Roman" w:hAnsi="Times New Roman" w:cs="Times New Roman"/>
+          <w:sz w:val="28"/>
+          <w:szCs w:val="28"/>
+        </w:rPr>
+        <w:t xml:space="preserve"> на сървъра. Този токън се връща на потребителя и се съхранява в браузъра или в устройството, ако е мобилно приложение.</w:t>
       </w:r>
     </w:p>
     <w:p>
@@ -15674,7 +16440,39 @@
           <w:sz w:val="28"/>
           <w:szCs w:val="28"/>
         </w:rPr>
-        <w:t xml:space="preserve">Информацията за ролите на един потребител се задават в момента на регистрация или при успешно създаване на семейство. </w:t>
+        <w:t>Ролите</w:t>
+      </w:r>
+      <w:r>
+        <w:rPr>
+          <w:rFonts w:ascii="Times New Roman" w:hAnsi="Times New Roman" w:cs="Times New Roman"/>
+          <w:sz w:val="28"/>
+          <w:szCs w:val="28"/>
+        </w:rPr>
+        <w:t xml:space="preserve"> на един потребител се задават в момента на </w:t>
+      </w:r>
+      <w:r>
+        <w:rPr>
+          <w:rFonts w:ascii="Times New Roman" w:hAnsi="Times New Roman" w:cs="Times New Roman"/>
+          <w:sz w:val="28"/>
+          <w:szCs w:val="28"/>
+        </w:rPr>
+        <w:t xml:space="preserve">успешна </w:t>
+      </w:r>
+      <w:r>
+        <w:rPr>
+          <w:rFonts w:ascii="Times New Roman" w:hAnsi="Times New Roman" w:cs="Times New Roman"/>
+          <w:sz w:val="28"/>
+          <w:szCs w:val="28"/>
+        </w:rPr>
+        <w:t>регистрация</w:t>
+      </w:r>
+      <w:r>
+        <w:rPr>
+          <w:rFonts w:ascii="Times New Roman" w:hAnsi="Times New Roman" w:cs="Times New Roman"/>
+          <w:sz w:val="28"/>
+          <w:szCs w:val="28"/>
+        </w:rPr>
+        <w:t xml:space="preserve">, създаване на семейство или приемане на покана за присъединяване към семейство. </w:t>
       </w:r>
     </w:p>
     <w:p>
@@ -15714,12 +16512,13 @@
       <w:r>
         <w:rPr>
           <w:rFonts w:ascii="Times New Roman" w:hAnsi="Times New Roman" w:cs="Times New Roman"/>
+          <w:noProof/>
           <w:sz w:val="28"/>
           <w:szCs w:val="28"/>
         </w:rPr>
         <w:drawing>
-          <wp:inline distT="0" distB="0" distL="0" distR="0" wp14:anchorId="6AD88224" wp14:editId="0F057E2A">
-            <wp:extent cx="6149394" cy="2019654"/>
+          <wp:inline distT="0" distB="0" distL="0" distR="0" wp14:anchorId="6AD88224" wp14:editId="7F9E316A">
+            <wp:extent cx="4935782" cy="1621066"/>
             <wp:effectExtent l="0" t="0" r="0" b="0"/>
             <wp:docPr id="1521294100" name="Picture 1" descr="A screenshot of a computer program&#10;&#10;Description automatically generated"/>
             <wp:cNvGraphicFramePr>
@@ -15741,7 +16540,7 @@
                   <pic:spPr>
                     <a:xfrm>
                       <a:off x="0" y="0"/>
-                      <a:ext cx="6159529" cy="2022983"/>
+                      <a:ext cx="4985462" cy="1637382"/>
                     </a:xfrm>
                     <a:prstGeom prst="rect">
                       <a:avLst/>
@@ -15793,15 +16592,6 @@
     </w:p>
     <w:p>
       <w:pPr>
-        <w:rPr>
-          <w:rFonts w:ascii="Times New Roman" w:hAnsi="Times New Roman" w:cs="Times New Roman"/>
-          <w:sz w:val="28"/>
-          <w:szCs w:val="28"/>
-        </w:rPr>
-      </w:pPr>
-    </w:p>
-    <w:p>
-      <w:pPr>
         <w:spacing w:line="360" w:lineRule="auto"/>
         <w:jc w:val="both"/>
         <w:rPr>
@@ -15816,7 +16606,23 @@
           <w:sz w:val="28"/>
           <w:szCs w:val="28"/>
         </w:rPr>
-        <w:t>Когато потребителят се вписва в системата се генерират 2 токъна - за достъп и за опресняване. Те имат време на живот, в което могат да бъдат използвани. Токънът за достъп трябва да е със сравнително кратно време на живот, докато опреснителният трябва да е с голям живот. Добра практика е токъните за достъп да са с време на живот между 30 секунди и 5 минути, докато опреснителните да са между 14 и 30 дни.</w:t>
+        <w:t xml:space="preserve">Когато потребителят се вписва в системата се генерират </w:t>
+      </w:r>
+      <w:r>
+        <w:rPr>
+          <w:rFonts w:ascii="Times New Roman" w:hAnsi="Times New Roman" w:cs="Times New Roman"/>
+          <w:sz w:val="28"/>
+          <w:szCs w:val="28"/>
+        </w:rPr>
+        <w:t>два</w:t>
+      </w:r>
+      <w:r>
+        <w:rPr>
+          <w:rFonts w:ascii="Times New Roman" w:hAnsi="Times New Roman" w:cs="Times New Roman"/>
+          <w:sz w:val="28"/>
+          <w:szCs w:val="28"/>
+        </w:rPr>
+        <w:t xml:space="preserve"> токъна - за достъп и за опресняване. Те имат време на живот, в което могат да бъдат използвани. Токънът за достъп трябва да е със сравнително кратно време на живот, докато опреснителният трябва да е с голям живот. Добра практика е токъните за достъп да са с време на живот между 30 секунди и 5 минути, докато опреснителните да са между 14 и 30 дни.</w:t>
       </w:r>
     </w:p>
     <w:p>
@@ -15856,13 +16662,13 @@
       <w:r>
         <w:rPr>
           <w:rFonts w:ascii="Times New Roman" w:hAnsi="Times New Roman" w:cs="Times New Roman"/>
-          <w:sz w:val="28"/>
-          <w:szCs w:val="28"/>
-        </w:rPr>
-        <w:lastRenderedPageBreak/>
+          <w:noProof/>
+          <w:sz w:val="28"/>
+          <w:szCs w:val="28"/>
+        </w:rPr>
         <w:drawing>
-          <wp:inline distT="0" distB="0" distL="0" distR="0" wp14:anchorId="597B6084" wp14:editId="6D3296D8">
-            <wp:extent cx="6222458" cy="2515250"/>
+          <wp:inline distT="0" distB="0" distL="0" distR="0" wp14:anchorId="597B6084" wp14:editId="55F78BFB">
+            <wp:extent cx="5217936" cy="2109200"/>
             <wp:effectExtent l="0" t="0" r="0" b="0"/>
             <wp:docPr id="867284590" name="Picture 1" descr="A computer screen shot of text&#10;&#10;Description automatically generated"/>
             <wp:cNvGraphicFramePr>
@@ -15884,7 +16690,7 @@
                   <pic:spPr>
                     <a:xfrm>
                       <a:off x="0" y="0"/>
-                      <a:ext cx="6222458" cy="2515250"/>
+                      <a:ext cx="5237686" cy="2117183"/>
                     </a:xfrm>
                     <a:prstGeom prst="rect">
                       <a:avLst/>
@@ -15950,6 +16756,7 @@
           <w:sz w:val="28"/>
           <w:szCs w:val="28"/>
         </w:rPr>
+        <w:lastRenderedPageBreak/>
         <w:t>В списъка се съдържат обекти, в които се съдържа информация за самия потребител като неговото потребителско име, идентификатора му и ролите които са приложими за него, както и поле за идентификатор на жетона. След генерирането на този списък се създава SecurityTokenDescriptor обект, в който се описват всички необходими стандартни полета</w:t>
       </w:r>
     </w:p>
@@ -15959,9 +16766,12 @@
         <w:jc w:val="center"/>
       </w:pPr>
       <w:r>
+        <w:rPr>
+          <w:noProof/>
+        </w:rPr>
         <w:drawing>
-          <wp:inline distT="0" distB="0" distL="0" distR="0" wp14:anchorId="2183A513" wp14:editId="52609ECC">
-            <wp:extent cx="6121378" cy="2804036"/>
+          <wp:inline distT="0" distB="0" distL="0" distR="0" wp14:anchorId="2183A513" wp14:editId="03FC0DC2">
+            <wp:extent cx="5490892" cy="2515228"/>
             <wp:effectExtent l="0" t="0" r="0" b="0"/>
             <wp:docPr id="804060709" name="Picture 1" descr="A computer screen shot of code&#10;&#10;Description automatically generated"/>
             <wp:cNvGraphicFramePr>
@@ -15983,7 +16793,7 @@
                   <pic:spPr>
                     <a:xfrm>
                       <a:off x="0" y="0"/>
-                      <a:ext cx="6169453" cy="2826058"/>
+                      <a:ext cx="5548882" cy="2541792"/>
                     </a:xfrm>
                     <a:prstGeom prst="rect">
                       <a:avLst/>
@@ -16161,7 +16971,6 @@
           <w:sz w:val="28"/>
           <w:szCs w:val="28"/>
         </w:rPr>
-        <w:lastRenderedPageBreak/>
         <w:t>NotBefore(nbf) – време, след създаването, до настъпването на което</w:t>
       </w:r>
       <w:r>
@@ -16248,7 +17057,16 @@
           <w:sz w:val="28"/>
           <w:szCs w:val="28"/>
         </w:rPr>
-        <w:t>За да е възможна проверката е необходимо да се конфигурира какво трябва да се проверява. Това е възможно с AddJwtBearer метода. За да е валидна една проверка трябва полетата Issuer и Audience да съществуват в токъна и да имат предварително дефинираните стойности. Също трябва да е с валиден подпис и да е с валидно време на живот, като е позволен толеранс от пет секунди.</w:t>
+        <w:t xml:space="preserve">За да е възможна проверката е необходимо да се конфигурира какво трябва да се проверява. Това е възможно с AddJwtBearer метода. За да е валидна една проверка трябва полетата Issuer и Audience да съществуват в токъна и да имат </w:t>
+      </w:r>
+      <w:r>
+        <w:rPr>
+          <w:rFonts w:ascii="Times New Roman" w:hAnsi="Times New Roman" w:cs="Times New Roman"/>
+          <w:sz w:val="28"/>
+          <w:szCs w:val="28"/>
+        </w:rPr>
+        <w:lastRenderedPageBreak/>
+        <w:t>предварително дефинираните стойности. Също трябва да е с валиден подпис и да е с валидно време на живот, като е позволен толеранс от пет секунди.</w:t>
       </w:r>
     </w:p>
     <w:p>
@@ -16259,12 +17077,13 @@
       <w:r>
         <w:rPr>
           <w:rFonts w:ascii="Times New Roman" w:hAnsi="Times New Roman" w:cs="Times New Roman"/>
+          <w:noProof/>
           <w:sz w:val="28"/>
           <w:szCs w:val="28"/>
         </w:rPr>
         <w:drawing>
-          <wp:inline distT="0" distB="0" distL="0" distR="0" wp14:anchorId="462285A6" wp14:editId="39601525">
-            <wp:extent cx="6631148" cy="2435250"/>
+          <wp:inline distT="0" distB="0" distL="0" distR="0" wp14:anchorId="462285A6" wp14:editId="633610AF">
+            <wp:extent cx="5860380" cy="2152192"/>
             <wp:effectExtent l="0" t="0" r="0" b="0"/>
             <wp:docPr id="1584820997" name="Picture 1" descr="A computer screen shot of text&#10;&#10;Description automatically generated"/>
             <wp:cNvGraphicFramePr>
@@ -16286,7 +17105,7 @@
                   <pic:spPr>
                     <a:xfrm>
                       <a:off x="0" y="0"/>
-                      <a:ext cx="6642265" cy="2439333"/>
+                      <a:ext cx="5895559" cy="2165111"/>
                     </a:xfrm>
                     <a:prstGeom prst="rect">
                       <a:avLst/>
@@ -16392,13 +17211,13 @@
       <w:r>
         <w:rPr>
           <w:rFonts w:ascii="Times New Roman" w:hAnsi="Times New Roman" w:cs="Times New Roman"/>
-          <w:sz w:val="28"/>
-          <w:szCs w:val="28"/>
-        </w:rPr>
-        <w:lastRenderedPageBreak/>
+          <w:noProof/>
+          <w:sz w:val="28"/>
+          <w:szCs w:val="28"/>
+        </w:rPr>
         <w:drawing>
-          <wp:inline distT="0" distB="0" distL="0" distR="0" wp14:anchorId="7B50364F" wp14:editId="4F6EBC34">
-            <wp:extent cx="5848230" cy="2146496"/>
+          <wp:inline distT="0" distB="0" distL="0" distR="0" wp14:anchorId="7B50364F" wp14:editId="05449A32">
+            <wp:extent cx="5418402" cy="1988734"/>
             <wp:effectExtent l="0" t="0" r="0" b="0"/>
             <wp:docPr id="1127577931" name="Picture 1" descr="A screenshot of a computer program&#10;&#10;Description automatically generated"/>
             <wp:cNvGraphicFramePr>
@@ -16420,7 +17239,7 @@
                   <pic:spPr>
                     <a:xfrm>
                       <a:off x="0" y="0"/>
-                      <a:ext cx="5874669" cy="2156200"/>
+                      <a:ext cx="5434162" cy="1994519"/>
                     </a:xfrm>
                     <a:prstGeom prst="rect">
                       <a:avLst/>
@@ -16481,26 +17300,15 @@
           <w:sz w:val="28"/>
           <w:szCs w:val="28"/>
         </w:rPr>
-        <w:t>На фиг. 15 е показано как се създава опреснителен токън. Чрез генератор на случайни числа се генерира масив от 64 числа в диапазона 0-255, които след това са конвертирани в Base64 стринг.</w:t>
-      </w:r>
-    </w:p>
-    <w:p>
-      <w:pPr>
-        <w:spacing w:after="0" w:line="240" w:lineRule="auto"/>
-        <w:ind w:firstLine="357"/>
-        <w:rPr>
-          <w:rFonts w:ascii="Times New Roman" w:hAnsi="Times New Roman" w:cs="Times New Roman"/>
-          <w:sz w:val="28"/>
-          <w:szCs w:val="28"/>
-        </w:rPr>
-      </w:pPr>
-      <w:r>
-        <w:rPr>
-          <w:rFonts w:ascii="Times New Roman" w:hAnsi="Times New Roman" w:cs="Times New Roman"/>
-          <w:sz w:val="28"/>
-          <w:szCs w:val="28"/>
-        </w:rPr>
-        <w:br w:type="page"/>
+        <w:t xml:space="preserve">На фиг. 15 е показано как се създава опреснителен токън. Чрез генератор на случайни числа се генерира масив от 64 числа в диапазона 0-255, които след това са конвертирани в Base64 </w:t>
+      </w:r>
+      <w:r>
+        <w:rPr>
+          <w:rFonts w:ascii="Times New Roman" w:hAnsi="Times New Roman" w:cs="Times New Roman"/>
+          <w:sz w:val="28"/>
+          <w:szCs w:val="28"/>
+        </w:rPr>
+        <w:t>низ.</w:t>
       </w:r>
     </w:p>
     <w:p>
@@ -16564,24 +17372,37 @@
         </w:rPr>
         <w:t xml:space="preserve"> е използвана библиотекатa Hangfire.</w:t>
       </w:r>
-    </w:p>
-    <w:p>
-      <w:pPr>
-        <w:spacing w:line="360" w:lineRule="auto"/>
-        <w:jc w:val="both"/>
-        <w:rPr>
-          <w:rFonts w:ascii="Times New Roman" w:hAnsi="Times New Roman" w:cs="Times New Roman"/>
-          <w:sz w:val="28"/>
-          <w:szCs w:val="28"/>
-        </w:rPr>
-      </w:pPr>
-      <w:r>
-        <w:rPr>
-          <w:rFonts w:ascii="Times New Roman" w:hAnsi="Times New Roman" w:cs="Times New Roman"/>
-          <w:sz w:val="28"/>
-          <w:szCs w:val="28"/>
-        </w:rPr>
-        <w:t>Hangfire използва сериализация за да съхрани информация за задачите, които трябва да се изпълнят. При дефинирането на задача Hangfire сериализира кода и го съхранява в база данн</w:t>
+      <w:r>
+        <w:rPr>
+          <w:rFonts w:ascii="Times New Roman" w:hAnsi="Times New Roman" w:cs="Times New Roman"/>
+          <w:sz w:val="28"/>
+          <w:szCs w:val="28"/>
+        </w:rPr>
+        <w:t xml:space="preserve"> </w:t>
+      </w:r>
+      <w:r>
+        <w:rPr>
+          <w:rFonts w:ascii="Times New Roman" w:hAnsi="Times New Roman" w:cs="Times New Roman"/>
+          <w:sz w:val="28"/>
+          <w:szCs w:val="28"/>
+        </w:rPr>
+        <w:t>Hangfire използва сериализация</w:t>
+      </w:r>
+      <w:r>
+        <w:rPr>
+          <w:rFonts w:ascii="Times New Roman" w:hAnsi="Times New Roman" w:cs="Times New Roman"/>
+          <w:sz w:val="28"/>
+          <w:szCs w:val="28"/>
+        </w:rPr>
+        <w:t>,</w:t>
+      </w:r>
+      <w:r>
+        <w:rPr>
+          <w:rFonts w:ascii="Times New Roman" w:hAnsi="Times New Roman" w:cs="Times New Roman"/>
+          <w:sz w:val="28"/>
+          <w:szCs w:val="28"/>
+        </w:rPr>
+        <w:t xml:space="preserve"> за да съхрани информация за задачите, които трябва да се изпълнят. При дефинирането на задача Hangfire сериализира кода и го съхранява в база данн</w:t>
       </w:r>
       <w:r>
         <w:rPr>
@@ -16614,9 +17435,12 @@
         <w:spacing w:line="360" w:lineRule="auto"/>
       </w:pPr>
       <w:r>
+        <w:rPr>
+          <w:noProof/>
+        </w:rPr>
         <w:drawing>
-          <wp:inline distT="0" distB="0" distL="0" distR="0" wp14:anchorId="38674425" wp14:editId="6F3E36AD">
-            <wp:extent cx="6536258" cy="5140972"/>
+          <wp:inline distT="0" distB="0" distL="0" distR="0" wp14:anchorId="38674425" wp14:editId="4E75536A">
+            <wp:extent cx="6536055" cy="5382883"/>
             <wp:effectExtent l="0" t="0" r="0" b="0"/>
             <wp:docPr id="1787924568" name="Picture 1" descr="A screenshot of a computer code&#10;&#10;AI-generated content may be incorrect."/>
             <wp:cNvGraphicFramePr>
@@ -16638,7 +17462,7 @@
                   <pic:spPr>
                     <a:xfrm>
                       <a:off x="0" y="0"/>
-                      <a:ext cx="6536258" cy="5140972"/>
+                      <a:ext cx="6542806" cy="5388443"/>
                     </a:xfrm>
                     <a:prstGeom prst="rect">
                       <a:avLst/>
@@ -16707,7 +17531,39 @@
           <w:sz w:val="28"/>
           <w:szCs w:val="28"/>
         </w:rPr>
-        <w:t>класа в който се намира логиката и</w:t>
+        <w:t>клас</w:t>
+      </w:r>
+      <w:r>
+        <w:rPr>
+          <w:rFonts w:ascii="Times New Roman" w:hAnsi="Times New Roman" w:cs="Times New Roman"/>
+          <w:sz w:val="28"/>
+          <w:szCs w:val="28"/>
+        </w:rPr>
+        <w:t>ът</w:t>
+      </w:r>
+      <w:r>
+        <w:rPr>
+          <w:rFonts w:ascii="Times New Roman" w:hAnsi="Times New Roman" w:cs="Times New Roman"/>
+          <w:sz w:val="28"/>
+          <w:szCs w:val="28"/>
+        </w:rPr>
+        <w:t xml:space="preserve"> в който се намира логиката</w:t>
+      </w:r>
+      <w:r>
+        <w:rPr>
+          <w:rFonts w:ascii="Times New Roman" w:hAnsi="Times New Roman" w:cs="Times New Roman"/>
+          <w:sz w:val="28"/>
+          <w:szCs w:val="28"/>
+        </w:rPr>
+        <w:t xml:space="preserve"> за създаване на транзакции от шаблоните</w:t>
+      </w:r>
+      <w:r>
+        <w:rPr>
+          <w:rFonts w:ascii="Times New Roman" w:hAnsi="Times New Roman" w:cs="Times New Roman"/>
+          <w:sz w:val="28"/>
+          <w:szCs w:val="28"/>
+        </w:rPr>
+        <w:t xml:space="preserve"> и</w:t>
       </w:r>
       <w:r>
         <w:rPr>
@@ -16723,6 +17579,14 @@
           <w:sz w:val="28"/>
           <w:szCs w:val="28"/>
         </w:rPr>
+        <w:t xml:space="preserve">шаблони на </w:t>
+      </w:r>
+      <w:r>
+        <w:rPr>
+          <w:rFonts w:ascii="Times New Roman" w:hAnsi="Times New Roman" w:cs="Times New Roman"/>
+          <w:sz w:val="28"/>
+          <w:szCs w:val="28"/>
+        </w:rPr>
         <w:t>автоматични</w:t>
       </w:r>
       <w:r>
@@ -16731,15 +17595,7 @@
           <w:sz w:val="28"/>
           <w:szCs w:val="28"/>
         </w:rPr>
-        <w:t xml:space="preserve"> транзакции, на които датата им на изпълнение </w:t>
-      </w:r>
-      <w:r>
-        <w:rPr>
-          <w:rFonts w:ascii="Times New Roman" w:hAnsi="Times New Roman" w:cs="Times New Roman"/>
-          <w:sz w:val="28"/>
-          <w:szCs w:val="28"/>
-        </w:rPr>
-        <w:t xml:space="preserve">съвпада с датата за изпълнение на процедурата по </w:t>
+        <w:t xml:space="preserve"> транзакции, на които датата им на </w:t>
       </w:r>
       <w:r>
         <w:rPr>
@@ -16748,7 +17604,15 @@
           <w:szCs w:val="28"/>
         </w:rPr>
         <w:lastRenderedPageBreak/>
-        <w:t>генериране</w:t>
+        <w:t xml:space="preserve">изпълнение </w:t>
+      </w:r>
+      <w:r>
+        <w:rPr>
+          <w:rFonts w:ascii="Times New Roman" w:hAnsi="Times New Roman" w:cs="Times New Roman"/>
+          <w:sz w:val="28"/>
+          <w:szCs w:val="28"/>
+        </w:rPr>
+        <w:t>съвпада с датата за изпълнение на процедурата</w:t>
       </w:r>
       <w:r>
         <w:rPr>
@@ -16780,7 +17644,23 @@
           <w:sz w:val="28"/>
           <w:szCs w:val="28"/>
         </w:rPr>
-        <w:t xml:space="preserve">. Новата транзакция бива добавена в базата с помощта на PersonalTransactionRepository класа. След успешното създаване на транзакцията се пресмята новата дата за изпълнение и се променя съществуващия запис в базата. След това се </w:t>
+        <w:t xml:space="preserve">. Новата транзакция бива добавена в базата с помощта на PersonalTransactionRepository класа. След успешното създаване на транзакцията се пресмята новата дата за изпълнение и се променя съществуващия </w:t>
+      </w:r>
+      <w:r>
+        <w:rPr>
+          <w:rFonts w:ascii="Times New Roman" w:hAnsi="Times New Roman" w:cs="Times New Roman"/>
+          <w:sz w:val="28"/>
+          <w:szCs w:val="28"/>
+        </w:rPr>
+        <w:t>шаблон</w:t>
+      </w:r>
+      <w:r>
+        <w:rPr>
+          <w:rFonts w:ascii="Times New Roman" w:hAnsi="Times New Roman" w:cs="Times New Roman"/>
+          <w:sz w:val="28"/>
+          <w:szCs w:val="28"/>
+        </w:rPr>
+        <w:t xml:space="preserve"> в базата. След това се </w:t>
       </w:r>
       <w:r>
         <w:rPr>
@@ -16812,7 +17692,15 @@
           <w:sz w:val="28"/>
           <w:szCs w:val="28"/>
         </w:rPr>
-        <w:t xml:space="preserve">, чрез което може да се разбере дали има създадена транзакция или е настъпил някакъв проблем. </w:t>
+        <w:t>, чрез което може да се разбере дали има създадена транзакция</w:t>
+      </w:r>
+      <w:r>
+        <w:rPr>
+          <w:rFonts w:ascii="Times New Roman" w:hAnsi="Times New Roman" w:cs="Times New Roman"/>
+          <w:sz w:val="28"/>
+          <w:szCs w:val="28"/>
+        </w:rPr>
+        <w:t xml:space="preserve">. </w:t>
       </w:r>
     </w:p>
     <w:p>
@@ -16831,7 +17719,23 @@
           <w:sz w:val="28"/>
           <w:szCs w:val="28"/>
         </w:rPr>
-        <w:t xml:space="preserve">За да може Hangfire да разбере как да изпълни този метод е необходимо да бъде конфигуриран така наречения RecurringJob. Това става посредством RecurringJob класа от Hangfire и метода AddOrUpdate. Този метод приема идентификатор на процеса, функцията която трябва да се изпълни, както и вида </w:t>
+        <w:t>За да може Hangfire да разбере как да изпълни този метод е необходимо да бъде конфигуриран</w:t>
+      </w:r>
+      <w:r>
+        <w:rPr>
+          <w:rFonts w:ascii="Times New Roman" w:hAnsi="Times New Roman" w:cs="Times New Roman"/>
+          <w:sz w:val="28"/>
+          <w:szCs w:val="28"/>
+        </w:rPr>
+        <w:t xml:space="preserve"> процеса по изпълнение</w:t>
+      </w:r>
+      <w:r>
+        <w:rPr>
+          <w:rFonts w:ascii="Times New Roman" w:hAnsi="Times New Roman" w:cs="Times New Roman"/>
+          <w:sz w:val="28"/>
+          <w:szCs w:val="28"/>
+        </w:rPr>
+        <w:t xml:space="preserve">. Това става посредством RecurringJob класа от Hangfire и метода AddOrUpdate. Този метод приема идентификатор на процеса, функцията която трябва да се изпълни, както и вида </w:t>
       </w:r>
       <w:r>
         <w:rPr>
@@ -16855,7 +17759,23 @@
           <w:sz w:val="28"/>
           <w:szCs w:val="28"/>
         </w:rPr>
-        <w:t>Видът на изпълнението се задава чрез cron expression, който представлява формат за задаване на график за автоматично изпълнение. За целите на приложението ще използваме „0 0 * * * * “, който показва че процедурата ще се изпълни в 0 часа и 0 минути всеки ден.</w:t>
+        <w:t>Видът на изпълнението се задава чрез cron expression, който представлява формат за задаване на график за автоматично изпълнение. За целите на приложението ще използваме „0 0 * * * * “, който показва</w:t>
+      </w:r>
+      <w:r>
+        <w:rPr>
+          <w:rFonts w:ascii="Times New Roman" w:hAnsi="Times New Roman" w:cs="Times New Roman"/>
+          <w:sz w:val="28"/>
+          <w:szCs w:val="28"/>
+        </w:rPr>
+        <w:t>,</w:t>
+      </w:r>
+      <w:r>
+        <w:rPr>
+          <w:rFonts w:ascii="Times New Roman" w:hAnsi="Times New Roman" w:cs="Times New Roman"/>
+          <w:sz w:val="28"/>
+          <w:szCs w:val="28"/>
+        </w:rPr>
+        <w:t xml:space="preserve"> че процедурата ще се изпълни в 0 часа и 0 минути всеки ден.</w:t>
       </w:r>
     </w:p>
     <w:p>
@@ -16867,6 +17787,7 @@
       <w:r>
         <w:rPr>
           <w:rFonts w:ascii="Times New Roman" w:hAnsi="Times New Roman" w:cs="Times New Roman"/>
+          <w:noProof/>
           <w:sz w:val="28"/>
           <w:szCs w:val="28"/>
         </w:rPr>
@@ -16962,21 +17883,11 @@
     </w:p>
     <w:p>
       <w:pPr>
-        <w:pStyle w:val="Caption"/>
-        <w:jc w:val="center"/>
-        <w:rPr>
-          <w:rFonts w:ascii="Times New Roman" w:hAnsi="Times New Roman" w:cs="Times New Roman"/>
-          <w:sz w:val="28"/>
-          <w:szCs w:val="28"/>
-        </w:rPr>
-      </w:pPr>
-    </w:p>
-    <w:p>
-      <w:pPr>
         <w:pStyle w:val="Heading2"/>
       </w:pPr>
       <w:bookmarkStart w:id="65" w:name="_Toc199765098"/>
       <w:r>
+        <w:lastRenderedPageBreak/>
         <w:t>Семейство</w:t>
       </w:r>
       <w:bookmarkEnd w:id="65"/>
@@ -16997,7 +17908,23 @@
           <w:sz w:val="28"/>
           <w:szCs w:val="28"/>
         </w:rPr>
-        <w:t xml:space="preserve">За да е възможно създаването на семеен бюджет е реализирана функционалност за създаване на семейство, което представлява група от хора които имат достъп до общи категории и обща история за транзакции. </w:t>
+        <w:t xml:space="preserve">За да е възможно </w:t>
+      </w:r>
+      <w:r>
+        <w:rPr>
+          <w:rFonts w:ascii="Times New Roman" w:hAnsi="Times New Roman" w:cs="Times New Roman"/>
+          <w:sz w:val="28"/>
+          <w:szCs w:val="28"/>
+        </w:rPr>
+        <w:t>организирането</w:t>
+      </w:r>
+      <w:r>
+        <w:rPr>
+          <w:rFonts w:ascii="Times New Roman" w:hAnsi="Times New Roman" w:cs="Times New Roman"/>
+          <w:sz w:val="28"/>
+          <w:szCs w:val="28"/>
+        </w:rPr>
+        <w:t xml:space="preserve"> на семеен бюджет е реализирана функционалност за създаване на семейство, което представлява група от хора които имат достъп до общи категории и обща история за транзакции. </w:t>
       </w:r>
       <w:r>
         <w:rPr>
@@ -17014,9 +17941,12 @@
         <w:jc w:val="center"/>
       </w:pPr>
       <w:r>
+        <w:rPr>
+          <w:noProof/>
+        </w:rPr>
         <w:drawing>
-          <wp:inline distT="0" distB="0" distL="0" distR="0" wp14:anchorId="02016B89" wp14:editId="6ED82AD5">
-            <wp:extent cx="6383655" cy="1266825"/>
+          <wp:inline distT="0" distB="0" distL="0" distR="0" wp14:anchorId="02016B89" wp14:editId="3F5F7D6E">
+            <wp:extent cx="6383655" cy="1855938"/>
             <wp:effectExtent l="0" t="0" r="0" b="0"/>
             <wp:docPr id="739342454" name="Picture 1" descr="A white background with black text&#10;&#10;AI-generated content may be incorrect."/>
             <wp:cNvGraphicFramePr>
@@ -17038,7 +17968,7 @@
                   <pic:spPr>
                     <a:xfrm>
                       <a:off x="0" y="0"/>
-                      <a:ext cx="6383655" cy="1266825"/>
+                      <a:ext cx="6413408" cy="1864588"/>
                     </a:xfrm>
                     <a:prstGeom prst="rect">
                       <a:avLst/>
@@ -17107,47 +18037,39 @@
           <w:sz w:val="28"/>
           <w:szCs w:val="28"/>
         </w:rPr>
-        <w:t xml:space="preserve">След успешното създаване на семейството потребителя получава ролята FamilyAdmin която му позволява да добавя и премахва членове на семейството както и да създава различни категории които да бъдат използвани от членовете на семейството. </w:t>
-      </w:r>
-      <w:r>
-        <w:rPr>
-          <w:rFonts w:ascii="Times New Roman" w:hAnsi="Times New Roman" w:cs="Times New Roman"/>
-          <w:sz w:val="28"/>
-          <w:szCs w:val="28"/>
-        </w:rPr>
-        <w:t>След това потребителя ще бъде попитан да добави имейл адрес на потребител, които той иска да</w:t>
-      </w:r>
-      <w:r>
-        <w:rPr>
-          <w:rFonts w:ascii="Times New Roman" w:hAnsi="Times New Roman" w:cs="Times New Roman"/>
-          <w:sz w:val="28"/>
-          <w:szCs w:val="28"/>
-        </w:rPr>
-        <w:t xml:space="preserve"> се</w:t>
-      </w:r>
-      <w:r>
-        <w:rPr>
-          <w:rFonts w:ascii="Times New Roman" w:hAnsi="Times New Roman" w:cs="Times New Roman"/>
-          <w:sz w:val="28"/>
-          <w:szCs w:val="28"/>
-        </w:rPr>
-        <w:t xml:space="preserve"> присъедин</w:t>
-      </w:r>
-      <w:r>
-        <w:rPr>
-          <w:rFonts w:ascii="Times New Roman" w:hAnsi="Times New Roman" w:cs="Times New Roman"/>
-          <w:sz w:val="28"/>
-          <w:szCs w:val="28"/>
-        </w:rPr>
-        <w:t>и</w:t>
-      </w:r>
-      <w:r>
-        <w:rPr>
-          <w:rFonts w:ascii="Times New Roman" w:hAnsi="Times New Roman" w:cs="Times New Roman"/>
-          <w:sz w:val="28"/>
-          <w:szCs w:val="28"/>
-        </w:rPr>
-        <w:t xml:space="preserve"> към семейството. </w:t>
+        <w:t>След успешното създаване на семейството потребителя получава ролята FamilyAdmin която му позволява да добавя и премахва членове на семейството както и да създава различни категории</w:t>
+      </w:r>
+      <w:r>
+        <w:rPr>
+          <w:rFonts w:ascii="Times New Roman" w:hAnsi="Times New Roman" w:cs="Times New Roman"/>
+          <w:sz w:val="28"/>
+          <w:szCs w:val="28"/>
+        </w:rPr>
+        <w:t>,</w:t>
+      </w:r>
+      <w:r>
+        <w:rPr>
+          <w:rFonts w:ascii="Times New Roman" w:hAnsi="Times New Roman" w:cs="Times New Roman"/>
+          <w:sz w:val="28"/>
+          <w:szCs w:val="28"/>
+        </w:rPr>
+        <w:t xml:space="preserve"> които да бъдат използвани от членовете на семейството. </w:t>
+      </w:r>
+      <w:r>
+        <w:rPr>
+          <w:rFonts w:ascii="Times New Roman" w:hAnsi="Times New Roman" w:cs="Times New Roman"/>
+          <w:sz w:val="28"/>
+          <w:szCs w:val="28"/>
+        </w:rPr>
+        <w:t xml:space="preserve">След това потребителя ще </w:t>
+      </w:r>
+      <w:r>
+        <w:rPr>
+          <w:rFonts w:ascii="Times New Roman" w:hAnsi="Times New Roman" w:cs="Times New Roman"/>
+          <w:sz w:val="28"/>
+          <w:szCs w:val="28"/>
+        </w:rPr>
+        <w:t xml:space="preserve">трябва да изпрати поне една покана. Поканите се изпращат чрез имейл адрес. </w:t>
       </w:r>
       <w:r>
         <w:rPr>
@@ -17171,39 +18093,31 @@
           <w:sz w:val="28"/>
           <w:szCs w:val="28"/>
         </w:rPr>
-        <w:t xml:space="preserve"> адреса</w:t>
-      </w:r>
-      <w:r>
-        <w:rPr>
-          <w:rFonts w:ascii="Times New Roman" w:hAnsi="Times New Roman" w:cs="Times New Roman"/>
-          <w:sz w:val="28"/>
-          <w:szCs w:val="28"/>
-        </w:rPr>
-        <w:t xml:space="preserve"> системата изпраща покан</w:t>
-      </w:r>
-      <w:r>
-        <w:rPr>
-          <w:rFonts w:ascii="Times New Roman" w:hAnsi="Times New Roman" w:cs="Times New Roman"/>
-          <w:sz w:val="28"/>
-          <w:szCs w:val="28"/>
-        </w:rPr>
-        <w:t>а</w:t>
-      </w:r>
-      <w:r>
-        <w:rPr>
-          <w:rFonts w:ascii="Times New Roman" w:hAnsi="Times New Roman" w:cs="Times New Roman"/>
-          <w:sz w:val="28"/>
-          <w:szCs w:val="28"/>
-        </w:rPr>
-        <w:t xml:space="preserve"> към потребител</w:t>
-      </w:r>
-      <w:r>
-        <w:rPr>
-          <w:rFonts w:ascii="Times New Roman" w:hAnsi="Times New Roman" w:cs="Times New Roman"/>
-          <w:sz w:val="28"/>
-          <w:szCs w:val="28"/>
-        </w:rPr>
-        <w:t>я,</w:t>
+        <w:t xml:space="preserve"> адрес</w:t>
+      </w:r>
+      <w:r>
+        <w:rPr>
+          <w:rFonts w:ascii="Times New Roman" w:hAnsi="Times New Roman" w:cs="Times New Roman"/>
+          <w:sz w:val="28"/>
+          <w:szCs w:val="28"/>
+        </w:rPr>
+        <w:t xml:space="preserve">а, </w:t>
+      </w:r>
+      <w:r>
+        <w:rPr>
+          <w:rFonts w:ascii="Times New Roman" w:hAnsi="Times New Roman" w:cs="Times New Roman"/>
+          <w:sz w:val="28"/>
+          <w:szCs w:val="28"/>
+        </w:rPr>
+        <w:t>системата изпраща покан</w:t>
+      </w:r>
+      <w:r>
+        <w:rPr>
+          <w:rFonts w:ascii="Times New Roman" w:hAnsi="Times New Roman" w:cs="Times New Roman"/>
+          <w:sz w:val="28"/>
+          <w:szCs w:val="28"/>
+        </w:rPr>
+        <w:t>а,</w:t>
       </w:r>
       <w:r>
         <w:rPr>
@@ -17227,7 +18141,23 @@
           <w:sz w:val="28"/>
           <w:szCs w:val="28"/>
         </w:rPr>
-        <w:t xml:space="preserve">то имат валидност от 24 часа за приемане. </w:t>
+        <w:t xml:space="preserve">то има валидност </w:t>
+      </w:r>
+      <w:r>
+        <w:rPr>
+          <w:rFonts w:ascii="Times New Roman" w:hAnsi="Times New Roman" w:cs="Times New Roman"/>
+          <w:sz w:val="28"/>
+          <w:szCs w:val="28"/>
+        </w:rPr>
+        <w:t xml:space="preserve">за приемане </w:t>
+      </w:r>
+      <w:r>
+        <w:rPr>
+          <w:rFonts w:ascii="Times New Roman" w:hAnsi="Times New Roman" w:cs="Times New Roman"/>
+          <w:sz w:val="28"/>
+          <w:szCs w:val="28"/>
+        </w:rPr>
+        <w:t xml:space="preserve">24 часа за приемане. </w:t>
       </w:r>
       <w:r>
         <w:rPr>
@@ -17244,9 +18174,12 @@
         <w:jc w:val="center"/>
       </w:pPr>
       <w:r>
+        <w:rPr>
+          <w:noProof/>
+        </w:rPr>
         <w:lastRenderedPageBreak/>
         <w:drawing>
-          <wp:inline distT="0" distB="0" distL="0" distR="0" wp14:anchorId="7762227A" wp14:editId="230C90AA">
+          <wp:inline distT="0" distB="0" distL="0" distR="0" wp14:anchorId="7762227A" wp14:editId="5C44116A">
             <wp:extent cx="5733212" cy="3828416"/>
             <wp:effectExtent l="0" t="0" r="0" b="0"/>
             <wp:docPr id="1339796097" name="Picture 1" descr="A diagram of a user registration&#10;&#10;AI-generated content may be incorrect."/>
@@ -17269,7 +18202,7 @@
                   <pic:spPr>
                     <a:xfrm>
                       <a:off x="0" y="0"/>
-                      <a:ext cx="5738909" cy="3832221"/>
+                      <a:ext cx="5733212" cy="3828416"/>
                     </a:xfrm>
                     <a:prstGeom prst="rect">
                       <a:avLst/>
@@ -17346,7 +18279,23 @@
           <w:sz w:val="28"/>
           <w:szCs w:val="28"/>
         </w:rPr>
-        <w:t>права за четене (read only rights) към семейните категории</w:t>
+        <w:t xml:space="preserve">права за четене (read only rights) </w:t>
+      </w:r>
+      <w:r>
+        <w:rPr>
+          <w:rFonts w:ascii="Times New Roman" w:hAnsi="Times New Roman" w:cs="Times New Roman"/>
+          <w:sz w:val="28"/>
+          <w:szCs w:val="28"/>
+        </w:rPr>
+        <w:t>на</w:t>
+      </w:r>
+      <w:r>
+        <w:rPr>
+          <w:rFonts w:ascii="Times New Roman" w:hAnsi="Times New Roman" w:cs="Times New Roman"/>
+          <w:sz w:val="28"/>
+          <w:szCs w:val="28"/>
+        </w:rPr>
+        <w:t xml:space="preserve"> семейните категории</w:t>
       </w:r>
       <w:r>
         <w:rPr>
@@ -17370,7 +18319,39 @@
           <w:sz w:val="28"/>
           <w:szCs w:val="28"/>
         </w:rPr>
-        <w:t>Ако не е регистриран, потребителя е препратен към страницата за регистриране. След успешна регистрация потребителя получава ролята FamilyMembe</w:t>
+        <w:t>Ако не е регистриран, потребителя</w:t>
+      </w:r>
+      <w:r>
+        <w:rPr>
+          <w:rFonts w:ascii="Times New Roman" w:hAnsi="Times New Roman" w:cs="Times New Roman"/>
+          <w:sz w:val="28"/>
+          <w:szCs w:val="28"/>
+        </w:rPr>
+        <w:t>т</w:t>
+      </w:r>
+      <w:r>
+        <w:rPr>
+          <w:rFonts w:ascii="Times New Roman" w:hAnsi="Times New Roman" w:cs="Times New Roman"/>
+          <w:sz w:val="28"/>
+          <w:szCs w:val="28"/>
+        </w:rPr>
+        <w:t xml:space="preserve"> е препратен към страницата за регистриране. След успешна регистрация потребителя</w:t>
+      </w:r>
+      <w:r>
+        <w:rPr>
+          <w:rFonts w:ascii="Times New Roman" w:hAnsi="Times New Roman" w:cs="Times New Roman"/>
+          <w:sz w:val="28"/>
+          <w:szCs w:val="28"/>
+        </w:rPr>
+        <w:t>т</w:t>
+      </w:r>
+      <w:r>
+        <w:rPr>
+          <w:rFonts w:ascii="Times New Roman" w:hAnsi="Times New Roman" w:cs="Times New Roman"/>
+          <w:sz w:val="28"/>
+          <w:szCs w:val="28"/>
+        </w:rPr>
+        <w:t xml:space="preserve"> получава ролята FamilyMembe</w:t>
       </w:r>
       <w:r>
         <w:rPr>
@@ -17410,6 +18391,17 @@
     </w:p>
     <w:p>
       <w:pPr>
+        <w:pStyle w:val="Heading2"/>
+      </w:pPr>
+      <w:bookmarkStart w:id="68" w:name="_Toc199765099"/>
+      <w:r>
+        <w:lastRenderedPageBreak/>
+        <w:t>Потребителски интерфейс</w:t>
+      </w:r>
+      <w:bookmarkEnd w:id="68"/>
+    </w:p>
+    <w:p>
+      <w:pPr>
         <w:spacing w:line="360" w:lineRule="auto"/>
         <w:jc w:val="both"/>
         <w:rPr>
@@ -17418,16 +18410,32 @@
           <w:szCs w:val="28"/>
         </w:rPr>
       </w:pPr>
-    </w:p>
-    <w:p>
-      <w:pPr>
-        <w:pStyle w:val="Heading2"/>
-      </w:pPr>
-      <w:bookmarkStart w:id="68" w:name="_Toc199765099"/>
-      <w:r>
-        <w:t>Потребителски интерфейс</w:t>
-      </w:r>
-      <w:bookmarkEnd w:id="68"/>
+      <w:r>
+        <w:rPr>
+          <w:rFonts w:ascii="Times New Roman" w:hAnsi="Times New Roman" w:cs="Times New Roman"/>
+          <w:sz w:val="28"/>
+          <w:szCs w:val="28"/>
+        </w:rPr>
+        <w:t>За реализиране на потребителския интерфейс е използвана рамк</w:t>
+      </w:r>
+      <w:r>
+        <w:rPr>
+          <w:rFonts w:ascii="Times New Roman" w:hAnsi="Times New Roman" w:cs="Times New Roman"/>
+          <w:sz w:val="28"/>
+          <w:szCs w:val="28"/>
+        </w:rPr>
+        <w:t xml:space="preserve">ата Blazor Server. Тази рамка предоставя лесно реализиране на визуална среда, която потребителите могат да използват да достъпят операциите, реализирани от сървъра. </w:t>
+      </w:r>
+    </w:p>
+    <w:p>
+      <w:pPr>
+        <w:pStyle w:val="Heading3"/>
+      </w:pPr>
+      <w:bookmarkStart w:id="69" w:name="_Toc199765100"/>
+      <w:r>
+        <w:t>Начална страница</w:t>
+      </w:r>
+      <w:bookmarkEnd w:id="69"/>
     </w:p>
     <w:p>
       <w:pPr>
@@ -17445,26 +18453,8 @@
           <w:sz w:val="28"/>
           <w:szCs w:val="28"/>
         </w:rPr>
-        <w:t>За реализиране на потребителския интерфейс е използвана рамк</w:t>
-      </w:r>
-      <w:r>
-        <w:rPr>
-          <w:rFonts w:ascii="Times New Roman" w:hAnsi="Times New Roman" w:cs="Times New Roman"/>
-          <w:sz w:val="28"/>
-          <w:szCs w:val="28"/>
-        </w:rPr>
-        <w:t xml:space="preserve">ата Blazor Server. Тази рамка предоставя лесно реализиране на визуална среда, която потребителите могат да използват да достъпят операциите, реализирани от сървъра. </w:t>
-      </w:r>
-    </w:p>
-    <w:p>
-      <w:pPr>
-        <w:pStyle w:val="Heading3"/>
-      </w:pPr>
-      <w:bookmarkStart w:id="69" w:name="_Toc199765100"/>
-      <w:r>
-        <w:t>Начална страница</w:t>
-      </w:r>
-      <w:bookmarkEnd w:id="69"/>
+        <w:t xml:space="preserve">Приложението притежава начална страница която приведства потребителите, независимо от това дали са вписани в системата. В случай че потребителя е вписан се появява панел с информация за дохода и разходите направени през настоящия месец. </w:t>
+      </w:r>
     </w:p>
     <w:p>
       <w:pPr>
@@ -17482,26 +18472,55 @@
           <w:sz w:val="28"/>
           <w:szCs w:val="28"/>
         </w:rPr>
-        <w:t xml:space="preserve">Приложението притежава начална страница която приведства потребителите, независимо от това дали са вписани в системата. В случай че потребителя е вписан се появява панел с кракта информация за дохода и разходите направени през настоящия месец. </w:t>
-      </w:r>
-    </w:p>
-    <w:p>
-      <w:pPr>
-        <w:spacing w:line="360" w:lineRule="auto"/>
-        <w:jc w:val="both"/>
-        <w:rPr>
-          <w:rFonts w:ascii="Times New Roman" w:hAnsi="Times New Roman" w:cs="Times New Roman"/>
-          <w:sz w:val="28"/>
-          <w:szCs w:val="28"/>
-        </w:rPr>
-      </w:pPr>
-      <w:r>
-        <w:rPr>
-          <w:rFonts w:ascii="Times New Roman" w:hAnsi="Times New Roman" w:cs="Times New Roman"/>
-          <w:sz w:val="28"/>
-          <w:szCs w:val="28"/>
-        </w:rPr>
-        <w:t xml:space="preserve">Приложението притежава меню за навигация, разположено в дясната страна на екрана. От него могат да се достъпят страниците за личните категории и транзакции на потребителя, при наличие на семейство страниците за семейни категории и транзакции и страницата за годишни статистики. </w:t>
+        <w:t>Приложението притежава меню за навигация, разположено в дясната страна на екрана. От него могат да се достъпят страниците за личните категории и транзакции на потребителя, при наличие на семейство страниците за семейни категории и транзакции</w:t>
+      </w:r>
+      <w:r>
+        <w:rPr>
+          <w:rFonts w:ascii="Times New Roman" w:hAnsi="Times New Roman" w:cs="Times New Roman"/>
+          <w:sz w:val="28"/>
+          <w:szCs w:val="28"/>
+        </w:rPr>
+        <w:t xml:space="preserve"> се появяват</w:t>
+      </w:r>
+      <w:r>
+        <w:rPr>
+          <w:rFonts w:ascii="Times New Roman" w:hAnsi="Times New Roman" w:cs="Times New Roman"/>
+          <w:sz w:val="28"/>
+          <w:szCs w:val="28"/>
+        </w:rPr>
+        <w:t xml:space="preserve"> и страницата за годишн</w:t>
+      </w:r>
+      <w:r>
+        <w:rPr>
+          <w:rFonts w:ascii="Times New Roman" w:hAnsi="Times New Roman" w:cs="Times New Roman"/>
+          <w:sz w:val="28"/>
+          <w:szCs w:val="28"/>
+        </w:rPr>
+        <w:t>а</w:t>
+      </w:r>
+      <w:r>
+        <w:rPr>
+          <w:rFonts w:ascii="Times New Roman" w:hAnsi="Times New Roman" w:cs="Times New Roman"/>
+          <w:sz w:val="28"/>
+          <w:szCs w:val="28"/>
+        </w:rPr>
+        <w:t xml:space="preserve"> статистик</w:t>
+      </w:r>
+      <w:r>
+        <w:rPr>
+          <w:rFonts w:ascii="Times New Roman" w:hAnsi="Times New Roman" w:cs="Times New Roman"/>
+          <w:sz w:val="28"/>
+          <w:szCs w:val="28"/>
+        </w:rPr>
+        <w:t>а</w:t>
+      </w:r>
+      <w:r>
+        <w:rPr>
+          <w:rFonts w:ascii="Times New Roman" w:hAnsi="Times New Roman" w:cs="Times New Roman"/>
+          <w:sz w:val="28"/>
+          <w:szCs w:val="28"/>
+        </w:rPr>
+        <w:t xml:space="preserve">. </w:t>
       </w:r>
       <w:r>
         <w:rPr>
@@ -17518,6 +18537,9 @@
         <w:spacing w:line="360" w:lineRule="auto"/>
       </w:pPr>
       <w:r>
+        <w:rPr>
+          <w:noProof/>
+        </w:rPr>
         <w:drawing>
           <wp:inline distT="0" distB="0" distL="0" distR="0" wp14:anchorId="31CCE0E7" wp14:editId="6B5A10DD">
             <wp:extent cx="6383655" cy="1330960"/>
@@ -17635,6 +18657,7 @@
       <w:r>
         <w:rPr>
           <w:rFonts w:ascii="Times New Roman" w:hAnsi="Times New Roman" w:cs="Times New Roman"/>
+          <w:noProof/>
           <w:sz w:val="28"/>
           <w:szCs w:val="28"/>
         </w:rPr>
@@ -17738,6 +18761,7 @@
       <w:r>
         <w:rPr>
           <w:rFonts w:ascii="Times New Roman" w:hAnsi="Times New Roman" w:cs="Times New Roman"/>
+          <w:noProof/>
           <w:sz w:val="28"/>
           <w:szCs w:val="28"/>
         </w:rPr>
@@ -17839,7 +18863,39 @@
           <w:sz w:val="28"/>
           <w:szCs w:val="28"/>
         </w:rPr>
-        <w:t xml:space="preserve">За тази цел са реализирани два метода addCookie и deleteCookie които се извикват съответно при вписване в системата която добавя получените токъни в браузъра и функция която </w:t>
+        <w:t>За тази цел са реализирани два метода addCookie и deleteCookie които се извикват съответно при вписване в системата</w:t>
+      </w:r>
+      <w:r>
+        <w:rPr>
+          <w:rFonts w:ascii="Times New Roman" w:hAnsi="Times New Roman" w:cs="Times New Roman"/>
+          <w:sz w:val="28"/>
+          <w:szCs w:val="28"/>
+        </w:rPr>
+        <w:t>,</w:t>
+      </w:r>
+      <w:r>
+        <w:rPr>
+          <w:rFonts w:ascii="Times New Roman" w:hAnsi="Times New Roman" w:cs="Times New Roman"/>
+          <w:sz w:val="28"/>
+          <w:szCs w:val="28"/>
+        </w:rPr>
+        <w:t xml:space="preserve"> която добавя получените токъни в браузъра и функция</w:t>
+      </w:r>
+      <w:r>
+        <w:rPr>
+          <w:rFonts w:ascii="Times New Roman" w:hAnsi="Times New Roman" w:cs="Times New Roman"/>
+          <w:sz w:val="28"/>
+          <w:szCs w:val="28"/>
+        </w:rPr>
+        <w:t>,</w:t>
+      </w:r>
+      <w:r>
+        <w:rPr>
+          <w:rFonts w:ascii="Times New Roman" w:hAnsi="Times New Roman" w:cs="Times New Roman"/>
+          <w:sz w:val="28"/>
+          <w:szCs w:val="28"/>
+        </w:rPr>
+        <w:t xml:space="preserve"> </w:t>
       </w:r>
       <w:r>
         <w:rPr>
@@ -17848,7 +18904,7 @@
           <w:szCs w:val="28"/>
         </w:rPr>
         <w:lastRenderedPageBreak/>
-        <w:t xml:space="preserve">премахва cookie-тата при отписване от системата. За да е възможно едно cookie да е изтрито трябва неговата валидност да е в миналото. Добра практика е да се използва 01.01.1970 като дата на изтичане. </w:t>
+        <w:t xml:space="preserve">която премахва cookie-тата при отписване от системата. За да е възможно едно cookie да е изтрито трябва неговата валидност да е в миналото. Добра практика е да се използва 01.01.1970 като дата на изтичане. </w:t>
       </w:r>
     </w:p>
     <w:p>
@@ -17860,6 +18916,7 @@
       <w:r>
         <w:rPr>
           <w:rFonts w:ascii="Times New Roman" w:hAnsi="Times New Roman" w:cs="Times New Roman"/>
+          <w:noProof/>
           <w:sz w:val="28"/>
           <w:szCs w:val="28"/>
         </w:rPr>
@@ -17965,6 +19022,7 @@
       <w:r>
         <w:rPr>
           <w:rFonts w:ascii="Times New Roman" w:hAnsi="Times New Roman" w:cs="Times New Roman"/>
+          <w:noProof/>
           <w:sz w:val="28"/>
           <w:szCs w:val="28"/>
         </w:rPr>
@@ -18224,6 +19282,9 @@
         <w:jc w:val="center"/>
       </w:pPr>
       <w:r>
+        <w:rPr>
+          <w:noProof/>
+        </w:rPr>
         <w:drawing>
           <wp:inline distT="0" distB="0" distL="0" distR="0" wp14:anchorId="7986D38F" wp14:editId="7CF569E8">
             <wp:extent cx="6383655" cy="2225040"/>
@@ -18401,6 +19462,7 @@
       <w:r>
         <w:rPr>
           <w:rFonts w:ascii="Times New Roman" w:hAnsi="Times New Roman" w:cs="Times New Roman"/>
+          <w:noProof/>
           <w:sz w:val="28"/>
           <w:szCs w:val="28"/>
         </w:rPr>
@@ -18518,6 +19580,7 @@
       <w:r>
         <w:rPr>
           <w:rFonts w:ascii="Times New Roman" w:hAnsi="Times New Roman" w:cs="Times New Roman"/>
+          <w:noProof/>
           <w:sz w:val="28"/>
           <w:szCs w:val="28"/>
         </w:rPr>
@@ -18738,6 +19801,9 @@
         <w:jc w:val="center"/>
       </w:pPr>
       <w:r>
+        <w:rPr>
+          <w:noProof/>
+        </w:rPr>
         <w:lastRenderedPageBreak/>
         <w:drawing>
           <wp:inline distT="0" distB="0" distL="0" distR="0" wp14:anchorId="2F7A19E2" wp14:editId="7E15870D">
@@ -18980,6 +20046,7 @@
       <w:r>
         <w:rPr>
           <w:rFonts w:ascii="Times New Roman" w:hAnsi="Times New Roman" w:cs="Times New Roman"/>
+          <w:noProof/>
           <w:sz w:val="28"/>
           <w:szCs w:val="28"/>
         </w:rPr>
@@ -19143,9 +20210,12 @@
         <w:jc w:val="center"/>
       </w:pPr>
       <w:r>
+        <w:rPr>
+          <w:noProof/>
+        </w:rPr>
         <w:drawing>
-          <wp:inline distT="0" distB="0" distL="0" distR="0" wp14:anchorId="5F2FE67E" wp14:editId="5C5ECE41">
-            <wp:extent cx="6383655" cy="1894205"/>
+          <wp:inline distT="0" distB="0" distL="0" distR="0" wp14:anchorId="5F2FE67E" wp14:editId="038F7BCC">
+            <wp:extent cx="6383655" cy="2096219"/>
             <wp:effectExtent l="0" t="0" r="0" b="0"/>
             <wp:docPr id="1028577879" name="Picture 1" descr="A screenshot of a computer&#10;&#10;AI-generated content may be incorrect."/>
             <wp:cNvGraphicFramePr>
@@ -19167,7 +20237,7 @@
                   <pic:spPr>
                     <a:xfrm>
                       <a:off x="0" y="0"/>
-                      <a:ext cx="6383655" cy="1894205"/>
+                      <a:ext cx="6391415" cy="2098767"/>
                     </a:xfrm>
                     <a:prstGeom prst="rect">
                       <a:avLst/>
@@ -19248,6 +20318,7 @@
       <w:r>
         <w:rPr>
           <w:rFonts w:ascii="Times New Roman" w:hAnsi="Times New Roman" w:cs="Times New Roman"/>
+          <w:noProof/>
           <w:sz w:val="28"/>
           <w:szCs w:val="28"/>
         </w:rPr>
@@ -19359,6 +20430,7 @@
       <w:r>
         <w:rPr>
           <w:rFonts w:ascii="Times New Roman" w:hAnsi="Times New Roman" w:cs="Times New Roman"/>
+          <w:noProof/>
           <w:sz w:val="28"/>
           <w:szCs w:val="28"/>
         </w:rPr>
@@ -19612,6 +20684,7 @@
       <w:r>
         <w:rPr>
           <w:rFonts w:ascii="Times New Roman" w:hAnsi="Times New Roman" w:cs="Times New Roman"/>
+          <w:noProof/>
           <w:sz w:val="28"/>
           <w:szCs w:val="28"/>
         </w:rPr>
@@ -19754,6 +20827,7 @@
       <w:r>
         <w:rPr>
           <w:rFonts w:ascii="Times New Roman" w:hAnsi="Times New Roman" w:cs="Times New Roman"/>
+          <w:noProof/>
           <w:sz w:val="28"/>
           <w:szCs w:val="28"/>
         </w:rPr>
@@ -19855,6 +20929,7 @@
       <w:r>
         <w:rPr>
           <w:rFonts w:ascii="Times New Roman" w:hAnsi="Times New Roman" w:cs="Times New Roman"/>
+          <w:noProof/>
           <w:sz w:val="28"/>
           <w:szCs w:val="28"/>
         </w:rPr>
@@ -19954,6 +21029,7 @@
       <w:r>
         <w:rPr>
           <w:rFonts w:ascii="Times New Roman" w:hAnsi="Times New Roman" w:cs="Times New Roman"/>
+          <w:noProof/>
           <w:sz w:val="28"/>
           <w:szCs w:val="28"/>
         </w:rPr>
@@ -20223,6 +21299,7 @@
       <w:r>
         <w:rPr>
           <w:rFonts w:ascii="Times New Roman" w:hAnsi="Times New Roman" w:cs="Times New Roman"/>
+          <w:noProof/>
           <w:sz w:val="28"/>
           <w:szCs w:val="28"/>
         </w:rPr>
@@ -20308,6 +21385,7 @@
       <w:r>
         <w:rPr>
           <w:rFonts w:ascii="Times New Roman" w:hAnsi="Times New Roman" w:cs="Times New Roman"/>
+          <w:noProof/>
           <w:sz w:val="28"/>
           <w:szCs w:val="28"/>
         </w:rPr>
@@ -20454,6 +21532,9 @@
         <w:jc w:val="center"/>
       </w:pPr>
       <w:r>
+        <w:rPr>
+          <w:noProof/>
+        </w:rPr>
         <w:drawing>
           <wp:inline distT="0" distB="0" distL="0" distR="0" wp14:anchorId="084620FE" wp14:editId="0EB3929E">
             <wp:extent cx="5952736" cy="2736850"/>
@@ -20558,6 +21639,7 @@
       <w:r>
         <w:rPr>
           <w:rFonts w:ascii="Times New Roman" w:hAnsi="Times New Roman" w:cs="Times New Roman"/>
+          <w:noProof/>
           <w:sz w:val="28"/>
           <w:szCs w:val="28"/>
         </w:rPr>
@@ -20789,6 +21871,7 @@
       <w:r>
         <w:rPr>
           <w:rFonts w:ascii="Times New Roman" w:hAnsi="Times New Roman" w:cs="Times New Roman"/>
+          <w:noProof/>
           <w:sz w:val="28"/>
           <w:szCs w:val="28"/>
         </w:rPr>
@@ -20881,6 +21964,102 @@
     </w:p>
     <w:p>
       <w:pPr>
+        <w:keepNext/>
+        <w:spacing w:line="360" w:lineRule="auto"/>
+        <w:jc w:val="center"/>
+      </w:pPr>
+      <w:r>
+        <w:rPr>
+          <w:rFonts w:ascii="Times New Roman" w:hAnsi="Times New Roman" w:cs="Times New Roman"/>
+          <w:sz w:val="28"/>
+          <w:szCs w:val="28"/>
+        </w:rPr>
+        <w:drawing>
+          <wp:inline distT="0" distB="0" distL="0" distR="0" wp14:anchorId="747812A6" wp14:editId="7EE2A498">
+            <wp:extent cx="6210912" cy="2851842"/>
+            <wp:effectExtent l="0" t="0" r="0" b="0"/>
+            <wp:docPr id="859330841" name="Picture 1" descr="A screenshot of a computer&#10;&#10;AI-generated content may be incorrect."/>
+            <wp:cNvGraphicFramePr>
+              <a:graphicFrameLocks xmlns:a="http://schemas.openxmlformats.org/drawingml/2006/main" noChangeAspect="1"/>
+            </wp:cNvGraphicFramePr>
+            <a:graphic xmlns:a="http://schemas.openxmlformats.org/drawingml/2006/main">
+              <a:graphicData uri="http://schemas.openxmlformats.org/drawingml/2006/picture">
+                <pic:pic xmlns:pic="http://schemas.openxmlformats.org/drawingml/2006/picture">
+                  <pic:nvPicPr>
+                    <pic:cNvPr id="859330841" name="Picture 1" descr="A screenshot of a computer&#10;&#10;AI-generated content may be incorrect."/>
+                    <pic:cNvPicPr/>
+                  </pic:nvPicPr>
+                  <pic:blipFill>
+                    <a:blip r:embed="rId59"/>
+                    <a:stretch>
+                      <a:fillRect/>
+                    </a:stretch>
+                  </pic:blipFill>
+                  <pic:spPr>
+                    <a:xfrm>
+                      <a:off x="0" y="0"/>
+                      <a:ext cx="6213824" cy="2853179"/>
+                    </a:xfrm>
+                    <a:prstGeom prst="rect">
+                      <a:avLst/>
+                    </a:prstGeom>
+                  </pic:spPr>
+                </pic:pic>
+              </a:graphicData>
+            </a:graphic>
+          </wp:inline>
+        </w:drawing>
+      </w:r>
+    </w:p>
+    <w:p>
+      <w:pPr>
+        <w:pStyle w:val="Caption"/>
+        <w:jc w:val="center"/>
+      </w:pPr>
+      <w:r>
+        <w:t xml:space="preserve">Фигура </w:t>
+      </w:r>
+      <w:r>
+        <w:fldChar w:fldCharType="begin"/>
+      </w:r>
+      <w:r>
+        <w:instrText xml:space="preserve"> SEQ Фигура \* ARABIC </w:instrText>
+      </w:r>
+      <w:r>
+        <w:fldChar w:fldCharType="separate"/>
+      </w:r>
+      <w:r>
+        <w:rPr>
+          <w:noProof/>
+        </w:rPr>
+        <w:t>48</w:t>
+      </w:r>
+      <w:r>
+        <w:fldChar w:fldCharType="end"/>
+      </w:r>
+      <w:r>
+        <w:t xml:space="preserve">: </w:t>
+      </w:r>
+      <w:r>
+        <w:t>Страница със с</w:t>
+      </w:r>
+      <w:r>
+        <w:t>емейни транзакции</w:t>
+      </w:r>
+    </w:p>
+    <w:p>
+      <w:pPr>
+        <w:spacing w:line="360" w:lineRule="auto"/>
+        <w:jc w:val="both"/>
+        <w:rPr>
+          <w:rFonts w:ascii="Times New Roman" w:hAnsi="Times New Roman" w:cs="Times New Roman"/>
+          <w:sz w:val="28"/>
+          <w:szCs w:val="28"/>
+        </w:rPr>
+      </w:pPr>
+    </w:p>
+    <w:p>
+      <w:pPr>
         <w:pStyle w:val="Heading3"/>
       </w:pPr>
       <w:bookmarkStart w:id="96" w:name="_Toc199765108"/>
@@ -20964,7 +22143,6 @@
     </w:p>
     <w:p>
       <w:r>
-        <w:lastRenderedPageBreak/>
         <w:br w:type="page"/>
       </w:r>
     </w:p>
@@ -21953,10 +23131,10 @@
       </w:pPr>
     </w:p>
     <w:sectPr>
-      <w:headerReference w:type="default" r:id="rId59"/>
-      <w:footerReference w:type="default" r:id="rId60"/>
-      <w:headerReference w:type="first" r:id="rId61"/>
-      <w:footerReference w:type="first" r:id="rId62"/>
+      <w:headerReference w:type="default" r:id="rId60"/>
+      <w:footerReference w:type="default" r:id="rId61"/>
+      <w:headerReference w:type="first" r:id="rId62"/>
+      <w:footerReference w:type="first" r:id="rId63"/>
       <w:pgSz w:w="11907" w:h="16840" w:code="9"/>
       <w:pgMar w:top="720" w:right="720" w:bottom="720" w:left="1134" w:header="720" w:footer="720" w:gutter="0"/>
       <w:pgNumType w:start="1"/>
@@ -28028,6 +29206,7 @@
     <w:rsid w:val="006E617B"/>
     <w:rsid w:val="00700B61"/>
     <w:rsid w:val="00707F8A"/>
+    <w:rsid w:val="00736857"/>
     <w:rsid w:val="0074262A"/>
     <w:rsid w:val="00744407"/>
     <w:rsid w:val="007459AB"/>
@@ -28065,6 +29244,7 @@
     <w:rsid w:val="009E68AD"/>
     <w:rsid w:val="00A06D9A"/>
     <w:rsid w:val="00A1494D"/>
+    <w:rsid w:val="00A42965"/>
     <w:rsid w:val="00A50F2F"/>
     <w:rsid w:val="00AA7806"/>
     <w:rsid w:val="00AB4628"/>
@@ -28079,6 +29259,7 @@
     <w:rsid w:val="00BB05E9"/>
     <w:rsid w:val="00BD2229"/>
     <w:rsid w:val="00BE7F33"/>
+    <w:rsid w:val="00C0332D"/>
     <w:rsid w:val="00C0528E"/>
     <w:rsid w:val="00C12596"/>
     <w:rsid w:val="00C27071"/>
@@ -28154,8 +29335,8 @@
   </m:mathPr>
   <w:themeFontLang w:val="en-US"/>
   <w:clrSchemeMapping w:bg1="light1" w:t1="dark1" w:bg2="light2" w:t2="dark2" w:accent1="accent1" w:accent2="accent2" w:accent3="accent3" w:accent4="accent4" w:accent5="accent5" w:accent6="accent6" w:hyperlink="hyperlink" w:followedHyperlink="followedHyperlink"/>
-  <w:decimalSymbol w:val="."/>
-  <w:listSeparator w:val=","/>
+  <w:decimalSymbol w:val=","/>
+  <w:listSeparator w:val=";"/>
 </w:settings>
 </file>
 

--- a/Document/Documentation.docx
+++ b/Document/Documentation.docx
@@ -8985,10 +8985,20 @@
           <w:r>
             <w:rPr>
               <w:rFonts w:ascii="Times New Roman" w:hAnsi="Times New Roman" w:cs="Times New Roman"/>
+              <w:noProof/>
               <w:sz w:val="28"/>
               <w:szCs w:val="28"/>
             </w:rPr>
-            <w:t xml:space="preserve"> [1]</w:t>
+            <w:t xml:space="preserve"> </w:t>
+          </w:r>
+          <w:r>
+            <w:rPr>
+              <w:rFonts w:ascii="Times New Roman" w:hAnsi="Times New Roman" w:cs="Times New Roman"/>
+              <w:noProof/>
+              <w:sz w:val="28"/>
+              <w:szCs w:val="28"/>
+            </w:rPr>
+            <w:t>[1]</w:t>
           </w:r>
           <w:r>
             <w:rPr>
@@ -9081,6 +9091,7 @@
           <w:r>
             <w:rPr>
               <w:rFonts w:ascii="Times New Roman" w:hAnsi="Times New Roman" w:cs="Times New Roman"/>
+              <w:noProof/>
               <w:sz w:val="28"/>
               <w:szCs w:val="28"/>
             </w:rPr>
@@ -9142,10 +9153,20 @@
           <w:r>
             <w:rPr>
               <w:rFonts w:ascii="Times New Roman" w:hAnsi="Times New Roman" w:cs="Times New Roman"/>
+              <w:noProof/>
               <w:sz w:val="28"/>
               <w:szCs w:val="28"/>
             </w:rPr>
-            <w:t xml:space="preserve"> [3]</w:t>
+            <w:t xml:space="preserve"> </w:t>
+          </w:r>
+          <w:r>
+            <w:rPr>
+              <w:rFonts w:ascii="Times New Roman" w:hAnsi="Times New Roman" w:cs="Times New Roman"/>
+              <w:noProof/>
+              <w:sz w:val="28"/>
+              <w:szCs w:val="28"/>
+            </w:rPr>
+            <w:t>[3]</w:t>
           </w:r>
           <w:r>
             <w:rPr>
@@ -9243,10 +9264,20 @@
           <w:r>
             <w:rPr>
               <w:rFonts w:ascii="Times New Roman" w:hAnsi="Times New Roman" w:cs="Times New Roman"/>
+              <w:noProof/>
               <w:sz w:val="28"/>
               <w:szCs w:val="28"/>
             </w:rPr>
-            <w:t xml:space="preserve"> [4]</w:t>
+            <w:t xml:space="preserve"> </w:t>
+          </w:r>
+          <w:r>
+            <w:rPr>
+              <w:rFonts w:ascii="Times New Roman" w:hAnsi="Times New Roman" w:cs="Times New Roman"/>
+              <w:noProof/>
+              <w:sz w:val="28"/>
+              <w:szCs w:val="28"/>
+            </w:rPr>
+            <w:t>[4]</w:t>
           </w:r>
           <w:r>
             <w:rPr>
@@ -9341,6 +9372,7 @@
           <w:r>
             <w:rPr>
               <w:rFonts w:ascii="Times New Roman" w:hAnsi="Times New Roman" w:cs="Times New Roman"/>
+              <w:noProof/>
               <w:sz w:val="28"/>
               <w:szCs w:val="28"/>
             </w:rPr>
@@ -9437,6 +9469,7 @@
           <w:r>
             <w:rPr>
               <w:rFonts w:ascii="Times New Roman" w:hAnsi="Times New Roman" w:cs="Times New Roman"/>
+              <w:noProof/>
               <w:sz w:val="28"/>
               <w:szCs w:val="28"/>
             </w:rPr>
@@ -9568,6 +9601,7 @@
           <w:r>
             <w:rPr>
               <w:rFonts w:ascii="Times New Roman" w:hAnsi="Times New Roman" w:cs="Times New Roman"/>
+              <w:noProof/>
               <w:sz w:val="28"/>
               <w:szCs w:val="28"/>
             </w:rPr>
@@ -9658,10 +9692,20 @@
           <w:r>
             <w:rPr>
               <w:rFonts w:ascii="Times New Roman" w:hAnsi="Times New Roman" w:cs="Times New Roman"/>
+              <w:noProof/>
               <w:sz w:val="28"/>
               <w:szCs w:val="28"/>
             </w:rPr>
-            <w:t xml:space="preserve"> [8]</w:t>
+            <w:t xml:space="preserve"> </w:t>
+          </w:r>
+          <w:r>
+            <w:rPr>
+              <w:rFonts w:ascii="Times New Roman" w:hAnsi="Times New Roman" w:cs="Times New Roman"/>
+              <w:noProof/>
+              <w:sz w:val="28"/>
+              <w:szCs w:val="28"/>
+            </w:rPr>
+            <w:t>[8]</w:t>
           </w:r>
           <w:r>
             <w:rPr>
@@ -9751,6 +9795,7 @@
           <w:r>
             <w:rPr>
               <w:rFonts w:ascii="Times New Roman" w:hAnsi="Times New Roman" w:cs="Times New Roman"/>
+              <w:noProof/>
               <w:sz w:val="28"/>
               <w:szCs w:val="28"/>
             </w:rPr>
@@ -10104,10 +10149,20 @@
           <w:r>
             <w:rPr>
               <w:rFonts w:ascii="Times New Roman" w:hAnsi="Times New Roman" w:cs="Times New Roman"/>
+              <w:noProof/>
               <w:sz w:val="28"/>
               <w:szCs w:val="28"/>
             </w:rPr>
-            <w:t xml:space="preserve"> [10]</w:t>
+            <w:t xml:space="preserve"> </w:t>
+          </w:r>
+          <w:r>
+            <w:rPr>
+              <w:rFonts w:ascii="Times New Roman" w:hAnsi="Times New Roman" w:cs="Times New Roman"/>
+              <w:noProof/>
+              <w:sz w:val="28"/>
+              <w:szCs w:val="28"/>
+            </w:rPr>
+            <w:t>[10]</w:t>
           </w:r>
           <w:r>
             <w:rPr>
@@ -10195,6 +10250,7 @@
           <w:r>
             <w:rPr>
               <w:rFonts w:ascii="Times New Roman" w:hAnsi="Times New Roman" w:cs="Times New Roman"/>
+              <w:noProof/>
               <w:sz w:val="28"/>
               <w:szCs w:val="28"/>
             </w:rPr>
@@ -10293,6 +10349,7 @@
           <w:r>
             <w:rPr>
               <w:rFonts w:ascii="Times New Roman" w:hAnsi="Times New Roman" w:cs="Times New Roman"/>
+              <w:noProof/>
               <w:sz w:val="28"/>
               <w:szCs w:val="28"/>
             </w:rPr>
@@ -10400,6 +10457,7 @@
           <w:r>
             <w:rPr>
               <w:rFonts w:ascii="Times New Roman" w:hAnsi="Times New Roman" w:cs="Times New Roman"/>
+              <w:noProof/>
               <w:sz w:val="28"/>
               <w:szCs w:val="28"/>
             </w:rPr>
@@ -10489,6 +10547,7 @@
           <w:r>
             <w:rPr>
               <w:rFonts w:ascii="Times New Roman" w:hAnsi="Times New Roman" w:cs="Times New Roman"/>
+              <w:noProof/>
               <w:sz w:val="28"/>
               <w:szCs w:val="28"/>
             </w:rPr>
@@ -10558,6 +10617,7 @@
           <w:r>
             <w:rPr>
               <w:rFonts w:ascii="Times New Roman" w:hAnsi="Times New Roman" w:cs="Times New Roman"/>
+              <w:noProof/>
               <w:sz w:val="28"/>
               <w:szCs w:val="28"/>
             </w:rPr>
@@ -10649,6 +10709,7 @@
           <w:r>
             <w:rPr>
               <w:rFonts w:ascii="Times New Roman" w:hAnsi="Times New Roman" w:cs="Times New Roman"/>
+              <w:noProof/>
               <w:sz w:val="28"/>
               <w:szCs w:val="28"/>
             </w:rPr>
@@ -10739,6 +10800,7 @@
           <w:r>
             <w:rPr>
               <w:rFonts w:ascii="Times New Roman" w:hAnsi="Times New Roman" w:cs="Times New Roman"/>
+              <w:noProof/>
               <w:sz w:val="28"/>
               <w:szCs w:val="28"/>
             </w:rPr>
@@ -10838,6 +10900,7 @@
           <w:r>
             <w:rPr>
               <w:rFonts w:ascii="Times New Roman" w:hAnsi="Times New Roman" w:cs="Times New Roman"/>
+              <w:noProof/>
               <w:sz w:val="28"/>
               <w:szCs w:val="28"/>
             </w:rPr>
@@ -10931,6 +10994,7 @@
           <w:r>
             <w:rPr>
               <w:rFonts w:ascii="Times New Roman" w:hAnsi="Times New Roman" w:cs="Times New Roman"/>
+              <w:noProof/>
               <w:sz w:val="28"/>
               <w:szCs w:val="28"/>
             </w:rPr>
@@ -11032,6 +11096,7 @@
           <w:r>
             <w:rPr>
               <w:rFonts w:ascii="Times New Roman" w:hAnsi="Times New Roman" w:cs="Times New Roman"/>
+              <w:noProof/>
               <w:sz w:val="28"/>
               <w:szCs w:val="28"/>
             </w:rPr>
@@ -13751,6 +13816,14 @@
         </w:rPr>
         <w:t xml:space="preserve"> В AspNetUserRoles се пази информацията кой потребител какви роли притежава.</w:t>
       </w:r>
+      <w:r>
+        <w:rPr>
+          <w:rFonts w:ascii="Times New Roman" w:hAnsi="Times New Roman" w:cs="Times New Roman"/>
+          <w:sz w:val="28"/>
+          <w:szCs w:val="28"/>
+        </w:rPr>
+        <w:br w:type="page"/>
+      </w:r>
     </w:p>
     <w:p>
       <w:pPr>
@@ -14014,10 +14087,20 @@
           <w:r>
             <w:rPr>
               <w:rFonts w:ascii="Times New Roman" w:hAnsi="Times New Roman" w:cs="Times New Roman"/>
+              <w:noProof/>
               <w:sz w:val="28"/>
               <w:szCs w:val="28"/>
             </w:rPr>
-            <w:t xml:space="preserve"> [21]</w:t>
+            <w:t xml:space="preserve"> </w:t>
+          </w:r>
+          <w:r>
+            <w:rPr>
+              <w:rFonts w:ascii="Times New Roman" w:hAnsi="Times New Roman" w:cs="Times New Roman"/>
+              <w:noProof/>
+              <w:sz w:val="28"/>
+              <w:szCs w:val="28"/>
+            </w:rPr>
+            <w:t>[21]</w:t>
           </w:r>
           <w:r>
             <w:rPr>
@@ -14036,6 +14119,25 @@
           <w:szCs w:val="28"/>
         </w:rPr>
         <w:t xml:space="preserve">. В него се прави абстракция на източника на данни и се осигурява централизиран начин за управление на операциите с данни. С имплементацията на този шаблон се позволява работа с обекти, вместо с SQL скриптове или друг вид операции и се изолира от бизнес логиката. Дизайна има три основни компонента: модел, дефиниция и имплементация. Моделът представлява самите данни за приложението. Дефиницията е интерфейс в който са дефинирани различните операции които да се прилагат на данните, като добавяне или изтриване, а имплементацията се предоставя конкретна логика как да бъде извършена дадена операция. </w:t>
+      </w:r>
+    </w:p>
+    <w:p>
+      <w:pPr>
+        <w:spacing w:after="0" w:line="240" w:lineRule="auto"/>
+        <w:ind w:firstLine="357"/>
+        <w:rPr>
+          <w:rFonts w:ascii="Times New Roman" w:hAnsi="Times New Roman" w:cs="Times New Roman"/>
+          <w:sz w:val="28"/>
+          <w:szCs w:val="28"/>
+        </w:rPr>
+      </w:pPr>
+      <w:r>
+        <w:rPr>
+          <w:rFonts w:ascii="Times New Roman" w:hAnsi="Times New Roman" w:cs="Times New Roman"/>
+          <w:sz w:val="28"/>
+          <w:szCs w:val="28"/>
+        </w:rPr>
+        <w:br w:type="page"/>
       </w:r>
     </w:p>
     <w:p>
@@ -14158,10 +14260,20 @@
           <w:r>
             <w:rPr>
               <w:rFonts w:ascii="Times New Roman" w:hAnsi="Times New Roman" w:cs="Times New Roman"/>
+              <w:noProof/>
               <w:sz w:val="28"/>
               <w:szCs w:val="28"/>
             </w:rPr>
-            <w:t xml:space="preserve"> [22]</w:t>
+            <w:t xml:space="preserve"> </w:t>
+          </w:r>
+          <w:r>
+            <w:rPr>
+              <w:rFonts w:ascii="Times New Roman" w:hAnsi="Times New Roman" w:cs="Times New Roman"/>
+              <w:noProof/>
+              <w:sz w:val="28"/>
+              <w:szCs w:val="28"/>
+            </w:rPr>
+            <w:t>[22]</w:t>
           </w:r>
           <w:r>
             <w:rPr>
@@ -16165,10 +16277,20 @@
           <w:r>
             <w:rPr>
               <w:rFonts w:ascii="Times New Roman" w:hAnsi="Times New Roman" w:cs="Times New Roman"/>
+              <w:noProof/>
               <w:sz w:val="28"/>
               <w:szCs w:val="28"/>
             </w:rPr>
-            <w:t xml:space="preserve"> [23]</w:t>
+            <w:t xml:space="preserve"> </w:t>
+          </w:r>
+          <w:r>
+            <w:rPr>
+              <w:rFonts w:ascii="Times New Roman" w:hAnsi="Times New Roman" w:cs="Times New Roman"/>
+              <w:noProof/>
+              <w:sz w:val="28"/>
+              <w:szCs w:val="28"/>
+            </w:rPr>
+            <w:t>[23]</w:t>
           </w:r>
           <w:r>
             <w:rPr>
@@ -17309,6 +17431,14 @@
           <w:szCs w:val="28"/>
         </w:rPr>
         <w:t>низ.</w:t>
+      </w:r>
+      <w:r>
+        <w:rPr>
+          <w:rFonts w:ascii="Times New Roman" w:hAnsi="Times New Roman" w:cs="Times New Roman"/>
+          <w:sz w:val="28"/>
+          <w:szCs w:val="28"/>
+        </w:rPr>
+        <w:br w:type="page"/>
       </w:r>
     </w:p>
     <w:p>
@@ -21971,6 +22101,7 @@
       <w:r>
         <w:rPr>
           <w:rFonts w:ascii="Times New Roman" w:hAnsi="Times New Roman" w:cs="Times New Roman"/>
+          <w:noProof/>
           <w:sz w:val="28"/>
           <w:szCs w:val="28"/>
         </w:rPr>
@@ -22057,6 +22188,291 @@
           <w:szCs w:val="28"/>
         </w:rPr>
       </w:pPr>
+      <w:r>
+        <w:rPr>
+          <w:rFonts w:ascii="Times New Roman" w:hAnsi="Times New Roman" w:cs="Times New Roman"/>
+          <w:sz w:val="28"/>
+          <w:szCs w:val="28"/>
+        </w:rPr>
+        <w:lastRenderedPageBreak/>
+        <w:t>За създаване на нова транзакция е реализирана форма, която може да бъде достъпена чрез бутона „</w:t>
+      </w:r>
+      <w:r>
+        <w:rPr>
+          <w:rFonts w:ascii="Times New Roman" w:hAnsi="Times New Roman" w:cs="Times New Roman"/>
+          <w:sz w:val="28"/>
+          <w:szCs w:val="28"/>
+          <w:lang w:val="en-US"/>
+        </w:rPr>
+        <w:t>Add Transaction</w:t>
+      </w:r>
+      <w:r>
+        <w:rPr>
+          <w:rFonts w:ascii="Times New Roman" w:hAnsi="Times New Roman" w:cs="Times New Roman"/>
+          <w:sz w:val="28"/>
+          <w:szCs w:val="28"/>
+        </w:rPr>
+        <w:t>“</w:t>
+      </w:r>
+      <w:r>
+        <w:rPr>
+          <w:rFonts w:ascii="Times New Roman" w:hAnsi="Times New Roman" w:cs="Times New Roman"/>
+          <w:sz w:val="28"/>
+          <w:szCs w:val="28"/>
+          <w:lang w:val="en-US"/>
+        </w:rPr>
+        <w:t>,</w:t>
+      </w:r>
+      <w:r>
+        <w:rPr>
+          <w:rFonts w:ascii="Times New Roman" w:hAnsi="Times New Roman" w:cs="Times New Roman"/>
+          <w:sz w:val="28"/>
+          <w:szCs w:val="28"/>
+        </w:rPr>
+        <w:t xml:space="preserve"> намиращ се в горната част на екрана. В тази форма потребителя може да въведе информация като дата на транзакцията, нейната стойност, кратко описание и да избере категорията. Реализирани са следните контроли</w:t>
+      </w:r>
+    </w:p>
+    <w:p>
+      <w:pPr>
+        <w:pStyle w:val="ListParagraph"/>
+        <w:numPr>
+          <w:ilvl w:val="0"/>
+          <w:numId w:val="38"/>
+        </w:numPr>
+        <w:spacing w:line="360" w:lineRule="auto"/>
+        <w:jc w:val="both"/>
+        <w:rPr>
+          <w:rFonts w:ascii="Times New Roman" w:hAnsi="Times New Roman" w:cs="Times New Roman"/>
+          <w:sz w:val="28"/>
+          <w:szCs w:val="28"/>
+        </w:rPr>
+      </w:pPr>
+      <w:r>
+        <w:rPr>
+          <w:rFonts w:ascii="Times New Roman" w:hAnsi="Times New Roman" w:cs="Times New Roman"/>
+          <w:sz w:val="28"/>
+          <w:szCs w:val="28"/>
+        </w:rPr>
+        <w:t>Датата на транзакция трябва да не е в бъдещето.</w:t>
+      </w:r>
+    </w:p>
+    <w:p>
+      <w:pPr>
+        <w:pStyle w:val="ListParagraph"/>
+        <w:numPr>
+          <w:ilvl w:val="0"/>
+          <w:numId w:val="38"/>
+        </w:numPr>
+        <w:spacing w:line="360" w:lineRule="auto"/>
+        <w:jc w:val="both"/>
+        <w:rPr>
+          <w:rFonts w:ascii="Times New Roman" w:hAnsi="Times New Roman" w:cs="Times New Roman"/>
+          <w:sz w:val="28"/>
+          <w:szCs w:val="28"/>
+        </w:rPr>
+      </w:pPr>
+      <w:r>
+        <w:rPr>
+          <w:rFonts w:ascii="Times New Roman" w:hAnsi="Times New Roman" w:cs="Times New Roman"/>
+          <w:sz w:val="28"/>
+          <w:szCs w:val="28"/>
+        </w:rPr>
+        <w:t>Стойността трябва да бъде положителна.</w:t>
+      </w:r>
+    </w:p>
+    <w:p>
+      <w:pPr>
+        <w:pStyle w:val="ListParagraph"/>
+        <w:numPr>
+          <w:ilvl w:val="0"/>
+          <w:numId w:val="38"/>
+        </w:numPr>
+        <w:spacing w:line="360" w:lineRule="auto"/>
+        <w:jc w:val="both"/>
+        <w:rPr>
+          <w:rFonts w:ascii="Times New Roman" w:hAnsi="Times New Roman" w:cs="Times New Roman"/>
+          <w:sz w:val="28"/>
+          <w:szCs w:val="28"/>
+        </w:rPr>
+      </w:pPr>
+      <w:r>
+        <w:rPr>
+          <w:rFonts w:ascii="Times New Roman" w:hAnsi="Times New Roman" w:cs="Times New Roman"/>
+          <w:sz w:val="28"/>
+          <w:szCs w:val="28"/>
+        </w:rPr>
+        <w:t>Описанието трябва да бъде въведено</w:t>
+      </w:r>
+    </w:p>
+    <w:p>
+      <w:pPr>
+        <w:pStyle w:val="ListParagraph"/>
+        <w:numPr>
+          <w:ilvl w:val="0"/>
+          <w:numId w:val="38"/>
+        </w:numPr>
+        <w:spacing w:line="360" w:lineRule="auto"/>
+        <w:jc w:val="both"/>
+        <w:rPr>
+          <w:rFonts w:ascii="Times New Roman" w:hAnsi="Times New Roman" w:cs="Times New Roman"/>
+          <w:sz w:val="28"/>
+          <w:szCs w:val="28"/>
+        </w:rPr>
+      </w:pPr>
+      <w:r>
+        <w:rPr>
+          <w:rFonts w:ascii="Times New Roman" w:hAnsi="Times New Roman" w:cs="Times New Roman"/>
+          <w:sz w:val="28"/>
+          <w:szCs w:val="28"/>
+        </w:rPr>
+        <w:t>Категорията трябва да бъде избрана. В зависимост от избрания тип на категория в падащото меню се зареждат всички семейни категории, отговарящи на типът.</w:t>
+      </w:r>
+    </w:p>
+    <w:p>
+      <w:pPr>
+        <w:keepNext/>
+        <w:spacing w:line="360" w:lineRule="auto"/>
+        <w:jc w:val="center"/>
+      </w:pPr>
+      <w:r>
+        <w:rPr>
+          <w:rFonts w:ascii="Times New Roman" w:hAnsi="Times New Roman" w:cs="Times New Roman"/>
+          <w:sz w:val="28"/>
+          <w:szCs w:val="28"/>
+        </w:rPr>
+        <w:drawing>
+          <wp:inline distT="0" distB="0" distL="0" distR="0" wp14:anchorId="4A9C5D27" wp14:editId="07E1DE90">
+            <wp:extent cx="5975986" cy="3039414"/>
+            <wp:effectExtent l="0" t="0" r="0" b="0"/>
+            <wp:docPr id="1843633948" name="Picture 1" descr="A screenshot of a computer&#10;&#10;AI-generated content may be incorrect."/>
+            <wp:cNvGraphicFramePr>
+              <a:graphicFrameLocks xmlns:a="http://schemas.openxmlformats.org/drawingml/2006/main" noChangeAspect="1"/>
+            </wp:cNvGraphicFramePr>
+            <a:graphic xmlns:a="http://schemas.openxmlformats.org/drawingml/2006/main">
+              <a:graphicData uri="http://schemas.openxmlformats.org/drawingml/2006/picture">
+                <pic:pic xmlns:pic="http://schemas.openxmlformats.org/drawingml/2006/picture">
+                  <pic:nvPicPr>
+                    <pic:cNvPr id="1843633948" name="Picture 1" descr="A screenshot of a computer&#10;&#10;AI-generated content may be incorrect."/>
+                    <pic:cNvPicPr/>
+                  </pic:nvPicPr>
+                  <pic:blipFill>
+                    <a:blip r:embed="rId60"/>
+                    <a:stretch>
+                      <a:fillRect/>
+                    </a:stretch>
+                  </pic:blipFill>
+                  <pic:spPr>
+                    <a:xfrm>
+                      <a:off x="0" y="0"/>
+                      <a:ext cx="5990722" cy="3046909"/>
+                    </a:xfrm>
+                    <a:prstGeom prst="rect">
+                      <a:avLst/>
+                    </a:prstGeom>
+                  </pic:spPr>
+                </pic:pic>
+              </a:graphicData>
+            </a:graphic>
+          </wp:inline>
+        </w:drawing>
+      </w:r>
+    </w:p>
+    <w:p>
+      <w:pPr>
+        <w:pStyle w:val="Caption"/>
+        <w:jc w:val="center"/>
+        <w:rPr>
+          <w:rFonts w:ascii="Times New Roman" w:hAnsi="Times New Roman" w:cs="Times New Roman"/>
+          <w:sz w:val="28"/>
+          <w:szCs w:val="28"/>
+        </w:rPr>
+      </w:pPr>
+      <w:r>
+        <w:t xml:space="preserve">Фигура </w:t>
+      </w:r>
+      <w:r>
+        <w:fldChar w:fldCharType="begin"/>
+      </w:r>
+      <w:r>
+        <w:instrText xml:space="preserve"> SEQ Фигура \* ARABIC </w:instrText>
+      </w:r>
+      <w:r>
+        <w:fldChar w:fldCharType="separate"/>
+      </w:r>
+      <w:r>
+        <w:rPr>
+          <w:noProof/>
+        </w:rPr>
+        <w:t>49</w:t>
+      </w:r>
+      <w:r>
+        <w:fldChar w:fldCharType="end"/>
+      </w:r>
+      <w:r>
+        <w:t>: Форма за създаване на семейни транзакции</w:t>
+      </w:r>
+    </w:p>
+    <w:p>
+      <w:pPr>
+        <w:spacing w:line="360" w:lineRule="auto"/>
+        <w:jc w:val="both"/>
+        <w:rPr>
+          <w:rFonts w:ascii="Times New Roman" w:hAnsi="Times New Roman" w:cs="Times New Roman"/>
+          <w:sz w:val="28"/>
+          <w:szCs w:val="28"/>
+        </w:rPr>
+      </w:pPr>
+      <w:r>
+        <w:rPr>
+          <w:rFonts w:ascii="Times New Roman" w:hAnsi="Times New Roman" w:cs="Times New Roman"/>
+          <w:sz w:val="28"/>
+          <w:szCs w:val="28"/>
+        </w:rPr>
+        <w:t>Процесът е сходен на този за създаване на персонални транзакции с изключението, че в семейните транзакции описанието на транзакцията е задължителна. Това е направено с цел по добра отчетност в семейната история.</w:t>
+      </w:r>
+    </w:p>
+    <w:p>
+      <w:pPr>
+        <w:spacing w:line="360" w:lineRule="auto"/>
+        <w:jc w:val="both"/>
+        <w:rPr>
+          <w:rFonts w:ascii="Times New Roman" w:hAnsi="Times New Roman" w:cs="Times New Roman"/>
+          <w:sz w:val="28"/>
+          <w:szCs w:val="28"/>
+        </w:rPr>
+      </w:pPr>
+      <w:r>
+        <w:rPr>
+          <w:rFonts w:ascii="Times New Roman" w:hAnsi="Times New Roman" w:cs="Times New Roman"/>
+          <w:sz w:val="28"/>
+          <w:szCs w:val="28"/>
+        </w:rPr>
+        <w:t xml:space="preserve">Реализирана е и форма за промяна на </w:t>
+      </w:r>
+      <w:r>
+        <w:rPr>
+          <w:rFonts w:ascii="Times New Roman" w:hAnsi="Times New Roman" w:cs="Times New Roman"/>
+          <w:sz w:val="28"/>
+          <w:szCs w:val="28"/>
+        </w:rPr>
+        <w:t xml:space="preserve">съществуваща </w:t>
+      </w:r>
+      <w:r>
+        <w:rPr>
+          <w:rFonts w:ascii="Times New Roman" w:hAnsi="Times New Roman" w:cs="Times New Roman"/>
+          <w:sz w:val="28"/>
+          <w:szCs w:val="28"/>
+        </w:rPr>
+        <w:t>транзакция. Формата е сходна на тази за добавяне на транзакция</w:t>
+      </w:r>
+      <w:r>
+        <w:rPr>
+          <w:rFonts w:ascii="Times New Roman" w:hAnsi="Times New Roman" w:cs="Times New Roman"/>
+          <w:sz w:val="28"/>
+          <w:szCs w:val="28"/>
+        </w:rPr>
+        <w:t xml:space="preserve">. Контролите са същите както тези при създаване на транзакция. </w:t>
+      </w:r>
     </w:p>
     <w:p>
       <w:pPr>
@@ -22064,84 +22480,975 @@
       </w:pPr>
       <w:bookmarkStart w:id="96" w:name="_Toc199765108"/>
       <w:r>
-        <w:t>Годишна статистика</w:t>
+        <w:lastRenderedPageBreak/>
+        <w:t>Годиш</w:t>
       </w:r>
       <w:bookmarkEnd w:id="96"/>
-    </w:p>
-    <w:p>
-      <w:pPr>
-        <w:rPr>
-          <w:rFonts w:ascii="Times New Roman" w:hAnsi="Times New Roman" w:cs="Times New Roman"/>
-          <w:sz w:val="28"/>
-          <w:szCs w:val="28"/>
-        </w:rPr>
-      </w:pPr>
+      <w:r>
+        <w:t>ен отчет</w:t>
+      </w:r>
+    </w:p>
+    <w:p>
+      <w:pPr>
+        <w:spacing w:line="360" w:lineRule="auto"/>
+        <w:jc w:val="both"/>
+        <w:rPr>
+          <w:rFonts w:ascii="Times New Roman" w:hAnsi="Times New Roman" w:cs="Times New Roman"/>
+          <w:sz w:val="28"/>
+          <w:szCs w:val="28"/>
+        </w:rPr>
+      </w:pPr>
+      <w:r>
+        <w:rPr>
+          <w:rFonts w:ascii="Times New Roman" w:hAnsi="Times New Roman" w:cs="Times New Roman"/>
+          <w:sz w:val="28"/>
+          <w:szCs w:val="28"/>
+        </w:rPr>
+        <w:t xml:space="preserve">Реализирана е страница за годишни отчети. Тя представлява два панела с информация за персоналните финансови движения и за семейните. Ако потребител не е част от семейство то панелът за семейна информация не се вижда. Всеки панел съдържа информация, представена в две диаграми: една за доходи и приходи за всеки месец от годината и една представяща всички приходи и разходи разделени в различните категории на потребителя. </w:t>
+      </w:r>
+      <w:r>
+        <w:rPr>
+          <w:rFonts w:ascii="Times New Roman" w:hAnsi="Times New Roman" w:cs="Times New Roman"/>
+          <w:sz w:val="28"/>
+          <w:szCs w:val="28"/>
+        </w:rPr>
+        <w:t>Всеки панел има два бутона „</w:t>
+      </w:r>
+      <w:r>
+        <w:rPr>
+          <w:rFonts w:ascii="Times New Roman" w:hAnsi="Times New Roman" w:cs="Times New Roman"/>
+          <w:sz w:val="28"/>
+          <w:szCs w:val="28"/>
+          <w:lang w:val="en-US"/>
+        </w:rPr>
+        <w:t xml:space="preserve">Previous” </w:t>
+      </w:r>
+      <w:r>
+        <w:rPr>
+          <w:rFonts w:ascii="Times New Roman" w:hAnsi="Times New Roman" w:cs="Times New Roman"/>
+          <w:sz w:val="28"/>
+          <w:szCs w:val="28"/>
+        </w:rPr>
+        <w:t>и „</w:t>
+      </w:r>
+      <w:r>
+        <w:rPr>
+          <w:rFonts w:ascii="Times New Roman" w:hAnsi="Times New Roman" w:cs="Times New Roman"/>
+          <w:sz w:val="28"/>
+          <w:szCs w:val="28"/>
+          <w:lang w:val="en-US"/>
+        </w:rPr>
+        <w:t>Next</w:t>
+      </w:r>
+      <w:r>
+        <w:rPr>
+          <w:rFonts w:ascii="Times New Roman" w:hAnsi="Times New Roman" w:cs="Times New Roman"/>
+          <w:sz w:val="28"/>
+          <w:szCs w:val="28"/>
+        </w:rPr>
+        <w:t>“</w:t>
+      </w:r>
+      <w:r>
+        <w:rPr>
+          <w:rFonts w:ascii="Times New Roman" w:hAnsi="Times New Roman" w:cs="Times New Roman"/>
+          <w:sz w:val="28"/>
+          <w:szCs w:val="28"/>
+          <w:lang w:val="en-US"/>
+        </w:rPr>
+        <w:t xml:space="preserve"> </w:t>
+      </w:r>
+      <w:r>
+        <w:rPr>
+          <w:rFonts w:ascii="Times New Roman" w:hAnsi="Times New Roman" w:cs="Times New Roman"/>
+          <w:sz w:val="28"/>
+          <w:szCs w:val="28"/>
+        </w:rPr>
+        <w:t xml:space="preserve">с който се контролира за коя година да се показват данни. </w:t>
+      </w:r>
+    </w:p>
+    <w:p>
+      <w:pPr>
+        <w:keepNext/>
+        <w:spacing w:line="360" w:lineRule="auto"/>
+        <w:jc w:val="center"/>
+      </w:pPr>
+      <w:r>
+        <w:rPr>
+          <w:rFonts w:ascii="Times New Roman" w:hAnsi="Times New Roman" w:cs="Times New Roman"/>
+          <w:sz w:val="28"/>
+          <w:szCs w:val="28"/>
+        </w:rPr>
+        <w:drawing>
+          <wp:inline distT="0" distB="0" distL="0" distR="0" wp14:anchorId="7B75266E" wp14:editId="7122DA41">
+            <wp:extent cx="6383655" cy="2923540"/>
+            <wp:effectExtent l="0" t="0" r="0" b="0"/>
+            <wp:docPr id="1523538621" name="Picture 1" descr="A screenshot of a graph&#10;&#10;AI-generated content may be incorrect."/>
+            <wp:cNvGraphicFramePr>
+              <a:graphicFrameLocks xmlns:a="http://schemas.openxmlformats.org/drawingml/2006/main" noChangeAspect="1"/>
+            </wp:cNvGraphicFramePr>
+            <a:graphic xmlns:a="http://schemas.openxmlformats.org/drawingml/2006/main">
+              <a:graphicData uri="http://schemas.openxmlformats.org/drawingml/2006/picture">
+                <pic:pic xmlns:pic="http://schemas.openxmlformats.org/drawingml/2006/picture">
+                  <pic:nvPicPr>
+                    <pic:cNvPr id="1523538621" name="Picture 1" descr="A screenshot of a graph&#10;&#10;AI-generated content may be incorrect."/>
+                    <pic:cNvPicPr/>
+                  </pic:nvPicPr>
+                  <pic:blipFill>
+                    <a:blip r:embed="rId61"/>
+                    <a:stretch>
+                      <a:fillRect/>
+                    </a:stretch>
+                  </pic:blipFill>
+                  <pic:spPr>
+                    <a:xfrm>
+                      <a:off x="0" y="0"/>
+                      <a:ext cx="6383655" cy="2923540"/>
+                    </a:xfrm>
+                    <a:prstGeom prst="rect">
+                      <a:avLst/>
+                    </a:prstGeom>
+                  </pic:spPr>
+                </pic:pic>
+              </a:graphicData>
+            </a:graphic>
+          </wp:inline>
+        </w:drawing>
+      </w:r>
+    </w:p>
+    <w:p>
+      <w:pPr>
+        <w:pStyle w:val="Caption"/>
+        <w:jc w:val="center"/>
+      </w:pPr>
+      <w:r>
+        <w:t xml:space="preserve">Фигура </w:t>
+      </w:r>
+      <w:r>
+        <w:fldChar w:fldCharType="begin"/>
+      </w:r>
+      <w:r>
+        <w:instrText xml:space="preserve"> SEQ Фигура \* ARABIC </w:instrText>
+      </w:r>
+      <w:r>
+        <w:fldChar w:fldCharType="separate"/>
+      </w:r>
+      <w:r>
+        <w:rPr>
+          <w:noProof/>
+        </w:rPr>
+        <w:t>50</w:t>
+      </w:r>
+      <w:r>
+        <w:fldChar w:fldCharType="end"/>
+      </w:r>
+      <w:r>
+        <w:t>: Годишен отчет</w:t>
+      </w:r>
+    </w:p>
+    <w:p>
+      <w:pPr>
+        <w:spacing w:line="360" w:lineRule="auto"/>
+        <w:jc w:val="both"/>
+        <w:rPr>
+          <w:rFonts w:ascii="Times New Roman" w:hAnsi="Times New Roman" w:cs="Times New Roman"/>
+          <w:sz w:val="28"/>
+          <w:szCs w:val="28"/>
+        </w:rPr>
+      </w:pPr>
+      <w:r>
+        <w:rPr>
+          <w:rFonts w:ascii="Times New Roman" w:hAnsi="Times New Roman" w:cs="Times New Roman"/>
+          <w:sz w:val="28"/>
+          <w:szCs w:val="28"/>
+        </w:rPr>
+        <w:t xml:space="preserve">Диаграмите се генерират с библиотеката </w:t>
+      </w:r>
+      <w:r>
+        <w:rPr>
+          <w:rFonts w:ascii="Times New Roman" w:hAnsi="Times New Roman" w:cs="Times New Roman"/>
+          <w:sz w:val="28"/>
+          <w:szCs w:val="28"/>
+          <w:lang w:val="en-US"/>
+        </w:rPr>
+        <w:t xml:space="preserve">Google Charts. </w:t>
+      </w:r>
+      <w:r>
+        <w:rPr>
+          <w:rFonts w:ascii="Times New Roman" w:hAnsi="Times New Roman" w:cs="Times New Roman"/>
+          <w:sz w:val="28"/>
+          <w:szCs w:val="28"/>
+        </w:rPr>
+        <w:t xml:space="preserve">Понеже библиотеката е разработена на </w:t>
+      </w:r>
+      <w:r>
+        <w:rPr>
+          <w:rFonts w:ascii="Times New Roman" w:hAnsi="Times New Roman" w:cs="Times New Roman"/>
+          <w:sz w:val="28"/>
+          <w:szCs w:val="28"/>
+          <w:lang w:val="en-US"/>
+        </w:rPr>
+        <w:t>JavaScript</w:t>
+      </w:r>
+      <w:r>
+        <w:rPr>
+          <w:rFonts w:ascii="Times New Roman" w:hAnsi="Times New Roman" w:cs="Times New Roman"/>
+          <w:sz w:val="28"/>
+          <w:szCs w:val="28"/>
+        </w:rPr>
+        <w:t xml:space="preserve"> за нейното използване в </w:t>
+      </w:r>
+      <w:r>
+        <w:rPr>
+          <w:rFonts w:ascii="Times New Roman" w:hAnsi="Times New Roman" w:cs="Times New Roman"/>
+          <w:sz w:val="28"/>
+          <w:szCs w:val="28"/>
+          <w:lang w:val="en-US"/>
+        </w:rPr>
+        <w:t xml:space="preserve">Blazor </w:t>
+      </w:r>
+      <w:r>
+        <w:rPr>
+          <w:rFonts w:ascii="Times New Roman" w:hAnsi="Times New Roman" w:cs="Times New Roman"/>
+          <w:sz w:val="28"/>
+          <w:szCs w:val="28"/>
+        </w:rPr>
+        <w:t xml:space="preserve">е необходимо използването на </w:t>
+      </w:r>
+      <w:proofErr w:type="spellStart"/>
+      <w:r>
+        <w:rPr>
+          <w:rFonts w:ascii="Times New Roman" w:hAnsi="Times New Roman" w:cs="Times New Roman"/>
+          <w:sz w:val="28"/>
+          <w:szCs w:val="28"/>
+          <w:lang w:val="en-US"/>
+        </w:rPr>
+        <w:t>JsInterop</w:t>
+      </w:r>
+      <w:proofErr w:type="spellEnd"/>
+      <w:r>
+        <w:rPr>
+          <w:rFonts w:ascii="Times New Roman" w:hAnsi="Times New Roman" w:cs="Times New Roman"/>
+          <w:sz w:val="28"/>
+          <w:szCs w:val="28"/>
+          <w:lang w:val="en-US"/>
+        </w:rPr>
+        <w:t>.</w:t>
+      </w:r>
+      <w:r>
+        <w:rPr>
+          <w:rFonts w:ascii="Times New Roman" w:hAnsi="Times New Roman" w:cs="Times New Roman"/>
+          <w:sz w:val="28"/>
+          <w:szCs w:val="28"/>
+        </w:rPr>
+        <w:t xml:space="preserve">За генериране на една диаграма са необходими три елемента: данни за диаграмата, настройки на диаграмата и тип на диаграмата. Данните </w:t>
+      </w:r>
+      <w:r>
+        <w:rPr>
+          <w:rFonts w:ascii="Times New Roman" w:hAnsi="Times New Roman" w:cs="Times New Roman"/>
+          <w:sz w:val="28"/>
+          <w:szCs w:val="28"/>
+        </w:rPr>
+        <w:t xml:space="preserve">трябва да са превърнати в </w:t>
+      </w:r>
+      <w:proofErr w:type="spellStart"/>
+      <w:r>
+        <w:rPr>
+          <w:rFonts w:ascii="Times New Roman" w:hAnsi="Times New Roman" w:cs="Times New Roman"/>
+          <w:sz w:val="28"/>
+          <w:szCs w:val="28"/>
+          <w:lang w:val="en-US"/>
+        </w:rPr>
+        <w:t>DataTable</w:t>
+      </w:r>
+      <w:proofErr w:type="spellEnd"/>
+      <w:r>
+        <w:rPr>
+          <w:rFonts w:ascii="Times New Roman" w:hAnsi="Times New Roman" w:cs="Times New Roman"/>
+          <w:sz w:val="28"/>
+          <w:szCs w:val="28"/>
+        </w:rPr>
+        <w:t xml:space="preserve">. Това е клас, който представлява двумерна таблица, и се използва от всички видове диаграми, които се подържат от библиотеката. В настройките на диаграмата се конфигурират различните визуални аспекти от диаграмата като заглавие, цвят, легенда и други. Тези опции са представени като </w:t>
+      </w:r>
+      <w:r>
+        <w:rPr>
+          <w:rFonts w:ascii="Times New Roman" w:hAnsi="Times New Roman" w:cs="Times New Roman"/>
+          <w:sz w:val="28"/>
+          <w:szCs w:val="28"/>
+          <w:lang w:val="en-US"/>
+        </w:rPr>
+        <w:t>JSON</w:t>
+      </w:r>
+      <w:r>
+        <w:rPr>
+          <w:rFonts w:ascii="Times New Roman" w:hAnsi="Times New Roman" w:cs="Times New Roman"/>
+          <w:sz w:val="28"/>
+          <w:szCs w:val="28"/>
+        </w:rPr>
+        <w:t xml:space="preserve"> обект. За реализирането на диаграмата е необходимо да се създаде обект, който да отговоря на типа диаграма. </w:t>
+      </w:r>
+      <w:r>
+        <w:rPr>
+          <w:rFonts w:ascii="Times New Roman" w:hAnsi="Times New Roman" w:cs="Times New Roman"/>
+          <w:sz w:val="28"/>
+          <w:szCs w:val="28"/>
+        </w:rPr>
+        <w:t>Например з</w:t>
+      </w:r>
+      <w:r>
+        <w:rPr>
+          <w:rFonts w:ascii="Times New Roman" w:hAnsi="Times New Roman" w:cs="Times New Roman"/>
+          <w:sz w:val="28"/>
+          <w:szCs w:val="28"/>
+        </w:rPr>
+        <w:t xml:space="preserve">а кръгова диаграма </w:t>
+      </w:r>
+      <w:r>
+        <w:rPr>
+          <w:rFonts w:ascii="Times New Roman" w:hAnsi="Times New Roman" w:cs="Times New Roman"/>
+          <w:sz w:val="28"/>
+          <w:szCs w:val="28"/>
+        </w:rPr>
+        <w:lastRenderedPageBreak/>
+        <w:t xml:space="preserve">се използва </w:t>
+      </w:r>
+      <w:proofErr w:type="spellStart"/>
+      <w:r>
+        <w:rPr>
+          <w:rFonts w:ascii="Times New Roman" w:hAnsi="Times New Roman" w:cs="Times New Roman"/>
+          <w:sz w:val="28"/>
+          <w:szCs w:val="28"/>
+          <w:lang w:val="en-US"/>
+        </w:rPr>
+        <w:t>PieChart</w:t>
+      </w:r>
+      <w:proofErr w:type="spellEnd"/>
+      <w:r>
+        <w:rPr>
+          <w:rFonts w:ascii="Times New Roman" w:hAnsi="Times New Roman" w:cs="Times New Roman"/>
+          <w:sz w:val="28"/>
+          <w:szCs w:val="28"/>
+          <w:lang w:val="en-US"/>
+        </w:rPr>
+        <w:t xml:space="preserve">, </w:t>
+      </w:r>
+      <w:r>
+        <w:rPr>
+          <w:rFonts w:ascii="Times New Roman" w:hAnsi="Times New Roman" w:cs="Times New Roman"/>
+          <w:sz w:val="28"/>
+          <w:szCs w:val="28"/>
+        </w:rPr>
+        <w:t xml:space="preserve">а за стълбовидна -  </w:t>
+      </w:r>
+      <w:proofErr w:type="spellStart"/>
+      <w:r>
+        <w:rPr>
+          <w:rFonts w:ascii="Times New Roman" w:hAnsi="Times New Roman" w:cs="Times New Roman"/>
+          <w:sz w:val="28"/>
+          <w:szCs w:val="28"/>
+          <w:lang w:val="en-US"/>
+        </w:rPr>
+        <w:t>ColumnChart</w:t>
+      </w:r>
+      <w:proofErr w:type="spellEnd"/>
+      <w:r>
+        <w:rPr>
+          <w:rFonts w:ascii="Times New Roman" w:hAnsi="Times New Roman" w:cs="Times New Roman"/>
+          <w:sz w:val="28"/>
+          <w:szCs w:val="28"/>
+          <w:lang w:val="en-US"/>
+        </w:rPr>
+        <w:t xml:space="preserve">. </w:t>
+      </w:r>
+      <w:r>
+        <w:rPr>
+          <w:rFonts w:ascii="Times New Roman" w:hAnsi="Times New Roman" w:cs="Times New Roman"/>
+          <w:sz w:val="28"/>
+          <w:szCs w:val="28"/>
+        </w:rPr>
+        <w:t xml:space="preserve">При създаването на обект е необходимо да се подаде идентификатор на елемент от екрана, най често това е </w:t>
+      </w:r>
+      <w:r>
+        <w:rPr>
+          <w:rFonts w:ascii="Times New Roman" w:hAnsi="Times New Roman" w:cs="Times New Roman"/>
+          <w:sz w:val="28"/>
+          <w:szCs w:val="28"/>
+          <w:lang w:val="en-US"/>
+        </w:rPr>
+        <w:t>div</w:t>
+      </w:r>
+      <w:r>
+        <w:rPr>
+          <w:rFonts w:ascii="Times New Roman" w:hAnsi="Times New Roman" w:cs="Times New Roman"/>
+          <w:sz w:val="28"/>
+          <w:szCs w:val="28"/>
+        </w:rPr>
+        <w:t xml:space="preserve"> елемент, в който да бъде поставена диаграмата при неиното генериране. Чрез метода </w:t>
+      </w:r>
+      <w:r>
+        <w:rPr>
+          <w:rFonts w:ascii="Times New Roman" w:hAnsi="Times New Roman" w:cs="Times New Roman"/>
+          <w:sz w:val="28"/>
+          <w:szCs w:val="28"/>
+          <w:lang w:val="en-US"/>
+        </w:rPr>
+        <w:t xml:space="preserve">draw </w:t>
+      </w:r>
+      <w:r>
+        <w:rPr>
+          <w:rFonts w:ascii="Times New Roman" w:hAnsi="Times New Roman" w:cs="Times New Roman"/>
+          <w:sz w:val="28"/>
+          <w:szCs w:val="28"/>
+        </w:rPr>
+        <w:t xml:space="preserve">се генерира графиката по зададените данни и опции. </w:t>
+      </w:r>
+    </w:p>
+    <w:p>
+      <w:pPr>
+        <w:keepNext/>
+        <w:spacing w:line="360" w:lineRule="auto"/>
+        <w:jc w:val="center"/>
+      </w:pPr>
+      <w:r>
+        <w:rPr>
+          <w:rFonts w:ascii="Times New Roman" w:hAnsi="Times New Roman" w:cs="Times New Roman"/>
+          <w:sz w:val="28"/>
+          <w:szCs w:val="28"/>
+        </w:rPr>
+        <w:drawing>
+          <wp:inline distT="0" distB="0" distL="0" distR="0" wp14:anchorId="5571E5DC" wp14:editId="1BAB1377">
+            <wp:extent cx="6203694" cy="3276600"/>
+            <wp:effectExtent l="0" t="0" r="0" b="0"/>
+            <wp:docPr id="1941680219" name="Picture 1" descr="A screen shot of a computer code&#10;&#10;AI-generated content may be incorrect."/>
+            <wp:cNvGraphicFramePr>
+              <a:graphicFrameLocks xmlns:a="http://schemas.openxmlformats.org/drawingml/2006/main" noChangeAspect="1"/>
+            </wp:cNvGraphicFramePr>
+            <a:graphic xmlns:a="http://schemas.openxmlformats.org/drawingml/2006/main">
+              <a:graphicData uri="http://schemas.openxmlformats.org/drawingml/2006/picture">
+                <pic:pic xmlns:pic="http://schemas.openxmlformats.org/drawingml/2006/picture">
+                  <pic:nvPicPr>
+                    <pic:cNvPr id="1941680219" name="Picture 1" descr="A screen shot of a computer code&#10;&#10;AI-generated content may be incorrect."/>
+                    <pic:cNvPicPr/>
+                  </pic:nvPicPr>
+                  <pic:blipFill>
+                    <a:blip r:embed="rId62"/>
+                    <a:stretch>
+                      <a:fillRect/>
+                    </a:stretch>
+                  </pic:blipFill>
+                  <pic:spPr>
+                    <a:xfrm>
+                      <a:off x="0" y="0"/>
+                      <a:ext cx="6208095" cy="3278925"/>
+                    </a:xfrm>
+                    <a:prstGeom prst="rect">
+                      <a:avLst/>
+                    </a:prstGeom>
+                  </pic:spPr>
+                </pic:pic>
+              </a:graphicData>
+            </a:graphic>
+          </wp:inline>
+        </w:drawing>
+      </w:r>
+    </w:p>
+    <w:p>
+      <w:pPr>
+        <w:pStyle w:val="Caption"/>
+        <w:jc w:val="center"/>
+      </w:pPr>
+      <w:r>
+        <w:t xml:space="preserve">Фигура </w:t>
+      </w:r>
+      <w:r>
+        <w:fldChar w:fldCharType="begin"/>
+      </w:r>
+      <w:r>
+        <w:instrText xml:space="preserve"> SEQ Фигура \* ARABIC </w:instrText>
+      </w:r>
+      <w:r>
+        <w:fldChar w:fldCharType="separate"/>
+      </w:r>
+      <w:r>
+        <w:rPr>
+          <w:noProof/>
+        </w:rPr>
+        <w:t>51</w:t>
+      </w:r>
+      <w:r>
+        <w:fldChar w:fldCharType="end"/>
+      </w:r>
+      <w:r>
+        <w:t>: Генериране на диаграма</w:t>
+      </w:r>
+    </w:p>
+    <w:p>
+      <w:pPr>
+        <w:spacing w:after="0" w:line="240" w:lineRule="auto"/>
+        <w:ind w:firstLine="357"/>
+        <w:rPr>
+          <w:b/>
+          <w:bCs/>
+          <w:sz w:val="18"/>
+          <w:szCs w:val="18"/>
+        </w:rPr>
+      </w:pPr>
+      <w:r>
+        <w:br w:type="page"/>
+      </w:r>
     </w:p>
     <w:p>
       <w:pPr>
         <w:pStyle w:val="Heading2"/>
       </w:pPr>
-      <w:bookmarkStart w:id="97" w:name="_Toc199765109"/>
-      <w:r>
+      <w:r>
+        <w:rPr>
+          <w:lang w:val="en-US"/>
+        </w:rPr>
+        <w:lastRenderedPageBreak/>
+        <w:t>O</w:t>
+      </w:r>
+      <w:r>
+        <w:t>бмяна на данни</w:t>
+      </w:r>
+    </w:p>
+    <w:p>
+      <w:pPr>
+        <w:spacing w:line="360" w:lineRule="auto"/>
+        <w:jc w:val="both"/>
+        <w:rPr>
+          <w:rFonts w:ascii="Times New Roman" w:hAnsi="Times New Roman" w:cs="Times New Roman"/>
+          <w:sz w:val="28"/>
+          <w:szCs w:val="28"/>
+        </w:rPr>
+      </w:pPr>
+      <w:r>
+        <w:rPr>
+          <w:rFonts w:ascii="Times New Roman" w:hAnsi="Times New Roman" w:cs="Times New Roman"/>
+          <w:sz w:val="28"/>
+          <w:szCs w:val="28"/>
+        </w:rPr>
+        <w:t xml:space="preserve">В приложението са реализирани клиент в който се намира потребителския интерфейс и сървър който отговорен за обработка на потребителските заявки. </w:t>
+      </w:r>
+      <w:r>
+        <w:rPr>
+          <w:rFonts w:ascii="Times New Roman" w:hAnsi="Times New Roman" w:cs="Times New Roman"/>
+          <w:sz w:val="28"/>
+          <w:szCs w:val="28"/>
+        </w:rPr>
+        <w:t xml:space="preserve">Комуникацията между сървъра и клиента се извършва през </w:t>
+      </w:r>
+      <w:r>
+        <w:rPr>
+          <w:rFonts w:ascii="Times New Roman" w:hAnsi="Times New Roman" w:cs="Times New Roman"/>
+          <w:sz w:val="28"/>
+          <w:szCs w:val="28"/>
+          <w:lang w:val="en-US"/>
+        </w:rPr>
+        <w:t>HTTP</w:t>
+      </w:r>
+      <w:r>
+        <w:rPr>
+          <w:rFonts w:ascii="Times New Roman" w:hAnsi="Times New Roman" w:cs="Times New Roman"/>
+          <w:sz w:val="28"/>
+          <w:szCs w:val="28"/>
+        </w:rPr>
+        <w:t xml:space="preserve">. </w:t>
+      </w:r>
+      <w:r>
+        <w:rPr>
+          <w:rFonts w:ascii="Times New Roman" w:hAnsi="Times New Roman" w:cs="Times New Roman"/>
+          <w:sz w:val="28"/>
+          <w:szCs w:val="28"/>
+        </w:rPr>
+        <w:t>Обиконовенно клиента се хоства на различен домейн от сървъра. Поради това, че те са на различни домейни възниква проблем свързан със сигурността, наложена от браузърите, наречен политика за същия произход (</w:t>
+      </w:r>
+      <w:r>
+        <w:rPr>
+          <w:rFonts w:ascii="Times New Roman" w:hAnsi="Times New Roman" w:cs="Times New Roman"/>
+          <w:sz w:val="28"/>
+          <w:szCs w:val="28"/>
+          <w:lang w:val="en-US"/>
+        </w:rPr>
+        <w:t>Same-Origin Policy)</w:t>
+      </w:r>
+      <w:r>
+        <w:rPr>
+          <w:rFonts w:ascii="Times New Roman" w:hAnsi="Times New Roman" w:cs="Times New Roman"/>
+          <w:sz w:val="28"/>
+          <w:szCs w:val="28"/>
+        </w:rPr>
+        <w:t xml:space="preserve">. </w:t>
+      </w:r>
+    </w:p>
+    <w:p>
+      <w:pPr>
+        <w:spacing w:line="360" w:lineRule="auto"/>
+        <w:jc w:val="both"/>
+        <w:rPr>
+          <w:rFonts w:ascii="Times New Roman" w:hAnsi="Times New Roman" w:cs="Times New Roman"/>
+          <w:sz w:val="28"/>
+          <w:szCs w:val="28"/>
+          <w:lang w:val="en-US"/>
+        </w:rPr>
+      </w:pPr>
+      <w:r>
+        <w:rPr>
+          <w:rFonts w:ascii="Times New Roman" w:hAnsi="Times New Roman" w:cs="Times New Roman"/>
+          <w:sz w:val="28"/>
+          <w:szCs w:val="28"/>
+        </w:rPr>
+        <w:t xml:space="preserve">Тази политика е вградена в повечето съвременни браузъри и представлява защитен механизъм, който предотвратява възможността на уеб страниците да изпращат заявки към домейн, който е различен собствения домейн, на който принадлежи уеб страницата. Целта на тази политика е да предотврати атаки като кражба на чуствителни данни от друг сайт чрез </w:t>
+      </w:r>
+      <w:r>
+        <w:rPr>
+          <w:rFonts w:ascii="Times New Roman" w:hAnsi="Times New Roman" w:cs="Times New Roman"/>
+          <w:sz w:val="28"/>
+          <w:szCs w:val="28"/>
+          <w:lang w:val="en-US"/>
+        </w:rPr>
+        <w:t xml:space="preserve">JavaScript </w:t>
+      </w:r>
+      <w:r>
+        <w:rPr>
+          <w:rFonts w:ascii="Times New Roman" w:hAnsi="Times New Roman" w:cs="Times New Roman"/>
+          <w:sz w:val="28"/>
+          <w:szCs w:val="28"/>
+        </w:rPr>
+        <w:t xml:space="preserve">код. </w:t>
+      </w:r>
+    </w:p>
+    <w:p>
+      <w:pPr>
+        <w:spacing w:line="360" w:lineRule="auto"/>
+        <w:jc w:val="both"/>
+        <w:rPr>
+          <w:rFonts w:ascii="Times New Roman" w:hAnsi="Times New Roman" w:cs="Times New Roman"/>
+          <w:sz w:val="28"/>
+          <w:szCs w:val="28"/>
+        </w:rPr>
+      </w:pPr>
+      <w:r>
+        <w:rPr>
+          <w:rFonts w:ascii="Times New Roman" w:hAnsi="Times New Roman" w:cs="Times New Roman"/>
+          <w:sz w:val="28"/>
+          <w:szCs w:val="28"/>
+        </w:rPr>
+        <w:t>За да е възможна тази комуникация е необходимо изрично да се позволи изпращането на такива заявки. Това може да бъде постигнато чрез механизъма споделяне на ресурси от други източници (</w:t>
+      </w:r>
+      <w:r>
+        <w:rPr>
+          <w:rFonts w:ascii="Times New Roman" w:hAnsi="Times New Roman" w:cs="Times New Roman"/>
+          <w:sz w:val="28"/>
+          <w:szCs w:val="28"/>
+          <w:lang w:val="en-US"/>
+        </w:rPr>
+        <w:t>Cross-Origin Resource Sharing – CORS)</w:t>
+      </w:r>
+      <w:r>
+        <w:rPr>
+          <w:rFonts w:ascii="Times New Roman" w:hAnsi="Times New Roman" w:cs="Times New Roman"/>
+          <w:sz w:val="28"/>
+          <w:szCs w:val="28"/>
+        </w:rPr>
+        <w:t xml:space="preserve">. </w:t>
+      </w:r>
+      <w:r>
+        <w:rPr>
+          <w:rFonts w:ascii="Times New Roman" w:hAnsi="Times New Roman" w:cs="Times New Roman"/>
+          <w:sz w:val="28"/>
+          <w:szCs w:val="28"/>
+          <w:lang w:val="en-US"/>
+        </w:rPr>
+        <w:t xml:space="preserve">CORS </w:t>
+      </w:r>
+      <w:r>
+        <w:rPr>
+          <w:rFonts w:ascii="Times New Roman" w:hAnsi="Times New Roman" w:cs="Times New Roman"/>
+          <w:sz w:val="28"/>
+          <w:szCs w:val="28"/>
+        </w:rPr>
+        <w:t xml:space="preserve">дава възможност на сървъра да приема заявки, идващи от предварително дефинирани външни източници, като в същото време продължава да защитава достъпа от неоторизирани потребители. </w:t>
+      </w:r>
+    </w:p>
+    <w:p>
+      <w:pPr>
+        <w:spacing w:line="360" w:lineRule="auto"/>
+        <w:jc w:val="both"/>
+        <w:rPr>
+          <w:rFonts w:ascii="Times New Roman" w:hAnsi="Times New Roman" w:cs="Times New Roman"/>
+          <w:sz w:val="28"/>
+          <w:szCs w:val="28"/>
+        </w:rPr>
+      </w:pPr>
+      <w:r>
+        <w:rPr>
+          <w:rFonts w:ascii="Times New Roman" w:hAnsi="Times New Roman" w:cs="Times New Roman"/>
+          <w:sz w:val="28"/>
+          <w:szCs w:val="28"/>
+        </w:rPr>
+        <w:t>За реализация</w:t>
+      </w:r>
+      <w:r>
+        <w:rPr>
+          <w:rFonts w:ascii="Times New Roman" w:hAnsi="Times New Roman" w:cs="Times New Roman"/>
+          <w:sz w:val="28"/>
+          <w:szCs w:val="28"/>
+        </w:rPr>
+        <w:t xml:space="preserve"> е необходимо да се конфигурира</w:t>
+      </w:r>
+      <w:r>
+        <w:rPr>
+          <w:rFonts w:ascii="Times New Roman" w:hAnsi="Times New Roman" w:cs="Times New Roman"/>
+          <w:sz w:val="28"/>
+          <w:szCs w:val="28"/>
+        </w:rPr>
+        <w:t xml:space="preserve"> </w:t>
+      </w:r>
+      <w:r>
+        <w:rPr>
+          <w:rFonts w:ascii="Times New Roman" w:hAnsi="Times New Roman" w:cs="Times New Roman"/>
+          <w:sz w:val="28"/>
+          <w:szCs w:val="28"/>
+          <w:lang w:val="en-US"/>
+        </w:rPr>
         <w:t>CORS</w:t>
       </w:r>
-      <w:bookmarkEnd w:id="97"/>
-    </w:p>
-    <w:p>
-      <w:pPr>
-        <w:rPr>
-          <w:rFonts w:ascii="Times New Roman" w:hAnsi="Times New Roman" w:cs="Times New Roman"/>
-          <w:sz w:val="28"/>
-          <w:szCs w:val="28"/>
-        </w:rPr>
-      </w:pPr>
-    </w:p>
-    <w:p>
-      <w:pPr>
-        <w:rPr>
-          <w:rFonts w:ascii="Times New Roman" w:hAnsi="Times New Roman" w:cs="Times New Roman"/>
-          <w:sz w:val="28"/>
-          <w:szCs w:val="28"/>
-        </w:rPr>
-      </w:pPr>
-    </w:p>
-    <w:p>
-      <w:pPr>
-        <w:rPr>
-          <w:rFonts w:ascii="Times New Roman" w:hAnsi="Times New Roman" w:cs="Times New Roman"/>
-          <w:sz w:val="28"/>
-          <w:szCs w:val="28"/>
-        </w:rPr>
-      </w:pPr>
-    </w:p>
-    <w:p>
-      <w:pPr>
-        <w:rPr>
-          <w:rFonts w:ascii="Times New Roman" w:hAnsi="Times New Roman" w:cs="Times New Roman"/>
-          <w:sz w:val="28"/>
-          <w:szCs w:val="28"/>
-        </w:rPr>
-      </w:pPr>
-    </w:p>
-    <w:p>
-      <w:pPr>
-        <w:rPr>
-          <w:rFonts w:ascii="Times New Roman" w:hAnsi="Times New Roman" w:cs="Times New Roman"/>
-          <w:sz w:val="28"/>
-          <w:szCs w:val="28"/>
-        </w:rPr>
-      </w:pPr>
-    </w:p>
-    <w:p>
-      <w:pPr>
-        <w:rPr>
-          <w:rFonts w:ascii="Times New Roman" w:hAnsi="Times New Roman" w:cs="Times New Roman"/>
-          <w:sz w:val="28"/>
-          <w:szCs w:val="28"/>
-        </w:rPr>
-      </w:pPr>
-    </w:p>
-    <w:p>
+      <w:r>
+        <w:rPr>
+          <w:rFonts w:ascii="Times New Roman" w:hAnsi="Times New Roman" w:cs="Times New Roman"/>
+          <w:sz w:val="28"/>
+          <w:szCs w:val="28"/>
+        </w:rPr>
+        <w:t xml:space="preserve"> политика </w:t>
+      </w:r>
+      <w:r>
+        <w:rPr>
+          <w:rFonts w:ascii="Times New Roman" w:hAnsi="Times New Roman" w:cs="Times New Roman"/>
+          <w:sz w:val="28"/>
+          <w:szCs w:val="28"/>
+        </w:rPr>
+        <w:t>в сървъра. За тази цел в</w:t>
+      </w:r>
+      <w:r>
+        <w:rPr>
+          <w:rFonts w:ascii="Times New Roman" w:hAnsi="Times New Roman" w:cs="Times New Roman"/>
+          <w:sz w:val="28"/>
+          <w:szCs w:val="28"/>
+        </w:rPr>
+        <w:t xml:space="preserve"> </w:t>
+      </w:r>
+      <w:r>
+        <w:rPr>
+          <w:rFonts w:ascii="Times New Roman" w:hAnsi="Times New Roman" w:cs="Times New Roman"/>
+          <w:sz w:val="28"/>
+          <w:szCs w:val="28"/>
+          <w:lang w:val="en-US"/>
+        </w:rPr>
+        <w:t>ASP.NET</w:t>
+      </w:r>
+      <w:r>
+        <w:rPr>
+          <w:rFonts w:ascii="Times New Roman" w:hAnsi="Times New Roman" w:cs="Times New Roman"/>
+          <w:sz w:val="28"/>
+          <w:szCs w:val="28"/>
+        </w:rPr>
+        <w:t xml:space="preserve"> се използват </w:t>
+      </w:r>
+      <w:r>
+        <w:rPr>
+          <w:rFonts w:ascii="Times New Roman" w:hAnsi="Times New Roman" w:cs="Times New Roman"/>
+          <w:sz w:val="28"/>
+          <w:szCs w:val="28"/>
+        </w:rPr>
+        <w:t xml:space="preserve">двата метода: </w:t>
+      </w:r>
+      <w:proofErr w:type="spellStart"/>
+      <w:r>
+        <w:rPr>
+          <w:rFonts w:ascii="Times New Roman" w:hAnsi="Times New Roman" w:cs="Times New Roman"/>
+          <w:sz w:val="28"/>
+          <w:szCs w:val="28"/>
+          <w:lang w:val="en-US"/>
+        </w:rPr>
+        <w:t>AddCors</w:t>
+      </w:r>
+      <w:proofErr w:type="spellEnd"/>
+      <w:r>
+        <w:rPr>
+          <w:rFonts w:ascii="Times New Roman" w:hAnsi="Times New Roman" w:cs="Times New Roman"/>
+          <w:sz w:val="28"/>
+          <w:szCs w:val="28"/>
+          <w:lang w:val="en-US"/>
+        </w:rPr>
+        <w:t xml:space="preserve"> </w:t>
+      </w:r>
+      <w:r>
+        <w:rPr>
+          <w:rFonts w:ascii="Times New Roman" w:hAnsi="Times New Roman" w:cs="Times New Roman"/>
+          <w:sz w:val="28"/>
+          <w:szCs w:val="28"/>
+        </w:rPr>
+        <w:t xml:space="preserve">и </w:t>
+      </w:r>
+      <w:proofErr w:type="spellStart"/>
+      <w:r>
+        <w:rPr>
+          <w:rFonts w:ascii="Times New Roman" w:hAnsi="Times New Roman" w:cs="Times New Roman"/>
+          <w:sz w:val="28"/>
+          <w:szCs w:val="28"/>
+          <w:lang w:val="en-US"/>
+        </w:rPr>
+        <w:t>UseCors</w:t>
+      </w:r>
+      <w:proofErr w:type="spellEnd"/>
+      <w:r>
+        <w:rPr>
+          <w:rFonts w:ascii="Times New Roman" w:hAnsi="Times New Roman" w:cs="Times New Roman"/>
+          <w:sz w:val="28"/>
+          <w:szCs w:val="28"/>
+        </w:rPr>
+        <w:t xml:space="preserve">. В методът </w:t>
+      </w:r>
+      <w:proofErr w:type="spellStart"/>
+      <w:r>
+        <w:rPr>
+          <w:rFonts w:ascii="Times New Roman" w:hAnsi="Times New Roman" w:cs="Times New Roman"/>
+          <w:sz w:val="28"/>
+          <w:szCs w:val="28"/>
+          <w:lang w:val="en-US"/>
+        </w:rPr>
+        <w:t>AddCors</w:t>
+      </w:r>
+      <w:proofErr w:type="spellEnd"/>
+      <w:r>
+        <w:rPr>
+          <w:rFonts w:ascii="Times New Roman" w:hAnsi="Times New Roman" w:cs="Times New Roman"/>
+          <w:sz w:val="28"/>
+          <w:szCs w:val="28"/>
+          <w:lang w:val="en-US"/>
+        </w:rPr>
+        <w:t xml:space="preserve"> </w:t>
+      </w:r>
+      <w:r>
+        <w:rPr>
+          <w:rFonts w:ascii="Times New Roman" w:hAnsi="Times New Roman" w:cs="Times New Roman"/>
+          <w:sz w:val="28"/>
+          <w:szCs w:val="28"/>
+        </w:rPr>
+        <w:t xml:space="preserve">се конфигурират допустимите източници, а с </w:t>
+      </w:r>
+      <w:proofErr w:type="spellStart"/>
+      <w:r>
+        <w:rPr>
+          <w:rFonts w:ascii="Times New Roman" w:hAnsi="Times New Roman" w:cs="Times New Roman"/>
+          <w:sz w:val="28"/>
+          <w:szCs w:val="28"/>
+          <w:lang w:val="en-US"/>
+        </w:rPr>
+        <w:t>UseCors</w:t>
+      </w:r>
+      <w:proofErr w:type="spellEnd"/>
+      <w:r>
+        <w:rPr>
+          <w:rFonts w:ascii="Times New Roman" w:hAnsi="Times New Roman" w:cs="Times New Roman"/>
+          <w:sz w:val="28"/>
+          <w:szCs w:val="28"/>
+        </w:rPr>
+        <w:t xml:space="preserve"> се прилага дадена политика при стартиране на приложението</w:t>
+      </w:r>
+    </w:p>
+    <w:p>
+      <w:pPr>
+        <w:keepNext/>
+        <w:spacing w:line="360" w:lineRule="auto"/>
+        <w:jc w:val="center"/>
+      </w:pPr>
+      <w:r>
+        <w:rPr>
+          <w:noProof/>
+        </w:rPr>
+        <w:drawing>
+          <wp:inline distT="0" distB="0" distL="0" distR="0" wp14:anchorId="264E3186" wp14:editId="6BC2A9B1">
+            <wp:extent cx="5422384" cy="1667510"/>
+            <wp:effectExtent l="0" t="0" r="0" b="0"/>
+            <wp:docPr id="340678168" name="Picture 1" descr="A computer screen shot of a code&#10;&#10;Description automatically generated"/>
+            <wp:cNvGraphicFramePr>
+              <a:graphicFrameLocks xmlns:a="http://schemas.openxmlformats.org/drawingml/2006/main" noChangeAspect="1"/>
+            </wp:cNvGraphicFramePr>
+            <a:graphic xmlns:a="http://schemas.openxmlformats.org/drawingml/2006/main">
+              <a:graphicData uri="http://schemas.openxmlformats.org/drawingml/2006/picture">
+                <pic:pic xmlns:pic="http://schemas.openxmlformats.org/drawingml/2006/picture">
+                  <pic:nvPicPr>
+                    <pic:cNvPr id="340678168" name="Picture 1" descr="A computer screen shot of a code&#10;&#10;Description automatically generated"/>
+                    <pic:cNvPicPr>
+                      <a:picLocks noChangeAspect="1"/>
+                    </pic:cNvPicPr>
+                  </pic:nvPicPr>
+                  <pic:blipFill>
+                    <a:blip r:embed="rId63"/>
+                    <a:stretch>
+                      <a:fillRect/>
+                    </a:stretch>
+                  </pic:blipFill>
+                  <pic:spPr>
+                    <a:xfrm>
+                      <a:off x="0" y="0"/>
+                      <a:ext cx="5457620" cy="1678346"/>
+                    </a:xfrm>
+                    <a:prstGeom prst="rect">
+                      <a:avLst/>
+                    </a:prstGeom>
+                  </pic:spPr>
+                </pic:pic>
+              </a:graphicData>
+            </a:graphic>
+          </wp:inline>
+        </w:drawing>
+      </w:r>
+    </w:p>
+    <w:p>
+      <w:pPr>
+        <w:pStyle w:val="Caption"/>
+        <w:jc w:val="center"/>
+        <w:rPr>
+          <w:rFonts w:ascii="Times New Roman" w:hAnsi="Times New Roman" w:cs="Times New Roman"/>
+          <w:sz w:val="28"/>
+          <w:szCs w:val="28"/>
+        </w:rPr>
+      </w:pPr>
+      <w:r>
+        <w:t xml:space="preserve">Фигура </w:t>
+      </w:r>
+      <w:r>
+        <w:fldChar w:fldCharType="begin"/>
+      </w:r>
+      <w:r>
+        <w:instrText xml:space="preserve"> SEQ Фигура \* ARABIC </w:instrText>
+      </w:r>
+      <w:r>
+        <w:fldChar w:fldCharType="separate"/>
+      </w:r>
+      <w:r>
+        <w:rPr>
+          <w:noProof/>
+        </w:rPr>
+        <w:t>52</w:t>
+      </w:r>
+      <w:r>
+        <w:fldChar w:fldCharType="end"/>
+      </w:r>
+      <w:r>
+        <w:t xml:space="preserve">: Конфигуриране на </w:t>
+      </w:r>
+      <w:r>
+        <w:rPr>
+          <w:lang w:val="en-US"/>
+        </w:rPr>
+        <w:t>CORS</w:t>
+      </w:r>
+      <w:r>
+        <w:t xml:space="preserve"> политика</w:t>
+      </w:r>
       <w:r>
         <w:br w:type="page"/>
       </w:r>
@@ -22150,20 +23457,30 @@
       <w:pPr>
         <w:pStyle w:val="Heading1"/>
       </w:pPr>
-      <w:bookmarkStart w:id="98" w:name="_Toc199765110"/>
+      <w:bookmarkStart w:id="97" w:name="_Toc199765110"/>
       <w:r>
         <w:lastRenderedPageBreak/>
         <w:t>Заключение</w:t>
       </w:r>
-      <w:bookmarkEnd w:id="98"/>
-    </w:p>
-    <w:p/>
+      <w:bookmarkEnd w:id="97"/>
+    </w:p>
+    <w:p>
+      <w:r>
+        <w:t xml:space="preserve">ТОДО: оправи цитатите и добави цитат за </w:t>
+      </w:r>
+      <w:r>
+        <w:rPr>
+          <w:lang w:val="en-US"/>
+        </w:rPr>
+        <w:t>CORS</w:t>
+      </w:r>
+    </w:p>
     <w:p>
       <w:r>
         <w:br w:type="page"/>
       </w:r>
     </w:p>
-    <w:bookmarkStart w:id="99" w:name="_Toc199765111" w:displacedByCustomXml="next"/>
+    <w:bookmarkStart w:id="98" w:name="_Toc199765111" w:displacedByCustomXml="next"/>
     <w:sdt>
       <w:sdtPr>
         <w:rPr>
@@ -22189,7 +23506,7 @@
           <w:r>
             <w:t>Използвана литература</w:t>
           </w:r>
-          <w:bookmarkEnd w:id="99"/>
+          <w:bookmarkEnd w:id="98"/>
         </w:p>
         <w:sdt>
           <w:sdtPr>
@@ -22201,8 +23518,9 @@
               <w:pPr>
                 <w:rPr>
                   <w:rFonts w:ascii="Times New Roman" w:eastAsiaTheme="minorHAnsi" w:hAnsi="Times New Roman" w:cstheme="minorBidi"/>
+                  <w:noProof/>
                   <w:szCs w:val="22"/>
-                  <w:lang w:bidi="en-US"/>
+                  <w:lang w:val="en-US" w:bidi="en-US"/>
                 </w:rPr>
               </w:pPr>
               <w:r>
@@ -22233,7 +23551,7 @@
               </w:tblGrid>
               <w:tr>
                 <w:trPr>
-                  <w:divId w:val="1901940993"/>
+                  <w:divId w:val="435365223"/>
                   <w:tblCellSpacing w:w="15" w:type="dxa"/>
                 </w:trPr>
                 <w:tc>
@@ -22244,8 +23562,14 @@
                   <w:p>
                     <w:pPr>
                       <w:pStyle w:val="Bibliography"/>
+                      <w:rPr>
+                        <w:noProof/>
+                      </w:rPr>
                     </w:pPr>
                     <w:r>
+                      <w:rPr>
+                        <w:noProof/>
+                      </w:rPr>
                       <w:t xml:space="preserve">[1] </w:t>
                     </w:r>
                   </w:p>
@@ -22258,8 +23582,14 @@
                   <w:p>
                     <w:pPr>
                       <w:pStyle w:val="Bibliography"/>
+                      <w:rPr>
+                        <w:noProof/>
+                      </w:rPr>
                     </w:pPr>
                     <w:r>
+                      <w:rPr>
+                        <w:noProof/>
+                      </w:rPr>
                       <w:t>„PostgreSQL,“ PostgreSQL Global Development Group, [Онлайн]. Available: https://www.postgresql.org/.</w:t>
                     </w:r>
                   </w:p>
@@ -22267,7 +23597,7 @@
               </w:tr>
               <w:tr>
                 <w:trPr>
-                  <w:divId w:val="1901940993"/>
+                  <w:divId w:val="435365223"/>
                   <w:tblCellSpacing w:w="15" w:type="dxa"/>
                 </w:trPr>
                 <w:tc>
@@ -22278,8 +23608,14 @@
                   <w:p>
                     <w:pPr>
                       <w:pStyle w:val="Bibliography"/>
+                      <w:rPr>
+                        <w:noProof/>
+                      </w:rPr>
                     </w:pPr>
                     <w:r>
+                      <w:rPr>
+                        <w:noProof/>
+                      </w:rPr>
                       <w:t xml:space="preserve">[2] </w:t>
                     </w:r>
                   </w:p>
@@ -22292,8 +23628,14 @@
                   <w:p>
                     <w:pPr>
                       <w:pStyle w:val="Bibliography"/>
+                      <w:rPr>
+                        <w:noProof/>
+                      </w:rPr>
                     </w:pPr>
                     <w:r>
+                      <w:rPr>
+                        <w:noProof/>
+                      </w:rPr>
                       <w:t>„ASP.NET Web API,“ Microsoft, [Онлайн]. Available: https://dotnet.microsoft.com/en-us/apps/aspnet/apis.</w:t>
                     </w:r>
                   </w:p>
@@ -22301,7 +23643,7 @@
               </w:tr>
               <w:tr>
                 <w:trPr>
-                  <w:divId w:val="1901940993"/>
+                  <w:divId w:val="435365223"/>
                   <w:tblCellSpacing w:w="15" w:type="dxa"/>
                 </w:trPr>
                 <w:tc>
@@ -22312,8 +23654,14 @@
                   <w:p>
                     <w:pPr>
                       <w:pStyle w:val="Bibliography"/>
+                      <w:rPr>
+                        <w:noProof/>
+                      </w:rPr>
                     </w:pPr>
                     <w:r>
+                      <w:rPr>
+                        <w:noProof/>
+                      </w:rPr>
                       <w:t xml:space="preserve">[3] </w:t>
                     </w:r>
                   </w:p>
@@ -22326,8 +23674,14 @@
                   <w:p>
                     <w:pPr>
                       <w:pStyle w:val="Bibliography"/>
+                      <w:rPr>
+                        <w:noProof/>
+                      </w:rPr>
                     </w:pPr>
                     <w:r>
+                      <w:rPr>
+                        <w:noProof/>
+                      </w:rPr>
                       <w:t>„C# language documentation,“ Microsoft, [Онлайн]. Available: https://learn.microsoft.com/en-us/dotnet/csharp/.</w:t>
                     </w:r>
                   </w:p>
@@ -22335,7 +23689,7 @@
               </w:tr>
               <w:tr>
                 <w:trPr>
-                  <w:divId w:val="1901940993"/>
+                  <w:divId w:val="435365223"/>
                   <w:tblCellSpacing w:w="15" w:type="dxa"/>
                 </w:trPr>
                 <w:tc>
@@ -22346,8 +23700,14 @@
                   <w:p>
                     <w:pPr>
                       <w:pStyle w:val="Bibliography"/>
+                      <w:rPr>
+                        <w:noProof/>
+                      </w:rPr>
                     </w:pPr>
                     <w:r>
+                      <w:rPr>
+                        <w:noProof/>
+                      </w:rPr>
                       <w:t xml:space="preserve">[4] </w:t>
                     </w:r>
                   </w:p>
@@ -22360,8 +23720,14 @@
                   <w:p>
                     <w:pPr>
                       <w:pStyle w:val="Bibliography"/>
+                      <w:rPr>
+                        <w:noProof/>
+                      </w:rPr>
                     </w:pPr>
                     <w:r>
+                      <w:rPr>
+                        <w:noProof/>
+                      </w:rPr>
                       <w:t>„Entity Framework Core,“ Microsoft, [Онлайн]. Available: https://learn.microsoft.com/en-us/ef/core/.</w:t>
                     </w:r>
                   </w:p>
@@ -22369,7 +23735,7 @@
               </w:tr>
               <w:tr>
                 <w:trPr>
-                  <w:divId w:val="1901940993"/>
+                  <w:divId w:val="435365223"/>
                   <w:tblCellSpacing w:w="15" w:type="dxa"/>
                 </w:trPr>
                 <w:tc>
@@ -22380,8 +23746,14 @@
                   <w:p>
                     <w:pPr>
                       <w:pStyle w:val="Bibliography"/>
+                      <w:rPr>
+                        <w:noProof/>
+                      </w:rPr>
                     </w:pPr>
                     <w:r>
+                      <w:rPr>
+                        <w:noProof/>
+                      </w:rPr>
                       <w:t xml:space="preserve">[5] </w:t>
                     </w:r>
                   </w:p>
@@ -22394,8 +23766,14 @@
                   <w:p>
                     <w:pPr>
                       <w:pStyle w:val="Bibliography"/>
+                      <w:rPr>
+                        <w:noProof/>
+                      </w:rPr>
                     </w:pPr>
                     <w:r>
+                      <w:rPr>
+                        <w:noProof/>
+                      </w:rPr>
                       <w:t>„ASP.NET Core Identity,“ Microsoft, [Онлайн]. Available: https://learn.microsoft.com/en-us/aspnet/core/security/authentication/identity?view=aspnetcore-8.0&amp;tabs=visual-studio.</w:t>
                     </w:r>
                   </w:p>
@@ -22403,7 +23781,7 @@
               </w:tr>
               <w:tr>
                 <w:trPr>
-                  <w:divId w:val="1901940993"/>
+                  <w:divId w:val="435365223"/>
                   <w:tblCellSpacing w:w="15" w:type="dxa"/>
                 </w:trPr>
                 <w:tc>
@@ -22414,8 +23792,14 @@
                   <w:p>
                     <w:pPr>
                       <w:pStyle w:val="Bibliography"/>
+                      <w:rPr>
+                        <w:noProof/>
+                      </w:rPr>
                     </w:pPr>
                     <w:r>
+                      <w:rPr>
+                        <w:noProof/>
+                      </w:rPr>
                       <w:t xml:space="preserve">[6] </w:t>
                     </w:r>
                   </w:p>
@@ -22428,8 +23812,14 @@
                   <w:p>
                     <w:pPr>
                       <w:pStyle w:val="Bibliography"/>
+                      <w:rPr>
+                        <w:noProof/>
+                      </w:rPr>
                     </w:pPr>
                     <w:r>
+                      <w:rPr>
+                        <w:noProof/>
+                      </w:rPr>
                       <w:t>Jeremy Skinner , „FluentValidation,“ [Онлайн]. Available: https://docs.fluentvalidation.net/en/latest/.</w:t>
                     </w:r>
                   </w:p>
@@ -22437,7 +23827,7 @@
               </w:tr>
               <w:tr>
                 <w:trPr>
-                  <w:divId w:val="1901940993"/>
+                  <w:divId w:val="435365223"/>
                   <w:tblCellSpacing w:w="15" w:type="dxa"/>
                 </w:trPr>
                 <w:tc>
@@ -22448,8 +23838,14 @@
                   <w:p>
                     <w:pPr>
                       <w:pStyle w:val="Bibliography"/>
+                      <w:rPr>
+                        <w:noProof/>
+                      </w:rPr>
                     </w:pPr>
                     <w:r>
+                      <w:rPr>
+                        <w:noProof/>
+                      </w:rPr>
                       <w:t xml:space="preserve">[7] </w:t>
                     </w:r>
                   </w:p>
@@ -22462,8 +23858,14 @@
                   <w:p>
                     <w:pPr>
                       <w:pStyle w:val="Bibliography"/>
+                      <w:rPr>
+                        <w:noProof/>
+                      </w:rPr>
                     </w:pPr>
                     <w:r>
+                      <w:rPr>
+                        <w:noProof/>
+                      </w:rPr>
                       <w:t>„Redis,“ Redis, [Онлайн]. Available: https://redis.io/.</w:t>
                     </w:r>
                   </w:p>
@@ -22471,7 +23873,7 @@
               </w:tr>
               <w:tr>
                 <w:trPr>
-                  <w:divId w:val="1901940993"/>
+                  <w:divId w:val="435365223"/>
                   <w:tblCellSpacing w:w="15" w:type="dxa"/>
                 </w:trPr>
                 <w:tc>
@@ -22482,8 +23884,14 @@
                   <w:p>
                     <w:pPr>
                       <w:pStyle w:val="Bibliography"/>
+                      <w:rPr>
+                        <w:noProof/>
+                      </w:rPr>
                     </w:pPr>
                     <w:r>
+                      <w:rPr>
+                        <w:noProof/>
+                      </w:rPr>
                       <w:t xml:space="preserve">[8] </w:t>
                     </w:r>
                   </w:p>
@@ -22496,8 +23904,14 @@
                   <w:p>
                     <w:pPr>
                       <w:pStyle w:val="Bibliography"/>
+                      <w:rPr>
+                        <w:noProof/>
+                      </w:rPr>
                     </w:pPr>
                     <w:r>
+                      <w:rPr>
+                        <w:noProof/>
+                      </w:rPr>
                       <w:t>„AspNetCore OutputCaching StackExchange Redis,“ Microsoft, [Онлайн]. Available: https://learn.microsoft.com/en-us/aspnet/core/performance/caching/output?view=aspnetcore-8.0.</w:t>
                     </w:r>
                   </w:p>
@@ -22505,7 +23919,7 @@
               </w:tr>
               <w:tr>
                 <w:trPr>
-                  <w:divId w:val="1901940993"/>
+                  <w:divId w:val="435365223"/>
                   <w:tblCellSpacing w:w="15" w:type="dxa"/>
                 </w:trPr>
                 <w:tc>
@@ -22516,8 +23930,14 @@
                   <w:p>
                     <w:pPr>
                       <w:pStyle w:val="Bibliography"/>
+                      <w:rPr>
+                        <w:noProof/>
+                      </w:rPr>
                     </w:pPr>
                     <w:r>
+                      <w:rPr>
+                        <w:noProof/>
+                      </w:rPr>
                       <w:t xml:space="preserve">[9] </w:t>
                     </w:r>
                   </w:p>
@@ -22530,8 +23950,14 @@
                   <w:p>
                     <w:pPr>
                       <w:pStyle w:val="Bibliography"/>
+                      <w:rPr>
+                        <w:noProof/>
+                      </w:rPr>
                     </w:pPr>
                     <w:r>
+                      <w:rPr>
+                        <w:noProof/>
+                      </w:rPr>
                       <w:t>„JWT,“ [Онлайн]. Available: https://auth0.com/docs/secure/tokens/json-web-tokens.</w:t>
                     </w:r>
                   </w:p>
@@ -22539,7 +23965,7 @@
               </w:tr>
               <w:tr>
                 <w:trPr>
-                  <w:divId w:val="1901940993"/>
+                  <w:divId w:val="435365223"/>
                   <w:tblCellSpacing w:w="15" w:type="dxa"/>
                 </w:trPr>
                 <w:tc>
@@ -22550,8 +23976,14 @@
                   <w:p>
                     <w:pPr>
                       <w:pStyle w:val="Bibliography"/>
+                      <w:rPr>
+                        <w:noProof/>
+                      </w:rPr>
                     </w:pPr>
                     <w:r>
+                      <w:rPr>
+                        <w:noProof/>
+                      </w:rPr>
                       <w:t xml:space="preserve">[10] </w:t>
                     </w:r>
                   </w:p>
@@ -22564,8 +23996,14 @@
                   <w:p>
                     <w:pPr>
                       <w:pStyle w:val="Bibliography"/>
+                      <w:rPr>
+                        <w:noProof/>
+                      </w:rPr>
                     </w:pPr>
                     <w:r>
+                      <w:rPr>
+                        <w:noProof/>
+                      </w:rPr>
                       <w:t>„AspNetCore.Authentication.JWT.Bearer,“ Microsoft, [Онлайн]. Available: https://learn.microsoft.com/en-us/aspnet/core/security/authentication/?view=aspnetcore-8.0.</w:t>
                     </w:r>
                   </w:p>
@@ -22573,7 +24011,7 @@
               </w:tr>
               <w:tr>
                 <w:trPr>
-                  <w:divId w:val="1901940993"/>
+                  <w:divId w:val="435365223"/>
                   <w:tblCellSpacing w:w="15" w:type="dxa"/>
                 </w:trPr>
                 <w:tc>
@@ -22584,8 +24022,14 @@
                   <w:p>
                     <w:pPr>
                       <w:pStyle w:val="Bibliography"/>
+                      <w:rPr>
+                        <w:noProof/>
+                      </w:rPr>
                     </w:pPr>
                     <w:r>
+                      <w:rPr>
+                        <w:noProof/>
+                      </w:rPr>
                       <w:t xml:space="preserve">[11] </w:t>
                     </w:r>
                   </w:p>
@@ -22598,8 +24042,14 @@
                   <w:p>
                     <w:pPr>
                       <w:pStyle w:val="Bibliography"/>
+                      <w:rPr>
+                        <w:noProof/>
+                      </w:rPr>
                     </w:pPr>
                     <w:r>
+                      <w:rPr>
+                        <w:noProof/>
+                      </w:rPr>
                       <w:t>„FluentEmail,“ [Онлайн]. Available: https://github.com/lukencode/FluentEmail.</w:t>
                     </w:r>
                   </w:p>
@@ -22607,7 +24057,7 @@
               </w:tr>
               <w:tr>
                 <w:trPr>
-                  <w:divId w:val="1901940993"/>
+                  <w:divId w:val="435365223"/>
                   <w:tblCellSpacing w:w="15" w:type="dxa"/>
                 </w:trPr>
                 <w:tc>
@@ -22618,8 +24068,14 @@
                   <w:p>
                     <w:pPr>
                       <w:pStyle w:val="Bibliography"/>
+                      <w:rPr>
+                        <w:noProof/>
+                      </w:rPr>
                     </w:pPr>
                     <w:r>
+                      <w:rPr>
+                        <w:noProof/>
+                      </w:rPr>
                       <w:t xml:space="preserve">[12] </w:t>
                     </w:r>
                   </w:p>
@@ -22632,8 +24088,14 @@
                   <w:p>
                     <w:pPr>
                       <w:pStyle w:val="Bibliography"/>
+                      <w:rPr>
+                        <w:noProof/>
+                      </w:rPr>
                     </w:pPr>
                     <w:r>
+                      <w:rPr>
+                        <w:noProof/>
+                      </w:rPr>
                       <w:t>Hangfire. [Онлайн]. Available: https://www.hangfire.io/.</w:t>
                     </w:r>
                   </w:p>
@@ -22641,7 +24103,7 @@
               </w:tr>
               <w:tr>
                 <w:trPr>
-                  <w:divId w:val="1901940993"/>
+                  <w:divId w:val="435365223"/>
                   <w:tblCellSpacing w:w="15" w:type="dxa"/>
                 </w:trPr>
                 <w:tc>
@@ -22652,8 +24114,14 @@
                   <w:p>
                     <w:pPr>
                       <w:pStyle w:val="Bibliography"/>
+                      <w:rPr>
+                        <w:noProof/>
+                      </w:rPr>
                     </w:pPr>
                     <w:r>
+                      <w:rPr>
+                        <w:noProof/>
+                      </w:rPr>
                       <w:t xml:space="preserve">[13] </w:t>
                     </w:r>
                   </w:p>
@@ -22666,8 +24134,14 @@
                   <w:p>
                     <w:pPr>
                       <w:pStyle w:val="Bibliography"/>
+                      <w:rPr>
+                        <w:noProof/>
+                      </w:rPr>
                     </w:pPr>
                     <w:r>
+                      <w:rPr>
+                        <w:noProof/>
+                      </w:rPr>
                       <w:t>„RESTful API,“ [Онлайн]. Available: https://restfulapi.net/.</w:t>
                     </w:r>
                   </w:p>
@@ -22675,7 +24149,7 @@
               </w:tr>
               <w:tr>
                 <w:trPr>
-                  <w:divId w:val="1901940993"/>
+                  <w:divId w:val="435365223"/>
                   <w:tblCellSpacing w:w="15" w:type="dxa"/>
                 </w:trPr>
                 <w:tc>
@@ -22686,8 +24160,14 @@
                   <w:p>
                     <w:pPr>
                       <w:pStyle w:val="Bibliography"/>
+                      <w:rPr>
+                        <w:noProof/>
+                      </w:rPr>
                     </w:pPr>
                     <w:r>
+                      <w:rPr>
+                        <w:noProof/>
+                      </w:rPr>
                       <w:t xml:space="preserve">[14] </w:t>
                     </w:r>
                   </w:p>
@@ -22700,8 +24180,14 @@
                   <w:p>
                     <w:pPr>
                       <w:pStyle w:val="Bibliography"/>
+                      <w:rPr>
+                        <w:noProof/>
+                      </w:rPr>
                     </w:pPr>
                     <w:r>
+                      <w:rPr>
+                        <w:noProof/>
+                      </w:rPr>
                       <w:t>„Blazor,“ Microsoft, [Онлайн]. Available: https://dotnet.microsoft.com/en-us/apps/aspnet/web-apps/blazor.</w:t>
                     </w:r>
                   </w:p>
@@ -22709,7 +24195,7 @@
               </w:tr>
               <w:tr>
                 <w:trPr>
-                  <w:divId w:val="1901940993"/>
+                  <w:divId w:val="435365223"/>
                   <w:tblCellSpacing w:w="15" w:type="dxa"/>
                 </w:trPr>
                 <w:tc>
@@ -22720,8 +24206,14 @@
                   <w:p>
                     <w:pPr>
                       <w:pStyle w:val="Bibliography"/>
+                      <w:rPr>
+                        <w:noProof/>
+                      </w:rPr>
                     </w:pPr>
                     <w:r>
+                      <w:rPr>
+                        <w:noProof/>
+                      </w:rPr>
                       <w:t xml:space="preserve">[15] </w:t>
                     </w:r>
                   </w:p>
@@ -22734,8 +24226,14 @@
                   <w:p>
                     <w:pPr>
                       <w:pStyle w:val="Bibliography"/>
+                      <w:rPr>
+                        <w:noProof/>
+                      </w:rPr>
                     </w:pPr>
                     <w:r>
+                      <w:rPr>
+                        <w:noProof/>
+                      </w:rPr>
                       <w:t>„SignalR,“ Microsoft, [Онлайн]. Available: https://dotnet.microsoft.com/en-us/apps/aspnet/signalr.</w:t>
                     </w:r>
                   </w:p>
@@ -22743,7 +24241,7 @@
               </w:tr>
               <w:tr>
                 <w:trPr>
-                  <w:divId w:val="1901940993"/>
+                  <w:divId w:val="435365223"/>
                   <w:tblCellSpacing w:w="15" w:type="dxa"/>
                 </w:trPr>
                 <w:tc>
@@ -22754,8 +24252,14 @@
                   <w:p>
                     <w:pPr>
                       <w:pStyle w:val="Bibliography"/>
+                      <w:rPr>
+                        <w:noProof/>
+                      </w:rPr>
                     </w:pPr>
                     <w:r>
+                      <w:rPr>
+                        <w:noProof/>
+                      </w:rPr>
                       <w:t xml:space="preserve">[16] </w:t>
                     </w:r>
                   </w:p>
@@ -22768,8 +24272,14 @@
                   <w:p>
                     <w:pPr>
                       <w:pStyle w:val="Bibliography"/>
+                      <w:rPr>
+                        <w:noProof/>
+                      </w:rPr>
                     </w:pPr>
                     <w:r>
+                      <w:rPr>
+                        <w:noProof/>
+                      </w:rPr>
                       <w:t>„Mudblazor,“ [Онлайн]. Available: https://mudblazor.com/.</w:t>
                     </w:r>
                   </w:p>
@@ -22777,7 +24287,7 @@
               </w:tr>
               <w:tr>
                 <w:trPr>
-                  <w:divId w:val="1901940993"/>
+                  <w:divId w:val="435365223"/>
                   <w:tblCellSpacing w:w="15" w:type="dxa"/>
                 </w:trPr>
                 <w:tc>
@@ -22788,8 +24298,14 @@
                   <w:p>
                     <w:pPr>
                       <w:pStyle w:val="Bibliography"/>
+                      <w:rPr>
+                        <w:noProof/>
+                      </w:rPr>
                     </w:pPr>
                     <w:r>
+                      <w:rPr>
+                        <w:noProof/>
+                      </w:rPr>
                       <w:t xml:space="preserve">[17] </w:t>
                     </w:r>
                   </w:p>
@@ -22802,8 +24318,14 @@
                   <w:p>
                     <w:pPr>
                       <w:pStyle w:val="Bibliography"/>
+                      <w:rPr>
+                        <w:noProof/>
+                      </w:rPr>
                     </w:pPr>
                     <w:r>
+                      <w:rPr>
+                        <w:noProof/>
+                      </w:rPr>
                       <w:t>„JavaScript interoperability,“ Microsoft, [Онлайн]. Available: https://learn.microsoft.com/en-us/aspnet/core/blazor/javascript-interoperability/?view=aspnetcore-8.0.</w:t>
                     </w:r>
                   </w:p>
@@ -22811,7 +24333,7 @@
               </w:tr>
               <w:tr>
                 <w:trPr>
-                  <w:divId w:val="1901940993"/>
+                  <w:divId w:val="435365223"/>
                   <w:tblCellSpacing w:w="15" w:type="dxa"/>
                 </w:trPr>
                 <w:tc>
@@ -22822,8 +24344,14 @@
                   <w:p>
                     <w:pPr>
                       <w:pStyle w:val="Bibliography"/>
+                      <w:rPr>
+                        <w:noProof/>
+                      </w:rPr>
                     </w:pPr>
                     <w:r>
+                      <w:rPr>
+                        <w:noProof/>
+                      </w:rPr>
                       <w:lastRenderedPageBreak/>
                       <w:t xml:space="preserve">[18] </w:t>
                     </w:r>
@@ -22837,8 +24365,14 @@
                   <w:p>
                     <w:pPr>
                       <w:pStyle w:val="Bibliography"/>
+                      <w:rPr>
+                        <w:noProof/>
+                      </w:rPr>
                     </w:pPr>
                     <w:r>
+                      <w:rPr>
+                        <w:noProof/>
+                      </w:rPr>
                       <w:t>„Google Charts,“ Google, [Онлайн]. Available: https://developers.google.com/chart.</w:t>
                     </w:r>
                   </w:p>
@@ -22846,7 +24380,7 @@
               </w:tr>
               <w:tr>
                 <w:trPr>
-                  <w:divId w:val="1901940993"/>
+                  <w:divId w:val="435365223"/>
                   <w:tblCellSpacing w:w="15" w:type="dxa"/>
                 </w:trPr>
                 <w:tc>
@@ -22857,8 +24391,14 @@
                   <w:p>
                     <w:pPr>
                       <w:pStyle w:val="Bibliography"/>
+                      <w:rPr>
+                        <w:noProof/>
+                      </w:rPr>
                     </w:pPr>
                     <w:r>
+                      <w:rPr>
+                        <w:noProof/>
+                      </w:rPr>
                       <w:t xml:space="preserve">[19] </w:t>
                     </w:r>
                   </w:p>
@@ -22871,8 +24411,14 @@
                   <w:p>
                     <w:pPr>
                       <w:pStyle w:val="Bibliography"/>
+                      <w:rPr>
+                        <w:noProof/>
+                      </w:rPr>
                     </w:pPr>
                     <w:r>
+                      <w:rPr>
+                        <w:noProof/>
+                      </w:rPr>
                       <w:t>„Rider,“ JetBrains, [Онлайн]. Available: https://www.jetbrains.com/rider/.</w:t>
                     </w:r>
                   </w:p>
@@ -22880,7 +24426,7 @@
               </w:tr>
               <w:tr>
                 <w:trPr>
-                  <w:divId w:val="1901940993"/>
+                  <w:divId w:val="435365223"/>
                   <w:tblCellSpacing w:w="15" w:type="dxa"/>
                 </w:trPr>
                 <w:tc>
@@ -22891,8 +24437,14 @@
                   <w:p>
                     <w:pPr>
                       <w:pStyle w:val="Bibliography"/>
+                      <w:rPr>
+                        <w:noProof/>
+                      </w:rPr>
                     </w:pPr>
                     <w:r>
+                      <w:rPr>
+                        <w:noProof/>
+                      </w:rPr>
                       <w:t xml:space="preserve">[20] </w:t>
                     </w:r>
                   </w:p>
@@ -22905,8 +24457,14 @@
                   <w:p>
                     <w:pPr>
                       <w:pStyle w:val="Bibliography"/>
+                      <w:rPr>
+                        <w:noProof/>
+                      </w:rPr>
                     </w:pPr>
                     <w:r>
+                      <w:rPr>
+                        <w:noProof/>
+                      </w:rPr>
                       <w:t>„Papercut SMTP,“ ChangemakerStudios, [Онлайн]. Available: https://github.com/ChangemakerStudios/Papercut-SMTP.</w:t>
                     </w:r>
                   </w:p>
@@ -22914,7 +24472,7 @@
               </w:tr>
               <w:tr>
                 <w:trPr>
-                  <w:divId w:val="1901940993"/>
+                  <w:divId w:val="435365223"/>
                   <w:tblCellSpacing w:w="15" w:type="dxa"/>
                 </w:trPr>
                 <w:tc>
@@ -22925,8 +24483,14 @@
                   <w:p>
                     <w:pPr>
                       <w:pStyle w:val="Bibliography"/>
+                      <w:rPr>
+                        <w:noProof/>
+                      </w:rPr>
                     </w:pPr>
                     <w:r>
+                      <w:rPr>
+                        <w:noProof/>
+                      </w:rPr>
                       <w:t xml:space="preserve">[21] </w:t>
                     </w:r>
                   </w:p>
@@ -22939,8 +24503,14 @@
                   <w:p>
                     <w:pPr>
                       <w:pStyle w:val="Bibliography"/>
+                      <w:rPr>
+                        <w:noProof/>
+                      </w:rPr>
                     </w:pPr>
                     <w:r>
+                      <w:rPr>
+                        <w:noProof/>
+                      </w:rPr>
                       <w:t>„Repository Design Pattern,“ GeekForGeeks, [Онлайн]. Available: https://www.geeksforgeeks.org/repository-design-pattern/.</w:t>
                     </w:r>
                   </w:p>
@@ -22948,7 +24518,7 @@
               </w:tr>
               <w:tr>
                 <w:trPr>
-                  <w:divId w:val="1901940993"/>
+                  <w:divId w:val="435365223"/>
                   <w:tblCellSpacing w:w="15" w:type="dxa"/>
                 </w:trPr>
                 <w:tc>
@@ -22959,8 +24529,14 @@
                   <w:p>
                     <w:pPr>
                       <w:pStyle w:val="Bibliography"/>
+                      <w:rPr>
+                        <w:noProof/>
+                      </w:rPr>
                     </w:pPr>
                     <w:r>
+                      <w:rPr>
+                        <w:noProof/>
+                      </w:rPr>
                       <w:t xml:space="preserve">[22] </w:t>
                     </w:r>
                   </w:p>
@@ -22973,8 +24549,14 @@
                   <w:p>
                     <w:pPr>
                       <w:pStyle w:val="Bibliography"/>
+                      <w:rPr>
+                        <w:noProof/>
+                      </w:rPr>
                     </w:pPr>
                     <w:r>
+                      <w:rPr>
+                        <w:noProof/>
+                      </w:rPr>
                       <w:t>„Minimal APIs,“ Microsoft, [Онлайн]. Available: https://learn.microsoft.com/en-us/aspnet/core/fundamentals/minimal-apis/overview?view=aspnetcore-8.0.</w:t>
                     </w:r>
                   </w:p>
@@ -22982,7 +24564,7 @@
               </w:tr>
               <w:tr>
                 <w:trPr>
-                  <w:divId w:val="1901940993"/>
+                  <w:divId w:val="435365223"/>
                   <w:tblCellSpacing w:w="15" w:type="dxa"/>
                 </w:trPr>
                 <w:tc>
@@ -22993,8 +24575,14 @@
                   <w:p>
                     <w:pPr>
                       <w:pStyle w:val="Bibliography"/>
+                      <w:rPr>
+                        <w:noProof/>
+                      </w:rPr>
                     </w:pPr>
                     <w:r>
+                      <w:rPr>
+                        <w:noProof/>
+                      </w:rPr>
                       <w:t xml:space="preserve">[23] </w:t>
                     </w:r>
                   </w:p>
@@ -23007,8 +24595,14 @@
                   <w:p>
                     <w:pPr>
                       <w:pStyle w:val="Bibliography"/>
+                      <w:rPr>
+                        <w:noProof/>
+                      </w:rPr>
                     </w:pPr>
                     <w:r>
+                      <w:rPr>
+                        <w:noProof/>
+                      </w:rPr>
                       <w:t>„Token based authentication,“ [Онлайн]. Available: https://www.okta.com/identity-101/what-is-token-based-authentication/.</w:t>
                     </w:r>
                   </w:p>
@@ -23016,7 +24610,7 @@
               </w:tr>
               <w:tr>
                 <w:trPr>
-                  <w:divId w:val="1901940993"/>
+                  <w:divId w:val="435365223"/>
                   <w:tblCellSpacing w:w="15" w:type="dxa"/>
                 </w:trPr>
                 <w:tc>
@@ -23027,8 +24621,14 @@
                   <w:p>
                     <w:pPr>
                       <w:pStyle w:val="Bibliography"/>
+                      <w:rPr>
+                        <w:noProof/>
+                      </w:rPr>
                     </w:pPr>
                     <w:r>
+                      <w:rPr>
+                        <w:noProof/>
+                      </w:rPr>
                       <w:t xml:space="preserve">[24] </w:t>
                     </w:r>
                   </w:p>
@@ -23041,8 +24641,14 @@
                   <w:p>
                     <w:pPr>
                       <w:pStyle w:val="Bibliography"/>
+                      <w:rPr>
+                        <w:noProof/>
+                      </w:rPr>
                     </w:pPr>
                     <w:r>
+                      <w:rPr>
+                        <w:noProof/>
+                      </w:rPr>
                       <w:t>„Role-Based Access Control,“ [Онлайн]. Available: https://auth0.com/docs/manage-users/access-control/rbac.</w:t>
                     </w:r>
                   </w:p>
@@ -23051,7 +24657,10 @@
             </w:tbl>
             <w:p>
               <w:pPr>
-                <w:divId w:val="1901940993"/>
+                <w:divId w:val="435365223"/>
+                <w:rPr>
+                  <w:noProof/>
+                </w:rPr>
               </w:pPr>
             </w:p>
             <w:p>
@@ -23072,11 +24681,11 @@
       <w:pPr>
         <w:pStyle w:val="Heading1"/>
       </w:pPr>
-      <w:bookmarkStart w:id="100" w:name="_Toc199765112"/>
+      <w:bookmarkStart w:id="99" w:name="_Toc199765112"/>
       <w:r>
         <w:t>Приложение</w:t>
       </w:r>
-      <w:bookmarkEnd w:id="100"/>
+      <w:bookmarkEnd w:id="99"/>
     </w:p>
     <w:p>
       <w:pPr>
@@ -23101,7 +24710,7 @@
           <w:sz w:val="28"/>
           <w:szCs w:val="28"/>
         </w:rPr>
-        <w:t xml:space="preserve">кодът на проекта в </w:t>
+        <w:t xml:space="preserve">проекта в </w:t>
       </w:r>
       <w:r>
         <w:rPr>
@@ -23120,21 +24729,11 @@
         <w:t xml:space="preserve"> </w:t>
       </w:r>
     </w:p>
-    <w:p>
-      <w:pPr>
-        <w:spacing w:line="360" w:lineRule="auto"/>
-        <w:rPr>
-          <w:rFonts w:ascii="Times New Roman" w:hAnsi="Times New Roman" w:cs="Times New Roman"/>
-          <w:sz w:val="28"/>
-          <w:szCs w:val="28"/>
-        </w:rPr>
-      </w:pPr>
-    </w:p>
     <w:sectPr>
-      <w:headerReference w:type="default" r:id="rId60"/>
-      <w:footerReference w:type="default" r:id="rId61"/>
-      <w:headerReference w:type="first" r:id="rId62"/>
-      <w:footerReference w:type="first" r:id="rId63"/>
+      <w:headerReference w:type="default" r:id="rId64"/>
+      <w:footerReference w:type="default" r:id="rId65"/>
+      <w:headerReference w:type="first" r:id="rId66"/>
+      <w:footerReference w:type="first" r:id="rId67"/>
       <w:pgSz w:w="11907" w:h="16840" w:code="9"/>
       <w:pgMar w:top="720" w:right="720" w:bottom="720" w:left="1134" w:header="720" w:footer="720" w:gutter="0"/>
       <w:pgNumType w:start="1"/>
@@ -26041,6 +27640,119 @@
     </w:lvl>
   </w:abstractNum>
   <w:abstractNum w:abstractNumId="25" w15:restartNumberingAfterBreak="0">
+    <w:nsid w:val="57F87C6D"/>
+    <w:multiLevelType w:val="hybridMultilevel"/>
+    <w:tmpl w:val="869206A2"/>
+    <w:lvl w:ilvl="0" w:tplc="04020001">
+      <w:start w:val="1"/>
+      <w:numFmt w:val="bullet"/>
+      <w:lvlText w:val=""/>
+      <w:lvlJc w:val="left"/>
+      <w:pPr>
+        <w:ind w:left="720" w:hanging="360"/>
+      </w:pPr>
+      <w:rPr>
+        <w:rFonts w:ascii="Symbol" w:hAnsi="Symbol" w:hint="default"/>
+      </w:rPr>
+    </w:lvl>
+    <w:lvl w:ilvl="1" w:tplc="04020003" w:tentative="1">
+      <w:start w:val="1"/>
+      <w:numFmt w:val="bullet"/>
+      <w:lvlText w:val="o"/>
+      <w:lvlJc w:val="left"/>
+      <w:pPr>
+        <w:ind w:left="1440" w:hanging="360"/>
+      </w:pPr>
+      <w:rPr>
+        <w:rFonts w:ascii="Courier New" w:hAnsi="Courier New" w:cs="Courier New" w:hint="default"/>
+      </w:rPr>
+    </w:lvl>
+    <w:lvl w:ilvl="2" w:tplc="04020005" w:tentative="1">
+      <w:start w:val="1"/>
+      <w:numFmt w:val="bullet"/>
+      <w:lvlText w:val=""/>
+      <w:lvlJc w:val="left"/>
+      <w:pPr>
+        <w:ind w:left="2160" w:hanging="360"/>
+      </w:pPr>
+      <w:rPr>
+        <w:rFonts w:ascii="Wingdings" w:hAnsi="Wingdings" w:hint="default"/>
+      </w:rPr>
+    </w:lvl>
+    <w:lvl w:ilvl="3" w:tplc="04020001" w:tentative="1">
+      <w:start w:val="1"/>
+      <w:numFmt w:val="bullet"/>
+      <w:lvlText w:val=""/>
+      <w:lvlJc w:val="left"/>
+      <w:pPr>
+        <w:ind w:left="2880" w:hanging="360"/>
+      </w:pPr>
+      <w:rPr>
+        <w:rFonts w:ascii="Symbol" w:hAnsi="Symbol" w:hint="default"/>
+      </w:rPr>
+    </w:lvl>
+    <w:lvl w:ilvl="4" w:tplc="04020003" w:tentative="1">
+      <w:start w:val="1"/>
+      <w:numFmt w:val="bullet"/>
+      <w:lvlText w:val="o"/>
+      <w:lvlJc w:val="left"/>
+      <w:pPr>
+        <w:ind w:left="3600" w:hanging="360"/>
+      </w:pPr>
+      <w:rPr>
+        <w:rFonts w:ascii="Courier New" w:hAnsi="Courier New" w:cs="Courier New" w:hint="default"/>
+      </w:rPr>
+    </w:lvl>
+    <w:lvl w:ilvl="5" w:tplc="04020005" w:tentative="1">
+      <w:start w:val="1"/>
+      <w:numFmt w:val="bullet"/>
+      <w:lvlText w:val=""/>
+      <w:lvlJc w:val="left"/>
+      <w:pPr>
+        <w:ind w:left="4320" w:hanging="360"/>
+      </w:pPr>
+      <w:rPr>
+        <w:rFonts w:ascii="Wingdings" w:hAnsi="Wingdings" w:hint="default"/>
+      </w:rPr>
+    </w:lvl>
+    <w:lvl w:ilvl="6" w:tplc="04020001" w:tentative="1">
+      <w:start w:val="1"/>
+      <w:numFmt w:val="bullet"/>
+      <w:lvlText w:val=""/>
+      <w:lvlJc w:val="left"/>
+      <w:pPr>
+        <w:ind w:left="5040" w:hanging="360"/>
+      </w:pPr>
+      <w:rPr>
+        <w:rFonts w:ascii="Symbol" w:hAnsi="Symbol" w:hint="default"/>
+      </w:rPr>
+    </w:lvl>
+    <w:lvl w:ilvl="7" w:tplc="04020003" w:tentative="1">
+      <w:start w:val="1"/>
+      <w:numFmt w:val="bullet"/>
+      <w:lvlText w:val="o"/>
+      <w:lvlJc w:val="left"/>
+      <w:pPr>
+        <w:ind w:left="5760" w:hanging="360"/>
+      </w:pPr>
+      <w:rPr>
+        <w:rFonts w:ascii="Courier New" w:hAnsi="Courier New" w:cs="Courier New" w:hint="default"/>
+      </w:rPr>
+    </w:lvl>
+    <w:lvl w:ilvl="8" w:tplc="04020005" w:tentative="1">
+      <w:start w:val="1"/>
+      <w:numFmt w:val="bullet"/>
+      <w:lvlText w:val=""/>
+      <w:lvlJc w:val="left"/>
+      <w:pPr>
+        <w:ind w:left="6480" w:hanging="360"/>
+      </w:pPr>
+      <w:rPr>
+        <w:rFonts w:ascii="Wingdings" w:hAnsi="Wingdings" w:hint="default"/>
+      </w:rPr>
+    </w:lvl>
+  </w:abstractNum>
+  <w:abstractNum w:abstractNumId="26" w15:restartNumberingAfterBreak="0">
     <w:nsid w:val="5EEC60EE"/>
     <w:multiLevelType w:val="hybridMultilevel"/>
     <w:tmpl w:val="ACEE969C"/>
@@ -26153,7 +27865,7 @@
       </w:rPr>
     </w:lvl>
   </w:abstractNum>
-  <w:abstractNum w:abstractNumId="26" w15:restartNumberingAfterBreak="0">
+  <w:abstractNum w:abstractNumId="27" w15:restartNumberingAfterBreak="0">
     <w:nsid w:val="5F58738B"/>
     <w:multiLevelType w:val="hybridMultilevel"/>
     <w:tmpl w:val="EACAFA14"/>
@@ -26266,7 +27978,7 @@
       </w:rPr>
     </w:lvl>
   </w:abstractNum>
-  <w:abstractNum w:abstractNumId="27" w15:restartNumberingAfterBreak="0">
+  <w:abstractNum w:abstractNumId="28" w15:restartNumberingAfterBreak="0">
     <w:nsid w:val="621A38A8"/>
     <w:multiLevelType w:val="hybridMultilevel"/>
     <w:tmpl w:val="8D88072C"/>
@@ -26379,7 +28091,7 @@
       </w:rPr>
     </w:lvl>
   </w:abstractNum>
-  <w:abstractNum w:abstractNumId="28" w15:restartNumberingAfterBreak="0">
+  <w:abstractNum w:abstractNumId="29" w15:restartNumberingAfterBreak="0">
     <w:nsid w:val="683E60A3"/>
     <w:multiLevelType w:val="hybridMultilevel"/>
     <w:tmpl w:val="1624CFBA"/>
@@ -26492,7 +28204,7 @@
       </w:rPr>
     </w:lvl>
   </w:abstractNum>
-  <w:abstractNum w:abstractNumId="29" w15:restartNumberingAfterBreak="0">
+  <w:abstractNum w:abstractNumId="30" w15:restartNumberingAfterBreak="0">
     <w:nsid w:val="685A06A2"/>
     <w:multiLevelType w:val="hybridMultilevel"/>
     <w:tmpl w:val="487ABCA0"/>
@@ -26605,7 +28317,7 @@
       </w:rPr>
     </w:lvl>
   </w:abstractNum>
-  <w:abstractNum w:abstractNumId="30" w15:restartNumberingAfterBreak="0">
+  <w:abstractNum w:abstractNumId="31" w15:restartNumberingAfterBreak="0">
     <w:nsid w:val="69274C11"/>
     <w:multiLevelType w:val="hybridMultilevel"/>
     <w:tmpl w:val="CC067E3E"/>
@@ -26718,7 +28430,7 @@
       </w:rPr>
     </w:lvl>
   </w:abstractNum>
-  <w:abstractNum w:abstractNumId="31" w15:restartNumberingAfterBreak="0">
+  <w:abstractNum w:abstractNumId="32" w15:restartNumberingAfterBreak="0">
     <w:nsid w:val="70941C76"/>
     <w:multiLevelType w:val="hybridMultilevel"/>
     <w:tmpl w:val="43B8373C"/>
@@ -26831,7 +28543,7 @@
       </w:rPr>
     </w:lvl>
   </w:abstractNum>
-  <w:abstractNum w:abstractNumId="32" w15:restartNumberingAfterBreak="0">
+  <w:abstractNum w:abstractNumId="33" w15:restartNumberingAfterBreak="0">
     <w:nsid w:val="749018E7"/>
     <w:multiLevelType w:val="hybridMultilevel"/>
     <w:tmpl w:val="2510416C"/>
@@ -26944,7 +28656,7 @@
       </w:rPr>
     </w:lvl>
   </w:abstractNum>
-  <w:abstractNum w:abstractNumId="33" w15:restartNumberingAfterBreak="0">
+  <w:abstractNum w:abstractNumId="34" w15:restartNumberingAfterBreak="0">
     <w:nsid w:val="762F41ED"/>
     <w:multiLevelType w:val="hybridMultilevel"/>
     <w:tmpl w:val="C54ED9E6"/>
@@ -27057,7 +28769,7 @@
       </w:rPr>
     </w:lvl>
   </w:abstractNum>
-  <w:abstractNum w:abstractNumId="34" w15:restartNumberingAfterBreak="0">
+  <w:abstractNum w:abstractNumId="35" w15:restartNumberingAfterBreak="0">
     <w:nsid w:val="76F2629D"/>
     <w:multiLevelType w:val="hybridMultilevel"/>
     <w:tmpl w:val="EFB44CCE"/>
@@ -27143,7 +28855,7 @@
       </w:pPr>
     </w:lvl>
   </w:abstractNum>
-  <w:abstractNum w:abstractNumId="35" w15:restartNumberingAfterBreak="0">
+  <w:abstractNum w:abstractNumId="36" w15:restartNumberingAfterBreak="0">
     <w:nsid w:val="7ADC0F36"/>
     <w:multiLevelType w:val="hybridMultilevel"/>
     <w:tmpl w:val="84704A56"/>
@@ -27256,7 +28968,7 @@
       </w:rPr>
     </w:lvl>
   </w:abstractNum>
-  <w:abstractNum w:abstractNumId="36" w15:restartNumberingAfterBreak="0">
+  <w:abstractNum w:abstractNumId="37" w15:restartNumberingAfterBreak="0">
     <w:nsid w:val="7F467F5C"/>
     <w:multiLevelType w:val="hybridMultilevel"/>
     <w:tmpl w:val="A03821FE"/>
@@ -27346,7 +29058,7 @@
     <w:abstractNumId w:val="17"/>
   </w:num>
   <w:num w:numId="2" w16cid:durableId="253167323">
-    <w:abstractNumId w:val="34"/>
+    <w:abstractNumId w:val="35"/>
   </w:num>
   <w:num w:numId="3" w16cid:durableId="348795778">
     <w:abstractNumId w:val="3"/>
@@ -27367,7 +29079,7 @@
     <w:abstractNumId w:val="8"/>
   </w:num>
   <w:num w:numId="9" w16cid:durableId="383333830">
-    <w:abstractNumId w:val="29"/>
+    <w:abstractNumId w:val="30"/>
   </w:num>
   <w:num w:numId="10" w16cid:durableId="1042905638">
     <w:abstractNumId w:val="15"/>
@@ -27385,13 +29097,13 @@
     <w:abstractNumId w:val="14"/>
   </w:num>
   <w:num w:numId="15" w16cid:durableId="1035273581">
-    <w:abstractNumId w:val="33"/>
+    <w:abstractNumId w:val="34"/>
   </w:num>
   <w:num w:numId="16" w16cid:durableId="79302430">
     <w:abstractNumId w:val="10"/>
   </w:num>
   <w:num w:numId="17" w16cid:durableId="674303148">
-    <w:abstractNumId w:val="31"/>
+    <w:abstractNumId w:val="32"/>
   </w:num>
   <w:num w:numId="18" w16cid:durableId="1673533131">
     <w:abstractNumId w:val="12"/>
@@ -27400,7 +29112,7 @@
     <w:abstractNumId w:val="13"/>
   </w:num>
   <w:num w:numId="20" w16cid:durableId="1368140013">
-    <w:abstractNumId w:val="25"/>
+    <w:abstractNumId w:val="26"/>
   </w:num>
   <w:num w:numId="21" w16cid:durableId="2084570900">
     <w:abstractNumId w:val="0"/>
@@ -27409,7 +29121,7 @@
     <w:abstractNumId w:val="1"/>
   </w:num>
   <w:num w:numId="23" w16cid:durableId="834226513">
-    <w:abstractNumId w:val="27"/>
+    <w:abstractNumId w:val="28"/>
   </w:num>
   <w:num w:numId="24" w16cid:durableId="1165436641">
     <w:abstractNumId w:val="11"/>
@@ -27424,25 +29136,25 @@
     <w:abstractNumId w:val="23"/>
   </w:num>
   <w:num w:numId="28" w16cid:durableId="1787695390">
-    <w:abstractNumId w:val="28"/>
+    <w:abstractNumId w:val="29"/>
   </w:num>
   <w:num w:numId="29" w16cid:durableId="1012146096">
-    <w:abstractNumId w:val="30"/>
+    <w:abstractNumId w:val="31"/>
   </w:num>
   <w:num w:numId="30" w16cid:durableId="217009122">
-    <w:abstractNumId w:val="26"/>
+    <w:abstractNumId w:val="27"/>
   </w:num>
   <w:num w:numId="31" w16cid:durableId="760300154">
-    <w:abstractNumId w:val="32"/>
+    <w:abstractNumId w:val="33"/>
   </w:num>
   <w:num w:numId="32" w16cid:durableId="1232471937">
     <w:abstractNumId w:val="6"/>
   </w:num>
   <w:num w:numId="33" w16cid:durableId="661469143">
-    <w:abstractNumId w:val="36"/>
+    <w:abstractNumId w:val="37"/>
   </w:num>
   <w:num w:numId="34" w16cid:durableId="1020816807">
-    <w:abstractNumId w:val="35"/>
+    <w:abstractNumId w:val="36"/>
   </w:num>
   <w:num w:numId="35" w16cid:durableId="1714189078">
     <w:abstractNumId w:val="24"/>
@@ -27452,6 +29164,9 @@
   </w:num>
   <w:num w:numId="37" w16cid:durableId="257760095">
     <w:abstractNumId w:val="18"/>
+  </w:num>
+  <w:num w:numId="38" w16cid:durableId="1879975900">
+    <w:abstractNumId w:val="25"/>
   </w:num>
 </w:numbering>
 </file>
@@ -29145,6 +30860,7 @@
     <w:rsid w:val="002801F4"/>
     <w:rsid w:val="0028292B"/>
     <w:rsid w:val="0028727F"/>
+    <w:rsid w:val="0029306F"/>
     <w:rsid w:val="002A7610"/>
     <w:rsid w:val="002B72E7"/>
     <w:rsid w:val="00302590"/>
@@ -29163,6 +30879,7 @@
     <w:rsid w:val="00394CE4"/>
     <w:rsid w:val="003970BE"/>
     <w:rsid w:val="003C1B75"/>
+    <w:rsid w:val="003C6D0C"/>
     <w:rsid w:val="003D61CB"/>
     <w:rsid w:val="003E3DE8"/>
     <w:rsid w:val="003E4465"/>
@@ -29201,6 +30918,7 @@
     <w:rsid w:val="006776B8"/>
     <w:rsid w:val="00681EB0"/>
     <w:rsid w:val="00684A95"/>
+    <w:rsid w:val="006A1AF8"/>
     <w:rsid w:val="006C0CCE"/>
     <w:rsid w:val="006C1148"/>
     <w:rsid w:val="006E617B"/>

--- a/Document/Documentation.docx
+++ b/Document/Documentation.docx
@@ -16,6 +16,7 @@
       <w:r>
         <w:rPr>
           <w:b/>
+          <w:noProof/>
           <w:spacing w:val="20"/>
           <w:sz w:val="36"/>
           <w:szCs w:val="36"/>
@@ -67,6 +68,7 @@
       <w:r>
         <w:rPr>
           <w:b/>
+          <w:noProof/>
           <w:spacing w:val="20"/>
           <w:sz w:val="36"/>
           <w:szCs w:val="36"/>
@@ -11155,6 +11157,7 @@
       <w:r>
         <w:rPr>
           <w:rFonts w:ascii="Times New Roman" w:hAnsi="Times New Roman" w:cs="Times New Roman"/>
+          <w:noProof/>
           <w:sz w:val="28"/>
           <w:szCs w:val="28"/>
         </w:rPr>
@@ -11259,6 +11262,9 @@
         <w:jc w:val="center"/>
       </w:pPr>
       <w:r>
+        <w:rPr>
+          <w:noProof/>
+        </w:rPr>
         <w:drawing>
           <wp:inline distT="0" distB="0" distL="0" distR="0" wp14:anchorId="54975D4A" wp14:editId="5DF4ECF0">
             <wp:extent cx="5149324" cy="1274954"/>
@@ -12521,6 +12527,7 @@
       <w:r>
         <w:rPr>
           <w:rFonts w:ascii="Times New Roman" w:hAnsi="Times New Roman" w:cs="Times New Roman"/>
+          <w:noProof/>
           <w:sz w:val="28"/>
           <w:szCs w:val="28"/>
         </w:rPr>
@@ -12663,6 +12670,9 @@
         <w:jc w:val="center"/>
       </w:pPr>
       <w:r>
+        <w:rPr>
+          <w:noProof/>
+        </w:rPr>
         <w:lastRenderedPageBreak/>
         <w:drawing>
           <wp:inline distT="0" distB="0" distL="0" distR="0" wp14:anchorId="7FD4CA7C" wp14:editId="044B2EF2">
@@ -13244,6 +13254,9 @@
         <w:jc w:val="center"/>
       </w:pPr>
       <w:r>
+        <w:rPr>
+          <w:noProof/>
+        </w:rPr>
         <w:drawing>
           <wp:inline distT="0" distB="0" distL="0" distR="0" wp14:anchorId="517EB439" wp14:editId="2A299FA8">
             <wp:extent cx="6521676" cy="3252730"/>
@@ -15235,6 +15248,9 @@
         <w:jc w:val="center"/>
       </w:pPr>
       <w:r>
+        <w:rPr>
+          <w:noProof/>
+        </w:rPr>
         <w:drawing>
           <wp:inline distT="0" distB="0" distL="0" distR="0" wp14:anchorId="73980E97" wp14:editId="3A922510">
             <wp:extent cx="6383655" cy="2519680"/>
@@ -15585,6 +15601,9 @@
         <w:jc w:val="center"/>
       </w:pPr>
       <w:r>
+        <w:rPr>
+          <w:noProof/>
+        </w:rPr>
         <w:drawing>
           <wp:inline distT="0" distB="0" distL="0" distR="0" wp14:anchorId="7FE754D6" wp14:editId="10178943">
             <wp:extent cx="4400716" cy="1493104"/>
@@ -15857,6 +15876,7 @@
       <w:r>
         <w:rPr>
           <w:rFonts w:ascii="Times New Roman" w:hAnsi="Times New Roman" w:cs="Times New Roman"/>
+          <w:noProof/>
           <w:sz w:val="28"/>
           <w:szCs w:val="28"/>
         </w:rPr>
@@ -16016,6 +16036,9 @@
         <w:jc w:val="center"/>
       </w:pPr>
       <w:r>
+        <w:rPr>
+          <w:noProof/>
+        </w:rPr>
         <w:lastRenderedPageBreak/>
         <w:drawing>
           <wp:inline distT="0" distB="0" distL="0" distR="0" wp14:anchorId="225F85C4" wp14:editId="3BC1B398">
@@ -16363,6 +16386,9 @@
         <w:jc w:val="center"/>
       </w:pPr>
       <w:r>
+        <w:rPr>
+          <w:noProof/>
+        </w:rPr>
         <w:lastRenderedPageBreak/>
         <w:drawing>
           <wp:inline distT="0" distB="0" distL="0" distR="0" wp14:anchorId="45F93177" wp14:editId="11B0DB4F">
@@ -16470,6 +16496,9 @@
         <w:jc w:val="center"/>
       </w:pPr>
       <w:r>
+        <w:rPr>
+          <w:noProof/>
+        </w:rPr>
         <w:drawing>
           <wp:inline distT="0" distB="0" distL="0" distR="0" wp14:anchorId="7F305E69" wp14:editId="65C1FCF3">
             <wp:extent cx="4453678" cy="1009650"/>
@@ -16680,6 +16709,9 @@
         <w:jc w:val="center"/>
       </w:pPr>
       <w:r>
+        <w:rPr>
+          <w:noProof/>
+        </w:rPr>
         <w:drawing>
           <wp:inline distT="0" distB="0" distL="0" distR="0" wp14:anchorId="03DFAF22" wp14:editId="6F8151FF">
             <wp:extent cx="4067318" cy="1609726"/>
@@ -16853,6 +16885,9 @@
         <w:jc w:val="center"/>
       </w:pPr>
       <w:r>
+        <w:rPr>
+          <w:noProof/>
+        </w:rPr>
         <w:drawing>
           <wp:inline distT="0" distB="0" distL="0" distR="0" wp14:anchorId="79260773" wp14:editId="6906BD3B">
             <wp:extent cx="4289156" cy="1543050"/>
@@ -17057,6 +17092,7 @@
       <w:r>
         <w:rPr>
           <w:rFonts w:ascii="Times New Roman" w:hAnsi="Times New Roman" w:cs="Times New Roman"/>
+          <w:noProof/>
           <w:sz w:val="28"/>
           <w:szCs w:val="28"/>
         </w:rPr>
@@ -17162,6 +17198,7 @@
       <w:r>
         <w:rPr>
           <w:rFonts w:ascii="Times New Roman" w:hAnsi="Times New Roman" w:cs="Times New Roman"/>
+          <w:noProof/>
           <w:sz w:val="28"/>
           <w:szCs w:val="28"/>
         </w:rPr>
@@ -17313,6 +17350,7 @@
       <w:r>
         <w:rPr>
           <w:rFonts w:ascii="Times New Roman" w:hAnsi="Times New Roman" w:cs="Times New Roman"/>
+          <w:noProof/>
           <w:sz w:val="28"/>
           <w:szCs w:val="28"/>
         </w:rPr>
@@ -17916,6 +17954,7 @@
       <w:r>
         <w:rPr>
           <w:rFonts w:ascii="Times New Roman" w:hAnsi="Times New Roman" w:cs="Times New Roman"/>
+          <w:noProof/>
           <w:sz w:val="28"/>
           <w:szCs w:val="28"/>
         </w:rPr>
@@ -18062,6 +18101,7 @@
       <w:r>
         <w:rPr>
           <w:rFonts w:ascii="Times New Roman" w:hAnsi="Times New Roman" w:cs="Times New Roman"/>
+          <w:noProof/>
           <w:sz w:val="28"/>
           <w:szCs w:val="28"/>
         </w:rPr>
@@ -18162,6 +18202,9 @@
         <w:jc w:val="center"/>
       </w:pPr>
       <w:r>
+        <w:rPr>
+          <w:noProof/>
+        </w:rPr>
         <w:drawing>
           <wp:inline distT="0" distB="0" distL="0" distR="0" wp14:anchorId="2183A513" wp14:editId="03FC0DC2">
             <wp:extent cx="5490892" cy="2515228"/>
@@ -18467,6 +18510,7 @@
       <w:r>
         <w:rPr>
           <w:rFonts w:ascii="Times New Roman" w:hAnsi="Times New Roman" w:cs="Times New Roman"/>
+          <w:noProof/>
           <w:sz w:val="28"/>
           <w:szCs w:val="28"/>
         </w:rPr>
@@ -18597,6 +18641,7 @@
       <w:r>
         <w:rPr>
           <w:rFonts w:ascii="Times New Roman" w:hAnsi="Times New Roman" w:cs="Times New Roman"/>
+          <w:noProof/>
           <w:sz w:val="28"/>
           <w:szCs w:val="28"/>
         </w:rPr>
@@ -18825,6 +18870,9 @@
         <w:spacing w:line="360" w:lineRule="auto"/>
       </w:pPr>
       <w:r>
+        <w:rPr>
+          <w:noProof/>
+        </w:rPr>
         <w:drawing>
           <wp:inline distT="0" distB="0" distL="0" distR="0" wp14:anchorId="38674425" wp14:editId="4E75536A">
             <wp:extent cx="6536055" cy="5382883"/>
@@ -19171,6 +19219,7 @@
       <w:r>
         <w:rPr>
           <w:rFonts w:ascii="Times New Roman" w:hAnsi="Times New Roman" w:cs="Times New Roman"/>
+          <w:noProof/>
           <w:sz w:val="28"/>
           <w:szCs w:val="28"/>
         </w:rPr>
@@ -19321,6 +19370,9 @@
         <w:jc w:val="center"/>
       </w:pPr>
       <w:r>
+        <w:rPr>
+          <w:noProof/>
+        </w:rPr>
         <w:drawing>
           <wp:inline distT="0" distB="0" distL="0" distR="0" wp14:anchorId="02016B89" wp14:editId="3F5F7D6E">
             <wp:extent cx="6383655" cy="1855938"/>
@@ -19548,6 +19600,9 @@
         <w:jc w:val="center"/>
       </w:pPr>
       <w:r>
+        <w:rPr>
+          <w:noProof/>
+        </w:rPr>
         <w:lastRenderedPageBreak/>
         <w:drawing>
           <wp:inline distT="0" distB="0" distL="0" distR="0" wp14:anchorId="7762227A" wp14:editId="5C44116A">
@@ -19905,6 +19960,9 @@
         <w:spacing w:line="360" w:lineRule="auto"/>
       </w:pPr>
       <w:r>
+        <w:rPr>
+          <w:noProof/>
+        </w:rPr>
         <w:drawing>
           <wp:inline distT="0" distB="0" distL="0" distR="0" wp14:anchorId="31CCE0E7" wp14:editId="6B5A10DD">
             <wp:extent cx="6383655" cy="1330960"/>
@@ -20019,6 +20077,7 @@
       <w:r>
         <w:rPr>
           <w:rFonts w:ascii="Times New Roman" w:hAnsi="Times New Roman" w:cs="Times New Roman"/>
+          <w:noProof/>
           <w:sz w:val="28"/>
           <w:szCs w:val="28"/>
         </w:rPr>
@@ -20119,6 +20178,7 @@
       <w:r>
         <w:rPr>
           <w:rFonts w:ascii="Times New Roman" w:hAnsi="Times New Roman" w:cs="Times New Roman"/>
+          <w:noProof/>
           <w:sz w:val="28"/>
           <w:szCs w:val="28"/>
         </w:rPr>
@@ -20270,6 +20330,7 @@
       <w:r>
         <w:rPr>
           <w:rFonts w:ascii="Times New Roman" w:hAnsi="Times New Roman" w:cs="Times New Roman"/>
+          <w:noProof/>
           <w:sz w:val="28"/>
           <w:szCs w:val="28"/>
         </w:rPr>
@@ -20372,6 +20433,7 @@
       <w:r>
         <w:rPr>
           <w:rFonts w:ascii="Times New Roman" w:hAnsi="Times New Roman" w:cs="Times New Roman"/>
+          <w:noProof/>
           <w:sz w:val="28"/>
           <w:szCs w:val="28"/>
         </w:rPr>
@@ -20628,6 +20690,9 @@
         <w:jc w:val="center"/>
       </w:pPr>
       <w:r>
+        <w:rPr>
+          <w:noProof/>
+        </w:rPr>
         <w:drawing>
           <wp:inline distT="0" distB="0" distL="0" distR="0" wp14:anchorId="7986D38F" wp14:editId="7CF569E8">
             <wp:extent cx="6383655" cy="2225040"/>
@@ -20802,6 +20867,7 @@
       <w:r>
         <w:rPr>
           <w:rFonts w:ascii="Times New Roman" w:hAnsi="Times New Roman" w:cs="Times New Roman"/>
+          <w:noProof/>
           <w:sz w:val="28"/>
           <w:szCs w:val="28"/>
         </w:rPr>
@@ -20916,6 +20982,7 @@
       <w:r>
         <w:rPr>
           <w:rFonts w:ascii="Times New Roman" w:hAnsi="Times New Roman" w:cs="Times New Roman"/>
+          <w:noProof/>
           <w:sz w:val="28"/>
           <w:szCs w:val="28"/>
         </w:rPr>
@@ -21133,6 +21200,9 @@
         <w:jc w:val="center"/>
       </w:pPr>
       <w:r>
+        <w:rPr>
+          <w:noProof/>
+        </w:rPr>
         <w:lastRenderedPageBreak/>
         <w:drawing>
           <wp:inline distT="0" distB="0" distL="0" distR="0" wp14:anchorId="2F7A19E2" wp14:editId="7E15870D">
@@ -21372,6 +21442,7 @@
       <w:r>
         <w:rPr>
           <w:rFonts w:ascii="Times New Roman" w:hAnsi="Times New Roman" w:cs="Times New Roman"/>
+          <w:noProof/>
           <w:sz w:val="28"/>
           <w:szCs w:val="28"/>
         </w:rPr>
@@ -21532,6 +21603,9 @@
         <w:jc w:val="center"/>
       </w:pPr>
       <w:r>
+        <w:rPr>
+          <w:noProof/>
+        </w:rPr>
         <w:drawing>
           <wp:inline distT="0" distB="0" distL="0" distR="0" wp14:anchorId="5F2FE67E" wp14:editId="038F7BCC">
             <wp:extent cx="6383655" cy="2096219"/>
@@ -21634,6 +21708,7 @@
       <w:r>
         <w:rPr>
           <w:rFonts w:ascii="Times New Roman" w:hAnsi="Times New Roman" w:cs="Times New Roman"/>
+          <w:noProof/>
           <w:sz w:val="28"/>
           <w:szCs w:val="28"/>
         </w:rPr>
@@ -21742,6 +21817,7 @@
       <w:r>
         <w:rPr>
           <w:rFonts w:ascii="Times New Roman" w:hAnsi="Times New Roman" w:cs="Times New Roman"/>
+          <w:noProof/>
           <w:sz w:val="28"/>
           <w:szCs w:val="28"/>
         </w:rPr>
@@ -21992,6 +22068,7 @@
       <w:r>
         <w:rPr>
           <w:rFonts w:ascii="Times New Roman" w:hAnsi="Times New Roman" w:cs="Times New Roman"/>
+          <w:noProof/>
           <w:sz w:val="28"/>
           <w:szCs w:val="28"/>
         </w:rPr>
@@ -22131,6 +22208,7 @@
       <w:r>
         <w:rPr>
           <w:rFonts w:ascii="Times New Roman" w:hAnsi="Times New Roman" w:cs="Times New Roman"/>
+          <w:noProof/>
           <w:sz w:val="28"/>
           <w:szCs w:val="28"/>
         </w:rPr>
@@ -22229,6 +22307,7 @@
       <w:r>
         <w:rPr>
           <w:rFonts w:ascii="Times New Roman" w:hAnsi="Times New Roman" w:cs="Times New Roman"/>
+          <w:noProof/>
           <w:sz w:val="28"/>
           <w:szCs w:val="28"/>
         </w:rPr>
@@ -22325,6 +22404,7 @@
       <w:r>
         <w:rPr>
           <w:rFonts w:ascii="Times New Roman" w:hAnsi="Times New Roman" w:cs="Times New Roman"/>
+          <w:noProof/>
           <w:sz w:val="28"/>
           <w:szCs w:val="28"/>
         </w:rPr>
@@ -22591,6 +22671,7 @@
       <w:r>
         <w:rPr>
           <w:rFonts w:ascii="Times New Roman" w:hAnsi="Times New Roman" w:cs="Times New Roman"/>
+          <w:noProof/>
           <w:sz w:val="28"/>
           <w:szCs w:val="28"/>
         </w:rPr>
@@ -22673,6 +22754,7 @@
       <w:r>
         <w:rPr>
           <w:rFonts w:ascii="Times New Roman" w:hAnsi="Times New Roman" w:cs="Times New Roman"/>
+          <w:noProof/>
           <w:sz w:val="28"/>
           <w:szCs w:val="28"/>
         </w:rPr>
@@ -22816,6 +22898,9 @@
         <w:jc w:val="center"/>
       </w:pPr>
       <w:r>
+        <w:rPr>
+          <w:noProof/>
+        </w:rPr>
         <w:drawing>
           <wp:inline distT="0" distB="0" distL="0" distR="0" wp14:anchorId="084620FE" wp14:editId="0EB3929E">
             <wp:extent cx="5952736" cy="2736850"/>
@@ -22919,6 +23004,7 @@
       <w:r>
         <w:rPr>
           <w:rFonts w:ascii="Times New Roman" w:hAnsi="Times New Roman" w:cs="Times New Roman"/>
+          <w:noProof/>
           <w:sz w:val="28"/>
           <w:szCs w:val="28"/>
         </w:rPr>
@@ -23066,6 +23152,7 @@
       <w:r>
         <w:rPr>
           <w:rFonts w:ascii="Times New Roman" w:hAnsi="Times New Roman" w:cs="Times New Roman"/>
+          <w:noProof/>
           <w:sz w:val="28"/>
           <w:szCs w:val="28"/>
         </w:rPr>
@@ -23164,6 +23251,7 @@
       <w:r>
         <w:rPr>
           <w:rFonts w:ascii="Times New Roman" w:hAnsi="Times New Roman" w:cs="Times New Roman"/>
+          <w:noProof/>
           <w:sz w:val="28"/>
           <w:szCs w:val="28"/>
         </w:rPr>
@@ -23364,6 +23452,7 @@
       <w:r>
         <w:rPr>
           <w:rFonts w:ascii="Times New Roman" w:hAnsi="Times New Roman" w:cs="Times New Roman"/>
+          <w:noProof/>
           <w:sz w:val="28"/>
           <w:szCs w:val="28"/>
         </w:rPr>
@@ -23550,6 +23639,7 @@
       <w:r>
         <w:rPr>
           <w:rFonts w:ascii="Times New Roman" w:hAnsi="Times New Roman" w:cs="Times New Roman"/>
+          <w:noProof/>
           <w:sz w:val="28"/>
           <w:szCs w:val="28"/>
         </w:rPr>
@@ -23680,6 +23770,7 @@
       <w:r>
         <w:rPr>
           <w:rFonts w:ascii="Times New Roman" w:hAnsi="Times New Roman" w:cs="Times New Roman"/>
+          <w:noProof/>
           <w:sz w:val="28"/>
           <w:szCs w:val="28"/>
         </w:rPr>
@@ -23959,6 +24050,9 @@
         <w:jc w:val="center"/>
       </w:pPr>
       <w:r>
+        <w:rPr>
+          <w:noProof/>
+        </w:rPr>
         <w:drawing>
           <wp:inline distT="0" distB="0" distL="0" distR="0" wp14:anchorId="264E3186" wp14:editId="6BC2A9B1">
             <wp:extent cx="5422384" cy="1667510"/>
@@ -24281,8 +24375,9 @@
               <w:pPr>
                 <w:rPr>
                   <w:rFonts w:ascii="Times New Roman" w:eastAsiaTheme="minorHAnsi" w:hAnsi="Times New Roman" w:cstheme="minorBidi"/>
+                  <w:noProof/>
                   <w:szCs w:val="22"/>
-                  <w:lang w:bidi="en-US"/>
+                  <w:lang w:val="en-US" w:bidi="en-US"/>
                 </w:rPr>
               </w:pPr>
               <w:r>
@@ -24313,7 +24408,7 @@
               </w:tblGrid>
               <w:tr>
                 <w:trPr>
-                  <w:divId w:val="1085565650"/>
+                  <w:divId w:val="387537633"/>
                   <w:tblCellSpacing w:w="15" w:type="dxa"/>
                 </w:trPr>
                 <w:tc>
@@ -24324,8 +24419,14 @@
                   <w:p>
                     <w:pPr>
                       <w:pStyle w:val="Bibliography"/>
+                      <w:rPr>
+                        <w:noProof/>
+                      </w:rPr>
                     </w:pPr>
                     <w:r>
+                      <w:rPr>
+                        <w:noProof/>
+                      </w:rPr>
                       <w:t xml:space="preserve">[1] </w:t>
                     </w:r>
                   </w:p>
@@ -24338,8 +24439,14 @@
                   <w:p>
                     <w:pPr>
                       <w:pStyle w:val="Bibliography"/>
+                      <w:rPr>
+                        <w:noProof/>
+                      </w:rPr>
                     </w:pPr>
                     <w:r>
+                      <w:rPr>
+                        <w:noProof/>
+                      </w:rPr>
                       <w:t>„PostgreSQL,“ PostgreSQL Global Development Group, [Онлайн]. Available: https://www.postgresql.org/.</w:t>
                     </w:r>
                   </w:p>
@@ -24347,7 +24454,7 @@
               </w:tr>
               <w:tr>
                 <w:trPr>
-                  <w:divId w:val="1085565650"/>
+                  <w:divId w:val="387537633"/>
                   <w:tblCellSpacing w:w="15" w:type="dxa"/>
                 </w:trPr>
                 <w:tc>
@@ -24358,8 +24465,14 @@
                   <w:p>
                     <w:pPr>
                       <w:pStyle w:val="Bibliography"/>
+                      <w:rPr>
+                        <w:noProof/>
+                      </w:rPr>
                     </w:pPr>
                     <w:r>
+                      <w:rPr>
+                        <w:noProof/>
+                      </w:rPr>
                       <w:t xml:space="preserve">[2] </w:t>
                     </w:r>
                   </w:p>
@@ -24372,8 +24485,14 @@
                   <w:p>
                     <w:pPr>
                       <w:pStyle w:val="Bibliography"/>
+                      <w:rPr>
+                        <w:noProof/>
+                      </w:rPr>
                     </w:pPr>
                     <w:r>
+                      <w:rPr>
+                        <w:noProof/>
+                      </w:rPr>
                       <w:t>„ASP.NET Web API,“ Microsoft, [Онлайн]. Available: https://dotnet.microsoft.com/en-us/apps/aspnet/apis.</w:t>
                     </w:r>
                   </w:p>
@@ -24381,7 +24500,7 @@
               </w:tr>
               <w:tr>
                 <w:trPr>
-                  <w:divId w:val="1085565650"/>
+                  <w:divId w:val="387537633"/>
                   <w:tblCellSpacing w:w="15" w:type="dxa"/>
                 </w:trPr>
                 <w:tc>
@@ -24392,8 +24511,14 @@
                   <w:p>
                     <w:pPr>
                       <w:pStyle w:val="Bibliography"/>
+                      <w:rPr>
+                        <w:noProof/>
+                      </w:rPr>
                     </w:pPr>
                     <w:r>
+                      <w:rPr>
+                        <w:noProof/>
+                      </w:rPr>
                       <w:t xml:space="preserve">[3] </w:t>
                     </w:r>
                   </w:p>
@@ -24406,8 +24531,14 @@
                   <w:p>
                     <w:pPr>
                       <w:pStyle w:val="Bibliography"/>
+                      <w:rPr>
+                        <w:noProof/>
+                      </w:rPr>
                     </w:pPr>
                     <w:r>
+                      <w:rPr>
+                        <w:noProof/>
+                      </w:rPr>
                       <w:t>„C# language documentation,“ Microsoft, [Онлайн]. Available: https://learn.microsoft.com/en-us/dotnet/csharp/.</w:t>
                     </w:r>
                   </w:p>
@@ -24415,7 +24546,7 @@
               </w:tr>
               <w:tr>
                 <w:trPr>
-                  <w:divId w:val="1085565650"/>
+                  <w:divId w:val="387537633"/>
                   <w:tblCellSpacing w:w="15" w:type="dxa"/>
                 </w:trPr>
                 <w:tc>
@@ -24426,8 +24557,14 @@
                   <w:p>
                     <w:pPr>
                       <w:pStyle w:val="Bibliography"/>
+                      <w:rPr>
+                        <w:noProof/>
+                      </w:rPr>
                     </w:pPr>
                     <w:r>
+                      <w:rPr>
+                        <w:noProof/>
+                      </w:rPr>
                       <w:t xml:space="preserve">[4] </w:t>
                     </w:r>
                   </w:p>
@@ -24440,8 +24577,14 @@
                   <w:p>
                     <w:pPr>
                       <w:pStyle w:val="Bibliography"/>
+                      <w:rPr>
+                        <w:noProof/>
+                      </w:rPr>
                     </w:pPr>
                     <w:r>
+                      <w:rPr>
+                        <w:noProof/>
+                      </w:rPr>
                       <w:t>„Entity Framework Core,“ Microsoft, [Онлайн]. Available: https://learn.microsoft.com/en-us/ef/core/.</w:t>
                     </w:r>
                   </w:p>
@@ -24449,7 +24592,7 @@
               </w:tr>
               <w:tr>
                 <w:trPr>
-                  <w:divId w:val="1085565650"/>
+                  <w:divId w:val="387537633"/>
                   <w:tblCellSpacing w:w="15" w:type="dxa"/>
                 </w:trPr>
                 <w:tc>
@@ -24460,8 +24603,14 @@
                   <w:p>
                     <w:pPr>
                       <w:pStyle w:val="Bibliography"/>
+                      <w:rPr>
+                        <w:noProof/>
+                      </w:rPr>
                     </w:pPr>
                     <w:r>
+                      <w:rPr>
+                        <w:noProof/>
+                      </w:rPr>
                       <w:t xml:space="preserve">[5] </w:t>
                     </w:r>
                   </w:p>
@@ -24474,8 +24623,14 @@
                   <w:p>
                     <w:pPr>
                       <w:pStyle w:val="Bibliography"/>
+                      <w:rPr>
+                        <w:noProof/>
+                      </w:rPr>
                     </w:pPr>
                     <w:r>
+                      <w:rPr>
+                        <w:noProof/>
+                      </w:rPr>
                       <w:t>„ASP.NET Core Identity,“ Microsoft, [Онлайн]. Available: https://learn.microsoft.com/en-us/aspnet/core/security/authentication/identity?view=aspnetcore-8.0&amp;tabs=visual-studio.</w:t>
                     </w:r>
                   </w:p>
@@ -24483,7 +24638,7 @@
               </w:tr>
               <w:tr>
                 <w:trPr>
-                  <w:divId w:val="1085565650"/>
+                  <w:divId w:val="387537633"/>
                   <w:tblCellSpacing w:w="15" w:type="dxa"/>
                 </w:trPr>
                 <w:tc>
@@ -24494,8 +24649,14 @@
                   <w:p>
                     <w:pPr>
                       <w:pStyle w:val="Bibliography"/>
+                      <w:rPr>
+                        <w:noProof/>
+                      </w:rPr>
                     </w:pPr>
                     <w:r>
+                      <w:rPr>
+                        <w:noProof/>
+                      </w:rPr>
                       <w:t xml:space="preserve">[6] </w:t>
                     </w:r>
                   </w:p>
@@ -24508,8 +24669,14 @@
                   <w:p>
                     <w:pPr>
                       <w:pStyle w:val="Bibliography"/>
+                      <w:rPr>
+                        <w:noProof/>
+                      </w:rPr>
                     </w:pPr>
                     <w:r>
+                      <w:rPr>
+                        <w:noProof/>
+                      </w:rPr>
                       <w:t>Jeremy Skinner , „FluentValidation,“ [Онлайн]. Available: https://docs.fluentvalidation.net/en/latest/.</w:t>
                     </w:r>
                   </w:p>
@@ -24517,7 +24684,7 @@
               </w:tr>
               <w:tr>
                 <w:trPr>
-                  <w:divId w:val="1085565650"/>
+                  <w:divId w:val="387537633"/>
                   <w:tblCellSpacing w:w="15" w:type="dxa"/>
                 </w:trPr>
                 <w:tc>
@@ -24528,8 +24695,14 @@
                   <w:p>
                     <w:pPr>
                       <w:pStyle w:val="Bibliography"/>
+                      <w:rPr>
+                        <w:noProof/>
+                      </w:rPr>
                     </w:pPr>
                     <w:r>
+                      <w:rPr>
+                        <w:noProof/>
+                      </w:rPr>
                       <w:t xml:space="preserve">[7] </w:t>
                     </w:r>
                   </w:p>
@@ -24542,8 +24715,14 @@
                   <w:p>
                     <w:pPr>
                       <w:pStyle w:val="Bibliography"/>
+                      <w:rPr>
+                        <w:noProof/>
+                      </w:rPr>
                     </w:pPr>
                     <w:r>
+                      <w:rPr>
+                        <w:noProof/>
+                      </w:rPr>
                       <w:t>„Redis,“ Redis, [Онлайн]. Available: https://redis.io/.</w:t>
                     </w:r>
                   </w:p>
@@ -24551,7 +24730,7 @@
               </w:tr>
               <w:tr>
                 <w:trPr>
-                  <w:divId w:val="1085565650"/>
+                  <w:divId w:val="387537633"/>
                   <w:tblCellSpacing w:w="15" w:type="dxa"/>
                 </w:trPr>
                 <w:tc>
@@ -24562,8 +24741,14 @@
                   <w:p>
                     <w:pPr>
                       <w:pStyle w:val="Bibliography"/>
+                      <w:rPr>
+                        <w:noProof/>
+                      </w:rPr>
                     </w:pPr>
                     <w:r>
+                      <w:rPr>
+                        <w:noProof/>
+                      </w:rPr>
                       <w:t xml:space="preserve">[8] </w:t>
                     </w:r>
                   </w:p>
@@ -24576,8 +24761,14 @@
                   <w:p>
                     <w:pPr>
                       <w:pStyle w:val="Bibliography"/>
+                      <w:rPr>
+                        <w:noProof/>
+                      </w:rPr>
                     </w:pPr>
                     <w:r>
+                      <w:rPr>
+                        <w:noProof/>
+                      </w:rPr>
                       <w:t>„AspNetCore OutputCaching StackExchange Redis,“ Microsoft, [Онлайн]. Available: https://learn.microsoft.com/en-us/aspnet/core/performance/caching/output?view=aspnetcore-8.0.</w:t>
                     </w:r>
                   </w:p>
@@ -24585,7 +24776,7 @@
               </w:tr>
               <w:tr>
                 <w:trPr>
-                  <w:divId w:val="1085565650"/>
+                  <w:divId w:val="387537633"/>
                   <w:tblCellSpacing w:w="15" w:type="dxa"/>
                 </w:trPr>
                 <w:tc>
@@ -24596,8 +24787,14 @@
                   <w:p>
                     <w:pPr>
                       <w:pStyle w:val="Bibliography"/>
+                      <w:rPr>
+                        <w:noProof/>
+                      </w:rPr>
                     </w:pPr>
                     <w:r>
+                      <w:rPr>
+                        <w:noProof/>
+                      </w:rPr>
                       <w:t xml:space="preserve">[9] </w:t>
                     </w:r>
                   </w:p>
@@ -24610,8 +24807,14 @@
                   <w:p>
                     <w:pPr>
                       <w:pStyle w:val="Bibliography"/>
+                      <w:rPr>
+                        <w:noProof/>
+                      </w:rPr>
                     </w:pPr>
                     <w:r>
+                      <w:rPr>
+                        <w:noProof/>
+                      </w:rPr>
                       <w:t>„JWT,“ [Онлайн]. Available: https://auth0.com/docs/secure/tokens/json-web-tokens.</w:t>
                     </w:r>
                   </w:p>
@@ -24619,7 +24822,7 @@
               </w:tr>
               <w:tr>
                 <w:trPr>
-                  <w:divId w:val="1085565650"/>
+                  <w:divId w:val="387537633"/>
                   <w:tblCellSpacing w:w="15" w:type="dxa"/>
                 </w:trPr>
                 <w:tc>
@@ -24630,8 +24833,14 @@
                   <w:p>
                     <w:pPr>
                       <w:pStyle w:val="Bibliography"/>
+                      <w:rPr>
+                        <w:noProof/>
+                      </w:rPr>
                     </w:pPr>
                     <w:r>
+                      <w:rPr>
+                        <w:noProof/>
+                      </w:rPr>
                       <w:t xml:space="preserve">[10] </w:t>
                     </w:r>
                   </w:p>
@@ -24644,8 +24853,14 @@
                   <w:p>
                     <w:pPr>
                       <w:pStyle w:val="Bibliography"/>
+                      <w:rPr>
+                        <w:noProof/>
+                      </w:rPr>
                     </w:pPr>
                     <w:r>
+                      <w:rPr>
+                        <w:noProof/>
+                      </w:rPr>
                       <w:t>„AspNetCore.Authentication.JWT.Bearer,“ Microsoft, [Онлайн]. Available: https://learn.microsoft.com/en-us/aspnet/core/security/authentication/?view=aspnetcore-8.0.</w:t>
                     </w:r>
                   </w:p>
@@ -24653,7 +24868,7 @@
               </w:tr>
               <w:tr>
                 <w:trPr>
-                  <w:divId w:val="1085565650"/>
+                  <w:divId w:val="387537633"/>
                   <w:tblCellSpacing w:w="15" w:type="dxa"/>
                 </w:trPr>
                 <w:tc>
@@ -24664,8 +24879,14 @@
                   <w:p>
                     <w:pPr>
                       <w:pStyle w:val="Bibliography"/>
+                      <w:rPr>
+                        <w:noProof/>
+                      </w:rPr>
                     </w:pPr>
                     <w:r>
+                      <w:rPr>
+                        <w:noProof/>
+                      </w:rPr>
                       <w:t xml:space="preserve">[11] </w:t>
                     </w:r>
                   </w:p>
@@ -24678,8 +24899,14 @@
                   <w:p>
                     <w:pPr>
                       <w:pStyle w:val="Bibliography"/>
+                      <w:rPr>
+                        <w:noProof/>
+                      </w:rPr>
                     </w:pPr>
                     <w:r>
+                      <w:rPr>
+                        <w:noProof/>
+                      </w:rPr>
                       <w:t>„FluentEmail,“ [Онлайн]. Available: https://github.com/lukencode/FluentEmail.</w:t>
                     </w:r>
                   </w:p>
@@ -24687,7 +24914,7 @@
               </w:tr>
               <w:tr>
                 <w:trPr>
-                  <w:divId w:val="1085565650"/>
+                  <w:divId w:val="387537633"/>
                   <w:tblCellSpacing w:w="15" w:type="dxa"/>
                 </w:trPr>
                 <w:tc>
@@ -24698,8 +24925,14 @@
                   <w:p>
                     <w:pPr>
                       <w:pStyle w:val="Bibliography"/>
+                      <w:rPr>
+                        <w:noProof/>
+                      </w:rPr>
                     </w:pPr>
                     <w:r>
+                      <w:rPr>
+                        <w:noProof/>
+                      </w:rPr>
                       <w:t xml:space="preserve">[12] </w:t>
                     </w:r>
                   </w:p>
@@ -24712,8 +24945,14 @@
                   <w:p>
                     <w:pPr>
                       <w:pStyle w:val="Bibliography"/>
+                      <w:rPr>
+                        <w:noProof/>
+                      </w:rPr>
                     </w:pPr>
                     <w:r>
+                      <w:rPr>
+                        <w:noProof/>
+                      </w:rPr>
                       <w:t>Hangfire. [Онлайн]. Available: https://www.hangfire.io/.</w:t>
                     </w:r>
                   </w:p>
@@ -24721,7 +24960,7 @@
               </w:tr>
               <w:tr>
                 <w:trPr>
-                  <w:divId w:val="1085565650"/>
+                  <w:divId w:val="387537633"/>
                   <w:tblCellSpacing w:w="15" w:type="dxa"/>
                 </w:trPr>
                 <w:tc>
@@ -24732,8 +24971,14 @@
                   <w:p>
                     <w:pPr>
                       <w:pStyle w:val="Bibliography"/>
+                      <w:rPr>
+                        <w:noProof/>
+                      </w:rPr>
                     </w:pPr>
                     <w:r>
+                      <w:rPr>
+                        <w:noProof/>
+                      </w:rPr>
                       <w:t xml:space="preserve">[13] </w:t>
                     </w:r>
                   </w:p>
@@ -24746,8 +24991,14 @@
                   <w:p>
                     <w:pPr>
                       <w:pStyle w:val="Bibliography"/>
+                      <w:rPr>
+                        <w:noProof/>
+                      </w:rPr>
                     </w:pPr>
                     <w:r>
+                      <w:rPr>
+                        <w:noProof/>
+                      </w:rPr>
                       <w:t>„RESTful API,“ [Онлайн]. Available: https://restfulapi.net/.</w:t>
                     </w:r>
                   </w:p>
@@ -24755,7 +25006,7 @@
               </w:tr>
               <w:tr>
                 <w:trPr>
-                  <w:divId w:val="1085565650"/>
+                  <w:divId w:val="387537633"/>
                   <w:tblCellSpacing w:w="15" w:type="dxa"/>
                 </w:trPr>
                 <w:tc>
@@ -24766,8 +25017,14 @@
                   <w:p>
                     <w:pPr>
                       <w:pStyle w:val="Bibliography"/>
+                      <w:rPr>
+                        <w:noProof/>
+                      </w:rPr>
                     </w:pPr>
                     <w:r>
+                      <w:rPr>
+                        <w:noProof/>
+                      </w:rPr>
                       <w:t xml:space="preserve">[14] </w:t>
                     </w:r>
                   </w:p>
@@ -24780,8 +25037,14 @@
                   <w:p>
                     <w:pPr>
                       <w:pStyle w:val="Bibliography"/>
+                      <w:rPr>
+                        <w:noProof/>
+                      </w:rPr>
                     </w:pPr>
                     <w:r>
+                      <w:rPr>
+                        <w:noProof/>
+                      </w:rPr>
                       <w:t>„Blazor,“ Microsoft, [Онлайн]. Available: https://dotnet.microsoft.com/en-us/apps/aspnet/web-apps/blazor.</w:t>
                     </w:r>
                   </w:p>
@@ -24789,7 +25052,7 @@
               </w:tr>
               <w:tr>
                 <w:trPr>
-                  <w:divId w:val="1085565650"/>
+                  <w:divId w:val="387537633"/>
                   <w:tblCellSpacing w:w="15" w:type="dxa"/>
                 </w:trPr>
                 <w:tc>
@@ -24800,8 +25063,14 @@
                   <w:p>
                     <w:pPr>
                       <w:pStyle w:val="Bibliography"/>
+                      <w:rPr>
+                        <w:noProof/>
+                      </w:rPr>
                     </w:pPr>
                     <w:r>
+                      <w:rPr>
+                        <w:noProof/>
+                      </w:rPr>
                       <w:t xml:space="preserve">[15] </w:t>
                     </w:r>
                   </w:p>
@@ -24814,8 +25083,14 @@
                   <w:p>
                     <w:pPr>
                       <w:pStyle w:val="Bibliography"/>
+                      <w:rPr>
+                        <w:noProof/>
+                      </w:rPr>
                     </w:pPr>
                     <w:r>
+                      <w:rPr>
+                        <w:noProof/>
+                      </w:rPr>
                       <w:t>„SignalR,“ Microsoft, [Онлайн]. Available: https://dotnet.microsoft.com/en-us/apps/aspnet/signalr.</w:t>
                     </w:r>
                   </w:p>
@@ -24823,7 +25098,7 @@
               </w:tr>
               <w:tr>
                 <w:trPr>
-                  <w:divId w:val="1085565650"/>
+                  <w:divId w:val="387537633"/>
                   <w:tblCellSpacing w:w="15" w:type="dxa"/>
                 </w:trPr>
                 <w:tc>
@@ -24834,8 +25109,14 @@
                   <w:p>
                     <w:pPr>
                       <w:pStyle w:val="Bibliography"/>
+                      <w:rPr>
+                        <w:noProof/>
+                      </w:rPr>
                     </w:pPr>
                     <w:r>
+                      <w:rPr>
+                        <w:noProof/>
+                      </w:rPr>
                       <w:t xml:space="preserve">[16] </w:t>
                     </w:r>
                   </w:p>
@@ -24848,8 +25129,14 @@
                   <w:p>
                     <w:pPr>
                       <w:pStyle w:val="Bibliography"/>
+                      <w:rPr>
+                        <w:noProof/>
+                      </w:rPr>
                     </w:pPr>
                     <w:r>
+                      <w:rPr>
+                        <w:noProof/>
+                      </w:rPr>
                       <w:t>„Mudblazor,“ [Онлайн]. Available: https://mudblazor.com/.</w:t>
                     </w:r>
                   </w:p>
@@ -24857,7 +25144,7 @@
               </w:tr>
               <w:tr>
                 <w:trPr>
-                  <w:divId w:val="1085565650"/>
+                  <w:divId w:val="387537633"/>
                   <w:tblCellSpacing w:w="15" w:type="dxa"/>
                 </w:trPr>
                 <w:tc>
@@ -24868,8 +25155,14 @@
                   <w:p>
                     <w:pPr>
                       <w:pStyle w:val="Bibliography"/>
+                      <w:rPr>
+                        <w:noProof/>
+                      </w:rPr>
                     </w:pPr>
                     <w:r>
+                      <w:rPr>
+                        <w:noProof/>
+                      </w:rPr>
                       <w:t xml:space="preserve">[17] </w:t>
                     </w:r>
                   </w:p>
@@ -24882,8 +25175,14 @@
                   <w:p>
                     <w:pPr>
                       <w:pStyle w:val="Bibliography"/>
+                      <w:rPr>
+                        <w:noProof/>
+                      </w:rPr>
                     </w:pPr>
                     <w:r>
+                      <w:rPr>
+                        <w:noProof/>
+                      </w:rPr>
                       <w:t>„JavaScript interoperability,“ Microsoft, [Онлайн]. Available: https://learn.microsoft.com/en-us/aspnet/core/blazor/javascript-interoperability/?view=aspnetcore-8.0.</w:t>
                     </w:r>
                   </w:p>
@@ -24891,7 +25190,7 @@
               </w:tr>
               <w:tr>
                 <w:trPr>
-                  <w:divId w:val="1085565650"/>
+                  <w:divId w:val="387537633"/>
                   <w:tblCellSpacing w:w="15" w:type="dxa"/>
                 </w:trPr>
                 <w:tc>
@@ -24902,8 +25201,14 @@
                   <w:p>
                     <w:pPr>
                       <w:pStyle w:val="Bibliography"/>
+                      <w:rPr>
+                        <w:noProof/>
+                      </w:rPr>
                     </w:pPr>
                     <w:r>
+                      <w:rPr>
+                        <w:noProof/>
+                      </w:rPr>
                       <w:lastRenderedPageBreak/>
                       <w:t xml:space="preserve">[18] </w:t>
                     </w:r>
@@ -24917,8 +25222,14 @@
                   <w:p>
                     <w:pPr>
                       <w:pStyle w:val="Bibliography"/>
+                      <w:rPr>
+                        <w:noProof/>
+                      </w:rPr>
                     </w:pPr>
                     <w:r>
+                      <w:rPr>
+                        <w:noProof/>
+                      </w:rPr>
                       <w:t>„Google Charts,“ Google, [Онлайн]. Available: https://developers.google.com/chart.</w:t>
                     </w:r>
                   </w:p>
@@ -24926,7 +25237,7 @@
               </w:tr>
               <w:tr>
                 <w:trPr>
-                  <w:divId w:val="1085565650"/>
+                  <w:divId w:val="387537633"/>
                   <w:tblCellSpacing w:w="15" w:type="dxa"/>
                 </w:trPr>
                 <w:tc>
@@ -24937,8 +25248,14 @@
                   <w:p>
                     <w:pPr>
                       <w:pStyle w:val="Bibliography"/>
+                      <w:rPr>
+                        <w:noProof/>
+                      </w:rPr>
                     </w:pPr>
                     <w:r>
+                      <w:rPr>
+                        <w:noProof/>
+                      </w:rPr>
                       <w:t xml:space="preserve">[19] </w:t>
                     </w:r>
                   </w:p>
@@ -24951,8 +25268,14 @@
                   <w:p>
                     <w:pPr>
                       <w:pStyle w:val="Bibliography"/>
+                      <w:rPr>
+                        <w:noProof/>
+                      </w:rPr>
                     </w:pPr>
                     <w:r>
+                      <w:rPr>
+                        <w:noProof/>
+                      </w:rPr>
                       <w:t>„Rider,“ JetBrains, [Онлайн]. Available: https://www.jetbrains.com/rider/.</w:t>
                     </w:r>
                   </w:p>
@@ -24960,7 +25283,7 @@
               </w:tr>
               <w:tr>
                 <w:trPr>
-                  <w:divId w:val="1085565650"/>
+                  <w:divId w:val="387537633"/>
                   <w:tblCellSpacing w:w="15" w:type="dxa"/>
                 </w:trPr>
                 <w:tc>
@@ -24971,8 +25294,14 @@
                   <w:p>
                     <w:pPr>
                       <w:pStyle w:val="Bibliography"/>
+                      <w:rPr>
+                        <w:noProof/>
+                      </w:rPr>
                     </w:pPr>
                     <w:r>
+                      <w:rPr>
+                        <w:noProof/>
+                      </w:rPr>
                       <w:t xml:space="preserve">[20] </w:t>
                     </w:r>
                   </w:p>
@@ -24985,8 +25314,14 @@
                   <w:p>
                     <w:pPr>
                       <w:pStyle w:val="Bibliography"/>
+                      <w:rPr>
+                        <w:noProof/>
+                      </w:rPr>
                     </w:pPr>
                     <w:r>
+                      <w:rPr>
+                        <w:noProof/>
+                      </w:rPr>
                       <w:t>„Papercut SMTP,“ ChangemakerStudios, [Онлайн]. Available: https://github.com/ChangemakerStudios/Papercut-SMTP.</w:t>
                     </w:r>
                   </w:p>
@@ -24994,7 +25329,7 @@
               </w:tr>
               <w:tr>
                 <w:trPr>
-                  <w:divId w:val="1085565650"/>
+                  <w:divId w:val="387537633"/>
                   <w:tblCellSpacing w:w="15" w:type="dxa"/>
                 </w:trPr>
                 <w:tc>
@@ -25005,8 +25340,14 @@
                   <w:p>
                     <w:pPr>
                       <w:pStyle w:val="Bibliography"/>
+                      <w:rPr>
+                        <w:noProof/>
+                      </w:rPr>
                     </w:pPr>
                     <w:r>
+                      <w:rPr>
+                        <w:noProof/>
+                      </w:rPr>
                       <w:t xml:space="preserve">[21] </w:t>
                     </w:r>
                   </w:p>
@@ -25019,8 +25360,14 @@
                   <w:p>
                     <w:pPr>
                       <w:pStyle w:val="Bibliography"/>
+                      <w:rPr>
+                        <w:noProof/>
+                      </w:rPr>
                     </w:pPr>
                     <w:r>
+                      <w:rPr>
+                        <w:noProof/>
+                      </w:rPr>
                       <w:t>„Repository Design Pattern,“ GeekForGeeks, [Онлайн]. Available: https://www.geeksforgeeks.org/repository-design-pattern/.</w:t>
                     </w:r>
                   </w:p>
@@ -25028,7 +25375,7 @@
               </w:tr>
               <w:tr>
                 <w:trPr>
-                  <w:divId w:val="1085565650"/>
+                  <w:divId w:val="387537633"/>
                   <w:tblCellSpacing w:w="15" w:type="dxa"/>
                 </w:trPr>
                 <w:tc>
@@ -25039,8 +25386,14 @@
                   <w:p>
                     <w:pPr>
                       <w:pStyle w:val="Bibliography"/>
+                      <w:rPr>
+                        <w:noProof/>
+                      </w:rPr>
                     </w:pPr>
                     <w:r>
+                      <w:rPr>
+                        <w:noProof/>
+                      </w:rPr>
                       <w:t xml:space="preserve">[22] </w:t>
                     </w:r>
                   </w:p>
@@ -25053,8 +25406,14 @@
                   <w:p>
                     <w:pPr>
                       <w:pStyle w:val="Bibliography"/>
+                      <w:rPr>
+                        <w:noProof/>
+                      </w:rPr>
                     </w:pPr>
                     <w:r>
+                      <w:rPr>
+                        <w:noProof/>
+                      </w:rPr>
                       <w:t>„Minimal APIs,“ Microsoft, [Онлайн]. Available: https://learn.microsoft.com/en-us/aspnet/core/fundamentals/minimal-apis/overview?view=aspnetcore-8.0.</w:t>
                     </w:r>
                   </w:p>
@@ -25062,7 +25421,7 @@
               </w:tr>
               <w:tr>
                 <w:trPr>
-                  <w:divId w:val="1085565650"/>
+                  <w:divId w:val="387537633"/>
                   <w:tblCellSpacing w:w="15" w:type="dxa"/>
                 </w:trPr>
                 <w:tc>
@@ -25073,8 +25432,14 @@
                   <w:p>
                     <w:pPr>
                       <w:pStyle w:val="Bibliography"/>
+                      <w:rPr>
+                        <w:noProof/>
+                      </w:rPr>
                     </w:pPr>
                     <w:r>
+                      <w:rPr>
+                        <w:noProof/>
+                      </w:rPr>
                       <w:t xml:space="preserve">[23] </w:t>
                     </w:r>
                   </w:p>
@@ -25087,8 +25452,14 @@
                   <w:p>
                     <w:pPr>
                       <w:pStyle w:val="Bibliography"/>
+                      <w:rPr>
+                        <w:noProof/>
+                      </w:rPr>
                     </w:pPr>
                     <w:r>
+                      <w:rPr>
+                        <w:noProof/>
+                      </w:rPr>
                       <w:t>„Token based authentication,“ [Онлайн]. Available: https://www.okta.com/identity-101/what-is-token-based-authentication/.</w:t>
                     </w:r>
                   </w:p>
@@ -25096,7 +25467,7 @@
               </w:tr>
               <w:tr>
                 <w:trPr>
-                  <w:divId w:val="1085565650"/>
+                  <w:divId w:val="387537633"/>
                   <w:tblCellSpacing w:w="15" w:type="dxa"/>
                 </w:trPr>
                 <w:tc>
@@ -25107,8 +25478,14 @@
                   <w:p>
                     <w:pPr>
                       <w:pStyle w:val="Bibliography"/>
+                      <w:rPr>
+                        <w:noProof/>
+                      </w:rPr>
                     </w:pPr>
                     <w:r>
+                      <w:rPr>
+                        <w:noProof/>
+                      </w:rPr>
                       <w:t xml:space="preserve">[24] </w:t>
                     </w:r>
                   </w:p>
@@ -25121,9 +25498,61 @@
                   <w:p>
                     <w:pPr>
                       <w:pStyle w:val="Bibliography"/>
+                      <w:rPr>
+                        <w:noProof/>
+                      </w:rPr>
                     </w:pPr>
                     <w:r>
+                      <w:rPr>
+                        <w:noProof/>
+                      </w:rPr>
                       <w:t>„Role-Based Access Control,“ [Онлайн]. Available: https://auth0.com/docs/manage-users/access-control/rbac.</w:t>
+                    </w:r>
+                  </w:p>
+                </w:tc>
+              </w:tr>
+              <w:tr>
+                <w:trPr>
+                  <w:divId w:val="387537633"/>
+                  <w:tblCellSpacing w:w="15" w:type="dxa"/>
+                </w:trPr>
+                <w:tc>
+                  <w:tcPr>
+                    <w:tcW w:w="50" w:type="pct"/>
+                    <w:hideMark/>
+                  </w:tcPr>
+                  <w:p>
+                    <w:pPr>
+                      <w:pStyle w:val="Bibliography"/>
+                      <w:rPr>
+                        <w:noProof/>
+                      </w:rPr>
+                    </w:pPr>
+                    <w:r>
+                      <w:rPr>
+                        <w:noProof/>
+                      </w:rPr>
+                      <w:t xml:space="preserve">[25] </w:t>
+                    </w:r>
+                  </w:p>
+                </w:tc>
+                <w:tc>
+                  <w:tcPr>
+                    <w:tcW w:w="0" w:type="auto"/>
+                    <w:hideMark/>
+                  </w:tcPr>
+                  <w:p>
+                    <w:pPr>
+                      <w:pStyle w:val="Bibliography"/>
+                      <w:rPr>
+                        <w:noProof/>
+                      </w:rPr>
+                    </w:pPr>
+                    <w:r>
+                      <w:rPr>
+                        <w:noProof/>
+                      </w:rPr>
+                      <w:t>„Cross Origin Resource Sharing,“ Mozilla, [Онлайн]. Available: https://developer.mozilla.org/en-US/docs/Web/HTTP/CORS.</w:t>
                     </w:r>
                   </w:p>
                 </w:tc>
@@ -25131,7 +25560,10 @@
             </w:tbl>
             <w:p>
               <w:pPr>
-                <w:divId w:val="1085565650"/>
+                <w:divId w:val="387537633"/>
+                <w:rPr>
+                  <w:noProof/>
+                </w:rPr>
               </w:pPr>
             </w:p>
             <w:p>
@@ -25197,6 +25629,14 @@
           <w:szCs w:val="28"/>
         </w:rPr>
         <w:t xml:space="preserve"> </w:t>
+      </w:r>
+      <w:r>
+        <w:rPr>
+          <w:rFonts w:ascii="Times New Roman" w:hAnsi="Times New Roman" w:cs="Times New Roman"/>
+          <w:sz w:val="28"/>
+          <w:szCs w:val="28"/>
+        </w:rPr>
+        <w:t>https://github.com/Exonault/MastersProject</w:t>
       </w:r>
     </w:p>
     <w:sectPr>
@@ -31357,6 +31797,7 @@
     <w:rsid w:val="003F67CB"/>
     <w:rsid w:val="004177C5"/>
     <w:rsid w:val="004215F8"/>
+    <w:rsid w:val="004362F8"/>
     <w:rsid w:val="004631C1"/>
     <w:rsid w:val="00467CDD"/>
     <w:rsid w:val="00470577"/>
@@ -31420,6 +31861,7 @@
     <w:rsid w:val="008A55D0"/>
     <w:rsid w:val="008A6CFB"/>
     <w:rsid w:val="008A7183"/>
+    <w:rsid w:val="008D5797"/>
     <w:rsid w:val="008E20D7"/>
     <w:rsid w:val="008E36BF"/>
     <w:rsid w:val="008E3EF3"/>

--- a/Document/Documentation.docx
+++ b/Document/Documentation.docx
@@ -22,7 +22,7 @@
           <w:szCs w:val="36"/>
         </w:rPr>
         <w:drawing>
-          <wp:anchor distT="0" distB="0" distL="114300" distR="114300" simplePos="0" relativeHeight="251659264" behindDoc="0" locked="0" layoutInCell="1" allowOverlap="1" wp14:anchorId="030F39A0" wp14:editId="7A225E1A">
+          <wp:anchor distT="0" distB="0" distL="114300" distR="114300" simplePos="0" relativeHeight="251657728" behindDoc="0" locked="0" layoutInCell="1" allowOverlap="1" wp14:anchorId="030F39A0" wp14:editId="7A225E1A">
             <wp:simplePos x="0" y="0"/>
             <wp:positionH relativeFrom="column">
               <wp:posOffset>6057900</wp:posOffset>
@@ -74,7 +74,7 @@
           <w:szCs w:val="36"/>
         </w:rPr>
         <w:drawing>
-          <wp:anchor distT="0" distB="0" distL="114300" distR="114300" simplePos="0" relativeHeight="251657216" behindDoc="0" locked="0" layoutInCell="1" allowOverlap="1" wp14:anchorId="13810762" wp14:editId="3A225732">
+          <wp:anchor distT="0" distB="0" distL="114300" distR="114300" simplePos="0" relativeHeight="251656704" behindDoc="0" locked="0" layoutInCell="1" allowOverlap="1" wp14:anchorId="13810762" wp14:editId="3A225732">
             <wp:simplePos x="0" y="0"/>
             <wp:positionH relativeFrom="column">
               <wp:posOffset>158198</wp:posOffset>
@@ -152,7 +152,7 @@
             <v:path arrowok="t" fillok="f" o:connecttype="none"/>
             <o:lock v:ext="edit" shapetype="t"/>
           </v:shapetype>
-          <v:shape id="_x0000_s2051" type="#_x0000_t32" style="position:absolute;left:0;text-align:left;margin-left:68.5pt;margin-top:19.55pt;width:394.45pt;height:.05pt;z-index:251658240" o:connectortype="straight"/>
+          <v:shape id="_x0000_s2051" type="#_x0000_t32" style="position:absolute;left:0;text-align:left;margin-left:68.5pt;margin-top:19.55pt;width:394.45pt;height:.05pt;z-index:251658752" o:connectortype="straight"/>
         </w:pict>
       </w:r>
       <w:r>
@@ -515,7 +515,7 @@
         </w:sdtPr>
         <w:sdtContent>
           <w:r>
-            <w:t>Приложна Математика и Информатика</w:t>
+            <w:t>Информатика и Софтуерни Науки</w:t>
           </w:r>
         </w:sdtContent>
       </w:sdt>
@@ -687,11 +687,12 @@
           <w:pPr>
             <w:pStyle w:val="TOC1"/>
             <w:spacing w:line="360" w:lineRule="auto"/>
+            <w:jc w:val="both"/>
             <w:rPr>
               <w:rFonts w:asciiTheme="minorHAnsi" w:eastAsiaTheme="minorEastAsia" w:hAnsiTheme="minorHAnsi" w:cstheme="minorBidi"/>
               <w:noProof/>
               <w:kern w:val="2"/>
-              <w:lang w:val="en-IO" w:eastAsia="en-IO"/>
+              <w:lang w:eastAsia="bg-BG"/>
               <w14:ligatures w14:val="standardContextual"/>
             </w:rPr>
           </w:pPr>
@@ -704,7 +705,7 @@
           <w:r>
             <w:fldChar w:fldCharType="separate"/>
           </w:r>
-          <w:hyperlink w:anchor="_Toc200038552" w:history="1">
+          <w:hyperlink w:anchor="_Toc200286575" w:history="1">
             <w:r>
               <w:rPr>
                 <w:rStyle w:val="Hyperlink"/>
@@ -731,7 +732,7 @@
                 <w:noProof/>
                 <w:webHidden/>
               </w:rPr>
-              <w:instrText xml:space="preserve"> PAGEREF _Toc200038552 \h </w:instrText>
+              <w:instrText xml:space="preserve"> PAGEREF _Toc200286575 \h </w:instrText>
             </w:r>
             <w:r>
               <w:rPr>
@@ -766,15 +767,16 @@
           <w:pPr>
             <w:pStyle w:val="TOC1"/>
             <w:spacing w:line="360" w:lineRule="auto"/>
+            <w:jc w:val="both"/>
             <w:rPr>
               <w:rFonts w:asciiTheme="minorHAnsi" w:eastAsiaTheme="minorEastAsia" w:hAnsiTheme="minorHAnsi" w:cstheme="minorBidi"/>
               <w:noProof/>
               <w:kern w:val="2"/>
-              <w:lang w:val="en-IO" w:eastAsia="en-IO"/>
+              <w:lang w:eastAsia="bg-BG"/>
               <w14:ligatures w14:val="standardContextual"/>
             </w:rPr>
           </w:pPr>
-          <w:hyperlink w:anchor="_Toc200038553" w:history="1">
+          <w:hyperlink w:anchor="_Toc200286576" w:history="1">
             <w:r>
               <w:rPr>
                 <w:rStyle w:val="Hyperlink"/>
@@ -801,7 +803,7 @@
                 <w:noProof/>
                 <w:webHidden/>
               </w:rPr>
-              <w:instrText xml:space="preserve"> PAGEREF _Toc200038553 \h </w:instrText>
+              <w:instrText xml:space="preserve"> PAGEREF _Toc200286576 \h </w:instrText>
             </w:r>
             <w:r>
               <w:rPr>
@@ -836,15 +838,16 @@
           <w:pPr>
             <w:pStyle w:val="TOC1"/>
             <w:spacing w:line="360" w:lineRule="auto"/>
+            <w:jc w:val="both"/>
             <w:rPr>
               <w:rFonts w:asciiTheme="minorHAnsi" w:eastAsiaTheme="minorEastAsia" w:hAnsiTheme="minorHAnsi" w:cstheme="minorBidi"/>
               <w:noProof/>
               <w:kern w:val="2"/>
-              <w:lang w:val="en-IO" w:eastAsia="en-IO"/>
+              <w:lang w:eastAsia="bg-BG"/>
               <w14:ligatures w14:val="standardContextual"/>
             </w:rPr>
           </w:pPr>
-          <w:hyperlink w:anchor="_Toc200038554" w:history="1">
+          <w:hyperlink w:anchor="_Toc200286577" w:history="1">
             <w:r>
               <w:rPr>
                 <w:rStyle w:val="Hyperlink"/>
@@ -857,7 +860,7 @@
                 <w:rFonts w:asciiTheme="minorHAnsi" w:eastAsiaTheme="minorEastAsia" w:hAnsiTheme="minorHAnsi" w:cstheme="minorBidi"/>
                 <w:noProof/>
                 <w:kern w:val="2"/>
-                <w:lang w:val="en-IO" w:eastAsia="en-IO"/>
+                <w:lang w:eastAsia="bg-BG"/>
                 <w14:ligatures w14:val="standardContextual"/>
               </w:rPr>
               <w:tab/>
@@ -888,7 +891,7 @@
                 <w:noProof/>
                 <w:webHidden/>
               </w:rPr>
-              <w:instrText xml:space="preserve"> PAGEREF _Toc200038554 \h </w:instrText>
+              <w:instrText xml:space="preserve"> PAGEREF _Toc200286577 \h </w:instrText>
             </w:r>
             <w:r>
               <w:rPr>
@@ -923,15 +926,16 @@
           <w:pPr>
             <w:pStyle w:val="TOC1"/>
             <w:spacing w:line="360" w:lineRule="auto"/>
+            <w:jc w:val="both"/>
             <w:rPr>
               <w:rFonts w:asciiTheme="minorHAnsi" w:eastAsiaTheme="minorEastAsia" w:hAnsiTheme="minorHAnsi" w:cstheme="minorBidi"/>
               <w:noProof/>
               <w:kern w:val="2"/>
-              <w:lang w:val="en-IO" w:eastAsia="en-IO"/>
+              <w:lang w:eastAsia="bg-BG"/>
               <w14:ligatures w14:val="standardContextual"/>
             </w:rPr>
           </w:pPr>
-          <w:hyperlink w:anchor="_Toc200038555" w:history="1">
+          <w:hyperlink w:anchor="_Toc200286578" w:history="1">
             <w:r>
               <w:rPr>
                 <w:rStyle w:val="Hyperlink"/>
@@ -944,7 +948,7 @@
                 <w:rFonts w:asciiTheme="minorHAnsi" w:eastAsiaTheme="minorEastAsia" w:hAnsiTheme="minorHAnsi" w:cstheme="minorBidi"/>
                 <w:noProof/>
                 <w:kern w:val="2"/>
-                <w:lang w:val="en-IO" w:eastAsia="en-IO"/>
+                <w:lang w:eastAsia="bg-BG"/>
                 <w14:ligatures w14:val="standardContextual"/>
               </w:rPr>
               <w:tab/>
@@ -975,7 +979,7 @@
                 <w:noProof/>
                 <w:webHidden/>
               </w:rPr>
-              <w:instrText xml:space="preserve"> PAGEREF _Toc200038555 \h </w:instrText>
+              <w:instrText xml:space="preserve"> PAGEREF _Toc200286578 \h </w:instrText>
             </w:r>
             <w:r>
               <w:rPr>
@@ -1014,15 +1018,16 @@
               <w:tab w:val="right" w:leader="dot" w:pos="10043"/>
             </w:tabs>
             <w:spacing w:line="360" w:lineRule="auto"/>
+            <w:jc w:val="both"/>
             <w:rPr>
               <w:rFonts w:asciiTheme="minorHAnsi" w:eastAsiaTheme="minorEastAsia" w:hAnsiTheme="minorHAnsi" w:cstheme="minorBidi"/>
               <w:noProof/>
               <w:kern w:val="2"/>
-              <w:lang w:val="en-IO" w:eastAsia="en-IO"/>
+              <w:lang w:eastAsia="bg-BG"/>
               <w14:ligatures w14:val="standardContextual"/>
             </w:rPr>
           </w:pPr>
-          <w:hyperlink w:anchor="_Toc200038556" w:history="1">
+          <w:hyperlink w:anchor="_Toc200286579" w:history="1">
             <w:r>
               <w:rPr>
                 <w:rStyle w:val="Hyperlink"/>
@@ -1035,7 +1040,7 @@
                 <w:rFonts w:asciiTheme="minorHAnsi" w:eastAsiaTheme="minorEastAsia" w:hAnsiTheme="minorHAnsi" w:cstheme="minorBidi"/>
                 <w:noProof/>
                 <w:kern w:val="2"/>
-                <w:lang w:val="en-IO" w:eastAsia="en-IO"/>
+                <w:lang w:eastAsia="bg-BG"/>
                 <w14:ligatures w14:val="standardContextual"/>
               </w:rPr>
               <w:tab/>
@@ -1066,7 +1071,7 @@
                 <w:noProof/>
                 <w:webHidden/>
               </w:rPr>
-              <w:instrText xml:space="preserve"> PAGEREF _Toc200038556 \h </w:instrText>
+              <w:instrText xml:space="preserve"> PAGEREF _Toc200286579 \h </w:instrText>
             </w:r>
             <w:r>
               <w:rPr>
@@ -1105,15 +1110,16 @@
               <w:tab w:val="right" w:leader="dot" w:pos="10043"/>
             </w:tabs>
             <w:spacing w:line="360" w:lineRule="auto"/>
+            <w:jc w:val="both"/>
             <w:rPr>
               <w:rFonts w:asciiTheme="minorHAnsi" w:eastAsiaTheme="minorEastAsia" w:hAnsiTheme="minorHAnsi" w:cstheme="minorBidi"/>
               <w:noProof/>
               <w:kern w:val="2"/>
-              <w:lang w:val="en-IO" w:eastAsia="en-IO"/>
+              <w:lang w:eastAsia="bg-BG"/>
               <w14:ligatures w14:val="standardContextual"/>
             </w:rPr>
           </w:pPr>
-          <w:hyperlink w:anchor="_Toc200038557" w:history="1">
+          <w:hyperlink w:anchor="_Toc200286580" w:history="1">
             <w:r>
               <w:rPr>
                 <w:rStyle w:val="Hyperlink"/>
@@ -1126,7 +1132,7 @@
                 <w:rFonts w:asciiTheme="minorHAnsi" w:eastAsiaTheme="minorEastAsia" w:hAnsiTheme="minorHAnsi" w:cstheme="minorBidi"/>
                 <w:noProof/>
                 <w:kern w:val="2"/>
-                <w:lang w:val="en-IO" w:eastAsia="en-IO"/>
+                <w:lang w:eastAsia="bg-BG"/>
                 <w14:ligatures w14:val="standardContextual"/>
               </w:rPr>
               <w:tab/>
@@ -1157,7 +1163,7 @@
                 <w:noProof/>
                 <w:webHidden/>
               </w:rPr>
-              <w:instrText xml:space="preserve"> PAGEREF _Toc200038557 \h </w:instrText>
+              <w:instrText xml:space="preserve"> PAGEREF _Toc200286580 \h </w:instrText>
             </w:r>
             <w:r>
               <w:rPr>
@@ -1196,15 +1202,16 @@
               <w:tab w:val="right" w:leader="dot" w:pos="10043"/>
             </w:tabs>
             <w:spacing w:line="360" w:lineRule="auto"/>
+            <w:jc w:val="both"/>
             <w:rPr>
               <w:rFonts w:asciiTheme="minorHAnsi" w:eastAsiaTheme="minorEastAsia" w:hAnsiTheme="minorHAnsi" w:cstheme="minorBidi"/>
               <w:noProof/>
               <w:kern w:val="2"/>
-              <w:lang w:val="en-IO" w:eastAsia="en-IO"/>
+              <w:lang w:eastAsia="bg-BG"/>
               <w14:ligatures w14:val="standardContextual"/>
             </w:rPr>
           </w:pPr>
-          <w:hyperlink w:anchor="_Toc200038558" w:history="1">
+          <w:hyperlink w:anchor="_Toc200286581" w:history="1">
             <w:r>
               <w:rPr>
                 <w:rStyle w:val="Hyperlink"/>
@@ -1217,7 +1224,7 @@
                 <w:rFonts w:asciiTheme="minorHAnsi" w:eastAsiaTheme="minorEastAsia" w:hAnsiTheme="minorHAnsi" w:cstheme="minorBidi"/>
                 <w:noProof/>
                 <w:kern w:val="2"/>
-                <w:lang w:val="en-IO" w:eastAsia="en-IO"/>
+                <w:lang w:eastAsia="bg-BG"/>
                 <w14:ligatures w14:val="standardContextual"/>
               </w:rPr>
               <w:tab/>
@@ -1248,7 +1255,7 @@
                 <w:noProof/>
                 <w:webHidden/>
               </w:rPr>
-              <w:instrText xml:space="preserve"> PAGEREF _Toc200038558 \h </w:instrText>
+              <w:instrText xml:space="preserve"> PAGEREF _Toc200286581 \h </w:instrText>
             </w:r>
             <w:r>
               <w:rPr>
@@ -1287,15 +1294,16 @@
               <w:tab w:val="right" w:leader="dot" w:pos="10043"/>
             </w:tabs>
             <w:spacing w:line="360" w:lineRule="auto"/>
+            <w:jc w:val="both"/>
             <w:rPr>
               <w:rFonts w:asciiTheme="minorHAnsi" w:eastAsiaTheme="minorEastAsia" w:hAnsiTheme="minorHAnsi" w:cstheme="minorBidi"/>
               <w:noProof/>
               <w:kern w:val="2"/>
-              <w:lang w:val="en-IO" w:eastAsia="en-IO"/>
+              <w:lang w:eastAsia="bg-BG"/>
               <w14:ligatures w14:val="standardContextual"/>
             </w:rPr>
           </w:pPr>
-          <w:hyperlink w:anchor="_Toc200038559" w:history="1">
+          <w:hyperlink w:anchor="_Toc200286582" w:history="1">
             <w:r>
               <w:rPr>
                 <w:rStyle w:val="Hyperlink"/>
@@ -1308,7 +1316,7 @@
                 <w:rFonts w:asciiTheme="minorHAnsi" w:eastAsiaTheme="minorEastAsia" w:hAnsiTheme="minorHAnsi" w:cstheme="minorBidi"/>
                 <w:noProof/>
                 <w:kern w:val="2"/>
-                <w:lang w:val="en-IO" w:eastAsia="en-IO"/>
+                <w:lang w:eastAsia="bg-BG"/>
                 <w14:ligatures w14:val="standardContextual"/>
               </w:rPr>
               <w:tab/>
@@ -1339,7 +1347,7 @@
                 <w:noProof/>
                 <w:webHidden/>
               </w:rPr>
-              <w:instrText xml:space="preserve"> PAGEREF _Toc200038559 \h </w:instrText>
+              <w:instrText xml:space="preserve"> PAGEREF _Toc200286582 \h </w:instrText>
             </w:r>
             <w:r>
               <w:rPr>
@@ -1378,15 +1386,16 @@
               <w:tab w:val="right" w:leader="dot" w:pos="10043"/>
             </w:tabs>
             <w:spacing w:line="360" w:lineRule="auto"/>
+            <w:jc w:val="both"/>
             <w:rPr>
               <w:rFonts w:asciiTheme="minorHAnsi" w:eastAsiaTheme="minorEastAsia" w:hAnsiTheme="minorHAnsi" w:cstheme="minorBidi"/>
               <w:noProof/>
               <w:kern w:val="2"/>
-              <w:lang w:val="en-IO" w:eastAsia="en-IO"/>
+              <w:lang w:eastAsia="bg-BG"/>
               <w14:ligatures w14:val="standardContextual"/>
             </w:rPr>
           </w:pPr>
-          <w:hyperlink w:anchor="_Toc200038560" w:history="1">
+          <w:hyperlink w:anchor="_Toc200286583" w:history="1">
             <w:r>
               <w:rPr>
                 <w:rStyle w:val="Hyperlink"/>
@@ -1399,7 +1408,7 @@
                 <w:rFonts w:asciiTheme="minorHAnsi" w:eastAsiaTheme="minorEastAsia" w:hAnsiTheme="minorHAnsi" w:cstheme="minorBidi"/>
                 <w:noProof/>
                 <w:kern w:val="2"/>
-                <w:lang w:val="en-IO" w:eastAsia="en-IO"/>
+                <w:lang w:eastAsia="bg-BG"/>
                 <w14:ligatures w14:val="standardContextual"/>
               </w:rPr>
               <w:tab/>
@@ -1430,7 +1439,7 @@
                 <w:noProof/>
                 <w:webHidden/>
               </w:rPr>
-              <w:instrText xml:space="preserve"> PAGEREF _Toc200038560 \h </w:instrText>
+              <w:instrText xml:space="preserve"> PAGEREF _Toc200286583 \h </w:instrText>
             </w:r>
             <w:r>
               <w:rPr>
@@ -1469,15 +1478,16 @@
               <w:tab w:val="right" w:leader="dot" w:pos="10043"/>
             </w:tabs>
             <w:spacing w:line="360" w:lineRule="auto"/>
+            <w:jc w:val="both"/>
             <w:rPr>
               <w:rFonts w:asciiTheme="minorHAnsi" w:eastAsiaTheme="minorEastAsia" w:hAnsiTheme="minorHAnsi" w:cstheme="minorBidi"/>
               <w:noProof/>
               <w:kern w:val="2"/>
-              <w:lang w:val="en-IO" w:eastAsia="en-IO"/>
+              <w:lang w:eastAsia="bg-BG"/>
               <w14:ligatures w14:val="standardContextual"/>
             </w:rPr>
           </w:pPr>
-          <w:hyperlink w:anchor="_Toc200038561" w:history="1">
+          <w:hyperlink w:anchor="_Toc200286584" w:history="1">
             <w:r>
               <w:rPr>
                 <w:rStyle w:val="Hyperlink"/>
@@ -1490,7 +1500,7 @@
                 <w:rFonts w:asciiTheme="minorHAnsi" w:eastAsiaTheme="minorEastAsia" w:hAnsiTheme="minorHAnsi" w:cstheme="minorBidi"/>
                 <w:noProof/>
                 <w:kern w:val="2"/>
-                <w:lang w:val="en-IO" w:eastAsia="en-IO"/>
+                <w:lang w:eastAsia="bg-BG"/>
                 <w14:ligatures w14:val="standardContextual"/>
               </w:rPr>
               <w:tab/>
@@ -1521,7 +1531,7 @@
                 <w:noProof/>
                 <w:webHidden/>
               </w:rPr>
-              <w:instrText xml:space="preserve"> PAGEREF _Toc200038561 \h </w:instrText>
+              <w:instrText xml:space="preserve"> PAGEREF _Toc200286584 \h </w:instrText>
             </w:r>
             <w:r>
               <w:rPr>
@@ -1560,15 +1570,16 @@
               <w:tab w:val="right" w:leader="dot" w:pos="10043"/>
             </w:tabs>
             <w:spacing w:line="360" w:lineRule="auto"/>
+            <w:jc w:val="both"/>
             <w:rPr>
               <w:rFonts w:asciiTheme="minorHAnsi" w:eastAsiaTheme="minorEastAsia" w:hAnsiTheme="minorHAnsi" w:cstheme="minorBidi"/>
               <w:noProof/>
               <w:kern w:val="2"/>
-              <w:lang w:val="en-IO" w:eastAsia="en-IO"/>
+              <w:lang w:eastAsia="bg-BG"/>
               <w14:ligatures w14:val="standardContextual"/>
             </w:rPr>
           </w:pPr>
-          <w:hyperlink w:anchor="_Toc200038562" w:history="1">
+          <w:hyperlink w:anchor="_Toc200286585" w:history="1">
             <w:r>
               <w:rPr>
                 <w:rStyle w:val="Hyperlink"/>
@@ -1581,7 +1592,7 @@
                 <w:rFonts w:asciiTheme="minorHAnsi" w:eastAsiaTheme="minorEastAsia" w:hAnsiTheme="minorHAnsi" w:cstheme="minorBidi"/>
                 <w:noProof/>
                 <w:kern w:val="2"/>
-                <w:lang w:val="en-IO" w:eastAsia="en-IO"/>
+                <w:lang w:eastAsia="bg-BG"/>
                 <w14:ligatures w14:val="standardContextual"/>
               </w:rPr>
               <w:tab/>
@@ -1612,7 +1623,7 @@
                 <w:noProof/>
                 <w:webHidden/>
               </w:rPr>
-              <w:instrText xml:space="preserve"> PAGEREF _Toc200038562 \h </w:instrText>
+              <w:instrText xml:space="preserve"> PAGEREF _Toc200286585 \h </w:instrText>
             </w:r>
             <w:r>
               <w:rPr>
@@ -1651,15 +1662,16 @@
               <w:tab w:val="right" w:leader="dot" w:pos="10043"/>
             </w:tabs>
             <w:spacing w:line="360" w:lineRule="auto"/>
+            <w:jc w:val="both"/>
             <w:rPr>
               <w:rFonts w:asciiTheme="minorHAnsi" w:eastAsiaTheme="minorEastAsia" w:hAnsiTheme="minorHAnsi" w:cstheme="minorBidi"/>
               <w:noProof/>
               <w:kern w:val="2"/>
-              <w:lang w:val="en-IO" w:eastAsia="en-IO"/>
+              <w:lang w:eastAsia="bg-BG"/>
               <w14:ligatures w14:val="standardContextual"/>
             </w:rPr>
           </w:pPr>
-          <w:hyperlink w:anchor="_Toc200038563" w:history="1">
+          <w:hyperlink w:anchor="_Toc200286586" w:history="1">
             <w:r>
               <w:rPr>
                 <w:rStyle w:val="Hyperlink"/>
@@ -1672,7 +1684,7 @@
                 <w:rFonts w:asciiTheme="minorHAnsi" w:eastAsiaTheme="minorEastAsia" w:hAnsiTheme="minorHAnsi" w:cstheme="minorBidi"/>
                 <w:noProof/>
                 <w:kern w:val="2"/>
-                <w:lang w:val="en-IO" w:eastAsia="en-IO"/>
+                <w:lang w:eastAsia="bg-BG"/>
                 <w14:ligatures w14:val="standardContextual"/>
               </w:rPr>
               <w:tab/>
@@ -1703,7 +1715,7 @@
                 <w:noProof/>
                 <w:webHidden/>
               </w:rPr>
-              <w:instrText xml:space="preserve"> PAGEREF _Toc200038563 \h </w:instrText>
+              <w:instrText xml:space="preserve"> PAGEREF _Toc200286586 \h </w:instrText>
             </w:r>
             <w:r>
               <w:rPr>
@@ -1742,15 +1754,16 @@
               <w:tab w:val="right" w:leader="dot" w:pos="10043"/>
             </w:tabs>
             <w:spacing w:line="360" w:lineRule="auto"/>
+            <w:jc w:val="both"/>
             <w:rPr>
               <w:rFonts w:asciiTheme="minorHAnsi" w:eastAsiaTheme="minorEastAsia" w:hAnsiTheme="minorHAnsi" w:cstheme="minorBidi"/>
               <w:noProof/>
               <w:kern w:val="2"/>
-              <w:lang w:val="en-IO" w:eastAsia="en-IO"/>
+              <w:lang w:eastAsia="bg-BG"/>
               <w14:ligatures w14:val="standardContextual"/>
             </w:rPr>
           </w:pPr>
-          <w:hyperlink w:anchor="_Toc200038564" w:history="1">
+          <w:hyperlink w:anchor="_Toc200286587" w:history="1">
             <w:r>
               <w:rPr>
                 <w:rStyle w:val="Hyperlink"/>
@@ -1763,7 +1776,7 @@
                 <w:rFonts w:asciiTheme="minorHAnsi" w:eastAsiaTheme="minorEastAsia" w:hAnsiTheme="minorHAnsi" w:cstheme="minorBidi"/>
                 <w:noProof/>
                 <w:kern w:val="2"/>
-                <w:lang w:val="en-IO" w:eastAsia="en-IO"/>
+                <w:lang w:eastAsia="bg-BG"/>
                 <w14:ligatures w14:val="standardContextual"/>
               </w:rPr>
               <w:tab/>
@@ -1794,7 +1807,7 @@
                 <w:noProof/>
                 <w:webHidden/>
               </w:rPr>
-              <w:instrText xml:space="preserve"> PAGEREF _Toc200038564 \h </w:instrText>
+              <w:instrText xml:space="preserve"> PAGEREF _Toc200286587 \h </w:instrText>
             </w:r>
             <w:r>
               <w:rPr>
@@ -1833,15 +1846,16 @@
               <w:tab w:val="right" w:leader="dot" w:pos="10043"/>
             </w:tabs>
             <w:spacing w:line="360" w:lineRule="auto"/>
+            <w:jc w:val="both"/>
             <w:rPr>
               <w:rFonts w:asciiTheme="minorHAnsi" w:eastAsiaTheme="minorEastAsia" w:hAnsiTheme="minorHAnsi" w:cstheme="minorBidi"/>
               <w:noProof/>
               <w:kern w:val="2"/>
-              <w:lang w:val="en-IO" w:eastAsia="en-IO"/>
+              <w:lang w:eastAsia="bg-BG"/>
               <w14:ligatures w14:val="standardContextual"/>
             </w:rPr>
           </w:pPr>
-          <w:hyperlink w:anchor="_Toc200038565" w:history="1">
+          <w:hyperlink w:anchor="_Toc200286588" w:history="1">
             <w:r>
               <w:rPr>
                 <w:rStyle w:val="Hyperlink"/>
@@ -1854,7 +1868,7 @@
                 <w:rFonts w:asciiTheme="minorHAnsi" w:eastAsiaTheme="minorEastAsia" w:hAnsiTheme="minorHAnsi" w:cstheme="minorBidi"/>
                 <w:noProof/>
                 <w:kern w:val="2"/>
-                <w:lang w:val="en-IO" w:eastAsia="en-IO"/>
+                <w:lang w:eastAsia="bg-BG"/>
                 <w14:ligatures w14:val="standardContextual"/>
               </w:rPr>
               <w:tab/>
@@ -1885,7 +1899,7 @@
                 <w:noProof/>
                 <w:webHidden/>
               </w:rPr>
-              <w:instrText xml:space="preserve"> PAGEREF _Toc200038565 \h </w:instrText>
+              <w:instrText xml:space="preserve"> PAGEREF _Toc200286588 \h </w:instrText>
             </w:r>
             <w:r>
               <w:rPr>
@@ -1924,15 +1938,16 @@
               <w:tab w:val="right" w:leader="dot" w:pos="10043"/>
             </w:tabs>
             <w:spacing w:line="360" w:lineRule="auto"/>
+            <w:jc w:val="both"/>
             <w:rPr>
               <w:rFonts w:asciiTheme="minorHAnsi" w:eastAsiaTheme="minorEastAsia" w:hAnsiTheme="minorHAnsi" w:cstheme="minorBidi"/>
               <w:noProof/>
               <w:kern w:val="2"/>
-              <w:lang w:val="en-IO" w:eastAsia="en-IO"/>
+              <w:lang w:eastAsia="bg-BG"/>
               <w14:ligatures w14:val="standardContextual"/>
             </w:rPr>
           </w:pPr>
-          <w:hyperlink w:anchor="_Toc200038566" w:history="1">
+          <w:hyperlink w:anchor="_Toc200286589" w:history="1">
             <w:r>
               <w:rPr>
                 <w:rStyle w:val="Hyperlink"/>
@@ -1945,7 +1960,7 @@
                 <w:rFonts w:asciiTheme="minorHAnsi" w:eastAsiaTheme="minorEastAsia" w:hAnsiTheme="minorHAnsi" w:cstheme="minorBidi"/>
                 <w:noProof/>
                 <w:kern w:val="2"/>
-                <w:lang w:val="en-IO" w:eastAsia="en-IO"/>
+                <w:lang w:eastAsia="bg-BG"/>
                 <w14:ligatures w14:val="standardContextual"/>
               </w:rPr>
               <w:tab/>
@@ -1976,7 +1991,7 @@
                 <w:noProof/>
                 <w:webHidden/>
               </w:rPr>
-              <w:instrText xml:space="preserve"> PAGEREF _Toc200038566 \h </w:instrText>
+              <w:instrText xml:space="preserve"> PAGEREF _Toc200286589 \h </w:instrText>
             </w:r>
             <w:r>
               <w:rPr>
@@ -2015,15 +2030,16 @@
               <w:tab w:val="right" w:leader="dot" w:pos="10043"/>
             </w:tabs>
             <w:spacing w:line="360" w:lineRule="auto"/>
+            <w:jc w:val="both"/>
             <w:rPr>
               <w:rFonts w:asciiTheme="minorHAnsi" w:eastAsiaTheme="minorEastAsia" w:hAnsiTheme="minorHAnsi" w:cstheme="minorBidi"/>
               <w:noProof/>
               <w:kern w:val="2"/>
-              <w:lang w:val="en-IO" w:eastAsia="en-IO"/>
+              <w:lang w:eastAsia="bg-BG"/>
               <w14:ligatures w14:val="standardContextual"/>
             </w:rPr>
           </w:pPr>
-          <w:hyperlink w:anchor="_Toc200038567" w:history="1">
+          <w:hyperlink w:anchor="_Toc200286590" w:history="1">
             <w:r>
               <w:rPr>
                 <w:rStyle w:val="Hyperlink"/>
@@ -2036,7 +2052,7 @@
                 <w:rFonts w:asciiTheme="minorHAnsi" w:eastAsiaTheme="minorEastAsia" w:hAnsiTheme="minorHAnsi" w:cstheme="minorBidi"/>
                 <w:noProof/>
                 <w:kern w:val="2"/>
-                <w:lang w:val="en-IO" w:eastAsia="en-IO"/>
+                <w:lang w:eastAsia="bg-BG"/>
                 <w14:ligatures w14:val="standardContextual"/>
               </w:rPr>
               <w:tab/>
@@ -2067,7 +2083,7 @@
                 <w:noProof/>
                 <w:webHidden/>
               </w:rPr>
-              <w:instrText xml:space="preserve"> PAGEREF _Toc200038567 \h </w:instrText>
+              <w:instrText xml:space="preserve"> PAGEREF _Toc200286590 \h </w:instrText>
             </w:r>
             <w:r>
               <w:rPr>
@@ -2106,15 +2122,16 @@
               <w:tab w:val="right" w:leader="dot" w:pos="10043"/>
             </w:tabs>
             <w:spacing w:line="360" w:lineRule="auto"/>
+            <w:jc w:val="both"/>
             <w:rPr>
               <w:rFonts w:asciiTheme="minorHAnsi" w:eastAsiaTheme="minorEastAsia" w:hAnsiTheme="minorHAnsi" w:cstheme="minorBidi"/>
               <w:noProof/>
               <w:kern w:val="2"/>
-              <w:lang w:val="en-IO" w:eastAsia="en-IO"/>
+              <w:lang w:eastAsia="bg-BG"/>
               <w14:ligatures w14:val="standardContextual"/>
             </w:rPr>
           </w:pPr>
-          <w:hyperlink w:anchor="_Toc200038568" w:history="1">
+          <w:hyperlink w:anchor="_Toc200286591" w:history="1">
             <w:r>
               <w:rPr>
                 <w:rStyle w:val="Hyperlink"/>
@@ -2127,7 +2144,7 @@
                 <w:rFonts w:asciiTheme="minorHAnsi" w:eastAsiaTheme="minorEastAsia" w:hAnsiTheme="minorHAnsi" w:cstheme="minorBidi"/>
                 <w:noProof/>
                 <w:kern w:val="2"/>
-                <w:lang w:val="en-IO" w:eastAsia="en-IO"/>
+                <w:lang w:eastAsia="bg-BG"/>
                 <w14:ligatures w14:val="standardContextual"/>
               </w:rPr>
               <w:tab/>
@@ -2158,7 +2175,7 @@
                 <w:noProof/>
                 <w:webHidden/>
               </w:rPr>
-              <w:instrText xml:space="preserve"> PAGEREF _Toc200038568 \h </w:instrText>
+              <w:instrText xml:space="preserve"> PAGEREF _Toc200286591 \h </w:instrText>
             </w:r>
             <w:r>
               <w:rPr>
@@ -2197,15 +2214,16 @@
               <w:tab w:val="right" w:leader="dot" w:pos="10043"/>
             </w:tabs>
             <w:spacing w:line="360" w:lineRule="auto"/>
+            <w:jc w:val="both"/>
             <w:rPr>
               <w:rFonts w:asciiTheme="minorHAnsi" w:eastAsiaTheme="minorEastAsia" w:hAnsiTheme="minorHAnsi" w:cstheme="minorBidi"/>
               <w:noProof/>
               <w:kern w:val="2"/>
-              <w:lang w:val="en-IO" w:eastAsia="en-IO"/>
+              <w:lang w:eastAsia="bg-BG"/>
               <w14:ligatures w14:val="standardContextual"/>
             </w:rPr>
           </w:pPr>
-          <w:hyperlink w:anchor="_Toc200038569" w:history="1">
+          <w:hyperlink w:anchor="_Toc200286592" w:history="1">
             <w:r>
               <w:rPr>
                 <w:rStyle w:val="Hyperlink"/>
@@ -2218,7 +2236,7 @@
                 <w:rFonts w:asciiTheme="minorHAnsi" w:eastAsiaTheme="minorEastAsia" w:hAnsiTheme="minorHAnsi" w:cstheme="minorBidi"/>
                 <w:noProof/>
                 <w:kern w:val="2"/>
-                <w:lang w:val="en-IO" w:eastAsia="en-IO"/>
+                <w:lang w:eastAsia="bg-BG"/>
                 <w14:ligatures w14:val="standardContextual"/>
               </w:rPr>
               <w:tab/>
@@ -2249,7 +2267,7 @@
                 <w:noProof/>
                 <w:webHidden/>
               </w:rPr>
-              <w:instrText xml:space="preserve"> PAGEREF _Toc200038569 \h </w:instrText>
+              <w:instrText xml:space="preserve"> PAGEREF _Toc200286592 \h </w:instrText>
             </w:r>
             <w:r>
               <w:rPr>
@@ -2288,15 +2306,16 @@
               <w:tab w:val="right" w:leader="dot" w:pos="10043"/>
             </w:tabs>
             <w:spacing w:line="360" w:lineRule="auto"/>
+            <w:jc w:val="both"/>
             <w:rPr>
               <w:rFonts w:asciiTheme="minorHAnsi" w:eastAsiaTheme="minorEastAsia" w:hAnsiTheme="minorHAnsi" w:cstheme="minorBidi"/>
               <w:noProof/>
               <w:kern w:val="2"/>
-              <w:lang w:val="en-IO" w:eastAsia="en-IO"/>
+              <w:lang w:eastAsia="bg-BG"/>
               <w14:ligatures w14:val="standardContextual"/>
             </w:rPr>
           </w:pPr>
-          <w:hyperlink w:anchor="_Toc200038570" w:history="1">
+          <w:hyperlink w:anchor="_Toc200286593" w:history="1">
             <w:r>
               <w:rPr>
                 <w:rStyle w:val="Hyperlink"/>
@@ -2309,7 +2328,7 @@
                 <w:rFonts w:asciiTheme="minorHAnsi" w:eastAsiaTheme="minorEastAsia" w:hAnsiTheme="minorHAnsi" w:cstheme="minorBidi"/>
                 <w:noProof/>
                 <w:kern w:val="2"/>
-                <w:lang w:val="en-IO" w:eastAsia="en-IO"/>
+                <w:lang w:eastAsia="bg-BG"/>
                 <w14:ligatures w14:val="standardContextual"/>
               </w:rPr>
               <w:tab/>
@@ -2340,7 +2359,7 @@
                 <w:noProof/>
                 <w:webHidden/>
               </w:rPr>
-              <w:instrText xml:space="preserve"> PAGEREF _Toc200038570 \h </w:instrText>
+              <w:instrText xml:space="preserve"> PAGEREF _Toc200286593 \h </w:instrText>
             </w:r>
             <w:r>
               <w:rPr>
@@ -2379,15 +2398,16 @@
               <w:tab w:val="right" w:leader="dot" w:pos="10043"/>
             </w:tabs>
             <w:spacing w:line="360" w:lineRule="auto"/>
+            <w:jc w:val="both"/>
             <w:rPr>
               <w:rFonts w:asciiTheme="minorHAnsi" w:eastAsiaTheme="minorEastAsia" w:hAnsiTheme="minorHAnsi" w:cstheme="minorBidi"/>
               <w:noProof/>
               <w:kern w:val="2"/>
-              <w:lang w:val="en-IO" w:eastAsia="en-IO"/>
+              <w:lang w:eastAsia="bg-BG"/>
               <w14:ligatures w14:val="standardContextual"/>
             </w:rPr>
           </w:pPr>
-          <w:hyperlink w:anchor="_Toc200038571" w:history="1">
+          <w:hyperlink w:anchor="_Toc200286594" w:history="1">
             <w:r>
               <w:rPr>
                 <w:rStyle w:val="Hyperlink"/>
@@ -2400,7 +2420,7 @@
                 <w:rFonts w:asciiTheme="minorHAnsi" w:eastAsiaTheme="minorEastAsia" w:hAnsiTheme="minorHAnsi" w:cstheme="minorBidi"/>
                 <w:noProof/>
                 <w:kern w:val="2"/>
-                <w:lang w:val="en-IO" w:eastAsia="en-IO"/>
+                <w:lang w:eastAsia="bg-BG"/>
                 <w14:ligatures w14:val="standardContextual"/>
               </w:rPr>
               <w:tab/>
@@ -2431,7 +2451,7 @@
                 <w:noProof/>
                 <w:webHidden/>
               </w:rPr>
-              <w:instrText xml:space="preserve"> PAGEREF _Toc200038571 \h </w:instrText>
+              <w:instrText xml:space="preserve"> PAGEREF _Toc200286594 \h </w:instrText>
             </w:r>
             <w:r>
               <w:rPr>
@@ -2470,15 +2490,16 @@
               <w:tab w:val="right" w:leader="dot" w:pos="10043"/>
             </w:tabs>
             <w:spacing w:line="360" w:lineRule="auto"/>
+            <w:jc w:val="both"/>
             <w:rPr>
               <w:rFonts w:asciiTheme="minorHAnsi" w:eastAsiaTheme="minorEastAsia" w:hAnsiTheme="minorHAnsi" w:cstheme="minorBidi"/>
               <w:noProof/>
               <w:kern w:val="2"/>
-              <w:lang w:val="en-IO" w:eastAsia="en-IO"/>
+              <w:lang w:eastAsia="bg-BG"/>
               <w14:ligatures w14:val="standardContextual"/>
             </w:rPr>
           </w:pPr>
-          <w:hyperlink w:anchor="_Toc200038572" w:history="1">
+          <w:hyperlink w:anchor="_Toc200286595" w:history="1">
             <w:r>
               <w:rPr>
                 <w:rStyle w:val="Hyperlink"/>
@@ -2491,7 +2512,7 @@
                 <w:rFonts w:asciiTheme="minorHAnsi" w:eastAsiaTheme="minorEastAsia" w:hAnsiTheme="minorHAnsi" w:cstheme="minorBidi"/>
                 <w:noProof/>
                 <w:kern w:val="2"/>
-                <w:lang w:val="en-IO" w:eastAsia="en-IO"/>
+                <w:lang w:eastAsia="bg-BG"/>
                 <w14:ligatures w14:val="standardContextual"/>
               </w:rPr>
               <w:tab/>
@@ -2522,7 +2543,7 @@
                 <w:noProof/>
                 <w:webHidden/>
               </w:rPr>
-              <w:instrText xml:space="preserve"> PAGEREF _Toc200038572 \h </w:instrText>
+              <w:instrText xml:space="preserve"> PAGEREF _Toc200286595 \h </w:instrText>
             </w:r>
             <w:r>
               <w:rPr>
@@ -2561,15 +2582,16 @@
               <w:tab w:val="right" w:leader="dot" w:pos="10043"/>
             </w:tabs>
             <w:spacing w:line="360" w:lineRule="auto"/>
+            <w:jc w:val="both"/>
             <w:rPr>
               <w:rFonts w:asciiTheme="minorHAnsi" w:eastAsiaTheme="minorEastAsia" w:hAnsiTheme="minorHAnsi" w:cstheme="minorBidi"/>
               <w:noProof/>
               <w:kern w:val="2"/>
-              <w:lang w:val="en-IO" w:eastAsia="en-IO"/>
+              <w:lang w:eastAsia="bg-BG"/>
               <w14:ligatures w14:val="standardContextual"/>
             </w:rPr>
           </w:pPr>
-          <w:hyperlink w:anchor="_Toc200038573" w:history="1">
+          <w:hyperlink w:anchor="_Toc200286596" w:history="1">
             <w:r>
               <w:rPr>
                 <w:rStyle w:val="Hyperlink"/>
@@ -2582,7 +2604,7 @@
                 <w:rFonts w:asciiTheme="minorHAnsi" w:eastAsiaTheme="minorEastAsia" w:hAnsiTheme="minorHAnsi" w:cstheme="minorBidi"/>
                 <w:noProof/>
                 <w:kern w:val="2"/>
-                <w:lang w:val="en-IO" w:eastAsia="en-IO"/>
+                <w:lang w:eastAsia="bg-BG"/>
                 <w14:ligatures w14:val="standardContextual"/>
               </w:rPr>
               <w:tab/>
@@ -2613,7 +2635,7 @@
                 <w:noProof/>
                 <w:webHidden/>
               </w:rPr>
-              <w:instrText xml:space="preserve"> PAGEREF _Toc200038573 \h </w:instrText>
+              <w:instrText xml:space="preserve"> PAGEREF _Toc200286596 \h </w:instrText>
             </w:r>
             <w:r>
               <w:rPr>
@@ -2648,15 +2670,16 @@
           <w:pPr>
             <w:pStyle w:val="TOC1"/>
             <w:spacing w:line="360" w:lineRule="auto"/>
+            <w:jc w:val="both"/>
             <w:rPr>
               <w:rFonts w:asciiTheme="minorHAnsi" w:eastAsiaTheme="minorEastAsia" w:hAnsiTheme="minorHAnsi" w:cstheme="minorBidi"/>
               <w:noProof/>
               <w:kern w:val="2"/>
-              <w:lang w:val="en-IO" w:eastAsia="en-IO"/>
+              <w:lang w:eastAsia="bg-BG"/>
               <w14:ligatures w14:val="standardContextual"/>
             </w:rPr>
           </w:pPr>
-          <w:hyperlink w:anchor="_Toc200038574" w:history="1">
+          <w:hyperlink w:anchor="_Toc200286597" w:history="1">
             <w:r>
               <w:rPr>
                 <w:rStyle w:val="Hyperlink"/>
@@ -2669,7 +2692,7 @@
                 <w:rFonts w:asciiTheme="minorHAnsi" w:eastAsiaTheme="minorEastAsia" w:hAnsiTheme="minorHAnsi" w:cstheme="minorBidi"/>
                 <w:noProof/>
                 <w:kern w:val="2"/>
-                <w:lang w:val="en-IO" w:eastAsia="en-IO"/>
+                <w:lang w:eastAsia="bg-BG"/>
                 <w14:ligatures w14:val="standardContextual"/>
               </w:rPr>
               <w:tab/>
@@ -2700,7 +2723,7 @@
                 <w:noProof/>
                 <w:webHidden/>
               </w:rPr>
-              <w:instrText xml:space="preserve"> PAGEREF _Toc200038574 \h </w:instrText>
+              <w:instrText xml:space="preserve"> PAGEREF _Toc200286597 \h </w:instrText>
             </w:r>
             <w:r>
               <w:rPr>
@@ -2739,15 +2762,16 @@
               <w:tab w:val="right" w:leader="dot" w:pos="10043"/>
             </w:tabs>
             <w:spacing w:line="360" w:lineRule="auto"/>
+            <w:jc w:val="both"/>
             <w:rPr>
               <w:rFonts w:asciiTheme="minorHAnsi" w:eastAsiaTheme="minorEastAsia" w:hAnsiTheme="minorHAnsi" w:cstheme="minorBidi"/>
               <w:noProof/>
               <w:kern w:val="2"/>
-              <w:lang w:val="en-IO" w:eastAsia="en-IO"/>
+              <w:lang w:eastAsia="bg-BG"/>
               <w14:ligatures w14:val="standardContextual"/>
             </w:rPr>
           </w:pPr>
-          <w:hyperlink w:anchor="_Toc200038575" w:history="1">
+          <w:hyperlink w:anchor="_Toc200286598" w:history="1">
             <w:r>
               <w:rPr>
                 <w:rStyle w:val="Hyperlink"/>
@@ -2760,7 +2784,7 @@
                 <w:rFonts w:asciiTheme="minorHAnsi" w:eastAsiaTheme="minorEastAsia" w:hAnsiTheme="minorHAnsi" w:cstheme="minorBidi"/>
                 <w:noProof/>
                 <w:kern w:val="2"/>
-                <w:lang w:val="en-IO" w:eastAsia="en-IO"/>
+                <w:lang w:eastAsia="bg-BG"/>
                 <w14:ligatures w14:val="standardContextual"/>
               </w:rPr>
               <w:tab/>
@@ -2791,7 +2815,7 @@
                 <w:noProof/>
                 <w:webHidden/>
               </w:rPr>
-              <w:instrText xml:space="preserve"> PAGEREF _Toc200038575 \h </w:instrText>
+              <w:instrText xml:space="preserve"> PAGEREF _Toc200286598 \h </w:instrText>
             </w:r>
             <w:r>
               <w:rPr>
@@ -2830,15 +2854,16 @@
               <w:tab w:val="right" w:leader="dot" w:pos="10043"/>
             </w:tabs>
             <w:spacing w:line="360" w:lineRule="auto"/>
+            <w:jc w:val="both"/>
             <w:rPr>
               <w:rFonts w:asciiTheme="minorHAnsi" w:eastAsiaTheme="minorEastAsia" w:hAnsiTheme="minorHAnsi" w:cstheme="minorBidi"/>
               <w:noProof/>
               <w:kern w:val="2"/>
-              <w:lang w:val="en-IO" w:eastAsia="en-IO"/>
+              <w:lang w:eastAsia="bg-BG"/>
               <w14:ligatures w14:val="standardContextual"/>
             </w:rPr>
           </w:pPr>
-          <w:hyperlink w:anchor="_Toc200038576" w:history="1">
+          <w:hyperlink w:anchor="_Toc200286599" w:history="1">
             <w:r>
               <w:rPr>
                 <w:rStyle w:val="Hyperlink"/>
@@ -2851,7 +2876,7 @@
                 <w:rFonts w:asciiTheme="minorHAnsi" w:eastAsiaTheme="minorEastAsia" w:hAnsiTheme="minorHAnsi" w:cstheme="minorBidi"/>
                 <w:noProof/>
                 <w:kern w:val="2"/>
-                <w:lang w:val="en-IO" w:eastAsia="en-IO"/>
+                <w:lang w:eastAsia="bg-BG"/>
                 <w14:ligatures w14:val="standardContextual"/>
               </w:rPr>
               <w:tab/>
@@ -2882,7 +2907,7 @@
                 <w:noProof/>
                 <w:webHidden/>
               </w:rPr>
-              <w:instrText xml:space="preserve"> PAGEREF _Toc200038576 \h </w:instrText>
+              <w:instrText xml:space="preserve"> PAGEREF _Toc200286599 \h </w:instrText>
             </w:r>
             <w:r>
               <w:rPr>
@@ -2921,15 +2946,16 @@
               <w:tab w:val="right" w:leader="dot" w:pos="10043"/>
             </w:tabs>
             <w:spacing w:line="360" w:lineRule="auto"/>
+            <w:jc w:val="both"/>
             <w:rPr>
               <w:rFonts w:asciiTheme="minorHAnsi" w:eastAsiaTheme="minorEastAsia" w:hAnsiTheme="minorHAnsi" w:cstheme="minorBidi"/>
               <w:noProof/>
               <w:kern w:val="2"/>
-              <w:lang w:val="en-IO" w:eastAsia="en-IO"/>
+              <w:lang w:eastAsia="bg-BG"/>
               <w14:ligatures w14:val="standardContextual"/>
             </w:rPr>
           </w:pPr>
-          <w:hyperlink w:anchor="_Toc200038577" w:history="1">
+          <w:hyperlink w:anchor="_Toc200286600" w:history="1">
             <w:r>
               <w:rPr>
                 <w:rStyle w:val="Hyperlink"/>
@@ -2942,7 +2968,7 @@
                 <w:rFonts w:asciiTheme="minorHAnsi" w:eastAsiaTheme="minorEastAsia" w:hAnsiTheme="minorHAnsi" w:cstheme="minorBidi"/>
                 <w:noProof/>
                 <w:kern w:val="2"/>
-                <w:lang w:val="en-IO" w:eastAsia="en-IO"/>
+                <w:lang w:eastAsia="bg-BG"/>
                 <w14:ligatures w14:val="standardContextual"/>
               </w:rPr>
               <w:tab/>
@@ -2973,7 +2999,7 @@
                 <w:noProof/>
                 <w:webHidden/>
               </w:rPr>
-              <w:instrText xml:space="preserve"> PAGEREF _Toc200038577 \h </w:instrText>
+              <w:instrText xml:space="preserve"> PAGEREF _Toc200286600 \h </w:instrText>
             </w:r>
             <w:r>
               <w:rPr>
@@ -3012,15 +3038,16 @@
               <w:tab w:val="right" w:leader="dot" w:pos="10043"/>
             </w:tabs>
             <w:spacing w:line="360" w:lineRule="auto"/>
+            <w:jc w:val="both"/>
             <w:rPr>
               <w:rFonts w:asciiTheme="minorHAnsi" w:eastAsiaTheme="minorEastAsia" w:hAnsiTheme="minorHAnsi" w:cstheme="minorBidi"/>
               <w:noProof/>
               <w:kern w:val="2"/>
-              <w:lang w:val="en-IO" w:eastAsia="en-IO"/>
+              <w:lang w:eastAsia="bg-BG"/>
               <w14:ligatures w14:val="standardContextual"/>
             </w:rPr>
           </w:pPr>
-          <w:hyperlink w:anchor="_Toc200038578" w:history="1">
+          <w:hyperlink w:anchor="_Toc200286601" w:history="1">
             <w:r>
               <w:rPr>
                 <w:rStyle w:val="Hyperlink"/>
@@ -3033,7 +3060,7 @@
                 <w:rFonts w:asciiTheme="minorHAnsi" w:eastAsiaTheme="minorEastAsia" w:hAnsiTheme="minorHAnsi" w:cstheme="minorBidi"/>
                 <w:noProof/>
                 <w:kern w:val="2"/>
-                <w:lang w:val="en-IO" w:eastAsia="en-IO"/>
+                <w:lang w:eastAsia="bg-BG"/>
                 <w14:ligatures w14:val="standardContextual"/>
               </w:rPr>
               <w:tab/>
@@ -3064,7 +3091,7 @@
                 <w:noProof/>
                 <w:webHidden/>
               </w:rPr>
-              <w:instrText xml:space="preserve"> PAGEREF _Toc200038578 \h </w:instrText>
+              <w:instrText xml:space="preserve"> PAGEREF _Toc200286601 \h </w:instrText>
             </w:r>
             <w:r>
               <w:rPr>
@@ -3103,15 +3130,16 @@
               <w:tab w:val="right" w:leader="dot" w:pos="10043"/>
             </w:tabs>
             <w:spacing w:line="360" w:lineRule="auto"/>
+            <w:jc w:val="both"/>
             <w:rPr>
               <w:rFonts w:asciiTheme="minorHAnsi" w:eastAsiaTheme="minorEastAsia" w:hAnsiTheme="minorHAnsi" w:cstheme="minorBidi"/>
               <w:noProof/>
               <w:kern w:val="2"/>
-              <w:lang w:val="en-IO" w:eastAsia="en-IO"/>
+              <w:lang w:eastAsia="bg-BG"/>
               <w14:ligatures w14:val="standardContextual"/>
             </w:rPr>
           </w:pPr>
-          <w:hyperlink w:anchor="_Toc200038579" w:history="1">
+          <w:hyperlink w:anchor="_Toc200286602" w:history="1">
             <w:r>
               <w:rPr>
                 <w:rStyle w:val="Hyperlink"/>
@@ -3124,7 +3152,7 @@
                 <w:rFonts w:asciiTheme="minorHAnsi" w:eastAsiaTheme="minorEastAsia" w:hAnsiTheme="minorHAnsi" w:cstheme="minorBidi"/>
                 <w:noProof/>
                 <w:kern w:val="2"/>
-                <w:lang w:val="en-IO" w:eastAsia="en-IO"/>
+                <w:lang w:eastAsia="bg-BG"/>
                 <w14:ligatures w14:val="standardContextual"/>
               </w:rPr>
               <w:tab/>
@@ -3155,7 +3183,7 @@
                 <w:noProof/>
                 <w:webHidden/>
               </w:rPr>
-              <w:instrText xml:space="preserve"> PAGEREF _Toc200038579 \h </w:instrText>
+              <w:instrText xml:space="preserve"> PAGEREF _Toc200286602 \h </w:instrText>
             </w:r>
             <w:r>
               <w:rPr>
@@ -3194,15 +3222,16 @@
               <w:tab w:val="right" w:leader="dot" w:pos="10043"/>
             </w:tabs>
             <w:spacing w:line="360" w:lineRule="auto"/>
+            <w:jc w:val="both"/>
             <w:rPr>
               <w:rFonts w:asciiTheme="minorHAnsi" w:eastAsiaTheme="minorEastAsia" w:hAnsiTheme="minorHAnsi" w:cstheme="minorBidi"/>
               <w:noProof/>
               <w:kern w:val="2"/>
-              <w:lang w:val="en-IO" w:eastAsia="en-IO"/>
+              <w:lang w:eastAsia="bg-BG"/>
               <w14:ligatures w14:val="standardContextual"/>
             </w:rPr>
           </w:pPr>
-          <w:hyperlink w:anchor="_Toc200038580" w:history="1">
+          <w:hyperlink w:anchor="_Toc200286603" w:history="1">
             <w:r>
               <w:rPr>
                 <w:rStyle w:val="Hyperlink"/>
@@ -3215,7 +3244,7 @@
                 <w:rFonts w:asciiTheme="minorHAnsi" w:eastAsiaTheme="minorEastAsia" w:hAnsiTheme="minorHAnsi" w:cstheme="minorBidi"/>
                 <w:noProof/>
                 <w:kern w:val="2"/>
-                <w:lang w:val="en-IO" w:eastAsia="en-IO"/>
+                <w:lang w:eastAsia="bg-BG"/>
                 <w14:ligatures w14:val="standardContextual"/>
               </w:rPr>
               <w:tab/>
@@ -3246,7 +3275,7 @@
                 <w:noProof/>
                 <w:webHidden/>
               </w:rPr>
-              <w:instrText xml:space="preserve"> PAGEREF _Toc200038580 \h </w:instrText>
+              <w:instrText xml:space="preserve"> PAGEREF _Toc200286603 \h </w:instrText>
             </w:r>
             <w:r>
               <w:rPr>
@@ -3285,15 +3314,16 @@
               <w:tab w:val="right" w:leader="dot" w:pos="10043"/>
             </w:tabs>
             <w:spacing w:line="360" w:lineRule="auto"/>
+            <w:jc w:val="both"/>
             <w:rPr>
               <w:rFonts w:asciiTheme="minorHAnsi" w:eastAsiaTheme="minorEastAsia" w:hAnsiTheme="minorHAnsi" w:cstheme="minorBidi"/>
               <w:noProof/>
               <w:kern w:val="2"/>
-              <w:lang w:val="en-IO" w:eastAsia="en-IO"/>
+              <w:lang w:eastAsia="bg-BG"/>
               <w14:ligatures w14:val="standardContextual"/>
             </w:rPr>
           </w:pPr>
-          <w:hyperlink w:anchor="_Toc200038581" w:history="1">
+          <w:hyperlink w:anchor="_Toc200286604" w:history="1">
             <w:r>
               <w:rPr>
                 <w:rStyle w:val="Hyperlink"/>
@@ -3306,7 +3336,7 @@
                 <w:rFonts w:asciiTheme="minorHAnsi" w:eastAsiaTheme="minorEastAsia" w:hAnsiTheme="minorHAnsi" w:cstheme="minorBidi"/>
                 <w:noProof/>
                 <w:kern w:val="2"/>
-                <w:lang w:val="en-IO" w:eastAsia="en-IO"/>
+                <w:lang w:eastAsia="bg-BG"/>
                 <w14:ligatures w14:val="standardContextual"/>
               </w:rPr>
               <w:tab/>
@@ -3337,7 +3367,7 @@
                 <w:noProof/>
                 <w:webHidden/>
               </w:rPr>
-              <w:instrText xml:space="preserve"> PAGEREF _Toc200038581 \h </w:instrText>
+              <w:instrText xml:space="preserve"> PAGEREF _Toc200286604 \h </w:instrText>
             </w:r>
             <w:r>
               <w:rPr>
@@ -3376,15 +3406,16 @@
               <w:tab w:val="right" w:leader="dot" w:pos="10043"/>
             </w:tabs>
             <w:spacing w:line="360" w:lineRule="auto"/>
+            <w:jc w:val="both"/>
             <w:rPr>
               <w:rFonts w:asciiTheme="minorHAnsi" w:eastAsiaTheme="minorEastAsia" w:hAnsiTheme="minorHAnsi" w:cstheme="minorBidi"/>
               <w:noProof/>
               <w:kern w:val="2"/>
-              <w:lang w:val="en-IO" w:eastAsia="en-IO"/>
+              <w:lang w:eastAsia="bg-BG"/>
               <w14:ligatures w14:val="standardContextual"/>
             </w:rPr>
           </w:pPr>
-          <w:hyperlink w:anchor="_Toc200038582" w:history="1">
+          <w:hyperlink w:anchor="_Toc200286605" w:history="1">
             <w:r>
               <w:rPr>
                 <w:rStyle w:val="Hyperlink"/>
@@ -3397,7 +3428,7 @@
                 <w:rFonts w:asciiTheme="minorHAnsi" w:eastAsiaTheme="minorEastAsia" w:hAnsiTheme="minorHAnsi" w:cstheme="minorBidi"/>
                 <w:noProof/>
                 <w:kern w:val="2"/>
-                <w:lang w:val="en-IO" w:eastAsia="en-IO"/>
+                <w:lang w:eastAsia="bg-BG"/>
                 <w14:ligatures w14:val="standardContextual"/>
               </w:rPr>
               <w:tab/>
@@ -3428,7 +3459,7 @@
                 <w:noProof/>
                 <w:webHidden/>
               </w:rPr>
-              <w:instrText xml:space="preserve"> PAGEREF _Toc200038582 \h </w:instrText>
+              <w:instrText xml:space="preserve"> PAGEREF _Toc200286605 \h </w:instrText>
             </w:r>
             <w:r>
               <w:rPr>
@@ -3467,15 +3498,16 @@
               <w:tab w:val="right" w:leader="dot" w:pos="10043"/>
             </w:tabs>
             <w:spacing w:line="360" w:lineRule="auto"/>
+            <w:jc w:val="both"/>
             <w:rPr>
               <w:rFonts w:asciiTheme="minorHAnsi" w:eastAsiaTheme="minorEastAsia" w:hAnsiTheme="minorHAnsi" w:cstheme="minorBidi"/>
               <w:noProof/>
               <w:kern w:val="2"/>
-              <w:lang w:val="en-IO" w:eastAsia="en-IO"/>
+              <w:lang w:eastAsia="bg-BG"/>
               <w14:ligatures w14:val="standardContextual"/>
             </w:rPr>
           </w:pPr>
-          <w:hyperlink w:anchor="_Toc200038583" w:history="1">
+          <w:hyperlink w:anchor="_Toc200286606" w:history="1">
             <w:r>
               <w:rPr>
                 <w:rStyle w:val="Hyperlink"/>
@@ -3488,7 +3520,7 @@
                 <w:rFonts w:asciiTheme="minorHAnsi" w:eastAsiaTheme="minorEastAsia" w:hAnsiTheme="minorHAnsi" w:cstheme="minorBidi"/>
                 <w:noProof/>
                 <w:kern w:val="2"/>
-                <w:lang w:val="en-IO" w:eastAsia="en-IO"/>
+                <w:lang w:eastAsia="bg-BG"/>
                 <w14:ligatures w14:val="standardContextual"/>
               </w:rPr>
               <w:tab/>
@@ -3519,7 +3551,7 @@
                 <w:noProof/>
                 <w:webHidden/>
               </w:rPr>
-              <w:instrText xml:space="preserve"> PAGEREF _Toc200038583 \h </w:instrText>
+              <w:instrText xml:space="preserve"> PAGEREF _Toc200286606 \h </w:instrText>
             </w:r>
             <w:r>
               <w:rPr>
@@ -3558,15 +3590,16 @@
               <w:tab w:val="right" w:leader="dot" w:pos="10043"/>
             </w:tabs>
             <w:spacing w:line="360" w:lineRule="auto"/>
+            <w:jc w:val="both"/>
             <w:rPr>
               <w:rFonts w:asciiTheme="minorHAnsi" w:eastAsiaTheme="minorEastAsia" w:hAnsiTheme="minorHAnsi" w:cstheme="minorBidi"/>
               <w:noProof/>
               <w:kern w:val="2"/>
-              <w:lang w:val="en-IO" w:eastAsia="en-IO"/>
+              <w:lang w:eastAsia="bg-BG"/>
               <w14:ligatures w14:val="standardContextual"/>
             </w:rPr>
           </w:pPr>
-          <w:hyperlink w:anchor="_Toc200038584" w:history="1">
+          <w:hyperlink w:anchor="_Toc200286607" w:history="1">
             <w:r>
               <w:rPr>
                 <w:rStyle w:val="Hyperlink"/>
@@ -3579,7 +3612,7 @@
                 <w:rFonts w:asciiTheme="minorHAnsi" w:eastAsiaTheme="minorEastAsia" w:hAnsiTheme="minorHAnsi" w:cstheme="minorBidi"/>
                 <w:noProof/>
                 <w:kern w:val="2"/>
-                <w:lang w:val="en-IO" w:eastAsia="en-IO"/>
+                <w:lang w:eastAsia="bg-BG"/>
                 <w14:ligatures w14:val="standardContextual"/>
               </w:rPr>
               <w:tab/>
@@ -3610,7 +3643,7 @@
                 <w:noProof/>
                 <w:webHidden/>
               </w:rPr>
-              <w:instrText xml:space="preserve"> PAGEREF _Toc200038584 \h </w:instrText>
+              <w:instrText xml:space="preserve"> PAGEREF _Toc200286607 \h </w:instrText>
             </w:r>
             <w:r>
               <w:rPr>
@@ -3630,7 +3663,7 @@
                 <w:noProof/>
                 <w:webHidden/>
               </w:rPr>
-              <w:t>18</w:t>
+              <w:t>19</w:t>
             </w:r>
             <w:r>
               <w:rPr>
@@ -3649,15 +3682,16 @@
               <w:tab w:val="right" w:leader="dot" w:pos="10043"/>
             </w:tabs>
             <w:spacing w:line="360" w:lineRule="auto"/>
+            <w:jc w:val="both"/>
             <w:rPr>
               <w:rFonts w:asciiTheme="minorHAnsi" w:eastAsiaTheme="minorEastAsia" w:hAnsiTheme="minorHAnsi" w:cstheme="minorBidi"/>
               <w:noProof/>
               <w:kern w:val="2"/>
-              <w:lang w:val="en-IO" w:eastAsia="en-IO"/>
+              <w:lang w:eastAsia="bg-BG"/>
               <w14:ligatures w14:val="standardContextual"/>
             </w:rPr>
           </w:pPr>
-          <w:hyperlink w:anchor="_Toc200038585" w:history="1">
+          <w:hyperlink w:anchor="_Toc200286608" w:history="1">
             <w:r>
               <w:rPr>
                 <w:rStyle w:val="Hyperlink"/>
@@ -3670,7 +3704,7 @@
                 <w:rFonts w:asciiTheme="minorHAnsi" w:eastAsiaTheme="minorEastAsia" w:hAnsiTheme="minorHAnsi" w:cstheme="minorBidi"/>
                 <w:noProof/>
                 <w:kern w:val="2"/>
-                <w:lang w:val="en-IO" w:eastAsia="en-IO"/>
+                <w:lang w:eastAsia="bg-BG"/>
                 <w14:ligatures w14:val="standardContextual"/>
               </w:rPr>
               <w:tab/>
@@ -3701,7 +3735,7 @@
                 <w:noProof/>
                 <w:webHidden/>
               </w:rPr>
-              <w:instrText xml:space="preserve"> PAGEREF _Toc200038585 \h </w:instrText>
+              <w:instrText xml:space="preserve"> PAGEREF _Toc200286608 \h </w:instrText>
             </w:r>
             <w:r>
               <w:rPr>
@@ -3721,7 +3755,7 @@
                 <w:noProof/>
                 <w:webHidden/>
               </w:rPr>
-              <w:t>18</w:t>
+              <w:t>19</w:t>
             </w:r>
             <w:r>
               <w:rPr>
@@ -3740,15 +3774,16 @@
               <w:tab w:val="right" w:leader="dot" w:pos="10043"/>
             </w:tabs>
             <w:spacing w:line="360" w:lineRule="auto"/>
+            <w:jc w:val="both"/>
             <w:rPr>
               <w:rFonts w:asciiTheme="minorHAnsi" w:eastAsiaTheme="minorEastAsia" w:hAnsiTheme="minorHAnsi" w:cstheme="minorBidi"/>
               <w:noProof/>
               <w:kern w:val="2"/>
-              <w:lang w:val="en-IO" w:eastAsia="en-IO"/>
+              <w:lang w:eastAsia="bg-BG"/>
               <w14:ligatures w14:val="standardContextual"/>
             </w:rPr>
           </w:pPr>
-          <w:hyperlink w:anchor="_Toc200038586" w:history="1">
+          <w:hyperlink w:anchor="_Toc200286609" w:history="1">
             <w:r>
               <w:rPr>
                 <w:rStyle w:val="Hyperlink"/>
@@ -3761,7 +3796,7 @@
                 <w:rFonts w:asciiTheme="minorHAnsi" w:eastAsiaTheme="minorEastAsia" w:hAnsiTheme="minorHAnsi" w:cstheme="minorBidi"/>
                 <w:noProof/>
                 <w:kern w:val="2"/>
-                <w:lang w:val="en-IO" w:eastAsia="en-IO"/>
+                <w:lang w:eastAsia="bg-BG"/>
                 <w14:ligatures w14:val="standardContextual"/>
               </w:rPr>
               <w:tab/>
@@ -3792,7 +3827,7 @@
                 <w:noProof/>
                 <w:webHidden/>
               </w:rPr>
-              <w:instrText xml:space="preserve"> PAGEREF _Toc200038586 \h </w:instrText>
+              <w:instrText xml:space="preserve"> PAGEREF _Toc200286609 \h </w:instrText>
             </w:r>
             <w:r>
               <w:rPr>
@@ -3812,7 +3847,7 @@
                 <w:noProof/>
                 <w:webHidden/>
               </w:rPr>
-              <w:t>19</w:t>
+              <w:t>20</w:t>
             </w:r>
             <w:r>
               <w:rPr>
@@ -3831,15 +3866,16 @@
               <w:tab w:val="right" w:leader="dot" w:pos="10043"/>
             </w:tabs>
             <w:spacing w:line="360" w:lineRule="auto"/>
+            <w:jc w:val="both"/>
             <w:rPr>
               <w:rFonts w:asciiTheme="minorHAnsi" w:eastAsiaTheme="minorEastAsia" w:hAnsiTheme="minorHAnsi" w:cstheme="minorBidi"/>
               <w:noProof/>
               <w:kern w:val="2"/>
-              <w:lang w:val="en-IO" w:eastAsia="en-IO"/>
+              <w:lang w:eastAsia="bg-BG"/>
               <w14:ligatures w14:val="standardContextual"/>
             </w:rPr>
           </w:pPr>
-          <w:hyperlink w:anchor="_Toc200038587" w:history="1">
+          <w:hyperlink w:anchor="_Toc200286610" w:history="1">
             <w:r>
               <w:rPr>
                 <w:rStyle w:val="Hyperlink"/>
@@ -3852,7 +3888,7 @@
                 <w:rFonts w:asciiTheme="minorHAnsi" w:eastAsiaTheme="minorEastAsia" w:hAnsiTheme="minorHAnsi" w:cstheme="minorBidi"/>
                 <w:noProof/>
                 <w:kern w:val="2"/>
-                <w:lang w:val="en-IO" w:eastAsia="en-IO"/>
+                <w:lang w:eastAsia="bg-BG"/>
                 <w14:ligatures w14:val="standardContextual"/>
               </w:rPr>
               <w:tab/>
@@ -3883,7 +3919,7 @@
                 <w:noProof/>
                 <w:webHidden/>
               </w:rPr>
-              <w:instrText xml:space="preserve"> PAGEREF _Toc200038587 \h </w:instrText>
+              <w:instrText xml:space="preserve"> PAGEREF _Toc200286610 \h </w:instrText>
             </w:r>
             <w:r>
               <w:rPr>
@@ -3903,7 +3939,7 @@
                 <w:noProof/>
                 <w:webHidden/>
               </w:rPr>
-              <w:t>19</w:t>
+              <w:t>20</w:t>
             </w:r>
             <w:r>
               <w:rPr>
@@ -3922,15 +3958,16 @@
               <w:tab w:val="right" w:leader="dot" w:pos="10043"/>
             </w:tabs>
             <w:spacing w:line="360" w:lineRule="auto"/>
+            <w:jc w:val="both"/>
             <w:rPr>
               <w:rFonts w:asciiTheme="minorHAnsi" w:eastAsiaTheme="minorEastAsia" w:hAnsiTheme="minorHAnsi" w:cstheme="minorBidi"/>
               <w:noProof/>
               <w:kern w:val="2"/>
-              <w:lang w:val="en-IO" w:eastAsia="en-IO"/>
+              <w:lang w:eastAsia="bg-BG"/>
               <w14:ligatures w14:val="standardContextual"/>
             </w:rPr>
           </w:pPr>
-          <w:hyperlink w:anchor="_Toc200038588" w:history="1">
+          <w:hyperlink w:anchor="_Toc200286611" w:history="1">
             <w:r>
               <w:rPr>
                 <w:rStyle w:val="Hyperlink"/>
@@ -3943,7 +3980,7 @@
                 <w:rFonts w:asciiTheme="minorHAnsi" w:eastAsiaTheme="minorEastAsia" w:hAnsiTheme="minorHAnsi" w:cstheme="minorBidi"/>
                 <w:noProof/>
                 <w:kern w:val="2"/>
-                <w:lang w:val="en-IO" w:eastAsia="en-IO"/>
+                <w:lang w:eastAsia="bg-BG"/>
                 <w14:ligatures w14:val="standardContextual"/>
               </w:rPr>
               <w:tab/>
@@ -3974,7 +4011,7 @@
                 <w:noProof/>
                 <w:webHidden/>
               </w:rPr>
-              <w:instrText xml:space="preserve"> PAGEREF _Toc200038588 \h </w:instrText>
+              <w:instrText xml:space="preserve"> PAGEREF _Toc200286611 \h </w:instrText>
             </w:r>
             <w:r>
               <w:rPr>
@@ -3994,7 +4031,7 @@
                 <w:noProof/>
                 <w:webHidden/>
               </w:rPr>
-              <w:t>25</w:t>
+              <w:t>26</w:t>
             </w:r>
             <w:r>
               <w:rPr>
@@ -4013,15 +4050,16 @@
               <w:tab w:val="right" w:leader="dot" w:pos="10043"/>
             </w:tabs>
             <w:spacing w:line="360" w:lineRule="auto"/>
+            <w:jc w:val="both"/>
             <w:rPr>
               <w:rFonts w:asciiTheme="minorHAnsi" w:eastAsiaTheme="minorEastAsia" w:hAnsiTheme="minorHAnsi" w:cstheme="minorBidi"/>
               <w:noProof/>
               <w:kern w:val="2"/>
-              <w:lang w:val="en-IO" w:eastAsia="en-IO"/>
+              <w:lang w:eastAsia="bg-BG"/>
               <w14:ligatures w14:val="standardContextual"/>
             </w:rPr>
           </w:pPr>
-          <w:hyperlink w:anchor="_Toc200038589" w:history="1">
+          <w:hyperlink w:anchor="_Toc200286612" w:history="1">
             <w:r>
               <w:rPr>
                 <w:rStyle w:val="Hyperlink"/>
@@ -4034,7 +4072,7 @@
                 <w:rFonts w:asciiTheme="minorHAnsi" w:eastAsiaTheme="minorEastAsia" w:hAnsiTheme="minorHAnsi" w:cstheme="minorBidi"/>
                 <w:noProof/>
                 <w:kern w:val="2"/>
-                <w:lang w:val="en-IO" w:eastAsia="en-IO"/>
+                <w:lang w:eastAsia="bg-BG"/>
                 <w14:ligatures w14:val="standardContextual"/>
               </w:rPr>
               <w:tab/>
@@ -4065,7 +4103,7 @@
                 <w:noProof/>
                 <w:webHidden/>
               </w:rPr>
-              <w:instrText xml:space="preserve"> PAGEREF _Toc200038589 \h </w:instrText>
+              <w:instrText xml:space="preserve"> PAGEREF _Toc200286612 \h </w:instrText>
             </w:r>
             <w:r>
               <w:rPr>
@@ -4085,7 +4123,7 @@
                 <w:noProof/>
                 <w:webHidden/>
               </w:rPr>
-              <w:t>26</w:t>
+              <w:t>27</w:t>
             </w:r>
             <w:r>
               <w:rPr>
@@ -4104,15 +4142,16 @@
               <w:tab w:val="right" w:leader="dot" w:pos="10043"/>
             </w:tabs>
             <w:spacing w:line="360" w:lineRule="auto"/>
+            <w:jc w:val="both"/>
             <w:rPr>
               <w:rFonts w:asciiTheme="minorHAnsi" w:eastAsiaTheme="minorEastAsia" w:hAnsiTheme="minorHAnsi" w:cstheme="minorBidi"/>
               <w:noProof/>
               <w:kern w:val="2"/>
-              <w:lang w:val="en-IO" w:eastAsia="en-IO"/>
+              <w:lang w:eastAsia="bg-BG"/>
               <w14:ligatures w14:val="standardContextual"/>
             </w:rPr>
           </w:pPr>
-          <w:hyperlink w:anchor="_Toc200038590" w:history="1">
+          <w:hyperlink w:anchor="_Toc200286613" w:history="1">
             <w:r>
               <w:rPr>
                 <w:rStyle w:val="Hyperlink"/>
@@ -4125,7 +4164,7 @@
                 <w:rFonts w:asciiTheme="minorHAnsi" w:eastAsiaTheme="minorEastAsia" w:hAnsiTheme="minorHAnsi" w:cstheme="minorBidi"/>
                 <w:noProof/>
                 <w:kern w:val="2"/>
-                <w:lang w:val="en-IO" w:eastAsia="en-IO"/>
+                <w:lang w:eastAsia="bg-BG"/>
                 <w14:ligatures w14:val="standardContextual"/>
               </w:rPr>
               <w:tab/>
@@ -4156,7 +4195,7 @@
                 <w:noProof/>
                 <w:webHidden/>
               </w:rPr>
-              <w:instrText xml:space="preserve"> PAGEREF _Toc200038590 \h </w:instrText>
+              <w:instrText xml:space="preserve"> PAGEREF _Toc200286613 \h </w:instrText>
             </w:r>
             <w:r>
               <w:rPr>
@@ -4176,7 +4215,7 @@
                 <w:noProof/>
                 <w:webHidden/>
               </w:rPr>
-              <w:t>28</w:t>
+              <w:t>29</w:t>
             </w:r>
             <w:r>
               <w:rPr>
@@ -4195,15 +4234,16 @@
               <w:tab w:val="right" w:leader="dot" w:pos="10043"/>
             </w:tabs>
             <w:spacing w:line="360" w:lineRule="auto"/>
+            <w:jc w:val="both"/>
             <w:rPr>
               <w:rFonts w:asciiTheme="minorHAnsi" w:eastAsiaTheme="minorEastAsia" w:hAnsiTheme="minorHAnsi" w:cstheme="minorBidi"/>
               <w:noProof/>
               <w:kern w:val="2"/>
-              <w:lang w:val="en-IO" w:eastAsia="en-IO"/>
+              <w:lang w:eastAsia="bg-BG"/>
               <w14:ligatures w14:val="standardContextual"/>
             </w:rPr>
           </w:pPr>
-          <w:hyperlink w:anchor="_Toc200038591" w:history="1">
+          <w:hyperlink w:anchor="_Toc200286614" w:history="1">
             <w:r>
               <w:rPr>
                 <w:rStyle w:val="Hyperlink"/>
@@ -4216,7 +4256,7 @@
                 <w:rFonts w:asciiTheme="minorHAnsi" w:eastAsiaTheme="minorEastAsia" w:hAnsiTheme="minorHAnsi" w:cstheme="minorBidi"/>
                 <w:noProof/>
                 <w:kern w:val="2"/>
-                <w:lang w:val="en-IO" w:eastAsia="en-IO"/>
+                <w:lang w:eastAsia="bg-BG"/>
                 <w14:ligatures w14:val="standardContextual"/>
               </w:rPr>
               <w:tab/>
@@ -4247,7 +4287,7 @@
                 <w:noProof/>
                 <w:webHidden/>
               </w:rPr>
-              <w:instrText xml:space="preserve"> PAGEREF _Toc200038591 \h </w:instrText>
+              <w:instrText xml:space="preserve"> PAGEREF _Toc200286614 \h </w:instrText>
             </w:r>
             <w:r>
               <w:rPr>
@@ -4267,7 +4307,7 @@
                 <w:noProof/>
                 <w:webHidden/>
               </w:rPr>
-              <w:t>29</w:t>
+              <w:t>31</w:t>
             </w:r>
             <w:r>
               <w:rPr>
@@ -4286,15 +4326,16 @@
               <w:tab w:val="right" w:leader="dot" w:pos="10043"/>
             </w:tabs>
             <w:spacing w:line="360" w:lineRule="auto"/>
+            <w:jc w:val="both"/>
             <w:rPr>
               <w:rFonts w:asciiTheme="minorHAnsi" w:eastAsiaTheme="minorEastAsia" w:hAnsiTheme="minorHAnsi" w:cstheme="minorBidi"/>
               <w:noProof/>
               <w:kern w:val="2"/>
-              <w:lang w:val="en-IO" w:eastAsia="en-IO"/>
+              <w:lang w:eastAsia="bg-BG"/>
               <w14:ligatures w14:val="standardContextual"/>
             </w:rPr>
           </w:pPr>
-          <w:hyperlink w:anchor="_Toc200038592" w:history="1">
+          <w:hyperlink w:anchor="_Toc200286615" w:history="1">
             <w:r>
               <w:rPr>
                 <w:rStyle w:val="Hyperlink"/>
@@ -4307,7 +4348,7 @@
                 <w:rFonts w:asciiTheme="minorHAnsi" w:eastAsiaTheme="minorEastAsia" w:hAnsiTheme="minorHAnsi" w:cstheme="minorBidi"/>
                 <w:noProof/>
                 <w:kern w:val="2"/>
-                <w:lang w:val="en-IO" w:eastAsia="en-IO"/>
+                <w:lang w:eastAsia="bg-BG"/>
                 <w14:ligatures w14:val="standardContextual"/>
               </w:rPr>
               <w:tab/>
@@ -4338,7 +4379,7 @@
                 <w:noProof/>
                 <w:webHidden/>
               </w:rPr>
-              <w:instrText xml:space="preserve"> PAGEREF _Toc200038592 \h </w:instrText>
+              <w:instrText xml:space="preserve"> PAGEREF _Toc200286615 \h </w:instrText>
             </w:r>
             <w:r>
               <w:rPr>
@@ -4358,7 +4399,7 @@
                 <w:noProof/>
                 <w:webHidden/>
               </w:rPr>
-              <w:t>31</w:t>
+              <w:t>33</w:t>
             </w:r>
             <w:r>
               <w:rPr>
@@ -4377,15 +4418,16 @@
               <w:tab w:val="right" w:leader="dot" w:pos="10043"/>
             </w:tabs>
             <w:spacing w:line="360" w:lineRule="auto"/>
+            <w:jc w:val="both"/>
             <w:rPr>
               <w:rFonts w:asciiTheme="minorHAnsi" w:eastAsiaTheme="minorEastAsia" w:hAnsiTheme="minorHAnsi" w:cstheme="minorBidi"/>
               <w:noProof/>
               <w:kern w:val="2"/>
-              <w:lang w:val="en-IO" w:eastAsia="en-IO"/>
+              <w:lang w:eastAsia="bg-BG"/>
               <w14:ligatures w14:val="standardContextual"/>
             </w:rPr>
           </w:pPr>
-          <w:hyperlink w:anchor="_Toc200038593" w:history="1">
+          <w:hyperlink w:anchor="_Toc200286616" w:history="1">
             <w:r>
               <w:rPr>
                 <w:rStyle w:val="Hyperlink"/>
@@ -4398,7 +4440,7 @@
                 <w:rFonts w:asciiTheme="minorHAnsi" w:eastAsiaTheme="minorEastAsia" w:hAnsiTheme="minorHAnsi" w:cstheme="minorBidi"/>
                 <w:noProof/>
                 <w:kern w:val="2"/>
-                <w:lang w:val="en-IO" w:eastAsia="en-IO"/>
+                <w:lang w:eastAsia="bg-BG"/>
                 <w14:ligatures w14:val="standardContextual"/>
               </w:rPr>
               <w:tab/>
@@ -4429,7 +4471,7 @@
                 <w:noProof/>
                 <w:webHidden/>
               </w:rPr>
-              <w:instrText xml:space="preserve"> PAGEREF _Toc200038593 \h </w:instrText>
+              <w:instrText xml:space="preserve"> PAGEREF _Toc200286616 \h </w:instrText>
             </w:r>
             <w:r>
               <w:rPr>
@@ -4449,7 +4491,7 @@
                 <w:noProof/>
                 <w:webHidden/>
               </w:rPr>
-              <w:t>33</w:t>
+              <w:t>35</w:t>
             </w:r>
             <w:r>
               <w:rPr>
@@ -4468,15 +4510,16 @@
               <w:tab w:val="right" w:leader="dot" w:pos="10043"/>
             </w:tabs>
             <w:spacing w:line="360" w:lineRule="auto"/>
+            <w:jc w:val="both"/>
             <w:rPr>
               <w:rFonts w:asciiTheme="minorHAnsi" w:eastAsiaTheme="minorEastAsia" w:hAnsiTheme="minorHAnsi" w:cstheme="minorBidi"/>
               <w:noProof/>
               <w:kern w:val="2"/>
-              <w:lang w:val="en-IO" w:eastAsia="en-IO"/>
+              <w:lang w:eastAsia="bg-BG"/>
               <w14:ligatures w14:val="standardContextual"/>
             </w:rPr>
           </w:pPr>
-          <w:hyperlink w:anchor="_Toc200038594" w:history="1">
+          <w:hyperlink w:anchor="_Toc200286617" w:history="1">
             <w:r>
               <w:rPr>
                 <w:rStyle w:val="Hyperlink"/>
@@ -4489,7 +4532,7 @@
                 <w:rFonts w:asciiTheme="minorHAnsi" w:eastAsiaTheme="minorEastAsia" w:hAnsiTheme="minorHAnsi" w:cstheme="minorBidi"/>
                 <w:noProof/>
                 <w:kern w:val="2"/>
-                <w:lang w:val="en-IO" w:eastAsia="en-IO"/>
+                <w:lang w:eastAsia="bg-BG"/>
                 <w14:ligatures w14:val="standardContextual"/>
               </w:rPr>
               <w:tab/>
@@ -4520,7 +4563,7 @@
                 <w:noProof/>
                 <w:webHidden/>
               </w:rPr>
-              <w:instrText xml:space="preserve"> PAGEREF _Toc200038594 \h </w:instrText>
+              <w:instrText xml:space="preserve"> PAGEREF _Toc200286617 \h </w:instrText>
             </w:r>
             <w:r>
               <w:rPr>
@@ -4540,7 +4583,7 @@
                 <w:noProof/>
                 <w:webHidden/>
               </w:rPr>
-              <w:t>33</w:t>
+              <w:t>35</w:t>
             </w:r>
             <w:r>
               <w:rPr>
@@ -4559,15 +4602,16 @@
               <w:tab w:val="right" w:leader="dot" w:pos="10043"/>
             </w:tabs>
             <w:spacing w:line="360" w:lineRule="auto"/>
+            <w:jc w:val="both"/>
             <w:rPr>
               <w:rFonts w:asciiTheme="minorHAnsi" w:eastAsiaTheme="minorEastAsia" w:hAnsiTheme="minorHAnsi" w:cstheme="minorBidi"/>
               <w:noProof/>
               <w:kern w:val="2"/>
-              <w:lang w:val="en-IO" w:eastAsia="en-IO"/>
+              <w:lang w:eastAsia="bg-BG"/>
               <w14:ligatures w14:val="standardContextual"/>
             </w:rPr>
           </w:pPr>
-          <w:hyperlink w:anchor="_Toc200038595" w:history="1">
+          <w:hyperlink w:anchor="_Toc200286618" w:history="1">
             <w:r>
               <w:rPr>
                 <w:rStyle w:val="Hyperlink"/>
@@ -4580,7 +4624,7 @@
                 <w:rFonts w:asciiTheme="minorHAnsi" w:eastAsiaTheme="minorEastAsia" w:hAnsiTheme="minorHAnsi" w:cstheme="minorBidi"/>
                 <w:noProof/>
                 <w:kern w:val="2"/>
-                <w:lang w:val="en-IO" w:eastAsia="en-IO"/>
+                <w:lang w:eastAsia="bg-BG"/>
                 <w14:ligatures w14:val="standardContextual"/>
               </w:rPr>
               <w:tab/>
@@ -4611,7 +4655,7 @@
                 <w:noProof/>
                 <w:webHidden/>
               </w:rPr>
-              <w:instrText xml:space="preserve"> PAGEREF _Toc200038595 \h </w:instrText>
+              <w:instrText xml:space="preserve"> PAGEREF _Toc200286618 \h </w:instrText>
             </w:r>
             <w:r>
               <w:rPr>
@@ -4631,7 +4675,7 @@
                 <w:noProof/>
                 <w:webHidden/>
               </w:rPr>
-              <w:t>33</w:t>
+              <w:t>35</w:t>
             </w:r>
             <w:r>
               <w:rPr>
@@ -4650,15 +4694,16 @@
               <w:tab w:val="right" w:leader="dot" w:pos="10043"/>
             </w:tabs>
             <w:spacing w:line="360" w:lineRule="auto"/>
+            <w:jc w:val="both"/>
             <w:rPr>
               <w:rFonts w:asciiTheme="minorHAnsi" w:eastAsiaTheme="minorEastAsia" w:hAnsiTheme="minorHAnsi" w:cstheme="minorBidi"/>
               <w:noProof/>
               <w:kern w:val="2"/>
-              <w:lang w:val="en-IO" w:eastAsia="en-IO"/>
+              <w:lang w:eastAsia="bg-BG"/>
               <w14:ligatures w14:val="standardContextual"/>
             </w:rPr>
           </w:pPr>
-          <w:hyperlink w:anchor="_Toc200038596" w:history="1">
+          <w:hyperlink w:anchor="_Toc200286619" w:history="1">
             <w:r>
               <w:rPr>
                 <w:rStyle w:val="Hyperlink"/>
@@ -4671,7 +4716,7 @@
                 <w:rFonts w:asciiTheme="minorHAnsi" w:eastAsiaTheme="minorEastAsia" w:hAnsiTheme="minorHAnsi" w:cstheme="minorBidi"/>
                 <w:noProof/>
                 <w:kern w:val="2"/>
-                <w:lang w:val="en-IO" w:eastAsia="en-IO"/>
+                <w:lang w:eastAsia="bg-BG"/>
                 <w14:ligatures w14:val="standardContextual"/>
               </w:rPr>
               <w:tab/>
@@ -4702,7 +4747,7 @@
                 <w:noProof/>
                 <w:webHidden/>
               </w:rPr>
-              <w:instrText xml:space="preserve"> PAGEREF _Toc200038596 \h </w:instrText>
+              <w:instrText xml:space="preserve"> PAGEREF _Toc200286619 \h </w:instrText>
             </w:r>
             <w:r>
               <w:rPr>
@@ -4722,7 +4767,7 @@
                 <w:noProof/>
                 <w:webHidden/>
               </w:rPr>
-              <w:t>35</w:t>
+              <w:t>37</w:t>
             </w:r>
             <w:r>
               <w:rPr>
@@ -4741,15 +4786,16 @@
               <w:tab w:val="right" w:leader="dot" w:pos="10043"/>
             </w:tabs>
             <w:spacing w:line="360" w:lineRule="auto"/>
+            <w:jc w:val="both"/>
             <w:rPr>
               <w:rFonts w:asciiTheme="minorHAnsi" w:eastAsiaTheme="minorEastAsia" w:hAnsiTheme="minorHAnsi" w:cstheme="minorBidi"/>
               <w:noProof/>
               <w:kern w:val="2"/>
-              <w:lang w:val="en-IO" w:eastAsia="en-IO"/>
+              <w:lang w:eastAsia="bg-BG"/>
               <w14:ligatures w14:val="standardContextual"/>
             </w:rPr>
           </w:pPr>
-          <w:hyperlink w:anchor="_Toc200038597" w:history="1">
+          <w:hyperlink w:anchor="_Toc200286620" w:history="1">
             <w:r>
               <w:rPr>
                 <w:rStyle w:val="Hyperlink"/>
@@ -4762,7 +4808,7 @@
                 <w:rFonts w:asciiTheme="minorHAnsi" w:eastAsiaTheme="minorEastAsia" w:hAnsiTheme="minorHAnsi" w:cstheme="minorBidi"/>
                 <w:noProof/>
                 <w:kern w:val="2"/>
-                <w:lang w:val="en-IO" w:eastAsia="en-IO"/>
+                <w:lang w:eastAsia="bg-BG"/>
                 <w14:ligatures w14:val="standardContextual"/>
               </w:rPr>
               <w:tab/>
@@ -4793,7 +4839,7 @@
                 <w:noProof/>
                 <w:webHidden/>
               </w:rPr>
-              <w:instrText xml:space="preserve"> PAGEREF _Toc200038597 \h </w:instrText>
+              <w:instrText xml:space="preserve"> PAGEREF _Toc200286620 \h </w:instrText>
             </w:r>
             <w:r>
               <w:rPr>
@@ -4813,7 +4859,7 @@
                 <w:noProof/>
                 <w:webHidden/>
               </w:rPr>
-              <w:t>37</w:t>
+              <w:t>39</w:t>
             </w:r>
             <w:r>
               <w:rPr>
@@ -4832,15 +4878,16 @@
               <w:tab w:val="right" w:leader="dot" w:pos="10043"/>
             </w:tabs>
             <w:spacing w:line="360" w:lineRule="auto"/>
+            <w:jc w:val="both"/>
             <w:rPr>
               <w:rFonts w:asciiTheme="minorHAnsi" w:eastAsiaTheme="minorEastAsia" w:hAnsiTheme="minorHAnsi" w:cstheme="minorBidi"/>
               <w:noProof/>
               <w:kern w:val="2"/>
-              <w:lang w:val="en-IO" w:eastAsia="en-IO"/>
+              <w:lang w:eastAsia="bg-BG"/>
               <w14:ligatures w14:val="standardContextual"/>
             </w:rPr>
           </w:pPr>
-          <w:hyperlink w:anchor="_Toc200038598" w:history="1">
+          <w:hyperlink w:anchor="_Toc200286621" w:history="1">
             <w:r>
               <w:rPr>
                 <w:rStyle w:val="Hyperlink"/>
@@ -4853,7 +4900,7 @@
                 <w:rFonts w:asciiTheme="minorHAnsi" w:eastAsiaTheme="minorEastAsia" w:hAnsiTheme="minorHAnsi" w:cstheme="minorBidi"/>
                 <w:noProof/>
                 <w:kern w:val="2"/>
-                <w:lang w:val="en-IO" w:eastAsia="en-IO"/>
+                <w:lang w:eastAsia="bg-BG"/>
                 <w14:ligatures w14:val="standardContextual"/>
               </w:rPr>
               <w:tab/>
@@ -4884,7 +4931,7 @@
                 <w:noProof/>
                 <w:webHidden/>
               </w:rPr>
-              <w:instrText xml:space="preserve"> PAGEREF _Toc200038598 \h </w:instrText>
+              <w:instrText xml:space="preserve"> PAGEREF _Toc200286621 \h </w:instrText>
             </w:r>
             <w:r>
               <w:rPr>
@@ -4904,7 +4951,7 @@
                 <w:noProof/>
                 <w:webHidden/>
               </w:rPr>
-              <w:t>40</w:t>
+              <w:t>42</w:t>
             </w:r>
             <w:r>
               <w:rPr>
@@ -4923,15 +4970,16 @@
               <w:tab w:val="right" w:leader="dot" w:pos="10043"/>
             </w:tabs>
             <w:spacing w:line="360" w:lineRule="auto"/>
+            <w:jc w:val="both"/>
             <w:rPr>
               <w:rFonts w:asciiTheme="minorHAnsi" w:eastAsiaTheme="minorEastAsia" w:hAnsiTheme="minorHAnsi" w:cstheme="minorBidi"/>
               <w:noProof/>
               <w:kern w:val="2"/>
-              <w:lang w:val="en-IO" w:eastAsia="en-IO"/>
+              <w:lang w:eastAsia="bg-BG"/>
               <w14:ligatures w14:val="standardContextual"/>
             </w:rPr>
           </w:pPr>
-          <w:hyperlink w:anchor="_Toc200038599" w:history="1">
+          <w:hyperlink w:anchor="_Toc200286622" w:history="1">
             <w:r>
               <w:rPr>
                 <w:rStyle w:val="Hyperlink"/>
@@ -4944,7 +4992,7 @@
                 <w:rFonts w:asciiTheme="minorHAnsi" w:eastAsiaTheme="minorEastAsia" w:hAnsiTheme="minorHAnsi" w:cstheme="minorBidi"/>
                 <w:noProof/>
                 <w:kern w:val="2"/>
-                <w:lang w:val="en-IO" w:eastAsia="en-IO"/>
+                <w:lang w:eastAsia="bg-BG"/>
                 <w14:ligatures w14:val="standardContextual"/>
               </w:rPr>
               <w:tab/>
@@ -4975,7 +5023,7 @@
                 <w:noProof/>
                 <w:webHidden/>
               </w:rPr>
-              <w:instrText xml:space="preserve"> PAGEREF _Toc200038599 \h </w:instrText>
+              <w:instrText xml:space="preserve"> PAGEREF _Toc200286622 \h </w:instrText>
             </w:r>
             <w:r>
               <w:rPr>
@@ -4995,7 +5043,7 @@
                 <w:noProof/>
                 <w:webHidden/>
               </w:rPr>
-              <w:t>41</w:t>
+              <w:t>43</w:t>
             </w:r>
             <w:r>
               <w:rPr>
@@ -5014,15 +5062,16 @@
               <w:tab w:val="right" w:leader="dot" w:pos="10043"/>
             </w:tabs>
             <w:spacing w:line="360" w:lineRule="auto"/>
+            <w:jc w:val="both"/>
             <w:rPr>
               <w:rFonts w:asciiTheme="minorHAnsi" w:eastAsiaTheme="minorEastAsia" w:hAnsiTheme="minorHAnsi" w:cstheme="minorBidi"/>
               <w:noProof/>
               <w:kern w:val="2"/>
-              <w:lang w:val="en-IO" w:eastAsia="en-IO"/>
+              <w:lang w:eastAsia="bg-BG"/>
               <w14:ligatures w14:val="standardContextual"/>
             </w:rPr>
           </w:pPr>
-          <w:hyperlink w:anchor="_Toc200038600" w:history="1">
+          <w:hyperlink w:anchor="_Toc200286623" w:history="1">
             <w:r>
               <w:rPr>
                 <w:rStyle w:val="Hyperlink"/>
@@ -5035,7 +5084,7 @@
                 <w:rFonts w:asciiTheme="minorHAnsi" w:eastAsiaTheme="minorEastAsia" w:hAnsiTheme="minorHAnsi" w:cstheme="minorBidi"/>
                 <w:noProof/>
                 <w:kern w:val="2"/>
-                <w:lang w:val="en-IO" w:eastAsia="en-IO"/>
+                <w:lang w:eastAsia="bg-BG"/>
                 <w14:ligatures w14:val="standardContextual"/>
               </w:rPr>
               <w:tab/>
@@ -5066,7 +5115,7 @@
                 <w:noProof/>
                 <w:webHidden/>
               </w:rPr>
-              <w:instrText xml:space="preserve"> PAGEREF _Toc200038600 \h </w:instrText>
+              <w:instrText xml:space="preserve"> PAGEREF _Toc200286623 \h </w:instrText>
             </w:r>
             <w:r>
               <w:rPr>
@@ -5086,7 +5135,7 @@
                 <w:noProof/>
                 <w:webHidden/>
               </w:rPr>
-              <w:t>43</w:t>
+              <w:t>45</w:t>
             </w:r>
             <w:r>
               <w:rPr>
@@ -5105,15 +5154,16 @@
               <w:tab w:val="right" w:leader="dot" w:pos="10043"/>
             </w:tabs>
             <w:spacing w:line="360" w:lineRule="auto"/>
+            <w:jc w:val="both"/>
             <w:rPr>
               <w:rFonts w:asciiTheme="minorHAnsi" w:eastAsiaTheme="minorEastAsia" w:hAnsiTheme="minorHAnsi" w:cstheme="minorBidi"/>
               <w:noProof/>
               <w:kern w:val="2"/>
-              <w:lang w:val="en-IO" w:eastAsia="en-IO"/>
+              <w:lang w:eastAsia="bg-BG"/>
               <w14:ligatures w14:val="standardContextual"/>
             </w:rPr>
           </w:pPr>
-          <w:hyperlink w:anchor="_Toc200038601" w:history="1">
+          <w:hyperlink w:anchor="_Toc200286624" w:history="1">
             <w:r>
               <w:rPr>
                 <w:rStyle w:val="Hyperlink"/>
@@ -5126,7 +5176,7 @@
                 <w:rFonts w:asciiTheme="minorHAnsi" w:eastAsiaTheme="minorEastAsia" w:hAnsiTheme="minorHAnsi" w:cstheme="minorBidi"/>
                 <w:noProof/>
                 <w:kern w:val="2"/>
-                <w:lang w:val="en-IO" w:eastAsia="en-IO"/>
+                <w:lang w:eastAsia="bg-BG"/>
                 <w14:ligatures w14:val="standardContextual"/>
               </w:rPr>
               <w:tab/>
@@ -5157,7 +5207,7 @@
                 <w:noProof/>
                 <w:webHidden/>
               </w:rPr>
-              <w:instrText xml:space="preserve"> PAGEREF _Toc200038601 \h </w:instrText>
+              <w:instrText xml:space="preserve"> PAGEREF _Toc200286624 \h </w:instrText>
             </w:r>
             <w:r>
               <w:rPr>
@@ -5177,7 +5227,7 @@
                 <w:noProof/>
                 <w:webHidden/>
               </w:rPr>
-              <w:t>45</w:t>
+              <w:t>47</w:t>
             </w:r>
             <w:r>
               <w:rPr>
@@ -5196,15 +5246,16 @@
               <w:tab w:val="right" w:leader="dot" w:pos="10043"/>
             </w:tabs>
             <w:spacing w:line="360" w:lineRule="auto"/>
+            <w:jc w:val="both"/>
             <w:rPr>
               <w:rFonts w:asciiTheme="minorHAnsi" w:eastAsiaTheme="minorEastAsia" w:hAnsiTheme="minorHAnsi" w:cstheme="minorBidi"/>
               <w:noProof/>
               <w:kern w:val="2"/>
-              <w:lang w:val="en-IO" w:eastAsia="en-IO"/>
+              <w:lang w:eastAsia="bg-BG"/>
               <w14:ligatures w14:val="standardContextual"/>
             </w:rPr>
           </w:pPr>
-          <w:hyperlink w:anchor="_Toc200038602" w:history="1">
+          <w:hyperlink w:anchor="_Toc200286625" w:history="1">
             <w:r>
               <w:rPr>
                 <w:rStyle w:val="Hyperlink"/>
@@ -5217,7 +5268,7 @@
                 <w:rFonts w:asciiTheme="minorHAnsi" w:eastAsiaTheme="minorEastAsia" w:hAnsiTheme="minorHAnsi" w:cstheme="minorBidi"/>
                 <w:noProof/>
                 <w:kern w:val="2"/>
-                <w:lang w:val="en-IO" w:eastAsia="en-IO"/>
+                <w:lang w:eastAsia="bg-BG"/>
                 <w14:ligatures w14:val="standardContextual"/>
               </w:rPr>
               <w:tab/>
@@ -5248,7 +5299,7 @@
                 <w:noProof/>
                 <w:webHidden/>
               </w:rPr>
-              <w:instrText xml:space="preserve"> PAGEREF _Toc200038602 \h </w:instrText>
+              <w:instrText xml:space="preserve"> PAGEREF _Toc200286625 \h </w:instrText>
             </w:r>
             <w:r>
               <w:rPr>
@@ -5268,7 +5319,7 @@
                 <w:noProof/>
                 <w:webHidden/>
               </w:rPr>
-              <w:t>48</w:t>
+              <w:t>50</w:t>
             </w:r>
             <w:r>
               <w:rPr>
@@ -5287,15 +5338,16 @@
               <w:tab w:val="right" w:leader="dot" w:pos="10043"/>
             </w:tabs>
             <w:spacing w:line="360" w:lineRule="auto"/>
+            <w:jc w:val="both"/>
             <w:rPr>
               <w:rFonts w:asciiTheme="minorHAnsi" w:eastAsiaTheme="minorEastAsia" w:hAnsiTheme="minorHAnsi" w:cstheme="minorBidi"/>
               <w:noProof/>
               <w:kern w:val="2"/>
-              <w:lang w:val="en-IO" w:eastAsia="en-IO"/>
+              <w:lang w:eastAsia="bg-BG"/>
               <w14:ligatures w14:val="standardContextual"/>
             </w:rPr>
           </w:pPr>
-          <w:hyperlink w:anchor="_Toc200038603" w:history="1">
+          <w:hyperlink w:anchor="_Toc200286626" w:history="1">
             <w:r>
               <w:rPr>
                 <w:rStyle w:val="Hyperlink"/>
@@ -5308,7 +5360,7 @@
                 <w:rFonts w:asciiTheme="minorHAnsi" w:eastAsiaTheme="minorEastAsia" w:hAnsiTheme="minorHAnsi" w:cstheme="minorBidi"/>
                 <w:noProof/>
                 <w:kern w:val="2"/>
-                <w:lang w:val="en-IO" w:eastAsia="en-IO"/>
+                <w:lang w:eastAsia="bg-BG"/>
                 <w14:ligatures w14:val="standardContextual"/>
               </w:rPr>
               <w:tab/>
@@ -5318,7 +5370,7 @@
                 <w:rStyle w:val="Hyperlink"/>
                 <w:noProof/>
               </w:rPr>
-              <w:t>Oбмяна на данни</w:t>
+              <w:t>Обмяна на данни</w:t>
             </w:r>
             <w:r>
               <w:rPr>
@@ -5339,7 +5391,7 @@
                 <w:noProof/>
                 <w:webHidden/>
               </w:rPr>
-              <w:instrText xml:space="preserve"> PAGEREF _Toc200038603 \h </w:instrText>
+              <w:instrText xml:space="preserve"> PAGEREF _Toc200286626 \h </w:instrText>
             </w:r>
             <w:r>
               <w:rPr>
@@ -5359,7 +5411,7 @@
                 <w:noProof/>
                 <w:webHidden/>
               </w:rPr>
-              <w:t>50</w:t>
+              <w:t>52</w:t>
             </w:r>
             <w:r>
               <w:rPr>
@@ -5374,15 +5426,16 @@
           <w:pPr>
             <w:pStyle w:val="TOC1"/>
             <w:spacing w:line="360" w:lineRule="auto"/>
+            <w:jc w:val="both"/>
             <w:rPr>
               <w:rFonts w:asciiTheme="minorHAnsi" w:eastAsiaTheme="minorEastAsia" w:hAnsiTheme="minorHAnsi" w:cstheme="minorBidi"/>
               <w:noProof/>
               <w:kern w:val="2"/>
-              <w:lang w:val="en-IO" w:eastAsia="en-IO"/>
+              <w:lang w:eastAsia="bg-BG"/>
               <w14:ligatures w14:val="standardContextual"/>
             </w:rPr>
           </w:pPr>
-          <w:hyperlink w:anchor="_Toc200038604" w:history="1">
+          <w:hyperlink w:anchor="_Toc200286627" w:history="1">
             <w:r>
               <w:rPr>
                 <w:rStyle w:val="Hyperlink"/>
@@ -5395,7 +5448,7 @@
                 <w:rFonts w:asciiTheme="minorHAnsi" w:eastAsiaTheme="minorEastAsia" w:hAnsiTheme="minorHAnsi" w:cstheme="minorBidi"/>
                 <w:noProof/>
                 <w:kern w:val="2"/>
-                <w:lang w:val="en-IO" w:eastAsia="en-IO"/>
+                <w:lang w:eastAsia="bg-BG"/>
                 <w14:ligatures w14:val="standardContextual"/>
               </w:rPr>
               <w:tab/>
@@ -5426,7 +5479,7 @@
                 <w:noProof/>
                 <w:webHidden/>
               </w:rPr>
-              <w:instrText xml:space="preserve"> PAGEREF _Toc200038604 \h </w:instrText>
+              <w:instrText xml:space="preserve"> PAGEREF _Toc200286627 \h </w:instrText>
             </w:r>
             <w:r>
               <w:rPr>
@@ -5446,7 +5499,7 @@
                 <w:noProof/>
                 <w:webHidden/>
               </w:rPr>
-              <w:t>51</w:t>
+              <w:t>53</w:t>
             </w:r>
             <w:r>
               <w:rPr>
@@ -5461,15 +5514,16 @@
           <w:pPr>
             <w:pStyle w:val="TOC1"/>
             <w:spacing w:line="360" w:lineRule="auto"/>
+            <w:jc w:val="both"/>
             <w:rPr>
               <w:rFonts w:asciiTheme="minorHAnsi" w:eastAsiaTheme="minorEastAsia" w:hAnsiTheme="minorHAnsi" w:cstheme="minorBidi"/>
               <w:noProof/>
               <w:kern w:val="2"/>
-              <w:lang w:val="en-IO" w:eastAsia="en-IO"/>
+              <w:lang w:eastAsia="bg-BG"/>
               <w14:ligatures w14:val="standardContextual"/>
             </w:rPr>
           </w:pPr>
-          <w:hyperlink w:anchor="_Toc200038605" w:history="1">
+          <w:hyperlink w:anchor="_Toc200286628" w:history="1">
             <w:r>
               <w:rPr>
                 <w:rStyle w:val="Hyperlink"/>
@@ -5482,7 +5536,7 @@
                 <w:rFonts w:asciiTheme="minorHAnsi" w:eastAsiaTheme="minorEastAsia" w:hAnsiTheme="minorHAnsi" w:cstheme="minorBidi"/>
                 <w:noProof/>
                 <w:kern w:val="2"/>
-                <w:lang w:val="en-IO" w:eastAsia="en-IO"/>
+                <w:lang w:eastAsia="bg-BG"/>
                 <w14:ligatures w14:val="standardContextual"/>
               </w:rPr>
               <w:tab/>
@@ -5513,7 +5567,7 @@
                 <w:noProof/>
                 <w:webHidden/>
               </w:rPr>
-              <w:instrText xml:space="preserve"> PAGEREF _Toc200038605 \h </w:instrText>
+              <w:instrText xml:space="preserve"> PAGEREF _Toc200286628 \h </w:instrText>
             </w:r>
             <w:r>
               <w:rPr>
@@ -5533,7 +5587,7 @@
                 <w:noProof/>
                 <w:webHidden/>
               </w:rPr>
-              <w:t>53</w:t>
+              <w:t>55</w:t>
             </w:r>
             <w:r>
               <w:rPr>
@@ -5548,15 +5602,16 @@
           <w:pPr>
             <w:pStyle w:val="TOC1"/>
             <w:spacing w:line="360" w:lineRule="auto"/>
+            <w:jc w:val="both"/>
             <w:rPr>
               <w:rFonts w:asciiTheme="minorHAnsi" w:eastAsiaTheme="minorEastAsia" w:hAnsiTheme="minorHAnsi" w:cstheme="minorBidi"/>
               <w:noProof/>
               <w:kern w:val="2"/>
-              <w:lang w:val="en-IO" w:eastAsia="en-IO"/>
+              <w:lang w:eastAsia="bg-BG"/>
               <w14:ligatures w14:val="standardContextual"/>
             </w:rPr>
           </w:pPr>
-          <w:hyperlink w:anchor="_Toc200038606" w:history="1">
+          <w:hyperlink w:anchor="_Toc200286629" w:history="1">
             <w:r>
               <w:rPr>
                 <w:rStyle w:val="Hyperlink"/>
@@ -5569,7 +5624,7 @@
                 <w:rFonts w:asciiTheme="minorHAnsi" w:eastAsiaTheme="minorEastAsia" w:hAnsiTheme="minorHAnsi" w:cstheme="minorBidi"/>
                 <w:noProof/>
                 <w:kern w:val="2"/>
-                <w:lang w:val="en-IO" w:eastAsia="en-IO"/>
+                <w:lang w:eastAsia="bg-BG"/>
                 <w14:ligatures w14:val="standardContextual"/>
               </w:rPr>
               <w:tab/>
@@ -5600,7 +5655,7 @@
                 <w:noProof/>
                 <w:webHidden/>
               </w:rPr>
-              <w:instrText xml:space="preserve"> PAGEREF _Toc200038606 \h </w:instrText>
+              <w:instrText xml:space="preserve"> PAGEREF _Toc200286629 \h </w:instrText>
             </w:r>
             <w:r>
               <w:rPr>
@@ -5620,7 +5675,7 @@
                 <w:noProof/>
                 <w:webHidden/>
               </w:rPr>
-              <w:t>54</w:t>
+              <w:t>56</w:t>
             </w:r>
             <w:r>
               <w:rPr>
@@ -5653,7 +5708,7 @@
           <w:numId w:val="0"/>
         </w:numPr>
       </w:pPr>
-      <w:bookmarkStart w:id="0" w:name="_Toc200038552"/>
+      <w:bookmarkStart w:id="0" w:name="_Toc200286575"/>
       <w:r>
         <w:t>Списък на фигурите</w:t>
       </w:r>
@@ -5671,7 +5726,7 @@
           <w:rFonts w:asciiTheme="minorHAnsi" w:eastAsiaTheme="minorEastAsia" w:hAnsiTheme="minorHAnsi" w:cstheme="minorBidi"/>
           <w:noProof/>
           <w:kern w:val="2"/>
-          <w:lang w:val="en-IO" w:eastAsia="en-IO"/>
+          <w:lang w:eastAsia="bg-BG"/>
           <w14:ligatures w14:val="standardContextual"/>
         </w:rPr>
       </w:pPr>
@@ -5696,7 +5751,7 @@
         </w:rPr>
         <w:fldChar w:fldCharType="separate"/>
       </w:r>
-      <w:hyperlink w:anchor="_Toc200038607" w:history="1">
+      <w:hyperlink w:anchor="_Toc200286523" w:history="1">
         <w:r>
           <w:rPr>
             <w:rStyle w:val="Hyperlink"/>
@@ -5724,7 +5779,7 @@
             <w:noProof/>
             <w:webHidden/>
           </w:rPr>
-          <w:instrText xml:space="preserve"> PAGEREF _Toc200038607 \h </w:instrText>
+          <w:instrText xml:space="preserve"> PAGEREF _Toc200286523 \h </w:instrText>
         </w:r>
         <w:r>
           <w:rPr>
@@ -5744,7 +5799,7 @@
             <w:noProof/>
             <w:webHidden/>
           </w:rPr>
-          <w:t>8</w:t>
+          <w:t>9</w:t>
         </w:r>
         <w:r>
           <w:rPr>
@@ -5767,11 +5822,11 @@
           <w:rFonts w:asciiTheme="minorHAnsi" w:eastAsiaTheme="minorEastAsia" w:hAnsiTheme="minorHAnsi" w:cstheme="minorBidi"/>
           <w:noProof/>
           <w:kern w:val="2"/>
-          <w:lang w:val="en-IO" w:eastAsia="en-IO"/>
+          <w:lang w:eastAsia="bg-BG"/>
           <w14:ligatures w14:val="standardContextual"/>
         </w:rPr>
       </w:pPr>
-      <w:hyperlink w:anchor="_Toc200038608" w:history="1">
+      <w:hyperlink w:anchor="_Toc200286524" w:history="1">
         <w:r>
           <w:rPr>
             <w:rStyle w:val="Hyperlink"/>
@@ -5799,7 +5854,7 @@
             <w:noProof/>
             <w:webHidden/>
           </w:rPr>
-          <w:instrText xml:space="preserve"> PAGEREF _Toc200038608 \h </w:instrText>
+          <w:instrText xml:space="preserve"> PAGEREF _Toc200286524 \h </w:instrText>
         </w:r>
         <w:r>
           <w:rPr>
@@ -5819,7 +5874,7 @@
             <w:noProof/>
             <w:webHidden/>
           </w:rPr>
-          <w:t>8</w:t>
+          <w:t>9</w:t>
         </w:r>
         <w:r>
           <w:rPr>
@@ -5842,11 +5897,11 @@
           <w:rFonts w:asciiTheme="minorHAnsi" w:eastAsiaTheme="minorEastAsia" w:hAnsiTheme="minorHAnsi" w:cstheme="minorBidi"/>
           <w:noProof/>
           <w:kern w:val="2"/>
-          <w:lang w:val="en-IO" w:eastAsia="en-IO"/>
+          <w:lang w:eastAsia="bg-BG"/>
           <w14:ligatures w14:val="standardContextual"/>
         </w:rPr>
       </w:pPr>
-      <w:hyperlink w:anchor="_Toc200038609" w:history="1">
+      <w:hyperlink w:anchor="_Toc200286525" w:history="1">
         <w:r>
           <w:rPr>
             <w:rStyle w:val="Hyperlink"/>
@@ -5874,7 +5929,7 @@
             <w:noProof/>
             <w:webHidden/>
           </w:rPr>
-          <w:instrText xml:space="preserve"> PAGEREF _Toc200038609 \h </w:instrText>
+          <w:instrText xml:space="preserve"> PAGEREF _Toc200286525 \h </w:instrText>
         </w:r>
         <w:r>
           <w:rPr>
@@ -5894,7 +5949,7 @@
             <w:noProof/>
             <w:webHidden/>
           </w:rPr>
-          <w:t>11</w:t>
+          <w:t>12</w:t>
         </w:r>
         <w:r>
           <w:rPr>
@@ -5917,11 +5972,11 @@
           <w:rFonts w:asciiTheme="minorHAnsi" w:eastAsiaTheme="minorEastAsia" w:hAnsiTheme="minorHAnsi" w:cstheme="minorBidi"/>
           <w:noProof/>
           <w:kern w:val="2"/>
-          <w:lang w:val="en-IO" w:eastAsia="en-IO"/>
+          <w:lang w:eastAsia="bg-BG"/>
           <w14:ligatures w14:val="standardContextual"/>
         </w:rPr>
       </w:pPr>
-      <w:hyperlink w:anchor="_Toc200038610" w:history="1">
+      <w:hyperlink w:anchor="_Toc200286526" w:history="1">
         <w:r>
           <w:rPr>
             <w:rStyle w:val="Hyperlink"/>
@@ -5949,7 +6004,7 @@
             <w:noProof/>
             <w:webHidden/>
           </w:rPr>
-          <w:instrText xml:space="preserve"> PAGEREF _Toc200038610 \h </w:instrText>
+          <w:instrText xml:space="preserve"> PAGEREF _Toc200286526 \h </w:instrText>
         </w:r>
         <w:r>
           <w:rPr>
@@ -5969,7 +6024,7 @@
             <w:noProof/>
             <w:webHidden/>
           </w:rPr>
-          <w:t>12</w:t>
+          <w:t>13</w:t>
         </w:r>
         <w:r>
           <w:rPr>
@@ -5992,11 +6047,11 @@
           <w:rFonts w:asciiTheme="minorHAnsi" w:eastAsiaTheme="minorEastAsia" w:hAnsiTheme="minorHAnsi" w:cstheme="minorBidi"/>
           <w:noProof/>
           <w:kern w:val="2"/>
-          <w:lang w:val="en-IO" w:eastAsia="en-IO"/>
+          <w:lang w:eastAsia="bg-BG"/>
           <w14:ligatures w14:val="standardContextual"/>
         </w:rPr>
       </w:pPr>
-      <w:hyperlink w:anchor="_Toc200038611" w:history="1">
+      <w:hyperlink w:anchor="_Toc200286527" w:history="1">
         <w:r>
           <w:rPr>
             <w:rStyle w:val="Hyperlink"/>
@@ -6024,7 +6079,7 @@
             <w:noProof/>
             <w:webHidden/>
           </w:rPr>
-          <w:instrText xml:space="preserve"> PAGEREF _Toc200038611 \h </w:instrText>
+          <w:instrText xml:space="preserve"> PAGEREF _Toc200286527 \h </w:instrText>
         </w:r>
         <w:r>
           <w:rPr>
@@ -6044,7 +6099,7 @@
             <w:noProof/>
             <w:webHidden/>
           </w:rPr>
-          <w:t>13</w:t>
+          <w:t>14</w:t>
         </w:r>
         <w:r>
           <w:rPr>
@@ -6067,11 +6122,11 @@
           <w:rFonts w:asciiTheme="minorHAnsi" w:eastAsiaTheme="minorEastAsia" w:hAnsiTheme="minorHAnsi" w:cstheme="minorBidi"/>
           <w:noProof/>
           <w:kern w:val="2"/>
-          <w:lang w:val="en-IO" w:eastAsia="en-IO"/>
+          <w:lang w:eastAsia="bg-BG"/>
           <w14:ligatures w14:val="standardContextual"/>
         </w:rPr>
       </w:pPr>
-      <w:hyperlink w:anchor="_Toc200038612" w:history="1">
+      <w:hyperlink w:anchor="_Toc200286528" w:history="1">
         <w:r>
           <w:rPr>
             <w:rStyle w:val="Hyperlink"/>
@@ -6099,7 +6154,7 @@
             <w:noProof/>
             <w:webHidden/>
           </w:rPr>
-          <w:instrText xml:space="preserve"> PAGEREF _Toc200038612 \h </w:instrText>
+          <w:instrText xml:space="preserve"> PAGEREF _Toc200286528 \h </w:instrText>
         </w:r>
         <w:r>
           <w:rPr>
@@ -6119,7 +6174,7 @@
             <w:noProof/>
             <w:webHidden/>
           </w:rPr>
-          <w:t>17</w:t>
+          <w:t>18</w:t>
         </w:r>
         <w:r>
           <w:rPr>
@@ -6142,11 +6197,11 @@
           <w:rFonts w:asciiTheme="minorHAnsi" w:eastAsiaTheme="minorEastAsia" w:hAnsiTheme="minorHAnsi" w:cstheme="minorBidi"/>
           <w:noProof/>
           <w:kern w:val="2"/>
-          <w:lang w:val="en-IO" w:eastAsia="en-IO"/>
+          <w:lang w:eastAsia="bg-BG"/>
           <w14:ligatures w14:val="standardContextual"/>
         </w:rPr>
       </w:pPr>
-      <w:hyperlink w:anchor="_Toc200038613" w:history="1">
+      <w:hyperlink w:anchor="_Toc200286529" w:history="1">
         <w:r>
           <w:rPr>
             <w:rStyle w:val="Hyperlink"/>
@@ -6174,7 +6229,7 @@
             <w:noProof/>
             <w:webHidden/>
           </w:rPr>
-          <w:instrText xml:space="preserve"> PAGEREF _Toc200038613 \h </w:instrText>
+          <w:instrText xml:space="preserve"> PAGEREF _Toc200286529 \h </w:instrText>
         </w:r>
         <w:r>
           <w:rPr>
@@ -6194,7 +6249,7 @@
             <w:noProof/>
             <w:webHidden/>
           </w:rPr>
-          <w:t>18</w:t>
+          <w:t>19</w:t>
         </w:r>
         <w:r>
           <w:rPr>
@@ -6217,18 +6272,18 @@
           <w:rFonts w:asciiTheme="minorHAnsi" w:eastAsiaTheme="minorEastAsia" w:hAnsiTheme="minorHAnsi" w:cstheme="minorBidi"/>
           <w:noProof/>
           <w:kern w:val="2"/>
-          <w:lang w:val="en-IO" w:eastAsia="en-IO"/>
+          <w:lang w:eastAsia="bg-BG"/>
           <w14:ligatures w14:val="standardContextual"/>
         </w:rPr>
       </w:pPr>
-      <w:hyperlink w:anchor="_Toc200038614" w:history="1">
+      <w:hyperlink w:anchor="_Toc200286530" w:history="1">
         <w:r>
           <w:rPr>
             <w:rStyle w:val="Hyperlink"/>
             <w:rFonts w:eastAsiaTheme="majorEastAsia"/>
             <w:noProof/>
           </w:rPr>
-          <w:t>Фигура 8: Oперации за категориите на потребител</w:t>
+          <w:t>Фигура 8: Операции за категориите на потребител</w:t>
         </w:r>
         <w:r>
           <w:rPr>
@@ -6249,7 +6304,7 @@
             <w:noProof/>
             <w:webHidden/>
           </w:rPr>
-          <w:instrText xml:space="preserve"> PAGEREF _Toc200038614 \h </w:instrText>
+          <w:instrText xml:space="preserve"> PAGEREF _Toc200286530 \h </w:instrText>
         </w:r>
         <w:r>
           <w:rPr>
@@ -6269,7 +6324,7 @@
             <w:noProof/>
             <w:webHidden/>
           </w:rPr>
-          <w:t>19</w:t>
+          <w:t>20</w:t>
         </w:r>
         <w:r>
           <w:rPr>
@@ -6292,18 +6347,18 @@
           <w:rFonts w:asciiTheme="minorHAnsi" w:eastAsiaTheme="minorEastAsia" w:hAnsiTheme="minorHAnsi" w:cstheme="minorBidi"/>
           <w:noProof/>
           <w:kern w:val="2"/>
-          <w:lang w:val="en-IO" w:eastAsia="en-IO"/>
+          <w:lang w:eastAsia="bg-BG"/>
           <w14:ligatures w14:val="standardContextual"/>
         </w:rPr>
       </w:pPr>
-      <w:hyperlink w:anchor="_Toc200038615" w:history="1">
+      <w:hyperlink w:anchor="_Toc200286531" w:history="1">
         <w:r>
           <w:rPr>
             <w:rStyle w:val="Hyperlink"/>
             <w:rFonts w:eastAsiaTheme="majorEastAsia"/>
             <w:noProof/>
           </w:rPr>
-          <w:t>Фигура 9: Операции за потрелски транзакции</w:t>
+          <w:t>Фигура 9: Операции за потребителски транзакции</w:t>
         </w:r>
         <w:r>
           <w:rPr>
@@ -6324,7 +6379,7 @@
             <w:noProof/>
             <w:webHidden/>
           </w:rPr>
-          <w:instrText xml:space="preserve"> PAGEREF _Toc200038615 \h </w:instrText>
+          <w:instrText xml:space="preserve"> PAGEREF _Toc200286531 \h </w:instrText>
         </w:r>
         <w:r>
           <w:rPr>
@@ -6344,7 +6399,7 @@
             <w:noProof/>
             <w:webHidden/>
           </w:rPr>
-          <w:t>20</w:t>
+          <w:t>21</w:t>
         </w:r>
         <w:r>
           <w:rPr>
@@ -6367,11 +6422,11 @@
           <w:rFonts w:asciiTheme="minorHAnsi" w:eastAsiaTheme="minorEastAsia" w:hAnsiTheme="minorHAnsi" w:cstheme="minorBidi"/>
           <w:noProof/>
           <w:kern w:val="2"/>
-          <w:lang w:val="en-IO" w:eastAsia="en-IO"/>
+          <w:lang w:eastAsia="bg-BG"/>
           <w14:ligatures w14:val="standardContextual"/>
         </w:rPr>
       </w:pPr>
-      <w:hyperlink w:anchor="_Toc200038616" w:history="1">
+      <w:hyperlink w:anchor="_Toc200286532" w:history="1">
         <w:r>
           <w:rPr>
             <w:rStyle w:val="Hyperlink"/>
@@ -6399,7 +6454,7 @@
             <w:noProof/>
             <w:webHidden/>
           </w:rPr>
-          <w:instrText xml:space="preserve"> PAGEREF _Toc200038616 \h </w:instrText>
+          <w:instrText xml:space="preserve"> PAGEREF _Toc200286532 \h </w:instrText>
         </w:r>
         <w:r>
           <w:rPr>
@@ -6419,7 +6474,7 @@
             <w:noProof/>
             <w:webHidden/>
           </w:rPr>
-          <w:t>21</w:t>
+          <w:t>22</w:t>
         </w:r>
         <w:r>
           <w:rPr>
@@ -6442,11 +6497,11 @@
           <w:rFonts w:asciiTheme="minorHAnsi" w:eastAsiaTheme="minorEastAsia" w:hAnsiTheme="minorHAnsi" w:cstheme="minorBidi"/>
           <w:noProof/>
           <w:kern w:val="2"/>
-          <w:lang w:val="en-IO" w:eastAsia="en-IO"/>
+          <w:lang w:eastAsia="bg-BG"/>
           <w14:ligatures w14:val="standardContextual"/>
         </w:rPr>
       </w:pPr>
-      <w:hyperlink w:anchor="_Toc200038617" w:history="1">
+      <w:hyperlink w:anchor="_Toc200286533" w:history="1">
         <w:r>
           <w:rPr>
             <w:rStyle w:val="Hyperlink"/>
@@ -6474,7 +6529,7 @@
             <w:noProof/>
             <w:webHidden/>
           </w:rPr>
-          <w:instrText xml:space="preserve"> PAGEREF _Toc200038617 \h </w:instrText>
+          <w:instrText xml:space="preserve"> PAGEREF _Toc200286533 \h </w:instrText>
         </w:r>
         <w:r>
           <w:rPr>
@@ -6494,7 +6549,7 @@
             <w:noProof/>
             <w:webHidden/>
           </w:rPr>
-          <w:t>21</w:t>
+          <w:t>22</w:t>
         </w:r>
         <w:r>
           <w:rPr>
@@ -6517,11 +6572,11 @@
           <w:rFonts w:asciiTheme="minorHAnsi" w:eastAsiaTheme="minorEastAsia" w:hAnsiTheme="minorHAnsi" w:cstheme="minorBidi"/>
           <w:noProof/>
           <w:kern w:val="2"/>
-          <w:lang w:val="en-IO" w:eastAsia="en-IO"/>
+          <w:lang w:eastAsia="bg-BG"/>
           <w14:ligatures w14:val="standardContextual"/>
         </w:rPr>
       </w:pPr>
-      <w:hyperlink w:anchor="_Toc200038618" w:history="1">
+      <w:hyperlink w:anchor="_Toc200286534" w:history="1">
         <w:r>
           <w:rPr>
             <w:rStyle w:val="Hyperlink"/>
@@ -6549,7 +6604,7 @@
             <w:noProof/>
             <w:webHidden/>
           </w:rPr>
-          <w:instrText xml:space="preserve"> PAGEREF _Toc200038618 \h </w:instrText>
+          <w:instrText xml:space="preserve"> PAGEREF _Toc200286534 \h </w:instrText>
         </w:r>
         <w:r>
           <w:rPr>
@@ -6569,7 +6624,7 @@
             <w:noProof/>
             <w:webHidden/>
           </w:rPr>
-          <w:t>21</w:t>
+          <w:t>22</w:t>
         </w:r>
         <w:r>
           <w:rPr>
@@ -6592,11 +6647,11 @@
           <w:rFonts w:asciiTheme="minorHAnsi" w:eastAsiaTheme="minorEastAsia" w:hAnsiTheme="minorHAnsi" w:cstheme="minorBidi"/>
           <w:noProof/>
           <w:kern w:val="2"/>
-          <w:lang w:val="en-IO" w:eastAsia="en-IO"/>
+          <w:lang w:eastAsia="bg-BG"/>
           <w14:ligatures w14:val="standardContextual"/>
         </w:rPr>
       </w:pPr>
-      <w:hyperlink w:anchor="_Toc200038619" w:history="1">
+      <w:hyperlink w:anchor="_Toc200286535" w:history="1">
         <w:r>
           <w:rPr>
             <w:rStyle w:val="Hyperlink"/>
@@ -6624,7 +6679,7 @@
             <w:noProof/>
             <w:webHidden/>
           </w:rPr>
-          <w:instrText xml:space="preserve"> PAGEREF _Toc200038619 \h </w:instrText>
+          <w:instrText xml:space="preserve"> PAGEREF _Toc200286535 \h </w:instrText>
         </w:r>
         <w:r>
           <w:rPr>
@@ -6644,7 +6699,7 @@
             <w:noProof/>
             <w:webHidden/>
           </w:rPr>
-          <w:t>22</w:t>
+          <w:t>23</w:t>
         </w:r>
         <w:r>
           <w:rPr>
@@ -6667,11 +6722,11 @@
           <w:rFonts w:asciiTheme="minorHAnsi" w:eastAsiaTheme="minorEastAsia" w:hAnsiTheme="minorHAnsi" w:cstheme="minorBidi"/>
           <w:noProof/>
           <w:kern w:val="2"/>
-          <w:lang w:val="en-IO" w:eastAsia="en-IO"/>
+          <w:lang w:eastAsia="bg-BG"/>
           <w14:ligatures w14:val="standardContextual"/>
         </w:rPr>
       </w:pPr>
-      <w:hyperlink w:anchor="_Toc200038620" w:history="1">
+      <w:hyperlink w:anchor="_Toc200286536" w:history="1">
         <w:r>
           <w:rPr>
             <w:rStyle w:val="Hyperlink"/>
@@ -6699,7 +6754,7 @@
             <w:noProof/>
             <w:webHidden/>
           </w:rPr>
-          <w:instrText xml:space="preserve"> PAGEREF _Toc200038620 \h </w:instrText>
+          <w:instrText xml:space="preserve"> PAGEREF _Toc200286536 \h </w:instrText>
         </w:r>
         <w:r>
           <w:rPr>
@@ -6719,7 +6774,7 @@
             <w:noProof/>
             <w:webHidden/>
           </w:rPr>
-          <w:t>22</w:t>
+          <w:t>23</w:t>
         </w:r>
         <w:r>
           <w:rPr>
@@ -6742,11 +6797,11 @@
           <w:rFonts w:asciiTheme="minorHAnsi" w:eastAsiaTheme="minorEastAsia" w:hAnsiTheme="minorHAnsi" w:cstheme="minorBidi"/>
           <w:noProof/>
           <w:kern w:val="2"/>
-          <w:lang w:val="en-IO" w:eastAsia="en-IO"/>
+          <w:lang w:eastAsia="bg-BG"/>
           <w14:ligatures w14:val="standardContextual"/>
         </w:rPr>
       </w:pPr>
-      <w:hyperlink w:anchor="_Toc200038621" w:history="1">
+      <w:hyperlink w:anchor="_Toc200286537" w:history="1">
         <w:r>
           <w:rPr>
             <w:rStyle w:val="Hyperlink"/>
@@ -6774,7 +6829,7 @@
             <w:noProof/>
             <w:webHidden/>
           </w:rPr>
-          <w:instrText xml:space="preserve"> PAGEREF _Toc200038621 \h </w:instrText>
+          <w:instrText xml:space="preserve"> PAGEREF _Toc200286537 \h </w:instrText>
         </w:r>
         <w:r>
           <w:rPr>
@@ -6817,11 +6872,11 @@
           <w:rFonts w:asciiTheme="minorHAnsi" w:eastAsiaTheme="minorEastAsia" w:hAnsiTheme="minorHAnsi" w:cstheme="minorBidi"/>
           <w:noProof/>
           <w:kern w:val="2"/>
-          <w:lang w:val="en-IO" w:eastAsia="en-IO"/>
+          <w:lang w:eastAsia="bg-BG"/>
           <w14:ligatures w14:val="standardContextual"/>
         </w:rPr>
       </w:pPr>
-      <w:hyperlink w:anchor="_Toc200038622" w:history="1">
+      <w:hyperlink w:anchor="_Toc200286538" w:history="1">
         <w:r>
           <w:rPr>
             <w:rStyle w:val="Hyperlink"/>
@@ -6849,7 +6904,7 @@
             <w:noProof/>
             <w:webHidden/>
           </w:rPr>
-          <w:instrText xml:space="preserve"> PAGEREF _Toc200038622 \h </w:instrText>
+          <w:instrText xml:space="preserve"> PAGEREF _Toc200286538 \h </w:instrText>
         </w:r>
         <w:r>
           <w:rPr>
@@ -6869,7 +6924,7 @@
             <w:noProof/>
             <w:webHidden/>
           </w:rPr>
-          <w:t>23</w:t>
+          <w:t>24</w:t>
         </w:r>
         <w:r>
           <w:rPr>
@@ -6892,11 +6947,11 @@
           <w:rFonts w:asciiTheme="minorHAnsi" w:eastAsiaTheme="minorEastAsia" w:hAnsiTheme="minorHAnsi" w:cstheme="minorBidi"/>
           <w:noProof/>
           <w:kern w:val="2"/>
-          <w:lang w:val="en-IO" w:eastAsia="en-IO"/>
+          <w:lang w:eastAsia="bg-BG"/>
           <w14:ligatures w14:val="standardContextual"/>
         </w:rPr>
       </w:pPr>
-      <w:hyperlink w:anchor="_Toc200038623" w:history="1">
+      <w:hyperlink w:anchor="_Toc200286539" w:history="1">
         <w:r>
           <w:rPr>
             <w:rStyle w:val="Hyperlink"/>
@@ -6924,7 +6979,7 @@
             <w:noProof/>
             <w:webHidden/>
           </w:rPr>
-          <w:instrText xml:space="preserve"> PAGEREF _Toc200038623 \h </w:instrText>
+          <w:instrText xml:space="preserve"> PAGEREF _Toc200286539 \h </w:instrText>
         </w:r>
         <w:r>
           <w:rPr>
@@ -6944,7 +6999,7 @@
             <w:noProof/>
             <w:webHidden/>
           </w:rPr>
-          <w:t>25</w:t>
+          <w:t>26</w:t>
         </w:r>
         <w:r>
           <w:rPr>
@@ -6967,11 +7022,11 @@
           <w:rFonts w:asciiTheme="minorHAnsi" w:eastAsiaTheme="minorEastAsia" w:hAnsiTheme="minorHAnsi" w:cstheme="minorBidi"/>
           <w:noProof/>
           <w:kern w:val="2"/>
-          <w:lang w:val="en-IO" w:eastAsia="en-IO"/>
+          <w:lang w:eastAsia="bg-BG"/>
           <w14:ligatures w14:val="standardContextual"/>
         </w:rPr>
       </w:pPr>
-      <w:hyperlink w:anchor="_Toc200038624" w:history="1">
+      <w:hyperlink w:anchor="_Toc200286540" w:history="1">
         <w:r>
           <w:rPr>
             <w:rStyle w:val="Hyperlink"/>
@@ -6999,7 +7054,7 @@
             <w:noProof/>
             <w:webHidden/>
           </w:rPr>
-          <w:instrText xml:space="preserve"> PAGEREF _Toc200038624 \h </w:instrText>
+          <w:instrText xml:space="preserve"> PAGEREF _Toc200286540 \h </w:instrText>
         </w:r>
         <w:r>
           <w:rPr>
@@ -7019,7 +7074,7 @@
             <w:noProof/>
             <w:webHidden/>
           </w:rPr>
-          <w:t>25</w:t>
+          <w:t>27</w:t>
         </w:r>
         <w:r>
           <w:rPr>
@@ -7042,11 +7097,11 @@
           <w:rFonts w:asciiTheme="minorHAnsi" w:eastAsiaTheme="minorEastAsia" w:hAnsiTheme="minorHAnsi" w:cstheme="minorBidi"/>
           <w:noProof/>
           <w:kern w:val="2"/>
-          <w:lang w:val="en-IO" w:eastAsia="en-IO"/>
+          <w:lang w:eastAsia="bg-BG"/>
           <w14:ligatures w14:val="standardContextual"/>
         </w:rPr>
       </w:pPr>
-      <w:hyperlink w:anchor="_Toc200038625" w:history="1">
+      <w:hyperlink w:anchor="_Toc200286541" w:history="1">
         <w:r>
           <w:rPr>
             <w:rStyle w:val="Hyperlink"/>
@@ -7074,7 +7129,7 @@
             <w:noProof/>
             <w:webHidden/>
           </w:rPr>
-          <w:instrText xml:space="preserve"> PAGEREF _Toc200038625 \h </w:instrText>
+          <w:instrText xml:space="preserve"> PAGEREF _Toc200286541 \h </w:instrText>
         </w:r>
         <w:r>
           <w:rPr>
@@ -7094,7 +7149,7 @@
             <w:noProof/>
             <w:webHidden/>
           </w:rPr>
-          <w:t>26</w:t>
+          <w:t>27</w:t>
         </w:r>
         <w:r>
           <w:rPr>
@@ -7117,11 +7172,11 @@
           <w:rFonts w:asciiTheme="minorHAnsi" w:eastAsiaTheme="minorEastAsia" w:hAnsiTheme="minorHAnsi" w:cstheme="minorBidi"/>
           <w:noProof/>
           <w:kern w:val="2"/>
-          <w:lang w:val="en-IO" w:eastAsia="en-IO"/>
+          <w:lang w:eastAsia="bg-BG"/>
           <w14:ligatures w14:val="standardContextual"/>
         </w:rPr>
       </w:pPr>
-      <w:hyperlink w:anchor="_Toc200038626" w:history="1">
+      <w:hyperlink w:anchor="_Toc200286542" w:history="1">
         <w:r>
           <w:rPr>
             <w:rStyle w:val="Hyperlink"/>
@@ -7149,7 +7204,7 @@
             <w:noProof/>
             <w:webHidden/>
           </w:rPr>
-          <w:instrText xml:space="preserve"> PAGEREF _Toc200038626 \h </w:instrText>
+          <w:instrText xml:space="preserve"> PAGEREF _Toc200286542 \h </w:instrText>
         </w:r>
         <w:r>
           <w:rPr>
@@ -7169,7 +7224,7 @@
             <w:noProof/>
             <w:webHidden/>
           </w:rPr>
-          <w:t>27</w:t>
+          <w:t>28</w:t>
         </w:r>
         <w:r>
           <w:rPr>
@@ -7192,11 +7247,11 @@
           <w:rFonts w:asciiTheme="minorHAnsi" w:eastAsiaTheme="minorEastAsia" w:hAnsiTheme="minorHAnsi" w:cstheme="minorBidi"/>
           <w:noProof/>
           <w:kern w:val="2"/>
-          <w:lang w:val="en-IO" w:eastAsia="en-IO"/>
+          <w:lang w:eastAsia="bg-BG"/>
           <w14:ligatures w14:val="standardContextual"/>
         </w:rPr>
       </w:pPr>
-      <w:hyperlink w:anchor="_Toc200038627" w:history="1">
+      <w:hyperlink w:anchor="_Toc200286543" w:history="1">
         <w:r>
           <w:rPr>
             <w:rStyle w:val="Hyperlink"/>
@@ -7224,7 +7279,7 @@
             <w:noProof/>
             <w:webHidden/>
           </w:rPr>
-          <w:instrText xml:space="preserve"> PAGEREF _Toc200038627 \h </w:instrText>
+          <w:instrText xml:space="preserve"> PAGEREF _Toc200286543 \h </w:instrText>
         </w:r>
         <w:r>
           <w:rPr>
@@ -7244,7 +7299,7 @@
             <w:noProof/>
             <w:webHidden/>
           </w:rPr>
-          <w:t>27</w:t>
+          <w:t>29</w:t>
         </w:r>
         <w:r>
           <w:rPr>
@@ -7267,11 +7322,11 @@
           <w:rFonts w:asciiTheme="minorHAnsi" w:eastAsiaTheme="minorEastAsia" w:hAnsiTheme="minorHAnsi" w:cstheme="minorBidi"/>
           <w:noProof/>
           <w:kern w:val="2"/>
-          <w:lang w:val="en-IO" w:eastAsia="en-IO"/>
+          <w:lang w:eastAsia="bg-BG"/>
           <w14:ligatures w14:val="standardContextual"/>
         </w:rPr>
       </w:pPr>
-      <w:hyperlink w:anchor="_Toc200038628" w:history="1">
+      <w:hyperlink w:anchor="_Toc200286544" w:history="1">
         <w:r>
           <w:rPr>
             <w:rStyle w:val="Hyperlink"/>
@@ -7299,7 +7354,7 @@
             <w:noProof/>
             <w:webHidden/>
           </w:rPr>
-          <w:instrText xml:space="preserve"> PAGEREF _Toc200038628 \h </w:instrText>
+          <w:instrText xml:space="preserve"> PAGEREF _Toc200286544 \h </w:instrText>
         </w:r>
         <w:r>
           <w:rPr>
@@ -7319,7 +7374,7 @@
             <w:noProof/>
             <w:webHidden/>
           </w:rPr>
-          <w:t>28</w:t>
+          <w:t>30</w:t>
         </w:r>
         <w:r>
           <w:rPr>
@@ -7342,11 +7397,11 @@
           <w:rFonts w:asciiTheme="minorHAnsi" w:eastAsiaTheme="minorEastAsia" w:hAnsiTheme="minorHAnsi" w:cstheme="minorBidi"/>
           <w:noProof/>
           <w:kern w:val="2"/>
-          <w:lang w:val="en-IO" w:eastAsia="en-IO"/>
+          <w:lang w:eastAsia="bg-BG"/>
           <w14:ligatures w14:val="standardContextual"/>
         </w:rPr>
       </w:pPr>
-      <w:hyperlink w:anchor="_Toc200038629" w:history="1">
+      <w:hyperlink w:anchor="_Toc200286545" w:history="1">
         <w:r>
           <w:rPr>
             <w:rStyle w:val="Hyperlink"/>
@@ -7374,7 +7429,7 @@
             <w:noProof/>
             <w:webHidden/>
           </w:rPr>
-          <w:instrText xml:space="preserve"> PAGEREF _Toc200038629 \h </w:instrText>
+          <w:instrText xml:space="preserve"> PAGEREF _Toc200286545 \h </w:instrText>
         </w:r>
         <w:r>
           <w:rPr>
@@ -7394,7 +7449,7 @@
             <w:noProof/>
             <w:webHidden/>
           </w:rPr>
-          <w:t>29</w:t>
+          <w:t>31</w:t>
         </w:r>
         <w:r>
           <w:rPr>
@@ -7417,11 +7472,11 @@
           <w:rFonts w:asciiTheme="minorHAnsi" w:eastAsiaTheme="minorEastAsia" w:hAnsiTheme="minorHAnsi" w:cstheme="minorBidi"/>
           <w:noProof/>
           <w:kern w:val="2"/>
-          <w:lang w:val="en-IO" w:eastAsia="en-IO"/>
+          <w:lang w:eastAsia="bg-BG"/>
           <w14:ligatures w14:val="standardContextual"/>
         </w:rPr>
       </w:pPr>
-      <w:hyperlink w:anchor="_Toc200038630" w:history="1">
+      <w:hyperlink w:anchor="_Toc200286546" w:history="1">
         <w:r>
           <w:rPr>
             <w:rStyle w:val="Hyperlink"/>
@@ -7449,7 +7504,7 @@
             <w:noProof/>
             <w:webHidden/>
           </w:rPr>
-          <w:instrText xml:space="preserve"> PAGEREF _Toc200038630 \h </w:instrText>
+          <w:instrText xml:space="preserve"> PAGEREF _Toc200286546 \h </w:instrText>
         </w:r>
         <w:r>
           <w:rPr>
@@ -7469,7 +7524,7 @@
             <w:noProof/>
             <w:webHidden/>
           </w:rPr>
-          <w:t>30</w:t>
+          <w:t>32</w:t>
         </w:r>
         <w:r>
           <w:rPr>
@@ -7492,11 +7547,11 @@
           <w:rFonts w:asciiTheme="minorHAnsi" w:eastAsiaTheme="minorEastAsia" w:hAnsiTheme="minorHAnsi" w:cstheme="minorBidi"/>
           <w:noProof/>
           <w:kern w:val="2"/>
-          <w:lang w:val="en-IO" w:eastAsia="en-IO"/>
+          <w:lang w:eastAsia="bg-BG"/>
           <w14:ligatures w14:val="standardContextual"/>
         </w:rPr>
       </w:pPr>
-      <w:hyperlink w:anchor="_Toc200038631" w:history="1">
+      <w:hyperlink w:anchor="_Toc200286547" w:history="1">
         <w:r>
           <w:rPr>
             <w:rStyle w:val="Hyperlink"/>
@@ -7524,7 +7579,7 @@
             <w:noProof/>
             <w:webHidden/>
           </w:rPr>
-          <w:instrText xml:space="preserve"> PAGEREF _Toc200038631 \h </w:instrText>
+          <w:instrText xml:space="preserve"> PAGEREF _Toc200286547 \h </w:instrText>
         </w:r>
         <w:r>
           <w:rPr>
@@ -7544,7 +7599,7 @@
             <w:noProof/>
             <w:webHidden/>
           </w:rPr>
-          <w:t>31</w:t>
+          <w:t>33</w:t>
         </w:r>
         <w:r>
           <w:rPr>
@@ -7567,11 +7622,11 @@
           <w:rFonts w:asciiTheme="minorHAnsi" w:eastAsiaTheme="minorEastAsia" w:hAnsiTheme="minorHAnsi" w:cstheme="minorBidi"/>
           <w:noProof/>
           <w:kern w:val="2"/>
-          <w:lang w:val="en-IO" w:eastAsia="en-IO"/>
+          <w:lang w:eastAsia="bg-BG"/>
           <w14:ligatures w14:val="standardContextual"/>
         </w:rPr>
       </w:pPr>
-      <w:hyperlink w:anchor="_Toc200038632" w:history="1">
+      <w:hyperlink w:anchor="_Toc200286548" w:history="1">
         <w:r>
           <w:rPr>
             <w:rStyle w:val="Hyperlink"/>
@@ -7599,7 +7654,7 @@
             <w:noProof/>
             <w:webHidden/>
           </w:rPr>
-          <w:instrText xml:space="preserve"> PAGEREF _Toc200038632 \h </w:instrText>
+          <w:instrText xml:space="preserve"> PAGEREF _Toc200286548 \h </w:instrText>
         </w:r>
         <w:r>
           <w:rPr>
@@ -7619,7 +7674,7 @@
             <w:noProof/>
             <w:webHidden/>
           </w:rPr>
-          <w:t>32</w:t>
+          <w:t>34</w:t>
         </w:r>
         <w:r>
           <w:rPr>
@@ -7642,11 +7697,11 @@
           <w:rFonts w:asciiTheme="minorHAnsi" w:eastAsiaTheme="minorEastAsia" w:hAnsiTheme="minorHAnsi" w:cstheme="minorBidi"/>
           <w:noProof/>
           <w:kern w:val="2"/>
-          <w:lang w:val="en-IO" w:eastAsia="en-IO"/>
+          <w:lang w:eastAsia="bg-BG"/>
           <w14:ligatures w14:val="standardContextual"/>
         </w:rPr>
       </w:pPr>
-      <w:hyperlink w:anchor="_Toc200038633" w:history="1">
+      <w:hyperlink w:anchor="_Toc200286549" w:history="1">
         <w:r>
           <w:rPr>
             <w:rStyle w:val="Hyperlink"/>
@@ -7674,7 +7729,7 @@
             <w:noProof/>
             <w:webHidden/>
           </w:rPr>
-          <w:instrText xml:space="preserve"> PAGEREF _Toc200038633 \h </w:instrText>
+          <w:instrText xml:space="preserve"> PAGEREF _Toc200286549 \h </w:instrText>
         </w:r>
         <w:r>
           <w:rPr>
@@ -7694,7 +7749,7 @@
             <w:noProof/>
             <w:webHidden/>
           </w:rPr>
-          <w:t>33</w:t>
+          <w:t>35</w:t>
         </w:r>
         <w:r>
           <w:rPr>
@@ -7717,11 +7772,11 @@
           <w:rFonts w:asciiTheme="minorHAnsi" w:eastAsiaTheme="minorEastAsia" w:hAnsiTheme="minorHAnsi" w:cstheme="minorBidi"/>
           <w:noProof/>
           <w:kern w:val="2"/>
-          <w:lang w:val="en-IO" w:eastAsia="en-IO"/>
+          <w:lang w:eastAsia="bg-BG"/>
           <w14:ligatures w14:val="standardContextual"/>
         </w:rPr>
       </w:pPr>
-      <w:hyperlink w:anchor="_Toc200038634" w:history="1">
+      <w:hyperlink w:anchor="_Toc200286550" w:history="1">
         <w:r>
           <w:rPr>
             <w:rStyle w:val="Hyperlink"/>
@@ -7749,7 +7804,7 @@
             <w:noProof/>
             <w:webHidden/>
           </w:rPr>
-          <w:instrText xml:space="preserve"> PAGEREF _Toc200038634 \h </w:instrText>
+          <w:instrText xml:space="preserve"> PAGEREF _Toc200286550 \h </w:instrText>
         </w:r>
         <w:r>
           <w:rPr>
@@ -7769,7 +7824,7 @@
             <w:noProof/>
             <w:webHidden/>
           </w:rPr>
-          <w:t>33</w:t>
+          <w:t>35</w:t>
         </w:r>
         <w:r>
           <w:rPr>
@@ -7792,11 +7847,11 @@
           <w:rFonts w:asciiTheme="minorHAnsi" w:eastAsiaTheme="minorEastAsia" w:hAnsiTheme="minorHAnsi" w:cstheme="minorBidi"/>
           <w:noProof/>
           <w:kern w:val="2"/>
-          <w:lang w:val="en-IO" w:eastAsia="en-IO"/>
+          <w:lang w:eastAsia="bg-BG"/>
           <w14:ligatures w14:val="standardContextual"/>
         </w:rPr>
       </w:pPr>
-      <w:hyperlink w:anchor="_Toc200038635" w:history="1">
+      <w:hyperlink w:anchor="_Toc200286551" w:history="1">
         <w:r>
           <w:rPr>
             <w:rStyle w:val="Hyperlink"/>
@@ -7824,7 +7879,7 @@
             <w:noProof/>
             <w:webHidden/>
           </w:rPr>
-          <w:instrText xml:space="preserve"> PAGEREF _Toc200038635 \h </w:instrText>
+          <w:instrText xml:space="preserve"> PAGEREF _Toc200286551 \h </w:instrText>
         </w:r>
         <w:r>
           <w:rPr>
@@ -7844,7 +7899,7 @@
             <w:noProof/>
             <w:webHidden/>
           </w:rPr>
-          <w:t>34</w:t>
+          <w:t>36</w:t>
         </w:r>
         <w:r>
           <w:rPr>
@@ -7867,11 +7922,11 @@
           <w:rFonts w:asciiTheme="minorHAnsi" w:eastAsiaTheme="minorEastAsia" w:hAnsiTheme="minorHAnsi" w:cstheme="minorBidi"/>
           <w:noProof/>
           <w:kern w:val="2"/>
-          <w:lang w:val="en-IO" w:eastAsia="en-IO"/>
+          <w:lang w:eastAsia="bg-BG"/>
           <w14:ligatures w14:val="standardContextual"/>
         </w:rPr>
       </w:pPr>
-      <w:hyperlink w:anchor="_Toc200038636" w:history="1">
+      <w:hyperlink w:anchor="_Toc200286552" w:history="1">
         <w:r>
           <w:rPr>
             <w:rStyle w:val="Hyperlink"/>
@@ -7899,7 +7954,7 @@
             <w:noProof/>
             <w:webHidden/>
           </w:rPr>
-          <w:instrText xml:space="preserve"> PAGEREF _Toc200038636 \h </w:instrText>
+          <w:instrText xml:space="preserve"> PAGEREF _Toc200286552 \h </w:instrText>
         </w:r>
         <w:r>
           <w:rPr>
@@ -7919,7 +7974,7 @@
             <w:noProof/>
             <w:webHidden/>
           </w:rPr>
-          <w:t>34</w:t>
+          <w:t>36</w:t>
         </w:r>
         <w:r>
           <w:rPr>
@@ -7942,11 +7997,11 @@
           <w:rFonts w:asciiTheme="minorHAnsi" w:eastAsiaTheme="minorEastAsia" w:hAnsiTheme="minorHAnsi" w:cstheme="minorBidi"/>
           <w:noProof/>
           <w:kern w:val="2"/>
-          <w:lang w:val="en-IO" w:eastAsia="en-IO"/>
+          <w:lang w:eastAsia="bg-BG"/>
           <w14:ligatures w14:val="standardContextual"/>
         </w:rPr>
       </w:pPr>
-      <w:hyperlink w:anchor="_Toc200038637" w:history="1">
+      <w:hyperlink w:anchor="_Toc200286553" w:history="1">
         <w:r>
           <w:rPr>
             <w:rStyle w:val="Hyperlink"/>
@@ -7974,7 +8029,7 @@
             <w:noProof/>
             <w:webHidden/>
           </w:rPr>
-          <w:instrText xml:space="preserve"> PAGEREF _Toc200038637 \h </w:instrText>
+          <w:instrText xml:space="preserve"> PAGEREF _Toc200286553 \h </w:instrText>
         </w:r>
         <w:r>
           <w:rPr>
@@ -7994,7 +8049,7 @@
             <w:noProof/>
             <w:webHidden/>
           </w:rPr>
-          <w:t>35</w:t>
+          <w:t>37</w:t>
         </w:r>
         <w:r>
           <w:rPr>
@@ -8017,11 +8072,11 @@
           <w:rFonts w:asciiTheme="minorHAnsi" w:eastAsiaTheme="minorEastAsia" w:hAnsiTheme="minorHAnsi" w:cstheme="minorBidi"/>
           <w:noProof/>
           <w:kern w:val="2"/>
-          <w:lang w:val="en-IO" w:eastAsia="en-IO"/>
+          <w:lang w:eastAsia="bg-BG"/>
           <w14:ligatures w14:val="standardContextual"/>
         </w:rPr>
       </w:pPr>
-      <w:hyperlink w:anchor="_Toc200038638" w:history="1">
+      <w:hyperlink w:anchor="_Toc200286554" w:history="1">
         <w:r>
           <w:rPr>
             <w:rStyle w:val="Hyperlink"/>
@@ -8049,7 +8104,7 @@
             <w:noProof/>
             <w:webHidden/>
           </w:rPr>
-          <w:instrText xml:space="preserve"> PAGEREF _Toc200038638 \h </w:instrText>
+          <w:instrText xml:space="preserve"> PAGEREF _Toc200286554 \h </w:instrText>
         </w:r>
         <w:r>
           <w:rPr>
@@ -8069,7 +8124,7 @@
             <w:noProof/>
             <w:webHidden/>
           </w:rPr>
-          <w:t>35</w:t>
+          <w:t>37</w:t>
         </w:r>
         <w:r>
           <w:rPr>
@@ -8092,11 +8147,11 @@
           <w:rFonts w:asciiTheme="minorHAnsi" w:eastAsiaTheme="minorEastAsia" w:hAnsiTheme="minorHAnsi" w:cstheme="minorBidi"/>
           <w:noProof/>
           <w:kern w:val="2"/>
-          <w:lang w:val="en-IO" w:eastAsia="en-IO"/>
+          <w:lang w:eastAsia="bg-BG"/>
           <w14:ligatures w14:val="standardContextual"/>
         </w:rPr>
       </w:pPr>
-      <w:hyperlink w:anchor="_Toc200038639" w:history="1">
+      <w:hyperlink w:anchor="_Toc200286555" w:history="1">
         <w:r>
           <w:rPr>
             <w:rStyle w:val="Hyperlink"/>
@@ -8124,7 +8179,7 @@
             <w:noProof/>
             <w:webHidden/>
           </w:rPr>
-          <w:instrText xml:space="preserve"> PAGEREF _Toc200038639 \h </w:instrText>
+          <w:instrText xml:space="preserve"> PAGEREF _Toc200286555 \h </w:instrText>
         </w:r>
         <w:r>
           <w:rPr>
@@ -8144,7 +8199,7 @@
             <w:noProof/>
             <w:webHidden/>
           </w:rPr>
-          <w:t>36</w:t>
+          <w:t>38</w:t>
         </w:r>
         <w:r>
           <w:rPr>
@@ -8167,11 +8222,11 @@
           <w:rFonts w:asciiTheme="minorHAnsi" w:eastAsiaTheme="minorEastAsia" w:hAnsiTheme="minorHAnsi" w:cstheme="minorBidi"/>
           <w:noProof/>
           <w:kern w:val="2"/>
-          <w:lang w:val="en-IO" w:eastAsia="en-IO"/>
+          <w:lang w:eastAsia="bg-BG"/>
           <w14:ligatures w14:val="standardContextual"/>
         </w:rPr>
       </w:pPr>
-      <w:hyperlink w:anchor="_Toc200038640" w:history="1">
+      <w:hyperlink w:anchor="_Toc200286556" w:history="1">
         <w:r>
           <w:rPr>
             <w:rStyle w:val="Hyperlink"/>
@@ -8199,7 +8254,7 @@
             <w:noProof/>
             <w:webHidden/>
           </w:rPr>
-          <w:instrText xml:space="preserve"> PAGEREF _Toc200038640 \h </w:instrText>
+          <w:instrText xml:space="preserve"> PAGEREF _Toc200286556 \h </w:instrText>
         </w:r>
         <w:r>
           <w:rPr>
@@ -8219,7 +8274,7 @@
             <w:noProof/>
             <w:webHidden/>
           </w:rPr>
-          <w:t>37</w:t>
+          <w:t>39</w:t>
         </w:r>
         <w:r>
           <w:rPr>
@@ -8242,11 +8297,11 @@
           <w:rFonts w:asciiTheme="minorHAnsi" w:eastAsiaTheme="minorEastAsia" w:hAnsiTheme="minorHAnsi" w:cstheme="minorBidi"/>
           <w:noProof/>
           <w:kern w:val="2"/>
-          <w:lang w:val="en-IO" w:eastAsia="en-IO"/>
+          <w:lang w:eastAsia="bg-BG"/>
           <w14:ligatures w14:val="standardContextual"/>
         </w:rPr>
       </w:pPr>
-      <w:hyperlink w:anchor="_Toc200038641" w:history="1">
+      <w:hyperlink w:anchor="_Toc200286557" w:history="1">
         <w:r>
           <w:rPr>
             <w:rStyle w:val="Hyperlink"/>
@@ -8274,7 +8329,7 @@
             <w:noProof/>
             <w:webHidden/>
           </w:rPr>
-          <w:instrText xml:space="preserve"> PAGEREF _Toc200038641 \h </w:instrText>
+          <w:instrText xml:space="preserve"> PAGEREF _Toc200286557 \h </w:instrText>
         </w:r>
         <w:r>
           <w:rPr>
@@ -8294,7 +8349,7 @@
             <w:noProof/>
             <w:webHidden/>
           </w:rPr>
-          <w:t>38</w:t>
+          <w:t>40</w:t>
         </w:r>
         <w:r>
           <w:rPr>
@@ -8317,11 +8372,11 @@
           <w:rFonts w:asciiTheme="minorHAnsi" w:eastAsiaTheme="minorEastAsia" w:hAnsiTheme="minorHAnsi" w:cstheme="minorBidi"/>
           <w:noProof/>
           <w:kern w:val="2"/>
-          <w:lang w:val="en-IO" w:eastAsia="en-IO"/>
+          <w:lang w:eastAsia="bg-BG"/>
           <w14:ligatures w14:val="standardContextual"/>
         </w:rPr>
       </w:pPr>
-      <w:hyperlink w:anchor="_Toc200038642" w:history="1">
+      <w:hyperlink w:anchor="_Toc200286558" w:history="1">
         <w:r>
           <w:rPr>
             <w:rStyle w:val="Hyperlink"/>
@@ -8349,7 +8404,7 @@
             <w:noProof/>
             <w:webHidden/>
           </w:rPr>
-          <w:instrText xml:space="preserve"> PAGEREF _Toc200038642 \h </w:instrText>
+          <w:instrText xml:space="preserve"> PAGEREF _Toc200286558 \h </w:instrText>
         </w:r>
         <w:r>
           <w:rPr>
@@ -8369,7 +8424,7 @@
             <w:noProof/>
             <w:webHidden/>
           </w:rPr>
-          <w:t>38</w:t>
+          <w:t>40</w:t>
         </w:r>
         <w:r>
           <w:rPr>
@@ -8392,11 +8447,11 @@
           <w:rFonts w:asciiTheme="minorHAnsi" w:eastAsiaTheme="minorEastAsia" w:hAnsiTheme="minorHAnsi" w:cstheme="minorBidi"/>
           <w:noProof/>
           <w:kern w:val="2"/>
-          <w:lang w:val="en-IO" w:eastAsia="en-IO"/>
+          <w:lang w:eastAsia="bg-BG"/>
           <w14:ligatures w14:val="standardContextual"/>
         </w:rPr>
       </w:pPr>
-      <w:hyperlink w:anchor="_Toc200038643" w:history="1">
+      <w:hyperlink w:anchor="_Toc200286559" w:history="1">
         <w:r>
           <w:rPr>
             <w:rStyle w:val="Hyperlink"/>
@@ -8424,7 +8479,7 @@
             <w:noProof/>
             <w:webHidden/>
           </w:rPr>
-          <w:instrText xml:space="preserve"> PAGEREF _Toc200038643 \h </w:instrText>
+          <w:instrText xml:space="preserve"> PAGEREF _Toc200286559 \h </w:instrText>
         </w:r>
         <w:r>
           <w:rPr>
@@ -8444,7 +8499,7 @@
             <w:noProof/>
             <w:webHidden/>
           </w:rPr>
-          <w:t>39</w:t>
+          <w:t>41</w:t>
         </w:r>
         <w:r>
           <w:rPr>
@@ -8467,11 +8522,11 @@
           <w:rFonts w:asciiTheme="minorHAnsi" w:eastAsiaTheme="minorEastAsia" w:hAnsiTheme="minorHAnsi" w:cstheme="minorBidi"/>
           <w:noProof/>
           <w:kern w:val="2"/>
-          <w:lang w:val="en-IO" w:eastAsia="en-IO"/>
+          <w:lang w:eastAsia="bg-BG"/>
           <w14:ligatures w14:val="standardContextual"/>
         </w:rPr>
       </w:pPr>
-      <w:hyperlink w:anchor="_Toc200038644" w:history="1">
+      <w:hyperlink w:anchor="_Toc200286560" w:history="1">
         <w:r>
           <w:rPr>
             <w:rStyle w:val="Hyperlink"/>
@@ -8499,7 +8554,7 @@
             <w:noProof/>
             <w:webHidden/>
           </w:rPr>
-          <w:instrText xml:space="preserve"> PAGEREF _Toc200038644 \h </w:instrText>
+          <w:instrText xml:space="preserve"> PAGEREF _Toc200286560 \h </w:instrText>
         </w:r>
         <w:r>
           <w:rPr>
@@ -8519,7 +8574,7 @@
             <w:noProof/>
             <w:webHidden/>
           </w:rPr>
-          <w:t>39</w:t>
+          <w:t>41</w:t>
         </w:r>
         <w:r>
           <w:rPr>
@@ -8542,11 +8597,11 @@
           <w:rFonts w:asciiTheme="minorHAnsi" w:eastAsiaTheme="minorEastAsia" w:hAnsiTheme="minorHAnsi" w:cstheme="minorBidi"/>
           <w:noProof/>
           <w:kern w:val="2"/>
-          <w:lang w:val="en-IO" w:eastAsia="en-IO"/>
+          <w:lang w:eastAsia="bg-BG"/>
           <w14:ligatures w14:val="standardContextual"/>
         </w:rPr>
       </w:pPr>
-      <w:hyperlink w:anchor="_Toc200038645" w:history="1">
+      <w:hyperlink w:anchor="_Toc200286561" w:history="1">
         <w:r>
           <w:rPr>
             <w:rStyle w:val="Hyperlink"/>
@@ -8574,7 +8629,7 @@
             <w:noProof/>
             <w:webHidden/>
           </w:rPr>
-          <w:instrText xml:space="preserve"> PAGEREF _Toc200038645 \h </w:instrText>
+          <w:instrText xml:space="preserve"> PAGEREF _Toc200286561 \h </w:instrText>
         </w:r>
         <w:r>
           <w:rPr>
@@ -8594,7 +8649,7 @@
             <w:noProof/>
             <w:webHidden/>
           </w:rPr>
-          <w:t>40</w:t>
+          <w:t>42</w:t>
         </w:r>
         <w:r>
           <w:rPr>
@@ -8617,11 +8672,11 @@
           <w:rFonts w:asciiTheme="minorHAnsi" w:eastAsiaTheme="minorEastAsia" w:hAnsiTheme="minorHAnsi" w:cstheme="minorBidi"/>
           <w:noProof/>
           <w:kern w:val="2"/>
-          <w:lang w:val="en-IO" w:eastAsia="en-IO"/>
+          <w:lang w:eastAsia="bg-BG"/>
           <w14:ligatures w14:val="standardContextual"/>
         </w:rPr>
       </w:pPr>
-      <w:hyperlink w:anchor="_Toc200038646" w:history="1">
+      <w:hyperlink w:anchor="_Toc200286562" w:history="1">
         <w:r>
           <w:rPr>
             <w:rStyle w:val="Hyperlink"/>
@@ -8649,7 +8704,7 @@
             <w:noProof/>
             <w:webHidden/>
           </w:rPr>
-          <w:instrText xml:space="preserve"> PAGEREF _Toc200038646 \h </w:instrText>
+          <w:instrText xml:space="preserve"> PAGEREF _Toc200286562 \h </w:instrText>
         </w:r>
         <w:r>
           <w:rPr>
@@ -8669,7 +8724,7 @@
             <w:noProof/>
             <w:webHidden/>
           </w:rPr>
-          <w:t>41</w:t>
+          <w:t>43</w:t>
         </w:r>
         <w:r>
           <w:rPr>
@@ -8692,11 +8747,11 @@
           <w:rFonts w:asciiTheme="minorHAnsi" w:eastAsiaTheme="minorEastAsia" w:hAnsiTheme="minorHAnsi" w:cstheme="minorBidi"/>
           <w:noProof/>
           <w:kern w:val="2"/>
-          <w:lang w:val="en-IO" w:eastAsia="en-IO"/>
+          <w:lang w:eastAsia="bg-BG"/>
           <w14:ligatures w14:val="standardContextual"/>
         </w:rPr>
       </w:pPr>
-      <w:hyperlink w:anchor="_Toc200038647" w:history="1">
+      <w:hyperlink w:anchor="_Toc200286563" w:history="1">
         <w:r>
           <w:rPr>
             <w:rStyle w:val="Hyperlink"/>
@@ -8724,7 +8779,7 @@
             <w:noProof/>
             <w:webHidden/>
           </w:rPr>
-          <w:instrText xml:space="preserve"> PAGEREF _Toc200038647 \h </w:instrText>
+          <w:instrText xml:space="preserve"> PAGEREF _Toc200286563 \h </w:instrText>
         </w:r>
         <w:r>
           <w:rPr>
@@ -8744,7 +8799,7 @@
             <w:noProof/>
             <w:webHidden/>
           </w:rPr>
-          <w:t>41</w:t>
+          <w:t>43</w:t>
         </w:r>
         <w:r>
           <w:rPr>
@@ -8767,11 +8822,11 @@
           <w:rFonts w:asciiTheme="minorHAnsi" w:eastAsiaTheme="minorEastAsia" w:hAnsiTheme="minorHAnsi" w:cstheme="minorBidi"/>
           <w:noProof/>
           <w:kern w:val="2"/>
-          <w:lang w:val="en-IO" w:eastAsia="en-IO"/>
+          <w:lang w:eastAsia="bg-BG"/>
           <w14:ligatures w14:val="standardContextual"/>
         </w:rPr>
       </w:pPr>
-      <w:hyperlink w:anchor="_Toc200038648" w:history="1">
+      <w:hyperlink w:anchor="_Toc200286564" w:history="1">
         <w:r>
           <w:rPr>
             <w:rStyle w:val="Hyperlink"/>
@@ -8799,7 +8854,7 @@
             <w:noProof/>
             <w:webHidden/>
           </w:rPr>
-          <w:instrText xml:space="preserve"> PAGEREF _Toc200038648 \h </w:instrText>
+          <w:instrText xml:space="preserve"> PAGEREF _Toc200286564 \h </w:instrText>
         </w:r>
         <w:r>
           <w:rPr>
@@ -8819,7 +8874,7 @@
             <w:noProof/>
             <w:webHidden/>
           </w:rPr>
-          <w:t>42</w:t>
+          <w:t>44</w:t>
         </w:r>
         <w:r>
           <w:rPr>
@@ -8842,11 +8897,11 @@
           <w:rFonts w:asciiTheme="minorHAnsi" w:eastAsiaTheme="minorEastAsia" w:hAnsiTheme="minorHAnsi" w:cstheme="minorBidi"/>
           <w:noProof/>
           <w:kern w:val="2"/>
-          <w:lang w:val="en-IO" w:eastAsia="en-IO"/>
+          <w:lang w:eastAsia="bg-BG"/>
           <w14:ligatures w14:val="standardContextual"/>
         </w:rPr>
       </w:pPr>
-      <w:hyperlink w:anchor="_Toc200038649" w:history="1">
+      <w:hyperlink w:anchor="_Toc200286565" w:history="1">
         <w:r>
           <w:rPr>
             <w:rStyle w:val="Hyperlink"/>
@@ -8874,7 +8929,7 @@
             <w:noProof/>
             <w:webHidden/>
           </w:rPr>
-          <w:instrText xml:space="preserve"> PAGEREF _Toc200038649 \h </w:instrText>
+          <w:instrText xml:space="preserve"> PAGEREF _Toc200286565 \h </w:instrText>
         </w:r>
         <w:r>
           <w:rPr>
@@ -8894,7 +8949,7 @@
             <w:noProof/>
             <w:webHidden/>
           </w:rPr>
-          <w:t>43</w:t>
+          <w:t>45</w:t>
         </w:r>
         <w:r>
           <w:rPr>
@@ -8917,11 +8972,11 @@
           <w:rFonts w:asciiTheme="minorHAnsi" w:eastAsiaTheme="minorEastAsia" w:hAnsiTheme="minorHAnsi" w:cstheme="minorBidi"/>
           <w:noProof/>
           <w:kern w:val="2"/>
-          <w:lang w:val="en-IO" w:eastAsia="en-IO"/>
+          <w:lang w:eastAsia="bg-BG"/>
           <w14:ligatures w14:val="standardContextual"/>
         </w:rPr>
       </w:pPr>
-      <w:hyperlink w:anchor="_Toc200038650" w:history="1">
+      <w:hyperlink w:anchor="_Toc200286566" w:history="1">
         <w:r>
           <w:rPr>
             <w:rStyle w:val="Hyperlink"/>
@@ -8949,7 +9004,7 @@
             <w:noProof/>
             <w:webHidden/>
           </w:rPr>
-          <w:instrText xml:space="preserve"> PAGEREF _Toc200038650 \h </w:instrText>
+          <w:instrText xml:space="preserve"> PAGEREF _Toc200286566 \h </w:instrText>
         </w:r>
         <w:r>
           <w:rPr>
@@ -8969,7 +9024,7 @@
             <w:noProof/>
             <w:webHidden/>
           </w:rPr>
-          <w:t>43</w:t>
+          <w:t>45</w:t>
         </w:r>
         <w:r>
           <w:rPr>
@@ -8992,11 +9047,11 @@
           <w:rFonts w:asciiTheme="minorHAnsi" w:eastAsiaTheme="minorEastAsia" w:hAnsiTheme="minorHAnsi" w:cstheme="minorBidi"/>
           <w:noProof/>
           <w:kern w:val="2"/>
-          <w:lang w:val="en-IO" w:eastAsia="en-IO"/>
+          <w:lang w:eastAsia="bg-BG"/>
           <w14:ligatures w14:val="standardContextual"/>
         </w:rPr>
       </w:pPr>
-      <w:hyperlink w:anchor="_Toc200038651" w:history="1">
+      <w:hyperlink w:anchor="_Toc200286567" w:history="1">
         <w:r>
           <w:rPr>
             <w:rStyle w:val="Hyperlink"/>
@@ -9024,7 +9079,7 @@
             <w:noProof/>
             <w:webHidden/>
           </w:rPr>
-          <w:instrText xml:space="preserve"> PAGEREF _Toc200038651 \h </w:instrText>
+          <w:instrText xml:space="preserve"> PAGEREF _Toc200286567 \h </w:instrText>
         </w:r>
         <w:r>
           <w:rPr>
@@ -9044,7 +9099,7 @@
             <w:noProof/>
             <w:webHidden/>
           </w:rPr>
-          <w:t>43</w:t>
+          <w:t>45</w:t>
         </w:r>
         <w:r>
           <w:rPr>
@@ -9067,11 +9122,11 @@
           <w:rFonts w:asciiTheme="minorHAnsi" w:eastAsiaTheme="minorEastAsia" w:hAnsiTheme="minorHAnsi" w:cstheme="minorBidi"/>
           <w:noProof/>
           <w:kern w:val="2"/>
-          <w:lang w:val="en-IO" w:eastAsia="en-IO"/>
+          <w:lang w:eastAsia="bg-BG"/>
           <w14:ligatures w14:val="standardContextual"/>
         </w:rPr>
       </w:pPr>
-      <w:hyperlink w:anchor="_Toc200038652" w:history="1">
+      <w:hyperlink w:anchor="_Toc200286568" w:history="1">
         <w:r>
           <w:rPr>
             <w:rStyle w:val="Hyperlink"/>
@@ -9099,7 +9154,7 @@
             <w:noProof/>
             <w:webHidden/>
           </w:rPr>
-          <w:instrText xml:space="preserve"> PAGEREF _Toc200038652 \h </w:instrText>
+          <w:instrText xml:space="preserve"> PAGEREF _Toc200286568 \h </w:instrText>
         </w:r>
         <w:r>
           <w:rPr>
@@ -9119,7 +9174,7 @@
             <w:noProof/>
             <w:webHidden/>
           </w:rPr>
-          <w:t>44</w:t>
+          <w:t>46</w:t>
         </w:r>
         <w:r>
           <w:rPr>
@@ -9142,11 +9197,11 @@
           <w:rFonts w:asciiTheme="minorHAnsi" w:eastAsiaTheme="minorEastAsia" w:hAnsiTheme="minorHAnsi" w:cstheme="minorBidi"/>
           <w:noProof/>
           <w:kern w:val="2"/>
-          <w:lang w:val="en-IO" w:eastAsia="en-IO"/>
+          <w:lang w:eastAsia="bg-BG"/>
           <w14:ligatures w14:val="standardContextual"/>
         </w:rPr>
       </w:pPr>
-      <w:hyperlink w:anchor="_Toc200038653" w:history="1">
+      <w:hyperlink w:anchor="_Toc200286569" w:history="1">
         <w:r>
           <w:rPr>
             <w:rStyle w:val="Hyperlink"/>
@@ -9174,7 +9229,7 @@
             <w:noProof/>
             <w:webHidden/>
           </w:rPr>
-          <w:instrText xml:space="preserve"> PAGEREF _Toc200038653 \h </w:instrText>
+          <w:instrText xml:space="preserve"> PAGEREF _Toc200286569 \h </w:instrText>
         </w:r>
         <w:r>
           <w:rPr>
@@ -9194,7 +9249,7 @@
             <w:noProof/>
             <w:webHidden/>
           </w:rPr>
-          <w:t>45</w:t>
+          <w:t>47</w:t>
         </w:r>
         <w:r>
           <w:rPr>
@@ -9217,11 +9272,11 @@
           <w:rFonts w:asciiTheme="minorHAnsi" w:eastAsiaTheme="minorEastAsia" w:hAnsiTheme="minorHAnsi" w:cstheme="minorBidi"/>
           <w:noProof/>
           <w:kern w:val="2"/>
-          <w:lang w:val="en-IO" w:eastAsia="en-IO"/>
+          <w:lang w:eastAsia="bg-BG"/>
           <w14:ligatures w14:val="standardContextual"/>
         </w:rPr>
       </w:pPr>
-      <w:hyperlink w:anchor="_Toc200038654" w:history="1">
+      <w:hyperlink w:anchor="_Toc200286570" w:history="1">
         <w:r>
           <w:rPr>
             <w:rStyle w:val="Hyperlink"/>
@@ -9249,7 +9304,7 @@
             <w:noProof/>
             <w:webHidden/>
           </w:rPr>
-          <w:instrText xml:space="preserve"> PAGEREF _Toc200038654 \h </w:instrText>
+          <w:instrText xml:space="preserve"> PAGEREF _Toc200286570 \h </w:instrText>
         </w:r>
         <w:r>
           <w:rPr>
@@ -9269,7 +9324,7 @@
             <w:noProof/>
             <w:webHidden/>
           </w:rPr>
-          <w:t>45</w:t>
+          <w:t>47</w:t>
         </w:r>
         <w:r>
           <w:rPr>
@@ -9292,11 +9347,11 @@
           <w:rFonts w:asciiTheme="minorHAnsi" w:eastAsiaTheme="minorEastAsia" w:hAnsiTheme="minorHAnsi" w:cstheme="minorBidi"/>
           <w:noProof/>
           <w:kern w:val="2"/>
-          <w:lang w:val="en-IO" w:eastAsia="en-IO"/>
+          <w:lang w:eastAsia="bg-BG"/>
           <w14:ligatures w14:val="standardContextual"/>
         </w:rPr>
       </w:pPr>
-      <w:hyperlink w:anchor="_Toc200038655" w:history="1">
+      <w:hyperlink w:anchor="_Toc200286571" w:history="1">
         <w:r>
           <w:rPr>
             <w:rStyle w:val="Hyperlink"/>
@@ -9324,7 +9379,7 @@
             <w:noProof/>
             <w:webHidden/>
           </w:rPr>
-          <w:instrText xml:space="preserve"> PAGEREF _Toc200038655 \h </w:instrText>
+          <w:instrText xml:space="preserve"> PAGEREF _Toc200286571 \h </w:instrText>
         </w:r>
         <w:r>
           <w:rPr>
@@ -9344,7 +9399,7 @@
             <w:noProof/>
             <w:webHidden/>
           </w:rPr>
-          <w:t>46</w:t>
+          <w:t>48</w:t>
         </w:r>
         <w:r>
           <w:rPr>
@@ -9367,11 +9422,11 @@
           <w:rFonts w:asciiTheme="minorHAnsi" w:eastAsiaTheme="minorEastAsia" w:hAnsiTheme="minorHAnsi" w:cstheme="minorBidi"/>
           <w:noProof/>
           <w:kern w:val="2"/>
-          <w:lang w:val="en-IO" w:eastAsia="en-IO"/>
+          <w:lang w:eastAsia="bg-BG"/>
           <w14:ligatures w14:val="standardContextual"/>
         </w:rPr>
       </w:pPr>
-      <w:hyperlink w:anchor="_Toc200038656" w:history="1">
+      <w:hyperlink w:anchor="_Toc200286572" w:history="1">
         <w:r>
           <w:rPr>
             <w:rStyle w:val="Hyperlink"/>
@@ -9399,7 +9454,7 @@
             <w:noProof/>
             <w:webHidden/>
           </w:rPr>
-          <w:instrText xml:space="preserve"> PAGEREF _Toc200038656 \h </w:instrText>
+          <w:instrText xml:space="preserve"> PAGEREF _Toc200286572 \h </w:instrText>
         </w:r>
         <w:r>
           <w:rPr>
@@ -9419,7 +9474,7 @@
             <w:noProof/>
             <w:webHidden/>
           </w:rPr>
-          <w:t>47</w:t>
+          <w:t>49</w:t>
         </w:r>
         <w:r>
           <w:rPr>
@@ -9442,11 +9497,11 @@
           <w:rFonts w:asciiTheme="minorHAnsi" w:eastAsiaTheme="minorEastAsia" w:hAnsiTheme="minorHAnsi" w:cstheme="minorBidi"/>
           <w:noProof/>
           <w:kern w:val="2"/>
-          <w:lang w:val="en-IO" w:eastAsia="en-IO"/>
+          <w:lang w:eastAsia="bg-BG"/>
           <w14:ligatures w14:val="standardContextual"/>
         </w:rPr>
       </w:pPr>
-      <w:hyperlink w:anchor="_Toc200038657" w:history="1">
+      <w:hyperlink w:anchor="_Toc200286573" w:history="1">
         <w:r>
           <w:rPr>
             <w:rStyle w:val="Hyperlink"/>
@@ -9474,7 +9529,7 @@
             <w:noProof/>
             <w:webHidden/>
           </w:rPr>
-          <w:instrText xml:space="preserve"> PAGEREF _Toc200038657 \h </w:instrText>
+          <w:instrText xml:space="preserve"> PAGEREF _Toc200286573 \h </w:instrText>
         </w:r>
         <w:r>
           <w:rPr>
@@ -9494,7 +9549,7 @@
             <w:noProof/>
             <w:webHidden/>
           </w:rPr>
-          <w:t>48</w:t>
+          <w:t>50</w:t>
         </w:r>
         <w:r>
           <w:rPr>
@@ -9517,11 +9572,11 @@
           <w:rFonts w:asciiTheme="minorHAnsi" w:eastAsiaTheme="minorEastAsia" w:hAnsiTheme="minorHAnsi" w:cstheme="minorBidi"/>
           <w:noProof/>
           <w:kern w:val="2"/>
-          <w:lang w:val="en-IO" w:eastAsia="en-IO"/>
+          <w:lang w:eastAsia="bg-BG"/>
           <w14:ligatures w14:val="standardContextual"/>
         </w:rPr>
       </w:pPr>
-      <w:hyperlink w:anchor="_Toc200038658" w:history="1">
+      <w:hyperlink w:anchor="_Toc200286574" w:history="1">
         <w:r>
           <w:rPr>
             <w:rStyle w:val="Hyperlink"/>
@@ -9549,7 +9604,7 @@
             <w:noProof/>
             <w:webHidden/>
           </w:rPr>
-          <w:instrText xml:space="preserve"> PAGEREF _Toc200038658 \h </w:instrText>
+          <w:instrText xml:space="preserve"> PAGEREF _Toc200286574 \h </w:instrText>
         </w:r>
         <w:r>
           <w:rPr>
@@ -9569,7 +9624,7 @@
             <w:noProof/>
             <w:webHidden/>
           </w:rPr>
-          <w:t>49</w:t>
+          <w:t>51</w:t>
         </w:r>
         <w:r>
           <w:rPr>
@@ -9604,7 +9659,7 @@
           <w:numId w:val="0"/>
         </w:numPr>
       </w:pPr>
-      <w:bookmarkStart w:id="1" w:name="_Toc200038553"/>
+      <w:bookmarkStart w:id="1" w:name="_Toc200286576"/>
       <w:r>
         <w:t>Съкращения</w:t>
       </w:r>
@@ -9790,15 +9845,13 @@
           <w:rFonts w:ascii="Times New Roman" w:hAnsi="Times New Roman" w:cs="Times New Roman"/>
           <w:sz w:val="28"/>
           <w:szCs w:val="28"/>
-          <w:lang w:val="en-US"/>
-        </w:rPr>
-      </w:pPr>
-      <w:r>
-        <w:rPr>
-          <w:rFonts w:ascii="Times New Roman" w:hAnsi="Times New Roman" w:cs="Times New Roman"/>
-          <w:sz w:val="28"/>
-          <w:szCs w:val="28"/>
-          <w:lang w:val="en-US"/>
+        </w:rPr>
+      </w:pPr>
+      <w:r>
+        <w:rPr>
+          <w:rFonts w:ascii="Times New Roman" w:hAnsi="Times New Roman" w:cs="Times New Roman"/>
+          <w:sz w:val="28"/>
+          <w:szCs w:val="28"/>
         </w:rPr>
         <w:t>OCR – Optical Character Recognition</w:t>
       </w:r>
@@ -9887,7 +9940,6 @@
           <w:rFonts w:ascii="Times New Roman" w:hAnsi="Times New Roman" w:cs="Times New Roman"/>
           <w:sz w:val="28"/>
           <w:szCs w:val="28"/>
-          <w:lang w:val="en-US"/>
         </w:rPr>
       </w:pPr>
       <w:r>
@@ -9932,7 +9984,7 @@
       <w:pPr>
         <w:pStyle w:val="Heading1"/>
       </w:pPr>
-      <w:bookmarkStart w:id="2" w:name="_Toc200038554"/>
+      <w:bookmarkStart w:id="2" w:name="_Toc200286577"/>
       <w:r>
         <w:lastRenderedPageBreak/>
         <w:t>У</w:t>
@@ -10124,7 +10176,7 @@
       <w:pPr>
         <w:pStyle w:val="Heading1"/>
       </w:pPr>
-      <w:bookmarkStart w:id="3" w:name="_Toc200038555"/>
+      <w:bookmarkStart w:id="3" w:name="_Toc200286578"/>
       <w:r>
         <w:lastRenderedPageBreak/>
         <w:t>И</w:t>
@@ -10138,7 +10190,7 @@
       <w:pPr>
         <w:pStyle w:val="Heading2"/>
       </w:pPr>
-      <w:bookmarkStart w:id="4" w:name="_Toc200038556"/>
+      <w:bookmarkStart w:id="4" w:name="_Toc200286579"/>
       <w:r>
         <w:t>PostgreSQL</w:t>
       </w:r>
@@ -10229,7 +10281,39 @@
           <w:sz w:val="28"/>
           <w:szCs w:val="28"/>
         </w:rPr>
-        <w:t xml:space="preserve">е релационна база данни с отворен код и позволява на потребителите да създават собствени типове данни под формата на обекти, върху които могат да се прилагат наследяване и полиморфизъм. Поддържат се транзакции с ACID свойства и поддръжка на други езици за писане на скриптове, освен SQL. </w:t>
+        <w:t xml:space="preserve">е релационна база данни с отворен код и позволява на потребителите да създават собствени типове данни под формата на обекти, върху които могат да се прилагат наследяване и полиморфизъм. Поддържат се транзакции с ACID свойства и други </w:t>
+      </w:r>
+      <w:r>
+        <w:rPr>
+          <w:rFonts w:ascii="Times New Roman" w:hAnsi="Times New Roman" w:cs="Times New Roman"/>
+          <w:sz w:val="28"/>
+          <w:szCs w:val="28"/>
+        </w:rPr>
+        <w:t>скриптови езици</w:t>
+      </w:r>
+      <w:r>
+        <w:rPr>
+          <w:rFonts w:ascii="Times New Roman" w:hAnsi="Times New Roman" w:cs="Times New Roman"/>
+          <w:sz w:val="28"/>
+          <w:szCs w:val="28"/>
+        </w:rPr>
+        <w:t xml:space="preserve">, </w:t>
+      </w:r>
+      <w:r>
+        <w:rPr>
+          <w:rFonts w:ascii="Times New Roman" w:hAnsi="Times New Roman" w:cs="Times New Roman"/>
+          <w:sz w:val="28"/>
+          <w:szCs w:val="28"/>
+        </w:rPr>
+        <w:t>различни от</w:t>
+      </w:r>
+      <w:r>
+        <w:rPr>
+          <w:rFonts w:ascii="Times New Roman" w:hAnsi="Times New Roman" w:cs="Times New Roman"/>
+          <w:sz w:val="28"/>
+          <w:szCs w:val="28"/>
+        </w:rPr>
+        <w:t xml:space="preserve"> SQL. </w:t>
       </w:r>
     </w:p>
     <w:p>
@@ -10239,7 +10323,7 @@
       <w:r>
         <w:t xml:space="preserve"> </w:t>
       </w:r>
-      <w:bookmarkStart w:id="5" w:name="_Toc200038557"/>
+      <w:bookmarkStart w:id="5" w:name="_Toc200286580"/>
       <w:r>
         <w:t>ASP.NET Web API</w:t>
       </w:r>
@@ -10317,7 +10401,23 @@
           <w:sz w:val="28"/>
           <w:szCs w:val="28"/>
         </w:rPr>
-        <w:t xml:space="preserve"> е рамка за разработване на софтуер, която позволява създаване на уеб приложения чрез езика за програмиране C#</w:t>
+        <w:t xml:space="preserve"> е рамка за разработване на софтуер, която позволява създаване на уеб приложения</w:t>
+      </w:r>
+      <w:r>
+        <w:rPr>
+          <w:rFonts w:ascii="Times New Roman" w:hAnsi="Times New Roman" w:cs="Times New Roman"/>
+          <w:sz w:val="28"/>
+          <w:szCs w:val="28"/>
+        </w:rPr>
+        <w:t>,</w:t>
+      </w:r>
+      <w:r>
+        <w:rPr>
+          <w:rFonts w:ascii="Times New Roman" w:hAnsi="Times New Roman" w:cs="Times New Roman"/>
+          <w:sz w:val="28"/>
+          <w:szCs w:val="28"/>
+        </w:rPr>
+        <w:t xml:space="preserve"> чрез езика за програмиране C#</w:t>
       </w:r>
       <w:sdt>
         <w:sdtPr>
@@ -10396,7 +10496,7 @@
       <w:pPr>
         <w:pStyle w:val="Heading3"/>
       </w:pPr>
-      <w:bookmarkStart w:id="6" w:name="_Toc200038558"/>
+      <w:bookmarkStart w:id="6" w:name="_Toc200286581"/>
       <w:r>
         <w:t>Entity Framework Core</w:t>
       </w:r>
@@ -10510,7 +10610,7 @@
       <w:pPr>
         <w:pStyle w:val="Heading3"/>
       </w:pPr>
-      <w:bookmarkStart w:id="7" w:name="_Toc200038559"/>
+      <w:bookmarkStart w:id="7" w:name="_Toc200286582"/>
       <w:r>
         <w:t>AspNetCore Identity</w:t>
       </w:r>
@@ -10593,7 +10693,23 @@
           <w:sz w:val="28"/>
           <w:szCs w:val="28"/>
         </w:rPr>
-        <w:t xml:space="preserve"> е библиотека която позволява лесно съхранение и обработка на потребителски акаунти, възможните роли в дадено приложени</w:t>
+        <w:t xml:space="preserve"> е библиотека</w:t>
+      </w:r>
+      <w:r>
+        <w:rPr>
+          <w:rFonts w:ascii="Times New Roman" w:hAnsi="Times New Roman" w:cs="Times New Roman"/>
+          <w:sz w:val="28"/>
+          <w:szCs w:val="28"/>
+        </w:rPr>
+        <w:t>,</w:t>
+      </w:r>
+      <w:r>
+        <w:rPr>
+          <w:rFonts w:ascii="Times New Roman" w:hAnsi="Times New Roman" w:cs="Times New Roman"/>
+          <w:sz w:val="28"/>
+          <w:szCs w:val="28"/>
+        </w:rPr>
+        <w:t xml:space="preserve"> която позволява лесно съхранение и обработка на потребителски акаунти, възможните роли в дадено приложени</w:t>
       </w:r>
       <w:r>
         <w:rPr>
@@ -10616,7 +10732,7 @@
       <w:pPr>
         <w:pStyle w:val="Heading2"/>
       </w:pPr>
-      <w:bookmarkStart w:id="8" w:name="_Toc200038560"/>
+      <w:bookmarkStart w:id="8" w:name="_Toc200286583"/>
       <w:r>
         <w:t>Fluent</w:t>
       </w:r>
@@ -10705,7 +10821,23 @@
           <w:sz w:val="28"/>
           <w:szCs w:val="28"/>
         </w:rPr>
-        <w:t xml:space="preserve"> e библиотека която предоставя лесно валидиране на обект</w:t>
+        <w:t xml:space="preserve"> e библиотека</w:t>
+      </w:r>
+      <w:r>
+        <w:rPr>
+          <w:rFonts w:ascii="Times New Roman" w:hAnsi="Times New Roman" w:cs="Times New Roman"/>
+          <w:sz w:val="28"/>
+          <w:szCs w:val="28"/>
+        </w:rPr>
+        <w:t>,</w:t>
+      </w:r>
+      <w:r>
+        <w:rPr>
+          <w:rFonts w:ascii="Times New Roman" w:hAnsi="Times New Roman" w:cs="Times New Roman"/>
+          <w:sz w:val="28"/>
+          <w:szCs w:val="28"/>
+        </w:rPr>
+        <w:t xml:space="preserve"> която предоставя лесно валидиране на обект</w:t>
       </w:r>
       <w:r>
         <w:rPr>
@@ -10721,56 +10853,56 @@
           <w:sz w:val="28"/>
           <w:szCs w:val="28"/>
         </w:rPr>
-        <w:t>. Тя позволява дефиниране на правила чрез fluent синтаксит</w:t>
-      </w:r>
-      <w:r>
-        <w:rPr>
-          <w:rFonts w:ascii="Times New Roman" w:hAnsi="Times New Roman" w:cs="Times New Roman"/>
-          <w:sz w:val="28"/>
-          <w:szCs w:val="28"/>
-        </w:rPr>
-        <w:t xml:space="preserve">, което представлява </w:t>
-      </w:r>
-      <w:r>
-        <w:rPr>
-          <w:rFonts w:ascii="Times New Roman" w:hAnsi="Times New Roman" w:cs="Times New Roman"/>
-          <w:sz w:val="28"/>
-          <w:szCs w:val="28"/>
-        </w:rPr>
+        <w:t>. Тя позволява дефиниране на правила чрез fluent синтакси</w:t>
+      </w:r>
+      <w:r>
+        <w:rPr>
+          <w:rFonts w:ascii="Times New Roman" w:hAnsi="Times New Roman" w:cs="Times New Roman"/>
+          <w:sz w:val="28"/>
+          <w:szCs w:val="28"/>
+        </w:rPr>
+        <w:t>с</w:t>
+      </w:r>
+      <w:r>
+        <w:rPr>
+          <w:rFonts w:ascii="Times New Roman" w:hAnsi="Times New Roman" w:cs="Times New Roman"/>
+          <w:sz w:val="28"/>
+          <w:szCs w:val="28"/>
+        </w:rPr>
+        <w:t xml:space="preserve">, което представлява свързване на различните методи, познато като method chaining, за да се изрази логиката по </w:t>
+      </w:r>
+      <w:r>
+        <w:rPr>
+          <w:rFonts w:ascii="Times New Roman" w:hAnsi="Times New Roman" w:cs="Times New Roman"/>
+          <w:sz w:val="28"/>
+          <w:szCs w:val="28"/>
+        </w:rPr>
+        <w:t>естествен и лесно четим начин</w:t>
+      </w:r>
+      <w:r>
+        <w:rPr>
+          <w:rFonts w:ascii="Times New Roman" w:hAnsi="Times New Roman" w:cs="Times New Roman"/>
+          <w:sz w:val="28"/>
+          <w:szCs w:val="28"/>
+        </w:rPr>
+        <w:t>.</w:t>
+      </w:r>
+      <w:r>
+        <w:rPr>
+          <w:rFonts w:ascii="Times New Roman" w:hAnsi="Times New Roman" w:cs="Times New Roman"/>
+          <w:sz w:val="28"/>
+          <w:szCs w:val="28"/>
+        </w:rPr>
+        <w:t xml:space="preserve"> </w:t>
+      </w:r>
+    </w:p>
+    <w:p>
+      <w:pPr>
+        <w:pStyle w:val="Heading2"/>
+      </w:pPr>
+      <w:bookmarkStart w:id="9" w:name="_Toc200286584"/>
+      <w:r>
         <w:lastRenderedPageBreak/>
-        <w:t xml:space="preserve">свързване на различните методи, познато като method chaining, за да се изрази логиката по </w:t>
-      </w:r>
-      <w:r>
-        <w:rPr>
-          <w:rFonts w:ascii="Times New Roman" w:hAnsi="Times New Roman" w:cs="Times New Roman"/>
-          <w:sz w:val="28"/>
-          <w:szCs w:val="28"/>
-        </w:rPr>
-        <w:t>естествен и лесно четим начин</w:t>
-      </w:r>
-      <w:r>
-        <w:rPr>
-          <w:rFonts w:ascii="Times New Roman" w:hAnsi="Times New Roman" w:cs="Times New Roman"/>
-          <w:sz w:val="28"/>
-          <w:szCs w:val="28"/>
-        </w:rPr>
-        <w:t>.</w:t>
-      </w:r>
-      <w:r>
-        <w:rPr>
-          <w:rFonts w:ascii="Times New Roman" w:hAnsi="Times New Roman" w:cs="Times New Roman"/>
-          <w:sz w:val="28"/>
-          <w:szCs w:val="28"/>
-        </w:rPr>
-        <w:t xml:space="preserve"> </w:t>
-      </w:r>
-    </w:p>
-    <w:p>
-      <w:pPr>
-        <w:pStyle w:val="Heading2"/>
-      </w:pPr>
-      <w:bookmarkStart w:id="9" w:name="_Toc200038561"/>
-      <w:r>
         <w:t>Redis</w:t>
       </w:r>
       <w:bookmarkEnd w:id="9"/>
@@ -10852,14 +10984,46 @@
           <w:sz w:val="28"/>
           <w:szCs w:val="28"/>
         </w:rPr>
-        <w:t xml:space="preserve"> е нерелационна база данни, работещата на принципа „ключ-стойност“. Най често използвана е за кеширане на данни. Дизайнът на Redis позволява бързо изпълнение на операции, защото данните се съхраняват в паметта, а не на диск.</w:t>
+        <w:t xml:space="preserve"> е нерелационна база данни, работеща на принципа „ключ-стойност“. Най често </w:t>
+      </w:r>
+      <w:r>
+        <w:rPr>
+          <w:rFonts w:ascii="Times New Roman" w:hAnsi="Times New Roman" w:cs="Times New Roman"/>
+          <w:sz w:val="28"/>
+          <w:szCs w:val="28"/>
+        </w:rPr>
+        <w:t xml:space="preserve">е </w:t>
+      </w:r>
+      <w:r>
+        <w:rPr>
+          <w:rFonts w:ascii="Times New Roman" w:hAnsi="Times New Roman" w:cs="Times New Roman"/>
+          <w:sz w:val="28"/>
+          <w:szCs w:val="28"/>
+        </w:rPr>
+        <w:t xml:space="preserve">използвана за кеширане на данни. Дизайнът на Redis позволява бързо изпълнение на операции, защото данните се съхраняват в </w:t>
+      </w:r>
+      <w:r>
+        <w:rPr>
+          <w:rFonts w:ascii="Times New Roman" w:hAnsi="Times New Roman" w:cs="Times New Roman"/>
+          <w:sz w:val="28"/>
+          <w:szCs w:val="28"/>
+        </w:rPr>
+        <w:t xml:space="preserve">оперативната </w:t>
+      </w:r>
+      <w:r>
+        <w:rPr>
+          <w:rFonts w:ascii="Times New Roman" w:hAnsi="Times New Roman" w:cs="Times New Roman"/>
+          <w:sz w:val="28"/>
+          <w:szCs w:val="28"/>
+        </w:rPr>
+        <w:t>памет, а не на диск.</w:t>
       </w:r>
     </w:p>
     <w:p>
       <w:pPr>
         <w:pStyle w:val="Heading3"/>
       </w:pPr>
-      <w:bookmarkStart w:id="10" w:name="_Toc200038562"/>
+      <w:bookmarkStart w:id="10" w:name="_Toc200286585"/>
       <w:r>
         <w:t>AspNetCore.OutputCaching.StachExchangeRedis</w:t>
       </w:r>
@@ -10942,24 +11106,39 @@
           <w:sz w:val="28"/>
           <w:szCs w:val="28"/>
         </w:rPr>
-        <w:t xml:space="preserve"> e библиотека която имплементира кеширане чрез Redis. </w:t>
-      </w:r>
-      <w:r>
-        <w:rPr>
-          <w:rFonts w:ascii="Times New Roman" w:hAnsi="Times New Roman" w:cs="Times New Roman"/>
-          <w:sz w:val="28"/>
-          <w:szCs w:val="28"/>
-        </w:rPr>
-        <w:t xml:space="preserve">Посредством </w:t>
-      </w:r>
-      <w:r>
-        <w:rPr>
-          <w:rFonts w:ascii="Times New Roman" w:hAnsi="Times New Roman" w:cs="Times New Roman"/>
-          <w:sz w:val="28"/>
-          <w:szCs w:val="28"/>
-          <w:lang w:val="en-US"/>
-        </w:rPr>
-        <w:t xml:space="preserve">Output Caching. </w:t>
+        <w:t xml:space="preserve"> e библиотека</w:t>
+      </w:r>
+      <w:r>
+        <w:rPr>
+          <w:rFonts w:ascii="Times New Roman" w:hAnsi="Times New Roman" w:cs="Times New Roman"/>
+          <w:sz w:val="28"/>
+          <w:szCs w:val="28"/>
+        </w:rPr>
+        <w:t>,</w:t>
+      </w:r>
+      <w:r>
+        <w:rPr>
+          <w:rFonts w:ascii="Times New Roman" w:hAnsi="Times New Roman" w:cs="Times New Roman"/>
+          <w:sz w:val="28"/>
+          <w:szCs w:val="28"/>
+        </w:rPr>
+        <w:t xml:space="preserve"> която имплементира кеширане чрез Redis</w:t>
+      </w:r>
+      <w:r>
+        <w:rPr>
+          <w:rFonts w:ascii="Times New Roman" w:hAnsi="Times New Roman" w:cs="Times New Roman"/>
+          <w:sz w:val="28"/>
+          <w:szCs w:val="28"/>
+        </w:rPr>
+        <w:t>, п</w:t>
+      </w:r>
+      <w:r>
+        <w:rPr>
+          <w:rFonts w:ascii="Times New Roman" w:hAnsi="Times New Roman" w:cs="Times New Roman"/>
+          <w:sz w:val="28"/>
+          <w:szCs w:val="28"/>
+        </w:rPr>
+        <w:t xml:space="preserve">осредством Output Caching. </w:t>
       </w:r>
       <w:r>
         <w:rPr>
@@ -11015,14 +11194,30 @@
           <w:sz w:val="28"/>
           <w:szCs w:val="28"/>
         </w:rPr>
-        <w:t xml:space="preserve"> съвръра като „ключ“, а стойността е отговора който бива продуциран. </w:t>
+        <w:t xml:space="preserve"> </w:t>
+      </w:r>
+      <w:r>
+        <w:rPr>
+          <w:rFonts w:ascii="Times New Roman" w:hAnsi="Times New Roman" w:cs="Times New Roman"/>
+          <w:sz w:val="28"/>
+          <w:szCs w:val="28"/>
+        </w:rPr>
+        <w:t>сървъра</w:t>
+      </w:r>
+      <w:r>
+        <w:rPr>
+          <w:rFonts w:ascii="Times New Roman" w:hAnsi="Times New Roman" w:cs="Times New Roman"/>
+          <w:sz w:val="28"/>
+          <w:szCs w:val="28"/>
+        </w:rPr>
+        <w:t xml:space="preserve"> като „ключ“, а стойността е отговора който бива продуциран. </w:t>
       </w:r>
     </w:p>
     <w:p>
       <w:pPr>
         <w:pStyle w:val="Heading2"/>
       </w:pPr>
-      <w:bookmarkStart w:id="11" w:name="_Toc200038563"/>
+      <w:bookmarkStart w:id="11" w:name="_Toc200286586"/>
       <w:r>
         <w:t>Json Web Token</w:t>
       </w:r>
@@ -11047,7 +11242,32 @@
           <w:sz w:val="28"/>
           <w:szCs w:val="28"/>
         </w:rPr>
-        <w:t xml:space="preserve">Json Web Token </w:t>
+        <w:t>Json Web Token</w:t>
+      </w:r>
+      <w:r>
+        <w:rPr>
+          <w:rFonts w:ascii="Times New Roman" w:hAnsi="Times New Roman" w:cs="Times New Roman"/>
+          <w:sz w:val="28"/>
+          <w:szCs w:val="28"/>
+        </w:rPr>
+        <w:t xml:space="preserve"> (</w:t>
+      </w:r>
+      <w:r>
+        <w:rPr>
+          <w:rFonts w:ascii="Times New Roman" w:hAnsi="Times New Roman" w:cs="Times New Roman"/>
+          <w:sz w:val="28"/>
+          <w:szCs w:val="28"/>
+          <w:lang w:val="en-US"/>
+        </w:rPr>
+        <w:t>JWT)</w:t>
+      </w:r>
+      <w:r>
+        <w:rPr>
+          <w:rFonts w:ascii="Times New Roman" w:hAnsi="Times New Roman" w:cs="Times New Roman"/>
+          <w:sz w:val="28"/>
+          <w:szCs w:val="28"/>
+        </w:rPr>
+        <w:t xml:space="preserve"> </w:t>
       </w:r>
       <w:sdt>
         <w:sdtPr>
@@ -11127,7 +11347,41 @@
           <w:sz w:val="28"/>
           <w:szCs w:val="28"/>
         </w:rPr>
-        <w:t>В заглавния ред се съдържа информация за типа и алгоритъма, с който е подписан. Най често се използва алгоритъмът HS256. Тялото съдържа информацията, която ще бъде изпратена, както и някои стандартни полета, като идентификатор, издател, дата на издаване и други.</w:t>
+        <w:t>В заглавния ред се съдържа информация за типа и алгоритъма, с който е подписан. Най</w:t>
+      </w:r>
+      <w:r>
+        <w:rPr>
+          <w:rFonts w:ascii="Times New Roman" w:hAnsi="Times New Roman" w:cs="Times New Roman"/>
+          <w:sz w:val="28"/>
+          <w:szCs w:val="28"/>
+          <w:lang w:val="en-US"/>
+        </w:rPr>
+        <w:t>-</w:t>
+      </w:r>
+      <w:r>
+        <w:rPr>
+          <w:rFonts w:ascii="Times New Roman" w:hAnsi="Times New Roman" w:cs="Times New Roman"/>
+          <w:sz w:val="28"/>
+          <w:szCs w:val="28"/>
+        </w:rPr>
+        <w:t>често се използва алгоритъм</w:t>
+      </w:r>
+      <w:r>
+        <w:rPr>
+          <w:rFonts w:ascii="Times New Roman" w:hAnsi="Times New Roman" w:cs="Times New Roman"/>
+          <w:sz w:val="28"/>
+          <w:szCs w:val="28"/>
+          <w:lang w:val="en-US"/>
+        </w:rPr>
+        <w:t>a</w:t>
+      </w:r>
+      <w:r>
+        <w:rPr>
+          <w:rFonts w:ascii="Times New Roman" w:hAnsi="Times New Roman" w:cs="Times New Roman"/>
+          <w:sz w:val="28"/>
+          <w:szCs w:val="28"/>
+        </w:rPr>
+        <w:t xml:space="preserve"> HS256. Тялото съдържа информацията, която ще бъде изпратена, както и някои стандартни полета, като идентификатор, издател, дата на издаване и други.</w:t>
       </w:r>
     </w:p>
     <w:p>
@@ -11146,7 +11400,7 @@
           <w:sz w:val="28"/>
           <w:szCs w:val="28"/>
         </w:rPr>
-        <w:t xml:space="preserve">Подписът се генерира като неподписаният токън, който представлява комбинация от кодирания заглавен ред и кодираното тяло разделени с точка, се криптира с таен ключ от избрания алгоритъм. </w:t>
+        <w:t xml:space="preserve">Подписът се генерира като неподписания токън, който представлява комбинация от кодирания заглавен ред и кодираното тяло разделени с точка, се криптира с таен ключ от избрания алгоритъм. </w:t>
       </w:r>
     </w:p>
     <w:p>
@@ -11211,7 +11465,7 @@
         <w:jc w:val="center"/>
       </w:pPr>
       <w:bookmarkStart w:id="12" w:name="_Toc169023590"/>
-      <w:bookmarkStart w:id="13" w:name="_Toc200038607"/>
+      <w:bookmarkStart w:id="13" w:name="_Toc200286523"/>
       <w:r>
         <w:t xml:space="preserve">Фигура </w:t>
       </w:r>
@@ -11309,7 +11563,7 @@
         <w:jc w:val="center"/>
       </w:pPr>
       <w:bookmarkStart w:id="14" w:name="_Toc169023591"/>
-      <w:bookmarkStart w:id="15" w:name="_Toc200038608"/>
+      <w:bookmarkStart w:id="15" w:name="_Toc200286524"/>
       <w:r>
         <w:t xml:space="preserve">Фигура </w:t>
       </w:r>
@@ -11350,7 +11604,15 @@
           <w:sz w:val="28"/>
           <w:szCs w:val="28"/>
         </w:rPr>
-        <w:t>За проверка на валидността е необходимо да се провери само подписът</w:t>
+        <w:t>За проверка на валидността е необходимо да се провери само подпис</w:t>
+      </w:r>
+      <w:r>
+        <w:rPr>
+          <w:rFonts w:ascii="Times New Roman" w:hAnsi="Times New Roman" w:cs="Times New Roman"/>
+          <w:sz w:val="28"/>
+          <w:szCs w:val="28"/>
+        </w:rPr>
+        <w:t>а</w:t>
       </w:r>
       <w:r>
         <w:rPr>
@@ -11365,14 +11627,46 @@
           <w:sz w:val="28"/>
           <w:szCs w:val="28"/>
         </w:rPr>
-        <w:t xml:space="preserve"> Чрез единичната проверка се позволява на JWT да бъде самостоятелна структура, която съдържа в себе си информация и методът за нейното криптиране.</w:t>
+        <w:t xml:space="preserve"> Чрез единичната проверка JWT </w:t>
+      </w:r>
+      <w:r>
+        <w:rPr>
+          <w:rFonts w:ascii="Times New Roman" w:hAnsi="Times New Roman" w:cs="Times New Roman"/>
+          <w:sz w:val="28"/>
+          <w:szCs w:val="28"/>
+        </w:rPr>
+        <w:t xml:space="preserve">позволява </w:t>
+      </w:r>
+      <w:r>
+        <w:rPr>
+          <w:rFonts w:ascii="Times New Roman" w:hAnsi="Times New Roman" w:cs="Times New Roman"/>
+          <w:sz w:val="28"/>
+          <w:szCs w:val="28"/>
+        </w:rPr>
+        <w:t>да бъде самостоятелна структура, която съдържа в себе си информация и метод</w:t>
+      </w:r>
+      <w:r>
+        <w:rPr>
+          <w:rFonts w:ascii="Times New Roman" w:hAnsi="Times New Roman" w:cs="Times New Roman"/>
+          <w:sz w:val="28"/>
+          <w:szCs w:val="28"/>
+        </w:rPr>
+        <w:t>а</w:t>
+      </w:r>
+      <w:r>
+        <w:rPr>
+          <w:rFonts w:ascii="Times New Roman" w:hAnsi="Times New Roman" w:cs="Times New Roman"/>
+          <w:sz w:val="28"/>
+          <w:szCs w:val="28"/>
+        </w:rPr>
+        <w:t xml:space="preserve"> за нейното криптиране.</w:t>
       </w:r>
     </w:p>
     <w:p>
       <w:pPr>
         <w:pStyle w:val="Heading3"/>
       </w:pPr>
-      <w:bookmarkStart w:id="16" w:name="_Toc200038564"/>
+      <w:bookmarkStart w:id="16" w:name="_Toc200286587"/>
       <w:r>
         <w:t>AspNetCore.Authentication.JwtBearer</w:t>
       </w:r>
@@ -11462,7 +11756,7 @@
       <w:pPr>
         <w:pStyle w:val="Heading2"/>
       </w:pPr>
-      <w:bookmarkStart w:id="17" w:name="_Toc200038565"/>
+      <w:bookmarkStart w:id="17" w:name="_Toc200286588"/>
       <w:r>
         <w:t>FluentEmail</w:t>
       </w:r>
@@ -11545,22 +11839,70 @@
           <w:sz w:val="28"/>
           <w:szCs w:val="28"/>
         </w:rPr>
-        <w:t xml:space="preserve"> e библиотека която позволява генериране </w:t>
-      </w:r>
-      <w:r>
-        <w:rPr>
-          <w:rFonts w:ascii="Times New Roman" w:hAnsi="Times New Roman" w:cs="Times New Roman"/>
-          <w:sz w:val="28"/>
-          <w:szCs w:val="28"/>
-        </w:rPr>
-        <w:t>на имейли с поддръжка за HTML както и изпращането им чрез различни доставчици като SMTP или SendGrid. Позволява структурирането на имейлите чрез fluent синтаксиса.</w:t>
+        <w:t xml:space="preserve"> e библиотека</w:t>
+      </w:r>
+      <w:r>
+        <w:rPr>
+          <w:rFonts w:ascii="Times New Roman" w:hAnsi="Times New Roman" w:cs="Times New Roman"/>
+          <w:sz w:val="28"/>
+          <w:szCs w:val="28"/>
+        </w:rPr>
+        <w:t>,</w:t>
+      </w:r>
+      <w:r>
+        <w:rPr>
+          <w:rFonts w:ascii="Times New Roman" w:hAnsi="Times New Roman" w:cs="Times New Roman"/>
+          <w:sz w:val="28"/>
+          <w:szCs w:val="28"/>
+        </w:rPr>
+        <w:t xml:space="preserve"> която позволява генериране </w:t>
+      </w:r>
+      <w:r>
+        <w:rPr>
+          <w:rFonts w:ascii="Times New Roman" w:hAnsi="Times New Roman" w:cs="Times New Roman"/>
+          <w:sz w:val="28"/>
+          <w:szCs w:val="28"/>
+        </w:rPr>
+        <w:t>на имейли с поддръжка за HTML</w:t>
+      </w:r>
+      <w:r>
+        <w:rPr>
+          <w:rFonts w:ascii="Times New Roman" w:hAnsi="Times New Roman" w:cs="Times New Roman"/>
+          <w:sz w:val="28"/>
+          <w:szCs w:val="28"/>
+        </w:rPr>
+        <w:t>,</w:t>
+      </w:r>
+      <w:r>
+        <w:rPr>
+          <w:rFonts w:ascii="Times New Roman" w:hAnsi="Times New Roman" w:cs="Times New Roman"/>
+          <w:sz w:val="28"/>
+          <w:szCs w:val="28"/>
+        </w:rPr>
+        <w:t xml:space="preserve"> както и изпращането им чрез различни доставчици като SMTP или SendGrid. </w:t>
+      </w:r>
+      <w:r>
+        <w:rPr>
+          <w:rFonts w:ascii="Times New Roman" w:hAnsi="Times New Roman" w:cs="Times New Roman"/>
+          <w:sz w:val="28"/>
+          <w:szCs w:val="28"/>
+        </w:rPr>
+        <w:t>Структурирането на имейлите се осъществява</w:t>
+      </w:r>
+      <w:r>
+        <w:rPr>
+          <w:rFonts w:ascii="Times New Roman" w:hAnsi="Times New Roman" w:cs="Times New Roman"/>
+          <w:sz w:val="28"/>
+          <w:szCs w:val="28"/>
+        </w:rPr>
+        <w:t xml:space="preserve"> чрез fluent синтаксиса.</w:t>
       </w:r>
     </w:p>
     <w:p>
       <w:pPr>
         <w:pStyle w:val="Heading2"/>
       </w:pPr>
-      <w:bookmarkStart w:id="18" w:name="_Toc200038566"/>
+      <w:bookmarkStart w:id="18" w:name="_Toc200286589"/>
       <w:r>
         <w:t>Hangfire</w:t>
       </w:r>
@@ -11660,14 +12002,30 @@
           <w:szCs w:val="28"/>
         </w:rPr>
         <w:lastRenderedPageBreak/>
-        <w:t>видове задачи: моментни, отложени и периодични. Също така предоставя и табло за наблюдение в което може да се следят различните задачи.</w:t>
+        <w:t>видове задачи: моментни, отложени и периодични. Също така предоставя и табло за наблюдение</w:t>
+      </w:r>
+      <w:r>
+        <w:rPr>
+          <w:rFonts w:ascii="Times New Roman" w:hAnsi="Times New Roman" w:cs="Times New Roman"/>
+          <w:sz w:val="28"/>
+          <w:szCs w:val="28"/>
+        </w:rPr>
+        <w:t>,</w:t>
+      </w:r>
+      <w:r>
+        <w:rPr>
+          <w:rFonts w:ascii="Times New Roman" w:hAnsi="Times New Roman" w:cs="Times New Roman"/>
+          <w:sz w:val="28"/>
+          <w:szCs w:val="28"/>
+        </w:rPr>
+        <w:t xml:space="preserve"> в което може да се следят различните задачи.</w:t>
       </w:r>
     </w:p>
     <w:p>
       <w:pPr>
         <w:pStyle w:val="Heading2"/>
       </w:pPr>
-      <w:bookmarkStart w:id="19" w:name="_Toc200038567"/>
+      <w:bookmarkStart w:id="19" w:name="_Toc200286590"/>
       <w:r>
         <w:t>REST</w:t>
       </w:r>
@@ -11750,14 +12108,46 @@
           <w:sz w:val="28"/>
           <w:szCs w:val="28"/>
         </w:rPr>
-        <w:t xml:space="preserve"> е архитектурен стил за реализиране на уеб услуги между клиент и сървър, които комуникират с HTTP протокола. Заявките носят в себе си следните компоненети: HTTP метод като Get, Post, Delete и тн; заглавни редове (Headers) в която има информация свързана с оторизирация, кеширане и други мета данни и тяло (Body) в което се съдържа основната информация. Отговорите имат в себе си статус код, който показва какво се е случило, Headers в които има информация за сървъра който изпълнява заявката и тяло, в което се съдържа информация, в повечето случаи в JSON формат. </w:t>
+        <w:t xml:space="preserve"> е архитектурен стил за реализиране на уеб услуги между клиент и сървър, които комуникират с HTTP протокола. Заявките носят в себе си следните компоненти: HTTP метод като Get, Post, Delete и </w:t>
+      </w:r>
+      <w:r>
+        <w:rPr>
+          <w:rFonts w:ascii="Times New Roman" w:hAnsi="Times New Roman" w:cs="Times New Roman"/>
+          <w:sz w:val="28"/>
+          <w:szCs w:val="28"/>
+        </w:rPr>
+        <w:t>други</w:t>
+      </w:r>
+      <w:r>
+        <w:rPr>
+          <w:rFonts w:ascii="Times New Roman" w:hAnsi="Times New Roman" w:cs="Times New Roman"/>
+          <w:sz w:val="28"/>
+          <w:szCs w:val="28"/>
+        </w:rPr>
+        <w:t>; заглавни редове (Headers) в която има информация свързана с оториз</w:t>
+      </w:r>
+      <w:r>
+        <w:rPr>
+          <w:rFonts w:ascii="Times New Roman" w:hAnsi="Times New Roman" w:cs="Times New Roman"/>
+          <w:sz w:val="28"/>
+          <w:szCs w:val="28"/>
+        </w:rPr>
+        <w:t>а</w:t>
+      </w:r>
+      <w:r>
+        <w:rPr>
+          <w:rFonts w:ascii="Times New Roman" w:hAnsi="Times New Roman" w:cs="Times New Roman"/>
+          <w:sz w:val="28"/>
+          <w:szCs w:val="28"/>
+        </w:rPr>
+        <w:t xml:space="preserve">ция, кеширане и други мета данни и тяло (Body) в което се съдържа основната информация. Отговорите имат в себе си статус код, който показва какво се е случило, Headers в които има информация за сървъра който изпълнява заявката и тяло, в което се съдържа информация, в повечето случаи в JSON формат. </w:t>
       </w:r>
     </w:p>
     <w:p>
       <w:pPr>
         <w:pStyle w:val="Heading2"/>
       </w:pPr>
-      <w:bookmarkStart w:id="20" w:name="_Toc200038568"/>
+      <w:bookmarkStart w:id="20" w:name="_Toc200286591"/>
       <w:r>
         <w:t>Blazor</w:t>
       </w:r>
@@ -11766,6 +12156,7 @@
     <w:p>
       <w:pPr>
         <w:spacing w:line="360" w:lineRule="auto"/>
+        <w:jc w:val="both"/>
         <w:rPr>
           <w:rFonts w:ascii="Times New Roman" w:hAnsi="Times New Roman" w:cs="Times New Roman"/>
           <w:sz w:val="28"/>
@@ -11839,7 +12230,72 @@
           <w:sz w:val="28"/>
           <w:szCs w:val="28"/>
         </w:rPr>
-        <w:t xml:space="preserve"> e рамка за разработване на интерактивен потребителски интерфейс, базиран на компонентния модел написани на езика C#. Blazor позволява два вида хостинг Blazor Web Assembly (WASM) при който кода се компилира и се изпълнява в браузъра или Blazor Server, </w:t>
+        <w:t xml:space="preserve"> e рамка за разработване на интерактивен потребителски интерфейс, базиран на компонентния модел</w:t>
+      </w:r>
+      <w:r>
+        <w:rPr>
+          <w:rFonts w:ascii="Times New Roman" w:hAnsi="Times New Roman" w:cs="Times New Roman"/>
+          <w:sz w:val="28"/>
+          <w:szCs w:val="28"/>
+        </w:rPr>
+        <w:t>,</w:t>
+      </w:r>
+      <w:r>
+        <w:rPr>
+          <w:rFonts w:ascii="Times New Roman" w:hAnsi="Times New Roman" w:cs="Times New Roman"/>
+          <w:sz w:val="28"/>
+          <w:szCs w:val="28"/>
+        </w:rPr>
+        <w:t xml:space="preserve"> написани на езика C#. Blazor позволява два вида </w:t>
+      </w:r>
+      <w:r>
+        <w:rPr>
+          <w:rFonts w:ascii="Times New Roman" w:hAnsi="Times New Roman" w:cs="Times New Roman"/>
+          <w:sz w:val="28"/>
+          <w:szCs w:val="28"/>
+        </w:rPr>
+        <w:t>реализация:</w:t>
+      </w:r>
+      <w:r>
+        <w:rPr>
+          <w:rFonts w:ascii="Times New Roman" w:hAnsi="Times New Roman" w:cs="Times New Roman"/>
+          <w:sz w:val="28"/>
+          <w:szCs w:val="28"/>
+        </w:rPr>
+        <w:t xml:space="preserve"> Blazor Web Assembly (</w:t>
+      </w:r>
+      <w:r>
+        <w:rPr>
+          <w:rFonts w:ascii="Times New Roman" w:hAnsi="Times New Roman" w:cs="Times New Roman"/>
+          <w:sz w:val="28"/>
+          <w:szCs w:val="28"/>
+          <w:lang w:val="en-US"/>
+        </w:rPr>
+        <w:t xml:space="preserve">Blazor </w:t>
+      </w:r>
+      <w:r>
+        <w:rPr>
+          <w:rFonts w:ascii="Times New Roman" w:hAnsi="Times New Roman" w:cs="Times New Roman"/>
+          <w:sz w:val="28"/>
+          <w:szCs w:val="28"/>
+        </w:rPr>
+        <w:t>WASM)</w:t>
+      </w:r>
+      <w:r>
+        <w:rPr>
+          <w:rFonts w:ascii="Times New Roman" w:hAnsi="Times New Roman" w:cs="Times New Roman"/>
+          <w:sz w:val="28"/>
+          <w:szCs w:val="28"/>
+        </w:rPr>
+        <w:t>,</w:t>
+      </w:r>
+      <w:r>
+        <w:rPr>
+          <w:rFonts w:ascii="Times New Roman" w:hAnsi="Times New Roman" w:cs="Times New Roman"/>
+          <w:sz w:val="28"/>
+          <w:szCs w:val="28"/>
+        </w:rPr>
+        <w:t xml:space="preserve"> при който кода се компилира и се изпълнява в браузъра или Blazor Server, </w:t>
       </w:r>
       <w:r>
         <w:rPr>
@@ -11908,14 +12364,30 @@
           <w:sz w:val="28"/>
           <w:szCs w:val="28"/>
         </w:rPr>
-        <w:t>, библиотека която позволява асинхорнно изпращане на информация.</w:t>
+        <w:t xml:space="preserve">, библиотека която позволява </w:t>
+      </w:r>
+      <w:r>
+        <w:rPr>
+          <w:rFonts w:ascii="Times New Roman" w:hAnsi="Times New Roman" w:cs="Times New Roman"/>
+          <w:sz w:val="28"/>
+          <w:szCs w:val="28"/>
+        </w:rPr>
+        <w:t>асинхронно</w:t>
+      </w:r>
+      <w:r>
+        <w:rPr>
+          <w:rFonts w:ascii="Times New Roman" w:hAnsi="Times New Roman" w:cs="Times New Roman"/>
+          <w:sz w:val="28"/>
+          <w:szCs w:val="28"/>
+        </w:rPr>
+        <w:t xml:space="preserve"> изпращане на информация.</w:t>
       </w:r>
     </w:p>
     <w:p>
       <w:pPr>
         <w:pStyle w:val="Heading3"/>
       </w:pPr>
-      <w:bookmarkStart w:id="21" w:name="_Toc200038569"/>
+      <w:bookmarkStart w:id="21" w:name="_Toc200286592"/>
       <w:r>
         <w:t>MudBlazor</w:t>
       </w:r>
@@ -12014,14 +12486,30 @@
           <w:sz w:val="28"/>
           <w:szCs w:val="28"/>
         </w:rPr>
-        <w:t xml:space="preserve"> която предоставя реализирани компоненти като таблици, бутони полета за въвеждане на данни и други.</w:t>
+        <w:t xml:space="preserve"> която предоставя реализирани компоненти като таблици, бутони</w:t>
+      </w:r>
+      <w:r>
+        <w:rPr>
+          <w:rFonts w:ascii="Times New Roman" w:hAnsi="Times New Roman" w:cs="Times New Roman"/>
+          <w:sz w:val="28"/>
+          <w:szCs w:val="28"/>
+        </w:rPr>
+        <w:t>,</w:t>
+      </w:r>
+      <w:r>
+        <w:rPr>
+          <w:rFonts w:ascii="Times New Roman" w:hAnsi="Times New Roman" w:cs="Times New Roman"/>
+          <w:sz w:val="28"/>
+          <w:szCs w:val="28"/>
+        </w:rPr>
+        <w:t xml:space="preserve"> полета за въвеждане на данни и други.</w:t>
       </w:r>
     </w:p>
     <w:p>
       <w:pPr>
         <w:pStyle w:val="Heading3"/>
       </w:pPr>
-      <w:bookmarkStart w:id="22" w:name="_Toc200038570"/>
+      <w:bookmarkStart w:id="22" w:name="_Toc200286593"/>
       <w:r>
         <w:t>JavaScript interoperability</w:t>
       </w:r>
@@ -12104,7 +12592,23 @@
           <w:sz w:val="28"/>
           <w:szCs w:val="28"/>
         </w:rPr>
-        <w:t xml:space="preserve"> е функционалност която позволява на Blazor Server да изпълни JavaScript код в браузъра, като и JS код да изпълни C# код, когато е необходимо. Такива случаи са когато трябва да се достъпи целия </w:t>
+        <w:t xml:space="preserve"> е функционалност</w:t>
+      </w:r>
+      <w:r>
+        <w:rPr>
+          <w:rFonts w:ascii="Times New Roman" w:hAnsi="Times New Roman" w:cs="Times New Roman"/>
+          <w:sz w:val="28"/>
+          <w:szCs w:val="28"/>
+        </w:rPr>
+        <w:t>,</w:t>
+      </w:r>
+      <w:r>
+        <w:rPr>
+          <w:rFonts w:ascii="Times New Roman" w:hAnsi="Times New Roman" w:cs="Times New Roman"/>
+          <w:sz w:val="28"/>
+          <w:szCs w:val="28"/>
+        </w:rPr>
+        <w:t xml:space="preserve"> която позволява на Blazor Server да изпълни JavaScript код в браузъра, като и JS код да изпълни C# код, когато е необходимо. Такива случаи са когато трябва да се достъпи целия </w:t>
       </w:r>
       <w:r>
         <w:rPr>
@@ -12136,7 +12640,7 @@
       <w:pPr>
         <w:pStyle w:val="Heading2"/>
       </w:pPr>
-      <w:bookmarkStart w:id="23" w:name="_Toc200038571"/>
+      <w:bookmarkStart w:id="23" w:name="_Toc200286594"/>
       <w:r>
         <w:t>Google Charts</w:t>
       </w:r>
@@ -12219,14 +12723,30 @@
           <w:sz w:val="28"/>
           <w:szCs w:val="28"/>
         </w:rPr>
-        <w:t xml:space="preserve"> е JavaScript библиотека която позволява генериране на различни диаграми като стълбовидна или кръгова диаграма в HTML или SVG формат. </w:t>
+        <w:t xml:space="preserve"> е JavaScript библиотека</w:t>
+      </w:r>
+      <w:r>
+        <w:rPr>
+          <w:rFonts w:ascii="Times New Roman" w:hAnsi="Times New Roman" w:cs="Times New Roman"/>
+          <w:sz w:val="28"/>
+          <w:szCs w:val="28"/>
+        </w:rPr>
+        <w:t>,</w:t>
+      </w:r>
+      <w:r>
+        <w:rPr>
+          <w:rFonts w:ascii="Times New Roman" w:hAnsi="Times New Roman" w:cs="Times New Roman"/>
+          <w:sz w:val="28"/>
+          <w:szCs w:val="28"/>
+        </w:rPr>
+        <w:t xml:space="preserve"> която позволява генериране на различни диаграми като стълбовидна или кръгова диаграма в HTML или SVG формат. </w:t>
       </w:r>
     </w:p>
     <w:p>
       <w:pPr>
         <w:pStyle w:val="Heading2"/>
       </w:pPr>
-      <w:bookmarkStart w:id="24" w:name="_Toc200038572"/>
+      <w:bookmarkStart w:id="24" w:name="_Toc200286595"/>
       <w:r>
         <w:t xml:space="preserve">JetBrains </w:t>
       </w:r>
@@ -12312,7 +12832,39 @@
           <w:sz w:val="28"/>
           <w:szCs w:val="28"/>
         </w:rPr>
-        <w:t xml:space="preserve"> e интегрирана среда за разработка (IDE), което е предназначено за разработка на </w:t>
+        <w:t xml:space="preserve"> e интегрирана среда за разработка (IDE), ко</w:t>
+      </w:r>
+      <w:r>
+        <w:rPr>
+          <w:rFonts w:ascii="Times New Roman" w:hAnsi="Times New Roman" w:cs="Times New Roman"/>
+          <w:sz w:val="28"/>
+          <w:szCs w:val="28"/>
+        </w:rPr>
+        <w:t>я</w:t>
+      </w:r>
+      <w:r>
+        <w:rPr>
+          <w:rFonts w:ascii="Times New Roman" w:hAnsi="Times New Roman" w:cs="Times New Roman"/>
+          <w:sz w:val="28"/>
+          <w:szCs w:val="28"/>
+        </w:rPr>
+        <w:t>то е предназначен</w:t>
+      </w:r>
+      <w:r>
+        <w:rPr>
+          <w:rFonts w:ascii="Times New Roman" w:hAnsi="Times New Roman" w:cs="Times New Roman"/>
+          <w:sz w:val="28"/>
+          <w:szCs w:val="28"/>
+        </w:rPr>
+        <w:t>а</w:t>
+      </w:r>
+      <w:r>
+        <w:rPr>
+          <w:rFonts w:ascii="Times New Roman" w:hAnsi="Times New Roman" w:cs="Times New Roman"/>
+          <w:sz w:val="28"/>
+          <w:szCs w:val="28"/>
+        </w:rPr>
+        <w:t xml:space="preserve"> за разработка на </w:t>
       </w:r>
       <w:r>
         <w:rPr>
@@ -12327,7 +12879,7 @@
       <w:pPr>
         <w:pStyle w:val="Heading2"/>
       </w:pPr>
-      <w:bookmarkStart w:id="25" w:name="_Toc200038573"/>
+      <w:bookmarkStart w:id="25" w:name="_Toc200286596"/>
       <w:r>
         <w:t>Papercut</w:t>
       </w:r>
@@ -12413,7 +12965,71 @@
           <w:sz w:val="28"/>
           <w:szCs w:val="28"/>
         </w:rPr>
-        <w:t xml:space="preserve"> е софтуер който позволява преглеждане и изпращане на имейли повреме на разработка. Позволява се преглеждане на всичко в един изпратен имейл като съдържание, прикачени файлове и други. </w:t>
+        <w:t xml:space="preserve"> е софтуер</w:t>
+      </w:r>
+      <w:r>
+        <w:rPr>
+          <w:rFonts w:ascii="Times New Roman" w:hAnsi="Times New Roman" w:cs="Times New Roman"/>
+          <w:sz w:val="28"/>
+          <w:szCs w:val="28"/>
+        </w:rPr>
+        <w:t>,</w:t>
+      </w:r>
+      <w:r>
+        <w:rPr>
+          <w:rFonts w:ascii="Times New Roman" w:hAnsi="Times New Roman" w:cs="Times New Roman"/>
+          <w:sz w:val="28"/>
+          <w:szCs w:val="28"/>
+        </w:rPr>
+        <w:t xml:space="preserve"> който позволява преглеждане и изпращане на имейли </w:t>
+      </w:r>
+      <w:r>
+        <w:rPr>
+          <w:rFonts w:ascii="Times New Roman" w:hAnsi="Times New Roman" w:cs="Times New Roman"/>
+          <w:sz w:val="28"/>
+          <w:szCs w:val="28"/>
+        </w:rPr>
+        <w:t>по време</w:t>
+      </w:r>
+      <w:r>
+        <w:rPr>
+          <w:rFonts w:ascii="Times New Roman" w:hAnsi="Times New Roman" w:cs="Times New Roman"/>
+          <w:sz w:val="28"/>
+          <w:szCs w:val="28"/>
+        </w:rPr>
+        <w:t xml:space="preserve"> на разработка. Позволява се преглеждане на всичк</w:t>
+      </w:r>
+      <w:r>
+        <w:rPr>
+          <w:rFonts w:ascii="Times New Roman" w:hAnsi="Times New Roman" w:cs="Times New Roman"/>
+          <w:sz w:val="28"/>
+          <w:szCs w:val="28"/>
+        </w:rPr>
+        <w:t>и компоненти</w:t>
+      </w:r>
+      <w:r>
+        <w:rPr>
+          <w:rFonts w:ascii="Times New Roman" w:hAnsi="Times New Roman" w:cs="Times New Roman"/>
+          <w:sz w:val="28"/>
+          <w:szCs w:val="28"/>
+        </w:rPr>
+        <w:t xml:space="preserve"> в един изпратен имейл като съдържание, прикачени файлове</w:t>
+      </w:r>
+      <w:r>
+        <w:rPr>
+          <w:rFonts w:ascii="Times New Roman" w:hAnsi="Times New Roman" w:cs="Times New Roman"/>
+          <w:sz w:val="28"/>
+          <w:szCs w:val="28"/>
+        </w:rPr>
+        <w:t>, метаданни</w:t>
+      </w:r>
+      <w:r>
+        <w:rPr>
+          <w:rFonts w:ascii="Times New Roman" w:hAnsi="Times New Roman" w:cs="Times New Roman"/>
+          <w:sz w:val="28"/>
+          <w:szCs w:val="28"/>
+        </w:rPr>
+        <w:t xml:space="preserve"> и други. </w:t>
       </w:r>
     </w:p>
     <w:p>
@@ -12438,7 +13054,7 @@
       <w:pPr>
         <w:pStyle w:val="Heading1"/>
       </w:pPr>
-      <w:bookmarkStart w:id="26" w:name="_Toc200038574"/>
+      <w:bookmarkStart w:id="26" w:name="_Toc200286597"/>
       <w:r>
         <w:lastRenderedPageBreak/>
         <w:t>Архитектура</w:t>
@@ -12507,15 +13123,48 @@
           <w:sz w:val="28"/>
           <w:szCs w:val="28"/>
         </w:rPr>
-        <w:t xml:space="preserve">. Базата данни отговаря за съхранението на всички данни които се използват като информация за потребителя, неговите категории и транзакции, както и техните аналози в семейната структура. Сървърът е предназначен за обработка на заявките от клиента, изпълнение на бизнес логика, валидация и достъпване на данни от базата. </w:t>
-      </w:r>
-      <w:r>
-        <w:rPr>
-          <w:rFonts w:ascii="Times New Roman" w:hAnsi="Times New Roman" w:cs="Times New Roman"/>
-          <w:sz w:val="28"/>
-          <w:szCs w:val="28"/>
-        </w:rPr>
-        <w:t xml:space="preserve">Потребителския интерфейс служи за взаимодействие с потребителя, изпращане на заявки към сървъра и визуализация на информацията, предоставена от сървъра. </w:t>
+        <w:t>. Базата данни отговаря за съхранението на всички данни</w:t>
+      </w:r>
+      <w:r>
+        <w:rPr>
+          <w:rFonts w:ascii="Times New Roman" w:hAnsi="Times New Roman" w:cs="Times New Roman"/>
+          <w:sz w:val="28"/>
+          <w:szCs w:val="28"/>
+          <w:lang w:val="en-US"/>
+        </w:rPr>
+        <w:t>,</w:t>
+      </w:r>
+      <w:r>
+        <w:rPr>
+          <w:rFonts w:ascii="Times New Roman" w:hAnsi="Times New Roman" w:cs="Times New Roman"/>
+          <w:sz w:val="28"/>
+          <w:szCs w:val="28"/>
+        </w:rPr>
+        <w:t xml:space="preserve"> които се използват като информация за потребителя, неговите категории и транзакции, както и техните аналози в семейната структура. Сървърът е предназначен за обработка на заявките от клиента, изпълнение на бизнес логика, валидация и достъпване на данни от базата. </w:t>
+      </w:r>
+      <w:r>
+        <w:rPr>
+          <w:rFonts w:ascii="Times New Roman" w:hAnsi="Times New Roman" w:cs="Times New Roman"/>
+          <w:sz w:val="28"/>
+          <w:szCs w:val="28"/>
+        </w:rPr>
+        <w:t>Потребителския</w:t>
+      </w:r>
+      <w:r>
+        <w:rPr>
+          <w:rFonts w:ascii="Times New Roman" w:hAnsi="Times New Roman" w:cs="Times New Roman"/>
+          <w:sz w:val="28"/>
+          <w:szCs w:val="28"/>
+        </w:rPr>
+        <w:t>т</w:t>
+      </w:r>
+      <w:r>
+        <w:rPr>
+          <w:rFonts w:ascii="Times New Roman" w:hAnsi="Times New Roman" w:cs="Times New Roman"/>
+          <w:sz w:val="28"/>
+          <w:szCs w:val="28"/>
+        </w:rPr>
+        <w:t xml:space="preserve"> интерфейс служи за взаимодействие с потребителя, изпращане на заявки към сървъра и визуализация на информацията, предоставена от сървъра. </w:t>
       </w:r>
     </w:p>
     <w:p>
@@ -12573,7 +13222,7 @@
         <w:pStyle w:val="Caption"/>
         <w:jc w:val="center"/>
       </w:pPr>
-      <w:bookmarkStart w:id="27" w:name="_Toc200038609"/>
+      <w:bookmarkStart w:id="27" w:name="_Toc200286525"/>
       <w:r>
         <w:t xml:space="preserve">Фигура </w:t>
       </w:r>
@@ -12604,7 +13253,7 @@
       <w:pPr>
         <w:pStyle w:val="Heading2"/>
       </w:pPr>
-      <w:bookmarkStart w:id="28" w:name="_Toc200038575"/>
+      <w:bookmarkStart w:id="28" w:name="_Toc200286598"/>
       <w:r>
         <w:t>База данни</w:t>
       </w:r>
@@ -12661,7 +13310,23 @@
           <w:sz w:val="28"/>
           <w:szCs w:val="28"/>
         </w:rPr>
-        <w:t>За да се реализира този подход е нужно да се създаде клас, който да наследи класа DbContext от EF Core. Този клас е отговорен за връзката с базата, както и за управлението на различните таблици в нея.</w:t>
+        <w:t xml:space="preserve">За да се реализира този подход е </w:t>
+      </w:r>
+      <w:r>
+        <w:rPr>
+          <w:rFonts w:ascii="Times New Roman" w:hAnsi="Times New Roman" w:cs="Times New Roman"/>
+          <w:sz w:val="28"/>
+          <w:szCs w:val="28"/>
+        </w:rPr>
+        <w:t>необходимо</w:t>
+      </w:r>
+      <w:r>
+        <w:rPr>
+          <w:rFonts w:ascii="Times New Roman" w:hAnsi="Times New Roman" w:cs="Times New Roman"/>
+          <w:sz w:val="28"/>
+          <w:szCs w:val="28"/>
+        </w:rPr>
+        <w:t xml:space="preserve"> да се създаде клас, който да наследи класа DbContext от EF Core. Този клас е отговорен за връзката с базата, както и за управлението на различните таблици в нея.</w:t>
       </w:r>
     </w:p>
     <w:p>
@@ -12721,7 +13386,7 @@
           <w:szCs w:val="28"/>
         </w:rPr>
       </w:pPr>
-      <w:bookmarkStart w:id="29" w:name="_Toc200038610"/>
+      <w:bookmarkStart w:id="29" w:name="_Toc200286526"/>
       <w:r>
         <w:t xml:space="preserve">Фигура </w:t>
       </w:r>
@@ -12825,7 +13490,23 @@
           <w:sz w:val="28"/>
           <w:szCs w:val="28"/>
         </w:rPr>
-        <w:t xml:space="preserve"> -  таблица отностно категориите на потребителя.</w:t>
+        <w:t xml:space="preserve"> -  таблица </w:t>
+      </w:r>
+      <w:r>
+        <w:rPr>
+          <w:rFonts w:ascii="Times New Roman" w:hAnsi="Times New Roman" w:cs="Times New Roman"/>
+          <w:sz w:val="28"/>
+          <w:szCs w:val="28"/>
+        </w:rPr>
+        <w:t>относно</w:t>
+      </w:r>
+      <w:r>
+        <w:rPr>
+          <w:rFonts w:ascii="Times New Roman" w:hAnsi="Times New Roman" w:cs="Times New Roman"/>
+          <w:sz w:val="28"/>
+          <w:szCs w:val="28"/>
+        </w:rPr>
+        <w:t xml:space="preserve"> категориите на потребителя.</w:t>
       </w:r>
     </w:p>
     <w:p>
@@ -13258,7 +13939,7 @@
           <w:noProof/>
         </w:rPr>
         <w:drawing>
-          <wp:inline distT="0" distB="0" distL="0" distR="0" wp14:anchorId="517EB439" wp14:editId="2A299FA8">
+          <wp:inline distT="0" distB="0" distL="0" distR="0" wp14:anchorId="517EB439" wp14:editId="4A6C463A">
             <wp:extent cx="6521676" cy="3252730"/>
             <wp:effectExtent l="0" t="0" r="0" b="0"/>
             <wp:docPr id="128843059" name="Picture 1" descr="A screenshot of a computer screen&#10;&#10;AI-generated content may be incorrect."/>
@@ -13281,7 +13962,7 @@
                   <pic:spPr>
                     <a:xfrm>
                       <a:off x="0" y="0"/>
-                      <a:ext cx="6522590" cy="3253186"/>
+                      <a:ext cx="6521676" cy="3252730"/>
                     </a:xfrm>
                     <a:prstGeom prst="rect">
                       <a:avLst/>
@@ -13304,7 +13985,7 @@
           <w:szCs w:val="28"/>
         </w:rPr>
       </w:pPr>
-      <w:bookmarkStart w:id="30" w:name="_Toc200038611"/>
+      <w:bookmarkStart w:id="30" w:name="_Toc200286527"/>
       <w:r>
         <w:t xml:space="preserve">Фигура </w:t>
       </w:r>
@@ -13368,7 +14049,7 @@
         <w:pStyle w:val="Heading3"/>
         <w:jc w:val="both"/>
       </w:pPr>
-      <w:bookmarkStart w:id="31" w:name="_Toc200038576"/>
+      <w:bookmarkStart w:id="31" w:name="_Toc200286599"/>
       <w:r>
         <w:t>PersonalCategories</w:t>
       </w:r>
@@ -13390,7 +14071,23 @@
           <w:sz w:val="28"/>
           <w:szCs w:val="28"/>
         </w:rPr>
-        <w:t>Таблицата PersonalCategories съдържа информация за различните категории които един потребител може да има. Таблицата има следните колони</w:t>
+        <w:t>Таблицата PersonalCategories съдържа информация за различните категории</w:t>
+      </w:r>
+      <w:r>
+        <w:rPr>
+          <w:rFonts w:ascii="Times New Roman" w:hAnsi="Times New Roman" w:cs="Times New Roman"/>
+          <w:sz w:val="28"/>
+          <w:szCs w:val="28"/>
+        </w:rPr>
+        <w:t>,</w:t>
+      </w:r>
+      <w:r>
+        <w:rPr>
+          <w:rFonts w:ascii="Times New Roman" w:hAnsi="Times New Roman" w:cs="Times New Roman"/>
+          <w:sz w:val="28"/>
+          <w:szCs w:val="28"/>
+        </w:rPr>
+        <w:t xml:space="preserve"> които един потребител може да има. Таблицата има следните колони</w:t>
       </w:r>
     </w:p>
     <w:p>
@@ -13438,7 +14135,7 @@
           <w:sz w:val="28"/>
           <w:szCs w:val="28"/>
         </w:rPr>
-        <w:t>Name – името на категорията</w:t>
+        <w:t>Name – име на категорията</w:t>
       </w:r>
     </w:p>
     <w:p>
@@ -13502,7 +14199,15 @@
           <w:sz w:val="28"/>
           <w:szCs w:val="28"/>
         </w:rPr>
-        <w:t xml:space="preserve"> – типът на категорията. Може да има следните стойностти</w:t>
+        <w:t xml:space="preserve"> – тип на категорията. Може да има следните </w:t>
+      </w:r>
+      <w:r>
+        <w:rPr>
+          <w:rFonts w:ascii="Times New Roman" w:hAnsi="Times New Roman" w:cs="Times New Roman"/>
+          <w:sz w:val="28"/>
+          <w:szCs w:val="28"/>
+        </w:rPr>
+        <w:t>стойности</w:t>
       </w:r>
     </w:p>
     <w:p>
@@ -13526,7 +14231,23 @@
           <w:sz w:val="28"/>
           <w:szCs w:val="28"/>
         </w:rPr>
-        <w:t>Income – категорията е свързана с дохода на потребителя</w:t>
+        <w:t>Income – категорията е свързана с доход</w:t>
+      </w:r>
+      <w:r>
+        <w:rPr>
+          <w:rFonts w:ascii="Times New Roman" w:hAnsi="Times New Roman" w:cs="Times New Roman"/>
+          <w:sz w:val="28"/>
+          <w:szCs w:val="28"/>
+        </w:rPr>
+        <w:t>ите</w:t>
+      </w:r>
+      <w:r>
+        <w:rPr>
+          <w:rFonts w:ascii="Times New Roman" w:hAnsi="Times New Roman" w:cs="Times New Roman"/>
+          <w:sz w:val="28"/>
+          <w:szCs w:val="28"/>
+        </w:rPr>
+        <w:t xml:space="preserve"> на потребителя</w:t>
       </w:r>
     </w:p>
     <w:p>
@@ -13582,7 +14303,7 @@
           <w:sz w:val="28"/>
           <w:szCs w:val="28"/>
         </w:rPr>
-        <w:t xml:space="preserve"> – месечен лимит на за категорията</w:t>
+        <w:t xml:space="preserve"> – месечен лимит на категорията</w:t>
       </w:r>
       <w:r>
         <w:rPr>
@@ -13623,7 +14344,23 @@
           <w:sz w:val="28"/>
           <w:szCs w:val="28"/>
         </w:rPr>
-        <w:t xml:space="preserve">– идентификатор на потребителя, към който се асоциира категорията, външен ключ (foreign key) </w:t>
+        <w:t>– идентификатор на потребителя, към който се асоциира категорията</w:t>
+      </w:r>
+      <w:r>
+        <w:rPr>
+          <w:rFonts w:ascii="Times New Roman" w:hAnsi="Times New Roman" w:cs="Times New Roman"/>
+          <w:sz w:val="28"/>
+          <w:szCs w:val="28"/>
+        </w:rPr>
+        <w:t xml:space="preserve">; </w:t>
+      </w:r>
+      <w:r>
+        <w:rPr>
+          <w:rFonts w:ascii="Times New Roman" w:hAnsi="Times New Roman" w:cs="Times New Roman"/>
+          <w:sz w:val="28"/>
+          <w:szCs w:val="28"/>
+        </w:rPr>
+        <w:t xml:space="preserve">външен ключ (foreign key) </w:t>
       </w:r>
     </w:p>
     <w:p>
@@ -13631,7 +14368,7 @@
         <w:pStyle w:val="Heading3"/>
         <w:jc w:val="both"/>
       </w:pPr>
-      <w:bookmarkStart w:id="32" w:name="_Toc200038577"/>
+      <w:bookmarkStart w:id="32" w:name="_Toc200286600"/>
       <w:r>
         <w:t>PersonalTransactions</w:t>
       </w:r>
@@ -13653,7 +14390,47 @@
           <w:sz w:val="28"/>
           <w:szCs w:val="28"/>
         </w:rPr>
-        <w:t xml:space="preserve">Таблицата PersonalTransactions е предназначена за информацията за различните транзакции които един потребител може да има. Колоните на таблицата са: </w:t>
+        <w:t xml:space="preserve">Таблицата PersonalTransactions е предназначена за информацията </w:t>
+      </w:r>
+      <w:r>
+        <w:rPr>
+          <w:rFonts w:ascii="Times New Roman" w:hAnsi="Times New Roman" w:cs="Times New Roman"/>
+          <w:sz w:val="28"/>
+          <w:szCs w:val="28"/>
+        </w:rPr>
+        <w:t>свързана с</w:t>
+      </w:r>
+      <w:r>
+        <w:rPr>
+          <w:rFonts w:ascii="Times New Roman" w:hAnsi="Times New Roman" w:cs="Times New Roman"/>
+          <w:sz w:val="28"/>
+          <w:szCs w:val="28"/>
+        </w:rPr>
+        <w:t xml:space="preserve"> транзакции</w:t>
+      </w:r>
+      <w:r>
+        <w:rPr>
+          <w:rFonts w:ascii="Times New Roman" w:hAnsi="Times New Roman" w:cs="Times New Roman"/>
+          <w:sz w:val="28"/>
+          <w:szCs w:val="28"/>
+        </w:rPr>
+        <w:t>те</w:t>
+      </w:r>
+      <w:r>
+        <w:rPr>
+          <w:rFonts w:ascii="Times New Roman" w:hAnsi="Times New Roman" w:cs="Times New Roman"/>
+          <w:sz w:val="28"/>
+          <w:szCs w:val="28"/>
+        </w:rPr>
+        <w:t>,</w:t>
+      </w:r>
+      <w:r>
+        <w:rPr>
+          <w:rFonts w:ascii="Times New Roman" w:hAnsi="Times New Roman" w:cs="Times New Roman"/>
+          <w:sz w:val="28"/>
+          <w:szCs w:val="28"/>
+        </w:rPr>
+        <w:t xml:space="preserve"> които един потребител може да има. Колоните на таблицата са: </w:t>
       </w:r>
     </w:p>
     <w:p>
@@ -13685,7 +14462,23 @@
           <w:sz w:val="28"/>
           <w:szCs w:val="28"/>
         </w:rPr>
-        <w:t xml:space="preserve"> – идентификатор, първичен ключ</w:t>
+        <w:t xml:space="preserve"> – идентификатор</w:t>
+      </w:r>
+      <w:r>
+        <w:rPr>
+          <w:rFonts w:ascii="Times New Roman" w:hAnsi="Times New Roman" w:cs="Times New Roman"/>
+          <w:sz w:val="28"/>
+          <w:szCs w:val="28"/>
+        </w:rPr>
+        <w:t>;</w:t>
+      </w:r>
+      <w:r>
+        <w:rPr>
+          <w:rFonts w:ascii="Times New Roman" w:hAnsi="Times New Roman" w:cs="Times New Roman"/>
+          <w:sz w:val="28"/>
+          <w:szCs w:val="28"/>
+        </w:rPr>
+        <w:t xml:space="preserve"> първичен ключ</w:t>
       </w:r>
     </w:p>
     <w:p>
@@ -13717,7 +14510,7 @@
           <w:sz w:val="28"/>
           <w:szCs w:val="28"/>
         </w:rPr>
-        <w:t xml:space="preserve"> – стойността на транзакцията</w:t>
+        <w:t xml:space="preserve"> – стойност на транзакцията</w:t>
       </w:r>
     </w:p>
     <w:p>
@@ -13821,7 +14614,39 @@
           <w:sz w:val="28"/>
           <w:szCs w:val="28"/>
         </w:rPr>
-        <w:t xml:space="preserve"> – идентификатор към категорията за която тази транзакция е въведена, външен ключ </w:t>
+        <w:t xml:space="preserve"> – идентификатор към категорията</w:t>
+      </w:r>
+      <w:r>
+        <w:rPr>
+          <w:rFonts w:ascii="Times New Roman" w:hAnsi="Times New Roman" w:cs="Times New Roman"/>
+          <w:sz w:val="28"/>
+          <w:szCs w:val="28"/>
+        </w:rPr>
+        <w:t>,</w:t>
+      </w:r>
+      <w:r>
+        <w:rPr>
+          <w:rFonts w:ascii="Times New Roman" w:hAnsi="Times New Roman" w:cs="Times New Roman"/>
+          <w:sz w:val="28"/>
+          <w:szCs w:val="28"/>
+        </w:rPr>
+        <w:t xml:space="preserve"> за която тази транзакция е въведена</w:t>
+      </w:r>
+      <w:r>
+        <w:rPr>
+          <w:rFonts w:ascii="Times New Roman" w:hAnsi="Times New Roman" w:cs="Times New Roman"/>
+          <w:sz w:val="28"/>
+          <w:szCs w:val="28"/>
+        </w:rPr>
+        <w:t>;</w:t>
+      </w:r>
+      <w:r>
+        <w:rPr>
+          <w:rFonts w:ascii="Times New Roman" w:hAnsi="Times New Roman" w:cs="Times New Roman"/>
+          <w:sz w:val="28"/>
+          <w:szCs w:val="28"/>
+        </w:rPr>
+        <w:t xml:space="preserve"> външен ключ </w:t>
       </w:r>
     </w:p>
     <w:p>
@@ -13853,7 +14678,47 @@
           <w:sz w:val="28"/>
           <w:szCs w:val="28"/>
         </w:rPr>
-        <w:t xml:space="preserve"> – идентификатор на потребителя който е създал транзакцията </w:t>
+        <w:t xml:space="preserve"> – идентификатор на потребителя</w:t>
+      </w:r>
+      <w:r>
+        <w:rPr>
+          <w:rFonts w:ascii="Times New Roman" w:hAnsi="Times New Roman" w:cs="Times New Roman"/>
+          <w:sz w:val="28"/>
+          <w:szCs w:val="28"/>
+        </w:rPr>
+        <w:t>,</w:t>
+      </w:r>
+      <w:r>
+        <w:rPr>
+          <w:rFonts w:ascii="Times New Roman" w:hAnsi="Times New Roman" w:cs="Times New Roman"/>
+          <w:sz w:val="28"/>
+          <w:szCs w:val="28"/>
+        </w:rPr>
+        <w:t xml:space="preserve"> който е създал транзакцията</w:t>
+      </w:r>
+      <w:r>
+        <w:rPr>
+          <w:rFonts w:ascii="Times New Roman" w:hAnsi="Times New Roman" w:cs="Times New Roman"/>
+          <w:sz w:val="28"/>
+          <w:szCs w:val="28"/>
+        </w:rPr>
+        <w:t>;</w:t>
+      </w:r>
+      <w:r>
+        <w:rPr>
+          <w:rFonts w:ascii="Times New Roman" w:hAnsi="Times New Roman" w:cs="Times New Roman"/>
+          <w:sz w:val="28"/>
+          <w:szCs w:val="28"/>
+        </w:rPr>
+        <w:t xml:space="preserve"> външен ключ</w:t>
+      </w:r>
+      <w:r>
+        <w:rPr>
+          <w:rFonts w:ascii="Times New Roman" w:hAnsi="Times New Roman" w:cs="Times New Roman"/>
+          <w:sz w:val="28"/>
+          <w:szCs w:val="28"/>
+        </w:rPr>
+        <w:t xml:space="preserve"> </w:t>
       </w:r>
     </w:p>
     <w:p>
@@ -13861,7 +14726,7 @@
         <w:pStyle w:val="Heading3"/>
         <w:jc w:val="both"/>
       </w:pPr>
-      <w:bookmarkStart w:id="33" w:name="_Toc200038578"/>
+      <w:bookmarkStart w:id="33" w:name="_Toc200286601"/>
       <w:r>
         <w:t>RecurringTransactions</w:t>
       </w:r>
@@ -13891,15 +14756,31 @@
           <w:sz w:val="28"/>
           <w:szCs w:val="28"/>
         </w:rPr>
-        <w:t>автоматичните</w:t>
-      </w:r>
-      <w:r>
-        <w:rPr>
-          <w:rFonts w:ascii="Times New Roman" w:hAnsi="Times New Roman" w:cs="Times New Roman"/>
-          <w:sz w:val="28"/>
-          <w:szCs w:val="28"/>
-        </w:rPr>
-        <w:t xml:space="preserve"> транзакции. В нея има следните колони:</w:t>
+        <w:t xml:space="preserve">шаблоните за </w:t>
+      </w:r>
+      <w:r>
+        <w:rPr>
+          <w:rFonts w:ascii="Times New Roman" w:hAnsi="Times New Roman" w:cs="Times New Roman"/>
+          <w:sz w:val="28"/>
+          <w:szCs w:val="28"/>
+        </w:rPr>
+        <w:t>автоматични</w:t>
+      </w:r>
+      <w:r>
+        <w:rPr>
+          <w:rFonts w:ascii="Times New Roman" w:hAnsi="Times New Roman" w:cs="Times New Roman"/>
+          <w:sz w:val="28"/>
+          <w:szCs w:val="28"/>
+        </w:rPr>
+        <w:t xml:space="preserve"> </w:t>
+      </w:r>
+      <w:r>
+        <w:rPr>
+          <w:rFonts w:ascii="Times New Roman" w:hAnsi="Times New Roman" w:cs="Times New Roman"/>
+          <w:sz w:val="28"/>
+          <w:szCs w:val="28"/>
+        </w:rPr>
+        <w:t>транзакции. В нея има следните колони:</w:t>
       </w:r>
     </w:p>
     <w:p>
@@ -13953,7 +14834,7 @@
           <w:sz w:val="28"/>
           <w:szCs w:val="28"/>
         </w:rPr>
-        <w:t xml:space="preserve"> – стойността на транзакцията</w:t>
+        <w:t xml:space="preserve"> – стойност на транзакцията</w:t>
       </w:r>
     </w:p>
     <w:p>
@@ -14007,7 +14888,23 @@
           <w:sz w:val="28"/>
           <w:szCs w:val="28"/>
         </w:rPr>
-        <w:t xml:space="preserve"> – типът на транзакцията. Може да бъде една от следните стойностти</w:t>
+        <w:t xml:space="preserve"> – тип на </w:t>
+      </w:r>
+      <w:r>
+        <w:rPr>
+          <w:rFonts w:ascii="Times New Roman" w:hAnsi="Times New Roman" w:cs="Times New Roman"/>
+          <w:sz w:val="28"/>
+          <w:szCs w:val="28"/>
+        </w:rPr>
+        <w:t xml:space="preserve">повторение на </w:t>
+      </w:r>
+      <w:r>
+        <w:rPr>
+          <w:rFonts w:ascii="Times New Roman" w:hAnsi="Times New Roman" w:cs="Times New Roman"/>
+          <w:sz w:val="28"/>
+          <w:szCs w:val="28"/>
+        </w:rPr>
+        <w:t>транзакцията. Може да бъде една от следните стойностти</w:t>
       </w:r>
     </w:p>
     <w:p>
@@ -14145,6 +15042,7 @@
           <w:sz w:val="28"/>
           <w:szCs w:val="28"/>
         </w:rPr>
+        <w:lastRenderedPageBreak/>
         <w:t>NextExecutionDate</w:t>
       </w:r>
       <w:r>
@@ -14153,7 +15051,15 @@
           <w:sz w:val="28"/>
           <w:szCs w:val="28"/>
         </w:rPr>
-        <w:t xml:space="preserve"> – следваща дата на която тази транзакция да бъде въведена в системата</w:t>
+        <w:t xml:space="preserve"> – следваща дата на </w:t>
+      </w:r>
+      <w:r>
+        <w:rPr>
+          <w:rFonts w:ascii="Times New Roman" w:hAnsi="Times New Roman" w:cs="Times New Roman"/>
+          <w:sz w:val="28"/>
+          <w:szCs w:val="28"/>
+        </w:rPr>
+        <w:t xml:space="preserve">изпълнение на автоматичната транзакция </w:t>
       </w:r>
     </w:p>
     <w:p>
@@ -14172,7 +15078,6 @@
           <w:sz w:val="28"/>
           <w:szCs w:val="28"/>
         </w:rPr>
-        <w:lastRenderedPageBreak/>
         <w:t>PersonalCategoryId</w:t>
       </w:r>
       <w:r>
@@ -14181,7 +15086,39 @@
           <w:sz w:val="28"/>
           <w:szCs w:val="28"/>
         </w:rPr>
-        <w:t xml:space="preserve"> – идентификатор на категорията на транзакцията, вънщен ключ</w:t>
+        <w:t xml:space="preserve"> – идентификатор на категорията на транзакцията</w:t>
+      </w:r>
+      <w:r>
+        <w:rPr>
+          <w:rFonts w:ascii="Times New Roman" w:hAnsi="Times New Roman" w:cs="Times New Roman"/>
+          <w:sz w:val="28"/>
+          <w:szCs w:val="28"/>
+        </w:rPr>
+        <w:t>;</w:t>
+      </w:r>
+      <w:r>
+        <w:rPr>
+          <w:rFonts w:ascii="Times New Roman" w:hAnsi="Times New Roman" w:cs="Times New Roman"/>
+          <w:sz w:val="28"/>
+          <w:szCs w:val="28"/>
+        </w:rPr>
+        <w:t xml:space="preserve"> </w:t>
+      </w:r>
+      <w:r>
+        <w:rPr>
+          <w:rFonts w:ascii="Times New Roman" w:hAnsi="Times New Roman" w:cs="Times New Roman"/>
+          <w:sz w:val="28"/>
+          <w:szCs w:val="28"/>
+        </w:rPr>
+        <w:t>външен</w:t>
+      </w:r>
+      <w:r>
+        <w:rPr>
+          <w:rFonts w:ascii="Times New Roman" w:hAnsi="Times New Roman" w:cs="Times New Roman"/>
+          <w:sz w:val="28"/>
+          <w:szCs w:val="28"/>
+        </w:rPr>
+        <w:t xml:space="preserve"> ключ</w:t>
       </w:r>
     </w:p>
     <w:p>
@@ -14208,7 +15145,23 @@
           <w:sz w:val="28"/>
           <w:szCs w:val="28"/>
         </w:rPr>
-        <w:t xml:space="preserve"> – идентификатор на потребителя, външен ключ</w:t>
+        <w:t xml:space="preserve"> – идентификатор на потребителя</w:t>
+      </w:r>
+      <w:r>
+        <w:rPr>
+          <w:rFonts w:ascii="Times New Roman" w:hAnsi="Times New Roman" w:cs="Times New Roman"/>
+          <w:sz w:val="28"/>
+          <w:szCs w:val="28"/>
+        </w:rPr>
+        <w:t>;</w:t>
+      </w:r>
+      <w:r>
+        <w:rPr>
+          <w:rFonts w:ascii="Times New Roman" w:hAnsi="Times New Roman" w:cs="Times New Roman"/>
+          <w:sz w:val="28"/>
+          <w:szCs w:val="28"/>
+        </w:rPr>
+        <w:t xml:space="preserve"> външен ключ</w:t>
       </w:r>
     </w:p>
     <w:p>
@@ -14216,7 +15169,7 @@
         <w:pStyle w:val="Heading3"/>
         <w:jc w:val="both"/>
       </w:pPr>
-      <w:bookmarkStart w:id="34" w:name="_Toc200038579"/>
+      <w:bookmarkStart w:id="34" w:name="_Toc200286602"/>
       <w:r>
         <w:t>Family</w:t>
       </w:r>
@@ -14262,7 +15215,7 @@
         <w:pStyle w:val="Heading3"/>
         <w:jc w:val="both"/>
       </w:pPr>
-      <w:bookmarkStart w:id="35" w:name="_Toc200038580"/>
+      <w:bookmarkStart w:id="35" w:name="_Toc200286603"/>
       <w:r>
         <w:t>FamilyCategories</w:t>
       </w:r>
@@ -14316,7 +15269,7 @@
           <w:sz w:val="28"/>
           <w:szCs w:val="28"/>
         </w:rPr>
-        <w:t>,</w:t>
+        <w:t>;</w:t>
       </w:r>
       <w:r>
         <w:rPr>
@@ -14348,7 +15301,23 @@
           <w:sz w:val="28"/>
           <w:szCs w:val="28"/>
         </w:rPr>
-        <w:t>Name – името на категорията</w:t>
+        <w:t>Name – име на кат</w:t>
+      </w:r>
+      <w:r>
+        <w:rPr>
+          <w:rFonts w:ascii="Times New Roman" w:hAnsi="Times New Roman" w:cs="Times New Roman"/>
+          <w:sz w:val="28"/>
+          <w:szCs w:val="28"/>
+        </w:rPr>
+        <w:t>е</w:t>
+      </w:r>
+      <w:r>
+        <w:rPr>
+          <w:rFonts w:ascii="Times New Roman" w:hAnsi="Times New Roman" w:cs="Times New Roman"/>
+          <w:sz w:val="28"/>
+          <w:szCs w:val="28"/>
+        </w:rPr>
+        <w:t>горията</w:t>
       </w:r>
     </w:p>
     <w:p>
@@ -14404,7 +15373,7 @@
           <w:sz w:val="28"/>
           <w:szCs w:val="28"/>
         </w:rPr>
-        <w:t>Type – типът на категорията. Може да има следните стойностти</w:t>
+        <w:t>Type – тип на категорията. Може да има следните стойностти</w:t>
       </w:r>
     </w:p>
     <w:p>
@@ -14515,6 +15484,15 @@
           <w:rFonts w:ascii="Times New Roman" w:hAnsi="Times New Roman" w:cs="Times New Roman"/>
           <w:sz w:val="28"/>
           <w:szCs w:val="28"/>
+          <w:lang w:val="en-US"/>
+        </w:rPr>
+        <w:t>Id</w:t>
+      </w:r>
+      <w:r>
+        <w:rPr>
+          <w:rFonts w:ascii="Times New Roman" w:hAnsi="Times New Roman" w:cs="Times New Roman"/>
+          <w:sz w:val="28"/>
+          <w:szCs w:val="28"/>
         </w:rPr>
         <w:t xml:space="preserve"> – идентификатор на </w:t>
       </w:r>
@@ -14531,15 +15509,24 @@
           <w:rFonts w:ascii="Times New Roman" w:hAnsi="Times New Roman" w:cs="Times New Roman"/>
           <w:sz w:val="28"/>
           <w:szCs w:val="28"/>
-        </w:rPr>
-        <w:t>, външен ключ</w:t>
+          <w:lang w:val="en-US"/>
+        </w:rPr>
+        <w:t>;</w:t>
+      </w:r>
+      <w:r>
+        <w:rPr>
+          <w:rFonts w:ascii="Times New Roman" w:hAnsi="Times New Roman" w:cs="Times New Roman"/>
+          <w:sz w:val="28"/>
+          <w:szCs w:val="28"/>
+        </w:rPr>
+        <w:t xml:space="preserve"> външен ключ</w:t>
       </w:r>
     </w:p>
     <w:p>
       <w:pPr>
         <w:pStyle w:val="Heading3"/>
       </w:pPr>
-      <w:bookmarkStart w:id="36" w:name="_Toc200038581"/>
+      <w:bookmarkStart w:id="36" w:name="_Toc200286604"/>
       <w:r>
         <w:t>FamilyTransactions</w:t>
       </w:r>
@@ -14569,7 +15556,31 @@
           <w:sz w:val="28"/>
           <w:szCs w:val="28"/>
         </w:rPr>
-        <w:t xml:space="preserve">Неините колони са </w:t>
+        <w:t xml:space="preserve"> </w:t>
+      </w:r>
+      <w:r>
+        <w:rPr>
+          <w:rFonts w:ascii="Times New Roman" w:hAnsi="Times New Roman" w:cs="Times New Roman"/>
+          <w:sz w:val="28"/>
+          <w:szCs w:val="28"/>
+        </w:rPr>
+        <w:t>Не</w:t>
+      </w:r>
+      <w:r>
+        <w:rPr>
+          <w:rFonts w:ascii="Times New Roman" w:hAnsi="Times New Roman" w:cs="Times New Roman"/>
+          <w:sz w:val="28"/>
+          <w:szCs w:val="28"/>
+        </w:rPr>
+        <w:t>й</w:t>
+      </w:r>
+      <w:r>
+        <w:rPr>
+          <w:rFonts w:ascii="Times New Roman" w:hAnsi="Times New Roman" w:cs="Times New Roman"/>
+          <w:sz w:val="28"/>
+          <w:szCs w:val="28"/>
+        </w:rPr>
+        <w:t xml:space="preserve">ните колони са </w:t>
       </w:r>
     </w:p>
     <w:p>
@@ -14592,6 +15603,7 @@
           <w:sz w:val="28"/>
           <w:szCs w:val="28"/>
         </w:rPr>
+        <w:lastRenderedPageBreak/>
         <w:t>Id</w:t>
       </w:r>
       <w:r>
@@ -14600,7 +15612,24 @@
           <w:sz w:val="28"/>
           <w:szCs w:val="28"/>
         </w:rPr>
-        <w:t xml:space="preserve"> – идентификатор, първичен ключ</w:t>
+        <w:t xml:space="preserve"> – идентификатор</w:t>
+      </w:r>
+      <w:r>
+        <w:rPr>
+          <w:rFonts w:ascii="Times New Roman" w:hAnsi="Times New Roman" w:cs="Times New Roman"/>
+          <w:sz w:val="28"/>
+          <w:szCs w:val="28"/>
+          <w:lang w:val="en-US"/>
+        </w:rPr>
+        <w:t>;</w:t>
+      </w:r>
+      <w:r>
+        <w:rPr>
+          <w:rFonts w:ascii="Times New Roman" w:hAnsi="Times New Roman" w:cs="Times New Roman"/>
+          <w:sz w:val="28"/>
+          <w:szCs w:val="28"/>
+        </w:rPr>
+        <w:t xml:space="preserve"> първичен ключ</w:t>
       </w:r>
     </w:p>
     <w:p>
@@ -14623,7 +15652,6 @@
           <w:sz w:val="28"/>
           <w:szCs w:val="28"/>
         </w:rPr>
-        <w:lastRenderedPageBreak/>
         <w:t>Amount</w:t>
       </w:r>
       <w:r>
@@ -14733,7 +15761,24 @@
           <w:sz w:val="28"/>
           <w:szCs w:val="28"/>
         </w:rPr>
-        <w:t>категорията на транзакцията, външен ключ</w:t>
+        <w:t>категорията на транзакцията</w:t>
+      </w:r>
+      <w:r>
+        <w:rPr>
+          <w:rFonts w:ascii="Times New Roman" w:hAnsi="Times New Roman" w:cs="Times New Roman"/>
+          <w:sz w:val="28"/>
+          <w:szCs w:val="28"/>
+          <w:lang w:val="en-US"/>
+        </w:rPr>
+        <w:t>;</w:t>
+      </w:r>
+      <w:r>
+        <w:rPr>
+          <w:rFonts w:ascii="Times New Roman" w:hAnsi="Times New Roman" w:cs="Times New Roman"/>
+          <w:sz w:val="28"/>
+          <w:szCs w:val="28"/>
+        </w:rPr>
+        <w:t xml:space="preserve"> външен ключ</w:t>
       </w:r>
     </w:p>
     <w:p>
@@ -14764,7 +15809,24 @@
           <w:sz w:val="28"/>
           <w:szCs w:val="28"/>
         </w:rPr>
-        <w:t xml:space="preserve"> – идентификатор на потребителя създал транзакцията, външен ключ</w:t>
+        <w:t xml:space="preserve"> – идентификатор на потребителя създал транзакцията</w:t>
+      </w:r>
+      <w:r>
+        <w:rPr>
+          <w:rFonts w:ascii="Times New Roman" w:hAnsi="Times New Roman" w:cs="Times New Roman"/>
+          <w:sz w:val="28"/>
+          <w:szCs w:val="28"/>
+          <w:lang w:val="en-US"/>
+        </w:rPr>
+        <w:t>;</w:t>
+      </w:r>
+      <w:r>
+        <w:rPr>
+          <w:rFonts w:ascii="Times New Roman" w:hAnsi="Times New Roman" w:cs="Times New Roman"/>
+          <w:sz w:val="28"/>
+          <w:szCs w:val="28"/>
+        </w:rPr>
+        <w:t xml:space="preserve"> външен ключ</w:t>
       </w:r>
     </w:p>
     <w:p>
@@ -14795,7 +15857,24 @@
           <w:sz w:val="28"/>
           <w:szCs w:val="28"/>
         </w:rPr>
-        <w:t xml:space="preserve"> – идентификатор на семейството, на което принадлежи тази транзакция, външен ключ.</w:t>
+        <w:t xml:space="preserve"> – идентификатор на семейството, на което принадлежи тази транзакция</w:t>
+      </w:r>
+      <w:r>
+        <w:rPr>
+          <w:rFonts w:ascii="Times New Roman" w:hAnsi="Times New Roman" w:cs="Times New Roman"/>
+          <w:sz w:val="28"/>
+          <w:szCs w:val="28"/>
+          <w:lang w:val="en-US"/>
+        </w:rPr>
+        <w:t>;</w:t>
+      </w:r>
+      <w:r>
+        <w:rPr>
+          <w:rFonts w:ascii="Times New Roman" w:hAnsi="Times New Roman" w:cs="Times New Roman"/>
+          <w:sz w:val="28"/>
+          <w:szCs w:val="28"/>
+        </w:rPr>
+        <w:t xml:space="preserve"> външен ключ.</w:t>
       </w:r>
     </w:p>
     <w:p>
@@ -14803,7 +15882,7 @@
         <w:pStyle w:val="Heading3"/>
         <w:jc w:val="both"/>
       </w:pPr>
-      <w:bookmarkStart w:id="37" w:name="_Toc200038582"/>
+      <w:bookmarkStart w:id="37" w:name="_Toc200286605"/>
       <w:r>
         <w:t>FamilyInvitations</w:t>
       </w:r>
@@ -14929,7 +16008,23 @@
           <w:sz w:val="28"/>
           <w:szCs w:val="28"/>
         </w:rPr>
-        <w:t xml:space="preserve"> – идентификатор на семейството към което трябва потребителя да се присъедини</w:t>
+        <w:t xml:space="preserve"> – идентификатор на семейството</w:t>
+      </w:r>
+      <w:r>
+        <w:rPr>
+          <w:rFonts w:ascii="Times New Roman" w:hAnsi="Times New Roman" w:cs="Times New Roman"/>
+          <w:sz w:val="28"/>
+          <w:szCs w:val="28"/>
+        </w:rPr>
+        <w:t>,</w:t>
+      </w:r>
+      <w:r>
+        <w:rPr>
+          <w:rFonts w:ascii="Times New Roman" w:hAnsi="Times New Roman" w:cs="Times New Roman"/>
+          <w:sz w:val="28"/>
+          <w:szCs w:val="28"/>
+        </w:rPr>
+        <w:t xml:space="preserve"> към което трябва потребителя да се присъедини</w:t>
       </w:r>
     </w:p>
     <w:p>
@@ -15024,7 +16119,7 @@
       <w:pPr>
         <w:pStyle w:val="Heading3"/>
       </w:pPr>
-      <w:bookmarkStart w:id="38" w:name="_Toc200038583"/>
+      <w:bookmarkStart w:id="38" w:name="_Toc200286606"/>
       <w:r>
         <w:t>Таблици свързани с потребителск</w:t>
       </w:r>
@@ -15065,7 +16160,7 @@
           <w:sz w:val="28"/>
           <w:szCs w:val="28"/>
         </w:rPr>
-        <w:t xml:space="preserve"> IdentityDbContext, са генерирани множество таблици отностно потребителя и неговите лични данни. За целите на проекта ще се използват само </w:t>
+        <w:t xml:space="preserve"> IdentityDbContext, са генерирани множество таблици отностно потребителя. За целите на проекта ще се използват само </w:t>
       </w:r>
       <w:r>
         <w:rPr>
@@ -15081,7 +16176,7 @@
           <w:sz w:val="28"/>
           <w:szCs w:val="28"/>
         </w:rPr>
-        <w:t xml:space="preserve"> от таблиците: AspNetUsers</w:t>
+        <w:t xml:space="preserve"> таблици: AspNetUsers</w:t>
       </w:r>
       <w:r>
         <w:rPr>
@@ -15129,15 +16224,48 @@
           <w:sz w:val="28"/>
           <w:szCs w:val="28"/>
         </w:rPr>
-        <w:t>В AspNetUsers се съхраня основната информация за потребителя като потребителско име, имейл адрес, парола която е хеширана и други. В таблицата AspNetRoles се намира информация за възможните роли в приложението.</w:t>
-      </w:r>
-      <w:r>
-        <w:rPr>
-          <w:rFonts w:ascii="Times New Roman" w:hAnsi="Times New Roman" w:cs="Times New Roman"/>
-          <w:sz w:val="28"/>
-          <w:szCs w:val="28"/>
-        </w:rPr>
-        <w:t xml:space="preserve"> В AspNetUserRoles се пази информацията кой потребител какви роли притежава.</w:t>
+        <w:t>В AspNetUsers се съхраня основната информация за потребителя.</w:t>
+      </w:r>
+      <w:r>
+        <w:rPr>
+          <w:rFonts w:ascii="Times New Roman" w:hAnsi="Times New Roman" w:cs="Times New Roman"/>
+          <w:sz w:val="28"/>
+          <w:szCs w:val="28"/>
+          <w:lang w:val="en-US"/>
+        </w:rPr>
+        <w:t xml:space="preserve"> </w:t>
+      </w:r>
+      <w:r>
+        <w:rPr>
+          <w:rFonts w:ascii="Times New Roman" w:hAnsi="Times New Roman" w:cs="Times New Roman"/>
+          <w:sz w:val="28"/>
+          <w:szCs w:val="28"/>
+        </w:rPr>
+        <w:t>В таблицата AspNetRoles се намира информация за възможните роли в приложението.</w:t>
+      </w:r>
+      <w:r>
+        <w:rPr>
+          <w:rFonts w:ascii="Times New Roman" w:hAnsi="Times New Roman" w:cs="Times New Roman"/>
+          <w:sz w:val="28"/>
+          <w:szCs w:val="28"/>
+        </w:rPr>
+        <w:t xml:space="preserve"> В AspNetUserRoles се пази информацията </w:t>
+      </w:r>
+      <w:r>
+        <w:rPr>
+          <w:rFonts w:ascii="Times New Roman" w:hAnsi="Times New Roman" w:cs="Times New Roman"/>
+          <w:sz w:val="28"/>
+          <w:szCs w:val="28"/>
+        </w:rPr>
+        <w:t>за ролите на потреби</w:t>
+      </w:r>
+      <w:r>
+        <w:rPr>
+          <w:rFonts w:ascii="Times New Roman" w:hAnsi="Times New Roman" w:cs="Times New Roman"/>
+          <w:sz w:val="28"/>
+          <w:szCs w:val="28"/>
+        </w:rPr>
+        <w:t>телите.</w:t>
       </w:r>
       <w:r>
         <w:rPr>
@@ -15152,7 +16280,7 @@
       <w:pPr>
         <w:pStyle w:val="Heading2"/>
       </w:pPr>
-      <w:bookmarkStart w:id="39" w:name="_Toc200038584"/>
+      <w:bookmarkStart w:id="39" w:name="_Toc200286607"/>
       <w:r>
         <w:lastRenderedPageBreak/>
         <w:t>Сървър</w:t>
@@ -15175,7 +16303,31 @@
           <w:sz w:val="28"/>
           <w:szCs w:val="28"/>
         </w:rPr>
-        <w:t>Сървърът е реализиран чрез ASP.NET Web API и езика C#. Той</w:t>
+        <w:t xml:space="preserve">Сървърът е реализиран чрез ASP.NET Web API и езика C#. </w:t>
+      </w:r>
+      <w:r>
+        <w:rPr>
+          <w:rFonts w:ascii="Times New Roman" w:hAnsi="Times New Roman" w:cs="Times New Roman"/>
+          <w:sz w:val="28"/>
+          <w:szCs w:val="28"/>
+        </w:rPr>
+        <w:t>Сървърът има за задача да обработва заявки от клиента, да валидира получените данни и да позволява оторизацията на потребителя в система.</w:t>
+      </w:r>
+      <w:r>
+        <w:rPr>
+          <w:rFonts w:ascii="Times New Roman" w:hAnsi="Times New Roman" w:cs="Times New Roman"/>
+          <w:sz w:val="28"/>
+          <w:szCs w:val="28"/>
+        </w:rPr>
+        <w:t xml:space="preserve"> </w:t>
+      </w:r>
+      <w:r>
+        <w:rPr>
+          <w:rFonts w:ascii="Times New Roman" w:hAnsi="Times New Roman" w:cs="Times New Roman"/>
+          <w:sz w:val="28"/>
+          <w:szCs w:val="28"/>
+        </w:rPr>
+        <w:t>Той</w:t>
       </w:r>
       <w:r>
         <w:rPr>
@@ -15199,7 +16351,23 @@
           <w:sz w:val="28"/>
           <w:szCs w:val="28"/>
         </w:rPr>
-        <w:t xml:space="preserve"> в която функционалносттите са обособени в различни слоеве</w:t>
+        <w:t xml:space="preserve"> в която </w:t>
+      </w:r>
+      <w:r>
+        <w:rPr>
+          <w:rFonts w:ascii="Times New Roman" w:hAnsi="Times New Roman" w:cs="Times New Roman"/>
+          <w:sz w:val="28"/>
+          <w:szCs w:val="28"/>
+        </w:rPr>
+        <w:t>функционалностите</w:t>
+      </w:r>
+      <w:r>
+        <w:rPr>
+          <w:rFonts w:ascii="Times New Roman" w:hAnsi="Times New Roman" w:cs="Times New Roman"/>
+          <w:sz w:val="28"/>
+          <w:szCs w:val="28"/>
+        </w:rPr>
+        <w:t xml:space="preserve"> са обособени в различни слоеве</w:t>
       </w:r>
       <w:r>
         <w:rPr>
@@ -15208,38 +16376,6 @@
           <w:szCs w:val="28"/>
         </w:rPr>
         <w:t xml:space="preserve">. </w:t>
-      </w:r>
-      <w:r>
-        <w:rPr>
-          <w:rFonts w:ascii="Times New Roman" w:hAnsi="Times New Roman" w:cs="Times New Roman"/>
-          <w:sz w:val="28"/>
-          <w:szCs w:val="28"/>
-        </w:rPr>
-        <w:t>Сървърът има за</w:t>
-      </w:r>
-      <w:r>
-        <w:rPr>
-          <w:rFonts w:ascii="Times New Roman" w:hAnsi="Times New Roman" w:cs="Times New Roman"/>
-          <w:sz w:val="28"/>
-          <w:szCs w:val="28"/>
-        </w:rPr>
-        <w:t xml:space="preserve"> задача да обработва заявки от клиента, да валидира получените данни и</w:t>
-      </w:r>
-      <w:r>
-        <w:rPr>
-          <w:rFonts w:ascii="Times New Roman" w:hAnsi="Times New Roman" w:cs="Times New Roman"/>
-          <w:sz w:val="28"/>
-          <w:szCs w:val="28"/>
-        </w:rPr>
-        <w:t xml:space="preserve"> да позволява оторизацията на потребителя в система.</w:t>
-      </w:r>
-      <w:r>
-        <w:rPr>
-          <w:rFonts w:ascii="Times New Roman" w:hAnsi="Times New Roman" w:cs="Times New Roman"/>
-          <w:sz w:val="28"/>
-          <w:szCs w:val="28"/>
-        </w:rPr>
-        <w:t xml:space="preserve"> </w:t>
       </w:r>
     </w:p>
     <w:p>
@@ -15298,7 +16434,7 @@
           <w:szCs w:val="28"/>
         </w:rPr>
       </w:pPr>
-      <w:bookmarkStart w:id="40" w:name="_Toc200038612"/>
+      <w:bookmarkStart w:id="40" w:name="_Toc200286528"/>
       <w:r>
         <w:t xml:space="preserve">Фигура </w:t>
       </w:r>
@@ -15345,7 +16481,7 @@
       <w:pPr>
         <w:pStyle w:val="Heading3"/>
       </w:pPr>
-      <w:bookmarkStart w:id="41" w:name="_Toc200038585"/>
+      <w:bookmarkStart w:id="41" w:name="_Toc200286608"/>
       <w:r>
         <w:t>Repository layer</w:t>
       </w:r>
@@ -15428,33 +16564,142 @@
           <w:sz w:val="28"/>
           <w:szCs w:val="28"/>
         </w:rPr>
-        <w:t xml:space="preserve">. В него се прави абстракция на източника на данни и се осигурява централизиран начин за управление на операциите с данни. С имплементацията на този шаблон се позволява работа с обекти, вместо с SQL скриптове или друг вид операции и се изолира от бизнес логиката. Дизайна има три основни компонента: модел, дефиниция и имплементация. Моделът представлява самите данни за приложението. Дефиницията е интерфейс в който са дефинирани различните операции които да се прилагат на данните, като добавяне или изтриване, а имплементацията се предоставя конкретна логика как да бъде извършена дадена операция. </w:t>
-      </w:r>
-    </w:p>
-    <w:p>
-      <w:pPr>
-        <w:spacing w:after="0" w:line="240" w:lineRule="auto"/>
-        <w:ind w:firstLine="357"/>
-        <w:rPr>
-          <w:rFonts w:ascii="Times New Roman" w:hAnsi="Times New Roman" w:cs="Times New Roman"/>
-          <w:sz w:val="28"/>
-          <w:szCs w:val="28"/>
-        </w:rPr>
-      </w:pPr>
-      <w:r>
-        <w:rPr>
-          <w:rFonts w:ascii="Times New Roman" w:hAnsi="Times New Roman" w:cs="Times New Roman"/>
-          <w:sz w:val="28"/>
-          <w:szCs w:val="28"/>
-        </w:rPr>
-        <w:br w:type="page"/>
+        <w:t xml:space="preserve">. В него се прави абстракция на източника на данни и се осигурява централизиран начин за управление на операциите с данни. С имплементацията на този шаблон се позволява работа с обекти, вместо с SQL скриптове или друг вид операции и се </w:t>
+      </w:r>
+      <w:r>
+        <w:rPr>
+          <w:rFonts w:ascii="Times New Roman" w:hAnsi="Times New Roman" w:cs="Times New Roman"/>
+          <w:sz w:val="28"/>
+          <w:szCs w:val="28"/>
+        </w:rPr>
+        <w:t xml:space="preserve">постига </w:t>
+      </w:r>
+      <w:r>
+        <w:rPr>
+          <w:rFonts w:ascii="Times New Roman" w:hAnsi="Times New Roman" w:cs="Times New Roman"/>
+          <w:sz w:val="28"/>
+          <w:szCs w:val="28"/>
+        </w:rPr>
+        <w:t>изоли</w:t>
+      </w:r>
+      <w:r>
+        <w:rPr>
+          <w:rFonts w:ascii="Times New Roman" w:hAnsi="Times New Roman" w:cs="Times New Roman"/>
+          <w:sz w:val="28"/>
+          <w:szCs w:val="28"/>
+        </w:rPr>
+        <w:t xml:space="preserve">ране на функционалността за четене на данни, </w:t>
+      </w:r>
+      <w:r>
+        <w:rPr>
+          <w:rFonts w:ascii="Times New Roman" w:hAnsi="Times New Roman" w:cs="Times New Roman"/>
+          <w:sz w:val="28"/>
+          <w:szCs w:val="28"/>
+        </w:rPr>
+        <w:t xml:space="preserve">от бизнес логиката. Дизайна има три основни компонента: модел, дефиниция и имплементация. Моделът представлява </w:t>
+      </w:r>
+      <w:r>
+        <w:rPr>
+          <w:rFonts w:ascii="Times New Roman" w:hAnsi="Times New Roman" w:cs="Times New Roman"/>
+          <w:sz w:val="28"/>
+          <w:szCs w:val="28"/>
+        </w:rPr>
+        <w:t xml:space="preserve">структурата на </w:t>
+      </w:r>
+      <w:r>
+        <w:rPr>
+          <w:rFonts w:ascii="Times New Roman" w:hAnsi="Times New Roman" w:cs="Times New Roman"/>
+          <w:sz w:val="28"/>
+          <w:szCs w:val="28"/>
+        </w:rPr>
+        <w:t>данни</w:t>
+      </w:r>
+      <w:r>
+        <w:rPr>
+          <w:rFonts w:ascii="Times New Roman" w:hAnsi="Times New Roman" w:cs="Times New Roman"/>
+          <w:sz w:val="28"/>
+          <w:szCs w:val="28"/>
+        </w:rPr>
+        <w:t>те</w:t>
+      </w:r>
+      <w:r>
+        <w:rPr>
+          <w:rFonts w:ascii="Times New Roman" w:hAnsi="Times New Roman" w:cs="Times New Roman"/>
+          <w:sz w:val="28"/>
+          <w:szCs w:val="28"/>
+        </w:rPr>
+        <w:t xml:space="preserve"> за приложението. Дефиницията е интерфейс</w:t>
+      </w:r>
+      <w:r>
+        <w:rPr>
+          <w:rFonts w:ascii="Times New Roman" w:hAnsi="Times New Roman" w:cs="Times New Roman"/>
+          <w:sz w:val="28"/>
+          <w:szCs w:val="28"/>
+        </w:rPr>
+        <w:t>,</w:t>
+      </w:r>
+      <w:r>
+        <w:rPr>
+          <w:rFonts w:ascii="Times New Roman" w:hAnsi="Times New Roman" w:cs="Times New Roman"/>
+          <w:sz w:val="28"/>
+          <w:szCs w:val="28"/>
+        </w:rPr>
+        <w:t xml:space="preserve"> в който са дефинирани различните операции</w:t>
+      </w:r>
+      <w:r>
+        <w:rPr>
+          <w:rFonts w:ascii="Times New Roman" w:hAnsi="Times New Roman" w:cs="Times New Roman"/>
+          <w:sz w:val="28"/>
+          <w:szCs w:val="28"/>
+        </w:rPr>
+        <w:t>,</w:t>
+      </w:r>
+      <w:r>
+        <w:rPr>
+          <w:rFonts w:ascii="Times New Roman" w:hAnsi="Times New Roman" w:cs="Times New Roman"/>
+          <w:sz w:val="28"/>
+          <w:szCs w:val="28"/>
+        </w:rPr>
+        <w:t xml:space="preserve"> които да се прилагат на данните, като добавяне или изтриване, а </w:t>
+      </w:r>
+      <w:r>
+        <w:rPr>
+          <w:rFonts w:ascii="Times New Roman" w:hAnsi="Times New Roman" w:cs="Times New Roman"/>
+          <w:sz w:val="28"/>
+          <w:szCs w:val="28"/>
+        </w:rPr>
+        <w:t xml:space="preserve">в </w:t>
+      </w:r>
+      <w:r>
+        <w:rPr>
+          <w:rFonts w:ascii="Times New Roman" w:hAnsi="Times New Roman" w:cs="Times New Roman"/>
+          <w:sz w:val="28"/>
+          <w:szCs w:val="28"/>
+        </w:rPr>
+        <w:t>имплементацията се предоставя конкретна</w:t>
+      </w:r>
+      <w:r>
+        <w:rPr>
+          <w:rFonts w:ascii="Times New Roman" w:hAnsi="Times New Roman" w:cs="Times New Roman"/>
+          <w:sz w:val="28"/>
+          <w:szCs w:val="28"/>
+        </w:rPr>
+        <w:t>та</w:t>
+      </w:r>
+      <w:r>
+        <w:rPr>
+          <w:rFonts w:ascii="Times New Roman" w:hAnsi="Times New Roman" w:cs="Times New Roman"/>
+          <w:sz w:val="28"/>
+          <w:szCs w:val="28"/>
+        </w:rPr>
+        <w:t xml:space="preserve"> логика как да бъде извършена дадена операция. </w:t>
       </w:r>
     </w:p>
     <w:p>
       <w:pPr>
         <w:pStyle w:val="Heading3"/>
       </w:pPr>
-      <w:bookmarkStart w:id="42" w:name="_Toc200038586"/>
+      <w:bookmarkStart w:id="42" w:name="_Toc200286609"/>
       <w:r>
         <w:lastRenderedPageBreak/>
         <w:t>Service layer</w:t>
@@ -15501,14 +16746,86 @@
           <w:sz w:val="28"/>
           <w:szCs w:val="28"/>
         </w:rPr>
-        <w:t>компоненти на това ниво имаме UserService в който се намира логиката за потребители, като регистрация и вписване в системата, PersonalFinanceServices и FamilyFinanceServices, в които се намира логиката за обработване съотвено на лични и семейни финанси и StatisticsService който генерира статистически данни спрямо финансовите навици на потребителя.</w:t>
+        <w:t>компоненти на това ниво имаме UserService</w:t>
+      </w:r>
+      <w:r>
+        <w:rPr>
+          <w:rFonts w:ascii="Times New Roman" w:hAnsi="Times New Roman" w:cs="Times New Roman"/>
+          <w:sz w:val="28"/>
+          <w:szCs w:val="28"/>
+        </w:rPr>
+        <w:t>,</w:t>
+      </w:r>
+      <w:r>
+        <w:rPr>
+          <w:rFonts w:ascii="Times New Roman" w:hAnsi="Times New Roman" w:cs="Times New Roman"/>
+          <w:sz w:val="28"/>
+          <w:szCs w:val="28"/>
+        </w:rPr>
+        <w:t xml:space="preserve"> в който се намира логиката за потребители, като регистрация и вписване в системата, PersonalFinanceServices и FamilyFinanceServices, в които се намира логиката за обработване </w:t>
+      </w:r>
+      <w:r>
+        <w:rPr>
+          <w:rFonts w:ascii="Times New Roman" w:hAnsi="Times New Roman" w:cs="Times New Roman"/>
+          <w:sz w:val="28"/>
+          <w:szCs w:val="28"/>
+        </w:rPr>
+        <w:t>съответно</w:t>
+      </w:r>
+      <w:r>
+        <w:rPr>
+          <w:rFonts w:ascii="Times New Roman" w:hAnsi="Times New Roman" w:cs="Times New Roman"/>
+          <w:sz w:val="28"/>
+          <w:szCs w:val="28"/>
+        </w:rPr>
+        <w:t xml:space="preserve"> на лични и семейни финанси и StatisticsService</w:t>
+      </w:r>
+      <w:r>
+        <w:rPr>
+          <w:rFonts w:ascii="Times New Roman" w:hAnsi="Times New Roman" w:cs="Times New Roman"/>
+          <w:sz w:val="28"/>
+          <w:szCs w:val="28"/>
+        </w:rPr>
+        <w:t xml:space="preserve">, </w:t>
+      </w:r>
+      <w:r>
+        <w:rPr>
+          <w:rFonts w:ascii="Times New Roman" w:hAnsi="Times New Roman" w:cs="Times New Roman"/>
+          <w:sz w:val="28"/>
+          <w:szCs w:val="28"/>
+        </w:rPr>
+        <w:t>който генерира статистически данни спрямо финансовите навици на потребител</w:t>
+      </w:r>
+      <w:r>
+        <w:rPr>
+          <w:rFonts w:ascii="Times New Roman" w:hAnsi="Times New Roman" w:cs="Times New Roman"/>
+          <w:sz w:val="28"/>
+          <w:szCs w:val="28"/>
+        </w:rPr>
+        <w:t xml:space="preserve"> или семейств</w:t>
+      </w:r>
+      <w:r>
+        <w:rPr>
+          <w:rFonts w:ascii="Times New Roman" w:hAnsi="Times New Roman" w:cs="Times New Roman"/>
+          <w:sz w:val="28"/>
+          <w:szCs w:val="28"/>
+        </w:rPr>
+        <w:t>о</w:t>
+      </w:r>
+      <w:r>
+        <w:rPr>
+          <w:rFonts w:ascii="Times New Roman" w:hAnsi="Times New Roman" w:cs="Times New Roman"/>
+          <w:sz w:val="28"/>
+          <w:szCs w:val="28"/>
+        </w:rPr>
+        <w:t>.</w:t>
       </w:r>
     </w:p>
     <w:p>
       <w:pPr>
         <w:pStyle w:val="Heading3"/>
       </w:pPr>
-      <w:bookmarkStart w:id="43" w:name="_Toc200038587"/>
+      <w:bookmarkStart w:id="43" w:name="_Toc200286610"/>
       <w:r>
         <w:t>API layer</w:t>
       </w:r>
@@ -15591,7 +16908,23 @@
           <w:sz w:val="28"/>
           <w:szCs w:val="28"/>
         </w:rPr>
-        <w:t xml:space="preserve"> e oпростен начин за изграждане на крайни точки (endpoints) които да приемат заявки от потребителя.</w:t>
+        <w:t xml:space="preserve"> e </w:t>
+      </w:r>
+      <w:r>
+        <w:rPr>
+          <w:rFonts w:ascii="Times New Roman" w:hAnsi="Times New Roman" w:cs="Times New Roman"/>
+          <w:sz w:val="28"/>
+          <w:szCs w:val="28"/>
+        </w:rPr>
+        <w:t>опростен</w:t>
+      </w:r>
+      <w:r>
+        <w:rPr>
+          <w:rFonts w:ascii="Times New Roman" w:hAnsi="Times New Roman" w:cs="Times New Roman"/>
+          <w:sz w:val="28"/>
+          <w:szCs w:val="28"/>
+        </w:rPr>
+        <w:t xml:space="preserve"> начин за изграждане на крайни точки (endpoints) които да приемат заявки от потребителя.</w:t>
       </w:r>
     </w:p>
     <w:p>
@@ -15646,7 +16979,7 @@
         <w:pStyle w:val="Caption"/>
         <w:jc w:val="center"/>
       </w:pPr>
-      <w:bookmarkStart w:id="44" w:name="_Toc200038613"/>
+      <w:bookmarkStart w:id="44" w:name="_Toc200286529"/>
       <w:r>
         <w:t xml:space="preserve">Фигура </w:t>
       </w:r>
@@ -15721,7 +17054,39 @@
           <w:sz w:val="28"/>
           <w:szCs w:val="28"/>
         </w:rPr>
-        <w:t xml:space="preserve"> е необходимо да се обработват заявки от различни видове. Вида на заявката се определя по HTTP метода. Ще се използват 4 основни метода</w:t>
+        <w:t xml:space="preserve"> е необходимо да се обработват заявки от различни видове. Вида на заявката се определя по HTTP метода. </w:t>
+      </w:r>
+      <w:r>
+        <w:rPr>
+          <w:rFonts w:ascii="Times New Roman" w:hAnsi="Times New Roman" w:cs="Times New Roman"/>
+          <w:sz w:val="28"/>
+          <w:szCs w:val="28"/>
+        </w:rPr>
+        <w:t>В приложението щ</w:t>
+      </w:r>
+      <w:r>
+        <w:rPr>
+          <w:rFonts w:ascii="Times New Roman" w:hAnsi="Times New Roman" w:cs="Times New Roman"/>
+          <w:sz w:val="28"/>
+          <w:szCs w:val="28"/>
+        </w:rPr>
+        <w:t xml:space="preserve">е се използват </w:t>
+      </w:r>
+      <w:r>
+        <w:rPr>
+          <w:rFonts w:ascii="Times New Roman" w:hAnsi="Times New Roman" w:cs="Times New Roman"/>
+          <w:sz w:val="28"/>
+          <w:szCs w:val="28"/>
+        </w:rPr>
+        <w:t>четири</w:t>
+      </w:r>
+      <w:r>
+        <w:rPr>
+          <w:rFonts w:ascii="Times New Roman" w:hAnsi="Times New Roman" w:cs="Times New Roman"/>
+          <w:sz w:val="28"/>
+          <w:szCs w:val="28"/>
+        </w:rPr>
+        <w:t xml:space="preserve"> основни метода</w:t>
       </w:r>
     </w:p>
     <w:p>
@@ -15864,7 +17229,7 @@
           <w:sz w:val="28"/>
           <w:szCs w:val="28"/>
         </w:rPr>
-        <w:t xml:space="preserve">За да се направи разлика между потребителските и семейните обекти в пътя на всяка операция има добавена представяка която показва към коя от двете структури е обособена операцията. За лични финанси е „/personal/“, а за семейни е „/familial/“. </w:t>
+        <w:t xml:space="preserve">За да се направи разлика между потребителските и семейните обекти в пътя на всяка операция има добавена представка която показва към коя от двете структури е обособена операцията. За лични финанси е „/personal/“, а за семейни е „/familial/“. </w:t>
       </w:r>
     </w:p>
     <w:p>
@@ -15922,7 +17287,7 @@
         <w:pStyle w:val="Caption"/>
         <w:jc w:val="center"/>
       </w:pPr>
-      <w:bookmarkStart w:id="45" w:name="_Toc200038614"/>
+      <w:bookmarkStart w:id="45" w:name="_Toc200286530"/>
       <w:r>
         <w:t xml:space="preserve">Фигура </w:t>
       </w:r>
@@ -15942,7 +17307,13 @@
         <w:fldChar w:fldCharType="end"/>
       </w:r>
       <w:r>
-        <w:t>: Oперации за категориите на потребител</w:t>
+        <w:t xml:space="preserve">: </w:t>
+      </w:r>
+      <w:r>
+        <w:t>Операции</w:t>
+      </w:r>
+      <w:r>
+        <w:t xml:space="preserve"> за категориите на потребител</w:t>
       </w:r>
       <w:bookmarkEnd w:id="45"/>
     </w:p>
@@ -15978,23 +17349,79 @@
           <w:sz w:val="28"/>
           <w:szCs w:val="28"/>
         </w:rPr>
-        <w:t>перациите PUT, DELETE и GET {id}</w:t>
-      </w:r>
-      <w:r>
-        <w:rPr>
-          <w:rFonts w:ascii="Times New Roman" w:hAnsi="Times New Roman" w:cs="Times New Roman"/>
-          <w:sz w:val="28"/>
-          <w:szCs w:val="28"/>
-        </w:rPr>
-        <w:t>, което е параметър към заявката и се</w:t>
-      </w:r>
-      <w:r>
-        <w:rPr>
-          <w:rFonts w:ascii="Times New Roman" w:hAnsi="Times New Roman" w:cs="Times New Roman"/>
-          <w:sz w:val="28"/>
-          <w:szCs w:val="28"/>
-        </w:rPr>
-        <w:t xml:space="preserve"> показва че е необходимо да се подаде идентификатор на дадена категория за да се изпълни операцията. </w:t>
+        <w:t xml:space="preserve">перациите PUT, DELETE и GET </w:t>
+      </w:r>
+      <w:r>
+        <w:rPr>
+          <w:rFonts w:ascii="Times New Roman" w:hAnsi="Times New Roman" w:cs="Times New Roman"/>
+          <w:sz w:val="28"/>
+          <w:szCs w:val="28"/>
+        </w:rPr>
+        <w:t xml:space="preserve">се съдържа елемента </w:t>
+      </w:r>
+      <w:r>
+        <w:rPr>
+          <w:rFonts w:ascii="Times New Roman" w:hAnsi="Times New Roman" w:cs="Times New Roman"/>
+          <w:sz w:val="28"/>
+          <w:szCs w:val="28"/>
+        </w:rPr>
+        <w:t>{id}</w:t>
+      </w:r>
+      <w:r>
+        <w:rPr>
+          <w:rFonts w:ascii="Times New Roman" w:hAnsi="Times New Roman" w:cs="Times New Roman"/>
+          <w:sz w:val="28"/>
+          <w:szCs w:val="28"/>
+        </w:rPr>
+        <w:t>, което е параметър към заявката и с</w:t>
+      </w:r>
+      <w:r>
+        <w:rPr>
+          <w:rFonts w:ascii="Times New Roman" w:hAnsi="Times New Roman" w:cs="Times New Roman"/>
+          <w:sz w:val="28"/>
+          <w:szCs w:val="28"/>
+        </w:rPr>
+        <w:t xml:space="preserve"> него се</w:t>
+      </w:r>
+      <w:r>
+        <w:rPr>
+          <w:rFonts w:ascii="Times New Roman" w:hAnsi="Times New Roman" w:cs="Times New Roman"/>
+          <w:sz w:val="28"/>
+          <w:szCs w:val="28"/>
+        </w:rPr>
+        <w:t xml:space="preserve"> показва</w:t>
+      </w:r>
+      <w:r>
+        <w:rPr>
+          <w:rFonts w:ascii="Times New Roman" w:hAnsi="Times New Roman" w:cs="Times New Roman"/>
+          <w:sz w:val="28"/>
+          <w:szCs w:val="28"/>
+        </w:rPr>
+        <w:t>,</w:t>
+      </w:r>
+      <w:r>
+        <w:rPr>
+          <w:rFonts w:ascii="Times New Roman" w:hAnsi="Times New Roman" w:cs="Times New Roman"/>
+          <w:sz w:val="28"/>
+          <w:szCs w:val="28"/>
+        </w:rPr>
+        <w:t xml:space="preserve"> че е необходимо да се подаде идентификатор на категория</w:t>
+      </w:r>
+      <w:r>
+        <w:rPr>
+          <w:rFonts w:ascii="Times New Roman" w:hAnsi="Times New Roman" w:cs="Times New Roman"/>
+          <w:sz w:val="28"/>
+          <w:szCs w:val="28"/>
+        </w:rPr>
+        <w:t>,</w:t>
+      </w:r>
+      <w:r>
+        <w:rPr>
+          <w:rFonts w:ascii="Times New Roman" w:hAnsi="Times New Roman" w:cs="Times New Roman"/>
+          <w:sz w:val="28"/>
+          <w:szCs w:val="28"/>
+        </w:rPr>
+        <w:t xml:space="preserve"> за да се изпълни операцията. </w:t>
       </w:r>
       <w:r>
         <w:rPr>
@@ -16082,7 +17509,7 @@
         <w:pStyle w:val="Caption"/>
         <w:jc w:val="center"/>
       </w:pPr>
-      <w:bookmarkStart w:id="46" w:name="_Toc200038615"/>
+      <w:bookmarkStart w:id="46" w:name="_Toc200286531"/>
       <w:r>
         <w:t xml:space="preserve">Фигура </w:t>
       </w:r>
@@ -16102,7 +17529,13 @@
         <w:fldChar w:fldCharType="end"/>
       </w:r>
       <w:r>
-        <w:t>: Операции за потрелски транзакции</w:t>
+        <w:t>: Операции за потре</w:t>
+      </w:r>
+      <w:r>
+        <w:t>бите</w:t>
+      </w:r>
+      <w:r>
+        <w:t>лски транзакции</w:t>
       </w:r>
       <w:bookmarkEnd w:id="46"/>
     </w:p>
@@ -16432,7 +17865,7 @@
         <w:pStyle w:val="Caption"/>
         <w:jc w:val="center"/>
       </w:pPr>
-      <w:bookmarkStart w:id="47" w:name="_Toc200038616"/>
+      <w:bookmarkStart w:id="47" w:name="_Toc200286532"/>
       <w:r>
         <w:t xml:space="preserve">Фигура </w:t>
       </w:r>
@@ -16541,7 +17974,7 @@
         <w:pStyle w:val="Caption"/>
         <w:jc w:val="center"/>
       </w:pPr>
-      <w:bookmarkStart w:id="48" w:name="_Toc200038617"/>
+      <w:bookmarkStart w:id="48" w:name="_Toc200286533"/>
       <w:r>
         <w:t xml:space="preserve">Фигура </w:t>
       </w:r>
@@ -16611,15 +18044,47 @@
           <w:sz w:val="28"/>
           <w:szCs w:val="28"/>
         </w:rPr>
-        <w:t xml:space="preserve"> на операциите за обикновенните потребителски транзакции,</w:t>
-      </w:r>
-      <w:r>
-        <w:rPr>
-          <w:rFonts w:ascii="Times New Roman" w:hAnsi="Times New Roman" w:cs="Times New Roman"/>
-          <w:sz w:val="28"/>
-          <w:szCs w:val="28"/>
-        </w:rPr>
-        <w:t xml:space="preserve"> с изключението че няма функционалност за промяна на информацията. Това е съзнателно решение, тъй като промяна на информация като типът на повторение или началната дата може да доведе </w:t>
+        <w:t xml:space="preserve"> на операциите за </w:t>
+      </w:r>
+      <w:r>
+        <w:rPr>
+          <w:rFonts w:ascii="Times New Roman" w:hAnsi="Times New Roman" w:cs="Times New Roman"/>
+          <w:sz w:val="28"/>
+          <w:szCs w:val="28"/>
+        </w:rPr>
+        <w:t>обикновените</w:t>
+      </w:r>
+      <w:r>
+        <w:rPr>
+          <w:rFonts w:ascii="Times New Roman" w:hAnsi="Times New Roman" w:cs="Times New Roman"/>
+          <w:sz w:val="28"/>
+          <w:szCs w:val="28"/>
+        </w:rPr>
+        <w:t xml:space="preserve"> потребителски транзакции,</w:t>
+      </w:r>
+      <w:r>
+        <w:rPr>
+          <w:rFonts w:ascii="Times New Roman" w:hAnsi="Times New Roman" w:cs="Times New Roman"/>
+          <w:sz w:val="28"/>
+          <w:szCs w:val="28"/>
+        </w:rPr>
+        <w:t xml:space="preserve"> с изключението че няма функционалност за промяна на информацията. Това е съзнателно решение, тъй като промяна на информация</w:t>
+      </w:r>
+      <w:r>
+        <w:rPr>
+          <w:rFonts w:ascii="Times New Roman" w:hAnsi="Times New Roman" w:cs="Times New Roman"/>
+          <w:sz w:val="28"/>
+          <w:szCs w:val="28"/>
+        </w:rPr>
+        <w:t>,</w:t>
+      </w:r>
+      <w:r>
+        <w:rPr>
+          <w:rFonts w:ascii="Times New Roman" w:hAnsi="Times New Roman" w:cs="Times New Roman"/>
+          <w:sz w:val="28"/>
+          <w:szCs w:val="28"/>
+        </w:rPr>
+        <w:t xml:space="preserve"> като типът на повторение или началната дата може да доведе </w:t>
       </w:r>
       <w:r>
         <w:rPr>
@@ -16635,7 +18100,23 @@
           <w:sz w:val="28"/>
           <w:szCs w:val="28"/>
         </w:rPr>
-        <w:t xml:space="preserve">несъответствие в историята. Вместо актуализация се препоръчава следния подход: </w:t>
+        <w:t xml:space="preserve">несъответствие в историята. Вместо актуализация се </w:t>
+      </w:r>
+      <w:r>
+        <w:rPr>
+          <w:rFonts w:ascii="Times New Roman" w:hAnsi="Times New Roman" w:cs="Times New Roman"/>
+          <w:sz w:val="28"/>
+          <w:szCs w:val="28"/>
+        </w:rPr>
+        <w:t>препоръчва</w:t>
+      </w:r>
+      <w:r>
+        <w:rPr>
+          <w:rFonts w:ascii="Times New Roman" w:hAnsi="Times New Roman" w:cs="Times New Roman"/>
+          <w:sz w:val="28"/>
+          <w:szCs w:val="28"/>
+        </w:rPr>
+        <w:t xml:space="preserve"> следния подход: </w:t>
       </w:r>
     </w:p>
     <w:p>
@@ -16754,7 +18235,7 @@
         <w:pStyle w:val="Caption"/>
         <w:jc w:val="center"/>
       </w:pPr>
-      <w:bookmarkStart w:id="49" w:name="_Toc200038618"/>
+      <w:bookmarkStart w:id="49" w:name="_Toc200286534"/>
       <w:r>
         <w:t xml:space="preserve">Фигура </w:t>
       </w:r>
@@ -16794,7 +18275,23 @@
           <w:sz w:val="28"/>
           <w:szCs w:val="28"/>
         </w:rPr>
-        <w:t xml:space="preserve">Операциите за семейство са представени на фигура 12. Реализирани са създаване и изтриване на семейство посредством POST и DELETE заявки както и получаване на информация за семейство с посоченото id чрез GET заявка. </w:t>
+        <w:t>Операциите за семейство са представени на фигура 12. Реализирани са създаване и изтриване на семейство посредством POST и DELETE заявки</w:t>
+      </w:r>
+      <w:r>
+        <w:rPr>
+          <w:rFonts w:ascii="Times New Roman" w:hAnsi="Times New Roman" w:cs="Times New Roman"/>
+          <w:sz w:val="28"/>
+          <w:szCs w:val="28"/>
+        </w:rPr>
+        <w:t>,</w:t>
+      </w:r>
+      <w:r>
+        <w:rPr>
+          <w:rFonts w:ascii="Times New Roman" w:hAnsi="Times New Roman" w:cs="Times New Roman"/>
+          <w:sz w:val="28"/>
+          <w:szCs w:val="28"/>
+        </w:rPr>
+        <w:t xml:space="preserve"> както и получаване на информация за семейство с посочено id чрез GET заявка. </w:t>
       </w:r>
       <w:r>
         <w:rPr>
@@ -16850,7 +18347,7 @@
           <w:sz w:val="28"/>
           <w:szCs w:val="28"/>
         </w:rPr>
-        <w:t xml:space="preserve"> Реализиране е </w:t>
+        <w:t xml:space="preserve"> Реализиране е заявка за премахване на член от семейството. При премахването му от семейството </w:t>
       </w:r>
       <w:r>
         <w:rPr>
@@ -16859,7 +18356,23 @@
           <w:szCs w:val="28"/>
         </w:rPr>
         <w:lastRenderedPageBreak/>
-        <w:t xml:space="preserve">заявка за премахване на член от семейството. При премахването му от семейството потребителя спира да има достъп до семейството. Транзакциите които </w:t>
+        <w:t>потребителя спира да има достъп до семейството. Транзакциите</w:t>
+      </w:r>
+      <w:r>
+        <w:rPr>
+          <w:rFonts w:ascii="Times New Roman" w:hAnsi="Times New Roman" w:cs="Times New Roman"/>
+          <w:sz w:val="28"/>
+          <w:szCs w:val="28"/>
+        </w:rPr>
+        <w:t>,</w:t>
+      </w:r>
+      <w:r>
+        <w:rPr>
+          <w:rFonts w:ascii="Times New Roman" w:hAnsi="Times New Roman" w:cs="Times New Roman"/>
+          <w:sz w:val="28"/>
+          <w:szCs w:val="28"/>
+        </w:rPr>
+        <w:t xml:space="preserve"> които </w:t>
       </w:r>
       <w:r>
         <w:rPr>
@@ -16875,7 +18388,23 @@
           <w:sz w:val="28"/>
           <w:szCs w:val="28"/>
         </w:rPr>
-        <w:t xml:space="preserve">премахнатия член се запазват в семейната история. </w:t>
+        <w:t>премахнатия член</w:t>
+      </w:r>
+      <w:r>
+        <w:rPr>
+          <w:rFonts w:ascii="Times New Roman" w:hAnsi="Times New Roman" w:cs="Times New Roman"/>
+          <w:sz w:val="28"/>
+          <w:szCs w:val="28"/>
+        </w:rPr>
+        <w:t>,</w:t>
+      </w:r>
+      <w:r>
+        <w:rPr>
+          <w:rFonts w:ascii="Times New Roman" w:hAnsi="Times New Roman" w:cs="Times New Roman"/>
+          <w:sz w:val="28"/>
+          <w:szCs w:val="28"/>
+        </w:rPr>
+        <w:t xml:space="preserve"> се запазват в семейната история. </w:t>
       </w:r>
     </w:p>
     <w:p>
@@ -16930,7 +18459,7 @@
         <w:pStyle w:val="Caption"/>
         <w:jc w:val="center"/>
       </w:pPr>
-      <w:bookmarkStart w:id="50" w:name="_Toc200038619"/>
+      <w:bookmarkStart w:id="50" w:name="_Toc200286535"/>
       <w:r>
         <w:t xml:space="preserve">Фигура </w:t>
       </w:r>
@@ -16992,7 +18521,23 @@
           <w:sz w:val="28"/>
           <w:szCs w:val="28"/>
         </w:rPr>
-        <w:t xml:space="preserve"> операции PUT, DELETE и GET които приемат идентификатор като параметър за да изпълнят конкретното действие. </w:t>
+        <w:t xml:space="preserve"> операции PUT, DELETE и GET които приемат идентификатор като параметър</w:t>
+      </w:r>
+      <w:r>
+        <w:rPr>
+          <w:rFonts w:ascii="Times New Roman" w:hAnsi="Times New Roman" w:cs="Times New Roman"/>
+          <w:sz w:val="28"/>
+          <w:szCs w:val="28"/>
+        </w:rPr>
+        <w:t>,</w:t>
+      </w:r>
+      <w:r>
+        <w:rPr>
+          <w:rFonts w:ascii="Times New Roman" w:hAnsi="Times New Roman" w:cs="Times New Roman"/>
+          <w:sz w:val="28"/>
+          <w:szCs w:val="28"/>
+        </w:rPr>
+        <w:t xml:space="preserve"> за да изпълнят конкретното действие. </w:t>
       </w:r>
       <w:r>
         <w:rPr>
@@ -17138,7 +18683,7 @@
         <w:pStyle w:val="Caption"/>
         <w:jc w:val="center"/>
       </w:pPr>
-      <w:bookmarkStart w:id="51" w:name="_Toc200038620"/>
+      <w:bookmarkStart w:id="51" w:name="_Toc200286536"/>
       <w:r>
         <w:t xml:space="preserve">Фигура </w:t>
       </w:r>
@@ -17186,7 +18731,39 @@
           <w:sz w:val="28"/>
           <w:szCs w:val="28"/>
         </w:rPr>
-        <w:t xml:space="preserve">. Реализирани са операции POST, PUT и DELETE съответно за добавяне, променяне на информация и изтриване на транзакция. Също така две GET операции за получаване на информация за период, дефиниран чрез два параметъра. </w:t>
+        <w:t>. Реализирани са операции POST, PUT и DELETE съответно за добавяне, пром</w:t>
+      </w:r>
+      <w:r>
+        <w:rPr>
+          <w:rFonts w:ascii="Times New Roman" w:hAnsi="Times New Roman" w:cs="Times New Roman"/>
+          <w:sz w:val="28"/>
+          <w:szCs w:val="28"/>
+        </w:rPr>
+        <w:t>я</w:t>
+      </w:r>
+      <w:r>
+        <w:rPr>
+          <w:rFonts w:ascii="Times New Roman" w:hAnsi="Times New Roman" w:cs="Times New Roman"/>
+          <w:sz w:val="28"/>
+          <w:szCs w:val="28"/>
+        </w:rPr>
+        <w:t>н</w:t>
+      </w:r>
+      <w:r>
+        <w:rPr>
+          <w:rFonts w:ascii="Times New Roman" w:hAnsi="Times New Roman" w:cs="Times New Roman"/>
+          <w:sz w:val="28"/>
+          <w:szCs w:val="28"/>
+        </w:rPr>
+        <w:t>а</w:t>
+      </w:r>
+      <w:r>
+        <w:rPr>
+          <w:rFonts w:ascii="Times New Roman" w:hAnsi="Times New Roman" w:cs="Times New Roman"/>
+          <w:sz w:val="28"/>
+          <w:szCs w:val="28"/>
+        </w:rPr>
+        <w:t xml:space="preserve"> на информация и изтриване на транзакция. Също така две GET операции за получаване на информация за период, дефиниран чрез два параметъра. </w:t>
       </w:r>
     </w:p>
     <w:p>
@@ -17202,7 +18779,6 @@
           <w:sz w:val="28"/>
           <w:szCs w:val="28"/>
         </w:rPr>
-        <w:lastRenderedPageBreak/>
         <w:drawing>
           <wp:inline distT="0" distB="0" distL="0" distR="0" wp14:anchorId="771083CC" wp14:editId="69989330">
             <wp:extent cx="4472588" cy="704920"/>
@@ -17250,7 +18826,7 @@
           <w:szCs w:val="28"/>
         </w:rPr>
       </w:pPr>
-      <w:bookmarkStart w:id="52" w:name="_Toc200038621"/>
+      <w:bookmarkStart w:id="52" w:name="_Toc200286537"/>
       <w:r>
         <w:t xml:space="preserve">Фигура </w:t>
       </w:r>
@@ -17290,6 +18866,7 @@
           <w:sz w:val="28"/>
           <w:szCs w:val="28"/>
         </w:rPr>
+        <w:lastRenderedPageBreak/>
         <w:t>Отностно статистическите дан</w:t>
       </w:r>
       <w:r>
@@ -17306,7 +18883,55 @@
           <w:sz w:val="28"/>
           <w:szCs w:val="28"/>
         </w:rPr>
-        <w:t xml:space="preserve">и са реализирани операции за генериране на годишен отчет за личните финанси на потребител, както и за семейство. Годишния отчет съдържа информация за приходи и доходи за всеки месец, както и информация за </w:t>
+        <w:t>и са реализирани операции за генериране на годишен отчет за личните финанси на потребител, както и за семейство. Годишния</w:t>
+      </w:r>
+      <w:r>
+        <w:rPr>
+          <w:rFonts w:ascii="Times New Roman" w:hAnsi="Times New Roman" w:cs="Times New Roman"/>
+          <w:sz w:val="28"/>
+          <w:szCs w:val="28"/>
+        </w:rPr>
+        <w:t>т</w:t>
+      </w:r>
+      <w:r>
+        <w:rPr>
+          <w:rFonts w:ascii="Times New Roman" w:hAnsi="Times New Roman" w:cs="Times New Roman"/>
+          <w:sz w:val="28"/>
+          <w:szCs w:val="28"/>
+        </w:rPr>
+        <w:t xml:space="preserve"> отчет съдържа информация за приходи и </w:t>
+      </w:r>
+      <w:r>
+        <w:rPr>
+          <w:rFonts w:ascii="Times New Roman" w:hAnsi="Times New Roman" w:cs="Times New Roman"/>
+          <w:sz w:val="28"/>
+          <w:szCs w:val="28"/>
+        </w:rPr>
+        <w:t>разходи</w:t>
+      </w:r>
+      <w:r>
+        <w:rPr>
+          <w:rFonts w:ascii="Times New Roman" w:hAnsi="Times New Roman" w:cs="Times New Roman"/>
+          <w:sz w:val="28"/>
+          <w:szCs w:val="28"/>
+        </w:rPr>
+        <w:t xml:space="preserve"> за всеки месец, както и информация за</w:t>
+      </w:r>
+      <w:r>
+        <w:rPr>
+          <w:rFonts w:ascii="Times New Roman" w:hAnsi="Times New Roman" w:cs="Times New Roman"/>
+          <w:sz w:val="28"/>
+          <w:szCs w:val="28"/>
+        </w:rPr>
+        <w:t xml:space="preserve"> приходи</w:t>
+      </w:r>
+      <w:r>
+        <w:rPr>
+          <w:rFonts w:ascii="Times New Roman" w:hAnsi="Times New Roman" w:cs="Times New Roman"/>
+          <w:sz w:val="28"/>
+          <w:szCs w:val="28"/>
+        </w:rPr>
+        <w:t xml:space="preserve"> </w:t>
       </w:r>
       <w:r>
         <w:rPr>
@@ -17322,7 +18947,39 @@
           <w:sz w:val="28"/>
           <w:szCs w:val="28"/>
         </w:rPr>
-        <w:t xml:space="preserve">разпределена по </w:t>
+        <w:t>разпределен</w:t>
+      </w:r>
+      <w:r>
+        <w:rPr>
+          <w:rFonts w:ascii="Times New Roman" w:hAnsi="Times New Roman" w:cs="Times New Roman"/>
+          <w:sz w:val="28"/>
+          <w:szCs w:val="28"/>
+        </w:rPr>
+        <w:t>и</w:t>
+      </w:r>
+      <w:r>
+        <w:rPr>
+          <w:rFonts w:ascii="Times New Roman" w:hAnsi="Times New Roman" w:cs="Times New Roman"/>
+          <w:sz w:val="28"/>
+          <w:szCs w:val="28"/>
+        </w:rPr>
+        <w:t xml:space="preserve"> </w:t>
+      </w:r>
+      <w:r>
+        <w:rPr>
+          <w:rFonts w:ascii="Times New Roman" w:hAnsi="Times New Roman" w:cs="Times New Roman"/>
+          <w:sz w:val="28"/>
+          <w:szCs w:val="28"/>
+        </w:rPr>
+        <w:t>между</w:t>
+      </w:r>
+      <w:r>
+        <w:rPr>
+          <w:rFonts w:ascii="Times New Roman" w:hAnsi="Times New Roman" w:cs="Times New Roman"/>
+          <w:sz w:val="28"/>
+          <w:szCs w:val="28"/>
+        </w:rPr>
+        <w:t xml:space="preserve"> </w:t>
       </w:r>
       <w:r>
         <w:rPr>
@@ -17401,7 +19058,7 @@
           <w:szCs w:val="28"/>
         </w:rPr>
       </w:pPr>
-      <w:bookmarkStart w:id="53" w:name="_Toc200038622"/>
+      <w:bookmarkStart w:id="53" w:name="_Toc200286538"/>
       <w:r>
         <w:t xml:space="preserve">Фигура </w:t>
       </w:r>
@@ -17441,7 +19098,87 @@
           <w:sz w:val="28"/>
           <w:szCs w:val="28"/>
         </w:rPr>
-        <w:t>Операциите за потребителя са стандартни POST заявки за регистриране и вписване в системата. Има реализиран refresh операция която предоставя нов токън за достъп на потребителя и revoke операция която премахва текущия достъп. Също има реализирана „GET user/joinFamily/{token}” заявка, която се използва за добавяне на потребител към дадено семейство. Тази операция се достъпва чрез имейл покана изпратена към потреби</w:t>
+        <w:t xml:space="preserve">Операциите за потребителя са стандартни POST </w:t>
+      </w:r>
+      <w:r>
+        <w:rPr>
+          <w:rFonts w:ascii="Times New Roman" w:hAnsi="Times New Roman" w:cs="Times New Roman"/>
+          <w:sz w:val="28"/>
+          <w:szCs w:val="28"/>
+        </w:rPr>
+        <w:t xml:space="preserve">операции </w:t>
+      </w:r>
+      <w:r>
+        <w:rPr>
+          <w:rFonts w:ascii="Times New Roman" w:hAnsi="Times New Roman" w:cs="Times New Roman"/>
+          <w:sz w:val="28"/>
+          <w:szCs w:val="28"/>
+        </w:rPr>
+        <w:t>за регистриране и вписване в системата. Има реализиран</w:t>
+      </w:r>
+      <w:r>
+        <w:rPr>
+          <w:rFonts w:ascii="Times New Roman" w:hAnsi="Times New Roman" w:cs="Times New Roman"/>
+          <w:sz w:val="28"/>
+          <w:szCs w:val="28"/>
+        </w:rPr>
+        <w:t>а</w:t>
+      </w:r>
+      <w:r>
+        <w:rPr>
+          <w:rFonts w:ascii="Times New Roman" w:hAnsi="Times New Roman" w:cs="Times New Roman"/>
+          <w:sz w:val="28"/>
+          <w:szCs w:val="28"/>
+        </w:rPr>
+        <w:t xml:space="preserve"> refresh операция</w:t>
+      </w:r>
+      <w:r>
+        <w:rPr>
+          <w:rFonts w:ascii="Times New Roman" w:hAnsi="Times New Roman" w:cs="Times New Roman"/>
+          <w:sz w:val="28"/>
+          <w:szCs w:val="28"/>
+        </w:rPr>
+        <w:t>,</w:t>
+      </w:r>
+      <w:r>
+        <w:rPr>
+          <w:rFonts w:ascii="Times New Roman" w:hAnsi="Times New Roman" w:cs="Times New Roman"/>
+          <w:sz w:val="28"/>
+          <w:szCs w:val="28"/>
+        </w:rPr>
+        <w:t xml:space="preserve"> която предоставя нов токън за достъп на потребителя и revoke операция</w:t>
+      </w:r>
+      <w:r>
+        <w:rPr>
+          <w:rFonts w:ascii="Times New Roman" w:hAnsi="Times New Roman" w:cs="Times New Roman"/>
+          <w:sz w:val="28"/>
+          <w:szCs w:val="28"/>
+        </w:rPr>
+        <w:t>,</w:t>
+      </w:r>
+      <w:r>
+        <w:rPr>
+          <w:rFonts w:ascii="Times New Roman" w:hAnsi="Times New Roman" w:cs="Times New Roman"/>
+          <w:sz w:val="28"/>
+          <w:szCs w:val="28"/>
+        </w:rPr>
+        <w:t xml:space="preserve"> която премахва текущия достъп. Също има реализирана „GET user/joinFamily/{token}” </w:t>
+      </w:r>
+      <w:r>
+        <w:rPr>
+          <w:rFonts w:ascii="Times New Roman" w:hAnsi="Times New Roman" w:cs="Times New Roman"/>
+          <w:sz w:val="28"/>
+          <w:szCs w:val="28"/>
+        </w:rPr>
+        <w:t>операция</w:t>
+      </w:r>
+      <w:r>
+        <w:rPr>
+          <w:rFonts w:ascii="Times New Roman" w:hAnsi="Times New Roman" w:cs="Times New Roman"/>
+          <w:sz w:val="28"/>
+          <w:szCs w:val="28"/>
+        </w:rPr>
+        <w:t>, която се използва за добавяне на потребител към дадено семейство. Тази операция се достъпва чрез имейл покана изпратена към потреби</w:t>
       </w:r>
       <w:r>
         <w:rPr>
@@ -17483,7 +19220,7 @@
       <w:pPr>
         <w:pStyle w:val="Heading2"/>
       </w:pPr>
-      <w:bookmarkStart w:id="54" w:name="_Toc200038588"/>
+      <w:bookmarkStart w:id="54" w:name="_Toc200286611"/>
       <w:r>
         <w:lastRenderedPageBreak/>
         <w:t>Потребители</w:t>
@@ -17634,7 +19371,23 @@
           <w:sz w:val="28"/>
           <w:szCs w:val="28"/>
         </w:rPr>
-        <w:t>За управление на достъпа до различните функциионалностти е реализиран контрол на достъпа, чрез роли (Role-Based Access Control).</w:t>
+        <w:t xml:space="preserve">За управление на достъпа до различните </w:t>
+      </w:r>
+      <w:r>
+        <w:rPr>
+          <w:rFonts w:ascii="Times New Roman" w:hAnsi="Times New Roman" w:cs="Times New Roman"/>
+          <w:sz w:val="28"/>
+          <w:szCs w:val="28"/>
+        </w:rPr>
+        <w:t>функционалности</w:t>
+      </w:r>
+      <w:r>
+        <w:rPr>
+          <w:rFonts w:ascii="Times New Roman" w:hAnsi="Times New Roman" w:cs="Times New Roman"/>
+          <w:sz w:val="28"/>
+          <w:szCs w:val="28"/>
+        </w:rPr>
+        <w:t xml:space="preserve"> е реализиран контрол на достъпа, чрез роли (Role-Based Access Control).</w:t>
       </w:r>
       <w:sdt>
         <w:sdtPr>
@@ -17719,7 +19472,23 @@
           <w:sz w:val="28"/>
           <w:szCs w:val="28"/>
         </w:rPr>
-        <w:t>User – това е роля която се прилага на всеки потребител в системата.</w:t>
+        <w:t>User – това е роля</w:t>
+      </w:r>
+      <w:r>
+        <w:rPr>
+          <w:rFonts w:ascii="Times New Roman" w:hAnsi="Times New Roman" w:cs="Times New Roman"/>
+          <w:sz w:val="28"/>
+          <w:szCs w:val="28"/>
+        </w:rPr>
+        <w:t>,</w:t>
+      </w:r>
+      <w:r>
+        <w:rPr>
+          <w:rFonts w:ascii="Times New Roman" w:hAnsi="Times New Roman" w:cs="Times New Roman"/>
+          <w:sz w:val="28"/>
+          <w:szCs w:val="28"/>
+        </w:rPr>
+        <w:t xml:space="preserve"> която се прилага на всеки потребител в системата.</w:t>
       </w:r>
     </w:p>
     <w:p>
@@ -17933,7 +19702,71 @@
           <w:sz w:val="28"/>
           <w:szCs w:val="28"/>
         </w:rPr>
-        <w:t xml:space="preserve">За операциите на които е необходимо да потребителя да има дадена роля се използва RequireAuthorization метод, който се използва след дефинирането на операцията и в него се задава коя роля е необходима, за да се изпълни. За операции при които не е обходима оторизация (например регистрация и вписване) се </w:t>
+        <w:t>За операциите</w:t>
+      </w:r>
+      <w:r>
+        <w:rPr>
+          <w:rFonts w:ascii="Times New Roman" w:hAnsi="Times New Roman" w:cs="Times New Roman"/>
+          <w:sz w:val="28"/>
+          <w:szCs w:val="28"/>
+        </w:rPr>
+        <w:t>,</w:t>
+      </w:r>
+      <w:r>
+        <w:rPr>
+          <w:rFonts w:ascii="Times New Roman" w:hAnsi="Times New Roman" w:cs="Times New Roman"/>
+          <w:sz w:val="28"/>
+          <w:szCs w:val="28"/>
+        </w:rPr>
+        <w:t xml:space="preserve"> на които е необходимо потребителя да има дадена роля</w:t>
+      </w:r>
+      <w:r>
+        <w:rPr>
+          <w:rFonts w:ascii="Times New Roman" w:hAnsi="Times New Roman" w:cs="Times New Roman"/>
+          <w:sz w:val="28"/>
+          <w:szCs w:val="28"/>
+        </w:rPr>
+        <w:t>,</w:t>
+      </w:r>
+      <w:r>
+        <w:rPr>
+          <w:rFonts w:ascii="Times New Roman" w:hAnsi="Times New Roman" w:cs="Times New Roman"/>
+          <w:sz w:val="28"/>
+          <w:szCs w:val="28"/>
+        </w:rPr>
+        <w:t xml:space="preserve"> се използва RequireAuthorization метод, който се </w:t>
+      </w:r>
+      <w:r>
+        <w:rPr>
+          <w:rFonts w:ascii="Times New Roman" w:hAnsi="Times New Roman" w:cs="Times New Roman"/>
+          <w:sz w:val="28"/>
+          <w:szCs w:val="28"/>
+        </w:rPr>
+        <w:t>поставя</w:t>
+      </w:r>
+      <w:r>
+        <w:rPr>
+          <w:rFonts w:ascii="Times New Roman" w:hAnsi="Times New Roman" w:cs="Times New Roman"/>
+          <w:sz w:val="28"/>
+          <w:szCs w:val="28"/>
+        </w:rPr>
+        <w:t xml:space="preserve"> след дефинирането на операцията и в него се задава коя роля е необходима, за да се изпълни. За операции при които не е </w:t>
+      </w:r>
+      <w:r>
+        <w:rPr>
+          <w:rFonts w:ascii="Times New Roman" w:hAnsi="Times New Roman" w:cs="Times New Roman"/>
+          <w:sz w:val="28"/>
+          <w:szCs w:val="28"/>
+        </w:rPr>
+        <w:t>не</w:t>
+      </w:r>
+      <w:r>
+        <w:rPr>
+          <w:rFonts w:ascii="Times New Roman" w:hAnsi="Times New Roman" w:cs="Times New Roman"/>
+          <w:sz w:val="28"/>
+          <w:szCs w:val="28"/>
+        </w:rPr>
+        <w:t xml:space="preserve">обходима оторизация (например регистрация и вписване) се използва </w:t>
       </w:r>
       <w:r>
         <w:rPr>
@@ -17942,7 +19775,23 @@
           <w:szCs w:val="28"/>
         </w:rPr>
         <w:lastRenderedPageBreak/>
-        <w:t xml:space="preserve">използва AllowAnonymous метод с който операцията може да бъде изпълнена от всеки който има достъп до приложението, независимо дали е оторизиран. </w:t>
+        <w:t>AllowAnonymous метод</w:t>
+      </w:r>
+      <w:r>
+        <w:rPr>
+          <w:rFonts w:ascii="Times New Roman" w:hAnsi="Times New Roman" w:cs="Times New Roman"/>
+          <w:sz w:val="28"/>
+          <w:szCs w:val="28"/>
+        </w:rPr>
+        <w:t>,</w:t>
+      </w:r>
+      <w:r>
+        <w:rPr>
+          <w:rFonts w:ascii="Times New Roman" w:hAnsi="Times New Roman" w:cs="Times New Roman"/>
+          <w:sz w:val="28"/>
+          <w:szCs w:val="28"/>
+        </w:rPr>
+        <w:t xml:space="preserve"> с който операцията може да бъде изпълнена от всеки който има достъп до приложението, независимо дали е оторизиран. </w:t>
       </w:r>
     </w:p>
     <w:p>
@@ -18005,7 +19854,7 @@
           <w:szCs w:val="28"/>
         </w:rPr>
       </w:pPr>
-      <w:bookmarkStart w:id="55" w:name="_Toc200038623"/>
+      <w:bookmarkStart w:id="55" w:name="_Toc200286539"/>
       <w:r>
         <w:t xml:space="preserve">Фигура </w:t>
       </w:r>
@@ -18063,12 +19912,20 @@
         </w:rPr>
         <w:t xml:space="preserve"> токъна - за достъп и за опресняване. Те имат време на живот, в което могат да бъдат използвани. Токънът за достъп трябва да е със сравнително кратно време на живот, докато опреснителният трябва да е с голям живот. Добра практика е токъните за достъп да са с време на живот между 30 секунди и 5 минути, докато опреснителните да са между 14 и 30 дни.</w:t>
       </w:r>
+      <w:r>
+        <w:rPr>
+          <w:rFonts w:ascii="Times New Roman" w:hAnsi="Times New Roman" w:cs="Times New Roman"/>
+          <w:sz w:val="28"/>
+          <w:szCs w:val="28"/>
+        </w:rPr>
+        <w:t xml:space="preserve"> Токъните за достъп реализирани от приложението имат време на живот 5 минути, а токъните за опресняване имат време на живот 30 дни. </w:t>
+      </w:r>
     </w:p>
     <w:p>
       <w:pPr>
         <w:pStyle w:val="Heading3"/>
       </w:pPr>
-      <w:bookmarkStart w:id="56" w:name="_Toc200038589"/>
+      <w:bookmarkStart w:id="56" w:name="_Toc200286612"/>
       <w:r>
         <w:t>Токън за достъп</w:t>
       </w:r>
@@ -18105,6 +19962,7 @@
           <w:sz w:val="28"/>
           <w:szCs w:val="28"/>
         </w:rPr>
+        <w:lastRenderedPageBreak/>
         <w:drawing>
           <wp:inline distT="0" distB="0" distL="0" distR="0" wp14:anchorId="597B6084" wp14:editId="55F78BFB">
             <wp:extent cx="5217936" cy="2109200"/>
@@ -18152,7 +20010,7 @@
           <w:szCs w:val="28"/>
         </w:rPr>
       </w:pPr>
-      <w:bookmarkStart w:id="57" w:name="_Toc200038624"/>
+      <w:bookmarkStart w:id="57" w:name="_Toc200286540"/>
       <w:r>
         <w:t xml:space="preserve">Фигура </w:t>
       </w:r>
@@ -18192,8 +20050,55 @@
           <w:sz w:val="28"/>
           <w:szCs w:val="28"/>
         </w:rPr>
-        <w:lastRenderedPageBreak/>
-        <w:t>В списъка се съдържат обекти, в които се съдържа информация за самия потребител като неговото потребителско име, идентификатора му и ролите които са приложими за него, както и поле за идентификатор на жетона. След генерирането на този списък се създава SecurityTokenDescriptor обект, в който се описват всички необходими стандартни полета</w:t>
+        <w:t xml:space="preserve">В списъка се съдържат обекти, в </w:t>
+      </w:r>
+      <w:r>
+        <w:rPr>
+          <w:rFonts w:ascii="Times New Roman" w:hAnsi="Times New Roman" w:cs="Times New Roman"/>
+          <w:sz w:val="28"/>
+          <w:szCs w:val="28"/>
+        </w:rPr>
+        <w:t>които има</w:t>
+      </w:r>
+      <w:r>
+        <w:rPr>
+          <w:rFonts w:ascii="Times New Roman" w:hAnsi="Times New Roman" w:cs="Times New Roman"/>
+          <w:sz w:val="28"/>
+          <w:szCs w:val="28"/>
+        </w:rPr>
+        <w:t xml:space="preserve"> информация за самия потребител като неговото потребителско име, идентификатора му и ролите</w:t>
+      </w:r>
+      <w:r>
+        <w:rPr>
+          <w:rFonts w:ascii="Times New Roman" w:hAnsi="Times New Roman" w:cs="Times New Roman"/>
+          <w:sz w:val="28"/>
+          <w:szCs w:val="28"/>
+        </w:rPr>
+        <w:t>,</w:t>
+      </w:r>
+      <w:r>
+        <w:rPr>
+          <w:rFonts w:ascii="Times New Roman" w:hAnsi="Times New Roman" w:cs="Times New Roman"/>
+          <w:sz w:val="28"/>
+          <w:szCs w:val="28"/>
+        </w:rPr>
+        <w:t xml:space="preserve"> които са приложими за него, както и поле за идентификатор на </w:t>
+      </w:r>
+      <w:r>
+        <w:rPr>
+          <w:rFonts w:ascii="Times New Roman" w:hAnsi="Times New Roman" w:cs="Times New Roman"/>
+          <w:sz w:val="28"/>
+          <w:szCs w:val="28"/>
+        </w:rPr>
+        <w:t>токъна</w:t>
+      </w:r>
+      <w:r>
+        <w:rPr>
+          <w:rFonts w:ascii="Times New Roman" w:hAnsi="Times New Roman" w:cs="Times New Roman"/>
+          <w:sz w:val="28"/>
+          <w:szCs w:val="28"/>
+        </w:rPr>
+        <w:t>. След генерирането на този списък се създава SecurityTokenDescriptor обект, в който се описват всички необходими стандартни полета</w:t>
       </w:r>
     </w:p>
     <w:p>
@@ -18252,7 +20157,7 @@
           <w:szCs w:val="28"/>
         </w:rPr>
       </w:pPr>
-      <w:bookmarkStart w:id="58" w:name="_Toc200038625"/>
+      <w:bookmarkStart w:id="58" w:name="_Toc200286541"/>
       <w:r>
         <w:t xml:space="preserve">Фигура </w:t>
       </w:r>
@@ -18439,6 +20344,7 @@
           <w:sz w:val="28"/>
           <w:szCs w:val="28"/>
         </w:rPr>
+        <w:lastRenderedPageBreak/>
         <w:t xml:space="preserve">В обекта се добавят също времето на живот чрез Expires (exp) полето и ключът и алгоритъмът за подписване. Методът CreateToken на JwtTokenHandler позволява да </w:t>
       </w:r>
       <w:r>
@@ -18490,16 +20396,7 @@
           <w:sz w:val="28"/>
           <w:szCs w:val="28"/>
         </w:rPr>
-        <w:t xml:space="preserve">За да е възможна проверката е необходимо да се конфигурира какво трябва да се проверява. Това е възможно с AddJwtBearer метода. За да е валидна една проверка трябва полетата Issuer и Audience да съществуват в токъна и да имат </w:t>
-      </w:r>
-      <w:r>
-        <w:rPr>
-          <w:rFonts w:ascii="Times New Roman" w:hAnsi="Times New Roman" w:cs="Times New Roman"/>
-          <w:sz w:val="28"/>
-          <w:szCs w:val="28"/>
-        </w:rPr>
-        <w:lastRenderedPageBreak/>
-        <w:t>предварително дефинираните стойности. Също трябва да е с валиден подпис и да е с валидно време на живот, като е позволен толеранс от пет секунди.</w:t>
+        <w:t>За да е възможна проверката е необходимо да се конфигурира какво трябва да се проверява. Това е възможно с AddJwtBearer метода. За да е валидна една проверка трябва полетата Issuer и Audience да съществуват в токъна и да имат предварително дефинираните стойности. Също трябва да е с валиден подпис и валидно време на живот, като е позволен толеранс от пет секунди.</w:t>
       </w:r>
     </w:p>
     <w:p>
@@ -18561,7 +20458,7 @@
           <w:szCs w:val="28"/>
         </w:rPr>
       </w:pPr>
-      <w:bookmarkStart w:id="59" w:name="_Toc200038626"/>
+      <w:bookmarkStart w:id="59" w:name="_Toc200286542"/>
       <w:r>
         <w:t xml:space="preserve">Фигура </w:t>
       </w:r>
@@ -18608,7 +20505,7 @@
       <w:pPr>
         <w:pStyle w:val="Heading3"/>
       </w:pPr>
-      <w:bookmarkStart w:id="60" w:name="_Toc200038590"/>
+      <w:bookmarkStart w:id="60" w:name="_Toc200286613"/>
       <w:r>
         <w:t>Опреснителен токън</w:t>
       </w:r>
@@ -18645,6 +20542,7 @@
           <w:sz w:val="28"/>
           <w:szCs w:val="28"/>
         </w:rPr>
+        <w:lastRenderedPageBreak/>
         <w:drawing>
           <wp:inline distT="0" distB="0" distL="0" distR="0" wp14:anchorId="7B50364F" wp14:editId="05449A32">
             <wp:extent cx="5418402" cy="1988734"/>
@@ -18687,7 +20585,7 @@
         <w:pStyle w:val="Caption"/>
         <w:jc w:val="center"/>
       </w:pPr>
-      <w:bookmarkStart w:id="61" w:name="_Toc200038627"/>
+      <w:bookmarkStart w:id="61" w:name="_Toc200286543"/>
       <w:r>
         <w:t xml:space="preserve">Фигура </w:t>
       </w:r>
@@ -18750,7 +20648,7 @@
       <w:pPr>
         <w:pStyle w:val="Heading2"/>
       </w:pPr>
-      <w:bookmarkStart w:id="62" w:name="_Toc200038591"/>
+      <w:bookmarkStart w:id="62" w:name="_Toc200286614"/>
       <w:r>
         <w:lastRenderedPageBreak/>
         <w:t>Автоматични транзакции</w:t>
@@ -18805,7 +20703,23 @@
           <w:sz w:val="28"/>
           <w:szCs w:val="28"/>
         </w:rPr>
-        <w:t xml:space="preserve"> е използвана библиотекатa Hangfire.</w:t>
+        <w:t xml:space="preserve"> е използвана </w:t>
+      </w:r>
+      <w:r>
+        <w:rPr>
+          <w:rFonts w:ascii="Times New Roman" w:hAnsi="Times New Roman" w:cs="Times New Roman"/>
+          <w:sz w:val="28"/>
+          <w:szCs w:val="28"/>
+        </w:rPr>
+        <w:t>библиотеката</w:t>
+      </w:r>
+      <w:r>
+        <w:rPr>
+          <w:rFonts w:ascii="Times New Roman" w:hAnsi="Times New Roman" w:cs="Times New Roman"/>
+          <w:sz w:val="28"/>
+          <w:szCs w:val="28"/>
+        </w:rPr>
+        <w:t xml:space="preserve"> Hangfire.</w:t>
       </w:r>
       <w:r>
         <w:rPr>
@@ -18915,7 +20829,7 @@
         <w:pStyle w:val="Caption"/>
         <w:jc w:val="center"/>
       </w:pPr>
-      <w:bookmarkStart w:id="63" w:name="_Toc200038628"/>
+      <w:bookmarkStart w:id="63" w:name="_Toc200286544"/>
       <w:r>
         <w:t xml:space="preserve">Фигура </w:t>
       </w:r>
@@ -18979,6 +20893,14 @@
           <w:sz w:val="28"/>
           <w:szCs w:val="28"/>
         </w:rPr>
+        <w:t>,</w:t>
+      </w:r>
+      <w:r>
+        <w:rPr>
+          <w:rFonts w:ascii="Times New Roman" w:hAnsi="Times New Roman" w:cs="Times New Roman"/>
+          <w:sz w:val="28"/>
+          <w:szCs w:val="28"/>
+        </w:rPr>
         <w:t xml:space="preserve"> в който се намира логиката</w:t>
       </w:r>
       <w:r>
@@ -19191,7 +21113,23 @@
           <w:sz w:val="28"/>
           <w:szCs w:val="28"/>
         </w:rPr>
-        <w:t>Видът на изпълнението се задава чрез cron expression, който представлява формат за задаване на график за автоматично изпълнение. За целите на приложението ще използваме „0 0 * * * * “, който показва</w:t>
+        <w:t>Видът на изпълнението се задава чрез cron expression, ко</w:t>
+      </w:r>
+      <w:r>
+        <w:rPr>
+          <w:rFonts w:ascii="Times New Roman" w:hAnsi="Times New Roman" w:cs="Times New Roman"/>
+          <w:sz w:val="28"/>
+          <w:szCs w:val="28"/>
+        </w:rPr>
+        <w:t>ето е</w:t>
+      </w:r>
+      <w:r>
+        <w:rPr>
+          <w:rFonts w:ascii="Times New Roman" w:hAnsi="Times New Roman" w:cs="Times New Roman"/>
+          <w:sz w:val="28"/>
+          <w:szCs w:val="28"/>
+        </w:rPr>
+        <w:t xml:space="preserve"> формат за задаване на график за автоматично изпълнение. За целите на приложението ще използваме „0 0 * * * * “, който показва</w:t>
       </w:r>
       <w:r>
         <w:rPr>
@@ -19265,7 +21203,7 @@
         <w:pStyle w:val="Caption"/>
         <w:jc w:val="center"/>
       </w:pPr>
-      <w:bookmarkStart w:id="64" w:name="_Toc200038629"/>
+      <w:bookmarkStart w:id="64" w:name="_Toc200286545"/>
       <w:r>
         <w:t xml:space="preserve">Фигура </w:t>
       </w:r>
@@ -19314,7 +21252,7 @@
       <w:pPr>
         <w:pStyle w:val="Heading2"/>
       </w:pPr>
-      <w:bookmarkStart w:id="65" w:name="_Toc200038592"/>
+      <w:bookmarkStart w:id="65" w:name="_Toc200286615"/>
       <w:r>
         <w:lastRenderedPageBreak/>
         <w:t>Семейство</w:t>
@@ -19353,15 +21291,47 @@
           <w:sz w:val="28"/>
           <w:szCs w:val="28"/>
         </w:rPr>
-        <w:t xml:space="preserve"> на семеен бюджет е реализирана функционалност за създаване на семейство, което представлява група от хора които имат достъп до общи категории и обща история за транзакции. </w:t>
-      </w:r>
-      <w:r>
-        <w:rPr>
-          <w:rFonts w:ascii="Times New Roman" w:hAnsi="Times New Roman" w:cs="Times New Roman"/>
-          <w:sz w:val="28"/>
-          <w:szCs w:val="28"/>
-        </w:rPr>
-        <w:t>За тази цел има реализиран процес по създаване на семейсто показан на фигура 24.</w:t>
+        <w:t xml:space="preserve"> на семеен бюджет е реализирана функционалност за създаване на семейство, което представлява група от хора</w:t>
+      </w:r>
+      <w:r>
+        <w:rPr>
+          <w:rFonts w:ascii="Times New Roman" w:hAnsi="Times New Roman" w:cs="Times New Roman"/>
+          <w:sz w:val="28"/>
+          <w:szCs w:val="28"/>
+        </w:rPr>
+        <w:t>,</w:t>
+      </w:r>
+      <w:r>
+        <w:rPr>
+          <w:rFonts w:ascii="Times New Roman" w:hAnsi="Times New Roman" w:cs="Times New Roman"/>
+          <w:sz w:val="28"/>
+          <w:szCs w:val="28"/>
+        </w:rPr>
+        <w:t xml:space="preserve"> които имат достъп до общи категории и обща история за транзакции. </w:t>
+      </w:r>
+      <w:r>
+        <w:rPr>
+          <w:rFonts w:ascii="Times New Roman" w:hAnsi="Times New Roman" w:cs="Times New Roman"/>
+          <w:sz w:val="28"/>
+          <w:szCs w:val="28"/>
+        </w:rPr>
+        <w:t>За тази цел има реализиран процес по създаване на семейст</w:t>
+      </w:r>
+      <w:r>
+        <w:rPr>
+          <w:rFonts w:ascii="Times New Roman" w:hAnsi="Times New Roman" w:cs="Times New Roman"/>
+          <w:sz w:val="28"/>
+          <w:szCs w:val="28"/>
+        </w:rPr>
+        <w:t>в</w:t>
+      </w:r>
+      <w:r>
+        <w:rPr>
+          <w:rFonts w:ascii="Times New Roman" w:hAnsi="Times New Roman" w:cs="Times New Roman"/>
+          <w:sz w:val="28"/>
+          <w:szCs w:val="28"/>
+        </w:rPr>
+        <w:t>о показан на фигура 24.</w:t>
       </w:r>
     </w:p>
     <w:p>
@@ -19415,7 +21385,7 @@
         <w:pStyle w:val="Caption"/>
         <w:jc w:val="center"/>
       </w:pPr>
-      <w:bookmarkStart w:id="66" w:name="_Toc200038630"/>
+      <w:bookmarkStart w:id="66" w:name="_Toc200286546"/>
       <w:r>
         <w:t xml:space="preserve">Фигура </w:t>
       </w:r>
@@ -19455,15 +21425,23 @@
           <w:sz w:val="28"/>
           <w:szCs w:val="28"/>
         </w:rPr>
-        <w:t xml:space="preserve">Потребителя може да стартира процеса по създаване на семейство от потребителския интерфейс където ще трябва да въведе име на семейството. </w:t>
-      </w:r>
-      <w:r>
-        <w:rPr>
-          <w:rFonts w:ascii="Times New Roman" w:hAnsi="Times New Roman" w:cs="Times New Roman"/>
-          <w:sz w:val="28"/>
-          <w:szCs w:val="28"/>
-        </w:rPr>
-        <w:t>След успешното създаване на семейството потребителя получава ролята FamilyAdmin която му позволява да добавя и премахва членове на семейството както и да създава различни категории</w:t>
+        <w:t>Потребителя</w:t>
+      </w:r>
+      <w:r>
+        <w:rPr>
+          <w:rFonts w:ascii="Times New Roman" w:hAnsi="Times New Roman" w:cs="Times New Roman"/>
+          <w:sz w:val="28"/>
+          <w:szCs w:val="28"/>
+        </w:rPr>
+        <w:t>т</w:t>
+      </w:r>
+      <w:r>
+        <w:rPr>
+          <w:rFonts w:ascii="Times New Roman" w:hAnsi="Times New Roman" w:cs="Times New Roman"/>
+          <w:sz w:val="28"/>
+          <w:szCs w:val="28"/>
+        </w:rPr>
+        <w:t xml:space="preserve"> може да стартира процеса по създаване на семейство от потребителския интерфейс</w:t>
       </w:r>
       <w:r>
         <w:rPr>
@@ -19479,6 +21457,46 @@
           <w:sz w:val="28"/>
           <w:szCs w:val="28"/>
         </w:rPr>
+        <w:t xml:space="preserve"> където ще трябва да въведе име на семейството. </w:t>
+      </w:r>
+      <w:r>
+        <w:rPr>
+          <w:rFonts w:ascii="Times New Roman" w:hAnsi="Times New Roman" w:cs="Times New Roman"/>
+          <w:sz w:val="28"/>
+          <w:szCs w:val="28"/>
+        </w:rPr>
+        <w:t>След успешното създаване на семейството потребителя получава ролята FamilyAdmin</w:t>
+      </w:r>
+      <w:r>
+        <w:rPr>
+          <w:rFonts w:ascii="Times New Roman" w:hAnsi="Times New Roman" w:cs="Times New Roman"/>
+          <w:sz w:val="28"/>
+          <w:szCs w:val="28"/>
+        </w:rPr>
+        <w:t>,</w:t>
+      </w:r>
+      <w:r>
+        <w:rPr>
+          <w:rFonts w:ascii="Times New Roman" w:hAnsi="Times New Roman" w:cs="Times New Roman"/>
+          <w:sz w:val="28"/>
+          <w:szCs w:val="28"/>
+        </w:rPr>
+        <w:t xml:space="preserve"> която му позволява да добавя и премахва членове на семейството както и да създава различни категории</w:t>
+      </w:r>
+      <w:r>
+        <w:rPr>
+          <w:rFonts w:ascii="Times New Roman" w:hAnsi="Times New Roman" w:cs="Times New Roman"/>
+          <w:sz w:val="28"/>
+          <w:szCs w:val="28"/>
+        </w:rPr>
+        <w:t>,</w:t>
+      </w:r>
+      <w:r>
+        <w:rPr>
+          <w:rFonts w:ascii="Times New Roman" w:hAnsi="Times New Roman" w:cs="Times New Roman"/>
+          <w:sz w:val="28"/>
+          <w:szCs w:val="28"/>
+        </w:rPr>
         <w:t xml:space="preserve"> които да бъдат използвани от членовете на семейството. </w:t>
       </w:r>
       <w:r>
@@ -19495,7 +21513,23 @@
           <w:sz w:val="28"/>
           <w:szCs w:val="28"/>
         </w:rPr>
-        <w:t xml:space="preserve">трябва да изпрати поне една покана. Поканите се изпращат чрез имейл адрес. </w:t>
+        <w:t>трябва да изпрати поне една покана. Поканите се изпращат чре</w:t>
+      </w:r>
+      <w:r>
+        <w:rPr>
+          <w:rFonts w:ascii="Times New Roman" w:hAnsi="Times New Roman" w:cs="Times New Roman"/>
+          <w:sz w:val="28"/>
+          <w:szCs w:val="28"/>
+        </w:rPr>
+        <w:t>з</w:t>
+      </w:r>
+      <w:r>
+        <w:rPr>
+          <w:rFonts w:ascii="Times New Roman" w:hAnsi="Times New Roman" w:cs="Times New Roman"/>
+          <w:sz w:val="28"/>
+          <w:szCs w:val="28"/>
+        </w:rPr>
+        <w:t xml:space="preserve"> имейл. </w:t>
       </w:r>
       <w:r>
         <w:rPr>
@@ -19575,7 +21609,7 @@
           <w:sz w:val="28"/>
           <w:szCs w:val="28"/>
         </w:rPr>
-        <w:t xml:space="preserve">за приемане </w:t>
+        <w:t xml:space="preserve">от </w:t>
       </w:r>
       <w:r>
         <w:rPr>
@@ -19591,7 +21625,23 @@
           <w:sz w:val="28"/>
           <w:szCs w:val="28"/>
         </w:rPr>
-        <w:t xml:space="preserve">Ако семейният админстратор е избрал да изпрати повече от една покана процесът ще се повтори. </w:t>
+        <w:t>Ако семейният админ</w:t>
+      </w:r>
+      <w:r>
+        <w:rPr>
+          <w:rFonts w:ascii="Times New Roman" w:hAnsi="Times New Roman" w:cs="Times New Roman"/>
+          <w:sz w:val="28"/>
+          <w:szCs w:val="28"/>
+        </w:rPr>
+        <w:t>и</w:t>
+      </w:r>
+      <w:r>
+        <w:rPr>
+          <w:rFonts w:ascii="Times New Roman" w:hAnsi="Times New Roman" w:cs="Times New Roman"/>
+          <w:sz w:val="28"/>
+          <w:szCs w:val="28"/>
+        </w:rPr>
+        <w:t xml:space="preserve">стратор е избрал да изпрати повече от една покана процесът ще се повтори. </w:t>
       </w:r>
     </w:p>
     <w:p>
@@ -19646,7 +21696,7 @@
         <w:pStyle w:val="Caption"/>
         <w:jc w:val="center"/>
       </w:pPr>
-      <w:bookmarkStart w:id="67" w:name="_Toc200038631"/>
+      <w:bookmarkStart w:id="67" w:name="_Toc200286547"/>
       <w:r>
         <w:t xml:space="preserve">Фигура </w:t>
       </w:r>
@@ -19686,7 +21736,87 @@
           <w:sz w:val="28"/>
           <w:szCs w:val="28"/>
         </w:rPr>
-        <w:t xml:space="preserve">На фигура 25 е показан процеса при приемане на покана от потребител. Ако потребителя приеме поканата се прави проверка дали получателя на поканата е регистриран потребител. Ако потребителя е регистриран той получава ролята FamilyMember, която му позволява да добавя транзакции към семейната история, както </w:t>
+        <w:t>На фигура 25 е показан процес</w:t>
+      </w:r>
+      <w:r>
+        <w:rPr>
+          <w:rFonts w:ascii="Times New Roman" w:hAnsi="Times New Roman" w:cs="Times New Roman"/>
+          <w:sz w:val="28"/>
+          <w:szCs w:val="28"/>
+        </w:rPr>
+        <w:t>а</w:t>
+      </w:r>
+      <w:r>
+        <w:rPr>
+          <w:rFonts w:ascii="Times New Roman" w:hAnsi="Times New Roman" w:cs="Times New Roman"/>
+          <w:sz w:val="28"/>
+          <w:szCs w:val="28"/>
+        </w:rPr>
+        <w:t xml:space="preserve"> </w:t>
+      </w:r>
+      <w:r>
+        <w:rPr>
+          <w:rFonts w:ascii="Times New Roman" w:hAnsi="Times New Roman" w:cs="Times New Roman"/>
+          <w:sz w:val="28"/>
+          <w:szCs w:val="28"/>
+        </w:rPr>
+        <w:t>за</w:t>
+      </w:r>
+      <w:r>
+        <w:rPr>
+          <w:rFonts w:ascii="Times New Roman" w:hAnsi="Times New Roman" w:cs="Times New Roman"/>
+          <w:sz w:val="28"/>
+          <w:szCs w:val="28"/>
+        </w:rPr>
+        <w:t xml:space="preserve"> приемане на покана от потребител. Ако поканата </w:t>
+      </w:r>
+      <w:r>
+        <w:rPr>
+          <w:rFonts w:ascii="Times New Roman" w:hAnsi="Times New Roman" w:cs="Times New Roman"/>
+          <w:sz w:val="28"/>
+          <w:szCs w:val="28"/>
+        </w:rPr>
+        <w:t xml:space="preserve">бъде приета </w:t>
+      </w:r>
+      <w:r>
+        <w:rPr>
+          <w:rFonts w:ascii="Times New Roman" w:hAnsi="Times New Roman" w:cs="Times New Roman"/>
+          <w:sz w:val="28"/>
+          <w:szCs w:val="28"/>
+        </w:rPr>
+        <w:t>се прави проверка</w:t>
+      </w:r>
+      <w:r>
+        <w:rPr>
+          <w:rFonts w:ascii="Times New Roman" w:hAnsi="Times New Roman" w:cs="Times New Roman"/>
+          <w:sz w:val="28"/>
+          <w:szCs w:val="28"/>
+        </w:rPr>
+        <w:t>,</w:t>
+      </w:r>
+      <w:r>
+        <w:rPr>
+          <w:rFonts w:ascii="Times New Roman" w:hAnsi="Times New Roman" w:cs="Times New Roman"/>
+          <w:sz w:val="28"/>
+          <w:szCs w:val="28"/>
+        </w:rPr>
+        <w:t xml:space="preserve"> дали получателя на поканата е регистриран потребител. Ако потребителя</w:t>
+      </w:r>
+      <w:r>
+        <w:rPr>
+          <w:rFonts w:ascii="Times New Roman" w:hAnsi="Times New Roman" w:cs="Times New Roman"/>
+          <w:sz w:val="28"/>
+          <w:szCs w:val="28"/>
+        </w:rPr>
+        <w:t>т</w:t>
+      </w:r>
+      <w:r>
+        <w:rPr>
+          <w:rFonts w:ascii="Times New Roman" w:hAnsi="Times New Roman" w:cs="Times New Roman"/>
+          <w:sz w:val="28"/>
+          <w:szCs w:val="28"/>
+        </w:rPr>
+        <w:t xml:space="preserve"> е регистриран той получава ролята FamilyMember, която му позволява да добавя транзакции към семейната история, както </w:t>
       </w:r>
       <w:r>
         <w:rPr>
@@ -19816,7 +21946,7 @@
       <w:pPr>
         <w:pStyle w:val="Heading2"/>
       </w:pPr>
-      <w:bookmarkStart w:id="68" w:name="_Toc200038593"/>
+      <w:bookmarkStart w:id="68" w:name="_Toc200286616"/>
       <w:r>
         <w:lastRenderedPageBreak/>
         <w:t>Потребителски интерфейс</w:t>
@@ -19847,14 +21977,30 @@
           <w:sz w:val="28"/>
           <w:szCs w:val="28"/>
         </w:rPr>
-        <w:t xml:space="preserve">ата Blazor Server. Тази рамка предоставя лесно реализиране на визуална среда, която потребителите могат да използват да достъпят операциите, реализирани от сървъра. </w:t>
+        <w:t xml:space="preserve">ата Blazor Server. Тази рамка предоставя лесно реализиране на визуална среда, която потребителите могат да използват да </w:t>
+      </w:r>
+      <w:r>
+        <w:rPr>
+          <w:rFonts w:ascii="Times New Roman" w:hAnsi="Times New Roman" w:cs="Times New Roman"/>
+          <w:sz w:val="28"/>
+          <w:szCs w:val="28"/>
+        </w:rPr>
+        <w:t>достъпът</w:t>
+      </w:r>
+      <w:r>
+        <w:rPr>
+          <w:rFonts w:ascii="Times New Roman" w:hAnsi="Times New Roman" w:cs="Times New Roman"/>
+          <w:sz w:val="28"/>
+          <w:szCs w:val="28"/>
+        </w:rPr>
+        <w:t xml:space="preserve"> операциите, реализирани от сървъра. </w:t>
       </w:r>
     </w:p>
     <w:p>
       <w:pPr>
         <w:pStyle w:val="Heading3"/>
       </w:pPr>
-      <w:bookmarkStart w:id="69" w:name="_Toc200038594"/>
+      <w:bookmarkStart w:id="69" w:name="_Toc200286617"/>
       <w:r>
         <w:t>Начална страница</w:t>
       </w:r>
@@ -19876,7 +22022,55 @@
           <w:sz w:val="28"/>
           <w:szCs w:val="28"/>
         </w:rPr>
-        <w:t xml:space="preserve">Приложението притежава начална страница която приведства потребителите, независимо от това дали са вписани в системата. В случай че потребителя е вписан се появява панел с информация за дохода и разходите направени през настоящия месец. </w:t>
+        <w:t>Приложението притежава начална страница</w:t>
+      </w:r>
+      <w:r>
+        <w:rPr>
+          <w:rFonts w:ascii="Times New Roman" w:hAnsi="Times New Roman" w:cs="Times New Roman"/>
+          <w:sz w:val="28"/>
+          <w:szCs w:val="28"/>
+        </w:rPr>
+        <w:t>,</w:t>
+      </w:r>
+      <w:r>
+        <w:rPr>
+          <w:rFonts w:ascii="Times New Roman" w:hAnsi="Times New Roman" w:cs="Times New Roman"/>
+          <w:sz w:val="28"/>
+          <w:szCs w:val="28"/>
+        </w:rPr>
+        <w:t xml:space="preserve"> която </w:t>
+      </w:r>
+      <w:r>
+        <w:rPr>
+          <w:rFonts w:ascii="Times New Roman" w:hAnsi="Times New Roman" w:cs="Times New Roman"/>
+          <w:sz w:val="28"/>
+          <w:szCs w:val="28"/>
+        </w:rPr>
+        <w:t>приветства</w:t>
+      </w:r>
+      <w:r>
+        <w:rPr>
+          <w:rFonts w:ascii="Times New Roman" w:hAnsi="Times New Roman" w:cs="Times New Roman"/>
+          <w:sz w:val="28"/>
+          <w:szCs w:val="28"/>
+        </w:rPr>
+        <w:t xml:space="preserve"> потребителите, независимо от това дали са вписани в системата. В случай</w:t>
+      </w:r>
+      <w:r>
+        <w:rPr>
+          <w:rFonts w:ascii="Times New Roman" w:hAnsi="Times New Roman" w:cs="Times New Roman"/>
+          <w:sz w:val="28"/>
+          <w:szCs w:val="28"/>
+        </w:rPr>
+        <w:t>,</w:t>
+      </w:r>
+      <w:r>
+        <w:rPr>
+          <w:rFonts w:ascii="Times New Roman" w:hAnsi="Times New Roman" w:cs="Times New Roman"/>
+          <w:sz w:val="28"/>
+          <w:szCs w:val="28"/>
+        </w:rPr>
+        <w:t xml:space="preserve"> че потребителя е вписан се появява панел с информация за дохода и разходите направени през настоящия месец. </w:t>
       </w:r>
     </w:p>
     <w:p>
@@ -19895,7 +22089,23 @@
           <w:sz w:val="28"/>
           <w:szCs w:val="28"/>
         </w:rPr>
-        <w:t>Приложението притежава меню за навигация, разположено в дясната страна на екрана. От него могат да се достъпят страниците за личните категории и транзакции на потребителя, при наличие на семейство страниците за семейни категории и транзакции</w:t>
+        <w:t xml:space="preserve">Приложението притежава меню за навигация, разположено в дясната страна на екрана. От него могат да се </w:t>
+      </w:r>
+      <w:r>
+        <w:rPr>
+          <w:rFonts w:ascii="Times New Roman" w:hAnsi="Times New Roman" w:cs="Times New Roman"/>
+          <w:sz w:val="28"/>
+          <w:szCs w:val="28"/>
+        </w:rPr>
+        <w:t>достъпът</w:t>
+      </w:r>
+      <w:r>
+        <w:rPr>
+          <w:rFonts w:ascii="Times New Roman" w:hAnsi="Times New Roman" w:cs="Times New Roman"/>
+          <w:sz w:val="28"/>
+          <w:szCs w:val="28"/>
+        </w:rPr>
+        <w:t xml:space="preserve"> страниците за личните категории и транзакции на потребителя, при наличие на семейство страниците за семейни категории и транзакции</w:t>
       </w:r>
       <w:r>
         <w:rPr>
@@ -19951,7 +22161,39 @@
           <w:sz w:val="28"/>
           <w:szCs w:val="28"/>
         </w:rPr>
-        <w:t>Реализирано е потребителско меню, в което се съдържат функциите за регистиране, вписване на потребителя (login) и опция за описване (logout), ако вече има вписан потребител.</w:t>
+        <w:t xml:space="preserve">Реализирано е потребителско меню, в което се съдържат функциите за </w:t>
+      </w:r>
+      <w:r>
+        <w:rPr>
+          <w:rFonts w:ascii="Times New Roman" w:hAnsi="Times New Roman" w:cs="Times New Roman"/>
+          <w:sz w:val="28"/>
+          <w:szCs w:val="28"/>
+        </w:rPr>
+        <w:t>регистриране</w:t>
+      </w:r>
+      <w:r>
+        <w:rPr>
+          <w:rFonts w:ascii="Times New Roman" w:hAnsi="Times New Roman" w:cs="Times New Roman"/>
+          <w:sz w:val="28"/>
+          <w:szCs w:val="28"/>
+        </w:rPr>
+        <w:t>, вписване на потребителя (login) и опция за о</w:t>
+      </w:r>
+      <w:r>
+        <w:rPr>
+          <w:rFonts w:ascii="Times New Roman" w:hAnsi="Times New Roman" w:cs="Times New Roman"/>
+          <w:sz w:val="28"/>
+          <w:szCs w:val="28"/>
+        </w:rPr>
+        <w:t>т</w:t>
+      </w:r>
+      <w:r>
+        <w:rPr>
+          <w:rFonts w:ascii="Times New Roman" w:hAnsi="Times New Roman" w:cs="Times New Roman"/>
+          <w:sz w:val="28"/>
+          <w:szCs w:val="28"/>
+        </w:rPr>
+        <w:t>писване (logout), ако вече има вписан потребител.</w:t>
       </w:r>
     </w:p>
     <w:p>
@@ -20016,7 +22258,7 @@
           <w:szCs w:val="28"/>
         </w:rPr>
       </w:pPr>
-      <w:bookmarkStart w:id="70" w:name="_Toc200038632"/>
+      <w:bookmarkStart w:id="70" w:name="_Toc200286548"/>
       <w:r>
         <w:t xml:space="preserve">Фигура </w:t>
       </w:r>
@@ -20044,7 +22286,7 @@
       <w:pPr>
         <w:pStyle w:val="Heading3"/>
       </w:pPr>
-      <w:bookmarkStart w:id="71" w:name="_Toc200038595"/>
+      <w:bookmarkStart w:id="71" w:name="_Toc200286618"/>
       <w:r>
         <w:t>Потребители</w:t>
       </w:r>
@@ -20066,7 +22308,55 @@
           <w:sz w:val="28"/>
           <w:szCs w:val="28"/>
         </w:rPr>
-        <w:t>Приложението има реализирани страници за регистрация и вписване. Те са достъпни от потребителското меню което се намира в горната част на екрана. За регистрация потребителя трябва да предостави потребителско име, имейл адрес и парола, която трябва да повтори.</w:t>
+        <w:t>Приложението има реализирани страници за регистрация и вписване. Те са достъпни от потребителското меню</w:t>
+      </w:r>
+      <w:r>
+        <w:rPr>
+          <w:rFonts w:ascii="Times New Roman" w:hAnsi="Times New Roman" w:cs="Times New Roman"/>
+          <w:sz w:val="28"/>
+          <w:szCs w:val="28"/>
+        </w:rPr>
+        <w:t>,</w:t>
+      </w:r>
+      <w:r>
+        <w:rPr>
+          <w:rFonts w:ascii="Times New Roman" w:hAnsi="Times New Roman" w:cs="Times New Roman"/>
+          <w:sz w:val="28"/>
+          <w:szCs w:val="28"/>
+        </w:rPr>
+        <w:t xml:space="preserve"> което се намира в горната част на екрана. </w:t>
+      </w:r>
+      <w:r>
+        <w:rPr>
+          <w:rFonts w:ascii="Times New Roman" w:hAnsi="Times New Roman" w:cs="Times New Roman"/>
+          <w:sz w:val="28"/>
+          <w:szCs w:val="28"/>
+        </w:rPr>
+        <w:t xml:space="preserve">При </w:t>
+      </w:r>
+      <w:r>
+        <w:rPr>
+          <w:rFonts w:ascii="Times New Roman" w:hAnsi="Times New Roman" w:cs="Times New Roman"/>
+          <w:sz w:val="28"/>
+          <w:szCs w:val="28"/>
+        </w:rPr>
+        <w:t>регистрация потребителя</w:t>
+      </w:r>
+      <w:r>
+        <w:rPr>
+          <w:rFonts w:ascii="Times New Roman" w:hAnsi="Times New Roman" w:cs="Times New Roman"/>
+          <w:sz w:val="28"/>
+          <w:szCs w:val="28"/>
+        </w:rPr>
+        <w:t xml:space="preserve">т </w:t>
+      </w:r>
+      <w:r>
+        <w:rPr>
+          <w:rFonts w:ascii="Times New Roman" w:hAnsi="Times New Roman" w:cs="Times New Roman"/>
+          <w:sz w:val="28"/>
+          <w:szCs w:val="28"/>
+        </w:rPr>
+        <w:t>трябва да предостави потребителско име, имейл адрес и парола, която трябва да повтори.</w:t>
       </w:r>
     </w:p>
     <w:p>
@@ -20129,7 +22419,7 @@
           <w:szCs w:val="28"/>
         </w:rPr>
       </w:pPr>
-      <w:bookmarkStart w:id="72" w:name="_Toc200038633"/>
+      <w:bookmarkStart w:id="72" w:name="_Toc200286549"/>
       <w:r>
         <w:t xml:space="preserve">Фигура </w:t>
       </w:r>
@@ -20229,7 +22519,7 @@
           <w:szCs w:val="28"/>
         </w:rPr>
       </w:pPr>
-      <w:bookmarkStart w:id="73" w:name="_Toc200038634"/>
+      <w:bookmarkStart w:id="73" w:name="_Toc200286550"/>
       <w:r>
         <w:t xml:space="preserve">Фигура </w:t>
       </w:r>
@@ -20269,7 +22559,39 @@
           <w:sz w:val="28"/>
           <w:szCs w:val="28"/>
         </w:rPr>
-        <w:t xml:space="preserve">При успешно вписване в системата от сървърът се изпращат двойка токъни които трябва да бъдат записани в паметта на браузъра, за да могат да бъдат достъпвани при изпращането на заявки от потребителския интерфейс към сървъра. Те се запазват под формата на бисквита (cookie). В Blazor Server няма директен достъп до cookie-тата, защото кодът се изпълнява на сървъра. За операции, които изискват взаимодействие с браузъра, като достъпването на document.cookie се използва JsInterop който да изпълни JavaScript код от страна на клиента. </w:t>
+        <w:t>При успешно вписване в системата от сървърът се изпращат двойка токъни</w:t>
+      </w:r>
+      <w:r>
+        <w:rPr>
+          <w:rFonts w:ascii="Times New Roman" w:hAnsi="Times New Roman" w:cs="Times New Roman"/>
+          <w:sz w:val="28"/>
+          <w:szCs w:val="28"/>
+        </w:rPr>
+        <w:t>,</w:t>
+      </w:r>
+      <w:r>
+        <w:rPr>
+          <w:rFonts w:ascii="Times New Roman" w:hAnsi="Times New Roman" w:cs="Times New Roman"/>
+          <w:sz w:val="28"/>
+          <w:szCs w:val="28"/>
+        </w:rPr>
+        <w:t xml:space="preserve"> които трябва да бъдат записани в паметта на браузъра, за да могат да бъдат достъпвани при изпращането на заявки от потребителския интерфейс към сървъра. Те се запазват под формата на бисквита (cookie). В Blazor Server няма директен достъп до cookie-тата, защото кодът се изпълнява на сървъра. За операции, които изискват взаимодействие с браузъра, като достъпването на document.cookie се използва JsInterop</w:t>
+      </w:r>
+      <w:r>
+        <w:rPr>
+          <w:rFonts w:ascii="Times New Roman" w:hAnsi="Times New Roman" w:cs="Times New Roman"/>
+          <w:sz w:val="28"/>
+          <w:szCs w:val="28"/>
+        </w:rPr>
+        <w:t>,</w:t>
+      </w:r>
+      <w:r>
+        <w:rPr>
+          <w:rFonts w:ascii="Times New Roman" w:hAnsi="Times New Roman" w:cs="Times New Roman"/>
+          <w:sz w:val="28"/>
+          <w:szCs w:val="28"/>
+        </w:rPr>
+        <w:t xml:space="preserve"> който да изпълни JavaScript код от страна на клиента. </w:t>
       </w:r>
       <w:r>
         <w:rPr>
@@ -20318,7 +22640,39 @@
           <w:szCs w:val="28"/>
         </w:rPr>
         <w:lastRenderedPageBreak/>
-        <w:t xml:space="preserve">която премахва cookie-тата при отписване от системата. За да е възможно едно cookie да е изтрито трябва неговата валидност да е в миналото. Добра практика е да се използва 01.01.1970 като дата на изтичане. </w:t>
+        <w:t xml:space="preserve">която премахва cookie-тата при отписване от системата. За да е възможно едно cookie да </w:t>
+      </w:r>
+      <w:r>
+        <w:rPr>
+          <w:rFonts w:ascii="Times New Roman" w:hAnsi="Times New Roman" w:cs="Times New Roman"/>
+          <w:sz w:val="28"/>
+          <w:szCs w:val="28"/>
+        </w:rPr>
+        <w:t>бъде</w:t>
+      </w:r>
+      <w:r>
+        <w:rPr>
+          <w:rFonts w:ascii="Times New Roman" w:hAnsi="Times New Roman" w:cs="Times New Roman"/>
+          <w:sz w:val="28"/>
+          <w:szCs w:val="28"/>
+        </w:rPr>
+        <w:t xml:space="preserve"> изтрито</w:t>
+      </w:r>
+      <w:r>
+        <w:rPr>
+          <w:rFonts w:ascii="Times New Roman" w:hAnsi="Times New Roman" w:cs="Times New Roman"/>
+          <w:sz w:val="28"/>
+          <w:szCs w:val="28"/>
+        </w:rPr>
+        <w:t>,</w:t>
+      </w:r>
+      <w:r>
+        <w:rPr>
+          <w:rFonts w:ascii="Times New Roman" w:hAnsi="Times New Roman" w:cs="Times New Roman"/>
+          <w:sz w:val="28"/>
+          <w:szCs w:val="28"/>
+        </w:rPr>
+        <w:t xml:space="preserve"> трябва неговата валидност да е в миналото. Добра практика е да се използва 01.01.1970 като дата на изтичане. </w:t>
       </w:r>
     </w:p>
     <w:p>
@@ -20381,7 +22735,7 @@
           <w:szCs w:val="28"/>
         </w:rPr>
       </w:pPr>
-      <w:bookmarkStart w:id="74" w:name="_Toc200038635"/>
+      <w:bookmarkStart w:id="74" w:name="_Toc200286551"/>
       <w:r>
         <w:t xml:space="preserve">Фигура </w:t>
       </w:r>
@@ -20490,7 +22844,7 @@
           <w:szCs w:val="28"/>
         </w:rPr>
       </w:pPr>
-      <w:bookmarkStart w:id="75" w:name="_Toc200038636"/>
+      <w:bookmarkStart w:id="75" w:name="_Toc200286552"/>
       <w:r>
         <w:t xml:space="preserve">Фигура </w:t>
       </w:r>
@@ -20518,7 +22872,7 @@
       <w:pPr>
         <w:pStyle w:val="Heading3"/>
       </w:pPr>
-      <w:bookmarkStart w:id="76" w:name="_Toc200038596"/>
+      <w:bookmarkStart w:id="76" w:name="_Toc200286619"/>
       <w:r>
         <w:t>Категории</w:t>
       </w:r>
@@ -20540,7 +22894,55 @@
           <w:sz w:val="28"/>
           <w:szCs w:val="28"/>
         </w:rPr>
-        <w:t xml:space="preserve">За потребителските категории са реализирани три екрана. Екран в който потребителя може да достъпи всичките си категории, екран в който може да се създаде нова категория и екран за модифициране на категория. </w:t>
+        <w:t>За потребителските категории са реализирани три екрана. Екран</w:t>
+      </w:r>
+      <w:r>
+        <w:rPr>
+          <w:rFonts w:ascii="Times New Roman" w:hAnsi="Times New Roman" w:cs="Times New Roman"/>
+          <w:sz w:val="28"/>
+          <w:szCs w:val="28"/>
+        </w:rPr>
+        <w:t>,</w:t>
+      </w:r>
+      <w:r>
+        <w:rPr>
+          <w:rFonts w:ascii="Times New Roman" w:hAnsi="Times New Roman" w:cs="Times New Roman"/>
+          <w:sz w:val="28"/>
+          <w:szCs w:val="28"/>
+        </w:rPr>
+        <w:t xml:space="preserve"> в който потребителя</w:t>
+      </w:r>
+      <w:r>
+        <w:rPr>
+          <w:rFonts w:ascii="Times New Roman" w:hAnsi="Times New Roman" w:cs="Times New Roman"/>
+          <w:sz w:val="28"/>
+          <w:szCs w:val="28"/>
+        </w:rPr>
+        <w:t>т</w:t>
+      </w:r>
+      <w:r>
+        <w:rPr>
+          <w:rFonts w:ascii="Times New Roman" w:hAnsi="Times New Roman" w:cs="Times New Roman"/>
+          <w:sz w:val="28"/>
+          <w:szCs w:val="28"/>
+        </w:rPr>
+        <w:t xml:space="preserve"> може да достъпи всичките си категории, екран</w:t>
+      </w:r>
+      <w:r>
+        <w:rPr>
+          <w:rFonts w:ascii="Times New Roman" w:hAnsi="Times New Roman" w:cs="Times New Roman"/>
+          <w:sz w:val="28"/>
+          <w:szCs w:val="28"/>
+        </w:rPr>
+        <w:t>,</w:t>
+      </w:r>
+      <w:r>
+        <w:rPr>
+          <w:rFonts w:ascii="Times New Roman" w:hAnsi="Times New Roman" w:cs="Times New Roman"/>
+          <w:sz w:val="28"/>
+          <w:szCs w:val="28"/>
+        </w:rPr>
+        <w:t xml:space="preserve"> в който може да се създаде нова категория и екран за модифициране на категория. </w:t>
       </w:r>
     </w:p>
     <w:p>
@@ -20664,7 +23066,23 @@
           <w:sz w:val="28"/>
           <w:szCs w:val="28"/>
         </w:rPr>
-        <w:t xml:space="preserve"> Всеки елемент има два бутона: бутон „Update“ който </w:t>
+        <w:t xml:space="preserve"> Всеки елемент има два бутона: бутон „Update“</w:t>
+      </w:r>
+      <w:r>
+        <w:rPr>
+          <w:rFonts w:ascii="Times New Roman" w:hAnsi="Times New Roman" w:cs="Times New Roman"/>
+          <w:sz w:val="28"/>
+          <w:szCs w:val="28"/>
+        </w:rPr>
+        <w:t>,</w:t>
+      </w:r>
+      <w:r>
+        <w:rPr>
+          <w:rFonts w:ascii="Times New Roman" w:hAnsi="Times New Roman" w:cs="Times New Roman"/>
+          <w:sz w:val="28"/>
+          <w:szCs w:val="28"/>
+        </w:rPr>
+        <w:t xml:space="preserve"> който </w:t>
       </w:r>
       <w:r>
         <w:rPr>
@@ -20680,7 +23098,23 @@
           <w:sz w:val="28"/>
           <w:szCs w:val="28"/>
         </w:rPr>
-        <w:t xml:space="preserve"> промяна на данните на категория и бутон „Delete“ който изтрива категорията.</w:t>
+        <w:t xml:space="preserve"> промяна на данните на категория и бутон „Delete“</w:t>
+      </w:r>
+      <w:r>
+        <w:rPr>
+          <w:rFonts w:ascii="Times New Roman" w:hAnsi="Times New Roman" w:cs="Times New Roman"/>
+          <w:sz w:val="28"/>
+          <w:szCs w:val="28"/>
+        </w:rPr>
+        <w:t>,</w:t>
+      </w:r>
+      <w:r>
+        <w:rPr>
+          <w:rFonts w:ascii="Times New Roman" w:hAnsi="Times New Roman" w:cs="Times New Roman"/>
+          <w:sz w:val="28"/>
+          <w:szCs w:val="28"/>
+        </w:rPr>
+        <w:t xml:space="preserve"> който изтрива категорията.</w:t>
       </w:r>
     </w:p>
     <w:p>
@@ -20735,7 +23169,7 @@
         <w:pStyle w:val="Caption"/>
         <w:jc w:val="center"/>
       </w:pPr>
-      <w:bookmarkStart w:id="77" w:name="_Toc200038637"/>
+      <w:bookmarkStart w:id="77" w:name="_Toc200286553"/>
       <w:r>
         <w:t xml:space="preserve">Фигура </w:t>
       </w:r>
@@ -20775,15 +23209,63 @@
           <w:sz w:val="28"/>
           <w:szCs w:val="28"/>
         </w:rPr>
-        <w:t xml:space="preserve">За добавяне на категория се използва бутонът „Create” който отваря формата за добавяне </w:t>
-      </w:r>
-      <w:r>
-        <w:rPr>
-          <w:rFonts w:ascii="Times New Roman" w:hAnsi="Times New Roman" w:cs="Times New Roman"/>
-          <w:sz w:val="28"/>
-          <w:szCs w:val="28"/>
-        </w:rPr>
-        <w:t>на категория. Във формата за добавяне потребителя може да добави информация като името на категорията, неиния тип, да зададе лимит и да избере икона с която да се визуализира категорията. Реализирани са следните контроли:</w:t>
+        <w:t>За добавяне на категория се използва бутонът „Create”</w:t>
+      </w:r>
+      <w:r>
+        <w:rPr>
+          <w:rFonts w:ascii="Times New Roman" w:hAnsi="Times New Roman" w:cs="Times New Roman"/>
+          <w:sz w:val="28"/>
+          <w:szCs w:val="28"/>
+        </w:rPr>
+        <w:t>,</w:t>
+      </w:r>
+      <w:r>
+        <w:rPr>
+          <w:rFonts w:ascii="Times New Roman" w:hAnsi="Times New Roman" w:cs="Times New Roman"/>
+          <w:sz w:val="28"/>
+          <w:szCs w:val="28"/>
+        </w:rPr>
+        <w:t xml:space="preserve"> който отваря формата за добавяне </w:t>
+      </w:r>
+      <w:r>
+        <w:rPr>
+          <w:rFonts w:ascii="Times New Roman" w:hAnsi="Times New Roman" w:cs="Times New Roman"/>
+          <w:sz w:val="28"/>
+          <w:szCs w:val="28"/>
+        </w:rPr>
+        <w:t>на категория. Във формата за добавяне потребителя може да добави информация като името на категорията, не</w:t>
+      </w:r>
+      <w:r>
+        <w:rPr>
+          <w:rFonts w:ascii="Times New Roman" w:hAnsi="Times New Roman" w:cs="Times New Roman"/>
+          <w:sz w:val="28"/>
+          <w:szCs w:val="28"/>
+        </w:rPr>
+        <w:t>й</w:t>
+      </w:r>
+      <w:r>
+        <w:rPr>
+          <w:rFonts w:ascii="Times New Roman" w:hAnsi="Times New Roman" w:cs="Times New Roman"/>
+          <w:sz w:val="28"/>
+          <w:szCs w:val="28"/>
+        </w:rPr>
+        <w:t>ния тип, да зададе лимит и да избере икона</w:t>
+      </w:r>
+      <w:r>
+        <w:rPr>
+          <w:rFonts w:ascii="Times New Roman" w:hAnsi="Times New Roman" w:cs="Times New Roman"/>
+          <w:sz w:val="28"/>
+          <w:szCs w:val="28"/>
+        </w:rPr>
+        <w:t>,</w:t>
+      </w:r>
+      <w:r>
+        <w:rPr>
+          <w:rFonts w:ascii="Times New Roman" w:hAnsi="Times New Roman" w:cs="Times New Roman"/>
+          <w:sz w:val="28"/>
+          <w:szCs w:val="28"/>
+        </w:rPr>
+        <w:t xml:space="preserve"> с която да се визуализира категорията. Реализирани са следните контроли:</w:t>
       </w:r>
     </w:p>
     <w:p>
@@ -20913,7 +23395,7 @@
         <w:pStyle w:val="Caption"/>
         <w:jc w:val="center"/>
       </w:pPr>
-      <w:bookmarkStart w:id="78" w:name="_Toc200038638"/>
+      <w:bookmarkStart w:id="78" w:name="_Toc200286554"/>
       <w:r>
         <w:t xml:space="preserve">Фигура </w:t>
       </w:r>
@@ -20962,7 +23444,23 @@
           <w:sz w:val="28"/>
           <w:szCs w:val="28"/>
         </w:rPr>
-        <w:t>При създаване на категория потребителя ще получи информативно съобщение че категорията е създадена и може да продължи да създава категории.</w:t>
+        <w:t>При създаване на категория потребителя ще получи информативно съобщение</w:t>
+      </w:r>
+      <w:r>
+        <w:rPr>
+          <w:rFonts w:ascii="Times New Roman" w:hAnsi="Times New Roman" w:cs="Times New Roman"/>
+          <w:sz w:val="28"/>
+          <w:szCs w:val="28"/>
+        </w:rPr>
+        <w:t>,</w:t>
+      </w:r>
+      <w:r>
+        <w:rPr>
+          <w:rFonts w:ascii="Times New Roman" w:hAnsi="Times New Roman" w:cs="Times New Roman"/>
+          <w:sz w:val="28"/>
+          <w:szCs w:val="28"/>
+        </w:rPr>
+        <w:t xml:space="preserve"> че категорията е създадена и може да продължи да създава категории.</w:t>
       </w:r>
       <w:r>
         <w:rPr>
@@ -21033,7 +23531,7 @@
           <w:szCs w:val="28"/>
         </w:rPr>
       </w:pPr>
-      <w:bookmarkStart w:id="79" w:name="_Toc200038639"/>
+      <w:bookmarkStart w:id="79" w:name="_Toc200286555"/>
       <w:r>
         <w:t xml:space="preserve">Фигура </w:t>
       </w:r>
@@ -21061,7 +23559,7 @@
       <w:pPr>
         <w:pStyle w:val="Heading3"/>
       </w:pPr>
-      <w:bookmarkStart w:id="80" w:name="_Toc200038597"/>
+      <w:bookmarkStart w:id="80" w:name="_Toc200286620"/>
       <w:r>
         <w:t>Потребителски транзакции</w:t>
       </w:r>
@@ -21083,7 +23581,55 @@
           <w:sz w:val="28"/>
           <w:szCs w:val="28"/>
         </w:rPr>
-        <w:t xml:space="preserve">При отваряне на страницата за транзакции потребителя има достъп до табло, което съдържа освновна информация за доходите и разходите </w:t>
+        <w:t>При отваряне на страницата за транзакции</w:t>
+      </w:r>
+      <w:r>
+        <w:rPr>
+          <w:rFonts w:ascii="Times New Roman" w:hAnsi="Times New Roman" w:cs="Times New Roman"/>
+          <w:sz w:val="28"/>
+          <w:szCs w:val="28"/>
+        </w:rPr>
+        <w:t>,</w:t>
+      </w:r>
+      <w:r>
+        <w:rPr>
+          <w:rFonts w:ascii="Times New Roman" w:hAnsi="Times New Roman" w:cs="Times New Roman"/>
+          <w:sz w:val="28"/>
+          <w:szCs w:val="28"/>
+        </w:rPr>
+        <w:t xml:space="preserve"> потребителя</w:t>
+      </w:r>
+      <w:r>
+        <w:rPr>
+          <w:rFonts w:ascii="Times New Roman" w:hAnsi="Times New Roman" w:cs="Times New Roman"/>
+          <w:sz w:val="28"/>
+          <w:szCs w:val="28"/>
+        </w:rPr>
+        <w:t>т</w:t>
+      </w:r>
+      <w:r>
+        <w:rPr>
+          <w:rFonts w:ascii="Times New Roman" w:hAnsi="Times New Roman" w:cs="Times New Roman"/>
+          <w:sz w:val="28"/>
+          <w:szCs w:val="28"/>
+        </w:rPr>
+        <w:t xml:space="preserve"> има достъп до табло, което съдържа </w:t>
+      </w:r>
+      <w:r>
+        <w:rPr>
+          <w:rFonts w:ascii="Times New Roman" w:hAnsi="Times New Roman" w:cs="Times New Roman"/>
+          <w:sz w:val="28"/>
+          <w:szCs w:val="28"/>
+        </w:rPr>
+        <w:t>основна</w:t>
+      </w:r>
+      <w:r>
+        <w:rPr>
+          <w:rFonts w:ascii="Times New Roman" w:hAnsi="Times New Roman" w:cs="Times New Roman"/>
+          <w:sz w:val="28"/>
+          <w:szCs w:val="28"/>
+        </w:rPr>
+        <w:t xml:space="preserve"> информация за доходите и разходите </w:t>
       </w:r>
       <w:r>
         <w:rPr>
@@ -21190,7 +23736,23 @@
           <w:sz w:val="28"/>
           <w:szCs w:val="28"/>
         </w:rPr>
-        <w:t>и кръгова диаграма която визуално представя всички разходи на потребителя.</w:t>
+        <w:t>и кръгова диаграма</w:t>
+      </w:r>
+      <w:r>
+        <w:rPr>
+          <w:rFonts w:ascii="Times New Roman" w:hAnsi="Times New Roman" w:cs="Times New Roman"/>
+          <w:sz w:val="28"/>
+          <w:szCs w:val="28"/>
+        </w:rPr>
+        <w:t>,</w:t>
+      </w:r>
+      <w:r>
+        <w:rPr>
+          <w:rFonts w:ascii="Times New Roman" w:hAnsi="Times New Roman" w:cs="Times New Roman"/>
+          <w:sz w:val="28"/>
+          <w:szCs w:val="28"/>
+        </w:rPr>
+        <w:t xml:space="preserve"> която визуално представя всички разходи на потребителя.</w:t>
       </w:r>
     </w:p>
     <w:p>
@@ -21251,7 +23813,7 @@
           <w:szCs w:val="28"/>
         </w:rPr>
       </w:pPr>
-      <w:bookmarkStart w:id="81" w:name="_Toc200038640"/>
+      <w:bookmarkStart w:id="81" w:name="_Toc200286556"/>
       <w:r>
         <w:t xml:space="preserve">Фигура </w:t>
       </w:r>
@@ -21430,7 +23992,55 @@
           <w:sz w:val="28"/>
           <w:szCs w:val="28"/>
         </w:rPr>
-        <w:t xml:space="preserve">След успешно създаване на транзакция потребителя ще получи информативно съобщение че категорията е създадена и има възможността да продължи да създава транзакции. </w:t>
+        <w:t>След успешно създаване на транзакция</w:t>
+      </w:r>
+      <w:r>
+        <w:rPr>
+          <w:rFonts w:ascii="Times New Roman" w:hAnsi="Times New Roman" w:cs="Times New Roman"/>
+          <w:sz w:val="28"/>
+          <w:szCs w:val="28"/>
+        </w:rPr>
+        <w:t>,</w:t>
+      </w:r>
+      <w:r>
+        <w:rPr>
+          <w:rFonts w:ascii="Times New Roman" w:hAnsi="Times New Roman" w:cs="Times New Roman"/>
+          <w:sz w:val="28"/>
+          <w:szCs w:val="28"/>
+        </w:rPr>
+        <w:t xml:space="preserve"> потребителя</w:t>
+      </w:r>
+      <w:r>
+        <w:rPr>
+          <w:rFonts w:ascii="Times New Roman" w:hAnsi="Times New Roman" w:cs="Times New Roman"/>
+          <w:sz w:val="28"/>
+          <w:szCs w:val="28"/>
+        </w:rPr>
+        <w:t>т</w:t>
+      </w:r>
+      <w:r>
+        <w:rPr>
+          <w:rFonts w:ascii="Times New Roman" w:hAnsi="Times New Roman" w:cs="Times New Roman"/>
+          <w:sz w:val="28"/>
+          <w:szCs w:val="28"/>
+        </w:rPr>
+        <w:t xml:space="preserve"> ще получи информативно съобщение</w:t>
+      </w:r>
+      <w:r>
+        <w:rPr>
+          <w:rFonts w:ascii="Times New Roman" w:hAnsi="Times New Roman" w:cs="Times New Roman"/>
+          <w:sz w:val="28"/>
+          <w:szCs w:val="28"/>
+        </w:rPr>
+        <w:t>,</w:t>
+      </w:r>
+      <w:r>
+        <w:rPr>
+          <w:rFonts w:ascii="Times New Roman" w:hAnsi="Times New Roman" w:cs="Times New Roman"/>
+          <w:sz w:val="28"/>
+          <w:szCs w:val="28"/>
+        </w:rPr>
+        <w:t xml:space="preserve"> че категорията е създадена и има възможността да продължи да създава транзакции. </w:t>
       </w:r>
     </w:p>
     <w:p>
@@ -21489,7 +24099,7 @@
         <w:pStyle w:val="Caption"/>
         <w:jc w:val="center"/>
       </w:pPr>
-      <w:bookmarkStart w:id="82" w:name="_Toc200038641"/>
+      <w:bookmarkStart w:id="82" w:name="_Toc200286557"/>
       <w:r>
         <w:t xml:space="preserve">Фигура </w:t>
       </w:r>
@@ -21529,15 +24139,47 @@
           <w:sz w:val="28"/>
           <w:szCs w:val="28"/>
         </w:rPr>
-        <w:t xml:space="preserve">При натискане на бутона „More information“ потребителя ще бъде препратен към страница съдържаща всички транзакции за текущия месец. </w:t>
-      </w:r>
-      <w:r>
-        <w:rPr>
-          <w:rFonts w:ascii="Times New Roman" w:hAnsi="Times New Roman" w:cs="Times New Roman"/>
-          <w:sz w:val="28"/>
-          <w:szCs w:val="28"/>
-        </w:rPr>
-        <w:t>Транзакциите са структурирани в таблица съдържаща информация за дата на транзакция, описание на транзакцията, стойност на транзакцията, категорията както и бутон</w:t>
+        <w:t>При натискане на бутона „More information“ потребителя ще бъде препратен към страница</w:t>
+      </w:r>
+      <w:r>
+        <w:rPr>
+          <w:rFonts w:ascii="Times New Roman" w:hAnsi="Times New Roman" w:cs="Times New Roman"/>
+          <w:sz w:val="28"/>
+          <w:szCs w:val="28"/>
+        </w:rPr>
+        <w:t>,</w:t>
+      </w:r>
+      <w:r>
+        <w:rPr>
+          <w:rFonts w:ascii="Times New Roman" w:hAnsi="Times New Roman" w:cs="Times New Roman"/>
+          <w:sz w:val="28"/>
+          <w:szCs w:val="28"/>
+        </w:rPr>
+        <w:t xml:space="preserve"> съдържаща всички транзакции за текущия месец. </w:t>
+      </w:r>
+      <w:r>
+        <w:rPr>
+          <w:rFonts w:ascii="Times New Roman" w:hAnsi="Times New Roman" w:cs="Times New Roman"/>
+          <w:sz w:val="28"/>
+          <w:szCs w:val="28"/>
+        </w:rPr>
+        <w:t>Транзакциите са структурирани в таблица</w:t>
+      </w:r>
+      <w:r>
+        <w:rPr>
+          <w:rFonts w:ascii="Times New Roman" w:hAnsi="Times New Roman" w:cs="Times New Roman"/>
+          <w:sz w:val="28"/>
+          <w:szCs w:val="28"/>
+        </w:rPr>
+        <w:t>,</w:t>
+      </w:r>
+      <w:r>
+        <w:rPr>
+          <w:rFonts w:ascii="Times New Roman" w:hAnsi="Times New Roman" w:cs="Times New Roman"/>
+          <w:sz w:val="28"/>
+          <w:szCs w:val="28"/>
+        </w:rPr>
+        <w:t xml:space="preserve"> съдържаща информация за дата на транзакция, описание на транзакцията, стойност на транзакцията, категорията както и бутон</w:t>
       </w:r>
       <w:r>
         <w:rPr>
@@ -21569,7 +24211,23 @@
           <w:sz w:val="28"/>
           <w:szCs w:val="28"/>
         </w:rPr>
-        <w:t xml:space="preserve"> са сортирани по дата на транзацкия в ни</w:t>
+        <w:t xml:space="preserve"> са сортирани по дата на </w:t>
+      </w:r>
+      <w:r>
+        <w:rPr>
+          <w:rFonts w:ascii="Times New Roman" w:hAnsi="Times New Roman" w:cs="Times New Roman"/>
+          <w:sz w:val="28"/>
+          <w:szCs w:val="28"/>
+        </w:rPr>
+        <w:t>транзакция</w:t>
+      </w:r>
+      <w:r>
+        <w:rPr>
+          <w:rFonts w:ascii="Times New Roman" w:hAnsi="Times New Roman" w:cs="Times New Roman"/>
+          <w:sz w:val="28"/>
+          <w:szCs w:val="28"/>
+        </w:rPr>
+        <w:t xml:space="preserve"> в ни</w:t>
       </w:r>
       <w:r>
         <w:rPr>
@@ -21648,7 +24306,7 @@
         <w:pStyle w:val="Caption"/>
         <w:jc w:val="center"/>
       </w:pPr>
-      <w:bookmarkStart w:id="83" w:name="_Toc200038642"/>
+      <w:bookmarkStart w:id="83" w:name="_Toc200286558"/>
       <w:r>
         <w:t xml:space="preserve">Фигура </w:t>
       </w:r>
@@ -21688,15 +24346,95 @@
           <w:sz w:val="28"/>
           <w:szCs w:val="28"/>
         </w:rPr>
-        <w:t>С бутонът „Update“</w:t>
-      </w:r>
-      <w:r>
-        <w:rPr>
-          <w:rFonts w:ascii="Times New Roman" w:hAnsi="Times New Roman" w:cs="Times New Roman"/>
-          <w:sz w:val="28"/>
-          <w:szCs w:val="28"/>
-        </w:rPr>
-        <w:t xml:space="preserve"> потребителя ще отвори форма за модифициране на транзакция, в която предварително ще бъдат заредени данните на транзакцията. Контролите са същите като създаване на транзакция. При успешна промяна потребителя ще бъде препратен към екранът с транзакции.</w:t>
+        <w:t xml:space="preserve">С </w:t>
+      </w:r>
+      <w:r>
+        <w:rPr>
+          <w:rFonts w:ascii="Times New Roman" w:hAnsi="Times New Roman" w:cs="Times New Roman"/>
+          <w:sz w:val="28"/>
+          <w:szCs w:val="28"/>
+        </w:rPr>
+        <w:t>бутон</w:t>
+      </w:r>
+      <w:r>
+        <w:rPr>
+          <w:rFonts w:ascii="Times New Roman" w:hAnsi="Times New Roman" w:cs="Times New Roman"/>
+          <w:sz w:val="28"/>
+          <w:szCs w:val="28"/>
+        </w:rPr>
+        <w:t>а</w:t>
+      </w:r>
+      <w:r>
+        <w:rPr>
+          <w:rFonts w:ascii="Times New Roman" w:hAnsi="Times New Roman" w:cs="Times New Roman"/>
+          <w:sz w:val="28"/>
+          <w:szCs w:val="28"/>
+        </w:rPr>
+        <w:t xml:space="preserve"> „Update</w:t>
+      </w:r>
+      <w:r>
+        <w:rPr>
+          <w:rFonts w:ascii="Times New Roman" w:hAnsi="Times New Roman" w:cs="Times New Roman"/>
+          <w:sz w:val="28"/>
+          <w:szCs w:val="28"/>
+        </w:rPr>
+        <w:t>“</w:t>
+      </w:r>
+      <w:r>
+        <w:rPr>
+          <w:rFonts w:ascii="Times New Roman" w:hAnsi="Times New Roman" w:cs="Times New Roman"/>
+          <w:sz w:val="28"/>
+          <w:szCs w:val="28"/>
+        </w:rPr>
+        <w:t xml:space="preserve"> потребителя</w:t>
+      </w:r>
+      <w:r>
+        <w:rPr>
+          <w:rFonts w:ascii="Times New Roman" w:hAnsi="Times New Roman" w:cs="Times New Roman"/>
+          <w:sz w:val="28"/>
+          <w:szCs w:val="28"/>
+        </w:rPr>
+        <w:t>т</w:t>
+      </w:r>
+      <w:r>
+        <w:rPr>
+          <w:rFonts w:ascii="Times New Roman" w:hAnsi="Times New Roman" w:cs="Times New Roman"/>
+          <w:sz w:val="28"/>
+          <w:szCs w:val="28"/>
+        </w:rPr>
+        <w:t xml:space="preserve"> ще отвори форма за модифициране на транзакция, в която предварително ще бъдат заредени данните на транзакцията. Контролите са същите като създаване на транзакция. При успешна промяна потребителя</w:t>
+      </w:r>
+      <w:r>
+        <w:rPr>
+          <w:rFonts w:ascii="Times New Roman" w:hAnsi="Times New Roman" w:cs="Times New Roman"/>
+          <w:sz w:val="28"/>
+          <w:szCs w:val="28"/>
+        </w:rPr>
+        <w:t>т</w:t>
+      </w:r>
+      <w:r>
+        <w:rPr>
+          <w:rFonts w:ascii="Times New Roman" w:hAnsi="Times New Roman" w:cs="Times New Roman"/>
+          <w:sz w:val="28"/>
+          <w:szCs w:val="28"/>
+        </w:rPr>
+        <w:t xml:space="preserve"> ще бъде препратен към екран</w:t>
+      </w:r>
+      <w:r>
+        <w:rPr>
+          <w:rFonts w:ascii="Times New Roman" w:hAnsi="Times New Roman" w:cs="Times New Roman"/>
+          <w:sz w:val="28"/>
+          <w:szCs w:val="28"/>
+        </w:rPr>
+        <w:t>а</w:t>
+      </w:r>
+      <w:r>
+        <w:rPr>
+          <w:rFonts w:ascii="Times New Roman" w:hAnsi="Times New Roman" w:cs="Times New Roman"/>
+          <w:sz w:val="28"/>
+          <w:szCs w:val="28"/>
+        </w:rPr>
+        <w:t xml:space="preserve"> с транзакции.</w:t>
       </w:r>
     </w:p>
     <w:p>
@@ -21755,7 +24493,7 @@
         <w:pStyle w:val="Caption"/>
         <w:jc w:val="center"/>
       </w:pPr>
-      <w:bookmarkStart w:id="84" w:name="_Toc200038643"/>
+      <w:bookmarkStart w:id="84" w:name="_Toc200286559"/>
       <w:r>
         <w:t xml:space="preserve">Фигура </w:t>
       </w:r>
@@ -21783,7 +24521,7 @@
       <w:pPr>
         <w:pStyle w:val="Heading3"/>
       </w:pPr>
-      <w:bookmarkStart w:id="85" w:name="_Toc200038598"/>
+      <w:bookmarkStart w:id="85" w:name="_Toc200286621"/>
       <w:r>
         <w:t>Автоматични транзакции</w:t>
       </w:r>
@@ -21805,7 +24543,23 @@
           <w:sz w:val="28"/>
           <w:szCs w:val="28"/>
         </w:rPr>
-        <w:t xml:space="preserve">За автоматичните транзакции на потребителя са реализирани две страници: страница с всички възможни автоматични транзакции и страница за добавяне. Страница с всички автоматични транзакции представлява таблица с основна информация като начална и крайна дата, описание и стойност на автоматичната транзакция, каква е категорията на транзакцията и какъв е типът на повторение. Има също и бутон който изтрива автоматичната транзакция. </w:t>
+        <w:t>За автоматичните транзакции на потребителя са реализирани две страници: страница с всички възможни автоматични транзакции и страница за добавяне. Страница с всички автоматични транзакции представлява таблица с основна информация като начална и крайна дата, описание и стойност на автоматичната транзакция, категорията на транзакцията и типът на повторение. Има също и бутон</w:t>
+      </w:r>
+      <w:r>
+        <w:rPr>
+          <w:rFonts w:ascii="Times New Roman" w:hAnsi="Times New Roman" w:cs="Times New Roman"/>
+          <w:sz w:val="28"/>
+          <w:szCs w:val="28"/>
+        </w:rPr>
+        <w:t>,</w:t>
+      </w:r>
+      <w:r>
+        <w:rPr>
+          <w:rFonts w:ascii="Times New Roman" w:hAnsi="Times New Roman" w:cs="Times New Roman"/>
+          <w:sz w:val="28"/>
+          <w:szCs w:val="28"/>
+        </w:rPr>
+        <w:t xml:space="preserve"> който изтрива автоматичната транзакция. </w:t>
       </w:r>
     </w:p>
     <w:p>
@@ -21863,7 +24617,7 @@
         <w:pStyle w:val="Caption"/>
         <w:jc w:val="center"/>
       </w:pPr>
-      <w:bookmarkStart w:id="86" w:name="_Toc200038644"/>
+      <w:bookmarkStart w:id="86" w:name="_Toc200286560"/>
       <w:r>
         <w:t xml:space="preserve">Фигура </w:t>
       </w:r>
@@ -22114,7 +24868,7 @@
         <w:pStyle w:val="Caption"/>
         <w:jc w:val="center"/>
       </w:pPr>
-      <w:bookmarkStart w:id="87" w:name="_Toc200038645"/>
+      <w:bookmarkStart w:id="87" w:name="_Toc200286561"/>
       <w:r>
         <w:t xml:space="preserve">Фигура </w:t>
       </w:r>
@@ -22142,7 +24896,7 @@
       <w:pPr>
         <w:pStyle w:val="Heading3"/>
       </w:pPr>
-      <w:bookmarkStart w:id="88" w:name="_Toc200038599"/>
+      <w:bookmarkStart w:id="88" w:name="_Toc200286622"/>
       <w:r>
         <w:t>Семейство</w:t>
       </w:r>
@@ -22255,7 +25009,7 @@
         <w:pStyle w:val="Caption"/>
         <w:jc w:val="center"/>
       </w:pPr>
-      <w:bookmarkStart w:id="89" w:name="_Toc200038646"/>
+      <w:bookmarkStart w:id="89" w:name="_Toc200286562"/>
       <w:r>
         <w:t xml:space="preserve">Фигура </w:t>
       </w:r>
@@ -22295,7 +25049,23 @@
           <w:sz w:val="28"/>
           <w:szCs w:val="28"/>
         </w:rPr>
-        <w:t xml:space="preserve">Семейният админстратор може да добави допълнителни членове, чрез „Add Members“ бутона, който ще го отведе то страницата за изпращане на покани. В нея той има възможността да въведе имейл адреса на потребителя, който иска да бъде поканен, както и да избере дали ще изпраща повече от една покана. </w:t>
+        <w:t xml:space="preserve">Семейният </w:t>
+      </w:r>
+      <w:r>
+        <w:rPr>
+          <w:rFonts w:ascii="Times New Roman" w:hAnsi="Times New Roman" w:cs="Times New Roman"/>
+          <w:sz w:val="28"/>
+          <w:szCs w:val="28"/>
+        </w:rPr>
+        <w:t>администратор</w:t>
+      </w:r>
+      <w:r>
+        <w:rPr>
+          <w:rFonts w:ascii="Times New Roman" w:hAnsi="Times New Roman" w:cs="Times New Roman"/>
+          <w:sz w:val="28"/>
+          <w:szCs w:val="28"/>
+        </w:rPr>
+        <w:t xml:space="preserve"> може да добави допълнителни членове, чрез „Add Members“ бутона, който ще го отведе то страницата за изпращане на покани. В нея той има възможността да въведе имейл адреса на потребителя, който иска да бъде поканен, както и да избере дали ще изпраща повече от една покана. </w:t>
       </w:r>
     </w:p>
     <w:p>
@@ -22353,7 +25123,7 @@
         <w:pStyle w:val="Caption"/>
         <w:jc w:val="center"/>
       </w:pPr>
-      <w:bookmarkStart w:id="90" w:name="_Toc200038647"/>
+      <w:bookmarkStart w:id="90" w:name="_Toc200286563"/>
       <w:r>
         <w:t xml:space="preserve">Фигура </w:t>
       </w:r>
@@ -22451,7 +25221,7 @@
         <w:pStyle w:val="Caption"/>
         <w:jc w:val="center"/>
       </w:pPr>
-      <w:bookmarkStart w:id="91" w:name="_Toc200038648"/>
+      <w:bookmarkStart w:id="91" w:name="_Toc200286564"/>
       <w:r>
         <w:t xml:space="preserve">Фигура </w:t>
       </w:r>
@@ -22536,7 +25306,7 @@
       <w:pPr>
         <w:pStyle w:val="Heading3"/>
       </w:pPr>
-      <w:bookmarkStart w:id="92" w:name="_Toc200038600"/>
+      <w:bookmarkStart w:id="92" w:name="_Toc200286623"/>
       <w:r>
         <w:t>Семейни категории</w:t>
       </w:r>
@@ -22604,7 +25374,23 @@
           <w:sz w:val="28"/>
           <w:szCs w:val="28"/>
         </w:rPr>
-        <w:t>Визуализацията на категориите е различна спрямо видът на семейната роля на потребителя. Ако потребителя е семеен администратор той ще може да види във всяка категрия два бутона:</w:t>
+        <w:t xml:space="preserve">Визуализацията на категориите е различна спрямо видът на семейната роля на потребителя. Ако потребителя е семеен администратор той ще може да види във всяка </w:t>
+      </w:r>
+      <w:r>
+        <w:rPr>
+          <w:rFonts w:ascii="Times New Roman" w:hAnsi="Times New Roman" w:cs="Times New Roman"/>
+          <w:sz w:val="28"/>
+          <w:szCs w:val="28"/>
+        </w:rPr>
+        <w:t>категория</w:t>
+      </w:r>
+      <w:r>
+        <w:rPr>
+          <w:rFonts w:ascii="Times New Roman" w:hAnsi="Times New Roman" w:cs="Times New Roman"/>
+          <w:sz w:val="28"/>
+          <w:szCs w:val="28"/>
+        </w:rPr>
+        <w:t xml:space="preserve"> два бутона:</w:t>
       </w:r>
       <w:r>
         <w:rPr>
@@ -22723,7 +25509,7 @@
           <w:szCs w:val="28"/>
         </w:rPr>
       </w:pPr>
-      <w:bookmarkStart w:id="93" w:name="_Toc200038649"/>
+      <w:bookmarkStart w:id="93" w:name="_Toc200286565"/>
       <w:r>
         <w:t xml:space="preserve">Фигура </w:t>
       </w:r>
@@ -22800,7 +25586,7 @@
         <w:pStyle w:val="Caption"/>
         <w:jc w:val="center"/>
       </w:pPr>
-      <w:bookmarkStart w:id="94" w:name="_Toc200038650"/>
+      <w:bookmarkStart w:id="94" w:name="_Toc200286566"/>
       <w:r>
         <w:t xml:space="preserve">Фигура </w:t>
       </w:r>
@@ -22840,7 +25626,23 @@
           <w:sz w:val="28"/>
           <w:szCs w:val="28"/>
         </w:rPr>
-        <w:t>Екранът за създаване на нови семейни категории е аналогичен на този за създаване на персонални категории. Реализирана е форма, в която потребителя може да въведе информация като името на категорията, неиния тип, да зададе лимит и да избере икона с която да се визуализира категорията. Реализирани са следните контроли:</w:t>
+        <w:t>Екранът за създаване на нови семейни категории е аналогичен на този за създаване на персонални категории. Реализирана е форма, в която потребителя може да въведе информация като името на категорията, не</w:t>
+      </w:r>
+      <w:r>
+        <w:rPr>
+          <w:rFonts w:ascii="Times New Roman" w:hAnsi="Times New Roman" w:cs="Times New Roman"/>
+          <w:sz w:val="28"/>
+          <w:szCs w:val="28"/>
+        </w:rPr>
+        <w:t>й</w:t>
+      </w:r>
+      <w:r>
+        <w:rPr>
+          <w:rFonts w:ascii="Times New Roman" w:hAnsi="Times New Roman" w:cs="Times New Roman"/>
+          <w:sz w:val="28"/>
+          <w:szCs w:val="28"/>
+        </w:rPr>
+        <w:t>ния тип, да зададе лимит и да избере икона с която да се визуализира категорията. Реализирани са следните контроли:</w:t>
       </w:r>
     </w:p>
     <w:p>
@@ -22943,7 +25745,7 @@
         <w:pStyle w:val="Caption"/>
         <w:jc w:val="center"/>
       </w:pPr>
-      <w:bookmarkStart w:id="95" w:name="_Toc200038651"/>
+      <w:bookmarkStart w:id="95" w:name="_Toc200286567"/>
       <w:r>
         <w:t xml:space="preserve">Фигура </w:t>
       </w:r>
@@ -23055,7 +25857,7 @@
           <w:szCs w:val="28"/>
         </w:rPr>
       </w:pPr>
-      <w:bookmarkStart w:id="96" w:name="_Toc200038652"/>
+      <w:bookmarkStart w:id="96" w:name="_Toc200286568"/>
       <w:r>
         <w:t xml:space="preserve">Фигура </w:t>
       </w:r>
@@ -23083,7 +25885,7 @@
       <w:pPr>
         <w:pStyle w:val="Heading3"/>
       </w:pPr>
-      <w:bookmarkStart w:id="97" w:name="_Toc200038601"/>
+      <w:bookmarkStart w:id="97" w:name="_Toc200286624"/>
       <w:r>
         <w:t>Семейни транзакции</w:t>
       </w:r>
@@ -23140,7 +25942,23 @@
           <w:sz w:val="28"/>
           <w:szCs w:val="28"/>
         </w:rPr>
-        <w:t xml:space="preserve">с информация за предхоните. Месеците могат да се сменят с бутоните „Previous“ и „Next“ разположени в горната част. Информацията е представена в панел в който се съдържа всички доходи и всички разходи, като разходите са разделени спрямо категориите. Под панелът е реализирана кръгова диаграма която представя всички разходи на потребителя. С бутонът „More information“ потребителя може да достъпи екран в който са изредени всички транзакции през текущият месец. </w:t>
+        <w:t>с информация за предхо</w:t>
+      </w:r>
+      <w:r>
+        <w:rPr>
+          <w:rFonts w:ascii="Times New Roman" w:hAnsi="Times New Roman" w:cs="Times New Roman"/>
+          <w:sz w:val="28"/>
+          <w:szCs w:val="28"/>
+        </w:rPr>
+        <w:t>д</w:t>
+      </w:r>
+      <w:r>
+        <w:rPr>
+          <w:rFonts w:ascii="Times New Roman" w:hAnsi="Times New Roman" w:cs="Times New Roman"/>
+          <w:sz w:val="28"/>
+          <w:szCs w:val="28"/>
+        </w:rPr>
+        <w:t xml:space="preserve">ните. Месеците могат да се сменят с бутоните „Previous“ и „Next“ разположени в горната част. Информацията е представена в панел в който се съдържа всички доходи и всички разходи, като разходите са разделени спрямо категориите. Под панелът е реализирана кръгова диаграма която представя всички разходи на потребителя. С бутонът „More information“ потребителя може да достъпи екран в който са изредени всички транзакции през текущият месец. </w:t>
       </w:r>
     </w:p>
     <w:p>
@@ -23199,7 +26017,7 @@
         <w:pStyle w:val="Caption"/>
         <w:jc w:val="center"/>
       </w:pPr>
-      <w:bookmarkStart w:id="98" w:name="_Toc200038653"/>
+      <w:bookmarkStart w:id="98" w:name="_Toc200286569"/>
       <w:r>
         <w:t xml:space="preserve">Фигура </w:t>
       </w:r>
@@ -23297,7 +26115,7 @@
         <w:pStyle w:val="Caption"/>
         <w:jc w:val="center"/>
       </w:pPr>
-      <w:bookmarkStart w:id="99" w:name="_Toc200038654"/>
+      <w:bookmarkStart w:id="99" w:name="_Toc200286570"/>
       <w:r>
         <w:t xml:space="preserve">Фигура </w:t>
       </w:r>
@@ -23344,7 +26162,55 @@
           <w:szCs w:val="28"/>
         </w:rPr>
         <w:lastRenderedPageBreak/>
-        <w:t>За създаване на нова транзакция е реализирана форма, която може да бъде достъпена чрез бутона „Add Transaction“, намиращ се в горната част на екрана. В тази форма потребителя може да въведе информация като дата на транзакцията, нейната стойност, кратко описание и да избере категорията. Реализирани са следните контроли</w:t>
+        <w:t xml:space="preserve">За създаване на нова транзакция е реализирана форма, която може да </w:t>
+      </w:r>
+      <w:r>
+        <w:rPr>
+          <w:rFonts w:ascii="Times New Roman" w:hAnsi="Times New Roman" w:cs="Times New Roman"/>
+          <w:sz w:val="28"/>
+          <w:szCs w:val="28"/>
+        </w:rPr>
+        <w:t xml:space="preserve">се </w:t>
+      </w:r>
+      <w:r>
+        <w:rPr>
+          <w:rFonts w:ascii="Times New Roman" w:hAnsi="Times New Roman" w:cs="Times New Roman"/>
+          <w:sz w:val="28"/>
+          <w:szCs w:val="28"/>
+        </w:rPr>
+        <w:t>достъ</w:t>
+      </w:r>
+      <w:r>
+        <w:rPr>
+          <w:rFonts w:ascii="Times New Roman" w:hAnsi="Times New Roman" w:cs="Times New Roman"/>
+          <w:sz w:val="28"/>
+          <w:szCs w:val="28"/>
+        </w:rPr>
+        <w:t>пи</w:t>
+      </w:r>
+      <w:r>
+        <w:rPr>
+          <w:rFonts w:ascii="Times New Roman" w:hAnsi="Times New Roman" w:cs="Times New Roman"/>
+          <w:sz w:val="28"/>
+          <w:szCs w:val="28"/>
+        </w:rPr>
+        <w:t xml:space="preserve"> чрез бутона „Add Transaction“, намиращ се в горната част на екрана. В тази форма потребителя</w:t>
+      </w:r>
+      <w:r>
+        <w:rPr>
+          <w:rFonts w:ascii="Times New Roman" w:hAnsi="Times New Roman" w:cs="Times New Roman"/>
+          <w:sz w:val="28"/>
+          <w:szCs w:val="28"/>
+        </w:rPr>
+        <w:t>т</w:t>
+      </w:r>
+      <w:r>
+        <w:rPr>
+          <w:rFonts w:ascii="Times New Roman" w:hAnsi="Times New Roman" w:cs="Times New Roman"/>
+          <w:sz w:val="28"/>
+          <w:szCs w:val="28"/>
+        </w:rPr>
+        <w:t xml:space="preserve"> може да въведе информация като дата на транзакцията, нейната стойност, кратко описание и да избере категорията. Реализирани са следните контроли</w:t>
       </w:r>
     </w:p>
     <w:p>
@@ -23503,7 +26369,7 @@
           <w:szCs w:val="28"/>
         </w:rPr>
       </w:pPr>
-      <w:bookmarkStart w:id="100" w:name="_Toc200038655"/>
+      <w:bookmarkStart w:id="100" w:name="_Toc200286571"/>
       <w:r>
         <w:t xml:space="preserve">Фигура </w:t>
       </w:r>
@@ -23593,7 +26459,7 @@
       <w:pPr>
         <w:pStyle w:val="Heading3"/>
       </w:pPr>
-      <w:bookmarkStart w:id="101" w:name="_Toc200038602"/>
+      <w:bookmarkStart w:id="101" w:name="_Toc200286625"/>
       <w:r>
         <w:lastRenderedPageBreak/>
         <w:t>Годиш</w:t>
@@ -23685,7 +26551,7 @@
         <w:pStyle w:val="Caption"/>
         <w:jc w:val="center"/>
       </w:pPr>
-      <w:bookmarkStart w:id="102" w:name="_Toc200038656"/>
+      <w:bookmarkStart w:id="102" w:name="_Toc200286572"/>
       <w:r>
         <w:t xml:space="preserve">Фигура </w:t>
       </w:r>
@@ -23725,15 +26591,95 @@
           <w:sz w:val="28"/>
           <w:szCs w:val="28"/>
         </w:rPr>
-        <w:t xml:space="preserve">Диаграмите се генерират с библиотеката Google Charts. Понеже библиотеката е разработена на JavaScript за нейното използване в Blazor е необходимо използването на JsInterop.За генериране на една диаграма са необходими три елемента: данни за диаграмата, настройки на диаграмата и тип на диаграмата. Данните </w:t>
-      </w:r>
-      <w:r>
-        <w:rPr>
-          <w:rFonts w:ascii="Times New Roman" w:hAnsi="Times New Roman" w:cs="Times New Roman"/>
-          <w:sz w:val="28"/>
-          <w:szCs w:val="28"/>
-        </w:rPr>
-        <w:t xml:space="preserve">трябва да са превърнати в DataTable. Това е клас, който представлява двумерна таблица, и се използва от всички видове диаграми, които се подържат от библиотеката. В настройките на диаграмата се конфигурират различните визуални аспекти от диаграмата като заглавие, цвят, легенда и други. Тези опции са представени като JSON обект. За реализирането на диаграмата е необходимо да се създаде обект, който да отговоря на типа диаграма. </w:t>
+        <w:t xml:space="preserve">Диаграмите се генерират с библиотеката Google Charts. </w:t>
+      </w:r>
+      <w:r>
+        <w:rPr>
+          <w:rFonts w:ascii="Times New Roman" w:hAnsi="Times New Roman" w:cs="Times New Roman"/>
+          <w:sz w:val="28"/>
+          <w:szCs w:val="28"/>
+        </w:rPr>
+        <w:t>Тъй като</w:t>
+      </w:r>
+      <w:r>
+        <w:rPr>
+          <w:rFonts w:ascii="Times New Roman" w:hAnsi="Times New Roman" w:cs="Times New Roman"/>
+          <w:sz w:val="28"/>
+          <w:szCs w:val="28"/>
+        </w:rPr>
+        <w:t xml:space="preserve"> библиотеката е разработена на JavaScript</w:t>
+      </w:r>
+      <w:r>
+        <w:rPr>
+          <w:rFonts w:ascii="Times New Roman" w:hAnsi="Times New Roman" w:cs="Times New Roman"/>
+          <w:sz w:val="28"/>
+          <w:szCs w:val="28"/>
+        </w:rPr>
+        <w:t>,</w:t>
+      </w:r>
+      <w:r>
+        <w:rPr>
+          <w:rFonts w:ascii="Times New Roman" w:hAnsi="Times New Roman" w:cs="Times New Roman"/>
+          <w:sz w:val="28"/>
+          <w:szCs w:val="28"/>
+        </w:rPr>
+        <w:t xml:space="preserve"> за нейното използване в Blazor е необходимо използването на JsInterop.</w:t>
+      </w:r>
+      <w:r>
+        <w:rPr>
+          <w:rFonts w:ascii="Times New Roman" w:hAnsi="Times New Roman" w:cs="Times New Roman"/>
+          <w:sz w:val="28"/>
+          <w:szCs w:val="28"/>
+        </w:rPr>
+        <w:t xml:space="preserve"> </w:t>
+      </w:r>
+      <w:r>
+        <w:rPr>
+          <w:rFonts w:ascii="Times New Roman" w:hAnsi="Times New Roman" w:cs="Times New Roman"/>
+          <w:sz w:val="28"/>
+          <w:szCs w:val="28"/>
+        </w:rPr>
+        <w:t xml:space="preserve">За генериране на една диаграма са необходими три елемента: данни за диаграмата, настройки на диаграмата и тип на диаграмата. Данните </w:t>
+      </w:r>
+      <w:r>
+        <w:rPr>
+          <w:rFonts w:ascii="Times New Roman" w:hAnsi="Times New Roman" w:cs="Times New Roman"/>
+          <w:sz w:val="28"/>
+          <w:szCs w:val="28"/>
+        </w:rPr>
+        <w:t xml:space="preserve">трябва да са </w:t>
+      </w:r>
+      <w:r>
+        <w:rPr>
+          <w:rFonts w:ascii="Times New Roman" w:hAnsi="Times New Roman" w:cs="Times New Roman"/>
+          <w:sz w:val="28"/>
+          <w:szCs w:val="28"/>
+        </w:rPr>
+        <w:t>заредени</w:t>
+      </w:r>
+      <w:r>
+        <w:rPr>
+          <w:rFonts w:ascii="Times New Roman" w:hAnsi="Times New Roman" w:cs="Times New Roman"/>
+          <w:sz w:val="28"/>
+          <w:szCs w:val="28"/>
+        </w:rPr>
+        <w:t xml:space="preserve"> в DataTable</w:t>
+      </w:r>
+      <w:r>
+        <w:rPr>
+          <w:rFonts w:ascii="Times New Roman" w:hAnsi="Times New Roman" w:cs="Times New Roman"/>
+          <w:sz w:val="28"/>
+          <w:szCs w:val="28"/>
+        </w:rPr>
+        <w:t xml:space="preserve"> обект</w:t>
+      </w:r>
+      <w:r>
+        <w:rPr>
+          <w:rFonts w:ascii="Times New Roman" w:hAnsi="Times New Roman" w:cs="Times New Roman"/>
+          <w:sz w:val="28"/>
+          <w:szCs w:val="28"/>
+        </w:rPr>
+        <w:t xml:space="preserve">. Това е клас, който представлява двумерна таблица, и се използва от всички видове диаграми, които се подържат от библиотеката. В настройките на диаграмата се конфигурират различните визуални аспекти от диаграмата като заглавие, цвят, легенда и други. Тези опции са представени като JSON обект. За реализирането на диаграмата е необходимо да се създаде обект, който да отговоря на типа диаграма. </w:t>
       </w:r>
       <w:r>
         <w:rPr>
@@ -23758,7 +26704,7 @@
           <w:szCs w:val="28"/>
         </w:rPr>
         <w:lastRenderedPageBreak/>
-        <w:t xml:space="preserve">се използва PieChart, а за стълбовидна -  ColumnChart. При създаването на обект е необходимо да се подаде идентификатор на елемент от екрана, най често това е div елемент, в който да бъде поставена диаграмата при неиното генериране. Чрез метода draw се генерира графиката по зададените данни и опции. </w:t>
+        <w:t xml:space="preserve">се използва PieChart, а за стълбовидна - ColumnChart. При създаването на обект е необходимо да се подаде идентификатор на елемент от екрана, най често това е div елемент, в който да бъде поставена диаграмата при неиното генериране. Чрез метода draw се генерира графиката по зададените данни и опции. </w:t>
       </w:r>
     </w:p>
     <w:p>
@@ -23816,7 +26762,7 @@
         <w:pStyle w:val="Caption"/>
         <w:jc w:val="center"/>
       </w:pPr>
-      <w:bookmarkStart w:id="103" w:name="_Toc200038657"/>
+      <w:bookmarkStart w:id="103" w:name="_Toc200286573"/>
       <w:r>
         <w:t xml:space="preserve">Фигура </w:t>
       </w:r>
@@ -23859,10 +26805,13 @@
       <w:pPr>
         <w:pStyle w:val="Heading2"/>
       </w:pPr>
-      <w:bookmarkStart w:id="104" w:name="_Toc200038603"/>
+      <w:bookmarkStart w:id="104" w:name="_Toc200286626"/>
       <w:r>
         <w:lastRenderedPageBreak/>
-        <w:t>Oбмяна на данни</w:t>
+        <w:t>Обмяна</w:t>
+      </w:r>
+      <w:r>
+        <w:t xml:space="preserve"> на данни</w:t>
       </w:r>
       <w:bookmarkEnd w:id="104"/>
     </w:p>
@@ -23882,7 +26831,55 @@
           <w:sz w:val="28"/>
           <w:szCs w:val="28"/>
         </w:rPr>
-        <w:t xml:space="preserve">В приложението са реализирани клиент в който се намира потребителския интерфейс и сървър който отговорен за обработка на потребителските заявки. Комуникацията между сървъра и клиента се извършва през HTTP. Обиконовенно клиента се хоства на различен домейн от сървъра. Поради това, че те са на различни домейни възниква проблем свързан със сигурността, наложена от браузърите, наречен политика за същия произход (Same-Origin Policy). </w:t>
+        <w:t>В приложението са реализирани клиент</w:t>
+      </w:r>
+      <w:r>
+        <w:rPr>
+          <w:rFonts w:ascii="Times New Roman" w:hAnsi="Times New Roman" w:cs="Times New Roman"/>
+          <w:sz w:val="28"/>
+          <w:szCs w:val="28"/>
+        </w:rPr>
+        <w:t>,</w:t>
+      </w:r>
+      <w:r>
+        <w:rPr>
+          <w:rFonts w:ascii="Times New Roman" w:hAnsi="Times New Roman" w:cs="Times New Roman"/>
+          <w:sz w:val="28"/>
+          <w:szCs w:val="28"/>
+        </w:rPr>
+        <w:t xml:space="preserve"> в който се намира потребителския интерфейс и сървър</w:t>
+      </w:r>
+      <w:r>
+        <w:rPr>
+          <w:rFonts w:ascii="Times New Roman" w:hAnsi="Times New Roman" w:cs="Times New Roman"/>
+          <w:sz w:val="28"/>
+          <w:szCs w:val="28"/>
+        </w:rPr>
+        <w:t>,</w:t>
+      </w:r>
+      <w:r>
+        <w:rPr>
+          <w:rFonts w:ascii="Times New Roman" w:hAnsi="Times New Roman" w:cs="Times New Roman"/>
+          <w:sz w:val="28"/>
+          <w:szCs w:val="28"/>
+        </w:rPr>
+        <w:t xml:space="preserve"> който отговорен за обработка на потребителските заявки. Комуникацията между сървъра и клиента се извършва през HTTP. </w:t>
+      </w:r>
+      <w:r>
+        <w:rPr>
+          <w:rFonts w:ascii="Times New Roman" w:hAnsi="Times New Roman" w:cs="Times New Roman"/>
+          <w:sz w:val="28"/>
+          <w:szCs w:val="28"/>
+        </w:rPr>
+        <w:t>Обикновено</w:t>
+      </w:r>
+      <w:r>
+        <w:rPr>
+          <w:rFonts w:ascii="Times New Roman" w:hAnsi="Times New Roman" w:cs="Times New Roman"/>
+          <w:sz w:val="28"/>
+          <w:szCs w:val="28"/>
+        </w:rPr>
+        <w:t xml:space="preserve"> клиента се хоства на различен домейн от сървъра. Поради това, че те са на различни домейни възниква проблем свързан със сигурността, наложена от браузърите, наречен политика за същия произход (Same-Origin Policy). </w:t>
       </w:r>
     </w:p>
     <w:p>
@@ -23901,7 +26898,23 @@
           <w:sz w:val="28"/>
           <w:szCs w:val="28"/>
         </w:rPr>
-        <w:t xml:space="preserve">Тази политика е вградена в повечето съвременни браузъри и представлява защитен механизъм, който предотвратява възможността на уеб страниците да изпращат заявки към домейн, който е различен собствения домейн, на който принадлежи уеб страницата. Целта на тази политика е да предотврати атаки като кражба на чуствителни данни от друг сайт чрез JavaScript код. </w:t>
+        <w:t xml:space="preserve">Тази политика е вградена в повечето съвременни браузъри и представлява защитен механизъм, който предотвратява възможността на уеб страниците да изпращат заявки към домейн, който е различен собствения домейн, на който принадлежи уеб страницата. Целта на тази политика е да предотврати атаки като кражба на </w:t>
+      </w:r>
+      <w:r>
+        <w:rPr>
+          <w:rFonts w:ascii="Times New Roman" w:hAnsi="Times New Roman" w:cs="Times New Roman"/>
+          <w:sz w:val="28"/>
+          <w:szCs w:val="28"/>
+        </w:rPr>
+        <w:t>чувствителни</w:t>
+      </w:r>
+      <w:r>
+        <w:rPr>
+          <w:rFonts w:ascii="Times New Roman" w:hAnsi="Times New Roman" w:cs="Times New Roman"/>
+          <w:sz w:val="28"/>
+          <w:szCs w:val="28"/>
+        </w:rPr>
+        <w:t xml:space="preserve"> данни от друг сайт чрез JavaScript код. </w:t>
       </w:r>
     </w:p>
     <w:p>
@@ -24102,7 +27115,7 @@
           <w:szCs w:val="28"/>
         </w:rPr>
       </w:pPr>
-      <w:bookmarkStart w:id="105" w:name="_Toc200038658"/>
+      <w:bookmarkStart w:id="105" w:name="_Toc200286574"/>
       <w:r>
         <w:t xml:space="preserve">Фигура </w:t>
       </w:r>
@@ -24133,7 +27146,7 @@
       <w:pPr>
         <w:pStyle w:val="Heading1"/>
       </w:pPr>
-      <w:bookmarkStart w:id="106" w:name="_Toc200038604"/>
+      <w:bookmarkStart w:id="106" w:name="_Toc200286627"/>
       <w:r>
         <w:lastRenderedPageBreak/>
         <w:t>Заключение</w:t>
@@ -24236,7 +27249,6 @@
           <w:rFonts w:ascii="Times New Roman" w:hAnsi="Times New Roman" w:cs="Times New Roman"/>
           <w:sz w:val="28"/>
           <w:szCs w:val="28"/>
-          <w:lang w:val="en-US"/>
         </w:rPr>
         <w:t xml:space="preserve"> (OCR</w:t>
       </w:r>
@@ -24253,17 +27265,8 @@
           <w:rFonts w:ascii="Times New Roman" w:hAnsi="Times New Roman" w:cs="Times New Roman"/>
           <w:sz w:val="28"/>
           <w:szCs w:val="28"/>
-          <w:lang w:val="en-US"/>
-        </w:rPr>
-        <w:t xml:space="preserve"> </w:t>
-      </w:r>
-      <w:r>
-        <w:rPr>
-          <w:rFonts w:ascii="Times New Roman" w:hAnsi="Times New Roman" w:cs="Times New Roman"/>
-          <w:sz w:val="28"/>
-          <w:szCs w:val="28"/>
-        </w:rPr>
-        <w:t>или фактура</w:t>
+        </w:rPr>
+        <w:t xml:space="preserve"> или фактура</w:t>
       </w:r>
       <w:r>
         <w:rPr>
@@ -24337,7 +27340,7 @@
         <w:br w:type="page"/>
       </w:r>
     </w:p>
-    <w:bookmarkStart w:id="107" w:name="_Toc200038605" w:displacedByCustomXml="next"/>
+    <w:bookmarkStart w:id="107" w:name="_Toc200286628" w:displacedByCustomXml="next"/>
     <w:sdt>
       <w:sdtPr>
         <w:rPr>
@@ -24408,7 +27411,7 @@
               </w:tblGrid>
               <w:tr>
                 <w:trPr>
-                  <w:divId w:val="387537633"/>
+                  <w:divId w:val="13121051"/>
                   <w:tblCellSpacing w:w="15" w:type="dxa"/>
                 </w:trPr>
                 <w:tc>
@@ -24454,7 +27457,7 @@
               </w:tr>
               <w:tr>
                 <w:trPr>
-                  <w:divId w:val="387537633"/>
+                  <w:divId w:val="13121051"/>
                   <w:tblCellSpacing w:w="15" w:type="dxa"/>
                 </w:trPr>
                 <w:tc>
@@ -24500,7 +27503,7 @@
               </w:tr>
               <w:tr>
                 <w:trPr>
-                  <w:divId w:val="387537633"/>
+                  <w:divId w:val="13121051"/>
                   <w:tblCellSpacing w:w="15" w:type="dxa"/>
                 </w:trPr>
                 <w:tc>
@@ -24546,7 +27549,7 @@
               </w:tr>
               <w:tr>
                 <w:trPr>
-                  <w:divId w:val="387537633"/>
+                  <w:divId w:val="13121051"/>
                   <w:tblCellSpacing w:w="15" w:type="dxa"/>
                 </w:trPr>
                 <w:tc>
@@ -24592,7 +27595,7 @@
               </w:tr>
               <w:tr>
                 <w:trPr>
-                  <w:divId w:val="387537633"/>
+                  <w:divId w:val="13121051"/>
                   <w:tblCellSpacing w:w="15" w:type="dxa"/>
                 </w:trPr>
                 <w:tc>
@@ -24638,7 +27641,7 @@
               </w:tr>
               <w:tr>
                 <w:trPr>
-                  <w:divId w:val="387537633"/>
+                  <w:divId w:val="13121051"/>
                   <w:tblCellSpacing w:w="15" w:type="dxa"/>
                 </w:trPr>
                 <w:tc>
@@ -24684,7 +27687,7 @@
               </w:tr>
               <w:tr>
                 <w:trPr>
-                  <w:divId w:val="387537633"/>
+                  <w:divId w:val="13121051"/>
                   <w:tblCellSpacing w:w="15" w:type="dxa"/>
                 </w:trPr>
                 <w:tc>
@@ -24730,7 +27733,7 @@
               </w:tr>
               <w:tr>
                 <w:trPr>
-                  <w:divId w:val="387537633"/>
+                  <w:divId w:val="13121051"/>
                   <w:tblCellSpacing w:w="15" w:type="dxa"/>
                 </w:trPr>
                 <w:tc>
@@ -24776,7 +27779,7 @@
               </w:tr>
               <w:tr>
                 <w:trPr>
-                  <w:divId w:val="387537633"/>
+                  <w:divId w:val="13121051"/>
                   <w:tblCellSpacing w:w="15" w:type="dxa"/>
                 </w:trPr>
                 <w:tc>
@@ -24822,7 +27825,7 @@
               </w:tr>
               <w:tr>
                 <w:trPr>
-                  <w:divId w:val="387537633"/>
+                  <w:divId w:val="13121051"/>
                   <w:tblCellSpacing w:w="15" w:type="dxa"/>
                 </w:trPr>
                 <w:tc>
@@ -24868,7 +27871,7 @@
               </w:tr>
               <w:tr>
                 <w:trPr>
-                  <w:divId w:val="387537633"/>
+                  <w:divId w:val="13121051"/>
                   <w:tblCellSpacing w:w="15" w:type="dxa"/>
                 </w:trPr>
                 <w:tc>
@@ -24914,7 +27917,7 @@
               </w:tr>
               <w:tr>
                 <w:trPr>
-                  <w:divId w:val="387537633"/>
+                  <w:divId w:val="13121051"/>
                   <w:tblCellSpacing w:w="15" w:type="dxa"/>
                 </w:trPr>
                 <w:tc>
@@ -24960,7 +27963,7 @@
               </w:tr>
               <w:tr>
                 <w:trPr>
-                  <w:divId w:val="387537633"/>
+                  <w:divId w:val="13121051"/>
                   <w:tblCellSpacing w:w="15" w:type="dxa"/>
                 </w:trPr>
                 <w:tc>
@@ -25006,7 +28009,7 @@
               </w:tr>
               <w:tr>
                 <w:trPr>
-                  <w:divId w:val="387537633"/>
+                  <w:divId w:val="13121051"/>
                   <w:tblCellSpacing w:w="15" w:type="dxa"/>
                 </w:trPr>
                 <w:tc>
@@ -25052,7 +28055,7 @@
               </w:tr>
               <w:tr>
                 <w:trPr>
-                  <w:divId w:val="387537633"/>
+                  <w:divId w:val="13121051"/>
                   <w:tblCellSpacing w:w="15" w:type="dxa"/>
                 </w:trPr>
                 <w:tc>
@@ -25098,7 +28101,7 @@
               </w:tr>
               <w:tr>
                 <w:trPr>
-                  <w:divId w:val="387537633"/>
+                  <w:divId w:val="13121051"/>
                   <w:tblCellSpacing w:w="15" w:type="dxa"/>
                 </w:trPr>
                 <w:tc>
@@ -25144,7 +28147,7 @@
               </w:tr>
               <w:tr>
                 <w:trPr>
-                  <w:divId w:val="387537633"/>
+                  <w:divId w:val="13121051"/>
                   <w:tblCellSpacing w:w="15" w:type="dxa"/>
                 </w:trPr>
                 <w:tc>
@@ -25190,7 +28193,7 @@
               </w:tr>
               <w:tr>
                 <w:trPr>
-                  <w:divId w:val="387537633"/>
+                  <w:divId w:val="13121051"/>
                   <w:tblCellSpacing w:w="15" w:type="dxa"/>
                 </w:trPr>
                 <w:tc>
@@ -25237,7 +28240,7 @@
               </w:tr>
               <w:tr>
                 <w:trPr>
-                  <w:divId w:val="387537633"/>
+                  <w:divId w:val="13121051"/>
                   <w:tblCellSpacing w:w="15" w:type="dxa"/>
                 </w:trPr>
                 <w:tc>
@@ -25283,7 +28286,7 @@
               </w:tr>
               <w:tr>
                 <w:trPr>
-                  <w:divId w:val="387537633"/>
+                  <w:divId w:val="13121051"/>
                   <w:tblCellSpacing w:w="15" w:type="dxa"/>
                 </w:trPr>
                 <w:tc>
@@ -25329,7 +28332,7 @@
               </w:tr>
               <w:tr>
                 <w:trPr>
-                  <w:divId w:val="387537633"/>
+                  <w:divId w:val="13121051"/>
                   <w:tblCellSpacing w:w="15" w:type="dxa"/>
                 </w:trPr>
                 <w:tc>
@@ -25375,7 +28378,7 @@
               </w:tr>
               <w:tr>
                 <w:trPr>
-                  <w:divId w:val="387537633"/>
+                  <w:divId w:val="13121051"/>
                   <w:tblCellSpacing w:w="15" w:type="dxa"/>
                 </w:trPr>
                 <w:tc>
@@ -25421,7 +28424,7 @@
               </w:tr>
               <w:tr>
                 <w:trPr>
-                  <w:divId w:val="387537633"/>
+                  <w:divId w:val="13121051"/>
                   <w:tblCellSpacing w:w="15" w:type="dxa"/>
                 </w:trPr>
                 <w:tc>
@@ -25467,7 +28470,7 @@
               </w:tr>
               <w:tr>
                 <w:trPr>
-                  <w:divId w:val="387537633"/>
+                  <w:divId w:val="13121051"/>
                   <w:tblCellSpacing w:w="15" w:type="dxa"/>
                 </w:trPr>
                 <w:tc>
@@ -25513,7 +28516,7 @@
               </w:tr>
               <w:tr>
                 <w:trPr>
-                  <w:divId w:val="387537633"/>
+                  <w:divId w:val="13121051"/>
                   <w:tblCellSpacing w:w="15" w:type="dxa"/>
                 </w:trPr>
                 <w:tc>
@@ -25560,7 +28563,7 @@
             </w:tbl>
             <w:p>
               <w:pPr>
-                <w:divId w:val="387537633"/>
+                <w:divId w:val="13121051"/>
                 <w:rPr>
                   <w:noProof/>
                 </w:rPr>
@@ -25583,7 +28586,7 @@
       <w:pPr>
         <w:pStyle w:val="Heading1"/>
       </w:pPr>
-      <w:bookmarkStart w:id="108" w:name="_Toc200038606"/>
+      <w:bookmarkStart w:id="108" w:name="_Toc200286629"/>
       <w:r>
         <w:t>Приложение</w:t>
       </w:r>
@@ -31802,6 +34805,7 @@
     <w:rsid w:val="00467CDD"/>
     <w:rsid w:val="00470577"/>
     <w:rsid w:val="00477E14"/>
+    <w:rsid w:val="004C106F"/>
     <w:rsid w:val="004C4A71"/>
     <w:rsid w:val="004C6654"/>
     <w:rsid w:val="004D1715"/>
@@ -31830,6 +34834,7 @@
     <w:rsid w:val="00681EB0"/>
     <w:rsid w:val="00684A95"/>
     <w:rsid w:val="006A1AF8"/>
+    <w:rsid w:val="006A5B05"/>
     <w:rsid w:val="006C0CCE"/>
     <w:rsid w:val="006C1148"/>
     <w:rsid w:val="006E617B"/>
@@ -31866,6 +34871,7 @@
     <w:rsid w:val="008E36BF"/>
     <w:rsid w:val="008E3EF3"/>
     <w:rsid w:val="00910FEB"/>
+    <w:rsid w:val="00955B26"/>
     <w:rsid w:val="00962B64"/>
     <w:rsid w:val="0096317C"/>
     <w:rsid w:val="0096732A"/>
@@ -31883,6 +34889,7 @@
     <w:rsid w:val="00AC15BC"/>
     <w:rsid w:val="00AF7A74"/>
     <w:rsid w:val="00B31376"/>
+    <w:rsid w:val="00B501D8"/>
     <w:rsid w:val="00B570B7"/>
     <w:rsid w:val="00B61CC5"/>
     <w:rsid w:val="00B770FE"/>
@@ -31899,6 +34906,7 @@
     <w:rsid w:val="00C32EB8"/>
     <w:rsid w:val="00C4640E"/>
     <w:rsid w:val="00C578DB"/>
+    <w:rsid w:val="00C71F7F"/>
     <w:rsid w:val="00C83E20"/>
     <w:rsid w:val="00C85F18"/>
     <w:rsid w:val="00C87AE3"/>
@@ -31906,6 +34914,7 @@
     <w:rsid w:val="00CA1332"/>
     <w:rsid w:val="00CA1CD5"/>
     <w:rsid w:val="00CA7785"/>
+    <w:rsid w:val="00CB0989"/>
     <w:rsid w:val="00CB6B1E"/>
     <w:rsid w:val="00CE0921"/>
     <w:rsid w:val="00CE40AF"/>

--- a/Document/Documentation.docx
+++ b/Document/Documentation.docx
@@ -690,6 +690,7 @@
             <w:jc w:val="both"/>
             <w:rPr>
               <w:rFonts w:asciiTheme="minorHAnsi" w:eastAsiaTheme="minorEastAsia" w:hAnsiTheme="minorHAnsi" w:cstheme="minorBidi"/>
+              <w:noProof/>
               <w:kern w:val="2"/>
               <w:lang w:eastAsia="bg-BG"/>
               <w14:ligatures w14:val="standardContextual"/>
@@ -708,46 +709,54 @@
             <w:r>
               <w:rPr>
                 <w:rStyle w:val="Hyperlink"/>
+                <w:noProof/>
               </w:rPr>
               <w:t>Списък на фигурите</w:t>
             </w:r>
             <w:r>
               <w:rPr>
+                <w:noProof/>
                 <w:webHidden/>
               </w:rPr>
               <w:tab/>
             </w:r>
             <w:r>
               <w:rPr>
+                <w:noProof/>
                 <w:webHidden/>
               </w:rPr>
               <w:fldChar w:fldCharType="begin"/>
             </w:r>
             <w:r>
               <w:rPr>
+                <w:noProof/>
                 <w:webHidden/>
               </w:rPr>
               <w:instrText xml:space="preserve"> PAGEREF _Toc200286575 \h </w:instrText>
             </w:r>
             <w:r>
               <w:rPr>
-                <w:webHidden/>
-              </w:rPr>
-            </w:r>
-            <w:r>
-              <w:rPr>
+                <w:noProof/>
+                <w:webHidden/>
+              </w:rPr>
+            </w:r>
+            <w:r>
+              <w:rPr>
+                <w:noProof/>
                 <w:webHidden/>
               </w:rPr>
               <w:fldChar w:fldCharType="separate"/>
             </w:r>
             <w:r>
               <w:rPr>
+                <w:noProof/>
                 <w:webHidden/>
               </w:rPr>
               <w:t>3</w:t>
             </w:r>
             <w:r>
               <w:rPr>
+                <w:noProof/>
                 <w:webHidden/>
               </w:rPr>
               <w:fldChar w:fldCharType="end"/>
@@ -761,6 +770,7 @@
             <w:jc w:val="both"/>
             <w:rPr>
               <w:rFonts w:asciiTheme="minorHAnsi" w:eastAsiaTheme="minorEastAsia" w:hAnsiTheme="minorHAnsi" w:cstheme="minorBidi"/>
+              <w:noProof/>
               <w:kern w:val="2"/>
               <w:lang w:eastAsia="bg-BG"/>
               <w14:ligatures w14:val="standardContextual"/>
@@ -770,46 +780,54 @@
             <w:r>
               <w:rPr>
                 <w:rStyle w:val="Hyperlink"/>
+                <w:noProof/>
               </w:rPr>
               <w:t>Съкращения</w:t>
             </w:r>
             <w:r>
               <w:rPr>
+                <w:noProof/>
                 <w:webHidden/>
               </w:rPr>
               <w:tab/>
             </w:r>
             <w:r>
               <w:rPr>
+                <w:noProof/>
                 <w:webHidden/>
               </w:rPr>
               <w:fldChar w:fldCharType="begin"/>
             </w:r>
             <w:r>
               <w:rPr>
+                <w:noProof/>
                 <w:webHidden/>
               </w:rPr>
               <w:instrText xml:space="preserve"> PAGEREF _Toc200286576 \h </w:instrText>
             </w:r>
             <w:r>
               <w:rPr>
-                <w:webHidden/>
-              </w:rPr>
-            </w:r>
-            <w:r>
-              <w:rPr>
+                <w:noProof/>
+                <w:webHidden/>
+              </w:rPr>
+            </w:r>
+            <w:r>
+              <w:rPr>
+                <w:noProof/>
                 <w:webHidden/>
               </w:rPr>
               <w:fldChar w:fldCharType="separate"/>
             </w:r>
             <w:r>
               <w:rPr>
+                <w:noProof/>
                 <w:webHidden/>
               </w:rPr>
               <w:t>4</w:t>
             </w:r>
             <w:r>
               <w:rPr>
+                <w:noProof/>
                 <w:webHidden/>
               </w:rPr>
               <w:fldChar w:fldCharType="end"/>
@@ -823,6 +841,7 @@
             <w:jc w:val="both"/>
             <w:rPr>
               <w:rFonts w:asciiTheme="minorHAnsi" w:eastAsiaTheme="minorEastAsia" w:hAnsiTheme="minorHAnsi" w:cstheme="minorBidi"/>
+              <w:noProof/>
               <w:kern w:val="2"/>
               <w:lang w:eastAsia="bg-BG"/>
               <w14:ligatures w14:val="standardContextual"/>
@@ -832,12 +851,14 @@
             <w:r>
               <w:rPr>
                 <w:rStyle w:val="Hyperlink"/>
+                <w:noProof/>
               </w:rPr>
               <w:t>1</w:t>
             </w:r>
             <w:r>
               <w:rPr>
                 <w:rFonts w:asciiTheme="minorHAnsi" w:eastAsiaTheme="minorEastAsia" w:hAnsiTheme="minorHAnsi" w:cstheme="minorBidi"/>
+                <w:noProof/>
                 <w:kern w:val="2"/>
                 <w:lang w:eastAsia="bg-BG"/>
                 <w14:ligatures w14:val="standardContextual"/>
@@ -847,46 +868,54 @@
             <w:r>
               <w:rPr>
                 <w:rStyle w:val="Hyperlink"/>
+                <w:noProof/>
               </w:rPr>
               <w:t>Увод</w:t>
             </w:r>
             <w:r>
               <w:rPr>
+                <w:noProof/>
                 <w:webHidden/>
               </w:rPr>
               <w:tab/>
             </w:r>
             <w:r>
               <w:rPr>
+                <w:noProof/>
                 <w:webHidden/>
               </w:rPr>
               <w:fldChar w:fldCharType="begin"/>
             </w:r>
             <w:r>
               <w:rPr>
+                <w:noProof/>
                 <w:webHidden/>
               </w:rPr>
               <w:instrText xml:space="preserve"> PAGEREF _Toc200286577 \h </w:instrText>
             </w:r>
             <w:r>
               <w:rPr>
-                <w:webHidden/>
-              </w:rPr>
-            </w:r>
-            <w:r>
-              <w:rPr>
+                <w:noProof/>
+                <w:webHidden/>
+              </w:rPr>
+            </w:r>
+            <w:r>
+              <w:rPr>
+                <w:noProof/>
                 <w:webHidden/>
               </w:rPr>
               <w:fldChar w:fldCharType="separate"/>
             </w:r>
             <w:r>
               <w:rPr>
+                <w:noProof/>
                 <w:webHidden/>
               </w:rPr>
               <w:t>6</w:t>
             </w:r>
             <w:r>
               <w:rPr>
+                <w:noProof/>
                 <w:webHidden/>
               </w:rPr>
               <w:fldChar w:fldCharType="end"/>
@@ -900,6 +929,7 @@
             <w:jc w:val="both"/>
             <w:rPr>
               <w:rFonts w:asciiTheme="minorHAnsi" w:eastAsiaTheme="minorEastAsia" w:hAnsiTheme="minorHAnsi" w:cstheme="minorBidi"/>
+              <w:noProof/>
               <w:kern w:val="2"/>
               <w:lang w:eastAsia="bg-BG"/>
               <w14:ligatures w14:val="standardContextual"/>
@@ -909,12 +939,14 @@
             <w:r>
               <w:rPr>
                 <w:rStyle w:val="Hyperlink"/>
+                <w:noProof/>
               </w:rPr>
               <w:t>2</w:t>
             </w:r>
             <w:r>
               <w:rPr>
                 <w:rFonts w:asciiTheme="minorHAnsi" w:eastAsiaTheme="minorEastAsia" w:hAnsiTheme="minorHAnsi" w:cstheme="minorBidi"/>
+                <w:noProof/>
                 <w:kern w:val="2"/>
                 <w:lang w:eastAsia="bg-BG"/>
                 <w14:ligatures w14:val="standardContextual"/>
@@ -924,46 +956,54 @@
             <w:r>
               <w:rPr>
                 <w:rStyle w:val="Hyperlink"/>
+                <w:noProof/>
               </w:rPr>
               <w:t>Използвани технологии</w:t>
             </w:r>
             <w:r>
               <w:rPr>
+                <w:noProof/>
                 <w:webHidden/>
               </w:rPr>
               <w:tab/>
             </w:r>
             <w:r>
               <w:rPr>
+                <w:noProof/>
                 <w:webHidden/>
               </w:rPr>
               <w:fldChar w:fldCharType="begin"/>
             </w:r>
             <w:r>
               <w:rPr>
+                <w:noProof/>
                 <w:webHidden/>
               </w:rPr>
               <w:instrText xml:space="preserve"> PAGEREF _Toc200286578 \h </w:instrText>
             </w:r>
             <w:r>
               <w:rPr>
-                <w:webHidden/>
-              </w:rPr>
-            </w:r>
-            <w:r>
-              <w:rPr>
+                <w:noProof/>
+                <w:webHidden/>
+              </w:rPr>
+            </w:r>
+            <w:r>
+              <w:rPr>
+                <w:noProof/>
                 <w:webHidden/>
               </w:rPr>
               <w:fldChar w:fldCharType="separate"/>
             </w:r>
             <w:r>
               <w:rPr>
+                <w:noProof/>
                 <w:webHidden/>
               </w:rPr>
               <w:t>7</w:t>
             </w:r>
             <w:r>
               <w:rPr>
+                <w:noProof/>
                 <w:webHidden/>
               </w:rPr>
               <w:fldChar w:fldCharType="end"/>
@@ -981,6 +1021,7 @@
             <w:jc w:val="both"/>
             <w:rPr>
               <w:rFonts w:asciiTheme="minorHAnsi" w:eastAsiaTheme="minorEastAsia" w:hAnsiTheme="minorHAnsi" w:cstheme="minorBidi"/>
+              <w:noProof/>
               <w:kern w:val="2"/>
               <w:lang w:eastAsia="bg-BG"/>
               <w14:ligatures w14:val="standardContextual"/>
@@ -990,12 +1031,14 @@
             <w:r>
               <w:rPr>
                 <w:rStyle w:val="Hyperlink"/>
+                <w:noProof/>
               </w:rPr>
               <w:t>2.1</w:t>
             </w:r>
             <w:r>
               <w:rPr>
                 <w:rFonts w:asciiTheme="minorHAnsi" w:eastAsiaTheme="minorEastAsia" w:hAnsiTheme="minorHAnsi" w:cstheme="minorBidi"/>
+                <w:noProof/>
                 <w:kern w:val="2"/>
                 <w:lang w:eastAsia="bg-BG"/>
                 <w14:ligatures w14:val="standardContextual"/>
@@ -1005,46 +1048,54 @@
             <w:r>
               <w:rPr>
                 <w:rStyle w:val="Hyperlink"/>
+                <w:noProof/>
               </w:rPr>
               <w:t>PostgreSQL</w:t>
             </w:r>
             <w:r>
               <w:rPr>
+                <w:noProof/>
                 <w:webHidden/>
               </w:rPr>
               <w:tab/>
             </w:r>
             <w:r>
               <w:rPr>
+                <w:noProof/>
                 <w:webHidden/>
               </w:rPr>
               <w:fldChar w:fldCharType="begin"/>
             </w:r>
             <w:r>
               <w:rPr>
+                <w:noProof/>
                 <w:webHidden/>
               </w:rPr>
               <w:instrText xml:space="preserve"> PAGEREF _Toc200286579 \h </w:instrText>
             </w:r>
             <w:r>
               <w:rPr>
-                <w:webHidden/>
-              </w:rPr>
-            </w:r>
-            <w:r>
-              <w:rPr>
+                <w:noProof/>
+                <w:webHidden/>
+              </w:rPr>
+            </w:r>
+            <w:r>
+              <w:rPr>
+                <w:noProof/>
                 <w:webHidden/>
               </w:rPr>
               <w:fldChar w:fldCharType="separate"/>
             </w:r>
             <w:r>
               <w:rPr>
+                <w:noProof/>
                 <w:webHidden/>
               </w:rPr>
               <w:t>7</w:t>
             </w:r>
             <w:r>
               <w:rPr>
+                <w:noProof/>
                 <w:webHidden/>
               </w:rPr>
               <w:fldChar w:fldCharType="end"/>
@@ -1062,6 +1113,7 @@
             <w:jc w:val="both"/>
             <w:rPr>
               <w:rFonts w:asciiTheme="minorHAnsi" w:eastAsiaTheme="minorEastAsia" w:hAnsiTheme="minorHAnsi" w:cstheme="minorBidi"/>
+              <w:noProof/>
               <w:kern w:val="2"/>
               <w:lang w:eastAsia="bg-BG"/>
               <w14:ligatures w14:val="standardContextual"/>
@@ -1071,12 +1123,14 @@
             <w:r>
               <w:rPr>
                 <w:rStyle w:val="Hyperlink"/>
+                <w:noProof/>
               </w:rPr>
               <w:t>2.2</w:t>
             </w:r>
             <w:r>
               <w:rPr>
                 <w:rFonts w:asciiTheme="minorHAnsi" w:eastAsiaTheme="minorEastAsia" w:hAnsiTheme="minorHAnsi" w:cstheme="minorBidi"/>
+                <w:noProof/>
                 <w:kern w:val="2"/>
                 <w:lang w:eastAsia="bg-BG"/>
                 <w14:ligatures w14:val="standardContextual"/>
@@ -1086,46 +1140,54 @@
             <w:r>
               <w:rPr>
                 <w:rStyle w:val="Hyperlink"/>
+                <w:noProof/>
               </w:rPr>
               <w:t>ASP.NET Web API</w:t>
             </w:r>
             <w:r>
               <w:rPr>
+                <w:noProof/>
                 <w:webHidden/>
               </w:rPr>
               <w:tab/>
             </w:r>
             <w:r>
               <w:rPr>
+                <w:noProof/>
                 <w:webHidden/>
               </w:rPr>
               <w:fldChar w:fldCharType="begin"/>
             </w:r>
             <w:r>
               <w:rPr>
+                <w:noProof/>
                 <w:webHidden/>
               </w:rPr>
               <w:instrText xml:space="preserve"> PAGEREF _Toc200286580 \h </w:instrText>
             </w:r>
             <w:r>
               <w:rPr>
-                <w:webHidden/>
-              </w:rPr>
-            </w:r>
-            <w:r>
-              <w:rPr>
+                <w:noProof/>
+                <w:webHidden/>
+              </w:rPr>
+            </w:r>
+            <w:r>
+              <w:rPr>
+                <w:noProof/>
                 <w:webHidden/>
               </w:rPr>
               <w:fldChar w:fldCharType="separate"/>
             </w:r>
             <w:r>
               <w:rPr>
+                <w:noProof/>
                 <w:webHidden/>
               </w:rPr>
               <w:t>7</w:t>
             </w:r>
             <w:r>
               <w:rPr>
+                <w:noProof/>
                 <w:webHidden/>
               </w:rPr>
               <w:fldChar w:fldCharType="end"/>
@@ -1143,6 +1205,7 @@
             <w:jc w:val="both"/>
             <w:rPr>
               <w:rFonts w:asciiTheme="minorHAnsi" w:eastAsiaTheme="minorEastAsia" w:hAnsiTheme="minorHAnsi" w:cstheme="minorBidi"/>
+              <w:noProof/>
               <w:kern w:val="2"/>
               <w:lang w:eastAsia="bg-BG"/>
               <w14:ligatures w14:val="standardContextual"/>
@@ -1152,12 +1215,14 @@
             <w:r>
               <w:rPr>
                 <w:rStyle w:val="Hyperlink"/>
+                <w:noProof/>
               </w:rPr>
               <w:t>2.2.1</w:t>
             </w:r>
             <w:r>
               <w:rPr>
                 <w:rFonts w:asciiTheme="minorHAnsi" w:eastAsiaTheme="minorEastAsia" w:hAnsiTheme="minorHAnsi" w:cstheme="minorBidi"/>
+                <w:noProof/>
                 <w:kern w:val="2"/>
                 <w:lang w:eastAsia="bg-BG"/>
                 <w14:ligatures w14:val="standardContextual"/>
@@ -1167,46 +1232,54 @@
             <w:r>
               <w:rPr>
                 <w:rStyle w:val="Hyperlink"/>
+                <w:noProof/>
               </w:rPr>
               <w:t>Entity Framework Core</w:t>
             </w:r>
             <w:r>
               <w:rPr>
+                <w:noProof/>
                 <w:webHidden/>
               </w:rPr>
               <w:tab/>
             </w:r>
             <w:r>
               <w:rPr>
+                <w:noProof/>
                 <w:webHidden/>
               </w:rPr>
               <w:fldChar w:fldCharType="begin"/>
             </w:r>
             <w:r>
               <w:rPr>
+                <w:noProof/>
                 <w:webHidden/>
               </w:rPr>
               <w:instrText xml:space="preserve"> PAGEREF _Toc200286581 \h </w:instrText>
             </w:r>
             <w:r>
               <w:rPr>
-                <w:webHidden/>
-              </w:rPr>
-            </w:r>
-            <w:r>
-              <w:rPr>
+                <w:noProof/>
+                <w:webHidden/>
+              </w:rPr>
+            </w:r>
+            <w:r>
+              <w:rPr>
+                <w:noProof/>
                 <w:webHidden/>
               </w:rPr>
               <w:fldChar w:fldCharType="separate"/>
             </w:r>
             <w:r>
               <w:rPr>
+                <w:noProof/>
                 <w:webHidden/>
               </w:rPr>
               <w:t>7</w:t>
             </w:r>
             <w:r>
               <w:rPr>
+                <w:noProof/>
                 <w:webHidden/>
               </w:rPr>
               <w:fldChar w:fldCharType="end"/>
@@ -1224,6 +1297,7 @@
             <w:jc w:val="both"/>
             <w:rPr>
               <w:rFonts w:asciiTheme="minorHAnsi" w:eastAsiaTheme="minorEastAsia" w:hAnsiTheme="minorHAnsi" w:cstheme="minorBidi"/>
+              <w:noProof/>
               <w:kern w:val="2"/>
               <w:lang w:eastAsia="bg-BG"/>
               <w14:ligatures w14:val="standardContextual"/>
@@ -1233,12 +1307,14 @@
             <w:r>
               <w:rPr>
                 <w:rStyle w:val="Hyperlink"/>
+                <w:noProof/>
               </w:rPr>
               <w:t>2.2.2</w:t>
             </w:r>
             <w:r>
               <w:rPr>
                 <w:rFonts w:asciiTheme="minorHAnsi" w:eastAsiaTheme="minorEastAsia" w:hAnsiTheme="minorHAnsi" w:cstheme="minorBidi"/>
+                <w:noProof/>
                 <w:kern w:val="2"/>
                 <w:lang w:eastAsia="bg-BG"/>
                 <w14:ligatures w14:val="standardContextual"/>
@@ -1248,46 +1324,54 @@
             <w:r>
               <w:rPr>
                 <w:rStyle w:val="Hyperlink"/>
+                <w:noProof/>
               </w:rPr>
               <w:t>AspNetCore Identity</w:t>
             </w:r>
             <w:r>
               <w:rPr>
+                <w:noProof/>
                 <w:webHidden/>
               </w:rPr>
               <w:tab/>
             </w:r>
             <w:r>
               <w:rPr>
+                <w:noProof/>
                 <w:webHidden/>
               </w:rPr>
               <w:fldChar w:fldCharType="begin"/>
             </w:r>
             <w:r>
               <w:rPr>
+                <w:noProof/>
                 <w:webHidden/>
               </w:rPr>
               <w:instrText xml:space="preserve"> PAGEREF _Toc200286582 \h </w:instrText>
             </w:r>
             <w:r>
               <w:rPr>
-                <w:webHidden/>
-              </w:rPr>
-            </w:r>
-            <w:r>
-              <w:rPr>
+                <w:noProof/>
+                <w:webHidden/>
+              </w:rPr>
+            </w:r>
+            <w:r>
+              <w:rPr>
+                <w:noProof/>
                 <w:webHidden/>
               </w:rPr>
               <w:fldChar w:fldCharType="separate"/>
             </w:r>
             <w:r>
               <w:rPr>
+                <w:noProof/>
                 <w:webHidden/>
               </w:rPr>
               <w:t>7</w:t>
             </w:r>
             <w:r>
               <w:rPr>
+                <w:noProof/>
                 <w:webHidden/>
               </w:rPr>
               <w:fldChar w:fldCharType="end"/>
@@ -1305,6 +1389,7 @@
             <w:jc w:val="both"/>
             <w:rPr>
               <w:rFonts w:asciiTheme="minorHAnsi" w:eastAsiaTheme="minorEastAsia" w:hAnsiTheme="minorHAnsi" w:cstheme="minorBidi"/>
+              <w:noProof/>
               <w:kern w:val="2"/>
               <w:lang w:eastAsia="bg-BG"/>
               <w14:ligatures w14:val="standardContextual"/>
@@ -1314,12 +1399,14 @@
             <w:r>
               <w:rPr>
                 <w:rStyle w:val="Hyperlink"/>
+                <w:noProof/>
               </w:rPr>
               <w:t>2.3</w:t>
             </w:r>
             <w:r>
               <w:rPr>
                 <w:rFonts w:asciiTheme="minorHAnsi" w:eastAsiaTheme="minorEastAsia" w:hAnsiTheme="minorHAnsi" w:cstheme="minorBidi"/>
+                <w:noProof/>
                 <w:kern w:val="2"/>
                 <w:lang w:eastAsia="bg-BG"/>
                 <w14:ligatures w14:val="standardContextual"/>
@@ -1329,46 +1416,54 @@
             <w:r>
               <w:rPr>
                 <w:rStyle w:val="Hyperlink"/>
+                <w:noProof/>
               </w:rPr>
               <w:t>FluentValidation</w:t>
             </w:r>
             <w:r>
               <w:rPr>
+                <w:noProof/>
                 <w:webHidden/>
               </w:rPr>
               <w:tab/>
             </w:r>
             <w:r>
               <w:rPr>
+                <w:noProof/>
                 <w:webHidden/>
               </w:rPr>
               <w:fldChar w:fldCharType="begin"/>
             </w:r>
             <w:r>
               <w:rPr>
+                <w:noProof/>
                 <w:webHidden/>
               </w:rPr>
               <w:instrText xml:space="preserve"> PAGEREF _Toc200286583 \h </w:instrText>
             </w:r>
             <w:r>
               <w:rPr>
-                <w:webHidden/>
-              </w:rPr>
-            </w:r>
-            <w:r>
-              <w:rPr>
+                <w:noProof/>
+                <w:webHidden/>
+              </w:rPr>
+            </w:r>
+            <w:r>
+              <w:rPr>
+                <w:noProof/>
                 <w:webHidden/>
               </w:rPr>
               <w:fldChar w:fldCharType="separate"/>
             </w:r>
             <w:r>
               <w:rPr>
+                <w:noProof/>
                 <w:webHidden/>
               </w:rPr>
               <w:t>7</w:t>
             </w:r>
             <w:r>
               <w:rPr>
+                <w:noProof/>
                 <w:webHidden/>
               </w:rPr>
               <w:fldChar w:fldCharType="end"/>
@@ -1386,6 +1481,7 @@
             <w:jc w:val="both"/>
             <w:rPr>
               <w:rFonts w:asciiTheme="minorHAnsi" w:eastAsiaTheme="minorEastAsia" w:hAnsiTheme="minorHAnsi" w:cstheme="minorBidi"/>
+              <w:noProof/>
               <w:kern w:val="2"/>
               <w:lang w:eastAsia="bg-BG"/>
               <w14:ligatures w14:val="standardContextual"/>
@@ -1395,12 +1491,14 @@
             <w:r>
               <w:rPr>
                 <w:rStyle w:val="Hyperlink"/>
+                <w:noProof/>
               </w:rPr>
               <w:t>2.4</w:t>
             </w:r>
             <w:r>
               <w:rPr>
                 <w:rFonts w:asciiTheme="minorHAnsi" w:eastAsiaTheme="minorEastAsia" w:hAnsiTheme="minorHAnsi" w:cstheme="minorBidi"/>
+                <w:noProof/>
                 <w:kern w:val="2"/>
                 <w:lang w:eastAsia="bg-BG"/>
                 <w14:ligatures w14:val="standardContextual"/>
@@ -1410,46 +1508,54 @@
             <w:r>
               <w:rPr>
                 <w:rStyle w:val="Hyperlink"/>
+                <w:noProof/>
               </w:rPr>
               <w:t>Redis</w:t>
             </w:r>
             <w:r>
               <w:rPr>
+                <w:noProof/>
                 <w:webHidden/>
               </w:rPr>
               <w:tab/>
             </w:r>
             <w:r>
               <w:rPr>
+                <w:noProof/>
                 <w:webHidden/>
               </w:rPr>
               <w:fldChar w:fldCharType="begin"/>
             </w:r>
             <w:r>
               <w:rPr>
+                <w:noProof/>
                 <w:webHidden/>
               </w:rPr>
               <w:instrText xml:space="preserve"> PAGEREF _Toc200286584 \h </w:instrText>
             </w:r>
             <w:r>
               <w:rPr>
-                <w:webHidden/>
-              </w:rPr>
-            </w:r>
-            <w:r>
-              <w:rPr>
+                <w:noProof/>
+                <w:webHidden/>
+              </w:rPr>
+            </w:r>
+            <w:r>
+              <w:rPr>
+                <w:noProof/>
                 <w:webHidden/>
               </w:rPr>
               <w:fldChar w:fldCharType="separate"/>
             </w:r>
             <w:r>
               <w:rPr>
+                <w:noProof/>
                 <w:webHidden/>
               </w:rPr>
               <w:t>8</w:t>
             </w:r>
             <w:r>
               <w:rPr>
+                <w:noProof/>
                 <w:webHidden/>
               </w:rPr>
               <w:fldChar w:fldCharType="end"/>
@@ -1467,6 +1573,7 @@
             <w:jc w:val="both"/>
             <w:rPr>
               <w:rFonts w:asciiTheme="minorHAnsi" w:eastAsiaTheme="minorEastAsia" w:hAnsiTheme="minorHAnsi" w:cstheme="minorBidi"/>
+              <w:noProof/>
               <w:kern w:val="2"/>
               <w:lang w:eastAsia="bg-BG"/>
               <w14:ligatures w14:val="standardContextual"/>
@@ -1476,12 +1583,14 @@
             <w:r>
               <w:rPr>
                 <w:rStyle w:val="Hyperlink"/>
+                <w:noProof/>
               </w:rPr>
               <w:t>2.4.1</w:t>
             </w:r>
             <w:r>
               <w:rPr>
                 <w:rFonts w:asciiTheme="minorHAnsi" w:eastAsiaTheme="minorEastAsia" w:hAnsiTheme="minorHAnsi" w:cstheme="minorBidi"/>
+                <w:noProof/>
                 <w:kern w:val="2"/>
                 <w:lang w:eastAsia="bg-BG"/>
                 <w14:ligatures w14:val="standardContextual"/>
@@ -1491,46 +1600,54 @@
             <w:r>
               <w:rPr>
                 <w:rStyle w:val="Hyperlink"/>
+                <w:noProof/>
               </w:rPr>
               <w:t>AspNetCore.OutputCaching.StachExchangeRedis</w:t>
             </w:r>
             <w:r>
               <w:rPr>
+                <w:noProof/>
                 <w:webHidden/>
               </w:rPr>
               <w:tab/>
             </w:r>
             <w:r>
               <w:rPr>
+                <w:noProof/>
                 <w:webHidden/>
               </w:rPr>
               <w:fldChar w:fldCharType="begin"/>
             </w:r>
             <w:r>
               <w:rPr>
+                <w:noProof/>
                 <w:webHidden/>
               </w:rPr>
               <w:instrText xml:space="preserve"> PAGEREF _Toc200286585 \h </w:instrText>
             </w:r>
             <w:r>
               <w:rPr>
-                <w:webHidden/>
-              </w:rPr>
-            </w:r>
-            <w:r>
-              <w:rPr>
+                <w:noProof/>
+                <w:webHidden/>
+              </w:rPr>
+            </w:r>
+            <w:r>
+              <w:rPr>
+                <w:noProof/>
                 <w:webHidden/>
               </w:rPr>
               <w:fldChar w:fldCharType="separate"/>
             </w:r>
             <w:r>
               <w:rPr>
+                <w:noProof/>
                 <w:webHidden/>
               </w:rPr>
               <w:t>8</w:t>
             </w:r>
             <w:r>
               <w:rPr>
+                <w:noProof/>
                 <w:webHidden/>
               </w:rPr>
               <w:fldChar w:fldCharType="end"/>
@@ -1548,6 +1665,7 @@
             <w:jc w:val="both"/>
             <w:rPr>
               <w:rFonts w:asciiTheme="minorHAnsi" w:eastAsiaTheme="minorEastAsia" w:hAnsiTheme="minorHAnsi" w:cstheme="minorBidi"/>
+              <w:noProof/>
               <w:kern w:val="2"/>
               <w:lang w:eastAsia="bg-BG"/>
               <w14:ligatures w14:val="standardContextual"/>
@@ -1557,12 +1675,14 @@
             <w:r>
               <w:rPr>
                 <w:rStyle w:val="Hyperlink"/>
+                <w:noProof/>
               </w:rPr>
               <w:t>2.5</w:t>
             </w:r>
             <w:r>
               <w:rPr>
                 <w:rFonts w:asciiTheme="minorHAnsi" w:eastAsiaTheme="minorEastAsia" w:hAnsiTheme="minorHAnsi" w:cstheme="minorBidi"/>
+                <w:noProof/>
                 <w:kern w:val="2"/>
                 <w:lang w:eastAsia="bg-BG"/>
                 <w14:ligatures w14:val="standardContextual"/>
@@ -1572,46 +1692,54 @@
             <w:r>
               <w:rPr>
                 <w:rStyle w:val="Hyperlink"/>
+                <w:noProof/>
               </w:rPr>
               <w:t>Json Web Token</w:t>
             </w:r>
             <w:r>
               <w:rPr>
+                <w:noProof/>
                 <w:webHidden/>
               </w:rPr>
               <w:tab/>
             </w:r>
             <w:r>
               <w:rPr>
+                <w:noProof/>
                 <w:webHidden/>
               </w:rPr>
               <w:fldChar w:fldCharType="begin"/>
             </w:r>
             <w:r>
               <w:rPr>
+                <w:noProof/>
                 <w:webHidden/>
               </w:rPr>
               <w:instrText xml:space="preserve"> PAGEREF _Toc200286586 \h </w:instrText>
             </w:r>
             <w:r>
               <w:rPr>
-                <w:webHidden/>
-              </w:rPr>
-            </w:r>
-            <w:r>
-              <w:rPr>
+                <w:noProof/>
+                <w:webHidden/>
+              </w:rPr>
+            </w:r>
+            <w:r>
+              <w:rPr>
+                <w:noProof/>
                 <w:webHidden/>
               </w:rPr>
               <w:fldChar w:fldCharType="separate"/>
             </w:r>
             <w:r>
               <w:rPr>
+                <w:noProof/>
                 <w:webHidden/>
               </w:rPr>
               <w:t>8</w:t>
             </w:r>
             <w:r>
               <w:rPr>
+                <w:noProof/>
                 <w:webHidden/>
               </w:rPr>
               <w:fldChar w:fldCharType="end"/>
@@ -1629,6 +1757,7 @@
             <w:jc w:val="both"/>
             <w:rPr>
               <w:rFonts w:asciiTheme="minorHAnsi" w:eastAsiaTheme="minorEastAsia" w:hAnsiTheme="minorHAnsi" w:cstheme="minorBidi"/>
+              <w:noProof/>
               <w:kern w:val="2"/>
               <w:lang w:eastAsia="bg-BG"/>
               <w14:ligatures w14:val="standardContextual"/>
@@ -1638,12 +1767,14 @@
             <w:r>
               <w:rPr>
                 <w:rStyle w:val="Hyperlink"/>
+                <w:noProof/>
               </w:rPr>
               <w:t>2.5.1</w:t>
             </w:r>
             <w:r>
               <w:rPr>
                 <w:rFonts w:asciiTheme="minorHAnsi" w:eastAsiaTheme="minorEastAsia" w:hAnsiTheme="minorHAnsi" w:cstheme="minorBidi"/>
+                <w:noProof/>
                 <w:kern w:val="2"/>
                 <w:lang w:eastAsia="bg-BG"/>
                 <w14:ligatures w14:val="standardContextual"/>
@@ -1653,46 +1784,54 @@
             <w:r>
               <w:rPr>
                 <w:rStyle w:val="Hyperlink"/>
+                <w:noProof/>
               </w:rPr>
               <w:t>AspNetCore.Authentication.JwtBearer</w:t>
             </w:r>
             <w:r>
               <w:rPr>
+                <w:noProof/>
                 <w:webHidden/>
               </w:rPr>
               <w:tab/>
             </w:r>
             <w:r>
               <w:rPr>
+                <w:noProof/>
                 <w:webHidden/>
               </w:rPr>
               <w:fldChar w:fldCharType="begin"/>
             </w:r>
             <w:r>
               <w:rPr>
+                <w:noProof/>
                 <w:webHidden/>
               </w:rPr>
               <w:instrText xml:space="preserve"> PAGEREF _Toc200286587 \h </w:instrText>
             </w:r>
             <w:r>
               <w:rPr>
-                <w:webHidden/>
-              </w:rPr>
-            </w:r>
-            <w:r>
-              <w:rPr>
+                <w:noProof/>
+                <w:webHidden/>
+              </w:rPr>
+            </w:r>
+            <w:r>
+              <w:rPr>
+                <w:noProof/>
                 <w:webHidden/>
               </w:rPr>
               <w:fldChar w:fldCharType="separate"/>
             </w:r>
             <w:r>
               <w:rPr>
+                <w:noProof/>
                 <w:webHidden/>
               </w:rPr>
               <w:t>9</w:t>
             </w:r>
             <w:r>
               <w:rPr>
+                <w:noProof/>
                 <w:webHidden/>
               </w:rPr>
               <w:fldChar w:fldCharType="end"/>
@@ -1710,6 +1849,7 @@
             <w:jc w:val="both"/>
             <w:rPr>
               <w:rFonts w:asciiTheme="minorHAnsi" w:eastAsiaTheme="minorEastAsia" w:hAnsiTheme="minorHAnsi" w:cstheme="minorBidi"/>
+              <w:noProof/>
               <w:kern w:val="2"/>
               <w:lang w:eastAsia="bg-BG"/>
               <w14:ligatures w14:val="standardContextual"/>
@@ -1719,12 +1859,14 @@
             <w:r>
               <w:rPr>
                 <w:rStyle w:val="Hyperlink"/>
+                <w:noProof/>
               </w:rPr>
               <w:t>2.6</w:t>
             </w:r>
             <w:r>
               <w:rPr>
                 <w:rFonts w:asciiTheme="minorHAnsi" w:eastAsiaTheme="minorEastAsia" w:hAnsiTheme="minorHAnsi" w:cstheme="minorBidi"/>
+                <w:noProof/>
                 <w:kern w:val="2"/>
                 <w:lang w:eastAsia="bg-BG"/>
                 <w14:ligatures w14:val="standardContextual"/>
@@ -1734,46 +1876,54 @@
             <w:r>
               <w:rPr>
                 <w:rStyle w:val="Hyperlink"/>
+                <w:noProof/>
               </w:rPr>
               <w:t>FluentEmail</w:t>
             </w:r>
             <w:r>
               <w:rPr>
+                <w:noProof/>
                 <w:webHidden/>
               </w:rPr>
               <w:tab/>
             </w:r>
             <w:r>
               <w:rPr>
+                <w:noProof/>
                 <w:webHidden/>
               </w:rPr>
               <w:fldChar w:fldCharType="begin"/>
             </w:r>
             <w:r>
               <w:rPr>
+                <w:noProof/>
                 <w:webHidden/>
               </w:rPr>
               <w:instrText xml:space="preserve"> PAGEREF _Toc200286588 \h </w:instrText>
             </w:r>
             <w:r>
               <w:rPr>
-                <w:webHidden/>
-              </w:rPr>
-            </w:r>
-            <w:r>
-              <w:rPr>
+                <w:noProof/>
+                <w:webHidden/>
+              </w:rPr>
+            </w:r>
+            <w:r>
+              <w:rPr>
+                <w:noProof/>
                 <w:webHidden/>
               </w:rPr>
               <w:fldChar w:fldCharType="separate"/>
             </w:r>
             <w:r>
               <w:rPr>
+                <w:noProof/>
                 <w:webHidden/>
               </w:rPr>
               <w:t>9</w:t>
             </w:r>
             <w:r>
               <w:rPr>
+                <w:noProof/>
                 <w:webHidden/>
               </w:rPr>
               <w:fldChar w:fldCharType="end"/>
@@ -1791,6 +1941,7 @@
             <w:jc w:val="both"/>
             <w:rPr>
               <w:rFonts w:asciiTheme="minorHAnsi" w:eastAsiaTheme="minorEastAsia" w:hAnsiTheme="minorHAnsi" w:cstheme="minorBidi"/>
+              <w:noProof/>
               <w:kern w:val="2"/>
               <w:lang w:eastAsia="bg-BG"/>
               <w14:ligatures w14:val="standardContextual"/>
@@ -1800,12 +1951,14 @@
             <w:r>
               <w:rPr>
                 <w:rStyle w:val="Hyperlink"/>
+                <w:noProof/>
               </w:rPr>
               <w:t>2.7</w:t>
             </w:r>
             <w:r>
               <w:rPr>
                 <w:rFonts w:asciiTheme="minorHAnsi" w:eastAsiaTheme="minorEastAsia" w:hAnsiTheme="minorHAnsi" w:cstheme="minorBidi"/>
+                <w:noProof/>
                 <w:kern w:val="2"/>
                 <w:lang w:eastAsia="bg-BG"/>
                 <w14:ligatures w14:val="standardContextual"/>
@@ -1815,46 +1968,54 @@
             <w:r>
               <w:rPr>
                 <w:rStyle w:val="Hyperlink"/>
+                <w:noProof/>
               </w:rPr>
               <w:t>Hangfire</w:t>
             </w:r>
             <w:r>
               <w:rPr>
+                <w:noProof/>
                 <w:webHidden/>
               </w:rPr>
               <w:tab/>
             </w:r>
             <w:r>
               <w:rPr>
+                <w:noProof/>
                 <w:webHidden/>
               </w:rPr>
               <w:fldChar w:fldCharType="begin"/>
             </w:r>
             <w:r>
               <w:rPr>
+                <w:noProof/>
                 <w:webHidden/>
               </w:rPr>
               <w:instrText xml:space="preserve"> PAGEREF _Toc200286589 \h </w:instrText>
             </w:r>
             <w:r>
               <w:rPr>
-                <w:webHidden/>
-              </w:rPr>
-            </w:r>
-            <w:r>
-              <w:rPr>
+                <w:noProof/>
+                <w:webHidden/>
+              </w:rPr>
+            </w:r>
+            <w:r>
+              <w:rPr>
+                <w:noProof/>
                 <w:webHidden/>
               </w:rPr>
               <w:fldChar w:fldCharType="separate"/>
             </w:r>
             <w:r>
               <w:rPr>
+                <w:noProof/>
                 <w:webHidden/>
               </w:rPr>
               <w:t>9</w:t>
             </w:r>
             <w:r>
               <w:rPr>
+                <w:noProof/>
                 <w:webHidden/>
               </w:rPr>
               <w:fldChar w:fldCharType="end"/>
@@ -1872,6 +2033,7 @@
             <w:jc w:val="both"/>
             <w:rPr>
               <w:rFonts w:asciiTheme="minorHAnsi" w:eastAsiaTheme="minorEastAsia" w:hAnsiTheme="minorHAnsi" w:cstheme="minorBidi"/>
+              <w:noProof/>
               <w:kern w:val="2"/>
               <w:lang w:eastAsia="bg-BG"/>
               <w14:ligatures w14:val="standardContextual"/>
@@ -1881,12 +2043,14 @@
             <w:r>
               <w:rPr>
                 <w:rStyle w:val="Hyperlink"/>
+                <w:noProof/>
               </w:rPr>
               <w:t>2.8</w:t>
             </w:r>
             <w:r>
               <w:rPr>
                 <w:rFonts w:asciiTheme="minorHAnsi" w:eastAsiaTheme="minorEastAsia" w:hAnsiTheme="minorHAnsi" w:cstheme="minorBidi"/>
+                <w:noProof/>
                 <w:kern w:val="2"/>
                 <w:lang w:eastAsia="bg-BG"/>
                 <w14:ligatures w14:val="standardContextual"/>
@@ -1896,46 +2060,54 @@
             <w:r>
               <w:rPr>
                 <w:rStyle w:val="Hyperlink"/>
+                <w:noProof/>
               </w:rPr>
               <w:t>REST</w:t>
             </w:r>
             <w:r>
               <w:rPr>
+                <w:noProof/>
                 <w:webHidden/>
               </w:rPr>
               <w:tab/>
             </w:r>
             <w:r>
               <w:rPr>
+                <w:noProof/>
                 <w:webHidden/>
               </w:rPr>
               <w:fldChar w:fldCharType="begin"/>
             </w:r>
             <w:r>
               <w:rPr>
+                <w:noProof/>
                 <w:webHidden/>
               </w:rPr>
               <w:instrText xml:space="preserve"> PAGEREF _Toc200286590 \h </w:instrText>
             </w:r>
             <w:r>
               <w:rPr>
-                <w:webHidden/>
-              </w:rPr>
-            </w:r>
-            <w:r>
-              <w:rPr>
+                <w:noProof/>
+                <w:webHidden/>
+              </w:rPr>
+            </w:r>
+            <w:r>
+              <w:rPr>
+                <w:noProof/>
                 <w:webHidden/>
               </w:rPr>
               <w:fldChar w:fldCharType="separate"/>
             </w:r>
             <w:r>
               <w:rPr>
+                <w:noProof/>
                 <w:webHidden/>
               </w:rPr>
               <w:t>10</w:t>
             </w:r>
             <w:r>
               <w:rPr>
+                <w:noProof/>
                 <w:webHidden/>
               </w:rPr>
               <w:fldChar w:fldCharType="end"/>
@@ -1953,6 +2125,7 @@
             <w:jc w:val="both"/>
             <w:rPr>
               <w:rFonts w:asciiTheme="minorHAnsi" w:eastAsiaTheme="minorEastAsia" w:hAnsiTheme="minorHAnsi" w:cstheme="minorBidi"/>
+              <w:noProof/>
               <w:kern w:val="2"/>
               <w:lang w:eastAsia="bg-BG"/>
               <w14:ligatures w14:val="standardContextual"/>
@@ -1962,12 +2135,14 @@
             <w:r>
               <w:rPr>
                 <w:rStyle w:val="Hyperlink"/>
+                <w:noProof/>
               </w:rPr>
               <w:t>2.9</w:t>
             </w:r>
             <w:r>
               <w:rPr>
                 <w:rFonts w:asciiTheme="minorHAnsi" w:eastAsiaTheme="minorEastAsia" w:hAnsiTheme="minorHAnsi" w:cstheme="minorBidi"/>
+                <w:noProof/>
                 <w:kern w:val="2"/>
                 <w:lang w:eastAsia="bg-BG"/>
                 <w14:ligatures w14:val="standardContextual"/>
@@ -1977,46 +2152,54 @@
             <w:r>
               <w:rPr>
                 <w:rStyle w:val="Hyperlink"/>
+                <w:noProof/>
               </w:rPr>
               <w:t>Blazor</w:t>
             </w:r>
             <w:r>
               <w:rPr>
+                <w:noProof/>
                 <w:webHidden/>
               </w:rPr>
               <w:tab/>
             </w:r>
             <w:r>
               <w:rPr>
+                <w:noProof/>
                 <w:webHidden/>
               </w:rPr>
               <w:fldChar w:fldCharType="begin"/>
             </w:r>
             <w:r>
               <w:rPr>
+                <w:noProof/>
                 <w:webHidden/>
               </w:rPr>
               <w:instrText xml:space="preserve"> PAGEREF _Toc200286591 \h </w:instrText>
             </w:r>
             <w:r>
               <w:rPr>
-                <w:webHidden/>
-              </w:rPr>
-            </w:r>
-            <w:r>
-              <w:rPr>
+                <w:noProof/>
+                <w:webHidden/>
+              </w:rPr>
+            </w:r>
+            <w:r>
+              <w:rPr>
+                <w:noProof/>
                 <w:webHidden/>
               </w:rPr>
               <w:fldChar w:fldCharType="separate"/>
             </w:r>
             <w:r>
               <w:rPr>
+                <w:noProof/>
                 <w:webHidden/>
               </w:rPr>
               <w:t>10</w:t>
             </w:r>
             <w:r>
               <w:rPr>
+                <w:noProof/>
                 <w:webHidden/>
               </w:rPr>
               <w:fldChar w:fldCharType="end"/>
@@ -2034,6 +2217,7 @@
             <w:jc w:val="both"/>
             <w:rPr>
               <w:rFonts w:asciiTheme="minorHAnsi" w:eastAsiaTheme="minorEastAsia" w:hAnsiTheme="minorHAnsi" w:cstheme="minorBidi"/>
+              <w:noProof/>
               <w:kern w:val="2"/>
               <w:lang w:eastAsia="bg-BG"/>
               <w14:ligatures w14:val="standardContextual"/>
@@ -2043,12 +2227,14 @@
             <w:r>
               <w:rPr>
                 <w:rStyle w:val="Hyperlink"/>
+                <w:noProof/>
               </w:rPr>
               <w:t>2.9.1</w:t>
             </w:r>
             <w:r>
               <w:rPr>
                 <w:rFonts w:asciiTheme="minorHAnsi" w:eastAsiaTheme="minorEastAsia" w:hAnsiTheme="minorHAnsi" w:cstheme="minorBidi"/>
+                <w:noProof/>
                 <w:kern w:val="2"/>
                 <w:lang w:eastAsia="bg-BG"/>
                 <w14:ligatures w14:val="standardContextual"/>
@@ -2058,46 +2244,54 @@
             <w:r>
               <w:rPr>
                 <w:rStyle w:val="Hyperlink"/>
+                <w:noProof/>
               </w:rPr>
               <w:t>MudBlazor</w:t>
             </w:r>
             <w:r>
               <w:rPr>
+                <w:noProof/>
                 <w:webHidden/>
               </w:rPr>
               <w:tab/>
             </w:r>
             <w:r>
               <w:rPr>
+                <w:noProof/>
                 <w:webHidden/>
               </w:rPr>
               <w:fldChar w:fldCharType="begin"/>
             </w:r>
             <w:r>
               <w:rPr>
+                <w:noProof/>
                 <w:webHidden/>
               </w:rPr>
               <w:instrText xml:space="preserve"> PAGEREF _Toc200286592 \h </w:instrText>
             </w:r>
             <w:r>
               <w:rPr>
-                <w:webHidden/>
-              </w:rPr>
-            </w:r>
-            <w:r>
-              <w:rPr>
+                <w:noProof/>
+                <w:webHidden/>
+              </w:rPr>
+            </w:r>
+            <w:r>
+              <w:rPr>
+                <w:noProof/>
                 <w:webHidden/>
               </w:rPr>
               <w:fldChar w:fldCharType="separate"/>
             </w:r>
             <w:r>
               <w:rPr>
+                <w:noProof/>
                 <w:webHidden/>
               </w:rPr>
               <w:t>10</w:t>
             </w:r>
             <w:r>
               <w:rPr>
+                <w:noProof/>
                 <w:webHidden/>
               </w:rPr>
               <w:fldChar w:fldCharType="end"/>
@@ -2115,6 +2309,7 @@
             <w:jc w:val="both"/>
             <w:rPr>
               <w:rFonts w:asciiTheme="minorHAnsi" w:eastAsiaTheme="minorEastAsia" w:hAnsiTheme="minorHAnsi" w:cstheme="minorBidi"/>
+              <w:noProof/>
               <w:kern w:val="2"/>
               <w:lang w:eastAsia="bg-BG"/>
               <w14:ligatures w14:val="standardContextual"/>
@@ -2124,12 +2319,14 @@
             <w:r>
               <w:rPr>
                 <w:rStyle w:val="Hyperlink"/>
+                <w:noProof/>
               </w:rPr>
               <w:t>2.9.2</w:t>
             </w:r>
             <w:r>
               <w:rPr>
                 <w:rFonts w:asciiTheme="minorHAnsi" w:eastAsiaTheme="minorEastAsia" w:hAnsiTheme="minorHAnsi" w:cstheme="minorBidi"/>
+                <w:noProof/>
                 <w:kern w:val="2"/>
                 <w:lang w:eastAsia="bg-BG"/>
                 <w14:ligatures w14:val="standardContextual"/>
@@ -2139,46 +2336,54 @@
             <w:r>
               <w:rPr>
                 <w:rStyle w:val="Hyperlink"/>
+                <w:noProof/>
               </w:rPr>
               <w:t>JavaScript interoperability</w:t>
             </w:r>
             <w:r>
               <w:rPr>
+                <w:noProof/>
                 <w:webHidden/>
               </w:rPr>
               <w:tab/>
             </w:r>
             <w:r>
               <w:rPr>
+                <w:noProof/>
                 <w:webHidden/>
               </w:rPr>
               <w:fldChar w:fldCharType="begin"/>
             </w:r>
             <w:r>
               <w:rPr>
+                <w:noProof/>
                 <w:webHidden/>
               </w:rPr>
               <w:instrText xml:space="preserve"> PAGEREF _Toc200286593 \h </w:instrText>
             </w:r>
             <w:r>
               <w:rPr>
-                <w:webHidden/>
-              </w:rPr>
-            </w:r>
-            <w:r>
-              <w:rPr>
+                <w:noProof/>
+                <w:webHidden/>
+              </w:rPr>
+            </w:r>
+            <w:r>
+              <w:rPr>
+                <w:noProof/>
                 <w:webHidden/>
               </w:rPr>
               <w:fldChar w:fldCharType="separate"/>
             </w:r>
             <w:r>
               <w:rPr>
+                <w:noProof/>
                 <w:webHidden/>
               </w:rPr>
               <w:t>10</w:t>
             </w:r>
             <w:r>
               <w:rPr>
+                <w:noProof/>
                 <w:webHidden/>
               </w:rPr>
               <w:fldChar w:fldCharType="end"/>
@@ -2196,6 +2401,7 @@
             <w:jc w:val="both"/>
             <w:rPr>
               <w:rFonts w:asciiTheme="minorHAnsi" w:eastAsiaTheme="minorEastAsia" w:hAnsiTheme="minorHAnsi" w:cstheme="minorBidi"/>
+              <w:noProof/>
               <w:kern w:val="2"/>
               <w:lang w:eastAsia="bg-BG"/>
               <w14:ligatures w14:val="standardContextual"/>
@@ -2205,12 +2411,14 @@
             <w:r>
               <w:rPr>
                 <w:rStyle w:val="Hyperlink"/>
+                <w:noProof/>
               </w:rPr>
               <w:t>2.10</w:t>
             </w:r>
             <w:r>
               <w:rPr>
                 <w:rFonts w:asciiTheme="minorHAnsi" w:eastAsiaTheme="minorEastAsia" w:hAnsiTheme="minorHAnsi" w:cstheme="minorBidi"/>
+                <w:noProof/>
                 <w:kern w:val="2"/>
                 <w:lang w:eastAsia="bg-BG"/>
                 <w14:ligatures w14:val="standardContextual"/>
@@ -2220,46 +2428,54 @@
             <w:r>
               <w:rPr>
                 <w:rStyle w:val="Hyperlink"/>
+                <w:noProof/>
               </w:rPr>
               <w:t>Google Charts</w:t>
             </w:r>
             <w:r>
               <w:rPr>
+                <w:noProof/>
                 <w:webHidden/>
               </w:rPr>
               <w:tab/>
             </w:r>
             <w:r>
               <w:rPr>
+                <w:noProof/>
                 <w:webHidden/>
               </w:rPr>
               <w:fldChar w:fldCharType="begin"/>
             </w:r>
             <w:r>
               <w:rPr>
+                <w:noProof/>
                 <w:webHidden/>
               </w:rPr>
               <w:instrText xml:space="preserve"> PAGEREF _Toc200286594 \h </w:instrText>
             </w:r>
             <w:r>
               <w:rPr>
-                <w:webHidden/>
-              </w:rPr>
-            </w:r>
-            <w:r>
-              <w:rPr>
+                <w:noProof/>
+                <w:webHidden/>
+              </w:rPr>
+            </w:r>
+            <w:r>
+              <w:rPr>
+                <w:noProof/>
                 <w:webHidden/>
               </w:rPr>
               <w:fldChar w:fldCharType="separate"/>
             </w:r>
             <w:r>
               <w:rPr>
+                <w:noProof/>
                 <w:webHidden/>
               </w:rPr>
               <w:t>11</w:t>
             </w:r>
             <w:r>
               <w:rPr>
+                <w:noProof/>
                 <w:webHidden/>
               </w:rPr>
               <w:fldChar w:fldCharType="end"/>
@@ -2277,6 +2493,7 @@
             <w:jc w:val="both"/>
             <w:rPr>
               <w:rFonts w:asciiTheme="minorHAnsi" w:eastAsiaTheme="minorEastAsia" w:hAnsiTheme="minorHAnsi" w:cstheme="minorBidi"/>
+              <w:noProof/>
               <w:kern w:val="2"/>
               <w:lang w:eastAsia="bg-BG"/>
               <w14:ligatures w14:val="standardContextual"/>
@@ -2286,12 +2503,14 @@
             <w:r>
               <w:rPr>
                 <w:rStyle w:val="Hyperlink"/>
+                <w:noProof/>
               </w:rPr>
               <w:t>2.11</w:t>
             </w:r>
             <w:r>
               <w:rPr>
                 <w:rFonts w:asciiTheme="minorHAnsi" w:eastAsiaTheme="minorEastAsia" w:hAnsiTheme="minorHAnsi" w:cstheme="minorBidi"/>
+                <w:noProof/>
                 <w:kern w:val="2"/>
                 <w:lang w:eastAsia="bg-BG"/>
                 <w14:ligatures w14:val="standardContextual"/>
@@ -2301,46 +2520,54 @@
             <w:r>
               <w:rPr>
                 <w:rStyle w:val="Hyperlink"/>
+                <w:noProof/>
               </w:rPr>
               <w:t>JetBrains Rider</w:t>
             </w:r>
             <w:r>
               <w:rPr>
+                <w:noProof/>
                 <w:webHidden/>
               </w:rPr>
               <w:tab/>
             </w:r>
             <w:r>
               <w:rPr>
+                <w:noProof/>
                 <w:webHidden/>
               </w:rPr>
               <w:fldChar w:fldCharType="begin"/>
             </w:r>
             <w:r>
               <w:rPr>
+                <w:noProof/>
                 <w:webHidden/>
               </w:rPr>
               <w:instrText xml:space="preserve"> PAGEREF _Toc200286595 \h </w:instrText>
             </w:r>
             <w:r>
               <w:rPr>
-                <w:webHidden/>
-              </w:rPr>
-            </w:r>
-            <w:r>
-              <w:rPr>
+                <w:noProof/>
+                <w:webHidden/>
+              </w:rPr>
+            </w:r>
+            <w:r>
+              <w:rPr>
+                <w:noProof/>
                 <w:webHidden/>
               </w:rPr>
               <w:fldChar w:fldCharType="separate"/>
             </w:r>
             <w:r>
               <w:rPr>
+                <w:noProof/>
                 <w:webHidden/>
               </w:rPr>
               <w:t>11</w:t>
             </w:r>
             <w:r>
               <w:rPr>
+                <w:noProof/>
                 <w:webHidden/>
               </w:rPr>
               <w:fldChar w:fldCharType="end"/>
@@ -2358,6 +2585,7 @@
             <w:jc w:val="both"/>
             <w:rPr>
               <w:rFonts w:asciiTheme="minorHAnsi" w:eastAsiaTheme="minorEastAsia" w:hAnsiTheme="minorHAnsi" w:cstheme="minorBidi"/>
+              <w:noProof/>
               <w:kern w:val="2"/>
               <w:lang w:eastAsia="bg-BG"/>
               <w14:ligatures w14:val="standardContextual"/>
@@ -2367,12 +2595,14 @@
             <w:r>
               <w:rPr>
                 <w:rStyle w:val="Hyperlink"/>
+                <w:noProof/>
               </w:rPr>
               <w:t>2.12</w:t>
             </w:r>
             <w:r>
               <w:rPr>
                 <w:rFonts w:asciiTheme="minorHAnsi" w:eastAsiaTheme="minorEastAsia" w:hAnsiTheme="minorHAnsi" w:cstheme="minorBidi"/>
+                <w:noProof/>
                 <w:kern w:val="2"/>
                 <w:lang w:eastAsia="bg-BG"/>
                 <w14:ligatures w14:val="standardContextual"/>
@@ -2382,46 +2612,54 @@
             <w:r>
               <w:rPr>
                 <w:rStyle w:val="Hyperlink"/>
+                <w:noProof/>
               </w:rPr>
               <w:t>Papercut SMTP</w:t>
             </w:r>
             <w:r>
               <w:rPr>
+                <w:noProof/>
                 <w:webHidden/>
               </w:rPr>
               <w:tab/>
             </w:r>
             <w:r>
               <w:rPr>
+                <w:noProof/>
                 <w:webHidden/>
               </w:rPr>
               <w:fldChar w:fldCharType="begin"/>
             </w:r>
             <w:r>
               <w:rPr>
+                <w:noProof/>
                 <w:webHidden/>
               </w:rPr>
               <w:instrText xml:space="preserve"> PAGEREF _Toc200286596 \h </w:instrText>
             </w:r>
             <w:r>
               <w:rPr>
-                <w:webHidden/>
-              </w:rPr>
-            </w:r>
-            <w:r>
-              <w:rPr>
+                <w:noProof/>
+                <w:webHidden/>
+              </w:rPr>
+            </w:r>
+            <w:r>
+              <w:rPr>
+                <w:noProof/>
                 <w:webHidden/>
               </w:rPr>
               <w:fldChar w:fldCharType="separate"/>
             </w:r>
             <w:r>
               <w:rPr>
+                <w:noProof/>
                 <w:webHidden/>
               </w:rPr>
               <w:t>11</w:t>
             </w:r>
             <w:r>
               <w:rPr>
+                <w:noProof/>
                 <w:webHidden/>
               </w:rPr>
               <w:fldChar w:fldCharType="end"/>
@@ -2435,6 +2673,7 @@
             <w:jc w:val="both"/>
             <w:rPr>
               <w:rFonts w:asciiTheme="minorHAnsi" w:eastAsiaTheme="minorEastAsia" w:hAnsiTheme="minorHAnsi" w:cstheme="minorBidi"/>
+              <w:noProof/>
               <w:kern w:val="2"/>
               <w:lang w:eastAsia="bg-BG"/>
               <w14:ligatures w14:val="standardContextual"/>
@@ -2444,12 +2683,14 @@
             <w:r>
               <w:rPr>
                 <w:rStyle w:val="Hyperlink"/>
+                <w:noProof/>
               </w:rPr>
               <w:t>3</w:t>
             </w:r>
             <w:r>
               <w:rPr>
                 <w:rFonts w:asciiTheme="minorHAnsi" w:eastAsiaTheme="minorEastAsia" w:hAnsiTheme="minorHAnsi" w:cstheme="minorBidi"/>
+                <w:noProof/>
                 <w:kern w:val="2"/>
                 <w:lang w:eastAsia="bg-BG"/>
                 <w14:ligatures w14:val="standardContextual"/>
@@ -2459,46 +2700,54 @@
             <w:r>
               <w:rPr>
                 <w:rStyle w:val="Hyperlink"/>
+                <w:noProof/>
               </w:rPr>
               <w:t>Архитектура и реализация на приложението</w:t>
             </w:r>
             <w:r>
               <w:rPr>
+                <w:noProof/>
                 <w:webHidden/>
               </w:rPr>
               <w:tab/>
             </w:r>
             <w:r>
               <w:rPr>
+                <w:noProof/>
                 <w:webHidden/>
               </w:rPr>
               <w:fldChar w:fldCharType="begin"/>
             </w:r>
             <w:r>
               <w:rPr>
+                <w:noProof/>
                 <w:webHidden/>
               </w:rPr>
               <w:instrText xml:space="preserve"> PAGEREF _Toc200286597 \h </w:instrText>
             </w:r>
             <w:r>
               <w:rPr>
-                <w:webHidden/>
-              </w:rPr>
-            </w:r>
-            <w:r>
-              <w:rPr>
+                <w:noProof/>
+                <w:webHidden/>
+              </w:rPr>
+            </w:r>
+            <w:r>
+              <w:rPr>
+                <w:noProof/>
                 <w:webHidden/>
               </w:rPr>
               <w:fldChar w:fldCharType="separate"/>
             </w:r>
             <w:r>
               <w:rPr>
+                <w:noProof/>
                 <w:webHidden/>
               </w:rPr>
               <w:t>12</w:t>
             </w:r>
             <w:r>
               <w:rPr>
+                <w:noProof/>
                 <w:webHidden/>
               </w:rPr>
               <w:fldChar w:fldCharType="end"/>
@@ -2516,6 +2765,7 @@
             <w:jc w:val="both"/>
             <w:rPr>
               <w:rFonts w:asciiTheme="minorHAnsi" w:eastAsiaTheme="minorEastAsia" w:hAnsiTheme="minorHAnsi" w:cstheme="minorBidi"/>
+              <w:noProof/>
               <w:kern w:val="2"/>
               <w:lang w:eastAsia="bg-BG"/>
               <w14:ligatures w14:val="standardContextual"/>
@@ -2525,12 +2775,14 @@
             <w:r>
               <w:rPr>
                 <w:rStyle w:val="Hyperlink"/>
+                <w:noProof/>
               </w:rPr>
               <w:t>3.1</w:t>
             </w:r>
             <w:r>
               <w:rPr>
                 <w:rFonts w:asciiTheme="minorHAnsi" w:eastAsiaTheme="minorEastAsia" w:hAnsiTheme="minorHAnsi" w:cstheme="minorBidi"/>
+                <w:noProof/>
                 <w:kern w:val="2"/>
                 <w:lang w:eastAsia="bg-BG"/>
                 <w14:ligatures w14:val="standardContextual"/>
@@ -2540,46 +2792,54 @@
             <w:r>
               <w:rPr>
                 <w:rStyle w:val="Hyperlink"/>
+                <w:noProof/>
               </w:rPr>
               <w:t>База данни</w:t>
             </w:r>
             <w:r>
               <w:rPr>
+                <w:noProof/>
                 <w:webHidden/>
               </w:rPr>
               <w:tab/>
             </w:r>
             <w:r>
               <w:rPr>
+                <w:noProof/>
                 <w:webHidden/>
               </w:rPr>
               <w:fldChar w:fldCharType="begin"/>
             </w:r>
             <w:r>
               <w:rPr>
+                <w:noProof/>
                 <w:webHidden/>
               </w:rPr>
               <w:instrText xml:space="preserve"> PAGEREF _Toc200286598 \h </w:instrText>
             </w:r>
             <w:r>
               <w:rPr>
-                <w:webHidden/>
-              </w:rPr>
-            </w:r>
-            <w:r>
-              <w:rPr>
+                <w:noProof/>
+                <w:webHidden/>
+              </w:rPr>
+            </w:r>
+            <w:r>
+              <w:rPr>
+                <w:noProof/>
                 <w:webHidden/>
               </w:rPr>
               <w:fldChar w:fldCharType="separate"/>
             </w:r>
             <w:r>
               <w:rPr>
+                <w:noProof/>
                 <w:webHidden/>
               </w:rPr>
               <w:t>12</w:t>
             </w:r>
             <w:r>
               <w:rPr>
+                <w:noProof/>
                 <w:webHidden/>
               </w:rPr>
               <w:fldChar w:fldCharType="end"/>
@@ -2597,6 +2857,7 @@
             <w:jc w:val="both"/>
             <w:rPr>
               <w:rFonts w:asciiTheme="minorHAnsi" w:eastAsiaTheme="minorEastAsia" w:hAnsiTheme="minorHAnsi" w:cstheme="minorBidi"/>
+              <w:noProof/>
               <w:kern w:val="2"/>
               <w:lang w:eastAsia="bg-BG"/>
               <w14:ligatures w14:val="standardContextual"/>
@@ -2606,12 +2867,14 @@
             <w:r>
               <w:rPr>
                 <w:rStyle w:val="Hyperlink"/>
+                <w:noProof/>
               </w:rPr>
               <w:t>3.1.1</w:t>
             </w:r>
             <w:r>
               <w:rPr>
                 <w:rFonts w:asciiTheme="minorHAnsi" w:eastAsiaTheme="minorEastAsia" w:hAnsiTheme="minorHAnsi" w:cstheme="minorBidi"/>
+                <w:noProof/>
                 <w:kern w:val="2"/>
                 <w:lang w:eastAsia="bg-BG"/>
                 <w14:ligatures w14:val="standardContextual"/>
@@ -2621,46 +2884,54 @@
             <w:r>
               <w:rPr>
                 <w:rStyle w:val="Hyperlink"/>
+                <w:noProof/>
               </w:rPr>
               <w:t>PersonalCategories</w:t>
             </w:r>
             <w:r>
               <w:rPr>
+                <w:noProof/>
                 <w:webHidden/>
               </w:rPr>
               <w:tab/>
             </w:r>
             <w:r>
               <w:rPr>
+                <w:noProof/>
                 <w:webHidden/>
               </w:rPr>
               <w:fldChar w:fldCharType="begin"/>
             </w:r>
             <w:r>
               <w:rPr>
+                <w:noProof/>
                 <w:webHidden/>
               </w:rPr>
               <w:instrText xml:space="preserve"> PAGEREF _Toc200286599 \h </w:instrText>
             </w:r>
             <w:r>
               <w:rPr>
-                <w:webHidden/>
-              </w:rPr>
-            </w:r>
-            <w:r>
-              <w:rPr>
+                <w:noProof/>
+                <w:webHidden/>
+              </w:rPr>
+            </w:r>
+            <w:r>
+              <w:rPr>
+                <w:noProof/>
                 <w:webHidden/>
               </w:rPr>
               <w:fldChar w:fldCharType="separate"/>
             </w:r>
             <w:r>
               <w:rPr>
+                <w:noProof/>
                 <w:webHidden/>
               </w:rPr>
               <w:t>14</w:t>
             </w:r>
             <w:r>
               <w:rPr>
+                <w:noProof/>
                 <w:webHidden/>
               </w:rPr>
               <w:fldChar w:fldCharType="end"/>
@@ -2678,6 +2949,7 @@
             <w:jc w:val="both"/>
             <w:rPr>
               <w:rFonts w:asciiTheme="minorHAnsi" w:eastAsiaTheme="minorEastAsia" w:hAnsiTheme="minorHAnsi" w:cstheme="minorBidi"/>
+              <w:noProof/>
               <w:kern w:val="2"/>
               <w:lang w:eastAsia="bg-BG"/>
               <w14:ligatures w14:val="standardContextual"/>
@@ -2687,12 +2959,14 @@
             <w:r>
               <w:rPr>
                 <w:rStyle w:val="Hyperlink"/>
+                <w:noProof/>
               </w:rPr>
               <w:t>3.1.2</w:t>
             </w:r>
             <w:r>
               <w:rPr>
                 <w:rFonts w:asciiTheme="minorHAnsi" w:eastAsiaTheme="minorEastAsia" w:hAnsiTheme="minorHAnsi" w:cstheme="minorBidi"/>
+                <w:noProof/>
                 <w:kern w:val="2"/>
                 <w:lang w:eastAsia="bg-BG"/>
                 <w14:ligatures w14:val="standardContextual"/>
@@ -2702,46 +2976,54 @@
             <w:r>
               <w:rPr>
                 <w:rStyle w:val="Hyperlink"/>
+                <w:noProof/>
               </w:rPr>
               <w:t>PersonalTransactions</w:t>
             </w:r>
             <w:r>
               <w:rPr>
+                <w:noProof/>
                 <w:webHidden/>
               </w:rPr>
               <w:tab/>
             </w:r>
             <w:r>
               <w:rPr>
+                <w:noProof/>
                 <w:webHidden/>
               </w:rPr>
               <w:fldChar w:fldCharType="begin"/>
             </w:r>
             <w:r>
               <w:rPr>
+                <w:noProof/>
                 <w:webHidden/>
               </w:rPr>
               <w:instrText xml:space="preserve"> PAGEREF _Toc200286600 \h </w:instrText>
             </w:r>
             <w:r>
               <w:rPr>
-                <w:webHidden/>
-              </w:rPr>
-            </w:r>
-            <w:r>
-              <w:rPr>
+                <w:noProof/>
+                <w:webHidden/>
+              </w:rPr>
+            </w:r>
+            <w:r>
+              <w:rPr>
+                <w:noProof/>
                 <w:webHidden/>
               </w:rPr>
               <w:fldChar w:fldCharType="separate"/>
             </w:r>
             <w:r>
               <w:rPr>
+                <w:noProof/>
                 <w:webHidden/>
               </w:rPr>
               <w:t>15</w:t>
             </w:r>
             <w:r>
               <w:rPr>
+                <w:noProof/>
                 <w:webHidden/>
               </w:rPr>
               <w:fldChar w:fldCharType="end"/>
@@ -2759,6 +3041,7 @@
             <w:jc w:val="both"/>
             <w:rPr>
               <w:rFonts w:asciiTheme="minorHAnsi" w:eastAsiaTheme="minorEastAsia" w:hAnsiTheme="minorHAnsi" w:cstheme="minorBidi"/>
+              <w:noProof/>
               <w:kern w:val="2"/>
               <w:lang w:eastAsia="bg-BG"/>
               <w14:ligatures w14:val="standardContextual"/>
@@ -2768,12 +3051,14 @@
             <w:r>
               <w:rPr>
                 <w:rStyle w:val="Hyperlink"/>
+                <w:noProof/>
               </w:rPr>
               <w:t>3.1.3</w:t>
             </w:r>
             <w:r>
               <w:rPr>
                 <w:rFonts w:asciiTheme="minorHAnsi" w:eastAsiaTheme="minorEastAsia" w:hAnsiTheme="minorHAnsi" w:cstheme="minorBidi"/>
+                <w:noProof/>
                 <w:kern w:val="2"/>
                 <w:lang w:eastAsia="bg-BG"/>
                 <w14:ligatures w14:val="standardContextual"/>
@@ -2783,46 +3068,54 @@
             <w:r>
               <w:rPr>
                 <w:rStyle w:val="Hyperlink"/>
+                <w:noProof/>
               </w:rPr>
               <w:t>RecurringTransactions</w:t>
             </w:r>
             <w:r>
               <w:rPr>
+                <w:noProof/>
                 <w:webHidden/>
               </w:rPr>
               <w:tab/>
             </w:r>
             <w:r>
               <w:rPr>
+                <w:noProof/>
                 <w:webHidden/>
               </w:rPr>
               <w:fldChar w:fldCharType="begin"/>
             </w:r>
             <w:r>
               <w:rPr>
+                <w:noProof/>
                 <w:webHidden/>
               </w:rPr>
               <w:instrText xml:space="preserve"> PAGEREF _Toc200286601 \h </w:instrText>
             </w:r>
             <w:r>
               <w:rPr>
-                <w:webHidden/>
-              </w:rPr>
-            </w:r>
-            <w:r>
-              <w:rPr>
+                <w:noProof/>
+                <w:webHidden/>
+              </w:rPr>
+            </w:r>
+            <w:r>
+              <w:rPr>
+                <w:noProof/>
                 <w:webHidden/>
               </w:rPr>
               <w:fldChar w:fldCharType="separate"/>
             </w:r>
             <w:r>
               <w:rPr>
+                <w:noProof/>
                 <w:webHidden/>
               </w:rPr>
               <w:t>15</w:t>
             </w:r>
             <w:r>
               <w:rPr>
+                <w:noProof/>
                 <w:webHidden/>
               </w:rPr>
               <w:fldChar w:fldCharType="end"/>
@@ -2840,6 +3133,7 @@
             <w:jc w:val="both"/>
             <w:rPr>
               <w:rFonts w:asciiTheme="minorHAnsi" w:eastAsiaTheme="minorEastAsia" w:hAnsiTheme="minorHAnsi" w:cstheme="minorBidi"/>
+              <w:noProof/>
               <w:kern w:val="2"/>
               <w:lang w:eastAsia="bg-BG"/>
               <w14:ligatures w14:val="standardContextual"/>
@@ -2849,12 +3143,14 @@
             <w:r>
               <w:rPr>
                 <w:rStyle w:val="Hyperlink"/>
+                <w:noProof/>
               </w:rPr>
               <w:t>3.1.4</w:t>
             </w:r>
             <w:r>
               <w:rPr>
                 <w:rFonts w:asciiTheme="minorHAnsi" w:eastAsiaTheme="minorEastAsia" w:hAnsiTheme="minorHAnsi" w:cstheme="minorBidi"/>
+                <w:noProof/>
                 <w:kern w:val="2"/>
                 <w:lang w:eastAsia="bg-BG"/>
                 <w14:ligatures w14:val="standardContextual"/>
@@ -2864,46 +3160,54 @@
             <w:r>
               <w:rPr>
                 <w:rStyle w:val="Hyperlink"/>
+                <w:noProof/>
               </w:rPr>
               <w:t>Family</w:t>
             </w:r>
             <w:r>
               <w:rPr>
+                <w:noProof/>
                 <w:webHidden/>
               </w:rPr>
               <w:tab/>
             </w:r>
             <w:r>
               <w:rPr>
+                <w:noProof/>
                 <w:webHidden/>
               </w:rPr>
               <w:fldChar w:fldCharType="begin"/>
             </w:r>
             <w:r>
               <w:rPr>
+                <w:noProof/>
                 <w:webHidden/>
               </w:rPr>
               <w:instrText xml:space="preserve"> PAGEREF _Toc200286602 \h </w:instrText>
             </w:r>
             <w:r>
               <w:rPr>
-                <w:webHidden/>
-              </w:rPr>
-            </w:r>
-            <w:r>
-              <w:rPr>
+                <w:noProof/>
+                <w:webHidden/>
+              </w:rPr>
+            </w:r>
+            <w:r>
+              <w:rPr>
+                <w:noProof/>
                 <w:webHidden/>
               </w:rPr>
               <w:fldChar w:fldCharType="separate"/>
             </w:r>
             <w:r>
               <w:rPr>
+                <w:noProof/>
                 <w:webHidden/>
               </w:rPr>
               <w:t>16</w:t>
             </w:r>
             <w:r>
               <w:rPr>
+                <w:noProof/>
                 <w:webHidden/>
               </w:rPr>
               <w:fldChar w:fldCharType="end"/>
@@ -2921,6 +3225,7 @@
             <w:jc w:val="both"/>
             <w:rPr>
               <w:rFonts w:asciiTheme="minorHAnsi" w:eastAsiaTheme="minorEastAsia" w:hAnsiTheme="minorHAnsi" w:cstheme="minorBidi"/>
+              <w:noProof/>
               <w:kern w:val="2"/>
               <w:lang w:eastAsia="bg-BG"/>
               <w14:ligatures w14:val="standardContextual"/>
@@ -2930,12 +3235,14 @@
             <w:r>
               <w:rPr>
                 <w:rStyle w:val="Hyperlink"/>
+                <w:noProof/>
               </w:rPr>
               <w:t>3.1.5</w:t>
             </w:r>
             <w:r>
               <w:rPr>
                 <w:rFonts w:asciiTheme="minorHAnsi" w:eastAsiaTheme="minorEastAsia" w:hAnsiTheme="minorHAnsi" w:cstheme="minorBidi"/>
+                <w:noProof/>
                 <w:kern w:val="2"/>
                 <w:lang w:eastAsia="bg-BG"/>
                 <w14:ligatures w14:val="standardContextual"/>
@@ -2945,46 +3252,54 @@
             <w:r>
               <w:rPr>
                 <w:rStyle w:val="Hyperlink"/>
+                <w:noProof/>
               </w:rPr>
               <w:t>FamilyCategories</w:t>
             </w:r>
             <w:r>
               <w:rPr>
+                <w:noProof/>
                 <w:webHidden/>
               </w:rPr>
               <w:tab/>
             </w:r>
             <w:r>
               <w:rPr>
+                <w:noProof/>
                 <w:webHidden/>
               </w:rPr>
               <w:fldChar w:fldCharType="begin"/>
             </w:r>
             <w:r>
               <w:rPr>
+                <w:noProof/>
                 <w:webHidden/>
               </w:rPr>
               <w:instrText xml:space="preserve"> PAGEREF _Toc200286603 \h </w:instrText>
             </w:r>
             <w:r>
               <w:rPr>
-                <w:webHidden/>
-              </w:rPr>
-            </w:r>
-            <w:r>
-              <w:rPr>
+                <w:noProof/>
+                <w:webHidden/>
+              </w:rPr>
+            </w:r>
+            <w:r>
+              <w:rPr>
+                <w:noProof/>
                 <w:webHidden/>
               </w:rPr>
               <w:fldChar w:fldCharType="separate"/>
             </w:r>
             <w:r>
               <w:rPr>
+                <w:noProof/>
                 <w:webHidden/>
               </w:rPr>
               <w:t>16</w:t>
             </w:r>
             <w:r>
               <w:rPr>
+                <w:noProof/>
                 <w:webHidden/>
               </w:rPr>
               <w:fldChar w:fldCharType="end"/>
@@ -3002,6 +3317,7 @@
             <w:jc w:val="both"/>
             <w:rPr>
               <w:rFonts w:asciiTheme="minorHAnsi" w:eastAsiaTheme="minorEastAsia" w:hAnsiTheme="minorHAnsi" w:cstheme="minorBidi"/>
+              <w:noProof/>
               <w:kern w:val="2"/>
               <w:lang w:eastAsia="bg-BG"/>
               <w14:ligatures w14:val="standardContextual"/>
@@ -3011,12 +3327,14 @@
             <w:r>
               <w:rPr>
                 <w:rStyle w:val="Hyperlink"/>
+                <w:noProof/>
               </w:rPr>
               <w:t>3.1.6</w:t>
             </w:r>
             <w:r>
               <w:rPr>
                 <w:rFonts w:asciiTheme="minorHAnsi" w:eastAsiaTheme="minorEastAsia" w:hAnsiTheme="minorHAnsi" w:cstheme="minorBidi"/>
+                <w:noProof/>
                 <w:kern w:val="2"/>
                 <w:lang w:eastAsia="bg-BG"/>
                 <w14:ligatures w14:val="standardContextual"/>
@@ -3026,46 +3344,54 @@
             <w:r>
               <w:rPr>
                 <w:rStyle w:val="Hyperlink"/>
+                <w:noProof/>
               </w:rPr>
               <w:t>FamilyTransactions</w:t>
             </w:r>
             <w:r>
               <w:rPr>
+                <w:noProof/>
                 <w:webHidden/>
               </w:rPr>
               <w:tab/>
             </w:r>
             <w:r>
               <w:rPr>
+                <w:noProof/>
                 <w:webHidden/>
               </w:rPr>
               <w:fldChar w:fldCharType="begin"/>
             </w:r>
             <w:r>
               <w:rPr>
+                <w:noProof/>
                 <w:webHidden/>
               </w:rPr>
               <w:instrText xml:space="preserve"> PAGEREF _Toc200286604 \h </w:instrText>
             </w:r>
             <w:r>
               <w:rPr>
-                <w:webHidden/>
-              </w:rPr>
-            </w:r>
-            <w:r>
-              <w:rPr>
+                <w:noProof/>
+                <w:webHidden/>
+              </w:rPr>
+            </w:r>
+            <w:r>
+              <w:rPr>
+                <w:noProof/>
                 <w:webHidden/>
               </w:rPr>
               <w:fldChar w:fldCharType="separate"/>
             </w:r>
             <w:r>
               <w:rPr>
+                <w:noProof/>
                 <w:webHidden/>
               </w:rPr>
               <w:t>16</w:t>
             </w:r>
             <w:r>
               <w:rPr>
+                <w:noProof/>
                 <w:webHidden/>
               </w:rPr>
               <w:fldChar w:fldCharType="end"/>
@@ -3083,6 +3409,7 @@
             <w:jc w:val="both"/>
             <w:rPr>
               <w:rFonts w:asciiTheme="minorHAnsi" w:eastAsiaTheme="minorEastAsia" w:hAnsiTheme="minorHAnsi" w:cstheme="minorBidi"/>
+              <w:noProof/>
               <w:kern w:val="2"/>
               <w:lang w:eastAsia="bg-BG"/>
               <w14:ligatures w14:val="standardContextual"/>
@@ -3092,12 +3419,14 @@
             <w:r>
               <w:rPr>
                 <w:rStyle w:val="Hyperlink"/>
+                <w:noProof/>
               </w:rPr>
               <w:t>3.1.7</w:t>
             </w:r>
             <w:r>
               <w:rPr>
                 <w:rFonts w:asciiTheme="minorHAnsi" w:eastAsiaTheme="minorEastAsia" w:hAnsiTheme="minorHAnsi" w:cstheme="minorBidi"/>
+                <w:noProof/>
                 <w:kern w:val="2"/>
                 <w:lang w:eastAsia="bg-BG"/>
                 <w14:ligatures w14:val="standardContextual"/>
@@ -3107,46 +3436,54 @@
             <w:r>
               <w:rPr>
                 <w:rStyle w:val="Hyperlink"/>
+                <w:noProof/>
               </w:rPr>
               <w:t>FamilyInvitations</w:t>
             </w:r>
             <w:r>
               <w:rPr>
+                <w:noProof/>
                 <w:webHidden/>
               </w:rPr>
               <w:tab/>
             </w:r>
             <w:r>
               <w:rPr>
+                <w:noProof/>
                 <w:webHidden/>
               </w:rPr>
               <w:fldChar w:fldCharType="begin"/>
             </w:r>
             <w:r>
               <w:rPr>
+                <w:noProof/>
                 <w:webHidden/>
               </w:rPr>
               <w:instrText xml:space="preserve"> PAGEREF _Toc200286605 \h </w:instrText>
             </w:r>
             <w:r>
               <w:rPr>
-                <w:webHidden/>
-              </w:rPr>
-            </w:r>
-            <w:r>
-              <w:rPr>
+                <w:noProof/>
+                <w:webHidden/>
+              </w:rPr>
+            </w:r>
+            <w:r>
+              <w:rPr>
+                <w:noProof/>
                 <w:webHidden/>
               </w:rPr>
               <w:fldChar w:fldCharType="separate"/>
             </w:r>
             <w:r>
               <w:rPr>
+                <w:noProof/>
                 <w:webHidden/>
               </w:rPr>
               <w:t>17</w:t>
             </w:r>
             <w:r>
               <w:rPr>
+                <w:noProof/>
                 <w:webHidden/>
               </w:rPr>
               <w:fldChar w:fldCharType="end"/>
@@ -3164,6 +3501,7 @@
             <w:jc w:val="both"/>
             <w:rPr>
               <w:rFonts w:asciiTheme="minorHAnsi" w:eastAsiaTheme="minorEastAsia" w:hAnsiTheme="minorHAnsi" w:cstheme="minorBidi"/>
+              <w:noProof/>
               <w:kern w:val="2"/>
               <w:lang w:eastAsia="bg-BG"/>
               <w14:ligatures w14:val="standardContextual"/>
@@ -3173,12 +3511,14 @@
             <w:r>
               <w:rPr>
                 <w:rStyle w:val="Hyperlink"/>
+                <w:noProof/>
               </w:rPr>
               <w:t>3.1.8</w:t>
             </w:r>
             <w:r>
               <w:rPr>
                 <w:rFonts w:asciiTheme="minorHAnsi" w:eastAsiaTheme="minorEastAsia" w:hAnsiTheme="minorHAnsi" w:cstheme="minorBidi"/>
+                <w:noProof/>
                 <w:kern w:val="2"/>
                 <w:lang w:eastAsia="bg-BG"/>
                 <w14:ligatures w14:val="standardContextual"/>
@@ -3188,46 +3528,54 @@
             <w:r>
               <w:rPr>
                 <w:rStyle w:val="Hyperlink"/>
+                <w:noProof/>
               </w:rPr>
               <w:t>Таблици свързани с потребителските лични данни</w:t>
             </w:r>
             <w:r>
               <w:rPr>
+                <w:noProof/>
                 <w:webHidden/>
               </w:rPr>
               <w:tab/>
             </w:r>
             <w:r>
               <w:rPr>
+                <w:noProof/>
                 <w:webHidden/>
               </w:rPr>
               <w:fldChar w:fldCharType="begin"/>
             </w:r>
             <w:r>
               <w:rPr>
+                <w:noProof/>
                 <w:webHidden/>
               </w:rPr>
               <w:instrText xml:space="preserve"> PAGEREF _Toc200286606 \h </w:instrText>
             </w:r>
             <w:r>
               <w:rPr>
-                <w:webHidden/>
-              </w:rPr>
-            </w:r>
-            <w:r>
-              <w:rPr>
+                <w:noProof/>
+                <w:webHidden/>
+              </w:rPr>
+            </w:r>
+            <w:r>
+              <w:rPr>
+                <w:noProof/>
                 <w:webHidden/>
               </w:rPr>
               <w:fldChar w:fldCharType="separate"/>
             </w:r>
             <w:r>
               <w:rPr>
+                <w:noProof/>
                 <w:webHidden/>
               </w:rPr>
               <w:t>17</w:t>
             </w:r>
             <w:r>
               <w:rPr>
+                <w:noProof/>
                 <w:webHidden/>
               </w:rPr>
               <w:fldChar w:fldCharType="end"/>
@@ -3245,6 +3593,7 @@
             <w:jc w:val="both"/>
             <w:rPr>
               <w:rFonts w:asciiTheme="minorHAnsi" w:eastAsiaTheme="minorEastAsia" w:hAnsiTheme="minorHAnsi" w:cstheme="minorBidi"/>
+              <w:noProof/>
               <w:kern w:val="2"/>
               <w:lang w:eastAsia="bg-BG"/>
               <w14:ligatures w14:val="standardContextual"/>
@@ -3254,12 +3603,14 @@
             <w:r>
               <w:rPr>
                 <w:rStyle w:val="Hyperlink"/>
+                <w:noProof/>
               </w:rPr>
               <w:t>3.2</w:t>
             </w:r>
             <w:r>
               <w:rPr>
                 <w:rFonts w:asciiTheme="minorHAnsi" w:eastAsiaTheme="minorEastAsia" w:hAnsiTheme="minorHAnsi" w:cstheme="minorBidi"/>
+                <w:noProof/>
                 <w:kern w:val="2"/>
                 <w:lang w:eastAsia="bg-BG"/>
                 <w14:ligatures w14:val="standardContextual"/>
@@ -3269,46 +3620,54 @@
             <w:r>
               <w:rPr>
                 <w:rStyle w:val="Hyperlink"/>
+                <w:noProof/>
               </w:rPr>
               <w:t>Сървър</w:t>
             </w:r>
             <w:r>
               <w:rPr>
+                <w:noProof/>
                 <w:webHidden/>
               </w:rPr>
               <w:tab/>
             </w:r>
             <w:r>
               <w:rPr>
+                <w:noProof/>
                 <w:webHidden/>
               </w:rPr>
               <w:fldChar w:fldCharType="begin"/>
             </w:r>
             <w:r>
               <w:rPr>
+                <w:noProof/>
                 <w:webHidden/>
               </w:rPr>
               <w:instrText xml:space="preserve"> PAGEREF _Toc200286607 \h </w:instrText>
             </w:r>
             <w:r>
               <w:rPr>
-                <w:webHidden/>
-              </w:rPr>
-            </w:r>
-            <w:r>
-              <w:rPr>
+                <w:noProof/>
+                <w:webHidden/>
+              </w:rPr>
+            </w:r>
+            <w:r>
+              <w:rPr>
+                <w:noProof/>
                 <w:webHidden/>
               </w:rPr>
               <w:fldChar w:fldCharType="separate"/>
             </w:r>
             <w:r>
               <w:rPr>
-                <w:webHidden/>
-              </w:rPr>
-              <w:t>19</w:t>
-            </w:r>
-            <w:r>
-              <w:rPr>
+                <w:noProof/>
+                <w:webHidden/>
+              </w:rPr>
+              <w:t>18</w:t>
+            </w:r>
+            <w:r>
+              <w:rPr>
+                <w:noProof/>
                 <w:webHidden/>
               </w:rPr>
               <w:fldChar w:fldCharType="end"/>
@@ -3326,6 +3685,7 @@
             <w:jc w:val="both"/>
             <w:rPr>
               <w:rFonts w:asciiTheme="minorHAnsi" w:eastAsiaTheme="minorEastAsia" w:hAnsiTheme="minorHAnsi" w:cstheme="minorBidi"/>
+              <w:noProof/>
               <w:kern w:val="2"/>
               <w:lang w:eastAsia="bg-BG"/>
               <w14:ligatures w14:val="standardContextual"/>
@@ -3335,12 +3695,14 @@
             <w:r>
               <w:rPr>
                 <w:rStyle w:val="Hyperlink"/>
+                <w:noProof/>
               </w:rPr>
               <w:t>3.2.1</w:t>
             </w:r>
             <w:r>
               <w:rPr>
                 <w:rFonts w:asciiTheme="minorHAnsi" w:eastAsiaTheme="minorEastAsia" w:hAnsiTheme="minorHAnsi" w:cstheme="minorBidi"/>
+                <w:noProof/>
                 <w:kern w:val="2"/>
                 <w:lang w:eastAsia="bg-BG"/>
                 <w14:ligatures w14:val="standardContextual"/>
@@ -3350,46 +3712,54 @@
             <w:r>
               <w:rPr>
                 <w:rStyle w:val="Hyperlink"/>
+                <w:noProof/>
               </w:rPr>
               <w:t>Repository layer</w:t>
             </w:r>
             <w:r>
               <w:rPr>
+                <w:noProof/>
                 <w:webHidden/>
               </w:rPr>
               <w:tab/>
             </w:r>
             <w:r>
               <w:rPr>
+                <w:noProof/>
                 <w:webHidden/>
               </w:rPr>
               <w:fldChar w:fldCharType="begin"/>
             </w:r>
             <w:r>
               <w:rPr>
+                <w:noProof/>
                 <w:webHidden/>
               </w:rPr>
               <w:instrText xml:space="preserve"> PAGEREF _Toc200286608 \h </w:instrText>
             </w:r>
             <w:r>
               <w:rPr>
-                <w:webHidden/>
-              </w:rPr>
-            </w:r>
-            <w:r>
-              <w:rPr>
+                <w:noProof/>
+                <w:webHidden/>
+              </w:rPr>
+            </w:r>
+            <w:r>
+              <w:rPr>
+                <w:noProof/>
                 <w:webHidden/>
               </w:rPr>
               <w:fldChar w:fldCharType="separate"/>
             </w:r>
             <w:r>
               <w:rPr>
-                <w:webHidden/>
-              </w:rPr>
-              <w:t>19</w:t>
-            </w:r>
-            <w:r>
-              <w:rPr>
+                <w:noProof/>
+                <w:webHidden/>
+              </w:rPr>
+              <w:t>18</w:t>
+            </w:r>
+            <w:r>
+              <w:rPr>
+                <w:noProof/>
                 <w:webHidden/>
               </w:rPr>
               <w:fldChar w:fldCharType="end"/>
@@ -3407,6 +3777,7 @@
             <w:jc w:val="both"/>
             <w:rPr>
               <w:rFonts w:asciiTheme="minorHAnsi" w:eastAsiaTheme="minorEastAsia" w:hAnsiTheme="minorHAnsi" w:cstheme="minorBidi"/>
+              <w:noProof/>
               <w:kern w:val="2"/>
               <w:lang w:eastAsia="bg-BG"/>
               <w14:ligatures w14:val="standardContextual"/>
@@ -3416,12 +3787,14 @@
             <w:r>
               <w:rPr>
                 <w:rStyle w:val="Hyperlink"/>
+                <w:noProof/>
               </w:rPr>
               <w:t>3.2.2</w:t>
             </w:r>
             <w:r>
               <w:rPr>
                 <w:rFonts w:asciiTheme="minorHAnsi" w:eastAsiaTheme="minorEastAsia" w:hAnsiTheme="minorHAnsi" w:cstheme="minorBidi"/>
+                <w:noProof/>
                 <w:kern w:val="2"/>
                 <w:lang w:eastAsia="bg-BG"/>
                 <w14:ligatures w14:val="standardContextual"/>
@@ -3431,46 +3804,54 @@
             <w:r>
               <w:rPr>
                 <w:rStyle w:val="Hyperlink"/>
+                <w:noProof/>
               </w:rPr>
               <w:t>Service layer</w:t>
             </w:r>
             <w:r>
               <w:rPr>
+                <w:noProof/>
                 <w:webHidden/>
               </w:rPr>
               <w:tab/>
             </w:r>
             <w:r>
               <w:rPr>
+                <w:noProof/>
                 <w:webHidden/>
               </w:rPr>
               <w:fldChar w:fldCharType="begin"/>
             </w:r>
             <w:r>
               <w:rPr>
+                <w:noProof/>
                 <w:webHidden/>
               </w:rPr>
               <w:instrText xml:space="preserve"> PAGEREF _Toc200286609 \h </w:instrText>
             </w:r>
             <w:r>
               <w:rPr>
-                <w:webHidden/>
-              </w:rPr>
-            </w:r>
-            <w:r>
-              <w:rPr>
+                <w:noProof/>
+                <w:webHidden/>
+              </w:rPr>
+            </w:r>
+            <w:r>
+              <w:rPr>
+                <w:noProof/>
                 <w:webHidden/>
               </w:rPr>
               <w:fldChar w:fldCharType="separate"/>
             </w:r>
             <w:r>
               <w:rPr>
-                <w:webHidden/>
-              </w:rPr>
-              <w:t>20</w:t>
-            </w:r>
-            <w:r>
-              <w:rPr>
+                <w:noProof/>
+                <w:webHidden/>
+              </w:rPr>
+              <w:t>19</w:t>
+            </w:r>
+            <w:r>
+              <w:rPr>
+                <w:noProof/>
                 <w:webHidden/>
               </w:rPr>
               <w:fldChar w:fldCharType="end"/>
@@ -3488,6 +3869,7 @@
             <w:jc w:val="both"/>
             <w:rPr>
               <w:rFonts w:asciiTheme="minorHAnsi" w:eastAsiaTheme="minorEastAsia" w:hAnsiTheme="minorHAnsi" w:cstheme="minorBidi"/>
+              <w:noProof/>
               <w:kern w:val="2"/>
               <w:lang w:eastAsia="bg-BG"/>
               <w14:ligatures w14:val="standardContextual"/>
@@ -3497,12 +3879,14 @@
             <w:r>
               <w:rPr>
                 <w:rStyle w:val="Hyperlink"/>
+                <w:noProof/>
               </w:rPr>
               <w:t>3.2.3</w:t>
             </w:r>
             <w:r>
               <w:rPr>
                 <w:rFonts w:asciiTheme="minorHAnsi" w:eastAsiaTheme="minorEastAsia" w:hAnsiTheme="minorHAnsi" w:cstheme="minorBidi"/>
+                <w:noProof/>
                 <w:kern w:val="2"/>
                 <w:lang w:eastAsia="bg-BG"/>
                 <w14:ligatures w14:val="standardContextual"/>
@@ -3512,46 +3896,54 @@
             <w:r>
               <w:rPr>
                 <w:rStyle w:val="Hyperlink"/>
+                <w:noProof/>
               </w:rPr>
               <w:t>API layer</w:t>
             </w:r>
             <w:r>
               <w:rPr>
+                <w:noProof/>
                 <w:webHidden/>
               </w:rPr>
               <w:tab/>
             </w:r>
             <w:r>
               <w:rPr>
+                <w:noProof/>
                 <w:webHidden/>
               </w:rPr>
               <w:fldChar w:fldCharType="begin"/>
             </w:r>
             <w:r>
               <w:rPr>
+                <w:noProof/>
                 <w:webHidden/>
               </w:rPr>
               <w:instrText xml:space="preserve"> PAGEREF _Toc200286610 \h </w:instrText>
             </w:r>
             <w:r>
               <w:rPr>
-                <w:webHidden/>
-              </w:rPr>
-            </w:r>
-            <w:r>
-              <w:rPr>
+                <w:noProof/>
+                <w:webHidden/>
+              </w:rPr>
+            </w:r>
+            <w:r>
+              <w:rPr>
+                <w:noProof/>
                 <w:webHidden/>
               </w:rPr>
               <w:fldChar w:fldCharType="separate"/>
             </w:r>
             <w:r>
               <w:rPr>
-                <w:webHidden/>
-              </w:rPr>
-              <w:t>20</w:t>
-            </w:r>
-            <w:r>
-              <w:rPr>
+                <w:noProof/>
+                <w:webHidden/>
+              </w:rPr>
+              <w:t>19</w:t>
+            </w:r>
+            <w:r>
+              <w:rPr>
+                <w:noProof/>
                 <w:webHidden/>
               </w:rPr>
               <w:fldChar w:fldCharType="end"/>
@@ -3569,6 +3961,7 @@
             <w:jc w:val="both"/>
             <w:rPr>
               <w:rFonts w:asciiTheme="minorHAnsi" w:eastAsiaTheme="minorEastAsia" w:hAnsiTheme="minorHAnsi" w:cstheme="minorBidi"/>
+              <w:noProof/>
               <w:kern w:val="2"/>
               <w:lang w:eastAsia="bg-BG"/>
               <w14:ligatures w14:val="standardContextual"/>
@@ -3578,12 +3971,14 @@
             <w:r>
               <w:rPr>
                 <w:rStyle w:val="Hyperlink"/>
+                <w:noProof/>
               </w:rPr>
               <w:t>3.3</w:t>
             </w:r>
             <w:r>
               <w:rPr>
                 <w:rFonts w:asciiTheme="minorHAnsi" w:eastAsiaTheme="minorEastAsia" w:hAnsiTheme="minorHAnsi" w:cstheme="minorBidi"/>
+                <w:noProof/>
                 <w:kern w:val="2"/>
                 <w:lang w:eastAsia="bg-BG"/>
                 <w14:ligatures w14:val="standardContextual"/>
@@ -3593,46 +3988,54 @@
             <w:r>
               <w:rPr>
                 <w:rStyle w:val="Hyperlink"/>
+                <w:noProof/>
               </w:rPr>
               <w:t>Потребители</w:t>
             </w:r>
             <w:r>
               <w:rPr>
+                <w:noProof/>
                 <w:webHidden/>
               </w:rPr>
               <w:tab/>
             </w:r>
             <w:r>
               <w:rPr>
+                <w:noProof/>
                 <w:webHidden/>
               </w:rPr>
               <w:fldChar w:fldCharType="begin"/>
             </w:r>
             <w:r>
               <w:rPr>
+                <w:noProof/>
                 <w:webHidden/>
               </w:rPr>
               <w:instrText xml:space="preserve"> PAGEREF _Toc200286611 \h </w:instrText>
             </w:r>
             <w:r>
               <w:rPr>
-                <w:webHidden/>
-              </w:rPr>
-            </w:r>
-            <w:r>
-              <w:rPr>
+                <w:noProof/>
+                <w:webHidden/>
+              </w:rPr>
+            </w:r>
+            <w:r>
+              <w:rPr>
+                <w:noProof/>
                 <w:webHidden/>
               </w:rPr>
               <w:fldChar w:fldCharType="separate"/>
             </w:r>
             <w:r>
               <w:rPr>
-                <w:webHidden/>
-              </w:rPr>
-              <w:t>26</w:t>
-            </w:r>
-            <w:r>
-              <w:rPr>
+                <w:noProof/>
+                <w:webHidden/>
+              </w:rPr>
+              <w:t>25</w:t>
+            </w:r>
+            <w:r>
+              <w:rPr>
+                <w:noProof/>
                 <w:webHidden/>
               </w:rPr>
               <w:fldChar w:fldCharType="end"/>
@@ -3650,6 +4053,7 @@
             <w:jc w:val="both"/>
             <w:rPr>
               <w:rFonts w:asciiTheme="minorHAnsi" w:eastAsiaTheme="minorEastAsia" w:hAnsiTheme="minorHAnsi" w:cstheme="minorBidi"/>
+              <w:noProof/>
               <w:kern w:val="2"/>
               <w:lang w:eastAsia="bg-BG"/>
               <w14:ligatures w14:val="standardContextual"/>
@@ -3659,12 +4063,14 @@
             <w:r>
               <w:rPr>
                 <w:rStyle w:val="Hyperlink"/>
+                <w:noProof/>
               </w:rPr>
               <w:t>3.3.1</w:t>
             </w:r>
             <w:r>
               <w:rPr>
                 <w:rFonts w:asciiTheme="minorHAnsi" w:eastAsiaTheme="minorEastAsia" w:hAnsiTheme="minorHAnsi" w:cstheme="minorBidi"/>
+                <w:noProof/>
                 <w:kern w:val="2"/>
                 <w:lang w:eastAsia="bg-BG"/>
                 <w14:ligatures w14:val="standardContextual"/>
@@ -3674,46 +4080,54 @@
             <w:r>
               <w:rPr>
                 <w:rStyle w:val="Hyperlink"/>
+                <w:noProof/>
               </w:rPr>
               <w:t>Токън за достъп</w:t>
             </w:r>
             <w:r>
               <w:rPr>
+                <w:noProof/>
                 <w:webHidden/>
               </w:rPr>
               <w:tab/>
             </w:r>
             <w:r>
               <w:rPr>
+                <w:noProof/>
                 <w:webHidden/>
               </w:rPr>
               <w:fldChar w:fldCharType="begin"/>
             </w:r>
             <w:r>
               <w:rPr>
+                <w:noProof/>
                 <w:webHidden/>
               </w:rPr>
               <w:instrText xml:space="preserve"> PAGEREF _Toc200286612 \h </w:instrText>
             </w:r>
             <w:r>
               <w:rPr>
-                <w:webHidden/>
-              </w:rPr>
-            </w:r>
-            <w:r>
-              <w:rPr>
+                <w:noProof/>
+                <w:webHidden/>
+              </w:rPr>
+            </w:r>
+            <w:r>
+              <w:rPr>
+                <w:noProof/>
                 <w:webHidden/>
               </w:rPr>
               <w:fldChar w:fldCharType="separate"/>
             </w:r>
             <w:r>
               <w:rPr>
-                <w:webHidden/>
-              </w:rPr>
-              <w:t>27</w:t>
-            </w:r>
-            <w:r>
-              <w:rPr>
+                <w:noProof/>
+                <w:webHidden/>
+              </w:rPr>
+              <w:t>26</w:t>
+            </w:r>
+            <w:r>
+              <w:rPr>
+                <w:noProof/>
                 <w:webHidden/>
               </w:rPr>
               <w:fldChar w:fldCharType="end"/>
@@ -3731,6 +4145,7 @@
             <w:jc w:val="both"/>
             <w:rPr>
               <w:rFonts w:asciiTheme="minorHAnsi" w:eastAsiaTheme="minorEastAsia" w:hAnsiTheme="minorHAnsi" w:cstheme="minorBidi"/>
+              <w:noProof/>
               <w:kern w:val="2"/>
               <w:lang w:eastAsia="bg-BG"/>
               <w14:ligatures w14:val="standardContextual"/>
@@ -3740,12 +4155,14 @@
             <w:r>
               <w:rPr>
                 <w:rStyle w:val="Hyperlink"/>
+                <w:noProof/>
               </w:rPr>
               <w:t>3.3.2</w:t>
             </w:r>
             <w:r>
               <w:rPr>
                 <w:rFonts w:asciiTheme="minorHAnsi" w:eastAsiaTheme="minorEastAsia" w:hAnsiTheme="minorHAnsi" w:cstheme="minorBidi"/>
+                <w:noProof/>
                 <w:kern w:val="2"/>
                 <w:lang w:eastAsia="bg-BG"/>
                 <w14:ligatures w14:val="standardContextual"/>
@@ -3755,46 +4172,54 @@
             <w:r>
               <w:rPr>
                 <w:rStyle w:val="Hyperlink"/>
+                <w:noProof/>
               </w:rPr>
               <w:t>Опреснителен токън</w:t>
             </w:r>
             <w:r>
               <w:rPr>
+                <w:noProof/>
                 <w:webHidden/>
               </w:rPr>
               <w:tab/>
             </w:r>
             <w:r>
               <w:rPr>
+                <w:noProof/>
                 <w:webHidden/>
               </w:rPr>
               <w:fldChar w:fldCharType="begin"/>
             </w:r>
             <w:r>
               <w:rPr>
+                <w:noProof/>
                 <w:webHidden/>
               </w:rPr>
               <w:instrText xml:space="preserve"> PAGEREF _Toc200286613 \h </w:instrText>
             </w:r>
             <w:r>
               <w:rPr>
-                <w:webHidden/>
-              </w:rPr>
-            </w:r>
-            <w:r>
-              <w:rPr>
+                <w:noProof/>
+                <w:webHidden/>
+              </w:rPr>
+            </w:r>
+            <w:r>
+              <w:rPr>
+                <w:noProof/>
                 <w:webHidden/>
               </w:rPr>
               <w:fldChar w:fldCharType="separate"/>
             </w:r>
             <w:r>
               <w:rPr>
-                <w:webHidden/>
-              </w:rPr>
-              <w:t>29</w:t>
-            </w:r>
-            <w:r>
-              <w:rPr>
+                <w:noProof/>
+                <w:webHidden/>
+              </w:rPr>
+              <w:t>28</w:t>
+            </w:r>
+            <w:r>
+              <w:rPr>
+                <w:noProof/>
                 <w:webHidden/>
               </w:rPr>
               <w:fldChar w:fldCharType="end"/>
@@ -3812,6 +4237,7 @@
             <w:jc w:val="both"/>
             <w:rPr>
               <w:rFonts w:asciiTheme="minorHAnsi" w:eastAsiaTheme="minorEastAsia" w:hAnsiTheme="minorHAnsi" w:cstheme="minorBidi"/>
+              <w:noProof/>
               <w:kern w:val="2"/>
               <w:lang w:eastAsia="bg-BG"/>
               <w14:ligatures w14:val="standardContextual"/>
@@ -3821,12 +4247,14 @@
             <w:r>
               <w:rPr>
                 <w:rStyle w:val="Hyperlink"/>
+                <w:noProof/>
               </w:rPr>
               <w:t>3.4</w:t>
             </w:r>
             <w:r>
               <w:rPr>
                 <w:rFonts w:asciiTheme="minorHAnsi" w:eastAsiaTheme="minorEastAsia" w:hAnsiTheme="minorHAnsi" w:cstheme="minorBidi"/>
+                <w:noProof/>
                 <w:kern w:val="2"/>
                 <w:lang w:eastAsia="bg-BG"/>
                 <w14:ligatures w14:val="standardContextual"/>
@@ -3836,46 +4264,54 @@
             <w:r>
               <w:rPr>
                 <w:rStyle w:val="Hyperlink"/>
+                <w:noProof/>
               </w:rPr>
               <w:t>Автоматични транзакции</w:t>
             </w:r>
             <w:r>
               <w:rPr>
+                <w:noProof/>
                 <w:webHidden/>
               </w:rPr>
               <w:tab/>
             </w:r>
             <w:r>
               <w:rPr>
+                <w:noProof/>
                 <w:webHidden/>
               </w:rPr>
               <w:fldChar w:fldCharType="begin"/>
             </w:r>
             <w:r>
               <w:rPr>
+                <w:noProof/>
                 <w:webHidden/>
               </w:rPr>
               <w:instrText xml:space="preserve"> PAGEREF _Toc200286614 \h </w:instrText>
             </w:r>
             <w:r>
               <w:rPr>